--- a/2-Fase/Relatorio Fase 2.docx
+++ b/2-Fase/Relatorio Fase 2.docx
@@ -39,7 +39,7 @@
                 <w:lang w:eastAsia="pt-PT"/>
               </w:rPr>
               <w:drawing>
-                <wp:inline distT="0" distB="0" distL="0" distR="0">
+                <wp:inline distT="0" distB="0" distL="0" distR="0" wp14:anchorId="7B1BA049" wp14:editId="6DE10DF2">
                   <wp:extent cx="1293495" cy="447472"/>
                   <wp:effectExtent l="0" t="0" r="0" b="0"/>
                   <wp:docPr id="1" name="Picture 10"/>
@@ -174,20 +174,6 @@
     <w:p>
       <w:pPr>
         <w:rPr>
-          <w:rFonts w:ascii="Arial" w:hAnsi="Arial" w:cs="Arial"/>
-        </w:rPr>
-      </w:pPr>
-    </w:p>
-    <w:p>
-      <w:pPr>
-        <w:rPr>
-          <w:rFonts w:ascii="Arial" w:hAnsi="Arial" w:cs="Arial"/>
-        </w:rPr>
-      </w:pPr>
-    </w:p>
-    <w:p>
-      <w:pPr>
-        <w:rPr>
           <w:rFonts w:ascii="Times New Roman" w:hAnsi="Times New Roman" w:cs="Times New Roman"/>
           <w:sz w:val="44"/>
         </w:rPr>
@@ -237,7 +223,6 @@
       <w:pPr>
         <w:rPr>
           <w:rFonts w:ascii="Times New Roman" w:hAnsi="Times New Roman" w:cs="Times New Roman"/>
-          <w:sz w:val="44"/>
         </w:rPr>
       </w:pPr>
     </w:p>
@@ -245,16 +230,41 @@
       <w:pPr>
         <w:rPr>
           <w:rFonts w:ascii="Times New Roman" w:hAnsi="Times New Roman" w:cs="Times New Roman"/>
-          <w:sz w:val="44"/>
         </w:rPr>
       </w:pPr>
     </w:p>
     <w:p>
       <w:pPr>
         <w:rPr>
-          <w:rFonts w:ascii="Arial" w:hAnsi="Arial" w:cs="Arial"/>
-        </w:rPr>
-      </w:pPr>
+          <w:rFonts w:ascii="Times New Roman" w:hAnsi="Times New Roman" w:cs="Times New Roman"/>
+          <w:sz w:val="28"/>
+        </w:rPr>
+      </w:pPr>
+    </w:p>
+    <w:p>
+      <w:pPr>
+        <w:rPr>
+          <w:rFonts w:ascii="Times New Roman" w:hAnsi="Times New Roman" w:cs="Times New Roman"/>
+          <w:sz w:val="28"/>
+        </w:rPr>
+      </w:pPr>
+      <w:bookmarkStart w:id="0" w:name="_GoBack"/>
+      <w:bookmarkEnd w:id="0"/>
+    </w:p>
+    <w:p>
+      <w:pPr>
+        <w:rPr>
+          <w:rFonts w:ascii="Times New Roman" w:hAnsi="Times New Roman" w:cs="Times New Roman"/>
+          <w:sz w:val="32"/>
+        </w:rPr>
+      </w:pPr>
+      <w:r>
+        <w:rPr>
+          <w:rFonts w:ascii="Times New Roman" w:hAnsi="Times New Roman" w:cs="Times New Roman"/>
+          <w:sz w:val="32"/>
+        </w:rPr>
+        <w:t>Braga, 6 de Janeiro de 2013</w:t>
+      </w:r>
     </w:p>
     <w:p>
       <w:pPr>
@@ -379,7 +389,7 @@
                 <w:lang w:eastAsia="pt-PT"/>
               </w:rPr>
               <w:drawing>
-                <wp:inline distT="0" distB="0" distL="0" distR="0">
+                <wp:inline distT="0" distB="0" distL="0" distR="0" wp14:anchorId="44C5C647" wp14:editId="72546B2E">
                   <wp:extent cx="1552575" cy="1362075"/>
                   <wp:effectExtent l="0" t="0" r="0" b="0"/>
                   <wp:docPr id="11" name="Imagem 11"/>
@@ -446,7 +456,7 @@
                 <w:lang w:eastAsia="pt-PT"/>
               </w:rPr>
               <w:drawing>
-                <wp:anchor distT="0" distB="0" distL="114300" distR="114300" simplePos="0" relativeHeight="251695104" behindDoc="0" locked="0" layoutInCell="1" allowOverlap="1" wp14:anchorId="3562CCE4" wp14:editId="2A5B0E63">
+                <wp:anchor distT="0" distB="0" distL="114300" distR="114300" simplePos="0" relativeHeight="251695104" behindDoc="0" locked="0" layoutInCell="1" allowOverlap="1" wp14:anchorId="2BA0B84D" wp14:editId="4FCB2DB9">
                   <wp:simplePos x="3829050" y="1095375"/>
                   <wp:positionH relativeFrom="margin">
                     <wp:align>center</wp:align>
@@ -529,6 +539,12 @@
               </w:rPr>
               <w:t>Pedro Miguel Costa Maia – A6107</w:t>
             </w:r>
+            <w:r>
+              <w:rPr>
+                <w:rFonts w:ascii="Arial" w:hAnsi="Arial" w:cs="Arial"/>
+              </w:rPr>
+              <w:t>8</w:t>
+            </w:r>
           </w:p>
         </w:tc>
         <w:tc>
@@ -575,7 +591,7 @@
                 <w:lang w:eastAsia="pt-PT"/>
               </w:rPr>
               <w:drawing>
-                <wp:anchor distT="0" distB="0" distL="114300" distR="114300" simplePos="0" relativeHeight="251696128" behindDoc="0" locked="0" layoutInCell="1" allowOverlap="1" wp14:anchorId="17DE5927" wp14:editId="480EEB22">
+                <wp:anchor distT="0" distB="0" distL="114300" distR="114300" simplePos="0" relativeHeight="251696128" behindDoc="0" locked="0" layoutInCell="1" allowOverlap="1" wp14:anchorId="40A6048C" wp14:editId="3C094FBE">
                   <wp:simplePos x="1143000" y="3438525"/>
                   <wp:positionH relativeFrom="margin">
                     <wp:align>center</wp:align>
@@ -656,7 +672,7 @@
                 <w:lang w:eastAsia="pt-PT"/>
               </w:rPr>
               <w:drawing>
-                <wp:anchor distT="0" distB="0" distL="114300" distR="114300" simplePos="0" relativeHeight="251697152" behindDoc="0" locked="0" layoutInCell="1" allowOverlap="1" wp14:anchorId="7F5F5981" wp14:editId="07F9A81F">
+                <wp:anchor distT="0" distB="0" distL="114300" distR="114300" simplePos="0" relativeHeight="251697152" behindDoc="0" locked="0" layoutInCell="1" allowOverlap="1" wp14:anchorId="4C45008B" wp14:editId="0E32AA24">
                   <wp:simplePos x="3829050" y="3438525"/>
                   <wp:positionH relativeFrom="margin">
                     <wp:align>center</wp:align>
@@ -831,7 +847,7 @@
             </w:rPr>
             <w:fldChar w:fldCharType="separate"/>
           </w:r>
-          <w:hyperlink w:anchor="_Toc344908890" w:history="1">
+          <w:hyperlink w:anchor="_Toc344983638" w:history="1">
             <w:r>
               <w:rPr>
                 <w:rStyle w:val="Hiperligao"/>
@@ -859,7 +875,7 @@
                 <w:noProof/>
                 <w:webHidden/>
               </w:rPr>
-              <w:instrText xml:space="preserve"> PAGEREF _Toc344908890 \h </w:instrText>
+              <w:instrText xml:space="preserve"> PAGEREF _Toc344983638 \h </w:instrText>
             </w:r>
             <w:r>
               <w:rPr>
@@ -906,7 +922,7 @@
               <w:lang w:eastAsia="pt-PT"/>
             </w:rPr>
           </w:pPr>
-          <w:hyperlink w:anchor="_Toc344908891" w:history="1">
+          <w:hyperlink w:anchor="_Toc344983639" w:history="1">
             <w:r>
               <w:rPr>
                 <w:rStyle w:val="Hiperligao"/>
@@ -934,7 +950,7 @@
                 <w:noProof/>
                 <w:webHidden/>
               </w:rPr>
-              <w:instrText xml:space="preserve"> PAGEREF _Toc344908891 \h </w:instrText>
+              <w:instrText xml:space="preserve"> PAGEREF _Toc344983639 \h </w:instrText>
             </w:r>
             <w:r>
               <w:rPr>
@@ -981,7 +997,7 @@
               <w:lang w:eastAsia="pt-PT"/>
             </w:rPr>
           </w:pPr>
-          <w:hyperlink w:anchor="_Toc344908892" w:history="1">
+          <w:hyperlink w:anchor="_Toc344983640" w:history="1">
             <w:r>
               <w:rPr>
                 <w:rStyle w:val="Hiperligao"/>
@@ -1009,7 +1025,7 @@
                 <w:noProof/>
                 <w:webHidden/>
               </w:rPr>
-              <w:instrText xml:space="preserve"> PAGEREF _Toc344908892 \h </w:instrText>
+              <w:instrText xml:space="preserve"> PAGEREF _Toc344983640 \h </w:instrText>
             </w:r>
             <w:r>
               <w:rPr>
@@ -1056,7 +1072,7 @@
               <w:lang w:eastAsia="pt-PT"/>
             </w:rPr>
           </w:pPr>
-          <w:hyperlink w:anchor="_Toc344908893" w:history="1">
+          <w:hyperlink w:anchor="_Toc344983641" w:history="1">
             <w:r>
               <w:rPr>
                 <w:rStyle w:val="Hiperligao"/>
@@ -1084,7 +1100,7 @@
                 <w:noProof/>
                 <w:webHidden/>
               </w:rPr>
-              <w:instrText xml:space="preserve"> PAGEREF _Toc344908893 \h </w:instrText>
+              <w:instrText xml:space="preserve"> PAGEREF _Toc344983641 \h </w:instrText>
             </w:r>
             <w:r>
               <w:rPr>
@@ -1130,7 +1146,7 @@
               <w:lang w:eastAsia="pt-PT"/>
             </w:rPr>
           </w:pPr>
-          <w:hyperlink w:anchor="_Toc344908894" w:history="1">
+          <w:hyperlink w:anchor="_Toc344983642" w:history="1">
             <w:r>
               <w:rPr>
                 <w:rStyle w:val="Hiperligao"/>
@@ -1158,7 +1174,7 @@
                 <w:noProof/>
                 <w:webHidden/>
               </w:rPr>
-              <w:instrText xml:space="preserve"> PAGEREF _Toc344908894 \h </w:instrText>
+              <w:instrText xml:space="preserve"> PAGEREF _Toc344983642 \h </w:instrText>
             </w:r>
             <w:r>
               <w:rPr>
@@ -1204,7 +1220,7 @@
               <w:lang w:eastAsia="pt-PT"/>
             </w:rPr>
           </w:pPr>
-          <w:hyperlink w:anchor="_Toc344908895" w:history="1">
+          <w:hyperlink w:anchor="_Toc344983643" w:history="1">
             <w:r>
               <w:rPr>
                 <w:rStyle w:val="Hiperligao"/>
@@ -1232,7 +1248,7 @@
                 <w:noProof/>
                 <w:webHidden/>
               </w:rPr>
-              <w:instrText xml:space="preserve"> PAGEREF _Toc344908895 \h </w:instrText>
+              <w:instrText xml:space="preserve"> PAGEREF _Toc344983643 \h </w:instrText>
             </w:r>
             <w:r>
               <w:rPr>
@@ -1252,7 +1268,7 @@
                 <w:noProof/>
                 <w:webHidden/>
               </w:rPr>
-              <w:t>7</w:t>
+              <w:t>8</w:t>
             </w:r>
             <w:r>
               <w:rPr>
@@ -1278,7 +1294,7 @@
               <w:lang w:eastAsia="pt-PT"/>
             </w:rPr>
           </w:pPr>
-          <w:hyperlink w:anchor="_Toc344908896" w:history="1">
+          <w:hyperlink w:anchor="_Toc344983644" w:history="1">
             <w:r>
               <w:rPr>
                 <w:rStyle w:val="Hiperligao"/>
@@ -1306,7 +1322,7 @@
                 <w:noProof/>
                 <w:webHidden/>
               </w:rPr>
-              <w:instrText xml:space="preserve"> PAGEREF _Toc344908896 \h </w:instrText>
+              <w:instrText xml:space="preserve"> PAGEREF _Toc344983644 \h </w:instrText>
             </w:r>
             <w:r>
               <w:rPr>
@@ -1326,7 +1342,7 @@
                 <w:noProof/>
                 <w:webHidden/>
               </w:rPr>
-              <w:t>10</w:t>
+              <w:t>11</w:t>
             </w:r>
             <w:r>
               <w:rPr>
@@ -1352,14 +1368,14 @@
               <w:lang w:eastAsia="pt-PT"/>
             </w:rPr>
           </w:pPr>
-          <w:hyperlink w:anchor="_Toc344908897" w:history="1">
+          <w:hyperlink w:anchor="_Toc344983645" w:history="1">
             <w:r>
               <w:rPr>
                 <w:rStyle w:val="Hiperligao"/>
                 <w:rFonts w:ascii="Arial" w:hAnsi="Arial" w:cs="Arial"/>
                 <w:noProof/>
               </w:rPr>
-              <w:t>5.4 – Diagramas de actividade</w:t>
+              <w:t>5.4 – Diagramas de actividade???????????????</w:t>
             </w:r>
             <w:r>
               <w:rPr>
@@ -1380,7 +1396,7 @@
                 <w:noProof/>
                 <w:webHidden/>
               </w:rPr>
-              <w:instrText xml:space="preserve"> PAGEREF _Toc344908897 \h </w:instrText>
+              <w:instrText xml:space="preserve"> PAGEREF _Toc344983645 \h </w:instrText>
             </w:r>
             <w:r>
               <w:rPr>
@@ -1400,7 +1416,7 @@
                 <w:noProof/>
                 <w:webHidden/>
               </w:rPr>
-              <w:t>11</w:t>
+              <w:t>12</w:t>
             </w:r>
             <w:r>
               <w:rPr>
@@ -1426,7 +1442,7 @@
               <w:lang w:eastAsia="pt-PT"/>
             </w:rPr>
           </w:pPr>
-          <w:hyperlink w:anchor="_Toc344908898" w:history="1">
+          <w:hyperlink w:anchor="_Toc344983646" w:history="1">
             <w:r>
               <w:rPr>
                 <w:rStyle w:val="Hiperligao"/>
@@ -1454,7 +1470,7 @@
                 <w:noProof/>
                 <w:webHidden/>
               </w:rPr>
-              <w:instrText xml:space="preserve"> PAGEREF _Toc344908898 \h </w:instrText>
+              <w:instrText xml:space="preserve"> PAGEREF _Toc344983646 \h </w:instrText>
             </w:r>
             <w:r>
               <w:rPr>
@@ -1474,7 +1490,7 @@
                 <w:noProof/>
                 <w:webHidden/>
               </w:rPr>
-              <w:t>12</w:t>
+              <w:t>13</w:t>
             </w:r>
             <w:r>
               <w:rPr>
@@ -1500,7 +1516,7 @@
               <w:lang w:eastAsia="pt-PT"/>
             </w:rPr>
           </w:pPr>
-          <w:hyperlink w:anchor="_Toc344908899" w:history="1">
+          <w:hyperlink w:anchor="_Toc344983647" w:history="1">
             <w:r>
               <w:rPr>
                 <w:rStyle w:val="Hiperligao"/>
@@ -1528,7 +1544,7 @@
                 <w:noProof/>
                 <w:webHidden/>
               </w:rPr>
-              <w:instrText xml:space="preserve"> PAGEREF _Toc344908899 \h </w:instrText>
+              <w:instrText xml:space="preserve"> PAGEREF _Toc344983647 \h </w:instrText>
             </w:r>
             <w:r>
               <w:rPr>
@@ -1548,7 +1564,7 @@
                 <w:noProof/>
                 <w:webHidden/>
               </w:rPr>
-              <w:t>13</w:t>
+              <w:t>14</w:t>
             </w:r>
             <w:r>
               <w:rPr>
@@ -1574,7 +1590,7 @@
               <w:lang w:eastAsia="pt-PT"/>
             </w:rPr>
           </w:pPr>
-          <w:hyperlink w:anchor="_Toc344908900" w:history="1">
+          <w:hyperlink w:anchor="_Toc344983648" w:history="1">
             <w:r>
               <w:rPr>
                 <w:rStyle w:val="Hiperligao"/>
@@ -1602,7 +1618,7 @@
                 <w:noProof/>
                 <w:webHidden/>
               </w:rPr>
-              <w:instrText xml:space="preserve"> PAGEREF _Toc344908900 \h </w:instrText>
+              <w:instrText xml:space="preserve"> PAGEREF _Toc344983648 \h </w:instrText>
             </w:r>
             <w:r>
               <w:rPr>
@@ -1622,7 +1638,899 @@
                 <w:noProof/>
                 <w:webHidden/>
               </w:rPr>
-              <w:t>14</w:t>
+              <w:t>15</w:t>
+            </w:r>
+            <w:r>
+              <w:rPr>
+                <w:noProof/>
+                <w:webHidden/>
+              </w:rPr>
+              <w:fldChar w:fldCharType="end"/>
+            </w:r>
+          </w:hyperlink>
+        </w:p>
+        <w:p>
+          <w:pPr>
+            <w:pStyle w:val="ndice2"/>
+            <w:tabs>
+              <w:tab w:val="right" w:pos="8296"/>
+            </w:tabs>
+            <w:rPr>
+              <w:rFonts w:eastAsiaTheme="minorEastAsia"/>
+              <w:b w:val="0"/>
+              <w:noProof/>
+              <w:sz w:val="22"/>
+              <w:szCs w:val="22"/>
+              <w:lang w:eastAsia="pt-PT"/>
+            </w:rPr>
+          </w:pPr>
+          <w:hyperlink w:anchor="_Toc344983649" w:history="1">
+            <w:r>
+              <w:rPr>
+                <w:rStyle w:val="Hiperligao"/>
+                <w:rFonts w:ascii="Arial" w:hAnsi="Arial" w:cs="Arial"/>
+                <w:noProof/>
+              </w:rPr>
+              <w:t>5.8 – Código Fonte</w:t>
+            </w:r>
+            <w:r>
+              <w:rPr>
+                <w:noProof/>
+                <w:webHidden/>
+              </w:rPr>
+              <w:tab/>
+            </w:r>
+            <w:r>
+              <w:rPr>
+                <w:noProof/>
+                <w:webHidden/>
+              </w:rPr>
+              <w:fldChar w:fldCharType="begin"/>
+            </w:r>
+            <w:r>
+              <w:rPr>
+                <w:noProof/>
+                <w:webHidden/>
+              </w:rPr>
+              <w:instrText xml:space="preserve"> PAGEREF _Toc344983649 \h </w:instrText>
+            </w:r>
+            <w:r>
+              <w:rPr>
+                <w:noProof/>
+                <w:webHidden/>
+              </w:rPr>
+            </w:r>
+            <w:r>
+              <w:rPr>
+                <w:noProof/>
+                <w:webHidden/>
+              </w:rPr>
+              <w:fldChar w:fldCharType="separate"/>
+            </w:r>
+            <w:r>
+              <w:rPr>
+                <w:noProof/>
+                <w:webHidden/>
+              </w:rPr>
+              <w:t>22</w:t>
+            </w:r>
+            <w:r>
+              <w:rPr>
+                <w:noProof/>
+                <w:webHidden/>
+              </w:rPr>
+              <w:fldChar w:fldCharType="end"/>
+            </w:r>
+          </w:hyperlink>
+        </w:p>
+        <w:p>
+          <w:pPr>
+            <w:pStyle w:val="ndice3"/>
+            <w:tabs>
+              <w:tab w:val="right" w:pos="8296"/>
+            </w:tabs>
+            <w:rPr>
+              <w:rFonts w:eastAsiaTheme="minorEastAsia"/>
+              <w:noProof/>
+              <w:sz w:val="22"/>
+              <w:szCs w:val="22"/>
+              <w:lang w:eastAsia="pt-PT"/>
+            </w:rPr>
+          </w:pPr>
+          <w:hyperlink w:anchor="_Toc344983650" w:history="1">
+            <w:r>
+              <w:rPr>
+                <w:rStyle w:val="Hiperligao"/>
+                <w:noProof/>
+                <w:lang w:val="en-US"/>
+              </w:rPr>
+              <w:t>5.8.1 – Class BuyKing??????????????????????????????</w:t>
+            </w:r>
+            <w:r>
+              <w:rPr>
+                <w:noProof/>
+                <w:webHidden/>
+              </w:rPr>
+              <w:tab/>
+            </w:r>
+            <w:r>
+              <w:rPr>
+                <w:noProof/>
+                <w:webHidden/>
+              </w:rPr>
+              <w:fldChar w:fldCharType="begin"/>
+            </w:r>
+            <w:r>
+              <w:rPr>
+                <w:noProof/>
+                <w:webHidden/>
+              </w:rPr>
+              <w:instrText xml:space="preserve"> PAGEREF _Toc344983650 \h </w:instrText>
+            </w:r>
+            <w:r>
+              <w:rPr>
+                <w:noProof/>
+                <w:webHidden/>
+              </w:rPr>
+            </w:r>
+            <w:r>
+              <w:rPr>
+                <w:noProof/>
+                <w:webHidden/>
+              </w:rPr>
+              <w:fldChar w:fldCharType="separate"/>
+            </w:r>
+            <w:r>
+              <w:rPr>
+                <w:noProof/>
+                <w:webHidden/>
+              </w:rPr>
+              <w:t>22</w:t>
+            </w:r>
+            <w:r>
+              <w:rPr>
+                <w:noProof/>
+                <w:webHidden/>
+              </w:rPr>
+              <w:fldChar w:fldCharType="end"/>
+            </w:r>
+          </w:hyperlink>
+        </w:p>
+        <w:p>
+          <w:pPr>
+            <w:pStyle w:val="ndice3"/>
+            <w:tabs>
+              <w:tab w:val="right" w:pos="8296"/>
+            </w:tabs>
+            <w:rPr>
+              <w:rFonts w:eastAsiaTheme="minorEastAsia"/>
+              <w:noProof/>
+              <w:sz w:val="22"/>
+              <w:szCs w:val="22"/>
+              <w:lang w:eastAsia="pt-PT"/>
+            </w:rPr>
+          </w:pPr>
+          <w:hyperlink w:anchor="_Toc344983651" w:history="1">
+            <w:r>
+              <w:rPr>
+                <w:rStyle w:val="Hiperligao"/>
+                <w:noProof/>
+                <w:lang w:val="en-US"/>
+              </w:rPr>
+              <w:t>5.8.2 – Class Leilão</w:t>
+            </w:r>
+            <w:r>
+              <w:rPr>
+                <w:noProof/>
+                <w:webHidden/>
+              </w:rPr>
+              <w:tab/>
+            </w:r>
+            <w:r>
+              <w:rPr>
+                <w:noProof/>
+                <w:webHidden/>
+              </w:rPr>
+              <w:fldChar w:fldCharType="begin"/>
+            </w:r>
+            <w:r>
+              <w:rPr>
+                <w:noProof/>
+                <w:webHidden/>
+              </w:rPr>
+              <w:instrText xml:space="preserve"> PAGEREF _Toc344983651 \h </w:instrText>
+            </w:r>
+            <w:r>
+              <w:rPr>
+                <w:noProof/>
+                <w:webHidden/>
+              </w:rPr>
+            </w:r>
+            <w:r>
+              <w:rPr>
+                <w:noProof/>
+                <w:webHidden/>
+              </w:rPr>
+              <w:fldChar w:fldCharType="separate"/>
+            </w:r>
+            <w:r>
+              <w:rPr>
+                <w:noProof/>
+                <w:webHidden/>
+              </w:rPr>
+              <w:t>25</w:t>
+            </w:r>
+            <w:r>
+              <w:rPr>
+                <w:noProof/>
+                <w:webHidden/>
+              </w:rPr>
+              <w:fldChar w:fldCharType="end"/>
+            </w:r>
+          </w:hyperlink>
+        </w:p>
+        <w:p>
+          <w:pPr>
+            <w:pStyle w:val="ndice3"/>
+            <w:tabs>
+              <w:tab w:val="right" w:pos="8296"/>
+            </w:tabs>
+            <w:rPr>
+              <w:rFonts w:eastAsiaTheme="minorEastAsia"/>
+              <w:noProof/>
+              <w:sz w:val="22"/>
+              <w:szCs w:val="22"/>
+              <w:lang w:eastAsia="pt-PT"/>
+            </w:rPr>
+          </w:pPr>
+          <w:hyperlink w:anchor="_Toc344983652" w:history="1">
+            <w:r>
+              <w:rPr>
+                <w:rStyle w:val="Hiperligao"/>
+                <w:noProof/>
+                <w:lang w:val="en-US"/>
+              </w:rPr>
+              <w:t>5.8.3 – Class Produto</w:t>
+            </w:r>
+            <w:r>
+              <w:rPr>
+                <w:noProof/>
+                <w:webHidden/>
+              </w:rPr>
+              <w:tab/>
+            </w:r>
+            <w:r>
+              <w:rPr>
+                <w:noProof/>
+                <w:webHidden/>
+              </w:rPr>
+              <w:fldChar w:fldCharType="begin"/>
+            </w:r>
+            <w:r>
+              <w:rPr>
+                <w:noProof/>
+                <w:webHidden/>
+              </w:rPr>
+              <w:instrText xml:space="preserve"> PAGEREF _Toc344983652 \h </w:instrText>
+            </w:r>
+            <w:r>
+              <w:rPr>
+                <w:noProof/>
+                <w:webHidden/>
+              </w:rPr>
+            </w:r>
+            <w:r>
+              <w:rPr>
+                <w:noProof/>
+                <w:webHidden/>
+              </w:rPr>
+              <w:fldChar w:fldCharType="separate"/>
+            </w:r>
+            <w:r>
+              <w:rPr>
+                <w:noProof/>
+                <w:webHidden/>
+              </w:rPr>
+              <w:t>26</w:t>
+            </w:r>
+            <w:r>
+              <w:rPr>
+                <w:noProof/>
+                <w:webHidden/>
+              </w:rPr>
+              <w:fldChar w:fldCharType="end"/>
+            </w:r>
+          </w:hyperlink>
+        </w:p>
+        <w:p>
+          <w:pPr>
+            <w:pStyle w:val="ndice3"/>
+            <w:tabs>
+              <w:tab w:val="right" w:pos="8296"/>
+            </w:tabs>
+            <w:rPr>
+              <w:rFonts w:eastAsiaTheme="minorEastAsia"/>
+              <w:noProof/>
+              <w:sz w:val="22"/>
+              <w:szCs w:val="22"/>
+              <w:lang w:eastAsia="pt-PT"/>
+            </w:rPr>
+          </w:pPr>
+          <w:hyperlink w:anchor="_Toc344983653" w:history="1">
+            <w:r>
+              <w:rPr>
+                <w:rStyle w:val="Hiperligao"/>
+                <w:noProof/>
+                <w:lang w:val="en-US"/>
+              </w:rPr>
+              <w:t>5.8.4 – Class Suspeita</w:t>
+            </w:r>
+            <w:r>
+              <w:rPr>
+                <w:noProof/>
+                <w:webHidden/>
+              </w:rPr>
+              <w:tab/>
+            </w:r>
+            <w:r>
+              <w:rPr>
+                <w:noProof/>
+                <w:webHidden/>
+              </w:rPr>
+              <w:fldChar w:fldCharType="begin"/>
+            </w:r>
+            <w:r>
+              <w:rPr>
+                <w:noProof/>
+                <w:webHidden/>
+              </w:rPr>
+              <w:instrText xml:space="preserve"> PAGEREF _Toc344983653 \h </w:instrText>
+            </w:r>
+            <w:r>
+              <w:rPr>
+                <w:noProof/>
+                <w:webHidden/>
+              </w:rPr>
+            </w:r>
+            <w:r>
+              <w:rPr>
+                <w:noProof/>
+                <w:webHidden/>
+              </w:rPr>
+              <w:fldChar w:fldCharType="separate"/>
+            </w:r>
+            <w:r>
+              <w:rPr>
+                <w:noProof/>
+                <w:webHidden/>
+              </w:rPr>
+              <w:t>27</w:t>
+            </w:r>
+            <w:r>
+              <w:rPr>
+                <w:noProof/>
+                <w:webHidden/>
+              </w:rPr>
+              <w:fldChar w:fldCharType="end"/>
+            </w:r>
+          </w:hyperlink>
+        </w:p>
+        <w:p>
+          <w:pPr>
+            <w:pStyle w:val="ndice3"/>
+            <w:tabs>
+              <w:tab w:val="right" w:pos="8296"/>
+            </w:tabs>
+            <w:rPr>
+              <w:rFonts w:eastAsiaTheme="minorEastAsia"/>
+              <w:noProof/>
+              <w:sz w:val="22"/>
+              <w:szCs w:val="22"/>
+              <w:lang w:eastAsia="pt-PT"/>
+            </w:rPr>
+          </w:pPr>
+          <w:hyperlink w:anchor="_Toc344983654" w:history="1">
+            <w:r>
+              <w:rPr>
+                <w:rStyle w:val="Hiperligao"/>
+                <w:noProof/>
+                <w:lang w:val="en-US"/>
+              </w:rPr>
+              <w:t>5.8.5 – Class Troca</w:t>
+            </w:r>
+            <w:r>
+              <w:rPr>
+                <w:noProof/>
+                <w:webHidden/>
+              </w:rPr>
+              <w:tab/>
+            </w:r>
+            <w:r>
+              <w:rPr>
+                <w:noProof/>
+                <w:webHidden/>
+              </w:rPr>
+              <w:fldChar w:fldCharType="begin"/>
+            </w:r>
+            <w:r>
+              <w:rPr>
+                <w:noProof/>
+                <w:webHidden/>
+              </w:rPr>
+              <w:instrText xml:space="preserve"> PAGEREF _Toc344983654 \h </w:instrText>
+            </w:r>
+            <w:r>
+              <w:rPr>
+                <w:noProof/>
+                <w:webHidden/>
+              </w:rPr>
+            </w:r>
+            <w:r>
+              <w:rPr>
+                <w:noProof/>
+                <w:webHidden/>
+              </w:rPr>
+              <w:fldChar w:fldCharType="separate"/>
+            </w:r>
+            <w:r>
+              <w:rPr>
+                <w:noProof/>
+                <w:webHidden/>
+              </w:rPr>
+              <w:t>27</w:t>
+            </w:r>
+            <w:r>
+              <w:rPr>
+                <w:noProof/>
+                <w:webHidden/>
+              </w:rPr>
+              <w:fldChar w:fldCharType="end"/>
+            </w:r>
+          </w:hyperlink>
+        </w:p>
+        <w:p>
+          <w:pPr>
+            <w:pStyle w:val="ndice3"/>
+            <w:tabs>
+              <w:tab w:val="right" w:pos="8296"/>
+            </w:tabs>
+            <w:rPr>
+              <w:rFonts w:eastAsiaTheme="minorEastAsia"/>
+              <w:noProof/>
+              <w:sz w:val="22"/>
+              <w:szCs w:val="22"/>
+              <w:lang w:eastAsia="pt-PT"/>
+            </w:rPr>
+          </w:pPr>
+          <w:hyperlink w:anchor="_Toc344983655" w:history="1">
+            <w:r>
+              <w:rPr>
+                <w:rStyle w:val="Hiperligao"/>
+                <w:noProof/>
+                <w:lang w:val="en-US"/>
+              </w:rPr>
+              <w:t>5.8.6 – Class Venda</w:t>
+            </w:r>
+            <w:r>
+              <w:rPr>
+                <w:noProof/>
+                <w:webHidden/>
+              </w:rPr>
+              <w:tab/>
+            </w:r>
+            <w:r>
+              <w:rPr>
+                <w:noProof/>
+                <w:webHidden/>
+              </w:rPr>
+              <w:fldChar w:fldCharType="begin"/>
+            </w:r>
+            <w:r>
+              <w:rPr>
+                <w:noProof/>
+                <w:webHidden/>
+              </w:rPr>
+              <w:instrText xml:space="preserve"> PAGEREF _Toc344983655 \h </w:instrText>
+            </w:r>
+            <w:r>
+              <w:rPr>
+                <w:noProof/>
+                <w:webHidden/>
+              </w:rPr>
+            </w:r>
+            <w:r>
+              <w:rPr>
+                <w:noProof/>
+                <w:webHidden/>
+              </w:rPr>
+              <w:fldChar w:fldCharType="separate"/>
+            </w:r>
+            <w:r>
+              <w:rPr>
+                <w:noProof/>
+                <w:webHidden/>
+              </w:rPr>
+              <w:t>28</w:t>
+            </w:r>
+            <w:r>
+              <w:rPr>
+                <w:noProof/>
+                <w:webHidden/>
+              </w:rPr>
+              <w:fldChar w:fldCharType="end"/>
+            </w:r>
+          </w:hyperlink>
+        </w:p>
+        <w:p>
+          <w:pPr>
+            <w:pStyle w:val="ndice3"/>
+            <w:tabs>
+              <w:tab w:val="right" w:pos="8296"/>
+            </w:tabs>
+            <w:rPr>
+              <w:rFonts w:eastAsiaTheme="minorEastAsia"/>
+              <w:noProof/>
+              <w:sz w:val="22"/>
+              <w:szCs w:val="22"/>
+              <w:lang w:eastAsia="pt-PT"/>
+            </w:rPr>
+          </w:pPr>
+          <w:hyperlink w:anchor="_Toc344983656" w:history="1">
+            <w:r>
+              <w:rPr>
+                <w:rStyle w:val="Hiperligao"/>
+                <w:noProof/>
+                <w:lang w:val="en-US"/>
+              </w:rPr>
+              <w:t>5.8.7 – Class Utilizador</w:t>
+            </w:r>
+            <w:r>
+              <w:rPr>
+                <w:noProof/>
+                <w:webHidden/>
+              </w:rPr>
+              <w:tab/>
+            </w:r>
+            <w:r>
+              <w:rPr>
+                <w:noProof/>
+                <w:webHidden/>
+              </w:rPr>
+              <w:fldChar w:fldCharType="begin"/>
+            </w:r>
+            <w:r>
+              <w:rPr>
+                <w:noProof/>
+                <w:webHidden/>
+              </w:rPr>
+              <w:instrText xml:space="preserve"> PAGEREF _Toc344983656 \h </w:instrText>
+            </w:r>
+            <w:r>
+              <w:rPr>
+                <w:noProof/>
+                <w:webHidden/>
+              </w:rPr>
+            </w:r>
+            <w:r>
+              <w:rPr>
+                <w:noProof/>
+                <w:webHidden/>
+              </w:rPr>
+              <w:fldChar w:fldCharType="separate"/>
+            </w:r>
+            <w:r>
+              <w:rPr>
+                <w:noProof/>
+                <w:webHidden/>
+              </w:rPr>
+              <w:t>29</w:t>
+            </w:r>
+            <w:r>
+              <w:rPr>
+                <w:noProof/>
+                <w:webHidden/>
+              </w:rPr>
+              <w:fldChar w:fldCharType="end"/>
+            </w:r>
+          </w:hyperlink>
+        </w:p>
+        <w:p>
+          <w:pPr>
+            <w:pStyle w:val="ndice3"/>
+            <w:tabs>
+              <w:tab w:val="right" w:pos="8296"/>
+            </w:tabs>
+            <w:rPr>
+              <w:rFonts w:eastAsiaTheme="minorEastAsia"/>
+              <w:noProof/>
+              <w:sz w:val="22"/>
+              <w:szCs w:val="22"/>
+              <w:lang w:eastAsia="pt-PT"/>
+            </w:rPr>
+          </w:pPr>
+          <w:hyperlink w:anchor="_Toc344983657" w:history="1">
+            <w:r>
+              <w:rPr>
+                <w:rStyle w:val="Hiperligao"/>
+                <w:noProof/>
+                <w:lang w:val="en-US"/>
+              </w:rPr>
+              <w:t>5.8.8 – Class Licitação</w:t>
+            </w:r>
+            <w:r>
+              <w:rPr>
+                <w:noProof/>
+                <w:webHidden/>
+              </w:rPr>
+              <w:tab/>
+            </w:r>
+            <w:r>
+              <w:rPr>
+                <w:noProof/>
+                <w:webHidden/>
+              </w:rPr>
+              <w:fldChar w:fldCharType="begin"/>
+            </w:r>
+            <w:r>
+              <w:rPr>
+                <w:noProof/>
+                <w:webHidden/>
+              </w:rPr>
+              <w:instrText xml:space="preserve"> PAGEREF _Toc344983657 \h </w:instrText>
+            </w:r>
+            <w:r>
+              <w:rPr>
+                <w:noProof/>
+                <w:webHidden/>
+              </w:rPr>
+            </w:r>
+            <w:r>
+              <w:rPr>
+                <w:noProof/>
+                <w:webHidden/>
+              </w:rPr>
+              <w:fldChar w:fldCharType="separate"/>
+            </w:r>
+            <w:r>
+              <w:rPr>
+                <w:noProof/>
+                <w:webHidden/>
+              </w:rPr>
+              <w:t>30</w:t>
+            </w:r>
+            <w:r>
+              <w:rPr>
+                <w:noProof/>
+                <w:webHidden/>
+              </w:rPr>
+              <w:fldChar w:fldCharType="end"/>
+            </w:r>
+          </w:hyperlink>
+        </w:p>
+        <w:p>
+          <w:pPr>
+            <w:pStyle w:val="ndice3"/>
+            <w:tabs>
+              <w:tab w:val="right" w:pos="8296"/>
+            </w:tabs>
+            <w:rPr>
+              <w:rFonts w:eastAsiaTheme="minorEastAsia"/>
+              <w:noProof/>
+              <w:sz w:val="22"/>
+              <w:szCs w:val="22"/>
+              <w:lang w:eastAsia="pt-PT"/>
+            </w:rPr>
+          </w:pPr>
+          <w:hyperlink w:anchor="_Toc344983658" w:history="1">
+            <w:r>
+              <w:rPr>
+                <w:rStyle w:val="Hiperligao"/>
+                <w:noProof/>
+                <w:lang w:val="en-US"/>
+              </w:rPr>
+              <w:t>5.8.9 – Class Leilao Fechado Exception</w:t>
+            </w:r>
+            <w:r>
+              <w:rPr>
+                <w:noProof/>
+                <w:webHidden/>
+              </w:rPr>
+              <w:tab/>
+            </w:r>
+            <w:r>
+              <w:rPr>
+                <w:noProof/>
+                <w:webHidden/>
+              </w:rPr>
+              <w:fldChar w:fldCharType="begin"/>
+            </w:r>
+            <w:r>
+              <w:rPr>
+                <w:noProof/>
+                <w:webHidden/>
+              </w:rPr>
+              <w:instrText xml:space="preserve"> PAGEREF _Toc344983658 \h </w:instrText>
+            </w:r>
+            <w:r>
+              <w:rPr>
+                <w:noProof/>
+                <w:webHidden/>
+              </w:rPr>
+            </w:r>
+            <w:r>
+              <w:rPr>
+                <w:noProof/>
+                <w:webHidden/>
+              </w:rPr>
+              <w:fldChar w:fldCharType="separate"/>
+            </w:r>
+            <w:r>
+              <w:rPr>
+                <w:noProof/>
+                <w:webHidden/>
+              </w:rPr>
+              <w:t>30</w:t>
+            </w:r>
+            <w:r>
+              <w:rPr>
+                <w:noProof/>
+                <w:webHidden/>
+              </w:rPr>
+              <w:fldChar w:fldCharType="end"/>
+            </w:r>
+          </w:hyperlink>
+        </w:p>
+        <w:p>
+          <w:pPr>
+            <w:pStyle w:val="ndice3"/>
+            <w:tabs>
+              <w:tab w:val="right" w:pos="8296"/>
+            </w:tabs>
+            <w:rPr>
+              <w:rFonts w:eastAsiaTheme="minorEastAsia"/>
+              <w:noProof/>
+              <w:sz w:val="22"/>
+              <w:szCs w:val="22"/>
+              <w:lang w:eastAsia="pt-PT"/>
+            </w:rPr>
+          </w:pPr>
+          <w:hyperlink w:anchor="_Toc344983659" w:history="1">
+            <w:r>
+              <w:rPr>
+                <w:rStyle w:val="Hiperligao"/>
+                <w:noProof/>
+                <w:lang w:val="en-US"/>
+              </w:rPr>
+              <w:t>5.8.9 – Class Classificação</w:t>
+            </w:r>
+            <w:r>
+              <w:rPr>
+                <w:noProof/>
+                <w:webHidden/>
+              </w:rPr>
+              <w:tab/>
+            </w:r>
+            <w:r>
+              <w:rPr>
+                <w:noProof/>
+                <w:webHidden/>
+              </w:rPr>
+              <w:fldChar w:fldCharType="begin"/>
+            </w:r>
+            <w:r>
+              <w:rPr>
+                <w:noProof/>
+                <w:webHidden/>
+              </w:rPr>
+              <w:instrText xml:space="preserve"> PAGEREF _Toc344983659 \h </w:instrText>
+            </w:r>
+            <w:r>
+              <w:rPr>
+                <w:noProof/>
+                <w:webHidden/>
+              </w:rPr>
+            </w:r>
+            <w:r>
+              <w:rPr>
+                <w:noProof/>
+                <w:webHidden/>
+              </w:rPr>
+              <w:fldChar w:fldCharType="separate"/>
+            </w:r>
+            <w:r>
+              <w:rPr>
+                <w:noProof/>
+                <w:webHidden/>
+              </w:rPr>
+              <w:t>31</w:t>
+            </w:r>
+            <w:r>
+              <w:rPr>
+                <w:noProof/>
+                <w:webHidden/>
+              </w:rPr>
+              <w:fldChar w:fldCharType="end"/>
+            </w:r>
+          </w:hyperlink>
+        </w:p>
+        <w:p>
+          <w:pPr>
+            <w:pStyle w:val="ndice3"/>
+            <w:tabs>
+              <w:tab w:val="right" w:pos="8296"/>
+            </w:tabs>
+            <w:rPr>
+              <w:rFonts w:eastAsiaTheme="minorEastAsia"/>
+              <w:noProof/>
+              <w:sz w:val="22"/>
+              <w:szCs w:val="22"/>
+              <w:lang w:eastAsia="pt-PT"/>
+            </w:rPr>
+          </w:pPr>
+          <w:hyperlink w:anchor="_Toc344983660" w:history="1">
+            <w:r>
+              <w:rPr>
+                <w:rStyle w:val="Hiperligao"/>
+                <w:noProof/>
+                <w:lang w:val="en-US"/>
+              </w:rPr>
+              <w:t xml:space="preserve">5.8.9 – Class </w:t>
+            </w:r>
+            <w:r>
+              <w:rPr>
+                <w:rStyle w:val="Hiperligao"/>
+                <w:noProof/>
+              </w:rPr>
+              <w:t>Baixa</w:t>
+            </w:r>
+            <w:r>
+              <w:rPr>
+                <w:rStyle w:val="Hiperligao"/>
+                <w:noProof/>
+                <w:lang w:val="en-US"/>
+              </w:rPr>
+              <w:t xml:space="preserve"> Licitação Exception</w:t>
+            </w:r>
+            <w:r>
+              <w:rPr>
+                <w:noProof/>
+                <w:webHidden/>
+              </w:rPr>
+              <w:tab/>
+            </w:r>
+            <w:r>
+              <w:rPr>
+                <w:noProof/>
+                <w:webHidden/>
+              </w:rPr>
+              <w:fldChar w:fldCharType="begin"/>
+            </w:r>
+            <w:r>
+              <w:rPr>
+                <w:noProof/>
+                <w:webHidden/>
+              </w:rPr>
+              <w:instrText xml:space="preserve"> PAGEREF _Toc344983660 \h </w:instrText>
+            </w:r>
+            <w:r>
+              <w:rPr>
+                <w:noProof/>
+                <w:webHidden/>
+              </w:rPr>
+            </w:r>
+            <w:r>
+              <w:rPr>
+                <w:noProof/>
+                <w:webHidden/>
+              </w:rPr>
+              <w:fldChar w:fldCharType="separate"/>
+            </w:r>
+            <w:r>
+              <w:rPr>
+                <w:noProof/>
+                <w:webHidden/>
+              </w:rPr>
+              <w:t>31</w:t>
             </w:r>
             <w:r>
               <w:rPr>
@@ -1649,7 +2557,7 @@
               <w:lang w:eastAsia="pt-PT"/>
             </w:rPr>
           </w:pPr>
-          <w:hyperlink w:anchor="_Toc344908901" w:history="1">
+          <w:hyperlink w:anchor="_Toc344983661" w:history="1">
             <w:r>
               <w:rPr>
                 <w:rStyle w:val="Hiperligao"/>
@@ -1677,7 +2585,7 @@
                 <w:noProof/>
                 <w:webHidden/>
               </w:rPr>
-              <w:instrText xml:space="preserve"> PAGEREF _Toc344908901 \h </w:instrText>
+              <w:instrText xml:space="preserve"> PAGEREF _Toc344983661 \h </w:instrText>
             </w:r>
             <w:r>
               <w:rPr>
@@ -1697,7 +2605,7 @@
                 <w:noProof/>
                 <w:webHidden/>
               </w:rPr>
-              <w:t>21</w:t>
+              <w:t>32</w:t>
             </w:r>
             <w:r>
               <w:rPr>
@@ -1724,7 +2632,7 @@
               <w:lang w:eastAsia="pt-PT"/>
             </w:rPr>
           </w:pPr>
-          <w:hyperlink w:anchor="_Toc344908902" w:history="1">
+          <w:hyperlink w:anchor="_Toc344983662" w:history="1">
             <w:r>
               <w:rPr>
                 <w:rStyle w:val="Hiperligao"/>
@@ -1752,7 +2660,7 @@
                 <w:noProof/>
                 <w:webHidden/>
               </w:rPr>
-              <w:instrText xml:space="preserve"> PAGEREF _Toc344908902 \h </w:instrText>
+              <w:instrText xml:space="preserve"> PAGEREF _Toc344983662 \h </w:instrText>
             </w:r>
             <w:r>
               <w:rPr>
@@ -1772,7 +2680,7 @@
                 <w:noProof/>
                 <w:webHidden/>
               </w:rPr>
-              <w:t>22</w:t>
+              <w:t>33</w:t>
             </w:r>
             <w:r>
               <w:rPr>
@@ -1826,7 +2734,7 @@
           <w:sz w:val="36"/>
         </w:rPr>
       </w:pPr>
-      <w:bookmarkStart w:id="0" w:name="_Toc344908890"/>
+      <w:bookmarkStart w:id="1" w:name="_Toc344983638"/>
       <w:r>
         <w:rPr>
           <w:rFonts w:ascii="Arial" w:hAnsi="Arial" w:cs="Arial"/>
@@ -1842,7 +2750,7 @@
         </w:rPr>
         <w:t>ice Tabelas:</w:t>
       </w:r>
-      <w:bookmarkEnd w:id="0"/>
+      <w:bookmarkEnd w:id="1"/>
       <w:r>
         <w:rPr>
           <w:rFonts w:ascii="Arial" w:hAnsi="Arial" w:cs="Arial"/>
@@ -1884,7 +2792,7 @@
         </w:rPr>
         <w:fldChar w:fldCharType="separate"/>
       </w:r>
-      <w:hyperlink w:anchor="_Toc344909631" w:history="1">
+      <w:hyperlink w:anchor="_Toc344983675" w:history="1">
         <w:r>
           <w:rPr>
             <w:rStyle w:val="Hiperligao"/>
@@ -1911,7 +2819,7 @@
             <w:noProof/>
             <w:webHidden/>
           </w:rPr>
-          <w:instrText xml:space="preserve"> PAGEREF _Toc344909631 \h </w:instrText>
+          <w:instrText xml:space="preserve"> PAGEREF _Toc344983675 \h </w:instrText>
         </w:r>
         <w:r>
           <w:rPr>
@@ -1931,7 +2839,7 @@
             <w:noProof/>
             <w:webHidden/>
           </w:rPr>
-          <w:t>22</w:t>
+          <w:t>33</w:t>
         </w:r>
         <w:r>
           <w:rPr>
@@ -1956,7 +2864,7 @@
           <w:lang w:eastAsia="pt-PT"/>
         </w:rPr>
       </w:pPr>
-      <w:hyperlink w:anchor="_Toc344909632" w:history="1">
+      <w:hyperlink w:anchor="_Toc344983676" w:history="1">
         <w:r>
           <w:rPr>
             <w:rStyle w:val="Hiperligao"/>
@@ -1984,7 +2892,7 @@
             <w:noProof/>
             <w:webHidden/>
           </w:rPr>
-          <w:instrText xml:space="preserve"> PAGEREF _Toc344909632 \h </w:instrText>
+          <w:instrText xml:space="preserve"> PAGEREF _Toc344983676 \h </w:instrText>
         </w:r>
         <w:r>
           <w:rPr>
@@ -2004,7 +2912,7 @@
             <w:noProof/>
             <w:webHidden/>
           </w:rPr>
-          <w:t>22</w:t>
+          <w:t>33</w:t>
         </w:r>
         <w:r>
           <w:rPr>
@@ -2029,7 +2937,7 @@
           <w:lang w:eastAsia="pt-PT"/>
         </w:rPr>
       </w:pPr>
-      <w:hyperlink w:anchor="_Toc344909633" w:history="1">
+      <w:hyperlink w:anchor="_Toc344983677" w:history="1">
         <w:r>
           <w:rPr>
             <w:rStyle w:val="Hiperligao"/>
@@ -2057,7 +2965,7 @@
             <w:noProof/>
             <w:webHidden/>
           </w:rPr>
-          <w:instrText xml:space="preserve"> PAGEREF _Toc344909633 \h </w:instrText>
+          <w:instrText xml:space="preserve"> PAGEREF _Toc344983677 \h </w:instrText>
         </w:r>
         <w:r>
           <w:rPr>
@@ -2077,7 +2985,7 @@
             <w:noProof/>
             <w:webHidden/>
           </w:rPr>
-          <w:t>23</w:t>
+          <w:t>34</w:t>
         </w:r>
         <w:r>
           <w:rPr>
@@ -2102,7 +3010,7 @@
           <w:lang w:eastAsia="pt-PT"/>
         </w:rPr>
       </w:pPr>
-      <w:hyperlink w:anchor="_Toc344909634" w:history="1">
+      <w:hyperlink w:anchor="_Toc344983678" w:history="1">
         <w:r>
           <w:rPr>
             <w:rStyle w:val="Hiperligao"/>
@@ -2129,7 +3037,7 @@
             <w:noProof/>
             <w:webHidden/>
           </w:rPr>
-          <w:instrText xml:space="preserve"> PAGEREF _Toc344909634 \h </w:instrText>
+          <w:instrText xml:space="preserve"> PAGEREF _Toc344983678 \h </w:instrText>
         </w:r>
         <w:r>
           <w:rPr>
@@ -2149,7 +3057,7 @@
             <w:noProof/>
             <w:webHidden/>
           </w:rPr>
-          <w:t>24</w:t>
+          <w:t>35</w:t>
         </w:r>
         <w:r>
           <w:rPr>
@@ -2174,7 +3082,7 @@
           <w:lang w:eastAsia="pt-PT"/>
         </w:rPr>
       </w:pPr>
-      <w:hyperlink w:anchor="_Toc344909635" w:history="1">
+      <w:hyperlink w:anchor="_Toc344983679" w:history="1">
         <w:r>
           <w:rPr>
             <w:rStyle w:val="Hiperligao"/>
@@ -2201,7 +3109,7 @@
             <w:noProof/>
             <w:webHidden/>
           </w:rPr>
-          <w:instrText xml:space="preserve"> PAGEREF _Toc344909635 \h </w:instrText>
+          <w:instrText xml:space="preserve"> PAGEREF _Toc344983679 \h </w:instrText>
         </w:r>
         <w:r>
           <w:rPr>
@@ -2221,7 +3129,7 @@
             <w:noProof/>
             <w:webHidden/>
           </w:rPr>
-          <w:t>24</w:t>
+          <w:t>35</w:t>
         </w:r>
         <w:r>
           <w:rPr>
@@ -2246,7 +3154,7 @@
           <w:lang w:eastAsia="pt-PT"/>
         </w:rPr>
       </w:pPr>
-      <w:hyperlink w:anchor="_Toc344909636" w:history="1">
+      <w:hyperlink w:anchor="_Toc344983680" w:history="1">
         <w:r>
           <w:rPr>
             <w:rStyle w:val="Hiperligao"/>
@@ -2273,7 +3181,7 @@
             <w:noProof/>
             <w:webHidden/>
           </w:rPr>
-          <w:instrText xml:space="preserve"> PAGEREF _Toc344909636 \h </w:instrText>
+          <w:instrText xml:space="preserve"> PAGEREF _Toc344983680 \h </w:instrText>
         </w:r>
         <w:r>
           <w:rPr>
@@ -2293,7 +3201,7 @@
             <w:noProof/>
             <w:webHidden/>
           </w:rPr>
-          <w:t>25</w:t>
+          <w:t>36</w:t>
         </w:r>
         <w:r>
           <w:rPr>
@@ -2318,7 +3226,7 @@
           <w:lang w:eastAsia="pt-PT"/>
         </w:rPr>
       </w:pPr>
-      <w:hyperlink w:anchor="_Toc344909637" w:history="1">
+      <w:hyperlink w:anchor="_Toc344983681" w:history="1">
         <w:r>
           <w:rPr>
             <w:rStyle w:val="Hiperligao"/>
@@ -2345,7 +3253,7 @@
             <w:noProof/>
             <w:webHidden/>
           </w:rPr>
-          <w:instrText xml:space="preserve"> PAGEREF _Toc344909637 \h </w:instrText>
+          <w:instrText xml:space="preserve"> PAGEREF _Toc344983681 \h </w:instrText>
         </w:r>
         <w:r>
           <w:rPr>
@@ -2365,7 +3273,7 @@
             <w:noProof/>
             <w:webHidden/>
           </w:rPr>
-          <w:t>25</w:t>
+          <w:t>36</w:t>
         </w:r>
         <w:r>
           <w:rPr>
@@ -2390,7 +3298,7 @@
           <w:lang w:eastAsia="pt-PT"/>
         </w:rPr>
       </w:pPr>
-      <w:hyperlink w:anchor="_Toc344909638" w:history="1">
+      <w:hyperlink w:anchor="_Toc344983682" w:history="1">
         <w:r>
           <w:rPr>
             <w:rStyle w:val="Hiperligao"/>
@@ -2417,7 +3325,7 @@
             <w:noProof/>
             <w:webHidden/>
           </w:rPr>
-          <w:instrText xml:space="preserve"> PAGEREF _Toc344909638 \h </w:instrText>
+          <w:instrText xml:space="preserve"> PAGEREF _Toc344983682 \h </w:instrText>
         </w:r>
         <w:r>
           <w:rPr>
@@ -2437,7 +3345,7 @@
             <w:noProof/>
             <w:webHidden/>
           </w:rPr>
-          <w:t>26</w:t>
+          <w:t>37</w:t>
         </w:r>
         <w:r>
           <w:rPr>
@@ -2462,7 +3370,7 @@
           <w:lang w:eastAsia="pt-PT"/>
         </w:rPr>
       </w:pPr>
-      <w:hyperlink w:anchor="_Toc344909639" w:history="1">
+      <w:hyperlink w:anchor="_Toc344983683" w:history="1">
         <w:r>
           <w:rPr>
             <w:rStyle w:val="Hiperligao"/>
@@ -2489,7 +3397,7 @@
             <w:noProof/>
             <w:webHidden/>
           </w:rPr>
-          <w:instrText xml:space="preserve"> PAGEREF _Toc344909639 \h </w:instrText>
+          <w:instrText xml:space="preserve"> PAGEREF _Toc344983683 \h </w:instrText>
         </w:r>
         <w:r>
           <w:rPr>
@@ -2509,7 +3417,7 @@
             <w:noProof/>
             <w:webHidden/>
           </w:rPr>
-          <w:t>26</w:t>
+          <w:t>37</w:t>
         </w:r>
         <w:r>
           <w:rPr>
@@ -2534,7 +3442,7 @@
           <w:lang w:eastAsia="pt-PT"/>
         </w:rPr>
       </w:pPr>
-      <w:hyperlink w:anchor="_Toc344909640" w:history="1">
+      <w:hyperlink w:anchor="_Toc344983684" w:history="1">
         <w:r>
           <w:rPr>
             <w:rStyle w:val="Hiperligao"/>
@@ -2561,7 +3469,7 @@
             <w:noProof/>
             <w:webHidden/>
           </w:rPr>
-          <w:instrText xml:space="preserve"> PAGEREF _Toc344909640 \h </w:instrText>
+          <w:instrText xml:space="preserve"> PAGEREF _Toc344983684 \h </w:instrText>
         </w:r>
         <w:r>
           <w:rPr>
@@ -2581,7 +3489,7 @@
             <w:noProof/>
             <w:webHidden/>
           </w:rPr>
-          <w:t>27</w:t>
+          <w:t>38</w:t>
         </w:r>
         <w:r>
           <w:rPr>
@@ -2606,7 +3514,7 @@
           <w:lang w:eastAsia="pt-PT"/>
         </w:rPr>
       </w:pPr>
-      <w:hyperlink w:anchor="_Toc344909641" w:history="1">
+      <w:hyperlink w:anchor="_Toc344983685" w:history="1">
         <w:r>
           <w:rPr>
             <w:rStyle w:val="Hiperligao"/>
@@ -2633,7 +3541,7 @@
             <w:noProof/>
             <w:webHidden/>
           </w:rPr>
-          <w:instrText xml:space="preserve"> PAGEREF _Toc344909641 \h </w:instrText>
+          <w:instrText xml:space="preserve"> PAGEREF _Toc344983685 \h </w:instrText>
         </w:r>
         <w:r>
           <w:rPr>
@@ -2653,7 +3561,7 @@
             <w:noProof/>
             <w:webHidden/>
           </w:rPr>
-          <w:t>27</w:t>
+          <w:t>38</w:t>
         </w:r>
         <w:r>
           <w:rPr>
@@ -2678,7 +3586,7 @@
           <w:lang w:eastAsia="pt-PT"/>
         </w:rPr>
       </w:pPr>
-      <w:hyperlink w:anchor="_Toc344909642" w:history="1">
+      <w:hyperlink w:anchor="_Toc344983686" w:history="1">
         <w:r>
           <w:rPr>
             <w:rStyle w:val="Hiperligao"/>
@@ -2705,7 +3613,7 @@
             <w:noProof/>
             <w:webHidden/>
           </w:rPr>
-          <w:instrText xml:space="preserve"> PAGEREF _Toc344909642 \h </w:instrText>
+          <w:instrText xml:space="preserve"> PAGEREF _Toc344983686 \h </w:instrText>
         </w:r>
         <w:r>
           <w:rPr>
@@ -2725,7 +3633,7 @@
             <w:noProof/>
             <w:webHidden/>
           </w:rPr>
-          <w:t>28</w:t>
+          <w:t>39</w:t>
         </w:r>
         <w:r>
           <w:rPr>
@@ -2750,7 +3658,7 @@
           <w:lang w:eastAsia="pt-PT"/>
         </w:rPr>
       </w:pPr>
-      <w:hyperlink w:anchor="_Toc344909643" w:history="1">
+      <w:hyperlink w:anchor="_Toc344983687" w:history="1">
         <w:r>
           <w:rPr>
             <w:rStyle w:val="Hiperligao"/>
@@ -2778,7 +3686,7 @@
             <w:noProof/>
             <w:webHidden/>
           </w:rPr>
-          <w:instrText xml:space="preserve"> PAGEREF _Toc344909643 \h </w:instrText>
+          <w:instrText xml:space="preserve"> PAGEREF _Toc344983687 \h </w:instrText>
         </w:r>
         <w:r>
           <w:rPr>
@@ -2798,7 +3706,7 @@
             <w:noProof/>
             <w:webHidden/>
           </w:rPr>
-          <w:t>28</w:t>
+          <w:t>39</w:t>
         </w:r>
         <w:r>
           <w:rPr>
@@ -2823,7 +3731,7 @@
           <w:lang w:eastAsia="pt-PT"/>
         </w:rPr>
       </w:pPr>
-      <w:hyperlink w:anchor="_Toc344909644" w:history="1">
+      <w:hyperlink w:anchor="_Toc344983688" w:history="1">
         <w:r>
           <w:rPr>
             <w:rStyle w:val="Hiperligao"/>
@@ -2850,7 +3758,7 @@
             <w:noProof/>
             <w:webHidden/>
           </w:rPr>
-          <w:instrText xml:space="preserve"> PAGEREF _Toc344909644 \h </w:instrText>
+          <w:instrText xml:space="preserve"> PAGEREF _Toc344983688 \h </w:instrText>
         </w:r>
         <w:r>
           <w:rPr>
@@ -2870,7 +3778,7 @@
             <w:noProof/>
             <w:webHidden/>
           </w:rPr>
-          <w:t>29</w:t>
+          <w:t>40</w:t>
         </w:r>
         <w:r>
           <w:rPr>
@@ -2895,7 +3803,7 @@
           <w:lang w:eastAsia="pt-PT"/>
         </w:rPr>
       </w:pPr>
-      <w:hyperlink w:anchor="_Toc344909645" w:history="1">
+      <w:hyperlink w:anchor="_Toc344983689" w:history="1">
         <w:r>
           <w:rPr>
             <w:rStyle w:val="Hiperligao"/>
@@ -2922,7 +3830,7 @@
             <w:noProof/>
             <w:webHidden/>
           </w:rPr>
-          <w:instrText xml:space="preserve"> PAGEREF _Toc344909645 \h </w:instrText>
+          <w:instrText xml:space="preserve"> PAGEREF _Toc344983689 \h </w:instrText>
         </w:r>
         <w:r>
           <w:rPr>
@@ -2942,7 +3850,7 @@
             <w:noProof/>
             <w:webHidden/>
           </w:rPr>
-          <w:t>30</w:t>
+          <w:t>41</w:t>
         </w:r>
         <w:r>
           <w:rPr>
@@ -2967,7 +3875,7 @@
           <w:lang w:eastAsia="pt-PT"/>
         </w:rPr>
       </w:pPr>
-      <w:hyperlink w:anchor="_Toc344909646" w:history="1">
+      <w:hyperlink w:anchor="_Toc344983690" w:history="1">
         <w:r>
           <w:rPr>
             <w:rStyle w:val="Hiperligao"/>
@@ -2994,7 +3902,7 @@
             <w:noProof/>
             <w:webHidden/>
           </w:rPr>
-          <w:instrText xml:space="preserve"> PAGEREF _Toc344909646 \h </w:instrText>
+          <w:instrText xml:space="preserve"> PAGEREF _Toc344983690 \h </w:instrText>
         </w:r>
         <w:r>
           <w:rPr>
@@ -3014,7 +3922,7 @@
             <w:noProof/>
             <w:webHidden/>
           </w:rPr>
-          <w:t>30</w:t>
+          <w:t>41</w:t>
         </w:r>
         <w:r>
           <w:rPr>
@@ -3058,7 +3966,7 @@
           <w:sz w:val="36"/>
         </w:rPr>
       </w:pPr>
-      <w:bookmarkStart w:id="1" w:name="_Toc344908891"/>
+      <w:bookmarkStart w:id="2" w:name="_Toc344983639"/>
       <w:r>
         <w:rPr>
           <w:rFonts w:ascii="Arial" w:hAnsi="Arial" w:cs="Arial"/>
@@ -3067,7 +3975,7 @@
         <w:lastRenderedPageBreak/>
         <w:t>Índice Figuras:</w:t>
       </w:r>
-      <w:bookmarkEnd w:id="1"/>
+      <w:bookmarkEnd w:id="2"/>
     </w:p>
     <w:p/>
     <w:p>
@@ -3111,7 +4019,7 @@
         </w:rPr>
         <w:fldChar w:fldCharType="separate"/>
       </w:r>
-      <w:hyperlink w:anchor="_Toc344909647" w:history="1">
+      <w:hyperlink w:anchor="_Toc344983691" w:history="1">
         <w:r>
           <w:rPr>
             <w:rStyle w:val="Hiperligao"/>
@@ -3138,7 +4046,7 @@
             <w:noProof/>
             <w:webHidden/>
           </w:rPr>
-          <w:instrText xml:space="preserve"> PAGEREF _Toc344909647 \h </w:instrText>
+          <w:instrText xml:space="preserve"> PAGEREF _Toc344983691 \h </w:instrText>
         </w:r>
         <w:r>
           <w:rPr>
@@ -3158,7 +4066,7 @@
             <w:noProof/>
             <w:webHidden/>
           </w:rPr>
-          <w:t>6</w:t>
+          <w:t>7</w:t>
         </w:r>
         <w:r>
           <w:rPr>
@@ -3183,7 +4091,7 @@
           <w:lang w:eastAsia="pt-PT"/>
         </w:rPr>
       </w:pPr>
-      <w:hyperlink w:anchor="_Toc344909648" w:history="1">
+      <w:hyperlink w:anchor="_Toc344983692" w:history="1">
         <w:r>
           <w:rPr>
             <w:rStyle w:val="Hiperligao"/>
@@ -3212,7 +4120,7 @@
             <w:noProof/>
             <w:webHidden/>
           </w:rPr>
-          <w:instrText xml:space="preserve"> PAGEREF _Toc344909648 \h </w:instrText>
+          <w:instrText xml:space="preserve"> PAGEREF _Toc344983692 \h </w:instrText>
         </w:r>
         <w:r>
           <w:rPr>
@@ -3232,7 +4140,7 @@
             <w:noProof/>
             <w:webHidden/>
           </w:rPr>
-          <w:t>9</w:t>
+          <w:t>10</w:t>
         </w:r>
         <w:r>
           <w:rPr>
@@ -3257,7 +4165,7 @@
           <w:lang w:eastAsia="pt-PT"/>
         </w:rPr>
       </w:pPr>
-      <w:hyperlink w:anchor="_Toc344909649" w:history="1">
+      <w:hyperlink w:anchor="_Toc344983693" w:history="1">
         <w:r>
           <w:rPr>
             <w:rStyle w:val="Hiperligao"/>
@@ -3284,7 +4192,7 @@
             <w:noProof/>
             <w:webHidden/>
           </w:rPr>
-          <w:instrText xml:space="preserve"> PAGEREF _Toc344909649 \h </w:instrText>
+          <w:instrText xml:space="preserve"> PAGEREF _Toc344983693 \h </w:instrText>
         </w:r>
         <w:r>
           <w:rPr>
@@ -3304,7 +4212,7 @@
             <w:noProof/>
             <w:webHidden/>
           </w:rPr>
-          <w:t>12</w:t>
+          <w:t>13</w:t>
         </w:r>
         <w:r>
           <w:rPr>
@@ -3329,7 +4237,7 @@
           <w:lang w:eastAsia="pt-PT"/>
         </w:rPr>
       </w:pPr>
-      <w:hyperlink w:anchor="_Toc344909650" w:history="1">
+      <w:hyperlink w:anchor="_Toc344983694" w:history="1">
         <w:r>
           <w:rPr>
             <w:rStyle w:val="Hiperligao"/>
@@ -3356,7 +4264,7 @@
             <w:noProof/>
             <w:webHidden/>
           </w:rPr>
-          <w:instrText xml:space="preserve"> PAGEREF _Toc344909650 \h </w:instrText>
+          <w:instrText xml:space="preserve"> PAGEREF _Toc344983694 \h </w:instrText>
         </w:r>
         <w:r>
           <w:rPr>
@@ -3376,7 +4284,7 @@
             <w:noProof/>
             <w:webHidden/>
           </w:rPr>
-          <w:t>13</w:t>
+          <w:t>14</w:t>
         </w:r>
         <w:r>
           <w:rPr>
@@ -3401,7 +4309,7 @@
           <w:lang w:eastAsia="pt-PT"/>
         </w:rPr>
       </w:pPr>
-      <w:hyperlink r:id="rId14" w:anchor="_Toc344909651" w:history="1">
+      <w:hyperlink r:id="rId14" w:anchor="_Toc344983695" w:history="1">
         <w:r>
           <w:rPr>
             <w:rStyle w:val="Hiperligao"/>
@@ -3428,7 +4336,7 @@
             <w:noProof/>
             <w:webHidden/>
           </w:rPr>
-          <w:instrText xml:space="preserve"> PAGEREF _Toc344909651 \h </w:instrText>
+          <w:instrText xml:space="preserve"> PAGEREF _Toc344983695 \h </w:instrText>
         </w:r>
         <w:r>
           <w:rPr>
@@ -3448,7 +4356,7 @@
             <w:noProof/>
             <w:webHidden/>
           </w:rPr>
-          <w:t>14</w:t>
+          <w:t>15</w:t>
         </w:r>
         <w:r>
           <w:rPr>
@@ -3473,7 +4381,7 @@
           <w:lang w:eastAsia="pt-PT"/>
         </w:rPr>
       </w:pPr>
-      <w:hyperlink r:id="rId15" w:anchor="_Toc344909652" w:history="1">
+      <w:hyperlink r:id="rId15" w:anchor="_Toc344983696" w:history="1">
         <w:r>
           <w:rPr>
             <w:rStyle w:val="Hiperligao"/>
@@ -3500,7 +4408,7 @@
             <w:noProof/>
             <w:webHidden/>
           </w:rPr>
-          <w:instrText xml:space="preserve"> PAGEREF _Toc344909652 \h </w:instrText>
+          <w:instrText xml:space="preserve"> PAGEREF _Toc344983696 \h </w:instrText>
         </w:r>
         <w:r>
           <w:rPr>
@@ -3520,7 +4428,7 @@
             <w:noProof/>
             <w:webHidden/>
           </w:rPr>
-          <w:t>14</w:t>
+          <w:t>15</w:t>
         </w:r>
         <w:r>
           <w:rPr>
@@ -3545,7 +4453,7 @@
           <w:lang w:eastAsia="pt-PT"/>
         </w:rPr>
       </w:pPr>
-      <w:hyperlink r:id="rId16" w:anchor="_Toc344909653" w:history="1">
+      <w:hyperlink r:id="rId16" w:anchor="_Toc344983697" w:history="1">
         <w:r>
           <w:rPr>
             <w:rStyle w:val="Hiperligao"/>
@@ -3572,7 +4480,7 @@
             <w:noProof/>
             <w:webHidden/>
           </w:rPr>
-          <w:instrText xml:space="preserve"> PAGEREF _Toc344909653 \h </w:instrText>
+          <w:instrText xml:space="preserve"> PAGEREF _Toc344983697 \h </w:instrText>
         </w:r>
         <w:r>
           <w:rPr>
@@ -3592,7 +4500,7 @@
             <w:noProof/>
             <w:webHidden/>
           </w:rPr>
-          <w:t>15</w:t>
+          <w:t>16</w:t>
         </w:r>
         <w:r>
           <w:rPr>
@@ -3617,7 +4525,7 @@
           <w:lang w:eastAsia="pt-PT"/>
         </w:rPr>
       </w:pPr>
-      <w:hyperlink r:id="rId17" w:anchor="_Toc344909654" w:history="1">
+      <w:hyperlink r:id="rId17" w:anchor="_Toc344983698" w:history="1">
         <w:r>
           <w:rPr>
             <w:rStyle w:val="Hiperligao"/>
@@ -3644,7 +4552,7 @@
             <w:noProof/>
             <w:webHidden/>
           </w:rPr>
-          <w:instrText xml:space="preserve"> PAGEREF _Toc344909654 \h </w:instrText>
+          <w:instrText xml:space="preserve"> PAGEREF _Toc344983698 \h </w:instrText>
         </w:r>
         <w:r>
           <w:rPr>
@@ -3664,7 +4572,7 @@
             <w:noProof/>
             <w:webHidden/>
           </w:rPr>
-          <w:t>15</w:t>
+          <w:t>16</w:t>
         </w:r>
         <w:r>
           <w:rPr>
@@ -3689,7 +4597,7 @@
           <w:lang w:eastAsia="pt-PT"/>
         </w:rPr>
       </w:pPr>
-      <w:hyperlink w:anchor="_Toc344909655" w:history="1">
+      <w:hyperlink w:anchor="_Toc344983699" w:history="1">
         <w:r>
           <w:rPr>
             <w:rStyle w:val="Hiperligao"/>
@@ -3716,7 +4624,7 @@
             <w:noProof/>
             <w:webHidden/>
           </w:rPr>
-          <w:instrText xml:space="preserve"> PAGEREF _Toc344909655 \h </w:instrText>
+          <w:instrText xml:space="preserve"> PAGEREF _Toc344983699 \h </w:instrText>
         </w:r>
         <w:r>
           <w:rPr>
@@ -3736,7 +4644,7 @@
             <w:noProof/>
             <w:webHidden/>
           </w:rPr>
-          <w:t>16</w:t>
+          <w:t>17</w:t>
         </w:r>
         <w:r>
           <w:rPr>
@@ -3761,7 +4669,7 @@
           <w:lang w:eastAsia="pt-PT"/>
         </w:rPr>
       </w:pPr>
-      <w:hyperlink r:id="rId18" w:anchor="_Toc344909656" w:history="1">
+      <w:hyperlink r:id="rId18" w:anchor="_Toc344983700" w:history="1">
         <w:r>
           <w:rPr>
             <w:rStyle w:val="Hiperligao"/>
@@ -3788,7 +4696,7 @@
             <w:noProof/>
             <w:webHidden/>
           </w:rPr>
-          <w:instrText xml:space="preserve"> PAGEREF _Toc344909656 \h </w:instrText>
+          <w:instrText xml:space="preserve"> PAGEREF _Toc344983700 \h </w:instrText>
         </w:r>
         <w:r>
           <w:rPr>
@@ -3808,7 +4716,7 @@
             <w:noProof/>
             <w:webHidden/>
           </w:rPr>
-          <w:t>16</w:t>
+          <w:t>17</w:t>
         </w:r>
         <w:r>
           <w:rPr>
@@ -3833,7 +4741,7 @@
           <w:lang w:eastAsia="pt-PT"/>
         </w:rPr>
       </w:pPr>
-      <w:hyperlink r:id="rId19" w:anchor="_Toc344909657" w:history="1">
+      <w:hyperlink r:id="rId19" w:anchor="_Toc344983701" w:history="1">
         <w:r>
           <w:rPr>
             <w:rStyle w:val="Hiperligao"/>
@@ -3860,7 +4768,7 @@
             <w:noProof/>
             <w:webHidden/>
           </w:rPr>
-          <w:instrText xml:space="preserve"> PAGEREF _Toc344909657 \h </w:instrText>
+          <w:instrText xml:space="preserve"> PAGEREF _Toc344983701 \h </w:instrText>
         </w:r>
         <w:r>
           <w:rPr>
@@ -3880,7 +4788,7 @@
             <w:noProof/>
             <w:webHidden/>
           </w:rPr>
-          <w:t>17</w:t>
+          <w:t>18</w:t>
         </w:r>
         <w:r>
           <w:rPr>
@@ -3905,7 +4813,7 @@
           <w:lang w:eastAsia="pt-PT"/>
         </w:rPr>
       </w:pPr>
-      <w:hyperlink r:id="rId20" w:anchor="_Toc344909658" w:history="1">
+      <w:hyperlink r:id="rId20" w:anchor="_Toc344983702" w:history="1">
         <w:r>
           <w:rPr>
             <w:rStyle w:val="Hiperligao"/>
@@ -3932,7 +4840,7 @@
             <w:noProof/>
             <w:webHidden/>
           </w:rPr>
-          <w:instrText xml:space="preserve"> PAGEREF _Toc344909658 \h </w:instrText>
+          <w:instrText xml:space="preserve"> PAGEREF _Toc344983702 \h </w:instrText>
         </w:r>
         <w:r>
           <w:rPr>
@@ -3952,7 +4860,7 @@
             <w:noProof/>
             <w:webHidden/>
           </w:rPr>
-          <w:t>17</w:t>
+          <w:t>18</w:t>
         </w:r>
         <w:r>
           <w:rPr>
@@ -3977,7 +4885,7 @@
           <w:lang w:eastAsia="pt-PT"/>
         </w:rPr>
       </w:pPr>
-      <w:hyperlink r:id="rId21" w:anchor="_Toc344909659" w:history="1">
+      <w:hyperlink r:id="rId21" w:anchor="_Toc344983703" w:history="1">
         <w:r>
           <w:rPr>
             <w:rStyle w:val="Hiperligao"/>
@@ -4004,7 +4912,7 @@
             <w:noProof/>
             <w:webHidden/>
           </w:rPr>
-          <w:instrText xml:space="preserve"> PAGEREF _Toc344909659 \h </w:instrText>
+          <w:instrText xml:space="preserve"> PAGEREF _Toc344983703 \h </w:instrText>
         </w:r>
         <w:r>
           <w:rPr>
@@ -4024,7 +4932,7 @@
             <w:noProof/>
             <w:webHidden/>
           </w:rPr>
-          <w:t>18</w:t>
+          <w:t>19</w:t>
         </w:r>
         <w:r>
           <w:rPr>
@@ -4049,7 +4957,7 @@
           <w:lang w:eastAsia="pt-PT"/>
         </w:rPr>
       </w:pPr>
-      <w:hyperlink r:id="rId22" w:anchor="_Toc344909660" w:history="1">
+      <w:hyperlink r:id="rId22" w:anchor="_Toc344983704" w:history="1">
         <w:r>
           <w:rPr>
             <w:rStyle w:val="Hiperligao"/>
@@ -4076,7 +4984,7 @@
             <w:noProof/>
             <w:webHidden/>
           </w:rPr>
-          <w:instrText xml:space="preserve"> PAGEREF _Toc344909660 \h </w:instrText>
+          <w:instrText xml:space="preserve"> PAGEREF _Toc344983704 \h </w:instrText>
         </w:r>
         <w:r>
           <w:rPr>
@@ -4096,7 +5004,7 @@
             <w:noProof/>
             <w:webHidden/>
           </w:rPr>
-          <w:t>18</w:t>
+          <w:t>19</w:t>
         </w:r>
         <w:r>
           <w:rPr>
@@ -4121,7 +5029,7 @@
           <w:lang w:eastAsia="pt-PT"/>
         </w:rPr>
       </w:pPr>
-      <w:hyperlink r:id="rId23" w:anchor="_Toc344909661" w:history="1">
+      <w:hyperlink r:id="rId23" w:anchor="_Toc344983705" w:history="1">
         <w:r>
           <w:rPr>
             <w:rStyle w:val="Hiperligao"/>
@@ -4148,7 +5056,7 @@
             <w:noProof/>
             <w:webHidden/>
           </w:rPr>
-          <w:instrText xml:space="preserve"> PAGEREF _Toc344909661 \h </w:instrText>
+          <w:instrText xml:space="preserve"> PAGEREF _Toc344983705 \h </w:instrText>
         </w:r>
         <w:r>
           <w:rPr>
@@ -4168,7 +5076,7 @@
             <w:noProof/>
             <w:webHidden/>
           </w:rPr>
-          <w:t>19</w:t>
+          <w:t>20</w:t>
         </w:r>
         <w:r>
           <w:rPr>
@@ -4193,7 +5101,7 @@
           <w:lang w:eastAsia="pt-PT"/>
         </w:rPr>
       </w:pPr>
-      <w:hyperlink r:id="rId24" w:anchor="_Toc344909662" w:history="1">
+      <w:hyperlink r:id="rId24" w:anchor="_Toc344983706" w:history="1">
         <w:r>
           <w:rPr>
             <w:rStyle w:val="Hiperligao"/>
@@ -4220,7 +5128,7 @@
             <w:noProof/>
             <w:webHidden/>
           </w:rPr>
-          <w:instrText xml:space="preserve"> PAGEREF _Toc344909662 \h </w:instrText>
+          <w:instrText xml:space="preserve"> PAGEREF _Toc344983706 \h </w:instrText>
         </w:r>
         <w:r>
           <w:rPr>
@@ -4240,7 +5148,7 @@
             <w:noProof/>
             <w:webHidden/>
           </w:rPr>
-          <w:t>19</w:t>
+          <w:t>20</w:t>
         </w:r>
         <w:r>
           <w:rPr>
@@ -4265,7 +5173,7 @@
           <w:lang w:eastAsia="pt-PT"/>
         </w:rPr>
       </w:pPr>
-      <w:hyperlink r:id="rId25" w:anchor="_Toc344909663" w:history="1">
+      <w:hyperlink r:id="rId25" w:anchor="_Toc344983707" w:history="1">
         <w:r>
           <w:rPr>
             <w:rStyle w:val="Hiperligao"/>
@@ -4292,7 +5200,7 @@
             <w:noProof/>
             <w:webHidden/>
           </w:rPr>
-          <w:instrText xml:space="preserve"> PAGEREF _Toc344909663 \h </w:instrText>
+          <w:instrText xml:space="preserve"> PAGEREF _Toc344983707 \h </w:instrText>
         </w:r>
         <w:r>
           <w:rPr>
@@ -4312,7 +5220,7 @@
             <w:noProof/>
             <w:webHidden/>
           </w:rPr>
-          <w:t>20</w:t>
+          <w:t>21</w:t>
         </w:r>
         <w:r>
           <w:rPr>
@@ -4337,7 +5245,7 @@
           <w:lang w:eastAsia="pt-PT"/>
         </w:rPr>
       </w:pPr>
-      <w:hyperlink w:anchor="_Toc344909664" w:history="1">
+      <w:hyperlink w:anchor="_Toc344983708" w:history="1">
         <w:r>
           <w:rPr>
             <w:rStyle w:val="Hiperligao"/>
@@ -4364,7 +5272,7 @@
             <w:noProof/>
             <w:webHidden/>
           </w:rPr>
-          <w:instrText xml:space="preserve"> PAGEREF _Toc344909664 \h </w:instrText>
+          <w:instrText xml:space="preserve"> PAGEREF _Toc344983708 \h </w:instrText>
         </w:r>
         <w:r>
           <w:rPr>
@@ -4384,7 +5292,7 @@
             <w:noProof/>
             <w:webHidden/>
           </w:rPr>
-          <w:t>31</w:t>
+          <w:t>42</w:t>
         </w:r>
         <w:r>
           <w:rPr>
@@ -4409,7 +5317,7 @@
           <w:lang w:eastAsia="pt-PT"/>
         </w:rPr>
       </w:pPr>
-      <w:hyperlink w:anchor="_Toc344909665" w:history="1">
+      <w:hyperlink w:anchor="_Toc344983709" w:history="1">
         <w:r>
           <w:rPr>
             <w:rStyle w:val="Hiperligao"/>
@@ -4436,7 +5344,7 @@
             <w:noProof/>
             <w:webHidden/>
           </w:rPr>
-          <w:instrText xml:space="preserve"> PAGEREF _Toc344909665 \h </w:instrText>
+          <w:instrText xml:space="preserve"> PAGEREF _Toc344983709 \h </w:instrText>
         </w:r>
         <w:r>
           <w:rPr>
@@ -4456,7 +5364,7 @@
             <w:noProof/>
             <w:webHidden/>
           </w:rPr>
-          <w:t>31</w:t>
+          <w:t>42</w:t>
         </w:r>
         <w:r>
           <w:rPr>
@@ -4481,7 +5389,7 @@
           <w:lang w:eastAsia="pt-PT"/>
         </w:rPr>
       </w:pPr>
-      <w:hyperlink w:anchor="_Toc344909666" w:history="1">
+      <w:hyperlink w:anchor="_Toc344983710" w:history="1">
         <w:r>
           <w:rPr>
             <w:rStyle w:val="Hiperligao"/>
@@ -4508,7 +5416,7 @@
             <w:noProof/>
             <w:webHidden/>
           </w:rPr>
-          <w:instrText xml:space="preserve"> PAGEREF _Toc344909666 \h </w:instrText>
+          <w:instrText xml:space="preserve"> PAGEREF _Toc344983710 \h </w:instrText>
         </w:r>
         <w:r>
           <w:rPr>
@@ -4528,7 +5436,7 @@
             <w:noProof/>
             <w:webHidden/>
           </w:rPr>
-          <w:t>32</w:t>
+          <w:t>43</w:t>
         </w:r>
         <w:r>
           <w:rPr>
@@ -4553,7 +5461,7 @@
           <w:lang w:eastAsia="pt-PT"/>
         </w:rPr>
       </w:pPr>
-      <w:hyperlink w:anchor="_Toc344909667" w:history="1">
+      <w:hyperlink w:anchor="_Toc344983711" w:history="1">
         <w:r>
           <w:rPr>
             <w:rStyle w:val="Hiperligao"/>
@@ -4580,7 +5488,7 @@
             <w:noProof/>
             <w:webHidden/>
           </w:rPr>
-          <w:instrText xml:space="preserve"> PAGEREF _Toc344909667 \h </w:instrText>
+          <w:instrText xml:space="preserve"> PAGEREF _Toc344983711 \h </w:instrText>
         </w:r>
         <w:r>
           <w:rPr>
@@ -4600,7 +5508,7 @@
             <w:noProof/>
             <w:webHidden/>
           </w:rPr>
-          <w:t>33</w:t>
+          <w:t>44</w:t>
         </w:r>
         <w:r>
           <w:rPr>
@@ -4625,7 +5533,7 @@
           <w:lang w:eastAsia="pt-PT"/>
         </w:rPr>
       </w:pPr>
-      <w:hyperlink w:anchor="_Toc344909668" w:history="1">
+      <w:hyperlink w:anchor="_Toc344983712" w:history="1">
         <w:r>
           <w:rPr>
             <w:rStyle w:val="Hiperligao"/>
@@ -4652,7 +5560,7 @@
             <w:noProof/>
             <w:webHidden/>
           </w:rPr>
-          <w:instrText xml:space="preserve"> PAGEREF _Toc344909668 \h </w:instrText>
+          <w:instrText xml:space="preserve"> PAGEREF _Toc344983712 \h </w:instrText>
         </w:r>
         <w:r>
           <w:rPr>
@@ -4672,7 +5580,7 @@
             <w:noProof/>
             <w:webHidden/>
           </w:rPr>
-          <w:t>34</w:t>
+          <w:t>45</w:t>
         </w:r>
         <w:r>
           <w:rPr>
@@ -4697,7 +5605,7 @@
           <w:lang w:eastAsia="pt-PT"/>
         </w:rPr>
       </w:pPr>
-      <w:hyperlink w:anchor="_Toc344909669" w:history="1">
+      <w:hyperlink w:anchor="_Toc344983713" w:history="1">
         <w:r>
           <w:rPr>
             <w:rStyle w:val="Hiperligao"/>
@@ -4725,7 +5633,7 @@
             <w:noProof/>
             <w:webHidden/>
           </w:rPr>
-          <w:instrText xml:space="preserve"> PAGEREF _Toc344909669 \h </w:instrText>
+          <w:instrText xml:space="preserve"> PAGEREF _Toc344983713 \h </w:instrText>
         </w:r>
         <w:r>
           <w:rPr>
@@ -4745,7 +5653,7 @@
             <w:noProof/>
             <w:webHidden/>
           </w:rPr>
-          <w:t>35</w:t>
+          <w:t>46</w:t>
         </w:r>
         <w:r>
           <w:rPr>
@@ -4770,7 +5678,7 @@
           <w:lang w:eastAsia="pt-PT"/>
         </w:rPr>
       </w:pPr>
-      <w:hyperlink w:anchor="_Toc344909670" w:history="1">
+      <w:hyperlink w:anchor="_Toc344983714" w:history="1">
         <w:r>
           <w:rPr>
             <w:rStyle w:val="Hiperligao"/>
@@ -4798,7 +5706,7 @@
             <w:noProof/>
             <w:webHidden/>
           </w:rPr>
-          <w:instrText xml:space="preserve"> PAGEREF _Toc344909670 \h </w:instrText>
+          <w:instrText xml:space="preserve"> PAGEREF _Toc344983714 \h </w:instrText>
         </w:r>
         <w:r>
           <w:rPr>
@@ -4818,7 +5726,7 @@
             <w:noProof/>
             <w:webHidden/>
           </w:rPr>
-          <w:t>35</w:t>
+          <w:t>46</w:t>
         </w:r>
         <w:r>
           <w:rPr>
@@ -4843,7 +5751,7 @@
           <w:lang w:eastAsia="pt-PT"/>
         </w:rPr>
       </w:pPr>
-      <w:hyperlink w:anchor="_Toc344909671" w:history="1">
+      <w:hyperlink w:anchor="_Toc344983715" w:history="1">
         <w:r>
           <w:rPr>
             <w:rStyle w:val="Hiperligao"/>
@@ -4870,7 +5778,7 @@
             <w:noProof/>
             <w:webHidden/>
           </w:rPr>
-          <w:instrText xml:space="preserve"> PAGEREF _Toc344909671 \h </w:instrText>
+          <w:instrText xml:space="preserve"> PAGEREF _Toc344983715 \h </w:instrText>
         </w:r>
         <w:r>
           <w:rPr>
@@ -4890,7 +5798,7 @@
             <w:noProof/>
             <w:webHidden/>
           </w:rPr>
-          <w:t>36</w:t>
+          <w:t>47</w:t>
         </w:r>
         <w:r>
           <w:rPr>
@@ -4915,7 +5823,7 @@
           <w:lang w:eastAsia="pt-PT"/>
         </w:rPr>
       </w:pPr>
-      <w:hyperlink w:anchor="_Toc344909672" w:history="1">
+      <w:hyperlink w:anchor="_Toc344983716" w:history="1">
         <w:r>
           <w:rPr>
             <w:rStyle w:val="Hiperligao"/>
@@ -4943,7 +5851,7 @@
             <w:noProof/>
             <w:webHidden/>
           </w:rPr>
-          <w:instrText xml:space="preserve"> PAGEREF _Toc344909672 \h </w:instrText>
+          <w:instrText xml:space="preserve"> PAGEREF _Toc344983716 \h </w:instrText>
         </w:r>
         <w:r>
           <w:rPr>
@@ -4963,7 +5871,7 @@
             <w:noProof/>
             <w:webHidden/>
           </w:rPr>
-          <w:t>36</w:t>
+          <w:t>47</w:t>
         </w:r>
         <w:r>
           <w:rPr>
@@ -4988,7 +5896,7 @@
           <w:lang w:eastAsia="pt-PT"/>
         </w:rPr>
       </w:pPr>
-      <w:hyperlink w:anchor="_Toc344909673" w:history="1">
+      <w:hyperlink w:anchor="_Toc344983717" w:history="1">
         <w:r>
           <w:rPr>
             <w:rStyle w:val="Hiperligao"/>
@@ -5015,7 +5923,7 @@
             <w:noProof/>
             <w:webHidden/>
           </w:rPr>
-          <w:instrText xml:space="preserve"> PAGEREF _Toc344909673 \h </w:instrText>
+          <w:instrText xml:space="preserve"> PAGEREF _Toc344983717 \h </w:instrText>
         </w:r>
         <w:r>
           <w:rPr>
@@ -5035,7 +5943,7 @@
             <w:noProof/>
             <w:webHidden/>
           </w:rPr>
-          <w:t>37</w:t>
+          <w:t>48</w:t>
         </w:r>
         <w:r>
           <w:rPr>
@@ -5060,7 +5968,7 @@
           <w:lang w:eastAsia="pt-PT"/>
         </w:rPr>
       </w:pPr>
-      <w:hyperlink w:anchor="_Toc344909674" w:history="1">
+      <w:hyperlink w:anchor="_Toc344983718" w:history="1">
         <w:r>
           <w:rPr>
             <w:rStyle w:val="Hiperligao"/>
@@ -5087,7 +5995,7 @@
             <w:noProof/>
             <w:webHidden/>
           </w:rPr>
-          <w:instrText xml:space="preserve"> PAGEREF _Toc344909674 \h </w:instrText>
+          <w:instrText xml:space="preserve"> PAGEREF _Toc344983718 \h </w:instrText>
         </w:r>
         <w:r>
           <w:rPr>
@@ -5107,7 +6015,7 @@
             <w:noProof/>
             <w:webHidden/>
           </w:rPr>
-          <w:t>37</w:t>
+          <w:t>48</w:t>
         </w:r>
         <w:r>
           <w:rPr>
@@ -5132,7 +6040,7 @@
           <w:lang w:eastAsia="pt-PT"/>
         </w:rPr>
       </w:pPr>
-      <w:hyperlink w:anchor="_Toc344909675" w:history="1">
+      <w:hyperlink w:anchor="_Toc344983719" w:history="1">
         <w:r>
           <w:rPr>
             <w:rStyle w:val="Hiperligao"/>
@@ -5159,7 +6067,7 @@
             <w:noProof/>
             <w:webHidden/>
           </w:rPr>
-          <w:instrText xml:space="preserve"> PAGEREF _Toc344909675 \h </w:instrText>
+          <w:instrText xml:space="preserve"> PAGEREF _Toc344983719 \h </w:instrText>
         </w:r>
         <w:r>
           <w:rPr>
@@ -5179,7 +6087,7 @@
             <w:noProof/>
             <w:webHidden/>
           </w:rPr>
-          <w:t>38</w:t>
+          <w:t>49</w:t>
         </w:r>
         <w:r>
           <w:rPr>
@@ -5204,7 +6112,7 @@
           <w:lang w:eastAsia="pt-PT"/>
         </w:rPr>
       </w:pPr>
-      <w:hyperlink w:anchor="_Toc344909676" w:history="1">
+      <w:hyperlink w:anchor="_Toc344983720" w:history="1">
         <w:r>
           <w:rPr>
             <w:rStyle w:val="Hiperligao"/>
@@ -5231,7 +6139,7 @@
             <w:noProof/>
             <w:webHidden/>
           </w:rPr>
-          <w:instrText xml:space="preserve"> PAGEREF _Toc344909676 \h </w:instrText>
+          <w:instrText xml:space="preserve"> PAGEREF _Toc344983720 \h </w:instrText>
         </w:r>
         <w:r>
           <w:rPr>
@@ -5251,7 +6159,7 @@
             <w:noProof/>
             <w:webHidden/>
           </w:rPr>
-          <w:t>39</w:t>
+          <w:t>50</w:t>
         </w:r>
         <w:r>
           <w:rPr>
@@ -5276,7 +6184,7 @@
           <w:lang w:eastAsia="pt-PT"/>
         </w:rPr>
       </w:pPr>
-      <w:hyperlink w:anchor="_Toc344909677" w:history="1">
+      <w:hyperlink w:anchor="_Toc344983721" w:history="1">
         <w:r>
           <w:rPr>
             <w:rStyle w:val="Hiperligao"/>
@@ -5303,7 +6211,7 @@
             <w:noProof/>
             <w:webHidden/>
           </w:rPr>
-          <w:instrText xml:space="preserve"> PAGEREF _Toc344909677 \h </w:instrText>
+          <w:instrText xml:space="preserve"> PAGEREF _Toc344983721 \h </w:instrText>
         </w:r>
         <w:r>
           <w:rPr>
@@ -5323,7 +6231,7 @@
             <w:noProof/>
             <w:webHidden/>
           </w:rPr>
-          <w:t>39</w:t>
+          <w:t>50</w:t>
         </w:r>
         <w:r>
           <w:rPr>
@@ -5348,7 +6256,7 @@
           <w:lang w:eastAsia="pt-PT"/>
         </w:rPr>
       </w:pPr>
-      <w:hyperlink w:anchor="_Toc344909678" w:history="1">
+      <w:hyperlink w:anchor="_Toc344983722" w:history="1">
         <w:r>
           <w:rPr>
             <w:rStyle w:val="Hiperligao"/>
@@ -5375,7 +6283,7 @@
             <w:noProof/>
             <w:webHidden/>
           </w:rPr>
-          <w:instrText xml:space="preserve"> PAGEREF _Toc344909678 \h </w:instrText>
+          <w:instrText xml:space="preserve"> PAGEREF _Toc344983722 \h </w:instrText>
         </w:r>
         <w:r>
           <w:rPr>
@@ -5395,7 +6303,7 @@
             <w:noProof/>
             <w:webHidden/>
           </w:rPr>
-          <w:t>40</w:t>
+          <w:t>51</w:t>
         </w:r>
         <w:r>
           <w:rPr>
@@ -5450,7 +6358,7 @@
           <w:rFonts w:ascii="Arial" w:hAnsi="Arial" w:cs="Arial"/>
         </w:rPr>
       </w:pPr>
-      <w:bookmarkStart w:id="2" w:name="_Toc344908892"/>
+      <w:bookmarkStart w:id="3" w:name="_Toc344983640"/>
       <w:r>
         <w:rPr>
           <w:rFonts w:ascii="Arial" w:hAnsi="Arial" w:cs="Arial"/>
@@ -5464,7 +6372,7 @@
         </w:rPr>
         <w:t xml:space="preserve"> – Introdução</w:t>
       </w:r>
-      <w:bookmarkEnd w:id="2"/>
+      <w:bookmarkEnd w:id="3"/>
     </w:p>
     <w:p>
       <w:pPr>
@@ -5734,7 +6642,7 @@
           <w:rFonts w:ascii="Arial" w:hAnsi="Arial" w:cs="Arial"/>
         </w:rPr>
       </w:pPr>
-      <w:bookmarkStart w:id="3" w:name="_Toc344908893"/>
+      <w:bookmarkStart w:id="4" w:name="_Toc344983641"/>
       <w:r>
         <w:rPr>
           <w:rFonts w:ascii="Arial" w:hAnsi="Arial" w:cs="Arial"/>
@@ -5748,7 +6656,7 @@
         </w:rPr>
         <w:t xml:space="preserve"> – Desenvolvimento</w:t>
       </w:r>
-      <w:bookmarkEnd w:id="3"/>
+      <w:bookmarkEnd w:id="4"/>
     </w:p>
     <w:p>
       <w:pPr>
@@ -5765,7 +6673,7 @@
           <w:rFonts w:ascii="Arial" w:hAnsi="Arial" w:cs="Arial"/>
         </w:rPr>
       </w:pPr>
-      <w:bookmarkStart w:id="4" w:name="_Toc344908894"/>
+      <w:bookmarkStart w:id="5" w:name="_Toc344983642"/>
       <w:r>
         <w:rPr>
           <w:rFonts w:ascii="Arial" w:hAnsi="Arial" w:cs="Arial"/>
@@ -5778,7 +6686,7 @@
         </w:rPr>
         <w:t>.1 – Modelo de Domínio</w:t>
       </w:r>
-      <w:bookmarkEnd w:id="4"/>
+      <w:bookmarkEnd w:id="5"/>
     </w:p>
     <w:p>
       <w:pPr>
@@ -6097,7 +7005,7 @@
                 <w:lang w:eastAsia="pt-PT"/>
               </w:rPr>
               <w:drawing>
-                <wp:inline distT="0" distB="0" distL="0" distR="0" wp14:anchorId="4B07EB8B" wp14:editId="09E4076B">
+                <wp:inline distT="0" distB="0" distL="0" distR="0" wp14:anchorId="48B5F228" wp14:editId="0717C286">
                   <wp:extent cx="6619875" cy="5054590"/>
                   <wp:effectExtent l="0" t="781050" r="0" b="756285"/>
                   <wp:docPr id="54" name="Imagem 17" descr="C:\Users\Pedro\Dropbox\DSS\prints(atualizado)\Vendas.jpg"/>
@@ -6155,7 +7063,7 @@
               <w:pStyle w:val="Citao"/>
               <w:jc w:val="center"/>
             </w:pPr>
-            <w:bookmarkStart w:id="5" w:name="_Toc344909647"/>
+            <w:bookmarkStart w:id="6" w:name="_Toc344983691"/>
             <w:r>
               <w:t xml:space="preserve">Fig. </w:t>
             </w:r>
@@ -6183,7 +7091,7 @@
             <w:r>
               <w:t>– Modelo de domínio.</w:t>
             </w:r>
-            <w:bookmarkEnd w:id="5"/>
+            <w:bookmarkEnd w:id="6"/>
           </w:p>
         </w:tc>
       </w:tr>
@@ -6228,7 +7136,7 @@
           <w:rFonts w:ascii="Arial" w:hAnsi="Arial" w:cs="Arial"/>
         </w:rPr>
       </w:pPr>
-      <w:bookmarkStart w:id="6" w:name="_Toc344908895"/>
+      <w:bookmarkStart w:id="7" w:name="_Toc344983643"/>
       <w:r>
         <w:rPr>
           <w:rFonts w:ascii="Arial" w:hAnsi="Arial" w:cs="Arial"/>
@@ -6260,7 +7168,7 @@
         </w:rPr>
         <w:t xml:space="preserve"> Modelo de Use-Case</w:t>
       </w:r>
-      <w:bookmarkEnd w:id="6"/>
+      <w:bookmarkEnd w:id="7"/>
     </w:p>
     <w:p>
       <w:pPr>
@@ -7571,7 +8479,7 @@
                 <w:lang w:eastAsia="pt-PT"/>
               </w:rPr>
               <w:drawing>
-                <wp:inline distT="0" distB="0" distL="0" distR="0" wp14:anchorId="116FA03D" wp14:editId="02630487">
+                <wp:inline distT="0" distB="0" distL="0" distR="0" wp14:anchorId="358E47ED" wp14:editId="2E6A203F">
                   <wp:extent cx="6267450" cy="5238750"/>
                   <wp:effectExtent l="19050" t="0" r="0" b="0"/>
                   <wp:docPr id="55" name="Imagem 18" descr="C:\Users\Pedro\Dropbox\DSS\prints(atualizado)\VendasDSS.jpg"/>
@@ -7633,7 +8541,7 @@
                 <w:rStyle w:val="CitaoCarcter"/>
               </w:rPr>
             </w:pPr>
-            <w:bookmarkStart w:id="7" w:name="_Toc344909648"/>
+            <w:bookmarkStart w:id="8" w:name="_Toc344983692"/>
             <w:r>
               <w:rPr>
                 <w:rStyle w:val="CitaoCarcter"/>
@@ -7677,7 +8585,7 @@
               </w:rPr>
               <w:t xml:space="preserve"> - Diagrama de Use-Case</w:t>
             </w:r>
-            <w:bookmarkEnd w:id="7"/>
+            <w:bookmarkEnd w:id="8"/>
           </w:p>
           <w:p>
             <w:pPr>
@@ -7744,7 +8652,7 @@
           <w:rFonts w:ascii="Arial" w:hAnsi="Arial" w:cs="Arial"/>
         </w:rPr>
       </w:pPr>
-      <w:bookmarkStart w:id="8" w:name="_Toc344908896"/>
+      <w:bookmarkStart w:id="9" w:name="_Toc344983644"/>
       <w:r>
         <w:rPr>
           <w:rFonts w:ascii="Arial" w:hAnsi="Arial" w:cs="Arial"/>
@@ -7776,7 +8684,7 @@
         </w:rPr>
         <w:t xml:space="preserve"> Diagramas de Sequência</w:t>
       </w:r>
-      <w:bookmarkEnd w:id="8"/>
+      <w:bookmarkEnd w:id="9"/>
     </w:p>
     <w:p>
       <w:pPr>
@@ -8050,7 +8958,7 @@
           <w:rFonts w:ascii="Arial" w:hAnsi="Arial" w:cs="Arial"/>
         </w:rPr>
       </w:pPr>
-      <w:bookmarkStart w:id="9" w:name="_Toc344908897"/>
+      <w:bookmarkStart w:id="10" w:name="_Toc344983645"/>
       <w:r>
         <w:rPr>
           <w:rFonts w:ascii="Arial" w:hAnsi="Arial" w:cs="Arial"/>
@@ -8070,13 +8978,13 @@
         </w:rPr>
         <w:t>Diagramas de actividade</w:t>
       </w:r>
-      <w:bookmarkEnd w:id="9"/>
       <w:r>
         <w:rPr>
           <w:rFonts w:ascii="Arial" w:hAnsi="Arial" w:cs="Arial"/>
         </w:rPr>
         <w:t>???????????????</w:t>
       </w:r>
+      <w:bookmarkEnd w:id="10"/>
     </w:p>
     <w:p/>
     <w:p>
@@ -8324,7 +9232,7 @@
           <w:rFonts w:ascii="Arial" w:hAnsi="Arial" w:cs="Arial"/>
         </w:rPr>
       </w:pPr>
-      <w:bookmarkStart w:id="10" w:name="_Toc344908898"/>
+      <w:bookmarkStart w:id="11" w:name="_Toc344983646"/>
       <w:r>
         <w:rPr>
           <w:rFonts w:ascii="Arial" w:hAnsi="Arial" w:cs="Arial"/>
@@ -8344,7 +9252,7 @@
         </w:rPr>
         <w:t>Diagrama de Classes</w:t>
       </w:r>
-      <w:bookmarkEnd w:id="10"/>
+      <w:bookmarkEnd w:id="11"/>
     </w:p>
     <w:p>
       <w:pPr>
@@ -8493,7 +9401,7 @@
                 <w:lang w:eastAsia="pt-PT"/>
               </w:rPr>
               <w:drawing>
-                <wp:inline distT="0" distB="0" distL="0" distR="0" wp14:anchorId="6495C6BF" wp14:editId="60F67E74">
+                <wp:inline distT="0" distB="0" distL="0" distR="0" wp14:anchorId="3863DFDD" wp14:editId="6A8FE5FE">
                   <wp:extent cx="6139190" cy="5545770"/>
                   <wp:effectExtent l="0" t="304800" r="0" b="283845"/>
                   <wp:docPr id="10" name="Imagem 10" descr="C:\Users\marcelo\Documents\GitHub\DSS\Classes.jpg"/>
@@ -8547,7 +9455,13 @@
               <w:pStyle w:val="Legenda"/>
               <w:jc w:val="center"/>
             </w:pPr>
-            <w:bookmarkStart w:id="11" w:name="_Toc344909649"/>
+            <w:bookmarkStart w:id="12" w:name="_Toc344983693"/>
+          </w:p>
+          <w:p>
+            <w:pPr>
+              <w:pStyle w:val="Legenda"/>
+              <w:jc w:val="center"/>
+            </w:pPr>
             <w:r>
               <w:t xml:space="preserve">Fig. </w:t>
             </w:r>
@@ -8562,7 +9476,7 @@
             <w:r>
               <w:t xml:space="preserve"> - Diagrama de Classes</w:t>
             </w:r>
-            <w:bookmarkEnd w:id="11"/>
+            <w:bookmarkEnd w:id="12"/>
           </w:p>
         </w:tc>
       </w:tr>
@@ -8596,7 +9510,7 @@
           <w:rFonts w:ascii="Arial" w:hAnsi="Arial" w:cs="Arial"/>
         </w:rPr>
       </w:pPr>
-      <w:bookmarkStart w:id="12" w:name="_Toc344908899"/>
+      <w:bookmarkStart w:id="13" w:name="_Toc344983647"/>
       <w:r>
         <w:rPr>
           <w:rFonts w:ascii="Arial" w:hAnsi="Arial" w:cs="Arial"/>
@@ -8616,7 +9530,7 @@
         </w:rPr>
         <w:t>Diagrama da Base de Dados</w:t>
       </w:r>
-      <w:bookmarkEnd w:id="12"/>
+      <w:bookmarkEnd w:id="13"/>
     </w:p>
     <w:p/>
     <w:p>
@@ -8696,7 +9610,7 @@
                 <w:lang w:eastAsia="pt-PT"/>
               </w:rPr>
               <w:drawing>
-                <wp:inline distT="0" distB="0" distL="0" distR="0">
+                <wp:inline distT="0" distB="0" distL="0" distR="0" wp14:anchorId="2D7730C5" wp14:editId="5096B3D5">
                   <wp:extent cx="6682105" cy="5093970"/>
                   <wp:effectExtent l="0" t="800100" r="0" b="773430"/>
                   <wp:docPr id="9" name="Imagem 9"/>
@@ -8753,11 +9667,21 @@
                 <w:tab w:val="left" w:pos="0"/>
               </w:tabs>
               <w:jc w:val="center"/>
+            </w:pPr>
+            <w:bookmarkStart w:id="14" w:name="_Toc344983694"/>
+          </w:p>
+          <w:p>
+            <w:pPr>
+              <w:pStyle w:val="Legenda"/>
+              <w:tabs>
+                <w:tab w:val="clear" w:pos="720"/>
+                <w:tab w:val="left" w:pos="0"/>
+              </w:tabs>
+              <w:jc w:val="center"/>
               <w:rPr>
                 <w:rFonts w:cstheme="minorBidi"/>
               </w:rPr>
             </w:pPr>
-            <w:bookmarkStart w:id="13" w:name="_Toc344909650"/>
             <w:r>
               <w:t xml:space="preserve">Fig. </w:t>
             </w:r>
@@ -8775,7 +9699,7 @@
             <w:r>
               <w:t>Diagrama Base de Dados</w:t>
             </w:r>
-            <w:bookmarkEnd w:id="13"/>
+            <w:bookmarkEnd w:id="14"/>
           </w:p>
         </w:tc>
       </w:tr>
@@ -8815,7 +9739,7 @@
           <w:sz w:val="28"/>
         </w:rPr>
       </w:pPr>
-      <w:bookmarkStart w:id="14" w:name="_Toc344908900"/>
+      <w:bookmarkStart w:id="15" w:name="_Toc344983648"/>
       <w:r>
         <w:rPr>
           <w:rFonts w:ascii="Arial" w:hAnsi="Arial" w:cs="Arial"/>
@@ -8845,7 +9769,7 @@
         </w:rPr>
         <w:t xml:space="preserve"> – Interface gráfica</w:t>
       </w:r>
-      <w:bookmarkEnd w:id="14"/>
+      <w:bookmarkEnd w:id="15"/>
     </w:p>
     <w:p/>
     <w:p>
@@ -8905,7 +9829,7 @@
                             <w:noProof/>
                           </w:rPr>
                         </w:pPr>
-                        <w:bookmarkStart w:id="15" w:name="_Toc344909651"/>
+                        <w:bookmarkStart w:id="16" w:name="_Toc344983695"/>
                         <w:r>
                           <w:t xml:space="preserve">Fig. </w:t>
                         </w:r>
@@ -8920,7 +9844,7 @@
                         <w:r>
                           <w:t>-Login</w:t>
                         </w:r>
-                        <w:bookmarkEnd w:id="15"/>
+                        <w:bookmarkEnd w:id="16"/>
                       </w:p>
                     </w:txbxContent>
                   </v:textbox>
@@ -8934,7 +9858,7 @@
                 <w:lang w:eastAsia="pt-PT"/>
               </w:rPr>
               <w:drawing>
-                <wp:anchor distT="0" distB="0" distL="114300" distR="114300" simplePos="0" relativeHeight="251662336" behindDoc="0" locked="0" layoutInCell="1" allowOverlap="1" wp14:anchorId="06D9AEAB" wp14:editId="680E974E">
+                <wp:anchor distT="0" distB="0" distL="114300" distR="114300" simplePos="0" relativeHeight="251662336" behindDoc="0" locked="0" layoutInCell="1" allowOverlap="1" wp14:anchorId="407DCA0C" wp14:editId="34BCF5C4">
                   <wp:simplePos x="0" y="0"/>
                   <wp:positionH relativeFrom="margin">
                     <wp:align>center</wp:align>
@@ -9023,7 +9947,7 @@
                             <w:noProof/>
                           </w:rPr>
                         </w:pPr>
-                        <w:bookmarkStart w:id="16" w:name="_Toc344909652"/>
+                        <w:bookmarkStart w:id="17" w:name="_Toc344983696"/>
                         <w:r>
                           <w:t xml:space="preserve">Fig. </w:t>
                         </w:r>
@@ -9038,7 +9962,7 @@
                         <w:r>
                           <w:t xml:space="preserve"> - Favoritos</w:t>
                         </w:r>
-                        <w:bookmarkEnd w:id="16"/>
+                        <w:bookmarkEnd w:id="17"/>
                       </w:p>
                     </w:txbxContent>
                   </v:textbox>
@@ -9052,7 +9976,7 @@
                 <w:lang w:eastAsia="pt-PT"/>
               </w:rPr>
               <w:drawing>
-                <wp:anchor distT="0" distB="0" distL="114300" distR="114300" simplePos="0" relativeHeight="251663360" behindDoc="0" locked="0" layoutInCell="1" allowOverlap="1" wp14:anchorId="12CF8C97" wp14:editId="3F513CFF">
+                <wp:anchor distT="0" distB="0" distL="114300" distR="114300" simplePos="0" relativeHeight="251663360" behindDoc="0" locked="0" layoutInCell="1" allowOverlap="1" wp14:anchorId="502D3E03" wp14:editId="72B0E2D0">
                   <wp:simplePos x="1162050" y="4162425"/>
                   <wp:positionH relativeFrom="margin">
                     <wp:align>center</wp:align>
@@ -9153,7 +10077,7 @@
                             <w:noProof/>
                           </w:rPr>
                         </w:pPr>
-                        <w:bookmarkStart w:id="17" w:name="_Toc344909653"/>
+                        <w:bookmarkStart w:id="18" w:name="_Toc344983697"/>
                         <w:r>
                           <w:t xml:space="preserve">Fig. </w:t>
                         </w:r>
@@ -9168,7 +10092,7 @@
                         <w:r>
                           <w:t xml:space="preserve"> - Principal</w:t>
                         </w:r>
-                        <w:bookmarkEnd w:id="17"/>
+                        <w:bookmarkEnd w:id="18"/>
                       </w:p>
                     </w:txbxContent>
                   </v:textbox>
@@ -9182,7 +10106,7 @@
                 <w:lang w:eastAsia="pt-PT"/>
               </w:rPr>
               <w:drawing>
-                <wp:anchor distT="0" distB="0" distL="114300" distR="114300" simplePos="0" relativeHeight="251664384" behindDoc="0" locked="0" layoutInCell="1" allowOverlap="1" wp14:anchorId="2A9DC8B2" wp14:editId="02292823">
+                <wp:anchor distT="0" distB="0" distL="114300" distR="114300" simplePos="0" relativeHeight="251664384" behindDoc="0" locked="0" layoutInCell="1" allowOverlap="1" wp14:anchorId="06FA2AB8" wp14:editId="464590B6">
                   <wp:simplePos x="1162050" y="923925"/>
                   <wp:positionH relativeFrom="margin">
                     <wp:align>center</wp:align>
@@ -9271,7 +10195,7 @@
                             <w:noProof/>
                           </w:rPr>
                         </w:pPr>
-                        <w:bookmarkStart w:id="18" w:name="_Toc344909654"/>
+                        <w:bookmarkStart w:id="19" w:name="_Toc344983698"/>
                         <w:r>
                           <w:t xml:space="preserve">Fig. </w:t>
                         </w:r>
@@ -9286,7 +10210,7 @@
                         <w:r>
                           <w:t xml:space="preserve"> - Vender</w:t>
                         </w:r>
-                        <w:bookmarkEnd w:id="18"/>
+                        <w:bookmarkEnd w:id="19"/>
                       </w:p>
                     </w:txbxContent>
                   </v:textbox>
@@ -9300,7 +10224,7 @@
                 <w:lang w:eastAsia="pt-PT"/>
               </w:rPr>
               <w:drawing>
-                <wp:anchor distT="0" distB="0" distL="114300" distR="114300" simplePos="0" relativeHeight="251665408" behindDoc="0" locked="0" layoutInCell="1" allowOverlap="1" wp14:anchorId="7FF58786" wp14:editId="095D2475">
+                <wp:anchor distT="0" distB="0" distL="114300" distR="114300" simplePos="0" relativeHeight="251665408" behindDoc="0" locked="0" layoutInCell="1" allowOverlap="1" wp14:anchorId="75CD74F9" wp14:editId="660D7302">
                   <wp:simplePos x="0" y="0"/>
                   <wp:positionH relativeFrom="margin">
                     <wp:align>center</wp:align>
@@ -9394,7 +10318,7 @@
               </w:rPr>
               <w:lastRenderedPageBreak/>
               <w:drawing>
-                <wp:inline distT="0" distB="0" distL="0" distR="0" wp14:anchorId="554C61F6" wp14:editId="6E5702D1">
+                <wp:inline distT="0" distB="0" distL="0" distR="0" wp14:anchorId="2D020BFD" wp14:editId="4292B0D7">
                   <wp:extent cx="5181143" cy="2952750"/>
                   <wp:effectExtent l="19050" t="0" r="457" b="0"/>
                   <wp:docPr id="73" name="Imagem 30" descr="C:\Users\Pedro\Dropbox\DSS\Interface\Historico.png"/>
@@ -9445,7 +10369,7 @@
               <w:pStyle w:val="Legenda"/>
               <w:jc w:val="center"/>
             </w:pPr>
-            <w:bookmarkStart w:id="19" w:name="_Toc344909655"/>
+            <w:bookmarkStart w:id="20" w:name="_Toc344983699"/>
             <w:r>
               <w:t xml:space="preserve">Fig. </w:t>
             </w:r>
@@ -9460,7 +10384,7 @@
             <w:r>
               <w:t xml:space="preserve"> - Histórico</w:t>
             </w:r>
-            <w:bookmarkEnd w:id="19"/>
+            <w:bookmarkEnd w:id="20"/>
           </w:p>
         </w:tc>
       </w:tr>
@@ -9498,7 +10422,7 @@
                             <w:noProof/>
                           </w:rPr>
                         </w:pPr>
-                        <w:bookmarkStart w:id="20" w:name="_Toc344909656"/>
+                        <w:bookmarkStart w:id="21" w:name="_Toc344983700"/>
                         <w:r>
                           <w:t xml:space="preserve">Fig. </w:t>
                         </w:r>
@@ -9513,7 +10437,7 @@
                         <w:r>
                           <w:t xml:space="preserve"> - Leiloar</w:t>
                         </w:r>
-                        <w:bookmarkEnd w:id="20"/>
+                        <w:bookmarkEnd w:id="21"/>
                       </w:p>
                     </w:txbxContent>
                   </v:textbox>
@@ -9529,7 +10453,7 @@
                 <w:lang w:eastAsia="pt-PT"/>
               </w:rPr>
               <w:drawing>
-                <wp:anchor distT="0" distB="0" distL="114300" distR="114300" simplePos="0" relativeHeight="251657215" behindDoc="0" locked="0" layoutInCell="1" allowOverlap="1" wp14:anchorId="1B13EDB6" wp14:editId="6693143D">
+                <wp:anchor distT="0" distB="0" distL="114300" distR="114300" simplePos="0" relativeHeight="251657215" behindDoc="0" locked="0" layoutInCell="1" allowOverlap="1" wp14:anchorId="10971055" wp14:editId="0E5A59C2">
                   <wp:simplePos x="0" y="0"/>
                   <wp:positionH relativeFrom="margin">
                     <wp:align>center</wp:align>
@@ -9619,7 +10543,7 @@
                             <w:noProof/>
                           </w:rPr>
                         </w:pPr>
-                        <w:bookmarkStart w:id="21" w:name="_Toc344909657"/>
+                        <w:bookmarkStart w:id="22" w:name="_Toc344983701"/>
                         <w:r>
                           <w:t xml:space="preserve">Fig. </w:t>
                         </w:r>
@@ -9634,7 +10558,7 @@
                         <w:r>
                           <w:t xml:space="preserve"> - Pesquisa avançada</w:t>
                         </w:r>
-                        <w:bookmarkEnd w:id="21"/>
+                        <w:bookmarkEnd w:id="22"/>
                       </w:p>
                     </w:txbxContent>
                   </v:textbox>
@@ -9648,7 +10572,7 @@
                 <w:lang w:eastAsia="pt-PT"/>
               </w:rPr>
               <w:drawing>
-                <wp:anchor distT="0" distB="0" distL="114300" distR="114300" simplePos="0" relativeHeight="251668480" behindDoc="0" locked="0" layoutInCell="1" allowOverlap="1" wp14:anchorId="337C600C" wp14:editId="457D77D0">
+                <wp:anchor distT="0" distB="0" distL="114300" distR="114300" simplePos="0" relativeHeight="251668480" behindDoc="0" locked="0" layoutInCell="1" allowOverlap="1" wp14:anchorId="3B3228E4" wp14:editId="0E577C43">
                   <wp:simplePos x="1162050" y="923925"/>
                   <wp:positionH relativeFrom="margin">
                     <wp:align>center</wp:align>
@@ -9727,7 +10651,7 @@
                 <w:lang w:eastAsia="pt-PT"/>
               </w:rPr>
               <w:drawing>
-                <wp:anchor distT="0" distB="0" distL="114300" distR="114300" simplePos="0" relativeHeight="251669504" behindDoc="0" locked="0" layoutInCell="1" allowOverlap="1" wp14:anchorId="796A3D07" wp14:editId="7BB426E8">
+                <wp:anchor distT="0" distB="0" distL="114300" distR="114300" simplePos="0" relativeHeight="251669504" behindDoc="0" locked="0" layoutInCell="1" allowOverlap="1" wp14:anchorId="4D46CA1D" wp14:editId="2FC4A815">
                   <wp:simplePos x="0" y="0"/>
                   <wp:positionH relativeFrom="margin">
                     <wp:align>center</wp:align>
@@ -9799,7 +10723,7 @@
                             <w:noProof/>
                           </w:rPr>
                         </w:pPr>
-                        <w:bookmarkStart w:id="22" w:name="_Toc344909658"/>
+                        <w:bookmarkStart w:id="23" w:name="_Toc344983702"/>
                         <w:r>
                           <w:t xml:space="preserve">Fig. </w:t>
                         </w:r>
@@ -9814,7 +10738,7 @@
                         <w:r>
                           <w:t xml:space="preserve"> - Produto em leilão</w:t>
                         </w:r>
-                        <w:bookmarkEnd w:id="22"/>
+                        <w:bookmarkEnd w:id="23"/>
                       </w:p>
                     </w:txbxContent>
                   </v:textbox>
@@ -9865,7 +10789,7 @@
                             <w:noProof/>
                           </w:rPr>
                         </w:pPr>
-                        <w:bookmarkStart w:id="23" w:name="_Toc344909659"/>
+                        <w:bookmarkStart w:id="24" w:name="_Toc344983703"/>
                         <w:r>
                           <w:t xml:space="preserve">Fig. </w:t>
                         </w:r>
@@ -9880,7 +10804,7 @@
                         <w:r>
                           <w:t xml:space="preserve"> - Histórico</w:t>
                         </w:r>
-                        <w:bookmarkEnd w:id="23"/>
+                        <w:bookmarkEnd w:id="24"/>
                       </w:p>
                     </w:txbxContent>
                   </v:textbox>
@@ -9894,7 +10818,7 @@
                 <w:lang w:eastAsia="pt-PT"/>
               </w:rPr>
               <w:drawing>
-                <wp:anchor distT="0" distB="0" distL="114300" distR="114300" simplePos="0" relativeHeight="251666432" behindDoc="0" locked="0" layoutInCell="1" allowOverlap="1" wp14:anchorId="49458BBD" wp14:editId="0C0EBC70">
+                <wp:anchor distT="0" distB="0" distL="114300" distR="114300" simplePos="0" relativeHeight="251666432" behindDoc="0" locked="0" layoutInCell="1" allowOverlap="1" wp14:anchorId="2670F689" wp14:editId="56AEB57E">
                   <wp:simplePos x="1162050" y="923925"/>
                   <wp:positionH relativeFrom="margin">
                     <wp:align>center</wp:align>
@@ -9983,7 +10907,7 @@
                             <w:noProof/>
                           </w:rPr>
                         </w:pPr>
-                        <w:bookmarkStart w:id="24" w:name="_Toc344909660"/>
+                        <w:bookmarkStart w:id="25" w:name="_Toc344983704"/>
                         <w:r>
                           <w:t xml:space="preserve">Fig. </w:t>
                         </w:r>
@@ -9998,7 +10922,7 @@
                         <w:r>
                           <w:t xml:space="preserve"> - Produto à venda</w:t>
                         </w:r>
-                        <w:bookmarkEnd w:id="24"/>
+                        <w:bookmarkEnd w:id="25"/>
                       </w:p>
                     </w:txbxContent>
                   </v:textbox>
@@ -10012,7 +10936,7 @@
                 <w:lang w:eastAsia="pt-PT"/>
               </w:rPr>
               <w:drawing>
-                <wp:anchor distT="0" distB="0" distL="114300" distR="114300" simplePos="0" relativeHeight="251670528" behindDoc="0" locked="0" layoutInCell="1" allowOverlap="1" wp14:anchorId="2C5FC1F2" wp14:editId="70A02FA9">
+                <wp:anchor distT="0" distB="0" distL="114300" distR="114300" simplePos="0" relativeHeight="251670528" behindDoc="0" locked="0" layoutInCell="1" allowOverlap="1" wp14:anchorId="077586CE" wp14:editId="42C1531E">
                   <wp:simplePos x="0" y="0"/>
                   <wp:positionH relativeFrom="margin">
                     <wp:align>center</wp:align>
@@ -10077,7 +11001,7 @@
         <w:tblLook w:val="04A0" w:firstRow="1" w:lastRow="0" w:firstColumn="1" w:lastColumn="0" w:noHBand="0" w:noVBand="1"/>
       </w:tblPr>
       <w:tblGrid>
-        <w:gridCol w:w="8522"/>
+        <w:gridCol w:w="8712"/>
       </w:tblGrid>
       <w:tr>
         <w:tc>
@@ -10102,7 +11026,7 @@
                             <w:noProof/>
                           </w:rPr>
                         </w:pPr>
-                        <w:bookmarkStart w:id="25" w:name="_Toc344909661"/>
+                        <w:bookmarkStart w:id="26" w:name="_Toc344983705"/>
                         <w:r>
                           <w:t xml:space="preserve">Fig. </w:t>
                         </w:r>
@@ -10117,7 +11041,7 @@
                         <w:r>
                           <w:t xml:space="preserve"> - Pesquisa</w:t>
                         </w:r>
-                        <w:bookmarkEnd w:id="25"/>
+                        <w:bookmarkEnd w:id="26"/>
                       </w:p>
                     </w:txbxContent>
                   </v:textbox>
@@ -10131,7 +11055,7 @@
                 <w:lang w:eastAsia="pt-PT"/>
               </w:rPr>
               <w:drawing>
-                <wp:anchor distT="0" distB="0" distL="114300" distR="114300" simplePos="0" relativeHeight="251671552" behindDoc="0" locked="0" layoutInCell="1" allowOverlap="1" wp14:anchorId="4C5162ED" wp14:editId="694CF3BD">
+                <wp:anchor distT="0" distB="0" distL="114300" distR="114300" simplePos="0" relativeHeight="251671552" behindDoc="0" locked="0" layoutInCell="1" allowOverlap="1" wp14:anchorId="0D9E8E47" wp14:editId="16C4EE3F">
                   <wp:simplePos x="0" y="0"/>
                   <wp:positionH relativeFrom="margin">
                     <wp:align>center</wp:align>
@@ -10227,7 +11151,7 @@
                             <w:noProof/>
                           </w:rPr>
                         </w:pPr>
-                        <w:bookmarkStart w:id="26" w:name="_Toc344909662"/>
+                        <w:bookmarkStart w:id="27" w:name="_Toc344983706"/>
                         <w:r>
                           <w:t xml:space="preserve">Fig. </w:t>
                         </w:r>
@@ -10242,7 +11166,7 @@
                         <w:r>
                           <w:t xml:space="preserve"> - A vender</w:t>
                         </w:r>
-                        <w:bookmarkEnd w:id="26"/>
+                        <w:bookmarkEnd w:id="27"/>
                       </w:p>
                     </w:txbxContent>
                   </v:textbox>
@@ -10256,7 +11180,7 @@
                 <w:lang w:eastAsia="pt-PT"/>
               </w:rPr>
               <w:drawing>
-                <wp:anchor distT="0" distB="0" distL="114300" distR="114300" simplePos="0" relativeHeight="251673600" behindDoc="1" locked="0" layoutInCell="1" allowOverlap="1" wp14:anchorId="482F8B1A" wp14:editId="62F83E6F">
+                <wp:anchor distT="0" distB="0" distL="114300" distR="114300" simplePos="0" relativeHeight="251673600" behindDoc="1" locked="0" layoutInCell="1" allowOverlap="1" wp14:anchorId="1BF4A00F" wp14:editId="12AD29A2">
                   <wp:simplePos x="0" y="0"/>
                   <wp:positionH relativeFrom="margin">
                     <wp:align>center</wp:align>
@@ -10413,7 +11337,7 @@
                             <w:noProof/>
                           </w:rPr>
                         </w:pPr>
-                        <w:bookmarkStart w:id="27" w:name="_Toc344909663"/>
+                        <w:bookmarkStart w:id="28" w:name="_Toc344983707"/>
                         <w:r>
                           <w:t xml:space="preserve">Fig. </w:t>
                         </w:r>
@@ -10428,7 +11352,7 @@
                         <w:r>
                           <w:t xml:space="preserve"> - Trocas</w:t>
                         </w:r>
-                        <w:bookmarkEnd w:id="27"/>
+                        <w:bookmarkEnd w:id="28"/>
                       </w:p>
                     </w:txbxContent>
                   </v:textbox>
@@ -10504,6 +11428,7 @@
           <w:sz w:val="28"/>
         </w:rPr>
       </w:pPr>
+      <w:bookmarkStart w:id="29" w:name="_Toc344983649"/>
       <w:r>
         <w:rPr>
           <w:rFonts w:ascii="Arial" w:hAnsi="Arial" w:cs="Arial"/>
@@ -10512,6 +11437,7 @@
         <w:lastRenderedPageBreak/>
         <w:t>5.8 – Código Fonte</w:t>
       </w:r>
+      <w:bookmarkEnd w:id="29"/>
     </w:p>
     <w:p>
       <w:pPr>
@@ -10520,6 +11446,7 @@
           <w:lang w:val="en-US"/>
         </w:rPr>
       </w:pPr>
+      <w:bookmarkStart w:id="30" w:name="_Toc344983650"/>
       <w:r>
         <w:rPr>
           <w:lang w:val="en-US"/>
@@ -10540,6 +11467,7 @@
         </w:rPr>
         <w:t>??????????????????????????????</w:t>
       </w:r>
+      <w:bookmarkEnd w:id="30"/>
     </w:p>
     <w:p>
       <w:pPr>
@@ -10571,7 +11499,7 @@
         <w:tblLook w:val="04A0" w:firstRow="1" w:lastRow="0" w:firstColumn="1" w:lastColumn="0" w:noHBand="0" w:noVBand="1"/>
       </w:tblPr>
       <w:tblGrid>
-        <w:gridCol w:w="8522"/>
+        <w:gridCol w:w="8720"/>
       </w:tblGrid>
       <w:tr>
         <w:tc>
@@ -12787,7 +13715,677 @@
               <w:rPr>
                 <w:rFonts w:ascii="Code" w:hAnsi="Code"/>
               </w:rPr>
+              <w:t xml:space="preserve">        List&lt;Produto&gt; pr = _produtos.getFromUser(u);</w:t>
+            </w:r>
+          </w:p>
+          <w:p>
+            <w:pPr>
+              <w:rPr>
+                <w:rFonts w:ascii="Code" w:hAnsi="Code"/>
+              </w:rPr>
+            </w:pPr>
+            <w:r>
+              <w:rPr>
+                <w:rFonts w:ascii="Code" w:hAnsi="Code"/>
+              </w:rPr>
               <w:lastRenderedPageBreak/>
+              <w:t xml:space="preserve">        if(pr.contains(p)&amp;&amp;!_vendas.aVenda(p)&amp;&amp;!_leiloes.emLeilao(p))</w:t>
+            </w:r>
+          </w:p>
+          <w:p>
+            <w:pPr>
+              <w:rPr>
+                <w:rFonts w:ascii="Code" w:hAnsi="Code"/>
+              </w:rPr>
+            </w:pPr>
+            <w:r>
+              <w:rPr>
+                <w:rFonts w:ascii="Code" w:hAnsi="Code"/>
+              </w:rPr>
+              <w:t xml:space="preserve">        {</w:t>
+            </w:r>
+          </w:p>
+          <w:p>
+            <w:pPr>
+              <w:rPr>
+                <w:rFonts w:ascii="Code" w:hAnsi="Code"/>
+              </w:rPr>
+            </w:pPr>
+            <w:r>
+              <w:rPr>
+                <w:rFonts w:ascii="Code" w:hAnsi="Code"/>
+              </w:rPr>
+              <w:t xml:space="preserve">            Venda v = new Venda(VendasDAO.getNewId(),preco, new GregorianCalendar(), null, null, null,p, u, null);</w:t>
+            </w:r>
+          </w:p>
+          <w:p>
+            <w:pPr>
+              <w:rPr>
+                <w:rFonts w:ascii="Code" w:hAnsi="Code"/>
+              </w:rPr>
+            </w:pPr>
+            <w:r>
+              <w:rPr>
+                <w:rFonts w:ascii="Code" w:hAnsi="Code"/>
+              </w:rPr>
+              <w:t xml:space="preserve">            res=_vendas.add(v);</w:t>
+            </w:r>
+          </w:p>
+          <w:p>
+            <w:pPr>
+              <w:rPr>
+                <w:rFonts w:ascii="Code" w:hAnsi="Code"/>
+              </w:rPr>
+            </w:pPr>
+            <w:r>
+              <w:rPr>
+                <w:rFonts w:ascii="Code" w:hAnsi="Code"/>
+              </w:rPr>
+              <w:t xml:space="preserve">        }</w:t>
+            </w:r>
+          </w:p>
+          <w:p>
+            <w:pPr>
+              <w:rPr>
+                <w:rFonts w:ascii="Code" w:hAnsi="Code"/>
+              </w:rPr>
+            </w:pPr>
+            <w:r>
+              <w:rPr>
+                <w:rFonts w:ascii="Code" w:hAnsi="Code"/>
+              </w:rPr>
+              <w:t xml:space="preserve">        return false;</w:t>
+            </w:r>
+          </w:p>
+          <w:p>
+            <w:pPr>
+              <w:rPr>
+                <w:rFonts w:ascii="Code" w:hAnsi="Code"/>
+              </w:rPr>
+            </w:pPr>
+            <w:r>
+              <w:rPr>
+                <w:rFonts w:ascii="Code" w:hAnsi="Code"/>
+              </w:rPr>
+              <w:t xml:space="preserve">    }</w:t>
+            </w:r>
+          </w:p>
+          <w:p>
+            <w:pPr>
+              <w:rPr>
+                <w:rFonts w:ascii="Code" w:hAnsi="Code"/>
+              </w:rPr>
+            </w:pPr>
+            <w:r>
+              <w:rPr>
+                <w:rFonts w:ascii="Code" w:hAnsi="Code"/>
+              </w:rPr>
+              <w:t xml:space="preserve">    </w:t>
+            </w:r>
+          </w:p>
+          <w:p>
+            <w:pPr>
+              <w:rPr>
+                <w:rFonts w:ascii="Code" w:hAnsi="Code"/>
+              </w:rPr>
+            </w:pPr>
+            <w:r>
+              <w:rPr>
+                <w:rFonts w:ascii="Code" w:hAnsi="Code"/>
+              </w:rPr>
+              <w:t xml:space="preserve">    public boolean licitar(Utilizador u, Leilao l, float v) throws LeilaoFechadoException, BaixaLicitacaoException, SQLException</w:t>
+            </w:r>
+          </w:p>
+          <w:p>
+            <w:pPr>
+              <w:rPr>
+                <w:rFonts w:ascii="Code" w:hAnsi="Code"/>
+              </w:rPr>
+            </w:pPr>
+            <w:r>
+              <w:rPr>
+                <w:rFonts w:ascii="Code" w:hAnsi="Code"/>
+              </w:rPr>
+              <w:t xml:space="preserve">    {</w:t>
+            </w:r>
+          </w:p>
+          <w:p>
+            <w:pPr>
+              <w:rPr>
+                <w:rFonts w:ascii="Code" w:hAnsi="Code"/>
+                <w:lang w:val="en-US"/>
+              </w:rPr>
+            </w:pPr>
+            <w:r>
+              <w:rPr>
+                <w:rFonts w:ascii="Code" w:hAnsi="Code"/>
+              </w:rPr>
+              <w:t xml:space="preserve">        </w:t>
+            </w:r>
+            <w:proofErr w:type="spellStart"/>
+            <w:r>
+              <w:rPr>
+                <w:rFonts w:ascii="Code" w:hAnsi="Code"/>
+                <w:lang w:val="en-US"/>
+              </w:rPr>
+              <w:t>boolean</w:t>
+            </w:r>
+            <w:proofErr w:type="spellEnd"/>
+            <w:r>
+              <w:rPr>
+                <w:rFonts w:ascii="Code" w:hAnsi="Code"/>
+                <w:lang w:val="en-US"/>
+              </w:rPr>
+              <w:t xml:space="preserve"> res=false;</w:t>
+            </w:r>
+          </w:p>
+          <w:p>
+            <w:pPr>
+              <w:rPr>
+                <w:rFonts w:ascii="Code" w:hAnsi="Code"/>
+                <w:lang w:val="en-US"/>
+              </w:rPr>
+            </w:pPr>
+            <w:r>
+              <w:rPr>
+                <w:rFonts w:ascii="Code" w:hAnsi="Code"/>
+                <w:lang w:val="en-US"/>
+              </w:rPr>
+              <w:t xml:space="preserve">        if(!</w:t>
+            </w:r>
+            <w:proofErr w:type="spellStart"/>
+            <w:r>
+              <w:rPr>
+                <w:rFonts w:ascii="Code" w:hAnsi="Code"/>
+                <w:lang w:val="en-US"/>
+              </w:rPr>
+              <w:t>l.fechado</w:t>
+            </w:r>
+            <w:proofErr w:type="spellEnd"/>
+            <w:r>
+              <w:rPr>
+                <w:rFonts w:ascii="Code" w:hAnsi="Code"/>
+                <w:lang w:val="en-US"/>
+              </w:rPr>
+              <w:t>())</w:t>
+            </w:r>
+          </w:p>
+          <w:p>
+            <w:pPr>
+              <w:rPr>
+                <w:rFonts w:ascii="Code" w:hAnsi="Code"/>
+              </w:rPr>
+            </w:pPr>
+            <w:r>
+              <w:rPr>
+                <w:rFonts w:ascii="Code" w:hAnsi="Code"/>
+                <w:lang w:val="en-US"/>
+              </w:rPr>
+              <w:t xml:space="preserve">        </w:t>
+            </w:r>
+            <w:r>
+              <w:rPr>
+                <w:rFonts w:ascii="Code" w:hAnsi="Code"/>
+              </w:rPr>
+              <w:t>{</w:t>
+            </w:r>
+          </w:p>
+          <w:p>
+            <w:pPr>
+              <w:rPr>
+                <w:rFonts w:ascii="Code" w:hAnsi="Code"/>
+              </w:rPr>
+            </w:pPr>
+            <w:r>
+              <w:rPr>
+                <w:rFonts w:ascii="Code" w:hAnsi="Code"/>
+              </w:rPr>
+              <w:t xml:space="preserve">            Licitacao lit = new Licitacao(u, v, new GregorianCalendar());</w:t>
+            </w:r>
+          </w:p>
+          <w:p>
+            <w:pPr>
+              <w:rPr>
+                <w:rFonts w:ascii="Code" w:hAnsi="Code"/>
+              </w:rPr>
+            </w:pPr>
+            <w:r>
+              <w:rPr>
+                <w:rFonts w:ascii="Code" w:hAnsi="Code"/>
+              </w:rPr>
+              <w:t xml:space="preserve">            res=l.registaLicitacao(lit);</w:t>
+            </w:r>
+          </w:p>
+          <w:p>
+            <w:pPr>
+              <w:rPr>
+                <w:rFonts w:ascii="Code" w:hAnsi="Code"/>
+                <w:lang w:val="en-US"/>
+              </w:rPr>
+            </w:pPr>
+            <w:r>
+              <w:rPr>
+                <w:rFonts w:ascii="Code" w:hAnsi="Code"/>
+              </w:rPr>
+              <w:t xml:space="preserve">            </w:t>
+            </w:r>
+            <w:r>
+              <w:rPr>
+                <w:rFonts w:ascii="Code" w:hAnsi="Code"/>
+                <w:lang w:val="en-US"/>
+              </w:rPr>
+              <w:t>if(res&amp;&amp;(v&gt;=</w:t>
+            </w:r>
+            <w:proofErr w:type="spellStart"/>
+            <w:r>
+              <w:rPr>
+                <w:rFonts w:ascii="Code" w:hAnsi="Code"/>
+                <w:lang w:val="en-US"/>
+              </w:rPr>
+              <w:t>l.getTecto</w:t>
+            </w:r>
+            <w:proofErr w:type="spellEnd"/>
+            <w:r>
+              <w:rPr>
+                <w:rFonts w:ascii="Code" w:hAnsi="Code"/>
+                <w:lang w:val="en-US"/>
+              </w:rPr>
+              <w:t>()))</w:t>
+            </w:r>
+          </w:p>
+          <w:p>
+            <w:pPr>
+              <w:rPr>
+                <w:rFonts w:ascii="Code" w:hAnsi="Code"/>
+                <w:lang w:val="en-US"/>
+              </w:rPr>
+            </w:pPr>
+            <w:r>
+              <w:rPr>
+                <w:rFonts w:ascii="Code" w:hAnsi="Code"/>
+                <w:lang w:val="en-US"/>
+              </w:rPr>
+              <w:t xml:space="preserve">            {</w:t>
+            </w:r>
+          </w:p>
+          <w:p>
+            <w:pPr>
+              <w:rPr>
+                <w:rFonts w:ascii="Code" w:hAnsi="Code"/>
+                <w:lang w:val="en-US"/>
+              </w:rPr>
+            </w:pPr>
+            <w:r>
+              <w:rPr>
+                <w:rFonts w:ascii="Code" w:hAnsi="Code"/>
+                <w:lang w:val="en-US"/>
+              </w:rPr>
+              <w:t xml:space="preserve">                </w:t>
+            </w:r>
+            <w:proofErr w:type="spellStart"/>
+            <w:r>
+              <w:rPr>
+                <w:rFonts w:ascii="Code" w:hAnsi="Code"/>
+                <w:lang w:val="en-US"/>
+              </w:rPr>
+              <w:t>GregorianCalendar</w:t>
+            </w:r>
+            <w:proofErr w:type="spellEnd"/>
+            <w:r>
+              <w:rPr>
+                <w:rFonts w:ascii="Code" w:hAnsi="Code"/>
+                <w:lang w:val="en-US"/>
+              </w:rPr>
+              <w:t xml:space="preserve"> d = new </w:t>
+            </w:r>
+            <w:proofErr w:type="spellStart"/>
+            <w:r>
+              <w:rPr>
+                <w:rFonts w:ascii="Code" w:hAnsi="Code"/>
+                <w:lang w:val="en-US"/>
+              </w:rPr>
+              <w:t>GregorianCalendar</w:t>
+            </w:r>
+            <w:proofErr w:type="spellEnd"/>
+            <w:r>
+              <w:rPr>
+                <w:rFonts w:ascii="Code" w:hAnsi="Code"/>
+                <w:lang w:val="en-US"/>
+              </w:rPr>
+              <w:t>();</w:t>
+            </w:r>
+          </w:p>
+          <w:p>
+            <w:pPr>
+              <w:rPr>
+                <w:rFonts w:ascii="Code" w:hAnsi="Code"/>
+                <w:lang w:val="en-US"/>
+              </w:rPr>
+            </w:pPr>
+            <w:r>
+              <w:rPr>
+                <w:rFonts w:ascii="Code" w:hAnsi="Code"/>
+                <w:lang w:val="en-US"/>
+              </w:rPr>
+              <w:t xml:space="preserve">                </w:t>
+            </w:r>
+            <w:proofErr w:type="spellStart"/>
+            <w:r>
+              <w:rPr>
+                <w:rFonts w:ascii="Code" w:hAnsi="Code"/>
+                <w:lang w:val="en-US"/>
+              </w:rPr>
+              <w:t>d.add</w:t>
+            </w:r>
+            <w:proofErr w:type="spellEnd"/>
+            <w:r>
+              <w:rPr>
+                <w:rFonts w:ascii="Code" w:hAnsi="Code"/>
+                <w:lang w:val="en-US"/>
+              </w:rPr>
+              <w:t>(</w:t>
+            </w:r>
+            <w:proofErr w:type="spellStart"/>
+            <w:r>
+              <w:rPr>
+                <w:rFonts w:ascii="Code" w:hAnsi="Code"/>
+                <w:lang w:val="en-US"/>
+              </w:rPr>
+              <w:t>GregorianCalendar.DAY_OF_MONTH</w:t>
+            </w:r>
+            <w:proofErr w:type="spellEnd"/>
+            <w:r>
+              <w:rPr>
+                <w:rFonts w:ascii="Code" w:hAnsi="Code"/>
+                <w:lang w:val="en-US"/>
+              </w:rPr>
+              <w:t>, 7);</w:t>
+            </w:r>
+          </w:p>
+          <w:p>
+            <w:pPr>
+              <w:rPr>
+                <w:rFonts w:ascii="Code" w:hAnsi="Code"/>
+                <w:lang w:val="en-US"/>
+              </w:rPr>
+            </w:pPr>
+            <w:r>
+              <w:rPr>
+                <w:rFonts w:ascii="Code" w:hAnsi="Code"/>
+                <w:lang w:val="en-US"/>
+              </w:rPr>
+              <w:t xml:space="preserve">                </w:t>
+            </w:r>
+            <w:proofErr w:type="spellStart"/>
+            <w:r>
+              <w:rPr>
+                <w:rFonts w:ascii="Code" w:hAnsi="Code"/>
+                <w:lang w:val="en-US"/>
+              </w:rPr>
+              <w:t>l.setDataLimiteLeilao</w:t>
+            </w:r>
+            <w:proofErr w:type="spellEnd"/>
+            <w:r>
+              <w:rPr>
+                <w:rFonts w:ascii="Code" w:hAnsi="Code"/>
+                <w:lang w:val="en-US"/>
+              </w:rPr>
+              <w:t>(d);</w:t>
+            </w:r>
+          </w:p>
+          <w:p>
+            <w:pPr>
+              <w:rPr>
+                <w:rFonts w:ascii="Code" w:hAnsi="Code"/>
+                <w:lang w:val="en-US"/>
+              </w:rPr>
+            </w:pPr>
+            <w:r>
+              <w:rPr>
+                <w:rFonts w:ascii="Code" w:hAnsi="Code"/>
+                <w:lang w:val="en-US"/>
+              </w:rPr>
+              <w:t xml:space="preserve">                _</w:t>
+            </w:r>
+            <w:proofErr w:type="spellStart"/>
+            <w:r>
+              <w:rPr>
+                <w:rFonts w:ascii="Code" w:hAnsi="Code"/>
+                <w:lang w:val="en-US"/>
+              </w:rPr>
+              <w:t>leiloes.update</w:t>
+            </w:r>
+            <w:proofErr w:type="spellEnd"/>
+            <w:r>
+              <w:rPr>
+                <w:rFonts w:ascii="Code" w:hAnsi="Code"/>
+                <w:lang w:val="en-US"/>
+              </w:rPr>
+              <w:t>(l);</w:t>
+            </w:r>
+          </w:p>
+          <w:p>
+            <w:pPr>
+              <w:rPr>
+                <w:rFonts w:ascii="Code" w:hAnsi="Code"/>
+                <w:lang w:val="en-US"/>
+              </w:rPr>
+            </w:pPr>
+            <w:r>
+              <w:rPr>
+                <w:rFonts w:ascii="Code" w:hAnsi="Code"/>
+                <w:lang w:val="en-US"/>
+              </w:rPr>
+              <w:t xml:space="preserve">            }</w:t>
+            </w:r>
+          </w:p>
+          <w:p>
+            <w:pPr>
+              <w:rPr>
+                <w:rFonts w:ascii="Code" w:hAnsi="Code"/>
+                <w:lang w:val="en-US"/>
+              </w:rPr>
+            </w:pPr>
+            <w:r>
+              <w:rPr>
+                <w:rFonts w:ascii="Code" w:hAnsi="Code"/>
+                <w:lang w:val="en-US"/>
+              </w:rPr>
+              <w:t xml:space="preserve">        }</w:t>
+            </w:r>
+          </w:p>
+          <w:p>
+            <w:pPr>
+              <w:rPr>
+                <w:rFonts w:ascii="Code" w:hAnsi="Code"/>
+                <w:lang w:val="en-US"/>
+              </w:rPr>
+            </w:pPr>
+            <w:r>
+              <w:rPr>
+                <w:rFonts w:ascii="Code" w:hAnsi="Code"/>
+                <w:lang w:val="en-US"/>
+              </w:rPr>
+              <w:t xml:space="preserve">        return res;</w:t>
+            </w:r>
+          </w:p>
+          <w:p>
+            <w:pPr>
+              <w:rPr>
+                <w:rFonts w:ascii="Code" w:hAnsi="Code"/>
+                <w:lang w:val="en-US"/>
+              </w:rPr>
+            </w:pPr>
+            <w:r>
+              <w:rPr>
+                <w:rFonts w:ascii="Code" w:hAnsi="Code"/>
+                <w:lang w:val="en-US"/>
+              </w:rPr>
+              <w:t xml:space="preserve">    }</w:t>
+            </w:r>
+          </w:p>
+          <w:p>
+            <w:pPr>
+              <w:rPr>
+                <w:rFonts w:ascii="Code" w:hAnsi="Code"/>
+                <w:lang w:val="en-US"/>
+              </w:rPr>
+            </w:pPr>
+            <w:r>
+              <w:rPr>
+                <w:rFonts w:ascii="Code" w:hAnsi="Code"/>
+                <w:lang w:val="en-US"/>
+              </w:rPr>
+              <w:t xml:space="preserve">    </w:t>
+            </w:r>
+          </w:p>
+          <w:p>
+            <w:pPr>
+              <w:rPr>
+                <w:rFonts w:ascii="Code" w:hAnsi="Code"/>
+                <w:lang w:val="en-US"/>
+              </w:rPr>
+            </w:pPr>
+            <w:r>
+              <w:rPr>
+                <w:rFonts w:ascii="Code" w:hAnsi="Code"/>
+                <w:lang w:val="en-US"/>
+              </w:rPr>
+              <w:t xml:space="preserve">    public </w:t>
+            </w:r>
+            <w:proofErr w:type="spellStart"/>
+            <w:r>
+              <w:rPr>
+                <w:rFonts w:ascii="Code" w:hAnsi="Code"/>
+                <w:lang w:val="en-US"/>
+              </w:rPr>
+              <w:t>boolean</w:t>
+            </w:r>
+            <w:proofErr w:type="spellEnd"/>
+            <w:r>
+              <w:rPr>
+                <w:rFonts w:ascii="Code" w:hAnsi="Code"/>
+                <w:lang w:val="en-US"/>
+              </w:rPr>
+              <w:t xml:space="preserve"> </w:t>
+            </w:r>
+            <w:proofErr w:type="spellStart"/>
+            <w:r>
+              <w:rPr>
+                <w:rFonts w:ascii="Code" w:hAnsi="Code"/>
+                <w:lang w:val="en-US"/>
+              </w:rPr>
+              <w:t>leiloar</w:t>
+            </w:r>
+            <w:proofErr w:type="spellEnd"/>
+            <w:r>
+              <w:rPr>
+                <w:rFonts w:ascii="Code" w:hAnsi="Code"/>
+                <w:lang w:val="en-US"/>
+              </w:rPr>
+              <w:t>(</w:t>
+            </w:r>
+            <w:proofErr w:type="spellStart"/>
+            <w:r>
+              <w:rPr>
+                <w:rFonts w:ascii="Code" w:hAnsi="Code"/>
+                <w:lang w:val="en-US"/>
+              </w:rPr>
+              <w:t>Utilizador</w:t>
+            </w:r>
+            <w:proofErr w:type="spellEnd"/>
+            <w:r>
+              <w:rPr>
+                <w:rFonts w:ascii="Code" w:hAnsi="Code"/>
+                <w:lang w:val="en-US"/>
+              </w:rPr>
+              <w:t xml:space="preserve"> u, </w:t>
+            </w:r>
+            <w:proofErr w:type="spellStart"/>
+            <w:r>
+              <w:rPr>
+                <w:rFonts w:ascii="Code" w:hAnsi="Code"/>
+                <w:lang w:val="en-US"/>
+              </w:rPr>
+              <w:t>Produto</w:t>
+            </w:r>
+            <w:proofErr w:type="spellEnd"/>
+            <w:r>
+              <w:rPr>
+                <w:rFonts w:ascii="Code" w:hAnsi="Code"/>
+                <w:lang w:val="en-US"/>
+              </w:rPr>
+              <w:t xml:space="preserve"> p, float base, float </w:t>
+            </w:r>
+            <w:proofErr w:type="spellStart"/>
+            <w:r>
+              <w:rPr>
+                <w:rFonts w:ascii="Code" w:hAnsi="Code"/>
+                <w:lang w:val="en-US"/>
+              </w:rPr>
+              <w:t>tecto</w:t>
+            </w:r>
+            <w:proofErr w:type="spellEnd"/>
+            <w:r>
+              <w:rPr>
+                <w:rFonts w:ascii="Code" w:hAnsi="Code"/>
+                <w:lang w:val="en-US"/>
+              </w:rPr>
+              <w:t xml:space="preserve">) throws </w:t>
+            </w:r>
+            <w:proofErr w:type="spellStart"/>
+            <w:r>
+              <w:rPr>
+                <w:rFonts w:ascii="Code" w:hAnsi="Code"/>
+                <w:lang w:val="en-US"/>
+              </w:rPr>
+              <w:t>SQLException</w:t>
+            </w:r>
+            <w:proofErr w:type="spellEnd"/>
+          </w:p>
+          <w:p>
+            <w:pPr>
+              <w:rPr>
+                <w:rFonts w:ascii="Code" w:hAnsi="Code"/>
+              </w:rPr>
+            </w:pPr>
+            <w:r>
+              <w:rPr>
+                <w:rFonts w:ascii="Code" w:hAnsi="Code"/>
+                <w:lang w:val="en-US"/>
+              </w:rPr>
+              <w:t xml:space="preserve">    </w:t>
+            </w:r>
+            <w:r>
+              <w:rPr>
+                <w:rFonts w:ascii="Code" w:hAnsi="Code"/>
+              </w:rPr>
+              <w:t>{</w:t>
+            </w:r>
+          </w:p>
+          <w:p>
+            <w:pPr>
+              <w:rPr>
+                <w:rFonts w:ascii="Code" w:hAnsi="Code"/>
+              </w:rPr>
+            </w:pPr>
+            <w:r>
+              <w:rPr>
+                <w:rFonts w:ascii="Code" w:hAnsi="Code"/>
+              </w:rPr>
+              <w:t xml:space="preserve">        boolean res=false;</w:t>
+            </w:r>
+          </w:p>
+          <w:p>
+            <w:pPr>
+              <w:rPr>
+                <w:rFonts w:ascii="Code" w:hAnsi="Code"/>
+              </w:rPr>
+            </w:pPr>
+            <w:r>
+              <w:rPr>
+                <w:rFonts w:ascii="Code" w:hAnsi="Code"/>
+              </w:rPr>
               <w:t xml:space="preserve">        List&lt;Produto&gt; pr = _produtos.getFromUser(u);</w:t>
             </w:r>
           </w:p>
@@ -12827,31 +14425,186 @@
               <w:rPr>
                 <w:rFonts w:ascii="Code" w:hAnsi="Code"/>
               </w:rPr>
-              <w:t xml:space="preserve">            Venda v = new Venda(VendasDAO.getNewId(),preco, new GregorianCalendar(), null, null, null,p, u, null);</w:t>
-            </w:r>
-          </w:p>
-          <w:p>
-            <w:pPr>
-              <w:rPr>
-                <w:rFonts w:ascii="Code" w:hAnsi="Code"/>
-              </w:rPr>
-            </w:pPr>
-            <w:r>
-              <w:rPr>
-                <w:rFonts w:ascii="Code" w:hAnsi="Code"/>
-              </w:rPr>
-              <w:t xml:space="preserve">            res=_vendas.add(v);</w:t>
-            </w:r>
-          </w:p>
-          <w:p>
-            <w:pPr>
-              <w:rPr>
-                <w:rFonts w:ascii="Code" w:hAnsi="Code"/>
-              </w:rPr>
-            </w:pPr>
-            <w:r>
-              <w:rPr>
-                <w:rFonts w:ascii="Code" w:hAnsi="Code"/>
+              <w:t xml:space="preserve">            GregorianCalendar hoje = new GregorianCalendar();</w:t>
+            </w:r>
+          </w:p>
+          <w:p>
+            <w:pPr>
+              <w:rPr>
+                <w:rFonts w:ascii="Code" w:hAnsi="Code"/>
+              </w:rPr>
+            </w:pPr>
+            <w:r>
+              <w:rPr>
+                <w:rFonts w:ascii="Code" w:hAnsi="Code"/>
+              </w:rPr>
+              <w:t xml:space="preserve">            GregorianCalendar fecho = (GregorianCalendar) hoje.clone();</w:t>
+            </w:r>
+          </w:p>
+          <w:p>
+            <w:pPr>
+              <w:rPr>
+                <w:rFonts w:ascii="Code" w:hAnsi="Code"/>
+                <w:lang w:val="en-US"/>
+              </w:rPr>
+            </w:pPr>
+            <w:r>
+              <w:rPr>
+                <w:rFonts w:ascii="Code" w:hAnsi="Code"/>
+              </w:rPr>
+              <w:t xml:space="preserve">            </w:t>
+            </w:r>
+            <w:proofErr w:type="spellStart"/>
+            <w:r>
+              <w:rPr>
+                <w:rFonts w:ascii="Code" w:hAnsi="Code"/>
+                <w:lang w:val="en-US"/>
+              </w:rPr>
+              <w:t>fecho.add</w:t>
+            </w:r>
+            <w:proofErr w:type="spellEnd"/>
+            <w:r>
+              <w:rPr>
+                <w:rFonts w:ascii="Code" w:hAnsi="Code"/>
+                <w:lang w:val="en-US"/>
+              </w:rPr>
+              <w:t>(GregorianCalendar.DAY_OF_MONTH,14);</w:t>
+            </w:r>
+          </w:p>
+          <w:p>
+            <w:pPr>
+              <w:rPr>
+                <w:rFonts w:ascii="Code" w:hAnsi="Code"/>
+              </w:rPr>
+            </w:pPr>
+            <w:r>
+              <w:rPr>
+                <w:rFonts w:ascii="Code" w:hAnsi="Code"/>
+                <w:lang w:val="en-US"/>
+              </w:rPr>
+              <w:t xml:space="preserve">            </w:t>
+            </w:r>
+            <w:r>
+              <w:rPr>
+                <w:rFonts w:ascii="Code" w:hAnsi="Code"/>
+              </w:rPr>
+              <w:t>GregorianCalendar limite = (GregorianCalendar) fecho.clone();</w:t>
+            </w:r>
+          </w:p>
+          <w:p>
+            <w:pPr>
+              <w:rPr>
+                <w:rFonts w:ascii="Code" w:hAnsi="Code"/>
+                <w:lang w:val="en-US"/>
+              </w:rPr>
+            </w:pPr>
+            <w:r>
+              <w:rPr>
+                <w:rFonts w:ascii="Code" w:hAnsi="Code"/>
+              </w:rPr>
+              <w:t xml:space="preserve">            </w:t>
+            </w:r>
+            <w:proofErr w:type="spellStart"/>
+            <w:r>
+              <w:rPr>
+                <w:rFonts w:ascii="Code" w:hAnsi="Code"/>
+                <w:lang w:val="en-US"/>
+              </w:rPr>
+              <w:t>limite.add</w:t>
+            </w:r>
+            <w:proofErr w:type="spellEnd"/>
+            <w:r>
+              <w:rPr>
+                <w:rFonts w:ascii="Code" w:hAnsi="Code"/>
+                <w:lang w:val="en-US"/>
+              </w:rPr>
+              <w:t>(</w:t>
+            </w:r>
+            <w:proofErr w:type="spellStart"/>
+            <w:r>
+              <w:rPr>
+                <w:rFonts w:ascii="Code" w:hAnsi="Code"/>
+                <w:lang w:val="en-US"/>
+              </w:rPr>
+              <w:t>GregorianCalendar.DAY_OF_MONTH</w:t>
+            </w:r>
+            <w:proofErr w:type="spellEnd"/>
+            <w:r>
+              <w:rPr>
+                <w:rFonts w:ascii="Code" w:hAnsi="Code"/>
+                <w:lang w:val="en-US"/>
+              </w:rPr>
+              <w:t>, 7);</w:t>
+            </w:r>
+          </w:p>
+          <w:p>
+            <w:pPr>
+              <w:rPr>
+                <w:rFonts w:ascii="Code" w:hAnsi="Code"/>
+              </w:rPr>
+            </w:pPr>
+            <w:r>
+              <w:rPr>
+                <w:rFonts w:ascii="Code" w:hAnsi="Code"/>
+                <w:lang w:val="en-US"/>
+              </w:rPr>
+              <w:t xml:space="preserve">            </w:t>
+            </w:r>
+            <w:r>
+              <w:rPr>
+                <w:rFonts w:ascii="Code" w:hAnsi="Code"/>
+              </w:rPr>
+              <w:t>Leilao l = new Leilao(LeiloesDAO.getNewId(), u, p, hoje, fecho, limite, null, null, base, tecto);</w:t>
+            </w:r>
+          </w:p>
+          <w:p>
+            <w:pPr>
+              <w:rPr>
+                <w:rFonts w:ascii="Code" w:hAnsi="Code"/>
+                <w:lang w:val="en-US"/>
+              </w:rPr>
+            </w:pPr>
+            <w:r>
+              <w:rPr>
+                <w:rFonts w:ascii="Code" w:hAnsi="Code"/>
+              </w:rPr>
+              <w:t xml:space="preserve">            </w:t>
+            </w:r>
+            <w:r>
+              <w:rPr>
+                <w:rFonts w:ascii="Code" w:hAnsi="Code"/>
+                <w:lang w:val="en-US"/>
+              </w:rPr>
+              <w:t>res=_</w:t>
+            </w:r>
+            <w:proofErr w:type="spellStart"/>
+            <w:r>
+              <w:rPr>
+                <w:rFonts w:ascii="Code" w:hAnsi="Code"/>
+                <w:lang w:val="en-US"/>
+              </w:rPr>
+              <w:t>leiloes.add</w:t>
+            </w:r>
+            <w:proofErr w:type="spellEnd"/>
+            <w:r>
+              <w:rPr>
+                <w:rFonts w:ascii="Code" w:hAnsi="Code"/>
+                <w:lang w:val="en-US"/>
+              </w:rPr>
+              <w:t>(l);</w:t>
+            </w:r>
+          </w:p>
+          <w:p>
+            <w:pPr>
+              <w:rPr>
+                <w:rFonts w:ascii="Code" w:hAnsi="Code"/>
+                <w:lang w:val="en-US"/>
+              </w:rPr>
+            </w:pPr>
+            <w:r>
+              <w:rPr>
+                <w:rFonts w:ascii="Code" w:hAnsi="Code"/>
+                <w:lang w:val="en-US"/>
               </w:rPr>
               <w:t xml:space="preserve">        }</w:t>
             </w:r>
@@ -12860,858 +14613,33 @@
             <w:pPr>
               <w:rPr>
                 <w:rFonts w:ascii="Code" w:hAnsi="Code"/>
-              </w:rPr>
-            </w:pPr>
-            <w:r>
-              <w:rPr>
-                <w:rFonts w:ascii="Code" w:hAnsi="Code"/>
-              </w:rPr>
-              <w:t xml:space="preserve">        return false;</w:t>
-            </w:r>
-          </w:p>
-          <w:p>
-            <w:pPr>
-              <w:rPr>
-                <w:rFonts w:ascii="Code" w:hAnsi="Code"/>
-              </w:rPr>
-            </w:pPr>
-            <w:r>
-              <w:rPr>
-                <w:rFonts w:ascii="Code" w:hAnsi="Code"/>
+                <w:lang w:val="en-US"/>
+              </w:rPr>
+            </w:pPr>
+            <w:r>
+              <w:rPr>
+                <w:rFonts w:ascii="Code" w:hAnsi="Code"/>
+                <w:lang w:val="en-US"/>
+              </w:rPr>
+              <w:t xml:space="preserve">        return res;</w:t>
+            </w:r>
+          </w:p>
+          <w:p>
+            <w:pPr>
+              <w:rPr>
+                <w:rFonts w:ascii="Code" w:hAnsi="Code"/>
+                <w:lang w:val="en-US"/>
+              </w:rPr>
+            </w:pPr>
+            <w:r>
+              <w:rPr>
+                <w:rFonts w:ascii="Code" w:hAnsi="Code"/>
+                <w:lang w:val="en-US"/>
               </w:rPr>
               <w:t xml:space="preserve">    }</w:t>
             </w:r>
           </w:p>
           <w:p>
-            <w:pPr>
-              <w:rPr>
-                <w:rFonts w:ascii="Code" w:hAnsi="Code"/>
-              </w:rPr>
-            </w:pPr>
-            <w:r>
-              <w:rPr>
-                <w:rFonts w:ascii="Code" w:hAnsi="Code"/>
-              </w:rPr>
-              <w:t xml:space="preserve">    </w:t>
-            </w:r>
-          </w:p>
-          <w:p>
-            <w:pPr>
-              <w:rPr>
-                <w:rFonts w:ascii="Code" w:hAnsi="Code"/>
-              </w:rPr>
-            </w:pPr>
-            <w:r>
-              <w:rPr>
-                <w:rFonts w:ascii="Code" w:hAnsi="Code"/>
-              </w:rPr>
-              <w:t xml:space="preserve">    public boolean licitar(Utilizador u, Leilao l, float v) throws LeilaoFechadoException, BaixaLicitacaoException, SQLException</w:t>
-            </w:r>
-          </w:p>
-          <w:p>
-            <w:pPr>
-              <w:rPr>
-                <w:rFonts w:ascii="Code" w:hAnsi="Code"/>
-              </w:rPr>
-            </w:pPr>
-            <w:r>
-              <w:rPr>
-                <w:rFonts w:ascii="Code" w:hAnsi="Code"/>
-              </w:rPr>
-              <w:t xml:space="preserve">    {</w:t>
-            </w:r>
-          </w:p>
-          <w:p>
-            <w:pPr>
-              <w:rPr>
-                <w:rFonts w:ascii="Code" w:hAnsi="Code"/>
-                <w:lang w:val="en-US"/>
-              </w:rPr>
-            </w:pPr>
-            <w:r>
-              <w:rPr>
-                <w:rFonts w:ascii="Code" w:hAnsi="Code"/>
-              </w:rPr>
-              <w:t xml:space="preserve">        </w:t>
-            </w:r>
-            <w:proofErr w:type="spellStart"/>
-            <w:r>
-              <w:rPr>
-                <w:rFonts w:ascii="Code" w:hAnsi="Code"/>
-                <w:lang w:val="en-US"/>
-              </w:rPr>
-              <w:t>boolean</w:t>
-            </w:r>
-            <w:proofErr w:type="spellEnd"/>
-            <w:r>
-              <w:rPr>
-                <w:rFonts w:ascii="Code" w:hAnsi="Code"/>
-                <w:lang w:val="en-US"/>
-              </w:rPr>
-              <w:t xml:space="preserve"> res=false;</w:t>
-            </w:r>
-          </w:p>
-          <w:p>
-            <w:pPr>
-              <w:rPr>
-                <w:rFonts w:ascii="Code" w:hAnsi="Code"/>
-                <w:lang w:val="en-US"/>
-              </w:rPr>
-            </w:pPr>
-            <w:r>
-              <w:rPr>
-                <w:rFonts w:ascii="Code" w:hAnsi="Code"/>
-                <w:lang w:val="en-US"/>
-              </w:rPr>
-              <w:t xml:space="preserve">        if(!</w:t>
-            </w:r>
-            <w:proofErr w:type="spellStart"/>
-            <w:r>
-              <w:rPr>
-                <w:rFonts w:ascii="Code" w:hAnsi="Code"/>
-                <w:lang w:val="en-US"/>
-              </w:rPr>
-              <w:t>l.fechado</w:t>
-            </w:r>
-            <w:proofErr w:type="spellEnd"/>
-            <w:r>
-              <w:rPr>
-                <w:rFonts w:ascii="Code" w:hAnsi="Code"/>
-                <w:lang w:val="en-US"/>
-              </w:rPr>
-              <w:t>())</w:t>
-            </w:r>
-          </w:p>
-          <w:p>
-            <w:pPr>
-              <w:rPr>
-                <w:rFonts w:ascii="Code" w:hAnsi="Code"/>
-              </w:rPr>
-            </w:pPr>
-            <w:r>
-              <w:rPr>
-                <w:rFonts w:ascii="Code" w:hAnsi="Code"/>
-                <w:lang w:val="en-US"/>
-              </w:rPr>
-              <w:t xml:space="preserve">        </w:t>
-            </w:r>
-            <w:r>
-              <w:rPr>
-                <w:rFonts w:ascii="Code" w:hAnsi="Code"/>
-              </w:rPr>
-              <w:t>{</w:t>
-            </w:r>
-          </w:p>
-          <w:p>
-            <w:pPr>
-              <w:rPr>
-                <w:rFonts w:ascii="Code" w:hAnsi="Code"/>
-              </w:rPr>
-            </w:pPr>
-            <w:r>
-              <w:rPr>
-                <w:rFonts w:ascii="Code" w:hAnsi="Code"/>
-              </w:rPr>
-              <w:t xml:space="preserve">            Licitacao lit = new Licitacao(u, v, new GregorianCalendar());</w:t>
-            </w:r>
-          </w:p>
-          <w:p>
-            <w:pPr>
-              <w:rPr>
-                <w:rFonts w:ascii="Code" w:hAnsi="Code"/>
-              </w:rPr>
-            </w:pPr>
-            <w:r>
-              <w:rPr>
-                <w:rFonts w:ascii="Code" w:hAnsi="Code"/>
-              </w:rPr>
-              <w:t xml:space="preserve">            res=l.registaLicitacao(lit);</w:t>
-            </w:r>
-          </w:p>
-          <w:p>
-            <w:pPr>
-              <w:rPr>
-                <w:rFonts w:ascii="Code" w:hAnsi="Code"/>
-                <w:lang w:val="en-US"/>
-              </w:rPr>
-            </w:pPr>
-            <w:r>
-              <w:rPr>
-                <w:rFonts w:ascii="Code" w:hAnsi="Code"/>
-              </w:rPr>
-              <w:t xml:space="preserve">            </w:t>
-            </w:r>
-            <w:r>
-              <w:rPr>
-                <w:rFonts w:ascii="Code" w:hAnsi="Code"/>
-                <w:lang w:val="en-US"/>
-              </w:rPr>
-              <w:t>if(res&amp;&amp;(v&gt;=</w:t>
-            </w:r>
-            <w:proofErr w:type="spellStart"/>
-            <w:r>
-              <w:rPr>
-                <w:rFonts w:ascii="Code" w:hAnsi="Code"/>
-                <w:lang w:val="en-US"/>
-              </w:rPr>
-              <w:t>l.getTecto</w:t>
-            </w:r>
-            <w:proofErr w:type="spellEnd"/>
-            <w:r>
-              <w:rPr>
-                <w:rFonts w:ascii="Code" w:hAnsi="Code"/>
-                <w:lang w:val="en-US"/>
-              </w:rPr>
-              <w:t>()))</w:t>
-            </w:r>
-          </w:p>
-          <w:p>
-            <w:pPr>
-              <w:rPr>
-                <w:rFonts w:ascii="Code" w:hAnsi="Code"/>
-                <w:lang w:val="en-US"/>
-              </w:rPr>
-            </w:pPr>
-            <w:r>
-              <w:rPr>
-                <w:rFonts w:ascii="Code" w:hAnsi="Code"/>
-                <w:lang w:val="en-US"/>
-              </w:rPr>
-              <w:t xml:space="preserve">            {</w:t>
-            </w:r>
-          </w:p>
-          <w:p>
-            <w:pPr>
-              <w:rPr>
-                <w:rFonts w:ascii="Code" w:hAnsi="Code"/>
-                <w:lang w:val="en-US"/>
-              </w:rPr>
-            </w:pPr>
-            <w:r>
-              <w:rPr>
-                <w:rFonts w:ascii="Code" w:hAnsi="Code"/>
-                <w:lang w:val="en-US"/>
-              </w:rPr>
-              <w:t xml:space="preserve">                </w:t>
-            </w:r>
-            <w:proofErr w:type="spellStart"/>
-            <w:r>
-              <w:rPr>
-                <w:rFonts w:ascii="Code" w:hAnsi="Code"/>
-                <w:lang w:val="en-US"/>
-              </w:rPr>
-              <w:t>GregorianCalendar</w:t>
-            </w:r>
-            <w:proofErr w:type="spellEnd"/>
-            <w:r>
-              <w:rPr>
-                <w:rFonts w:ascii="Code" w:hAnsi="Code"/>
-                <w:lang w:val="en-US"/>
-              </w:rPr>
-              <w:t xml:space="preserve"> d = new </w:t>
-            </w:r>
-            <w:proofErr w:type="spellStart"/>
-            <w:r>
-              <w:rPr>
-                <w:rFonts w:ascii="Code" w:hAnsi="Code"/>
-                <w:lang w:val="en-US"/>
-              </w:rPr>
-              <w:t>GregorianCalendar</w:t>
-            </w:r>
-            <w:proofErr w:type="spellEnd"/>
-            <w:r>
-              <w:rPr>
-                <w:rFonts w:ascii="Code" w:hAnsi="Code"/>
-                <w:lang w:val="en-US"/>
-              </w:rPr>
-              <w:t>();</w:t>
-            </w:r>
-          </w:p>
-          <w:p>
-            <w:pPr>
-              <w:rPr>
-                <w:rFonts w:ascii="Code" w:hAnsi="Code"/>
-                <w:lang w:val="en-US"/>
-              </w:rPr>
-            </w:pPr>
-            <w:r>
-              <w:rPr>
-                <w:rFonts w:ascii="Code" w:hAnsi="Code"/>
-                <w:lang w:val="en-US"/>
-              </w:rPr>
-              <w:t xml:space="preserve">                </w:t>
-            </w:r>
-            <w:proofErr w:type="spellStart"/>
-            <w:r>
-              <w:rPr>
-                <w:rFonts w:ascii="Code" w:hAnsi="Code"/>
-                <w:lang w:val="en-US"/>
-              </w:rPr>
-              <w:t>d.add</w:t>
-            </w:r>
-            <w:proofErr w:type="spellEnd"/>
-            <w:r>
-              <w:rPr>
-                <w:rFonts w:ascii="Code" w:hAnsi="Code"/>
-                <w:lang w:val="en-US"/>
-              </w:rPr>
-              <w:t>(</w:t>
-            </w:r>
-            <w:proofErr w:type="spellStart"/>
-            <w:r>
-              <w:rPr>
-                <w:rFonts w:ascii="Code" w:hAnsi="Code"/>
-                <w:lang w:val="en-US"/>
-              </w:rPr>
-              <w:t>GregorianCalendar.DAY_OF_MONTH</w:t>
-            </w:r>
-            <w:proofErr w:type="spellEnd"/>
-            <w:r>
-              <w:rPr>
-                <w:rFonts w:ascii="Code" w:hAnsi="Code"/>
-                <w:lang w:val="en-US"/>
-              </w:rPr>
-              <w:t>, 7);</w:t>
-            </w:r>
-          </w:p>
-          <w:p>
-            <w:pPr>
-              <w:rPr>
-                <w:rFonts w:ascii="Code" w:hAnsi="Code"/>
-                <w:lang w:val="en-US"/>
-              </w:rPr>
-            </w:pPr>
-            <w:r>
-              <w:rPr>
-                <w:rFonts w:ascii="Code" w:hAnsi="Code"/>
-                <w:lang w:val="en-US"/>
-              </w:rPr>
-              <w:t xml:space="preserve">                </w:t>
-            </w:r>
-            <w:proofErr w:type="spellStart"/>
-            <w:r>
-              <w:rPr>
-                <w:rFonts w:ascii="Code" w:hAnsi="Code"/>
-                <w:lang w:val="en-US"/>
-              </w:rPr>
-              <w:t>l.setDataLimiteLeilao</w:t>
-            </w:r>
-            <w:proofErr w:type="spellEnd"/>
-            <w:r>
-              <w:rPr>
-                <w:rFonts w:ascii="Code" w:hAnsi="Code"/>
-                <w:lang w:val="en-US"/>
-              </w:rPr>
-              <w:t>(d);</w:t>
-            </w:r>
-          </w:p>
-          <w:p>
-            <w:pPr>
-              <w:rPr>
-                <w:rFonts w:ascii="Code" w:hAnsi="Code"/>
-                <w:lang w:val="en-US"/>
-              </w:rPr>
-            </w:pPr>
-            <w:r>
-              <w:rPr>
-                <w:rFonts w:ascii="Code" w:hAnsi="Code"/>
-                <w:lang w:val="en-US"/>
-              </w:rPr>
-              <w:t xml:space="preserve">                _</w:t>
-            </w:r>
-            <w:proofErr w:type="spellStart"/>
-            <w:r>
-              <w:rPr>
-                <w:rFonts w:ascii="Code" w:hAnsi="Code"/>
-                <w:lang w:val="en-US"/>
-              </w:rPr>
-              <w:t>leiloes.update</w:t>
-            </w:r>
-            <w:proofErr w:type="spellEnd"/>
-            <w:r>
-              <w:rPr>
-                <w:rFonts w:ascii="Code" w:hAnsi="Code"/>
-                <w:lang w:val="en-US"/>
-              </w:rPr>
-              <w:t>(l);</w:t>
-            </w:r>
-          </w:p>
-          <w:p>
-            <w:pPr>
-              <w:rPr>
-                <w:rFonts w:ascii="Code" w:hAnsi="Code"/>
-                <w:lang w:val="en-US"/>
-              </w:rPr>
-            </w:pPr>
-            <w:r>
-              <w:rPr>
-                <w:rFonts w:ascii="Code" w:hAnsi="Code"/>
-                <w:lang w:val="en-US"/>
-              </w:rPr>
-              <w:t xml:space="preserve">            }</w:t>
-            </w:r>
-          </w:p>
-          <w:p>
-            <w:pPr>
-              <w:rPr>
-                <w:rFonts w:ascii="Code" w:hAnsi="Code"/>
-                <w:lang w:val="en-US"/>
-              </w:rPr>
-            </w:pPr>
-            <w:r>
-              <w:rPr>
-                <w:rFonts w:ascii="Code" w:hAnsi="Code"/>
-                <w:lang w:val="en-US"/>
-              </w:rPr>
-              <w:t xml:space="preserve">        }</w:t>
-            </w:r>
-          </w:p>
-          <w:p>
-            <w:pPr>
-              <w:rPr>
-                <w:rFonts w:ascii="Code" w:hAnsi="Code"/>
-                <w:lang w:val="en-US"/>
-              </w:rPr>
-            </w:pPr>
-            <w:r>
-              <w:rPr>
-                <w:rFonts w:ascii="Code" w:hAnsi="Code"/>
-                <w:lang w:val="en-US"/>
-              </w:rPr>
-              <w:t xml:space="preserve">        return res;</w:t>
-            </w:r>
-          </w:p>
-          <w:p>
-            <w:pPr>
-              <w:rPr>
-                <w:rFonts w:ascii="Code" w:hAnsi="Code"/>
-                <w:lang w:val="en-US"/>
-              </w:rPr>
-            </w:pPr>
-            <w:r>
-              <w:rPr>
-                <w:rFonts w:ascii="Code" w:hAnsi="Code"/>
-                <w:lang w:val="en-US"/>
-              </w:rPr>
-              <w:t xml:space="preserve">    }</w:t>
-            </w:r>
-          </w:p>
-          <w:p>
-            <w:pPr>
-              <w:rPr>
-                <w:rFonts w:ascii="Code" w:hAnsi="Code"/>
-                <w:lang w:val="en-US"/>
-              </w:rPr>
-            </w:pPr>
-            <w:r>
-              <w:rPr>
-                <w:rFonts w:ascii="Code" w:hAnsi="Code"/>
-                <w:lang w:val="en-US"/>
-              </w:rPr>
-              <w:t xml:space="preserve">    </w:t>
-            </w:r>
-          </w:p>
-          <w:p>
-            <w:pPr>
-              <w:rPr>
-                <w:rFonts w:ascii="Code" w:hAnsi="Code"/>
-                <w:lang w:val="en-US"/>
-              </w:rPr>
-            </w:pPr>
-            <w:r>
-              <w:rPr>
-                <w:rFonts w:ascii="Code" w:hAnsi="Code"/>
-                <w:lang w:val="en-US"/>
-              </w:rPr>
-              <w:t xml:space="preserve">    public </w:t>
-            </w:r>
-            <w:proofErr w:type="spellStart"/>
-            <w:r>
-              <w:rPr>
-                <w:rFonts w:ascii="Code" w:hAnsi="Code"/>
-                <w:lang w:val="en-US"/>
-              </w:rPr>
-              <w:t>boolean</w:t>
-            </w:r>
-            <w:proofErr w:type="spellEnd"/>
-            <w:r>
-              <w:rPr>
-                <w:rFonts w:ascii="Code" w:hAnsi="Code"/>
-                <w:lang w:val="en-US"/>
-              </w:rPr>
-              <w:t xml:space="preserve"> </w:t>
-            </w:r>
-            <w:proofErr w:type="spellStart"/>
-            <w:r>
-              <w:rPr>
-                <w:rFonts w:ascii="Code" w:hAnsi="Code"/>
-                <w:lang w:val="en-US"/>
-              </w:rPr>
-              <w:t>leiloar</w:t>
-            </w:r>
-            <w:proofErr w:type="spellEnd"/>
-            <w:r>
-              <w:rPr>
-                <w:rFonts w:ascii="Code" w:hAnsi="Code"/>
-                <w:lang w:val="en-US"/>
-              </w:rPr>
-              <w:t>(</w:t>
-            </w:r>
-            <w:proofErr w:type="spellStart"/>
-            <w:r>
-              <w:rPr>
-                <w:rFonts w:ascii="Code" w:hAnsi="Code"/>
-                <w:lang w:val="en-US"/>
-              </w:rPr>
-              <w:t>Utilizador</w:t>
-            </w:r>
-            <w:proofErr w:type="spellEnd"/>
-            <w:r>
-              <w:rPr>
-                <w:rFonts w:ascii="Code" w:hAnsi="Code"/>
-                <w:lang w:val="en-US"/>
-              </w:rPr>
-              <w:t xml:space="preserve"> u, </w:t>
-            </w:r>
-            <w:proofErr w:type="spellStart"/>
-            <w:r>
-              <w:rPr>
-                <w:rFonts w:ascii="Code" w:hAnsi="Code"/>
-                <w:lang w:val="en-US"/>
-              </w:rPr>
-              <w:t>Produto</w:t>
-            </w:r>
-            <w:proofErr w:type="spellEnd"/>
-            <w:r>
-              <w:rPr>
-                <w:rFonts w:ascii="Code" w:hAnsi="Code"/>
-                <w:lang w:val="en-US"/>
-              </w:rPr>
-              <w:t xml:space="preserve"> p, float base, float </w:t>
-            </w:r>
-            <w:proofErr w:type="spellStart"/>
-            <w:r>
-              <w:rPr>
-                <w:rFonts w:ascii="Code" w:hAnsi="Code"/>
-                <w:lang w:val="en-US"/>
-              </w:rPr>
-              <w:t>tecto</w:t>
-            </w:r>
-            <w:proofErr w:type="spellEnd"/>
-            <w:r>
-              <w:rPr>
-                <w:rFonts w:ascii="Code" w:hAnsi="Code"/>
-                <w:lang w:val="en-US"/>
-              </w:rPr>
-              <w:t xml:space="preserve">) throws </w:t>
-            </w:r>
-            <w:proofErr w:type="spellStart"/>
-            <w:r>
-              <w:rPr>
-                <w:rFonts w:ascii="Code" w:hAnsi="Code"/>
-                <w:lang w:val="en-US"/>
-              </w:rPr>
-              <w:t>SQLException</w:t>
-            </w:r>
-            <w:proofErr w:type="spellEnd"/>
-          </w:p>
-          <w:p>
-            <w:pPr>
-              <w:rPr>
-                <w:rFonts w:ascii="Code" w:hAnsi="Code"/>
-              </w:rPr>
-            </w:pPr>
-            <w:r>
-              <w:rPr>
-                <w:rFonts w:ascii="Code" w:hAnsi="Code"/>
-                <w:lang w:val="en-US"/>
-              </w:rPr>
-              <w:t xml:space="preserve">    </w:t>
-            </w:r>
-            <w:r>
-              <w:rPr>
-                <w:rFonts w:ascii="Code" w:hAnsi="Code"/>
-              </w:rPr>
-              <w:t>{</w:t>
-            </w:r>
-          </w:p>
-          <w:p>
-            <w:pPr>
-              <w:rPr>
-                <w:rFonts w:ascii="Code" w:hAnsi="Code"/>
-              </w:rPr>
-            </w:pPr>
-            <w:r>
-              <w:rPr>
-                <w:rFonts w:ascii="Code" w:hAnsi="Code"/>
-              </w:rPr>
-              <w:t xml:space="preserve">        boolean res=false;</w:t>
-            </w:r>
-          </w:p>
-          <w:p>
-            <w:pPr>
-              <w:rPr>
-                <w:rFonts w:ascii="Code" w:hAnsi="Code"/>
-              </w:rPr>
-            </w:pPr>
-            <w:r>
-              <w:rPr>
-                <w:rFonts w:ascii="Code" w:hAnsi="Code"/>
-              </w:rPr>
-              <w:t xml:space="preserve">        List&lt;Produto&gt; pr = _produtos.getFromUser(u);</w:t>
-            </w:r>
-          </w:p>
-          <w:p>
-            <w:pPr>
-              <w:rPr>
-                <w:rFonts w:ascii="Code" w:hAnsi="Code"/>
-              </w:rPr>
-            </w:pPr>
-            <w:r>
-              <w:rPr>
-                <w:rFonts w:ascii="Code" w:hAnsi="Code"/>
-              </w:rPr>
-              <w:t xml:space="preserve">        if(pr.contains(p)&amp;&amp;!_vendas.aVenda(p)&amp;&amp;!_leiloes.emLeilao(p))</w:t>
-            </w:r>
-          </w:p>
-          <w:p>
-            <w:pPr>
-              <w:rPr>
-                <w:rFonts w:ascii="Code" w:hAnsi="Code"/>
-              </w:rPr>
-            </w:pPr>
-            <w:r>
-              <w:rPr>
-                <w:rFonts w:ascii="Code" w:hAnsi="Code"/>
-              </w:rPr>
-              <w:t xml:space="preserve">        {</w:t>
-            </w:r>
-          </w:p>
-          <w:p>
-            <w:pPr>
-              <w:rPr>
-                <w:rFonts w:ascii="Code" w:hAnsi="Code"/>
-              </w:rPr>
-            </w:pPr>
-            <w:r>
-              <w:rPr>
-                <w:rFonts w:ascii="Code" w:hAnsi="Code"/>
-              </w:rPr>
-              <w:t xml:space="preserve">            GregorianCalendar hoje = new GregorianCalendar();</w:t>
-            </w:r>
-          </w:p>
-          <w:p>
-            <w:pPr>
-              <w:rPr>
-                <w:rFonts w:ascii="Code" w:hAnsi="Code"/>
-              </w:rPr>
-            </w:pPr>
-            <w:r>
-              <w:rPr>
-                <w:rFonts w:ascii="Code" w:hAnsi="Code"/>
-              </w:rPr>
-              <w:t xml:space="preserve">            GregorianCalendar fecho = (GregorianCalendar) hoje.clone();</w:t>
-            </w:r>
-          </w:p>
-          <w:p>
-            <w:pPr>
-              <w:rPr>
-                <w:rFonts w:ascii="Code" w:hAnsi="Code"/>
-                <w:lang w:val="en-US"/>
-              </w:rPr>
-            </w:pPr>
-            <w:r>
-              <w:rPr>
-                <w:rFonts w:ascii="Code" w:hAnsi="Code"/>
-              </w:rPr>
-              <w:t xml:space="preserve">            </w:t>
-            </w:r>
-            <w:proofErr w:type="spellStart"/>
-            <w:r>
-              <w:rPr>
-                <w:rFonts w:ascii="Code" w:hAnsi="Code"/>
-                <w:lang w:val="en-US"/>
-              </w:rPr>
-              <w:t>fecho.add</w:t>
-            </w:r>
-            <w:proofErr w:type="spellEnd"/>
-            <w:r>
-              <w:rPr>
-                <w:rFonts w:ascii="Code" w:hAnsi="Code"/>
-                <w:lang w:val="en-US"/>
-              </w:rPr>
-              <w:t>(GregorianCalendar.DAY_OF_MONTH,14);</w:t>
-            </w:r>
-          </w:p>
-          <w:p>
-            <w:pPr>
-              <w:rPr>
-                <w:rFonts w:ascii="Code" w:hAnsi="Code"/>
-              </w:rPr>
-            </w:pPr>
-            <w:r>
-              <w:rPr>
-                <w:rFonts w:ascii="Code" w:hAnsi="Code"/>
-                <w:lang w:val="en-US"/>
-              </w:rPr>
-              <w:t xml:space="preserve">            </w:t>
-            </w:r>
-            <w:r>
-              <w:rPr>
-                <w:rFonts w:ascii="Code" w:hAnsi="Code"/>
-              </w:rPr>
-              <w:t>GregorianCalendar limite = (GregorianCalendar) fecho.clone();</w:t>
-            </w:r>
-          </w:p>
-          <w:p>
-            <w:pPr>
-              <w:rPr>
-                <w:rFonts w:ascii="Code" w:hAnsi="Code"/>
-                <w:lang w:val="en-US"/>
-              </w:rPr>
-            </w:pPr>
-            <w:r>
-              <w:rPr>
-                <w:rFonts w:ascii="Code" w:hAnsi="Code"/>
-              </w:rPr>
-              <w:t xml:space="preserve">            </w:t>
-            </w:r>
-            <w:proofErr w:type="spellStart"/>
-            <w:r>
-              <w:rPr>
-                <w:rFonts w:ascii="Code" w:hAnsi="Code"/>
-                <w:lang w:val="en-US"/>
-              </w:rPr>
-              <w:t>limite.add</w:t>
-            </w:r>
-            <w:proofErr w:type="spellEnd"/>
-            <w:r>
-              <w:rPr>
-                <w:rFonts w:ascii="Code" w:hAnsi="Code"/>
-                <w:lang w:val="en-US"/>
-              </w:rPr>
-              <w:t>(</w:t>
-            </w:r>
-            <w:proofErr w:type="spellStart"/>
-            <w:r>
-              <w:rPr>
-                <w:rFonts w:ascii="Code" w:hAnsi="Code"/>
-                <w:lang w:val="en-US"/>
-              </w:rPr>
-              <w:t>GregorianCalendar.DAY_OF_MONTH</w:t>
-            </w:r>
-            <w:proofErr w:type="spellEnd"/>
-            <w:r>
-              <w:rPr>
-                <w:rFonts w:ascii="Code" w:hAnsi="Code"/>
-                <w:lang w:val="en-US"/>
-              </w:rPr>
-              <w:t>, 7);</w:t>
-            </w:r>
-          </w:p>
-          <w:p>
-            <w:pPr>
-              <w:rPr>
-                <w:rFonts w:ascii="Code" w:hAnsi="Code"/>
-              </w:rPr>
-            </w:pPr>
-            <w:r>
-              <w:rPr>
-                <w:rFonts w:ascii="Code" w:hAnsi="Code"/>
-                <w:lang w:val="en-US"/>
-              </w:rPr>
-              <w:t xml:space="preserve">            </w:t>
-            </w:r>
-            <w:r>
-              <w:rPr>
-                <w:rFonts w:ascii="Code" w:hAnsi="Code"/>
-              </w:rPr>
-              <w:t>Leilao l = new Leilao(LeiloesDAO.getNewId(), u, p, hoje, fecho, limite, null, null, base, tecto);</w:t>
-            </w:r>
-          </w:p>
-          <w:p>
-            <w:pPr>
-              <w:rPr>
-                <w:rFonts w:ascii="Code" w:hAnsi="Code"/>
-                <w:lang w:val="en-US"/>
-              </w:rPr>
-            </w:pPr>
-            <w:r>
-              <w:rPr>
-                <w:rFonts w:ascii="Code" w:hAnsi="Code"/>
-              </w:rPr>
-              <w:t xml:space="preserve">            </w:t>
-            </w:r>
-            <w:r>
-              <w:rPr>
-                <w:rFonts w:ascii="Code" w:hAnsi="Code"/>
-                <w:lang w:val="en-US"/>
-              </w:rPr>
-              <w:t>res=_</w:t>
-            </w:r>
-            <w:proofErr w:type="spellStart"/>
-            <w:r>
-              <w:rPr>
-                <w:rFonts w:ascii="Code" w:hAnsi="Code"/>
-                <w:lang w:val="en-US"/>
-              </w:rPr>
-              <w:t>leiloes.add</w:t>
-            </w:r>
-            <w:proofErr w:type="spellEnd"/>
-            <w:r>
-              <w:rPr>
-                <w:rFonts w:ascii="Code" w:hAnsi="Code"/>
-                <w:lang w:val="en-US"/>
-              </w:rPr>
-              <w:t>(l);</w:t>
-            </w:r>
-          </w:p>
-          <w:p>
-            <w:pPr>
-              <w:rPr>
-                <w:rFonts w:ascii="Code" w:hAnsi="Code"/>
-                <w:lang w:val="en-US"/>
-              </w:rPr>
-            </w:pPr>
-            <w:r>
-              <w:rPr>
-                <w:rFonts w:ascii="Code" w:hAnsi="Code"/>
-                <w:lang w:val="en-US"/>
-              </w:rPr>
-              <w:t xml:space="preserve">        }</w:t>
-            </w:r>
-          </w:p>
-          <w:p>
-            <w:pPr>
-              <w:rPr>
-                <w:rFonts w:ascii="Code" w:hAnsi="Code"/>
-                <w:lang w:val="en-US"/>
-              </w:rPr>
-            </w:pPr>
-            <w:r>
-              <w:rPr>
-                <w:rFonts w:ascii="Code" w:hAnsi="Code"/>
-                <w:lang w:val="en-US"/>
-              </w:rPr>
-              <w:t xml:space="preserve">        return res;</w:t>
-            </w:r>
-          </w:p>
-          <w:p>
-            <w:pPr>
-              <w:rPr>
-                <w:rFonts w:ascii="Code" w:hAnsi="Code"/>
-                <w:lang w:val="en-US"/>
-              </w:rPr>
-            </w:pPr>
-            <w:r>
-              <w:rPr>
-                <w:rFonts w:ascii="Code" w:hAnsi="Code"/>
-                <w:lang w:val="en-US"/>
-              </w:rPr>
-              <w:t xml:space="preserve">    }</w:t>
-            </w:r>
-          </w:p>
-          <w:p>
             <w:r>
               <w:rPr>
                 <w:rFonts w:ascii="Code" w:hAnsi="Code"/>
@@ -13719,8 +14647,6 @@
               </w:rPr>
               <w:t>}</w:t>
             </w:r>
-            <w:bookmarkStart w:id="28" w:name="_GoBack"/>
-            <w:bookmarkEnd w:id="28"/>
           </w:p>
         </w:tc>
       </w:tr>
@@ -13744,6 +14670,7 @@
           <w:lang w:val="en-US"/>
         </w:rPr>
       </w:pPr>
+      <w:bookmarkStart w:id="31" w:name="_Toc344983651"/>
       <w:r>
         <w:rPr>
           <w:lang w:val="en-US"/>
@@ -13770,6 +14697,7 @@
         </w:rPr>
         <w:t>Leilão</w:t>
       </w:r>
+      <w:bookmarkEnd w:id="31"/>
       <w:proofErr w:type="spellEnd"/>
     </w:p>
     <w:p>
@@ -15333,6 +16261,7 @@
           <w:lang w:val="en-US"/>
         </w:rPr>
       </w:pPr>
+      <w:bookmarkStart w:id="32" w:name="_Toc344983652"/>
       <w:r>
         <w:rPr>
           <w:lang w:val="en-US"/>
@@ -15359,6 +16288,7 @@
         </w:rPr>
         <w:t>Produto</w:t>
       </w:r>
+      <w:bookmarkEnd w:id="32"/>
       <w:proofErr w:type="spellEnd"/>
     </w:p>
     <w:p>
@@ -16196,9 +17126,6 @@
         </w:tabs>
         <w:suppressAutoHyphens w:val="0"/>
       </w:pPr>
-      <w:r>
-        <w:br w:type="page"/>
-      </w:r>
     </w:p>
     <w:p>
       <w:pPr>
@@ -16207,11 +17134,11 @@
           <w:lang w:val="en-US"/>
         </w:rPr>
       </w:pPr>
+      <w:bookmarkStart w:id="33" w:name="_Toc344983653"/>
       <w:r>
         <w:rPr>
           <w:lang w:val="en-US"/>
         </w:rPr>
-        <w:lastRenderedPageBreak/>
         <w:t>5.8.</w:t>
       </w:r>
       <w:r>
@@ -16233,6 +17160,7 @@
         </w:rPr>
         <w:t>Suspeita</w:t>
       </w:r>
+      <w:bookmarkEnd w:id="33"/>
       <w:proofErr w:type="spellEnd"/>
     </w:p>
     <w:p/>
@@ -16611,6 +17539,28 @@
     <w:p/>
     <w:p>
       <w:pPr>
+        <w:tabs>
+          <w:tab w:val="clear" w:pos="720"/>
+        </w:tabs>
+        <w:suppressAutoHyphens w:val="0"/>
+        <w:rPr>
+          <w:rFonts w:asciiTheme="majorHAnsi" w:eastAsiaTheme="majorEastAsia" w:hAnsiTheme="majorHAnsi" w:cstheme="majorBidi"/>
+          <w:b/>
+          <w:bCs/>
+          <w:color w:val="4F81BD" w:themeColor="accent1"/>
+          <w:lang w:val="en-US"/>
+        </w:rPr>
+      </w:pPr>
+      <w:bookmarkStart w:id="34" w:name="_Toc344983654"/>
+      <w:r>
+        <w:rPr>
+          <w:lang w:val="en-US"/>
+        </w:rPr>
+        <w:br w:type="page"/>
+      </w:r>
+    </w:p>
+    <w:p>
+      <w:pPr>
         <w:pStyle w:val="Cabealho3"/>
         <w:rPr>
           <w:lang w:val="en-US"/>
@@ -16620,6 +17570,7 @@
         <w:rPr>
           <w:lang w:val="en-US"/>
         </w:rPr>
+        <w:lastRenderedPageBreak/>
         <w:t>5.8.</w:t>
       </w:r>
       <w:r>
@@ -16641,6 +17592,7 @@
         </w:rPr>
         <w:t>Troca</w:t>
       </w:r>
+      <w:bookmarkEnd w:id="34"/>
       <w:proofErr w:type="spellEnd"/>
     </w:p>
     <w:p/>
@@ -17792,6 +18744,7 @@
           <w:lang w:val="en-US"/>
         </w:rPr>
       </w:pPr>
+      <w:bookmarkStart w:id="35" w:name="_Toc344983655"/>
       <w:r>
         <w:rPr>
           <w:lang w:val="en-US"/>
@@ -17817,6 +18770,7 @@
         </w:rPr>
         <w:t>Venda</w:t>
       </w:r>
+      <w:bookmarkEnd w:id="35"/>
     </w:p>
     <w:p>
       <w:pPr>
@@ -17968,7 +18922,6 @@
             <w:pPr>
               <w:rPr>
                 <w:rFonts w:ascii="Code" w:hAnsi="Code"/>
-                <w:lang w:val="en-US"/>
               </w:rPr>
             </w:pPr>
             <w:r>
@@ -17978,18 +18931,40 @@
               </w:rPr>
               <w:tab/>
             </w:r>
-            <w:r>
-              <w:rPr>
-                <w:rFonts w:ascii="Code" w:hAnsi="Code"/>
-                <w:lang w:val="en-US"/>
-              </w:rPr>
-              <w:t>private float _</w:t>
-            </w:r>
-            <w:proofErr w:type="spellStart"/>
-            <w:r>
-              <w:rPr>
-                <w:rFonts w:ascii="Code" w:hAnsi="Code"/>
-                <w:lang w:val="en-US"/>
+            <w:proofErr w:type="spellStart"/>
+            <w:proofErr w:type="gramStart"/>
+            <w:r>
+              <w:rPr>
+                <w:rFonts w:ascii="Code" w:hAnsi="Code"/>
+              </w:rPr>
+              <w:t>private</w:t>
+            </w:r>
+            <w:proofErr w:type="spellEnd"/>
+            <w:proofErr w:type="gramEnd"/>
+            <w:r>
+              <w:rPr>
+                <w:rFonts w:ascii="Code" w:hAnsi="Code"/>
+              </w:rPr>
+              <w:t xml:space="preserve"> </w:t>
+            </w:r>
+            <w:proofErr w:type="spellStart"/>
+            <w:r>
+              <w:rPr>
+                <w:rFonts w:ascii="Code" w:hAnsi="Code"/>
+              </w:rPr>
+              <w:t>float</w:t>
+            </w:r>
+            <w:proofErr w:type="spellEnd"/>
+            <w:r>
+              <w:rPr>
+                <w:rFonts w:ascii="Code" w:hAnsi="Code"/>
+              </w:rPr>
+              <w:t xml:space="preserve"> _</w:t>
+            </w:r>
+            <w:proofErr w:type="spellStart"/>
+            <w:r>
+              <w:rPr>
+                <w:rFonts w:ascii="Code" w:hAnsi="Code"/>
               </w:rPr>
               <w:t>preco</w:t>
             </w:r>
@@ -17997,7 +18972,6 @@
             <w:r>
               <w:rPr>
                 <w:rFonts w:ascii="Code" w:hAnsi="Code"/>
-                <w:lang w:val="en-US"/>
               </w:rPr>
               <w:t>;</w:t>
             </w:r>
@@ -18011,12 +18985,32 @@
             <w:r>
               <w:rPr>
                 <w:rFonts w:ascii="Code" w:hAnsi="Code"/>
-                <w:lang w:val="en-US"/>
               </w:rPr>
               <w:tab/>
-              <w:t>private G</w:t>
-            </w:r>
-            <w:proofErr w:type="spellStart"/>
+            </w:r>
+            <w:proofErr w:type="spellStart"/>
+            <w:proofErr w:type="gramStart"/>
+            <w:r>
+              <w:rPr>
+                <w:rFonts w:ascii="Code" w:hAnsi="Code"/>
+              </w:rPr>
+              <w:t>private</w:t>
+            </w:r>
+            <w:proofErr w:type="spellEnd"/>
+            <w:proofErr w:type="gramEnd"/>
+            <w:r>
+              <w:rPr>
+                <w:rFonts w:ascii="Code" w:hAnsi="Code"/>
+              </w:rPr>
+              <w:t xml:space="preserve"> </w:t>
+            </w:r>
+            <w:proofErr w:type="spellStart"/>
+            <w:r>
+              <w:rPr>
+                <w:rFonts w:ascii="Code" w:hAnsi="Code"/>
+              </w:rPr>
+              <w:t>G</w:t>
+            </w:r>
             <w:r>
               <w:rPr>
                 <w:rFonts w:ascii="Code" w:hAnsi="Code"/>
@@ -18977,6 +19971,7 @@
           <w:lang w:val="en-US"/>
         </w:rPr>
       </w:pPr>
+      <w:bookmarkStart w:id="36" w:name="_Toc344983656"/>
       <w:r>
         <w:rPr>
           <w:lang w:val="en-US"/>
@@ -19003,6 +19998,7 @@
         </w:rPr>
         <w:t>Utilizador</w:t>
       </w:r>
+      <w:bookmarkEnd w:id="36"/>
       <w:proofErr w:type="spellEnd"/>
     </w:p>
     <w:p/>
@@ -20436,6 +21432,7 @@
           <w:lang w:val="en-US"/>
         </w:rPr>
       </w:pPr>
+      <w:bookmarkStart w:id="37" w:name="_Toc344983657"/>
       <w:r>
         <w:rPr>
           <w:lang w:val="en-US"/>
@@ -20468,6 +21465,7 @@
         </w:rPr>
         <w:t>icitação</w:t>
       </w:r>
+      <w:bookmarkEnd w:id="37"/>
       <w:proofErr w:type="spellEnd"/>
     </w:p>
     <w:p/>
@@ -21031,6 +22029,7 @@
           <w:lang w:val="en-US"/>
         </w:rPr>
       </w:pPr>
+      <w:bookmarkStart w:id="38" w:name="_Toc344983658"/>
       <w:r>
         <w:rPr>
           <w:lang w:val="en-US"/>
@@ -21077,6 +22076,7 @@
         </w:rPr>
         <w:t xml:space="preserve"> Exception</w:t>
       </w:r>
+      <w:bookmarkEnd w:id="38"/>
     </w:p>
     <w:p/>
     <w:tbl>
@@ -21362,6 +22362,7 @@
           <w:lang w:val="en-US"/>
         </w:rPr>
       </w:pPr>
+      <w:bookmarkStart w:id="39" w:name="_Toc344983659"/>
       <w:r>
         <w:rPr>
           <w:lang w:val="en-US"/>
@@ -21388,6 +22389,7 @@
         </w:rPr>
         <w:t>Classificação</w:t>
       </w:r>
+      <w:bookmarkEnd w:id="39"/>
       <w:proofErr w:type="spellEnd"/>
     </w:p>
     <w:p/>
@@ -21719,6 +22721,7 @@
           <w:lang w:val="en-US"/>
         </w:rPr>
       </w:pPr>
+      <w:bookmarkStart w:id="40" w:name="_Toc344983660"/>
       <w:r>
         <w:rPr>
           <w:lang w:val="en-US"/>
@@ -21760,6 +22763,7 @@
         </w:rPr>
         <w:t xml:space="preserve"> Exception</w:t>
       </w:r>
+      <w:bookmarkEnd w:id="40"/>
     </w:p>
     <w:p/>
     <w:tbl>
@@ -22037,27 +23041,17 @@
     </w:p>
     <w:p>
       <w:pPr>
-        <w:tabs>
-          <w:tab w:val="clear" w:pos="720"/>
-        </w:tabs>
-        <w:suppressAutoHyphens w:val="0"/>
-        <w:rPr>
-          <w:rFonts w:ascii="Arial" w:hAnsi="Arial" w:cs="Arial"/>
-        </w:rPr>
-      </w:pPr>
-    </w:p>
-    <w:p>
-      <w:pPr>
         <w:pStyle w:val="Cabealho1"/>
         <w:rPr>
           <w:rFonts w:ascii="Arial" w:hAnsi="Arial" w:cs="Arial"/>
         </w:rPr>
       </w:pPr>
-      <w:bookmarkStart w:id="29" w:name="_Toc344908901"/>
-      <w:r>
-        <w:rPr>
-          <w:rFonts w:ascii="Arial" w:hAnsi="Arial" w:cs="Arial"/>
-        </w:rPr>
+      <w:bookmarkStart w:id="41" w:name="_Toc344983661"/>
+      <w:r>
+        <w:rPr>
+          <w:rFonts w:ascii="Arial" w:hAnsi="Arial" w:cs="Arial"/>
+        </w:rPr>
+        <w:lastRenderedPageBreak/>
         <w:t>6</w:t>
       </w:r>
       <w:r>
@@ -22066,7 +23060,7 @@
         </w:rPr>
         <w:t xml:space="preserve"> – Conclusão</w:t>
       </w:r>
-      <w:bookmarkEnd w:id="29"/>
+      <w:bookmarkEnd w:id="41"/>
     </w:p>
     <w:p>
       <w:pPr>
@@ -22155,14 +23149,38 @@
         <w:rPr>
           <w:rFonts w:ascii="Arial" w:hAnsi="Arial" w:cs="Arial"/>
         </w:rPr>
-        <w:t>???????????????.</w:t>
+        <w:t>???????????????</w:t>
+      </w:r>
+      <w:r>
+        <w:rPr>
+          <w:rFonts w:ascii="Arial" w:hAnsi="Arial" w:cs="Arial"/>
+        </w:rPr>
+        <w:t>???</w:t>
+      </w:r>
+      <w:r>
+        <w:rPr>
+          <w:rFonts w:ascii="Arial" w:hAnsi="Arial" w:cs="Arial"/>
+        </w:rPr>
+        <w:t>.</w:t>
       </w:r>
       <w:proofErr w:type="gramEnd"/>
       <w:r>
         <w:rPr>
           <w:rFonts w:ascii="Arial" w:hAnsi="Arial" w:cs="Arial"/>
         </w:rPr>
-        <w:t xml:space="preserve"> Após várias tentativas e optando pela simplicidade, ficamos com diversos modelos simples e de fácil compreensão.</w:t>
+        <w:t xml:space="preserve"> Após várias tentativas e optando pela simplicidade, ficamos com</w:t>
+      </w:r>
+      <w:r>
+        <w:rPr>
+          <w:rFonts w:ascii="Arial" w:hAnsi="Arial" w:cs="Arial"/>
+        </w:rPr>
+        <w:t xml:space="preserve"> os</w:t>
+      </w:r>
+      <w:r>
+        <w:rPr>
+          <w:rFonts w:ascii="Arial" w:hAnsi="Arial" w:cs="Arial"/>
+        </w:rPr>
+        <w:t xml:space="preserve"> diversos modelos simples e de fácil compreensão.</w:t>
       </w:r>
     </w:p>
     <w:p>
@@ -22187,7 +23205,21 @@
           <w:rFonts w:ascii="Arial" w:eastAsiaTheme="minorEastAsia" w:hAnsi="Arial" w:cs="Arial"/>
           <w:lang w:eastAsia="ja-JP"/>
         </w:rPr>
-        <w:t>O grupo conseguiu ter sempre em mente os objectivos a que se propôs e cumpri-los com sucesso, contribuindo assim para um bom trabalho e uma boa formação individual.</w:t>
+        <w:t xml:space="preserve">O grupo conseguiu ter sempre em mente </w:t>
+      </w:r>
+      <w:r>
+        <w:rPr>
+          <w:rFonts w:ascii="Arial" w:eastAsiaTheme="minorEastAsia" w:hAnsi="Arial" w:cs="Arial"/>
+          <w:lang w:eastAsia="ja-JP"/>
+        </w:rPr>
+        <w:t xml:space="preserve">os objectivos a que se propôs e a </w:t>
+      </w:r>
+      <w:r>
+        <w:rPr>
+          <w:rFonts w:ascii="Arial" w:eastAsiaTheme="minorEastAsia" w:hAnsi="Arial" w:cs="Arial"/>
+          <w:lang w:eastAsia="ja-JP"/>
+        </w:rPr>
+        <w:t>cumpri-los com sucesso, contribuindo assim para um bom trabalho e uma boa formação individual.</w:t>
       </w:r>
     </w:p>
     <w:p>
@@ -22200,6 +23232,7 @@
         <w:autoSpaceDN w:val="0"/>
         <w:adjustRightInd w:val="0"/>
         <w:spacing w:line="360" w:lineRule="auto"/>
+        <w:ind w:firstLine="720"/>
         <w:jc w:val="both"/>
         <w:rPr>
           <w:rFonts w:ascii="Arial" w:eastAsiaTheme="minorEastAsia" w:hAnsi="Arial" w:cs="Arial"/>
@@ -22211,7 +23244,35 @@
           <w:rFonts w:ascii="Arial" w:eastAsiaTheme="minorEastAsia" w:hAnsi="Arial" w:cs="Arial"/>
           <w:lang w:eastAsia="ja-JP"/>
         </w:rPr>
-        <w:t xml:space="preserve">Após a realização deste trabalho, chegamos _a conclusão que adquirimos conhecimentos importantes sobre a planificação e modelação de projectos complexos. Os conhecimentos adquiridos durante a realização do projecto e a frequência da Unidade Curricular permitir-nos-~ao abordar problemas de uma forma mais metódica e </w:t>
+        <w:t>Após a reali</w:t>
+      </w:r>
+      <w:r>
+        <w:rPr>
+          <w:rFonts w:ascii="Arial" w:eastAsiaTheme="minorEastAsia" w:hAnsi="Arial" w:cs="Arial"/>
+          <w:lang w:eastAsia="ja-JP"/>
+        </w:rPr>
+        <w:t>zação deste trabalho, chegamos à</w:t>
+      </w:r>
+      <w:r>
+        <w:rPr>
+          <w:rFonts w:ascii="Arial" w:eastAsiaTheme="minorEastAsia" w:hAnsi="Arial" w:cs="Arial"/>
+          <w:lang w:eastAsia="ja-JP"/>
+        </w:rPr>
+        <w:t xml:space="preserve"> conclusão que adquirimos conhecimentos importantes sobre a planificação e modelação de projectos complexos. Os conhecimentos adquiridos durante a realização do projecto e a frequência da </w:t>
+      </w:r>
+      <w:r>
+        <w:rPr>
+          <w:rFonts w:ascii="Arial" w:eastAsiaTheme="minorEastAsia" w:hAnsi="Arial" w:cs="Arial"/>
+          <w:lang w:eastAsia="ja-JP"/>
+        </w:rPr>
+        <w:t>Unidade Curricular permitir-nos-ã</w:t>
+      </w:r>
+      <w:r>
+        <w:rPr>
+          <w:rFonts w:ascii="Arial" w:eastAsiaTheme="minorEastAsia" w:hAnsi="Arial" w:cs="Arial"/>
+          <w:lang w:eastAsia="ja-JP"/>
+        </w:rPr>
+        <w:t xml:space="preserve">o abordar problemas de uma forma mais metódica e </w:t>
       </w:r>
       <w:proofErr w:type="spellStart"/>
       <w:r>
@@ -22263,7 +23324,7 @@
           <w:rFonts w:ascii="Arial" w:hAnsi="Arial" w:cs="Arial"/>
         </w:rPr>
       </w:pPr>
-      <w:bookmarkStart w:id="30" w:name="_Toc344908902"/>
+      <w:bookmarkStart w:id="42" w:name="_Toc344983662"/>
       <w:r>
         <w:rPr>
           <w:rFonts w:ascii="Arial" w:hAnsi="Arial" w:cs="Arial"/>
@@ -22277,7 +23338,7 @@
         </w:rPr>
         <w:t xml:space="preserve"> – Anexos</w:t>
       </w:r>
-      <w:bookmarkEnd w:id="30"/>
+      <w:bookmarkEnd w:id="42"/>
     </w:p>
     <w:p>
       <w:pPr>
@@ -22376,7 +23437,7 @@
                 <w:lang w:eastAsia="pt-PT"/>
               </w:rPr>
               <w:drawing>
-                <wp:inline distT="0" distB="0" distL="0" distR="0" wp14:anchorId="688007EE" wp14:editId="12BD2CFA">
+                <wp:inline distT="0" distB="0" distL="0" distR="0" wp14:anchorId="1822D896" wp14:editId="0BDBB6D5">
                   <wp:extent cx="5772150" cy="2286000"/>
                   <wp:effectExtent l="0" t="0" r="0" b="0"/>
                   <wp:docPr id="36" name="Imagem 36" descr="C:\Users\marcelo\Dropbox\DSS\tabelas\reportar produto.png"/>
@@ -22438,7 +23499,7 @@
               <w:keepNext/>
               <w:jc w:val="center"/>
             </w:pPr>
-            <w:bookmarkStart w:id="31" w:name="_Toc344909631"/>
+            <w:bookmarkStart w:id="43" w:name="_Toc344983675"/>
             <w:r>
               <w:t xml:space="preserve">Tabela </w:t>
             </w:r>
@@ -22463,18 +23524,11 @@
             <w:r>
               <w:t xml:space="preserve"> - Reportar produto suspeito</w:t>
             </w:r>
-            <w:bookmarkEnd w:id="31"/>
+            <w:bookmarkEnd w:id="43"/>
           </w:p>
         </w:tc>
       </w:tr>
     </w:tbl>
-    <w:p>
-      <w:pPr>
-        <w:rPr>
-          <w:rFonts w:ascii="Arial" w:hAnsi="Arial" w:cs="Arial"/>
-        </w:rPr>
-      </w:pPr>
-    </w:p>
     <w:p>
       <w:pPr>
         <w:rPr>
@@ -22523,7 +23577,7 @@
                 <w:lang w:eastAsia="pt-PT"/>
               </w:rPr>
               <w:drawing>
-                <wp:inline distT="0" distB="0" distL="0" distR="0" wp14:anchorId="7E731B6E" wp14:editId="20F03609">
+                <wp:inline distT="0" distB="0" distL="0" distR="0" wp14:anchorId="0701AFAC" wp14:editId="66BD05FD">
                   <wp:extent cx="5819775" cy="2828925"/>
                   <wp:effectExtent l="0" t="0" r="0" b="0"/>
                   <wp:docPr id="37" name="Imagem 37" descr="C:\Users\marcelo\Dropbox\DSS\tabelas\login.png"/>
@@ -22575,6 +23629,9 @@
         </w:tc>
       </w:tr>
       <w:tr>
+        <w:trPr>
+          <w:trHeight w:val="533"/>
+        </w:trPr>
         <w:tc>
           <w:tcPr>
             <w:tcW w:w="9381" w:type="dxa"/>
@@ -22583,11 +23640,19 @@
             <w:pPr>
               <w:jc w:val="center"/>
               <w:rPr>
+                <w:i/>
+              </w:rPr>
+            </w:pPr>
+            <w:bookmarkStart w:id="44" w:name="_Toc344983676"/>
+          </w:p>
+          <w:p>
+            <w:pPr>
+              <w:jc w:val="center"/>
+              <w:rPr>
                 <w:rFonts w:ascii="Arial" w:hAnsi="Arial" w:cs="Arial"/>
                 <w:i/>
               </w:rPr>
             </w:pPr>
-            <w:bookmarkStart w:id="32" w:name="_Toc344909632"/>
             <w:r>
               <w:rPr>
                 <w:i/>
@@ -22643,7 +23708,7 @@
               </w:rPr>
               <w:t xml:space="preserve"> login</w:t>
             </w:r>
-            <w:bookmarkEnd w:id="32"/>
+            <w:bookmarkEnd w:id="44"/>
           </w:p>
         </w:tc>
       </w:tr>
@@ -22720,7 +23785,7 @@
                 <w:lang w:eastAsia="pt-PT"/>
               </w:rPr>
               <w:drawing>
-                <wp:inline distT="0" distB="0" distL="0" distR="0" wp14:anchorId="3A55C07A" wp14:editId="06C5CD8F">
+                <wp:inline distT="0" distB="0" distL="0" distR="0" wp14:anchorId="7C9BB710" wp14:editId="7CCAE030">
                   <wp:extent cx="5781675" cy="4057650"/>
                   <wp:effectExtent l="0" t="0" r="0" b="0"/>
                   <wp:docPr id="38" name="Imagem 38" descr="C:\Users\marcelo\Dropbox\DSS\tabelas\fazer licitação1.png"/>
@@ -22782,7 +23847,7 @@
                 <w:lang w:eastAsia="pt-PT"/>
               </w:rPr>
               <w:drawing>
-                <wp:inline distT="0" distB="0" distL="0" distR="0" wp14:anchorId="6D6B9421" wp14:editId="531EA422">
+                <wp:inline distT="0" distB="0" distL="0" distR="0" wp14:anchorId="0E07898D" wp14:editId="5234A04B">
                   <wp:extent cx="5781675" cy="1504950"/>
                   <wp:effectExtent l="0" t="0" r="0" b="0"/>
                   <wp:docPr id="39" name="Imagem 39" descr="C:\Users\marcelo\Dropbox\DSS\tabelas\fazer licitação2.png"/>
@@ -22834,6 +23899,9 @@
         </w:tc>
       </w:tr>
       <w:tr>
+        <w:trPr>
+          <w:trHeight w:val="470"/>
+        </w:trPr>
         <w:tc>
           <w:tcPr>
             <w:tcW w:w="9322" w:type="dxa"/>
@@ -22842,11 +23910,19 @@
             <w:pPr>
               <w:jc w:val="center"/>
               <w:rPr>
+                <w:i/>
+              </w:rPr>
+            </w:pPr>
+            <w:bookmarkStart w:id="45" w:name="_Toc344983677"/>
+          </w:p>
+          <w:p>
+            <w:pPr>
+              <w:jc w:val="center"/>
+              <w:rPr>
                 <w:rFonts w:ascii="Arial" w:hAnsi="Arial" w:cs="Arial"/>
                 <w:i/>
               </w:rPr>
             </w:pPr>
-            <w:bookmarkStart w:id="33" w:name="_Toc344909633"/>
             <w:r>
               <w:rPr>
                 <w:i/>
@@ -22890,7 +23966,7 @@
               </w:rPr>
               <w:t xml:space="preserve"> - Fazer licitação</w:t>
             </w:r>
-            <w:bookmarkEnd w:id="33"/>
+            <w:bookmarkEnd w:id="45"/>
           </w:p>
         </w:tc>
       </w:tr>
@@ -22961,7 +24037,7 @@
                 <w:lang w:eastAsia="pt-PT"/>
               </w:rPr>
               <w:drawing>
-                <wp:inline distT="0" distB="0" distL="0" distR="0" wp14:anchorId="598B86CA" wp14:editId="58BED670">
+                <wp:inline distT="0" distB="0" distL="0" distR="0" wp14:anchorId="47F62E51" wp14:editId="4A5BC7CB">
                   <wp:extent cx="5781675" cy="3476625"/>
                   <wp:effectExtent l="0" t="0" r="0" b="0"/>
                   <wp:docPr id="40" name="Imagem 40" descr="C:\Users\marcelo\Dropbox\DSS\tabelas\comprar.png"/>
@@ -23023,7 +24099,7 @@
               <w:keepNext/>
               <w:jc w:val="center"/>
             </w:pPr>
-            <w:bookmarkStart w:id="34" w:name="_Toc344909634"/>
+            <w:bookmarkStart w:id="46" w:name="_Toc344983678"/>
             <w:r>
               <w:t xml:space="preserve">Tabela </w:t>
             </w:r>
@@ -23048,7 +24124,7 @@
             <w:r>
               <w:t xml:space="preserve"> - Comprar</w:t>
             </w:r>
-            <w:bookmarkEnd w:id="34"/>
+            <w:bookmarkEnd w:id="46"/>
           </w:p>
         </w:tc>
       </w:tr>
@@ -23102,7 +24178,7 @@
                 <w:lang w:eastAsia="pt-PT"/>
               </w:rPr>
               <w:drawing>
-                <wp:inline distT="0" distB="0" distL="0" distR="0" wp14:anchorId="2C356579" wp14:editId="1782A42F">
+                <wp:inline distT="0" distB="0" distL="0" distR="0" wp14:anchorId="3E0CA5F1" wp14:editId="0646D74F">
                   <wp:extent cx="5753100" cy="2867025"/>
                   <wp:effectExtent l="0" t="0" r="0" b="0"/>
                   <wp:docPr id="41" name="Imagem 41" descr="C:\Users\marcelo\Dropbox\DSS\tabelas\analisa caso suspeito.png"/>
@@ -23164,7 +24240,7 @@
               <w:keepNext/>
               <w:jc w:val="center"/>
             </w:pPr>
-            <w:bookmarkStart w:id="35" w:name="_Toc344909635"/>
+            <w:bookmarkStart w:id="47" w:name="_Toc344983679"/>
             <w:r>
               <w:t xml:space="preserve">Tabela </w:t>
             </w:r>
@@ -23189,7 +24265,7 @@
             <w:r>
               <w:t xml:space="preserve"> - Analisar casos suspeitos</w:t>
             </w:r>
-            <w:bookmarkEnd w:id="35"/>
+            <w:bookmarkEnd w:id="47"/>
           </w:p>
         </w:tc>
       </w:tr>
@@ -23261,7 +24337,7 @@
               </w:rPr>
               <w:lastRenderedPageBreak/>
               <w:drawing>
-                <wp:inline distT="0" distB="0" distL="0" distR="0" wp14:anchorId="09E14EA8" wp14:editId="2393439F">
+                <wp:inline distT="0" distB="0" distL="0" distR="0" wp14:anchorId="66BEB37C" wp14:editId="3CF88852">
                   <wp:extent cx="5734050" cy="2609850"/>
                   <wp:effectExtent l="0" t="0" r="0" b="0"/>
                   <wp:docPr id="42" name="Imagem 42" descr="C:\Users\marcelo\Dropbox\DSS\tabelas\pedir sugestões.png"/>
@@ -23323,7 +24399,7 @@
               <w:keepNext/>
               <w:jc w:val="center"/>
             </w:pPr>
-            <w:bookmarkStart w:id="36" w:name="_Toc344909636"/>
+            <w:bookmarkStart w:id="48" w:name="_Toc344983680"/>
             <w:r>
               <w:t xml:space="preserve">Tabela </w:t>
             </w:r>
@@ -23348,7 +24424,7 @@
             <w:r>
               <w:t xml:space="preserve"> - Pedir sugestões</w:t>
             </w:r>
-            <w:bookmarkEnd w:id="36"/>
+            <w:bookmarkEnd w:id="48"/>
           </w:p>
         </w:tc>
       </w:tr>
@@ -23402,7 +24478,7 @@
                 <w:lang w:eastAsia="pt-PT"/>
               </w:rPr>
               <w:drawing>
-                <wp:inline distT="0" distB="0" distL="0" distR="0" wp14:anchorId="6395F444" wp14:editId="0AC8B5D0">
+                <wp:inline distT="0" distB="0" distL="0" distR="0" wp14:anchorId="25927753" wp14:editId="7EF87434">
                   <wp:extent cx="5724525" cy="2809875"/>
                   <wp:effectExtent l="0" t="0" r="0" b="0"/>
                   <wp:docPr id="43" name="Imagem 43" descr="C:\Users\marcelo\Dropbox\DSS\tabelas\confirma envio produto.png"/>
@@ -23464,7 +24540,7 @@
               <w:keepNext/>
               <w:jc w:val="center"/>
             </w:pPr>
-            <w:bookmarkStart w:id="37" w:name="_Toc344909637"/>
+            <w:bookmarkStart w:id="49" w:name="_Toc344983681"/>
             <w:r>
               <w:t xml:space="preserve">Tabela </w:t>
             </w:r>
@@ -23489,7 +24565,7 @@
             <w:r>
               <w:t xml:space="preserve"> - Confirmar envio produto</w:t>
             </w:r>
-            <w:bookmarkEnd w:id="37"/>
+            <w:bookmarkEnd w:id="49"/>
           </w:p>
         </w:tc>
       </w:tr>
@@ -23561,7 +24637,7 @@
               </w:rPr>
               <w:lastRenderedPageBreak/>
               <w:drawing>
-                <wp:inline distT="0" distB="0" distL="0" distR="0" wp14:anchorId="50F3AF9F" wp14:editId="2FA55668">
+                <wp:inline distT="0" distB="0" distL="0" distR="0" wp14:anchorId="1C8EF2EB" wp14:editId="3309D6F2">
                   <wp:extent cx="5867400" cy="3933825"/>
                   <wp:effectExtent l="0" t="0" r="0" b="0"/>
                   <wp:docPr id="44" name="Imagem 44" descr="C:\Users\marcelo\Dropbox\DSS\tabelas\vender.png"/>
@@ -23623,7 +24699,7 @@
               <w:keepNext/>
               <w:jc w:val="center"/>
             </w:pPr>
-            <w:bookmarkStart w:id="38" w:name="_Toc344909638"/>
+            <w:bookmarkStart w:id="50" w:name="_Toc344983682"/>
             <w:r>
               <w:t xml:space="preserve">Tabela </w:t>
             </w:r>
@@ -23648,7 +24724,7 @@
             <w:r>
               <w:t xml:space="preserve"> - Vender</w:t>
             </w:r>
-            <w:bookmarkEnd w:id="38"/>
+            <w:bookmarkEnd w:id="50"/>
           </w:p>
         </w:tc>
       </w:tr>
@@ -23702,7 +24778,7 @@
                 <w:lang w:eastAsia="pt-PT"/>
               </w:rPr>
               <w:drawing>
-                <wp:inline distT="0" distB="0" distL="0" distR="0" wp14:anchorId="74F09FFB" wp14:editId="4E3655F8">
+                <wp:inline distT="0" distB="0" distL="0" distR="0" wp14:anchorId="1B87D6E3" wp14:editId="454B7531">
                   <wp:extent cx="5734050" cy="1952625"/>
                   <wp:effectExtent l="0" t="0" r="0" b="0"/>
                   <wp:docPr id="45" name="Imagem 45" descr="C:\Users\marcelo\Dropbox\DSS\tabelas\bloquear utilizador.png"/>
@@ -23764,7 +24840,7 @@
               <w:keepNext/>
               <w:jc w:val="center"/>
             </w:pPr>
-            <w:bookmarkStart w:id="39" w:name="_Toc344909639"/>
+            <w:bookmarkStart w:id="51" w:name="_Toc344983683"/>
             <w:r>
               <w:t xml:space="preserve">Tabela </w:t>
             </w:r>
@@ -23789,7 +24865,7 @@
             <w:r>
               <w:t xml:space="preserve"> - Bloquear utilizador</w:t>
             </w:r>
-            <w:bookmarkEnd w:id="39"/>
+            <w:bookmarkEnd w:id="51"/>
           </w:p>
         </w:tc>
       </w:tr>
@@ -23861,7 +24937,7 @@
               </w:rPr>
               <w:lastRenderedPageBreak/>
               <w:drawing>
-                <wp:inline distT="0" distB="0" distL="0" distR="0" wp14:anchorId="158CF99E" wp14:editId="5C50D2CD">
+                <wp:inline distT="0" distB="0" distL="0" distR="0" wp14:anchorId="7ADBB183" wp14:editId="5935F130">
                   <wp:extent cx="5734050" cy="2152650"/>
                   <wp:effectExtent l="0" t="0" r="0" b="0"/>
                   <wp:docPr id="46" name="Imagem 46" descr="C:\Users\marcelo\Dropbox\DSS\tabelas\adic wishlist.png"/>
@@ -23923,7 +24999,7 @@
               <w:keepNext/>
               <w:jc w:val="center"/>
             </w:pPr>
-            <w:bookmarkStart w:id="40" w:name="_Toc344909640"/>
+            <w:bookmarkStart w:id="52" w:name="_Toc344983684"/>
             <w:r>
               <w:t xml:space="preserve">Tabela </w:t>
             </w:r>
@@ -23952,19 +25028,12 @@
             <w:r>
               <w:t>wishlist</w:t>
             </w:r>
-            <w:bookmarkEnd w:id="40"/>
+            <w:bookmarkEnd w:id="52"/>
             <w:proofErr w:type="spellEnd"/>
           </w:p>
         </w:tc>
       </w:tr>
     </w:tbl>
-    <w:p>
-      <w:pPr>
-        <w:rPr>
-          <w:rFonts w:ascii="Arial" w:hAnsi="Arial" w:cs="Arial"/>
-        </w:rPr>
-      </w:pPr>
-    </w:p>
     <w:p>
       <w:pPr>
         <w:rPr>
@@ -24024,7 +25093,7 @@
                 <w:lang w:eastAsia="pt-PT"/>
               </w:rPr>
               <w:drawing>
-                <wp:inline distT="0" distB="0" distL="0" distR="0" wp14:anchorId="23B3E95A" wp14:editId="480BE43B">
+                <wp:inline distT="0" distB="0" distL="0" distR="0" wp14:anchorId="0572AF5C" wp14:editId="1BBE05A3">
                   <wp:extent cx="5715000" cy="3048000"/>
                   <wp:effectExtent l="19050" t="0" r="0" b="0"/>
                   <wp:docPr id="56" name="Imagem 19" descr="C:\Users\Pedro\Dropbox\DSS\prints(atualizado)\registar.jpg"/>
@@ -24083,7 +25152,7 @@
               <w:keepNext/>
               <w:jc w:val="center"/>
             </w:pPr>
-            <w:bookmarkStart w:id="41" w:name="_Toc344909641"/>
+            <w:bookmarkStart w:id="53" w:name="_Toc344983685"/>
             <w:r>
               <w:t xml:space="preserve">Tabela </w:t>
             </w:r>
@@ -24111,7 +25180,7 @@
             <w:r>
               <w:t>Registar</w:t>
             </w:r>
-            <w:bookmarkEnd w:id="41"/>
+            <w:bookmarkEnd w:id="53"/>
           </w:p>
         </w:tc>
       </w:tr>
@@ -24187,7 +25256,7 @@
               </w:rPr>
               <w:lastRenderedPageBreak/>
               <w:drawing>
-                <wp:inline distT="0" distB="0" distL="0" distR="0" wp14:anchorId="0B3F90AA" wp14:editId="209D8C72">
+                <wp:inline distT="0" distB="0" distL="0" distR="0" wp14:anchorId="63EAEDF1" wp14:editId="46B72B70">
                   <wp:extent cx="5762625" cy="2819400"/>
                   <wp:effectExtent l="0" t="0" r="0" b="0"/>
                   <wp:docPr id="48" name="Imagem 48" descr="C:\Users\marcelo\Dropbox\DSS\tabelas\confirma pagamento.png"/>
@@ -24249,7 +25318,7 @@
               <w:keepNext/>
               <w:jc w:val="center"/>
             </w:pPr>
-            <w:bookmarkStart w:id="42" w:name="_Toc344909642"/>
+            <w:bookmarkStart w:id="54" w:name="_Toc344983686"/>
             <w:r>
               <w:t xml:space="preserve">Tabela </w:t>
             </w:r>
@@ -24274,22 +25343,11 @@
             <w:r>
               <w:t xml:space="preserve"> - Confirmar pagamento</w:t>
             </w:r>
-            <w:bookmarkEnd w:id="42"/>
+            <w:bookmarkEnd w:id="54"/>
           </w:p>
         </w:tc>
       </w:tr>
     </w:tbl>
-    <w:p>
-      <w:pPr>
-        <w:tabs>
-          <w:tab w:val="clear" w:pos="720"/>
-        </w:tabs>
-        <w:suppressAutoHyphens w:val="0"/>
-        <w:rPr>
-          <w:rFonts w:ascii="Arial" w:hAnsi="Arial" w:cs="Arial"/>
-        </w:rPr>
-      </w:pPr>
-    </w:p>
     <w:p>
       <w:pPr>
         <w:tabs>
@@ -24346,7 +25404,7 @@
                 <w:lang w:eastAsia="pt-PT"/>
               </w:rPr>
               <w:drawing>
-                <wp:inline distT="0" distB="0" distL="0" distR="0" wp14:anchorId="5721BE37" wp14:editId="448B24CA">
+                <wp:inline distT="0" distB="0" distL="0" distR="0" wp14:anchorId="7C0A4F4F" wp14:editId="329191EC">
                   <wp:extent cx="5743575" cy="3105150"/>
                   <wp:effectExtent l="19050" t="0" r="9525" b="0"/>
                   <wp:docPr id="57" name="Imagem 20" descr="C:\Users\Pedro\Dropbox\DSS\prints(atualizado)\pesquisar.jpg"/>
@@ -24407,11 +25465,22 @@
               <w:suppressAutoHyphens w:val="0"/>
               <w:jc w:val="center"/>
               <w:rPr>
-                <w:rFonts w:ascii="Arial" w:hAnsi="Arial" w:cs="Arial"/>
                 <w:i/>
               </w:rPr>
             </w:pPr>
-            <w:bookmarkStart w:id="43" w:name="_Toc344909643"/>
+            <w:bookmarkStart w:id="55" w:name="_Toc344983687"/>
+          </w:p>
+          <w:p>
+            <w:pPr>
+              <w:tabs>
+                <w:tab w:val="clear" w:pos="720"/>
+              </w:tabs>
+              <w:suppressAutoHyphens w:val="0"/>
+              <w:jc w:val="center"/>
+              <w:rPr>
+                <w:i/>
+              </w:rPr>
+            </w:pPr>
             <w:r>
               <w:rPr>
                 <w:i/>
@@ -24455,7 +25524,7 @@
               </w:rPr>
               <w:t xml:space="preserve"> - Pesquisa produto</w:t>
             </w:r>
-            <w:bookmarkEnd w:id="43"/>
+            <w:bookmarkEnd w:id="55"/>
           </w:p>
         </w:tc>
       </w:tr>
@@ -24517,7 +25586,7 @@
               </w:rPr>
               <w:lastRenderedPageBreak/>
               <w:drawing>
-                <wp:inline distT="0" distB="0" distL="0" distR="0" wp14:anchorId="290F26EF" wp14:editId="45557897">
+                <wp:inline distT="0" distB="0" distL="0" distR="0" wp14:anchorId="1597C6E8" wp14:editId="7AB66049">
                   <wp:extent cx="5753100" cy="3962400"/>
                   <wp:effectExtent l="0" t="0" r="0" b="0"/>
                   <wp:docPr id="50" name="Imagem 50" descr="C:\Users\marcelo\Dropbox\DSS\tabelas\leiloar1.png"/>
@@ -24583,7 +25652,7 @@
                 <w:lang w:eastAsia="pt-PT"/>
               </w:rPr>
               <w:drawing>
-                <wp:inline distT="0" distB="0" distL="0" distR="0" wp14:anchorId="7B00038E" wp14:editId="4A956276">
+                <wp:inline distT="0" distB="0" distL="0" distR="0" wp14:anchorId="4198BE97" wp14:editId="1BD47A41">
                   <wp:extent cx="5781675" cy="2114550"/>
                   <wp:effectExtent l="0" t="0" r="0" b="0"/>
                   <wp:docPr id="51" name="Imagem 51" descr="C:\Users\marcelo\Dropbox\DSS\tabelas\leiloar2.png"/>
@@ -24645,7 +25714,7 @@
               <w:keepNext/>
               <w:jc w:val="center"/>
             </w:pPr>
-            <w:bookmarkStart w:id="44" w:name="_Toc344909644"/>
+            <w:bookmarkStart w:id="56" w:name="_Toc344983688"/>
             <w:r>
               <w:t xml:space="preserve">Tabela </w:t>
             </w:r>
@@ -24670,22 +25739,11 @@
             <w:r>
               <w:t xml:space="preserve"> - Leiloar</w:t>
             </w:r>
-            <w:bookmarkEnd w:id="44"/>
+            <w:bookmarkEnd w:id="56"/>
           </w:p>
         </w:tc>
       </w:tr>
     </w:tbl>
-    <w:p>
-      <w:pPr>
-        <w:tabs>
-          <w:tab w:val="clear" w:pos="720"/>
-        </w:tabs>
-        <w:suppressAutoHyphens w:val="0"/>
-        <w:rPr>
-          <w:rFonts w:ascii="Arial" w:hAnsi="Arial" w:cs="Arial"/>
-        </w:rPr>
-      </w:pPr>
-    </w:p>
     <w:p>
       <w:pPr>
         <w:tabs>
@@ -24750,7 +25808,7 @@
               </w:rPr>
               <w:lastRenderedPageBreak/>
               <w:drawing>
-                <wp:inline distT="0" distB="0" distL="0" distR="0" wp14:anchorId="5FEF16B7" wp14:editId="7247601D">
+                <wp:inline distT="0" distB="0" distL="0" distR="0" wp14:anchorId="4162C975" wp14:editId="05D7700A">
                   <wp:extent cx="5781675" cy="2800350"/>
                   <wp:effectExtent l="0" t="0" r="0" b="0"/>
                   <wp:docPr id="52" name="Imagem 52" descr="C:\Users\marcelo\Dropbox\DSS\tabelas\classificar users.png"/>
@@ -24812,7 +25870,7 @@
               <w:keepNext/>
               <w:jc w:val="center"/>
             </w:pPr>
-            <w:bookmarkStart w:id="45" w:name="_Toc344909645"/>
+            <w:bookmarkStart w:id="57" w:name="_Toc344983689"/>
             <w:r>
               <w:t xml:space="preserve">Tabela </w:t>
             </w:r>
@@ -24837,11 +25895,22 @@
             <w:r>
               <w:t xml:space="preserve"> - Classificar utilizador</w:t>
             </w:r>
-            <w:bookmarkEnd w:id="45"/>
+            <w:bookmarkEnd w:id="57"/>
           </w:p>
         </w:tc>
       </w:tr>
     </w:tbl>
+    <w:p>
+      <w:pPr>
+        <w:tabs>
+          <w:tab w:val="clear" w:pos="720"/>
+        </w:tabs>
+        <w:suppressAutoHyphens w:val="0"/>
+        <w:rPr>
+          <w:rFonts w:ascii="Arial" w:hAnsi="Arial" w:cs="Arial"/>
+        </w:rPr>
+      </w:pPr>
+    </w:p>
     <w:p>
       <w:pPr>
         <w:tabs>
@@ -24911,7 +25980,7 @@
               <w:keepNext/>
               <w:jc w:val="center"/>
             </w:pPr>
-            <w:bookmarkStart w:id="46" w:name="_Toc344909646"/>
+            <w:bookmarkStart w:id="58" w:name="_Toc344983690"/>
             <w:r>
               <w:t xml:space="preserve">Tabela </w:t>
             </w:r>
@@ -24929,7 +25998,7 @@
             <w:r>
               <w:t>rocas</w:t>
             </w:r>
-            <w:bookmarkEnd w:id="46"/>
+            <w:bookmarkEnd w:id="58"/>
           </w:p>
         </w:tc>
       </w:tr>
@@ -25039,7 +26108,7 @@
                 <w:lang w:eastAsia="pt-PT"/>
               </w:rPr>
               <w:drawing>
-                <wp:inline distT="0" distB="0" distL="0" distR="0" wp14:anchorId="373F3F7B" wp14:editId="107330C5">
+                <wp:inline distT="0" distB="0" distL="0" distR="0" wp14:anchorId="34F1DDA4" wp14:editId="3DD0A449">
                   <wp:extent cx="5238750" cy="1485900"/>
                   <wp:effectExtent l="19050" t="0" r="0" b="0"/>
                   <wp:docPr id="4" name="Imagem 1" descr="C:\Users\Pedro\Dropbox\DSS\prints(atualizado)\Reportar produto suspeito - Main.jpg"/>
@@ -25100,7 +26169,7 @@
               <w:pStyle w:val="Legenda"/>
               <w:jc w:val="center"/>
             </w:pPr>
-            <w:bookmarkStart w:id="47" w:name="_Toc344909664"/>
+            <w:bookmarkStart w:id="59" w:name="_Toc344983708"/>
             <w:r>
               <w:t xml:space="preserve">Fig. </w:t>
             </w:r>
@@ -25115,7 +26184,7 @@
             <w:r>
               <w:t xml:space="preserve"> - Reportar Produto Suspeito</w:t>
             </w:r>
-            <w:bookmarkEnd w:id="47"/>
+            <w:bookmarkEnd w:id="59"/>
           </w:p>
         </w:tc>
       </w:tr>
@@ -25184,7 +26253,7 @@
                 <w:lang w:eastAsia="pt-PT"/>
               </w:rPr>
               <w:drawing>
-                <wp:inline distT="0" distB="0" distL="0" distR="0" wp14:anchorId="2E22BC4D" wp14:editId="059E9B6F">
+                <wp:inline distT="0" distB="0" distL="0" distR="0" wp14:anchorId="083B57D8" wp14:editId="67A5AC58">
                   <wp:extent cx="5991225" cy="3676650"/>
                   <wp:effectExtent l="19050" t="0" r="9525" b="0"/>
                   <wp:docPr id="5" name="Imagem 2" descr="C:\Users\Pedro\Dropbox\DSS\prints(atualizado)\Login - Main.jpg"/>
@@ -25244,11 +26313,17 @@
             <w:pPr>
               <w:pStyle w:val="Citao"/>
               <w:jc w:val="center"/>
+            </w:pPr>
+            <w:bookmarkStart w:id="60" w:name="_Toc344983709"/>
+          </w:p>
+          <w:p>
+            <w:pPr>
+              <w:pStyle w:val="Citao"/>
+              <w:jc w:val="center"/>
               <w:rPr>
                 <w:rFonts w:ascii="Arial" w:hAnsi="Arial" w:cs="Arial"/>
               </w:rPr>
             </w:pPr>
-            <w:bookmarkStart w:id="48" w:name="_Toc344909665"/>
             <w:r>
               <w:t xml:space="preserve">Fig. </w:t>
             </w:r>
@@ -25279,7 +26354,7 @@
             <w:r>
               <w:t xml:space="preserve"> Login</w:t>
             </w:r>
-            <w:bookmarkEnd w:id="48"/>
+            <w:bookmarkEnd w:id="60"/>
           </w:p>
         </w:tc>
       </w:tr>
@@ -25346,7 +26421,7 @@
               </w:rPr>
               <w:lastRenderedPageBreak/>
               <w:drawing>
-                <wp:inline distT="0" distB="0" distL="0" distR="0" wp14:anchorId="30BDB36A" wp14:editId="7898A4EC">
+                <wp:inline distT="0" distB="0" distL="0" distR="0" wp14:anchorId="59D1929F" wp14:editId="57F2B1C1">
                   <wp:extent cx="5486400" cy="7391400"/>
                   <wp:effectExtent l="19050" t="0" r="0" b="0"/>
                   <wp:docPr id="6" name="Imagem 3" descr="C:\Users\Pedro\Dropbox\DSS\prints(atualizado)\Fazer licitação - Main.jpg"/>
@@ -25404,7 +26479,7 @@
               <w:pStyle w:val="Legenda"/>
               <w:jc w:val="center"/>
             </w:pPr>
-            <w:bookmarkStart w:id="49" w:name="_Toc344909666"/>
+            <w:bookmarkStart w:id="61" w:name="_Toc344983710"/>
             <w:r>
               <w:t xml:space="preserve">Fig. </w:t>
             </w:r>
@@ -25429,7 +26504,7 @@
             <w:r>
               <w:t xml:space="preserve"> - Fazer Licitação</w:t>
             </w:r>
-            <w:bookmarkEnd w:id="49"/>
+            <w:bookmarkEnd w:id="61"/>
           </w:p>
         </w:tc>
       </w:tr>
@@ -25478,7 +26553,7 @@
         <w:tblLook w:val="04A0" w:firstRow="1" w:lastRow="0" w:firstColumn="1" w:lastColumn="0" w:noHBand="0" w:noVBand="1"/>
       </w:tblPr>
       <w:tblGrid>
-        <w:gridCol w:w="8522"/>
+        <w:gridCol w:w="8720"/>
       </w:tblGrid>
       <w:tr>
         <w:tc>
@@ -25502,7 +26577,7 @@
               </w:rPr>
               <w:lastRenderedPageBreak/>
               <w:drawing>
-                <wp:inline distT="0" distB="0" distL="0" distR="0" wp14:anchorId="12FBF383" wp14:editId="66B9B324">
+                <wp:inline distT="0" distB="0" distL="0" distR="0" wp14:anchorId="149A2AB5" wp14:editId="79652350">
                   <wp:extent cx="5495925" cy="5200650"/>
                   <wp:effectExtent l="19050" t="0" r="9525" b="0"/>
                   <wp:docPr id="19" name="Imagem 4" descr="C:\Users\Pedro\Dropbox\DSS\prints(atualizado)\Comprar - Main.jpg"/>
@@ -25559,11 +26634,17 @@
             <w:pPr>
               <w:pStyle w:val="Citao"/>
               <w:jc w:val="center"/>
+            </w:pPr>
+            <w:bookmarkStart w:id="62" w:name="_Toc344983711"/>
+          </w:p>
+          <w:p>
+            <w:pPr>
+              <w:pStyle w:val="Citao"/>
+              <w:jc w:val="center"/>
               <w:rPr>
                 <w:rFonts w:ascii="Arial" w:hAnsi="Arial" w:cs="Arial"/>
               </w:rPr>
             </w:pPr>
-            <w:bookmarkStart w:id="50" w:name="_Toc344909667"/>
             <w:r>
               <w:t xml:space="preserve">Fig. </w:t>
             </w:r>
@@ -25588,7 +26669,7 @@
             <w:r>
               <w:t xml:space="preserve"> - Comprar</w:t>
             </w:r>
-            <w:bookmarkEnd w:id="50"/>
+            <w:bookmarkEnd w:id="62"/>
           </w:p>
         </w:tc>
       </w:tr>
@@ -25662,7 +26743,7 @@
               </w:rPr>
               <w:lastRenderedPageBreak/>
               <w:drawing>
-                <wp:inline distT="0" distB="0" distL="0" distR="0" wp14:anchorId="7D1A6203" wp14:editId="782F098B">
+                <wp:inline distT="0" distB="0" distL="0" distR="0" wp14:anchorId="3808B1CB" wp14:editId="40998ACB">
                   <wp:extent cx="5010150" cy="5962650"/>
                   <wp:effectExtent l="19050" t="0" r="0" b="0"/>
                   <wp:docPr id="24" name="Imagem 7" descr="C:\Users\Pedro\Dropbox\DSS\prints(atualizado)\Analisar casos suspeitos - Main.jpg"/>
@@ -25727,7 +26808,7 @@
                 <w:noProof/>
               </w:rPr>
             </w:pPr>
-            <w:bookmarkStart w:id="51" w:name="_Toc344909668"/>
+            <w:bookmarkStart w:id="63" w:name="_Toc344983712"/>
             <w:r>
               <w:t xml:space="preserve">Fig. </w:t>
             </w:r>
@@ -25742,7 +26823,7 @@
             <w:r>
               <w:t xml:space="preserve"> - Analisar casos suspeitos</w:t>
             </w:r>
-            <w:bookmarkEnd w:id="51"/>
+            <w:bookmarkEnd w:id="63"/>
           </w:p>
         </w:tc>
       </w:tr>
@@ -25793,7 +26874,7 @@
         <w:tblLook w:val="04A0" w:firstRow="1" w:lastRow="0" w:firstColumn="1" w:lastColumn="0" w:noHBand="0" w:noVBand="1"/>
       </w:tblPr>
       <w:tblGrid>
-        <w:gridCol w:w="8522"/>
+        <w:gridCol w:w="8616"/>
       </w:tblGrid>
       <w:tr>
         <w:tc>
@@ -25814,7 +26895,7 @@
                 <w:lang w:eastAsia="pt-PT"/>
               </w:rPr>
               <w:drawing>
-                <wp:inline distT="0" distB="0" distL="0" distR="0" wp14:anchorId="3F8E0E76" wp14:editId="47CD8D2C">
+                <wp:inline distT="0" distB="0" distL="0" distR="0" wp14:anchorId="5D6E639D" wp14:editId="6EF05E04">
                   <wp:extent cx="5305425" cy="3962400"/>
                   <wp:effectExtent l="19050" t="0" r="9525" b="0"/>
                   <wp:docPr id="27" name="Imagem 8" descr="C:\Users\Pedro\Dropbox\DSS\prints(atualizado)\Pedir Sugestões - Main.jpg"/>
@@ -25872,11 +26953,20 @@
               <w:keepNext/>
               <w:jc w:val="center"/>
               <w:rPr>
+                <w:i/>
+              </w:rPr>
+            </w:pPr>
+            <w:bookmarkStart w:id="64" w:name="_Toc344983713"/>
+          </w:p>
+          <w:p>
+            <w:pPr>
+              <w:keepNext/>
+              <w:jc w:val="center"/>
+              <w:rPr>
                 <w:rFonts w:ascii="Arial" w:hAnsi="Arial" w:cs="Arial"/>
                 <w:i/>
               </w:rPr>
             </w:pPr>
-            <w:bookmarkStart w:id="52" w:name="_Toc344909669"/>
             <w:r>
               <w:rPr>
                 <w:i/>
@@ -25920,7 +27010,7 @@
               </w:rPr>
               <w:t xml:space="preserve"> - Pedir Sugestões</w:t>
             </w:r>
-            <w:bookmarkEnd w:id="52"/>
+            <w:bookmarkEnd w:id="64"/>
           </w:p>
         </w:tc>
       </w:tr>
@@ -25963,7 +27053,7 @@
                 <w:lang w:eastAsia="pt-PT"/>
               </w:rPr>
               <w:drawing>
-                <wp:inline distT="0" distB="0" distL="0" distR="0" wp14:anchorId="33ADB5B0" wp14:editId="2A1FFF93">
+                <wp:inline distT="0" distB="0" distL="0" distR="0" wp14:anchorId="1653B372" wp14:editId="2417D6C9">
                   <wp:extent cx="5686425" cy="3676650"/>
                   <wp:effectExtent l="19050" t="0" r="9525" b="0"/>
                   <wp:docPr id="28" name="Imagem 9" descr="C:\Users\Pedro\Dropbox\DSS\prints(atualizado)\Confirmar envio de produto - Main.jpg"/>
@@ -26030,7 +27120,7 @@
                 <w:lang w:eastAsia="pt-PT"/>
               </w:rPr>
             </w:pPr>
-            <w:bookmarkStart w:id="53" w:name="_Toc344909670"/>
+            <w:bookmarkStart w:id="65" w:name="_Toc344983714"/>
             <w:r>
               <w:rPr>
                 <w:i/>
@@ -26074,7 +27164,7 @@
               </w:rPr>
               <w:t xml:space="preserve"> - Confirmar envio de produto</w:t>
             </w:r>
-            <w:bookmarkEnd w:id="53"/>
+            <w:bookmarkEnd w:id="65"/>
           </w:p>
         </w:tc>
       </w:tr>
@@ -26128,7 +27218,7 @@
               </w:rPr>
               <w:lastRenderedPageBreak/>
               <w:drawing>
-                <wp:inline distT="0" distB="0" distL="0" distR="0" wp14:anchorId="289C6DB1" wp14:editId="1428D720">
+                <wp:inline distT="0" distB="0" distL="0" distR="0" wp14:anchorId="4197A39A" wp14:editId="716C28D4">
                   <wp:extent cx="5857875" cy="5353050"/>
                   <wp:effectExtent l="19050" t="0" r="9525" b="0"/>
                   <wp:docPr id="30" name="Imagem 10" descr="C:\Users\Pedro\Dropbox\DSS\prints(atualizado)\Vender - Main.jpg"/>
@@ -26186,7 +27276,7 @@
               <w:pStyle w:val="Legenda"/>
               <w:jc w:val="center"/>
             </w:pPr>
-            <w:bookmarkStart w:id="54" w:name="_Toc344909671"/>
+            <w:bookmarkStart w:id="66" w:name="_Toc344983715"/>
             <w:r>
               <w:t xml:space="preserve">Fig. </w:t>
             </w:r>
@@ -26211,7 +27301,7 @@
             <w:r>
               <w:t>- Vender</w:t>
             </w:r>
-            <w:bookmarkEnd w:id="54"/>
+            <w:bookmarkEnd w:id="66"/>
           </w:p>
         </w:tc>
       </w:tr>
@@ -26222,19 +27312,6 @@
           <w:tab w:val="clear" w:pos="720"/>
         </w:tabs>
         <w:suppressAutoHyphens w:val="0"/>
-        <w:jc w:val="center"/>
-        <w:rPr>
-          <w:rFonts w:ascii="Arial" w:hAnsi="Arial" w:cs="Arial"/>
-        </w:rPr>
-      </w:pPr>
-    </w:p>
-    <w:p>
-      <w:pPr>
-        <w:tabs>
-          <w:tab w:val="clear" w:pos="720"/>
-        </w:tabs>
-        <w:suppressAutoHyphens w:val="0"/>
-        <w:jc w:val="center"/>
         <w:rPr>
           <w:rFonts w:ascii="Arial" w:hAnsi="Arial" w:cs="Arial"/>
         </w:rPr>
@@ -26292,7 +27369,7 @@
                 <w:lang w:eastAsia="pt-PT"/>
               </w:rPr>
               <w:drawing>
-                <wp:anchor distT="0" distB="0" distL="114300" distR="114300" simplePos="0" relativeHeight="251658240" behindDoc="0" locked="0" layoutInCell="1" allowOverlap="1" wp14:anchorId="7DD1A676" wp14:editId="6EEBF3C7">
+                <wp:anchor distT="0" distB="0" distL="114300" distR="114300" simplePos="0" relativeHeight="251658240" behindDoc="0" locked="0" layoutInCell="1" allowOverlap="1" wp14:anchorId="5D673DB5" wp14:editId="5CB729C9">
                   <wp:simplePos x="1162050" y="7124700"/>
                   <wp:positionH relativeFrom="margin">
                     <wp:align>center</wp:align>
@@ -26361,11 +27438,23 @@
               <w:suppressAutoHyphens w:val="0"/>
               <w:jc w:val="center"/>
               <w:rPr>
+                <w:i/>
+              </w:rPr>
+            </w:pPr>
+            <w:bookmarkStart w:id="67" w:name="_Toc344983716"/>
+          </w:p>
+          <w:p>
+            <w:pPr>
+              <w:tabs>
+                <w:tab w:val="clear" w:pos="720"/>
+              </w:tabs>
+              <w:suppressAutoHyphens w:val="0"/>
+              <w:jc w:val="center"/>
+              <w:rPr>
                 <w:rFonts w:ascii="Arial" w:hAnsi="Arial" w:cs="Arial"/>
                 <w:i/>
               </w:rPr>
             </w:pPr>
-            <w:bookmarkStart w:id="55" w:name="_Toc344909672"/>
             <w:r>
               <w:rPr>
                 <w:i/>
@@ -26427,7 +27516,7 @@
               </w:rPr>
               <w:t>Bloquear utilizador</w:t>
             </w:r>
-            <w:bookmarkEnd w:id="55"/>
+            <w:bookmarkEnd w:id="67"/>
           </w:p>
         </w:tc>
       </w:tr>
@@ -26485,7 +27574,7 @@
               </w:rPr>
               <w:lastRenderedPageBreak/>
               <w:drawing>
-                <wp:anchor distT="0" distB="0" distL="114300" distR="114300" simplePos="0" relativeHeight="251659264" behindDoc="0" locked="0" layoutInCell="1" allowOverlap="1" wp14:anchorId="6CF3FD52" wp14:editId="674A1F82">
+                <wp:anchor distT="0" distB="0" distL="114300" distR="114300" simplePos="0" relativeHeight="251659264" behindDoc="0" locked="0" layoutInCell="1" allowOverlap="1" wp14:anchorId="79CAE679" wp14:editId="77F8A3B8">
                   <wp:simplePos x="1162050" y="914400"/>
                   <wp:positionH relativeFrom="margin">
                     <wp:align>center</wp:align>
@@ -26554,7 +27643,7 @@
                 <w:rFonts w:ascii="Arial" w:hAnsi="Arial" w:cs="Arial"/>
               </w:rPr>
             </w:pPr>
-            <w:bookmarkStart w:id="56" w:name="_Toc344909673"/>
+            <w:bookmarkStart w:id="68" w:name="_Toc344983717"/>
             <w:r>
               <w:t xml:space="preserve">Fig. </w:t>
             </w:r>
@@ -26586,7 +27675,7 @@
             <w:r>
               <w:t>wishlist</w:t>
             </w:r>
-            <w:bookmarkEnd w:id="56"/>
+            <w:bookmarkEnd w:id="68"/>
             <w:proofErr w:type="spellEnd"/>
           </w:p>
         </w:tc>
@@ -26644,15 +27733,15 @@
                 <w:lang w:eastAsia="pt-PT"/>
               </w:rPr>
               <w:drawing>
-                <wp:anchor distT="0" distB="0" distL="114300" distR="114300" simplePos="0" relativeHeight="251660288" behindDoc="0" locked="0" layoutInCell="1" allowOverlap="1" wp14:anchorId="21A7ADA6" wp14:editId="38BD709A">
-                  <wp:simplePos x="1162050" y="3086100"/>
+                <wp:anchor distT="0" distB="0" distL="114300" distR="114300" simplePos="0" relativeHeight="251660288" behindDoc="0" locked="0" layoutInCell="1" allowOverlap="1" wp14:anchorId="18ADBC1D" wp14:editId="5C165829">
+                  <wp:simplePos x="0" y="0"/>
                   <wp:positionH relativeFrom="margin">
-                    <wp:align>center</wp:align>
+                    <wp:posOffset>-57150</wp:posOffset>
                   </wp:positionH>
                   <wp:positionV relativeFrom="margin">
-                    <wp:align>center</wp:align>
+                    <wp:posOffset>142875</wp:posOffset>
                   </wp:positionV>
-                  <wp:extent cx="6200775" cy="4057650"/>
+                  <wp:extent cx="6200775" cy="4000500"/>
                   <wp:effectExtent l="0" t="0" r="0" b="0"/>
                   <wp:wrapSquare wrapText="bothSides"/>
                   <wp:docPr id="33" name="Imagem 13" descr="C:\Users\Pedro\Dropbox\DSS\prints(atualizado)\Registar - Main.jpg"/>
@@ -26678,7 +27767,7 @@
                         <pic:spPr bwMode="auto">
                           <a:xfrm>
                             <a:off x="0" y="0"/>
-                            <a:ext cx="6200775" cy="4057650"/>
+                            <a:ext cx="6200775" cy="4000500"/>
                           </a:xfrm>
                           <a:prstGeom prst="rect">
                             <a:avLst/>
@@ -26697,6 +27786,9 @@
                   <wp14:sizeRelH relativeFrom="margin">
                     <wp14:pctWidth>0</wp14:pctWidth>
                   </wp14:sizeRelH>
+                  <wp14:sizeRelV relativeFrom="margin">
+                    <wp14:pctHeight>0</wp14:pctHeight>
+                  </wp14:sizeRelV>
                 </wp:anchor>
               </w:drawing>
             </w:r>
@@ -26716,7 +27808,7 @@
                 <w:rFonts w:ascii="Arial" w:hAnsi="Arial" w:cs="Arial"/>
               </w:rPr>
             </w:pPr>
-            <w:bookmarkStart w:id="57" w:name="_Toc344909674"/>
+            <w:bookmarkStart w:id="69" w:name="_Toc344983718"/>
             <w:r>
               <w:t xml:space="preserve">Fig. </w:t>
             </w:r>
@@ -26747,7 +27839,7 @@
             <w:r>
               <w:t>Registar</w:t>
             </w:r>
-            <w:bookmarkEnd w:id="57"/>
+            <w:bookmarkEnd w:id="69"/>
           </w:p>
         </w:tc>
       </w:tr>
@@ -26785,7 +27877,7 @@
         <w:tblLook w:val="04A0" w:firstRow="1" w:lastRow="0" w:firstColumn="1" w:lastColumn="0" w:noHBand="0" w:noVBand="1"/>
       </w:tblPr>
       <w:tblGrid>
-        <w:gridCol w:w="8522"/>
+        <w:gridCol w:w="8720"/>
       </w:tblGrid>
       <w:tr>
         <w:tc>
@@ -26807,7 +27899,7 @@
               </w:rPr>
               <w:lastRenderedPageBreak/>
               <w:drawing>
-                <wp:inline distT="0" distB="0" distL="0" distR="0" wp14:anchorId="56959FBB" wp14:editId="451DB654">
+                <wp:inline distT="0" distB="0" distL="0" distR="0" wp14:anchorId="6040FC80" wp14:editId="3823B203">
                   <wp:extent cx="5400675" cy="4724400"/>
                   <wp:effectExtent l="19050" t="0" r="9525" b="0"/>
                   <wp:docPr id="34" name="Imagem 14" descr="C:\Users\Pedro\Dropbox\DSS\prints(atualizado)\Confirmar pagamento - Main.jpg"/>
@@ -26868,7 +27960,7 @@
                 <w:rFonts w:ascii="Arial" w:hAnsi="Arial" w:cs="Arial"/>
               </w:rPr>
             </w:pPr>
-            <w:bookmarkStart w:id="58" w:name="_Toc344909675"/>
+            <w:bookmarkStart w:id="70" w:name="_Toc344983719"/>
             <w:r>
               <w:t xml:space="preserve">Fig. </w:t>
             </w:r>
@@ -26893,7 +27985,7 @@
             <w:r>
               <w:t xml:space="preserve"> - Confirmar pagamento</w:t>
             </w:r>
-            <w:bookmarkEnd w:id="58"/>
+            <w:bookmarkEnd w:id="70"/>
           </w:p>
         </w:tc>
       </w:tr>
@@ -26964,7 +28056,7 @@
                 <w:lang w:eastAsia="pt-PT"/>
               </w:rPr>
               <w:drawing>
-                <wp:inline distT="0" distB="0" distL="0" distR="0" wp14:anchorId="09C48FF4" wp14:editId="54D33B29">
+                <wp:inline distT="0" distB="0" distL="0" distR="0" wp14:anchorId="4C70EC10" wp14:editId="231D0CE3">
                   <wp:extent cx="4343399" cy="3810000"/>
                   <wp:effectExtent l="0" t="0" r="0" b="0"/>
                   <wp:docPr id="12" name="Imagem 12"/>
@@ -27021,7 +28113,7 @@
                 <w:rFonts w:ascii="Arial" w:hAnsi="Arial" w:cs="Arial"/>
               </w:rPr>
             </w:pPr>
-            <w:bookmarkStart w:id="59" w:name="_Toc344909676"/>
+            <w:bookmarkStart w:id="71" w:name="_Toc344983720"/>
             <w:r>
               <w:t xml:space="preserve">Fig. </w:t>
             </w:r>
@@ -27040,7 +28132,7 @@
             <w:r>
               <w:t>TARZAN!!!!</w:t>
             </w:r>
-            <w:bookmarkEnd w:id="59"/>
+            <w:bookmarkEnd w:id="71"/>
             <w:proofErr w:type="gramEnd"/>
           </w:p>
         </w:tc>
@@ -27093,7 +28185,7 @@
                 <w:lang w:eastAsia="pt-PT"/>
               </w:rPr>
               <w:drawing>
-                <wp:inline distT="0" distB="0" distL="0" distR="0" wp14:anchorId="6698EB5F" wp14:editId="138A858A">
+                <wp:inline distT="0" distB="0" distL="0" distR="0" wp14:anchorId="2C842999" wp14:editId="653C90D8">
                   <wp:extent cx="5876925" cy="3495675"/>
                   <wp:effectExtent l="0" t="0" r="0" b="0"/>
                   <wp:docPr id="35" name="Imagem 15" descr="C:\Users\Pedro\Dropbox\DSS\prints(atualizado)\Pesquisar produto - Main.jpg"/>
@@ -27157,7 +28249,7 @@
                 <w:rFonts w:ascii="Arial" w:hAnsi="Arial" w:cs="Arial"/>
               </w:rPr>
             </w:pPr>
-            <w:bookmarkStart w:id="60" w:name="_Toc344909677"/>
+            <w:bookmarkStart w:id="72" w:name="_Toc344983721"/>
             <w:r>
               <w:t xml:space="preserve">Fig. </w:t>
             </w:r>
@@ -27172,7 +28264,7 @@
             <w:r>
               <w:t xml:space="preserve"> - Pesquisar Produto</w:t>
             </w:r>
-            <w:bookmarkEnd w:id="60"/>
+            <w:bookmarkEnd w:id="72"/>
           </w:p>
         </w:tc>
       </w:tr>
@@ -27216,7 +28308,7 @@
         <w:tblLook w:val="04A0" w:firstRow="1" w:lastRow="0" w:firstColumn="1" w:lastColumn="0" w:noHBand="0" w:noVBand="1"/>
       </w:tblPr>
       <w:tblGrid>
-        <w:gridCol w:w="10356"/>
+        <w:gridCol w:w="9606"/>
       </w:tblGrid>
       <w:tr>
         <w:tc>
@@ -27237,9 +28329,9 @@
                 <w:lang w:eastAsia="pt-PT"/>
               </w:rPr>
               <w:drawing>
-                <wp:inline distT="0" distB="0" distL="0" distR="0" wp14:anchorId="4431B36F" wp14:editId="41BD7AEC">
-                  <wp:extent cx="6410325" cy="5686425"/>
-                  <wp:effectExtent l="19050" t="0" r="9525" b="0"/>
+                <wp:inline distT="0" distB="0" distL="0" distR="0" wp14:anchorId="5F8DAC7F" wp14:editId="591F71E8">
+                  <wp:extent cx="5924550" cy="5953125"/>
+                  <wp:effectExtent l="0" t="0" r="0" b="0"/>
                   <wp:docPr id="53" name="Imagem 16" descr="C:\Users\Pedro\Dropbox\DSS\prints(atualizado)\Leiloar - Main.jpg"/>
                   <wp:cNvGraphicFramePr>
                     <a:graphicFrameLocks xmlns:a="http://schemas.openxmlformats.org/drawingml/2006/main" noChangeAspect="1"/>
@@ -27263,7 +28355,7 @@
                         <pic:spPr bwMode="auto">
                           <a:xfrm>
                             <a:off x="0" y="0"/>
-                            <a:ext cx="6410325" cy="5686425"/>
+                            <a:ext cx="5924550" cy="5953125"/>
                           </a:xfrm>
                           <a:prstGeom prst="rect">
                             <a:avLst/>
@@ -27298,7 +28390,7 @@
                 <w:rFonts w:ascii="Arial" w:hAnsi="Arial" w:cs="Arial"/>
               </w:rPr>
             </w:pPr>
-            <w:bookmarkStart w:id="61" w:name="_Toc344909678"/>
+            <w:bookmarkStart w:id="73" w:name="_Toc344983722"/>
             <w:r>
               <w:t xml:space="preserve">Fig. </w:t>
             </w:r>
@@ -27332,7 +28424,7 @@
             <w:r>
               <w:t xml:space="preserve"> Leiloar</w:t>
             </w:r>
-            <w:bookmarkEnd w:id="61"/>
+            <w:bookmarkEnd w:id="73"/>
           </w:p>
         </w:tc>
       </w:tr>
@@ -27353,7 +28445,7 @@
       <w:footerReference w:type="even" r:id="rId75"/>
       <w:footerReference w:type="default" r:id="rId76"/>
       <w:pgSz w:w="11906" w:h="16838"/>
-      <w:pgMar w:top="1440" w:right="1800" w:bottom="1440" w:left="1800" w:header="0" w:footer="0" w:gutter="0"/>
+      <w:pgMar w:top="1417" w:right="1701" w:bottom="1417" w:left="1701" w:header="0" w:footer="0" w:gutter="0"/>
       <w:cols w:space="720"/>
       <w:formProt w:val="0"/>
       <w:docGrid w:linePitch="360" w:charSpace="-6145"/>
@@ -27452,7 +28544,7 @@
         <w:rStyle w:val="Nmerodepgina"/>
         <w:noProof/>
       </w:rPr>
-      <w:t>25</w:t>
+      <w:t>15</w:t>
     </w:r>
     <w:r>
       <w:rPr>
@@ -29113,6 +30205,51 @@
       </w:tabs>
     </w:pPr>
   </w:style>
+  <w:style w:type="character" w:styleId="TextodoMarcadordePosio">
+    <w:name w:val="Placeholder Text"/>
+    <w:basedOn w:val="Tipodeletrapredefinidodopargrafo"/>
+    <w:uiPriority w:val="99"/>
+    <w:semiHidden/>
+    <w:rsid w:val="00C65B09"/>
+    <w:rPr>
+      <w:color w:val="808080"/>
+    </w:rPr>
+  </w:style>
+  <w:style w:type="paragraph" w:styleId="SemEspaamento">
+    <w:name w:val="No Spacing"/>
+    <w:link w:val="SemEspaamentoCarcter"/>
+    <w:uiPriority w:val="1"/>
+    <w:qFormat/>
+    <w:rsid w:val="00C65B09"/>
+    <w:rPr>
+      <w:sz w:val="22"/>
+      <w:szCs w:val="22"/>
+      <w:lang w:eastAsia="pt-PT"/>
+    </w:rPr>
+  </w:style>
+  <w:style w:type="character" w:customStyle="1" w:styleId="SemEspaamentoCarcter">
+    <w:name w:val="Sem Espaçamento Carácter"/>
+    <w:basedOn w:val="Tipodeletrapredefinidodopargrafo"/>
+    <w:link w:val="SemEspaamento"/>
+    <w:uiPriority w:val="1"/>
+    <w:rsid w:val="00C65B09"/>
+    <w:rPr>
+      <w:sz w:val="22"/>
+      <w:szCs w:val="22"/>
+      <w:lang w:eastAsia="pt-PT"/>
+    </w:rPr>
+  </w:style>
+  <w:style w:type="paragraph" w:styleId="Reviso">
+    <w:name w:val="Revision"/>
+    <w:hidden/>
+    <w:uiPriority w:val="99"/>
+    <w:semiHidden/>
+    <w:rsid w:val="00C65B09"/>
+    <w:rPr>
+      <w:rFonts w:ascii="Cambria" w:eastAsia="Droid Sans Fallback" w:hAnsi="Cambria"/>
+      <w:lang w:eastAsia="en-US"/>
+    </w:rPr>
+  </w:style>
 </w:styles>
 </file>
 
@@ -29955,8 +31092,637 @@
 </w:styles>
 </file>
 
+<file path=word/glossary/document.xml><?xml version="1.0" encoding="utf-8"?>
+<w:glossaryDocument xmlns:wpc="http://schemas.microsoft.com/office/word/2010/wordprocessingCanvas" xmlns:mc="http://schemas.openxmlformats.org/markup-compatibility/2006" xmlns:o="urn:schemas-microsoft-com:office:office" xmlns:r="http://schemas.openxmlformats.org/officeDocument/2006/relationships" xmlns:m="http://schemas.openxmlformats.org/officeDocument/2006/math" xmlns:v="urn:schemas-microsoft-com:vml" xmlns:wp14="http://schemas.microsoft.com/office/word/2010/wordprocessingDrawing" xmlns:wp="http://schemas.openxmlformats.org/drawingml/2006/wordprocessingDrawing" xmlns:w10="urn:schemas-microsoft-com:office:word" xmlns:w="http://schemas.openxmlformats.org/wordprocessingml/2006/main" xmlns:w14="http://schemas.microsoft.com/office/word/2010/wordml" xmlns:wpg="http://schemas.microsoft.com/office/word/2010/wordprocessingGroup" xmlns:wpi="http://schemas.microsoft.com/office/word/2010/wordprocessingInk" xmlns:wne="http://schemas.microsoft.com/office/word/2006/wordml" xmlns:wps="http://schemas.microsoft.com/office/word/2010/wordprocessingShape" mc:Ignorable="w14 wp14"/>
+</file>
+
+<file path=word/glossary/fontTable.xml><?xml version="1.0" encoding="utf-8"?>
+<w:fonts xmlns:mc="http://schemas.openxmlformats.org/markup-compatibility/2006" xmlns:r="http://schemas.openxmlformats.org/officeDocument/2006/relationships" xmlns:w="http://schemas.openxmlformats.org/wordprocessingml/2006/main" xmlns:w14="http://schemas.microsoft.com/office/word/2010/wordml" mc:Ignorable="w14">
+  <w:font w:name="Courier New">
+    <w:panose1 w:val="02070309020205020404"/>
+    <w:charset w:val="00"/>
+    <w:family w:val="modern"/>
+    <w:pitch w:val="fixed"/>
+    <w:sig w:usb0="E0002AFF" w:usb1="C0007843" w:usb2="00000009" w:usb3="00000000" w:csb0="000001FF" w:csb1="00000000"/>
+  </w:font>
+  <w:font w:name="Times New Roman">
+    <w:panose1 w:val="02020603050405020304"/>
+    <w:charset w:val="00"/>
+    <w:family w:val="roman"/>
+    <w:pitch w:val="variable"/>
+    <w:sig w:usb0="E0002AFF" w:usb1="C0007841" w:usb2="00000009" w:usb3="00000000" w:csb0="000001FF" w:csb1="00000000"/>
+  </w:font>
+  <w:font w:name="Wingdings">
+    <w:panose1 w:val="05000000000000000000"/>
+    <w:charset w:val="02"/>
+    <w:family w:val="auto"/>
+    <w:pitch w:val="variable"/>
+    <w:sig w:usb0="00000000" w:usb1="10000000" w:usb2="00000000" w:usb3="00000000" w:csb0="80000000" w:csb1="00000000"/>
+  </w:font>
+  <w:font w:name="Symbol">
+    <w:panose1 w:val="05050102010706020507"/>
+    <w:charset w:val="02"/>
+    <w:family w:val="roman"/>
+    <w:pitch w:val="variable"/>
+    <w:sig w:usb0="00000000" w:usb1="10000000" w:usb2="00000000" w:usb3="00000000" w:csb0="80000000" w:csb1="00000000"/>
+  </w:font>
+  <w:font w:name="Calibri">
+    <w:panose1 w:val="020F0502020204030204"/>
+    <w:charset w:val="00"/>
+    <w:family w:val="swiss"/>
+    <w:pitch w:val="variable"/>
+    <w:sig w:usb0="E00002FF" w:usb1="4000ACFF" w:usb2="00000001" w:usb3="00000000" w:csb0="0000019F" w:csb1="00000000"/>
+  </w:font>
+  <w:font w:name="Cambria">
+    <w:panose1 w:val="02040503050406030204"/>
+    <w:charset w:val="00"/>
+    <w:family w:val="roman"/>
+    <w:pitch w:val="variable"/>
+    <w:sig w:usb0="E00002FF" w:usb1="400004FF" w:usb2="00000000" w:usb3="00000000" w:csb0="0000019F" w:csb1="00000000"/>
+  </w:font>
+  <w:font w:name="Droid Sans Fallback">
+    <w:altName w:val="Times New Roman"/>
+    <w:panose1 w:val="00000000000000000000"/>
+    <w:charset w:val="00"/>
+    <w:family w:val="roman"/>
+    <w:notTrueType/>
+    <w:pitch w:val="default"/>
+  </w:font>
+  <w:font w:name="Arial">
+    <w:panose1 w:val="020B0604020202020204"/>
+    <w:charset w:val="00"/>
+    <w:family w:val="swiss"/>
+    <w:pitch w:val="variable"/>
+    <w:sig w:usb0="E0002AFF" w:usb1="C0007843" w:usb2="00000009" w:usb3="00000000" w:csb0="000001FF" w:csb1="00000000"/>
+  </w:font>
+  <w:font w:name="Lohit Hindi">
+    <w:panose1 w:val="00000000000000000000"/>
+    <w:charset w:val="00"/>
+    <w:family w:val="roman"/>
+    <w:notTrueType/>
+    <w:pitch w:val="default"/>
+  </w:font>
+  <w:font w:name="Lucida Grande">
+    <w:altName w:val="Times New Roman"/>
+    <w:charset w:val="00"/>
+    <w:family w:val="auto"/>
+    <w:pitch w:val="variable"/>
+    <w:sig w:usb0="00000000" w:usb1="5000A1FF" w:usb2="00000000" w:usb3="00000000" w:csb0="000001BF" w:csb1="00000000"/>
+  </w:font>
+  <w:font w:name="CMR12">
+    <w:panose1 w:val="00000000000000000000"/>
+    <w:charset w:val="00"/>
+    <w:family w:val="auto"/>
+    <w:notTrueType/>
+    <w:pitch w:val="default"/>
+    <w:sig w:usb0="00000003" w:usb1="00000000" w:usb2="00000000" w:usb3="00000000" w:csb0="00000001" w:csb1="00000000"/>
+  </w:font>
+  <w:font w:name="Code">
+    <w:altName w:val="Times New Roman"/>
+    <w:panose1 w:val="00000000000000000000"/>
+    <w:charset w:val="00"/>
+    <w:family w:val="roman"/>
+    <w:notTrueType/>
+    <w:pitch w:val="default"/>
+  </w:font>
+</w:fonts>
+</file>
+
+<file path=word/glossary/settings.xml><?xml version="1.0" encoding="utf-8"?>
+<w:settings xmlns:mc="http://schemas.openxmlformats.org/markup-compatibility/2006" xmlns:o="urn:schemas-microsoft-com:office:office" xmlns:r="http://schemas.openxmlformats.org/officeDocument/2006/relationships" xmlns:m="http://schemas.openxmlformats.org/officeDocument/2006/math" xmlns:v="urn:schemas-microsoft-com:vml" xmlns:w10="urn:schemas-microsoft-com:office:word" xmlns:w="http://schemas.openxmlformats.org/wordprocessingml/2006/main" xmlns:w14="http://schemas.microsoft.com/office/word/2010/wordml" xmlns:sl="http://schemas.openxmlformats.org/schemaLibrary/2006/main" mc:Ignorable="w14">
+  <w:view w:val="normal"/>
+  <w:defaultTabStop w:val="708"/>
+  <w:hyphenationZone w:val="425"/>
+  <w:characterSpacingControl w:val="doNotCompress"/>
+  <w:compat>
+    <w:useFELayout/>
+    <w:compatSetting w:name="compatibilityMode" w:uri="http://schemas.microsoft.com/office/word" w:val="14"/>
+    <w:compatSetting w:name="overrideTableStyleFontSizeAndJustification" w:uri="http://schemas.microsoft.com/office/word" w:val="1"/>
+    <w:compatSetting w:name="enableOpenTypeFeatures" w:uri="http://schemas.microsoft.com/office/word" w:val="1"/>
+    <w:compatSetting w:name="doNotFlipMirrorIndents" w:uri="http://schemas.microsoft.com/office/word" w:val="1"/>
+  </w:compat>
+  <w:rsids>
+    <w:rsidRoot w:val="000A187A"/>
+    <w:rsid w:val="000A187A"/>
+    <w:rsid w:val="00F340E6"/>
+  </w:rsids>
+  <m:mathPr>
+    <m:mathFont m:val="Cambria Math"/>
+    <m:brkBin m:val="before"/>
+    <m:brkBinSub m:val="--"/>
+    <m:smallFrac m:val="0"/>
+    <m:dispDef/>
+    <m:lMargin m:val="0"/>
+    <m:rMargin m:val="0"/>
+    <m:defJc m:val="centerGroup"/>
+    <m:wrapIndent m:val="1440"/>
+    <m:intLim m:val="subSup"/>
+    <m:naryLim m:val="undOvr"/>
+  </m:mathPr>
+  <w:themeFontLang w:val="pt-PT"/>
+  <w:clrSchemeMapping w:bg1="light1" w:t1="dark1" w:bg2="light2" w:t2="dark2" w:accent1="accent1" w:accent2="accent2" w:accent3="accent3" w:accent4="accent4" w:accent5="accent5" w:accent6="accent6" w:hyperlink="hyperlink" w:followedHyperlink="followedHyperlink"/>
+  <w:decimalSymbol w:val=","/>
+  <w:listSeparator w:val=";"/>
+</w:settings>
+</file>
+
+<file path=word/glossary/styles.xml><?xml version="1.0" encoding="utf-8"?>
+<w:styles xmlns:mc="http://schemas.openxmlformats.org/markup-compatibility/2006" xmlns:r="http://schemas.openxmlformats.org/officeDocument/2006/relationships" xmlns:w="http://schemas.openxmlformats.org/wordprocessingml/2006/main" xmlns:w14="http://schemas.microsoft.com/office/word/2010/wordml" mc:Ignorable="w14">
+  <w:docDefaults>
+    <w:rPrDefault>
+      <w:rPr>
+        <w:rFonts w:asciiTheme="minorHAnsi" w:eastAsiaTheme="minorEastAsia" w:hAnsiTheme="minorHAnsi" w:cstheme="minorBidi"/>
+        <w:sz w:val="22"/>
+        <w:szCs w:val="22"/>
+        <w:lang w:val="pt-PT" w:eastAsia="pt-PT" w:bidi="ar-SA"/>
+      </w:rPr>
+    </w:rPrDefault>
+    <w:pPrDefault>
+      <w:pPr>
+        <w:spacing w:after="200" w:line="276" w:lineRule="auto"/>
+      </w:pPr>
+    </w:pPrDefault>
+  </w:docDefaults>
+  <w:latentStyles w:defLockedState="0" w:defUIPriority="99" w:defSemiHidden="1" w:defUnhideWhenUsed="1" w:defQFormat="0" w:count="267">
+    <w:lsdException w:name="Normal" w:semiHidden="0" w:uiPriority="0" w:unhideWhenUsed="0" w:qFormat="1"/>
+    <w:lsdException w:name="heading 1" w:semiHidden="0" w:uiPriority="9" w:unhideWhenUsed="0" w:qFormat="1"/>
+    <w:lsdException w:name="heading 2" w:uiPriority="9" w:qFormat="1"/>
+    <w:lsdException w:name="heading 3" w:uiPriority="9" w:qFormat="1"/>
+    <w:lsdException w:name="heading 4" w:uiPriority="9" w:qFormat="1"/>
+    <w:lsdException w:name="heading 5" w:uiPriority="9" w:qFormat="1"/>
+    <w:lsdException w:name="heading 6" w:uiPriority="9" w:qFormat="1"/>
+    <w:lsdException w:name="heading 7" w:uiPriority="9" w:qFormat="1"/>
+    <w:lsdException w:name="heading 8" w:uiPriority="9" w:qFormat="1"/>
+    <w:lsdException w:name="heading 9" w:uiPriority="9" w:qFormat="1"/>
+    <w:lsdException w:name="toc 1" w:uiPriority="39"/>
+    <w:lsdException w:name="toc 2" w:uiPriority="39"/>
+    <w:lsdException w:name="toc 3" w:uiPriority="39"/>
+    <w:lsdException w:name="toc 4" w:uiPriority="39"/>
+    <w:lsdException w:name="toc 5" w:uiPriority="39"/>
+    <w:lsdException w:name="toc 6" w:uiPriority="39"/>
+    <w:lsdException w:name="toc 7" w:uiPriority="39"/>
+    <w:lsdException w:name="toc 8" w:uiPriority="39"/>
+    <w:lsdException w:name="toc 9" w:uiPriority="39"/>
+    <w:lsdException w:name="caption" w:uiPriority="35" w:qFormat="1"/>
+    <w:lsdException w:name="Title" w:semiHidden="0" w:uiPriority="10" w:unhideWhenUsed="0" w:qFormat="1"/>
+    <w:lsdException w:name="Default Paragraph Font" w:uiPriority="1"/>
+    <w:lsdException w:name="Subtitle" w:semiHidden="0" w:uiPriority="11" w:unhideWhenUsed="0" w:qFormat="1"/>
+    <w:lsdException w:name="Strong" w:semiHidden="0" w:uiPriority="22" w:unhideWhenUsed="0" w:qFormat="1"/>
+    <w:lsdException w:name="Emphasis" w:semiHidden="0" w:uiPriority="20" w:unhideWhenUsed="0" w:qFormat="1"/>
+    <w:lsdException w:name="Table Grid" w:semiHidden="0" w:uiPriority="59" w:unhideWhenUsed="0"/>
+    <w:lsdException w:name="Placeholder Text" w:unhideWhenUsed="0"/>
+    <w:lsdException w:name="No Spacing" w:semiHidden="0" w:uiPriority="1" w:unhideWhenUsed="0" w:qFormat="1"/>
+    <w:lsdException w:name="Light Shading" w:semiHidden="0" w:uiPriority="60" w:unhideWhenUsed="0"/>
+    <w:lsdException w:name="Light List" w:semiHidden="0" w:uiPriority="61" w:unhideWhenUsed="0"/>
+    <w:lsdException w:name="Light Grid" w:semiHidden="0" w:uiPriority="62" w:unhideWhenUsed="0"/>
+    <w:lsdException w:name="Medium Shading 1" w:semiHidden="0" w:uiPriority="63" w:unhideWhenUsed="0"/>
+    <w:lsdException w:name="Medium Shading 2" w:semiHidden="0" w:uiPriority="64" w:unhideWhenUsed="0"/>
+    <w:lsdException w:name="Medium List 1" w:semiHidden="0" w:uiPriority="65" w:unhideWhenUsed="0"/>
+    <w:lsdException w:name="Medium List 2" w:semiHidden="0" w:uiPriority="66" w:unhideWhenUsed="0"/>
+    <w:lsdException w:name="Medium Grid 1" w:semiHidden="0" w:uiPriority="67" w:unhideWhenUsed="0"/>
+    <w:lsdException w:name="Medium Grid 2" w:semiHidden="0" w:uiPriority="68" w:unhideWhenUsed="0"/>
+    <w:lsdException w:name="Medium Grid 3" w:semiHidden="0" w:uiPriority="69" w:unhideWhenUsed="0"/>
+    <w:lsdException w:name="Dark List" w:semiHidden="0" w:uiPriority="70" w:unhideWhenUsed="0"/>
+    <w:lsdException w:name="Colorful Shading" w:semiHidden="0" w:uiPriority="71" w:unhideWhenUsed="0"/>
+    <w:lsdException w:name="Colorful List" w:semiHidden="0" w:uiPriority="72" w:unhideWhenUsed="0"/>
+    <w:lsdException w:name="Colorful Grid" w:semiHidden="0" w:uiPriority="73" w:unhideWhenUsed="0"/>
+    <w:lsdException w:name="Light Shading Accent 1" w:semiHidden="0" w:uiPriority="60" w:unhideWhenUsed="0"/>
+    <w:lsdException w:name="Light List Accent 1" w:semiHidden="0" w:uiPriority="61" w:unhideWhenUsed="0"/>
+    <w:lsdException w:name="Light Grid Accent 1" w:semiHidden="0" w:uiPriority="62" w:unhideWhenUsed="0"/>
+    <w:lsdException w:name="Medium Shading 1 Accent 1" w:semiHidden="0" w:uiPriority="63" w:unhideWhenUsed="0"/>
+    <w:lsdException w:name="Medium Shading 2 Accent 1" w:semiHidden="0" w:uiPriority="64" w:unhideWhenUsed="0"/>
+    <w:lsdException w:name="Medium List 1 Accent 1" w:semiHidden="0" w:uiPriority="65" w:unhideWhenUsed="0"/>
+    <w:lsdException w:name="Revision" w:unhideWhenUsed="0"/>
+    <w:lsdException w:name="List Paragraph" w:semiHidden="0" w:uiPriority="34" w:unhideWhenUsed="0" w:qFormat="1"/>
+    <w:lsdException w:name="Quote" w:semiHidden="0" w:uiPriority="29" w:unhideWhenUsed="0" w:qFormat="1"/>
+    <w:lsdException w:name="Intense Quote" w:semiHidden="0" w:uiPriority="30" w:unhideWhenUsed="0" w:qFormat="1"/>
+    <w:lsdException w:name="Medium List 2 Accent 1" w:semiHidden="0" w:uiPriority="66" w:unhideWhenUsed="0"/>
+    <w:lsdException w:name="Medium Grid 1 Accent 1" w:semiHidden="0" w:uiPriority="67" w:unhideWhenUsed="0"/>
+    <w:lsdException w:name="Medium Grid 2 Accent 1" w:semiHidden="0" w:uiPriority="68" w:unhideWhenUsed="0"/>
+    <w:lsdException w:name="Medium Grid 3 Accent 1" w:semiHidden="0" w:uiPriority="69" w:unhideWhenUsed="0"/>
+    <w:lsdException w:name="Dark List Accent 1" w:semiHidden="0" w:uiPriority="70" w:unhideWhenUsed="0"/>
+    <w:lsdException w:name="Colorful Shading Accent 1" w:semiHidden="0" w:uiPriority="71" w:unhideWhenUsed="0"/>
+    <w:lsdException w:name="Colorful List Accent 1" w:semiHidden="0" w:uiPriority="72" w:unhideWhenUsed="0"/>
+    <w:lsdException w:name="Colorful Grid Accent 1" w:semiHidden="0" w:uiPriority="73" w:unhideWhenUsed="0"/>
+    <w:lsdException w:name="Light Shading Accent 2" w:semiHidden="0" w:uiPriority="60" w:unhideWhenUsed="0"/>
+    <w:lsdException w:name="Light List Accent 2" w:semiHidden="0" w:uiPriority="61" w:unhideWhenUsed="0"/>
+    <w:lsdException w:name="Light Grid Accent 2" w:semiHidden="0" w:uiPriority="62" w:unhideWhenUsed="0"/>
+    <w:lsdException w:name="Medium Shading 1 Accent 2" w:semiHidden="0" w:uiPriority="63" w:unhideWhenUsed="0"/>
+    <w:lsdException w:name="Medium Shading 2 Accent 2" w:semiHidden="0" w:uiPriority="64" w:unhideWhenUsed="0"/>
+    <w:lsdException w:name="Medium List 1 Accent 2" w:semiHidden="0" w:uiPriority="65" w:unhideWhenUsed="0"/>
+    <w:lsdException w:name="Medium List 2 Accent 2" w:semiHidden="0" w:uiPriority="66" w:unhideWhenUsed="0"/>
+    <w:lsdException w:name="Medium Grid 1 Accent 2" w:semiHidden="0" w:uiPriority="67" w:unhideWhenUsed="0"/>
+    <w:lsdException w:name="Medium Grid 2 Accent 2" w:semiHidden="0" w:uiPriority="68" w:unhideWhenUsed="0"/>
+    <w:lsdException w:name="Medium Grid 3 Accent 2" w:semiHidden="0" w:uiPriority="69" w:unhideWhenUsed="0"/>
+    <w:lsdException w:name="Dark List Accent 2" w:semiHidden="0" w:uiPriority="70" w:unhideWhenUsed="0"/>
+    <w:lsdException w:name="Colorful Shading Accent 2" w:semiHidden="0" w:uiPriority="71" w:unhideWhenUsed="0"/>
+    <w:lsdException w:name="Colorful List Accent 2" w:semiHidden="0" w:uiPriority="72" w:unhideWhenUsed="0"/>
+    <w:lsdException w:name="Colorful Grid Accent 2" w:semiHidden="0" w:uiPriority="73" w:unhideWhenUsed="0"/>
+    <w:lsdException w:name="Light Shading Accent 3" w:semiHidden="0" w:uiPriority="60" w:unhideWhenUsed="0"/>
+    <w:lsdException w:name="Light List Accent 3" w:semiHidden="0" w:uiPriority="61" w:unhideWhenUsed="0"/>
+    <w:lsdException w:name="Light Grid Accent 3" w:semiHidden="0" w:uiPriority="62" w:unhideWhenUsed="0"/>
+    <w:lsdException w:name="Medium Shading 1 Accent 3" w:semiHidden="0" w:uiPriority="63" w:unhideWhenUsed="0"/>
+    <w:lsdException w:name="Medium Shading 2 Accent 3" w:semiHidden="0" w:uiPriority="64" w:unhideWhenUsed="0"/>
+    <w:lsdException w:name="Medium List 1 Accent 3" w:semiHidden="0" w:uiPriority="65" w:unhideWhenUsed="0"/>
+    <w:lsdException w:name="Medium List 2 Accent 3" w:semiHidden="0" w:uiPriority="66" w:unhideWhenUsed="0"/>
+    <w:lsdException w:name="Medium Grid 1 Accent 3" w:semiHidden="0" w:uiPriority="67" w:unhideWhenUsed="0"/>
+    <w:lsdException w:name="Medium Grid 2 Accent 3" w:semiHidden="0" w:uiPriority="68" w:unhideWhenUsed="0"/>
+    <w:lsdException w:name="Medium Grid 3 Accent 3" w:semiHidden="0" w:uiPriority="69" w:unhideWhenUsed="0"/>
+    <w:lsdException w:name="Dark List Accent 3" w:semiHidden="0" w:uiPriority="70" w:unhideWhenUsed="0"/>
+    <w:lsdException w:name="Colorful Shading Accent 3" w:semiHidden="0" w:uiPriority="71" w:unhideWhenUsed="0"/>
+    <w:lsdException w:name="Colorful List Accent 3" w:semiHidden="0" w:uiPriority="72" w:unhideWhenUsed="0"/>
+    <w:lsdException w:name="Colorful Grid Accent 3" w:semiHidden="0" w:uiPriority="73" w:unhideWhenUsed="0"/>
+    <w:lsdException w:name="Light Shading Accent 4" w:semiHidden="0" w:uiPriority="60" w:unhideWhenUsed="0"/>
+    <w:lsdException w:name="Light List Accent 4" w:semiHidden="0" w:uiPriority="61" w:unhideWhenUsed="0"/>
+    <w:lsdException w:name="Light Grid Accent 4" w:semiHidden="0" w:uiPriority="62" w:unhideWhenUsed="0"/>
+    <w:lsdException w:name="Medium Shading 1 Accent 4" w:semiHidden="0" w:uiPriority="63" w:unhideWhenUsed="0"/>
+    <w:lsdException w:name="Medium Shading 2 Accent 4" w:semiHidden="0" w:uiPriority="64" w:unhideWhenUsed="0"/>
+    <w:lsdException w:name="Medium List 1 Accent 4" w:semiHidden="0" w:uiPriority="65" w:unhideWhenUsed="0"/>
+    <w:lsdException w:name="Medium List 2 Accent 4" w:semiHidden="0" w:uiPriority="66" w:unhideWhenUsed="0"/>
+    <w:lsdException w:name="Medium Grid 1 Accent 4" w:semiHidden="0" w:uiPriority="67" w:unhideWhenUsed="0"/>
+    <w:lsdException w:name="Medium Grid 2 Accent 4" w:semiHidden="0" w:uiPriority="68" w:unhideWhenUsed="0"/>
+    <w:lsdException w:name="Medium Grid 3 Accent 4" w:semiHidden="0" w:uiPriority="69" w:unhideWhenUsed="0"/>
+    <w:lsdException w:name="Dark List Accent 4" w:semiHidden="0" w:uiPriority="70" w:unhideWhenUsed="0"/>
+    <w:lsdException w:name="Colorful Shading Accent 4" w:semiHidden="0" w:uiPriority="71" w:unhideWhenUsed="0"/>
+    <w:lsdException w:name="Colorful List Accent 4" w:semiHidden="0" w:uiPriority="72" w:unhideWhenUsed="0"/>
+    <w:lsdException w:name="Colorful Grid Accent 4" w:semiHidden="0" w:uiPriority="73" w:unhideWhenUsed="0"/>
+    <w:lsdException w:name="Light Shading Accent 5" w:semiHidden="0" w:uiPriority="60" w:unhideWhenUsed="0"/>
+    <w:lsdException w:name="Light List Accent 5" w:semiHidden="0" w:uiPriority="61" w:unhideWhenUsed="0"/>
+    <w:lsdException w:name="Light Grid Accent 5" w:semiHidden="0" w:uiPriority="62" w:unhideWhenUsed="0"/>
+    <w:lsdException w:name="Medium Shading 1 Accent 5" w:semiHidden="0" w:uiPriority="63" w:unhideWhenUsed="0"/>
+    <w:lsdException w:name="Medium Shading 2 Accent 5" w:semiHidden="0" w:uiPriority="64" w:unhideWhenUsed="0"/>
+    <w:lsdException w:name="Medium List 1 Accent 5" w:semiHidden="0" w:uiPriority="65" w:unhideWhenUsed="0"/>
+    <w:lsdException w:name="Medium List 2 Accent 5" w:semiHidden="0" w:uiPriority="66" w:unhideWhenUsed="0"/>
+    <w:lsdException w:name="Medium Grid 1 Accent 5" w:semiHidden="0" w:uiPriority="67" w:unhideWhenUsed="0"/>
+    <w:lsdException w:name="Medium Grid 2 Accent 5" w:semiHidden="0" w:uiPriority="68" w:unhideWhenUsed="0"/>
+    <w:lsdException w:name="Medium Grid 3 Accent 5" w:semiHidden="0" w:uiPriority="69" w:unhideWhenUsed="0"/>
+    <w:lsdException w:name="Dark List Accent 5" w:semiHidden="0" w:uiPriority="70" w:unhideWhenUsed="0"/>
+    <w:lsdException w:name="Colorful Shading Accent 5" w:semiHidden="0" w:uiPriority="71" w:unhideWhenUsed="0"/>
+    <w:lsdException w:name="Colorful List Accent 5" w:semiHidden="0" w:uiPriority="72" w:unhideWhenUsed="0"/>
+    <w:lsdException w:name="Colorful Grid Accent 5" w:semiHidden="0" w:uiPriority="73" w:unhideWhenUsed="0"/>
+    <w:lsdException w:name="Light Shading Accent 6" w:semiHidden="0" w:uiPriority="60" w:unhideWhenUsed="0"/>
+    <w:lsdException w:name="Light List Accent 6" w:semiHidden="0" w:uiPriority="61" w:unhideWhenUsed="0"/>
+    <w:lsdException w:name="Light Grid Accent 6" w:semiHidden="0" w:uiPriority="62" w:unhideWhenUsed="0"/>
+    <w:lsdException w:name="Medium Shading 1 Accent 6" w:semiHidden="0" w:uiPriority="63" w:unhideWhenUsed="0"/>
+    <w:lsdException w:name="Medium Shading 2 Accent 6" w:semiHidden="0" w:uiPriority="64" w:unhideWhenUsed="0"/>
+    <w:lsdException w:name="Medium List 1 Accent 6" w:semiHidden="0" w:uiPriority="65" w:unhideWhenUsed="0"/>
+    <w:lsdException w:name="Medium List 2 Accent 6" w:semiHidden="0" w:uiPriority="66" w:unhideWhenUsed="0"/>
+    <w:lsdException w:name="Medium Grid 1 Accent 6" w:semiHidden="0" w:uiPriority="67" w:unhideWhenUsed="0"/>
+    <w:lsdException w:name="Medium Grid 2 Accent 6" w:semiHidden="0" w:uiPriority="68" w:unhideWhenUsed="0"/>
+    <w:lsdException w:name="Medium Grid 3 Accent 6" w:semiHidden="0" w:uiPriority="69" w:unhideWhenUsed="0"/>
+    <w:lsdException w:name="Dark List Accent 6" w:semiHidden="0" w:uiPriority="70" w:unhideWhenUsed="0"/>
+    <w:lsdException w:name="Colorful Shading Accent 6" w:semiHidden="0" w:uiPriority="71" w:unhideWhenUsed="0"/>
+    <w:lsdException w:name="Colorful List Accent 6" w:semiHidden="0" w:uiPriority="72" w:unhideWhenUsed="0"/>
+    <w:lsdException w:name="Colorful Grid Accent 6" w:semiHidden="0" w:uiPriority="73" w:unhideWhenUsed="0"/>
+    <w:lsdException w:name="Subtle Emphasis" w:semiHidden="0" w:uiPriority="19" w:unhideWhenUsed="0" w:qFormat="1"/>
+    <w:lsdException w:name="Intense Emphasis" w:semiHidden="0" w:uiPriority="21" w:unhideWhenUsed="0" w:qFormat="1"/>
+    <w:lsdException w:name="Subtle Reference" w:semiHidden="0" w:uiPriority="31" w:unhideWhenUsed="0" w:qFormat="1"/>
+    <w:lsdException w:name="Intense Reference" w:semiHidden="0" w:uiPriority="32" w:unhideWhenUsed="0" w:qFormat="1"/>
+    <w:lsdException w:name="Book Title" w:semiHidden="0" w:uiPriority="33" w:unhideWhenUsed="0" w:qFormat="1"/>
+    <w:lsdException w:name="Bibliography" w:uiPriority="37"/>
+    <w:lsdException w:name="TOC Heading" w:uiPriority="39" w:qFormat="1"/>
+  </w:latentStyles>
+  <w:style w:type="paragraph" w:default="1" w:styleId="Normal">
+    <w:name w:val="Normal"/>
+    <w:qFormat/>
+  </w:style>
+  <w:style w:type="character" w:default="1" w:styleId="Tipodeletrapredefinidodopargrafo">
+    <w:name w:val="Default Paragraph Font"/>
+    <w:uiPriority w:val="1"/>
+    <w:semiHidden/>
+    <w:unhideWhenUsed/>
+  </w:style>
+  <w:style w:type="table" w:default="1" w:styleId="Tabelanormal">
+    <w:name w:val="Normal Table"/>
+    <w:uiPriority w:val="99"/>
+    <w:semiHidden/>
+    <w:unhideWhenUsed/>
+    <w:tblPr>
+      <w:tblInd w:w="0" w:type="dxa"/>
+      <w:tblCellMar>
+        <w:top w:w="0" w:type="dxa"/>
+        <w:left w:w="108" w:type="dxa"/>
+        <w:bottom w:w="0" w:type="dxa"/>
+        <w:right w:w="108" w:type="dxa"/>
+      </w:tblCellMar>
+    </w:tblPr>
+  </w:style>
+  <w:style w:type="numbering" w:default="1" w:styleId="Semlista">
+    <w:name w:val="No List"/>
+    <w:uiPriority w:val="99"/>
+    <w:semiHidden/>
+    <w:unhideWhenUsed/>
+  </w:style>
+  <w:style w:type="character" w:styleId="TextodoMarcadordePosio">
+    <w:name w:val="Placeholder Text"/>
+    <w:basedOn w:val="Tipodeletrapredefinidodopargrafo"/>
+    <w:uiPriority w:val="99"/>
+    <w:semiHidden/>
+    <w:rsid w:val="000A187A"/>
+    <w:rPr>
+      <w:color w:val="808080"/>
+    </w:rPr>
+  </w:style>
+  <w:style w:type="paragraph" w:customStyle="1" w:styleId="68C2F957509B4AB894BC485969B77B75">
+    <w:name w:val="68C2F957509B4AB894BC485969B77B75"/>
+    <w:rsid w:val="000A187A"/>
+  </w:style>
+  <w:style w:type="paragraph" w:customStyle="1" w:styleId="A5D0EB4F7F6B4A7C9AF41718E7E8D3BB">
+    <w:name w:val="A5D0EB4F7F6B4A7C9AF41718E7E8D3BB"/>
+    <w:rsid w:val="000A187A"/>
+  </w:style>
+  <w:style w:type="paragraph" w:customStyle="1" w:styleId="BF3156DE181A408688C8649B11F20E81">
+    <w:name w:val="BF3156DE181A408688C8649B11F20E81"/>
+    <w:rsid w:val="000A187A"/>
+  </w:style>
+  <w:style w:type="paragraph" w:customStyle="1" w:styleId="16B0DE48902245D7BBE5D0445F6DBF67">
+    <w:name w:val="16B0DE48902245D7BBE5D0445F6DBF67"/>
+    <w:rsid w:val="000A187A"/>
+  </w:style>
+  <w:style w:type="paragraph" w:customStyle="1" w:styleId="669440F24FFC4A6E8E7026E3A30F91C7">
+    <w:name w:val="669440F24FFC4A6E8E7026E3A30F91C7"/>
+    <w:rsid w:val="000A187A"/>
+  </w:style>
+  <w:style w:type="paragraph" w:customStyle="1" w:styleId="7145E114FDF747EAB3F470C931FC5270">
+    <w:name w:val="7145E114FDF747EAB3F470C931FC5270"/>
+    <w:rsid w:val="000A187A"/>
+  </w:style>
+  <w:style w:type="paragraph" w:customStyle="1" w:styleId="A9CF721D2C32471AB0D4B6E0606126DE">
+    <w:name w:val="A9CF721D2C32471AB0D4B6E0606126DE"/>
+    <w:rsid w:val="000A187A"/>
+  </w:style>
+  <w:style w:type="paragraph" w:customStyle="1" w:styleId="21794F2C0EA74C4E957ABA9A0BCC7D22">
+    <w:name w:val="21794F2C0EA74C4E957ABA9A0BCC7D22"/>
+    <w:rsid w:val="000A187A"/>
+  </w:style>
+  <w:style w:type="paragraph" w:customStyle="1" w:styleId="A3A08D395362440591113EDA7A111926">
+    <w:name w:val="A3A08D395362440591113EDA7A111926"/>
+    <w:rsid w:val="000A187A"/>
+  </w:style>
+  <w:style w:type="paragraph" w:customStyle="1" w:styleId="972EFFC9D247486CB99AC48F1A2A5A63">
+    <w:name w:val="972EFFC9D247486CB99AC48F1A2A5A63"/>
+    <w:rsid w:val="000A187A"/>
+  </w:style>
+  <w:style w:type="paragraph" w:customStyle="1" w:styleId="C5C5A242FBAB4BFC9F2C7BFFA40FB4CA">
+    <w:name w:val="C5C5A242FBAB4BFC9F2C7BFFA40FB4CA"/>
+    <w:rsid w:val="000A187A"/>
+  </w:style>
+</w:styles>
+</file>
+
+<file path=word/glossary/stylesWithEffects.xml><?xml version="1.0" encoding="utf-8"?>
+<w:styles xmlns:wpc="http://schemas.microsoft.com/office/word/2010/wordprocessingCanvas" xmlns:mc="http://schemas.openxmlformats.org/markup-compatibility/2006" xmlns:o="urn:schemas-microsoft-com:office:office" xmlns:r="http://schemas.openxmlformats.org/officeDocument/2006/relationships" xmlns:m="http://schemas.openxmlformats.org/officeDocument/2006/math" xmlns:v="urn:schemas-microsoft-com:vml" xmlns:wp14="http://schemas.microsoft.com/office/word/2010/wordprocessingDrawing" xmlns:wp="http://schemas.openxmlformats.org/drawingml/2006/wordprocessingDrawing" xmlns:w10="urn:schemas-microsoft-com:office:word" xmlns:w="http://schemas.openxmlformats.org/wordprocessingml/2006/main" xmlns:w14="http://schemas.microsoft.com/office/word/2010/wordml" xmlns:wpg="http://schemas.microsoft.com/office/word/2010/wordprocessingGroup" xmlns:wpi="http://schemas.microsoft.com/office/word/2010/wordprocessingInk" xmlns:wne="http://schemas.microsoft.com/office/word/2006/wordml" xmlns:wps="http://schemas.microsoft.com/office/word/2010/wordprocessingShape" mc:Ignorable="w14 wp14">
+  <w:docDefaults>
+    <w:rPrDefault>
+      <w:rPr>
+        <w:rFonts w:asciiTheme="minorHAnsi" w:eastAsiaTheme="minorEastAsia" w:hAnsiTheme="minorHAnsi" w:cstheme="minorBidi"/>
+        <w:sz w:val="22"/>
+        <w:szCs w:val="22"/>
+        <w:lang w:val="pt-PT" w:eastAsia="pt-PT" w:bidi="ar-SA"/>
+      </w:rPr>
+    </w:rPrDefault>
+    <w:pPrDefault>
+      <w:pPr>
+        <w:spacing w:after="200" w:line="276" w:lineRule="auto"/>
+      </w:pPr>
+    </w:pPrDefault>
+  </w:docDefaults>
+  <w:latentStyles w:defLockedState="0" w:defUIPriority="99" w:defSemiHidden="1" w:defUnhideWhenUsed="1" w:defQFormat="0" w:count="267">
+    <w:lsdException w:name="Normal" w:semiHidden="0" w:uiPriority="0" w:unhideWhenUsed="0" w:qFormat="1"/>
+    <w:lsdException w:name="heading 1" w:semiHidden="0" w:uiPriority="9" w:unhideWhenUsed="0" w:qFormat="1"/>
+    <w:lsdException w:name="heading 2" w:uiPriority="9" w:qFormat="1"/>
+    <w:lsdException w:name="heading 3" w:uiPriority="9" w:qFormat="1"/>
+    <w:lsdException w:name="heading 4" w:uiPriority="9" w:qFormat="1"/>
+    <w:lsdException w:name="heading 5" w:uiPriority="9" w:qFormat="1"/>
+    <w:lsdException w:name="heading 6" w:uiPriority="9" w:qFormat="1"/>
+    <w:lsdException w:name="heading 7" w:uiPriority="9" w:qFormat="1"/>
+    <w:lsdException w:name="heading 8" w:uiPriority="9" w:qFormat="1"/>
+    <w:lsdException w:name="heading 9" w:uiPriority="9" w:qFormat="1"/>
+    <w:lsdException w:name="toc 1" w:uiPriority="39"/>
+    <w:lsdException w:name="toc 2" w:uiPriority="39"/>
+    <w:lsdException w:name="toc 3" w:uiPriority="39"/>
+    <w:lsdException w:name="toc 4" w:uiPriority="39"/>
+    <w:lsdException w:name="toc 5" w:uiPriority="39"/>
+    <w:lsdException w:name="toc 6" w:uiPriority="39"/>
+    <w:lsdException w:name="toc 7" w:uiPriority="39"/>
+    <w:lsdException w:name="toc 8" w:uiPriority="39"/>
+    <w:lsdException w:name="toc 9" w:uiPriority="39"/>
+    <w:lsdException w:name="caption" w:uiPriority="35" w:qFormat="1"/>
+    <w:lsdException w:name="Title" w:semiHidden="0" w:uiPriority="10" w:unhideWhenUsed="0" w:qFormat="1"/>
+    <w:lsdException w:name="Default Paragraph Font" w:uiPriority="1"/>
+    <w:lsdException w:name="Subtitle" w:semiHidden="0" w:uiPriority="11" w:unhideWhenUsed="0" w:qFormat="1"/>
+    <w:lsdException w:name="Strong" w:semiHidden="0" w:uiPriority="22" w:unhideWhenUsed="0" w:qFormat="1"/>
+    <w:lsdException w:name="Emphasis" w:semiHidden="0" w:uiPriority="20" w:unhideWhenUsed="0" w:qFormat="1"/>
+    <w:lsdException w:name="Table Grid" w:semiHidden="0" w:uiPriority="59" w:unhideWhenUsed="0"/>
+    <w:lsdException w:name="Placeholder Text" w:unhideWhenUsed="0"/>
+    <w:lsdException w:name="No Spacing" w:semiHidden="0" w:uiPriority="1" w:unhideWhenUsed="0" w:qFormat="1"/>
+    <w:lsdException w:name="Light Shading" w:semiHidden="0" w:uiPriority="60" w:unhideWhenUsed="0"/>
+    <w:lsdException w:name="Light List" w:semiHidden="0" w:uiPriority="61" w:unhideWhenUsed="0"/>
+    <w:lsdException w:name="Light Grid" w:semiHidden="0" w:uiPriority="62" w:unhideWhenUsed="0"/>
+    <w:lsdException w:name="Medium Shading 1" w:semiHidden="0" w:uiPriority="63" w:unhideWhenUsed="0"/>
+    <w:lsdException w:name="Medium Shading 2" w:semiHidden="0" w:uiPriority="64" w:unhideWhenUsed="0"/>
+    <w:lsdException w:name="Medium List 1" w:semiHidden="0" w:uiPriority="65" w:unhideWhenUsed="0"/>
+    <w:lsdException w:name="Medium List 2" w:semiHidden="0" w:uiPriority="66" w:unhideWhenUsed="0"/>
+    <w:lsdException w:name="Medium Grid 1" w:semiHidden="0" w:uiPriority="67" w:unhideWhenUsed="0"/>
+    <w:lsdException w:name="Medium Grid 2" w:semiHidden="0" w:uiPriority="68" w:unhideWhenUsed="0"/>
+    <w:lsdException w:name="Medium Grid 3" w:semiHidden="0" w:uiPriority="69" w:unhideWhenUsed="0"/>
+    <w:lsdException w:name="Dark List" w:semiHidden="0" w:uiPriority="70" w:unhideWhenUsed="0"/>
+    <w:lsdException w:name="Colorful Shading" w:semiHidden="0" w:uiPriority="71" w:unhideWhenUsed="0"/>
+    <w:lsdException w:name="Colorful List" w:semiHidden="0" w:uiPriority="72" w:unhideWhenUsed="0"/>
+    <w:lsdException w:name="Colorful Grid" w:semiHidden="0" w:uiPriority="73" w:unhideWhenUsed="0"/>
+    <w:lsdException w:name="Light Shading Accent 1" w:semiHidden="0" w:uiPriority="60" w:unhideWhenUsed="0"/>
+    <w:lsdException w:name="Light List Accent 1" w:semiHidden="0" w:uiPriority="61" w:unhideWhenUsed="0"/>
+    <w:lsdException w:name="Light Grid Accent 1" w:semiHidden="0" w:uiPriority="62" w:unhideWhenUsed="0"/>
+    <w:lsdException w:name="Medium Shading 1 Accent 1" w:semiHidden="0" w:uiPriority="63" w:unhideWhenUsed="0"/>
+    <w:lsdException w:name="Medium Shading 2 Accent 1" w:semiHidden="0" w:uiPriority="64" w:unhideWhenUsed="0"/>
+    <w:lsdException w:name="Medium List 1 Accent 1" w:semiHidden="0" w:uiPriority="65" w:unhideWhenUsed="0"/>
+    <w:lsdException w:name="Revision" w:unhideWhenUsed="0"/>
+    <w:lsdException w:name="List Paragraph" w:semiHidden="0" w:uiPriority="34" w:unhideWhenUsed="0" w:qFormat="1"/>
+    <w:lsdException w:name="Quote" w:semiHidden="0" w:uiPriority="29" w:unhideWhenUsed="0" w:qFormat="1"/>
+    <w:lsdException w:name="Intense Quote" w:semiHidden="0" w:uiPriority="30" w:unhideWhenUsed="0" w:qFormat="1"/>
+    <w:lsdException w:name="Medium List 2 Accent 1" w:semiHidden="0" w:uiPriority="66" w:unhideWhenUsed="0"/>
+    <w:lsdException w:name="Medium Grid 1 Accent 1" w:semiHidden="0" w:uiPriority="67" w:unhideWhenUsed="0"/>
+    <w:lsdException w:name="Medium Grid 2 Accent 1" w:semiHidden="0" w:uiPriority="68" w:unhideWhenUsed="0"/>
+    <w:lsdException w:name="Medium Grid 3 Accent 1" w:semiHidden="0" w:uiPriority="69" w:unhideWhenUsed="0"/>
+    <w:lsdException w:name="Dark List Accent 1" w:semiHidden="0" w:uiPriority="70" w:unhideWhenUsed="0"/>
+    <w:lsdException w:name="Colorful Shading Accent 1" w:semiHidden="0" w:uiPriority="71" w:unhideWhenUsed="0"/>
+    <w:lsdException w:name="Colorful List Accent 1" w:semiHidden="0" w:uiPriority="72" w:unhideWhenUsed="0"/>
+    <w:lsdException w:name="Colorful Grid Accent 1" w:semiHidden="0" w:uiPriority="73" w:unhideWhenUsed="0"/>
+    <w:lsdException w:name="Light Shading Accent 2" w:semiHidden="0" w:uiPriority="60" w:unhideWhenUsed="0"/>
+    <w:lsdException w:name="Light List Accent 2" w:semiHidden="0" w:uiPriority="61" w:unhideWhenUsed="0"/>
+    <w:lsdException w:name="Light Grid Accent 2" w:semiHidden="0" w:uiPriority="62" w:unhideWhenUsed="0"/>
+    <w:lsdException w:name="Medium Shading 1 Accent 2" w:semiHidden="0" w:uiPriority="63" w:unhideWhenUsed="0"/>
+    <w:lsdException w:name="Medium Shading 2 Accent 2" w:semiHidden="0" w:uiPriority="64" w:unhideWhenUsed="0"/>
+    <w:lsdException w:name="Medium List 1 Accent 2" w:semiHidden="0" w:uiPriority="65" w:unhideWhenUsed="0"/>
+    <w:lsdException w:name="Medium List 2 Accent 2" w:semiHidden="0" w:uiPriority="66" w:unhideWhenUsed="0"/>
+    <w:lsdException w:name="Medium Grid 1 Accent 2" w:semiHidden="0" w:uiPriority="67" w:unhideWhenUsed="0"/>
+    <w:lsdException w:name="Medium Grid 2 Accent 2" w:semiHidden="0" w:uiPriority="68" w:unhideWhenUsed="0"/>
+    <w:lsdException w:name="Medium Grid 3 Accent 2" w:semiHidden="0" w:uiPriority="69" w:unhideWhenUsed="0"/>
+    <w:lsdException w:name="Dark List Accent 2" w:semiHidden="0" w:uiPriority="70" w:unhideWhenUsed="0"/>
+    <w:lsdException w:name="Colorful Shading Accent 2" w:semiHidden="0" w:uiPriority="71" w:unhideWhenUsed="0"/>
+    <w:lsdException w:name="Colorful List Accent 2" w:semiHidden="0" w:uiPriority="72" w:unhideWhenUsed="0"/>
+    <w:lsdException w:name="Colorful Grid Accent 2" w:semiHidden="0" w:uiPriority="73" w:unhideWhenUsed="0"/>
+    <w:lsdException w:name="Light Shading Accent 3" w:semiHidden="0" w:uiPriority="60" w:unhideWhenUsed="0"/>
+    <w:lsdException w:name="Light List Accent 3" w:semiHidden="0" w:uiPriority="61" w:unhideWhenUsed="0"/>
+    <w:lsdException w:name="Light Grid Accent 3" w:semiHidden="0" w:uiPriority="62" w:unhideWhenUsed="0"/>
+    <w:lsdException w:name="Medium Shading 1 Accent 3" w:semiHidden="0" w:uiPriority="63" w:unhideWhenUsed="0"/>
+    <w:lsdException w:name="Medium Shading 2 Accent 3" w:semiHidden="0" w:uiPriority="64" w:unhideWhenUsed="0"/>
+    <w:lsdException w:name="Medium List 1 Accent 3" w:semiHidden="0" w:uiPriority="65" w:unhideWhenUsed="0"/>
+    <w:lsdException w:name="Medium List 2 Accent 3" w:semiHidden="0" w:uiPriority="66" w:unhideWhenUsed="0"/>
+    <w:lsdException w:name="Medium Grid 1 Accent 3" w:semiHidden="0" w:uiPriority="67" w:unhideWhenUsed="0"/>
+    <w:lsdException w:name="Medium Grid 2 Accent 3" w:semiHidden="0" w:uiPriority="68" w:unhideWhenUsed="0"/>
+    <w:lsdException w:name="Medium Grid 3 Accent 3" w:semiHidden="0" w:uiPriority="69" w:unhideWhenUsed="0"/>
+    <w:lsdException w:name="Dark List Accent 3" w:semiHidden="0" w:uiPriority="70" w:unhideWhenUsed="0"/>
+    <w:lsdException w:name="Colorful Shading Accent 3" w:semiHidden="0" w:uiPriority="71" w:unhideWhenUsed="0"/>
+    <w:lsdException w:name="Colorful List Accent 3" w:semiHidden="0" w:uiPriority="72" w:unhideWhenUsed="0"/>
+    <w:lsdException w:name="Colorful Grid Accent 3" w:semiHidden="0" w:uiPriority="73" w:unhideWhenUsed="0"/>
+    <w:lsdException w:name="Light Shading Accent 4" w:semiHidden="0" w:uiPriority="60" w:unhideWhenUsed="0"/>
+    <w:lsdException w:name="Light List Accent 4" w:semiHidden="0" w:uiPriority="61" w:unhideWhenUsed="0"/>
+    <w:lsdException w:name="Light Grid Accent 4" w:semiHidden="0" w:uiPriority="62" w:unhideWhenUsed="0"/>
+    <w:lsdException w:name="Medium Shading 1 Accent 4" w:semiHidden="0" w:uiPriority="63" w:unhideWhenUsed="0"/>
+    <w:lsdException w:name="Medium Shading 2 Accent 4" w:semiHidden="0" w:uiPriority="64" w:unhideWhenUsed="0"/>
+    <w:lsdException w:name="Medium List 1 Accent 4" w:semiHidden="0" w:uiPriority="65" w:unhideWhenUsed="0"/>
+    <w:lsdException w:name="Medium List 2 Accent 4" w:semiHidden="0" w:uiPriority="66" w:unhideWhenUsed="0"/>
+    <w:lsdException w:name="Medium Grid 1 Accent 4" w:semiHidden="0" w:uiPriority="67" w:unhideWhenUsed="0"/>
+    <w:lsdException w:name="Medium Grid 2 Accent 4" w:semiHidden="0" w:uiPriority="68" w:unhideWhenUsed="0"/>
+    <w:lsdException w:name="Medium Grid 3 Accent 4" w:semiHidden="0" w:uiPriority="69" w:unhideWhenUsed="0"/>
+    <w:lsdException w:name="Dark List Accent 4" w:semiHidden="0" w:uiPriority="70" w:unhideWhenUsed="0"/>
+    <w:lsdException w:name="Colorful Shading Accent 4" w:semiHidden="0" w:uiPriority="71" w:unhideWhenUsed="0"/>
+    <w:lsdException w:name="Colorful List Accent 4" w:semiHidden="0" w:uiPriority="72" w:unhideWhenUsed="0"/>
+    <w:lsdException w:name="Colorful Grid Accent 4" w:semiHidden="0" w:uiPriority="73" w:unhideWhenUsed="0"/>
+    <w:lsdException w:name="Light Shading Accent 5" w:semiHidden="0" w:uiPriority="60" w:unhideWhenUsed="0"/>
+    <w:lsdException w:name="Light List Accent 5" w:semiHidden="0" w:uiPriority="61" w:unhideWhenUsed="0"/>
+    <w:lsdException w:name="Light Grid Accent 5" w:semiHidden="0" w:uiPriority="62" w:unhideWhenUsed="0"/>
+    <w:lsdException w:name="Medium Shading 1 Accent 5" w:semiHidden="0" w:uiPriority="63" w:unhideWhenUsed="0"/>
+    <w:lsdException w:name="Medium Shading 2 Accent 5" w:semiHidden="0" w:uiPriority="64" w:unhideWhenUsed="0"/>
+    <w:lsdException w:name="Medium List 1 Accent 5" w:semiHidden="0" w:uiPriority="65" w:unhideWhenUsed="0"/>
+    <w:lsdException w:name="Medium List 2 Accent 5" w:semiHidden="0" w:uiPriority="66" w:unhideWhenUsed="0"/>
+    <w:lsdException w:name="Medium Grid 1 Accent 5" w:semiHidden="0" w:uiPriority="67" w:unhideWhenUsed="0"/>
+    <w:lsdException w:name="Medium Grid 2 Accent 5" w:semiHidden="0" w:uiPriority="68" w:unhideWhenUsed="0"/>
+    <w:lsdException w:name="Medium Grid 3 Accent 5" w:semiHidden="0" w:uiPriority="69" w:unhideWhenUsed="0"/>
+    <w:lsdException w:name="Dark List Accent 5" w:semiHidden="0" w:uiPriority="70" w:unhideWhenUsed="0"/>
+    <w:lsdException w:name="Colorful Shading Accent 5" w:semiHidden="0" w:uiPriority="71" w:unhideWhenUsed="0"/>
+    <w:lsdException w:name="Colorful List Accent 5" w:semiHidden="0" w:uiPriority="72" w:unhideWhenUsed="0"/>
+    <w:lsdException w:name="Colorful Grid Accent 5" w:semiHidden="0" w:uiPriority="73" w:unhideWhenUsed="0"/>
+    <w:lsdException w:name="Light Shading Accent 6" w:semiHidden="0" w:uiPriority="60" w:unhideWhenUsed="0"/>
+    <w:lsdException w:name="Light List Accent 6" w:semiHidden="0" w:uiPriority="61" w:unhideWhenUsed="0"/>
+    <w:lsdException w:name="Light Grid Accent 6" w:semiHidden="0" w:uiPriority="62" w:unhideWhenUsed="0"/>
+    <w:lsdException w:name="Medium Shading 1 Accent 6" w:semiHidden="0" w:uiPriority="63" w:unhideWhenUsed="0"/>
+    <w:lsdException w:name="Medium Shading 2 Accent 6" w:semiHidden="0" w:uiPriority="64" w:unhideWhenUsed="0"/>
+    <w:lsdException w:name="Medium List 1 Accent 6" w:semiHidden="0" w:uiPriority="65" w:unhideWhenUsed="0"/>
+    <w:lsdException w:name="Medium List 2 Accent 6" w:semiHidden="0" w:uiPriority="66" w:unhideWhenUsed="0"/>
+    <w:lsdException w:name="Medium Grid 1 Accent 6" w:semiHidden="0" w:uiPriority="67" w:unhideWhenUsed="0"/>
+    <w:lsdException w:name="Medium Grid 2 Accent 6" w:semiHidden="0" w:uiPriority="68" w:unhideWhenUsed="0"/>
+    <w:lsdException w:name="Medium Grid 3 Accent 6" w:semiHidden="0" w:uiPriority="69" w:unhideWhenUsed="0"/>
+    <w:lsdException w:name="Dark List Accent 6" w:semiHidden="0" w:uiPriority="70" w:unhideWhenUsed="0"/>
+    <w:lsdException w:name="Colorful Shading Accent 6" w:semiHidden="0" w:uiPriority="71" w:unhideWhenUsed="0"/>
+    <w:lsdException w:name="Colorful List Accent 6" w:semiHidden="0" w:uiPriority="72" w:unhideWhenUsed="0"/>
+    <w:lsdException w:name="Colorful Grid Accent 6" w:semiHidden="0" w:uiPriority="73" w:unhideWhenUsed="0"/>
+    <w:lsdException w:name="Subtle Emphasis" w:semiHidden="0" w:uiPriority="19" w:unhideWhenUsed="0" w:qFormat="1"/>
+    <w:lsdException w:name="Intense Emphasis" w:semiHidden="0" w:uiPriority="21" w:unhideWhenUsed="0" w:qFormat="1"/>
+    <w:lsdException w:name="Subtle Reference" w:semiHidden="0" w:uiPriority="31" w:unhideWhenUsed="0" w:qFormat="1"/>
+    <w:lsdException w:name="Intense Reference" w:semiHidden="0" w:uiPriority="32" w:unhideWhenUsed="0" w:qFormat="1"/>
+    <w:lsdException w:name="Book Title" w:semiHidden="0" w:uiPriority="33" w:unhideWhenUsed="0" w:qFormat="1"/>
+    <w:lsdException w:name="Bibliography" w:uiPriority="37"/>
+    <w:lsdException w:name="TOC Heading" w:uiPriority="39" w:qFormat="1"/>
+  </w:latentStyles>
+  <w:style w:type="paragraph" w:default="1" w:styleId="Normal">
+    <w:name w:val="Normal"/>
+    <w:qFormat/>
+  </w:style>
+  <w:style w:type="character" w:default="1" w:styleId="Tipodeletrapredefinidodopargrafo">
+    <w:name w:val="Default Paragraph Font"/>
+    <w:uiPriority w:val="1"/>
+    <w:semiHidden/>
+    <w:unhideWhenUsed/>
+  </w:style>
+  <w:style w:type="table" w:default="1" w:styleId="Tabelanormal">
+    <w:name w:val="Normal Table"/>
+    <w:uiPriority w:val="99"/>
+    <w:semiHidden/>
+    <w:unhideWhenUsed/>
+    <w:tblPr>
+      <w:tblInd w:w="0" w:type="dxa"/>
+      <w:tblCellMar>
+        <w:top w:w="0" w:type="dxa"/>
+        <w:left w:w="108" w:type="dxa"/>
+        <w:bottom w:w="0" w:type="dxa"/>
+        <w:right w:w="108" w:type="dxa"/>
+      </w:tblCellMar>
+    </w:tblPr>
+  </w:style>
+  <w:style w:type="numbering" w:default="1" w:styleId="Semlista">
+    <w:name w:val="No List"/>
+    <w:uiPriority w:val="99"/>
+    <w:semiHidden/>
+    <w:unhideWhenUsed/>
+  </w:style>
+  <w:style w:type="character" w:styleId="TextodoMarcadordePosio">
+    <w:name w:val="Placeholder Text"/>
+    <w:basedOn w:val="Tipodeletrapredefinidodopargrafo"/>
+    <w:uiPriority w:val="99"/>
+    <w:semiHidden/>
+    <w:rsid w:val="000A187A"/>
+    <w:rPr>
+      <w:color w:val="808080"/>
+    </w:rPr>
+  </w:style>
+  <w:style w:type="paragraph" w:customStyle="1" w:styleId="68C2F957509B4AB894BC485969B77B75">
+    <w:name w:val="68C2F957509B4AB894BC485969B77B75"/>
+    <w:rsid w:val="000A187A"/>
+  </w:style>
+  <w:style w:type="paragraph" w:customStyle="1" w:styleId="A5D0EB4F7F6B4A7C9AF41718E7E8D3BB">
+    <w:name w:val="A5D0EB4F7F6B4A7C9AF41718E7E8D3BB"/>
+    <w:rsid w:val="000A187A"/>
+  </w:style>
+  <w:style w:type="paragraph" w:customStyle="1" w:styleId="BF3156DE181A408688C8649B11F20E81">
+    <w:name w:val="BF3156DE181A408688C8649B11F20E81"/>
+    <w:rsid w:val="000A187A"/>
+  </w:style>
+  <w:style w:type="paragraph" w:customStyle="1" w:styleId="16B0DE48902245D7BBE5D0445F6DBF67">
+    <w:name w:val="16B0DE48902245D7BBE5D0445F6DBF67"/>
+    <w:rsid w:val="000A187A"/>
+  </w:style>
+  <w:style w:type="paragraph" w:customStyle="1" w:styleId="669440F24FFC4A6E8E7026E3A30F91C7">
+    <w:name w:val="669440F24FFC4A6E8E7026E3A30F91C7"/>
+    <w:rsid w:val="000A187A"/>
+  </w:style>
+  <w:style w:type="paragraph" w:customStyle="1" w:styleId="7145E114FDF747EAB3F470C931FC5270">
+    <w:name w:val="7145E114FDF747EAB3F470C931FC5270"/>
+    <w:rsid w:val="000A187A"/>
+  </w:style>
+  <w:style w:type="paragraph" w:customStyle="1" w:styleId="A9CF721D2C32471AB0D4B6E0606126DE">
+    <w:name w:val="A9CF721D2C32471AB0D4B6E0606126DE"/>
+    <w:rsid w:val="000A187A"/>
+  </w:style>
+  <w:style w:type="paragraph" w:customStyle="1" w:styleId="21794F2C0EA74C4E957ABA9A0BCC7D22">
+    <w:name w:val="21794F2C0EA74C4E957ABA9A0BCC7D22"/>
+    <w:rsid w:val="000A187A"/>
+  </w:style>
+  <w:style w:type="paragraph" w:customStyle="1" w:styleId="A3A08D395362440591113EDA7A111926">
+    <w:name w:val="A3A08D395362440591113EDA7A111926"/>
+    <w:rsid w:val="000A187A"/>
+  </w:style>
+  <w:style w:type="paragraph" w:customStyle="1" w:styleId="972EFFC9D247486CB99AC48F1A2A5A63">
+    <w:name w:val="972EFFC9D247486CB99AC48F1A2A5A63"/>
+    <w:rsid w:val="000A187A"/>
+  </w:style>
+  <w:style w:type="paragraph" w:customStyle="1" w:styleId="C5C5A242FBAB4BFC9F2C7BFFA40FB4CA">
+    <w:name w:val="C5C5A242FBAB4BFC9F2C7BFFA40FB4CA"/>
+    <w:rsid w:val="000A187A"/>
+  </w:style>
+</w:styles>
+</file>
+
+<file path=word/glossary/webSettings.xml><?xml version="1.0" encoding="utf-8"?>
+<w:webSettings xmlns:mc="http://schemas.openxmlformats.org/markup-compatibility/2006" xmlns:r="http://schemas.openxmlformats.org/officeDocument/2006/relationships" xmlns:w="http://schemas.openxmlformats.org/wordprocessingml/2006/main" xmlns:w14="http://schemas.microsoft.com/office/word/2010/wordml" mc:Ignorable="w14">
+  <w:optimizeForBrowser/>
+  <w:allowPNG/>
+</w:webSettings>
+</file>
+
 <file path=word/theme/theme1.xml><?xml version="1.0" encoding="utf-8"?>
-<a:theme xmlns:a="http://schemas.openxmlformats.org/drawingml/2006/main" name="Office Theme">
+<a:theme xmlns:a="http://schemas.openxmlformats.org/drawingml/2006/main" name="Tema do Office">
   <a:themeElements>
     <a:clrScheme name="Office">
       <a:dk1>
@@ -29998,7 +31764,7 @@
     </a:clrScheme>
     <a:fontScheme name="Office">
       <a:majorFont>
-        <a:latin typeface="Calibri"/>
+        <a:latin typeface="Cambria"/>
         <a:ea typeface=""/>
         <a:cs typeface=""/>
         <a:font script="Jpan" typeface="ＭＳ ゴシック"/>
@@ -30033,7 +31799,7 @@
         <a:font script="Geor" typeface="Sylfaen"/>
       </a:majorFont>
       <a:minorFont>
-        <a:latin typeface="Cambria"/>
+        <a:latin typeface="Calibri"/>
         <a:ea typeface=""/>
         <a:cs typeface=""/>
         <a:font script="Jpan" typeface="ＭＳ 明朝"/>
@@ -30100,16 +31866,20 @@
           <a:gsLst>
             <a:gs pos="0">
               <a:schemeClr val="phClr">
-                <a:tint val="100000"/>
-                <a:shade val="100000"/>
+                <a:shade val="51000"/>
+                <a:satMod val="130000"/>
+              </a:schemeClr>
+            </a:gs>
+            <a:gs pos="80000">
+              <a:schemeClr val="phClr">
+                <a:shade val="93000"/>
                 <a:satMod val="130000"/>
               </a:schemeClr>
             </a:gs>
             <a:gs pos="100000">
               <a:schemeClr val="phClr">
-                <a:tint val="50000"/>
-                <a:shade val="100000"/>
-                <a:satMod val="350000"/>
+                <a:shade val="94000"/>
+                <a:satMod val="135000"/>
               </a:schemeClr>
             </a:gs>
           </a:gsLst>
@@ -30231,46 +32001,7 @@
       </a:bgFillStyleLst>
     </a:fmtScheme>
   </a:themeElements>
-  <a:objectDefaults>
-    <a:spDef>
-      <a:spPr/>
-      <a:bodyPr/>
-      <a:lstStyle/>
-      <a:style>
-        <a:lnRef idx="1">
-          <a:schemeClr val="accent1"/>
-        </a:lnRef>
-        <a:fillRef idx="3">
-          <a:schemeClr val="accent1"/>
-        </a:fillRef>
-        <a:effectRef idx="2">
-          <a:schemeClr val="accent1"/>
-        </a:effectRef>
-        <a:fontRef idx="minor">
-          <a:schemeClr val="lt1"/>
-        </a:fontRef>
-      </a:style>
-    </a:spDef>
-    <a:lnDef>
-      <a:spPr/>
-      <a:bodyPr/>
-      <a:lstStyle/>
-      <a:style>
-        <a:lnRef idx="2">
-          <a:schemeClr val="accent1"/>
-        </a:lnRef>
-        <a:fillRef idx="0">
-          <a:schemeClr val="accent1"/>
-        </a:fillRef>
-        <a:effectRef idx="1">
-          <a:schemeClr val="accent1"/>
-        </a:effectRef>
-        <a:fontRef idx="minor">
-          <a:schemeClr val="tx1"/>
-        </a:fontRef>
-      </a:style>
-    </a:lnDef>
-  </a:objectDefaults>
+  <a:objectDefaults/>
   <a:extraClrSchemeLst/>
 </a:theme>
 </file>
@@ -30280,7 +32011,7 @@
 </file>
 
 <file path=customXml/itemProps1.xml><?xml version="1.0" encoding="utf-8"?>
-<ds:datastoreItem xmlns:ds="http://schemas.openxmlformats.org/officeDocument/2006/customXml" ds:itemID="{D714435C-5CC6-40FC-ABA4-A0D89BFE4449}">
+<ds:datastoreItem xmlns:ds="http://schemas.openxmlformats.org/officeDocument/2006/customXml" ds:itemID="{61DF3D1F-8806-405E-9106-F47F0AED6AD0}">
   <ds:schemaRefs>
     <ds:schemaRef ds:uri="http://schemas.openxmlformats.org/officeDocument/2006/bibliography"/>
   </ds:schemaRefs>

--- a/2-Fase/Relatorio Fase 2.docx
+++ b/2-Fase/Relatorio Fase 2.docx
@@ -248,8 +248,6 @@
           <w:sz w:val="28"/>
         </w:rPr>
       </w:pPr>
-      <w:bookmarkStart w:id="0" w:name="_GoBack"/>
-      <w:bookmarkEnd w:id="0"/>
     </w:p>
     <w:p>
       <w:pPr>
@@ -2734,7 +2732,7 @@
           <w:sz w:val="36"/>
         </w:rPr>
       </w:pPr>
-      <w:bookmarkStart w:id="1" w:name="_Toc344983638"/>
+      <w:bookmarkStart w:id="0" w:name="_Toc344983638"/>
       <w:r>
         <w:rPr>
           <w:rFonts w:ascii="Arial" w:hAnsi="Arial" w:cs="Arial"/>
@@ -2750,7 +2748,7 @@
         </w:rPr>
         <w:t>ice Tabelas:</w:t>
       </w:r>
-      <w:bookmarkEnd w:id="1"/>
+      <w:bookmarkEnd w:id="0"/>
       <w:r>
         <w:rPr>
           <w:rFonts w:ascii="Arial" w:hAnsi="Arial" w:cs="Arial"/>
@@ -3966,7 +3964,7 @@
           <w:sz w:val="36"/>
         </w:rPr>
       </w:pPr>
-      <w:bookmarkStart w:id="2" w:name="_Toc344983639"/>
+      <w:bookmarkStart w:id="1" w:name="_Toc344983639"/>
       <w:r>
         <w:rPr>
           <w:rFonts w:ascii="Arial" w:hAnsi="Arial" w:cs="Arial"/>
@@ -3975,14 +3973,16 @@
         <w:lastRenderedPageBreak/>
         <w:t>Índice Figuras:</w:t>
       </w:r>
-      <w:bookmarkEnd w:id="2"/>
+      <w:bookmarkEnd w:id="1"/>
     </w:p>
     <w:p/>
+    <w:bookmarkStart w:id="2" w:name="_GoBack"/>
+    <w:bookmarkEnd w:id="2"/>
     <w:p>
       <w:pPr>
         <w:pStyle w:val="ndicedeilustraes"/>
         <w:tabs>
-          <w:tab w:val="right" w:pos="8296"/>
+          <w:tab w:val="right" w:pos="8494"/>
         </w:tabs>
         <w:rPr>
           <w:rFonts w:asciiTheme="minorHAnsi" w:eastAsiaTheme="minorEastAsia" w:hAnsiTheme="minorHAnsi"/>
@@ -4019,7 +4019,7 @@
         </w:rPr>
         <w:fldChar w:fldCharType="separate"/>
       </w:r>
-      <w:hyperlink w:anchor="_Toc344983691" w:history="1">
+      <w:hyperlink w:anchor="_Toc344990115" w:history="1">
         <w:r>
           <w:rPr>
             <w:rStyle w:val="Hiperligao"/>
@@ -4046,7 +4046,7 @@
             <w:noProof/>
             <w:webHidden/>
           </w:rPr>
-          <w:instrText xml:space="preserve"> PAGEREF _Toc344983691 \h </w:instrText>
+          <w:instrText xml:space="preserve"> PAGEREF _Toc344990115 \h </w:instrText>
         </w:r>
         <w:r>
           <w:rPr>
@@ -4081,7 +4081,7 @@
       <w:pPr>
         <w:pStyle w:val="ndicedeilustraes"/>
         <w:tabs>
-          <w:tab w:val="right" w:pos="8296"/>
+          <w:tab w:val="right" w:pos="8494"/>
         </w:tabs>
         <w:rPr>
           <w:rFonts w:asciiTheme="minorHAnsi" w:eastAsiaTheme="minorEastAsia" w:hAnsiTheme="minorHAnsi"/>
@@ -4091,7 +4091,7 @@
           <w:lang w:eastAsia="pt-PT"/>
         </w:rPr>
       </w:pPr>
-      <w:hyperlink w:anchor="_Toc344983692" w:history="1">
+      <w:hyperlink w:anchor="_Toc344990116" w:history="1">
         <w:r>
           <w:rPr>
             <w:rStyle w:val="Hiperligao"/>
@@ -4120,7 +4120,7 @@
             <w:noProof/>
             <w:webHidden/>
           </w:rPr>
-          <w:instrText xml:space="preserve"> PAGEREF _Toc344983692 \h </w:instrText>
+          <w:instrText xml:space="preserve"> PAGEREF _Toc344990116 \h </w:instrText>
         </w:r>
         <w:r>
           <w:rPr>
@@ -4155,7 +4155,7 @@
       <w:pPr>
         <w:pStyle w:val="ndicedeilustraes"/>
         <w:tabs>
-          <w:tab w:val="right" w:pos="8296"/>
+          <w:tab w:val="right" w:pos="8494"/>
         </w:tabs>
         <w:rPr>
           <w:rFonts w:asciiTheme="minorHAnsi" w:eastAsiaTheme="minorEastAsia" w:hAnsiTheme="minorHAnsi"/>
@@ -4165,7 +4165,7 @@
           <w:lang w:eastAsia="pt-PT"/>
         </w:rPr>
       </w:pPr>
-      <w:hyperlink w:anchor="_Toc344983693" w:history="1">
+      <w:hyperlink w:anchor="_Toc344990117" w:history="1">
         <w:r>
           <w:rPr>
             <w:rStyle w:val="Hiperligao"/>
@@ -4192,7 +4192,7 @@
             <w:noProof/>
             <w:webHidden/>
           </w:rPr>
-          <w:instrText xml:space="preserve"> PAGEREF _Toc344983693 \h </w:instrText>
+          <w:instrText xml:space="preserve"> PAGEREF _Toc344990117 \h </w:instrText>
         </w:r>
         <w:r>
           <w:rPr>
@@ -4227,7 +4227,7 @@
       <w:pPr>
         <w:pStyle w:val="ndicedeilustraes"/>
         <w:tabs>
-          <w:tab w:val="right" w:pos="8296"/>
+          <w:tab w:val="right" w:pos="8494"/>
         </w:tabs>
         <w:rPr>
           <w:rFonts w:asciiTheme="minorHAnsi" w:eastAsiaTheme="minorEastAsia" w:hAnsiTheme="minorHAnsi"/>
@@ -4237,7 +4237,7 @@
           <w:lang w:eastAsia="pt-PT"/>
         </w:rPr>
       </w:pPr>
-      <w:hyperlink w:anchor="_Toc344983694" w:history="1">
+      <w:hyperlink w:anchor="_Toc344990118" w:history="1">
         <w:r>
           <w:rPr>
             <w:rStyle w:val="Hiperligao"/>
@@ -4264,7 +4264,7 @@
             <w:noProof/>
             <w:webHidden/>
           </w:rPr>
-          <w:instrText xml:space="preserve"> PAGEREF _Toc344983694 \h </w:instrText>
+          <w:instrText xml:space="preserve"> PAGEREF _Toc344990118 \h </w:instrText>
         </w:r>
         <w:r>
           <w:rPr>
@@ -4299,7 +4299,7 @@
       <w:pPr>
         <w:pStyle w:val="ndicedeilustraes"/>
         <w:tabs>
-          <w:tab w:val="right" w:pos="8296"/>
+          <w:tab w:val="right" w:pos="8494"/>
         </w:tabs>
         <w:rPr>
           <w:rFonts w:asciiTheme="minorHAnsi" w:eastAsiaTheme="minorEastAsia" w:hAnsiTheme="minorHAnsi"/>
@@ -4309,7 +4309,7 @@
           <w:lang w:eastAsia="pt-PT"/>
         </w:rPr>
       </w:pPr>
-      <w:hyperlink r:id="rId14" w:anchor="_Toc344983695" w:history="1">
+      <w:hyperlink r:id="rId14" w:anchor="_Toc344990119" w:history="1">
         <w:r>
           <w:rPr>
             <w:rStyle w:val="Hiperligao"/>
@@ -4336,7 +4336,7 @@
             <w:noProof/>
             <w:webHidden/>
           </w:rPr>
-          <w:instrText xml:space="preserve"> PAGEREF _Toc344983695 \h </w:instrText>
+          <w:instrText xml:space="preserve"> PAGEREF _Toc344990119 \h </w:instrText>
         </w:r>
         <w:r>
           <w:rPr>
@@ -4371,7 +4371,7 @@
       <w:pPr>
         <w:pStyle w:val="ndicedeilustraes"/>
         <w:tabs>
-          <w:tab w:val="right" w:pos="8296"/>
+          <w:tab w:val="right" w:pos="8494"/>
         </w:tabs>
         <w:rPr>
           <w:rFonts w:asciiTheme="minorHAnsi" w:eastAsiaTheme="minorEastAsia" w:hAnsiTheme="minorHAnsi"/>
@@ -4381,7 +4381,7 @@
           <w:lang w:eastAsia="pt-PT"/>
         </w:rPr>
       </w:pPr>
-      <w:hyperlink r:id="rId15" w:anchor="_Toc344983696" w:history="1">
+      <w:hyperlink r:id="rId15" w:anchor="_Toc344990120" w:history="1">
         <w:r>
           <w:rPr>
             <w:rStyle w:val="Hiperligao"/>
@@ -4408,7 +4408,7 @@
             <w:noProof/>
             <w:webHidden/>
           </w:rPr>
-          <w:instrText xml:space="preserve"> PAGEREF _Toc344983696 \h </w:instrText>
+          <w:instrText xml:space="preserve"> PAGEREF _Toc344990120 \h </w:instrText>
         </w:r>
         <w:r>
           <w:rPr>
@@ -4428,7 +4428,7 @@
             <w:noProof/>
             <w:webHidden/>
           </w:rPr>
-          <w:t>15</w:t>
+          <w:t>16</w:t>
         </w:r>
         <w:r>
           <w:rPr>
@@ -4443,7 +4443,7 @@
       <w:pPr>
         <w:pStyle w:val="ndicedeilustraes"/>
         <w:tabs>
-          <w:tab w:val="right" w:pos="8296"/>
+          <w:tab w:val="right" w:pos="8494"/>
         </w:tabs>
         <w:rPr>
           <w:rFonts w:asciiTheme="minorHAnsi" w:eastAsiaTheme="minorEastAsia" w:hAnsiTheme="minorHAnsi"/>
@@ -4453,7 +4453,7 @@
           <w:lang w:eastAsia="pt-PT"/>
         </w:rPr>
       </w:pPr>
-      <w:hyperlink r:id="rId16" w:anchor="_Toc344983697" w:history="1">
+      <w:hyperlink r:id="rId16" w:anchor="_Toc344990121" w:history="1">
         <w:r>
           <w:rPr>
             <w:rStyle w:val="Hiperligao"/>
@@ -4480,7 +4480,7 @@
             <w:noProof/>
             <w:webHidden/>
           </w:rPr>
-          <w:instrText xml:space="preserve"> PAGEREF _Toc344983697 \h </w:instrText>
+          <w:instrText xml:space="preserve"> PAGEREF _Toc344990121 \h </w:instrText>
         </w:r>
         <w:r>
           <w:rPr>
@@ -4515,7 +4515,7 @@
       <w:pPr>
         <w:pStyle w:val="ndicedeilustraes"/>
         <w:tabs>
-          <w:tab w:val="right" w:pos="8296"/>
+          <w:tab w:val="right" w:pos="8494"/>
         </w:tabs>
         <w:rPr>
           <w:rFonts w:asciiTheme="minorHAnsi" w:eastAsiaTheme="minorEastAsia" w:hAnsiTheme="minorHAnsi"/>
@@ -4525,7 +4525,7 @@
           <w:lang w:eastAsia="pt-PT"/>
         </w:rPr>
       </w:pPr>
-      <w:hyperlink r:id="rId17" w:anchor="_Toc344983698" w:history="1">
+      <w:hyperlink r:id="rId17" w:anchor="_Toc344990122" w:history="1">
         <w:r>
           <w:rPr>
             <w:rStyle w:val="Hiperligao"/>
@@ -4552,7 +4552,7 @@
             <w:noProof/>
             <w:webHidden/>
           </w:rPr>
-          <w:instrText xml:space="preserve"> PAGEREF _Toc344983698 \h </w:instrText>
+          <w:instrText xml:space="preserve"> PAGEREF _Toc344990122 \h </w:instrText>
         </w:r>
         <w:r>
           <w:rPr>
@@ -4572,7 +4572,7 @@
             <w:noProof/>
             <w:webHidden/>
           </w:rPr>
-          <w:t>16</w:t>
+          <w:t>17</w:t>
         </w:r>
         <w:r>
           <w:rPr>
@@ -4587,7 +4587,7 @@
       <w:pPr>
         <w:pStyle w:val="ndicedeilustraes"/>
         <w:tabs>
-          <w:tab w:val="right" w:pos="8296"/>
+          <w:tab w:val="right" w:pos="8494"/>
         </w:tabs>
         <w:rPr>
           <w:rFonts w:asciiTheme="minorHAnsi" w:eastAsiaTheme="minorEastAsia" w:hAnsiTheme="minorHAnsi"/>
@@ -4597,7 +4597,7 @@
           <w:lang w:eastAsia="pt-PT"/>
         </w:rPr>
       </w:pPr>
-      <w:hyperlink w:anchor="_Toc344983699" w:history="1">
+      <w:hyperlink w:anchor="_Toc344990123" w:history="1">
         <w:r>
           <w:rPr>
             <w:rStyle w:val="Hiperligao"/>
@@ -4624,7 +4624,7 @@
             <w:noProof/>
             <w:webHidden/>
           </w:rPr>
-          <w:instrText xml:space="preserve"> PAGEREF _Toc344983699 \h </w:instrText>
+          <w:instrText xml:space="preserve"> PAGEREF _Toc344990123 \h </w:instrText>
         </w:r>
         <w:r>
           <w:rPr>
@@ -4659,7 +4659,7 @@
       <w:pPr>
         <w:pStyle w:val="ndicedeilustraes"/>
         <w:tabs>
-          <w:tab w:val="right" w:pos="8296"/>
+          <w:tab w:val="right" w:pos="8494"/>
         </w:tabs>
         <w:rPr>
           <w:rFonts w:asciiTheme="minorHAnsi" w:eastAsiaTheme="minorEastAsia" w:hAnsiTheme="minorHAnsi"/>
@@ -4669,7 +4669,7 @@
           <w:lang w:eastAsia="pt-PT"/>
         </w:rPr>
       </w:pPr>
-      <w:hyperlink r:id="rId18" w:anchor="_Toc344983700" w:history="1">
+      <w:hyperlink r:id="rId18" w:anchor="_Toc344990124" w:history="1">
         <w:r>
           <w:rPr>
             <w:rStyle w:val="Hiperligao"/>
@@ -4696,7 +4696,7 @@
             <w:noProof/>
             <w:webHidden/>
           </w:rPr>
-          <w:instrText xml:space="preserve"> PAGEREF _Toc344983700 \h </w:instrText>
+          <w:instrText xml:space="preserve"> PAGEREF _Toc344990124 \h </w:instrText>
         </w:r>
         <w:r>
           <w:rPr>
@@ -4716,7 +4716,7 @@
             <w:noProof/>
             <w:webHidden/>
           </w:rPr>
-          <w:t>17</w:t>
+          <w:t>18</w:t>
         </w:r>
         <w:r>
           <w:rPr>
@@ -4731,7 +4731,7 @@
       <w:pPr>
         <w:pStyle w:val="ndicedeilustraes"/>
         <w:tabs>
-          <w:tab w:val="right" w:pos="8296"/>
+          <w:tab w:val="right" w:pos="8494"/>
         </w:tabs>
         <w:rPr>
           <w:rFonts w:asciiTheme="minorHAnsi" w:eastAsiaTheme="minorEastAsia" w:hAnsiTheme="minorHAnsi"/>
@@ -4741,7 +4741,7 @@
           <w:lang w:eastAsia="pt-PT"/>
         </w:rPr>
       </w:pPr>
-      <w:hyperlink r:id="rId19" w:anchor="_Toc344983701" w:history="1">
+      <w:hyperlink r:id="rId19" w:anchor="_Toc344990125" w:history="1">
         <w:r>
           <w:rPr>
             <w:rStyle w:val="Hiperligao"/>
@@ -4768,7 +4768,7 @@
             <w:noProof/>
             <w:webHidden/>
           </w:rPr>
-          <w:instrText xml:space="preserve"> PAGEREF _Toc344983701 \h </w:instrText>
+          <w:instrText xml:space="preserve"> PAGEREF _Toc344990125 \h </w:instrText>
         </w:r>
         <w:r>
           <w:rPr>
@@ -4803,7 +4803,7 @@
       <w:pPr>
         <w:pStyle w:val="ndicedeilustraes"/>
         <w:tabs>
-          <w:tab w:val="right" w:pos="8296"/>
+          <w:tab w:val="right" w:pos="8494"/>
         </w:tabs>
         <w:rPr>
           <w:rFonts w:asciiTheme="minorHAnsi" w:eastAsiaTheme="minorEastAsia" w:hAnsiTheme="minorHAnsi"/>
@@ -4813,7 +4813,7 @@
           <w:lang w:eastAsia="pt-PT"/>
         </w:rPr>
       </w:pPr>
-      <w:hyperlink r:id="rId20" w:anchor="_Toc344983702" w:history="1">
+      <w:hyperlink r:id="rId20" w:anchor="_Toc344990126" w:history="1">
         <w:r>
           <w:rPr>
             <w:rStyle w:val="Hiperligao"/>
@@ -4840,7 +4840,7 @@
             <w:noProof/>
             <w:webHidden/>
           </w:rPr>
-          <w:instrText xml:space="preserve"> PAGEREF _Toc344983702 \h </w:instrText>
+          <w:instrText xml:space="preserve"> PAGEREF _Toc344990126 \h </w:instrText>
         </w:r>
         <w:r>
           <w:rPr>
@@ -4860,7 +4860,7 @@
             <w:noProof/>
             <w:webHidden/>
           </w:rPr>
-          <w:t>18</w:t>
+          <w:t>19</w:t>
         </w:r>
         <w:r>
           <w:rPr>
@@ -4875,7 +4875,7 @@
       <w:pPr>
         <w:pStyle w:val="ndicedeilustraes"/>
         <w:tabs>
-          <w:tab w:val="right" w:pos="8296"/>
+          <w:tab w:val="right" w:pos="8494"/>
         </w:tabs>
         <w:rPr>
           <w:rFonts w:asciiTheme="minorHAnsi" w:eastAsiaTheme="minorEastAsia" w:hAnsiTheme="minorHAnsi"/>
@@ -4885,7 +4885,7 @@
           <w:lang w:eastAsia="pt-PT"/>
         </w:rPr>
       </w:pPr>
-      <w:hyperlink r:id="rId21" w:anchor="_Toc344983703" w:history="1">
+      <w:hyperlink r:id="rId21" w:anchor="_Toc344990127" w:history="1">
         <w:r>
           <w:rPr>
             <w:rStyle w:val="Hiperligao"/>
@@ -4912,7 +4912,7 @@
             <w:noProof/>
             <w:webHidden/>
           </w:rPr>
-          <w:instrText xml:space="preserve"> PAGEREF _Toc344983703 \h </w:instrText>
+          <w:instrText xml:space="preserve"> PAGEREF _Toc344990127 \h </w:instrText>
         </w:r>
         <w:r>
           <w:rPr>
@@ -4947,7 +4947,7 @@
       <w:pPr>
         <w:pStyle w:val="ndicedeilustraes"/>
         <w:tabs>
-          <w:tab w:val="right" w:pos="8296"/>
+          <w:tab w:val="right" w:pos="8494"/>
         </w:tabs>
         <w:rPr>
           <w:rFonts w:asciiTheme="minorHAnsi" w:eastAsiaTheme="minorEastAsia" w:hAnsiTheme="minorHAnsi"/>
@@ -4957,7 +4957,7 @@
           <w:lang w:eastAsia="pt-PT"/>
         </w:rPr>
       </w:pPr>
-      <w:hyperlink r:id="rId22" w:anchor="_Toc344983704" w:history="1">
+      <w:hyperlink r:id="rId22" w:anchor="_Toc344990128" w:history="1">
         <w:r>
           <w:rPr>
             <w:rStyle w:val="Hiperligao"/>
@@ -4984,7 +4984,7 @@
             <w:noProof/>
             <w:webHidden/>
           </w:rPr>
-          <w:instrText xml:space="preserve"> PAGEREF _Toc344983704 \h </w:instrText>
+          <w:instrText xml:space="preserve"> PAGEREF _Toc344990128 \h </w:instrText>
         </w:r>
         <w:r>
           <w:rPr>
@@ -5004,7 +5004,7 @@
             <w:noProof/>
             <w:webHidden/>
           </w:rPr>
-          <w:t>19</w:t>
+          <w:t>20</w:t>
         </w:r>
         <w:r>
           <w:rPr>
@@ -5019,7 +5019,7 @@
       <w:pPr>
         <w:pStyle w:val="ndicedeilustraes"/>
         <w:tabs>
-          <w:tab w:val="right" w:pos="8296"/>
+          <w:tab w:val="right" w:pos="8494"/>
         </w:tabs>
         <w:rPr>
           <w:rFonts w:asciiTheme="minorHAnsi" w:eastAsiaTheme="minorEastAsia" w:hAnsiTheme="minorHAnsi"/>
@@ -5029,7 +5029,7 @@
           <w:lang w:eastAsia="pt-PT"/>
         </w:rPr>
       </w:pPr>
-      <w:hyperlink r:id="rId23" w:anchor="_Toc344983705" w:history="1">
+      <w:hyperlink r:id="rId23" w:anchor="_Toc344990129" w:history="1">
         <w:r>
           <w:rPr>
             <w:rStyle w:val="Hiperligao"/>
@@ -5056,7 +5056,7 @@
             <w:noProof/>
             <w:webHidden/>
           </w:rPr>
-          <w:instrText xml:space="preserve"> PAGEREF _Toc344983705 \h </w:instrText>
+          <w:instrText xml:space="preserve"> PAGEREF _Toc344990129 \h </w:instrText>
         </w:r>
         <w:r>
           <w:rPr>
@@ -5091,7 +5091,7 @@
       <w:pPr>
         <w:pStyle w:val="ndicedeilustraes"/>
         <w:tabs>
-          <w:tab w:val="right" w:pos="8296"/>
+          <w:tab w:val="right" w:pos="8494"/>
         </w:tabs>
         <w:rPr>
           <w:rFonts w:asciiTheme="minorHAnsi" w:eastAsiaTheme="minorEastAsia" w:hAnsiTheme="minorHAnsi"/>
@@ -5101,7 +5101,7 @@
           <w:lang w:eastAsia="pt-PT"/>
         </w:rPr>
       </w:pPr>
-      <w:hyperlink r:id="rId24" w:anchor="_Toc344983706" w:history="1">
+      <w:hyperlink r:id="rId24" w:anchor="_Toc344990130" w:history="1">
         <w:r>
           <w:rPr>
             <w:rStyle w:val="Hiperligao"/>
@@ -5128,7 +5128,7 @@
             <w:noProof/>
             <w:webHidden/>
           </w:rPr>
-          <w:instrText xml:space="preserve"> PAGEREF _Toc344983706 \h </w:instrText>
+          <w:instrText xml:space="preserve"> PAGEREF _Toc344990130 \h </w:instrText>
         </w:r>
         <w:r>
           <w:rPr>
@@ -5148,7 +5148,7 @@
             <w:noProof/>
             <w:webHidden/>
           </w:rPr>
-          <w:t>20</w:t>
+          <w:t>21</w:t>
         </w:r>
         <w:r>
           <w:rPr>
@@ -5163,7 +5163,7 @@
       <w:pPr>
         <w:pStyle w:val="ndicedeilustraes"/>
         <w:tabs>
-          <w:tab w:val="right" w:pos="8296"/>
+          <w:tab w:val="right" w:pos="8494"/>
         </w:tabs>
         <w:rPr>
           <w:rFonts w:asciiTheme="minorHAnsi" w:eastAsiaTheme="minorEastAsia" w:hAnsiTheme="minorHAnsi"/>
@@ -5173,7 +5173,7 @@
           <w:lang w:eastAsia="pt-PT"/>
         </w:rPr>
       </w:pPr>
-      <w:hyperlink r:id="rId25" w:anchor="_Toc344983707" w:history="1">
+      <w:hyperlink r:id="rId25" w:anchor="_Toc344990131" w:history="1">
         <w:r>
           <w:rPr>
             <w:rStyle w:val="Hiperligao"/>
@@ -5200,7 +5200,7 @@
             <w:noProof/>
             <w:webHidden/>
           </w:rPr>
-          <w:instrText xml:space="preserve"> PAGEREF _Toc344983707 \h </w:instrText>
+          <w:instrText xml:space="preserve"> PAGEREF _Toc344990131 \h </w:instrText>
         </w:r>
         <w:r>
           <w:rPr>
@@ -5235,7 +5235,7 @@
       <w:pPr>
         <w:pStyle w:val="ndicedeilustraes"/>
         <w:tabs>
-          <w:tab w:val="right" w:pos="8296"/>
+          <w:tab w:val="right" w:pos="8494"/>
         </w:tabs>
         <w:rPr>
           <w:rFonts w:asciiTheme="minorHAnsi" w:eastAsiaTheme="minorEastAsia" w:hAnsiTheme="minorHAnsi"/>
@@ -5245,7 +5245,7 @@
           <w:lang w:eastAsia="pt-PT"/>
         </w:rPr>
       </w:pPr>
-      <w:hyperlink w:anchor="_Toc344983708" w:history="1">
+      <w:hyperlink w:anchor="_Toc344990132" w:history="1">
         <w:r>
           <w:rPr>
             <w:rStyle w:val="Hiperligao"/>
@@ -5272,7 +5272,7 @@
             <w:noProof/>
             <w:webHidden/>
           </w:rPr>
-          <w:instrText xml:space="preserve"> PAGEREF _Toc344983708 \h </w:instrText>
+          <w:instrText xml:space="preserve"> PAGEREF _Toc344990132 \h </w:instrText>
         </w:r>
         <w:r>
           <w:rPr>
@@ -5307,7 +5307,7 @@
       <w:pPr>
         <w:pStyle w:val="ndicedeilustraes"/>
         <w:tabs>
-          <w:tab w:val="right" w:pos="8296"/>
+          <w:tab w:val="right" w:pos="8494"/>
         </w:tabs>
         <w:rPr>
           <w:rFonts w:asciiTheme="minorHAnsi" w:eastAsiaTheme="minorEastAsia" w:hAnsiTheme="minorHAnsi"/>
@@ -5317,7 +5317,7 @@
           <w:lang w:eastAsia="pt-PT"/>
         </w:rPr>
       </w:pPr>
-      <w:hyperlink w:anchor="_Toc344983709" w:history="1">
+      <w:hyperlink w:anchor="_Toc344990133" w:history="1">
         <w:r>
           <w:rPr>
             <w:rStyle w:val="Hiperligao"/>
@@ -5344,7 +5344,7 @@
             <w:noProof/>
             <w:webHidden/>
           </w:rPr>
-          <w:instrText xml:space="preserve"> PAGEREF _Toc344983709 \h </w:instrText>
+          <w:instrText xml:space="preserve"> PAGEREF _Toc344990133 \h </w:instrText>
         </w:r>
         <w:r>
           <w:rPr>
@@ -5379,7 +5379,7 @@
       <w:pPr>
         <w:pStyle w:val="ndicedeilustraes"/>
         <w:tabs>
-          <w:tab w:val="right" w:pos="8296"/>
+          <w:tab w:val="right" w:pos="8494"/>
         </w:tabs>
         <w:rPr>
           <w:rFonts w:asciiTheme="minorHAnsi" w:eastAsiaTheme="minorEastAsia" w:hAnsiTheme="minorHAnsi"/>
@@ -5389,7 +5389,7 @@
           <w:lang w:eastAsia="pt-PT"/>
         </w:rPr>
       </w:pPr>
-      <w:hyperlink w:anchor="_Toc344983710" w:history="1">
+      <w:hyperlink w:anchor="_Toc344990134" w:history="1">
         <w:r>
           <w:rPr>
             <w:rStyle w:val="Hiperligao"/>
@@ -5416,7 +5416,7 @@
             <w:noProof/>
             <w:webHidden/>
           </w:rPr>
-          <w:instrText xml:space="preserve"> PAGEREF _Toc344983710 \h </w:instrText>
+          <w:instrText xml:space="preserve"> PAGEREF _Toc344990134 \h </w:instrText>
         </w:r>
         <w:r>
           <w:rPr>
@@ -5451,7 +5451,7 @@
       <w:pPr>
         <w:pStyle w:val="ndicedeilustraes"/>
         <w:tabs>
-          <w:tab w:val="right" w:pos="8296"/>
+          <w:tab w:val="right" w:pos="8494"/>
         </w:tabs>
         <w:rPr>
           <w:rFonts w:asciiTheme="minorHAnsi" w:eastAsiaTheme="minorEastAsia" w:hAnsiTheme="minorHAnsi"/>
@@ -5461,7 +5461,7 @@
           <w:lang w:eastAsia="pt-PT"/>
         </w:rPr>
       </w:pPr>
-      <w:hyperlink w:anchor="_Toc344983711" w:history="1">
+      <w:hyperlink w:anchor="_Toc344990135" w:history="1">
         <w:r>
           <w:rPr>
             <w:rStyle w:val="Hiperligao"/>
@@ -5488,7 +5488,7 @@
             <w:noProof/>
             <w:webHidden/>
           </w:rPr>
-          <w:instrText xml:space="preserve"> PAGEREF _Toc344983711 \h </w:instrText>
+          <w:instrText xml:space="preserve"> PAGEREF _Toc344990135 \h </w:instrText>
         </w:r>
         <w:r>
           <w:rPr>
@@ -5523,7 +5523,7 @@
       <w:pPr>
         <w:pStyle w:val="ndicedeilustraes"/>
         <w:tabs>
-          <w:tab w:val="right" w:pos="8296"/>
+          <w:tab w:val="right" w:pos="8494"/>
         </w:tabs>
         <w:rPr>
           <w:rFonts w:asciiTheme="minorHAnsi" w:eastAsiaTheme="minorEastAsia" w:hAnsiTheme="minorHAnsi"/>
@@ -5533,7 +5533,7 @@
           <w:lang w:eastAsia="pt-PT"/>
         </w:rPr>
       </w:pPr>
-      <w:hyperlink w:anchor="_Toc344983712" w:history="1">
+      <w:hyperlink w:anchor="_Toc344990136" w:history="1">
         <w:r>
           <w:rPr>
             <w:rStyle w:val="Hiperligao"/>
@@ -5560,7 +5560,7 @@
             <w:noProof/>
             <w:webHidden/>
           </w:rPr>
-          <w:instrText xml:space="preserve"> PAGEREF _Toc344983712 \h </w:instrText>
+          <w:instrText xml:space="preserve"> PAGEREF _Toc344990136 \h </w:instrText>
         </w:r>
         <w:r>
           <w:rPr>
@@ -5595,7 +5595,7 @@
       <w:pPr>
         <w:pStyle w:val="ndicedeilustraes"/>
         <w:tabs>
-          <w:tab w:val="right" w:pos="8296"/>
+          <w:tab w:val="right" w:pos="8494"/>
         </w:tabs>
         <w:rPr>
           <w:rFonts w:asciiTheme="minorHAnsi" w:eastAsiaTheme="minorEastAsia" w:hAnsiTheme="minorHAnsi"/>
@@ -5605,7 +5605,7 @@
           <w:lang w:eastAsia="pt-PT"/>
         </w:rPr>
       </w:pPr>
-      <w:hyperlink w:anchor="_Toc344983713" w:history="1">
+      <w:hyperlink w:anchor="_Toc344990137" w:history="1">
         <w:r>
           <w:rPr>
             <w:rStyle w:val="Hiperligao"/>
@@ -5633,7 +5633,7 @@
             <w:noProof/>
             <w:webHidden/>
           </w:rPr>
-          <w:instrText xml:space="preserve"> PAGEREF _Toc344983713 \h </w:instrText>
+          <w:instrText xml:space="preserve"> PAGEREF _Toc344990137 \h </w:instrText>
         </w:r>
         <w:r>
           <w:rPr>
@@ -5668,7 +5668,7 @@
       <w:pPr>
         <w:pStyle w:val="ndicedeilustraes"/>
         <w:tabs>
-          <w:tab w:val="right" w:pos="8296"/>
+          <w:tab w:val="right" w:pos="8494"/>
         </w:tabs>
         <w:rPr>
           <w:rFonts w:asciiTheme="minorHAnsi" w:eastAsiaTheme="minorEastAsia" w:hAnsiTheme="minorHAnsi"/>
@@ -5678,7 +5678,7 @@
           <w:lang w:eastAsia="pt-PT"/>
         </w:rPr>
       </w:pPr>
-      <w:hyperlink w:anchor="_Toc344983714" w:history="1">
+      <w:hyperlink w:anchor="_Toc344990138" w:history="1">
         <w:r>
           <w:rPr>
             <w:rStyle w:val="Hiperligao"/>
@@ -5706,7 +5706,7 @@
             <w:noProof/>
             <w:webHidden/>
           </w:rPr>
-          <w:instrText xml:space="preserve"> PAGEREF _Toc344983714 \h </w:instrText>
+          <w:instrText xml:space="preserve"> PAGEREF _Toc344990138 \h </w:instrText>
         </w:r>
         <w:r>
           <w:rPr>
@@ -5741,7 +5741,7 @@
       <w:pPr>
         <w:pStyle w:val="ndicedeilustraes"/>
         <w:tabs>
-          <w:tab w:val="right" w:pos="8296"/>
+          <w:tab w:val="right" w:pos="8494"/>
         </w:tabs>
         <w:rPr>
           <w:rFonts w:asciiTheme="minorHAnsi" w:eastAsiaTheme="minorEastAsia" w:hAnsiTheme="minorHAnsi"/>
@@ -5751,7 +5751,7 @@
           <w:lang w:eastAsia="pt-PT"/>
         </w:rPr>
       </w:pPr>
-      <w:hyperlink w:anchor="_Toc344983715" w:history="1">
+      <w:hyperlink w:anchor="_Toc344990139" w:history="1">
         <w:r>
           <w:rPr>
             <w:rStyle w:val="Hiperligao"/>
@@ -5778,7 +5778,7 @@
             <w:noProof/>
             <w:webHidden/>
           </w:rPr>
-          <w:instrText xml:space="preserve"> PAGEREF _Toc344983715 \h </w:instrText>
+          <w:instrText xml:space="preserve"> PAGEREF _Toc344990139 \h </w:instrText>
         </w:r>
         <w:r>
           <w:rPr>
@@ -5813,7 +5813,7 @@
       <w:pPr>
         <w:pStyle w:val="ndicedeilustraes"/>
         <w:tabs>
-          <w:tab w:val="right" w:pos="8296"/>
+          <w:tab w:val="right" w:pos="8494"/>
         </w:tabs>
         <w:rPr>
           <w:rFonts w:asciiTheme="minorHAnsi" w:eastAsiaTheme="minorEastAsia" w:hAnsiTheme="minorHAnsi"/>
@@ -5823,7 +5823,7 @@
           <w:lang w:eastAsia="pt-PT"/>
         </w:rPr>
       </w:pPr>
-      <w:hyperlink w:anchor="_Toc344983716" w:history="1">
+      <w:hyperlink w:anchor="_Toc344990140" w:history="1">
         <w:r>
           <w:rPr>
             <w:rStyle w:val="Hiperligao"/>
@@ -5851,7 +5851,7 @@
             <w:noProof/>
             <w:webHidden/>
           </w:rPr>
-          <w:instrText xml:space="preserve"> PAGEREF _Toc344983716 \h </w:instrText>
+          <w:instrText xml:space="preserve"> PAGEREF _Toc344990140 \h </w:instrText>
         </w:r>
         <w:r>
           <w:rPr>
@@ -5886,7 +5886,7 @@
       <w:pPr>
         <w:pStyle w:val="ndicedeilustraes"/>
         <w:tabs>
-          <w:tab w:val="right" w:pos="8296"/>
+          <w:tab w:val="right" w:pos="8494"/>
         </w:tabs>
         <w:rPr>
           <w:rFonts w:asciiTheme="minorHAnsi" w:eastAsiaTheme="minorEastAsia" w:hAnsiTheme="minorHAnsi"/>
@@ -5896,7 +5896,7 @@
           <w:lang w:eastAsia="pt-PT"/>
         </w:rPr>
       </w:pPr>
-      <w:hyperlink w:anchor="_Toc344983717" w:history="1">
+      <w:hyperlink w:anchor="_Toc344990141" w:history="1">
         <w:r>
           <w:rPr>
             <w:rStyle w:val="Hiperligao"/>
@@ -5923,7 +5923,7 @@
             <w:noProof/>
             <w:webHidden/>
           </w:rPr>
-          <w:instrText xml:space="preserve"> PAGEREF _Toc344983717 \h </w:instrText>
+          <w:instrText xml:space="preserve"> PAGEREF _Toc344990141 \h </w:instrText>
         </w:r>
         <w:r>
           <w:rPr>
@@ -5958,7 +5958,7 @@
       <w:pPr>
         <w:pStyle w:val="ndicedeilustraes"/>
         <w:tabs>
-          <w:tab w:val="right" w:pos="8296"/>
+          <w:tab w:val="right" w:pos="8494"/>
         </w:tabs>
         <w:rPr>
           <w:rFonts w:asciiTheme="minorHAnsi" w:eastAsiaTheme="minorEastAsia" w:hAnsiTheme="minorHAnsi"/>
@@ -5968,7 +5968,7 @@
           <w:lang w:eastAsia="pt-PT"/>
         </w:rPr>
       </w:pPr>
-      <w:hyperlink w:anchor="_Toc344983718" w:history="1">
+      <w:hyperlink w:anchor="_Toc344990142" w:history="1">
         <w:r>
           <w:rPr>
             <w:rStyle w:val="Hiperligao"/>
@@ -5995,7 +5995,7 @@
             <w:noProof/>
             <w:webHidden/>
           </w:rPr>
-          <w:instrText xml:space="preserve"> PAGEREF _Toc344983718 \h </w:instrText>
+          <w:instrText xml:space="preserve"> PAGEREF _Toc344990142 \h </w:instrText>
         </w:r>
         <w:r>
           <w:rPr>
@@ -6030,7 +6030,7 @@
       <w:pPr>
         <w:pStyle w:val="ndicedeilustraes"/>
         <w:tabs>
-          <w:tab w:val="right" w:pos="8296"/>
+          <w:tab w:val="right" w:pos="8494"/>
         </w:tabs>
         <w:rPr>
           <w:rFonts w:asciiTheme="minorHAnsi" w:eastAsiaTheme="minorEastAsia" w:hAnsiTheme="minorHAnsi"/>
@@ -6040,7 +6040,7 @@
           <w:lang w:eastAsia="pt-PT"/>
         </w:rPr>
       </w:pPr>
-      <w:hyperlink w:anchor="_Toc344983719" w:history="1">
+      <w:hyperlink w:anchor="_Toc344990143" w:history="1">
         <w:r>
           <w:rPr>
             <w:rStyle w:val="Hiperligao"/>
@@ -6067,7 +6067,7 @@
             <w:noProof/>
             <w:webHidden/>
           </w:rPr>
-          <w:instrText xml:space="preserve"> PAGEREF _Toc344983719 \h </w:instrText>
+          <w:instrText xml:space="preserve"> PAGEREF _Toc344990143 \h </w:instrText>
         </w:r>
         <w:r>
           <w:rPr>
@@ -6102,7 +6102,7 @@
       <w:pPr>
         <w:pStyle w:val="ndicedeilustraes"/>
         <w:tabs>
-          <w:tab w:val="right" w:pos="8296"/>
+          <w:tab w:val="right" w:pos="8494"/>
         </w:tabs>
         <w:rPr>
           <w:rFonts w:asciiTheme="minorHAnsi" w:eastAsiaTheme="minorEastAsia" w:hAnsiTheme="minorHAnsi"/>
@@ -6112,7 +6112,7 @@
           <w:lang w:eastAsia="pt-PT"/>
         </w:rPr>
       </w:pPr>
-      <w:hyperlink w:anchor="_Toc344983720" w:history="1">
+      <w:hyperlink w:anchor="_Toc344990144" w:history="1">
         <w:r>
           <w:rPr>
             <w:rStyle w:val="Hiperligao"/>
@@ -6139,7 +6139,7 @@
             <w:noProof/>
             <w:webHidden/>
           </w:rPr>
-          <w:instrText xml:space="preserve"> PAGEREF _Toc344983720 \h </w:instrText>
+          <w:instrText xml:space="preserve"> PAGEREF _Toc344990144 \h </w:instrText>
         </w:r>
         <w:r>
           <w:rPr>
@@ -6174,7 +6174,7 @@
       <w:pPr>
         <w:pStyle w:val="ndicedeilustraes"/>
         <w:tabs>
-          <w:tab w:val="right" w:pos="8296"/>
+          <w:tab w:val="right" w:pos="8494"/>
         </w:tabs>
         <w:rPr>
           <w:rFonts w:asciiTheme="minorHAnsi" w:eastAsiaTheme="minorEastAsia" w:hAnsiTheme="minorHAnsi"/>
@@ -6184,7 +6184,7 @@
           <w:lang w:eastAsia="pt-PT"/>
         </w:rPr>
       </w:pPr>
-      <w:hyperlink w:anchor="_Toc344983721" w:history="1">
+      <w:hyperlink w:anchor="_Toc344990145" w:history="1">
         <w:r>
           <w:rPr>
             <w:rStyle w:val="Hiperligao"/>
@@ -6211,7 +6211,7 @@
             <w:noProof/>
             <w:webHidden/>
           </w:rPr>
-          <w:instrText xml:space="preserve"> PAGEREF _Toc344983721 \h </w:instrText>
+          <w:instrText xml:space="preserve"> PAGEREF _Toc344990145 \h </w:instrText>
         </w:r>
         <w:r>
           <w:rPr>
@@ -6246,7 +6246,7 @@
       <w:pPr>
         <w:pStyle w:val="ndicedeilustraes"/>
         <w:tabs>
-          <w:tab w:val="right" w:pos="8296"/>
+          <w:tab w:val="right" w:pos="8494"/>
         </w:tabs>
         <w:rPr>
           <w:rFonts w:asciiTheme="minorHAnsi" w:eastAsiaTheme="minorEastAsia" w:hAnsiTheme="minorHAnsi"/>
@@ -6256,7 +6256,7 @@
           <w:lang w:eastAsia="pt-PT"/>
         </w:rPr>
       </w:pPr>
-      <w:hyperlink w:anchor="_Toc344983722" w:history="1">
+      <w:hyperlink w:anchor="_Toc344990146" w:history="1">
         <w:r>
           <w:rPr>
             <w:rStyle w:val="Hiperligao"/>
@@ -6283,7 +6283,7 @@
             <w:noProof/>
             <w:webHidden/>
           </w:rPr>
-          <w:instrText xml:space="preserve"> PAGEREF _Toc344983722 \h </w:instrText>
+          <w:instrText xml:space="preserve"> PAGEREF _Toc344990146 \h </w:instrText>
         </w:r>
         <w:r>
           <w:rPr>
@@ -7005,7 +7005,7 @@
                 <w:lang w:eastAsia="pt-PT"/>
               </w:rPr>
               <w:drawing>
-                <wp:inline distT="0" distB="0" distL="0" distR="0" wp14:anchorId="48B5F228" wp14:editId="0717C286">
+                <wp:inline distT="0" distB="0" distL="0" distR="0" wp14:anchorId="57C0808C" wp14:editId="0F105EF8">
                   <wp:extent cx="6619875" cy="5054590"/>
                   <wp:effectExtent l="0" t="781050" r="0" b="756285"/>
                   <wp:docPr id="54" name="Imagem 17" descr="C:\Users\Pedro\Dropbox\DSS\prints(atualizado)\Vendas.jpg"/>
@@ -7063,7 +7063,7 @@
               <w:pStyle w:val="Citao"/>
               <w:jc w:val="center"/>
             </w:pPr>
-            <w:bookmarkStart w:id="6" w:name="_Toc344983691"/>
+            <w:bookmarkStart w:id="6" w:name="_Toc344990115"/>
             <w:r>
               <w:t xml:space="preserve">Fig. </w:t>
             </w:r>
@@ -8479,7 +8479,7 @@
                 <w:lang w:eastAsia="pt-PT"/>
               </w:rPr>
               <w:drawing>
-                <wp:inline distT="0" distB="0" distL="0" distR="0" wp14:anchorId="358E47ED" wp14:editId="2E6A203F">
+                <wp:inline distT="0" distB="0" distL="0" distR="0" wp14:anchorId="0217F6FC" wp14:editId="6C6ADF6F">
                   <wp:extent cx="6267450" cy="5238750"/>
                   <wp:effectExtent l="19050" t="0" r="0" b="0"/>
                   <wp:docPr id="55" name="Imagem 18" descr="C:\Users\Pedro\Dropbox\DSS\prints(atualizado)\VendasDSS.jpg"/>
@@ -8541,7 +8541,7 @@
                 <w:rStyle w:val="CitaoCarcter"/>
               </w:rPr>
             </w:pPr>
-            <w:bookmarkStart w:id="8" w:name="_Toc344983692"/>
+            <w:bookmarkStart w:id="8" w:name="_Toc344990116"/>
             <w:r>
               <w:rPr>
                 <w:rStyle w:val="CitaoCarcter"/>
@@ -9401,7 +9401,7 @@
                 <w:lang w:eastAsia="pt-PT"/>
               </w:rPr>
               <w:drawing>
-                <wp:inline distT="0" distB="0" distL="0" distR="0" wp14:anchorId="3863DFDD" wp14:editId="6A8FE5FE">
+                <wp:inline distT="0" distB="0" distL="0" distR="0" wp14:anchorId="5B0AA6E0" wp14:editId="42B0D264">
                   <wp:extent cx="6139190" cy="5545770"/>
                   <wp:effectExtent l="0" t="304800" r="0" b="283845"/>
                   <wp:docPr id="10" name="Imagem 10" descr="C:\Users\marcelo\Documents\GitHub\DSS\Classes.jpg"/>
@@ -9455,13 +9455,13 @@
               <w:pStyle w:val="Legenda"/>
               <w:jc w:val="center"/>
             </w:pPr>
-            <w:bookmarkStart w:id="12" w:name="_Toc344983693"/>
           </w:p>
           <w:p>
             <w:pPr>
               <w:pStyle w:val="Legenda"/>
               <w:jc w:val="center"/>
             </w:pPr>
+            <w:bookmarkStart w:id="12" w:name="_Toc344990117"/>
             <w:r>
               <w:t xml:space="preserve">Fig. </w:t>
             </w:r>
@@ -9610,7 +9610,7 @@
                 <w:lang w:eastAsia="pt-PT"/>
               </w:rPr>
               <w:drawing>
-                <wp:inline distT="0" distB="0" distL="0" distR="0" wp14:anchorId="2D7730C5" wp14:editId="5096B3D5">
+                <wp:inline distT="0" distB="0" distL="0" distR="0" wp14:anchorId="14841934" wp14:editId="2AC78F52">
                   <wp:extent cx="6682105" cy="5093970"/>
                   <wp:effectExtent l="0" t="800100" r="0" b="773430"/>
                   <wp:docPr id="9" name="Imagem 9"/>
@@ -9668,7 +9668,6 @@
               </w:tabs>
               <w:jc w:val="center"/>
             </w:pPr>
-            <w:bookmarkStart w:id="14" w:name="_Toc344983694"/>
           </w:p>
           <w:p>
             <w:pPr>
@@ -9682,6 +9681,7 @@
                 <w:rFonts w:cstheme="minorBidi"/>
               </w:rPr>
             </w:pPr>
+            <w:bookmarkStart w:id="14" w:name="_Toc344990118"/>
             <w:r>
               <w:t xml:space="preserve">Fig. </w:t>
             </w:r>
@@ -9775,11 +9775,302 @@
     <w:p>
       <w:pPr>
         <w:spacing w:line="360" w:lineRule="auto"/>
-        <w:rPr>
-          <w:rFonts w:ascii="Arial" w:hAnsi="Arial" w:cs="Arial"/>
-        </w:rPr>
-      </w:pPr>
-      <w:r>
+        <w:ind w:firstLine="709"/>
+        <w:jc w:val="both"/>
+        <w:rPr>
+          <w:rFonts w:ascii="Arial" w:hAnsi="Arial" w:cs="Arial"/>
+          <w:color w:val="000000"/>
+          <w:shd w:val="clear" w:color="auto" w:fill="FFFFFF"/>
+        </w:rPr>
+      </w:pPr>
+      <w:r>
+        <w:tab/>
+      </w:r>
+      <w:r>
+        <w:rPr>
+          <w:rFonts w:ascii="Arial" w:hAnsi="Arial" w:cs="Arial"/>
+          <w:color w:val="000000"/>
+          <w:shd w:val="clear" w:color="auto" w:fill="FFFFFF"/>
+        </w:rPr>
+        <w:t xml:space="preserve">Apesar de no ano anterior na </w:t>
+      </w:r>
+      <w:r>
+        <w:rPr>
+          <w:rFonts w:ascii="Arial" w:hAnsi="Arial" w:cs="Arial"/>
+          <w:b/>
+          <w:color w:val="000000"/>
+          <w:shd w:val="clear" w:color="auto" w:fill="FFFFFF"/>
+        </w:rPr>
+        <w:t>Unidade Curricular de LI3</w:t>
+      </w:r>
+      <w:r>
+        <w:rPr>
+          <w:rFonts w:ascii="Arial" w:hAnsi="Arial" w:cs="Arial"/>
+          <w:color w:val="000000"/>
+          <w:shd w:val="clear" w:color="auto" w:fill="FFFFFF"/>
+        </w:rPr>
+        <w:t xml:space="preserve"> termos feito já uma pequena interface, neste </w:t>
+      </w:r>
+      <w:proofErr w:type="spellStart"/>
+      <w:r>
+        <w:rPr>
+          <w:rFonts w:ascii="Arial" w:hAnsi="Arial" w:cs="Arial"/>
+          <w:color w:val="000000"/>
+          <w:shd w:val="clear" w:color="auto" w:fill="FFFFFF"/>
+        </w:rPr>
+        <w:t>projeto</w:t>
+      </w:r>
+      <w:proofErr w:type="spellEnd"/>
+      <w:r>
+        <w:rPr>
+          <w:rFonts w:ascii="Arial" w:hAnsi="Arial" w:cs="Arial"/>
+          <w:color w:val="000000"/>
+          <w:shd w:val="clear" w:color="auto" w:fill="FFFFFF"/>
+        </w:rPr>
+        <w:t xml:space="preserve"> queríamos fazer uma interface mais personalizada, com melhor manuseamento por parte do utilizador e também com uma boa performance. Para isso pesquisamos sobre as utilidades do </w:t>
+      </w:r>
+      <w:r>
+        <w:rPr>
+          <w:rFonts w:ascii="Arial" w:hAnsi="Arial" w:cs="Arial"/>
+          <w:b/>
+          <w:color w:val="000000"/>
+          <w:shd w:val="clear" w:color="auto" w:fill="FFFFFF"/>
+        </w:rPr>
+        <w:t xml:space="preserve">java </w:t>
+      </w:r>
+      <w:proofErr w:type="gramStart"/>
+      <w:r>
+        <w:rPr>
+          <w:rFonts w:ascii="Arial" w:hAnsi="Arial" w:cs="Arial"/>
+          <w:b/>
+          <w:color w:val="000000"/>
+          <w:shd w:val="clear" w:color="auto" w:fill="FFFFFF"/>
+        </w:rPr>
+        <w:t>swing</w:t>
+      </w:r>
+      <w:proofErr w:type="gramEnd"/>
+      <w:r>
+        <w:rPr>
+          <w:rFonts w:ascii="Arial" w:hAnsi="Arial" w:cs="Arial"/>
+          <w:color w:val="000000"/>
+          <w:shd w:val="clear" w:color="auto" w:fill="FFFFFF"/>
+        </w:rPr>
+        <w:t xml:space="preserve"> com fim de utilizar as suas funcionalidades para realizar uma interface com as características acima referidas.</w:t>
+      </w:r>
+    </w:p>
+    <w:p>
+      <w:pPr>
+        <w:spacing w:line="360" w:lineRule="auto"/>
+        <w:ind w:firstLine="709"/>
+        <w:jc w:val="both"/>
+        <w:rPr>
+          <w:rFonts w:ascii="Arial" w:hAnsi="Arial" w:cs="Arial"/>
+          <w:color w:val="000000"/>
+          <w:shd w:val="clear" w:color="auto" w:fill="FFFFFF"/>
+        </w:rPr>
+      </w:pPr>
+      <w:r>
+        <w:rPr>
+          <w:rFonts w:ascii="Arial" w:hAnsi="Arial" w:cs="Arial"/>
+          <w:b/>
+          <w:color w:val="000000"/>
+          <w:shd w:val="clear" w:color="auto" w:fill="FFFFFF"/>
+        </w:rPr>
+        <w:t>Ícones</w:t>
+      </w:r>
+      <w:r>
+        <w:rPr>
+          <w:rFonts w:ascii="Arial" w:hAnsi="Arial" w:cs="Arial"/>
+          <w:b/>
+          <w:color w:val="000000"/>
+          <w:shd w:val="clear" w:color="auto" w:fill="FFFFFF"/>
+        </w:rPr>
+        <w:t xml:space="preserve">: </w:t>
+      </w:r>
+      <w:r>
+        <w:rPr>
+          <w:rFonts w:ascii="Arial" w:hAnsi="Arial" w:cs="Arial"/>
+          <w:color w:val="000000"/>
+          <w:shd w:val="clear" w:color="auto" w:fill="FFFFFF"/>
+        </w:rPr>
+        <w:t xml:space="preserve">Como é mais fácil para um Utilizador associar um ícone a uma função do </w:t>
+      </w:r>
+      <w:proofErr w:type="spellStart"/>
+      <w:r>
+        <w:rPr>
+          <w:rFonts w:ascii="Arial" w:hAnsi="Arial" w:cs="Arial"/>
+          <w:color w:val="000000"/>
+          <w:shd w:val="clear" w:color="auto" w:fill="FFFFFF"/>
+        </w:rPr>
+        <w:t>projeto</w:t>
+      </w:r>
+      <w:proofErr w:type="spellEnd"/>
+      <w:r>
+        <w:rPr>
+          <w:rFonts w:ascii="Arial" w:hAnsi="Arial" w:cs="Arial"/>
+          <w:color w:val="000000"/>
+          <w:shd w:val="clear" w:color="auto" w:fill="FFFFFF"/>
+        </w:rPr>
+        <w:t>, por exemplo a função pesquisar é associada a uma lupa, tentamos colocar ícones sugestivos em toda a interface. Isto vem oferecer um melhor manuseamento e uma interface mais limpa e divertida.</w:t>
+      </w:r>
+      <w:r>
+        <w:rPr>
+          <w:rFonts w:ascii="Arial" w:hAnsi="Arial" w:cs="Arial"/>
+          <w:color w:val="000000"/>
+          <w:shd w:val="clear" w:color="auto" w:fill="FFFFFF"/>
+        </w:rPr>
+        <w:tab/>
+        <w:t>Alguns dos ícones foram mesmo desenhados por nós de forma a representarem melhor aquilo que nós queremos transmitir.</w:t>
+      </w:r>
+    </w:p>
+    <w:p>
+      <w:pPr>
+        <w:spacing w:line="360" w:lineRule="auto"/>
+        <w:jc w:val="both"/>
+        <w:rPr>
+          <w:rFonts w:ascii="Arial" w:hAnsi="Arial" w:cs="Arial"/>
+        </w:rPr>
+      </w:pPr>
+      <w:r>
+        <w:rPr>
+          <w:rFonts w:ascii="Arial" w:hAnsi="Arial" w:cs="Arial"/>
+          <w:b/>
+          <w:color w:val="000000"/>
+          <w:shd w:val="clear" w:color="auto" w:fill="FFFFFF"/>
+        </w:rPr>
+        <w:tab/>
+      </w:r>
+      <w:r>
+        <w:rPr>
+          <w:rFonts w:ascii="Arial" w:hAnsi="Arial" w:cs="Arial"/>
+          <w:b/>
+          <w:color w:val="000000"/>
+          <w:shd w:val="clear" w:color="auto" w:fill="FFFFFF"/>
+        </w:rPr>
+        <w:t>Janelas</w:t>
+      </w:r>
+      <w:r>
+        <w:rPr>
+          <w:rFonts w:ascii="Arial" w:hAnsi="Arial" w:cs="Arial"/>
+          <w:b/>
+          <w:color w:val="000000"/>
+          <w:shd w:val="clear" w:color="auto" w:fill="FFFFFF"/>
+        </w:rPr>
+        <w:t xml:space="preserve">: </w:t>
+      </w:r>
+      <w:r>
+        <w:rPr>
+          <w:rFonts w:ascii="Arial" w:hAnsi="Arial" w:cs="Arial"/>
+          <w:color w:val="000000"/>
+          <w:shd w:val="clear" w:color="auto" w:fill="FFFFFF"/>
+        </w:rPr>
+        <w:t xml:space="preserve">Neste </w:t>
+      </w:r>
+      <w:proofErr w:type="spellStart"/>
+      <w:r>
+        <w:rPr>
+          <w:rFonts w:ascii="Arial" w:hAnsi="Arial" w:cs="Arial"/>
+          <w:color w:val="000000"/>
+          <w:shd w:val="clear" w:color="auto" w:fill="FFFFFF"/>
+        </w:rPr>
+        <w:t>projeto</w:t>
+      </w:r>
+      <w:proofErr w:type="spellEnd"/>
+      <w:r>
+        <w:rPr>
+          <w:rFonts w:ascii="Arial" w:hAnsi="Arial" w:cs="Arial"/>
+          <w:color w:val="000000"/>
+          <w:shd w:val="clear" w:color="auto" w:fill="FFFFFF"/>
+        </w:rPr>
+        <w:t xml:space="preserve"> tentamos utilizar o mais possível uma janela de forma a o utilizador não se confundir tanto. Para isso usamos um layout disponibilizado pelo java chamado </w:t>
+      </w:r>
+      <w:proofErr w:type="spellStart"/>
+      <w:r>
+        <w:rPr>
+          <w:rFonts w:ascii="Arial" w:hAnsi="Arial" w:cs="Arial"/>
+          <w:b/>
+          <w:color w:val="000000"/>
+          <w:shd w:val="clear" w:color="auto" w:fill="FFFFFF"/>
+        </w:rPr>
+        <w:t>CardLayout</w:t>
+      </w:r>
+      <w:proofErr w:type="spellEnd"/>
+      <w:r>
+        <w:rPr>
+          <w:rFonts w:ascii="Arial" w:hAnsi="Arial" w:cs="Arial"/>
+          <w:color w:val="000000"/>
+          <w:shd w:val="clear" w:color="auto" w:fill="FFFFFF"/>
+        </w:rPr>
+        <w:t xml:space="preserve">, este layout permite alterar os </w:t>
+      </w:r>
+      <w:proofErr w:type="spellStart"/>
+      <w:r>
+        <w:rPr>
+          <w:rFonts w:ascii="Arial" w:hAnsi="Arial" w:cs="Arial"/>
+          <w:b/>
+          <w:color w:val="000000"/>
+          <w:shd w:val="clear" w:color="auto" w:fill="FFFFFF"/>
+        </w:rPr>
+        <w:t>JPanels</w:t>
+      </w:r>
+      <w:proofErr w:type="spellEnd"/>
+      <w:r>
+        <w:rPr>
+          <w:rFonts w:ascii="Arial" w:hAnsi="Arial" w:cs="Arial"/>
+          <w:color w:val="000000"/>
+          <w:shd w:val="clear" w:color="auto" w:fill="FFFFFF"/>
+        </w:rPr>
+        <w:t xml:space="preserve"> de acordo com o que nós queremos, não criando novas janelas pois estas iriam tornar a interface muito confusa porque teria um grande </w:t>
+      </w:r>
+      <w:proofErr w:type="gramStart"/>
+      <w:r>
+        <w:rPr>
+          <w:rFonts w:ascii="Arial" w:hAnsi="Arial" w:cs="Arial"/>
+          <w:color w:val="000000"/>
+          <w:shd w:val="clear" w:color="auto" w:fill="FFFFFF"/>
+        </w:rPr>
+        <w:t>numero</w:t>
+      </w:r>
+      <w:proofErr w:type="gramEnd"/>
+      <w:r>
+        <w:rPr>
+          <w:rFonts w:ascii="Arial" w:hAnsi="Arial" w:cs="Arial"/>
+          <w:color w:val="000000"/>
+          <w:shd w:val="clear" w:color="auto" w:fill="FFFFFF"/>
+        </w:rPr>
+        <w:t xml:space="preserve"> de janelas o que poderia induzir o próprio Utilizador a erro. Depois de alguma pesquisa e alguma prática conseguimos trabalhar com este </w:t>
+      </w:r>
+      <w:proofErr w:type="gramStart"/>
+      <w:r>
+        <w:rPr>
+          <w:rFonts w:ascii="Arial" w:hAnsi="Arial" w:cs="Arial"/>
+          <w:color w:val="000000"/>
+          <w:shd w:val="clear" w:color="auto" w:fill="FFFFFF"/>
+        </w:rPr>
+        <w:t>layout</w:t>
+      </w:r>
+      <w:proofErr w:type="gramEnd"/>
+      <w:r>
+        <w:rPr>
+          <w:rFonts w:ascii="Arial" w:hAnsi="Arial" w:cs="Arial"/>
+          <w:color w:val="000000"/>
+          <w:shd w:val="clear" w:color="auto" w:fill="FFFFFF"/>
+        </w:rPr>
+        <w:t xml:space="preserve"> de forma a deixar a interface da forma pretendida, ou seja mais simples e menos confusa.</w:t>
+      </w:r>
+    </w:p>
+    <w:p>
+      <w:pPr>
+        <w:spacing w:line="360" w:lineRule="auto"/>
+        <w:jc w:val="both"/>
+        <w:rPr>
+          <w:rFonts w:ascii="Arial" w:hAnsi="Arial" w:cs="Arial"/>
+        </w:rPr>
+      </w:pPr>
+      <w:r>
+        <w:rPr>
+          <w:rFonts w:ascii="Arial" w:hAnsi="Arial" w:cs="Arial"/>
+        </w:rPr>
         <w:tab/>
       </w:r>
       <w:r>
@@ -9812,62 +10103,19 @@
             <w:r>
               <w:rPr>
                 <w:noProof/>
-              </w:rPr>
-              <w:pict>
-                <v:shapetype id="_x0000_t202" coordsize="21600,21600" o:spt="202" path="m,l,21600r21600,l21600,xe">
-                  <v:stroke joinstyle="miter"/>
-                  <v:path gradientshapeok="t" o:connecttype="rect"/>
-                </v:shapetype>
-                <v:shape id="_x0000_s1027" type="#_x0000_t202" style="position:absolute;margin-left:109pt;margin-top:173.3pt;width:194.3pt;height:.05pt;z-index:251675648" stroked="f">
-                  <v:textbox style="mso-next-textbox:#_x0000_s1027;mso-fit-shape-to-text:t" inset="0,0,0,0">
-                    <w:txbxContent>
-                      <w:p>
-                        <w:pPr>
-                          <w:pStyle w:val="Legenda"/>
-                          <w:jc w:val="center"/>
-                          <w:rPr>
-                            <w:noProof/>
-                          </w:rPr>
-                        </w:pPr>
-                        <w:bookmarkStart w:id="16" w:name="_Toc344983695"/>
-                        <w:r>
-                          <w:t xml:space="preserve">Fig. </w:t>
-                        </w:r>
-                        <w:fldSimple w:instr=" SEQ Fig. \* ARABIC ">
-                          <w:r>
-                            <w:rPr>
-                              <w:noProof/>
-                            </w:rPr>
-                            <w:t>5</w:t>
-                          </w:r>
-                        </w:fldSimple>
-                        <w:r>
-                          <w:t>-Login</w:t>
-                        </w:r>
-                        <w:bookmarkEnd w:id="16"/>
-                      </w:p>
-                    </w:txbxContent>
-                  </v:textbox>
-                  <w10:wrap type="square"/>
-                </v:shape>
-              </w:pict>
-            </w:r>
-            <w:r>
-              <w:rPr>
-                <w:noProof/>
                 <w:lang w:eastAsia="pt-PT"/>
               </w:rPr>
               <w:drawing>
-                <wp:anchor distT="0" distB="0" distL="114300" distR="114300" simplePos="0" relativeHeight="251662336" behindDoc="0" locked="0" layoutInCell="1" allowOverlap="1" wp14:anchorId="407DCA0C" wp14:editId="34BCF5C4">
+                <wp:anchor distT="0" distB="0" distL="114300" distR="114300" simplePos="0" relativeHeight="251662336" behindDoc="0" locked="0" layoutInCell="1" allowOverlap="1" wp14:anchorId="44D215CE" wp14:editId="4A9B5195">
                   <wp:simplePos x="0" y="0"/>
                   <wp:positionH relativeFrom="margin">
                     <wp:align>center</wp:align>
                   </wp:positionH>
                   <wp:positionV relativeFrom="margin">
-                    <wp:align>center</wp:align>
+                    <wp:posOffset>7308215</wp:posOffset>
                   </wp:positionV>
-                  <wp:extent cx="2467610" cy="2143760"/>
-                  <wp:effectExtent l="19050" t="0" r="8890" b="0"/>
+                  <wp:extent cx="3009265" cy="2447925"/>
+                  <wp:effectExtent l="0" t="0" r="0" b="0"/>
                   <wp:wrapSquare wrapText="bothSides"/>
                   <wp:docPr id="67" name="Imagem 24" descr="C:\Users\Pedro\Dropbox\DSS\Interface\LogIn.png"/>
                   <wp:cNvGraphicFramePr>
@@ -9892,7 +10140,7 @@
                         <pic:spPr bwMode="auto">
                           <a:xfrm>
                             <a:off x="0" y="0"/>
-                            <a:ext cx="2467610" cy="2143760"/>
+                            <a:ext cx="3010696" cy="2448651"/>
                           </a:xfrm>
                           <a:prstGeom prst="rect">
                             <a:avLst/>
@@ -9908,8 +10156,59 @@
                       </pic:pic>
                     </a:graphicData>
                   </a:graphic>
+                  <wp14:sizeRelH relativeFrom="margin">
+                    <wp14:pctWidth>0</wp14:pctWidth>
+                  </wp14:sizeRelH>
+                  <wp14:sizeRelV relativeFrom="margin">
+                    <wp14:pctHeight>0</wp14:pctHeight>
+                  </wp14:sizeRelV>
                 </wp:anchor>
               </w:drawing>
+            </w:r>
+            <w:r>
+              <w:rPr>
+                <w:noProof/>
+              </w:rPr>
+              <w:pict>
+                <v:shapetype id="_x0000_t202" coordsize="21600,21600" o:spt="202" path="m,l,21600r21600,l21600,xe">
+                  <v:stroke joinstyle="miter"/>
+                  <v:path gradientshapeok="t" o:connecttype="rect"/>
+                </v:shapetype>
+                <v:shape id="_x0000_s1027" type="#_x0000_t202" style="position:absolute;margin-left:109pt;margin-top:173.3pt;width:194.3pt;height:.05pt;z-index:251675648;mso-position-horizontal-relative:text;mso-position-vertical-relative:text" stroked="f">
+                  <v:textbox style="mso-next-textbox:#_x0000_s1027;mso-fit-shape-to-text:t" inset="0,0,0,0">
+                    <w:txbxContent>
+                      <w:p>
+                        <w:pPr>
+                          <w:pStyle w:val="Legenda"/>
+                          <w:jc w:val="center"/>
+                          <w:rPr>
+                            <w:noProof/>
+                          </w:rPr>
+                        </w:pPr>
+                        <w:bookmarkStart w:id="16" w:name="_Toc344990087"/>
+                        <w:bookmarkStart w:id="17" w:name="_Toc344990119"/>
+                        <w:r>
+                          <w:t xml:space="preserve">Fig. </w:t>
+                        </w:r>
+                        <w:fldSimple w:instr=" SEQ Fig. \* ARABIC ">
+                          <w:r>
+                            <w:rPr>
+                              <w:noProof/>
+                            </w:rPr>
+                            <w:t>5</w:t>
+                          </w:r>
+                        </w:fldSimple>
+                        <w:r>
+                          <w:t>-Login</w:t>
+                        </w:r>
+                        <w:bookmarkEnd w:id="16"/>
+                        <w:bookmarkEnd w:id="17"/>
+                      </w:p>
+                    </w:txbxContent>
+                  </v:textbox>
+                  <w10:wrap type="square"/>
+                </v:shape>
+              </w:pict>
             </w:r>
           </w:p>
         </w:tc>
@@ -9947,7 +10246,8 @@
                             <w:noProof/>
                           </w:rPr>
                         </w:pPr>
-                        <w:bookmarkStart w:id="17" w:name="_Toc344983696"/>
+                        <w:bookmarkStart w:id="18" w:name="_Toc344990088"/>
+                        <w:bookmarkStart w:id="19" w:name="_Toc344990120"/>
                         <w:r>
                           <w:t xml:space="preserve">Fig. </w:t>
                         </w:r>
@@ -9962,7 +10262,8 @@
                         <w:r>
                           <w:t xml:space="preserve"> - Favoritos</w:t>
                         </w:r>
-                        <w:bookmarkEnd w:id="17"/>
+                        <w:bookmarkEnd w:id="18"/>
+                        <w:bookmarkEnd w:id="19"/>
                       </w:p>
                     </w:txbxContent>
                   </v:textbox>
@@ -9976,7 +10277,7 @@
                 <w:lang w:eastAsia="pt-PT"/>
               </w:rPr>
               <w:drawing>
-                <wp:anchor distT="0" distB="0" distL="114300" distR="114300" simplePos="0" relativeHeight="251663360" behindDoc="0" locked="0" layoutInCell="1" allowOverlap="1" wp14:anchorId="502D3E03" wp14:editId="72B0E2D0">
+                <wp:anchor distT="0" distB="0" distL="114300" distR="114300" simplePos="0" relativeHeight="251663360" behindDoc="0" locked="0" layoutInCell="1" allowOverlap="1" wp14:anchorId="4395A17D" wp14:editId="5E610283">
                   <wp:simplePos x="1162050" y="4162425"/>
                   <wp:positionH relativeFrom="margin">
                     <wp:align>center</wp:align>
@@ -10033,7 +10334,6 @@
         </w:tc>
       </w:tr>
     </w:tbl>
-    <w:p/>
     <w:p>
       <w:pPr>
         <w:tabs>
@@ -10041,13 +10341,11 @@
         </w:tabs>
         <w:suppressAutoHyphens w:val="0"/>
       </w:pPr>
-      <w:r>
-        <w:br w:type="page"/>
-      </w:r>
     </w:p>
     <w:tbl>
       <w:tblPr>
         <w:tblStyle w:val="Tabelacomgrelha"/>
+        <w:tblpPr w:leftFromText="141" w:rightFromText="141" w:vertAnchor="text" w:horzAnchor="margin" w:tblpY="406"/>
         <w:tblW w:w="0" w:type="auto"/>
         <w:tblLook w:val="04A0" w:firstRow="1" w:lastRow="0" w:firstColumn="1" w:lastColumn="0" w:noHBand="0" w:noVBand="1"/>
       </w:tblPr>
@@ -10064,10 +10362,9 @@
               <w:rPr>
                 <w:noProof/>
               </w:rPr>
-              <w:lastRenderedPageBreak/>
               <w:pict>
-                <v:shape id="_x0000_s1029" type="#_x0000_t202" style="position:absolute;margin-left:13pt;margin-top:255.75pt;width:386.25pt;height:.05pt;z-index:251679744" stroked="f">
-                  <v:textbox style="mso-next-textbox:#_x0000_s1029;mso-fit-shape-to-text:t" inset="0,0,0,0">
+                <v:shape id="_x0000_s1052" type="#_x0000_t202" style="position:absolute;margin-left:13pt;margin-top:255.75pt;width:386.25pt;height:.05pt;z-index:251658240" stroked="f">
+                  <v:textbox style="mso-next-textbox:#_x0000_s1052;mso-fit-shape-to-text:t" inset="0,0,0,0">
                     <w:txbxContent>
                       <w:p>
                         <w:pPr>
@@ -10077,7 +10374,8 @@
                             <w:noProof/>
                           </w:rPr>
                         </w:pPr>
-                        <w:bookmarkStart w:id="18" w:name="_Toc344983697"/>
+                        <w:bookmarkStart w:id="20" w:name="_Toc344990089"/>
+                        <w:bookmarkStart w:id="21" w:name="_Toc344990121"/>
                         <w:r>
                           <w:t xml:space="preserve">Fig. </w:t>
                         </w:r>
@@ -10092,7 +10390,8 @@
                         <w:r>
                           <w:t xml:space="preserve"> - Principal</w:t>
                         </w:r>
-                        <w:bookmarkEnd w:id="18"/>
+                        <w:bookmarkEnd w:id="20"/>
+                        <w:bookmarkEnd w:id="21"/>
                       </w:p>
                     </w:txbxContent>
                   </v:textbox>
@@ -10106,7 +10405,7 @@
                 <w:lang w:eastAsia="pt-PT"/>
               </w:rPr>
               <w:drawing>
-                <wp:anchor distT="0" distB="0" distL="114300" distR="114300" simplePos="0" relativeHeight="251664384" behindDoc="0" locked="0" layoutInCell="1" allowOverlap="1" wp14:anchorId="06FA2AB8" wp14:editId="464590B6">
+                <wp:anchor distT="0" distB="0" distL="114300" distR="114300" simplePos="0" relativeHeight="251705344" behindDoc="0" locked="0" layoutInCell="1" allowOverlap="1" wp14:anchorId="4AAA4E14" wp14:editId="02824417">
                   <wp:simplePos x="1162050" y="923925"/>
                   <wp:positionH relativeFrom="margin">
                     <wp:align>center</wp:align>
@@ -10183,6 +10482,7 @@
               <w:rPr>
                 <w:noProof/>
               </w:rPr>
+              <w:lastRenderedPageBreak/>
               <w:pict>
                 <v:shape id="_x0000_s1030" type="#_x0000_t202" style="position:absolute;margin-left:91.75pt;margin-top:223.5pt;width:228.95pt;height:.05pt;z-index:251681792" stroked="f">
                   <v:textbox style="mso-next-textbox:#_x0000_s1030;mso-fit-shape-to-text:t" inset="0,0,0,0">
@@ -10195,7 +10495,8 @@
                             <w:noProof/>
                           </w:rPr>
                         </w:pPr>
-                        <w:bookmarkStart w:id="19" w:name="_Toc344983698"/>
+                        <w:bookmarkStart w:id="22" w:name="_Toc344990090"/>
+                        <w:bookmarkStart w:id="23" w:name="_Toc344990122"/>
                         <w:r>
                           <w:t xml:space="preserve">Fig. </w:t>
                         </w:r>
@@ -10210,7 +10511,8 @@
                         <w:r>
                           <w:t xml:space="preserve"> - Vender</w:t>
                         </w:r>
-                        <w:bookmarkEnd w:id="19"/>
+                        <w:bookmarkEnd w:id="22"/>
+                        <w:bookmarkEnd w:id="23"/>
                       </w:p>
                     </w:txbxContent>
                   </v:textbox>
@@ -10224,7 +10526,7 @@
                 <w:lang w:eastAsia="pt-PT"/>
               </w:rPr>
               <w:drawing>
-                <wp:anchor distT="0" distB="0" distL="114300" distR="114300" simplePos="0" relativeHeight="251665408" behindDoc="0" locked="0" layoutInCell="1" allowOverlap="1" wp14:anchorId="75CD74F9" wp14:editId="660D7302">
+                <wp:anchor distT="0" distB="0" distL="114300" distR="114300" simplePos="0" relativeHeight="251665408" behindDoc="0" locked="0" layoutInCell="1" allowOverlap="1" wp14:anchorId="5A7ACC45" wp14:editId="33FB4976">
                   <wp:simplePos x="0" y="0"/>
                   <wp:positionH relativeFrom="margin">
                     <wp:align>center</wp:align>
@@ -10289,9 +10591,6 @@
         </w:tabs>
         <w:suppressAutoHyphens w:val="0"/>
       </w:pPr>
-      <w:r>
-        <w:br w:type="page"/>
-      </w:r>
     </w:p>
     <w:tbl>
       <w:tblPr>
@@ -10316,9 +10615,8 @@
                 <w:noProof/>
                 <w:lang w:eastAsia="pt-PT"/>
               </w:rPr>
-              <w:lastRenderedPageBreak/>
               <w:drawing>
-                <wp:inline distT="0" distB="0" distL="0" distR="0" wp14:anchorId="2D020BFD" wp14:editId="4292B0D7">
+                <wp:inline distT="0" distB="0" distL="0" distR="0" wp14:anchorId="4A3E0EE8" wp14:editId="49CEA85B">
                   <wp:extent cx="5181143" cy="2952750"/>
                   <wp:effectExtent l="19050" t="0" r="457" b="0"/>
                   <wp:docPr id="73" name="Imagem 30" descr="C:\Users\Pedro\Dropbox\DSS\Interface\Historico.png"/>
@@ -10369,7 +10667,7 @@
               <w:pStyle w:val="Legenda"/>
               <w:jc w:val="center"/>
             </w:pPr>
-            <w:bookmarkStart w:id="20" w:name="_Toc344983699"/>
+            <w:bookmarkStart w:id="24" w:name="_Toc344990123"/>
             <w:r>
               <w:t xml:space="preserve">Fig. </w:t>
             </w:r>
@@ -10384,7 +10682,7 @@
             <w:r>
               <w:t xml:space="preserve"> - Histórico</w:t>
             </w:r>
-            <w:bookmarkEnd w:id="20"/>
+            <w:bookmarkEnd w:id="24"/>
           </w:p>
         </w:tc>
       </w:tr>
@@ -10410,6 +10708,7 @@
                 <w:noProof/>
                 <w:lang w:eastAsia="pt-PT"/>
               </w:rPr>
+              <w:lastRenderedPageBreak/>
               <w:pict>
                 <v:shape id="_x0000_s1033" type="#_x0000_t202" style="position:absolute;margin-left:34.75pt;margin-top:261.35pt;width:359.25pt;height:20.8pt;z-index:-251635713;mso-position-horizontal-relative:text;mso-position-vertical-relative:text" wrapcoords="-45 0 -45 20829 21600 20829 21600 0 -45 0" stroked="f">
                   <v:textbox style="mso-next-textbox:#_x0000_s1033" inset="0,0,0,0">
@@ -10422,7 +10721,8 @@
                             <w:noProof/>
                           </w:rPr>
                         </w:pPr>
-                        <w:bookmarkStart w:id="21" w:name="_Toc344983700"/>
+                        <w:bookmarkStart w:id="25" w:name="_Toc344990092"/>
+                        <w:bookmarkStart w:id="26" w:name="_Toc344990124"/>
                         <w:r>
                           <w:t xml:space="preserve">Fig. </w:t>
                         </w:r>
@@ -10437,7 +10737,8 @@
                         <w:r>
                           <w:t xml:space="preserve"> - Leiloar</w:t>
                         </w:r>
-                        <w:bookmarkEnd w:id="21"/>
+                        <w:bookmarkEnd w:id="25"/>
+                        <w:bookmarkEnd w:id="26"/>
                       </w:p>
                     </w:txbxContent>
                   </v:textbox>
@@ -10453,7 +10754,7 @@
                 <w:lang w:eastAsia="pt-PT"/>
               </w:rPr>
               <w:drawing>
-                <wp:anchor distT="0" distB="0" distL="114300" distR="114300" simplePos="0" relativeHeight="251657215" behindDoc="0" locked="0" layoutInCell="1" allowOverlap="1" wp14:anchorId="10971055" wp14:editId="0E5A59C2">
+                <wp:anchor distT="0" distB="0" distL="114300" distR="114300" simplePos="0" relativeHeight="251657215" behindDoc="0" locked="0" layoutInCell="1" allowOverlap="1" wp14:anchorId="181D8F3E" wp14:editId="410CEB61">
                   <wp:simplePos x="0" y="0"/>
                   <wp:positionH relativeFrom="margin">
                     <wp:align>center</wp:align>
@@ -10514,6 +10815,7 @@
     <w:tbl>
       <w:tblPr>
         <w:tblStyle w:val="Tabelacomgrelha"/>
+        <w:tblpPr w:leftFromText="141" w:rightFromText="141" w:vertAnchor="text" w:horzAnchor="margin" w:tblpY="350"/>
         <w:tblW w:w="0" w:type="auto"/>
         <w:tblLook w:val="04A0" w:firstRow="1" w:lastRow="0" w:firstColumn="1" w:lastColumn="0" w:noHBand="0" w:noVBand="1"/>
       </w:tblPr>
@@ -10530,10 +10832,9 @@
               <w:rPr>
                 <w:noProof/>
               </w:rPr>
-              <w:lastRenderedPageBreak/>
               <w:pict>
-                <v:shape id="_x0000_s1034" type="#_x0000_t202" style="position:absolute;margin-left:6.25pt;margin-top:285.75pt;width:399.75pt;height:.05pt;z-index:251683840;mso-position-horizontal-relative:text;mso-position-vertical-relative:text" stroked="f">
-                  <v:textbox style="mso-next-textbox:#_x0000_s1034;mso-fit-shape-to-text:t" inset="0,0,0,0">
+                <v:shape id="_x0000_s1054" type="#_x0000_t202" style="position:absolute;margin-left:6.25pt;margin-top:285.75pt;width:399.75pt;height:.05pt;z-index:251658240;mso-position-horizontal-relative:text;mso-position-vertical-relative:text" stroked="f">
+                  <v:textbox style="mso-next-textbox:#_x0000_s1054;mso-fit-shape-to-text:t" inset="0,0,0,0">
                     <w:txbxContent>
                       <w:p>
                         <w:pPr>
@@ -10543,7 +10844,8 @@
                             <w:noProof/>
                           </w:rPr>
                         </w:pPr>
-                        <w:bookmarkStart w:id="22" w:name="_Toc344983701"/>
+                        <w:bookmarkStart w:id="27" w:name="_Toc344990093"/>
+                        <w:bookmarkStart w:id="28" w:name="_Toc344990125"/>
                         <w:r>
                           <w:t xml:space="preserve">Fig. </w:t>
                         </w:r>
@@ -10558,7 +10860,8 @@
                         <w:r>
                           <w:t xml:space="preserve"> - Pesquisa avançada</w:t>
                         </w:r>
-                        <w:bookmarkEnd w:id="22"/>
+                        <w:bookmarkEnd w:id="27"/>
+                        <w:bookmarkEnd w:id="28"/>
                       </w:p>
                     </w:txbxContent>
                   </v:textbox>
@@ -10572,7 +10875,7 @@
                 <w:lang w:eastAsia="pt-PT"/>
               </w:rPr>
               <w:drawing>
-                <wp:anchor distT="0" distB="0" distL="114300" distR="114300" simplePos="0" relativeHeight="251668480" behindDoc="0" locked="0" layoutInCell="1" allowOverlap="1" wp14:anchorId="3B3228E4" wp14:editId="0E577C43">
+                <wp:anchor distT="0" distB="0" distL="114300" distR="114300" simplePos="0" relativeHeight="251707392" behindDoc="0" locked="0" layoutInCell="1" allowOverlap="1" wp14:anchorId="27AEC860" wp14:editId="7749C012">
                   <wp:simplePos x="1162050" y="923925"/>
                   <wp:positionH relativeFrom="margin">
                     <wp:align>center</wp:align>
@@ -10648,10 +10951,52 @@
             <w:r>
               <w:rPr>
                 <w:noProof/>
+              </w:rPr>
+              <w:lastRenderedPageBreak/>
+              <w:pict>
+                <v:shape id="_x0000_s1035" type="#_x0000_t202" style="position:absolute;margin-left:13.75pt;margin-top:311.9pt;width:385.5pt;height:26.05pt;z-index:-251635201;mso-position-horizontal-relative:text;mso-position-vertical-relative:text" wrapcoords="-42 0 -42 20983 21600 20983 21600 0 -42 0" stroked="f">
+                  <v:textbox style="mso-next-textbox:#_x0000_s1035;mso-fit-shape-to-text:t" inset="0,0,0,0">
+                    <w:txbxContent>
+                      <w:p>
+                        <w:pPr>
+                          <w:pStyle w:val="Legenda"/>
+                          <w:jc w:val="center"/>
+                          <w:rPr>
+                            <w:noProof/>
+                          </w:rPr>
+                        </w:pPr>
+                        <w:bookmarkStart w:id="29" w:name="_Toc344990094"/>
+                        <w:bookmarkStart w:id="30" w:name="_Toc344990126"/>
+                        <w:r>
+                          <w:t xml:space="preserve">Fig. </w:t>
+                        </w:r>
+                        <w:fldSimple w:instr=" SEQ Fig. \* ARABIC ">
+                          <w:r>
+                            <w:rPr>
+                              <w:noProof/>
+                            </w:rPr>
+                            <w:t>12</w:t>
+                          </w:r>
+                        </w:fldSimple>
+                        <w:r>
+                          <w:t xml:space="preserve"> - Produto em leilão</w:t>
+                        </w:r>
+                        <w:bookmarkEnd w:id="29"/>
+                        <w:bookmarkEnd w:id="30"/>
+                      </w:p>
+                    </w:txbxContent>
+                  </v:textbox>
+                  <w10:wrap type="tight"/>
+                </v:shape>
+              </w:pict>
+            </w:r>
+            <w:r>
+              <w:rPr>
+                <w:noProof/>
                 <w:lang w:eastAsia="pt-PT"/>
               </w:rPr>
               <w:drawing>
-                <wp:anchor distT="0" distB="0" distL="114300" distR="114300" simplePos="0" relativeHeight="251669504" behindDoc="0" locked="0" layoutInCell="1" allowOverlap="1" wp14:anchorId="4D46CA1D" wp14:editId="2FC4A815">
+                <wp:anchor distT="0" distB="0" distL="114300" distR="114300" simplePos="0" relativeHeight="251669504" behindDoc="0" locked="0" layoutInCell="1" allowOverlap="1" wp14:anchorId="635A7164" wp14:editId="1FBCF71A">
                   <wp:simplePos x="0" y="0"/>
                   <wp:positionH relativeFrom="margin">
                     <wp:align>center</wp:align>
@@ -10659,7 +11004,7 @@
                   <wp:positionV relativeFrom="margin">
                     <wp:align>center</wp:align>
                   </wp:positionV>
-                  <wp:extent cx="4895850" cy="3971925"/>
+                  <wp:extent cx="4895850" cy="3914775"/>
                   <wp:effectExtent l="0" t="0" r="0" b="0"/>
                   <wp:wrapSquare wrapText="bothSides"/>
                   <wp:docPr id="76" name="Imagem 33" descr="C:\Users\Pedro\Dropbox\DSS\Interface\produto leilão.png"/>
@@ -10685,7 +11030,7 @@
                         <pic:spPr bwMode="auto">
                           <a:xfrm>
                             <a:off x="0" y="0"/>
-                            <a:ext cx="4895850" cy="3971925"/>
+                            <a:ext cx="4895850" cy="3914775"/>
                           </a:xfrm>
                           <a:prstGeom prst="rect">
                             <a:avLst/>
@@ -10707,45 +11052,6 @@
                 </wp:anchor>
               </w:drawing>
             </w:r>
-            <w:r>
-              <w:rPr>
-                <w:noProof/>
-              </w:rPr>
-              <w:pict>
-                <v:shape id="_x0000_s1035" type="#_x0000_t202" style="position:absolute;margin-left:13.75pt;margin-top:622.4pt;width:385.5pt;height:.05pt;z-index:-251635201;mso-position-horizontal-relative:text;mso-position-vertical-relative:text" wrapcoords="-42 0 -42 20983 21600 20983 21600 0 -42 0" stroked="f">
-                  <v:textbox style="mso-next-textbox:#_x0000_s1035;mso-fit-shape-to-text:t" inset="0,0,0,0">
-                    <w:txbxContent>
-                      <w:p>
-                        <w:pPr>
-                          <w:pStyle w:val="Legenda"/>
-                          <w:jc w:val="center"/>
-                          <w:rPr>
-                            <w:noProof/>
-                          </w:rPr>
-                        </w:pPr>
-                        <w:bookmarkStart w:id="23" w:name="_Toc344983702"/>
-                        <w:r>
-                          <w:t xml:space="preserve">Fig. </w:t>
-                        </w:r>
-                        <w:fldSimple w:instr=" SEQ Fig. \* ARABIC ">
-                          <w:r>
-                            <w:rPr>
-                              <w:noProof/>
-                            </w:rPr>
-                            <w:t>12</w:t>
-                          </w:r>
-                        </w:fldSimple>
-                        <w:r>
-                          <w:t xml:space="preserve"> - Produto em leilão</w:t>
-                        </w:r>
-                        <w:bookmarkEnd w:id="23"/>
-                      </w:p>
-                    </w:txbxContent>
-                  </v:textbox>
-                  <w10:wrap type="tight"/>
-                </v:shape>
-              </w:pict>
-            </w:r>
           </w:p>
         </w:tc>
       </w:tr>
@@ -10789,7 +11095,8 @@
                             <w:noProof/>
                           </w:rPr>
                         </w:pPr>
-                        <w:bookmarkStart w:id="24" w:name="_Toc344983703"/>
+                        <w:bookmarkStart w:id="31" w:name="_Toc344990095"/>
+                        <w:bookmarkStart w:id="32" w:name="_Toc344990127"/>
                         <w:r>
                           <w:t xml:space="preserve">Fig. </w:t>
                         </w:r>
@@ -10804,7 +11111,8 @@
                         <w:r>
                           <w:t xml:space="preserve"> - Histórico</w:t>
                         </w:r>
-                        <w:bookmarkEnd w:id="24"/>
+                        <w:bookmarkEnd w:id="31"/>
+                        <w:bookmarkEnd w:id="32"/>
                       </w:p>
                     </w:txbxContent>
                   </v:textbox>
@@ -10818,7 +11126,7 @@
                 <w:lang w:eastAsia="pt-PT"/>
               </w:rPr>
               <w:drawing>
-                <wp:anchor distT="0" distB="0" distL="114300" distR="114300" simplePos="0" relativeHeight="251666432" behindDoc="0" locked="0" layoutInCell="1" allowOverlap="1" wp14:anchorId="2670F689" wp14:editId="56AEB57E">
+                <wp:anchor distT="0" distB="0" distL="114300" distR="114300" simplePos="0" relativeHeight="251666432" behindDoc="0" locked="0" layoutInCell="1" allowOverlap="1" wp14:anchorId="2F6057E5" wp14:editId="1E18AF8E">
                   <wp:simplePos x="1162050" y="923925"/>
                   <wp:positionH relativeFrom="margin">
                     <wp:align>center</wp:align>
@@ -10895,6 +11203,7 @@
               <w:rPr>
                 <w:noProof/>
               </w:rPr>
+              <w:lastRenderedPageBreak/>
               <w:pict>
                 <v:shape id="_x0000_s1037" type="#_x0000_t202" style="position:absolute;margin-left:43pt;margin-top:238.5pt;width:327pt;height:.05pt;z-index:251687936;mso-position-horizontal-relative:text;mso-position-vertical-relative:text" stroked="f">
                   <v:textbox style="mso-next-textbox:#_x0000_s1037;mso-fit-shape-to-text:t" inset="0,0,0,0">
@@ -10907,7 +11216,8 @@
                             <w:noProof/>
                           </w:rPr>
                         </w:pPr>
-                        <w:bookmarkStart w:id="25" w:name="_Toc344983704"/>
+                        <w:bookmarkStart w:id="33" w:name="_Toc344990096"/>
+                        <w:bookmarkStart w:id="34" w:name="_Toc344990128"/>
                         <w:r>
                           <w:t xml:space="preserve">Fig. </w:t>
                         </w:r>
@@ -10922,7 +11232,8 @@
                         <w:r>
                           <w:t xml:space="preserve"> - Produto à venda</w:t>
                         </w:r>
-                        <w:bookmarkEnd w:id="25"/>
+                        <w:bookmarkEnd w:id="33"/>
+                        <w:bookmarkEnd w:id="34"/>
                       </w:p>
                     </w:txbxContent>
                   </v:textbox>
@@ -10936,7 +11247,7 @@
                 <w:lang w:eastAsia="pt-PT"/>
               </w:rPr>
               <w:drawing>
-                <wp:anchor distT="0" distB="0" distL="114300" distR="114300" simplePos="0" relativeHeight="251670528" behindDoc="0" locked="0" layoutInCell="1" allowOverlap="1" wp14:anchorId="077586CE" wp14:editId="42C1531E">
+                <wp:anchor distT="0" distB="0" distL="114300" distR="114300" simplePos="0" relativeHeight="251670528" behindDoc="0" locked="0" layoutInCell="1" allowOverlap="1" wp14:anchorId="34139960" wp14:editId="6EEFD9F4">
                   <wp:simplePos x="0" y="0"/>
                   <wp:positionH relativeFrom="margin">
                     <wp:align>center</wp:align>
@@ -10994,9 +11305,11 @@
       </w:tr>
     </w:tbl>
     <w:p/>
+    <w:p/>
     <w:tbl>
       <w:tblPr>
         <w:tblStyle w:val="Tabelacomgrelha"/>
+        <w:tblpPr w:leftFromText="141" w:rightFromText="141" w:vertAnchor="text" w:horzAnchor="margin" w:tblpY="301"/>
         <w:tblW w:w="0" w:type="auto"/>
         <w:tblLook w:val="04A0" w:firstRow="1" w:lastRow="0" w:firstColumn="1" w:lastColumn="0" w:noHBand="0" w:noVBand="1"/>
       </w:tblPr>
@@ -11006,17 +11319,16 @@
       <w:tr>
         <w:tc>
           <w:tcPr>
-            <w:tcW w:w="8446" w:type="dxa"/>
+            <w:tcW w:w="8712" w:type="dxa"/>
           </w:tcPr>
           <w:p>
             <w:r>
               <w:rPr>
                 <w:noProof/>
               </w:rPr>
-              <w:lastRenderedPageBreak/>
               <w:pict>
-                <v:shape id="_x0000_s1038" type="#_x0000_t202" style="position:absolute;margin-left:-4.35pt;margin-top:256.75pt;width:424.5pt;height:26.05pt;z-index:-251626496;mso-position-horizontal-relative:text;mso-position-vertical-relative:text" wrapcoords="-38 0 -38 20983 21600 20983 21600 0 -38 0" stroked="f">
-                  <v:textbox style="mso-next-textbox:#_x0000_s1038;mso-fit-shape-to-text:t" inset="0,0,0,0">
+                <v:shape id="_x0000_s1058" type="#_x0000_t202" style="position:absolute;margin-left:-4.35pt;margin-top:256.75pt;width:424.5pt;height:26.05pt;z-index:-251658240;mso-position-horizontal-relative:text;mso-position-vertical-relative:text" wrapcoords="-38 0 -38 20983 21600 20983 21600 0 -38 0" stroked="f">
+                  <v:textbox style="mso-next-textbox:#_x0000_s1058;mso-fit-shape-to-text:t" inset="0,0,0,0">
                     <w:txbxContent>
                       <w:p>
                         <w:pPr>
@@ -11026,7 +11338,8 @@
                             <w:noProof/>
                           </w:rPr>
                         </w:pPr>
-                        <w:bookmarkStart w:id="26" w:name="_Toc344983705"/>
+                        <w:bookmarkStart w:id="35" w:name="_Toc344990097"/>
+                        <w:bookmarkStart w:id="36" w:name="_Toc344990129"/>
                         <w:r>
                           <w:t xml:space="preserve">Fig. </w:t>
                         </w:r>
@@ -11041,7 +11354,8 @@
                         <w:r>
                           <w:t xml:space="preserve"> - Pesquisa</w:t>
                         </w:r>
-                        <w:bookmarkEnd w:id="26"/>
+                        <w:bookmarkEnd w:id="35"/>
+                        <w:bookmarkEnd w:id="36"/>
                       </w:p>
                     </w:txbxContent>
                   </v:textbox>
@@ -11055,7 +11369,7 @@
                 <w:lang w:eastAsia="pt-PT"/>
               </w:rPr>
               <w:drawing>
-                <wp:anchor distT="0" distB="0" distL="114300" distR="114300" simplePos="0" relativeHeight="251671552" behindDoc="0" locked="0" layoutInCell="1" allowOverlap="1" wp14:anchorId="0D9E8E47" wp14:editId="16C4EE3F">
+                <wp:anchor distT="0" distB="0" distL="114300" distR="114300" simplePos="0" relativeHeight="251710464" behindDoc="0" locked="0" layoutInCell="1" allowOverlap="1" wp14:anchorId="02895CEE" wp14:editId="6ABED087">
                   <wp:simplePos x="0" y="0"/>
                   <wp:positionH relativeFrom="margin">
                     <wp:align>center</wp:align>
@@ -11119,7 +11433,6 @@
       </w:tr>
     </w:tbl>
     <w:p/>
-    <w:p/>
     <w:tbl>
       <w:tblPr>
         <w:tblStyle w:val="Tabelacomgrelha"/>
@@ -11139,6 +11452,7 @@
               <w:rPr>
                 <w:noProof/>
               </w:rPr>
+              <w:lastRenderedPageBreak/>
               <w:pict>
                 <v:shape id="_x0000_s1040" type="#_x0000_t202" style="position:absolute;margin-left:7.75pt;margin-top:246.9pt;width:395.85pt;height:26.05pt;z-index:251692032;mso-position-horizontal-relative:text;mso-position-vertical-relative:text" stroked="f">
                   <v:textbox style="mso-next-textbox:#_x0000_s1040;mso-fit-shape-to-text:t" inset="0,0,0,0">
@@ -11151,7 +11465,8 @@
                             <w:noProof/>
                           </w:rPr>
                         </w:pPr>
-                        <w:bookmarkStart w:id="27" w:name="_Toc344983706"/>
+                        <w:bookmarkStart w:id="37" w:name="_Toc344990098"/>
+                        <w:bookmarkStart w:id="38" w:name="_Toc344990130"/>
                         <w:r>
                           <w:t xml:space="preserve">Fig. </w:t>
                         </w:r>
@@ -11166,7 +11481,8 @@
                         <w:r>
                           <w:t xml:space="preserve"> - A vender</w:t>
                         </w:r>
-                        <w:bookmarkEnd w:id="27"/>
+                        <w:bookmarkEnd w:id="37"/>
+                        <w:bookmarkEnd w:id="38"/>
                       </w:p>
                     </w:txbxContent>
                   </v:textbox>
@@ -11180,7 +11496,7 @@
                 <w:lang w:eastAsia="pt-PT"/>
               </w:rPr>
               <w:drawing>
-                <wp:anchor distT="0" distB="0" distL="114300" distR="114300" simplePos="0" relativeHeight="251673600" behindDoc="1" locked="0" layoutInCell="1" allowOverlap="1" wp14:anchorId="1BF4A00F" wp14:editId="12AD29A2">
+                <wp:anchor distT="0" distB="0" distL="114300" distR="114300" simplePos="0" relativeHeight="251673600" behindDoc="1" locked="0" layoutInCell="1" allowOverlap="1" wp14:anchorId="3552C27B" wp14:editId="42FBC7B1">
                   <wp:simplePos x="0" y="0"/>
                   <wp:positionH relativeFrom="margin">
                     <wp:align>center</wp:align>
@@ -11245,42 +11561,16 @@
         </w:tc>
       </w:tr>
     </w:tbl>
-    <w:p/>
     <w:p>
       <w:pPr>
         <w:tabs>
           <w:tab w:val="clear" w:pos="720"/>
         </w:tabs>
         <w:suppressAutoHyphens w:val="0"/>
-        <w:spacing w:line="360" w:lineRule="auto"/>
-        <w:ind w:firstLine="720"/>
-        <w:jc w:val="both"/>
-        <w:rPr>
-          <w:rFonts w:ascii="Arial" w:eastAsiaTheme="majorEastAsia" w:hAnsi="Arial" w:cs="Arial"/>
-          <w:b/>
-          <w:bCs/>
-          <w:color w:val="365F91" w:themeColor="accent1" w:themeShade="BF"/>
-          <w:sz w:val="28"/>
-          <w:szCs w:val="28"/>
-        </w:rPr>
-      </w:pPr>
-    </w:p>
-    <w:p>
-      <w:pPr>
-        <w:tabs>
-          <w:tab w:val="clear" w:pos="720"/>
-        </w:tabs>
-        <w:suppressAutoHyphens w:val="0"/>
-        <w:rPr>
-          <w:rFonts w:ascii="Arial" w:hAnsi="Arial" w:cs="Arial"/>
-        </w:rPr>
-      </w:pPr>
-      <w:r>
-        <w:rPr>
-          <w:rFonts w:ascii="Arial" w:hAnsi="Arial" w:cs="Arial"/>
-        </w:rPr>
-        <w:br w:type="page"/>
-      </w:r>
+        <w:rPr>
+          <w:rFonts w:ascii="Arial" w:hAnsi="Arial" w:cs="Arial"/>
+        </w:rPr>
+      </w:pPr>
     </w:p>
     <w:p/>
     <w:tbl>
@@ -11290,7 +11580,7 @@
         <w:tblLook w:val="04A0" w:firstRow="1" w:lastRow="0" w:firstColumn="1" w:lastColumn="0" w:noHBand="0" w:noVBand="1"/>
       </w:tblPr>
       <w:tblGrid>
-        <w:gridCol w:w="8482"/>
+        <w:gridCol w:w="8481"/>
       </w:tblGrid>
       <w:tr>
         <w:trPr>
@@ -11337,7 +11627,8 @@
                             <w:noProof/>
                           </w:rPr>
                         </w:pPr>
-                        <w:bookmarkStart w:id="28" w:name="_Toc344983707"/>
+                        <w:bookmarkStart w:id="39" w:name="_Toc344990099"/>
+                        <w:bookmarkStart w:id="40" w:name="_Toc344990131"/>
                         <w:r>
                           <w:t xml:space="preserve">Fig. </w:t>
                         </w:r>
@@ -11352,7 +11643,8 @@
                         <w:r>
                           <w:t xml:space="preserve"> - Trocas</w:t>
                         </w:r>
-                        <w:bookmarkEnd w:id="28"/>
+                        <w:bookmarkEnd w:id="39"/>
+                        <w:bookmarkEnd w:id="40"/>
                       </w:p>
                     </w:txbxContent>
                   </v:textbox>
@@ -11428,7 +11720,7 @@
           <w:sz w:val="28"/>
         </w:rPr>
       </w:pPr>
-      <w:bookmarkStart w:id="29" w:name="_Toc344983649"/>
+      <w:bookmarkStart w:id="41" w:name="_Toc344983649"/>
       <w:r>
         <w:rPr>
           <w:rFonts w:ascii="Arial" w:hAnsi="Arial" w:cs="Arial"/>
@@ -11437,7 +11729,7 @@
         <w:lastRenderedPageBreak/>
         <w:t>5.8 – Código Fonte</w:t>
       </w:r>
-      <w:bookmarkEnd w:id="29"/>
+      <w:bookmarkEnd w:id="41"/>
     </w:p>
     <w:p>
       <w:pPr>
@@ -11446,7 +11738,7 @@
           <w:lang w:val="en-US"/>
         </w:rPr>
       </w:pPr>
-      <w:bookmarkStart w:id="30" w:name="_Toc344983650"/>
+      <w:bookmarkStart w:id="42" w:name="_Toc344983650"/>
       <w:r>
         <w:rPr>
           <w:lang w:val="en-US"/>
@@ -11467,7 +11759,7 @@
         </w:rPr>
         <w:t>??????????????????????????????</w:t>
       </w:r>
-      <w:bookmarkEnd w:id="30"/>
+      <w:bookmarkEnd w:id="42"/>
     </w:p>
     <w:p>
       <w:pPr>
@@ -14670,7 +14962,7 @@
           <w:lang w:val="en-US"/>
         </w:rPr>
       </w:pPr>
-      <w:bookmarkStart w:id="31" w:name="_Toc344983651"/>
+      <w:bookmarkStart w:id="43" w:name="_Toc344983651"/>
       <w:r>
         <w:rPr>
           <w:lang w:val="en-US"/>
@@ -14697,7 +14989,7 @@
         </w:rPr>
         <w:t>Leilão</w:t>
       </w:r>
-      <w:bookmarkEnd w:id="31"/>
+      <w:bookmarkEnd w:id="43"/>
       <w:proofErr w:type="spellEnd"/>
     </w:p>
     <w:p>
@@ -16261,7 +16553,7 @@
           <w:lang w:val="en-US"/>
         </w:rPr>
       </w:pPr>
-      <w:bookmarkStart w:id="32" w:name="_Toc344983652"/>
+      <w:bookmarkStart w:id="44" w:name="_Toc344983652"/>
       <w:r>
         <w:rPr>
           <w:lang w:val="en-US"/>
@@ -16288,7 +16580,7 @@
         </w:rPr>
         <w:t>Produto</w:t>
       </w:r>
-      <w:bookmarkEnd w:id="32"/>
+      <w:bookmarkEnd w:id="44"/>
       <w:proofErr w:type="spellEnd"/>
     </w:p>
     <w:p>
@@ -17134,7 +17426,7 @@
           <w:lang w:val="en-US"/>
         </w:rPr>
       </w:pPr>
-      <w:bookmarkStart w:id="33" w:name="_Toc344983653"/>
+      <w:bookmarkStart w:id="45" w:name="_Toc344983653"/>
       <w:r>
         <w:rPr>
           <w:lang w:val="en-US"/>
@@ -17160,7 +17452,7 @@
         </w:rPr>
         <w:t>Suspeita</w:t>
       </w:r>
-      <w:bookmarkEnd w:id="33"/>
+      <w:bookmarkEnd w:id="45"/>
       <w:proofErr w:type="spellEnd"/>
     </w:p>
     <w:p/>
@@ -17551,7 +17843,7 @@
           <w:lang w:val="en-US"/>
         </w:rPr>
       </w:pPr>
-      <w:bookmarkStart w:id="34" w:name="_Toc344983654"/>
+      <w:bookmarkStart w:id="46" w:name="_Toc344983654"/>
       <w:r>
         <w:rPr>
           <w:lang w:val="en-US"/>
@@ -17592,7 +17884,7 @@
         </w:rPr>
         <w:t>Troca</w:t>
       </w:r>
-      <w:bookmarkEnd w:id="34"/>
+      <w:bookmarkEnd w:id="46"/>
       <w:proofErr w:type="spellEnd"/>
     </w:p>
     <w:p/>
@@ -18744,7 +19036,7 @@
           <w:lang w:val="en-US"/>
         </w:rPr>
       </w:pPr>
-      <w:bookmarkStart w:id="35" w:name="_Toc344983655"/>
+      <w:bookmarkStart w:id="47" w:name="_Toc344983655"/>
       <w:r>
         <w:rPr>
           <w:lang w:val="en-US"/>
@@ -18770,7 +19062,7 @@
         </w:rPr>
         <w:t>Venda</w:t>
       </w:r>
-      <w:bookmarkEnd w:id="35"/>
+      <w:bookmarkEnd w:id="47"/>
     </w:p>
     <w:p>
       <w:pPr>
@@ -19971,7 +20263,7 @@
           <w:lang w:val="en-US"/>
         </w:rPr>
       </w:pPr>
-      <w:bookmarkStart w:id="36" w:name="_Toc344983656"/>
+      <w:bookmarkStart w:id="48" w:name="_Toc344983656"/>
       <w:r>
         <w:rPr>
           <w:lang w:val="en-US"/>
@@ -19998,7 +20290,7 @@
         </w:rPr>
         <w:t>Utilizador</w:t>
       </w:r>
-      <w:bookmarkEnd w:id="36"/>
+      <w:bookmarkEnd w:id="48"/>
       <w:proofErr w:type="spellEnd"/>
     </w:p>
     <w:p/>
@@ -21432,7 +21724,7 @@
           <w:lang w:val="en-US"/>
         </w:rPr>
       </w:pPr>
-      <w:bookmarkStart w:id="37" w:name="_Toc344983657"/>
+      <w:bookmarkStart w:id="49" w:name="_Toc344983657"/>
       <w:r>
         <w:rPr>
           <w:lang w:val="en-US"/>
@@ -21465,7 +21757,7 @@
         </w:rPr>
         <w:t>icitação</w:t>
       </w:r>
-      <w:bookmarkEnd w:id="37"/>
+      <w:bookmarkEnd w:id="49"/>
       <w:proofErr w:type="spellEnd"/>
     </w:p>
     <w:p/>
@@ -22029,7 +22321,7 @@
           <w:lang w:val="en-US"/>
         </w:rPr>
       </w:pPr>
-      <w:bookmarkStart w:id="38" w:name="_Toc344983658"/>
+      <w:bookmarkStart w:id="50" w:name="_Toc344983658"/>
       <w:r>
         <w:rPr>
           <w:lang w:val="en-US"/>
@@ -22076,7 +22368,7 @@
         </w:rPr>
         <w:t xml:space="preserve"> Exception</w:t>
       </w:r>
-      <w:bookmarkEnd w:id="38"/>
+      <w:bookmarkEnd w:id="50"/>
     </w:p>
     <w:p/>
     <w:tbl>
@@ -22362,7 +22654,7 @@
           <w:lang w:val="en-US"/>
         </w:rPr>
       </w:pPr>
-      <w:bookmarkStart w:id="39" w:name="_Toc344983659"/>
+      <w:bookmarkStart w:id="51" w:name="_Toc344983659"/>
       <w:r>
         <w:rPr>
           <w:lang w:val="en-US"/>
@@ -22389,7 +22681,7 @@
         </w:rPr>
         <w:t>Classificação</w:t>
       </w:r>
-      <w:bookmarkEnd w:id="39"/>
+      <w:bookmarkEnd w:id="51"/>
       <w:proofErr w:type="spellEnd"/>
     </w:p>
     <w:p/>
@@ -22721,7 +23013,7 @@
           <w:lang w:val="en-US"/>
         </w:rPr>
       </w:pPr>
-      <w:bookmarkStart w:id="40" w:name="_Toc344983660"/>
+      <w:bookmarkStart w:id="52" w:name="_Toc344983660"/>
       <w:r>
         <w:rPr>
           <w:lang w:val="en-US"/>
@@ -22763,7 +23055,7 @@
         </w:rPr>
         <w:t xml:space="preserve"> Exception</w:t>
       </w:r>
-      <w:bookmarkEnd w:id="40"/>
+      <w:bookmarkEnd w:id="52"/>
     </w:p>
     <w:p/>
     <w:tbl>
@@ -23046,7 +23338,7 @@
           <w:rFonts w:ascii="Arial" w:hAnsi="Arial" w:cs="Arial"/>
         </w:rPr>
       </w:pPr>
-      <w:bookmarkStart w:id="41" w:name="_Toc344983661"/>
+      <w:bookmarkStart w:id="53" w:name="_Toc344983661"/>
       <w:r>
         <w:rPr>
           <w:rFonts w:ascii="Arial" w:hAnsi="Arial" w:cs="Arial"/>
@@ -23060,7 +23352,7 @@
         </w:rPr>
         <w:t xml:space="preserve"> – Conclusão</w:t>
       </w:r>
-      <w:bookmarkEnd w:id="41"/>
+      <w:bookmarkEnd w:id="53"/>
     </w:p>
     <w:p>
       <w:pPr>
@@ -23324,7 +23616,7 @@
           <w:rFonts w:ascii="Arial" w:hAnsi="Arial" w:cs="Arial"/>
         </w:rPr>
       </w:pPr>
-      <w:bookmarkStart w:id="42" w:name="_Toc344983662"/>
+      <w:bookmarkStart w:id="54" w:name="_Toc344983662"/>
       <w:r>
         <w:rPr>
           <w:rFonts w:ascii="Arial" w:hAnsi="Arial" w:cs="Arial"/>
@@ -23338,7 +23630,7 @@
         </w:rPr>
         <w:t xml:space="preserve"> – Anexos</w:t>
       </w:r>
-      <w:bookmarkEnd w:id="42"/>
+      <w:bookmarkEnd w:id="54"/>
     </w:p>
     <w:p>
       <w:pPr>
@@ -23437,7 +23729,7 @@
                 <w:lang w:eastAsia="pt-PT"/>
               </w:rPr>
               <w:drawing>
-                <wp:inline distT="0" distB="0" distL="0" distR="0" wp14:anchorId="1822D896" wp14:editId="0BDBB6D5">
+                <wp:inline distT="0" distB="0" distL="0" distR="0" wp14:anchorId="5028B76D" wp14:editId="4511C08A">
                   <wp:extent cx="5772150" cy="2286000"/>
                   <wp:effectExtent l="0" t="0" r="0" b="0"/>
                   <wp:docPr id="36" name="Imagem 36" descr="C:\Users\marcelo\Dropbox\DSS\tabelas\reportar produto.png"/>
@@ -23499,7 +23791,7 @@
               <w:keepNext/>
               <w:jc w:val="center"/>
             </w:pPr>
-            <w:bookmarkStart w:id="43" w:name="_Toc344983675"/>
+            <w:bookmarkStart w:id="55" w:name="_Toc344983675"/>
             <w:r>
               <w:t xml:space="preserve">Tabela </w:t>
             </w:r>
@@ -23524,7 +23816,7 @@
             <w:r>
               <w:t xml:space="preserve"> - Reportar produto suspeito</w:t>
             </w:r>
-            <w:bookmarkEnd w:id="43"/>
+            <w:bookmarkEnd w:id="55"/>
           </w:p>
         </w:tc>
       </w:tr>
@@ -23577,7 +23869,7 @@
                 <w:lang w:eastAsia="pt-PT"/>
               </w:rPr>
               <w:drawing>
-                <wp:inline distT="0" distB="0" distL="0" distR="0" wp14:anchorId="0701AFAC" wp14:editId="66BD05FD">
+                <wp:inline distT="0" distB="0" distL="0" distR="0" wp14:anchorId="55145635" wp14:editId="083C1490">
                   <wp:extent cx="5819775" cy="2828925"/>
                   <wp:effectExtent l="0" t="0" r="0" b="0"/>
                   <wp:docPr id="37" name="Imagem 37" descr="C:\Users\marcelo\Dropbox\DSS\tabelas\login.png"/>
@@ -23643,7 +23935,7 @@
                 <w:i/>
               </w:rPr>
             </w:pPr>
-            <w:bookmarkStart w:id="44" w:name="_Toc344983676"/>
+            <w:bookmarkStart w:id="56" w:name="_Toc344983676"/>
           </w:p>
           <w:p>
             <w:pPr>
@@ -23708,7 +24000,7 @@
               </w:rPr>
               <w:t xml:space="preserve"> login</w:t>
             </w:r>
-            <w:bookmarkEnd w:id="44"/>
+            <w:bookmarkEnd w:id="56"/>
           </w:p>
         </w:tc>
       </w:tr>
@@ -23785,7 +24077,7 @@
                 <w:lang w:eastAsia="pt-PT"/>
               </w:rPr>
               <w:drawing>
-                <wp:inline distT="0" distB="0" distL="0" distR="0" wp14:anchorId="7C9BB710" wp14:editId="7CCAE030">
+                <wp:inline distT="0" distB="0" distL="0" distR="0" wp14:anchorId="03ED7B9C" wp14:editId="48ABB1FD">
                   <wp:extent cx="5781675" cy="4057650"/>
                   <wp:effectExtent l="0" t="0" r="0" b="0"/>
                   <wp:docPr id="38" name="Imagem 38" descr="C:\Users\marcelo\Dropbox\DSS\tabelas\fazer licitação1.png"/>
@@ -23847,7 +24139,7 @@
                 <w:lang w:eastAsia="pt-PT"/>
               </w:rPr>
               <w:drawing>
-                <wp:inline distT="0" distB="0" distL="0" distR="0" wp14:anchorId="0E07898D" wp14:editId="5234A04B">
+                <wp:inline distT="0" distB="0" distL="0" distR="0" wp14:anchorId="7DD81817" wp14:editId="66211ABF">
                   <wp:extent cx="5781675" cy="1504950"/>
                   <wp:effectExtent l="0" t="0" r="0" b="0"/>
                   <wp:docPr id="39" name="Imagem 39" descr="C:\Users\marcelo\Dropbox\DSS\tabelas\fazer licitação2.png"/>
@@ -23913,7 +24205,7 @@
                 <w:i/>
               </w:rPr>
             </w:pPr>
-            <w:bookmarkStart w:id="45" w:name="_Toc344983677"/>
+            <w:bookmarkStart w:id="57" w:name="_Toc344983677"/>
           </w:p>
           <w:p>
             <w:pPr>
@@ -23966,7 +24258,7 @@
               </w:rPr>
               <w:t xml:space="preserve"> - Fazer licitação</w:t>
             </w:r>
-            <w:bookmarkEnd w:id="45"/>
+            <w:bookmarkEnd w:id="57"/>
           </w:p>
         </w:tc>
       </w:tr>
@@ -24037,7 +24329,7 @@
                 <w:lang w:eastAsia="pt-PT"/>
               </w:rPr>
               <w:drawing>
-                <wp:inline distT="0" distB="0" distL="0" distR="0" wp14:anchorId="47F62E51" wp14:editId="4A5BC7CB">
+                <wp:inline distT="0" distB="0" distL="0" distR="0" wp14:anchorId="1F0BFCE9" wp14:editId="29F24339">
                   <wp:extent cx="5781675" cy="3476625"/>
                   <wp:effectExtent l="0" t="0" r="0" b="0"/>
                   <wp:docPr id="40" name="Imagem 40" descr="C:\Users\marcelo\Dropbox\DSS\tabelas\comprar.png"/>
@@ -24099,7 +24391,7 @@
               <w:keepNext/>
               <w:jc w:val="center"/>
             </w:pPr>
-            <w:bookmarkStart w:id="46" w:name="_Toc344983678"/>
+            <w:bookmarkStart w:id="58" w:name="_Toc344983678"/>
             <w:r>
               <w:t xml:space="preserve">Tabela </w:t>
             </w:r>
@@ -24124,7 +24416,7 @@
             <w:r>
               <w:t xml:space="preserve"> - Comprar</w:t>
             </w:r>
-            <w:bookmarkEnd w:id="46"/>
+            <w:bookmarkEnd w:id="58"/>
           </w:p>
         </w:tc>
       </w:tr>
@@ -24178,7 +24470,7 @@
                 <w:lang w:eastAsia="pt-PT"/>
               </w:rPr>
               <w:drawing>
-                <wp:inline distT="0" distB="0" distL="0" distR="0" wp14:anchorId="3E0CA5F1" wp14:editId="0646D74F">
+                <wp:inline distT="0" distB="0" distL="0" distR="0" wp14:anchorId="4E09AD9C" wp14:editId="64561395">
                   <wp:extent cx="5753100" cy="2867025"/>
                   <wp:effectExtent l="0" t="0" r="0" b="0"/>
                   <wp:docPr id="41" name="Imagem 41" descr="C:\Users\marcelo\Dropbox\DSS\tabelas\analisa caso suspeito.png"/>
@@ -24240,7 +24532,7 @@
               <w:keepNext/>
               <w:jc w:val="center"/>
             </w:pPr>
-            <w:bookmarkStart w:id="47" w:name="_Toc344983679"/>
+            <w:bookmarkStart w:id="59" w:name="_Toc344983679"/>
             <w:r>
               <w:t xml:space="preserve">Tabela </w:t>
             </w:r>
@@ -24265,7 +24557,7 @@
             <w:r>
               <w:t xml:space="preserve"> - Analisar casos suspeitos</w:t>
             </w:r>
-            <w:bookmarkEnd w:id="47"/>
+            <w:bookmarkEnd w:id="59"/>
           </w:p>
         </w:tc>
       </w:tr>
@@ -24337,7 +24629,7 @@
               </w:rPr>
               <w:lastRenderedPageBreak/>
               <w:drawing>
-                <wp:inline distT="0" distB="0" distL="0" distR="0" wp14:anchorId="66BEB37C" wp14:editId="3CF88852">
+                <wp:inline distT="0" distB="0" distL="0" distR="0" wp14:anchorId="553A3A22" wp14:editId="35D4FF9F">
                   <wp:extent cx="5734050" cy="2609850"/>
                   <wp:effectExtent l="0" t="0" r="0" b="0"/>
                   <wp:docPr id="42" name="Imagem 42" descr="C:\Users\marcelo\Dropbox\DSS\tabelas\pedir sugestões.png"/>
@@ -24399,7 +24691,7 @@
               <w:keepNext/>
               <w:jc w:val="center"/>
             </w:pPr>
-            <w:bookmarkStart w:id="48" w:name="_Toc344983680"/>
+            <w:bookmarkStart w:id="60" w:name="_Toc344983680"/>
             <w:r>
               <w:t xml:space="preserve">Tabela </w:t>
             </w:r>
@@ -24424,7 +24716,7 @@
             <w:r>
               <w:t xml:space="preserve"> - Pedir sugestões</w:t>
             </w:r>
-            <w:bookmarkEnd w:id="48"/>
+            <w:bookmarkEnd w:id="60"/>
           </w:p>
         </w:tc>
       </w:tr>
@@ -24478,7 +24770,7 @@
                 <w:lang w:eastAsia="pt-PT"/>
               </w:rPr>
               <w:drawing>
-                <wp:inline distT="0" distB="0" distL="0" distR="0" wp14:anchorId="25927753" wp14:editId="7EF87434">
+                <wp:inline distT="0" distB="0" distL="0" distR="0" wp14:anchorId="475F455D" wp14:editId="2CF4C904">
                   <wp:extent cx="5724525" cy="2809875"/>
                   <wp:effectExtent l="0" t="0" r="0" b="0"/>
                   <wp:docPr id="43" name="Imagem 43" descr="C:\Users\marcelo\Dropbox\DSS\tabelas\confirma envio produto.png"/>
@@ -24540,7 +24832,7 @@
               <w:keepNext/>
               <w:jc w:val="center"/>
             </w:pPr>
-            <w:bookmarkStart w:id="49" w:name="_Toc344983681"/>
+            <w:bookmarkStart w:id="61" w:name="_Toc344983681"/>
             <w:r>
               <w:t xml:space="preserve">Tabela </w:t>
             </w:r>
@@ -24565,7 +24857,7 @@
             <w:r>
               <w:t xml:space="preserve"> - Confirmar envio produto</w:t>
             </w:r>
-            <w:bookmarkEnd w:id="49"/>
+            <w:bookmarkEnd w:id="61"/>
           </w:p>
         </w:tc>
       </w:tr>
@@ -24637,7 +24929,7 @@
               </w:rPr>
               <w:lastRenderedPageBreak/>
               <w:drawing>
-                <wp:inline distT="0" distB="0" distL="0" distR="0" wp14:anchorId="1C8EF2EB" wp14:editId="3309D6F2">
+                <wp:inline distT="0" distB="0" distL="0" distR="0" wp14:anchorId="45D07C30" wp14:editId="6A392031">
                   <wp:extent cx="5867400" cy="3933825"/>
                   <wp:effectExtent l="0" t="0" r="0" b="0"/>
                   <wp:docPr id="44" name="Imagem 44" descr="C:\Users\marcelo\Dropbox\DSS\tabelas\vender.png"/>
@@ -24699,7 +24991,7 @@
               <w:keepNext/>
               <w:jc w:val="center"/>
             </w:pPr>
-            <w:bookmarkStart w:id="50" w:name="_Toc344983682"/>
+            <w:bookmarkStart w:id="62" w:name="_Toc344983682"/>
             <w:r>
               <w:t xml:space="preserve">Tabela </w:t>
             </w:r>
@@ -24724,7 +25016,7 @@
             <w:r>
               <w:t xml:space="preserve"> - Vender</w:t>
             </w:r>
-            <w:bookmarkEnd w:id="50"/>
+            <w:bookmarkEnd w:id="62"/>
           </w:p>
         </w:tc>
       </w:tr>
@@ -24778,7 +25070,7 @@
                 <w:lang w:eastAsia="pt-PT"/>
               </w:rPr>
               <w:drawing>
-                <wp:inline distT="0" distB="0" distL="0" distR="0" wp14:anchorId="1B87D6E3" wp14:editId="454B7531">
+                <wp:inline distT="0" distB="0" distL="0" distR="0" wp14:anchorId="2C94E114" wp14:editId="668B779B">
                   <wp:extent cx="5734050" cy="1952625"/>
                   <wp:effectExtent l="0" t="0" r="0" b="0"/>
                   <wp:docPr id="45" name="Imagem 45" descr="C:\Users\marcelo\Dropbox\DSS\tabelas\bloquear utilizador.png"/>
@@ -24840,7 +25132,7 @@
               <w:keepNext/>
               <w:jc w:val="center"/>
             </w:pPr>
-            <w:bookmarkStart w:id="51" w:name="_Toc344983683"/>
+            <w:bookmarkStart w:id="63" w:name="_Toc344983683"/>
             <w:r>
               <w:t xml:space="preserve">Tabela </w:t>
             </w:r>
@@ -24865,7 +25157,7 @@
             <w:r>
               <w:t xml:space="preserve"> - Bloquear utilizador</w:t>
             </w:r>
-            <w:bookmarkEnd w:id="51"/>
+            <w:bookmarkEnd w:id="63"/>
           </w:p>
         </w:tc>
       </w:tr>
@@ -24937,7 +25229,7 @@
               </w:rPr>
               <w:lastRenderedPageBreak/>
               <w:drawing>
-                <wp:inline distT="0" distB="0" distL="0" distR="0" wp14:anchorId="7ADBB183" wp14:editId="5935F130">
+                <wp:inline distT="0" distB="0" distL="0" distR="0" wp14:anchorId="0F78701F" wp14:editId="1A71FD93">
                   <wp:extent cx="5734050" cy="2152650"/>
                   <wp:effectExtent l="0" t="0" r="0" b="0"/>
                   <wp:docPr id="46" name="Imagem 46" descr="C:\Users\marcelo\Dropbox\DSS\tabelas\adic wishlist.png"/>
@@ -24999,7 +25291,7 @@
               <w:keepNext/>
               <w:jc w:val="center"/>
             </w:pPr>
-            <w:bookmarkStart w:id="52" w:name="_Toc344983684"/>
+            <w:bookmarkStart w:id="64" w:name="_Toc344983684"/>
             <w:r>
               <w:t xml:space="preserve">Tabela </w:t>
             </w:r>
@@ -25028,7 +25320,7 @@
             <w:r>
               <w:t>wishlist</w:t>
             </w:r>
-            <w:bookmarkEnd w:id="52"/>
+            <w:bookmarkEnd w:id="64"/>
             <w:proofErr w:type="spellEnd"/>
           </w:p>
         </w:tc>
@@ -25093,7 +25385,7 @@
                 <w:lang w:eastAsia="pt-PT"/>
               </w:rPr>
               <w:drawing>
-                <wp:inline distT="0" distB="0" distL="0" distR="0" wp14:anchorId="0572AF5C" wp14:editId="1BBE05A3">
+                <wp:inline distT="0" distB="0" distL="0" distR="0" wp14:anchorId="2219BF9B" wp14:editId="50D8508F">
                   <wp:extent cx="5715000" cy="3048000"/>
                   <wp:effectExtent l="19050" t="0" r="0" b="0"/>
                   <wp:docPr id="56" name="Imagem 19" descr="C:\Users\Pedro\Dropbox\DSS\prints(atualizado)\registar.jpg"/>
@@ -25152,7 +25444,7 @@
               <w:keepNext/>
               <w:jc w:val="center"/>
             </w:pPr>
-            <w:bookmarkStart w:id="53" w:name="_Toc344983685"/>
+            <w:bookmarkStart w:id="65" w:name="_Toc344983685"/>
             <w:r>
               <w:t xml:space="preserve">Tabela </w:t>
             </w:r>
@@ -25180,7 +25472,7 @@
             <w:r>
               <w:t>Registar</w:t>
             </w:r>
-            <w:bookmarkEnd w:id="53"/>
+            <w:bookmarkEnd w:id="65"/>
           </w:p>
         </w:tc>
       </w:tr>
@@ -25256,7 +25548,7 @@
               </w:rPr>
               <w:lastRenderedPageBreak/>
               <w:drawing>
-                <wp:inline distT="0" distB="0" distL="0" distR="0" wp14:anchorId="63EAEDF1" wp14:editId="46B72B70">
+                <wp:inline distT="0" distB="0" distL="0" distR="0" wp14:anchorId="15976115" wp14:editId="6B742204">
                   <wp:extent cx="5762625" cy="2819400"/>
                   <wp:effectExtent l="0" t="0" r="0" b="0"/>
                   <wp:docPr id="48" name="Imagem 48" descr="C:\Users\marcelo\Dropbox\DSS\tabelas\confirma pagamento.png"/>
@@ -25318,7 +25610,7 @@
               <w:keepNext/>
               <w:jc w:val="center"/>
             </w:pPr>
-            <w:bookmarkStart w:id="54" w:name="_Toc344983686"/>
+            <w:bookmarkStart w:id="66" w:name="_Toc344983686"/>
             <w:r>
               <w:t xml:space="preserve">Tabela </w:t>
             </w:r>
@@ -25343,7 +25635,7 @@
             <w:r>
               <w:t xml:space="preserve"> - Confirmar pagamento</w:t>
             </w:r>
-            <w:bookmarkEnd w:id="54"/>
+            <w:bookmarkEnd w:id="66"/>
           </w:p>
         </w:tc>
       </w:tr>
@@ -25404,7 +25696,7 @@
                 <w:lang w:eastAsia="pt-PT"/>
               </w:rPr>
               <w:drawing>
-                <wp:inline distT="0" distB="0" distL="0" distR="0" wp14:anchorId="7C0A4F4F" wp14:editId="329191EC">
+                <wp:inline distT="0" distB="0" distL="0" distR="0" wp14:anchorId="6149E6EA" wp14:editId="6B2C9BC3">
                   <wp:extent cx="5743575" cy="3105150"/>
                   <wp:effectExtent l="19050" t="0" r="9525" b="0"/>
                   <wp:docPr id="57" name="Imagem 20" descr="C:\Users\Pedro\Dropbox\DSS\prints(atualizado)\pesquisar.jpg"/>
@@ -25468,7 +25760,7 @@
                 <w:i/>
               </w:rPr>
             </w:pPr>
-            <w:bookmarkStart w:id="55" w:name="_Toc344983687"/>
+            <w:bookmarkStart w:id="67" w:name="_Toc344983687"/>
           </w:p>
           <w:p>
             <w:pPr>
@@ -25524,7 +25816,7 @@
               </w:rPr>
               <w:t xml:space="preserve"> - Pesquisa produto</w:t>
             </w:r>
-            <w:bookmarkEnd w:id="55"/>
+            <w:bookmarkEnd w:id="67"/>
           </w:p>
         </w:tc>
       </w:tr>
@@ -25586,7 +25878,7 @@
               </w:rPr>
               <w:lastRenderedPageBreak/>
               <w:drawing>
-                <wp:inline distT="0" distB="0" distL="0" distR="0" wp14:anchorId="1597C6E8" wp14:editId="7AB66049">
+                <wp:inline distT="0" distB="0" distL="0" distR="0" wp14:anchorId="2960723D" wp14:editId="740B654D">
                   <wp:extent cx="5753100" cy="3962400"/>
                   <wp:effectExtent l="0" t="0" r="0" b="0"/>
                   <wp:docPr id="50" name="Imagem 50" descr="C:\Users\marcelo\Dropbox\DSS\tabelas\leiloar1.png"/>
@@ -25652,7 +25944,7 @@
                 <w:lang w:eastAsia="pt-PT"/>
               </w:rPr>
               <w:drawing>
-                <wp:inline distT="0" distB="0" distL="0" distR="0" wp14:anchorId="4198BE97" wp14:editId="1BD47A41">
+                <wp:inline distT="0" distB="0" distL="0" distR="0" wp14:anchorId="743A1E53" wp14:editId="74AA50F5">
                   <wp:extent cx="5781675" cy="2114550"/>
                   <wp:effectExtent l="0" t="0" r="0" b="0"/>
                   <wp:docPr id="51" name="Imagem 51" descr="C:\Users\marcelo\Dropbox\DSS\tabelas\leiloar2.png"/>
@@ -25714,7 +26006,7 @@
               <w:keepNext/>
               <w:jc w:val="center"/>
             </w:pPr>
-            <w:bookmarkStart w:id="56" w:name="_Toc344983688"/>
+            <w:bookmarkStart w:id="68" w:name="_Toc344983688"/>
             <w:r>
               <w:t xml:space="preserve">Tabela </w:t>
             </w:r>
@@ -25739,7 +26031,7 @@
             <w:r>
               <w:t xml:space="preserve"> - Leiloar</w:t>
             </w:r>
-            <w:bookmarkEnd w:id="56"/>
+            <w:bookmarkEnd w:id="68"/>
           </w:p>
         </w:tc>
       </w:tr>
@@ -25808,7 +26100,7 @@
               </w:rPr>
               <w:lastRenderedPageBreak/>
               <w:drawing>
-                <wp:inline distT="0" distB="0" distL="0" distR="0" wp14:anchorId="4162C975" wp14:editId="05D7700A">
+                <wp:inline distT="0" distB="0" distL="0" distR="0" wp14:anchorId="44F0BC1E" wp14:editId="626DA124">
                   <wp:extent cx="5781675" cy="2800350"/>
                   <wp:effectExtent l="0" t="0" r="0" b="0"/>
                   <wp:docPr id="52" name="Imagem 52" descr="C:\Users\marcelo\Dropbox\DSS\tabelas\classificar users.png"/>
@@ -25870,7 +26162,7 @@
               <w:keepNext/>
               <w:jc w:val="center"/>
             </w:pPr>
-            <w:bookmarkStart w:id="57" w:name="_Toc344983689"/>
+            <w:bookmarkStart w:id="69" w:name="_Toc344983689"/>
             <w:r>
               <w:t xml:space="preserve">Tabela </w:t>
             </w:r>
@@ -25895,7 +26187,7 @@
             <w:r>
               <w:t xml:space="preserve"> - Classificar utilizador</w:t>
             </w:r>
-            <w:bookmarkEnd w:id="57"/>
+            <w:bookmarkEnd w:id="69"/>
           </w:p>
         </w:tc>
       </w:tr>
@@ -25980,7 +26272,7 @@
               <w:keepNext/>
               <w:jc w:val="center"/>
             </w:pPr>
-            <w:bookmarkStart w:id="58" w:name="_Toc344983690"/>
+            <w:bookmarkStart w:id="70" w:name="_Toc344983690"/>
             <w:r>
               <w:t xml:space="preserve">Tabela </w:t>
             </w:r>
@@ -25998,7 +26290,7 @@
             <w:r>
               <w:t>rocas</w:t>
             </w:r>
-            <w:bookmarkEnd w:id="58"/>
+            <w:bookmarkEnd w:id="70"/>
           </w:p>
         </w:tc>
       </w:tr>
@@ -26108,7 +26400,7 @@
                 <w:lang w:eastAsia="pt-PT"/>
               </w:rPr>
               <w:drawing>
-                <wp:inline distT="0" distB="0" distL="0" distR="0" wp14:anchorId="34F1DDA4" wp14:editId="3DD0A449">
+                <wp:inline distT="0" distB="0" distL="0" distR="0" wp14:anchorId="22CBBE8B" wp14:editId="7D599383">
                   <wp:extent cx="5238750" cy="1485900"/>
                   <wp:effectExtent l="19050" t="0" r="0" b="0"/>
                   <wp:docPr id="4" name="Imagem 1" descr="C:\Users\Pedro\Dropbox\DSS\prints(atualizado)\Reportar produto suspeito - Main.jpg"/>
@@ -26169,7 +26461,7 @@
               <w:pStyle w:val="Legenda"/>
               <w:jc w:val="center"/>
             </w:pPr>
-            <w:bookmarkStart w:id="59" w:name="_Toc344983708"/>
+            <w:bookmarkStart w:id="71" w:name="_Toc344990132"/>
             <w:r>
               <w:t xml:space="preserve">Fig. </w:t>
             </w:r>
@@ -26184,7 +26476,7 @@
             <w:r>
               <w:t xml:space="preserve"> - Reportar Produto Suspeito</w:t>
             </w:r>
-            <w:bookmarkEnd w:id="59"/>
+            <w:bookmarkEnd w:id="71"/>
           </w:p>
         </w:tc>
       </w:tr>
@@ -26253,7 +26545,7 @@
                 <w:lang w:eastAsia="pt-PT"/>
               </w:rPr>
               <w:drawing>
-                <wp:inline distT="0" distB="0" distL="0" distR="0" wp14:anchorId="083B57D8" wp14:editId="67A5AC58">
+                <wp:inline distT="0" distB="0" distL="0" distR="0" wp14:anchorId="707D118E" wp14:editId="0917764A">
                   <wp:extent cx="5991225" cy="3676650"/>
                   <wp:effectExtent l="19050" t="0" r="9525" b="0"/>
                   <wp:docPr id="5" name="Imagem 2" descr="C:\Users\Pedro\Dropbox\DSS\prints(atualizado)\Login - Main.jpg"/>
@@ -26314,7 +26606,6 @@
               <w:pStyle w:val="Citao"/>
               <w:jc w:val="center"/>
             </w:pPr>
-            <w:bookmarkStart w:id="60" w:name="_Toc344983709"/>
           </w:p>
           <w:p>
             <w:pPr>
@@ -26324,6 +26615,7 @@
                 <w:rFonts w:ascii="Arial" w:hAnsi="Arial" w:cs="Arial"/>
               </w:rPr>
             </w:pPr>
+            <w:bookmarkStart w:id="72" w:name="_Toc344990133"/>
             <w:r>
               <w:t xml:space="preserve">Fig. </w:t>
             </w:r>
@@ -26354,7 +26646,7 @@
             <w:r>
               <w:t xml:space="preserve"> Login</w:t>
             </w:r>
-            <w:bookmarkEnd w:id="60"/>
+            <w:bookmarkEnd w:id="72"/>
           </w:p>
         </w:tc>
       </w:tr>
@@ -26421,7 +26713,7 @@
               </w:rPr>
               <w:lastRenderedPageBreak/>
               <w:drawing>
-                <wp:inline distT="0" distB="0" distL="0" distR="0" wp14:anchorId="59D1929F" wp14:editId="57F2B1C1">
+                <wp:inline distT="0" distB="0" distL="0" distR="0" wp14:anchorId="6421B88B" wp14:editId="7CB18728">
                   <wp:extent cx="5486400" cy="7391400"/>
                   <wp:effectExtent l="19050" t="0" r="0" b="0"/>
                   <wp:docPr id="6" name="Imagem 3" descr="C:\Users\Pedro\Dropbox\DSS\prints(atualizado)\Fazer licitação - Main.jpg"/>
@@ -26479,7 +26771,7 @@
               <w:pStyle w:val="Legenda"/>
               <w:jc w:val="center"/>
             </w:pPr>
-            <w:bookmarkStart w:id="61" w:name="_Toc344983710"/>
+            <w:bookmarkStart w:id="73" w:name="_Toc344990134"/>
             <w:r>
               <w:t xml:space="preserve">Fig. </w:t>
             </w:r>
@@ -26504,7 +26796,7 @@
             <w:r>
               <w:t xml:space="preserve"> - Fazer Licitação</w:t>
             </w:r>
-            <w:bookmarkEnd w:id="61"/>
+            <w:bookmarkEnd w:id="73"/>
           </w:p>
         </w:tc>
       </w:tr>
@@ -26577,7 +26869,7 @@
               </w:rPr>
               <w:lastRenderedPageBreak/>
               <w:drawing>
-                <wp:inline distT="0" distB="0" distL="0" distR="0" wp14:anchorId="149A2AB5" wp14:editId="79652350">
+                <wp:inline distT="0" distB="0" distL="0" distR="0" wp14:anchorId="419B017E" wp14:editId="72951144">
                   <wp:extent cx="5495925" cy="5200650"/>
                   <wp:effectExtent l="19050" t="0" r="9525" b="0"/>
                   <wp:docPr id="19" name="Imagem 4" descr="C:\Users\Pedro\Dropbox\DSS\prints(atualizado)\Comprar - Main.jpg"/>
@@ -26635,7 +26927,6 @@
               <w:pStyle w:val="Citao"/>
               <w:jc w:val="center"/>
             </w:pPr>
-            <w:bookmarkStart w:id="62" w:name="_Toc344983711"/>
           </w:p>
           <w:p>
             <w:pPr>
@@ -26645,6 +26936,7 @@
                 <w:rFonts w:ascii="Arial" w:hAnsi="Arial" w:cs="Arial"/>
               </w:rPr>
             </w:pPr>
+            <w:bookmarkStart w:id="74" w:name="_Toc344990135"/>
             <w:r>
               <w:t xml:space="preserve">Fig. </w:t>
             </w:r>
@@ -26669,7 +26961,7 @@
             <w:r>
               <w:t xml:space="preserve"> - Comprar</w:t>
             </w:r>
-            <w:bookmarkEnd w:id="62"/>
+            <w:bookmarkEnd w:id="74"/>
           </w:p>
         </w:tc>
       </w:tr>
@@ -26743,7 +27035,7 @@
               </w:rPr>
               <w:lastRenderedPageBreak/>
               <w:drawing>
-                <wp:inline distT="0" distB="0" distL="0" distR="0" wp14:anchorId="3808B1CB" wp14:editId="40998ACB">
+                <wp:inline distT="0" distB="0" distL="0" distR="0" wp14:anchorId="5BC45D61" wp14:editId="173F3FDC">
                   <wp:extent cx="5010150" cy="5962650"/>
                   <wp:effectExtent l="19050" t="0" r="0" b="0"/>
                   <wp:docPr id="24" name="Imagem 7" descr="C:\Users\Pedro\Dropbox\DSS\prints(atualizado)\Analisar casos suspeitos - Main.jpg"/>
@@ -26808,7 +27100,7 @@
                 <w:noProof/>
               </w:rPr>
             </w:pPr>
-            <w:bookmarkStart w:id="63" w:name="_Toc344983712"/>
+            <w:bookmarkStart w:id="75" w:name="_Toc344990136"/>
             <w:r>
               <w:t xml:space="preserve">Fig. </w:t>
             </w:r>
@@ -26823,7 +27115,7 @@
             <w:r>
               <w:t xml:space="preserve"> - Analisar casos suspeitos</w:t>
             </w:r>
-            <w:bookmarkEnd w:id="63"/>
+            <w:bookmarkEnd w:id="75"/>
           </w:p>
         </w:tc>
       </w:tr>
@@ -26895,7 +27187,7 @@
                 <w:lang w:eastAsia="pt-PT"/>
               </w:rPr>
               <w:drawing>
-                <wp:inline distT="0" distB="0" distL="0" distR="0" wp14:anchorId="5D6E639D" wp14:editId="6EF05E04">
+                <wp:inline distT="0" distB="0" distL="0" distR="0" wp14:anchorId="7081AACB" wp14:editId="39821FB6">
                   <wp:extent cx="5305425" cy="3962400"/>
                   <wp:effectExtent l="19050" t="0" r="9525" b="0"/>
                   <wp:docPr id="27" name="Imagem 8" descr="C:\Users\Pedro\Dropbox\DSS\prints(atualizado)\Pedir Sugestões - Main.jpg"/>
@@ -26956,7 +27248,6 @@
                 <w:i/>
               </w:rPr>
             </w:pPr>
-            <w:bookmarkStart w:id="64" w:name="_Toc344983713"/>
           </w:p>
           <w:p>
             <w:pPr>
@@ -26967,6 +27258,7 @@
                 <w:i/>
               </w:rPr>
             </w:pPr>
+            <w:bookmarkStart w:id="76" w:name="_Toc344990137"/>
             <w:r>
               <w:rPr>
                 <w:i/>
@@ -27010,7 +27302,7 @@
               </w:rPr>
               <w:t xml:space="preserve"> - Pedir Sugestões</w:t>
             </w:r>
-            <w:bookmarkEnd w:id="64"/>
+            <w:bookmarkEnd w:id="76"/>
           </w:p>
         </w:tc>
       </w:tr>
@@ -27053,7 +27345,7 @@
                 <w:lang w:eastAsia="pt-PT"/>
               </w:rPr>
               <w:drawing>
-                <wp:inline distT="0" distB="0" distL="0" distR="0" wp14:anchorId="1653B372" wp14:editId="2417D6C9">
+                <wp:inline distT="0" distB="0" distL="0" distR="0" wp14:anchorId="50076D98" wp14:editId="48045050">
                   <wp:extent cx="5686425" cy="3676650"/>
                   <wp:effectExtent l="19050" t="0" r="9525" b="0"/>
                   <wp:docPr id="28" name="Imagem 9" descr="C:\Users\Pedro\Dropbox\DSS\prints(atualizado)\Confirmar envio de produto - Main.jpg"/>
@@ -27120,7 +27412,7 @@
                 <w:lang w:eastAsia="pt-PT"/>
               </w:rPr>
             </w:pPr>
-            <w:bookmarkStart w:id="65" w:name="_Toc344983714"/>
+            <w:bookmarkStart w:id="77" w:name="_Toc344990138"/>
             <w:r>
               <w:rPr>
                 <w:i/>
@@ -27164,7 +27456,7 @@
               </w:rPr>
               <w:t xml:space="preserve"> - Confirmar envio de produto</w:t>
             </w:r>
-            <w:bookmarkEnd w:id="65"/>
+            <w:bookmarkEnd w:id="77"/>
           </w:p>
         </w:tc>
       </w:tr>
@@ -27218,7 +27510,7 @@
               </w:rPr>
               <w:lastRenderedPageBreak/>
               <w:drawing>
-                <wp:inline distT="0" distB="0" distL="0" distR="0" wp14:anchorId="4197A39A" wp14:editId="716C28D4">
+                <wp:inline distT="0" distB="0" distL="0" distR="0" wp14:anchorId="6889DCB6" wp14:editId="0BE50F2E">
                   <wp:extent cx="5857875" cy="5353050"/>
                   <wp:effectExtent l="19050" t="0" r="9525" b="0"/>
                   <wp:docPr id="30" name="Imagem 10" descr="C:\Users\Pedro\Dropbox\DSS\prints(atualizado)\Vender - Main.jpg"/>
@@ -27276,7 +27568,7 @@
               <w:pStyle w:val="Legenda"/>
               <w:jc w:val="center"/>
             </w:pPr>
-            <w:bookmarkStart w:id="66" w:name="_Toc344983715"/>
+            <w:bookmarkStart w:id="78" w:name="_Toc344990139"/>
             <w:r>
               <w:t xml:space="preserve">Fig. </w:t>
             </w:r>
@@ -27301,7 +27593,7 @@
             <w:r>
               <w:t>- Vender</w:t>
             </w:r>
-            <w:bookmarkEnd w:id="66"/>
+            <w:bookmarkEnd w:id="78"/>
           </w:p>
         </w:tc>
       </w:tr>
@@ -27369,7 +27661,7 @@
                 <w:lang w:eastAsia="pt-PT"/>
               </w:rPr>
               <w:drawing>
-                <wp:anchor distT="0" distB="0" distL="114300" distR="114300" simplePos="0" relativeHeight="251658240" behindDoc="0" locked="0" layoutInCell="1" allowOverlap="1" wp14:anchorId="5D673DB5" wp14:editId="5CB729C9">
+                <wp:anchor distT="0" distB="0" distL="114300" distR="114300" simplePos="0" relativeHeight="251658240" behindDoc="0" locked="0" layoutInCell="1" allowOverlap="1" wp14:anchorId="6D84221D" wp14:editId="011D9A8A">
                   <wp:simplePos x="1162050" y="7124700"/>
                   <wp:positionH relativeFrom="margin">
                     <wp:align>center</wp:align>
@@ -27441,7 +27733,6 @@
                 <w:i/>
               </w:rPr>
             </w:pPr>
-            <w:bookmarkStart w:id="67" w:name="_Toc344983716"/>
           </w:p>
           <w:p>
             <w:pPr>
@@ -27455,6 +27746,7 @@
                 <w:i/>
               </w:rPr>
             </w:pPr>
+            <w:bookmarkStart w:id="79" w:name="_Toc344990140"/>
             <w:r>
               <w:rPr>
                 <w:i/>
@@ -27516,7 +27808,7 @@
               </w:rPr>
               <w:t>Bloquear utilizador</w:t>
             </w:r>
-            <w:bookmarkEnd w:id="67"/>
+            <w:bookmarkEnd w:id="79"/>
           </w:p>
         </w:tc>
       </w:tr>
@@ -27574,7 +27866,7 @@
               </w:rPr>
               <w:lastRenderedPageBreak/>
               <w:drawing>
-                <wp:anchor distT="0" distB="0" distL="114300" distR="114300" simplePos="0" relativeHeight="251659264" behindDoc="0" locked="0" layoutInCell="1" allowOverlap="1" wp14:anchorId="79CAE679" wp14:editId="77F8A3B8">
+                <wp:anchor distT="0" distB="0" distL="114300" distR="114300" simplePos="0" relativeHeight="251659264" behindDoc="0" locked="0" layoutInCell="1" allowOverlap="1" wp14:anchorId="67BE581A" wp14:editId="0C46D197">
                   <wp:simplePos x="1162050" y="914400"/>
                   <wp:positionH relativeFrom="margin">
                     <wp:align>center</wp:align>
@@ -27643,7 +27935,7 @@
                 <w:rFonts w:ascii="Arial" w:hAnsi="Arial" w:cs="Arial"/>
               </w:rPr>
             </w:pPr>
-            <w:bookmarkStart w:id="68" w:name="_Toc344983717"/>
+            <w:bookmarkStart w:id="80" w:name="_Toc344990141"/>
             <w:r>
               <w:t xml:space="preserve">Fig. </w:t>
             </w:r>
@@ -27675,7 +27967,7 @@
             <w:r>
               <w:t>wishlist</w:t>
             </w:r>
-            <w:bookmarkEnd w:id="68"/>
+            <w:bookmarkEnd w:id="80"/>
             <w:proofErr w:type="spellEnd"/>
           </w:p>
         </w:tc>
@@ -27733,7 +28025,7 @@
                 <w:lang w:eastAsia="pt-PT"/>
               </w:rPr>
               <w:drawing>
-                <wp:anchor distT="0" distB="0" distL="114300" distR="114300" simplePos="0" relativeHeight="251660288" behindDoc="0" locked="0" layoutInCell="1" allowOverlap="1" wp14:anchorId="18ADBC1D" wp14:editId="5C165829">
+                <wp:anchor distT="0" distB="0" distL="114300" distR="114300" simplePos="0" relativeHeight="251660288" behindDoc="0" locked="0" layoutInCell="1" allowOverlap="1" wp14:anchorId="13E33B44" wp14:editId="0F655608">
                   <wp:simplePos x="0" y="0"/>
                   <wp:positionH relativeFrom="margin">
                     <wp:posOffset>-57150</wp:posOffset>
@@ -27808,7 +28100,7 @@
                 <w:rFonts w:ascii="Arial" w:hAnsi="Arial" w:cs="Arial"/>
               </w:rPr>
             </w:pPr>
-            <w:bookmarkStart w:id="69" w:name="_Toc344983718"/>
+            <w:bookmarkStart w:id="81" w:name="_Toc344990142"/>
             <w:r>
               <w:t xml:space="preserve">Fig. </w:t>
             </w:r>
@@ -27839,7 +28131,7 @@
             <w:r>
               <w:t>Registar</w:t>
             </w:r>
-            <w:bookmarkEnd w:id="69"/>
+            <w:bookmarkEnd w:id="81"/>
           </w:p>
         </w:tc>
       </w:tr>
@@ -27899,7 +28191,7 @@
               </w:rPr>
               <w:lastRenderedPageBreak/>
               <w:drawing>
-                <wp:inline distT="0" distB="0" distL="0" distR="0" wp14:anchorId="6040FC80" wp14:editId="3823B203">
+                <wp:inline distT="0" distB="0" distL="0" distR="0" wp14:anchorId="3DA21878" wp14:editId="0E9189D7">
                   <wp:extent cx="5400675" cy="4724400"/>
                   <wp:effectExtent l="19050" t="0" r="9525" b="0"/>
                   <wp:docPr id="34" name="Imagem 14" descr="C:\Users\Pedro\Dropbox\DSS\prints(atualizado)\Confirmar pagamento - Main.jpg"/>
@@ -27960,7 +28252,7 @@
                 <w:rFonts w:ascii="Arial" w:hAnsi="Arial" w:cs="Arial"/>
               </w:rPr>
             </w:pPr>
-            <w:bookmarkStart w:id="70" w:name="_Toc344983719"/>
+            <w:bookmarkStart w:id="82" w:name="_Toc344990143"/>
             <w:r>
               <w:t xml:space="preserve">Fig. </w:t>
             </w:r>
@@ -27985,7 +28277,7 @@
             <w:r>
               <w:t xml:space="preserve"> - Confirmar pagamento</w:t>
             </w:r>
-            <w:bookmarkEnd w:id="70"/>
+            <w:bookmarkEnd w:id="82"/>
           </w:p>
         </w:tc>
       </w:tr>
@@ -28056,7 +28348,7 @@
                 <w:lang w:eastAsia="pt-PT"/>
               </w:rPr>
               <w:drawing>
-                <wp:inline distT="0" distB="0" distL="0" distR="0" wp14:anchorId="4C70EC10" wp14:editId="231D0CE3">
+                <wp:inline distT="0" distB="0" distL="0" distR="0" wp14:anchorId="0061B335" wp14:editId="3F24B146">
                   <wp:extent cx="4343399" cy="3810000"/>
                   <wp:effectExtent l="0" t="0" r="0" b="0"/>
                   <wp:docPr id="12" name="Imagem 12"/>
@@ -28113,7 +28405,7 @@
                 <w:rFonts w:ascii="Arial" w:hAnsi="Arial" w:cs="Arial"/>
               </w:rPr>
             </w:pPr>
-            <w:bookmarkStart w:id="71" w:name="_Toc344983720"/>
+            <w:bookmarkStart w:id="83" w:name="_Toc344990144"/>
             <w:r>
               <w:t xml:space="preserve">Fig. </w:t>
             </w:r>
@@ -28132,7 +28424,7 @@
             <w:r>
               <w:t>TARZAN!!!!</w:t>
             </w:r>
-            <w:bookmarkEnd w:id="71"/>
+            <w:bookmarkEnd w:id="83"/>
             <w:proofErr w:type="gramEnd"/>
           </w:p>
         </w:tc>
@@ -28185,7 +28477,7 @@
                 <w:lang w:eastAsia="pt-PT"/>
               </w:rPr>
               <w:drawing>
-                <wp:inline distT="0" distB="0" distL="0" distR="0" wp14:anchorId="2C842999" wp14:editId="653C90D8">
+                <wp:inline distT="0" distB="0" distL="0" distR="0" wp14:anchorId="7DB1AD09" wp14:editId="24481BFF">
                   <wp:extent cx="5876925" cy="3495675"/>
                   <wp:effectExtent l="0" t="0" r="0" b="0"/>
                   <wp:docPr id="35" name="Imagem 15" descr="C:\Users\Pedro\Dropbox\DSS\prints(atualizado)\Pesquisar produto - Main.jpg"/>
@@ -28249,7 +28541,7 @@
                 <w:rFonts w:ascii="Arial" w:hAnsi="Arial" w:cs="Arial"/>
               </w:rPr>
             </w:pPr>
-            <w:bookmarkStart w:id="72" w:name="_Toc344983721"/>
+            <w:bookmarkStart w:id="84" w:name="_Toc344990145"/>
             <w:r>
               <w:t xml:space="preserve">Fig. </w:t>
             </w:r>
@@ -28264,7 +28556,7 @@
             <w:r>
               <w:t xml:space="preserve"> - Pesquisar Produto</w:t>
             </w:r>
-            <w:bookmarkEnd w:id="72"/>
+            <w:bookmarkEnd w:id="84"/>
           </w:p>
         </w:tc>
       </w:tr>
@@ -28329,7 +28621,7 @@
                 <w:lang w:eastAsia="pt-PT"/>
               </w:rPr>
               <w:drawing>
-                <wp:inline distT="0" distB="0" distL="0" distR="0" wp14:anchorId="5F8DAC7F" wp14:editId="591F71E8">
+                <wp:inline distT="0" distB="0" distL="0" distR="0" wp14:anchorId="7D66C480" wp14:editId="6A8D4B8C">
                   <wp:extent cx="5924550" cy="5953125"/>
                   <wp:effectExtent l="0" t="0" r="0" b="0"/>
                   <wp:docPr id="53" name="Imagem 16" descr="C:\Users\Pedro\Dropbox\DSS\prints(atualizado)\Leiloar - Main.jpg"/>
@@ -28390,7 +28682,7 @@
                 <w:rFonts w:ascii="Arial" w:hAnsi="Arial" w:cs="Arial"/>
               </w:rPr>
             </w:pPr>
-            <w:bookmarkStart w:id="73" w:name="_Toc344983722"/>
+            <w:bookmarkStart w:id="85" w:name="_Toc344990146"/>
             <w:r>
               <w:t xml:space="preserve">Fig. </w:t>
             </w:r>
@@ -28424,7 +28716,7 @@
             <w:r>
               <w:t xml:space="preserve"> Leiloar</w:t>
             </w:r>
-            <w:bookmarkEnd w:id="73"/>
+            <w:bookmarkEnd w:id="85"/>
           </w:p>
         </w:tc>
       </w:tr>
@@ -28544,7 +28836,7 @@
         <w:rStyle w:val="Nmerodepgina"/>
         <w:noProof/>
       </w:rPr>
-      <w:t>15</w:t>
+      <w:t>1</w:t>
     </w:r>
     <w:r>
       <w:rPr>
@@ -31092,635 +31384,6 @@
 </w:styles>
 </file>
 
-<file path=word/glossary/document.xml><?xml version="1.0" encoding="utf-8"?>
-<w:glossaryDocument xmlns:wpc="http://schemas.microsoft.com/office/word/2010/wordprocessingCanvas" xmlns:mc="http://schemas.openxmlformats.org/markup-compatibility/2006" xmlns:o="urn:schemas-microsoft-com:office:office" xmlns:r="http://schemas.openxmlformats.org/officeDocument/2006/relationships" xmlns:m="http://schemas.openxmlformats.org/officeDocument/2006/math" xmlns:v="urn:schemas-microsoft-com:vml" xmlns:wp14="http://schemas.microsoft.com/office/word/2010/wordprocessingDrawing" xmlns:wp="http://schemas.openxmlformats.org/drawingml/2006/wordprocessingDrawing" xmlns:w10="urn:schemas-microsoft-com:office:word" xmlns:w="http://schemas.openxmlformats.org/wordprocessingml/2006/main" xmlns:w14="http://schemas.microsoft.com/office/word/2010/wordml" xmlns:wpg="http://schemas.microsoft.com/office/word/2010/wordprocessingGroup" xmlns:wpi="http://schemas.microsoft.com/office/word/2010/wordprocessingInk" xmlns:wne="http://schemas.microsoft.com/office/word/2006/wordml" xmlns:wps="http://schemas.microsoft.com/office/word/2010/wordprocessingShape" mc:Ignorable="w14 wp14"/>
-</file>
-
-<file path=word/glossary/fontTable.xml><?xml version="1.0" encoding="utf-8"?>
-<w:fonts xmlns:mc="http://schemas.openxmlformats.org/markup-compatibility/2006" xmlns:r="http://schemas.openxmlformats.org/officeDocument/2006/relationships" xmlns:w="http://schemas.openxmlformats.org/wordprocessingml/2006/main" xmlns:w14="http://schemas.microsoft.com/office/word/2010/wordml" mc:Ignorable="w14">
-  <w:font w:name="Courier New">
-    <w:panose1 w:val="02070309020205020404"/>
-    <w:charset w:val="00"/>
-    <w:family w:val="modern"/>
-    <w:pitch w:val="fixed"/>
-    <w:sig w:usb0="E0002AFF" w:usb1="C0007843" w:usb2="00000009" w:usb3="00000000" w:csb0="000001FF" w:csb1="00000000"/>
-  </w:font>
-  <w:font w:name="Times New Roman">
-    <w:panose1 w:val="02020603050405020304"/>
-    <w:charset w:val="00"/>
-    <w:family w:val="roman"/>
-    <w:pitch w:val="variable"/>
-    <w:sig w:usb0="E0002AFF" w:usb1="C0007841" w:usb2="00000009" w:usb3="00000000" w:csb0="000001FF" w:csb1="00000000"/>
-  </w:font>
-  <w:font w:name="Wingdings">
-    <w:panose1 w:val="05000000000000000000"/>
-    <w:charset w:val="02"/>
-    <w:family w:val="auto"/>
-    <w:pitch w:val="variable"/>
-    <w:sig w:usb0="00000000" w:usb1="10000000" w:usb2="00000000" w:usb3="00000000" w:csb0="80000000" w:csb1="00000000"/>
-  </w:font>
-  <w:font w:name="Symbol">
-    <w:panose1 w:val="05050102010706020507"/>
-    <w:charset w:val="02"/>
-    <w:family w:val="roman"/>
-    <w:pitch w:val="variable"/>
-    <w:sig w:usb0="00000000" w:usb1="10000000" w:usb2="00000000" w:usb3="00000000" w:csb0="80000000" w:csb1="00000000"/>
-  </w:font>
-  <w:font w:name="Calibri">
-    <w:panose1 w:val="020F0502020204030204"/>
-    <w:charset w:val="00"/>
-    <w:family w:val="swiss"/>
-    <w:pitch w:val="variable"/>
-    <w:sig w:usb0="E00002FF" w:usb1="4000ACFF" w:usb2="00000001" w:usb3="00000000" w:csb0="0000019F" w:csb1="00000000"/>
-  </w:font>
-  <w:font w:name="Cambria">
-    <w:panose1 w:val="02040503050406030204"/>
-    <w:charset w:val="00"/>
-    <w:family w:val="roman"/>
-    <w:pitch w:val="variable"/>
-    <w:sig w:usb0="E00002FF" w:usb1="400004FF" w:usb2="00000000" w:usb3="00000000" w:csb0="0000019F" w:csb1="00000000"/>
-  </w:font>
-  <w:font w:name="Droid Sans Fallback">
-    <w:altName w:val="Times New Roman"/>
-    <w:panose1 w:val="00000000000000000000"/>
-    <w:charset w:val="00"/>
-    <w:family w:val="roman"/>
-    <w:notTrueType/>
-    <w:pitch w:val="default"/>
-  </w:font>
-  <w:font w:name="Arial">
-    <w:panose1 w:val="020B0604020202020204"/>
-    <w:charset w:val="00"/>
-    <w:family w:val="swiss"/>
-    <w:pitch w:val="variable"/>
-    <w:sig w:usb0="E0002AFF" w:usb1="C0007843" w:usb2="00000009" w:usb3="00000000" w:csb0="000001FF" w:csb1="00000000"/>
-  </w:font>
-  <w:font w:name="Lohit Hindi">
-    <w:panose1 w:val="00000000000000000000"/>
-    <w:charset w:val="00"/>
-    <w:family w:val="roman"/>
-    <w:notTrueType/>
-    <w:pitch w:val="default"/>
-  </w:font>
-  <w:font w:name="Lucida Grande">
-    <w:altName w:val="Times New Roman"/>
-    <w:charset w:val="00"/>
-    <w:family w:val="auto"/>
-    <w:pitch w:val="variable"/>
-    <w:sig w:usb0="00000000" w:usb1="5000A1FF" w:usb2="00000000" w:usb3="00000000" w:csb0="000001BF" w:csb1="00000000"/>
-  </w:font>
-  <w:font w:name="CMR12">
-    <w:panose1 w:val="00000000000000000000"/>
-    <w:charset w:val="00"/>
-    <w:family w:val="auto"/>
-    <w:notTrueType/>
-    <w:pitch w:val="default"/>
-    <w:sig w:usb0="00000003" w:usb1="00000000" w:usb2="00000000" w:usb3="00000000" w:csb0="00000001" w:csb1="00000000"/>
-  </w:font>
-  <w:font w:name="Code">
-    <w:altName w:val="Times New Roman"/>
-    <w:panose1 w:val="00000000000000000000"/>
-    <w:charset w:val="00"/>
-    <w:family w:val="roman"/>
-    <w:notTrueType/>
-    <w:pitch w:val="default"/>
-  </w:font>
-</w:fonts>
-</file>
-
-<file path=word/glossary/settings.xml><?xml version="1.0" encoding="utf-8"?>
-<w:settings xmlns:mc="http://schemas.openxmlformats.org/markup-compatibility/2006" xmlns:o="urn:schemas-microsoft-com:office:office" xmlns:r="http://schemas.openxmlformats.org/officeDocument/2006/relationships" xmlns:m="http://schemas.openxmlformats.org/officeDocument/2006/math" xmlns:v="urn:schemas-microsoft-com:vml" xmlns:w10="urn:schemas-microsoft-com:office:word" xmlns:w="http://schemas.openxmlformats.org/wordprocessingml/2006/main" xmlns:w14="http://schemas.microsoft.com/office/word/2010/wordml" xmlns:sl="http://schemas.openxmlformats.org/schemaLibrary/2006/main" mc:Ignorable="w14">
-  <w:view w:val="normal"/>
-  <w:defaultTabStop w:val="708"/>
-  <w:hyphenationZone w:val="425"/>
-  <w:characterSpacingControl w:val="doNotCompress"/>
-  <w:compat>
-    <w:useFELayout/>
-    <w:compatSetting w:name="compatibilityMode" w:uri="http://schemas.microsoft.com/office/word" w:val="14"/>
-    <w:compatSetting w:name="overrideTableStyleFontSizeAndJustification" w:uri="http://schemas.microsoft.com/office/word" w:val="1"/>
-    <w:compatSetting w:name="enableOpenTypeFeatures" w:uri="http://schemas.microsoft.com/office/word" w:val="1"/>
-    <w:compatSetting w:name="doNotFlipMirrorIndents" w:uri="http://schemas.microsoft.com/office/word" w:val="1"/>
-  </w:compat>
-  <w:rsids>
-    <w:rsidRoot w:val="000A187A"/>
-    <w:rsid w:val="000A187A"/>
-    <w:rsid w:val="00F340E6"/>
-  </w:rsids>
-  <m:mathPr>
-    <m:mathFont m:val="Cambria Math"/>
-    <m:brkBin m:val="before"/>
-    <m:brkBinSub m:val="--"/>
-    <m:smallFrac m:val="0"/>
-    <m:dispDef/>
-    <m:lMargin m:val="0"/>
-    <m:rMargin m:val="0"/>
-    <m:defJc m:val="centerGroup"/>
-    <m:wrapIndent m:val="1440"/>
-    <m:intLim m:val="subSup"/>
-    <m:naryLim m:val="undOvr"/>
-  </m:mathPr>
-  <w:themeFontLang w:val="pt-PT"/>
-  <w:clrSchemeMapping w:bg1="light1" w:t1="dark1" w:bg2="light2" w:t2="dark2" w:accent1="accent1" w:accent2="accent2" w:accent3="accent3" w:accent4="accent4" w:accent5="accent5" w:accent6="accent6" w:hyperlink="hyperlink" w:followedHyperlink="followedHyperlink"/>
-  <w:decimalSymbol w:val=","/>
-  <w:listSeparator w:val=";"/>
-</w:settings>
-</file>
-
-<file path=word/glossary/styles.xml><?xml version="1.0" encoding="utf-8"?>
-<w:styles xmlns:mc="http://schemas.openxmlformats.org/markup-compatibility/2006" xmlns:r="http://schemas.openxmlformats.org/officeDocument/2006/relationships" xmlns:w="http://schemas.openxmlformats.org/wordprocessingml/2006/main" xmlns:w14="http://schemas.microsoft.com/office/word/2010/wordml" mc:Ignorable="w14">
-  <w:docDefaults>
-    <w:rPrDefault>
-      <w:rPr>
-        <w:rFonts w:asciiTheme="minorHAnsi" w:eastAsiaTheme="minorEastAsia" w:hAnsiTheme="minorHAnsi" w:cstheme="minorBidi"/>
-        <w:sz w:val="22"/>
-        <w:szCs w:val="22"/>
-        <w:lang w:val="pt-PT" w:eastAsia="pt-PT" w:bidi="ar-SA"/>
-      </w:rPr>
-    </w:rPrDefault>
-    <w:pPrDefault>
-      <w:pPr>
-        <w:spacing w:after="200" w:line="276" w:lineRule="auto"/>
-      </w:pPr>
-    </w:pPrDefault>
-  </w:docDefaults>
-  <w:latentStyles w:defLockedState="0" w:defUIPriority="99" w:defSemiHidden="1" w:defUnhideWhenUsed="1" w:defQFormat="0" w:count="267">
-    <w:lsdException w:name="Normal" w:semiHidden="0" w:uiPriority="0" w:unhideWhenUsed="0" w:qFormat="1"/>
-    <w:lsdException w:name="heading 1" w:semiHidden="0" w:uiPriority="9" w:unhideWhenUsed="0" w:qFormat="1"/>
-    <w:lsdException w:name="heading 2" w:uiPriority="9" w:qFormat="1"/>
-    <w:lsdException w:name="heading 3" w:uiPriority="9" w:qFormat="1"/>
-    <w:lsdException w:name="heading 4" w:uiPriority="9" w:qFormat="1"/>
-    <w:lsdException w:name="heading 5" w:uiPriority="9" w:qFormat="1"/>
-    <w:lsdException w:name="heading 6" w:uiPriority="9" w:qFormat="1"/>
-    <w:lsdException w:name="heading 7" w:uiPriority="9" w:qFormat="1"/>
-    <w:lsdException w:name="heading 8" w:uiPriority="9" w:qFormat="1"/>
-    <w:lsdException w:name="heading 9" w:uiPriority="9" w:qFormat="1"/>
-    <w:lsdException w:name="toc 1" w:uiPriority="39"/>
-    <w:lsdException w:name="toc 2" w:uiPriority="39"/>
-    <w:lsdException w:name="toc 3" w:uiPriority="39"/>
-    <w:lsdException w:name="toc 4" w:uiPriority="39"/>
-    <w:lsdException w:name="toc 5" w:uiPriority="39"/>
-    <w:lsdException w:name="toc 6" w:uiPriority="39"/>
-    <w:lsdException w:name="toc 7" w:uiPriority="39"/>
-    <w:lsdException w:name="toc 8" w:uiPriority="39"/>
-    <w:lsdException w:name="toc 9" w:uiPriority="39"/>
-    <w:lsdException w:name="caption" w:uiPriority="35" w:qFormat="1"/>
-    <w:lsdException w:name="Title" w:semiHidden="0" w:uiPriority="10" w:unhideWhenUsed="0" w:qFormat="1"/>
-    <w:lsdException w:name="Default Paragraph Font" w:uiPriority="1"/>
-    <w:lsdException w:name="Subtitle" w:semiHidden="0" w:uiPriority="11" w:unhideWhenUsed="0" w:qFormat="1"/>
-    <w:lsdException w:name="Strong" w:semiHidden="0" w:uiPriority="22" w:unhideWhenUsed="0" w:qFormat="1"/>
-    <w:lsdException w:name="Emphasis" w:semiHidden="0" w:uiPriority="20" w:unhideWhenUsed="0" w:qFormat="1"/>
-    <w:lsdException w:name="Table Grid" w:semiHidden="0" w:uiPriority="59" w:unhideWhenUsed="0"/>
-    <w:lsdException w:name="Placeholder Text" w:unhideWhenUsed="0"/>
-    <w:lsdException w:name="No Spacing" w:semiHidden="0" w:uiPriority="1" w:unhideWhenUsed="0" w:qFormat="1"/>
-    <w:lsdException w:name="Light Shading" w:semiHidden="0" w:uiPriority="60" w:unhideWhenUsed="0"/>
-    <w:lsdException w:name="Light List" w:semiHidden="0" w:uiPriority="61" w:unhideWhenUsed="0"/>
-    <w:lsdException w:name="Light Grid" w:semiHidden="0" w:uiPriority="62" w:unhideWhenUsed="0"/>
-    <w:lsdException w:name="Medium Shading 1" w:semiHidden="0" w:uiPriority="63" w:unhideWhenUsed="0"/>
-    <w:lsdException w:name="Medium Shading 2" w:semiHidden="0" w:uiPriority="64" w:unhideWhenUsed="0"/>
-    <w:lsdException w:name="Medium List 1" w:semiHidden="0" w:uiPriority="65" w:unhideWhenUsed="0"/>
-    <w:lsdException w:name="Medium List 2" w:semiHidden="0" w:uiPriority="66" w:unhideWhenUsed="0"/>
-    <w:lsdException w:name="Medium Grid 1" w:semiHidden="0" w:uiPriority="67" w:unhideWhenUsed="0"/>
-    <w:lsdException w:name="Medium Grid 2" w:semiHidden="0" w:uiPriority="68" w:unhideWhenUsed="0"/>
-    <w:lsdException w:name="Medium Grid 3" w:semiHidden="0" w:uiPriority="69" w:unhideWhenUsed="0"/>
-    <w:lsdException w:name="Dark List" w:semiHidden="0" w:uiPriority="70" w:unhideWhenUsed="0"/>
-    <w:lsdException w:name="Colorful Shading" w:semiHidden="0" w:uiPriority="71" w:unhideWhenUsed="0"/>
-    <w:lsdException w:name="Colorful List" w:semiHidden="0" w:uiPriority="72" w:unhideWhenUsed="0"/>
-    <w:lsdException w:name="Colorful Grid" w:semiHidden="0" w:uiPriority="73" w:unhideWhenUsed="0"/>
-    <w:lsdException w:name="Light Shading Accent 1" w:semiHidden="0" w:uiPriority="60" w:unhideWhenUsed="0"/>
-    <w:lsdException w:name="Light List Accent 1" w:semiHidden="0" w:uiPriority="61" w:unhideWhenUsed="0"/>
-    <w:lsdException w:name="Light Grid Accent 1" w:semiHidden="0" w:uiPriority="62" w:unhideWhenUsed="0"/>
-    <w:lsdException w:name="Medium Shading 1 Accent 1" w:semiHidden="0" w:uiPriority="63" w:unhideWhenUsed="0"/>
-    <w:lsdException w:name="Medium Shading 2 Accent 1" w:semiHidden="0" w:uiPriority="64" w:unhideWhenUsed="0"/>
-    <w:lsdException w:name="Medium List 1 Accent 1" w:semiHidden="0" w:uiPriority="65" w:unhideWhenUsed="0"/>
-    <w:lsdException w:name="Revision" w:unhideWhenUsed="0"/>
-    <w:lsdException w:name="List Paragraph" w:semiHidden="0" w:uiPriority="34" w:unhideWhenUsed="0" w:qFormat="1"/>
-    <w:lsdException w:name="Quote" w:semiHidden="0" w:uiPriority="29" w:unhideWhenUsed="0" w:qFormat="1"/>
-    <w:lsdException w:name="Intense Quote" w:semiHidden="0" w:uiPriority="30" w:unhideWhenUsed="0" w:qFormat="1"/>
-    <w:lsdException w:name="Medium List 2 Accent 1" w:semiHidden="0" w:uiPriority="66" w:unhideWhenUsed="0"/>
-    <w:lsdException w:name="Medium Grid 1 Accent 1" w:semiHidden="0" w:uiPriority="67" w:unhideWhenUsed="0"/>
-    <w:lsdException w:name="Medium Grid 2 Accent 1" w:semiHidden="0" w:uiPriority="68" w:unhideWhenUsed="0"/>
-    <w:lsdException w:name="Medium Grid 3 Accent 1" w:semiHidden="0" w:uiPriority="69" w:unhideWhenUsed="0"/>
-    <w:lsdException w:name="Dark List Accent 1" w:semiHidden="0" w:uiPriority="70" w:unhideWhenUsed="0"/>
-    <w:lsdException w:name="Colorful Shading Accent 1" w:semiHidden="0" w:uiPriority="71" w:unhideWhenUsed="0"/>
-    <w:lsdException w:name="Colorful List Accent 1" w:semiHidden="0" w:uiPriority="72" w:unhideWhenUsed="0"/>
-    <w:lsdException w:name="Colorful Grid Accent 1" w:semiHidden="0" w:uiPriority="73" w:unhideWhenUsed="0"/>
-    <w:lsdException w:name="Light Shading Accent 2" w:semiHidden="0" w:uiPriority="60" w:unhideWhenUsed="0"/>
-    <w:lsdException w:name="Light List Accent 2" w:semiHidden="0" w:uiPriority="61" w:unhideWhenUsed="0"/>
-    <w:lsdException w:name="Light Grid Accent 2" w:semiHidden="0" w:uiPriority="62" w:unhideWhenUsed="0"/>
-    <w:lsdException w:name="Medium Shading 1 Accent 2" w:semiHidden="0" w:uiPriority="63" w:unhideWhenUsed="0"/>
-    <w:lsdException w:name="Medium Shading 2 Accent 2" w:semiHidden="0" w:uiPriority="64" w:unhideWhenUsed="0"/>
-    <w:lsdException w:name="Medium List 1 Accent 2" w:semiHidden="0" w:uiPriority="65" w:unhideWhenUsed="0"/>
-    <w:lsdException w:name="Medium List 2 Accent 2" w:semiHidden="0" w:uiPriority="66" w:unhideWhenUsed="0"/>
-    <w:lsdException w:name="Medium Grid 1 Accent 2" w:semiHidden="0" w:uiPriority="67" w:unhideWhenUsed="0"/>
-    <w:lsdException w:name="Medium Grid 2 Accent 2" w:semiHidden="0" w:uiPriority="68" w:unhideWhenUsed="0"/>
-    <w:lsdException w:name="Medium Grid 3 Accent 2" w:semiHidden="0" w:uiPriority="69" w:unhideWhenUsed="0"/>
-    <w:lsdException w:name="Dark List Accent 2" w:semiHidden="0" w:uiPriority="70" w:unhideWhenUsed="0"/>
-    <w:lsdException w:name="Colorful Shading Accent 2" w:semiHidden="0" w:uiPriority="71" w:unhideWhenUsed="0"/>
-    <w:lsdException w:name="Colorful List Accent 2" w:semiHidden="0" w:uiPriority="72" w:unhideWhenUsed="0"/>
-    <w:lsdException w:name="Colorful Grid Accent 2" w:semiHidden="0" w:uiPriority="73" w:unhideWhenUsed="0"/>
-    <w:lsdException w:name="Light Shading Accent 3" w:semiHidden="0" w:uiPriority="60" w:unhideWhenUsed="0"/>
-    <w:lsdException w:name="Light List Accent 3" w:semiHidden="0" w:uiPriority="61" w:unhideWhenUsed="0"/>
-    <w:lsdException w:name="Light Grid Accent 3" w:semiHidden="0" w:uiPriority="62" w:unhideWhenUsed="0"/>
-    <w:lsdException w:name="Medium Shading 1 Accent 3" w:semiHidden="0" w:uiPriority="63" w:unhideWhenUsed="0"/>
-    <w:lsdException w:name="Medium Shading 2 Accent 3" w:semiHidden="0" w:uiPriority="64" w:unhideWhenUsed="0"/>
-    <w:lsdException w:name="Medium List 1 Accent 3" w:semiHidden="0" w:uiPriority="65" w:unhideWhenUsed="0"/>
-    <w:lsdException w:name="Medium List 2 Accent 3" w:semiHidden="0" w:uiPriority="66" w:unhideWhenUsed="0"/>
-    <w:lsdException w:name="Medium Grid 1 Accent 3" w:semiHidden="0" w:uiPriority="67" w:unhideWhenUsed="0"/>
-    <w:lsdException w:name="Medium Grid 2 Accent 3" w:semiHidden="0" w:uiPriority="68" w:unhideWhenUsed="0"/>
-    <w:lsdException w:name="Medium Grid 3 Accent 3" w:semiHidden="0" w:uiPriority="69" w:unhideWhenUsed="0"/>
-    <w:lsdException w:name="Dark List Accent 3" w:semiHidden="0" w:uiPriority="70" w:unhideWhenUsed="0"/>
-    <w:lsdException w:name="Colorful Shading Accent 3" w:semiHidden="0" w:uiPriority="71" w:unhideWhenUsed="0"/>
-    <w:lsdException w:name="Colorful List Accent 3" w:semiHidden="0" w:uiPriority="72" w:unhideWhenUsed="0"/>
-    <w:lsdException w:name="Colorful Grid Accent 3" w:semiHidden="0" w:uiPriority="73" w:unhideWhenUsed="0"/>
-    <w:lsdException w:name="Light Shading Accent 4" w:semiHidden="0" w:uiPriority="60" w:unhideWhenUsed="0"/>
-    <w:lsdException w:name="Light List Accent 4" w:semiHidden="0" w:uiPriority="61" w:unhideWhenUsed="0"/>
-    <w:lsdException w:name="Light Grid Accent 4" w:semiHidden="0" w:uiPriority="62" w:unhideWhenUsed="0"/>
-    <w:lsdException w:name="Medium Shading 1 Accent 4" w:semiHidden="0" w:uiPriority="63" w:unhideWhenUsed="0"/>
-    <w:lsdException w:name="Medium Shading 2 Accent 4" w:semiHidden="0" w:uiPriority="64" w:unhideWhenUsed="0"/>
-    <w:lsdException w:name="Medium List 1 Accent 4" w:semiHidden="0" w:uiPriority="65" w:unhideWhenUsed="0"/>
-    <w:lsdException w:name="Medium List 2 Accent 4" w:semiHidden="0" w:uiPriority="66" w:unhideWhenUsed="0"/>
-    <w:lsdException w:name="Medium Grid 1 Accent 4" w:semiHidden="0" w:uiPriority="67" w:unhideWhenUsed="0"/>
-    <w:lsdException w:name="Medium Grid 2 Accent 4" w:semiHidden="0" w:uiPriority="68" w:unhideWhenUsed="0"/>
-    <w:lsdException w:name="Medium Grid 3 Accent 4" w:semiHidden="0" w:uiPriority="69" w:unhideWhenUsed="0"/>
-    <w:lsdException w:name="Dark List Accent 4" w:semiHidden="0" w:uiPriority="70" w:unhideWhenUsed="0"/>
-    <w:lsdException w:name="Colorful Shading Accent 4" w:semiHidden="0" w:uiPriority="71" w:unhideWhenUsed="0"/>
-    <w:lsdException w:name="Colorful List Accent 4" w:semiHidden="0" w:uiPriority="72" w:unhideWhenUsed="0"/>
-    <w:lsdException w:name="Colorful Grid Accent 4" w:semiHidden="0" w:uiPriority="73" w:unhideWhenUsed="0"/>
-    <w:lsdException w:name="Light Shading Accent 5" w:semiHidden="0" w:uiPriority="60" w:unhideWhenUsed="0"/>
-    <w:lsdException w:name="Light List Accent 5" w:semiHidden="0" w:uiPriority="61" w:unhideWhenUsed="0"/>
-    <w:lsdException w:name="Light Grid Accent 5" w:semiHidden="0" w:uiPriority="62" w:unhideWhenUsed="0"/>
-    <w:lsdException w:name="Medium Shading 1 Accent 5" w:semiHidden="0" w:uiPriority="63" w:unhideWhenUsed="0"/>
-    <w:lsdException w:name="Medium Shading 2 Accent 5" w:semiHidden="0" w:uiPriority="64" w:unhideWhenUsed="0"/>
-    <w:lsdException w:name="Medium List 1 Accent 5" w:semiHidden="0" w:uiPriority="65" w:unhideWhenUsed="0"/>
-    <w:lsdException w:name="Medium List 2 Accent 5" w:semiHidden="0" w:uiPriority="66" w:unhideWhenUsed="0"/>
-    <w:lsdException w:name="Medium Grid 1 Accent 5" w:semiHidden="0" w:uiPriority="67" w:unhideWhenUsed="0"/>
-    <w:lsdException w:name="Medium Grid 2 Accent 5" w:semiHidden="0" w:uiPriority="68" w:unhideWhenUsed="0"/>
-    <w:lsdException w:name="Medium Grid 3 Accent 5" w:semiHidden="0" w:uiPriority="69" w:unhideWhenUsed="0"/>
-    <w:lsdException w:name="Dark List Accent 5" w:semiHidden="0" w:uiPriority="70" w:unhideWhenUsed="0"/>
-    <w:lsdException w:name="Colorful Shading Accent 5" w:semiHidden="0" w:uiPriority="71" w:unhideWhenUsed="0"/>
-    <w:lsdException w:name="Colorful List Accent 5" w:semiHidden="0" w:uiPriority="72" w:unhideWhenUsed="0"/>
-    <w:lsdException w:name="Colorful Grid Accent 5" w:semiHidden="0" w:uiPriority="73" w:unhideWhenUsed="0"/>
-    <w:lsdException w:name="Light Shading Accent 6" w:semiHidden="0" w:uiPriority="60" w:unhideWhenUsed="0"/>
-    <w:lsdException w:name="Light List Accent 6" w:semiHidden="0" w:uiPriority="61" w:unhideWhenUsed="0"/>
-    <w:lsdException w:name="Light Grid Accent 6" w:semiHidden="0" w:uiPriority="62" w:unhideWhenUsed="0"/>
-    <w:lsdException w:name="Medium Shading 1 Accent 6" w:semiHidden="0" w:uiPriority="63" w:unhideWhenUsed="0"/>
-    <w:lsdException w:name="Medium Shading 2 Accent 6" w:semiHidden="0" w:uiPriority="64" w:unhideWhenUsed="0"/>
-    <w:lsdException w:name="Medium List 1 Accent 6" w:semiHidden="0" w:uiPriority="65" w:unhideWhenUsed="0"/>
-    <w:lsdException w:name="Medium List 2 Accent 6" w:semiHidden="0" w:uiPriority="66" w:unhideWhenUsed="0"/>
-    <w:lsdException w:name="Medium Grid 1 Accent 6" w:semiHidden="0" w:uiPriority="67" w:unhideWhenUsed="0"/>
-    <w:lsdException w:name="Medium Grid 2 Accent 6" w:semiHidden="0" w:uiPriority="68" w:unhideWhenUsed="0"/>
-    <w:lsdException w:name="Medium Grid 3 Accent 6" w:semiHidden="0" w:uiPriority="69" w:unhideWhenUsed="0"/>
-    <w:lsdException w:name="Dark List Accent 6" w:semiHidden="0" w:uiPriority="70" w:unhideWhenUsed="0"/>
-    <w:lsdException w:name="Colorful Shading Accent 6" w:semiHidden="0" w:uiPriority="71" w:unhideWhenUsed="0"/>
-    <w:lsdException w:name="Colorful List Accent 6" w:semiHidden="0" w:uiPriority="72" w:unhideWhenUsed="0"/>
-    <w:lsdException w:name="Colorful Grid Accent 6" w:semiHidden="0" w:uiPriority="73" w:unhideWhenUsed="0"/>
-    <w:lsdException w:name="Subtle Emphasis" w:semiHidden="0" w:uiPriority="19" w:unhideWhenUsed="0" w:qFormat="1"/>
-    <w:lsdException w:name="Intense Emphasis" w:semiHidden="0" w:uiPriority="21" w:unhideWhenUsed="0" w:qFormat="1"/>
-    <w:lsdException w:name="Subtle Reference" w:semiHidden="0" w:uiPriority="31" w:unhideWhenUsed="0" w:qFormat="1"/>
-    <w:lsdException w:name="Intense Reference" w:semiHidden="0" w:uiPriority="32" w:unhideWhenUsed="0" w:qFormat="1"/>
-    <w:lsdException w:name="Book Title" w:semiHidden="0" w:uiPriority="33" w:unhideWhenUsed="0" w:qFormat="1"/>
-    <w:lsdException w:name="Bibliography" w:uiPriority="37"/>
-    <w:lsdException w:name="TOC Heading" w:uiPriority="39" w:qFormat="1"/>
-  </w:latentStyles>
-  <w:style w:type="paragraph" w:default="1" w:styleId="Normal">
-    <w:name w:val="Normal"/>
-    <w:qFormat/>
-  </w:style>
-  <w:style w:type="character" w:default="1" w:styleId="Tipodeletrapredefinidodopargrafo">
-    <w:name w:val="Default Paragraph Font"/>
-    <w:uiPriority w:val="1"/>
-    <w:semiHidden/>
-    <w:unhideWhenUsed/>
-  </w:style>
-  <w:style w:type="table" w:default="1" w:styleId="Tabelanormal">
-    <w:name w:val="Normal Table"/>
-    <w:uiPriority w:val="99"/>
-    <w:semiHidden/>
-    <w:unhideWhenUsed/>
-    <w:tblPr>
-      <w:tblInd w:w="0" w:type="dxa"/>
-      <w:tblCellMar>
-        <w:top w:w="0" w:type="dxa"/>
-        <w:left w:w="108" w:type="dxa"/>
-        <w:bottom w:w="0" w:type="dxa"/>
-        <w:right w:w="108" w:type="dxa"/>
-      </w:tblCellMar>
-    </w:tblPr>
-  </w:style>
-  <w:style w:type="numbering" w:default="1" w:styleId="Semlista">
-    <w:name w:val="No List"/>
-    <w:uiPriority w:val="99"/>
-    <w:semiHidden/>
-    <w:unhideWhenUsed/>
-  </w:style>
-  <w:style w:type="character" w:styleId="TextodoMarcadordePosio">
-    <w:name w:val="Placeholder Text"/>
-    <w:basedOn w:val="Tipodeletrapredefinidodopargrafo"/>
-    <w:uiPriority w:val="99"/>
-    <w:semiHidden/>
-    <w:rsid w:val="000A187A"/>
-    <w:rPr>
-      <w:color w:val="808080"/>
-    </w:rPr>
-  </w:style>
-  <w:style w:type="paragraph" w:customStyle="1" w:styleId="68C2F957509B4AB894BC485969B77B75">
-    <w:name w:val="68C2F957509B4AB894BC485969B77B75"/>
-    <w:rsid w:val="000A187A"/>
-  </w:style>
-  <w:style w:type="paragraph" w:customStyle="1" w:styleId="A5D0EB4F7F6B4A7C9AF41718E7E8D3BB">
-    <w:name w:val="A5D0EB4F7F6B4A7C9AF41718E7E8D3BB"/>
-    <w:rsid w:val="000A187A"/>
-  </w:style>
-  <w:style w:type="paragraph" w:customStyle="1" w:styleId="BF3156DE181A408688C8649B11F20E81">
-    <w:name w:val="BF3156DE181A408688C8649B11F20E81"/>
-    <w:rsid w:val="000A187A"/>
-  </w:style>
-  <w:style w:type="paragraph" w:customStyle="1" w:styleId="16B0DE48902245D7BBE5D0445F6DBF67">
-    <w:name w:val="16B0DE48902245D7BBE5D0445F6DBF67"/>
-    <w:rsid w:val="000A187A"/>
-  </w:style>
-  <w:style w:type="paragraph" w:customStyle="1" w:styleId="669440F24FFC4A6E8E7026E3A30F91C7">
-    <w:name w:val="669440F24FFC4A6E8E7026E3A30F91C7"/>
-    <w:rsid w:val="000A187A"/>
-  </w:style>
-  <w:style w:type="paragraph" w:customStyle="1" w:styleId="7145E114FDF747EAB3F470C931FC5270">
-    <w:name w:val="7145E114FDF747EAB3F470C931FC5270"/>
-    <w:rsid w:val="000A187A"/>
-  </w:style>
-  <w:style w:type="paragraph" w:customStyle="1" w:styleId="A9CF721D2C32471AB0D4B6E0606126DE">
-    <w:name w:val="A9CF721D2C32471AB0D4B6E0606126DE"/>
-    <w:rsid w:val="000A187A"/>
-  </w:style>
-  <w:style w:type="paragraph" w:customStyle="1" w:styleId="21794F2C0EA74C4E957ABA9A0BCC7D22">
-    <w:name w:val="21794F2C0EA74C4E957ABA9A0BCC7D22"/>
-    <w:rsid w:val="000A187A"/>
-  </w:style>
-  <w:style w:type="paragraph" w:customStyle="1" w:styleId="A3A08D395362440591113EDA7A111926">
-    <w:name w:val="A3A08D395362440591113EDA7A111926"/>
-    <w:rsid w:val="000A187A"/>
-  </w:style>
-  <w:style w:type="paragraph" w:customStyle="1" w:styleId="972EFFC9D247486CB99AC48F1A2A5A63">
-    <w:name w:val="972EFFC9D247486CB99AC48F1A2A5A63"/>
-    <w:rsid w:val="000A187A"/>
-  </w:style>
-  <w:style w:type="paragraph" w:customStyle="1" w:styleId="C5C5A242FBAB4BFC9F2C7BFFA40FB4CA">
-    <w:name w:val="C5C5A242FBAB4BFC9F2C7BFFA40FB4CA"/>
-    <w:rsid w:val="000A187A"/>
-  </w:style>
-</w:styles>
-</file>
-
-<file path=word/glossary/stylesWithEffects.xml><?xml version="1.0" encoding="utf-8"?>
-<w:styles xmlns:wpc="http://schemas.microsoft.com/office/word/2010/wordprocessingCanvas" xmlns:mc="http://schemas.openxmlformats.org/markup-compatibility/2006" xmlns:o="urn:schemas-microsoft-com:office:office" xmlns:r="http://schemas.openxmlformats.org/officeDocument/2006/relationships" xmlns:m="http://schemas.openxmlformats.org/officeDocument/2006/math" xmlns:v="urn:schemas-microsoft-com:vml" xmlns:wp14="http://schemas.microsoft.com/office/word/2010/wordprocessingDrawing" xmlns:wp="http://schemas.openxmlformats.org/drawingml/2006/wordprocessingDrawing" xmlns:w10="urn:schemas-microsoft-com:office:word" xmlns:w="http://schemas.openxmlformats.org/wordprocessingml/2006/main" xmlns:w14="http://schemas.microsoft.com/office/word/2010/wordml" xmlns:wpg="http://schemas.microsoft.com/office/word/2010/wordprocessingGroup" xmlns:wpi="http://schemas.microsoft.com/office/word/2010/wordprocessingInk" xmlns:wne="http://schemas.microsoft.com/office/word/2006/wordml" xmlns:wps="http://schemas.microsoft.com/office/word/2010/wordprocessingShape" mc:Ignorable="w14 wp14">
-  <w:docDefaults>
-    <w:rPrDefault>
-      <w:rPr>
-        <w:rFonts w:asciiTheme="minorHAnsi" w:eastAsiaTheme="minorEastAsia" w:hAnsiTheme="minorHAnsi" w:cstheme="minorBidi"/>
-        <w:sz w:val="22"/>
-        <w:szCs w:val="22"/>
-        <w:lang w:val="pt-PT" w:eastAsia="pt-PT" w:bidi="ar-SA"/>
-      </w:rPr>
-    </w:rPrDefault>
-    <w:pPrDefault>
-      <w:pPr>
-        <w:spacing w:after="200" w:line="276" w:lineRule="auto"/>
-      </w:pPr>
-    </w:pPrDefault>
-  </w:docDefaults>
-  <w:latentStyles w:defLockedState="0" w:defUIPriority="99" w:defSemiHidden="1" w:defUnhideWhenUsed="1" w:defQFormat="0" w:count="267">
-    <w:lsdException w:name="Normal" w:semiHidden="0" w:uiPriority="0" w:unhideWhenUsed="0" w:qFormat="1"/>
-    <w:lsdException w:name="heading 1" w:semiHidden="0" w:uiPriority="9" w:unhideWhenUsed="0" w:qFormat="1"/>
-    <w:lsdException w:name="heading 2" w:uiPriority="9" w:qFormat="1"/>
-    <w:lsdException w:name="heading 3" w:uiPriority="9" w:qFormat="1"/>
-    <w:lsdException w:name="heading 4" w:uiPriority="9" w:qFormat="1"/>
-    <w:lsdException w:name="heading 5" w:uiPriority="9" w:qFormat="1"/>
-    <w:lsdException w:name="heading 6" w:uiPriority="9" w:qFormat="1"/>
-    <w:lsdException w:name="heading 7" w:uiPriority="9" w:qFormat="1"/>
-    <w:lsdException w:name="heading 8" w:uiPriority="9" w:qFormat="1"/>
-    <w:lsdException w:name="heading 9" w:uiPriority="9" w:qFormat="1"/>
-    <w:lsdException w:name="toc 1" w:uiPriority="39"/>
-    <w:lsdException w:name="toc 2" w:uiPriority="39"/>
-    <w:lsdException w:name="toc 3" w:uiPriority="39"/>
-    <w:lsdException w:name="toc 4" w:uiPriority="39"/>
-    <w:lsdException w:name="toc 5" w:uiPriority="39"/>
-    <w:lsdException w:name="toc 6" w:uiPriority="39"/>
-    <w:lsdException w:name="toc 7" w:uiPriority="39"/>
-    <w:lsdException w:name="toc 8" w:uiPriority="39"/>
-    <w:lsdException w:name="toc 9" w:uiPriority="39"/>
-    <w:lsdException w:name="caption" w:uiPriority="35" w:qFormat="1"/>
-    <w:lsdException w:name="Title" w:semiHidden="0" w:uiPriority="10" w:unhideWhenUsed="0" w:qFormat="1"/>
-    <w:lsdException w:name="Default Paragraph Font" w:uiPriority="1"/>
-    <w:lsdException w:name="Subtitle" w:semiHidden="0" w:uiPriority="11" w:unhideWhenUsed="0" w:qFormat="1"/>
-    <w:lsdException w:name="Strong" w:semiHidden="0" w:uiPriority="22" w:unhideWhenUsed="0" w:qFormat="1"/>
-    <w:lsdException w:name="Emphasis" w:semiHidden="0" w:uiPriority="20" w:unhideWhenUsed="0" w:qFormat="1"/>
-    <w:lsdException w:name="Table Grid" w:semiHidden="0" w:uiPriority="59" w:unhideWhenUsed="0"/>
-    <w:lsdException w:name="Placeholder Text" w:unhideWhenUsed="0"/>
-    <w:lsdException w:name="No Spacing" w:semiHidden="0" w:uiPriority="1" w:unhideWhenUsed="0" w:qFormat="1"/>
-    <w:lsdException w:name="Light Shading" w:semiHidden="0" w:uiPriority="60" w:unhideWhenUsed="0"/>
-    <w:lsdException w:name="Light List" w:semiHidden="0" w:uiPriority="61" w:unhideWhenUsed="0"/>
-    <w:lsdException w:name="Light Grid" w:semiHidden="0" w:uiPriority="62" w:unhideWhenUsed="0"/>
-    <w:lsdException w:name="Medium Shading 1" w:semiHidden="0" w:uiPriority="63" w:unhideWhenUsed="0"/>
-    <w:lsdException w:name="Medium Shading 2" w:semiHidden="0" w:uiPriority="64" w:unhideWhenUsed="0"/>
-    <w:lsdException w:name="Medium List 1" w:semiHidden="0" w:uiPriority="65" w:unhideWhenUsed="0"/>
-    <w:lsdException w:name="Medium List 2" w:semiHidden="0" w:uiPriority="66" w:unhideWhenUsed="0"/>
-    <w:lsdException w:name="Medium Grid 1" w:semiHidden="0" w:uiPriority="67" w:unhideWhenUsed="0"/>
-    <w:lsdException w:name="Medium Grid 2" w:semiHidden="0" w:uiPriority="68" w:unhideWhenUsed="0"/>
-    <w:lsdException w:name="Medium Grid 3" w:semiHidden="0" w:uiPriority="69" w:unhideWhenUsed="0"/>
-    <w:lsdException w:name="Dark List" w:semiHidden="0" w:uiPriority="70" w:unhideWhenUsed="0"/>
-    <w:lsdException w:name="Colorful Shading" w:semiHidden="0" w:uiPriority="71" w:unhideWhenUsed="0"/>
-    <w:lsdException w:name="Colorful List" w:semiHidden="0" w:uiPriority="72" w:unhideWhenUsed="0"/>
-    <w:lsdException w:name="Colorful Grid" w:semiHidden="0" w:uiPriority="73" w:unhideWhenUsed="0"/>
-    <w:lsdException w:name="Light Shading Accent 1" w:semiHidden="0" w:uiPriority="60" w:unhideWhenUsed="0"/>
-    <w:lsdException w:name="Light List Accent 1" w:semiHidden="0" w:uiPriority="61" w:unhideWhenUsed="0"/>
-    <w:lsdException w:name="Light Grid Accent 1" w:semiHidden="0" w:uiPriority="62" w:unhideWhenUsed="0"/>
-    <w:lsdException w:name="Medium Shading 1 Accent 1" w:semiHidden="0" w:uiPriority="63" w:unhideWhenUsed="0"/>
-    <w:lsdException w:name="Medium Shading 2 Accent 1" w:semiHidden="0" w:uiPriority="64" w:unhideWhenUsed="0"/>
-    <w:lsdException w:name="Medium List 1 Accent 1" w:semiHidden="0" w:uiPriority="65" w:unhideWhenUsed="0"/>
-    <w:lsdException w:name="Revision" w:unhideWhenUsed="0"/>
-    <w:lsdException w:name="List Paragraph" w:semiHidden="0" w:uiPriority="34" w:unhideWhenUsed="0" w:qFormat="1"/>
-    <w:lsdException w:name="Quote" w:semiHidden="0" w:uiPriority="29" w:unhideWhenUsed="0" w:qFormat="1"/>
-    <w:lsdException w:name="Intense Quote" w:semiHidden="0" w:uiPriority="30" w:unhideWhenUsed="0" w:qFormat="1"/>
-    <w:lsdException w:name="Medium List 2 Accent 1" w:semiHidden="0" w:uiPriority="66" w:unhideWhenUsed="0"/>
-    <w:lsdException w:name="Medium Grid 1 Accent 1" w:semiHidden="0" w:uiPriority="67" w:unhideWhenUsed="0"/>
-    <w:lsdException w:name="Medium Grid 2 Accent 1" w:semiHidden="0" w:uiPriority="68" w:unhideWhenUsed="0"/>
-    <w:lsdException w:name="Medium Grid 3 Accent 1" w:semiHidden="0" w:uiPriority="69" w:unhideWhenUsed="0"/>
-    <w:lsdException w:name="Dark List Accent 1" w:semiHidden="0" w:uiPriority="70" w:unhideWhenUsed="0"/>
-    <w:lsdException w:name="Colorful Shading Accent 1" w:semiHidden="0" w:uiPriority="71" w:unhideWhenUsed="0"/>
-    <w:lsdException w:name="Colorful List Accent 1" w:semiHidden="0" w:uiPriority="72" w:unhideWhenUsed="0"/>
-    <w:lsdException w:name="Colorful Grid Accent 1" w:semiHidden="0" w:uiPriority="73" w:unhideWhenUsed="0"/>
-    <w:lsdException w:name="Light Shading Accent 2" w:semiHidden="0" w:uiPriority="60" w:unhideWhenUsed="0"/>
-    <w:lsdException w:name="Light List Accent 2" w:semiHidden="0" w:uiPriority="61" w:unhideWhenUsed="0"/>
-    <w:lsdException w:name="Light Grid Accent 2" w:semiHidden="0" w:uiPriority="62" w:unhideWhenUsed="0"/>
-    <w:lsdException w:name="Medium Shading 1 Accent 2" w:semiHidden="0" w:uiPriority="63" w:unhideWhenUsed="0"/>
-    <w:lsdException w:name="Medium Shading 2 Accent 2" w:semiHidden="0" w:uiPriority="64" w:unhideWhenUsed="0"/>
-    <w:lsdException w:name="Medium List 1 Accent 2" w:semiHidden="0" w:uiPriority="65" w:unhideWhenUsed="0"/>
-    <w:lsdException w:name="Medium List 2 Accent 2" w:semiHidden="0" w:uiPriority="66" w:unhideWhenUsed="0"/>
-    <w:lsdException w:name="Medium Grid 1 Accent 2" w:semiHidden="0" w:uiPriority="67" w:unhideWhenUsed="0"/>
-    <w:lsdException w:name="Medium Grid 2 Accent 2" w:semiHidden="0" w:uiPriority="68" w:unhideWhenUsed="0"/>
-    <w:lsdException w:name="Medium Grid 3 Accent 2" w:semiHidden="0" w:uiPriority="69" w:unhideWhenUsed="0"/>
-    <w:lsdException w:name="Dark List Accent 2" w:semiHidden="0" w:uiPriority="70" w:unhideWhenUsed="0"/>
-    <w:lsdException w:name="Colorful Shading Accent 2" w:semiHidden="0" w:uiPriority="71" w:unhideWhenUsed="0"/>
-    <w:lsdException w:name="Colorful List Accent 2" w:semiHidden="0" w:uiPriority="72" w:unhideWhenUsed="0"/>
-    <w:lsdException w:name="Colorful Grid Accent 2" w:semiHidden="0" w:uiPriority="73" w:unhideWhenUsed="0"/>
-    <w:lsdException w:name="Light Shading Accent 3" w:semiHidden="0" w:uiPriority="60" w:unhideWhenUsed="0"/>
-    <w:lsdException w:name="Light List Accent 3" w:semiHidden="0" w:uiPriority="61" w:unhideWhenUsed="0"/>
-    <w:lsdException w:name="Light Grid Accent 3" w:semiHidden="0" w:uiPriority="62" w:unhideWhenUsed="0"/>
-    <w:lsdException w:name="Medium Shading 1 Accent 3" w:semiHidden="0" w:uiPriority="63" w:unhideWhenUsed="0"/>
-    <w:lsdException w:name="Medium Shading 2 Accent 3" w:semiHidden="0" w:uiPriority="64" w:unhideWhenUsed="0"/>
-    <w:lsdException w:name="Medium List 1 Accent 3" w:semiHidden="0" w:uiPriority="65" w:unhideWhenUsed="0"/>
-    <w:lsdException w:name="Medium List 2 Accent 3" w:semiHidden="0" w:uiPriority="66" w:unhideWhenUsed="0"/>
-    <w:lsdException w:name="Medium Grid 1 Accent 3" w:semiHidden="0" w:uiPriority="67" w:unhideWhenUsed="0"/>
-    <w:lsdException w:name="Medium Grid 2 Accent 3" w:semiHidden="0" w:uiPriority="68" w:unhideWhenUsed="0"/>
-    <w:lsdException w:name="Medium Grid 3 Accent 3" w:semiHidden="0" w:uiPriority="69" w:unhideWhenUsed="0"/>
-    <w:lsdException w:name="Dark List Accent 3" w:semiHidden="0" w:uiPriority="70" w:unhideWhenUsed="0"/>
-    <w:lsdException w:name="Colorful Shading Accent 3" w:semiHidden="0" w:uiPriority="71" w:unhideWhenUsed="0"/>
-    <w:lsdException w:name="Colorful List Accent 3" w:semiHidden="0" w:uiPriority="72" w:unhideWhenUsed="0"/>
-    <w:lsdException w:name="Colorful Grid Accent 3" w:semiHidden="0" w:uiPriority="73" w:unhideWhenUsed="0"/>
-    <w:lsdException w:name="Light Shading Accent 4" w:semiHidden="0" w:uiPriority="60" w:unhideWhenUsed="0"/>
-    <w:lsdException w:name="Light List Accent 4" w:semiHidden="0" w:uiPriority="61" w:unhideWhenUsed="0"/>
-    <w:lsdException w:name="Light Grid Accent 4" w:semiHidden="0" w:uiPriority="62" w:unhideWhenUsed="0"/>
-    <w:lsdException w:name="Medium Shading 1 Accent 4" w:semiHidden="0" w:uiPriority="63" w:unhideWhenUsed="0"/>
-    <w:lsdException w:name="Medium Shading 2 Accent 4" w:semiHidden="0" w:uiPriority="64" w:unhideWhenUsed="0"/>
-    <w:lsdException w:name="Medium List 1 Accent 4" w:semiHidden="0" w:uiPriority="65" w:unhideWhenUsed="0"/>
-    <w:lsdException w:name="Medium List 2 Accent 4" w:semiHidden="0" w:uiPriority="66" w:unhideWhenUsed="0"/>
-    <w:lsdException w:name="Medium Grid 1 Accent 4" w:semiHidden="0" w:uiPriority="67" w:unhideWhenUsed="0"/>
-    <w:lsdException w:name="Medium Grid 2 Accent 4" w:semiHidden="0" w:uiPriority="68" w:unhideWhenUsed="0"/>
-    <w:lsdException w:name="Medium Grid 3 Accent 4" w:semiHidden="0" w:uiPriority="69" w:unhideWhenUsed="0"/>
-    <w:lsdException w:name="Dark List Accent 4" w:semiHidden="0" w:uiPriority="70" w:unhideWhenUsed="0"/>
-    <w:lsdException w:name="Colorful Shading Accent 4" w:semiHidden="0" w:uiPriority="71" w:unhideWhenUsed="0"/>
-    <w:lsdException w:name="Colorful List Accent 4" w:semiHidden="0" w:uiPriority="72" w:unhideWhenUsed="0"/>
-    <w:lsdException w:name="Colorful Grid Accent 4" w:semiHidden="0" w:uiPriority="73" w:unhideWhenUsed="0"/>
-    <w:lsdException w:name="Light Shading Accent 5" w:semiHidden="0" w:uiPriority="60" w:unhideWhenUsed="0"/>
-    <w:lsdException w:name="Light List Accent 5" w:semiHidden="0" w:uiPriority="61" w:unhideWhenUsed="0"/>
-    <w:lsdException w:name="Light Grid Accent 5" w:semiHidden="0" w:uiPriority="62" w:unhideWhenUsed="0"/>
-    <w:lsdException w:name="Medium Shading 1 Accent 5" w:semiHidden="0" w:uiPriority="63" w:unhideWhenUsed="0"/>
-    <w:lsdException w:name="Medium Shading 2 Accent 5" w:semiHidden="0" w:uiPriority="64" w:unhideWhenUsed="0"/>
-    <w:lsdException w:name="Medium List 1 Accent 5" w:semiHidden="0" w:uiPriority="65" w:unhideWhenUsed="0"/>
-    <w:lsdException w:name="Medium List 2 Accent 5" w:semiHidden="0" w:uiPriority="66" w:unhideWhenUsed="0"/>
-    <w:lsdException w:name="Medium Grid 1 Accent 5" w:semiHidden="0" w:uiPriority="67" w:unhideWhenUsed="0"/>
-    <w:lsdException w:name="Medium Grid 2 Accent 5" w:semiHidden="0" w:uiPriority="68" w:unhideWhenUsed="0"/>
-    <w:lsdException w:name="Medium Grid 3 Accent 5" w:semiHidden="0" w:uiPriority="69" w:unhideWhenUsed="0"/>
-    <w:lsdException w:name="Dark List Accent 5" w:semiHidden="0" w:uiPriority="70" w:unhideWhenUsed="0"/>
-    <w:lsdException w:name="Colorful Shading Accent 5" w:semiHidden="0" w:uiPriority="71" w:unhideWhenUsed="0"/>
-    <w:lsdException w:name="Colorful List Accent 5" w:semiHidden="0" w:uiPriority="72" w:unhideWhenUsed="0"/>
-    <w:lsdException w:name="Colorful Grid Accent 5" w:semiHidden="0" w:uiPriority="73" w:unhideWhenUsed="0"/>
-    <w:lsdException w:name="Light Shading Accent 6" w:semiHidden="0" w:uiPriority="60" w:unhideWhenUsed="0"/>
-    <w:lsdException w:name="Light List Accent 6" w:semiHidden="0" w:uiPriority="61" w:unhideWhenUsed="0"/>
-    <w:lsdException w:name="Light Grid Accent 6" w:semiHidden="0" w:uiPriority="62" w:unhideWhenUsed="0"/>
-    <w:lsdException w:name="Medium Shading 1 Accent 6" w:semiHidden="0" w:uiPriority="63" w:unhideWhenUsed="0"/>
-    <w:lsdException w:name="Medium Shading 2 Accent 6" w:semiHidden="0" w:uiPriority="64" w:unhideWhenUsed="0"/>
-    <w:lsdException w:name="Medium List 1 Accent 6" w:semiHidden="0" w:uiPriority="65" w:unhideWhenUsed="0"/>
-    <w:lsdException w:name="Medium List 2 Accent 6" w:semiHidden="0" w:uiPriority="66" w:unhideWhenUsed="0"/>
-    <w:lsdException w:name="Medium Grid 1 Accent 6" w:semiHidden="0" w:uiPriority="67" w:unhideWhenUsed="0"/>
-    <w:lsdException w:name="Medium Grid 2 Accent 6" w:semiHidden="0" w:uiPriority="68" w:unhideWhenUsed="0"/>
-    <w:lsdException w:name="Medium Grid 3 Accent 6" w:semiHidden="0" w:uiPriority="69" w:unhideWhenUsed="0"/>
-    <w:lsdException w:name="Dark List Accent 6" w:semiHidden="0" w:uiPriority="70" w:unhideWhenUsed="0"/>
-    <w:lsdException w:name="Colorful Shading Accent 6" w:semiHidden="0" w:uiPriority="71" w:unhideWhenUsed="0"/>
-    <w:lsdException w:name="Colorful List Accent 6" w:semiHidden="0" w:uiPriority="72" w:unhideWhenUsed="0"/>
-    <w:lsdException w:name="Colorful Grid Accent 6" w:semiHidden="0" w:uiPriority="73" w:unhideWhenUsed="0"/>
-    <w:lsdException w:name="Subtle Emphasis" w:semiHidden="0" w:uiPriority="19" w:unhideWhenUsed="0" w:qFormat="1"/>
-    <w:lsdException w:name="Intense Emphasis" w:semiHidden="0" w:uiPriority="21" w:unhideWhenUsed="0" w:qFormat="1"/>
-    <w:lsdException w:name="Subtle Reference" w:semiHidden="0" w:uiPriority="31" w:unhideWhenUsed="0" w:qFormat="1"/>
-    <w:lsdException w:name="Intense Reference" w:semiHidden="0" w:uiPriority="32" w:unhideWhenUsed="0" w:qFormat="1"/>
-    <w:lsdException w:name="Book Title" w:semiHidden="0" w:uiPriority="33" w:unhideWhenUsed="0" w:qFormat="1"/>
-    <w:lsdException w:name="Bibliography" w:uiPriority="37"/>
-    <w:lsdException w:name="TOC Heading" w:uiPriority="39" w:qFormat="1"/>
-  </w:latentStyles>
-  <w:style w:type="paragraph" w:default="1" w:styleId="Normal">
-    <w:name w:val="Normal"/>
-    <w:qFormat/>
-  </w:style>
-  <w:style w:type="character" w:default="1" w:styleId="Tipodeletrapredefinidodopargrafo">
-    <w:name w:val="Default Paragraph Font"/>
-    <w:uiPriority w:val="1"/>
-    <w:semiHidden/>
-    <w:unhideWhenUsed/>
-  </w:style>
-  <w:style w:type="table" w:default="1" w:styleId="Tabelanormal">
-    <w:name w:val="Normal Table"/>
-    <w:uiPriority w:val="99"/>
-    <w:semiHidden/>
-    <w:unhideWhenUsed/>
-    <w:tblPr>
-      <w:tblInd w:w="0" w:type="dxa"/>
-      <w:tblCellMar>
-        <w:top w:w="0" w:type="dxa"/>
-        <w:left w:w="108" w:type="dxa"/>
-        <w:bottom w:w="0" w:type="dxa"/>
-        <w:right w:w="108" w:type="dxa"/>
-      </w:tblCellMar>
-    </w:tblPr>
-  </w:style>
-  <w:style w:type="numbering" w:default="1" w:styleId="Semlista">
-    <w:name w:val="No List"/>
-    <w:uiPriority w:val="99"/>
-    <w:semiHidden/>
-    <w:unhideWhenUsed/>
-  </w:style>
-  <w:style w:type="character" w:styleId="TextodoMarcadordePosio">
-    <w:name w:val="Placeholder Text"/>
-    <w:basedOn w:val="Tipodeletrapredefinidodopargrafo"/>
-    <w:uiPriority w:val="99"/>
-    <w:semiHidden/>
-    <w:rsid w:val="000A187A"/>
-    <w:rPr>
-      <w:color w:val="808080"/>
-    </w:rPr>
-  </w:style>
-  <w:style w:type="paragraph" w:customStyle="1" w:styleId="68C2F957509B4AB894BC485969B77B75">
-    <w:name w:val="68C2F957509B4AB894BC485969B77B75"/>
-    <w:rsid w:val="000A187A"/>
-  </w:style>
-  <w:style w:type="paragraph" w:customStyle="1" w:styleId="A5D0EB4F7F6B4A7C9AF41718E7E8D3BB">
-    <w:name w:val="A5D0EB4F7F6B4A7C9AF41718E7E8D3BB"/>
-    <w:rsid w:val="000A187A"/>
-  </w:style>
-  <w:style w:type="paragraph" w:customStyle="1" w:styleId="BF3156DE181A408688C8649B11F20E81">
-    <w:name w:val="BF3156DE181A408688C8649B11F20E81"/>
-    <w:rsid w:val="000A187A"/>
-  </w:style>
-  <w:style w:type="paragraph" w:customStyle="1" w:styleId="16B0DE48902245D7BBE5D0445F6DBF67">
-    <w:name w:val="16B0DE48902245D7BBE5D0445F6DBF67"/>
-    <w:rsid w:val="000A187A"/>
-  </w:style>
-  <w:style w:type="paragraph" w:customStyle="1" w:styleId="669440F24FFC4A6E8E7026E3A30F91C7">
-    <w:name w:val="669440F24FFC4A6E8E7026E3A30F91C7"/>
-    <w:rsid w:val="000A187A"/>
-  </w:style>
-  <w:style w:type="paragraph" w:customStyle="1" w:styleId="7145E114FDF747EAB3F470C931FC5270">
-    <w:name w:val="7145E114FDF747EAB3F470C931FC5270"/>
-    <w:rsid w:val="000A187A"/>
-  </w:style>
-  <w:style w:type="paragraph" w:customStyle="1" w:styleId="A9CF721D2C32471AB0D4B6E0606126DE">
-    <w:name w:val="A9CF721D2C32471AB0D4B6E0606126DE"/>
-    <w:rsid w:val="000A187A"/>
-  </w:style>
-  <w:style w:type="paragraph" w:customStyle="1" w:styleId="21794F2C0EA74C4E957ABA9A0BCC7D22">
-    <w:name w:val="21794F2C0EA74C4E957ABA9A0BCC7D22"/>
-    <w:rsid w:val="000A187A"/>
-  </w:style>
-  <w:style w:type="paragraph" w:customStyle="1" w:styleId="A3A08D395362440591113EDA7A111926">
-    <w:name w:val="A3A08D395362440591113EDA7A111926"/>
-    <w:rsid w:val="000A187A"/>
-  </w:style>
-  <w:style w:type="paragraph" w:customStyle="1" w:styleId="972EFFC9D247486CB99AC48F1A2A5A63">
-    <w:name w:val="972EFFC9D247486CB99AC48F1A2A5A63"/>
-    <w:rsid w:val="000A187A"/>
-  </w:style>
-  <w:style w:type="paragraph" w:customStyle="1" w:styleId="C5C5A242FBAB4BFC9F2C7BFFA40FB4CA">
-    <w:name w:val="C5C5A242FBAB4BFC9F2C7BFFA40FB4CA"/>
-    <w:rsid w:val="000A187A"/>
-  </w:style>
-</w:styles>
-</file>
-
-<file path=word/glossary/webSettings.xml><?xml version="1.0" encoding="utf-8"?>
-<w:webSettings xmlns:mc="http://schemas.openxmlformats.org/markup-compatibility/2006" xmlns:r="http://schemas.openxmlformats.org/officeDocument/2006/relationships" xmlns:w="http://schemas.openxmlformats.org/wordprocessingml/2006/main" xmlns:w14="http://schemas.microsoft.com/office/word/2010/wordml" mc:Ignorable="w14">
-  <w:optimizeForBrowser/>
-  <w:allowPNG/>
-</w:webSettings>
-</file>
-
 <file path=word/theme/theme1.xml><?xml version="1.0" encoding="utf-8"?>
 <a:theme xmlns:a="http://schemas.openxmlformats.org/drawingml/2006/main" name="Tema do Office">
   <a:themeElements>
@@ -32011,7 +31674,7 @@
 </file>
 
 <file path=customXml/itemProps1.xml><?xml version="1.0" encoding="utf-8"?>
-<ds:datastoreItem xmlns:ds="http://schemas.openxmlformats.org/officeDocument/2006/customXml" ds:itemID="{61DF3D1F-8806-405E-9106-F47F0AED6AD0}">
+<ds:datastoreItem xmlns:ds="http://schemas.openxmlformats.org/officeDocument/2006/customXml" ds:itemID="{D920C3A1-FF41-4127-AFDF-EF9D2DD3ED53}">
   <ds:schemaRefs>
     <ds:schemaRef ds:uri="http://schemas.openxmlformats.org/officeDocument/2006/bibliography"/>
   </ds:schemaRefs>

--- a/2-Fase/Relatorio Fase 2.docx
+++ b/2-Fase/Relatorio Fase 2.docx
@@ -311,8 +311,17 @@
           <w:rFonts w:ascii="Arial" w:hAnsi="Arial" w:cs="Arial"/>
           <w:b/>
         </w:rPr>
-        <w:t>Elaborado por</w:t>
-      </w:r>
+        <w:t xml:space="preserve">Elaborado </w:t>
+      </w:r>
+      <w:proofErr w:type="gramStart"/>
+      <w:r>
+        <w:rPr>
+          <w:rFonts w:ascii="Arial" w:hAnsi="Arial" w:cs="Arial"/>
+          <w:b/>
+        </w:rPr>
+        <w:t>por</w:t>
+      </w:r>
+      <w:proofErr w:type="gramEnd"/>
       <w:r>
         <w:rPr>
           <w:rFonts w:ascii="Arial" w:hAnsi="Arial" w:cs="Arial"/>
@@ -787,7 +796,7 @@
     </w:p>
     <w:sdt>
       <w:sdtPr>
-        <w:id w:val="548891783"/>
+        <w:id w:val="-387108627"/>
         <w:docPartObj>
           <w:docPartGallery w:val="Table of Contents"/>
           <w:docPartUnique/>
@@ -807,7 +816,7 @@
             <w:pStyle w:val="Ttulodondice"/>
           </w:pPr>
           <w:r>
-            <w:t>Conteúdo</w:t>
+            <w:t>Índice</w:t>
           </w:r>
         </w:p>
         <w:p>
@@ -835,7 +844,7 @@
           <w:r>
             <w:fldChar w:fldCharType="separate"/>
           </w:r>
-          <w:hyperlink w:anchor="_Toc345165160" w:history="1">
+          <w:hyperlink w:anchor="_Toc345231426" w:history="1">
             <w:r>
               <w:rPr>
                 <w:rStyle w:val="Hiperligao"/>
@@ -863,7 +872,7 @@
                 <w:noProof/>
                 <w:webHidden/>
               </w:rPr>
-              <w:instrText xml:space="preserve"> PAGEREF _Toc345165160 \h </w:instrText>
+              <w:instrText xml:space="preserve"> PAGEREF _Toc345231426 \h </w:instrText>
             </w:r>
             <w:r>
               <w:rPr>
@@ -883,7 +892,7 @@
                 <w:noProof/>
                 <w:webHidden/>
               </w:rPr>
-              <w:t>2</w:t>
+              <w:t>3</w:t>
             </w:r>
             <w:r>
               <w:rPr>
@@ -910,7 +919,7 @@
               <w:lang w:eastAsia="pt-PT"/>
             </w:rPr>
           </w:pPr>
-          <w:hyperlink w:anchor="_Toc345165161" w:history="1">
+          <w:hyperlink w:anchor="_Toc345231427" w:history="1">
             <w:r>
               <w:rPr>
                 <w:rStyle w:val="Hiperligao"/>
@@ -938,7 +947,7 @@
                 <w:noProof/>
                 <w:webHidden/>
               </w:rPr>
-              <w:instrText xml:space="preserve"> PAGEREF _Toc345165161 \h </w:instrText>
+              <w:instrText xml:space="preserve"> PAGEREF _Toc345231427 \h </w:instrText>
             </w:r>
             <w:r>
               <w:rPr>
@@ -958,7 +967,7 @@
                 <w:noProof/>
                 <w:webHidden/>
               </w:rPr>
-              <w:t>3</w:t>
+              <w:t>4</w:t>
             </w:r>
             <w:r>
               <w:rPr>
@@ -985,7 +994,7 @@
               <w:lang w:eastAsia="pt-PT"/>
             </w:rPr>
           </w:pPr>
-          <w:hyperlink w:anchor="_Toc345165162" w:history="1">
+          <w:hyperlink w:anchor="_Toc345231428" w:history="1">
             <w:r>
               <w:rPr>
                 <w:rStyle w:val="Hiperligao"/>
@@ -1013,7 +1022,7 @@
                 <w:noProof/>
                 <w:webHidden/>
               </w:rPr>
-              <w:instrText xml:space="preserve"> PAGEREF _Toc345165162 \h </w:instrText>
+              <w:instrText xml:space="preserve"> PAGEREF _Toc345231428 \h </w:instrText>
             </w:r>
             <w:r>
               <w:rPr>
@@ -1033,7 +1042,7 @@
                 <w:noProof/>
                 <w:webHidden/>
               </w:rPr>
-              <w:t>4</w:t>
+              <w:t>5</w:t>
             </w:r>
             <w:r>
               <w:rPr>
@@ -1060,7 +1069,7 @@
               <w:lang w:eastAsia="pt-PT"/>
             </w:rPr>
           </w:pPr>
-          <w:hyperlink w:anchor="_Toc345165163" w:history="1">
+          <w:hyperlink w:anchor="_Toc345231429" w:history="1">
             <w:r>
               <w:rPr>
                 <w:rStyle w:val="Hiperligao"/>
@@ -1088,7 +1097,7 @@
                 <w:noProof/>
                 <w:webHidden/>
               </w:rPr>
-              <w:instrText xml:space="preserve"> PAGEREF _Toc345165163 \h </w:instrText>
+              <w:instrText xml:space="preserve"> PAGEREF _Toc345231429 \h </w:instrText>
             </w:r>
             <w:r>
               <w:rPr>
@@ -1108,7 +1117,7 @@
                 <w:noProof/>
                 <w:webHidden/>
               </w:rPr>
-              <w:t>5</w:t>
+              <w:t>6</w:t>
             </w:r>
             <w:r>
               <w:rPr>
@@ -1134,7 +1143,7 @@
               <w:lang w:eastAsia="pt-PT"/>
             </w:rPr>
           </w:pPr>
-          <w:hyperlink w:anchor="_Toc345165164" w:history="1">
+          <w:hyperlink w:anchor="_Toc345231430" w:history="1">
             <w:r>
               <w:rPr>
                 <w:rStyle w:val="Hiperligao"/>
@@ -1162,7 +1171,7 @@
                 <w:noProof/>
                 <w:webHidden/>
               </w:rPr>
-              <w:instrText xml:space="preserve"> PAGEREF _Toc345165164 \h </w:instrText>
+              <w:instrText xml:space="preserve"> PAGEREF _Toc345231430 \h </w:instrText>
             </w:r>
             <w:r>
               <w:rPr>
@@ -1182,7 +1191,7 @@
                 <w:noProof/>
                 <w:webHidden/>
               </w:rPr>
-              <w:t>5</w:t>
+              <w:t>6</w:t>
             </w:r>
             <w:r>
               <w:rPr>
@@ -1208,7 +1217,7 @@
               <w:lang w:eastAsia="pt-PT"/>
             </w:rPr>
           </w:pPr>
-          <w:hyperlink w:anchor="_Toc345165165" w:history="1">
+          <w:hyperlink w:anchor="_Toc345231431" w:history="1">
             <w:r>
               <w:rPr>
                 <w:rStyle w:val="Hiperligao"/>
@@ -1236,7 +1245,7 @@
                 <w:noProof/>
                 <w:webHidden/>
               </w:rPr>
-              <w:instrText xml:space="preserve"> PAGEREF _Toc345165165 \h </w:instrText>
+              <w:instrText xml:space="preserve"> PAGEREF _Toc345231431 \h </w:instrText>
             </w:r>
             <w:r>
               <w:rPr>
@@ -1256,7 +1265,7 @@
                 <w:noProof/>
                 <w:webHidden/>
               </w:rPr>
-              <w:t>7</w:t>
+              <w:t>8</w:t>
             </w:r>
             <w:r>
               <w:rPr>
@@ -1282,7 +1291,7 @@
               <w:lang w:eastAsia="pt-PT"/>
             </w:rPr>
           </w:pPr>
-          <w:hyperlink w:anchor="_Toc345165166" w:history="1">
+          <w:hyperlink w:anchor="_Toc345231432" w:history="1">
             <w:r>
               <w:rPr>
                 <w:rStyle w:val="Hiperligao"/>
@@ -1310,7 +1319,7 @@
                 <w:noProof/>
                 <w:webHidden/>
               </w:rPr>
-              <w:instrText xml:space="preserve"> PAGEREF _Toc345165166 \h </w:instrText>
+              <w:instrText xml:space="preserve"> PAGEREF _Toc345231432 \h </w:instrText>
             </w:r>
             <w:r>
               <w:rPr>
@@ -1330,7 +1339,7 @@
                 <w:noProof/>
                 <w:webHidden/>
               </w:rPr>
-              <w:t>10</w:t>
+              <w:t>11</w:t>
             </w:r>
             <w:r>
               <w:rPr>
@@ -1356,14 +1365,14 @@
               <w:lang w:eastAsia="pt-PT"/>
             </w:rPr>
           </w:pPr>
-          <w:hyperlink w:anchor="_Toc345165167" w:history="1">
+          <w:hyperlink w:anchor="_Toc345231433" w:history="1">
             <w:r>
               <w:rPr>
                 <w:rStyle w:val="Hiperligao"/>
                 <w:rFonts w:ascii="Arial" w:hAnsi="Arial" w:cs="Arial"/>
                 <w:noProof/>
               </w:rPr>
-              <w:t>5.4 – Diagramas de actividade???????????????</w:t>
+              <w:t>5.4 – Diagramas de atividade???????????????</w:t>
             </w:r>
             <w:r>
               <w:rPr>
@@ -1384,7 +1393,7 @@
                 <w:noProof/>
                 <w:webHidden/>
               </w:rPr>
-              <w:instrText xml:space="preserve"> PAGEREF _Toc345165167 \h </w:instrText>
+              <w:instrText xml:space="preserve"> PAGEREF _Toc345231433 \h </w:instrText>
             </w:r>
             <w:r>
               <w:rPr>
@@ -1404,7 +1413,7 @@
                 <w:noProof/>
                 <w:webHidden/>
               </w:rPr>
-              <w:t>11</w:t>
+              <w:t>12</w:t>
             </w:r>
             <w:r>
               <w:rPr>
@@ -1430,7 +1439,7 @@
               <w:lang w:eastAsia="pt-PT"/>
             </w:rPr>
           </w:pPr>
-          <w:hyperlink w:anchor="_Toc345165168" w:history="1">
+          <w:hyperlink w:anchor="_Toc345231434" w:history="1">
             <w:r>
               <w:rPr>
                 <w:rStyle w:val="Hiperligao"/>
@@ -1458,7 +1467,7 @@
                 <w:noProof/>
                 <w:webHidden/>
               </w:rPr>
-              <w:instrText xml:space="preserve"> PAGEREF _Toc345165168 \h </w:instrText>
+              <w:instrText xml:space="preserve"> PAGEREF _Toc345231434 \h </w:instrText>
             </w:r>
             <w:r>
               <w:rPr>
@@ -1478,7 +1487,7 @@
                 <w:noProof/>
                 <w:webHidden/>
               </w:rPr>
-              <w:t>12</w:t>
+              <w:t>13</w:t>
             </w:r>
             <w:r>
               <w:rPr>
@@ -1504,7 +1513,7 @@
               <w:lang w:eastAsia="pt-PT"/>
             </w:rPr>
           </w:pPr>
-          <w:hyperlink w:anchor="_Toc345165169" w:history="1">
+          <w:hyperlink w:anchor="_Toc345231435" w:history="1">
             <w:r>
               <w:rPr>
                 <w:rStyle w:val="Hiperligao"/>
@@ -1532,7 +1541,7 @@
                 <w:noProof/>
                 <w:webHidden/>
               </w:rPr>
-              <w:instrText xml:space="preserve"> PAGEREF _Toc345165169 \h </w:instrText>
+              <w:instrText xml:space="preserve"> PAGEREF _Toc345231435 \h </w:instrText>
             </w:r>
             <w:r>
               <w:rPr>
@@ -1552,7 +1561,7 @@
                 <w:noProof/>
                 <w:webHidden/>
               </w:rPr>
-              <w:t>13</w:t>
+              <w:t>14</w:t>
             </w:r>
             <w:r>
               <w:rPr>
@@ -1578,7 +1587,7 @@
               <w:lang w:eastAsia="pt-PT"/>
             </w:rPr>
           </w:pPr>
-          <w:hyperlink w:anchor="_Toc345165170" w:history="1">
+          <w:hyperlink w:anchor="_Toc345231436" w:history="1">
             <w:r>
               <w:rPr>
                 <w:rStyle w:val="Hiperligao"/>
@@ -1606,7 +1615,7 @@
                 <w:noProof/>
                 <w:webHidden/>
               </w:rPr>
-              <w:instrText xml:space="preserve"> PAGEREF _Toc345165170 \h </w:instrText>
+              <w:instrText xml:space="preserve"> PAGEREF _Toc345231436 \h </w:instrText>
             </w:r>
             <w:r>
               <w:rPr>
@@ -1626,7 +1635,7 @@
                 <w:noProof/>
                 <w:webHidden/>
               </w:rPr>
-              <w:t>14</w:t>
+              <w:t>15</w:t>
             </w:r>
             <w:r>
               <w:rPr>
@@ -1651,7 +1660,7 @@
               <w:lang w:eastAsia="pt-PT"/>
             </w:rPr>
           </w:pPr>
-          <w:hyperlink w:anchor="_Toc345165171" w:history="1">
+          <w:hyperlink w:anchor="_Toc345231437" w:history="1">
             <w:r>
               <w:rPr>
                 <w:rStyle w:val="Hiperligao"/>
@@ -1679,7 +1688,7 @@
                 <w:noProof/>
                 <w:webHidden/>
               </w:rPr>
-              <w:instrText xml:space="preserve"> PAGEREF _Toc345165171 \h </w:instrText>
+              <w:instrText xml:space="preserve"> PAGEREF _Toc345231437 \h </w:instrText>
             </w:r>
             <w:r>
               <w:rPr>
@@ -1699,7 +1708,7 @@
                 <w:noProof/>
                 <w:webHidden/>
               </w:rPr>
-              <w:t>14</w:t>
+              <w:t>15</w:t>
             </w:r>
             <w:r>
               <w:rPr>
@@ -1724,7 +1733,7 @@
               <w:lang w:eastAsia="pt-PT"/>
             </w:rPr>
           </w:pPr>
-          <w:hyperlink w:anchor="_Toc345165172" w:history="1">
+          <w:hyperlink w:anchor="_Toc345231438" w:history="1">
             <w:r>
               <w:rPr>
                 <w:rStyle w:val="Hiperligao"/>
@@ -1752,7 +1761,7 @@
                 <w:noProof/>
                 <w:webHidden/>
               </w:rPr>
-              <w:instrText xml:space="preserve"> PAGEREF _Toc345165172 \h </w:instrText>
+              <w:instrText xml:space="preserve"> PAGEREF _Toc345231438 \h </w:instrText>
             </w:r>
             <w:r>
               <w:rPr>
@@ -1772,7 +1781,7 @@
                 <w:noProof/>
                 <w:webHidden/>
               </w:rPr>
-              <w:t>23</w:t>
+              <w:t>24</w:t>
             </w:r>
             <w:r>
               <w:rPr>
@@ -1797,7 +1806,7 @@
               <w:lang w:eastAsia="pt-PT"/>
             </w:rPr>
           </w:pPr>
-          <w:hyperlink w:anchor="_Toc345165173" w:history="1">
+          <w:hyperlink w:anchor="_Toc345231439" w:history="1">
             <w:r>
               <w:rPr>
                 <w:rStyle w:val="Hiperligao"/>
@@ -1826,7 +1835,7 @@
                 <w:noProof/>
                 <w:webHidden/>
               </w:rPr>
-              <w:instrText xml:space="preserve"> PAGEREF _Toc345165173 \h </w:instrText>
+              <w:instrText xml:space="preserve"> PAGEREF _Toc345231439 \h </w:instrText>
             </w:r>
             <w:r>
               <w:rPr>
@@ -1846,7 +1855,7 @@
                 <w:noProof/>
                 <w:webHidden/>
               </w:rPr>
-              <w:t>23</w:t>
+              <w:t>24</w:t>
             </w:r>
             <w:r>
               <w:rPr>
@@ -1872,7 +1881,7 @@
               <w:lang w:eastAsia="pt-PT"/>
             </w:rPr>
           </w:pPr>
-          <w:hyperlink w:anchor="_Toc345165174" w:history="1">
+          <w:hyperlink w:anchor="_Toc345231440" w:history="1">
             <w:r>
               <w:rPr>
                 <w:rStyle w:val="Hiperligao"/>
@@ -1900,7 +1909,7 @@
                 <w:noProof/>
                 <w:webHidden/>
               </w:rPr>
-              <w:instrText xml:space="preserve"> PAGEREF _Toc345165174 \h </w:instrText>
+              <w:instrText xml:space="preserve"> PAGEREF _Toc345231440 \h </w:instrText>
             </w:r>
             <w:r>
               <w:rPr>
@@ -1920,7 +1929,7 @@
                 <w:noProof/>
                 <w:webHidden/>
               </w:rPr>
-              <w:t>23</w:t>
+              <w:t>24</w:t>
             </w:r>
             <w:r>
               <w:rPr>
@@ -1945,7 +1954,7 @@
               <w:lang w:eastAsia="pt-PT"/>
             </w:rPr>
           </w:pPr>
-          <w:hyperlink w:anchor="_Toc345165175" w:history="1">
+          <w:hyperlink w:anchor="_Toc345231441" w:history="1">
             <w:r>
               <w:rPr>
                 <w:rStyle w:val="Hiperligao"/>
@@ -1973,7 +1982,7 @@
                 <w:noProof/>
                 <w:webHidden/>
               </w:rPr>
-              <w:instrText xml:space="preserve"> PAGEREF _Toc345165175 \h </w:instrText>
+              <w:instrText xml:space="preserve"> PAGEREF _Toc345231441 \h </w:instrText>
             </w:r>
             <w:r>
               <w:rPr>
@@ -1993,7 +2002,7 @@
                 <w:noProof/>
                 <w:webHidden/>
               </w:rPr>
-              <w:t>23</w:t>
+              <w:t>24</w:t>
             </w:r>
             <w:r>
               <w:rPr>
@@ -2018,7 +2027,7 @@
               <w:lang w:eastAsia="pt-PT"/>
             </w:rPr>
           </w:pPr>
-          <w:hyperlink w:anchor="_Toc345165176" w:history="1">
+          <w:hyperlink w:anchor="_Toc345231442" w:history="1">
             <w:r>
               <w:rPr>
                 <w:rStyle w:val="Hiperligao"/>
@@ -2046,7 +2055,7 @@
                 <w:noProof/>
                 <w:webHidden/>
               </w:rPr>
-              <w:instrText xml:space="preserve"> PAGEREF _Toc345165176 \h </w:instrText>
+              <w:instrText xml:space="preserve"> PAGEREF _Toc345231442 \h </w:instrText>
             </w:r>
             <w:r>
               <w:rPr>
@@ -2066,7 +2075,7 @@
                 <w:noProof/>
                 <w:webHidden/>
               </w:rPr>
-              <w:t>27</w:t>
+              <w:t>28</w:t>
             </w:r>
             <w:r>
               <w:rPr>
@@ -2091,7 +2100,7 @@
               <w:lang w:eastAsia="pt-PT"/>
             </w:rPr>
           </w:pPr>
-          <w:hyperlink w:anchor="_Toc345165177" w:history="1">
+          <w:hyperlink w:anchor="_Toc345231443" w:history="1">
             <w:r>
               <w:rPr>
                 <w:rStyle w:val="Hiperligao"/>
@@ -2119,7 +2128,7 @@
                 <w:noProof/>
                 <w:webHidden/>
               </w:rPr>
-              <w:instrText xml:space="preserve"> PAGEREF _Toc345165177 \h </w:instrText>
+              <w:instrText xml:space="preserve"> PAGEREF _Toc345231443 \h </w:instrText>
             </w:r>
             <w:r>
               <w:rPr>
@@ -2139,7 +2148,7 @@
                 <w:noProof/>
                 <w:webHidden/>
               </w:rPr>
-              <w:t>28</w:t>
+              <w:t>29</w:t>
             </w:r>
             <w:r>
               <w:rPr>
@@ -2164,7 +2173,7 @@
               <w:lang w:eastAsia="pt-PT"/>
             </w:rPr>
           </w:pPr>
-          <w:hyperlink w:anchor="_Toc345165178" w:history="1">
+          <w:hyperlink w:anchor="_Toc345231444" w:history="1">
             <w:r>
               <w:rPr>
                 <w:rStyle w:val="Hiperligao"/>
@@ -2192,7 +2201,7 @@
                 <w:noProof/>
                 <w:webHidden/>
               </w:rPr>
-              <w:instrText xml:space="preserve"> PAGEREF _Toc345165178 \h </w:instrText>
+              <w:instrText xml:space="preserve"> PAGEREF _Toc345231444 \h </w:instrText>
             </w:r>
             <w:r>
               <w:rPr>
@@ -2212,7 +2221,7 @@
                 <w:noProof/>
                 <w:webHidden/>
               </w:rPr>
-              <w:t>28</w:t>
+              <w:t>29</w:t>
             </w:r>
             <w:r>
               <w:rPr>
@@ -2237,7 +2246,7 @@
               <w:lang w:eastAsia="pt-PT"/>
             </w:rPr>
           </w:pPr>
-          <w:hyperlink w:anchor="_Toc345165179" w:history="1">
+          <w:hyperlink w:anchor="_Toc345231445" w:history="1">
             <w:r>
               <w:rPr>
                 <w:rStyle w:val="Hiperligao"/>
@@ -2265,7 +2274,7 @@
                 <w:noProof/>
                 <w:webHidden/>
               </w:rPr>
-              <w:instrText xml:space="preserve"> PAGEREF _Toc345165179 \h </w:instrText>
+              <w:instrText xml:space="preserve"> PAGEREF _Toc345231445 \h </w:instrText>
             </w:r>
             <w:r>
               <w:rPr>
@@ -2285,7 +2294,7 @@
                 <w:noProof/>
                 <w:webHidden/>
               </w:rPr>
-              <w:t>29</w:t>
+              <w:t>30</w:t>
             </w:r>
             <w:r>
               <w:rPr>
@@ -2310,7 +2319,7 @@
               <w:lang w:eastAsia="pt-PT"/>
             </w:rPr>
           </w:pPr>
-          <w:hyperlink w:anchor="_Toc345165180" w:history="1">
+          <w:hyperlink w:anchor="_Toc345231446" w:history="1">
             <w:r>
               <w:rPr>
                 <w:rStyle w:val="Hiperligao"/>
@@ -2338,7 +2347,7 @@
                 <w:noProof/>
                 <w:webHidden/>
               </w:rPr>
-              <w:instrText xml:space="preserve"> PAGEREF _Toc345165180 \h </w:instrText>
+              <w:instrText xml:space="preserve"> PAGEREF _Toc345231446 \h </w:instrText>
             </w:r>
             <w:r>
               <w:rPr>
@@ -2358,7 +2367,7 @@
                 <w:noProof/>
                 <w:webHidden/>
               </w:rPr>
-              <w:t>30</w:t>
+              <w:t>31</w:t>
             </w:r>
             <w:r>
               <w:rPr>
@@ -2383,7 +2392,7 @@
               <w:lang w:eastAsia="pt-PT"/>
             </w:rPr>
           </w:pPr>
-          <w:hyperlink w:anchor="_Toc345165181" w:history="1">
+          <w:hyperlink w:anchor="_Toc345231447" w:history="1">
             <w:r>
               <w:rPr>
                 <w:rStyle w:val="Hiperligao"/>
@@ -2411,7 +2420,7 @@
                 <w:noProof/>
                 <w:webHidden/>
               </w:rPr>
-              <w:instrText xml:space="preserve"> PAGEREF _Toc345165181 \h </w:instrText>
+              <w:instrText xml:space="preserve"> PAGEREF _Toc345231447 \h </w:instrText>
             </w:r>
             <w:r>
               <w:rPr>
@@ -2431,7 +2440,7 @@
                 <w:noProof/>
                 <w:webHidden/>
               </w:rPr>
-              <w:t>31</w:t>
+              <w:t>32</w:t>
             </w:r>
             <w:r>
               <w:rPr>
@@ -2456,7 +2465,7 @@
               <w:lang w:eastAsia="pt-PT"/>
             </w:rPr>
           </w:pPr>
-          <w:hyperlink w:anchor="_Toc345165182" w:history="1">
+          <w:hyperlink w:anchor="_Toc345231448" w:history="1">
             <w:r>
               <w:rPr>
                 <w:rStyle w:val="Hiperligao"/>
@@ -2484,7 +2493,7 @@
                 <w:noProof/>
                 <w:webHidden/>
               </w:rPr>
-              <w:instrText xml:space="preserve"> PAGEREF _Toc345165182 \h </w:instrText>
+              <w:instrText xml:space="preserve"> PAGEREF _Toc345231448 \h </w:instrText>
             </w:r>
             <w:r>
               <w:rPr>
@@ -2504,7 +2513,7 @@
                 <w:noProof/>
                 <w:webHidden/>
               </w:rPr>
-              <w:t>32</w:t>
+              <w:t>33</w:t>
             </w:r>
             <w:r>
               <w:rPr>
@@ -2529,7 +2538,7 @@
               <w:lang w:eastAsia="pt-PT"/>
             </w:rPr>
           </w:pPr>
-          <w:hyperlink w:anchor="_Toc345165183" w:history="1">
+          <w:hyperlink w:anchor="_Toc345231449" w:history="1">
             <w:r>
               <w:rPr>
                 <w:rStyle w:val="Hiperligao"/>
@@ -2557,7 +2566,7 @@
                 <w:noProof/>
                 <w:webHidden/>
               </w:rPr>
-              <w:instrText xml:space="preserve"> PAGEREF _Toc345165183 \h </w:instrText>
+              <w:instrText xml:space="preserve"> PAGEREF _Toc345231449 \h </w:instrText>
             </w:r>
             <w:r>
               <w:rPr>
@@ -2577,7 +2586,7 @@
                 <w:noProof/>
                 <w:webHidden/>
               </w:rPr>
-              <w:t>32</w:t>
+              <w:t>33</w:t>
             </w:r>
             <w:r>
               <w:rPr>
@@ -2602,7 +2611,7 @@
               <w:lang w:eastAsia="pt-PT"/>
             </w:rPr>
           </w:pPr>
-          <w:hyperlink w:anchor="_Toc345165184" w:history="1">
+          <w:hyperlink w:anchor="_Toc345231450" w:history="1">
             <w:r>
               <w:rPr>
                 <w:rStyle w:val="Hiperligao"/>
@@ -2630,7 +2639,7 @@
                 <w:noProof/>
                 <w:webHidden/>
               </w:rPr>
-              <w:instrText xml:space="preserve"> PAGEREF _Toc345165184 \h </w:instrText>
+              <w:instrText xml:space="preserve"> PAGEREF _Toc345231450 \h </w:instrText>
             </w:r>
             <w:r>
               <w:rPr>
@@ -2650,7 +2659,7 @@
                 <w:noProof/>
                 <w:webHidden/>
               </w:rPr>
-              <w:t>33</w:t>
+              <w:t>34</w:t>
             </w:r>
             <w:r>
               <w:rPr>
@@ -2675,7 +2684,7 @@
               <w:lang w:eastAsia="pt-PT"/>
             </w:rPr>
           </w:pPr>
-          <w:hyperlink w:anchor="_Toc345165185" w:history="1">
+          <w:hyperlink w:anchor="_Toc345231451" w:history="1">
             <w:r>
               <w:rPr>
                 <w:rStyle w:val="Hiperligao"/>
@@ -2718,7 +2727,7 @@
                 <w:noProof/>
                 <w:webHidden/>
               </w:rPr>
-              <w:instrText xml:space="preserve"> PAGEREF _Toc345165185 \h </w:instrText>
+              <w:instrText xml:space="preserve"> PAGEREF _Toc345231451 \h </w:instrText>
             </w:r>
             <w:r>
               <w:rPr>
@@ -2738,7 +2747,7 @@
                 <w:noProof/>
                 <w:webHidden/>
               </w:rPr>
-              <w:t>33</w:t>
+              <w:t>34</w:t>
             </w:r>
             <w:r>
               <w:rPr>
@@ -2765,7 +2774,7 @@
               <w:lang w:eastAsia="pt-PT"/>
             </w:rPr>
           </w:pPr>
-          <w:hyperlink w:anchor="_Toc345165186" w:history="1">
+          <w:hyperlink w:anchor="_Toc345231452" w:history="1">
             <w:r>
               <w:rPr>
                 <w:rStyle w:val="Hiperligao"/>
@@ -2793,7 +2802,7 @@
                 <w:noProof/>
                 <w:webHidden/>
               </w:rPr>
-              <w:instrText xml:space="preserve"> PAGEREF _Toc345165186 \h </w:instrText>
+              <w:instrText xml:space="preserve"> PAGEREF _Toc345231452 \h </w:instrText>
             </w:r>
             <w:r>
               <w:rPr>
@@ -2813,7 +2822,7 @@
                 <w:noProof/>
                 <w:webHidden/>
               </w:rPr>
-              <w:t>34</w:t>
+              <w:t>35</w:t>
             </w:r>
             <w:r>
               <w:rPr>
@@ -2840,7 +2849,7 @@
               <w:lang w:eastAsia="pt-PT"/>
             </w:rPr>
           </w:pPr>
-          <w:hyperlink w:anchor="_Toc345165187" w:history="1">
+          <w:hyperlink w:anchor="_Toc345231453" w:history="1">
             <w:r>
               <w:rPr>
                 <w:rStyle w:val="Hiperligao"/>
@@ -2868,7 +2877,7 @@
                 <w:noProof/>
                 <w:webHidden/>
               </w:rPr>
-              <w:instrText xml:space="preserve"> PAGEREF _Toc345165187 \h </w:instrText>
+              <w:instrText xml:space="preserve"> PAGEREF _Toc345231453 \h </w:instrText>
             </w:r>
             <w:r>
               <w:rPr>
@@ -2888,7 +2897,7 @@
                 <w:noProof/>
                 <w:webHidden/>
               </w:rPr>
-              <w:t>35</w:t>
+              <w:t>36</w:t>
             </w:r>
             <w:r>
               <w:rPr>
@@ -2912,12 +2921,27 @@
     </w:sdt>
     <w:p>
       <w:pPr>
-        <w:pStyle w:val="Cabealho1"/>
-        <w:rPr>
-          <w:rFonts w:ascii="Arial" w:hAnsi="Arial" w:cs="Arial"/>
+        <w:tabs>
+          <w:tab w:val="clear" w:pos="720"/>
+        </w:tabs>
+        <w:suppressAutoHyphens w:val="0"/>
+        <w:rPr>
+          <w:rFonts w:ascii="Arial" w:eastAsiaTheme="majorEastAsia" w:hAnsi="Arial" w:cs="Arial"/>
+          <w:b/>
+          <w:bCs/>
+          <w:color w:val="365F91" w:themeColor="accent1" w:themeShade="BF"/>
           <w:sz w:val="36"/>
-        </w:rPr>
-      </w:pPr>
+          <w:szCs w:val="28"/>
+        </w:rPr>
+      </w:pPr>
+      <w:bookmarkStart w:id="0" w:name="_Toc345231426"/>
+      <w:r>
+        <w:rPr>
+          <w:rFonts w:ascii="Arial" w:hAnsi="Arial" w:cs="Arial"/>
+          <w:sz w:val="36"/>
+        </w:rPr>
+        <w:br w:type="page"/>
+      </w:r>
     </w:p>
     <w:p>
       <w:pPr>
@@ -2927,30 +2951,12 @@
           <w:sz w:val="36"/>
         </w:rPr>
       </w:pPr>
-    </w:p>
-    <w:p>
-      <w:pPr>
-        <w:pStyle w:val="Cabealho1"/>
+      <w:r>
         <w:rPr>
           <w:rFonts w:ascii="Arial" w:hAnsi="Arial" w:cs="Arial"/>
           <w:sz w:val="36"/>
         </w:rPr>
-      </w:pPr>
-    </w:p>
-    <w:p>
-      <w:pPr>
-        <w:pStyle w:val="Cabealho1"/>
-        <w:rPr>
-          <w:rFonts w:ascii="Arial" w:hAnsi="Arial" w:cs="Arial"/>
-          <w:sz w:val="36"/>
-        </w:rPr>
-      </w:pPr>
-      <w:bookmarkStart w:id="0" w:name="_Toc345165160"/>
-      <w:r>
-        <w:rPr>
-          <w:rFonts w:ascii="Arial" w:hAnsi="Arial" w:cs="Arial"/>
-          <w:sz w:val="36"/>
-        </w:rPr>
+        <w:lastRenderedPageBreak/>
         <w:t>Índ</w:t>
       </w:r>
       <w:r>
@@ -2974,7 +2980,7 @@
       <w:pPr>
         <w:pStyle w:val="ndicedeilustraes"/>
         <w:tabs>
-          <w:tab w:val="right" w:pos="8296"/>
+          <w:tab w:val="right" w:pos="8494"/>
         </w:tabs>
         <w:rPr>
           <w:rFonts w:asciiTheme="minorHAnsi" w:eastAsiaTheme="minorEastAsia" w:hAnsiTheme="minorHAnsi"/>
@@ -3002,7 +3008,7 @@
         </w:rPr>
         <w:fldChar w:fldCharType="separate"/>
       </w:r>
-      <w:hyperlink w:anchor="_Toc344983675" w:history="1">
+      <w:hyperlink w:anchor="_Toc345231454" w:history="1">
         <w:r>
           <w:rPr>
             <w:rStyle w:val="Hiperligao"/>
@@ -3029,7 +3035,7 @@
             <w:noProof/>
             <w:webHidden/>
           </w:rPr>
-          <w:instrText xml:space="preserve"> PAGEREF _Toc344983675 \h </w:instrText>
+          <w:instrText xml:space="preserve"> PAGEREF _Toc345231454 \h </w:instrText>
         </w:r>
         <w:r>
           <w:rPr>
@@ -3049,7 +3055,7 @@
             <w:noProof/>
             <w:webHidden/>
           </w:rPr>
-          <w:t>33</w:t>
+          <w:t>36</w:t>
         </w:r>
         <w:r>
           <w:rPr>
@@ -3064,7 +3070,7 @@
       <w:pPr>
         <w:pStyle w:val="ndicedeilustraes"/>
         <w:tabs>
-          <w:tab w:val="right" w:pos="8296"/>
+          <w:tab w:val="right" w:pos="8494"/>
         </w:tabs>
         <w:rPr>
           <w:rFonts w:asciiTheme="minorHAnsi" w:eastAsiaTheme="minorEastAsia" w:hAnsiTheme="minorHAnsi"/>
@@ -3074,7 +3080,7 @@
           <w:lang w:eastAsia="pt-PT"/>
         </w:rPr>
       </w:pPr>
-      <w:hyperlink w:anchor="_Toc344983676" w:history="1">
+      <w:hyperlink w:anchor="_Toc345231455" w:history="1">
         <w:r>
           <w:rPr>
             <w:rStyle w:val="Hiperligao"/>
@@ -3102,7 +3108,7 @@
             <w:noProof/>
             <w:webHidden/>
           </w:rPr>
-          <w:instrText xml:space="preserve"> PAGEREF _Toc344983676 \h </w:instrText>
+          <w:instrText xml:space="preserve"> PAGEREF _Toc345231455 \h </w:instrText>
         </w:r>
         <w:r>
           <w:rPr>
@@ -3122,7 +3128,7 @@
             <w:noProof/>
             <w:webHidden/>
           </w:rPr>
-          <w:t>33</w:t>
+          <w:t>36</w:t>
         </w:r>
         <w:r>
           <w:rPr>
@@ -3137,7 +3143,7 @@
       <w:pPr>
         <w:pStyle w:val="ndicedeilustraes"/>
         <w:tabs>
-          <w:tab w:val="right" w:pos="8296"/>
+          <w:tab w:val="right" w:pos="8494"/>
         </w:tabs>
         <w:rPr>
           <w:rFonts w:asciiTheme="minorHAnsi" w:eastAsiaTheme="minorEastAsia" w:hAnsiTheme="minorHAnsi"/>
@@ -3147,7 +3153,7 @@
           <w:lang w:eastAsia="pt-PT"/>
         </w:rPr>
       </w:pPr>
-      <w:hyperlink w:anchor="_Toc344983677" w:history="1">
+      <w:hyperlink w:anchor="_Toc345231456" w:history="1">
         <w:r>
           <w:rPr>
             <w:rStyle w:val="Hiperligao"/>
@@ -3175,7 +3181,7 @@
             <w:noProof/>
             <w:webHidden/>
           </w:rPr>
-          <w:instrText xml:space="preserve"> PAGEREF _Toc344983677 \h </w:instrText>
+          <w:instrText xml:space="preserve"> PAGEREF _Toc345231456 \h </w:instrText>
         </w:r>
         <w:r>
           <w:rPr>
@@ -3195,7 +3201,7 @@
             <w:noProof/>
             <w:webHidden/>
           </w:rPr>
-          <w:t>34</w:t>
+          <w:t>37</w:t>
         </w:r>
         <w:r>
           <w:rPr>
@@ -3210,7 +3216,7 @@
       <w:pPr>
         <w:pStyle w:val="ndicedeilustraes"/>
         <w:tabs>
-          <w:tab w:val="right" w:pos="8296"/>
+          <w:tab w:val="right" w:pos="8494"/>
         </w:tabs>
         <w:rPr>
           <w:rFonts w:asciiTheme="minorHAnsi" w:eastAsiaTheme="minorEastAsia" w:hAnsiTheme="minorHAnsi"/>
@@ -3220,7 +3226,7 @@
           <w:lang w:eastAsia="pt-PT"/>
         </w:rPr>
       </w:pPr>
-      <w:hyperlink w:anchor="_Toc344983678" w:history="1">
+      <w:hyperlink w:anchor="_Toc345231457" w:history="1">
         <w:r>
           <w:rPr>
             <w:rStyle w:val="Hiperligao"/>
@@ -3247,7 +3253,7 @@
             <w:noProof/>
             <w:webHidden/>
           </w:rPr>
-          <w:instrText xml:space="preserve"> PAGEREF _Toc344983678 \h </w:instrText>
+          <w:instrText xml:space="preserve"> PAGEREF _Toc345231457 \h </w:instrText>
         </w:r>
         <w:r>
           <w:rPr>
@@ -3267,7 +3273,7 @@
             <w:noProof/>
             <w:webHidden/>
           </w:rPr>
-          <w:t>35</w:t>
+          <w:t>38</w:t>
         </w:r>
         <w:r>
           <w:rPr>
@@ -3282,7 +3288,7 @@
       <w:pPr>
         <w:pStyle w:val="ndicedeilustraes"/>
         <w:tabs>
-          <w:tab w:val="right" w:pos="8296"/>
+          <w:tab w:val="right" w:pos="8494"/>
         </w:tabs>
         <w:rPr>
           <w:rFonts w:asciiTheme="minorHAnsi" w:eastAsiaTheme="minorEastAsia" w:hAnsiTheme="minorHAnsi"/>
@@ -3292,7 +3298,7 @@
           <w:lang w:eastAsia="pt-PT"/>
         </w:rPr>
       </w:pPr>
-      <w:hyperlink w:anchor="_Toc344983679" w:history="1">
+      <w:hyperlink w:anchor="_Toc345231458" w:history="1">
         <w:r>
           <w:rPr>
             <w:rStyle w:val="Hiperligao"/>
@@ -3319,7 +3325,7 @@
             <w:noProof/>
             <w:webHidden/>
           </w:rPr>
-          <w:instrText xml:space="preserve"> PAGEREF _Toc344983679 \h </w:instrText>
+          <w:instrText xml:space="preserve"> PAGEREF _Toc345231458 \h </w:instrText>
         </w:r>
         <w:r>
           <w:rPr>
@@ -3339,7 +3345,7 @@
             <w:noProof/>
             <w:webHidden/>
           </w:rPr>
-          <w:t>35</w:t>
+          <w:t>38</w:t>
         </w:r>
         <w:r>
           <w:rPr>
@@ -3354,7 +3360,7 @@
       <w:pPr>
         <w:pStyle w:val="ndicedeilustraes"/>
         <w:tabs>
-          <w:tab w:val="right" w:pos="8296"/>
+          <w:tab w:val="right" w:pos="8494"/>
         </w:tabs>
         <w:rPr>
           <w:rFonts w:asciiTheme="minorHAnsi" w:eastAsiaTheme="minorEastAsia" w:hAnsiTheme="minorHAnsi"/>
@@ -3364,7 +3370,7 @@
           <w:lang w:eastAsia="pt-PT"/>
         </w:rPr>
       </w:pPr>
-      <w:hyperlink w:anchor="_Toc344983680" w:history="1">
+      <w:hyperlink w:anchor="_Toc345231459" w:history="1">
         <w:r>
           <w:rPr>
             <w:rStyle w:val="Hiperligao"/>
@@ -3391,7 +3397,7 @@
             <w:noProof/>
             <w:webHidden/>
           </w:rPr>
-          <w:instrText xml:space="preserve"> PAGEREF _Toc344983680 \h </w:instrText>
+          <w:instrText xml:space="preserve"> PAGEREF _Toc345231459 \h </w:instrText>
         </w:r>
         <w:r>
           <w:rPr>
@@ -3411,7 +3417,7 @@
             <w:noProof/>
             <w:webHidden/>
           </w:rPr>
-          <w:t>36</w:t>
+          <w:t>39</w:t>
         </w:r>
         <w:r>
           <w:rPr>
@@ -3426,7 +3432,7 @@
       <w:pPr>
         <w:pStyle w:val="ndicedeilustraes"/>
         <w:tabs>
-          <w:tab w:val="right" w:pos="8296"/>
+          <w:tab w:val="right" w:pos="8494"/>
         </w:tabs>
         <w:rPr>
           <w:rFonts w:asciiTheme="minorHAnsi" w:eastAsiaTheme="minorEastAsia" w:hAnsiTheme="minorHAnsi"/>
@@ -3436,7 +3442,7 @@
           <w:lang w:eastAsia="pt-PT"/>
         </w:rPr>
       </w:pPr>
-      <w:hyperlink w:anchor="_Toc344983681" w:history="1">
+      <w:hyperlink w:anchor="_Toc345231460" w:history="1">
         <w:r>
           <w:rPr>
             <w:rStyle w:val="Hiperligao"/>
@@ -3463,7 +3469,7 @@
             <w:noProof/>
             <w:webHidden/>
           </w:rPr>
-          <w:instrText xml:space="preserve"> PAGEREF _Toc344983681 \h </w:instrText>
+          <w:instrText xml:space="preserve"> PAGEREF _Toc345231460 \h </w:instrText>
         </w:r>
         <w:r>
           <w:rPr>
@@ -3483,7 +3489,7 @@
             <w:noProof/>
             <w:webHidden/>
           </w:rPr>
-          <w:t>36</w:t>
+          <w:t>39</w:t>
         </w:r>
         <w:r>
           <w:rPr>
@@ -3498,7 +3504,7 @@
       <w:pPr>
         <w:pStyle w:val="ndicedeilustraes"/>
         <w:tabs>
-          <w:tab w:val="right" w:pos="8296"/>
+          <w:tab w:val="right" w:pos="8494"/>
         </w:tabs>
         <w:rPr>
           <w:rFonts w:asciiTheme="minorHAnsi" w:eastAsiaTheme="minorEastAsia" w:hAnsiTheme="minorHAnsi"/>
@@ -3508,7 +3514,7 @@
           <w:lang w:eastAsia="pt-PT"/>
         </w:rPr>
       </w:pPr>
-      <w:hyperlink w:anchor="_Toc344983682" w:history="1">
+      <w:hyperlink w:anchor="_Toc345231461" w:history="1">
         <w:r>
           <w:rPr>
             <w:rStyle w:val="Hiperligao"/>
@@ -3535,7 +3541,7 @@
             <w:noProof/>
             <w:webHidden/>
           </w:rPr>
-          <w:instrText xml:space="preserve"> PAGEREF _Toc344983682 \h </w:instrText>
+          <w:instrText xml:space="preserve"> PAGEREF _Toc345231461 \h </w:instrText>
         </w:r>
         <w:r>
           <w:rPr>
@@ -3555,7 +3561,7 @@
             <w:noProof/>
             <w:webHidden/>
           </w:rPr>
-          <w:t>37</w:t>
+          <w:t>40</w:t>
         </w:r>
         <w:r>
           <w:rPr>
@@ -3570,7 +3576,7 @@
       <w:pPr>
         <w:pStyle w:val="ndicedeilustraes"/>
         <w:tabs>
-          <w:tab w:val="right" w:pos="8296"/>
+          <w:tab w:val="right" w:pos="8494"/>
         </w:tabs>
         <w:rPr>
           <w:rFonts w:asciiTheme="minorHAnsi" w:eastAsiaTheme="minorEastAsia" w:hAnsiTheme="minorHAnsi"/>
@@ -3580,7 +3586,7 @@
           <w:lang w:eastAsia="pt-PT"/>
         </w:rPr>
       </w:pPr>
-      <w:hyperlink w:anchor="_Toc344983683" w:history="1">
+      <w:hyperlink w:anchor="_Toc345231462" w:history="1">
         <w:r>
           <w:rPr>
             <w:rStyle w:val="Hiperligao"/>
@@ -3607,7 +3613,7 @@
             <w:noProof/>
             <w:webHidden/>
           </w:rPr>
-          <w:instrText xml:space="preserve"> PAGEREF _Toc344983683 \h </w:instrText>
+          <w:instrText xml:space="preserve"> PAGEREF _Toc345231462 \h </w:instrText>
         </w:r>
         <w:r>
           <w:rPr>
@@ -3627,7 +3633,7 @@
             <w:noProof/>
             <w:webHidden/>
           </w:rPr>
-          <w:t>37</w:t>
+          <w:t>40</w:t>
         </w:r>
         <w:r>
           <w:rPr>
@@ -3642,7 +3648,7 @@
       <w:pPr>
         <w:pStyle w:val="ndicedeilustraes"/>
         <w:tabs>
-          <w:tab w:val="right" w:pos="8296"/>
+          <w:tab w:val="right" w:pos="8494"/>
         </w:tabs>
         <w:rPr>
           <w:rFonts w:asciiTheme="minorHAnsi" w:eastAsiaTheme="minorEastAsia" w:hAnsiTheme="minorHAnsi"/>
@@ -3652,7 +3658,7 @@
           <w:lang w:eastAsia="pt-PT"/>
         </w:rPr>
       </w:pPr>
-      <w:hyperlink w:anchor="_Toc344983684" w:history="1">
+      <w:hyperlink w:anchor="_Toc345231463" w:history="1">
         <w:r>
           <w:rPr>
             <w:rStyle w:val="Hiperligao"/>
@@ -3679,7 +3685,7 @@
             <w:noProof/>
             <w:webHidden/>
           </w:rPr>
-          <w:instrText xml:space="preserve"> PAGEREF _Toc344983684 \h </w:instrText>
+          <w:instrText xml:space="preserve"> PAGEREF _Toc345231463 \h </w:instrText>
         </w:r>
         <w:r>
           <w:rPr>
@@ -3699,7 +3705,7 @@
             <w:noProof/>
             <w:webHidden/>
           </w:rPr>
-          <w:t>38</w:t>
+          <w:t>41</w:t>
         </w:r>
         <w:r>
           <w:rPr>
@@ -3714,7 +3720,7 @@
       <w:pPr>
         <w:pStyle w:val="ndicedeilustraes"/>
         <w:tabs>
-          <w:tab w:val="right" w:pos="8296"/>
+          <w:tab w:val="right" w:pos="8494"/>
         </w:tabs>
         <w:rPr>
           <w:rFonts w:asciiTheme="minorHAnsi" w:eastAsiaTheme="minorEastAsia" w:hAnsiTheme="minorHAnsi"/>
@@ -3724,7 +3730,7 @@
           <w:lang w:eastAsia="pt-PT"/>
         </w:rPr>
       </w:pPr>
-      <w:hyperlink w:anchor="_Toc344983685" w:history="1">
+      <w:hyperlink w:anchor="_Toc345231464" w:history="1">
         <w:r>
           <w:rPr>
             <w:rStyle w:val="Hiperligao"/>
@@ -3751,7 +3757,7 @@
             <w:noProof/>
             <w:webHidden/>
           </w:rPr>
-          <w:instrText xml:space="preserve"> PAGEREF _Toc344983685 \h </w:instrText>
+          <w:instrText xml:space="preserve"> PAGEREF _Toc345231464 \h </w:instrText>
         </w:r>
         <w:r>
           <w:rPr>
@@ -3771,7 +3777,7 @@
             <w:noProof/>
             <w:webHidden/>
           </w:rPr>
-          <w:t>38</w:t>
+          <w:t>41</w:t>
         </w:r>
         <w:r>
           <w:rPr>
@@ -3786,7 +3792,7 @@
       <w:pPr>
         <w:pStyle w:val="ndicedeilustraes"/>
         <w:tabs>
-          <w:tab w:val="right" w:pos="8296"/>
+          <w:tab w:val="right" w:pos="8494"/>
         </w:tabs>
         <w:rPr>
           <w:rFonts w:asciiTheme="minorHAnsi" w:eastAsiaTheme="minorEastAsia" w:hAnsiTheme="minorHAnsi"/>
@@ -3796,7 +3802,7 @@
           <w:lang w:eastAsia="pt-PT"/>
         </w:rPr>
       </w:pPr>
-      <w:hyperlink w:anchor="_Toc344983686" w:history="1">
+      <w:hyperlink w:anchor="_Toc345231465" w:history="1">
         <w:r>
           <w:rPr>
             <w:rStyle w:val="Hiperligao"/>
@@ -3823,7 +3829,7 @@
             <w:noProof/>
             <w:webHidden/>
           </w:rPr>
-          <w:instrText xml:space="preserve"> PAGEREF _Toc344983686 \h </w:instrText>
+          <w:instrText xml:space="preserve"> PAGEREF _Toc345231465 \h </w:instrText>
         </w:r>
         <w:r>
           <w:rPr>
@@ -3843,7 +3849,7 @@
             <w:noProof/>
             <w:webHidden/>
           </w:rPr>
-          <w:t>39</w:t>
+          <w:t>42</w:t>
         </w:r>
         <w:r>
           <w:rPr>
@@ -3858,7 +3864,7 @@
       <w:pPr>
         <w:pStyle w:val="ndicedeilustraes"/>
         <w:tabs>
-          <w:tab w:val="right" w:pos="8296"/>
+          <w:tab w:val="right" w:pos="8494"/>
         </w:tabs>
         <w:rPr>
           <w:rFonts w:asciiTheme="minorHAnsi" w:eastAsiaTheme="minorEastAsia" w:hAnsiTheme="minorHAnsi"/>
@@ -3868,7 +3874,7 @@
           <w:lang w:eastAsia="pt-PT"/>
         </w:rPr>
       </w:pPr>
-      <w:hyperlink w:anchor="_Toc344983687" w:history="1">
+      <w:hyperlink w:anchor="_Toc345231466" w:history="1">
         <w:r>
           <w:rPr>
             <w:rStyle w:val="Hiperligao"/>
@@ -3896,7 +3902,7 @@
             <w:noProof/>
             <w:webHidden/>
           </w:rPr>
-          <w:instrText xml:space="preserve"> PAGEREF _Toc344983687 \h </w:instrText>
+          <w:instrText xml:space="preserve"> PAGEREF _Toc345231466 \h </w:instrText>
         </w:r>
         <w:r>
           <w:rPr>
@@ -3916,7 +3922,7 @@
             <w:noProof/>
             <w:webHidden/>
           </w:rPr>
-          <w:t>39</w:t>
+          <w:t>42</w:t>
         </w:r>
         <w:r>
           <w:rPr>
@@ -3931,7 +3937,7 @@
       <w:pPr>
         <w:pStyle w:val="ndicedeilustraes"/>
         <w:tabs>
-          <w:tab w:val="right" w:pos="8296"/>
+          <w:tab w:val="right" w:pos="8494"/>
         </w:tabs>
         <w:rPr>
           <w:rFonts w:asciiTheme="minorHAnsi" w:eastAsiaTheme="minorEastAsia" w:hAnsiTheme="minorHAnsi"/>
@@ -3941,7 +3947,7 @@
           <w:lang w:eastAsia="pt-PT"/>
         </w:rPr>
       </w:pPr>
-      <w:hyperlink w:anchor="_Toc344983688" w:history="1">
+      <w:hyperlink w:anchor="_Toc345231467" w:history="1">
         <w:r>
           <w:rPr>
             <w:rStyle w:val="Hiperligao"/>
@@ -3968,7 +3974,7 @@
             <w:noProof/>
             <w:webHidden/>
           </w:rPr>
-          <w:instrText xml:space="preserve"> PAGEREF _Toc344983688 \h </w:instrText>
+          <w:instrText xml:space="preserve"> PAGEREF _Toc345231467 \h </w:instrText>
         </w:r>
         <w:r>
           <w:rPr>
@@ -3988,7 +3994,7 @@
             <w:noProof/>
             <w:webHidden/>
           </w:rPr>
-          <w:t>40</w:t>
+          <w:t>43</w:t>
         </w:r>
         <w:r>
           <w:rPr>
@@ -4003,7 +4009,7 @@
       <w:pPr>
         <w:pStyle w:val="ndicedeilustraes"/>
         <w:tabs>
-          <w:tab w:val="right" w:pos="8296"/>
+          <w:tab w:val="right" w:pos="8494"/>
         </w:tabs>
         <w:rPr>
           <w:rFonts w:asciiTheme="minorHAnsi" w:eastAsiaTheme="minorEastAsia" w:hAnsiTheme="minorHAnsi"/>
@@ -4013,7 +4019,7 @@
           <w:lang w:eastAsia="pt-PT"/>
         </w:rPr>
       </w:pPr>
-      <w:hyperlink w:anchor="_Toc344983689" w:history="1">
+      <w:hyperlink w:anchor="_Toc345231468" w:history="1">
         <w:r>
           <w:rPr>
             <w:rStyle w:val="Hiperligao"/>
@@ -4040,7 +4046,7 @@
             <w:noProof/>
             <w:webHidden/>
           </w:rPr>
-          <w:instrText xml:space="preserve"> PAGEREF _Toc344983689 \h </w:instrText>
+          <w:instrText xml:space="preserve"> PAGEREF _Toc345231468 \h </w:instrText>
         </w:r>
         <w:r>
           <w:rPr>
@@ -4060,7 +4066,7 @@
             <w:noProof/>
             <w:webHidden/>
           </w:rPr>
-          <w:t>41</w:t>
+          <w:t>44</w:t>
         </w:r>
         <w:r>
           <w:rPr>
@@ -4075,7 +4081,7 @@
       <w:pPr>
         <w:pStyle w:val="ndicedeilustraes"/>
         <w:tabs>
-          <w:tab w:val="right" w:pos="8296"/>
+          <w:tab w:val="right" w:pos="8494"/>
         </w:tabs>
         <w:rPr>
           <w:rFonts w:asciiTheme="minorHAnsi" w:eastAsiaTheme="minorEastAsia" w:hAnsiTheme="minorHAnsi"/>
@@ -4085,7 +4091,7 @@
           <w:lang w:eastAsia="pt-PT"/>
         </w:rPr>
       </w:pPr>
-      <w:hyperlink w:anchor="_Toc344983690" w:history="1">
+      <w:hyperlink w:anchor="_Toc345231469" w:history="1">
         <w:r>
           <w:rPr>
             <w:rStyle w:val="Hiperligao"/>
@@ -4112,7 +4118,7 @@
             <w:noProof/>
             <w:webHidden/>
           </w:rPr>
-          <w:instrText xml:space="preserve"> PAGEREF _Toc344983690 \h </w:instrText>
+          <w:instrText xml:space="preserve"> PAGEREF _Toc345231469 \h </w:instrText>
         </w:r>
         <w:r>
           <w:rPr>
@@ -4132,7 +4138,7 @@
             <w:noProof/>
             <w:webHidden/>
           </w:rPr>
-          <w:t>41</w:t>
+          <w:t>44</w:t>
         </w:r>
         <w:r>
           <w:rPr>
@@ -4176,7 +4182,7 @@
           <w:sz w:val="36"/>
         </w:rPr>
       </w:pPr>
-      <w:bookmarkStart w:id="1" w:name="_Toc345165161"/>
+      <w:bookmarkStart w:id="1" w:name="_Toc345231427"/>
       <w:r>
         <w:rPr>
           <w:rFonts w:ascii="Arial" w:hAnsi="Arial" w:cs="Arial"/>
@@ -4229,7 +4235,7 @@
         </w:rPr>
         <w:fldChar w:fldCharType="separate"/>
       </w:r>
-      <w:hyperlink w:anchor="_Toc344990115" w:history="1">
+      <w:hyperlink w:anchor="_Toc345231470" w:history="1">
         <w:r>
           <w:rPr>
             <w:rStyle w:val="Hiperligao"/>
@@ -4256,7 +4262,7 @@
             <w:noProof/>
             <w:webHidden/>
           </w:rPr>
-          <w:instrText xml:space="preserve"> PAGEREF _Toc344990115 \h </w:instrText>
+          <w:instrText xml:space="preserve"> PAGEREF _Toc345231470 \h </w:instrText>
         </w:r>
         <w:r>
           <w:rPr>
@@ -4301,7 +4307,7 @@
           <w:lang w:eastAsia="pt-PT"/>
         </w:rPr>
       </w:pPr>
-      <w:hyperlink w:anchor="_Toc344990116" w:history="1">
+      <w:hyperlink w:anchor="_Toc345231471" w:history="1">
         <w:r>
           <w:rPr>
             <w:rStyle w:val="Hiperligao"/>
@@ -4330,7 +4336,7 @@
             <w:noProof/>
             <w:webHidden/>
           </w:rPr>
-          <w:instrText xml:space="preserve"> PAGEREF _Toc344990116 \h </w:instrText>
+          <w:instrText xml:space="preserve"> PAGEREF _Toc345231471 \h </w:instrText>
         </w:r>
         <w:r>
           <w:rPr>
@@ -4375,7 +4381,7 @@
           <w:lang w:eastAsia="pt-PT"/>
         </w:rPr>
       </w:pPr>
-      <w:hyperlink w:anchor="_Toc344990117" w:history="1">
+      <w:hyperlink w:anchor="_Toc345231472" w:history="1">
         <w:r>
           <w:rPr>
             <w:rStyle w:val="Hiperligao"/>
@@ -4402,7 +4408,7 @@
             <w:noProof/>
             <w:webHidden/>
           </w:rPr>
-          <w:instrText xml:space="preserve"> PAGEREF _Toc344990117 \h </w:instrText>
+          <w:instrText xml:space="preserve"> PAGEREF _Toc345231472 \h </w:instrText>
         </w:r>
         <w:r>
           <w:rPr>
@@ -4447,7 +4453,7 @@
           <w:lang w:eastAsia="pt-PT"/>
         </w:rPr>
       </w:pPr>
-      <w:hyperlink w:anchor="_Toc344990118" w:history="1">
+      <w:hyperlink w:anchor="_Toc345231473" w:history="1">
         <w:r>
           <w:rPr>
             <w:rStyle w:val="Hiperligao"/>
@@ -4474,7 +4480,7 @@
             <w:noProof/>
             <w:webHidden/>
           </w:rPr>
-          <w:instrText xml:space="preserve"> PAGEREF _Toc344990118 \h </w:instrText>
+          <w:instrText xml:space="preserve"> PAGEREF _Toc345231473 \h </w:instrText>
         </w:r>
         <w:r>
           <w:rPr>
@@ -4519,7 +4525,7 @@
           <w:lang w:eastAsia="pt-PT"/>
         </w:rPr>
       </w:pPr>
-      <w:hyperlink r:id="rId14" w:anchor="_Toc344990119" w:history="1">
+      <w:hyperlink r:id="rId14" w:anchor="_Toc345231474" w:history="1">
         <w:r>
           <w:rPr>
             <w:rStyle w:val="Hiperligao"/>
@@ -4546,7 +4552,7 @@
             <w:noProof/>
             <w:webHidden/>
           </w:rPr>
-          <w:instrText xml:space="preserve"> PAGEREF _Toc344990119 \h </w:instrText>
+          <w:instrText xml:space="preserve"> PAGEREF _Toc345231474 \h </w:instrText>
         </w:r>
         <w:r>
           <w:rPr>
@@ -4566,7 +4572,7 @@
             <w:noProof/>
             <w:webHidden/>
           </w:rPr>
-          <w:t>15</w:t>
+          <w:t>17</w:t>
         </w:r>
         <w:r>
           <w:rPr>
@@ -4591,7 +4597,7 @@
           <w:lang w:eastAsia="pt-PT"/>
         </w:rPr>
       </w:pPr>
-      <w:hyperlink r:id="rId15" w:anchor="_Toc344990120" w:history="1">
+      <w:hyperlink r:id="rId15" w:anchor="_Toc345231475" w:history="1">
         <w:r>
           <w:rPr>
             <w:rStyle w:val="Hiperligao"/>
@@ -4618,7 +4624,7 @@
             <w:noProof/>
             <w:webHidden/>
           </w:rPr>
-          <w:instrText xml:space="preserve"> PAGEREF _Toc344990120 \h </w:instrText>
+          <w:instrText xml:space="preserve"> PAGEREF _Toc345231475 \h </w:instrText>
         </w:r>
         <w:r>
           <w:rPr>
@@ -4638,7 +4644,7 @@
             <w:noProof/>
             <w:webHidden/>
           </w:rPr>
-          <w:t>16</w:t>
+          <w:t>18</w:t>
         </w:r>
         <w:r>
           <w:rPr>
@@ -4663,7 +4669,7 @@
           <w:lang w:eastAsia="pt-PT"/>
         </w:rPr>
       </w:pPr>
-      <w:hyperlink r:id="rId16" w:anchor="_Toc344990121" w:history="1">
+      <w:hyperlink r:id="rId16" w:anchor="_Toc345231476" w:history="1">
         <w:r>
           <w:rPr>
             <w:rStyle w:val="Hiperligao"/>
@@ -4690,7 +4696,7 @@
             <w:noProof/>
             <w:webHidden/>
           </w:rPr>
-          <w:instrText xml:space="preserve"> PAGEREF _Toc344990121 \h </w:instrText>
+          <w:instrText xml:space="preserve"> PAGEREF _Toc345231476 \h </w:instrText>
         </w:r>
         <w:r>
           <w:rPr>
@@ -4710,7 +4716,7 @@
             <w:noProof/>
             <w:webHidden/>
           </w:rPr>
-          <w:t>16</w:t>
+          <w:t>18</w:t>
         </w:r>
         <w:r>
           <w:rPr>
@@ -4735,7 +4741,7 @@
           <w:lang w:eastAsia="pt-PT"/>
         </w:rPr>
       </w:pPr>
-      <w:hyperlink r:id="rId17" w:anchor="_Toc344990122" w:history="1">
+      <w:hyperlink r:id="rId17" w:anchor="_Toc345231477" w:history="1">
         <w:r>
           <w:rPr>
             <w:rStyle w:val="Hiperligao"/>
@@ -4762,7 +4768,7 @@
             <w:noProof/>
             <w:webHidden/>
           </w:rPr>
-          <w:instrText xml:space="preserve"> PAGEREF _Toc344990122 \h </w:instrText>
+          <w:instrText xml:space="preserve"> PAGEREF _Toc345231477 \h </w:instrText>
         </w:r>
         <w:r>
           <w:rPr>
@@ -4782,7 +4788,7 @@
             <w:noProof/>
             <w:webHidden/>
           </w:rPr>
-          <w:t>17</w:t>
+          <w:t>19</w:t>
         </w:r>
         <w:r>
           <w:rPr>
@@ -4807,13 +4813,13 @@
           <w:lang w:eastAsia="pt-PT"/>
         </w:rPr>
       </w:pPr>
-      <w:hyperlink w:anchor="_Toc344990123" w:history="1">
+      <w:hyperlink w:anchor="_Toc345231478" w:history="1">
         <w:r>
           <w:rPr>
             <w:rStyle w:val="Hiperligao"/>
             <w:noProof/>
           </w:rPr>
-          <w:t>Fig. 9 - Histórico</w:t>
+          <w:t>Fig. 9 – Histórico</w:t>
         </w:r>
         <w:r>
           <w:rPr>
@@ -4834,7 +4840,7 @@
             <w:noProof/>
             <w:webHidden/>
           </w:rPr>
-          <w:instrText xml:space="preserve"> PAGEREF _Toc344990123 \h </w:instrText>
+          <w:instrText xml:space="preserve"> PAGEREF _Toc345231478 \h </w:instrText>
         </w:r>
         <w:r>
           <w:rPr>
@@ -4854,7 +4860,7 @@
             <w:noProof/>
             <w:webHidden/>
           </w:rPr>
-          <w:t>17</w:t>
+          <w:t>19</w:t>
         </w:r>
         <w:r>
           <w:rPr>
@@ -4879,7 +4885,7 @@
           <w:lang w:eastAsia="pt-PT"/>
         </w:rPr>
       </w:pPr>
-      <w:hyperlink r:id="rId18" w:anchor="_Toc344990124" w:history="1">
+      <w:hyperlink r:id="rId18" w:anchor="_Toc345231479" w:history="1">
         <w:r>
           <w:rPr>
             <w:rStyle w:val="Hiperligao"/>
@@ -4906,7 +4912,7 @@
             <w:noProof/>
             <w:webHidden/>
           </w:rPr>
-          <w:instrText xml:space="preserve"> PAGEREF _Toc344990124 \h </w:instrText>
+          <w:instrText xml:space="preserve"> PAGEREF _Toc345231479 \h </w:instrText>
         </w:r>
         <w:r>
           <w:rPr>
@@ -4926,7 +4932,7 @@
             <w:noProof/>
             <w:webHidden/>
           </w:rPr>
-          <w:t>18</w:t>
+          <w:t>20</w:t>
         </w:r>
         <w:r>
           <w:rPr>
@@ -4951,7 +4957,7 @@
           <w:lang w:eastAsia="pt-PT"/>
         </w:rPr>
       </w:pPr>
-      <w:hyperlink r:id="rId19" w:anchor="_Toc344990125" w:history="1">
+      <w:hyperlink r:id="rId19" w:anchor="_Toc345231480" w:history="1">
         <w:r>
           <w:rPr>
             <w:rStyle w:val="Hiperligao"/>
@@ -4978,7 +4984,7 @@
             <w:noProof/>
             <w:webHidden/>
           </w:rPr>
-          <w:instrText xml:space="preserve"> PAGEREF _Toc344990125 \h </w:instrText>
+          <w:instrText xml:space="preserve"> PAGEREF _Toc345231480 \h </w:instrText>
         </w:r>
         <w:r>
           <w:rPr>
@@ -4998,7 +5004,7 @@
             <w:noProof/>
             <w:webHidden/>
           </w:rPr>
-          <w:t>18</w:t>
+          <w:t>20</w:t>
         </w:r>
         <w:r>
           <w:rPr>
@@ -5023,7 +5029,7 @@
           <w:lang w:eastAsia="pt-PT"/>
         </w:rPr>
       </w:pPr>
-      <w:hyperlink r:id="rId20" w:anchor="_Toc344990126" w:history="1">
+      <w:hyperlink r:id="rId20" w:anchor="_Toc345231481" w:history="1">
         <w:r>
           <w:rPr>
             <w:rStyle w:val="Hiperligao"/>
@@ -5050,7 +5056,7 @@
             <w:noProof/>
             <w:webHidden/>
           </w:rPr>
-          <w:instrText xml:space="preserve"> PAGEREF _Toc344990126 \h </w:instrText>
+          <w:instrText xml:space="preserve"> PAGEREF _Toc345231481 \h </w:instrText>
         </w:r>
         <w:r>
           <w:rPr>
@@ -5070,7 +5076,7 @@
             <w:noProof/>
             <w:webHidden/>
           </w:rPr>
-          <w:t>19</w:t>
+          <w:t>21</w:t>
         </w:r>
         <w:r>
           <w:rPr>
@@ -5095,7 +5101,7 @@
           <w:lang w:eastAsia="pt-PT"/>
         </w:rPr>
       </w:pPr>
-      <w:hyperlink r:id="rId21" w:anchor="_Toc344990127" w:history="1">
+      <w:hyperlink r:id="rId21" w:anchor="_Toc345231482" w:history="1">
         <w:r>
           <w:rPr>
             <w:rStyle w:val="Hiperligao"/>
@@ -5122,7 +5128,7 @@
             <w:noProof/>
             <w:webHidden/>
           </w:rPr>
-          <w:instrText xml:space="preserve"> PAGEREF _Toc344990127 \h </w:instrText>
+          <w:instrText xml:space="preserve"> PAGEREF _Toc345231482 \h </w:instrText>
         </w:r>
         <w:r>
           <w:rPr>
@@ -5142,7 +5148,7 @@
             <w:noProof/>
             <w:webHidden/>
           </w:rPr>
-          <w:t>19</w:t>
+          <w:t>21</w:t>
         </w:r>
         <w:r>
           <w:rPr>
@@ -5167,7 +5173,7 @@
           <w:lang w:eastAsia="pt-PT"/>
         </w:rPr>
       </w:pPr>
-      <w:hyperlink r:id="rId22" w:anchor="_Toc344990128" w:history="1">
+      <w:hyperlink r:id="rId22" w:anchor="_Toc345231483" w:history="1">
         <w:r>
           <w:rPr>
             <w:rStyle w:val="Hiperligao"/>
@@ -5194,7 +5200,7 @@
             <w:noProof/>
             <w:webHidden/>
           </w:rPr>
-          <w:instrText xml:space="preserve"> PAGEREF _Toc344990128 \h </w:instrText>
+          <w:instrText xml:space="preserve"> PAGEREF _Toc345231483 \h </w:instrText>
         </w:r>
         <w:r>
           <w:rPr>
@@ -5214,7 +5220,7 @@
             <w:noProof/>
             <w:webHidden/>
           </w:rPr>
-          <w:t>20</w:t>
+          <w:t>22</w:t>
         </w:r>
         <w:r>
           <w:rPr>
@@ -5239,7 +5245,7 @@
           <w:lang w:eastAsia="pt-PT"/>
         </w:rPr>
       </w:pPr>
-      <w:hyperlink r:id="rId23" w:anchor="_Toc344990129" w:history="1">
+      <w:hyperlink r:id="rId23" w:anchor="_Toc345231484" w:history="1">
         <w:r>
           <w:rPr>
             <w:rStyle w:val="Hiperligao"/>
@@ -5266,7 +5272,7 @@
             <w:noProof/>
             <w:webHidden/>
           </w:rPr>
-          <w:instrText xml:space="preserve"> PAGEREF _Toc344990129 \h </w:instrText>
+          <w:instrText xml:space="preserve"> PAGEREF _Toc345231484 \h </w:instrText>
         </w:r>
         <w:r>
           <w:rPr>
@@ -5286,7 +5292,7 @@
             <w:noProof/>
             <w:webHidden/>
           </w:rPr>
-          <w:t>20</w:t>
+          <w:t>22</w:t>
         </w:r>
         <w:r>
           <w:rPr>
@@ -5311,7 +5317,7 @@
           <w:lang w:eastAsia="pt-PT"/>
         </w:rPr>
       </w:pPr>
-      <w:hyperlink r:id="rId24" w:anchor="_Toc344990130" w:history="1">
+      <w:hyperlink r:id="rId24" w:anchor="_Toc345231485" w:history="1">
         <w:r>
           <w:rPr>
             <w:rStyle w:val="Hiperligao"/>
@@ -5338,7 +5344,7 @@
             <w:noProof/>
             <w:webHidden/>
           </w:rPr>
-          <w:instrText xml:space="preserve"> PAGEREF _Toc344990130 \h </w:instrText>
+          <w:instrText xml:space="preserve"> PAGEREF _Toc345231485 \h </w:instrText>
         </w:r>
         <w:r>
           <w:rPr>
@@ -5358,7 +5364,7 @@
             <w:noProof/>
             <w:webHidden/>
           </w:rPr>
-          <w:t>21</w:t>
+          <w:t>23</w:t>
         </w:r>
         <w:r>
           <w:rPr>
@@ -5383,7 +5389,7 @@
           <w:lang w:eastAsia="pt-PT"/>
         </w:rPr>
       </w:pPr>
-      <w:hyperlink r:id="rId25" w:anchor="_Toc344990131" w:history="1">
+      <w:hyperlink r:id="rId25" w:anchor="_Toc345231486" w:history="1">
         <w:r>
           <w:rPr>
             <w:rStyle w:val="Hiperligao"/>
@@ -5410,7 +5416,7 @@
             <w:noProof/>
             <w:webHidden/>
           </w:rPr>
-          <w:instrText xml:space="preserve"> PAGEREF _Toc344990131 \h </w:instrText>
+          <w:instrText xml:space="preserve"> PAGEREF _Toc345231486 \h </w:instrText>
         </w:r>
         <w:r>
           <w:rPr>
@@ -5430,7 +5436,7 @@
             <w:noProof/>
             <w:webHidden/>
           </w:rPr>
-          <w:t>21</w:t>
+          <w:t>23</w:t>
         </w:r>
         <w:r>
           <w:rPr>
@@ -5455,7 +5461,7 @@
           <w:lang w:eastAsia="pt-PT"/>
         </w:rPr>
       </w:pPr>
-      <w:hyperlink w:anchor="_Toc344990132" w:history="1">
+      <w:hyperlink w:anchor="_Toc345231487" w:history="1">
         <w:r>
           <w:rPr>
             <w:rStyle w:val="Hiperligao"/>
@@ -5482,7 +5488,7 @@
             <w:noProof/>
             <w:webHidden/>
           </w:rPr>
-          <w:instrText xml:space="preserve"> PAGEREF _Toc344990132 \h </w:instrText>
+          <w:instrText xml:space="preserve"> PAGEREF _Toc345231487 \h </w:instrText>
         </w:r>
         <w:r>
           <w:rPr>
@@ -5502,7 +5508,7 @@
             <w:noProof/>
             <w:webHidden/>
           </w:rPr>
-          <w:t>42</w:t>
+          <w:t>45</w:t>
         </w:r>
         <w:r>
           <w:rPr>
@@ -5527,7 +5533,7 @@
           <w:lang w:eastAsia="pt-PT"/>
         </w:rPr>
       </w:pPr>
-      <w:hyperlink w:anchor="_Toc344990133" w:history="1">
+      <w:hyperlink w:anchor="_Toc345231488" w:history="1">
         <w:r>
           <w:rPr>
             <w:rStyle w:val="Hiperligao"/>
@@ -5554,7 +5560,7 @@
             <w:noProof/>
             <w:webHidden/>
           </w:rPr>
-          <w:instrText xml:space="preserve"> PAGEREF _Toc344990133 \h </w:instrText>
+          <w:instrText xml:space="preserve"> PAGEREF _Toc345231488 \h </w:instrText>
         </w:r>
         <w:r>
           <w:rPr>
@@ -5574,7 +5580,7 @@
             <w:noProof/>
             <w:webHidden/>
           </w:rPr>
-          <w:t>42</w:t>
+          <w:t>45</w:t>
         </w:r>
         <w:r>
           <w:rPr>
@@ -5599,7 +5605,7 @@
           <w:lang w:eastAsia="pt-PT"/>
         </w:rPr>
       </w:pPr>
-      <w:hyperlink w:anchor="_Toc344990134" w:history="1">
+      <w:hyperlink w:anchor="_Toc345231489" w:history="1">
         <w:r>
           <w:rPr>
             <w:rStyle w:val="Hiperligao"/>
@@ -5626,7 +5632,7 @@
             <w:noProof/>
             <w:webHidden/>
           </w:rPr>
-          <w:instrText xml:space="preserve"> PAGEREF _Toc344990134 \h </w:instrText>
+          <w:instrText xml:space="preserve"> PAGEREF _Toc345231489 \h </w:instrText>
         </w:r>
         <w:r>
           <w:rPr>
@@ -5646,7 +5652,7 @@
             <w:noProof/>
             <w:webHidden/>
           </w:rPr>
-          <w:t>43</w:t>
+          <w:t>46</w:t>
         </w:r>
         <w:r>
           <w:rPr>
@@ -5671,7 +5677,7 @@
           <w:lang w:eastAsia="pt-PT"/>
         </w:rPr>
       </w:pPr>
-      <w:hyperlink w:anchor="_Toc344990135" w:history="1">
+      <w:hyperlink w:anchor="_Toc345231490" w:history="1">
         <w:r>
           <w:rPr>
             <w:rStyle w:val="Hiperligao"/>
@@ -5698,7 +5704,7 @@
             <w:noProof/>
             <w:webHidden/>
           </w:rPr>
-          <w:instrText xml:space="preserve"> PAGEREF _Toc344990135 \h </w:instrText>
+          <w:instrText xml:space="preserve"> PAGEREF _Toc345231490 \h </w:instrText>
         </w:r>
         <w:r>
           <w:rPr>
@@ -5718,7 +5724,7 @@
             <w:noProof/>
             <w:webHidden/>
           </w:rPr>
-          <w:t>44</w:t>
+          <w:t>47</w:t>
         </w:r>
         <w:r>
           <w:rPr>
@@ -5743,7 +5749,7 @@
           <w:lang w:eastAsia="pt-PT"/>
         </w:rPr>
       </w:pPr>
-      <w:hyperlink w:anchor="_Toc344990136" w:history="1">
+      <w:hyperlink w:anchor="_Toc345231491" w:history="1">
         <w:r>
           <w:rPr>
             <w:rStyle w:val="Hiperligao"/>
@@ -5770,7 +5776,7 @@
             <w:noProof/>
             <w:webHidden/>
           </w:rPr>
-          <w:instrText xml:space="preserve"> PAGEREF _Toc344990136 \h </w:instrText>
+          <w:instrText xml:space="preserve"> PAGEREF _Toc345231491 \h </w:instrText>
         </w:r>
         <w:r>
           <w:rPr>
@@ -5790,7 +5796,7 @@
             <w:noProof/>
             <w:webHidden/>
           </w:rPr>
-          <w:t>45</w:t>
+          <w:t>48</w:t>
         </w:r>
         <w:r>
           <w:rPr>
@@ -5815,7 +5821,7 @@
           <w:lang w:eastAsia="pt-PT"/>
         </w:rPr>
       </w:pPr>
-      <w:hyperlink w:anchor="_Toc344990137" w:history="1">
+      <w:hyperlink w:anchor="_Toc345231492" w:history="1">
         <w:r>
           <w:rPr>
             <w:rStyle w:val="Hiperligao"/>
@@ -5843,7 +5849,7 @@
             <w:noProof/>
             <w:webHidden/>
           </w:rPr>
-          <w:instrText xml:space="preserve"> PAGEREF _Toc344990137 \h </w:instrText>
+          <w:instrText xml:space="preserve"> PAGEREF _Toc345231492 \h </w:instrText>
         </w:r>
         <w:r>
           <w:rPr>
@@ -5863,7 +5869,7 @@
             <w:noProof/>
             <w:webHidden/>
           </w:rPr>
-          <w:t>46</w:t>
+          <w:t>49</w:t>
         </w:r>
         <w:r>
           <w:rPr>
@@ -5888,7 +5894,7 @@
           <w:lang w:eastAsia="pt-PT"/>
         </w:rPr>
       </w:pPr>
-      <w:hyperlink w:anchor="_Toc344990138" w:history="1">
+      <w:hyperlink w:anchor="_Toc345231493" w:history="1">
         <w:r>
           <w:rPr>
             <w:rStyle w:val="Hiperligao"/>
@@ -5916,7 +5922,7 @@
             <w:noProof/>
             <w:webHidden/>
           </w:rPr>
-          <w:instrText xml:space="preserve"> PAGEREF _Toc344990138 \h </w:instrText>
+          <w:instrText xml:space="preserve"> PAGEREF _Toc345231493 \h </w:instrText>
         </w:r>
         <w:r>
           <w:rPr>
@@ -5936,7 +5942,7 @@
             <w:noProof/>
             <w:webHidden/>
           </w:rPr>
-          <w:t>46</w:t>
+          <w:t>49</w:t>
         </w:r>
         <w:r>
           <w:rPr>
@@ -5961,7 +5967,7 @@
           <w:lang w:eastAsia="pt-PT"/>
         </w:rPr>
       </w:pPr>
-      <w:hyperlink w:anchor="_Toc344990139" w:history="1">
+      <w:hyperlink w:anchor="_Toc345231494" w:history="1">
         <w:r>
           <w:rPr>
             <w:rStyle w:val="Hiperligao"/>
@@ -5988,7 +5994,7 @@
             <w:noProof/>
             <w:webHidden/>
           </w:rPr>
-          <w:instrText xml:space="preserve"> PAGEREF _Toc344990139 \h </w:instrText>
+          <w:instrText xml:space="preserve"> PAGEREF _Toc345231494 \h </w:instrText>
         </w:r>
         <w:r>
           <w:rPr>
@@ -6008,7 +6014,7 @@
             <w:noProof/>
             <w:webHidden/>
           </w:rPr>
-          <w:t>47</w:t>
+          <w:t>50</w:t>
         </w:r>
         <w:r>
           <w:rPr>
@@ -6033,7 +6039,7 @@
           <w:lang w:eastAsia="pt-PT"/>
         </w:rPr>
       </w:pPr>
-      <w:hyperlink w:anchor="_Toc344990140" w:history="1">
+      <w:hyperlink w:anchor="_Toc345231495" w:history="1">
         <w:r>
           <w:rPr>
             <w:rStyle w:val="Hiperligao"/>
@@ -6061,7 +6067,7 @@
             <w:noProof/>
             <w:webHidden/>
           </w:rPr>
-          <w:instrText xml:space="preserve"> PAGEREF _Toc344990140 \h </w:instrText>
+          <w:instrText xml:space="preserve"> PAGEREF _Toc345231495 \h </w:instrText>
         </w:r>
         <w:r>
           <w:rPr>
@@ -6081,7 +6087,7 @@
             <w:noProof/>
             <w:webHidden/>
           </w:rPr>
-          <w:t>47</w:t>
+          <w:t>50</w:t>
         </w:r>
         <w:r>
           <w:rPr>
@@ -6106,7 +6112,7 @@
           <w:lang w:eastAsia="pt-PT"/>
         </w:rPr>
       </w:pPr>
-      <w:hyperlink w:anchor="_Toc344990141" w:history="1">
+      <w:hyperlink w:anchor="_Toc345231496" w:history="1">
         <w:r>
           <w:rPr>
             <w:rStyle w:val="Hiperligao"/>
@@ -6133,7 +6139,7 @@
             <w:noProof/>
             <w:webHidden/>
           </w:rPr>
-          <w:instrText xml:space="preserve"> PAGEREF _Toc344990141 \h </w:instrText>
+          <w:instrText xml:space="preserve"> PAGEREF _Toc345231496 \h </w:instrText>
         </w:r>
         <w:r>
           <w:rPr>
@@ -6153,7 +6159,7 @@
             <w:noProof/>
             <w:webHidden/>
           </w:rPr>
-          <w:t>48</w:t>
+          <w:t>51</w:t>
         </w:r>
         <w:r>
           <w:rPr>
@@ -6178,7 +6184,7 @@
           <w:lang w:eastAsia="pt-PT"/>
         </w:rPr>
       </w:pPr>
-      <w:hyperlink w:anchor="_Toc344990142" w:history="1">
+      <w:hyperlink w:anchor="_Toc345231497" w:history="1">
         <w:r>
           <w:rPr>
             <w:rStyle w:val="Hiperligao"/>
@@ -6205,7 +6211,7 @@
             <w:noProof/>
             <w:webHidden/>
           </w:rPr>
-          <w:instrText xml:space="preserve"> PAGEREF _Toc344990142 \h </w:instrText>
+          <w:instrText xml:space="preserve"> PAGEREF _Toc345231497 \h </w:instrText>
         </w:r>
         <w:r>
           <w:rPr>
@@ -6225,7 +6231,7 @@
             <w:noProof/>
             <w:webHidden/>
           </w:rPr>
-          <w:t>48</w:t>
+          <w:t>51</w:t>
         </w:r>
         <w:r>
           <w:rPr>
@@ -6250,7 +6256,7 @@
           <w:lang w:eastAsia="pt-PT"/>
         </w:rPr>
       </w:pPr>
-      <w:hyperlink w:anchor="_Toc344990143" w:history="1">
+      <w:hyperlink w:anchor="_Toc345231498" w:history="1">
         <w:r>
           <w:rPr>
             <w:rStyle w:val="Hiperligao"/>
@@ -6277,7 +6283,7 @@
             <w:noProof/>
             <w:webHidden/>
           </w:rPr>
-          <w:instrText xml:space="preserve"> PAGEREF _Toc344990143 \h </w:instrText>
+          <w:instrText xml:space="preserve"> PAGEREF _Toc345231498 \h </w:instrText>
         </w:r>
         <w:r>
           <w:rPr>
@@ -6297,7 +6303,7 @@
             <w:noProof/>
             <w:webHidden/>
           </w:rPr>
-          <w:t>49</w:t>
+          <w:t>52</w:t>
         </w:r>
         <w:r>
           <w:rPr>
@@ -6322,7 +6328,7 @@
           <w:lang w:eastAsia="pt-PT"/>
         </w:rPr>
       </w:pPr>
-      <w:hyperlink w:anchor="_Toc344990144" w:history="1">
+      <w:hyperlink w:anchor="_Toc345231499" w:history="1">
         <w:r>
           <w:rPr>
             <w:rStyle w:val="Hiperligao"/>
@@ -6349,7 +6355,7 @@
             <w:noProof/>
             <w:webHidden/>
           </w:rPr>
-          <w:instrText xml:space="preserve"> PAGEREF _Toc344990144 \h </w:instrText>
+          <w:instrText xml:space="preserve"> PAGEREF _Toc345231499 \h </w:instrText>
         </w:r>
         <w:r>
           <w:rPr>
@@ -6369,7 +6375,7 @@
             <w:noProof/>
             <w:webHidden/>
           </w:rPr>
-          <w:t>50</w:t>
+          <w:t>53</w:t>
         </w:r>
         <w:r>
           <w:rPr>
@@ -6394,7 +6400,7 @@
           <w:lang w:eastAsia="pt-PT"/>
         </w:rPr>
       </w:pPr>
-      <w:hyperlink w:anchor="_Toc344990145" w:history="1">
+      <w:hyperlink w:anchor="_Toc345231500" w:history="1">
         <w:r>
           <w:rPr>
             <w:rStyle w:val="Hiperligao"/>
@@ -6421,7 +6427,7 @@
             <w:noProof/>
             <w:webHidden/>
           </w:rPr>
-          <w:instrText xml:space="preserve"> PAGEREF _Toc344990145 \h </w:instrText>
+          <w:instrText xml:space="preserve"> PAGEREF _Toc345231500 \h </w:instrText>
         </w:r>
         <w:r>
           <w:rPr>
@@ -6441,7 +6447,7 @@
             <w:noProof/>
             <w:webHidden/>
           </w:rPr>
-          <w:t>50</w:t>
+          <w:t>53</w:t>
         </w:r>
         <w:r>
           <w:rPr>
@@ -6466,7 +6472,7 @@
           <w:lang w:eastAsia="pt-PT"/>
         </w:rPr>
       </w:pPr>
-      <w:hyperlink w:anchor="_Toc344990146" w:history="1">
+      <w:hyperlink w:anchor="_Toc345231501" w:history="1">
         <w:r>
           <w:rPr>
             <w:rStyle w:val="Hiperligao"/>
@@ -6493,7 +6499,7 @@
             <w:noProof/>
             <w:webHidden/>
           </w:rPr>
-          <w:instrText xml:space="preserve"> PAGEREF _Toc344990146 \h </w:instrText>
+          <w:instrText xml:space="preserve"> PAGEREF _Toc345231501 \h </w:instrText>
         </w:r>
         <w:r>
           <w:rPr>
@@ -6513,7 +6519,7 @@
             <w:noProof/>
             <w:webHidden/>
           </w:rPr>
-          <w:t>51</w:t>
+          <w:t>54</w:t>
         </w:r>
         <w:r>
           <w:rPr>
@@ -6568,7 +6574,7 @@
           <w:rFonts w:ascii="Arial" w:hAnsi="Arial" w:cs="Arial"/>
         </w:rPr>
       </w:pPr>
-      <w:bookmarkStart w:id="2" w:name="_Toc345165162"/>
+      <w:bookmarkStart w:id="2" w:name="_Toc345231428"/>
       <w:r>
         <w:rPr>
           <w:rFonts w:ascii="Arial" w:hAnsi="Arial" w:cs="Arial"/>
@@ -6645,11 +6651,19 @@
           <w:rFonts w:ascii="Arial" w:hAnsi="Arial" w:cs="Arial"/>
         </w:rPr>
       </w:pPr>
-      <w:r>
-        <w:rPr>
-          <w:rFonts w:ascii="Arial" w:hAnsi="Arial" w:cs="Arial"/>
-        </w:rPr>
-        <w:t>de Desenvolvimento de Sistemas de Software, do curso de Engenharia</w:t>
+      <w:proofErr w:type="gramStart"/>
+      <w:r>
+        <w:rPr>
+          <w:rFonts w:ascii="Arial" w:hAnsi="Arial" w:cs="Arial"/>
+        </w:rPr>
+        <w:t>de</w:t>
+      </w:r>
+      <w:proofErr w:type="gramEnd"/>
+      <w:r>
+        <w:rPr>
+          <w:rFonts w:ascii="Arial" w:hAnsi="Arial" w:cs="Arial"/>
+        </w:rPr>
+        <w:t xml:space="preserve"> Desenvolvimento de Sistemas de Software, do curso de Engenharia</w:t>
       </w:r>
     </w:p>
     <w:p>
@@ -6842,7 +6856,7 @@
           <w:rFonts w:ascii="Arial" w:hAnsi="Arial" w:cs="Arial"/>
         </w:rPr>
       </w:pPr>
-      <w:bookmarkStart w:id="3" w:name="_Toc345165163"/>
+      <w:bookmarkStart w:id="3" w:name="_Toc345231429"/>
       <w:r>
         <w:rPr>
           <w:rFonts w:ascii="Arial" w:hAnsi="Arial" w:cs="Arial"/>
@@ -6873,7 +6887,7 @@
           <w:rFonts w:ascii="Arial" w:hAnsi="Arial" w:cs="Arial"/>
         </w:rPr>
       </w:pPr>
-      <w:bookmarkStart w:id="4" w:name="_Toc345165164"/>
+      <w:bookmarkStart w:id="4" w:name="_Toc345231430"/>
       <w:r>
         <w:rPr>
           <w:rFonts w:ascii="Arial" w:hAnsi="Arial" w:cs="Arial"/>
@@ -7249,7 +7263,7 @@
                 <w:lang w:eastAsia="pt-PT"/>
               </w:rPr>
               <w:drawing>
-                <wp:inline distT="0" distB="0" distL="0" distR="0" wp14:anchorId="55F31CE0" wp14:editId="6AA79EC8">
+                <wp:inline distT="0" distB="0" distL="0" distR="0" wp14:anchorId="4BDCF1FE" wp14:editId="763C6D85">
                   <wp:extent cx="6619875" cy="5054590"/>
                   <wp:effectExtent l="0" t="781050" r="0" b="756285"/>
                   <wp:docPr id="54" name="Imagem 17" descr="C:\Users\Pedro\Dropbox\DSS\prints(atualizado)\Vendas.jpg"/>
@@ -7307,7 +7321,7 @@
               <w:pStyle w:val="Citao"/>
               <w:jc w:val="center"/>
             </w:pPr>
-            <w:bookmarkStart w:id="5" w:name="_Toc344990115"/>
+            <w:bookmarkStart w:id="5" w:name="_Toc345231470"/>
             <w:r>
               <w:t xml:space="preserve">Fig. </w:t>
             </w:r>
@@ -7380,7 +7394,7 @@
           <w:rFonts w:ascii="Arial" w:hAnsi="Arial" w:cs="Arial"/>
         </w:rPr>
       </w:pPr>
-      <w:bookmarkStart w:id="6" w:name="_Toc345165165"/>
+      <w:bookmarkStart w:id="6" w:name="_Toc345231431"/>
       <w:r>
         <w:rPr>
           <w:rFonts w:ascii="Arial" w:hAnsi="Arial" w:cs="Arial"/>
@@ -8161,7 +8175,13 @@
         <w:rPr>
           <w:rFonts w:ascii="Arial" w:hAnsi="Arial" w:cs="Arial"/>
         </w:rPr>
-        <w:t>Trocas.</w:t>
+        <w:t>Troca</w:t>
+      </w:r>
+      <w:r>
+        <w:rPr>
+          <w:rFonts w:ascii="Arial" w:hAnsi="Arial" w:cs="Arial"/>
+        </w:rPr>
+        <w:t>.</w:t>
       </w:r>
     </w:p>
     <w:p>
@@ -8651,7 +8671,7 @@
                 <w:lang w:eastAsia="pt-PT"/>
               </w:rPr>
               <w:drawing>
-                <wp:inline distT="0" distB="0" distL="0" distR="0" wp14:anchorId="3B833D97" wp14:editId="34DEA904">
+                <wp:inline distT="0" distB="0" distL="0" distR="0" wp14:anchorId="074275C4" wp14:editId="1BAC89CA">
                   <wp:extent cx="6267450" cy="5238750"/>
                   <wp:effectExtent l="19050" t="0" r="0" b="0"/>
                   <wp:docPr id="55" name="Imagem 18" descr="C:\Users\Pedro\Dropbox\DSS\prints(atualizado)\VendasDSS.jpg"/>
@@ -8713,7 +8733,7 @@
                 <w:rStyle w:val="CitaoCarcter"/>
               </w:rPr>
             </w:pPr>
-            <w:bookmarkStart w:id="7" w:name="_Toc344990116"/>
+            <w:bookmarkStart w:id="7" w:name="_Toc345231471"/>
             <w:r>
               <w:rPr>
                 <w:rStyle w:val="CitaoCarcter"/>
@@ -8783,8 +8803,17 @@
                 <w:rStyle w:val="CitaoCarcter"/>
                 <w:sz w:val="48"/>
               </w:rPr>
-              <w:t>FALTA A TROCA!!!!!!</w:t>
-            </w:r>
+              <w:t xml:space="preserve">FALTA A </w:t>
+            </w:r>
+            <w:proofErr w:type="gramStart"/>
+            <w:r>
+              <w:rPr>
+                <w:rStyle w:val="CitaoCarcter"/>
+                <w:sz w:val="48"/>
+              </w:rPr>
+              <w:t>TROCA!!!!!!</w:t>
+            </w:r>
+            <w:proofErr w:type="gramEnd"/>
           </w:p>
         </w:tc>
       </w:tr>
@@ -8815,7 +8844,7 @@
           <w:rFonts w:ascii="Arial" w:hAnsi="Arial" w:cs="Arial"/>
         </w:rPr>
       </w:pPr>
-      <w:bookmarkStart w:id="8" w:name="_Toc345165166"/>
+      <w:bookmarkStart w:id="8" w:name="_Toc345231432"/>
       <w:r>
         <w:rPr>
           <w:rFonts w:ascii="Arial" w:hAnsi="Arial" w:cs="Arial"/>
@@ -9169,7 +9198,7 @@
           <w:rFonts w:ascii="Arial" w:hAnsi="Arial" w:cs="Arial"/>
         </w:rPr>
       </w:pPr>
-      <w:bookmarkStart w:id="9" w:name="_Toc345165167"/>
+      <w:bookmarkStart w:id="9" w:name="_Toc345231433"/>
       <w:r>
         <w:rPr>
           <w:rFonts w:ascii="Arial" w:hAnsi="Arial" w:cs="Arial"/>
@@ -9189,6 +9218,7 @@
         </w:rPr>
         <w:t xml:space="preserve">Diagramas de </w:t>
       </w:r>
+      <w:proofErr w:type="gramStart"/>
       <w:r>
         <w:rPr>
           <w:rFonts w:ascii="Arial" w:hAnsi="Arial" w:cs="Arial"/>
@@ -9202,6 +9232,7 @@
         <w:t>???????????????</w:t>
       </w:r>
       <w:bookmarkEnd w:id="9"/>
+      <w:proofErr w:type="gramEnd"/>
     </w:p>
     <w:p/>
     <w:p>
@@ -9379,6 +9410,7 @@
         </w:rPr>
         <w:t xml:space="preserve">gramas de </w:t>
       </w:r>
+      <w:proofErr w:type="gramStart"/>
       <w:r>
         <w:rPr>
           <w:rFonts w:ascii="Arial" w:eastAsiaTheme="minorEastAsia" w:hAnsi="Arial" w:cs="Arial"/>
@@ -9405,7 +9437,15 @@
           <w:rFonts w:ascii="Arial" w:eastAsiaTheme="minorEastAsia" w:hAnsi="Arial" w:cs="Arial"/>
           <w:lang w:eastAsia="ja-JP"/>
         </w:rPr>
-        <w:t xml:space="preserve">as </w:t>
+        <w:t>as</w:t>
+      </w:r>
+      <w:proofErr w:type="gramEnd"/>
+      <w:r>
+        <w:rPr>
+          <w:rFonts w:ascii="Arial" w:eastAsiaTheme="minorEastAsia" w:hAnsi="Arial" w:cs="Arial"/>
+          <w:lang w:eastAsia="ja-JP"/>
+        </w:rPr>
+        <w:t xml:space="preserve"> </w:t>
       </w:r>
       <w:r>
         <w:rPr>
@@ -9509,7 +9549,7 @@
           <w:rFonts w:ascii="Arial" w:hAnsi="Arial" w:cs="Arial"/>
         </w:rPr>
       </w:pPr>
-      <w:bookmarkStart w:id="10" w:name="_Toc345165168"/>
+      <w:bookmarkStart w:id="10" w:name="_Toc345231434"/>
       <w:r>
         <w:rPr>
           <w:rFonts w:ascii="Arial" w:hAnsi="Arial" w:cs="Arial"/>
@@ -9697,7 +9737,7 @@
                 <w:lang w:eastAsia="pt-PT"/>
               </w:rPr>
               <w:drawing>
-                <wp:inline distT="0" distB="0" distL="0" distR="0" wp14:anchorId="5D06CC27" wp14:editId="68D2DBDE">
+                <wp:inline distT="0" distB="0" distL="0" distR="0" wp14:anchorId="452EDCF4" wp14:editId="31DF5CED">
                   <wp:extent cx="6139190" cy="5545770"/>
                   <wp:effectExtent l="0" t="304800" r="0" b="283845"/>
                   <wp:docPr id="10" name="Imagem 10" descr="C:\Users\marcelo\Documents\GitHub\DSS\Classes.jpg"/>
@@ -9757,18 +9797,31 @@
               <w:pStyle w:val="Legenda"/>
               <w:jc w:val="center"/>
             </w:pPr>
-            <w:bookmarkStart w:id="11" w:name="_Toc344990117"/>
+            <w:bookmarkStart w:id="11" w:name="_Toc345231472"/>
             <w:r>
               <w:t xml:space="preserve">Fig. </w:t>
             </w:r>
-            <w:fldSimple w:instr=" SEQ Fig. \* ARABIC ">
-              <w:r>
-                <w:rPr>
-                  <w:noProof/>
-                </w:rPr>
-                <w:t>3</w:t>
-              </w:r>
-            </w:fldSimple>
+            <w:r>
+              <w:fldChar w:fldCharType="begin"/>
+            </w:r>
+            <w:r>
+              <w:instrText xml:space="preserve"> SEQ Fig. \* ARABIC </w:instrText>
+            </w:r>
+            <w:r>
+              <w:fldChar w:fldCharType="separate"/>
+            </w:r>
+            <w:r>
+              <w:rPr>
+                <w:noProof/>
+              </w:rPr>
+              <w:t>3</w:t>
+            </w:r>
+            <w:r>
+              <w:rPr>
+                <w:noProof/>
+              </w:rPr>
+              <w:fldChar w:fldCharType="end"/>
+            </w:r>
             <w:r>
               <w:t xml:space="preserve"> - Diagrama de Classes</w:t>
             </w:r>
@@ -9806,7 +9859,7 @@
           <w:rFonts w:ascii="Arial" w:hAnsi="Arial" w:cs="Arial"/>
         </w:rPr>
       </w:pPr>
-      <w:bookmarkStart w:id="12" w:name="_Toc345165169"/>
+      <w:bookmarkStart w:id="12" w:name="_Toc345231435"/>
       <w:r>
         <w:rPr>
           <w:rFonts w:ascii="Arial" w:hAnsi="Arial" w:cs="Arial"/>
@@ -9920,7 +9973,7 @@
                 <w:lang w:eastAsia="pt-PT"/>
               </w:rPr>
               <w:drawing>
-                <wp:inline distT="0" distB="0" distL="0" distR="0" wp14:anchorId="7C49BC78" wp14:editId="33D04C38">
+                <wp:inline distT="0" distB="0" distL="0" distR="0" wp14:anchorId="60FCB33B" wp14:editId="5974D50B">
                   <wp:extent cx="6682105" cy="5093970"/>
                   <wp:effectExtent l="0" t="800100" r="0" b="773430"/>
                   <wp:docPr id="9" name="Imagem 9"/>
@@ -9991,18 +10044,31 @@
                 <w:rFonts w:cstheme="minorBidi"/>
               </w:rPr>
             </w:pPr>
-            <w:bookmarkStart w:id="13" w:name="_Toc344990118"/>
+            <w:bookmarkStart w:id="13" w:name="_Toc345231473"/>
             <w:r>
               <w:t xml:space="preserve">Fig. </w:t>
             </w:r>
-            <w:fldSimple w:instr=" SEQ Fig. \* ARABIC ">
-              <w:r>
-                <w:rPr>
-                  <w:noProof/>
-                </w:rPr>
-                <w:t>4</w:t>
-              </w:r>
-            </w:fldSimple>
+            <w:r>
+              <w:fldChar w:fldCharType="begin"/>
+            </w:r>
+            <w:r>
+              <w:instrText xml:space="preserve"> SEQ Fig. \* ARABIC </w:instrText>
+            </w:r>
+            <w:r>
+              <w:fldChar w:fldCharType="separate"/>
+            </w:r>
+            <w:r>
+              <w:rPr>
+                <w:noProof/>
+              </w:rPr>
+              <w:t>4</w:t>
+            </w:r>
+            <w:r>
+              <w:rPr>
+                <w:noProof/>
+              </w:rPr>
+              <w:fldChar w:fldCharType="end"/>
+            </w:r>
             <w:r>
               <w:t xml:space="preserve"> - </w:t>
             </w:r>
@@ -10108,7 +10174,23 @@
           <w:rFonts w:ascii="Arial" w:hAnsi="Arial" w:cs="Arial"/>
           <w:szCs w:val="22"/>
         </w:rPr>
-        <w:t>Devido a conflitos existentes entre as trocas e as outras transações decidimos não implementam o mecanismo de troca no nosso projeto, as principais razões que nos levaram a tomar esta decisão foram:</w:t>
+        <w:t xml:space="preserve">Devido a conflitos existentes entre as trocas e as outras transações </w:t>
+      </w:r>
+      <w:proofErr w:type="gramStart"/>
+      <w:r>
+        <w:rPr>
+          <w:rFonts w:ascii="Arial" w:hAnsi="Arial" w:cs="Arial"/>
+          <w:szCs w:val="22"/>
+        </w:rPr>
+        <w:t>decidimos</w:t>
+      </w:r>
+      <w:proofErr w:type="gramEnd"/>
+      <w:r>
+        <w:rPr>
+          <w:rFonts w:ascii="Arial" w:hAnsi="Arial" w:cs="Arial"/>
+          <w:szCs w:val="22"/>
+        </w:rPr>
+        <w:t xml:space="preserve"> não implementam o mecanismo de troca no nosso projeto, as principais razões que nos levaram a tomar esta decisão foram:</w:t>
       </w:r>
     </w:p>
     <w:p>
@@ -10150,7 +10232,7 @@
           <w:sz w:val="28"/>
         </w:rPr>
       </w:pPr>
-      <w:bookmarkStart w:id="14" w:name="_Toc345165170"/>
+      <w:bookmarkStart w:id="14" w:name="_Toc345231436"/>
       <w:r>
         <w:rPr>
           <w:rFonts w:ascii="Arial" w:hAnsi="Arial" w:cs="Arial"/>
@@ -10202,12 +10284,26 @@
           <w:rFonts w:ascii="Arial" w:hAnsi="Arial" w:cs="Arial"/>
         </w:rPr>
       </w:pPr>
-      <w:bookmarkStart w:id="15" w:name="_Toc345165171"/>
-      <w:r>
-        <w:rPr>
-          <w:rFonts w:ascii="Arial" w:hAnsi="Arial" w:cs="Arial"/>
-        </w:rPr>
-        <w:t>5.8.1 - Camada de Apresentação(Interface do Utilizador)</w:t>
+      <w:bookmarkStart w:id="15" w:name="_Toc345231437"/>
+      <w:r>
+        <w:rPr>
+          <w:rFonts w:ascii="Arial" w:hAnsi="Arial" w:cs="Arial"/>
+        </w:rPr>
+        <w:t xml:space="preserve">5.8.1 - Camada de </w:t>
+      </w:r>
+      <w:proofErr w:type="gramStart"/>
+      <w:r>
+        <w:rPr>
+          <w:rFonts w:ascii="Arial" w:hAnsi="Arial" w:cs="Arial"/>
+        </w:rPr>
+        <w:t>Apresentação(Interface</w:t>
+      </w:r>
+      <w:proofErr w:type="gramEnd"/>
+      <w:r>
+        <w:rPr>
+          <w:rFonts w:ascii="Arial" w:hAnsi="Arial" w:cs="Arial"/>
+        </w:rPr>
+        <w:t xml:space="preserve"> do Utilizador)</w:t>
       </w:r>
       <w:bookmarkEnd w:id="15"/>
     </w:p>
@@ -10266,8 +10362,19 @@
           <w:color w:val="000000"/>
           <w:shd w:val="clear" w:color="auto" w:fill="FFFFFF"/>
         </w:rPr>
-        <w:t>java swing</w:t>
-      </w:r>
+        <w:t xml:space="preserve">java </w:t>
+      </w:r>
+      <w:proofErr w:type="gramStart"/>
+      <w:r>
+        <w:rPr>
+          <w:rFonts w:ascii="Arial" w:hAnsi="Arial" w:cs="Arial"/>
+          <w:b/>
+          <w:color w:val="000000"/>
+          <w:shd w:val="clear" w:color="auto" w:fill="FFFFFF"/>
+        </w:rPr>
+        <w:t>swing</w:t>
+      </w:r>
+      <w:proofErr w:type="gramEnd"/>
       <w:r>
         <w:rPr>
           <w:rFonts w:ascii="Arial" w:hAnsi="Arial" w:cs="Arial"/>
@@ -10408,7 +10515,43 @@
           <w:shd w:val="clear" w:color="auto" w:fill="FFFFFF"/>
         </w:rPr>
         <w:lastRenderedPageBreak/>
-        <w:t>estas iriam tornar a interface muito confusa porque teria um grande numero de janelas o que poderia induzir o próprio Utilizador a erro. Depois de alguma pesquisa e alguma prática conseguimos trabalhar com este layout de forma a deixar a interface da forma pretendida, ou seja mais simples e menos confusa.</w:t>
+        <w:t xml:space="preserve">estas iriam tornar a interface muito confusa porque teria um grande </w:t>
+      </w:r>
+      <w:proofErr w:type="gramStart"/>
+      <w:r>
+        <w:rPr>
+          <w:rFonts w:ascii="Arial" w:hAnsi="Arial" w:cs="Arial"/>
+          <w:color w:val="000000"/>
+          <w:shd w:val="clear" w:color="auto" w:fill="FFFFFF"/>
+        </w:rPr>
+        <w:t>numero</w:t>
+      </w:r>
+      <w:proofErr w:type="gramEnd"/>
+      <w:r>
+        <w:rPr>
+          <w:rFonts w:ascii="Arial" w:hAnsi="Arial" w:cs="Arial"/>
+          <w:color w:val="000000"/>
+          <w:shd w:val="clear" w:color="auto" w:fill="FFFFFF"/>
+        </w:rPr>
+        <w:t xml:space="preserve"> de janelas o que poderia induzir o próprio Utilizador a erro. Depois de alguma pesquisa e alguma prática conseguimos trabalhar com este </w:t>
+      </w:r>
+      <w:proofErr w:type="gramStart"/>
+      <w:r>
+        <w:rPr>
+          <w:rFonts w:ascii="Arial" w:hAnsi="Arial" w:cs="Arial"/>
+          <w:color w:val="000000"/>
+          <w:shd w:val="clear" w:color="auto" w:fill="FFFFFF"/>
+        </w:rPr>
+        <w:t>layout</w:t>
+      </w:r>
+      <w:proofErr w:type="gramEnd"/>
+      <w:r>
+        <w:rPr>
+          <w:rFonts w:ascii="Arial" w:hAnsi="Arial" w:cs="Arial"/>
+          <w:color w:val="000000"/>
+          <w:shd w:val="clear" w:color="auto" w:fill="FFFFFF"/>
+        </w:rPr>
+        <w:t xml:space="preserve"> de forma a deixar a interface da forma pretendida, ou seja mais simples e menos confusa.</w:t>
       </w:r>
     </w:p>
     <w:p>
@@ -10459,7 +10602,7 @@
               </w:rPr>
               <w:lastRenderedPageBreak/>
               <w:drawing>
-                <wp:anchor distT="0" distB="0" distL="114300" distR="114300" simplePos="0" relativeHeight="251646976" behindDoc="0" locked="0" layoutInCell="1" allowOverlap="1" wp14:anchorId="5908C74D" wp14:editId="40D2AF56">
+                <wp:anchor distT="0" distB="0" distL="114300" distR="114300" simplePos="0" relativeHeight="251646976" behindDoc="0" locked="0" layoutInCell="1" allowOverlap="1" wp14:anchorId="721DF570" wp14:editId="025DBFDA">
                   <wp:simplePos x="0" y="0"/>
                   <wp:positionH relativeFrom="margin">
                     <wp:align>center</wp:align>
@@ -10539,18 +10682,31 @@
                           </w:rPr>
                         </w:pPr>
                         <w:bookmarkStart w:id="16" w:name="_Toc344990087"/>
-                        <w:bookmarkStart w:id="17" w:name="_Toc344990119"/>
+                        <w:bookmarkStart w:id="17" w:name="_Toc345231474"/>
                         <w:r>
                           <w:t xml:space="preserve">Fig. </w:t>
                         </w:r>
-                        <w:fldSimple w:instr=" SEQ Fig. \* ARABIC ">
-                          <w:r>
-                            <w:rPr>
-                              <w:noProof/>
-                            </w:rPr>
-                            <w:t>5</w:t>
-                          </w:r>
-                        </w:fldSimple>
+                        <w:r>
+                          <w:fldChar w:fldCharType="begin"/>
+                        </w:r>
+                        <w:r>
+                          <w:instrText xml:space="preserve"> SEQ Fig. \* ARABIC </w:instrText>
+                        </w:r>
+                        <w:r>
+                          <w:fldChar w:fldCharType="separate"/>
+                        </w:r>
+                        <w:r>
+                          <w:rPr>
+                            <w:noProof/>
+                          </w:rPr>
+                          <w:t>5</w:t>
+                        </w:r>
+                        <w:r>
+                          <w:rPr>
+                            <w:noProof/>
+                          </w:rPr>
+                          <w:fldChar w:fldCharType="end"/>
+                        </w:r>
                         <w:r>
                           <w:t>-Login</w:t>
                         </w:r>
@@ -10600,18 +10756,31 @@
                           </w:rPr>
                         </w:pPr>
                         <w:bookmarkStart w:id="18" w:name="_Toc344990088"/>
-                        <w:bookmarkStart w:id="19" w:name="_Toc344990120"/>
+                        <w:bookmarkStart w:id="19" w:name="_Toc345231475"/>
                         <w:r>
                           <w:t xml:space="preserve">Fig. </w:t>
                         </w:r>
-                        <w:fldSimple w:instr=" SEQ Fig. \* ARABIC ">
-                          <w:r>
-                            <w:rPr>
-                              <w:noProof/>
-                            </w:rPr>
-                            <w:t>6</w:t>
-                          </w:r>
-                        </w:fldSimple>
+                        <w:r>
+                          <w:fldChar w:fldCharType="begin"/>
+                        </w:r>
+                        <w:r>
+                          <w:instrText xml:space="preserve"> SEQ Fig. \* ARABIC </w:instrText>
+                        </w:r>
+                        <w:r>
+                          <w:fldChar w:fldCharType="separate"/>
+                        </w:r>
+                        <w:r>
+                          <w:rPr>
+                            <w:noProof/>
+                          </w:rPr>
+                          <w:t>6</w:t>
+                        </w:r>
+                        <w:r>
+                          <w:rPr>
+                            <w:noProof/>
+                          </w:rPr>
+                          <w:fldChar w:fldCharType="end"/>
+                        </w:r>
                         <w:r>
                           <w:t xml:space="preserve"> - Favoritos</w:t>
                         </w:r>
@@ -10630,7 +10799,7 @@
                 <w:lang w:eastAsia="pt-PT"/>
               </w:rPr>
               <w:drawing>
-                <wp:anchor distT="0" distB="0" distL="114300" distR="114300" simplePos="0" relativeHeight="251648000" behindDoc="0" locked="0" layoutInCell="1" allowOverlap="1" wp14:anchorId="6D9D5254" wp14:editId="476C436C">
+                <wp:anchor distT="0" distB="0" distL="114300" distR="114300" simplePos="0" relativeHeight="251648000" behindDoc="0" locked="0" layoutInCell="1" allowOverlap="1" wp14:anchorId="6195D2E7" wp14:editId="4BC8D76A">
                   <wp:simplePos x="1162050" y="4162425"/>
                   <wp:positionH relativeFrom="margin">
                     <wp:align>center</wp:align>
@@ -10728,18 +10897,31 @@
                           </w:rPr>
                         </w:pPr>
                         <w:bookmarkStart w:id="20" w:name="_Toc344990089"/>
-                        <w:bookmarkStart w:id="21" w:name="_Toc344990121"/>
+                        <w:bookmarkStart w:id="21" w:name="_Toc345231476"/>
                         <w:r>
                           <w:t xml:space="preserve">Fig. </w:t>
                         </w:r>
-                        <w:fldSimple w:instr=" SEQ Fig. \* ARABIC ">
-                          <w:r>
-                            <w:rPr>
-                              <w:noProof/>
-                            </w:rPr>
-                            <w:t>7</w:t>
-                          </w:r>
-                        </w:fldSimple>
+                        <w:r>
+                          <w:fldChar w:fldCharType="begin"/>
+                        </w:r>
+                        <w:r>
+                          <w:instrText xml:space="preserve"> SEQ Fig. \* ARABIC </w:instrText>
+                        </w:r>
+                        <w:r>
+                          <w:fldChar w:fldCharType="separate"/>
+                        </w:r>
+                        <w:r>
+                          <w:rPr>
+                            <w:noProof/>
+                          </w:rPr>
+                          <w:t>7</w:t>
+                        </w:r>
+                        <w:r>
+                          <w:rPr>
+                            <w:noProof/>
+                          </w:rPr>
+                          <w:fldChar w:fldCharType="end"/>
+                        </w:r>
                         <w:r>
                           <w:t xml:space="preserve"> - Principal</w:t>
                         </w:r>
@@ -10758,7 +10940,7 @@
                 <w:lang w:eastAsia="pt-PT"/>
               </w:rPr>
               <w:drawing>
-                <wp:anchor distT="0" distB="0" distL="114300" distR="114300" simplePos="0" relativeHeight="251657216" behindDoc="0" locked="0" layoutInCell="1" allowOverlap="1" wp14:anchorId="1F635716" wp14:editId="41109A18">
+                <wp:anchor distT="0" distB="0" distL="114300" distR="114300" simplePos="0" relativeHeight="251657216" behindDoc="0" locked="0" layoutInCell="1" allowOverlap="1" wp14:anchorId="72FCD2C6" wp14:editId="682EEAE4">
                   <wp:simplePos x="1162050" y="923925"/>
                   <wp:positionH relativeFrom="margin">
                     <wp:align>center</wp:align>
@@ -10849,18 +11031,31 @@
                           </w:rPr>
                         </w:pPr>
                         <w:bookmarkStart w:id="22" w:name="_Toc344990090"/>
-                        <w:bookmarkStart w:id="23" w:name="_Toc344990122"/>
+                        <w:bookmarkStart w:id="23" w:name="_Toc345231477"/>
                         <w:r>
                           <w:t xml:space="preserve">Fig. </w:t>
                         </w:r>
-                        <w:fldSimple w:instr=" SEQ Fig. \* ARABIC ">
-                          <w:r>
-                            <w:rPr>
-                              <w:noProof/>
-                            </w:rPr>
-                            <w:t>8</w:t>
-                          </w:r>
-                        </w:fldSimple>
+                        <w:r>
+                          <w:fldChar w:fldCharType="begin"/>
+                        </w:r>
+                        <w:r>
+                          <w:instrText xml:space="preserve"> SEQ Fig. \* ARABIC </w:instrText>
+                        </w:r>
+                        <w:r>
+                          <w:fldChar w:fldCharType="separate"/>
+                        </w:r>
+                        <w:r>
+                          <w:rPr>
+                            <w:noProof/>
+                          </w:rPr>
+                          <w:t>8</w:t>
+                        </w:r>
+                        <w:r>
+                          <w:rPr>
+                            <w:noProof/>
+                          </w:rPr>
+                          <w:fldChar w:fldCharType="end"/>
+                        </w:r>
                         <w:r>
                           <w:t xml:space="preserve"> - Vender</w:t>
                         </w:r>
@@ -10879,7 +11074,7 @@
                 <w:lang w:eastAsia="pt-PT"/>
               </w:rPr>
               <w:drawing>
-                <wp:anchor distT="0" distB="0" distL="114300" distR="114300" simplePos="0" relativeHeight="251649024" behindDoc="0" locked="0" layoutInCell="1" allowOverlap="1" wp14:anchorId="34F45FEA" wp14:editId="1E105BA4">
+                <wp:anchor distT="0" distB="0" distL="114300" distR="114300" simplePos="0" relativeHeight="251649024" behindDoc="0" locked="0" layoutInCell="1" allowOverlap="1" wp14:anchorId="6AF61B7F" wp14:editId="7E89BBD6">
                   <wp:simplePos x="0" y="0"/>
                   <wp:positionH relativeFrom="margin">
                     <wp:align>center</wp:align>
@@ -10969,7 +11164,7 @@
                 <w:lang w:eastAsia="pt-PT"/>
               </w:rPr>
               <w:drawing>
-                <wp:inline distT="0" distB="0" distL="0" distR="0" wp14:anchorId="74986EED" wp14:editId="16E47DD3">
+                <wp:inline distT="0" distB="0" distL="0" distR="0" wp14:anchorId="04F805BE" wp14:editId="3A010D62">
                   <wp:extent cx="5181143" cy="2952750"/>
                   <wp:effectExtent l="19050" t="0" r="457" b="0"/>
                   <wp:docPr id="73" name="Imagem 30" descr="C:\Users\Pedro\Dropbox\DSS\Interface\Historico.png"/>
@@ -11020,18 +11215,31 @@
               <w:pStyle w:val="Legenda"/>
               <w:jc w:val="center"/>
             </w:pPr>
-            <w:bookmarkStart w:id="24" w:name="_Toc344990123"/>
+            <w:bookmarkStart w:id="24" w:name="_Toc345231478"/>
             <w:r>
               <w:t xml:space="preserve">Fig. </w:t>
             </w:r>
-            <w:fldSimple w:instr=" SEQ Fig. \* ARABIC ">
-              <w:r>
-                <w:rPr>
-                  <w:noProof/>
-                </w:rPr>
-                <w:t>9</w:t>
-              </w:r>
-            </w:fldSimple>
+            <w:r>
+              <w:fldChar w:fldCharType="begin"/>
+            </w:r>
+            <w:r>
+              <w:instrText xml:space="preserve"> SEQ Fig. \* ARABIC </w:instrText>
+            </w:r>
+            <w:r>
+              <w:fldChar w:fldCharType="separate"/>
+            </w:r>
+            <w:r>
+              <w:rPr>
+                <w:noProof/>
+              </w:rPr>
+              <w:t>9</w:t>
+            </w:r>
+            <w:r>
+              <w:rPr>
+                <w:noProof/>
+              </w:rPr>
+              <w:fldChar w:fldCharType="end"/>
+            </w:r>
             <w:r>
               <w:t xml:space="preserve"> </w:t>
             </w:r>
@@ -11081,18 +11289,31 @@
                           </w:rPr>
                         </w:pPr>
                         <w:bookmarkStart w:id="25" w:name="_Toc344990092"/>
-                        <w:bookmarkStart w:id="26" w:name="_Toc344990124"/>
+                        <w:bookmarkStart w:id="26" w:name="_Toc345231479"/>
                         <w:r>
                           <w:t xml:space="preserve">Fig. </w:t>
                         </w:r>
-                        <w:fldSimple w:instr=" SEQ Fig. \* ARABIC ">
-                          <w:r>
-                            <w:rPr>
-                              <w:noProof/>
-                            </w:rPr>
-                            <w:t>10</w:t>
-                          </w:r>
-                        </w:fldSimple>
+                        <w:r>
+                          <w:fldChar w:fldCharType="begin"/>
+                        </w:r>
+                        <w:r>
+                          <w:instrText xml:space="preserve"> SEQ Fig. \* ARABIC </w:instrText>
+                        </w:r>
+                        <w:r>
+                          <w:fldChar w:fldCharType="separate"/>
+                        </w:r>
+                        <w:r>
+                          <w:rPr>
+                            <w:noProof/>
+                          </w:rPr>
+                          <w:t>10</w:t>
+                        </w:r>
+                        <w:r>
+                          <w:rPr>
+                            <w:noProof/>
+                          </w:rPr>
+                          <w:fldChar w:fldCharType="end"/>
+                        </w:r>
                         <w:r>
                           <w:t xml:space="preserve"> - Leiloar</w:t>
                         </w:r>
@@ -11113,7 +11334,7 @@
                 <w:lang w:eastAsia="pt-PT"/>
               </w:rPr>
               <w:drawing>
-                <wp:anchor distT="0" distB="0" distL="114300" distR="114300" simplePos="0" relativeHeight="251642880" behindDoc="0" locked="0" layoutInCell="1" allowOverlap="1" wp14:anchorId="56BBC7B7" wp14:editId="7CE99CEE">
+                <wp:anchor distT="0" distB="0" distL="114300" distR="114300" simplePos="0" relativeHeight="251642880" behindDoc="0" locked="0" layoutInCell="1" allowOverlap="1" wp14:anchorId="556B4DC1" wp14:editId="1092C733">
                   <wp:simplePos x="0" y="0"/>
                   <wp:positionH relativeFrom="margin">
                     <wp:align>center</wp:align>
@@ -11204,18 +11425,31 @@
                           </w:rPr>
                         </w:pPr>
                         <w:bookmarkStart w:id="27" w:name="_Toc344990093"/>
-                        <w:bookmarkStart w:id="28" w:name="_Toc344990125"/>
+                        <w:bookmarkStart w:id="28" w:name="_Toc345231480"/>
                         <w:r>
                           <w:t xml:space="preserve">Fig. </w:t>
                         </w:r>
-                        <w:fldSimple w:instr=" SEQ Fig. \* ARABIC ">
-                          <w:r>
-                            <w:rPr>
-                              <w:noProof/>
-                            </w:rPr>
-                            <w:t>11</w:t>
-                          </w:r>
-                        </w:fldSimple>
+                        <w:r>
+                          <w:fldChar w:fldCharType="begin"/>
+                        </w:r>
+                        <w:r>
+                          <w:instrText xml:space="preserve"> SEQ Fig. \* ARABIC </w:instrText>
+                        </w:r>
+                        <w:r>
+                          <w:fldChar w:fldCharType="separate"/>
+                        </w:r>
+                        <w:r>
+                          <w:rPr>
+                            <w:noProof/>
+                          </w:rPr>
+                          <w:t>11</w:t>
+                        </w:r>
+                        <w:r>
+                          <w:rPr>
+                            <w:noProof/>
+                          </w:rPr>
+                          <w:fldChar w:fldCharType="end"/>
+                        </w:r>
                         <w:r>
                           <w:t xml:space="preserve"> - Pesquisa avançada</w:t>
                         </w:r>
@@ -11234,7 +11468,7 @@
                 <w:lang w:eastAsia="pt-PT"/>
               </w:rPr>
               <w:drawing>
-                <wp:anchor distT="0" distB="0" distL="114300" distR="114300" simplePos="0" relativeHeight="251658240" behindDoc="0" locked="0" layoutInCell="1" allowOverlap="1" wp14:anchorId="2936546B" wp14:editId="24514D63">
+                <wp:anchor distT="0" distB="0" distL="114300" distR="114300" simplePos="0" relativeHeight="251658240" behindDoc="0" locked="0" layoutInCell="1" allowOverlap="1" wp14:anchorId="69F09A16" wp14:editId="4E541E6D">
                   <wp:simplePos x="1162050" y="923925"/>
                   <wp:positionH relativeFrom="margin">
                     <wp:align>center</wp:align>
@@ -11325,18 +11559,31 @@
                           </w:rPr>
                         </w:pPr>
                         <w:bookmarkStart w:id="29" w:name="_Toc344990094"/>
-                        <w:bookmarkStart w:id="30" w:name="_Toc344990126"/>
+                        <w:bookmarkStart w:id="30" w:name="_Toc345231481"/>
                         <w:r>
                           <w:t xml:space="preserve">Fig. </w:t>
                         </w:r>
-                        <w:fldSimple w:instr=" SEQ Fig. \* ARABIC ">
-                          <w:r>
-                            <w:rPr>
-                              <w:noProof/>
-                            </w:rPr>
-                            <w:t>12</w:t>
-                          </w:r>
-                        </w:fldSimple>
+                        <w:r>
+                          <w:fldChar w:fldCharType="begin"/>
+                        </w:r>
+                        <w:r>
+                          <w:instrText xml:space="preserve"> SEQ Fig. \* ARABIC </w:instrText>
+                        </w:r>
+                        <w:r>
+                          <w:fldChar w:fldCharType="separate"/>
+                        </w:r>
+                        <w:r>
+                          <w:rPr>
+                            <w:noProof/>
+                          </w:rPr>
+                          <w:t>12</w:t>
+                        </w:r>
+                        <w:r>
+                          <w:rPr>
+                            <w:noProof/>
+                          </w:rPr>
+                          <w:fldChar w:fldCharType="end"/>
+                        </w:r>
                         <w:r>
                           <w:t xml:space="preserve"> - Produto em leilão</w:t>
                         </w:r>
@@ -11355,7 +11602,7 @@
                 <w:lang w:eastAsia="pt-PT"/>
               </w:rPr>
               <w:drawing>
-                <wp:anchor distT="0" distB="0" distL="114300" distR="114300" simplePos="0" relativeHeight="251651072" behindDoc="0" locked="0" layoutInCell="1" allowOverlap="1" wp14:anchorId="5E129180" wp14:editId="0964C0BB">
+                <wp:anchor distT="0" distB="0" distL="114300" distR="114300" simplePos="0" relativeHeight="251651072" behindDoc="0" locked="0" layoutInCell="1" allowOverlap="1" wp14:anchorId="0C200CAC" wp14:editId="4492EA7E">
                   <wp:simplePos x="0" y="0"/>
                   <wp:positionH relativeFrom="margin">
                     <wp:align>center</wp:align>
@@ -11455,18 +11702,31 @@
                           </w:rPr>
                         </w:pPr>
                         <w:bookmarkStart w:id="31" w:name="_Toc344990095"/>
-                        <w:bookmarkStart w:id="32" w:name="_Toc344990127"/>
+                        <w:bookmarkStart w:id="32" w:name="_Toc345231482"/>
                         <w:r>
                           <w:t xml:space="preserve">Fig. </w:t>
                         </w:r>
-                        <w:fldSimple w:instr=" SEQ Fig. \* ARABIC ">
-                          <w:r>
-                            <w:rPr>
-                              <w:noProof/>
-                            </w:rPr>
-                            <w:t>13</w:t>
-                          </w:r>
-                        </w:fldSimple>
+                        <w:r>
+                          <w:fldChar w:fldCharType="begin"/>
+                        </w:r>
+                        <w:r>
+                          <w:instrText xml:space="preserve"> SEQ Fig. \* ARABIC </w:instrText>
+                        </w:r>
+                        <w:r>
+                          <w:fldChar w:fldCharType="separate"/>
+                        </w:r>
+                        <w:r>
+                          <w:rPr>
+                            <w:noProof/>
+                          </w:rPr>
+                          <w:t>13</w:t>
+                        </w:r>
+                        <w:r>
+                          <w:rPr>
+                            <w:noProof/>
+                          </w:rPr>
+                          <w:fldChar w:fldCharType="end"/>
+                        </w:r>
                         <w:r>
                           <w:t xml:space="preserve"> - Histórico</w:t>
                         </w:r>
@@ -11485,7 +11745,7 @@
                 <w:lang w:eastAsia="pt-PT"/>
               </w:rPr>
               <w:drawing>
-                <wp:anchor distT="0" distB="0" distL="114300" distR="114300" simplePos="0" relativeHeight="251650048" behindDoc="0" locked="0" layoutInCell="1" allowOverlap="1" wp14:anchorId="7942889E" wp14:editId="08800891">
+                <wp:anchor distT="0" distB="0" distL="114300" distR="114300" simplePos="0" relativeHeight="251650048" behindDoc="0" locked="0" layoutInCell="1" allowOverlap="1" wp14:anchorId="533AAC9A" wp14:editId="0CFC7F11">
                   <wp:simplePos x="1162050" y="923925"/>
                   <wp:positionH relativeFrom="margin">
                     <wp:align>center</wp:align>
@@ -11576,18 +11836,31 @@
                           </w:rPr>
                         </w:pPr>
                         <w:bookmarkStart w:id="33" w:name="_Toc344990096"/>
-                        <w:bookmarkStart w:id="34" w:name="_Toc344990128"/>
+                        <w:bookmarkStart w:id="34" w:name="_Toc345231483"/>
                         <w:r>
                           <w:t xml:space="preserve">Fig. </w:t>
                         </w:r>
-                        <w:fldSimple w:instr=" SEQ Fig. \* ARABIC ">
-                          <w:r>
-                            <w:rPr>
-                              <w:noProof/>
-                            </w:rPr>
-                            <w:t>14</w:t>
-                          </w:r>
-                        </w:fldSimple>
+                        <w:r>
+                          <w:fldChar w:fldCharType="begin"/>
+                        </w:r>
+                        <w:r>
+                          <w:instrText xml:space="preserve"> SEQ Fig. \* ARABIC </w:instrText>
+                        </w:r>
+                        <w:r>
+                          <w:fldChar w:fldCharType="separate"/>
+                        </w:r>
+                        <w:r>
+                          <w:rPr>
+                            <w:noProof/>
+                          </w:rPr>
+                          <w:t>14</w:t>
+                        </w:r>
+                        <w:r>
+                          <w:rPr>
+                            <w:noProof/>
+                          </w:rPr>
+                          <w:fldChar w:fldCharType="end"/>
+                        </w:r>
                         <w:r>
                           <w:t xml:space="preserve"> - Produto à venda</w:t>
                         </w:r>
@@ -11606,7 +11879,7 @@
                 <w:lang w:eastAsia="pt-PT"/>
               </w:rPr>
               <w:drawing>
-                <wp:anchor distT="0" distB="0" distL="114300" distR="114300" simplePos="0" relativeHeight="251652096" behindDoc="0" locked="0" layoutInCell="1" allowOverlap="1" wp14:anchorId="32D55D32" wp14:editId="3E651BAF">
+                <wp:anchor distT="0" distB="0" distL="114300" distR="114300" simplePos="0" relativeHeight="251652096" behindDoc="0" locked="0" layoutInCell="1" allowOverlap="1" wp14:anchorId="4DA370F6" wp14:editId="123179A4">
                   <wp:simplePos x="0" y="0"/>
                   <wp:positionH relativeFrom="margin">
                     <wp:align>center</wp:align>
@@ -11698,18 +11971,31 @@
                           </w:rPr>
                         </w:pPr>
                         <w:bookmarkStart w:id="35" w:name="_Toc344990097"/>
-                        <w:bookmarkStart w:id="36" w:name="_Toc344990129"/>
+                        <w:bookmarkStart w:id="36" w:name="_Toc345231484"/>
                         <w:r>
                           <w:t xml:space="preserve">Fig. </w:t>
                         </w:r>
-                        <w:fldSimple w:instr=" SEQ Fig. \* ARABIC ">
-                          <w:r>
-                            <w:rPr>
-                              <w:noProof/>
-                            </w:rPr>
-                            <w:t>15</w:t>
-                          </w:r>
-                        </w:fldSimple>
+                        <w:r>
+                          <w:fldChar w:fldCharType="begin"/>
+                        </w:r>
+                        <w:r>
+                          <w:instrText xml:space="preserve"> SEQ Fig. \* ARABIC </w:instrText>
+                        </w:r>
+                        <w:r>
+                          <w:fldChar w:fldCharType="separate"/>
+                        </w:r>
+                        <w:r>
+                          <w:rPr>
+                            <w:noProof/>
+                          </w:rPr>
+                          <w:t>15</w:t>
+                        </w:r>
+                        <w:r>
+                          <w:rPr>
+                            <w:noProof/>
+                          </w:rPr>
+                          <w:fldChar w:fldCharType="end"/>
+                        </w:r>
                         <w:r>
                           <w:t xml:space="preserve"> - Pesquisa</w:t>
                         </w:r>
@@ -11728,7 +12014,7 @@
                 <w:lang w:eastAsia="pt-PT"/>
               </w:rPr>
               <w:drawing>
-                <wp:anchor distT="0" distB="0" distL="114300" distR="114300" simplePos="0" relativeHeight="251659264" behindDoc="0" locked="0" layoutInCell="1" allowOverlap="1" wp14:anchorId="47E3DE38" wp14:editId="0BD0D56D">
+                <wp:anchor distT="0" distB="0" distL="114300" distR="114300" simplePos="0" relativeHeight="251659264" behindDoc="0" locked="0" layoutInCell="1" allowOverlap="1" wp14:anchorId="0F144E1D" wp14:editId="19057798">
                   <wp:simplePos x="0" y="0"/>
                   <wp:positionH relativeFrom="margin">
                     <wp:align>center</wp:align>
@@ -11825,18 +12111,31 @@
                           </w:rPr>
                         </w:pPr>
                         <w:bookmarkStart w:id="37" w:name="_Toc344990098"/>
-                        <w:bookmarkStart w:id="38" w:name="_Toc344990130"/>
+                        <w:bookmarkStart w:id="38" w:name="_Toc345231485"/>
                         <w:r>
                           <w:t xml:space="preserve">Fig. </w:t>
                         </w:r>
-                        <w:fldSimple w:instr=" SEQ Fig. \* ARABIC ">
-                          <w:r>
-                            <w:rPr>
-                              <w:noProof/>
-                            </w:rPr>
-                            <w:t>16</w:t>
-                          </w:r>
-                        </w:fldSimple>
+                        <w:r>
+                          <w:fldChar w:fldCharType="begin"/>
+                        </w:r>
+                        <w:r>
+                          <w:instrText xml:space="preserve"> SEQ Fig. \* ARABIC </w:instrText>
+                        </w:r>
+                        <w:r>
+                          <w:fldChar w:fldCharType="separate"/>
+                        </w:r>
+                        <w:r>
+                          <w:rPr>
+                            <w:noProof/>
+                          </w:rPr>
+                          <w:t>16</w:t>
+                        </w:r>
+                        <w:r>
+                          <w:rPr>
+                            <w:noProof/>
+                          </w:rPr>
+                          <w:fldChar w:fldCharType="end"/>
+                        </w:r>
                         <w:r>
                           <w:t xml:space="preserve"> - A vender</w:t>
                         </w:r>
@@ -11855,7 +12154,7 @@
                 <w:lang w:eastAsia="pt-PT"/>
               </w:rPr>
               <w:drawing>
-                <wp:anchor distT="0" distB="0" distL="114300" distR="114300" simplePos="0" relativeHeight="251653120" behindDoc="1" locked="0" layoutInCell="1" allowOverlap="1" wp14:anchorId="65986A39" wp14:editId="232FEC51">
+                <wp:anchor distT="0" distB="0" distL="114300" distR="114300" simplePos="0" relativeHeight="251653120" behindDoc="1" locked="0" layoutInCell="1" allowOverlap="1" wp14:anchorId="01C9B985" wp14:editId="32DED8BE">
                   <wp:simplePos x="0" y="0"/>
                   <wp:positionH relativeFrom="margin">
                     <wp:align>center</wp:align>
@@ -11987,18 +12286,31 @@
                           </w:rPr>
                         </w:pPr>
                         <w:bookmarkStart w:id="39" w:name="_Toc344990099"/>
-                        <w:bookmarkStart w:id="40" w:name="_Toc344990131"/>
+                        <w:bookmarkStart w:id="40" w:name="_Toc345231486"/>
                         <w:r>
                           <w:t xml:space="preserve">Fig. </w:t>
                         </w:r>
-                        <w:fldSimple w:instr=" SEQ Fig. \* ARABIC ">
-                          <w:r>
-                            <w:rPr>
-                              <w:noProof/>
-                            </w:rPr>
-                            <w:t>17</w:t>
-                          </w:r>
-                        </w:fldSimple>
+                        <w:r>
+                          <w:fldChar w:fldCharType="begin"/>
+                        </w:r>
+                        <w:r>
+                          <w:instrText xml:space="preserve"> SEQ Fig. \* ARABIC </w:instrText>
+                        </w:r>
+                        <w:r>
+                          <w:fldChar w:fldCharType="separate"/>
+                        </w:r>
+                        <w:r>
+                          <w:rPr>
+                            <w:noProof/>
+                          </w:rPr>
+                          <w:t>17</w:t>
+                        </w:r>
+                        <w:r>
+                          <w:rPr>
+                            <w:noProof/>
+                          </w:rPr>
+                          <w:fldChar w:fldCharType="end"/>
+                        </w:r>
                         <w:r>
                           <w:t xml:space="preserve"> - Trocas</w:t>
                         </w:r>
@@ -12041,7 +12353,7 @@
                   </v:handles>
                   <o:lock v:ext="edit" text="t" shapetype="t"/>
                 </v:shapetype>
-                <v:shape id="_x0000_i1026" type="#_x0000_t136" style="width:395.25pt;height:183pt" fillcolor="#dcebf5">
+                <v:shape id="_x0000_i1025" type="#_x0000_t136" style="width:395.25pt;height:183pt" fillcolor="#dcebf5">
                   <v:fill r:id="rId41" o:title="" color2="#55261c" colors="0 #dcebf5;5243f #83a7c3;8520f #768fb9;13763f #83a7c3;34079f white;36700f #9c6563;38011f #80302d;46531f #c0524e;61604f #ebdad4;1 #55261c" method="none" focus="100%" type="gradient"/>
                   <v:stroke r:id="rId41" o:title=""/>
                   <v:shadow color="#868686"/>
@@ -12079,7 +12391,7 @@
           <w:rFonts w:ascii="Arial" w:hAnsi="Arial" w:cs="Arial"/>
         </w:rPr>
       </w:pPr>
-      <w:bookmarkStart w:id="41" w:name="_Toc345165172"/>
+      <w:bookmarkStart w:id="41" w:name="_Toc345231438"/>
       <w:r>
         <w:rPr>
           <w:rFonts w:ascii="Arial" w:hAnsi="Arial" w:cs="Arial"/>
@@ -12148,7 +12460,15 @@
           <w:rFonts w:ascii="Arial" w:hAnsi="Arial" w:cs="Arial"/>
           <w:color w:val="000000" w:themeColor="text1"/>
         </w:rPr>
-        <w:t xml:space="preserve"> do java  (</w:t>
+        <w:t xml:space="preserve"> do </w:t>
+      </w:r>
+      <w:proofErr w:type="gramStart"/>
+      <w:r>
+        <w:rPr>
+          <w:rFonts w:ascii="Arial" w:hAnsi="Arial" w:cs="Arial"/>
+          <w:color w:val="000000" w:themeColor="text1"/>
+        </w:rPr>
+        <w:t>java  (</w:t>
       </w:r>
       <w:r>
         <w:rPr>
@@ -12156,29 +12476,23 @@
           <w:i/>
           <w:color w:val="000000" w:themeColor="text1"/>
         </w:rPr>
-        <w:t>Java Database Connectivity</w:t>
-      </w:r>
-      <w:r>
-        <w:rPr>
-          <w:rFonts w:ascii="Arial" w:hAnsi="Arial" w:cs="Arial"/>
-          <w:color w:val="000000" w:themeColor="text1"/>
-        </w:rPr>
-        <w:t xml:space="preserve"> ou JDBC é um conjunto de classes e interfaces (</w:t>
-      </w:r>
+        <w:t>Java</w:t>
+      </w:r>
+      <w:proofErr w:type="gramEnd"/>
       <w:r>
         <w:rPr>
           <w:rFonts w:ascii="Arial" w:hAnsi="Arial" w:cs="Arial"/>
           <w:i/>
           <w:color w:val="000000" w:themeColor="text1"/>
         </w:rPr>
-        <w:t>API</w:t>
+        <w:t xml:space="preserve"> Database Connectivity</w:t>
       </w:r>
       <w:r>
         <w:rPr>
           <w:rFonts w:ascii="Arial" w:hAnsi="Arial" w:cs="Arial"/>
           <w:color w:val="000000" w:themeColor="text1"/>
         </w:rPr>
-        <w:t xml:space="preserve">) escritas em Java que fazem o envio de instruções </w:t>
+        <w:t xml:space="preserve"> ou JDBC é um conjunto de classes e interfaces (</w:t>
       </w:r>
       <w:r>
         <w:rPr>
@@ -12186,6 +12500,21 @@
           <w:i/>
           <w:color w:val="000000" w:themeColor="text1"/>
         </w:rPr>
+        <w:t>API</w:t>
+      </w:r>
+      <w:r>
+        <w:rPr>
+          <w:rFonts w:ascii="Arial" w:hAnsi="Arial" w:cs="Arial"/>
+          <w:color w:val="000000" w:themeColor="text1"/>
+        </w:rPr>
+        <w:t xml:space="preserve">) escritas em Java que fazem o envio de instruções </w:t>
+      </w:r>
+      <w:r>
+        <w:rPr>
+          <w:rFonts w:ascii="Arial" w:hAnsi="Arial" w:cs="Arial"/>
+          <w:i/>
+          <w:color w:val="000000" w:themeColor="text1"/>
+        </w:rPr>
         <w:t>SQL</w:t>
       </w:r>
       <w:r>
@@ -12299,7 +12628,7 @@
           <w:lang w:val="en-US"/>
         </w:rPr>
       </w:pPr>
-      <w:bookmarkStart w:id="42" w:name="_Toc345165173"/>
+      <w:bookmarkStart w:id="42" w:name="_Toc345231439"/>
       <w:r>
         <w:rPr>
           <w:rFonts w:ascii="Arial" w:hAnsi="Arial" w:cs="Arial"/>
@@ -12365,7 +12694,7 @@
           <w:sz w:val="28"/>
         </w:rPr>
       </w:pPr>
-      <w:bookmarkStart w:id="43" w:name="_Toc345165174"/>
+      <w:bookmarkStart w:id="43" w:name="_Toc345231440"/>
       <w:r>
         <w:rPr>
           <w:rFonts w:ascii="Arial" w:hAnsi="Arial" w:cs="Arial"/>
@@ -12389,7 +12718,7 @@
           <w:lang w:val="en-US"/>
         </w:rPr>
       </w:pPr>
-      <w:bookmarkStart w:id="44" w:name="_Toc345165175"/>
+      <w:bookmarkStart w:id="44" w:name="_Toc345231441"/>
       <w:r>
         <w:rPr>
           <w:lang w:val="en-US"/>
@@ -12492,63 +12821,103 @@
                 <w:rFonts w:ascii="Code" w:hAnsi="Code"/>
               </w:rPr>
             </w:pPr>
-            <w:r>
-              <w:rPr>
-                <w:rFonts w:ascii="Code" w:hAnsi="Code"/>
-              </w:rPr>
-              <w:t>import Data.ProdutosDAO;</w:t>
-            </w:r>
-          </w:p>
-          <w:p>
-            <w:pPr>
-              <w:rPr>
-                <w:rFonts w:ascii="Code" w:hAnsi="Code"/>
-              </w:rPr>
-            </w:pPr>
-            <w:r>
-              <w:rPr>
-                <w:rFonts w:ascii="Code" w:hAnsi="Code"/>
-              </w:rPr>
-              <w:t>import Data.SuspeitasDAO;</w:t>
-            </w:r>
-          </w:p>
-          <w:p>
-            <w:pPr>
-              <w:rPr>
-                <w:rFonts w:ascii="Code" w:hAnsi="Code"/>
-              </w:rPr>
-            </w:pPr>
-            <w:r>
-              <w:rPr>
-                <w:rFonts w:ascii="Code" w:hAnsi="Code"/>
-              </w:rPr>
-              <w:t>import Data.TrocasDAO;</w:t>
-            </w:r>
-          </w:p>
-          <w:p>
-            <w:pPr>
-              <w:rPr>
-                <w:rFonts w:ascii="Code" w:hAnsi="Code"/>
-              </w:rPr>
-            </w:pPr>
-            <w:r>
-              <w:rPr>
-                <w:rFonts w:ascii="Code" w:hAnsi="Code"/>
-              </w:rPr>
-              <w:t>import Data.UserDAO;</w:t>
-            </w:r>
-          </w:p>
-          <w:p>
-            <w:pPr>
-              <w:rPr>
-                <w:rFonts w:ascii="Code" w:hAnsi="Code"/>
-              </w:rPr>
-            </w:pPr>
-            <w:r>
-              <w:rPr>
-                <w:rFonts w:ascii="Code" w:hAnsi="Code"/>
-              </w:rPr>
-              <w:t>import Data.VendasDAO;</w:t>
+            <w:proofErr w:type="gramStart"/>
+            <w:r>
+              <w:rPr>
+                <w:rFonts w:ascii="Code" w:hAnsi="Code"/>
+              </w:rPr>
+              <w:t>import</w:t>
+            </w:r>
+            <w:proofErr w:type="gramEnd"/>
+            <w:r>
+              <w:rPr>
+                <w:rFonts w:ascii="Code" w:hAnsi="Code"/>
+              </w:rPr>
+              <w:t xml:space="preserve"> Data.ProdutosDAO;</w:t>
+            </w:r>
+          </w:p>
+          <w:p>
+            <w:pPr>
+              <w:rPr>
+                <w:rFonts w:ascii="Code" w:hAnsi="Code"/>
+              </w:rPr>
+            </w:pPr>
+            <w:proofErr w:type="gramStart"/>
+            <w:r>
+              <w:rPr>
+                <w:rFonts w:ascii="Code" w:hAnsi="Code"/>
+              </w:rPr>
+              <w:t>import</w:t>
+            </w:r>
+            <w:proofErr w:type="gramEnd"/>
+            <w:r>
+              <w:rPr>
+                <w:rFonts w:ascii="Code" w:hAnsi="Code"/>
+              </w:rPr>
+              <w:t xml:space="preserve"> Data.SuspeitasDAO;</w:t>
+            </w:r>
+          </w:p>
+          <w:p>
+            <w:pPr>
+              <w:rPr>
+                <w:rFonts w:ascii="Code" w:hAnsi="Code"/>
+              </w:rPr>
+            </w:pPr>
+            <w:proofErr w:type="gramStart"/>
+            <w:r>
+              <w:rPr>
+                <w:rFonts w:ascii="Code" w:hAnsi="Code"/>
+              </w:rPr>
+              <w:t>import</w:t>
+            </w:r>
+            <w:proofErr w:type="gramEnd"/>
+            <w:r>
+              <w:rPr>
+                <w:rFonts w:ascii="Code" w:hAnsi="Code"/>
+              </w:rPr>
+              <w:t xml:space="preserve"> Data.TrocasDAO;</w:t>
+            </w:r>
+          </w:p>
+          <w:p>
+            <w:pPr>
+              <w:rPr>
+                <w:rFonts w:ascii="Code" w:hAnsi="Code"/>
+              </w:rPr>
+            </w:pPr>
+            <w:proofErr w:type="gramStart"/>
+            <w:r>
+              <w:rPr>
+                <w:rFonts w:ascii="Code" w:hAnsi="Code"/>
+              </w:rPr>
+              <w:t>import</w:t>
+            </w:r>
+            <w:proofErr w:type="gramEnd"/>
+            <w:r>
+              <w:rPr>
+                <w:rFonts w:ascii="Code" w:hAnsi="Code"/>
+              </w:rPr>
+              <w:t xml:space="preserve"> Data.UserDAO;</w:t>
+            </w:r>
+          </w:p>
+          <w:p>
+            <w:pPr>
+              <w:rPr>
+                <w:rFonts w:ascii="Code" w:hAnsi="Code"/>
+              </w:rPr>
+            </w:pPr>
+            <w:proofErr w:type="gramStart"/>
+            <w:r>
+              <w:rPr>
+                <w:rFonts w:ascii="Code" w:hAnsi="Code"/>
+              </w:rPr>
+              <w:t>import</w:t>
+            </w:r>
+            <w:proofErr w:type="gramEnd"/>
+            <w:r>
+              <w:rPr>
+                <w:rFonts w:ascii="Code" w:hAnsi="Code"/>
+              </w:rPr>
+              <w:t xml:space="preserve"> Data.VendasDAO;</w:t>
             </w:r>
           </w:p>
           <w:p>
@@ -12701,110 +13070,32 @@
                 <w:rFonts w:ascii="Code" w:hAnsi="Code"/>
               </w:rPr>
             </w:pPr>
-            <w:r>
-              <w:rPr>
-                <w:rFonts w:ascii="Code" w:hAnsi="Code"/>
-              </w:rPr>
-              <w:t>public class BuyKing {</w:t>
-            </w:r>
-          </w:p>
-          <w:p>
-            <w:pPr>
-              <w:rPr>
-                <w:rFonts w:ascii="Code" w:hAnsi="Code"/>
-              </w:rPr>
-            </w:pPr>
-          </w:p>
-          <w:p>
-            <w:pPr>
-              <w:rPr>
-                <w:rFonts w:ascii="Code" w:hAnsi="Code"/>
-              </w:rPr>
-            </w:pPr>
-            <w:r>
-              <w:rPr>
-                <w:rFonts w:ascii="Code" w:hAnsi="Code"/>
-              </w:rPr>
-              <w:t xml:space="preserve">    private UserDAO _utilizadores;</w:t>
-            </w:r>
-          </w:p>
-          <w:p>
-            <w:pPr>
-              <w:rPr>
-                <w:rFonts w:ascii="Code" w:hAnsi="Code"/>
-              </w:rPr>
-            </w:pPr>
-            <w:r>
-              <w:rPr>
-                <w:rFonts w:ascii="Code" w:hAnsi="Code"/>
-              </w:rPr>
-              <w:t xml:space="preserve">    private VendasDAO _vendas;</w:t>
-            </w:r>
-          </w:p>
-          <w:p>
-            <w:pPr>
-              <w:rPr>
-                <w:rFonts w:ascii="Code" w:hAnsi="Code"/>
-              </w:rPr>
-            </w:pPr>
-            <w:r>
-              <w:rPr>
-                <w:rFonts w:ascii="Code" w:hAnsi="Code"/>
-              </w:rPr>
-              <w:t xml:space="preserve">    private LeiloesDAO _leiloes;</w:t>
-            </w:r>
-          </w:p>
-          <w:p>
-            <w:pPr>
-              <w:rPr>
-                <w:rFonts w:ascii="Code" w:hAnsi="Code"/>
-              </w:rPr>
-            </w:pPr>
-            <w:r>
-              <w:rPr>
-                <w:rFonts w:ascii="Code" w:hAnsi="Code"/>
-              </w:rPr>
-              <w:t xml:space="preserve">    private SuspeitasDAO _suspeitas_;</w:t>
-            </w:r>
-          </w:p>
-          <w:p>
-            <w:pPr>
-              <w:rPr>
-                <w:rFonts w:ascii="Code" w:hAnsi="Code"/>
-              </w:rPr>
-            </w:pPr>
-            <w:r>
-              <w:rPr>
-                <w:rFonts w:ascii="Code" w:hAnsi="Code"/>
-              </w:rPr>
-              <w:t xml:space="preserve">    private TrocasDAO _trocas_;</w:t>
-            </w:r>
-          </w:p>
-          <w:p>
-            <w:pPr>
-              <w:rPr>
-                <w:rFonts w:ascii="Code" w:hAnsi="Code"/>
-              </w:rPr>
-            </w:pPr>
-            <w:r>
-              <w:rPr>
-                <w:rFonts w:ascii="Code" w:hAnsi="Code"/>
-              </w:rPr>
-              <w:t xml:space="preserve">    private ProdutosDAO _produtos;</w:t>
-            </w:r>
-          </w:p>
-          <w:p>
-            <w:pPr>
-              <w:rPr>
-                <w:rFonts w:ascii="Code" w:hAnsi="Code"/>
-              </w:rPr>
-            </w:pPr>
-          </w:p>
-          <w:p>
-            <w:pPr>
-              <w:rPr>
-                <w:rFonts w:ascii="Code" w:hAnsi="Code"/>
-                <w:lang w:val="en-US"/>
+            <w:proofErr w:type="gramStart"/>
+            <w:r>
+              <w:rPr>
+                <w:rFonts w:ascii="Code" w:hAnsi="Code"/>
+              </w:rPr>
+              <w:t>public</w:t>
+            </w:r>
+            <w:proofErr w:type="gramEnd"/>
+            <w:r>
+              <w:rPr>
+                <w:rFonts w:ascii="Code" w:hAnsi="Code"/>
+              </w:rPr>
+              <w:t xml:space="preserve"> class BuyKing {</w:t>
+            </w:r>
+          </w:p>
+          <w:p>
+            <w:pPr>
+              <w:rPr>
+                <w:rFonts w:ascii="Code" w:hAnsi="Code"/>
+              </w:rPr>
+            </w:pPr>
+          </w:p>
+          <w:p>
+            <w:pPr>
+              <w:rPr>
+                <w:rFonts w:ascii="Code" w:hAnsi="Code"/>
               </w:rPr>
             </w:pPr>
             <w:r>
@@ -12813,6 +13104,176 @@
               </w:rPr>
               <w:t xml:space="preserve">    </w:t>
             </w:r>
+            <w:proofErr w:type="gramStart"/>
+            <w:r>
+              <w:rPr>
+                <w:rFonts w:ascii="Code" w:hAnsi="Code"/>
+              </w:rPr>
+              <w:t>private</w:t>
+            </w:r>
+            <w:proofErr w:type="gramEnd"/>
+            <w:r>
+              <w:rPr>
+                <w:rFonts w:ascii="Code" w:hAnsi="Code"/>
+              </w:rPr>
+              <w:t xml:space="preserve"> UserDAO _utilizadores;</w:t>
+            </w:r>
+          </w:p>
+          <w:p>
+            <w:pPr>
+              <w:rPr>
+                <w:rFonts w:ascii="Code" w:hAnsi="Code"/>
+              </w:rPr>
+            </w:pPr>
+            <w:r>
+              <w:rPr>
+                <w:rFonts w:ascii="Code" w:hAnsi="Code"/>
+              </w:rPr>
+              <w:t xml:space="preserve">    </w:t>
+            </w:r>
+            <w:proofErr w:type="gramStart"/>
+            <w:r>
+              <w:rPr>
+                <w:rFonts w:ascii="Code" w:hAnsi="Code"/>
+              </w:rPr>
+              <w:t>private</w:t>
+            </w:r>
+            <w:proofErr w:type="gramEnd"/>
+            <w:r>
+              <w:rPr>
+                <w:rFonts w:ascii="Code" w:hAnsi="Code"/>
+              </w:rPr>
+              <w:t xml:space="preserve"> VendasDAO _vendas;</w:t>
+            </w:r>
+          </w:p>
+          <w:p>
+            <w:pPr>
+              <w:rPr>
+                <w:rFonts w:ascii="Code" w:hAnsi="Code"/>
+              </w:rPr>
+            </w:pPr>
+            <w:r>
+              <w:rPr>
+                <w:rFonts w:ascii="Code" w:hAnsi="Code"/>
+              </w:rPr>
+              <w:t xml:space="preserve">    </w:t>
+            </w:r>
+            <w:proofErr w:type="gramStart"/>
+            <w:r>
+              <w:rPr>
+                <w:rFonts w:ascii="Code" w:hAnsi="Code"/>
+              </w:rPr>
+              <w:t>private</w:t>
+            </w:r>
+            <w:proofErr w:type="gramEnd"/>
+            <w:r>
+              <w:rPr>
+                <w:rFonts w:ascii="Code" w:hAnsi="Code"/>
+              </w:rPr>
+              <w:t xml:space="preserve"> LeiloesDAO _leiloes;</w:t>
+            </w:r>
+          </w:p>
+          <w:p>
+            <w:pPr>
+              <w:rPr>
+                <w:rFonts w:ascii="Code" w:hAnsi="Code"/>
+              </w:rPr>
+            </w:pPr>
+            <w:r>
+              <w:rPr>
+                <w:rFonts w:ascii="Code" w:hAnsi="Code"/>
+              </w:rPr>
+              <w:t xml:space="preserve">    </w:t>
+            </w:r>
+            <w:proofErr w:type="gramStart"/>
+            <w:r>
+              <w:rPr>
+                <w:rFonts w:ascii="Code" w:hAnsi="Code"/>
+              </w:rPr>
+              <w:t>private</w:t>
+            </w:r>
+            <w:proofErr w:type="gramEnd"/>
+            <w:r>
+              <w:rPr>
+                <w:rFonts w:ascii="Code" w:hAnsi="Code"/>
+              </w:rPr>
+              <w:t xml:space="preserve"> SuspeitasDAO _suspeitas_;</w:t>
+            </w:r>
+          </w:p>
+          <w:p>
+            <w:pPr>
+              <w:rPr>
+                <w:rFonts w:ascii="Code" w:hAnsi="Code"/>
+              </w:rPr>
+            </w:pPr>
+            <w:r>
+              <w:rPr>
+                <w:rFonts w:ascii="Code" w:hAnsi="Code"/>
+              </w:rPr>
+              <w:t xml:space="preserve">    </w:t>
+            </w:r>
+            <w:proofErr w:type="gramStart"/>
+            <w:r>
+              <w:rPr>
+                <w:rFonts w:ascii="Code" w:hAnsi="Code"/>
+              </w:rPr>
+              <w:t>private</w:t>
+            </w:r>
+            <w:proofErr w:type="gramEnd"/>
+            <w:r>
+              <w:rPr>
+                <w:rFonts w:ascii="Code" w:hAnsi="Code"/>
+              </w:rPr>
+              <w:t xml:space="preserve"> TrocasDAO _trocas_;</w:t>
+            </w:r>
+          </w:p>
+          <w:p>
+            <w:pPr>
+              <w:rPr>
+                <w:rFonts w:ascii="Code" w:hAnsi="Code"/>
+              </w:rPr>
+            </w:pPr>
+            <w:r>
+              <w:rPr>
+                <w:rFonts w:ascii="Code" w:hAnsi="Code"/>
+              </w:rPr>
+              <w:t xml:space="preserve">    </w:t>
+            </w:r>
+            <w:proofErr w:type="gramStart"/>
+            <w:r>
+              <w:rPr>
+                <w:rFonts w:ascii="Code" w:hAnsi="Code"/>
+              </w:rPr>
+              <w:t>private</w:t>
+            </w:r>
+            <w:proofErr w:type="gramEnd"/>
+            <w:r>
+              <w:rPr>
+                <w:rFonts w:ascii="Code" w:hAnsi="Code"/>
+              </w:rPr>
+              <w:t xml:space="preserve"> ProdutosDAO _produtos;</w:t>
+            </w:r>
+          </w:p>
+          <w:p>
+            <w:pPr>
+              <w:rPr>
+                <w:rFonts w:ascii="Code" w:hAnsi="Code"/>
+              </w:rPr>
+            </w:pPr>
+          </w:p>
+          <w:p>
+            <w:pPr>
+              <w:rPr>
+                <w:rFonts w:ascii="Code" w:hAnsi="Code"/>
+                <w:lang w:val="en-US"/>
+              </w:rPr>
+            </w:pPr>
+            <w:r>
+              <w:rPr>
+                <w:rFonts w:ascii="Code" w:hAnsi="Code"/>
+              </w:rPr>
+              <w:t xml:space="preserve">    </w:t>
+            </w:r>
             <w:r>
               <w:rPr>
                 <w:rFonts w:ascii="Code" w:hAnsi="Code"/>
@@ -12851,7 +13312,21 @@
               <w:rPr>
                 <w:rFonts w:ascii="Code" w:hAnsi="Code"/>
               </w:rPr>
-              <w:t xml:space="preserve">        return pesquisaVendasAvançada(aPchave, aCat, 0, Float.MAX_VALUE);</w:t>
+              <w:t xml:space="preserve">        </w:t>
+            </w:r>
+            <w:proofErr w:type="gramStart"/>
+            <w:r>
+              <w:rPr>
+                <w:rFonts w:ascii="Code" w:hAnsi="Code"/>
+              </w:rPr>
+              <w:t>return</w:t>
+            </w:r>
+            <w:proofErr w:type="gramEnd"/>
+            <w:r>
+              <w:rPr>
+                <w:rFonts w:ascii="Code" w:hAnsi="Code"/>
+              </w:rPr>
+              <w:t xml:space="preserve"> pesquisaVendasAvançada(aPchave, aCat, 0, Float.MAX_VALUE);</w:t>
             </w:r>
           </w:p>
           <w:p>
@@ -13027,7 +13502,21 @@
               <w:rPr>
                 <w:rFonts w:ascii="Code" w:hAnsi="Code"/>
               </w:rPr>
-              <w:t>&amp;&amp;(aCat.equals(v.getProduto().getCategoria())))</w:t>
+              <w:t>&amp;&amp;(aCat.</w:t>
+            </w:r>
+            <w:proofErr w:type="gramStart"/>
+            <w:r>
+              <w:rPr>
+                <w:rFonts w:ascii="Code" w:hAnsi="Code"/>
+              </w:rPr>
+              <w:t>equals(v.</w:t>
+            </w:r>
+            <w:proofErr w:type="gramEnd"/>
+            <w:r>
+              <w:rPr>
+                <w:rFonts w:ascii="Code" w:hAnsi="Code"/>
+              </w:rPr>
+              <w:t>getProduto().getCategoria())))</w:t>
             </w:r>
           </w:p>
           <w:p>
@@ -13502,11 +13991,19 @@
               </w:rPr>
               <w:t xml:space="preserve">            </w:t>
             </w:r>
-            <w:r>
-              <w:rPr>
-                <w:rFonts w:ascii="Code" w:hAnsi="Code"/>
-              </w:rPr>
-              <w:t>md5 = "0" + md5;</w:t>
+            <w:proofErr w:type="gramStart"/>
+            <w:r>
+              <w:rPr>
+                <w:rFonts w:ascii="Code" w:hAnsi="Code"/>
+              </w:rPr>
+              <w:t>md5</w:t>
+            </w:r>
+            <w:proofErr w:type="gramEnd"/>
+            <w:r>
+              <w:rPr>
+                <w:rFonts w:ascii="Code" w:hAnsi="Code"/>
+              </w:rPr>
+              <w:t xml:space="preserve"> = "0" + md5;</w:t>
             </w:r>
           </w:p>
           <w:p>
@@ -13532,7 +14029,21 @@
               <w:rPr>
                 <w:rFonts w:ascii="Code" w:hAnsi="Code"/>
               </w:rPr>
-              <w:t xml:space="preserve">        return md5;</w:t>
+              <w:t xml:space="preserve">        </w:t>
+            </w:r>
+            <w:proofErr w:type="gramStart"/>
+            <w:r>
+              <w:rPr>
+                <w:rFonts w:ascii="Code" w:hAnsi="Code"/>
+              </w:rPr>
+              <w:t>return</w:t>
+            </w:r>
+            <w:proofErr w:type="gramEnd"/>
+            <w:r>
+              <w:rPr>
+                <w:rFonts w:ascii="Code" w:hAnsi="Code"/>
+              </w:rPr>
+              <w:t xml:space="preserve"> md5;</w:t>
             </w:r>
           </w:p>
           <w:p>
@@ -13565,85 +14076,183 @@
               <w:rPr>
                 <w:rFonts w:ascii="Code" w:hAnsi="Code"/>
               </w:rPr>
-              <w:t xml:space="preserve">    public boolean registaCompra(Utilizador u, Venda v) throws SQLException {</w:t>
-            </w:r>
-          </w:p>
-          <w:p>
-            <w:pPr>
-              <w:rPr>
-                <w:rFonts w:ascii="Code" w:hAnsi="Code"/>
-              </w:rPr>
-            </w:pPr>
-            <w:r>
-              <w:rPr>
-                <w:rFonts w:ascii="Code" w:hAnsi="Code"/>
-              </w:rPr>
-              <w:t xml:space="preserve">        v.setComprador(u);</w:t>
-            </w:r>
-          </w:p>
-          <w:p>
-            <w:pPr>
-              <w:rPr>
-                <w:rFonts w:ascii="Code" w:hAnsi="Code"/>
-              </w:rPr>
-            </w:pPr>
-            <w:r>
-              <w:rPr>
-                <w:rFonts w:ascii="Code" w:hAnsi="Code"/>
-              </w:rPr>
-              <w:t xml:space="preserve">        GregorianCalendar d = new GregorianCalendar();</w:t>
-            </w:r>
-          </w:p>
-          <w:p>
-            <w:pPr>
-              <w:rPr>
-                <w:rFonts w:ascii="Code" w:hAnsi="Code"/>
-              </w:rPr>
-            </w:pPr>
-            <w:r>
-              <w:rPr>
-                <w:rFonts w:ascii="Code" w:hAnsi="Code"/>
-              </w:rPr>
-              <w:t xml:space="preserve">        d.add(GregorianCalendar.DAY_OF_MONTH, 7); //7 dias para conclusao da venda</w:t>
-            </w:r>
-          </w:p>
-          <w:p>
-            <w:pPr>
-              <w:rPr>
-                <w:rFonts w:ascii="Code" w:hAnsi="Code"/>
-              </w:rPr>
-            </w:pPr>
-            <w:r>
-              <w:rPr>
-                <w:rFonts w:ascii="Code" w:hAnsi="Code"/>
-              </w:rPr>
-              <w:t xml:space="preserve">        v.setDataLimiteVenda(d);</w:t>
-            </w:r>
-          </w:p>
-          <w:p>
-            <w:pPr>
-              <w:rPr>
-                <w:rFonts w:ascii="Code" w:hAnsi="Code"/>
-              </w:rPr>
-            </w:pPr>
-            <w:r>
-              <w:rPr>
-                <w:rFonts w:ascii="Code" w:hAnsi="Code"/>
-              </w:rPr>
-              <w:t xml:space="preserve">        boolean res = _vendas.update(v);</w:t>
-            </w:r>
-          </w:p>
-          <w:p>
-            <w:pPr>
-              <w:rPr>
-                <w:rFonts w:ascii="Code" w:hAnsi="Code"/>
-              </w:rPr>
-            </w:pPr>
-            <w:r>
-              <w:rPr>
-                <w:rFonts w:ascii="Code" w:hAnsi="Code"/>
-              </w:rPr>
-              <w:t xml:space="preserve">        return res;</w:t>
+              <w:t xml:space="preserve">    </w:t>
+            </w:r>
+            <w:proofErr w:type="gramStart"/>
+            <w:r>
+              <w:rPr>
+                <w:rFonts w:ascii="Code" w:hAnsi="Code"/>
+              </w:rPr>
+              <w:t>public</w:t>
+            </w:r>
+            <w:proofErr w:type="gramEnd"/>
+            <w:r>
+              <w:rPr>
+                <w:rFonts w:ascii="Code" w:hAnsi="Code"/>
+              </w:rPr>
+              <w:t xml:space="preserve"> boolean registaCompra(Utilizador u, Venda v) throws SQLException {</w:t>
+            </w:r>
+          </w:p>
+          <w:p>
+            <w:pPr>
+              <w:rPr>
+                <w:rFonts w:ascii="Code" w:hAnsi="Code"/>
+              </w:rPr>
+            </w:pPr>
+            <w:r>
+              <w:rPr>
+                <w:rFonts w:ascii="Code" w:hAnsi="Code"/>
+              </w:rPr>
+              <w:t xml:space="preserve">        </w:t>
+            </w:r>
+            <w:proofErr w:type="gramStart"/>
+            <w:r>
+              <w:rPr>
+                <w:rFonts w:ascii="Code" w:hAnsi="Code"/>
+              </w:rPr>
+              <w:t>v.setComprador</w:t>
+            </w:r>
+            <w:proofErr w:type="gramEnd"/>
+            <w:r>
+              <w:rPr>
+                <w:rFonts w:ascii="Code" w:hAnsi="Code"/>
+              </w:rPr>
+              <w:t>(u);</w:t>
+            </w:r>
+          </w:p>
+          <w:p>
+            <w:pPr>
+              <w:rPr>
+                <w:rFonts w:ascii="Code" w:hAnsi="Code"/>
+              </w:rPr>
+            </w:pPr>
+            <w:r>
+              <w:rPr>
+                <w:rFonts w:ascii="Code" w:hAnsi="Code"/>
+              </w:rPr>
+              <w:t xml:space="preserve">        GregorianCalendar d = new </w:t>
+            </w:r>
+            <w:proofErr w:type="gramStart"/>
+            <w:r>
+              <w:rPr>
+                <w:rFonts w:ascii="Code" w:hAnsi="Code"/>
+              </w:rPr>
+              <w:t>GregorianCalendar(</w:t>
+            </w:r>
+            <w:proofErr w:type="gramEnd"/>
+            <w:r>
+              <w:rPr>
+                <w:rFonts w:ascii="Code" w:hAnsi="Code"/>
+              </w:rPr>
+              <w:t>);</w:t>
+            </w:r>
+          </w:p>
+          <w:p>
+            <w:pPr>
+              <w:rPr>
+                <w:rFonts w:ascii="Code" w:hAnsi="Code"/>
+              </w:rPr>
+            </w:pPr>
+            <w:r>
+              <w:rPr>
+                <w:rFonts w:ascii="Code" w:hAnsi="Code"/>
+              </w:rPr>
+              <w:t xml:space="preserve">        </w:t>
+            </w:r>
+            <w:proofErr w:type="gramStart"/>
+            <w:r>
+              <w:rPr>
+                <w:rFonts w:ascii="Code" w:hAnsi="Code"/>
+              </w:rPr>
+              <w:t>d.add</w:t>
+            </w:r>
+            <w:proofErr w:type="gramEnd"/>
+            <w:r>
+              <w:rPr>
+                <w:rFonts w:ascii="Code" w:hAnsi="Code"/>
+              </w:rPr>
+              <w:t>(GregorianCalendar.DAY_OF_MONTH, 7); //7 dias para conclusao da venda</w:t>
+            </w:r>
+          </w:p>
+          <w:p>
+            <w:pPr>
+              <w:rPr>
+                <w:rFonts w:ascii="Code" w:hAnsi="Code"/>
+              </w:rPr>
+            </w:pPr>
+            <w:r>
+              <w:rPr>
+                <w:rFonts w:ascii="Code" w:hAnsi="Code"/>
+              </w:rPr>
+              <w:t xml:space="preserve">        </w:t>
+            </w:r>
+            <w:proofErr w:type="gramStart"/>
+            <w:r>
+              <w:rPr>
+                <w:rFonts w:ascii="Code" w:hAnsi="Code"/>
+              </w:rPr>
+              <w:t>v.setDataLimiteVenda</w:t>
+            </w:r>
+            <w:proofErr w:type="gramEnd"/>
+            <w:r>
+              <w:rPr>
+                <w:rFonts w:ascii="Code" w:hAnsi="Code"/>
+              </w:rPr>
+              <w:t>(d);</w:t>
+            </w:r>
+          </w:p>
+          <w:p>
+            <w:pPr>
+              <w:rPr>
+                <w:rFonts w:ascii="Code" w:hAnsi="Code"/>
+              </w:rPr>
+            </w:pPr>
+            <w:r>
+              <w:rPr>
+                <w:rFonts w:ascii="Code" w:hAnsi="Code"/>
+              </w:rPr>
+              <w:t xml:space="preserve">        </w:t>
+            </w:r>
+            <w:proofErr w:type="gramStart"/>
+            <w:r>
+              <w:rPr>
+                <w:rFonts w:ascii="Code" w:hAnsi="Code"/>
+              </w:rPr>
+              <w:t>boolean</w:t>
+            </w:r>
+            <w:proofErr w:type="gramEnd"/>
+            <w:r>
+              <w:rPr>
+                <w:rFonts w:ascii="Code" w:hAnsi="Code"/>
+              </w:rPr>
+              <w:t xml:space="preserve"> res = _vendas.update(v);</w:t>
+            </w:r>
+          </w:p>
+          <w:p>
+            <w:pPr>
+              <w:rPr>
+                <w:rFonts w:ascii="Code" w:hAnsi="Code"/>
+              </w:rPr>
+            </w:pPr>
+            <w:r>
+              <w:rPr>
+                <w:rFonts w:ascii="Code" w:hAnsi="Code"/>
+              </w:rPr>
+              <w:t xml:space="preserve">        </w:t>
+            </w:r>
+            <w:proofErr w:type="gramStart"/>
+            <w:r>
+              <w:rPr>
+                <w:rFonts w:ascii="Code" w:hAnsi="Code"/>
+              </w:rPr>
+              <w:t>return</w:t>
+            </w:r>
+            <w:proofErr w:type="gramEnd"/>
+            <w:r>
+              <w:rPr>
+                <w:rFonts w:ascii="Code" w:hAnsi="Code"/>
+              </w:rPr>
+              <w:t xml:space="preserve"> res;</w:t>
             </w:r>
           </w:p>
           <w:p>
@@ -13682,7 +14291,21 @@
               <w:rPr>
                 <w:rFonts w:ascii="Code" w:hAnsi="Code"/>
               </w:rPr>
-              <w:t xml:space="preserve">    public boolean vender(Utilizador u, Produto p, float preco) throws SQLException</w:t>
+              <w:t xml:space="preserve">    </w:t>
+            </w:r>
+            <w:proofErr w:type="gramStart"/>
+            <w:r>
+              <w:rPr>
+                <w:rFonts w:ascii="Code" w:hAnsi="Code"/>
+              </w:rPr>
+              <w:t>public</w:t>
+            </w:r>
+            <w:proofErr w:type="gramEnd"/>
+            <w:r>
+              <w:rPr>
+                <w:rFonts w:ascii="Code" w:hAnsi="Code"/>
+              </w:rPr>
+              <w:t xml:space="preserve"> boolean vender(Utilizador u, Produto p, float preco) throws SQLException</w:t>
             </w:r>
           </w:p>
           <w:p>
@@ -13708,33 +14331,75 @@
               <w:rPr>
                 <w:rFonts w:ascii="Code" w:hAnsi="Code"/>
               </w:rPr>
-              <w:t xml:space="preserve">        boolean res=false;</w:t>
-            </w:r>
-          </w:p>
-          <w:p>
-            <w:pPr>
-              <w:rPr>
-                <w:rFonts w:ascii="Code" w:hAnsi="Code"/>
-              </w:rPr>
-            </w:pPr>
-            <w:r>
-              <w:rPr>
-                <w:rFonts w:ascii="Code" w:hAnsi="Code"/>
-              </w:rPr>
-              <w:t xml:space="preserve">        List&lt;Produto&gt; pr = _produtos.getFromUser(u);</w:t>
-            </w:r>
-          </w:p>
-          <w:p>
-            <w:pPr>
-              <w:rPr>
-                <w:rFonts w:ascii="Code" w:hAnsi="Code"/>
-              </w:rPr>
-            </w:pPr>
-            <w:r>
-              <w:rPr>
-                <w:rFonts w:ascii="Code" w:hAnsi="Code"/>
-              </w:rPr>
-              <w:t xml:space="preserve">        if(pr.contains(p)&amp;&amp;!_vendas.aVenda(p)&amp;&amp;!_leiloes.emLeilao(p))</w:t>
+              <w:t xml:space="preserve">        </w:t>
+            </w:r>
+            <w:proofErr w:type="gramStart"/>
+            <w:r>
+              <w:rPr>
+                <w:rFonts w:ascii="Code" w:hAnsi="Code"/>
+              </w:rPr>
+              <w:t>boolean</w:t>
+            </w:r>
+            <w:proofErr w:type="gramEnd"/>
+            <w:r>
+              <w:rPr>
+                <w:rFonts w:ascii="Code" w:hAnsi="Code"/>
+              </w:rPr>
+              <w:t xml:space="preserve"> res=false;</w:t>
+            </w:r>
+          </w:p>
+          <w:p>
+            <w:pPr>
+              <w:rPr>
+                <w:rFonts w:ascii="Code" w:hAnsi="Code"/>
+              </w:rPr>
+            </w:pPr>
+            <w:r>
+              <w:rPr>
+                <w:rFonts w:ascii="Code" w:hAnsi="Code"/>
+              </w:rPr>
+              <w:t xml:space="preserve">        </w:t>
+            </w:r>
+            <w:proofErr w:type="gramStart"/>
+            <w:r>
+              <w:rPr>
+                <w:rFonts w:ascii="Code" w:hAnsi="Code"/>
+              </w:rPr>
+              <w:t>List&lt;Produto</w:t>
+            </w:r>
+            <w:proofErr w:type="gramEnd"/>
+            <w:r>
+              <w:rPr>
+                <w:rFonts w:ascii="Code" w:hAnsi="Code"/>
+              </w:rPr>
+              <w:t>&gt; pr = _produtos.getFromUser(u);</w:t>
+            </w:r>
+          </w:p>
+          <w:p>
+            <w:pPr>
+              <w:rPr>
+                <w:rFonts w:ascii="Code" w:hAnsi="Code"/>
+              </w:rPr>
+            </w:pPr>
+            <w:r>
+              <w:rPr>
+                <w:rFonts w:ascii="Code" w:hAnsi="Code"/>
+              </w:rPr>
+              <w:t xml:space="preserve">        </w:t>
+            </w:r>
+            <w:proofErr w:type="gramStart"/>
+            <w:r>
+              <w:rPr>
+                <w:rFonts w:ascii="Code" w:hAnsi="Code"/>
+              </w:rPr>
+              <w:t>if</w:t>
+            </w:r>
+            <w:proofErr w:type="gramEnd"/>
+            <w:r>
+              <w:rPr>
+                <w:rFonts w:ascii="Code" w:hAnsi="Code"/>
+              </w:rPr>
+              <w:t>(pr.contains(p)&amp;&amp;!_vendas.aVenda(p)&amp;&amp;!_leiloes.emLeilao(p))</w:t>
             </w:r>
           </w:p>
           <w:p>
@@ -13760,20 +14425,48 @@
               <w:rPr>
                 <w:rFonts w:ascii="Code" w:hAnsi="Code"/>
               </w:rPr>
-              <w:t xml:space="preserve">            Venda v = new Venda(VendasDAO.getNewId(),preco, new GregorianCalendar(), null, null, null,p, u, null);</w:t>
-            </w:r>
-          </w:p>
-          <w:p>
-            <w:pPr>
-              <w:rPr>
-                <w:rFonts w:ascii="Code" w:hAnsi="Code"/>
-              </w:rPr>
-            </w:pPr>
-            <w:r>
-              <w:rPr>
-                <w:rFonts w:ascii="Code" w:hAnsi="Code"/>
-              </w:rPr>
-              <w:t xml:space="preserve">            res=_vendas.add(v);</w:t>
+              <w:t xml:space="preserve">            Venda v = new </w:t>
+            </w:r>
+            <w:proofErr w:type="gramStart"/>
+            <w:r>
+              <w:rPr>
+                <w:rFonts w:ascii="Code" w:hAnsi="Code"/>
+              </w:rPr>
+              <w:t>Venda(VendasDAO.</w:t>
+            </w:r>
+            <w:proofErr w:type="gramEnd"/>
+            <w:r>
+              <w:rPr>
+                <w:rFonts w:ascii="Code" w:hAnsi="Code"/>
+              </w:rPr>
+              <w:t>getNewId(),preco, new GregorianCalendar(), null, null, null,p, u, null);</w:t>
+            </w:r>
+          </w:p>
+          <w:p>
+            <w:pPr>
+              <w:rPr>
+                <w:rFonts w:ascii="Code" w:hAnsi="Code"/>
+              </w:rPr>
+            </w:pPr>
+            <w:r>
+              <w:rPr>
+                <w:rFonts w:ascii="Code" w:hAnsi="Code"/>
+              </w:rPr>
+              <w:t xml:space="preserve">            </w:t>
+            </w:r>
+            <w:proofErr w:type="gramStart"/>
+            <w:r>
+              <w:rPr>
+                <w:rFonts w:ascii="Code" w:hAnsi="Code"/>
+              </w:rPr>
+              <w:t>res=_vendas.add</w:t>
+            </w:r>
+            <w:proofErr w:type="gramEnd"/>
+            <w:r>
+              <w:rPr>
+                <w:rFonts w:ascii="Code" w:hAnsi="Code"/>
+              </w:rPr>
+              <w:t>(v);</w:t>
             </w:r>
           </w:p>
           <w:p>
@@ -13799,7 +14492,21 @@
               <w:rPr>
                 <w:rFonts w:ascii="Code" w:hAnsi="Code"/>
               </w:rPr>
-              <w:t xml:space="preserve">        return false;</w:t>
+              <w:t xml:space="preserve">        </w:t>
+            </w:r>
+            <w:proofErr w:type="gramStart"/>
+            <w:r>
+              <w:rPr>
+                <w:rFonts w:ascii="Code" w:hAnsi="Code"/>
+              </w:rPr>
+              <w:t>return</w:t>
+            </w:r>
+            <w:proofErr w:type="gramEnd"/>
+            <w:r>
+              <w:rPr>
+                <w:rFonts w:ascii="Code" w:hAnsi="Code"/>
+              </w:rPr>
+              <w:t xml:space="preserve"> false;</w:t>
             </w:r>
           </w:p>
           <w:p>
@@ -13838,7 +14545,21 @@
               <w:rPr>
                 <w:rFonts w:ascii="Code" w:hAnsi="Code"/>
               </w:rPr>
-              <w:t xml:space="preserve">    public boolean licitar(Utilizador u, Leilao l, float v) throws LeilaoFechadoException, BaixaLicitacaoException, SQLException</w:t>
+              <w:t xml:space="preserve">    </w:t>
+            </w:r>
+            <w:proofErr w:type="gramStart"/>
+            <w:r>
+              <w:rPr>
+                <w:rFonts w:ascii="Code" w:hAnsi="Code"/>
+              </w:rPr>
+              <w:t>public</w:t>
+            </w:r>
+            <w:proofErr w:type="gramEnd"/>
+            <w:r>
+              <w:rPr>
+                <w:rFonts w:ascii="Code" w:hAnsi="Code"/>
+              </w:rPr>
+              <w:t xml:space="preserve"> boolean licitar(Utilizador u, Leilao l, float v) throws LeilaoFechadoException, BaixaLicitacaoException, SQLException</w:t>
             </w:r>
           </w:p>
           <w:p>
@@ -13872,7 +14593,16 @@
                 <w:rFonts w:ascii="Code" w:hAnsi="Code"/>
                 <w:lang w:val="en-US"/>
               </w:rPr>
-              <w:t>boolean res=false;</w:t>
+              <w:t>boolean r</w:t>
+            </w:r>
+            <w:bookmarkStart w:id="45" w:name="_GoBack"/>
+            <w:bookmarkEnd w:id="45"/>
+            <w:r>
+              <w:rPr>
+                <w:rFonts w:ascii="Code" w:hAnsi="Code"/>
+                <w:lang w:val="en-US"/>
+              </w:rPr>
+              <w:t>es=false;</w:t>
             </w:r>
           </w:p>
           <w:p>
@@ -13920,20 +14650,48 @@
               <w:rPr>
                 <w:rFonts w:ascii="Code" w:hAnsi="Code"/>
               </w:rPr>
-              <w:t xml:space="preserve">            Licitacao lit = new Licitacao(u, v, new GregorianCalendar());</w:t>
-            </w:r>
-          </w:p>
-          <w:p>
-            <w:pPr>
-              <w:rPr>
-                <w:rFonts w:ascii="Code" w:hAnsi="Code"/>
-              </w:rPr>
-            </w:pPr>
-            <w:r>
-              <w:rPr>
-                <w:rFonts w:ascii="Code" w:hAnsi="Code"/>
-              </w:rPr>
-              <w:t xml:space="preserve">            res=l.registaLicitacao(lit);</w:t>
+              <w:t xml:space="preserve">            Licitacao lit = new </w:t>
+            </w:r>
+            <w:proofErr w:type="gramStart"/>
+            <w:r>
+              <w:rPr>
+                <w:rFonts w:ascii="Code" w:hAnsi="Code"/>
+              </w:rPr>
+              <w:t>Licitacao(u</w:t>
+            </w:r>
+            <w:proofErr w:type="gramEnd"/>
+            <w:r>
+              <w:rPr>
+                <w:rFonts w:ascii="Code" w:hAnsi="Code"/>
+              </w:rPr>
+              <w:t>, v, new GregorianCalendar());</w:t>
+            </w:r>
+          </w:p>
+          <w:p>
+            <w:pPr>
+              <w:rPr>
+                <w:rFonts w:ascii="Code" w:hAnsi="Code"/>
+              </w:rPr>
+            </w:pPr>
+            <w:r>
+              <w:rPr>
+                <w:rFonts w:ascii="Code" w:hAnsi="Code"/>
+              </w:rPr>
+              <w:t xml:space="preserve">            </w:t>
+            </w:r>
+            <w:proofErr w:type="gramStart"/>
+            <w:r>
+              <w:rPr>
+                <w:rFonts w:ascii="Code" w:hAnsi="Code"/>
+              </w:rPr>
+              <w:t>res=l.registaLicitacao</w:t>
+            </w:r>
+            <w:proofErr w:type="gramEnd"/>
+            <w:r>
+              <w:rPr>
+                <w:rFonts w:ascii="Code" w:hAnsi="Code"/>
+              </w:rPr>
+              <w:t>(lit);</w:t>
             </w:r>
           </w:p>
           <w:p>
@@ -14153,33 +14911,75 @@
               <w:rPr>
                 <w:rFonts w:ascii="Code" w:hAnsi="Code"/>
               </w:rPr>
-              <w:t xml:space="preserve">        boolean res=false;</w:t>
-            </w:r>
-          </w:p>
-          <w:p>
-            <w:pPr>
-              <w:rPr>
-                <w:rFonts w:ascii="Code" w:hAnsi="Code"/>
-              </w:rPr>
-            </w:pPr>
-            <w:r>
-              <w:rPr>
-                <w:rFonts w:ascii="Code" w:hAnsi="Code"/>
-              </w:rPr>
-              <w:t xml:space="preserve">        List&lt;Produto&gt; pr = _produtos.getFromUser(u);</w:t>
-            </w:r>
-          </w:p>
-          <w:p>
-            <w:pPr>
-              <w:rPr>
-                <w:rFonts w:ascii="Code" w:hAnsi="Code"/>
-              </w:rPr>
-            </w:pPr>
-            <w:r>
-              <w:rPr>
-                <w:rFonts w:ascii="Code" w:hAnsi="Code"/>
-              </w:rPr>
-              <w:t xml:space="preserve">        if(pr.contains(p)&amp;&amp;!_vendas.aVenda(p)&amp;&amp;!_leiloes.emLeilao(p))</w:t>
+              <w:t xml:space="preserve">        </w:t>
+            </w:r>
+            <w:proofErr w:type="gramStart"/>
+            <w:r>
+              <w:rPr>
+                <w:rFonts w:ascii="Code" w:hAnsi="Code"/>
+              </w:rPr>
+              <w:t>boolean</w:t>
+            </w:r>
+            <w:proofErr w:type="gramEnd"/>
+            <w:r>
+              <w:rPr>
+                <w:rFonts w:ascii="Code" w:hAnsi="Code"/>
+              </w:rPr>
+              <w:t xml:space="preserve"> res=false;</w:t>
+            </w:r>
+          </w:p>
+          <w:p>
+            <w:pPr>
+              <w:rPr>
+                <w:rFonts w:ascii="Code" w:hAnsi="Code"/>
+              </w:rPr>
+            </w:pPr>
+            <w:r>
+              <w:rPr>
+                <w:rFonts w:ascii="Code" w:hAnsi="Code"/>
+              </w:rPr>
+              <w:t xml:space="preserve">        </w:t>
+            </w:r>
+            <w:proofErr w:type="gramStart"/>
+            <w:r>
+              <w:rPr>
+                <w:rFonts w:ascii="Code" w:hAnsi="Code"/>
+              </w:rPr>
+              <w:t>List&lt;Produto</w:t>
+            </w:r>
+            <w:proofErr w:type="gramEnd"/>
+            <w:r>
+              <w:rPr>
+                <w:rFonts w:ascii="Code" w:hAnsi="Code"/>
+              </w:rPr>
+              <w:t>&gt; pr = _produtos.getFromUser(u);</w:t>
+            </w:r>
+          </w:p>
+          <w:p>
+            <w:pPr>
+              <w:rPr>
+                <w:rFonts w:ascii="Code" w:hAnsi="Code"/>
+              </w:rPr>
+            </w:pPr>
+            <w:r>
+              <w:rPr>
+                <w:rFonts w:ascii="Code" w:hAnsi="Code"/>
+              </w:rPr>
+              <w:t xml:space="preserve">        </w:t>
+            </w:r>
+            <w:proofErr w:type="gramStart"/>
+            <w:r>
+              <w:rPr>
+                <w:rFonts w:ascii="Code" w:hAnsi="Code"/>
+              </w:rPr>
+              <w:t>if</w:t>
+            </w:r>
+            <w:proofErr w:type="gramEnd"/>
+            <w:r>
+              <w:rPr>
+                <w:rFonts w:ascii="Code" w:hAnsi="Code"/>
+              </w:rPr>
+              <w:t>(pr.contains(p)&amp;&amp;!_vendas.aVenda(p)&amp;&amp;!_leiloes.emLeilao(p))</w:t>
             </w:r>
           </w:p>
           <w:p>
@@ -14205,20 +15005,48 @@
               <w:rPr>
                 <w:rFonts w:ascii="Code" w:hAnsi="Code"/>
               </w:rPr>
-              <w:t xml:space="preserve">            GregorianCalendar hoje = new GregorianCalendar();</w:t>
-            </w:r>
-          </w:p>
-          <w:p>
-            <w:pPr>
-              <w:rPr>
-                <w:rFonts w:ascii="Code" w:hAnsi="Code"/>
-              </w:rPr>
-            </w:pPr>
-            <w:r>
-              <w:rPr>
-                <w:rFonts w:ascii="Code" w:hAnsi="Code"/>
-              </w:rPr>
-              <w:t xml:space="preserve">            GregorianCalendar fecho = (GregorianCalendar) hoje.clone();</w:t>
+              <w:t xml:space="preserve">            GregorianCalendar hoje = new </w:t>
+            </w:r>
+            <w:proofErr w:type="gramStart"/>
+            <w:r>
+              <w:rPr>
+                <w:rFonts w:ascii="Code" w:hAnsi="Code"/>
+              </w:rPr>
+              <w:t>GregorianCalendar(</w:t>
+            </w:r>
+            <w:proofErr w:type="gramEnd"/>
+            <w:r>
+              <w:rPr>
+                <w:rFonts w:ascii="Code" w:hAnsi="Code"/>
+              </w:rPr>
+              <w:t>);</w:t>
+            </w:r>
+          </w:p>
+          <w:p>
+            <w:pPr>
+              <w:rPr>
+                <w:rFonts w:ascii="Code" w:hAnsi="Code"/>
+              </w:rPr>
+            </w:pPr>
+            <w:r>
+              <w:rPr>
+                <w:rFonts w:ascii="Code" w:hAnsi="Code"/>
+              </w:rPr>
+              <w:t xml:space="preserve">            GregorianCalendar fecho = (GregorianCalendar) hoje.</w:t>
+            </w:r>
+            <w:proofErr w:type="gramStart"/>
+            <w:r>
+              <w:rPr>
+                <w:rFonts w:ascii="Code" w:hAnsi="Code"/>
+              </w:rPr>
+              <w:t>clone(</w:t>
+            </w:r>
+            <w:proofErr w:type="gramEnd"/>
+            <w:r>
+              <w:rPr>
+                <w:rFonts w:ascii="Code" w:hAnsi="Code"/>
+              </w:rPr>
+              <w:t>);</w:t>
             </w:r>
           </w:p>
           <w:p>
@@ -14259,7 +15087,21 @@
               <w:rPr>
                 <w:rFonts w:ascii="Code" w:hAnsi="Code"/>
               </w:rPr>
-              <w:t>GregorianCalendar limite = (GregorianCalendar) fecho.clone();</w:t>
+              <w:t>GregorianCalendar limite = (GregorianCalendar) fecho.</w:t>
+            </w:r>
+            <w:proofErr w:type="gramStart"/>
+            <w:r>
+              <w:rPr>
+                <w:rFonts w:ascii="Code" w:hAnsi="Code"/>
+              </w:rPr>
+              <w:t>clone(</w:t>
+            </w:r>
+            <w:proofErr w:type="gramEnd"/>
+            <w:r>
+              <w:rPr>
+                <w:rFonts w:ascii="Code" w:hAnsi="Code"/>
+              </w:rPr>
+              <w:t>);</w:t>
             </w:r>
           </w:p>
           <w:p>
@@ -14300,7 +15142,21 @@
               <w:rPr>
                 <w:rFonts w:ascii="Code" w:hAnsi="Code"/>
               </w:rPr>
-              <w:t>Leilao l = new Leilao(LeiloesDAO.getNewId(), u, p, hoje, fecho, limite, null, null, base, tecto);</w:t>
+              <w:t xml:space="preserve">Leilao l = new </w:t>
+            </w:r>
+            <w:proofErr w:type="gramStart"/>
+            <w:r>
+              <w:rPr>
+                <w:rFonts w:ascii="Code" w:hAnsi="Code"/>
+              </w:rPr>
+              <w:t>Leilao(LeiloesDAO.</w:t>
+            </w:r>
+            <w:proofErr w:type="gramEnd"/>
+            <w:r>
+              <w:rPr>
+                <w:rFonts w:ascii="Code" w:hAnsi="Code"/>
+              </w:rPr>
+              <w:t>getNewId(), u, p, hoje, fecho, limite, null, null, base, tecto);</w:t>
             </w:r>
           </w:p>
           <w:p>
@@ -14400,7 +15256,7 @@
           <w:lang w:val="en-US"/>
         </w:rPr>
       </w:pPr>
-      <w:bookmarkStart w:id="45" w:name="_Toc345165176"/>
+      <w:bookmarkStart w:id="46" w:name="_Toc345231442"/>
       <w:r>
         <w:rPr>
           <w:lang w:val="en-US"/>
@@ -14426,7 +15282,7 @@
         </w:rPr>
         <w:t>Leilão</w:t>
       </w:r>
-      <w:bookmarkEnd w:id="45"/>
+      <w:bookmarkEnd w:id="46"/>
     </w:p>
     <w:p>
       <w:pPr>
@@ -14584,11 +15440,19 @@
               </w:rPr>
               <w:tab/>
             </w:r>
-            <w:r>
-              <w:rPr>
-                <w:rFonts w:ascii="Code" w:hAnsi="Code"/>
-              </w:rPr>
-              <w:t>private int id;</w:t>
+            <w:proofErr w:type="gramStart"/>
+            <w:r>
+              <w:rPr>
+                <w:rFonts w:ascii="Code" w:hAnsi="Code"/>
+              </w:rPr>
+              <w:t>private</w:t>
+            </w:r>
+            <w:proofErr w:type="gramEnd"/>
+            <w:r>
+              <w:rPr>
+                <w:rFonts w:ascii="Code" w:hAnsi="Code"/>
+              </w:rPr>
+              <w:t xml:space="preserve"> int id;</w:t>
             </w:r>
           </w:p>
           <w:p>
@@ -14602,7 +15466,20 @@
                 <w:rFonts w:ascii="Code" w:hAnsi="Code"/>
               </w:rPr>
               <w:tab/>
-              <w:t>private Utilizador leiloador;</w:t>
+            </w:r>
+            <w:proofErr w:type="gramStart"/>
+            <w:r>
+              <w:rPr>
+                <w:rFonts w:ascii="Code" w:hAnsi="Code"/>
+              </w:rPr>
+              <w:t>private</w:t>
+            </w:r>
+            <w:proofErr w:type="gramEnd"/>
+            <w:r>
+              <w:rPr>
+                <w:rFonts w:ascii="Code" w:hAnsi="Code"/>
+              </w:rPr>
+              <w:t xml:space="preserve"> Utilizador leiloador;</w:t>
             </w:r>
           </w:p>
           <w:p>
@@ -14616,7 +15493,20 @@
                 <w:rFonts w:ascii="Code" w:hAnsi="Code"/>
               </w:rPr>
               <w:tab/>
-              <w:t>private Produto p;</w:t>
+            </w:r>
+            <w:proofErr w:type="gramStart"/>
+            <w:r>
+              <w:rPr>
+                <w:rFonts w:ascii="Code" w:hAnsi="Code"/>
+              </w:rPr>
+              <w:t>private</w:t>
+            </w:r>
+            <w:proofErr w:type="gramEnd"/>
+            <w:r>
+              <w:rPr>
+                <w:rFonts w:ascii="Code" w:hAnsi="Code"/>
+              </w:rPr>
+              <w:t xml:space="preserve"> Produto p;</w:t>
             </w:r>
           </w:p>
           <w:p>
@@ -14630,7 +15520,20 @@
                 <w:rFonts w:ascii="Code" w:hAnsi="Code"/>
               </w:rPr>
               <w:tab/>
-              <w:t>private GregorianCalendar dataLeilao;</w:t>
+            </w:r>
+            <w:proofErr w:type="gramStart"/>
+            <w:r>
+              <w:rPr>
+                <w:rFonts w:ascii="Code" w:hAnsi="Code"/>
+              </w:rPr>
+              <w:t>private</w:t>
+            </w:r>
+            <w:proofErr w:type="gramEnd"/>
+            <w:r>
+              <w:rPr>
+                <w:rFonts w:ascii="Code" w:hAnsi="Code"/>
+              </w:rPr>
+              <w:t xml:space="preserve"> GregorianCalendar dataLeilao;</w:t>
             </w:r>
           </w:p>
           <w:p>
@@ -14644,7 +15547,20 @@
                 <w:rFonts w:ascii="Code" w:hAnsi="Code"/>
               </w:rPr>
               <w:tab/>
-              <w:t>private GregorianCalendar _dataFecho;</w:t>
+            </w:r>
+            <w:proofErr w:type="gramStart"/>
+            <w:r>
+              <w:rPr>
+                <w:rFonts w:ascii="Code" w:hAnsi="Code"/>
+              </w:rPr>
+              <w:t>private</w:t>
+            </w:r>
+            <w:proofErr w:type="gramEnd"/>
+            <w:r>
+              <w:rPr>
+                <w:rFonts w:ascii="Code" w:hAnsi="Code"/>
+              </w:rPr>
+              <w:t xml:space="preserve"> GregorianCalendar _dataFecho;</w:t>
             </w:r>
           </w:p>
           <w:p>
@@ -14658,7 +15574,20 @@
                 <w:rFonts w:ascii="Code" w:hAnsi="Code"/>
               </w:rPr>
               <w:tab/>
-              <w:t>private GregorianCalendar _dataLimiteLeilao;</w:t>
+            </w:r>
+            <w:proofErr w:type="gramStart"/>
+            <w:r>
+              <w:rPr>
+                <w:rFonts w:ascii="Code" w:hAnsi="Code"/>
+              </w:rPr>
+              <w:t>private</w:t>
+            </w:r>
+            <w:proofErr w:type="gramEnd"/>
+            <w:r>
+              <w:rPr>
+                <w:rFonts w:ascii="Code" w:hAnsi="Code"/>
+              </w:rPr>
+              <w:t xml:space="preserve"> GregorianCalendar _dataLimiteLeilao;</w:t>
             </w:r>
           </w:p>
           <w:p>
@@ -14672,7 +15601,20 @@
                 <w:rFonts w:ascii="Code" w:hAnsi="Code"/>
               </w:rPr>
               <w:tab/>
-              <w:t>private GregorianCalendar dataPagamento;</w:t>
+            </w:r>
+            <w:proofErr w:type="gramStart"/>
+            <w:r>
+              <w:rPr>
+                <w:rFonts w:ascii="Code" w:hAnsi="Code"/>
+              </w:rPr>
+              <w:t>private</w:t>
+            </w:r>
+            <w:proofErr w:type="gramEnd"/>
+            <w:r>
+              <w:rPr>
+                <w:rFonts w:ascii="Code" w:hAnsi="Code"/>
+              </w:rPr>
+              <w:t xml:space="preserve"> GregorianCalendar dataPagamento;</w:t>
             </w:r>
           </w:p>
           <w:p>
@@ -14686,7 +15628,20 @@
                 <w:rFonts w:ascii="Code" w:hAnsi="Code"/>
               </w:rPr>
               <w:tab/>
-              <w:t>private GregorianCalendar dataEnvioProduto;</w:t>
+            </w:r>
+            <w:proofErr w:type="gramStart"/>
+            <w:r>
+              <w:rPr>
+                <w:rFonts w:ascii="Code" w:hAnsi="Code"/>
+              </w:rPr>
+              <w:t>private</w:t>
+            </w:r>
+            <w:proofErr w:type="gramEnd"/>
+            <w:r>
+              <w:rPr>
+                <w:rFonts w:ascii="Code" w:hAnsi="Code"/>
+              </w:rPr>
+              <w:t xml:space="preserve"> GregorianCalendar dataEnvioProduto;</w:t>
             </w:r>
           </w:p>
           <w:p>
@@ -14739,21 +15694,43 @@
               </w:rPr>
               <w:tab/>
             </w:r>
-            <w:r>
-              <w:rPr>
-                <w:rFonts w:ascii="Code" w:hAnsi="Code"/>
-              </w:rPr>
-              <w:t xml:space="preserve">private LicitacoesDAO </w:t>
-            </w:r>
             <w:proofErr w:type="spellStart"/>
+            <w:proofErr w:type="gramStart"/>
+            <w:r>
+              <w:rPr>
+                <w:rFonts w:ascii="Code" w:hAnsi="Code"/>
+              </w:rPr>
+              <w:t>private</w:t>
+            </w:r>
+            <w:proofErr w:type="spellEnd"/>
+            <w:proofErr w:type="gramEnd"/>
+            <w:r>
+              <w:rPr>
+                <w:rFonts w:ascii="Code" w:hAnsi="Code"/>
+              </w:rPr>
+              <w:t xml:space="preserve"> </w:t>
+            </w:r>
+            <w:proofErr w:type="spellStart"/>
+            <w:r>
+              <w:rPr>
+                <w:rFonts w:ascii="Code" w:hAnsi="Code"/>
+              </w:rPr>
+              <w:t>LicitacoesDAO</w:t>
+            </w:r>
+            <w:proofErr w:type="spellEnd"/>
+            <w:r>
+              <w:rPr>
+                <w:rFonts w:ascii="Code" w:hAnsi="Code"/>
+              </w:rPr>
+              <w:t xml:space="preserve"> </w:t>
+            </w:r>
+            <w:proofErr w:type="spellStart"/>
             <w:r>
               <w:rPr>
                 <w:rFonts w:ascii="Code" w:hAnsi="Code"/>
               </w:rPr>
               <w:t>licitacoes</w:t>
             </w:r>
-            <w:bookmarkStart w:id="46" w:name="_GoBack"/>
-            <w:bookmarkEnd w:id="46"/>
             <w:proofErr w:type="spellEnd"/>
             <w:r>
               <w:rPr>
@@ -14788,6 +15765,7 @@
               <w:t xml:space="preserve">        </w:t>
             </w:r>
             <w:proofErr w:type="spellStart"/>
+            <w:proofErr w:type="gramStart"/>
             <w:r>
               <w:rPr>
                 <w:rFonts w:ascii="Code" w:hAnsi="Code"/>
@@ -14795,6 +15773,7 @@
               <w:t>public</w:t>
             </w:r>
             <w:proofErr w:type="spellEnd"/>
+            <w:proofErr w:type="gramEnd"/>
             <w:r>
               <w:rPr>
                 <w:rFonts w:ascii="Code" w:hAnsi="Code"/>
@@ -14813,7 +15792,63 @@
               <w:rPr>
                 <w:rFonts w:ascii="Code" w:hAnsi="Code"/>
               </w:rPr>
-              <w:t xml:space="preserve">(int id, Utilizador leiloador, Produto p, GregorianCalendar dataLeilao, GregorianCalendar _dataFecho, GregorianCalendar _dataLimiteLeilao, GregorianCalendar dataPagamento, GregorianCalendar dataEnvioProduto, </w:t>
+              <w:t>(</w:t>
+            </w:r>
+            <w:proofErr w:type="spellStart"/>
+            <w:r>
+              <w:rPr>
+                <w:rFonts w:ascii="Code" w:hAnsi="Code"/>
+              </w:rPr>
+              <w:t>int</w:t>
+            </w:r>
+            <w:proofErr w:type="spellEnd"/>
+            <w:r>
+              <w:rPr>
+                <w:rFonts w:ascii="Code" w:hAnsi="Code"/>
+              </w:rPr>
+              <w:t xml:space="preserve"> id, Utilizador leiloador, Produto p, GregorianCalendar dataLeilao, GregorianCalendar _dataFecho, GregorianCalendar _dataLimiteLeilao, GregorianCalendar </w:t>
+            </w:r>
+            <w:proofErr w:type="spellStart"/>
+            <w:r>
+              <w:rPr>
+                <w:rFonts w:ascii="Code" w:hAnsi="Code"/>
+              </w:rPr>
+              <w:t>dataPagamento</w:t>
+            </w:r>
+            <w:proofErr w:type="spellEnd"/>
+            <w:r>
+              <w:rPr>
+                <w:rFonts w:ascii="Code" w:hAnsi="Code"/>
+              </w:rPr>
+              <w:t xml:space="preserve">, </w:t>
+            </w:r>
+            <w:proofErr w:type="spellStart"/>
+            <w:r>
+              <w:rPr>
+                <w:rFonts w:ascii="Code" w:hAnsi="Code"/>
+              </w:rPr>
+              <w:t>GregorianCalendar</w:t>
+            </w:r>
+            <w:proofErr w:type="spellEnd"/>
+            <w:r>
+              <w:rPr>
+                <w:rFonts w:ascii="Code" w:hAnsi="Code"/>
+              </w:rPr>
+              <w:t xml:space="preserve"> </w:t>
+            </w:r>
+            <w:proofErr w:type="spellStart"/>
+            <w:r>
+              <w:rPr>
+                <w:rFonts w:ascii="Code" w:hAnsi="Code"/>
+              </w:rPr>
+              <w:t>dataEnvioProduto</w:t>
+            </w:r>
+            <w:proofErr w:type="spellEnd"/>
+            <w:r>
+              <w:rPr>
+                <w:rFonts w:ascii="Code" w:hAnsi="Code"/>
+              </w:rPr>
+              <w:t xml:space="preserve">, </w:t>
             </w:r>
             <w:proofErr w:type="spellStart"/>
             <w:r>
@@ -14961,6 +15996,7 @@
               <w:tab/>
             </w:r>
             <w:proofErr w:type="spellStart"/>
+            <w:proofErr w:type="gramStart"/>
             <w:r>
               <w:rPr>
                 <w:rFonts w:ascii="Code" w:hAnsi="Code"/>
@@ -14968,11 +16004,40 @@
               <w:t>this</w:t>
             </w:r>
             <w:proofErr w:type="spellEnd"/>
-            <w:r>
-              <w:rPr>
-                <w:rFonts w:ascii="Code" w:hAnsi="Code"/>
-              </w:rPr>
-              <w:t>._dataFecho = _dataFecho;</w:t>
+            <w:proofErr w:type="gramEnd"/>
+            <w:r>
+              <w:rPr>
+                <w:rFonts w:ascii="Code" w:hAnsi="Code"/>
+              </w:rPr>
+              <w:t>._</w:t>
+            </w:r>
+            <w:proofErr w:type="spellStart"/>
+            <w:r>
+              <w:rPr>
+                <w:rFonts w:ascii="Code" w:hAnsi="Code"/>
+              </w:rPr>
+              <w:t>dataFecho</w:t>
+            </w:r>
+            <w:proofErr w:type="spellEnd"/>
+            <w:r>
+              <w:rPr>
+                <w:rFonts w:ascii="Code" w:hAnsi="Code"/>
+              </w:rPr>
+              <w:t xml:space="preserve"> = _</w:t>
+            </w:r>
+            <w:proofErr w:type="spellStart"/>
+            <w:r>
+              <w:rPr>
+                <w:rFonts w:ascii="Code" w:hAnsi="Code"/>
+              </w:rPr>
+              <w:t>dataFecho</w:t>
+            </w:r>
+            <w:proofErr w:type="spellEnd"/>
+            <w:r>
+              <w:rPr>
+                <w:rFonts w:ascii="Code" w:hAnsi="Code"/>
+              </w:rPr>
+              <w:t>;</w:t>
             </w:r>
           </w:p>
           <w:p>
@@ -14994,6 +16059,7 @@
               <w:tab/>
             </w:r>
             <w:proofErr w:type="spellStart"/>
+            <w:proofErr w:type="gramStart"/>
             <w:r>
               <w:rPr>
                 <w:rFonts w:ascii="Code" w:hAnsi="Code"/>
@@ -15001,11 +16067,40 @@
               <w:t>this</w:t>
             </w:r>
             <w:proofErr w:type="spellEnd"/>
-            <w:r>
-              <w:rPr>
-                <w:rFonts w:ascii="Code" w:hAnsi="Code"/>
-              </w:rPr>
-              <w:t>._dataLimiteLeilao = _dataLimiteLeilao;</w:t>
+            <w:proofErr w:type="gramEnd"/>
+            <w:r>
+              <w:rPr>
+                <w:rFonts w:ascii="Code" w:hAnsi="Code"/>
+              </w:rPr>
+              <w:t>._</w:t>
+            </w:r>
+            <w:proofErr w:type="spellStart"/>
+            <w:r>
+              <w:rPr>
+                <w:rFonts w:ascii="Code" w:hAnsi="Code"/>
+              </w:rPr>
+              <w:t>dataLimiteLeilao</w:t>
+            </w:r>
+            <w:proofErr w:type="spellEnd"/>
+            <w:r>
+              <w:rPr>
+                <w:rFonts w:ascii="Code" w:hAnsi="Code"/>
+              </w:rPr>
+              <w:t xml:space="preserve"> = _</w:t>
+            </w:r>
+            <w:proofErr w:type="spellStart"/>
+            <w:r>
+              <w:rPr>
+                <w:rFonts w:ascii="Code" w:hAnsi="Code"/>
+              </w:rPr>
+              <w:t>dataLimiteLeilao</w:t>
+            </w:r>
+            <w:proofErr w:type="spellEnd"/>
+            <w:r>
+              <w:rPr>
+                <w:rFonts w:ascii="Code" w:hAnsi="Code"/>
+              </w:rPr>
+              <w:t>;</w:t>
             </w:r>
           </w:p>
           <w:p>
@@ -15027,6 +16122,7 @@
               <w:tab/>
             </w:r>
             <w:proofErr w:type="spellStart"/>
+            <w:proofErr w:type="gramStart"/>
             <w:r>
               <w:rPr>
                 <w:rFonts w:ascii="Code" w:hAnsi="Code"/>
@@ -15034,11 +16130,26 @@
               <w:t>this.dataPagamento</w:t>
             </w:r>
             <w:proofErr w:type="spellEnd"/>
-            <w:r>
-              <w:rPr>
-                <w:rFonts w:ascii="Code" w:hAnsi="Code"/>
-              </w:rPr>
-              <w:t xml:space="preserve"> = dataPagamento;</w:t>
+            <w:proofErr w:type="gramEnd"/>
+            <w:r>
+              <w:rPr>
+                <w:rFonts w:ascii="Code" w:hAnsi="Code"/>
+              </w:rPr>
+              <w:t xml:space="preserve"> = </w:t>
+            </w:r>
+            <w:proofErr w:type="spellStart"/>
+            <w:r>
+              <w:rPr>
+                <w:rFonts w:ascii="Code" w:hAnsi="Code"/>
+              </w:rPr>
+              <w:t>dataPagamento</w:t>
+            </w:r>
+            <w:proofErr w:type="spellEnd"/>
+            <w:r>
+              <w:rPr>
+                <w:rFonts w:ascii="Code" w:hAnsi="Code"/>
+              </w:rPr>
+              <w:t>;</w:t>
             </w:r>
           </w:p>
           <w:p>
@@ -15060,6 +16171,7 @@
               <w:tab/>
             </w:r>
             <w:proofErr w:type="spellStart"/>
+            <w:proofErr w:type="gramStart"/>
             <w:r>
               <w:rPr>
                 <w:rFonts w:ascii="Code" w:hAnsi="Code"/>
@@ -15067,11 +16179,26 @@
               <w:t>this.dataEnvioProduto</w:t>
             </w:r>
             <w:proofErr w:type="spellEnd"/>
-            <w:r>
-              <w:rPr>
-                <w:rFonts w:ascii="Code" w:hAnsi="Code"/>
-              </w:rPr>
-              <w:t xml:space="preserve"> = dataEnvioProduto;</w:t>
+            <w:proofErr w:type="gramEnd"/>
+            <w:r>
+              <w:rPr>
+                <w:rFonts w:ascii="Code" w:hAnsi="Code"/>
+              </w:rPr>
+              <w:t xml:space="preserve"> = </w:t>
+            </w:r>
+            <w:proofErr w:type="spellStart"/>
+            <w:r>
+              <w:rPr>
+                <w:rFonts w:ascii="Code" w:hAnsi="Code"/>
+              </w:rPr>
+              <w:t>dataEnvioProduto</w:t>
+            </w:r>
+            <w:proofErr w:type="spellEnd"/>
+            <w:r>
+              <w:rPr>
+                <w:rFonts w:ascii="Code" w:hAnsi="Code"/>
+              </w:rPr>
+              <w:t>;</w:t>
             </w:r>
           </w:p>
           <w:p>
@@ -15193,7 +16320,7 @@
           <w:lang w:val="en-US"/>
         </w:rPr>
       </w:pPr>
-      <w:bookmarkStart w:id="47" w:name="_Toc345165177"/>
+      <w:bookmarkStart w:id="47" w:name="_Toc345231443"/>
       <w:r>
         <w:rPr>
           <w:lang w:val="en-US"/>
@@ -15520,6 +16647,7 @@
               <w:tab/>
             </w:r>
             <w:proofErr w:type="spellStart"/>
+            <w:proofErr w:type="gramStart"/>
             <w:r>
               <w:rPr>
                 <w:rFonts w:ascii="Code" w:hAnsi="Code"/>
@@ -15527,6 +16655,7 @@
               <w:t>this</w:t>
             </w:r>
             <w:proofErr w:type="spellEnd"/>
+            <w:proofErr w:type="gramEnd"/>
             <w:r>
               <w:rPr>
                 <w:rFonts w:ascii="Code" w:hAnsi="Code"/>
@@ -15553,6 +16682,7 @@
               <w:tab/>
             </w:r>
             <w:proofErr w:type="spellStart"/>
+            <w:proofErr w:type="gramStart"/>
             <w:r>
               <w:rPr>
                 <w:rFonts w:ascii="Code" w:hAnsi="Code"/>
@@ -15560,6 +16690,7 @@
               <w:t>this.descricao</w:t>
             </w:r>
             <w:proofErr w:type="spellEnd"/>
+            <w:proofErr w:type="gramEnd"/>
             <w:r>
               <w:rPr>
                 <w:rFonts w:ascii="Code" w:hAnsi="Code"/>
@@ -15600,6 +16731,7 @@
               <w:tab/>
             </w:r>
             <w:proofErr w:type="spellStart"/>
+            <w:proofErr w:type="gramStart"/>
             <w:r>
               <w:rPr>
                 <w:rFonts w:ascii="Code" w:hAnsi="Code"/>
@@ -15607,6 +16739,7 @@
               <w:t>this.categoria</w:t>
             </w:r>
             <w:proofErr w:type="spellEnd"/>
+            <w:proofErr w:type="gramEnd"/>
             <w:r>
               <w:rPr>
                 <w:rFonts w:ascii="Code" w:hAnsi="Code"/>
@@ -15631,7 +16764,20 @@
                 <w:rFonts w:ascii="Code" w:hAnsi="Code"/>
               </w:rPr>
               <w:tab/>
-              <w:t xml:space="preserve">suspeitas = </w:t>
+            </w:r>
+            <w:proofErr w:type="gramStart"/>
+            <w:r>
+              <w:rPr>
+                <w:rFonts w:ascii="Code" w:hAnsi="Code"/>
+              </w:rPr>
+              <w:t>suspeitas</w:t>
+            </w:r>
+            <w:proofErr w:type="gramEnd"/>
+            <w:r>
+              <w:rPr>
+                <w:rFonts w:ascii="Code" w:hAnsi="Code"/>
+              </w:rPr>
+              <w:t xml:space="preserve"> = </w:t>
             </w:r>
             <w:proofErr w:type="spellStart"/>
             <w:r>
@@ -15710,7 +16856,7 @@
           <w:lang w:val="en-US"/>
         </w:rPr>
       </w:pPr>
-      <w:bookmarkStart w:id="48" w:name="_Toc345165178"/>
+      <w:bookmarkStart w:id="48" w:name="_Toc345231444"/>
       <w:r>
         <w:rPr>
           <w:lang w:val="en-US"/>
@@ -15819,11 +16965,19 @@
               </w:rPr>
               <w:tab/>
             </w:r>
-            <w:r>
-              <w:rPr>
-                <w:rFonts w:ascii="Code" w:hAnsi="Code"/>
-              </w:rPr>
-              <w:t>private Utilizador _queixoso;</w:t>
+            <w:proofErr w:type="gramStart"/>
+            <w:r>
+              <w:rPr>
+                <w:rFonts w:ascii="Code" w:hAnsi="Code"/>
+              </w:rPr>
+              <w:t>private</w:t>
+            </w:r>
+            <w:proofErr w:type="gramEnd"/>
+            <w:r>
+              <w:rPr>
+                <w:rFonts w:ascii="Code" w:hAnsi="Code"/>
+              </w:rPr>
+              <w:t xml:space="preserve"> Utilizador _queixoso;</w:t>
             </w:r>
           </w:p>
           <w:p>
@@ -15850,9 +17004,24 @@
                 <w:rFonts w:ascii="Code" w:hAnsi="Code"/>
               </w:rPr>
               <w:tab/>
-              <w:t xml:space="preserve">private </w:t>
             </w:r>
             <w:proofErr w:type="spellStart"/>
+            <w:proofErr w:type="gramStart"/>
+            <w:r>
+              <w:rPr>
+                <w:rFonts w:ascii="Code" w:hAnsi="Code"/>
+              </w:rPr>
+              <w:t>private</w:t>
+            </w:r>
+            <w:proofErr w:type="spellEnd"/>
+            <w:proofErr w:type="gramEnd"/>
+            <w:r>
+              <w:rPr>
+                <w:rFonts w:ascii="Code" w:hAnsi="Code"/>
+              </w:rPr>
+              <w:t xml:space="preserve"> </w:t>
+            </w:r>
+            <w:proofErr w:type="spellStart"/>
             <w:r>
               <w:rPr>
                 <w:rFonts w:ascii="Code" w:hAnsi="Code"/>
@@ -15901,6 +17070,7 @@
               <w:t xml:space="preserve">    </w:t>
             </w:r>
             <w:proofErr w:type="spellStart"/>
+            <w:proofErr w:type="gramStart"/>
             <w:r>
               <w:rPr>
                 <w:rFonts w:ascii="Code" w:hAnsi="Code"/>
@@ -15908,6 +17078,7 @@
               <w:t>public</w:t>
             </w:r>
             <w:proofErr w:type="spellEnd"/>
+            <w:proofErr w:type="gramEnd"/>
             <w:r>
               <w:rPr>
                 <w:rFonts w:ascii="Code" w:hAnsi="Code"/>
@@ -16048,7 +17219,7 @@
           <w:lang w:val="en-US"/>
         </w:rPr>
       </w:pPr>
-      <w:bookmarkStart w:id="49" w:name="_Toc345165179"/>
+      <w:bookmarkStart w:id="49" w:name="_Toc345231445"/>
       <w:r>
         <w:rPr>
           <w:lang w:val="en-US"/>
@@ -16160,6 +17331,7 @@
               </w:rPr>
             </w:pPr>
             <w:proofErr w:type="spellStart"/>
+            <w:proofErr w:type="gramStart"/>
             <w:r>
               <w:rPr>
                 <w:rFonts w:ascii="Code" w:hAnsi="Code"/>
@@ -16167,6 +17339,7 @@
               <w:t>public</w:t>
             </w:r>
             <w:proofErr w:type="spellEnd"/>
+            <w:proofErr w:type="gramEnd"/>
             <w:r>
               <w:rPr>
                 <w:rFonts w:ascii="Code" w:hAnsi="Code"/>
@@ -16199,9 +17372,24 @@
                 <w:rFonts w:ascii="Code" w:hAnsi="Code"/>
               </w:rPr>
               <w:tab/>
-              <w:t>private Utilizador _</w:t>
             </w:r>
             <w:proofErr w:type="spellStart"/>
+            <w:proofErr w:type="gramStart"/>
+            <w:r>
+              <w:rPr>
+                <w:rFonts w:ascii="Code" w:hAnsi="Code"/>
+              </w:rPr>
+              <w:t>private</w:t>
+            </w:r>
+            <w:proofErr w:type="spellEnd"/>
+            <w:proofErr w:type="gramEnd"/>
+            <w:r>
+              <w:rPr>
+                <w:rFonts w:ascii="Code" w:hAnsi="Code"/>
+              </w:rPr>
+              <w:t xml:space="preserve"> Utilizador _</w:t>
+            </w:r>
+            <w:proofErr w:type="spellStart"/>
             <w:r>
               <w:rPr>
                 <w:rFonts w:ascii="Code" w:hAnsi="Code"/>
@@ -16227,7 +17415,20 @@
                 <w:rFonts w:ascii="Code" w:hAnsi="Code"/>
               </w:rPr>
               <w:tab/>
-              <w:t>private Utilizador _convidado;</w:t>
+            </w:r>
+            <w:proofErr w:type="gramStart"/>
+            <w:r>
+              <w:rPr>
+                <w:rFonts w:ascii="Code" w:hAnsi="Code"/>
+              </w:rPr>
+              <w:t>private</w:t>
+            </w:r>
+            <w:proofErr w:type="gramEnd"/>
+            <w:r>
+              <w:rPr>
+                <w:rFonts w:ascii="Code" w:hAnsi="Code"/>
+              </w:rPr>
+              <w:t xml:space="preserve"> Utilizador _convidado;</w:t>
             </w:r>
           </w:p>
           <w:p>
@@ -16241,7 +17442,20 @@
                 <w:rFonts w:ascii="Code" w:hAnsi="Code"/>
               </w:rPr>
               <w:tab/>
-              <w:t>private Produto desejado;</w:t>
+            </w:r>
+            <w:proofErr w:type="gramStart"/>
+            <w:r>
+              <w:rPr>
+                <w:rFonts w:ascii="Code" w:hAnsi="Code"/>
+              </w:rPr>
+              <w:t>private</w:t>
+            </w:r>
+            <w:proofErr w:type="gramEnd"/>
+            <w:r>
+              <w:rPr>
+                <w:rFonts w:ascii="Code" w:hAnsi="Code"/>
+              </w:rPr>
+              <w:t xml:space="preserve"> Produto desejado;</w:t>
             </w:r>
           </w:p>
           <w:p>
@@ -16255,7 +17469,20 @@
                 <w:rFonts w:ascii="Code" w:hAnsi="Code"/>
               </w:rPr>
               <w:tab/>
-              <w:t>private Produto oferta;</w:t>
+            </w:r>
+            <w:proofErr w:type="gramStart"/>
+            <w:r>
+              <w:rPr>
+                <w:rFonts w:ascii="Code" w:hAnsi="Code"/>
+              </w:rPr>
+              <w:t>private</w:t>
+            </w:r>
+            <w:proofErr w:type="gramEnd"/>
+            <w:r>
+              <w:rPr>
+                <w:rFonts w:ascii="Code" w:hAnsi="Code"/>
+              </w:rPr>
+              <w:t xml:space="preserve"> Produto oferta;</w:t>
             </w:r>
           </w:p>
           <w:p>
@@ -16269,9 +17496,38 @@
                 <w:rFonts w:ascii="Code" w:hAnsi="Code"/>
               </w:rPr>
               <w:tab/>
-              <w:t xml:space="preserve">private GregorianCalendar </w:t>
             </w:r>
             <w:proofErr w:type="spellStart"/>
+            <w:proofErr w:type="gramStart"/>
+            <w:r>
+              <w:rPr>
+                <w:rFonts w:ascii="Code" w:hAnsi="Code"/>
+              </w:rPr>
+              <w:t>private</w:t>
+            </w:r>
+            <w:proofErr w:type="spellEnd"/>
+            <w:proofErr w:type="gramEnd"/>
+            <w:r>
+              <w:rPr>
+                <w:rFonts w:ascii="Code" w:hAnsi="Code"/>
+              </w:rPr>
+              <w:t xml:space="preserve"> </w:t>
+            </w:r>
+            <w:proofErr w:type="spellStart"/>
+            <w:r>
+              <w:rPr>
+                <w:rFonts w:ascii="Code" w:hAnsi="Code"/>
+              </w:rPr>
+              <w:t>GregorianCalendar</w:t>
+            </w:r>
+            <w:proofErr w:type="spellEnd"/>
+            <w:r>
+              <w:rPr>
+                <w:rFonts w:ascii="Code" w:hAnsi="Code"/>
+              </w:rPr>
+              <w:t xml:space="preserve"> </w:t>
+            </w:r>
+            <w:proofErr w:type="spellStart"/>
             <w:r>
               <w:rPr>
                 <w:rFonts w:ascii="Code" w:hAnsi="Code"/>
@@ -16297,9 +17553,38 @@
                 <w:rFonts w:ascii="Code" w:hAnsi="Code"/>
               </w:rPr>
               <w:tab/>
-              <w:t xml:space="preserve">private GregorianCalendar </w:t>
             </w:r>
             <w:proofErr w:type="spellStart"/>
+            <w:proofErr w:type="gramStart"/>
+            <w:r>
+              <w:rPr>
+                <w:rFonts w:ascii="Code" w:hAnsi="Code"/>
+              </w:rPr>
+              <w:t>private</w:t>
+            </w:r>
+            <w:proofErr w:type="spellEnd"/>
+            <w:proofErr w:type="gramEnd"/>
+            <w:r>
+              <w:rPr>
+                <w:rFonts w:ascii="Code" w:hAnsi="Code"/>
+              </w:rPr>
+              <w:t xml:space="preserve"> </w:t>
+            </w:r>
+            <w:proofErr w:type="spellStart"/>
+            <w:r>
+              <w:rPr>
+                <w:rFonts w:ascii="Code" w:hAnsi="Code"/>
+              </w:rPr>
+              <w:t>GregorianCalendar</w:t>
+            </w:r>
+            <w:proofErr w:type="spellEnd"/>
+            <w:r>
+              <w:rPr>
+                <w:rFonts w:ascii="Code" w:hAnsi="Code"/>
+              </w:rPr>
+              <w:t xml:space="preserve"> </w:t>
+            </w:r>
+            <w:proofErr w:type="spellStart"/>
             <w:r>
               <w:rPr>
                 <w:rFonts w:ascii="Code" w:hAnsi="Code"/>
@@ -16325,9 +17610,38 @@
                 <w:rFonts w:ascii="Code" w:hAnsi="Code"/>
               </w:rPr>
               <w:tab/>
-              <w:t xml:space="preserve">private GregorianCalendar </w:t>
             </w:r>
             <w:proofErr w:type="spellStart"/>
+            <w:proofErr w:type="gramStart"/>
+            <w:r>
+              <w:rPr>
+                <w:rFonts w:ascii="Code" w:hAnsi="Code"/>
+              </w:rPr>
+              <w:t>private</w:t>
+            </w:r>
+            <w:proofErr w:type="spellEnd"/>
+            <w:proofErr w:type="gramEnd"/>
+            <w:r>
+              <w:rPr>
+                <w:rFonts w:ascii="Code" w:hAnsi="Code"/>
+              </w:rPr>
+              <w:t xml:space="preserve"> </w:t>
+            </w:r>
+            <w:proofErr w:type="spellStart"/>
+            <w:r>
+              <w:rPr>
+                <w:rFonts w:ascii="Code" w:hAnsi="Code"/>
+              </w:rPr>
+              <w:t>GregorianCalendar</w:t>
+            </w:r>
+            <w:proofErr w:type="spellEnd"/>
+            <w:r>
+              <w:rPr>
+                <w:rFonts w:ascii="Code" w:hAnsi="Code"/>
+              </w:rPr>
+              <w:t xml:space="preserve"> </w:t>
+            </w:r>
+            <w:proofErr w:type="spellStart"/>
             <w:r>
               <w:rPr>
                 <w:rFonts w:ascii="Code" w:hAnsi="Code"/>
@@ -16353,9 +17667,38 @@
                 <w:rFonts w:ascii="Code" w:hAnsi="Code"/>
               </w:rPr>
               <w:tab/>
-              <w:t xml:space="preserve">private GregorianCalendar </w:t>
             </w:r>
             <w:proofErr w:type="spellStart"/>
+            <w:proofErr w:type="gramStart"/>
+            <w:r>
+              <w:rPr>
+                <w:rFonts w:ascii="Code" w:hAnsi="Code"/>
+              </w:rPr>
+              <w:t>private</w:t>
+            </w:r>
+            <w:proofErr w:type="spellEnd"/>
+            <w:proofErr w:type="gramEnd"/>
+            <w:r>
+              <w:rPr>
+                <w:rFonts w:ascii="Code" w:hAnsi="Code"/>
+              </w:rPr>
+              <w:t xml:space="preserve"> </w:t>
+            </w:r>
+            <w:proofErr w:type="spellStart"/>
+            <w:r>
+              <w:rPr>
+                <w:rFonts w:ascii="Code" w:hAnsi="Code"/>
+              </w:rPr>
+              <w:t>GregorianCalendar</w:t>
+            </w:r>
+            <w:proofErr w:type="spellEnd"/>
+            <w:r>
+              <w:rPr>
+                <w:rFonts w:ascii="Code" w:hAnsi="Code"/>
+              </w:rPr>
+              <w:t xml:space="preserve"> </w:t>
+            </w:r>
+            <w:proofErr w:type="spellStart"/>
             <w:r>
               <w:rPr>
                 <w:rFonts w:ascii="Code" w:hAnsi="Code"/>
@@ -16381,7 +17724,20 @@
                 <w:rFonts w:ascii="Code" w:hAnsi="Code"/>
               </w:rPr>
               <w:tab/>
-              <w:t>private int id;</w:t>
+            </w:r>
+            <w:proofErr w:type="gramStart"/>
+            <w:r>
+              <w:rPr>
+                <w:rFonts w:ascii="Code" w:hAnsi="Code"/>
+              </w:rPr>
+              <w:t>private</w:t>
+            </w:r>
+            <w:proofErr w:type="gramEnd"/>
+            <w:r>
+              <w:rPr>
+                <w:rFonts w:ascii="Code" w:hAnsi="Code"/>
+              </w:rPr>
+              <w:t xml:space="preserve"> int id;</w:t>
             </w:r>
           </w:p>
           <w:p>
@@ -16404,6 +17760,7 @@
               <w:t xml:space="preserve">    </w:t>
             </w:r>
             <w:proofErr w:type="spellStart"/>
+            <w:proofErr w:type="gramStart"/>
             <w:r>
               <w:rPr>
                 <w:rFonts w:ascii="Code" w:hAnsi="Code"/>
@@ -16411,6 +17768,7 @@
               <w:t>public</w:t>
             </w:r>
             <w:proofErr w:type="spellEnd"/>
+            <w:proofErr w:type="gramEnd"/>
             <w:r>
               <w:rPr>
                 <w:rFonts w:ascii="Code" w:hAnsi="Code"/>
@@ -16429,13 +17787,27 @@
               <w:rPr>
                 <w:rFonts w:ascii="Code" w:hAnsi="Code"/>
               </w:rPr>
-              <w:t xml:space="preserve">, Utilizador _convidado, Produto desejado, Produto oferta, GregorianCalendar </w:t>
+              <w:t xml:space="preserve">, Utilizador _convidado, Produto desejado, Produto oferta, </w:t>
             </w:r>
             <w:proofErr w:type="spellStart"/>
             <w:r>
               <w:rPr>
                 <w:rFonts w:ascii="Code" w:hAnsi="Code"/>
               </w:rPr>
+              <w:t>GregorianCalendar</w:t>
+            </w:r>
+            <w:proofErr w:type="spellEnd"/>
+            <w:r>
+              <w:rPr>
+                <w:rFonts w:ascii="Code" w:hAnsi="Code"/>
+              </w:rPr>
+              <w:t xml:space="preserve"> </w:t>
+            </w:r>
+            <w:proofErr w:type="spellStart"/>
+            <w:r>
+              <w:rPr>
+                <w:rFonts w:ascii="Code" w:hAnsi="Code"/>
+              </w:rPr>
               <w:t>dataProposta</w:t>
             </w:r>
             <w:proofErr w:type="spellEnd"/>
@@ -16443,13 +17815,27 @@
               <w:rPr>
                 <w:rFonts w:ascii="Code" w:hAnsi="Code"/>
               </w:rPr>
-              <w:t xml:space="preserve">, GregorianCalendar </w:t>
+              <w:t xml:space="preserve">, </w:t>
             </w:r>
             <w:proofErr w:type="spellStart"/>
             <w:r>
               <w:rPr>
                 <w:rFonts w:ascii="Code" w:hAnsi="Code"/>
               </w:rPr>
+              <w:t>GregorianCalendar</w:t>
+            </w:r>
+            <w:proofErr w:type="spellEnd"/>
+            <w:r>
+              <w:rPr>
+                <w:rFonts w:ascii="Code" w:hAnsi="Code"/>
+              </w:rPr>
+              <w:t xml:space="preserve"> </w:t>
+            </w:r>
+            <w:proofErr w:type="spellStart"/>
+            <w:r>
+              <w:rPr>
+                <w:rFonts w:ascii="Code" w:hAnsi="Code"/>
+              </w:rPr>
               <w:t>dataConfirmacao</w:t>
             </w:r>
             <w:proofErr w:type="spellEnd"/>
@@ -16457,13 +17843,27 @@
               <w:rPr>
                 <w:rFonts w:ascii="Code" w:hAnsi="Code"/>
               </w:rPr>
-              <w:t xml:space="preserve">, GregorianCalendar </w:t>
+              <w:t xml:space="preserve">, </w:t>
             </w:r>
             <w:proofErr w:type="spellStart"/>
             <w:r>
               <w:rPr>
                 <w:rFonts w:ascii="Code" w:hAnsi="Code"/>
               </w:rPr>
+              <w:t>GregorianCalendar</w:t>
+            </w:r>
+            <w:proofErr w:type="spellEnd"/>
+            <w:r>
+              <w:rPr>
+                <w:rFonts w:ascii="Code" w:hAnsi="Code"/>
+              </w:rPr>
+              <w:t xml:space="preserve"> </w:t>
+            </w:r>
+            <w:proofErr w:type="spellStart"/>
+            <w:r>
+              <w:rPr>
+                <w:rFonts w:ascii="Code" w:hAnsi="Code"/>
+              </w:rPr>
               <w:t>dataConclusao</w:t>
             </w:r>
             <w:proofErr w:type="spellEnd"/>
@@ -16471,13 +17871,27 @@
               <w:rPr>
                 <w:rFonts w:ascii="Code" w:hAnsi="Code"/>
               </w:rPr>
-              <w:t xml:space="preserve">, GregorianCalendar </w:t>
+              <w:t xml:space="preserve">, </w:t>
             </w:r>
             <w:proofErr w:type="spellStart"/>
             <w:r>
               <w:rPr>
                 <w:rFonts w:ascii="Code" w:hAnsi="Code"/>
               </w:rPr>
+              <w:t>GregorianCalendar</w:t>
+            </w:r>
+            <w:proofErr w:type="spellEnd"/>
+            <w:r>
+              <w:rPr>
+                <w:rFonts w:ascii="Code" w:hAnsi="Code"/>
+              </w:rPr>
+              <w:t xml:space="preserve"> </w:t>
+            </w:r>
+            <w:proofErr w:type="spellStart"/>
+            <w:r>
+              <w:rPr>
+                <w:rFonts w:ascii="Code" w:hAnsi="Code"/>
+              </w:rPr>
               <w:t>dataLimite</w:t>
             </w:r>
             <w:proofErr w:type="spellEnd"/>
@@ -16485,7 +17899,21 @@
               <w:rPr>
                 <w:rFonts w:ascii="Code" w:hAnsi="Code"/>
               </w:rPr>
-              <w:t>, int id) {</w:t>
+              <w:t xml:space="preserve">, </w:t>
+            </w:r>
+            <w:proofErr w:type="spellStart"/>
+            <w:r>
+              <w:rPr>
+                <w:rFonts w:ascii="Code" w:hAnsi="Code"/>
+              </w:rPr>
+              <w:t>int</w:t>
+            </w:r>
+            <w:proofErr w:type="spellEnd"/>
+            <w:r>
+              <w:rPr>
+                <w:rFonts w:ascii="Code" w:hAnsi="Code"/>
+              </w:rPr>
+              <w:t xml:space="preserve"> id) {</w:t>
             </w:r>
           </w:p>
           <w:p>
@@ -16507,6 +17935,7 @@
               <w:tab/>
             </w:r>
             <w:proofErr w:type="spellStart"/>
+            <w:proofErr w:type="gramStart"/>
             <w:r>
               <w:rPr>
                 <w:rFonts w:ascii="Code" w:hAnsi="Code"/>
@@ -16514,6 +17943,7 @@
               <w:t>this</w:t>
             </w:r>
             <w:proofErr w:type="spellEnd"/>
+            <w:proofErr w:type="gramEnd"/>
             <w:r>
               <w:rPr>
                 <w:rFonts w:ascii="Code" w:hAnsi="Code"/>
@@ -16568,6 +17998,7 @@
               <w:tab/>
             </w:r>
             <w:proofErr w:type="spellStart"/>
+            <w:proofErr w:type="gramStart"/>
             <w:r>
               <w:rPr>
                 <w:rFonts w:ascii="Code" w:hAnsi="Code"/>
@@ -16575,6 +18006,7 @@
               <w:t>this</w:t>
             </w:r>
             <w:proofErr w:type="spellEnd"/>
+            <w:proofErr w:type="gramEnd"/>
             <w:r>
               <w:rPr>
                 <w:rFonts w:ascii="Code" w:hAnsi="Code"/>
@@ -16601,6 +18033,7 @@
               <w:tab/>
             </w:r>
             <w:proofErr w:type="spellStart"/>
+            <w:proofErr w:type="gramStart"/>
             <w:r>
               <w:rPr>
                 <w:rFonts w:ascii="Code" w:hAnsi="Code"/>
@@ -16608,6 +18041,7 @@
               <w:t>this.desejado</w:t>
             </w:r>
             <w:proofErr w:type="spellEnd"/>
+            <w:proofErr w:type="gramEnd"/>
             <w:r>
               <w:rPr>
                 <w:rFonts w:ascii="Code" w:hAnsi="Code"/>
@@ -16634,6 +18068,7 @@
               <w:tab/>
             </w:r>
             <w:proofErr w:type="spellStart"/>
+            <w:proofErr w:type="gramStart"/>
             <w:r>
               <w:rPr>
                 <w:rFonts w:ascii="Code" w:hAnsi="Code"/>
@@ -16641,6 +18076,7 @@
               <w:t>this.oferta</w:t>
             </w:r>
             <w:proofErr w:type="spellEnd"/>
+            <w:proofErr w:type="gramEnd"/>
             <w:r>
               <w:rPr>
                 <w:rFonts w:ascii="Code" w:hAnsi="Code"/>
@@ -16667,6 +18103,7 @@
               <w:tab/>
             </w:r>
             <w:proofErr w:type="spellStart"/>
+            <w:proofErr w:type="gramStart"/>
             <w:r>
               <w:rPr>
                 <w:rFonts w:ascii="Code" w:hAnsi="Code"/>
@@ -16674,6 +18111,7 @@
               <w:t>this.dataProposta</w:t>
             </w:r>
             <w:proofErr w:type="spellEnd"/>
+            <w:proofErr w:type="gramEnd"/>
             <w:r>
               <w:rPr>
                 <w:rFonts w:ascii="Code" w:hAnsi="Code"/>
@@ -16714,6 +18152,7 @@
               <w:tab/>
             </w:r>
             <w:proofErr w:type="spellStart"/>
+            <w:proofErr w:type="gramStart"/>
             <w:r>
               <w:rPr>
                 <w:rFonts w:ascii="Code" w:hAnsi="Code"/>
@@ -16721,6 +18160,7 @@
               <w:t>this.dataConfirmacao</w:t>
             </w:r>
             <w:proofErr w:type="spellEnd"/>
+            <w:proofErr w:type="gramEnd"/>
             <w:r>
               <w:rPr>
                 <w:rFonts w:ascii="Code" w:hAnsi="Code"/>
@@ -16761,6 +18201,7 @@
               <w:tab/>
             </w:r>
             <w:proofErr w:type="spellStart"/>
+            <w:proofErr w:type="gramStart"/>
             <w:r>
               <w:rPr>
                 <w:rFonts w:ascii="Code" w:hAnsi="Code"/>
@@ -16768,6 +18209,7 @@
               <w:t>this.dataConclusao</w:t>
             </w:r>
             <w:proofErr w:type="spellEnd"/>
+            <w:proofErr w:type="gramEnd"/>
             <w:r>
               <w:rPr>
                 <w:rFonts w:ascii="Code" w:hAnsi="Code"/>
@@ -16891,7 +18333,7 @@
           <w:lang w:val="en-US"/>
         </w:rPr>
       </w:pPr>
-      <w:bookmarkStart w:id="50" w:name="_Toc345165180"/>
+      <w:bookmarkStart w:id="50" w:name="_Toc345231446"/>
       <w:r>
         <w:rPr>
           <w:lang w:val="en-US"/>
@@ -17046,13 +18488,23 @@
               </w:rPr>
               <w:tab/>
             </w:r>
-            <w:r>
-              <w:rPr>
-                <w:rFonts w:ascii="Code" w:hAnsi="Code"/>
-              </w:rPr>
-              <w:t xml:space="preserve">private </w:t>
-            </w:r>
             <w:proofErr w:type="spellStart"/>
+            <w:proofErr w:type="gramStart"/>
+            <w:r>
+              <w:rPr>
+                <w:rFonts w:ascii="Code" w:hAnsi="Code"/>
+              </w:rPr>
+              <w:t>private</w:t>
+            </w:r>
+            <w:proofErr w:type="spellEnd"/>
+            <w:proofErr w:type="gramEnd"/>
+            <w:r>
+              <w:rPr>
+                <w:rFonts w:ascii="Code" w:hAnsi="Code"/>
+              </w:rPr>
+              <w:t xml:space="preserve"> </w:t>
+            </w:r>
+            <w:proofErr w:type="spellStart"/>
             <w:r>
               <w:rPr>
                 <w:rFonts w:ascii="Code" w:hAnsi="Code"/>
@@ -17092,15 +18544,44 @@
                 <w:rFonts w:ascii="Code" w:hAnsi="Code"/>
               </w:rPr>
               <w:tab/>
-              <w:t>private G</w:t>
-            </w:r>
-            <w:r>
-              <w:rPr>
-                <w:rFonts w:ascii="Code" w:hAnsi="Code"/>
-              </w:rPr>
-              <w:t xml:space="preserve">regorianCalendar </w:t>
             </w:r>
             <w:proofErr w:type="spellStart"/>
+            <w:proofErr w:type="gramStart"/>
+            <w:r>
+              <w:rPr>
+                <w:rFonts w:ascii="Code" w:hAnsi="Code"/>
+              </w:rPr>
+              <w:t>private</w:t>
+            </w:r>
+            <w:proofErr w:type="spellEnd"/>
+            <w:proofErr w:type="gramEnd"/>
+            <w:r>
+              <w:rPr>
+                <w:rFonts w:ascii="Code" w:hAnsi="Code"/>
+              </w:rPr>
+              <w:t xml:space="preserve"> </w:t>
+            </w:r>
+            <w:proofErr w:type="spellStart"/>
+            <w:r>
+              <w:rPr>
+                <w:rFonts w:ascii="Code" w:hAnsi="Code"/>
+              </w:rPr>
+              <w:t>G</w:t>
+            </w:r>
+            <w:r>
+              <w:rPr>
+                <w:rFonts w:ascii="Code" w:hAnsi="Code"/>
+              </w:rPr>
+              <w:t>regorianCalendar</w:t>
+            </w:r>
+            <w:proofErr w:type="spellEnd"/>
+            <w:r>
+              <w:rPr>
+                <w:rFonts w:ascii="Code" w:hAnsi="Code"/>
+              </w:rPr>
+              <w:t xml:space="preserve"> </w:t>
+            </w:r>
+            <w:proofErr w:type="spellStart"/>
             <w:r>
               <w:rPr>
                 <w:rFonts w:ascii="Code" w:hAnsi="Code"/>
@@ -17126,9 +18607,38 @@
                 <w:rFonts w:ascii="Code" w:hAnsi="Code"/>
               </w:rPr>
               <w:tab/>
-              <w:t>private GregorianCalendar _</w:t>
             </w:r>
             <w:proofErr w:type="spellStart"/>
+            <w:proofErr w:type="gramStart"/>
+            <w:r>
+              <w:rPr>
+                <w:rFonts w:ascii="Code" w:hAnsi="Code"/>
+              </w:rPr>
+              <w:t>private</w:t>
+            </w:r>
+            <w:proofErr w:type="spellEnd"/>
+            <w:proofErr w:type="gramEnd"/>
+            <w:r>
+              <w:rPr>
+                <w:rFonts w:ascii="Code" w:hAnsi="Code"/>
+              </w:rPr>
+              <w:t xml:space="preserve"> </w:t>
+            </w:r>
+            <w:proofErr w:type="spellStart"/>
+            <w:r>
+              <w:rPr>
+                <w:rFonts w:ascii="Code" w:hAnsi="Code"/>
+              </w:rPr>
+              <w:t>GregorianCalendar</w:t>
+            </w:r>
+            <w:proofErr w:type="spellEnd"/>
+            <w:r>
+              <w:rPr>
+                <w:rFonts w:ascii="Code" w:hAnsi="Code"/>
+              </w:rPr>
+              <w:t xml:space="preserve"> _</w:t>
+            </w:r>
+            <w:proofErr w:type="spellStart"/>
             <w:r>
               <w:rPr>
                 <w:rFonts w:ascii="Code" w:hAnsi="Code"/>
@@ -17154,7 +18664,20 @@
                 <w:rFonts w:ascii="Code" w:hAnsi="Code"/>
               </w:rPr>
               <w:tab/>
-              <w:t>private GregorianCalendar dataEnvioProduto;</w:t>
+            </w:r>
+            <w:proofErr w:type="gramStart"/>
+            <w:r>
+              <w:rPr>
+                <w:rFonts w:ascii="Code" w:hAnsi="Code"/>
+              </w:rPr>
+              <w:t>private</w:t>
+            </w:r>
+            <w:proofErr w:type="gramEnd"/>
+            <w:r>
+              <w:rPr>
+                <w:rFonts w:ascii="Code" w:hAnsi="Code"/>
+              </w:rPr>
+              <w:t xml:space="preserve"> GregorianCalendar dataEnvioProduto;</w:t>
             </w:r>
           </w:p>
           <w:p>
@@ -17168,7 +18691,20 @@
                 <w:rFonts w:ascii="Code" w:hAnsi="Code"/>
               </w:rPr>
               <w:tab/>
-              <w:t>private GregorianCalendar dataPagamento;</w:t>
+            </w:r>
+            <w:proofErr w:type="gramStart"/>
+            <w:r>
+              <w:rPr>
+                <w:rFonts w:ascii="Code" w:hAnsi="Code"/>
+              </w:rPr>
+              <w:t>private</w:t>
+            </w:r>
+            <w:proofErr w:type="gramEnd"/>
+            <w:r>
+              <w:rPr>
+                <w:rFonts w:ascii="Code" w:hAnsi="Code"/>
+              </w:rPr>
+              <w:t xml:space="preserve"> GregorianCalendar dataPagamento;</w:t>
             </w:r>
           </w:p>
           <w:p>
@@ -17182,7 +18718,20 @@
                 <w:rFonts w:ascii="Code" w:hAnsi="Code"/>
               </w:rPr>
               <w:tab/>
-              <w:t>private Produto _produto;</w:t>
+            </w:r>
+            <w:proofErr w:type="gramStart"/>
+            <w:r>
+              <w:rPr>
+                <w:rFonts w:ascii="Code" w:hAnsi="Code"/>
+              </w:rPr>
+              <w:t>private</w:t>
+            </w:r>
+            <w:proofErr w:type="gramEnd"/>
+            <w:r>
+              <w:rPr>
+                <w:rFonts w:ascii="Code" w:hAnsi="Code"/>
+              </w:rPr>
+              <w:t xml:space="preserve"> Produto _produto;</w:t>
             </w:r>
           </w:p>
           <w:p>
@@ -17196,7 +18745,20 @@
                 <w:rFonts w:ascii="Code" w:hAnsi="Code"/>
               </w:rPr>
               <w:tab/>
-              <w:t>private Utilizador vendedor;</w:t>
+            </w:r>
+            <w:proofErr w:type="gramStart"/>
+            <w:r>
+              <w:rPr>
+                <w:rFonts w:ascii="Code" w:hAnsi="Code"/>
+              </w:rPr>
+              <w:t>private</w:t>
+            </w:r>
+            <w:proofErr w:type="gramEnd"/>
+            <w:r>
+              <w:rPr>
+                <w:rFonts w:ascii="Code" w:hAnsi="Code"/>
+              </w:rPr>
+              <w:t xml:space="preserve"> Utilizador vendedor;</w:t>
             </w:r>
           </w:p>
           <w:p>
@@ -17210,7 +18772,20 @@
                 <w:rFonts w:ascii="Code" w:hAnsi="Code"/>
               </w:rPr>
               <w:tab/>
-              <w:t xml:space="preserve">private Utilizador comprador;    </w:t>
+            </w:r>
+            <w:proofErr w:type="gramStart"/>
+            <w:r>
+              <w:rPr>
+                <w:rFonts w:ascii="Code" w:hAnsi="Code"/>
+              </w:rPr>
+              <w:t>private</w:t>
+            </w:r>
+            <w:proofErr w:type="gramEnd"/>
+            <w:r>
+              <w:rPr>
+                <w:rFonts w:ascii="Code" w:hAnsi="Code"/>
+              </w:rPr>
+              <w:t xml:space="preserve"> Utilizador comprador;    </w:t>
             </w:r>
           </w:p>
           <w:p>
@@ -17259,6 +18834,7 @@
               <w:t xml:space="preserve">    </w:t>
             </w:r>
             <w:proofErr w:type="spellStart"/>
+            <w:proofErr w:type="gramStart"/>
             <w:r>
               <w:rPr>
                 <w:rFonts w:ascii="Code" w:hAnsi="Code"/>
@@ -17266,17 +18842,32 @@
               <w:t>public</w:t>
             </w:r>
             <w:proofErr w:type="spellEnd"/>
-            <w:r>
-              <w:rPr>
-                <w:rFonts w:ascii="Code" w:hAnsi="Code"/>
-              </w:rPr>
-              <w:t xml:space="preserve"> Venda(int id, </w:t>
+            <w:proofErr w:type="gramEnd"/>
+            <w:r>
+              <w:rPr>
+                <w:rFonts w:ascii="Code" w:hAnsi="Code"/>
+              </w:rPr>
+              <w:t xml:space="preserve"> Venda(</w:t>
             </w:r>
             <w:proofErr w:type="spellStart"/>
             <w:r>
               <w:rPr>
                 <w:rFonts w:ascii="Code" w:hAnsi="Code"/>
               </w:rPr>
+              <w:t>int</w:t>
+            </w:r>
+            <w:proofErr w:type="spellEnd"/>
+            <w:r>
+              <w:rPr>
+                <w:rFonts w:ascii="Code" w:hAnsi="Code"/>
+              </w:rPr>
+              <w:t xml:space="preserve"> id, </w:t>
+            </w:r>
+            <w:proofErr w:type="spellStart"/>
+            <w:r>
+              <w:rPr>
+                <w:rFonts w:ascii="Code" w:hAnsi="Code"/>
+              </w:rPr>
               <w:t>float</w:t>
             </w:r>
             <w:proofErr w:type="spellEnd"/>
@@ -17298,19 +18889,33 @@
               <w:rPr>
                 <w:rFonts w:ascii="Code" w:hAnsi="Code"/>
               </w:rPr>
-              <w:t>, Gr</w:t>
-            </w:r>
-            <w:r>
-              <w:rPr>
-                <w:rFonts w:ascii="Code" w:hAnsi="Code"/>
-              </w:rPr>
-              <w:t xml:space="preserve">egorianCalendar </w:t>
+              <w:t xml:space="preserve">, </w:t>
             </w:r>
             <w:proofErr w:type="spellStart"/>
             <w:r>
               <w:rPr>
                 <w:rFonts w:ascii="Code" w:hAnsi="Code"/>
               </w:rPr>
+              <w:t>Gr</w:t>
+            </w:r>
+            <w:r>
+              <w:rPr>
+                <w:rFonts w:ascii="Code" w:hAnsi="Code"/>
+              </w:rPr>
+              <w:t>egorianCalendar</w:t>
+            </w:r>
+            <w:proofErr w:type="spellEnd"/>
+            <w:r>
+              <w:rPr>
+                <w:rFonts w:ascii="Code" w:hAnsi="Code"/>
+              </w:rPr>
+              <w:t xml:space="preserve"> </w:t>
+            </w:r>
+            <w:proofErr w:type="spellStart"/>
+            <w:r>
+              <w:rPr>
+                <w:rFonts w:ascii="Code" w:hAnsi="Code"/>
+              </w:rPr>
               <w:t>dataVenda</w:t>
             </w:r>
             <w:proofErr w:type="spellEnd"/>
@@ -17320,17 +18925,25 @@
               </w:rPr>
               <w:t xml:space="preserve">, </w:t>
             </w:r>
-            <w:r>
-              <w:rPr>
-                <w:rFonts w:ascii="Code" w:hAnsi="Code"/>
-              </w:rPr>
-              <w:t>GregorianCalendar _</w:t>
-            </w:r>
             <w:proofErr w:type="spellStart"/>
             <w:r>
               <w:rPr>
                 <w:rFonts w:ascii="Code" w:hAnsi="Code"/>
               </w:rPr>
+              <w:t>GregorianCalendar</w:t>
+            </w:r>
+            <w:proofErr w:type="spellEnd"/>
+            <w:r>
+              <w:rPr>
+                <w:rFonts w:ascii="Code" w:hAnsi="Code"/>
+              </w:rPr>
+              <w:t xml:space="preserve"> _</w:t>
+            </w:r>
+            <w:proofErr w:type="spellStart"/>
+            <w:r>
+              <w:rPr>
+                <w:rFonts w:ascii="Code" w:hAnsi="Code"/>
+              </w:rPr>
               <w:t>dataLimiteVenda</w:t>
             </w:r>
             <w:proofErr w:type="spellEnd"/>
@@ -17338,7 +18951,49 @@
               <w:rPr>
                 <w:rFonts w:ascii="Code" w:hAnsi="Code"/>
               </w:rPr>
-              <w:t>, GregorianCalendar dataEnvioProduto, GregorianCalendar dataPagamento, Produto _produto, Utilizador vendedor, Utilizador comprador) {</w:t>
+              <w:t xml:space="preserve">, </w:t>
+            </w:r>
+            <w:proofErr w:type="spellStart"/>
+            <w:r>
+              <w:rPr>
+                <w:rFonts w:ascii="Code" w:hAnsi="Code"/>
+              </w:rPr>
+              <w:t>GregorianCalendar</w:t>
+            </w:r>
+            <w:proofErr w:type="spellEnd"/>
+            <w:r>
+              <w:rPr>
+                <w:rFonts w:ascii="Code" w:hAnsi="Code"/>
+              </w:rPr>
+              <w:t xml:space="preserve"> </w:t>
+            </w:r>
+            <w:proofErr w:type="spellStart"/>
+            <w:r>
+              <w:rPr>
+                <w:rFonts w:ascii="Code" w:hAnsi="Code"/>
+              </w:rPr>
+              <w:t>dataEnvioProduto</w:t>
+            </w:r>
+            <w:proofErr w:type="spellEnd"/>
+            <w:r>
+              <w:rPr>
+                <w:rFonts w:ascii="Code" w:hAnsi="Code"/>
+              </w:rPr>
+              <w:t xml:space="preserve">, </w:t>
+            </w:r>
+            <w:proofErr w:type="spellStart"/>
+            <w:r>
+              <w:rPr>
+                <w:rFonts w:ascii="Code" w:hAnsi="Code"/>
+              </w:rPr>
+              <w:t>GregorianCalendar</w:t>
+            </w:r>
+            <w:proofErr w:type="spellEnd"/>
+            <w:r>
+              <w:rPr>
+                <w:rFonts w:ascii="Code" w:hAnsi="Code"/>
+              </w:rPr>
+              <w:t xml:space="preserve"> dataPagamento, Produto _produto, Utilizador vendedor, Utilizador comprador) {</w:t>
             </w:r>
           </w:p>
           <w:p>
@@ -17412,6 +19067,7 @@
               <w:tab/>
             </w:r>
             <w:proofErr w:type="spellStart"/>
+            <w:proofErr w:type="gramStart"/>
             <w:r>
               <w:rPr>
                 <w:rFonts w:ascii="Code" w:hAnsi="Code"/>
@@ -17419,6 +19075,7 @@
               <w:t>this.dataVenda</w:t>
             </w:r>
             <w:proofErr w:type="spellEnd"/>
+            <w:proofErr w:type="gramEnd"/>
             <w:r>
               <w:rPr>
                 <w:rFonts w:ascii="Code" w:hAnsi="Code"/>
@@ -17459,6 +19116,7 @@
               <w:tab/>
             </w:r>
             <w:proofErr w:type="spellStart"/>
+            <w:proofErr w:type="gramStart"/>
             <w:r>
               <w:rPr>
                 <w:rFonts w:ascii="Code" w:hAnsi="Code"/>
@@ -17466,6 +19124,7 @@
               <w:t>this</w:t>
             </w:r>
             <w:proofErr w:type="spellEnd"/>
+            <w:proofErr w:type="gramEnd"/>
             <w:r>
               <w:rPr>
                 <w:rFonts w:ascii="Code" w:hAnsi="Code"/>
@@ -17520,6 +19179,7 @@
               <w:tab/>
             </w:r>
             <w:proofErr w:type="spellStart"/>
+            <w:proofErr w:type="gramStart"/>
             <w:r>
               <w:rPr>
                 <w:rFonts w:ascii="Code" w:hAnsi="Code"/>
@@ -17527,11 +19187,26 @@
               <w:t>this.dataEnvioProduto</w:t>
             </w:r>
             <w:proofErr w:type="spellEnd"/>
-            <w:r>
-              <w:rPr>
-                <w:rFonts w:ascii="Code" w:hAnsi="Code"/>
-              </w:rPr>
-              <w:t xml:space="preserve"> = dataEnvioProduto;</w:t>
+            <w:proofErr w:type="gramEnd"/>
+            <w:r>
+              <w:rPr>
+                <w:rFonts w:ascii="Code" w:hAnsi="Code"/>
+              </w:rPr>
+              <w:t xml:space="preserve"> = </w:t>
+            </w:r>
+            <w:proofErr w:type="spellStart"/>
+            <w:r>
+              <w:rPr>
+                <w:rFonts w:ascii="Code" w:hAnsi="Code"/>
+              </w:rPr>
+              <w:t>dataEnvioProduto</w:t>
+            </w:r>
+            <w:proofErr w:type="spellEnd"/>
+            <w:r>
+              <w:rPr>
+                <w:rFonts w:ascii="Code" w:hAnsi="Code"/>
+              </w:rPr>
+              <w:t>;</w:t>
             </w:r>
           </w:p>
           <w:p>
@@ -17553,6 +19228,7 @@
               <w:tab/>
             </w:r>
             <w:proofErr w:type="spellStart"/>
+            <w:proofErr w:type="gramStart"/>
             <w:r>
               <w:rPr>
                 <w:rFonts w:ascii="Code" w:hAnsi="Code"/>
@@ -17560,11 +19236,26 @@
               <w:t>this.dataPagamento</w:t>
             </w:r>
             <w:proofErr w:type="spellEnd"/>
-            <w:r>
-              <w:rPr>
-                <w:rFonts w:ascii="Code" w:hAnsi="Code"/>
-              </w:rPr>
-              <w:t xml:space="preserve"> = dataPagamento;</w:t>
+            <w:proofErr w:type="gramEnd"/>
+            <w:r>
+              <w:rPr>
+                <w:rFonts w:ascii="Code" w:hAnsi="Code"/>
+              </w:rPr>
+              <w:t xml:space="preserve"> = </w:t>
+            </w:r>
+            <w:proofErr w:type="spellStart"/>
+            <w:r>
+              <w:rPr>
+                <w:rFonts w:ascii="Code" w:hAnsi="Code"/>
+              </w:rPr>
+              <w:t>dataPagamento</w:t>
+            </w:r>
+            <w:proofErr w:type="spellEnd"/>
+            <w:r>
+              <w:rPr>
+                <w:rFonts w:ascii="Code" w:hAnsi="Code"/>
+              </w:rPr>
+              <w:t>;</w:t>
             </w:r>
           </w:p>
           <w:p>
@@ -17586,6 +19277,7 @@
               <w:tab/>
             </w:r>
             <w:proofErr w:type="spellStart"/>
+            <w:proofErr w:type="gramStart"/>
             <w:r>
               <w:rPr>
                 <w:rFonts w:ascii="Code" w:hAnsi="Code"/>
@@ -17593,6 +19285,7 @@
               <w:t>this</w:t>
             </w:r>
             <w:proofErr w:type="spellEnd"/>
+            <w:proofErr w:type="gramEnd"/>
             <w:r>
               <w:rPr>
                 <w:rFonts w:ascii="Code" w:hAnsi="Code"/>
@@ -17619,6 +19312,7 @@
               <w:tab/>
             </w:r>
             <w:proofErr w:type="spellStart"/>
+            <w:proofErr w:type="gramStart"/>
             <w:r>
               <w:rPr>
                 <w:rFonts w:ascii="Code" w:hAnsi="Code"/>
@@ -17626,6 +19320,7 @@
               <w:t>this.vendedor</w:t>
             </w:r>
             <w:proofErr w:type="spellEnd"/>
+            <w:proofErr w:type="gramEnd"/>
             <w:r>
               <w:rPr>
                 <w:rFonts w:ascii="Code" w:hAnsi="Code"/>
@@ -17652,6 +19347,7 @@
               <w:tab/>
             </w:r>
             <w:proofErr w:type="spellStart"/>
+            <w:proofErr w:type="gramStart"/>
             <w:r>
               <w:rPr>
                 <w:rFonts w:ascii="Code" w:hAnsi="Code"/>
@@ -17659,6 +19355,7 @@
               <w:t>this.comprador</w:t>
             </w:r>
             <w:proofErr w:type="spellEnd"/>
+            <w:proofErr w:type="gramEnd"/>
             <w:r>
               <w:rPr>
                 <w:rFonts w:ascii="Code" w:hAnsi="Code"/>
@@ -17719,7 +19416,7 @@
           <w:lang w:val="en-US"/>
         </w:rPr>
       </w:pPr>
-      <w:bookmarkStart w:id="51" w:name="_Toc345165181"/>
+      <w:bookmarkStart w:id="51" w:name="_Toc345231447"/>
       <w:r>
         <w:rPr>
           <w:lang w:val="en-US"/>
@@ -18007,13 +19704,23 @@
               </w:rPr>
               <w:t xml:space="preserve">  </w:t>
             </w:r>
-            <w:r>
-              <w:rPr>
-                <w:rFonts w:ascii="Code" w:hAnsi="Code"/>
-              </w:rPr>
-              <w:t xml:space="preserve">private </w:t>
-            </w:r>
             <w:proofErr w:type="spellStart"/>
+            <w:proofErr w:type="gramStart"/>
+            <w:r>
+              <w:rPr>
+                <w:rFonts w:ascii="Code" w:hAnsi="Code"/>
+              </w:rPr>
+              <w:t>private</w:t>
+            </w:r>
+            <w:proofErr w:type="spellEnd"/>
+            <w:proofErr w:type="gramEnd"/>
+            <w:r>
+              <w:rPr>
+                <w:rFonts w:ascii="Code" w:hAnsi="Code"/>
+              </w:rPr>
+              <w:t xml:space="preserve"> </w:t>
+            </w:r>
+            <w:proofErr w:type="spellStart"/>
             <w:r>
               <w:rPr>
                 <w:rFonts w:ascii="Code" w:hAnsi="Code"/>
@@ -18038,9 +19745,39 @@
               <w:rPr>
                 <w:rFonts w:ascii="Code" w:hAnsi="Code"/>
               </w:rPr>
-              <w:t xml:space="preserve">       private GregorianCalendar </w:t>
+              <w:t xml:space="preserve">       </w:t>
             </w:r>
             <w:proofErr w:type="spellStart"/>
+            <w:proofErr w:type="gramStart"/>
+            <w:r>
+              <w:rPr>
+                <w:rFonts w:ascii="Code" w:hAnsi="Code"/>
+              </w:rPr>
+              <w:t>private</w:t>
+            </w:r>
+            <w:proofErr w:type="spellEnd"/>
+            <w:proofErr w:type="gramEnd"/>
+            <w:r>
+              <w:rPr>
+                <w:rFonts w:ascii="Code" w:hAnsi="Code"/>
+              </w:rPr>
+              <w:t xml:space="preserve"> </w:t>
+            </w:r>
+            <w:proofErr w:type="spellStart"/>
+            <w:r>
+              <w:rPr>
+                <w:rFonts w:ascii="Code" w:hAnsi="Code"/>
+              </w:rPr>
+              <w:t>GregorianCalendar</w:t>
+            </w:r>
+            <w:proofErr w:type="spellEnd"/>
+            <w:r>
+              <w:rPr>
+                <w:rFonts w:ascii="Code" w:hAnsi="Code"/>
+              </w:rPr>
+              <w:t xml:space="preserve"> </w:t>
+            </w:r>
+            <w:proofErr w:type="spellStart"/>
             <w:r>
               <w:rPr>
                 <w:rFonts w:ascii="Code" w:hAnsi="Code"/>
@@ -18065,9 +19802,39 @@
               <w:rPr>
                 <w:rFonts w:ascii="Code" w:hAnsi="Code"/>
               </w:rPr>
-              <w:t xml:space="preserve">       private GregorianCalendar </w:t>
+              <w:t xml:space="preserve">       </w:t>
             </w:r>
             <w:proofErr w:type="spellStart"/>
+            <w:proofErr w:type="gramStart"/>
+            <w:r>
+              <w:rPr>
+                <w:rFonts w:ascii="Code" w:hAnsi="Code"/>
+              </w:rPr>
+              <w:t>private</w:t>
+            </w:r>
+            <w:proofErr w:type="spellEnd"/>
+            <w:proofErr w:type="gramEnd"/>
+            <w:r>
+              <w:rPr>
+                <w:rFonts w:ascii="Code" w:hAnsi="Code"/>
+              </w:rPr>
+              <w:t xml:space="preserve"> </w:t>
+            </w:r>
+            <w:proofErr w:type="spellStart"/>
+            <w:r>
+              <w:rPr>
+                <w:rFonts w:ascii="Code" w:hAnsi="Code"/>
+              </w:rPr>
+              <w:t>GregorianCalendar</w:t>
+            </w:r>
+            <w:proofErr w:type="spellEnd"/>
+            <w:r>
+              <w:rPr>
+                <w:rFonts w:ascii="Code" w:hAnsi="Code"/>
+              </w:rPr>
+              <w:t xml:space="preserve"> </w:t>
+            </w:r>
+            <w:proofErr w:type="spellStart"/>
             <w:r>
               <w:rPr>
                 <w:rFonts w:ascii="Code" w:hAnsi="Code"/>
@@ -18092,9 +19859,25 @@
               <w:rPr>
                 <w:rFonts w:ascii="Code" w:hAnsi="Code"/>
               </w:rPr>
-              <w:t xml:space="preserve">       private </w:t>
+              <w:t xml:space="preserve">       </w:t>
             </w:r>
             <w:proofErr w:type="spellStart"/>
+            <w:proofErr w:type="gramStart"/>
+            <w:r>
+              <w:rPr>
+                <w:rFonts w:ascii="Code" w:hAnsi="Code"/>
+              </w:rPr>
+              <w:t>private</w:t>
+            </w:r>
+            <w:proofErr w:type="spellEnd"/>
+            <w:proofErr w:type="gramEnd"/>
+            <w:r>
+              <w:rPr>
+                <w:rFonts w:ascii="Code" w:hAnsi="Code"/>
+              </w:rPr>
+              <w:t xml:space="preserve"> </w:t>
+            </w:r>
+            <w:proofErr w:type="spellStart"/>
             <w:r>
               <w:rPr>
                 <w:rFonts w:ascii="Code" w:hAnsi="Code"/>
@@ -18376,11 +20159,19 @@
               </w:rPr>
               <w:t xml:space="preserve">     </w:t>
             </w:r>
-            <w:r>
-              <w:rPr>
-                <w:rFonts w:ascii="Code" w:hAnsi="Code"/>
-              </w:rPr>
-              <w:t>localidade=l;</w:t>
+            <w:proofErr w:type="gramStart"/>
+            <w:r>
+              <w:rPr>
+                <w:rFonts w:ascii="Code" w:hAnsi="Code"/>
+              </w:rPr>
+              <w:t>localidade=l</w:t>
+            </w:r>
+            <w:proofErr w:type="gramEnd"/>
+            <w:r>
+              <w:rPr>
+                <w:rFonts w:ascii="Code" w:hAnsi="Code"/>
+              </w:rPr>
+              <w:t>;</w:t>
             </w:r>
           </w:p>
           <w:p>
@@ -18408,6 +20199,7 @@
               <w:t xml:space="preserve">      </w:t>
             </w:r>
             <w:proofErr w:type="spellStart"/>
+            <w:proofErr w:type="gramStart"/>
             <w:r>
               <w:rPr>
                 <w:rFonts w:ascii="Code" w:hAnsi="Code"/>
@@ -18419,7 +20211,14 @@
               <w:rPr>
                 <w:rFonts w:ascii="Code" w:hAnsi="Code"/>
               </w:rPr>
-              <w:t xml:space="preserve">= </w:t>
+              <w:t>=</w:t>
+            </w:r>
+            <w:proofErr w:type="gramEnd"/>
+            <w:r>
+              <w:rPr>
+                <w:rFonts w:ascii="Code" w:hAnsi="Code"/>
+              </w:rPr>
+              <w:t xml:space="preserve"> </w:t>
             </w:r>
             <w:proofErr w:type="spellStart"/>
             <w:r>
@@ -18461,6 +20260,7 @@
               <w:t xml:space="preserve">    </w:t>
             </w:r>
             <w:proofErr w:type="spellStart"/>
+            <w:proofErr w:type="gramStart"/>
             <w:r>
               <w:rPr>
                 <w:rFonts w:ascii="Code" w:hAnsi="Code"/>
@@ -18482,6 +20282,7 @@
               <w:t>dR</w:t>
             </w:r>
             <w:proofErr w:type="spellEnd"/>
+            <w:proofErr w:type="gramEnd"/>
             <w:r>
               <w:rPr>
                 <w:rFonts w:ascii="Code" w:hAnsi="Code"/>
@@ -18511,7 +20312,21 @@
               <w:rPr>
                 <w:rFonts w:ascii="Code" w:hAnsi="Code"/>
               </w:rPr>
-              <w:t xml:space="preserve">    imagem=i;</w:t>
+              <w:t xml:space="preserve">    </w:t>
+            </w:r>
+            <w:proofErr w:type="gramStart"/>
+            <w:r>
+              <w:rPr>
+                <w:rFonts w:ascii="Code" w:hAnsi="Code"/>
+              </w:rPr>
+              <w:t>imagem=i</w:t>
+            </w:r>
+            <w:proofErr w:type="gramEnd"/>
+            <w:r>
+              <w:rPr>
+                <w:rFonts w:ascii="Code" w:hAnsi="Code"/>
+              </w:rPr>
+              <w:t>;</w:t>
             </w:r>
           </w:p>
           <w:p>
@@ -18567,6 +20382,7 @@
               <w:t xml:space="preserve"> </w:t>
             </w:r>
             <w:proofErr w:type="spellStart"/>
+            <w:proofErr w:type="gramStart"/>
             <w:r>
               <w:rPr>
                 <w:rFonts w:ascii="Code" w:hAnsi="Code"/>
@@ -18588,6 +20404,7 @@
               <w:t>name</w:t>
             </w:r>
             <w:proofErr w:type="spellEnd"/>
+            <w:proofErr w:type="gramEnd"/>
             <w:r>
               <w:rPr>
                 <w:rFonts w:ascii="Code" w:hAnsi="Code"/>
@@ -18690,7 +20507,7 @@
           <w:lang w:val="en-US"/>
         </w:rPr>
       </w:pPr>
-      <w:bookmarkStart w:id="52" w:name="_Toc345165182"/>
+      <w:bookmarkStart w:id="52" w:name="_Toc345231448"/>
       <w:r>
         <w:rPr>
           <w:lang w:val="en-US"/>
@@ -18808,6 +20625,7 @@
               </w:rPr>
             </w:pPr>
             <w:proofErr w:type="spellStart"/>
+            <w:proofErr w:type="gramStart"/>
             <w:r>
               <w:rPr>
                 <w:rFonts w:ascii="Code" w:hAnsi="Code"/>
@@ -18815,6 +20633,7 @@
               <w:t>public</w:t>
             </w:r>
             <w:proofErr w:type="spellEnd"/>
+            <w:proofErr w:type="gramEnd"/>
             <w:r>
               <w:rPr>
                 <w:rFonts w:ascii="Code" w:hAnsi="Code"/>
@@ -18873,22 +20692,52 @@
               <w:rPr>
                 <w:rFonts w:ascii="Code" w:hAnsi="Code"/>
               </w:rPr>
-              <w:t xml:space="preserve">    private Utilizador u;</w:t>
-            </w:r>
-          </w:p>
-          <w:p>
-            <w:pPr>
-              <w:rPr>
-                <w:rFonts w:ascii="Code" w:hAnsi="Code"/>
-              </w:rPr>
-            </w:pPr>
-            <w:r>
-              <w:rPr>
-                <w:rFonts w:ascii="Code" w:hAnsi="Code"/>
-              </w:rPr>
-              <w:t xml:space="preserve">    private </w:t>
+              <w:t xml:space="preserve">    </w:t>
+            </w:r>
+            <w:proofErr w:type="gramStart"/>
+            <w:r>
+              <w:rPr>
+                <w:rFonts w:ascii="Code" w:hAnsi="Code"/>
+              </w:rPr>
+              <w:t>private</w:t>
+            </w:r>
+            <w:proofErr w:type="gramEnd"/>
+            <w:r>
+              <w:rPr>
+                <w:rFonts w:ascii="Code" w:hAnsi="Code"/>
+              </w:rPr>
+              <w:t xml:space="preserve"> Utilizador u;</w:t>
+            </w:r>
+          </w:p>
+          <w:p>
+            <w:pPr>
+              <w:rPr>
+                <w:rFonts w:ascii="Code" w:hAnsi="Code"/>
+              </w:rPr>
+            </w:pPr>
+            <w:r>
+              <w:rPr>
+                <w:rFonts w:ascii="Code" w:hAnsi="Code"/>
+              </w:rPr>
+              <w:t xml:space="preserve">    </w:t>
             </w:r>
             <w:proofErr w:type="spellStart"/>
+            <w:proofErr w:type="gramStart"/>
+            <w:r>
+              <w:rPr>
+                <w:rFonts w:ascii="Code" w:hAnsi="Code"/>
+              </w:rPr>
+              <w:t>private</w:t>
+            </w:r>
+            <w:proofErr w:type="spellEnd"/>
+            <w:proofErr w:type="gramEnd"/>
+            <w:r>
+              <w:rPr>
+                <w:rFonts w:ascii="Code" w:hAnsi="Code"/>
+              </w:rPr>
+              <w:t xml:space="preserve"> </w:t>
+            </w:r>
+            <w:proofErr w:type="spellStart"/>
             <w:r>
               <w:rPr>
                 <w:rFonts w:ascii="Code" w:hAnsi="Code"/>
@@ -18913,21 +20762,22 @@
               <w:rPr>
                 <w:rFonts w:ascii="Code" w:hAnsi="Code"/>
               </w:rPr>
-              <w:t xml:space="preserve">    private GregorianCalendar data;</w:t>
-            </w:r>
-          </w:p>
-          <w:p>
-            <w:pPr>
-              <w:rPr>
-                <w:rFonts w:ascii="Code" w:hAnsi="Code"/>
-              </w:rPr>
-            </w:pPr>
-            <w:r>
-              <w:rPr>
-                <w:rFonts w:ascii="Code" w:hAnsi="Code"/>
-              </w:rPr>
               <w:t xml:space="preserve">    </w:t>
             </w:r>
+            <w:proofErr w:type="gramStart"/>
+            <w:r>
+              <w:rPr>
+                <w:rFonts w:ascii="Code" w:hAnsi="Code"/>
+              </w:rPr>
+              <w:t>private</w:t>
+            </w:r>
+            <w:proofErr w:type="gramEnd"/>
+            <w:r>
+              <w:rPr>
+                <w:rFonts w:ascii="Code" w:hAnsi="Code"/>
+              </w:rPr>
+              <w:t xml:space="preserve"> GregorianCalendar data;</w:t>
+            </w:r>
           </w:p>
           <w:p>
             <w:pPr>
@@ -18941,7 +20791,21 @@
               </w:rPr>
               <w:t xml:space="preserve">    </w:t>
             </w:r>
+          </w:p>
+          <w:p>
+            <w:pPr>
+              <w:rPr>
+                <w:rFonts w:ascii="Code" w:hAnsi="Code"/>
+              </w:rPr>
+            </w:pPr>
+            <w:r>
+              <w:rPr>
+                <w:rFonts w:ascii="Code" w:hAnsi="Code"/>
+              </w:rPr>
+              <w:t xml:space="preserve">    </w:t>
+            </w:r>
             <w:proofErr w:type="spellStart"/>
+            <w:proofErr w:type="gramStart"/>
             <w:r>
               <w:rPr>
                 <w:rFonts w:ascii="Code" w:hAnsi="Code"/>
@@ -18949,6 +20813,7 @@
               <w:t>public</w:t>
             </w:r>
             <w:proofErr w:type="spellEnd"/>
+            <w:proofErr w:type="gramEnd"/>
             <w:r>
               <w:rPr>
                 <w:rFonts w:ascii="Code" w:hAnsi="Code"/>
@@ -18967,13 +20832,27 @@
               <w:rPr>
                 <w:rFonts w:ascii="Code" w:hAnsi="Code"/>
               </w:rPr>
-              <w:t xml:space="preserve">(Utilizador user, </w:t>
+              <w:t xml:space="preserve">(Utilizador </w:t>
             </w:r>
             <w:proofErr w:type="spellStart"/>
             <w:r>
               <w:rPr>
                 <w:rFonts w:ascii="Code" w:hAnsi="Code"/>
               </w:rPr>
+              <w:t>user</w:t>
+            </w:r>
+            <w:proofErr w:type="spellEnd"/>
+            <w:r>
+              <w:rPr>
+                <w:rFonts w:ascii="Code" w:hAnsi="Code"/>
+              </w:rPr>
+              <w:t xml:space="preserve">, </w:t>
+            </w:r>
+            <w:proofErr w:type="spellStart"/>
+            <w:r>
+              <w:rPr>
+                <w:rFonts w:ascii="Code" w:hAnsi="Code"/>
+              </w:rPr>
               <w:t>float</w:t>
             </w:r>
             <w:proofErr w:type="spellEnd"/>
@@ -19033,7 +20912,21 @@
               <w:rPr>
                 <w:rFonts w:ascii="Code" w:hAnsi="Code"/>
               </w:rPr>
-              <w:t xml:space="preserve">   u=user;</w:t>
+              <w:t xml:space="preserve">   </w:t>
+            </w:r>
+            <w:proofErr w:type="gramStart"/>
+            <w:r>
+              <w:rPr>
+                <w:rFonts w:ascii="Code" w:hAnsi="Code"/>
+              </w:rPr>
+              <w:t>u=user</w:t>
+            </w:r>
+            <w:proofErr w:type="gramEnd"/>
+            <w:r>
+              <w:rPr>
+                <w:rFonts w:ascii="Code" w:hAnsi="Code"/>
+              </w:rPr>
+              <w:t>;</w:t>
             </w:r>
           </w:p>
           <w:p>
@@ -19058,7 +20951,21 @@
               <w:rPr>
                 <w:rFonts w:ascii="Code" w:hAnsi="Code"/>
               </w:rPr>
-              <w:t xml:space="preserve">      v=valor;</w:t>
+              <w:t xml:space="preserve">      </w:t>
+            </w:r>
+            <w:proofErr w:type="gramStart"/>
+            <w:r>
+              <w:rPr>
+                <w:rFonts w:ascii="Code" w:hAnsi="Code"/>
+              </w:rPr>
+              <w:t>v=valor</w:t>
+            </w:r>
+            <w:proofErr w:type="gramEnd"/>
+            <w:r>
+              <w:rPr>
+                <w:rFonts w:ascii="Code" w:hAnsi="Code"/>
+              </w:rPr>
+              <w:t>;</w:t>
             </w:r>
           </w:p>
           <w:p>
@@ -19086,6 +20993,7 @@
               <w:t xml:space="preserve">       </w:t>
             </w:r>
             <w:proofErr w:type="spellStart"/>
+            <w:proofErr w:type="gramStart"/>
             <w:r>
               <w:rPr>
                 <w:rFonts w:ascii="Code" w:hAnsi="Code"/>
@@ -19093,6 +21001,7 @@
               <w:t>this.data</w:t>
             </w:r>
             <w:proofErr w:type="spellEnd"/>
+            <w:proofErr w:type="gramEnd"/>
             <w:r>
               <w:rPr>
                 <w:rFonts w:ascii="Code" w:hAnsi="Code"/>
@@ -19151,7 +21060,7 @@
           <w:lang w:val="en-US"/>
         </w:rPr>
       </w:pPr>
-      <w:bookmarkStart w:id="53" w:name="_Toc345165183"/>
+      <w:bookmarkStart w:id="53" w:name="_Toc345231449"/>
       <w:r>
         <w:rPr>
           <w:lang w:val="en-US"/>
@@ -19414,7 +21323,7 @@
           <w:lang w:val="en-US"/>
         </w:rPr>
       </w:pPr>
-      <w:bookmarkStart w:id="54" w:name="_Toc345165184"/>
+      <w:bookmarkStart w:id="54" w:name="_Toc345231450"/>
       <w:r>
         <w:rPr>
           <w:lang w:val="en-US"/>
@@ -19526,6 +21435,7 @@
               </w:rPr>
             </w:pPr>
             <w:proofErr w:type="spellStart"/>
+            <w:proofErr w:type="gramStart"/>
             <w:r>
               <w:rPr>
                 <w:rFonts w:ascii="Code" w:hAnsi="Code"/>
@@ -19533,6 +21443,7 @@
               <w:t>public</w:t>
             </w:r>
             <w:proofErr w:type="spellEnd"/>
+            <w:proofErr w:type="gramEnd"/>
             <w:r>
               <w:rPr>
                 <w:rFonts w:ascii="Code" w:hAnsi="Code"/>
@@ -19588,6 +21499,7 @@
               <w:t xml:space="preserve">    </w:t>
             </w:r>
             <w:proofErr w:type="spellStart"/>
+            <w:proofErr w:type="gramStart"/>
             <w:r>
               <w:rPr>
                 <w:rFonts w:ascii="Code" w:hAnsi="Code"/>
@@ -19595,6 +21507,7 @@
               <w:t>public</w:t>
             </w:r>
             <w:proofErr w:type="spellEnd"/>
+            <w:proofErr w:type="gramEnd"/>
             <w:r>
               <w:rPr>
                 <w:rFonts w:ascii="Code" w:hAnsi="Code"/>
@@ -19613,7 +21526,21 @@
               <w:rPr>
                 <w:rFonts w:ascii="Code" w:hAnsi="Code"/>
               </w:rPr>
-              <w:t>(Utilizador classificador, GregorianCalendar data, int valor) {</w:t>
+              <w:t xml:space="preserve">(Utilizador classificador, </w:t>
+            </w:r>
+            <w:proofErr w:type="spellStart"/>
+            <w:r>
+              <w:rPr>
+                <w:rFonts w:ascii="Code" w:hAnsi="Code"/>
+              </w:rPr>
+              <w:t>GregorianCalendar</w:t>
+            </w:r>
+            <w:proofErr w:type="spellEnd"/>
+            <w:r>
+              <w:rPr>
+                <w:rFonts w:ascii="Code" w:hAnsi="Code"/>
+              </w:rPr>
+              <w:t xml:space="preserve"> data, int valor) {</w:t>
             </w:r>
           </w:p>
           <w:p>
@@ -19629,6 +21556,7 @@
               <w:t xml:space="preserve">        </w:t>
             </w:r>
             <w:proofErr w:type="spellStart"/>
+            <w:proofErr w:type="gramStart"/>
             <w:r>
               <w:rPr>
                 <w:rFonts w:ascii="Code" w:hAnsi="Code"/>
@@ -19636,6 +21564,7 @@
               <w:t>this.classificador</w:t>
             </w:r>
             <w:proofErr w:type="spellEnd"/>
+            <w:proofErr w:type="gramEnd"/>
             <w:r>
               <w:rPr>
                 <w:rFonts w:ascii="Code" w:hAnsi="Code"/>
@@ -19656,6 +21585,7 @@
               <w:t xml:space="preserve">        </w:t>
             </w:r>
             <w:proofErr w:type="spellStart"/>
+            <w:proofErr w:type="gramStart"/>
             <w:r>
               <w:rPr>
                 <w:rFonts w:ascii="Code" w:hAnsi="Code"/>
@@ -19663,6 +21593,7 @@
               <w:t>this.data</w:t>
             </w:r>
             <w:proofErr w:type="spellEnd"/>
+            <w:proofErr w:type="gramEnd"/>
             <w:r>
               <w:rPr>
                 <w:rFonts w:ascii="Code" w:hAnsi="Code"/>
@@ -19710,7 +21641,7 @@
           <w:lang w:val="en-US"/>
         </w:rPr>
       </w:pPr>
-      <w:bookmarkStart w:id="55" w:name="_Toc345165185"/>
+      <w:bookmarkStart w:id="55" w:name="_Toc345231451"/>
       <w:r>
         <w:rPr>
           <w:lang w:val="en-US"/>
@@ -19973,7 +21904,7 @@
           <w:rFonts w:ascii="Arial" w:hAnsi="Arial" w:cs="Arial"/>
         </w:rPr>
       </w:pPr>
-      <w:bookmarkStart w:id="56" w:name="_Toc345165186"/>
+      <w:bookmarkStart w:id="56" w:name="_Toc345231452"/>
       <w:r>
         <w:rPr>
           <w:rFonts w:ascii="Arial" w:hAnsi="Arial" w:cs="Arial"/>
@@ -20065,6 +21996,7 @@
         </w:rPr>
         <w:t xml:space="preserve"> atributos do modelo de domínio, na escolha correcta das actividades dos </w:t>
       </w:r>
+      <w:proofErr w:type="gramStart"/>
       <w:r>
         <w:rPr>
           <w:rFonts w:ascii="Arial" w:hAnsi="Arial" w:cs="Arial"/>
@@ -20087,7 +22019,14 @@
         <w:rPr>
           <w:rFonts w:ascii="Arial" w:hAnsi="Arial" w:cs="Arial"/>
         </w:rPr>
-        <w:t>. Após várias tentativas e optando pela simplicidade, ficamos com</w:t>
+        <w:t>.</w:t>
+      </w:r>
+      <w:proofErr w:type="gramEnd"/>
+      <w:r>
+        <w:rPr>
+          <w:rFonts w:ascii="Arial" w:hAnsi="Arial" w:cs="Arial"/>
+        </w:rPr>
+        <w:t xml:space="preserve"> Após várias tentativas e optando pela simplicidade, ficamos com</w:t>
       </w:r>
       <w:r>
         <w:rPr>
@@ -20243,7 +22182,7 @@
           <w:rFonts w:ascii="Arial" w:hAnsi="Arial" w:cs="Arial"/>
         </w:rPr>
       </w:pPr>
-      <w:bookmarkStart w:id="57" w:name="_Toc345165187"/>
+      <w:bookmarkStart w:id="57" w:name="_Toc345231453"/>
       <w:r>
         <w:rPr>
           <w:rFonts w:ascii="Arial" w:hAnsi="Arial" w:cs="Arial"/>
@@ -20418,7 +22357,7 @@
               <w:keepNext/>
               <w:jc w:val="center"/>
             </w:pPr>
-            <w:bookmarkStart w:id="58" w:name="_Toc344983675"/>
+            <w:bookmarkStart w:id="58" w:name="_Toc345231454"/>
             <w:r>
               <w:t xml:space="preserve">Tabela </w:t>
             </w:r>
@@ -20562,7 +22501,6 @@
                 <w:i/>
               </w:rPr>
             </w:pPr>
-            <w:bookmarkStart w:id="59" w:name="_Toc344983676"/>
           </w:p>
           <w:p>
             <w:pPr>
@@ -20572,6 +22510,7 @@
                 <w:i/>
               </w:rPr>
             </w:pPr>
+            <w:bookmarkStart w:id="59" w:name="_Toc345231455"/>
             <w:r>
               <w:rPr>
                 <w:i/>
@@ -20832,7 +22771,6 @@
                 <w:i/>
               </w:rPr>
             </w:pPr>
-            <w:bookmarkStart w:id="60" w:name="_Toc344983677"/>
           </w:p>
           <w:p>
             <w:pPr>
@@ -20842,6 +22780,7 @@
                 <w:i/>
               </w:rPr>
             </w:pPr>
+            <w:bookmarkStart w:id="60" w:name="_Toc345231456"/>
             <w:r>
               <w:rPr>
                 <w:i/>
@@ -21018,7 +22957,7 @@
               <w:keepNext/>
               <w:jc w:val="center"/>
             </w:pPr>
-            <w:bookmarkStart w:id="61" w:name="_Toc344983678"/>
+            <w:bookmarkStart w:id="61" w:name="_Toc345231457"/>
             <w:r>
               <w:t xml:space="preserve">Tabela </w:t>
             </w:r>
@@ -21159,7 +23098,7 @@
               <w:keepNext/>
               <w:jc w:val="center"/>
             </w:pPr>
-            <w:bookmarkStart w:id="62" w:name="_Toc344983679"/>
+            <w:bookmarkStart w:id="62" w:name="_Toc345231458"/>
             <w:r>
               <w:t xml:space="preserve">Tabela </w:t>
             </w:r>
@@ -21318,7 +23257,7 @@
               <w:keepNext/>
               <w:jc w:val="center"/>
             </w:pPr>
-            <w:bookmarkStart w:id="63" w:name="_Toc344983680"/>
+            <w:bookmarkStart w:id="63" w:name="_Toc345231459"/>
             <w:r>
               <w:t xml:space="preserve">Tabela </w:t>
             </w:r>
@@ -21459,7 +23398,7 @@
               <w:keepNext/>
               <w:jc w:val="center"/>
             </w:pPr>
-            <w:bookmarkStart w:id="64" w:name="_Toc344983681"/>
+            <w:bookmarkStart w:id="64" w:name="_Toc345231460"/>
             <w:r>
               <w:t xml:space="preserve">Tabela </w:t>
             </w:r>
@@ -21618,7 +23557,7 @@
               <w:keepNext/>
               <w:jc w:val="center"/>
             </w:pPr>
-            <w:bookmarkStart w:id="65" w:name="_Toc344983682"/>
+            <w:bookmarkStart w:id="65" w:name="_Toc345231461"/>
             <w:r>
               <w:t xml:space="preserve">Tabela </w:t>
             </w:r>
@@ -21759,7 +23698,7 @@
               <w:keepNext/>
               <w:jc w:val="center"/>
             </w:pPr>
-            <w:bookmarkStart w:id="66" w:name="_Toc344983683"/>
+            <w:bookmarkStart w:id="66" w:name="_Toc345231462"/>
             <w:r>
               <w:t xml:space="preserve">Tabela </w:t>
             </w:r>
@@ -21918,7 +23857,7 @@
               <w:keepNext/>
               <w:jc w:val="center"/>
             </w:pPr>
-            <w:bookmarkStart w:id="67" w:name="_Toc344983684"/>
+            <w:bookmarkStart w:id="67" w:name="_Toc345231463"/>
             <w:r>
               <w:t xml:space="preserve">Tabela </w:t>
             </w:r>
@@ -22071,7 +24010,7 @@
               <w:keepNext/>
               <w:jc w:val="center"/>
             </w:pPr>
-            <w:bookmarkStart w:id="68" w:name="_Toc344983685"/>
+            <w:bookmarkStart w:id="68" w:name="_Toc345231464"/>
             <w:r>
               <w:t xml:space="preserve">Tabela </w:t>
             </w:r>
@@ -22237,7 +24176,7 @@
               <w:keepNext/>
               <w:jc w:val="center"/>
             </w:pPr>
-            <w:bookmarkStart w:id="69" w:name="_Toc344983686"/>
+            <w:bookmarkStart w:id="69" w:name="_Toc345231465"/>
             <w:r>
               <w:t xml:space="preserve">Tabela </w:t>
             </w:r>
@@ -22387,7 +24326,6 @@
                 <w:i/>
               </w:rPr>
             </w:pPr>
-            <w:bookmarkStart w:id="70" w:name="_Toc344983687"/>
           </w:p>
           <w:p>
             <w:pPr>
@@ -22400,6 +24338,7 @@
                 <w:i/>
               </w:rPr>
             </w:pPr>
+            <w:bookmarkStart w:id="70" w:name="_Toc345231466"/>
             <w:r>
               <w:rPr>
                 <w:i/>
@@ -22633,7 +24572,7 @@
               <w:keepNext/>
               <w:jc w:val="center"/>
             </w:pPr>
-            <w:bookmarkStart w:id="71" w:name="_Toc344983688"/>
+            <w:bookmarkStart w:id="71" w:name="_Toc345231467"/>
             <w:r>
               <w:t xml:space="preserve">Tabela </w:t>
             </w:r>
@@ -22789,7 +24728,7 @@
               <w:keepNext/>
               <w:jc w:val="center"/>
             </w:pPr>
-            <w:bookmarkStart w:id="72" w:name="_Toc344983689"/>
+            <w:bookmarkStart w:id="72" w:name="_Toc345231468"/>
             <w:r>
               <w:t xml:space="preserve">Tabela </w:t>
             </w:r>
@@ -22876,7 +24815,7 @@
                 <w:lang w:eastAsia="pt-PT"/>
               </w:rPr>
               <w:pict>
-                <v:shape id="_x0000_i1025" type="#_x0000_t136" style="width:402.75pt;height:145.5pt" fillcolor="#dcebf5">
+                <v:shape id="_x0000_i1026" type="#_x0000_t136" style="width:402.75pt;height:145.5pt" fillcolor="#dcebf5">
                   <v:fill r:id="rId41" o:title="" color2="#55261c" colors="0 #dcebf5;5243f #83a7c3;8520f #768fb9;13763f #83a7c3;34079f white;36700f #9c6563;38011f #80302d;46531f #c0524e;61604f #ebdad4;1 #55261c" method="none" focus="100%" type="gradient"/>
                   <v:stroke r:id="rId41" o:title=""/>
                   <v:shadow color="#868686"/>
@@ -22899,18 +24838,31 @@
               <w:keepNext/>
               <w:jc w:val="center"/>
             </w:pPr>
-            <w:bookmarkStart w:id="73" w:name="_Toc344983690"/>
+            <w:bookmarkStart w:id="73" w:name="_Toc345231469"/>
             <w:r>
               <w:t xml:space="preserve">Tabela </w:t>
             </w:r>
-            <w:fldSimple w:instr=" SEQ Tabela \* ARABIC ">
-              <w:r>
-                <w:rPr>
-                  <w:noProof/>
-                </w:rPr>
-                <w:t>15</w:t>
-              </w:r>
-            </w:fldSimple>
+            <w:r>
+              <w:fldChar w:fldCharType="begin"/>
+            </w:r>
+            <w:r>
+              <w:instrText xml:space="preserve"> SEQ Tabela \* ARABIC </w:instrText>
+            </w:r>
+            <w:r>
+              <w:fldChar w:fldCharType="separate"/>
+            </w:r>
+            <w:r>
+              <w:rPr>
+                <w:noProof/>
+              </w:rPr>
+              <w:t>15</w:t>
+            </w:r>
+            <w:r>
+              <w:rPr>
+                <w:noProof/>
+              </w:rPr>
+              <w:fldChar w:fldCharType="end"/>
+            </w:r>
             <w:r>
               <w:t xml:space="preserve"> - T</w:t>
             </w:r>
@@ -23088,18 +25040,31 @@
               <w:pStyle w:val="Legenda"/>
               <w:jc w:val="center"/>
             </w:pPr>
-            <w:bookmarkStart w:id="74" w:name="_Toc344990132"/>
+            <w:bookmarkStart w:id="74" w:name="_Toc345231487"/>
             <w:r>
               <w:t xml:space="preserve">Fig. </w:t>
             </w:r>
-            <w:fldSimple w:instr=" SEQ Fig. \* ARABIC ">
-              <w:r>
-                <w:rPr>
-                  <w:noProof/>
-                </w:rPr>
-                <w:t>18</w:t>
-              </w:r>
-            </w:fldSimple>
+            <w:r>
+              <w:fldChar w:fldCharType="begin"/>
+            </w:r>
+            <w:r>
+              <w:instrText xml:space="preserve"> SEQ Fig. \* ARABIC </w:instrText>
+            </w:r>
+            <w:r>
+              <w:fldChar w:fldCharType="separate"/>
+            </w:r>
+            <w:r>
+              <w:rPr>
+                <w:noProof/>
+              </w:rPr>
+              <w:t>18</w:t>
+            </w:r>
+            <w:r>
+              <w:rPr>
+                <w:noProof/>
+              </w:rPr>
+              <w:fldChar w:fldCharType="end"/>
+            </w:r>
             <w:r>
               <w:t xml:space="preserve"> - Reportar Produto Suspeito</w:t>
             </w:r>
@@ -23242,7 +25207,7 @@
                 <w:rFonts w:ascii="Arial" w:hAnsi="Arial" w:cs="Arial"/>
               </w:rPr>
             </w:pPr>
-            <w:bookmarkStart w:id="75" w:name="_Toc344990133"/>
+            <w:bookmarkStart w:id="75" w:name="_Toc345231488"/>
             <w:r>
               <w:t xml:space="preserve">Fig. </w:t>
             </w:r>
@@ -23398,7 +25363,7 @@
               <w:pStyle w:val="Legenda"/>
               <w:jc w:val="center"/>
             </w:pPr>
-            <w:bookmarkStart w:id="76" w:name="_Toc344990134"/>
+            <w:bookmarkStart w:id="76" w:name="_Toc345231489"/>
             <w:r>
               <w:t xml:space="preserve">Fig. </w:t>
             </w:r>
@@ -23563,7 +25528,7 @@
                 <w:rFonts w:ascii="Arial" w:hAnsi="Arial" w:cs="Arial"/>
               </w:rPr>
             </w:pPr>
-            <w:bookmarkStart w:id="77" w:name="_Toc344990135"/>
+            <w:bookmarkStart w:id="77" w:name="_Toc345231490"/>
             <w:r>
               <w:t xml:space="preserve">Fig. </w:t>
             </w:r>
@@ -23727,18 +25692,31 @@
                 <w:noProof/>
               </w:rPr>
             </w:pPr>
-            <w:bookmarkStart w:id="78" w:name="_Toc344990136"/>
+            <w:bookmarkStart w:id="78" w:name="_Toc345231491"/>
             <w:r>
               <w:t xml:space="preserve">Fig. </w:t>
             </w:r>
-            <w:fldSimple w:instr=" SEQ Fig. \* ARABIC ">
-              <w:r>
-                <w:rPr>
-                  <w:noProof/>
-                </w:rPr>
-                <w:t>22</w:t>
-              </w:r>
-            </w:fldSimple>
+            <w:r>
+              <w:fldChar w:fldCharType="begin"/>
+            </w:r>
+            <w:r>
+              <w:instrText xml:space="preserve"> SEQ Fig. \* ARABIC </w:instrText>
+            </w:r>
+            <w:r>
+              <w:fldChar w:fldCharType="separate"/>
+            </w:r>
+            <w:r>
+              <w:rPr>
+                <w:noProof/>
+              </w:rPr>
+              <w:t>22</w:t>
+            </w:r>
+            <w:r>
+              <w:rPr>
+                <w:noProof/>
+              </w:rPr>
+              <w:fldChar w:fldCharType="end"/>
+            </w:r>
             <w:r>
               <w:t xml:space="preserve"> - Analisar casos suspeitos</w:t>
             </w:r>
@@ -23885,7 +25863,7 @@
                 <w:i/>
               </w:rPr>
             </w:pPr>
-            <w:bookmarkStart w:id="79" w:name="_Toc344990137"/>
+            <w:bookmarkStart w:id="79" w:name="_Toc345231492"/>
             <w:r>
               <w:rPr>
                 <w:i/>
@@ -24039,7 +26017,7 @@
                 <w:lang w:eastAsia="pt-PT"/>
               </w:rPr>
             </w:pPr>
-            <w:bookmarkStart w:id="80" w:name="_Toc344990138"/>
+            <w:bookmarkStart w:id="80" w:name="_Toc345231493"/>
             <w:r>
               <w:rPr>
                 <w:i/>
@@ -24195,7 +26173,7 @@
               <w:pStyle w:val="Legenda"/>
               <w:jc w:val="center"/>
             </w:pPr>
-            <w:bookmarkStart w:id="81" w:name="_Toc344990139"/>
+            <w:bookmarkStart w:id="81" w:name="_Toc345231494"/>
             <w:r>
               <w:t xml:space="preserve">Fig. </w:t>
             </w:r>
@@ -24373,7 +26351,7 @@
                 <w:i/>
               </w:rPr>
             </w:pPr>
-            <w:bookmarkStart w:id="82" w:name="_Toc344990140"/>
+            <w:bookmarkStart w:id="82" w:name="_Toc345231495"/>
             <w:r>
               <w:rPr>
                 <w:i/>
@@ -24562,7 +26540,7 @@
                 <w:rFonts w:ascii="Arial" w:hAnsi="Arial" w:cs="Arial"/>
               </w:rPr>
             </w:pPr>
-            <w:bookmarkStart w:id="83" w:name="_Toc344990141"/>
+            <w:bookmarkStart w:id="83" w:name="_Toc345231496"/>
             <w:r>
               <w:t xml:space="preserve">Fig. </w:t>
             </w:r>
@@ -24727,7 +26705,7 @@
                 <w:rFonts w:ascii="Arial" w:hAnsi="Arial" w:cs="Arial"/>
               </w:rPr>
             </w:pPr>
-            <w:bookmarkStart w:id="84" w:name="_Toc344990142"/>
+            <w:bookmarkStart w:id="84" w:name="_Toc345231497"/>
             <w:r>
               <w:t xml:space="preserve">Fig. </w:t>
             </w:r>
@@ -24879,7 +26857,7 @@
                 <w:rFonts w:ascii="Arial" w:hAnsi="Arial" w:cs="Arial"/>
               </w:rPr>
             </w:pPr>
-            <w:bookmarkStart w:id="85" w:name="_Toc344990143"/>
+            <w:bookmarkStart w:id="85" w:name="_Toc345231498"/>
             <w:r>
               <w:t xml:space="preserve">Fig. </w:t>
             </w:r>
@@ -25032,22 +27010,40 @@
                 <w:rFonts w:ascii="Arial" w:hAnsi="Arial" w:cs="Arial"/>
               </w:rPr>
             </w:pPr>
-            <w:bookmarkStart w:id="86" w:name="_Toc344990144"/>
+            <w:bookmarkStart w:id="86" w:name="_Toc345231499"/>
             <w:r>
               <w:t xml:space="preserve">Fig. </w:t>
             </w:r>
-            <w:fldSimple w:instr=" SEQ Fig. \* ARABIC ">
-              <w:r>
-                <w:rPr>
-                  <w:noProof/>
-                </w:rPr>
-                <w:t>30</w:t>
-              </w:r>
-            </w:fldSimple>
-            <w:r>
-              <w:t xml:space="preserve"> - TARZAN!!!!</w:t>
+            <w:r>
+              <w:fldChar w:fldCharType="begin"/>
+            </w:r>
+            <w:r>
+              <w:instrText xml:space="preserve"> SEQ Fig. \* ARABIC </w:instrText>
+            </w:r>
+            <w:r>
+              <w:fldChar w:fldCharType="separate"/>
+            </w:r>
+            <w:r>
+              <w:rPr>
+                <w:noProof/>
+              </w:rPr>
+              <w:t>30</w:t>
+            </w:r>
+            <w:r>
+              <w:rPr>
+                <w:noProof/>
+              </w:rPr>
+              <w:fldChar w:fldCharType="end"/>
+            </w:r>
+            <w:r>
+              <w:t xml:space="preserve"> - </w:t>
+            </w:r>
+            <w:proofErr w:type="gramStart"/>
+            <w:r>
+              <w:t>TARZAN!!!!</w:t>
             </w:r>
             <w:bookmarkEnd w:id="86"/>
+            <w:proofErr w:type="gramEnd"/>
           </w:p>
         </w:tc>
       </w:tr>
@@ -25163,18 +27159,31 @@
                 <w:rFonts w:ascii="Arial" w:hAnsi="Arial" w:cs="Arial"/>
               </w:rPr>
             </w:pPr>
-            <w:bookmarkStart w:id="87" w:name="_Toc344990145"/>
+            <w:bookmarkStart w:id="87" w:name="_Toc345231500"/>
             <w:r>
               <w:t xml:space="preserve">Fig. </w:t>
             </w:r>
-            <w:fldSimple w:instr=" SEQ Fig. \* ARABIC ">
-              <w:r>
-                <w:rPr>
-                  <w:noProof/>
-                </w:rPr>
-                <w:t>32</w:t>
-              </w:r>
-            </w:fldSimple>
+            <w:r>
+              <w:fldChar w:fldCharType="begin"/>
+            </w:r>
+            <w:r>
+              <w:instrText xml:space="preserve"> SEQ Fig. \* ARABIC </w:instrText>
+            </w:r>
+            <w:r>
+              <w:fldChar w:fldCharType="separate"/>
+            </w:r>
+            <w:r>
+              <w:rPr>
+                <w:noProof/>
+              </w:rPr>
+              <w:t>32</w:t>
+            </w:r>
+            <w:r>
+              <w:rPr>
+                <w:noProof/>
+              </w:rPr>
+              <w:fldChar w:fldCharType="end"/>
+            </w:r>
             <w:r>
               <w:t xml:space="preserve"> - Pesquisar Produto</w:t>
             </w:r>
@@ -25304,7 +27313,7 @@
                 <w:rFonts w:ascii="Arial" w:hAnsi="Arial" w:cs="Arial"/>
               </w:rPr>
             </w:pPr>
-            <w:bookmarkStart w:id="88" w:name="_Toc344990146"/>
+            <w:bookmarkStart w:id="88" w:name="_Toc345231501"/>
             <w:r>
               <w:t xml:space="preserve">Fig. </w:t>
             </w:r>
@@ -25458,7 +27467,7 @@
         <w:rStyle w:val="Nmerodepgina"/>
         <w:noProof/>
       </w:rPr>
-      <w:t>28</w:t>
+      <w:t>1</w:t>
     </w:r>
     <w:r>
       <w:rPr>
@@ -25506,12 +27515,10 @@
       </w:rPr>
       <w:alias w:val="Título"/>
       <w:id w:val="77738743"/>
-      <w:placeholder>
-        <w:docPart w:val="A9E0046F3BCD4EFEBC33007A45562ED6"/>
-      </w:placeholder>
       <w:dataBinding w:prefixMappings="xmlns:ns0='http://schemas.openxmlformats.org/package/2006/metadata/core-properties' xmlns:ns1='http://purl.org/dc/elements/1.1/'" w:xpath="/ns0:coreProperties[1]/ns1:title[1]" w:storeItemID="{6C3C8BC8-F283-45AE-878A-BAB7291924A1}"/>
       <w:text/>
     </w:sdtPr>
+    <w:sdtEndPr/>
     <w:sdtContent>
       <w:p>
         <w:pPr>
@@ -28018,534 +30025,6 @@
 </w:styles>
 </file>
 
-<file path=word/glossary/document.xml><?xml version="1.0" encoding="utf-8"?>
-<w:glossaryDocument xmlns:wpc="http://schemas.microsoft.com/office/word/2010/wordprocessingCanvas" xmlns:mc="http://schemas.openxmlformats.org/markup-compatibility/2006" xmlns:o="urn:schemas-microsoft-com:office:office" xmlns:r="http://schemas.openxmlformats.org/officeDocument/2006/relationships" xmlns:m="http://schemas.openxmlformats.org/officeDocument/2006/math" xmlns:v="urn:schemas-microsoft-com:vml" xmlns:wp14="http://schemas.microsoft.com/office/word/2010/wordprocessingDrawing" xmlns:wp="http://schemas.openxmlformats.org/drawingml/2006/wordprocessingDrawing" xmlns:w10="urn:schemas-microsoft-com:office:word" xmlns:w="http://schemas.openxmlformats.org/wordprocessingml/2006/main" xmlns:w14="http://schemas.microsoft.com/office/word/2010/wordml" xmlns:wpg="http://schemas.microsoft.com/office/word/2010/wordprocessingGroup" xmlns:wpi="http://schemas.microsoft.com/office/word/2010/wordprocessingInk" xmlns:wne="http://schemas.microsoft.com/office/word/2006/wordml" xmlns:wps="http://schemas.microsoft.com/office/word/2010/wordprocessingShape" mc:Ignorable="w14 wp14"/>
-</file>
-
-<file path=word/glossary/fontTable.xml><?xml version="1.0" encoding="utf-8"?>
-<w:fonts xmlns:mc="http://schemas.openxmlformats.org/markup-compatibility/2006" xmlns:r="http://schemas.openxmlformats.org/officeDocument/2006/relationships" xmlns:w="http://schemas.openxmlformats.org/wordprocessingml/2006/main" xmlns:w14="http://schemas.microsoft.com/office/word/2010/wordml" mc:Ignorable="w14">
-  <w:font w:name="Courier New">
-    <w:panose1 w:val="02070309020205020404"/>
-    <w:charset w:val="00"/>
-    <w:family w:val="modern"/>
-    <w:pitch w:val="fixed"/>
-    <w:sig w:usb0="E0002AFF" w:usb1="C0007843" w:usb2="00000009" w:usb3="00000000" w:csb0="000001FF" w:csb1="00000000"/>
-  </w:font>
-  <w:font w:name="Times New Roman">
-    <w:panose1 w:val="02020603050405020304"/>
-    <w:charset w:val="00"/>
-    <w:family w:val="roman"/>
-    <w:pitch w:val="variable"/>
-    <w:sig w:usb0="E0002AFF" w:usb1="C0007843" w:usb2="00000009" w:usb3="00000000" w:csb0="000001FF" w:csb1="00000000"/>
-  </w:font>
-  <w:font w:name="Wingdings">
-    <w:panose1 w:val="05000000000000000000"/>
-    <w:charset w:val="02"/>
-    <w:family w:val="auto"/>
-    <w:pitch w:val="variable"/>
-    <w:sig w:usb0="00000000" w:usb1="10000000" w:usb2="00000000" w:usb3="00000000" w:csb0="80000000" w:csb1="00000000"/>
-  </w:font>
-  <w:font w:name="Symbol">
-    <w:panose1 w:val="05050102010706020507"/>
-    <w:charset w:val="02"/>
-    <w:family w:val="roman"/>
-    <w:pitch w:val="variable"/>
-    <w:sig w:usb0="00000000" w:usb1="10000000" w:usb2="00000000" w:usb3="00000000" w:csb0="80000000" w:csb1="00000000"/>
-  </w:font>
-  <w:font w:name="Calibri">
-    <w:panose1 w:val="020F0502020204030204"/>
-    <w:charset w:val="00"/>
-    <w:family w:val="swiss"/>
-    <w:pitch w:val="variable"/>
-    <w:sig w:usb0="E00002FF" w:usb1="4000ACFF" w:usb2="00000001" w:usb3="00000000" w:csb0="0000019F" w:csb1="00000000"/>
-  </w:font>
-  <w:font w:name="Cambria">
-    <w:panose1 w:val="02040503050406030204"/>
-    <w:charset w:val="00"/>
-    <w:family w:val="roman"/>
-    <w:pitch w:val="variable"/>
-    <w:sig w:usb0="E00002FF" w:usb1="400004FF" w:usb2="00000000" w:usb3="00000000" w:csb0="0000019F" w:csb1="00000000"/>
-  </w:font>
-  <w:font w:name="Droid Sans Fallback">
-    <w:altName w:val="Times New Roman"/>
-    <w:panose1 w:val="00000000000000000000"/>
-    <w:charset w:val="00"/>
-    <w:family w:val="roman"/>
-    <w:notTrueType/>
-    <w:pitch w:val="default"/>
-  </w:font>
-  <w:font w:name="Arial">
-    <w:panose1 w:val="020B0604020202020204"/>
-    <w:charset w:val="00"/>
-    <w:family w:val="swiss"/>
-    <w:pitch w:val="variable"/>
-    <w:sig w:usb0="E0002AFF" w:usb1="C0007843" w:usb2="00000009" w:usb3="00000000" w:csb0="000001FF" w:csb1="00000000"/>
-  </w:font>
-  <w:font w:name="Lohit Hindi">
-    <w:panose1 w:val="00000000000000000000"/>
-    <w:charset w:val="00"/>
-    <w:family w:val="roman"/>
-    <w:notTrueType/>
-    <w:pitch w:val="default"/>
-  </w:font>
-  <w:font w:name="Lucida Grande">
-    <w:altName w:val="Times New Roman"/>
-    <w:charset w:val="00"/>
-    <w:family w:val="auto"/>
-    <w:pitch w:val="variable"/>
-    <w:sig w:usb0="00000000" w:usb1="5000A1FF" w:usb2="00000000" w:usb3="00000000" w:csb0="000001BF" w:csb1="00000000"/>
-  </w:font>
-  <w:font w:name="CMR12">
-    <w:panose1 w:val="00000000000000000000"/>
-    <w:charset w:val="00"/>
-    <w:family w:val="auto"/>
-    <w:notTrueType/>
-    <w:pitch w:val="default"/>
-    <w:sig w:usb0="00000003" w:usb1="00000000" w:usb2="00000000" w:usb3="00000000" w:csb0="00000001" w:csb1="00000000"/>
-  </w:font>
-  <w:font w:name="Code">
-    <w:altName w:val="Times New Roman"/>
-    <w:panose1 w:val="00000000000000000000"/>
-    <w:charset w:val="00"/>
-    <w:family w:val="roman"/>
-    <w:notTrueType/>
-    <w:pitch w:val="default"/>
-  </w:font>
-</w:fonts>
-</file>
-
-<file path=word/glossary/settings.xml><?xml version="1.0" encoding="utf-8"?>
-<w:settings xmlns:mc="http://schemas.openxmlformats.org/markup-compatibility/2006" xmlns:o="urn:schemas-microsoft-com:office:office" xmlns:r="http://schemas.openxmlformats.org/officeDocument/2006/relationships" xmlns:m="http://schemas.openxmlformats.org/officeDocument/2006/math" xmlns:v="urn:schemas-microsoft-com:vml" xmlns:w10="urn:schemas-microsoft-com:office:word" xmlns:w="http://schemas.openxmlformats.org/wordprocessingml/2006/main" xmlns:w14="http://schemas.microsoft.com/office/word/2010/wordml" xmlns:sl="http://schemas.openxmlformats.org/schemaLibrary/2006/main" mc:Ignorable="w14">
-  <w:view w:val="normal"/>
-  <w:defaultTabStop w:val="708"/>
-  <w:hyphenationZone w:val="425"/>
-  <w:characterSpacingControl w:val="doNotCompress"/>
-  <w:compat>
-    <w:useFELayout/>
-    <w:compatSetting w:name="compatibilityMode" w:uri="http://schemas.microsoft.com/office/word" w:val="14"/>
-    <w:compatSetting w:name="overrideTableStyleFontSizeAndJustification" w:uri="http://schemas.microsoft.com/office/word" w:val="1"/>
-    <w:compatSetting w:name="enableOpenTypeFeatures" w:uri="http://schemas.microsoft.com/office/word" w:val="1"/>
-    <w:compatSetting w:name="doNotFlipMirrorIndents" w:uri="http://schemas.microsoft.com/office/word" w:val="1"/>
-  </w:compat>
-  <w:rsids>
-    <w:rsidRoot w:val="007C37CC"/>
-    <w:rsid w:val="007C37CC"/>
-  </w:rsids>
-  <m:mathPr>
-    <m:mathFont m:val="Cambria Math"/>
-    <m:brkBin m:val="before"/>
-    <m:brkBinSub m:val="--"/>
-    <m:smallFrac m:val="0"/>
-    <m:dispDef/>
-    <m:lMargin m:val="0"/>
-    <m:rMargin m:val="0"/>
-    <m:defJc m:val="centerGroup"/>
-    <m:wrapIndent m:val="1440"/>
-    <m:intLim m:val="subSup"/>
-    <m:naryLim m:val="undOvr"/>
-  </m:mathPr>
-  <w:themeFontLang w:val="pt-PT"/>
-  <w:clrSchemeMapping w:bg1="light1" w:t1="dark1" w:bg2="light2" w:t2="dark2" w:accent1="accent1" w:accent2="accent2" w:accent3="accent3" w:accent4="accent4" w:accent5="accent5" w:accent6="accent6" w:hyperlink="hyperlink" w:followedHyperlink="followedHyperlink"/>
-  <w:decimalSymbol w:val=","/>
-  <w:listSeparator w:val=";"/>
-</w:settings>
-</file>
-
-<file path=word/glossary/styles.xml><?xml version="1.0" encoding="utf-8"?>
-<w:styles xmlns:mc="http://schemas.openxmlformats.org/markup-compatibility/2006" xmlns:r="http://schemas.openxmlformats.org/officeDocument/2006/relationships" xmlns:w="http://schemas.openxmlformats.org/wordprocessingml/2006/main" xmlns:w14="http://schemas.microsoft.com/office/word/2010/wordml" mc:Ignorable="w14">
-  <w:docDefaults>
-    <w:rPrDefault>
-      <w:rPr>
-        <w:rFonts w:asciiTheme="minorHAnsi" w:eastAsiaTheme="minorEastAsia" w:hAnsiTheme="minorHAnsi" w:cstheme="minorBidi"/>
-        <w:sz w:val="22"/>
-        <w:szCs w:val="22"/>
-        <w:lang w:val="pt-PT" w:eastAsia="pt-PT" w:bidi="ar-SA"/>
-      </w:rPr>
-    </w:rPrDefault>
-    <w:pPrDefault>
-      <w:pPr>
-        <w:spacing w:after="200" w:line="276" w:lineRule="auto"/>
-      </w:pPr>
-    </w:pPrDefault>
-  </w:docDefaults>
-  <w:latentStyles w:defLockedState="0" w:defUIPriority="99" w:defSemiHidden="1" w:defUnhideWhenUsed="1" w:defQFormat="0" w:count="267">
-    <w:lsdException w:name="Normal" w:semiHidden="0" w:uiPriority="0" w:unhideWhenUsed="0" w:qFormat="1"/>
-    <w:lsdException w:name="heading 1" w:semiHidden="0" w:uiPriority="9" w:unhideWhenUsed="0" w:qFormat="1"/>
-    <w:lsdException w:name="heading 2" w:uiPriority="9" w:qFormat="1"/>
-    <w:lsdException w:name="heading 3" w:uiPriority="9" w:qFormat="1"/>
-    <w:lsdException w:name="heading 4" w:uiPriority="9" w:qFormat="1"/>
-    <w:lsdException w:name="heading 5" w:uiPriority="9" w:qFormat="1"/>
-    <w:lsdException w:name="heading 6" w:uiPriority="9" w:qFormat="1"/>
-    <w:lsdException w:name="heading 7" w:uiPriority="9" w:qFormat="1"/>
-    <w:lsdException w:name="heading 8" w:uiPriority="9" w:qFormat="1"/>
-    <w:lsdException w:name="heading 9" w:uiPriority="9" w:qFormat="1"/>
-    <w:lsdException w:name="toc 1" w:uiPriority="39"/>
-    <w:lsdException w:name="toc 2" w:uiPriority="39"/>
-    <w:lsdException w:name="toc 3" w:uiPriority="39"/>
-    <w:lsdException w:name="toc 4" w:uiPriority="39"/>
-    <w:lsdException w:name="toc 5" w:uiPriority="39"/>
-    <w:lsdException w:name="toc 6" w:uiPriority="39"/>
-    <w:lsdException w:name="toc 7" w:uiPriority="39"/>
-    <w:lsdException w:name="toc 8" w:uiPriority="39"/>
-    <w:lsdException w:name="toc 9" w:uiPriority="39"/>
-    <w:lsdException w:name="caption" w:uiPriority="35" w:qFormat="1"/>
-    <w:lsdException w:name="Title" w:semiHidden="0" w:uiPriority="10" w:unhideWhenUsed="0" w:qFormat="1"/>
-    <w:lsdException w:name="Default Paragraph Font" w:uiPriority="1"/>
-    <w:lsdException w:name="Subtitle" w:semiHidden="0" w:uiPriority="11" w:unhideWhenUsed="0" w:qFormat="1"/>
-    <w:lsdException w:name="Strong" w:semiHidden="0" w:uiPriority="22" w:unhideWhenUsed="0" w:qFormat="1"/>
-    <w:lsdException w:name="Emphasis" w:semiHidden="0" w:uiPriority="20" w:unhideWhenUsed="0" w:qFormat="1"/>
-    <w:lsdException w:name="Table Grid" w:semiHidden="0" w:uiPriority="59" w:unhideWhenUsed="0"/>
-    <w:lsdException w:name="Placeholder Text" w:unhideWhenUsed="0"/>
-    <w:lsdException w:name="No Spacing" w:semiHidden="0" w:uiPriority="1" w:unhideWhenUsed="0" w:qFormat="1"/>
-    <w:lsdException w:name="Light Shading" w:semiHidden="0" w:uiPriority="60" w:unhideWhenUsed="0"/>
-    <w:lsdException w:name="Light List" w:semiHidden="0" w:uiPriority="61" w:unhideWhenUsed="0"/>
-    <w:lsdException w:name="Light Grid" w:semiHidden="0" w:uiPriority="62" w:unhideWhenUsed="0"/>
-    <w:lsdException w:name="Medium Shading 1" w:semiHidden="0" w:uiPriority="63" w:unhideWhenUsed="0"/>
-    <w:lsdException w:name="Medium Shading 2" w:semiHidden="0" w:uiPriority="64" w:unhideWhenUsed="0"/>
-    <w:lsdException w:name="Medium List 1" w:semiHidden="0" w:uiPriority="65" w:unhideWhenUsed="0"/>
-    <w:lsdException w:name="Medium List 2" w:semiHidden="0" w:uiPriority="66" w:unhideWhenUsed="0"/>
-    <w:lsdException w:name="Medium Grid 1" w:semiHidden="0" w:uiPriority="67" w:unhideWhenUsed="0"/>
-    <w:lsdException w:name="Medium Grid 2" w:semiHidden="0" w:uiPriority="68" w:unhideWhenUsed="0"/>
-    <w:lsdException w:name="Medium Grid 3" w:semiHidden="0" w:uiPriority="69" w:unhideWhenUsed="0"/>
-    <w:lsdException w:name="Dark List" w:semiHidden="0" w:uiPriority="70" w:unhideWhenUsed="0"/>
-    <w:lsdException w:name="Colorful Shading" w:semiHidden="0" w:uiPriority="71" w:unhideWhenUsed="0"/>
-    <w:lsdException w:name="Colorful List" w:semiHidden="0" w:uiPriority="72" w:unhideWhenUsed="0"/>
-    <w:lsdException w:name="Colorful Grid" w:semiHidden="0" w:uiPriority="73" w:unhideWhenUsed="0"/>
-    <w:lsdException w:name="Light Shading Accent 1" w:semiHidden="0" w:uiPriority="60" w:unhideWhenUsed="0"/>
-    <w:lsdException w:name="Light List Accent 1" w:semiHidden="0" w:uiPriority="61" w:unhideWhenUsed="0"/>
-    <w:lsdException w:name="Light Grid Accent 1" w:semiHidden="0" w:uiPriority="62" w:unhideWhenUsed="0"/>
-    <w:lsdException w:name="Medium Shading 1 Accent 1" w:semiHidden="0" w:uiPriority="63" w:unhideWhenUsed="0"/>
-    <w:lsdException w:name="Medium Shading 2 Accent 1" w:semiHidden="0" w:uiPriority="64" w:unhideWhenUsed="0"/>
-    <w:lsdException w:name="Medium List 1 Accent 1" w:semiHidden="0" w:uiPriority="65" w:unhideWhenUsed="0"/>
-    <w:lsdException w:name="Revision" w:unhideWhenUsed="0"/>
-    <w:lsdException w:name="List Paragraph" w:semiHidden="0" w:uiPriority="34" w:unhideWhenUsed="0" w:qFormat="1"/>
-    <w:lsdException w:name="Quote" w:semiHidden="0" w:uiPriority="29" w:unhideWhenUsed="0" w:qFormat="1"/>
-    <w:lsdException w:name="Intense Quote" w:semiHidden="0" w:uiPriority="30" w:unhideWhenUsed="0" w:qFormat="1"/>
-    <w:lsdException w:name="Medium List 2 Accent 1" w:semiHidden="0" w:uiPriority="66" w:unhideWhenUsed="0"/>
-    <w:lsdException w:name="Medium Grid 1 Accent 1" w:semiHidden="0" w:uiPriority="67" w:unhideWhenUsed="0"/>
-    <w:lsdException w:name="Medium Grid 2 Accent 1" w:semiHidden="0" w:uiPriority="68" w:unhideWhenUsed="0"/>
-    <w:lsdException w:name="Medium Grid 3 Accent 1" w:semiHidden="0" w:uiPriority="69" w:unhideWhenUsed="0"/>
-    <w:lsdException w:name="Dark List Accent 1" w:semiHidden="0" w:uiPriority="70" w:unhideWhenUsed="0"/>
-    <w:lsdException w:name="Colorful Shading Accent 1" w:semiHidden="0" w:uiPriority="71" w:unhideWhenUsed="0"/>
-    <w:lsdException w:name="Colorful List Accent 1" w:semiHidden="0" w:uiPriority="72" w:unhideWhenUsed="0"/>
-    <w:lsdException w:name="Colorful Grid Accent 1" w:semiHidden="0" w:uiPriority="73" w:unhideWhenUsed="0"/>
-    <w:lsdException w:name="Light Shading Accent 2" w:semiHidden="0" w:uiPriority="60" w:unhideWhenUsed="0"/>
-    <w:lsdException w:name="Light List Accent 2" w:semiHidden="0" w:uiPriority="61" w:unhideWhenUsed="0"/>
-    <w:lsdException w:name="Light Grid Accent 2" w:semiHidden="0" w:uiPriority="62" w:unhideWhenUsed="0"/>
-    <w:lsdException w:name="Medium Shading 1 Accent 2" w:semiHidden="0" w:uiPriority="63" w:unhideWhenUsed="0"/>
-    <w:lsdException w:name="Medium Shading 2 Accent 2" w:semiHidden="0" w:uiPriority="64" w:unhideWhenUsed="0"/>
-    <w:lsdException w:name="Medium List 1 Accent 2" w:semiHidden="0" w:uiPriority="65" w:unhideWhenUsed="0"/>
-    <w:lsdException w:name="Medium List 2 Accent 2" w:semiHidden="0" w:uiPriority="66" w:unhideWhenUsed="0"/>
-    <w:lsdException w:name="Medium Grid 1 Accent 2" w:semiHidden="0" w:uiPriority="67" w:unhideWhenUsed="0"/>
-    <w:lsdException w:name="Medium Grid 2 Accent 2" w:semiHidden="0" w:uiPriority="68" w:unhideWhenUsed="0"/>
-    <w:lsdException w:name="Medium Grid 3 Accent 2" w:semiHidden="0" w:uiPriority="69" w:unhideWhenUsed="0"/>
-    <w:lsdException w:name="Dark List Accent 2" w:semiHidden="0" w:uiPriority="70" w:unhideWhenUsed="0"/>
-    <w:lsdException w:name="Colorful Shading Accent 2" w:semiHidden="0" w:uiPriority="71" w:unhideWhenUsed="0"/>
-    <w:lsdException w:name="Colorful List Accent 2" w:semiHidden="0" w:uiPriority="72" w:unhideWhenUsed="0"/>
-    <w:lsdException w:name="Colorful Grid Accent 2" w:semiHidden="0" w:uiPriority="73" w:unhideWhenUsed="0"/>
-    <w:lsdException w:name="Light Shading Accent 3" w:semiHidden="0" w:uiPriority="60" w:unhideWhenUsed="0"/>
-    <w:lsdException w:name="Light List Accent 3" w:semiHidden="0" w:uiPriority="61" w:unhideWhenUsed="0"/>
-    <w:lsdException w:name="Light Grid Accent 3" w:semiHidden="0" w:uiPriority="62" w:unhideWhenUsed="0"/>
-    <w:lsdException w:name="Medium Shading 1 Accent 3" w:semiHidden="0" w:uiPriority="63" w:unhideWhenUsed="0"/>
-    <w:lsdException w:name="Medium Shading 2 Accent 3" w:semiHidden="0" w:uiPriority="64" w:unhideWhenUsed="0"/>
-    <w:lsdException w:name="Medium List 1 Accent 3" w:semiHidden="0" w:uiPriority="65" w:unhideWhenUsed="0"/>
-    <w:lsdException w:name="Medium List 2 Accent 3" w:semiHidden="0" w:uiPriority="66" w:unhideWhenUsed="0"/>
-    <w:lsdException w:name="Medium Grid 1 Accent 3" w:semiHidden="0" w:uiPriority="67" w:unhideWhenUsed="0"/>
-    <w:lsdException w:name="Medium Grid 2 Accent 3" w:semiHidden="0" w:uiPriority="68" w:unhideWhenUsed="0"/>
-    <w:lsdException w:name="Medium Grid 3 Accent 3" w:semiHidden="0" w:uiPriority="69" w:unhideWhenUsed="0"/>
-    <w:lsdException w:name="Dark List Accent 3" w:semiHidden="0" w:uiPriority="70" w:unhideWhenUsed="0"/>
-    <w:lsdException w:name="Colorful Shading Accent 3" w:semiHidden="0" w:uiPriority="71" w:unhideWhenUsed="0"/>
-    <w:lsdException w:name="Colorful List Accent 3" w:semiHidden="0" w:uiPriority="72" w:unhideWhenUsed="0"/>
-    <w:lsdException w:name="Colorful Grid Accent 3" w:semiHidden="0" w:uiPriority="73" w:unhideWhenUsed="0"/>
-    <w:lsdException w:name="Light Shading Accent 4" w:semiHidden="0" w:uiPriority="60" w:unhideWhenUsed="0"/>
-    <w:lsdException w:name="Light List Accent 4" w:semiHidden="0" w:uiPriority="61" w:unhideWhenUsed="0"/>
-    <w:lsdException w:name="Light Grid Accent 4" w:semiHidden="0" w:uiPriority="62" w:unhideWhenUsed="0"/>
-    <w:lsdException w:name="Medium Shading 1 Accent 4" w:semiHidden="0" w:uiPriority="63" w:unhideWhenUsed="0"/>
-    <w:lsdException w:name="Medium Shading 2 Accent 4" w:semiHidden="0" w:uiPriority="64" w:unhideWhenUsed="0"/>
-    <w:lsdException w:name="Medium List 1 Accent 4" w:semiHidden="0" w:uiPriority="65" w:unhideWhenUsed="0"/>
-    <w:lsdException w:name="Medium List 2 Accent 4" w:semiHidden="0" w:uiPriority="66" w:unhideWhenUsed="0"/>
-    <w:lsdException w:name="Medium Grid 1 Accent 4" w:semiHidden="0" w:uiPriority="67" w:unhideWhenUsed="0"/>
-    <w:lsdException w:name="Medium Grid 2 Accent 4" w:semiHidden="0" w:uiPriority="68" w:unhideWhenUsed="0"/>
-    <w:lsdException w:name="Medium Grid 3 Accent 4" w:semiHidden="0" w:uiPriority="69" w:unhideWhenUsed="0"/>
-    <w:lsdException w:name="Dark List Accent 4" w:semiHidden="0" w:uiPriority="70" w:unhideWhenUsed="0"/>
-    <w:lsdException w:name="Colorful Shading Accent 4" w:semiHidden="0" w:uiPriority="71" w:unhideWhenUsed="0"/>
-    <w:lsdException w:name="Colorful List Accent 4" w:semiHidden="0" w:uiPriority="72" w:unhideWhenUsed="0"/>
-    <w:lsdException w:name="Colorful Grid Accent 4" w:semiHidden="0" w:uiPriority="73" w:unhideWhenUsed="0"/>
-    <w:lsdException w:name="Light Shading Accent 5" w:semiHidden="0" w:uiPriority="60" w:unhideWhenUsed="0"/>
-    <w:lsdException w:name="Light List Accent 5" w:semiHidden="0" w:uiPriority="61" w:unhideWhenUsed="0"/>
-    <w:lsdException w:name="Light Grid Accent 5" w:semiHidden="0" w:uiPriority="62" w:unhideWhenUsed="0"/>
-    <w:lsdException w:name="Medium Shading 1 Accent 5" w:semiHidden="0" w:uiPriority="63" w:unhideWhenUsed="0"/>
-    <w:lsdException w:name="Medium Shading 2 Accent 5" w:semiHidden="0" w:uiPriority="64" w:unhideWhenUsed="0"/>
-    <w:lsdException w:name="Medium List 1 Accent 5" w:semiHidden="0" w:uiPriority="65" w:unhideWhenUsed="0"/>
-    <w:lsdException w:name="Medium List 2 Accent 5" w:semiHidden="0" w:uiPriority="66" w:unhideWhenUsed="0"/>
-    <w:lsdException w:name="Medium Grid 1 Accent 5" w:semiHidden="0" w:uiPriority="67" w:unhideWhenUsed="0"/>
-    <w:lsdException w:name="Medium Grid 2 Accent 5" w:semiHidden="0" w:uiPriority="68" w:unhideWhenUsed="0"/>
-    <w:lsdException w:name="Medium Grid 3 Accent 5" w:semiHidden="0" w:uiPriority="69" w:unhideWhenUsed="0"/>
-    <w:lsdException w:name="Dark List Accent 5" w:semiHidden="0" w:uiPriority="70" w:unhideWhenUsed="0"/>
-    <w:lsdException w:name="Colorful Shading Accent 5" w:semiHidden="0" w:uiPriority="71" w:unhideWhenUsed="0"/>
-    <w:lsdException w:name="Colorful List Accent 5" w:semiHidden="0" w:uiPriority="72" w:unhideWhenUsed="0"/>
-    <w:lsdException w:name="Colorful Grid Accent 5" w:semiHidden="0" w:uiPriority="73" w:unhideWhenUsed="0"/>
-    <w:lsdException w:name="Light Shading Accent 6" w:semiHidden="0" w:uiPriority="60" w:unhideWhenUsed="0"/>
-    <w:lsdException w:name="Light List Accent 6" w:semiHidden="0" w:uiPriority="61" w:unhideWhenUsed="0"/>
-    <w:lsdException w:name="Light Grid Accent 6" w:semiHidden="0" w:uiPriority="62" w:unhideWhenUsed="0"/>
-    <w:lsdException w:name="Medium Shading 1 Accent 6" w:semiHidden="0" w:uiPriority="63" w:unhideWhenUsed="0"/>
-    <w:lsdException w:name="Medium Shading 2 Accent 6" w:semiHidden="0" w:uiPriority="64" w:unhideWhenUsed="0"/>
-    <w:lsdException w:name="Medium List 1 Accent 6" w:semiHidden="0" w:uiPriority="65" w:unhideWhenUsed="0"/>
-    <w:lsdException w:name="Medium List 2 Accent 6" w:semiHidden="0" w:uiPriority="66" w:unhideWhenUsed="0"/>
-    <w:lsdException w:name="Medium Grid 1 Accent 6" w:semiHidden="0" w:uiPriority="67" w:unhideWhenUsed="0"/>
-    <w:lsdException w:name="Medium Grid 2 Accent 6" w:semiHidden="0" w:uiPriority="68" w:unhideWhenUsed="0"/>
-    <w:lsdException w:name="Medium Grid 3 Accent 6" w:semiHidden="0" w:uiPriority="69" w:unhideWhenUsed="0"/>
-    <w:lsdException w:name="Dark List Accent 6" w:semiHidden="0" w:uiPriority="70" w:unhideWhenUsed="0"/>
-    <w:lsdException w:name="Colorful Shading Accent 6" w:semiHidden="0" w:uiPriority="71" w:unhideWhenUsed="0"/>
-    <w:lsdException w:name="Colorful List Accent 6" w:semiHidden="0" w:uiPriority="72" w:unhideWhenUsed="0"/>
-    <w:lsdException w:name="Colorful Grid Accent 6" w:semiHidden="0" w:uiPriority="73" w:unhideWhenUsed="0"/>
-    <w:lsdException w:name="Subtle Emphasis" w:semiHidden="0" w:uiPriority="19" w:unhideWhenUsed="0" w:qFormat="1"/>
-    <w:lsdException w:name="Intense Emphasis" w:semiHidden="0" w:uiPriority="21" w:unhideWhenUsed="0" w:qFormat="1"/>
-    <w:lsdException w:name="Subtle Reference" w:semiHidden="0" w:uiPriority="31" w:unhideWhenUsed="0" w:qFormat="1"/>
-    <w:lsdException w:name="Intense Reference" w:semiHidden="0" w:uiPriority="32" w:unhideWhenUsed="0" w:qFormat="1"/>
-    <w:lsdException w:name="Book Title" w:semiHidden="0" w:uiPriority="33" w:unhideWhenUsed="0" w:qFormat="1"/>
-    <w:lsdException w:name="Bibliography" w:uiPriority="37"/>
-    <w:lsdException w:name="TOC Heading" w:uiPriority="39" w:qFormat="1"/>
-  </w:latentStyles>
-  <w:style w:type="paragraph" w:default="1" w:styleId="Normal">
-    <w:name w:val="Normal"/>
-    <w:qFormat/>
-  </w:style>
-  <w:style w:type="character" w:default="1" w:styleId="Tipodeletrapredefinidodopargrafo">
-    <w:name w:val="Default Paragraph Font"/>
-    <w:uiPriority w:val="1"/>
-    <w:semiHidden/>
-    <w:unhideWhenUsed/>
-  </w:style>
-  <w:style w:type="table" w:default="1" w:styleId="Tabelanormal">
-    <w:name w:val="Normal Table"/>
-    <w:uiPriority w:val="99"/>
-    <w:semiHidden/>
-    <w:unhideWhenUsed/>
-    <w:tblPr>
-      <w:tblInd w:w="0" w:type="dxa"/>
-      <w:tblCellMar>
-        <w:top w:w="0" w:type="dxa"/>
-        <w:left w:w="108" w:type="dxa"/>
-        <w:bottom w:w="0" w:type="dxa"/>
-        <w:right w:w="108" w:type="dxa"/>
-      </w:tblCellMar>
-    </w:tblPr>
-  </w:style>
-  <w:style w:type="numbering" w:default="1" w:styleId="Semlista">
-    <w:name w:val="No List"/>
-    <w:uiPriority w:val="99"/>
-    <w:semiHidden/>
-    <w:unhideWhenUsed/>
-  </w:style>
-  <w:style w:type="paragraph" w:customStyle="1" w:styleId="A9E0046F3BCD4EFEBC33007A45562ED6">
-    <w:name w:val="A9E0046F3BCD4EFEBC33007A45562ED6"/>
-    <w:rsid w:val="007C37CC"/>
-  </w:style>
-</w:styles>
-</file>
-
-<file path=word/glossary/stylesWithEffects.xml><?xml version="1.0" encoding="utf-8"?>
-<w:styles xmlns:wpc="http://schemas.microsoft.com/office/word/2010/wordprocessingCanvas" xmlns:mc="http://schemas.openxmlformats.org/markup-compatibility/2006" xmlns:o="urn:schemas-microsoft-com:office:office" xmlns:r="http://schemas.openxmlformats.org/officeDocument/2006/relationships" xmlns:m="http://schemas.openxmlformats.org/officeDocument/2006/math" xmlns:v="urn:schemas-microsoft-com:vml" xmlns:wp14="http://schemas.microsoft.com/office/word/2010/wordprocessingDrawing" xmlns:wp="http://schemas.openxmlformats.org/drawingml/2006/wordprocessingDrawing" xmlns:w10="urn:schemas-microsoft-com:office:word" xmlns:w="http://schemas.openxmlformats.org/wordprocessingml/2006/main" xmlns:w14="http://schemas.microsoft.com/office/word/2010/wordml" xmlns:wpg="http://schemas.microsoft.com/office/word/2010/wordprocessingGroup" xmlns:wpi="http://schemas.microsoft.com/office/word/2010/wordprocessingInk" xmlns:wne="http://schemas.microsoft.com/office/word/2006/wordml" xmlns:wps="http://schemas.microsoft.com/office/word/2010/wordprocessingShape" mc:Ignorable="w14 wp14">
-  <w:docDefaults>
-    <w:rPrDefault>
-      <w:rPr>
-        <w:rFonts w:asciiTheme="minorHAnsi" w:eastAsiaTheme="minorEastAsia" w:hAnsiTheme="minorHAnsi" w:cstheme="minorBidi"/>
-        <w:sz w:val="22"/>
-        <w:szCs w:val="22"/>
-        <w:lang w:val="pt-PT" w:eastAsia="pt-PT" w:bidi="ar-SA"/>
-      </w:rPr>
-    </w:rPrDefault>
-    <w:pPrDefault>
-      <w:pPr>
-        <w:spacing w:after="200" w:line="276" w:lineRule="auto"/>
-      </w:pPr>
-    </w:pPrDefault>
-  </w:docDefaults>
-  <w:latentStyles w:defLockedState="0" w:defUIPriority="99" w:defSemiHidden="1" w:defUnhideWhenUsed="1" w:defQFormat="0" w:count="267">
-    <w:lsdException w:name="Normal" w:semiHidden="0" w:uiPriority="0" w:unhideWhenUsed="0" w:qFormat="1"/>
-    <w:lsdException w:name="heading 1" w:semiHidden="0" w:uiPriority="9" w:unhideWhenUsed="0" w:qFormat="1"/>
-    <w:lsdException w:name="heading 2" w:uiPriority="9" w:qFormat="1"/>
-    <w:lsdException w:name="heading 3" w:uiPriority="9" w:qFormat="1"/>
-    <w:lsdException w:name="heading 4" w:uiPriority="9" w:qFormat="1"/>
-    <w:lsdException w:name="heading 5" w:uiPriority="9" w:qFormat="1"/>
-    <w:lsdException w:name="heading 6" w:uiPriority="9" w:qFormat="1"/>
-    <w:lsdException w:name="heading 7" w:uiPriority="9" w:qFormat="1"/>
-    <w:lsdException w:name="heading 8" w:uiPriority="9" w:qFormat="1"/>
-    <w:lsdException w:name="heading 9" w:uiPriority="9" w:qFormat="1"/>
-    <w:lsdException w:name="toc 1" w:uiPriority="39"/>
-    <w:lsdException w:name="toc 2" w:uiPriority="39"/>
-    <w:lsdException w:name="toc 3" w:uiPriority="39"/>
-    <w:lsdException w:name="toc 4" w:uiPriority="39"/>
-    <w:lsdException w:name="toc 5" w:uiPriority="39"/>
-    <w:lsdException w:name="toc 6" w:uiPriority="39"/>
-    <w:lsdException w:name="toc 7" w:uiPriority="39"/>
-    <w:lsdException w:name="toc 8" w:uiPriority="39"/>
-    <w:lsdException w:name="toc 9" w:uiPriority="39"/>
-    <w:lsdException w:name="caption" w:uiPriority="35" w:qFormat="1"/>
-    <w:lsdException w:name="Title" w:semiHidden="0" w:uiPriority="10" w:unhideWhenUsed="0" w:qFormat="1"/>
-    <w:lsdException w:name="Default Paragraph Font" w:uiPriority="1"/>
-    <w:lsdException w:name="Subtitle" w:semiHidden="0" w:uiPriority="11" w:unhideWhenUsed="0" w:qFormat="1"/>
-    <w:lsdException w:name="Strong" w:semiHidden="0" w:uiPriority="22" w:unhideWhenUsed="0" w:qFormat="1"/>
-    <w:lsdException w:name="Emphasis" w:semiHidden="0" w:uiPriority="20" w:unhideWhenUsed="0" w:qFormat="1"/>
-    <w:lsdException w:name="Table Grid" w:semiHidden="0" w:uiPriority="59" w:unhideWhenUsed="0"/>
-    <w:lsdException w:name="Placeholder Text" w:unhideWhenUsed="0"/>
-    <w:lsdException w:name="No Spacing" w:semiHidden="0" w:uiPriority="1" w:unhideWhenUsed="0" w:qFormat="1"/>
-    <w:lsdException w:name="Light Shading" w:semiHidden="0" w:uiPriority="60" w:unhideWhenUsed="0"/>
-    <w:lsdException w:name="Light List" w:semiHidden="0" w:uiPriority="61" w:unhideWhenUsed="0"/>
-    <w:lsdException w:name="Light Grid" w:semiHidden="0" w:uiPriority="62" w:unhideWhenUsed="0"/>
-    <w:lsdException w:name="Medium Shading 1" w:semiHidden="0" w:uiPriority="63" w:unhideWhenUsed="0"/>
-    <w:lsdException w:name="Medium Shading 2" w:semiHidden="0" w:uiPriority="64" w:unhideWhenUsed="0"/>
-    <w:lsdException w:name="Medium List 1" w:semiHidden="0" w:uiPriority="65" w:unhideWhenUsed="0"/>
-    <w:lsdException w:name="Medium List 2" w:semiHidden="0" w:uiPriority="66" w:unhideWhenUsed="0"/>
-    <w:lsdException w:name="Medium Grid 1" w:semiHidden="0" w:uiPriority="67" w:unhideWhenUsed="0"/>
-    <w:lsdException w:name="Medium Grid 2" w:semiHidden="0" w:uiPriority="68" w:unhideWhenUsed="0"/>
-    <w:lsdException w:name="Medium Grid 3" w:semiHidden="0" w:uiPriority="69" w:unhideWhenUsed="0"/>
-    <w:lsdException w:name="Dark List" w:semiHidden="0" w:uiPriority="70" w:unhideWhenUsed="0"/>
-    <w:lsdException w:name="Colorful Shading" w:semiHidden="0" w:uiPriority="71" w:unhideWhenUsed="0"/>
-    <w:lsdException w:name="Colorful List" w:semiHidden="0" w:uiPriority="72" w:unhideWhenUsed="0"/>
-    <w:lsdException w:name="Colorful Grid" w:semiHidden="0" w:uiPriority="73" w:unhideWhenUsed="0"/>
-    <w:lsdException w:name="Light Shading Accent 1" w:semiHidden="0" w:uiPriority="60" w:unhideWhenUsed="0"/>
-    <w:lsdException w:name="Light List Accent 1" w:semiHidden="0" w:uiPriority="61" w:unhideWhenUsed="0"/>
-    <w:lsdException w:name="Light Grid Accent 1" w:semiHidden="0" w:uiPriority="62" w:unhideWhenUsed="0"/>
-    <w:lsdException w:name="Medium Shading 1 Accent 1" w:semiHidden="0" w:uiPriority="63" w:unhideWhenUsed="0"/>
-    <w:lsdException w:name="Medium Shading 2 Accent 1" w:semiHidden="0" w:uiPriority="64" w:unhideWhenUsed="0"/>
-    <w:lsdException w:name="Medium List 1 Accent 1" w:semiHidden="0" w:uiPriority="65" w:unhideWhenUsed="0"/>
-    <w:lsdException w:name="Revision" w:unhideWhenUsed="0"/>
-    <w:lsdException w:name="List Paragraph" w:semiHidden="0" w:uiPriority="34" w:unhideWhenUsed="0" w:qFormat="1"/>
-    <w:lsdException w:name="Quote" w:semiHidden="0" w:uiPriority="29" w:unhideWhenUsed="0" w:qFormat="1"/>
-    <w:lsdException w:name="Intense Quote" w:semiHidden="0" w:uiPriority="30" w:unhideWhenUsed="0" w:qFormat="1"/>
-    <w:lsdException w:name="Medium List 2 Accent 1" w:semiHidden="0" w:uiPriority="66" w:unhideWhenUsed="0"/>
-    <w:lsdException w:name="Medium Grid 1 Accent 1" w:semiHidden="0" w:uiPriority="67" w:unhideWhenUsed="0"/>
-    <w:lsdException w:name="Medium Grid 2 Accent 1" w:semiHidden="0" w:uiPriority="68" w:unhideWhenUsed="0"/>
-    <w:lsdException w:name="Medium Grid 3 Accent 1" w:semiHidden="0" w:uiPriority="69" w:unhideWhenUsed="0"/>
-    <w:lsdException w:name="Dark List Accent 1" w:semiHidden="0" w:uiPriority="70" w:unhideWhenUsed="0"/>
-    <w:lsdException w:name="Colorful Shading Accent 1" w:semiHidden="0" w:uiPriority="71" w:unhideWhenUsed="0"/>
-    <w:lsdException w:name="Colorful List Accent 1" w:semiHidden="0" w:uiPriority="72" w:unhideWhenUsed="0"/>
-    <w:lsdException w:name="Colorful Grid Accent 1" w:semiHidden="0" w:uiPriority="73" w:unhideWhenUsed="0"/>
-    <w:lsdException w:name="Light Shading Accent 2" w:semiHidden="0" w:uiPriority="60" w:unhideWhenUsed="0"/>
-    <w:lsdException w:name="Light List Accent 2" w:semiHidden="0" w:uiPriority="61" w:unhideWhenUsed="0"/>
-    <w:lsdException w:name="Light Grid Accent 2" w:semiHidden="0" w:uiPriority="62" w:unhideWhenUsed="0"/>
-    <w:lsdException w:name="Medium Shading 1 Accent 2" w:semiHidden="0" w:uiPriority="63" w:unhideWhenUsed="0"/>
-    <w:lsdException w:name="Medium Shading 2 Accent 2" w:semiHidden="0" w:uiPriority="64" w:unhideWhenUsed="0"/>
-    <w:lsdException w:name="Medium List 1 Accent 2" w:semiHidden="0" w:uiPriority="65" w:unhideWhenUsed="0"/>
-    <w:lsdException w:name="Medium List 2 Accent 2" w:semiHidden="0" w:uiPriority="66" w:unhideWhenUsed="0"/>
-    <w:lsdException w:name="Medium Grid 1 Accent 2" w:semiHidden="0" w:uiPriority="67" w:unhideWhenUsed="0"/>
-    <w:lsdException w:name="Medium Grid 2 Accent 2" w:semiHidden="0" w:uiPriority="68" w:unhideWhenUsed="0"/>
-    <w:lsdException w:name="Medium Grid 3 Accent 2" w:semiHidden="0" w:uiPriority="69" w:unhideWhenUsed="0"/>
-    <w:lsdException w:name="Dark List Accent 2" w:semiHidden="0" w:uiPriority="70" w:unhideWhenUsed="0"/>
-    <w:lsdException w:name="Colorful Shading Accent 2" w:semiHidden="0" w:uiPriority="71" w:unhideWhenUsed="0"/>
-    <w:lsdException w:name="Colorful List Accent 2" w:semiHidden="0" w:uiPriority="72" w:unhideWhenUsed="0"/>
-    <w:lsdException w:name="Colorful Grid Accent 2" w:semiHidden="0" w:uiPriority="73" w:unhideWhenUsed="0"/>
-    <w:lsdException w:name="Light Shading Accent 3" w:semiHidden="0" w:uiPriority="60" w:unhideWhenUsed="0"/>
-    <w:lsdException w:name="Light List Accent 3" w:semiHidden="0" w:uiPriority="61" w:unhideWhenUsed="0"/>
-    <w:lsdException w:name="Light Grid Accent 3" w:semiHidden="0" w:uiPriority="62" w:unhideWhenUsed="0"/>
-    <w:lsdException w:name="Medium Shading 1 Accent 3" w:semiHidden="0" w:uiPriority="63" w:unhideWhenUsed="0"/>
-    <w:lsdException w:name="Medium Shading 2 Accent 3" w:semiHidden="0" w:uiPriority="64" w:unhideWhenUsed="0"/>
-    <w:lsdException w:name="Medium List 1 Accent 3" w:semiHidden="0" w:uiPriority="65" w:unhideWhenUsed="0"/>
-    <w:lsdException w:name="Medium List 2 Accent 3" w:semiHidden="0" w:uiPriority="66" w:unhideWhenUsed="0"/>
-    <w:lsdException w:name="Medium Grid 1 Accent 3" w:semiHidden="0" w:uiPriority="67" w:unhideWhenUsed="0"/>
-    <w:lsdException w:name="Medium Grid 2 Accent 3" w:semiHidden="0" w:uiPriority="68" w:unhideWhenUsed="0"/>
-    <w:lsdException w:name="Medium Grid 3 Accent 3" w:semiHidden="0" w:uiPriority="69" w:unhideWhenUsed="0"/>
-    <w:lsdException w:name="Dark List Accent 3" w:semiHidden="0" w:uiPriority="70" w:unhideWhenUsed="0"/>
-    <w:lsdException w:name="Colorful Shading Accent 3" w:semiHidden="0" w:uiPriority="71" w:unhideWhenUsed="0"/>
-    <w:lsdException w:name="Colorful List Accent 3" w:semiHidden="0" w:uiPriority="72" w:unhideWhenUsed="0"/>
-    <w:lsdException w:name="Colorful Grid Accent 3" w:semiHidden="0" w:uiPriority="73" w:unhideWhenUsed="0"/>
-    <w:lsdException w:name="Light Shading Accent 4" w:semiHidden="0" w:uiPriority="60" w:unhideWhenUsed="0"/>
-    <w:lsdException w:name="Light List Accent 4" w:semiHidden="0" w:uiPriority="61" w:unhideWhenUsed="0"/>
-    <w:lsdException w:name="Light Grid Accent 4" w:semiHidden="0" w:uiPriority="62" w:unhideWhenUsed="0"/>
-    <w:lsdException w:name="Medium Shading 1 Accent 4" w:semiHidden="0" w:uiPriority="63" w:unhideWhenUsed="0"/>
-    <w:lsdException w:name="Medium Shading 2 Accent 4" w:semiHidden="0" w:uiPriority="64" w:unhideWhenUsed="0"/>
-    <w:lsdException w:name="Medium List 1 Accent 4" w:semiHidden="0" w:uiPriority="65" w:unhideWhenUsed="0"/>
-    <w:lsdException w:name="Medium List 2 Accent 4" w:semiHidden="0" w:uiPriority="66" w:unhideWhenUsed="0"/>
-    <w:lsdException w:name="Medium Grid 1 Accent 4" w:semiHidden="0" w:uiPriority="67" w:unhideWhenUsed="0"/>
-    <w:lsdException w:name="Medium Grid 2 Accent 4" w:semiHidden="0" w:uiPriority="68" w:unhideWhenUsed="0"/>
-    <w:lsdException w:name="Medium Grid 3 Accent 4" w:semiHidden="0" w:uiPriority="69" w:unhideWhenUsed="0"/>
-    <w:lsdException w:name="Dark List Accent 4" w:semiHidden="0" w:uiPriority="70" w:unhideWhenUsed="0"/>
-    <w:lsdException w:name="Colorful Shading Accent 4" w:semiHidden="0" w:uiPriority="71" w:unhideWhenUsed="0"/>
-    <w:lsdException w:name="Colorful List Accent 4" w:semiHidden="0" w:uiPriority="72" w:unhideWhenUsed="0"/>
-    <w:lsdException w:name="Colorful Grid Accent 4" w:semiHidden="0" w:uiPriority="73" w:unhideWhenUsed="0"/>
-    <w:lsdException w:name="Light Shading Accent 5" w:semiHidden="0" w:uiPriority="60" w:unhideWhenUsed="0"/>
-    <w:lsdException w:name="Light List Accent 5" w:semiHidden="0" w:uiPriority="61" w:unhideWhenUsed="0"/>
-    <w:lsdException w:name="Light Grid Accent 5" w:semiHidden="0" w:uiPriority="62" w:unhideWhenUsed="0"/>
-    <w:lsdException w:name="Medium Shading 1 Accent 5" w:semiHidden="0" w:uiPriority="63" w:unhideWhenUsed="0"/>
-    <w:lsdException w:name="Medium Shading 2 Accent 5" w:semiHidden="0" w:uiPriority="64" w:unhideWhenUsed="0"/>
-    <w:lsdException w:name="Medium List 1 Accent 5" w:semiHidden="0" w:uiPriority="65" w:unhideWhenUsed="0"/>
-    <w:lsdException w:name="Medium List 2 Accent 5" w:semiHidden="0" w:uiPriority="66" w:unhideWhenUsed="0"/>
-    <w:lsdException w:name="Medium Grid 1 Accent 5" w:semiHidden="0" w:uiPriority="67" w:unhideWhenUsed="0"/>
-    <w:lsdException w:name="Medium Grid 2 Accent 5" w:semiHidden="0" w:uiPriority="68" w:unhideWhenUsed="0"/>
-    <w:lsdException w:name="Medium Grid 3 Accent 5" w:semiHidden="0" w:uiPriority="69" w:unhideWhenUsed="0"/>
-    <w:lsdException w:name="Dark List Accent 5" w:semiHidden="0" w:uiPriority="70" w:unhideWhenUsed="0"/>
-    <w:lsdException w:name="Colorful Shading Accent 5" w:semiHidden="0" w:uiPriority="71" w:unhideWhenUsed="0"/>
-    <w:lsdException w:name="Colorful List Accent 5" w:semiHidden="0" w:uiPriority="72" w:unhideWhenUsed="0"/>
-    <w:lsdException w:name="Colorful Grid Accent 5" w:semiHidden="0" w:uiPriority="73" w:unhideWhenUsed="0"/>
-    <w:lsdException w:name="Light Shading Accent 6" w:semiHidden="0" w:uiPriority="60" w:unhideWhenUsed="0"/>
-    <w:lsdException w:name="Light List Accent 6" w:semiHidden="0" w:uiPriority="61" w:unhideWhenUsed="0"/>
-    <w:lsdException w:name="Light Grid Accent 6" w:semiHidden="0" w:uiPriority="62" w:unhideWhenUsed="0"/>
-    <w:lsdException w:name="Medium Shading 1 Accent 6" w:semiHidden="0" w:uiPriority="63" w:unhideWhenUsed="0"/>
-    <w:lsdException w:name="Medium Shading 2 Accent 6" w:semiHidden="0" w:uiPriority="64" w:unhideWhenUsed="0"/>
-    <w:lsdException w:name="Medium List 1 Accent 6" w:semiHidden="0" w:uiPriority="65" w:unhideWhenUsed="0"/>
-    <w:lsdException w:name="Medium List 2 Accent 6" w:semiHidden="0" w:uiPriority="66" w:unhideWhenUsed="0"/>
-    <w:lsdException w:name="Medium Grid 1 Accent 6" w:semiHidden="0" w:uiPriority="67" w:unhideWhenUsed="0"/>
-    <w:lsdException w:name="Medium Grid 2 Accent 6" w:semiHidden="0" w:uiPriority="68" w:unhideWhenUsed="0"/>
-    <w:lsdException w:name="Medium Grid 3 Accent 6" w:semiHidden="0" w:uiPriority="69" w:unhideWhenUsed="0"/>
-    <w:lsdException w:name="Dark List Accent 6" w:semiHidden="0" w:uiPriority="70" w:unhideWhenUsed="0"/>
-    <w:lsdException w:name="Colorful Shading Accent 6" w:semiHidden="0" w:uiPriority="71" w:unhideWhenUsed="0"/>
-    <w:lsdException w:name="Colorful List Accent 6" w:semiHidden="0" w:uiPriority="72" w:unhideWhenUsed="0"/>
-    <w:lsdException w:name="Colorful Grid Accent 6" w:semiHidden="0" w:uiPriority="73" w:unhideWhenUsed="0"/>
-    <w:lsdException w:name="Subtle Emphasis" w:semiHidden="0" w:uiPriority="19" w:unhideWhenUsed="0" w:qFormat="1"/>
-    <w:lsdException w:name="Intense Emphasis" w:semiHidden="0" w:uiPriority="21" w:unhideWhenUsed="0" w:qFormat="1"/>
-    <w:lsdException w:name="Subtle Reference" w:semiHidden="0" w:uiPriority="31" w:unhideWhenUsed="0" w:qFormat="1"/>
-    <w:lsdException w:name="Intense Reference" w:semiHidden="0" w:uiPriority="32" w:unhideWhenUsed="0" w:qFormat="1"/>
-    <w:lsdException w:name="Book Title" w:semiHidden="0" w:uiPriority="33" w:unhideWhenUsed="0" w:qFormat="1"/>
-    <w:lsdException w:name="Bibliography" w:uiPriority="37"/>
-    <w:lsdException w:name="TOC Heading" w:uiPriority="39" w:qFormat="1"/>
-  </w:latentStyles>
-  <w:style w:type="paragraph" w:default="1" w:styleId="Normal">
-    <w:name w:val="Normal"/>
-    <w:qFormat/>
-  </w:style>
-  <w:style w:type="character" w:default="1" w:styleId="Tipodeletrapredefinidodopargrafo">
-    <w:name w:val="Default Paragraph Font"/>
-    <w:uiPriority w:val="1"/>
-    <w:semiHidden/>
-    <w:unhideWhenUsed/>
-  </w:style>
-  <w:style w:type="table" w:default="1" w:styleId="Tabelanormal">
-    <w:name w:val="Normal Table"/>
-    <w:uiPriority w:val="99"/>
-    <w:semiHidden/>
-    <w:unhideWhenUsed/>
-    <w:tblPr>
-      <w:tblInd w:w="0" w:type="dxa"/>
-      <w:tblCellMar>
-        <w:top w:w="0" w:type="dxa"/>
-        <w:left w:w="108" w:type="dxa"/>
-        <w:bottom w:w="0" w:type="dxa"/>
-        <w:right w:w="108" w:type="dxa"/>
-      </w:tblCellMar>
-    </w:tblPr>
-  </w:style>
-  <w:style w:type="numbering" w:default="1" w:styleId="Semlista">
-    <w:name w:val="No List"/>
-    <w:uiPriority w:val="99"/>
-    <w:semiHidden/>
-    <w:unhideWhenUsed/>
-  </w:style>
-  <w:style w:type="paragraph" w:customStyle="1" w:styleId="A9E0046F3BCD4EFEBC33007A45562ED6">
-    <w:name w:val="A9E0046F3BCD4EFEBC33007A45562ED6"/>
-    <w:rsid w:val="007C37CC"/>
-  </w:style>
-</w:styles>
-</file>
-
-<file path=word/glossary/webSettings.xml><?xml version="1.0" encoding="utf-8"?>
-<w:webSettings xmlns:mc="http://schemas.openxmlformats.org/markup-compatibility/2006" xmlns:r="http://schemas.openxmlformats.org/officeDocument/2006/relationships" xmlns:w="http://schemas.openxmlformats.org/wordprocessingml/2006/main" xmlns:w14="http://schemas.microsoft.com/office/word/2010/wordml" mc:Ignorable="w14">
-  <w:optimizeForBrowser/>
-  <w:allowPNG/>
-</w:webSettings>
-</file>
-
 <file path=word/theme/theme1.xml><?xml version="1.0" encoding="utf-8"?>
 <a:theme xmlns:a="http://schemas.openxmlformats.org/drawingml/2006/main" name="Tema do Office">
   <a:themeElements>
@@ -28836,7 +30315,7 @@
 </file>
 
 <file path=customXml/itemProps1.xml><?xml version="1.0" encoding="utf-8"?>
-<ds:datastoreItem xmlns:ds="http://schemas.openxmlformats.org/officeDocument/2006/customXml" ds:itemID="{17A926C5-DF91-46C7-BC1E-C6C4311A0FAA}">
+<ds:datastoreItem xmlns:ds="http://schemas.openxmlformats.org/officeDocument/2006/customXml" ds:itemID="{9A89ECD3-9995-423A-9688-8E05FFD14FCA}">
   <ds:schemaRefs>
     <ds:schemaRef ds:uri="http://schemas.openxmlformats.org/officeDocument/2006/bibliography"/>
   </ds:schemaRefs>

--- a/2-Fase/Relatorio Fase 2.docx
+++ b/2-Fase/Relatorio Fase 2.docx
@@ -1,6 +1,6 @@
 
 <file path=word/document.xml><?xml version="1.0" encoding="utf-8"?>
-<w:document xmlns:wpc="http://schemas.microsoft.com/office/word/2010/wordprocessingCanvas" xmlns:mc="http://schemas.openxmlformats.org/markup-compatibility/2006" xmlns:o="urn:schemas-microsoft-com:office:office" xmlns:r="http://schemas.openxmlformats.org/officeDocument/2006/relationships" xmlns:m="http://schemas.openxmlformats.org/officeDocument/2006/math" xmlns:v="urn:schemas-microsoft-com:vml" xmlns:wp14="http://schemas.microsoft.com/office/word/2010/wordprocessingDrawing" xmlns:wp="http://schemas.openxmlformats.org/drawingml/2006/wordprocessingDrawing" xmlns:w10="urn:schemas-microsoft-com:office:word" xmlns:w="http://schemas.openxmlformats.org/wordprocessingml/2006/main" xmlns:w14="http://schemas.microsoft.com/office/word/2010/wordml" xmlns:wpg="http://schemas.microsoft.com/office/word/2010/wordprocessingGroup" xmlns:wpi="http://schemas.microsoft.com/office/word/2010/wordprocessingInk" xmlns:wne="http://schemas.microsoft.com/office/word/2006/wordml" xmlns:wps="http://schemas.microsoft.com/office/word/2010/wordprocessingShape" mc:Ignorable="w14 wp14">
+<w:document xmlns:ve="http://schemas.openxmlformats.org/markup-compatibility/2006" xmlns:o="urn:schemas-microsoft-com:office:office" xmlns:r="http://schemas.openxmlformats.org/officeDocument/2006/relationships" xmlns:m="http://schemas.openxmlformats.org/officeDocument/2006/math" xmlns:v="urn:schemas-microsoft-com:vml" xmlns:wp="http://schemas.openxmlformats.org/drawingml/2006/wordprocessingDrawing" xmlns:w10="urn:schemas-microsoft-com:office:word" xmlns:w="http://schemas.openxmlformats.org/wordprocessingml/2006/main" xmlns:wne="http://schemas.microsoft.com/office/word/2006/wordml">
   <w:body>
     <w:tbl>
       <w:tblPr>
@@ -15,7 +15,7 @@
           <w:insideH w:val="none" w:sz="0" w:space="0" w:color="auto"/>
           <w:insideV w:val="none" w:sz="0" w:space="0" w:color="auto"/>
         </w:tblBorders>
-        <w:tblLook w:val="04A0" w:firstRow="1" w:lastRow="0" w:firstColumn="1" w:lastColumn="0" w:noHBand="0" w:noVBand="1"/>
+        <w:tblLook w:val="04A0"/>
       </w:tblPr>
       <w:tblGrid>
         <w:gridCol w:w="4459"/>
@@ -39,7 +39,7 @@
                 <w:lang w:eastAsia="pt-PT"/>
               </w:rPr>
               <w:drawing>
-                <wp:inline distT="0" distB="0" distL="0" distR="0" wp14:anchorId="7B1BA049" wp14:editId="6DE10DF2">
+                <wp:inline distT="0" distB="0" distL="0" distR="0">
                   <wp:extent cx="1293495" cy="447472"/>
                   <wp:effectExtent l="0" t="0" r="0" b="0"/>
                   <wp:docPr id="1" name="Picture 10"/>
@@ -56,10 +56,10 @@
                           </pic:cNvPicPr>
                         </pic:nvPicPr>
                         <pic:blipFill rotWithShape="1">
-                          <a:blip r:embed="rId9">
+                          <a:blip r:embed="rId8">
                             <a:extLst>
                               <a:ext uri="{28A0092B-C50C-407E-A947-70E740481C1C}">
-                                <a14:useLocalDpi xmlns:a14="http://schemas.microsoft.com/office/drawing/2010/main" val="0"/>
+                                <a14:useLocalDpi xmlns:a14="http://schemas.microsoft.com/office/drawing/2010/main" xmlns:wps="http://schemas.microsoft.com/office/word/2010/wordprocessingShape" xmlns:wpi="http://schemas.microsoft.com/office/word/2010/wordprocessingInk" xmlns:wpg="http://schemas.microsoft.com/office/word/2010/wordprocessingGroup" xmlns:w14="http://schemas.microsoft.com/office/word/2010/wordml" xmlns:w="http://schemas.openxmlformats.org/wordprocessingml/2006/main" xmlns:w10="urn:schemas-microsoft-com:office:word" xmlns:wp14="http://schemas.microsoft.com/office/word/2010/wordprocessingDrawing" xmlns:v="urn:schemas-microsoft-com:vml" xmlns:o="urn:schemas-microsoft-com:office:office" xmlns:mc="http://schemas.openxmlformats.org/markup-compatibility/2006" xmlns:wpc="http://schemas.microsoft.com/office/word/2010/wordprocessingCanvas" xmlns="" val="0"/>
                               </a:ext>
                             </a:extLst>
                           </a:blip>
@@ -80,7 +80,7 @@
                           </a:ln>
                           <a:extLst>
                             <a:ext uri="{53640926-AAD7-44D8-BBD7-CCE9431645EC}">
-                              <a14:shadowObscured xmlns:a14="http://schemas.microsoft.com/office/drawing/2010/main"/>
+                              <a14:shadowObscured xmlns:a14="http://schemas.microsoft.com/office/drawing/2010/main" xmlns:wps="http://schemas.microsoft.com/office/word/2010/wordprocessingShape" xmlns:wpi="http://schemas.microsoft.com/office/word/2010/wordprocessingInk" xmlns:wpg="http://schemas.microsoft.com/office/word/2010/wordprocessingGroup" xmlns:w14="http://schemas.microsoft.com/office/word/2010/wordml" xmlns:w="http://schemas.openxmlformats.org/wordprocessingml/2006/main" xmlns:w10="urn:schemas-microsoft-com:office:word" xmlns:wp14="http://schemas.microsoft.com/office/word/2010/wordprocessingDrawing" xmlns:v="urn:schemas-microsoft-com:vml" xmlns:o="urn:schemas-microsoft-com:office:office" xmlns:mc="http://schemas.openxmlformats.org/markup-compatibility/2006" xmlns:wpc="http://schemas.microsoft.com/office/word/2010/wordprocessingCanvas" xmlns=""/>
                             </a:ext>
                           </a:extLst>
                         </pic:spPr>
@@ -362,7 +362,7 @@
           <w:insideH w:val="none" w:sz="0" w:space="0" w:color="auto"/>
           <w:insideV w:val="none" w:sz="0" w:space="0" w:color="auto"/>
         </w:tblBorders>
-        <w:tblLook w:val="04A0" w:firstRow="1" w:lastRow="0" w:firstColumn="1" w:lastColumn="0" w:noHBand="0" w:noVBand="1"/>
+        <w:tblLook w:val="04A0"/>
       </w:tblPr>
       <w:tblGrid>
         <w:gridCol w:w="4223"/>
@@ -387,7 +387,7 @@
                 <w:lang w:eastAsia="pt-PT"/>
               </w:rPr>
               <w:drawing>
-                <wp:inline distT="0" distB="0" distL="0" distR="0" wp14:anchorId="44C5C647" wp14:editId="72546B2E">
+                <wp:inline distT="0" distB="0" distL="0" distR="0">
                   <wp:extent cx="1552575" cy="1362075"/>
                   <wp:effectExtent l="0" t="0" r="0" b="0"/>
                   <wp:docPr id="11" name="Imagem 11"/>
@@ -402,10 +402,10 @@
                           <pic:cNvPicPr/>
                         </pic:nvPicPr>
                         <pic:blipFill rotWithShape="1">
-                          <a:blip r:embed="rId10">
+                          <a:blip r:embed="rId9">
                             <a:extLst>
                               <a:ext uri="{28A0092B-C50C-407E-A947-70E740481C1C}">
-                                <a14:useLocalDpi xmlns:a14="http://schemas.microsoft.com/office/drawing/2010/main" val="0"/>
+                                <a14:useLocalDpi xmlns:a14="http://schemas.microsoft.com/office/drawing/2010/main" xmlns:wps="http://schemas.microsoft.com/office/word/2010/wordprocessingShape" xmlns:wpi="http://schemas.microsoft.com/office/word/2010/wordprocessingInk" xmlns:wpg="http://schemas.microsoft.com/office/word/2010/wordprocessingGroup" xmlns:w14="http://schemas.microsoft.com/office/word/2010/wordml" xmlns:w="http://schemas.openxmlformats.org/wordprocessingml/2006/main" xmlns:w10="urn:schemas-microsoft-com:office:word" xmlns:wp14="http://schemas.microsoft.com/office/word/2010/wordprocessingDrawing" xmlns:v="urn:schemas-microsoft-com:vml" xmlns:o="urn:schemas-microsoft-com:office:office" xmlns:mc="http://schemas.openxmlformats.org/markup-compatibility/2006" xmlns:wpc="http://schemas.microsoft.com/office/word/2010/wordprocessingCanvas" xmlns="" val="0"/>
                               </a:ext>
                             </a:extLst>
                           </a:blip>
@@ -425,7 +425,7 @@
                           </a:ln>
                           <a:extLst>
                             <a:ext uri="{53640926-AAD7-44D8-BBD7-CCE9431645EC}">
-                              <a14:shadowObscured xmlns:a14="http://schemas.microsoft.com/office/drawing/2010/main"/>
+                              <a14:shadowObscured xmlns:a14="http://schemas.microsoft.com/office/drawing/2010/main" xmlns:wps="http://schemas.microsoft.com/office/word/2010/wordprocessingShape" xmlns:wpi="http://schemas.microsoft.com/office/word/2010/wordprocessingInk" xmlns:wpg="http://schemas.microsoft.com/office/word/2010/wordprocessingGroup" xmlns:w14="http://schemas.microsoft.com/office/word/2010/wordml" xmlns:w="http://schemas.openxmlformats.org/wordprocessingml/2006/main" xmlns:w10="urn:schemas-microsoft-com:office:word" xmlns:wp14="http://schemas.microsoft.com/office/word/2010/wordprocessingDrawing" xmlns:v="urn:schemas-microsoft-com:vml" xmlns:o="urn:schemas-microsoft-com:office:office" xmlns:mc="http://schemas.openxmlformats.org/markup-compatibility/2006" xmlns:wpc="http://schemas.microsoft.com/office/word/2010/wordprocessingCanvas" xmlns=""/>
                             </a:ext>
                           </a:extLst>
                         </pic:spPr>
@@ -454,7 +454,7 @@
                 <w:lang w:eastAsia="pt-PT"/>
               </w:rPr>
               <w:drawing>
-                <wp:anchor distT="0" distB="0" distL="114300" distR="114300" simplePos="0" relativeHeight="251654144" behindDoc="0" locked="0" layoutInCell="1" allowOverlap="1" wp14:anchorId="2BA0B84D" wp14:editId="4FCB2DB9">
+                <wp:anchor distT="0" distB="0" distL="114300" distR="114300" simplePos="0" relativeHeight="251654144" behindDoc="0" locked="0" layoutInCell="1" allowOverlap="1">
                   <wp:simplePos x="3829050" y="1095375"/>
                   <wp:positionH relativeFrom="margin">
                     <wp:align>center</wp:align>
@@ -479,10 +479,10 @@
                           </pic:cNvPicPr>
                         </pic:nvPicPr>
                         <pic:blipFill>
-                          <a:blip r:embed="rId11">
+                          <a:blip r:embed="rId10">
                             <a:extLst>
                               <a:ext uri="{28A0092B-C50C-407E-A947-70E740481C1C}">
-                                <a14:useLocalDpi xmlns:a14="http://schemas.microsoft.com/office/drawing/2010/main" val="0"/>
+                                <a14:useLocalDpi xmlns:a14="http://schemas.microsoft.com/office/drawing/2010/main" xmlns:wps="http://schemas.microsoft.com/office/word/2010/wordprocessingShape" xmlns:wpi="http://schemas.microsoft.com/office/word/2010/wordprocessingInk" xmlns:wpg="http://schemas.microsoft.com/office/word/2010/wordprocessingGroup" xmlns:w14="http://schemas.microsoft.com/office/word/2010/wordml" xmlns:w="http://schemas.openxmlformats.org/wordprocessingml/2006/main" xmlns:w10="urn:schemas-microsoft-com:office:word" xmlns:wp14="http://schemas.microsoft.com/office/word/2010/wordprocessingDrawing" xmlns:v="urn:schemas-microsoft-com:vml" xmlns:o="urn:schemas-microsoft-com:office:office" xmlns:mc="http://schemas.openxmlformats.org/markup-compatibility/2006" xmlns:wpc="http://schemas.microsoft.com/office/word/2010/wordprocessingCanvas" xmlns="" val="0"/>
                               </a:ext>
                             </a:extLst>
                           </a:blip>
@@ -507,12 +507,6 @@
                       </pic:pic>
                     </a:graphicData>
                   </a:graphic>
-                  <wp14:sizeRelH relativeFrom="margin">
-                    <wp14:pctWidth>0</wp14:pctWidth>
-                  </wp14:sizeRelH>
-                  <wp14:sizeRelV relativeFrom="margin">
-                    <wp14:pctHeight>0</wp14:pctHeight>
-                  </wp14:sizeRelV>
                 </wp:anchor>
               </w:drawing>
             </w:r>
@@ -589,7 +583,7 @@
                 <w:lang w:eastAsia="pt-PT"/>
               </w:rPr>
               <w:drawing>
-                <wp:anchor distT="0" distB="0" distL="114300" distR="114300" simplePos="0" relativeHeight="251655168" behindDoc="0" locked="0" layoutInCell="1" allowOverlap="1" wp14:anchorId="40A6048C" wp14:editId="3C094FBE">
+                <wp:anchor distT="0" distB="0" distL="114300" distR="114300" simplePos="0" relativeHeight="251655168" behindDoc="0" locked="0" layoutInCell="1" allowOverlap="1">
                   <wp:simplePos x="1143000" y="3438525"/>
                   <wp:positionH relativeFrom="margin">
                     <wp:align>center</wp:align>
@@ -614,10 +608,10 @@
                           </pic:cNvPicPr>
                         </pic:nvPicPr>
                         <pic:blipFill>
-                          <a:blip r:embed="rId12">
+                          <a:blip r:embed="rId11">
                             <a:extLst>
                               <a:ext uri="{28A0092B-C50C-407E-A947-70E740481C1C}">
-                                <a14:useLocalDpi xmlns:a14="http://schemas.microsoft.com/office/drawing/2010/main" val="0"/>
+                                <a14:useLocalDpi xmlns:a14="http://schemas.microsoft.com/office/drawing/2010/main" xmlns:wps="http://schemas.microsoft.com/office/word/2010/wordprocessingShape" xmlns:wpi="http://schemas.microsoft.com/office/word/2010/wordprocessingInk" xmlns:wpg="http://schemas.microsoft.com/office/word/2010/wordprocessingGroup" xmlns:w14="http://schemas.microsoft.com/office/word/2010/wordml" xmlns:w="http://schemas.openxmlformats.org/wordprocessingml/2006/main" xmlns:w10="urn:schemas-microsoft-com:office:word" xmlns:wp14="http://schemas.microsoft.com/office/word/2010/wordprocessingDrawing" xmlns:v="urn:schemas-microsoft-com:vml" xmlns:o="urn:schemas-microsoft-com:office:office" xmlns:mc="http://schemas.openxmlformats.org/markup-compatibility/2006" xmlns:wpc="http://schemas.microsoft.com/office/word/2010/wordprocessingCanvas" xmlns="" val="0"/>
                               </a:ext>
                             </a:extLst>
                           </a:blip>
@@ -642,12 +636,6 @@
                       </pic:pic>
                     </a:graphicData>
                   </a:graphic>
-                  <wp14:sizeRelH relativeFrom="margin">
-                    <wp14:pctWidth>0</wp14:pctWidth>
-                  </wp14:sizeRelH>
-                  <wp14:sizeRelV relativeFrom="margin">
-                    <wp14:pctHeight>0</wp14:pctHeight>
-                  </wp14:sizeRelV>
                 </wp:anchor>
               </w:drawing>
             </w:r>
@@ -670,7 +658,7 @@
                 <w:lang w:eastAsia="pt-PT"/>
               </w:rPr>
               <w:drawing>
-                <wp:anchor distT="0" distB="0" distL="114300" distR="114300" simplePos="0" relativeHeight="251656192" behindDoc="0" locked="0" layoutInCell="1" allowOverlap="1" wp14:anchorId="4C45008B" wp14:editId="0E32AA24">
+                <wp:anchor distT="0" distB="0" distL="114300" distR="114300" simplePos="0" relativeHeight="251656192" behindDoc="0" locked="0" layoutInCell="1" allowOverlap="1">
                   <wp:simplePos x="3829050" y="3438525"/>
                   <wp:positionH relativeFrom="margin">
                     <wp:align>center</wp:align>
@@ -695,10 +683,10 @@
                           </pic:cNvPicPr>
                         </pic:nvPicPr>
                         <pic:blipFill>
-                          <a:blip r:embed="rId13">
+                          <a:blip r:embed="rId12">
                             <a:extLst>
                               <a:ext uri="{28A0092B-C50C-407E-A947-70E740481C1C}">
-                                <a14:useLocalDpi xmlns:a14="http://schemas.microsoft.com/office/drawing/2010/main" val="0"/>
+                                <a14:useLocalDpi xmlns:a14="http://schemas.microsoft.com/office/drawing/2010/main" xmlns:wps="http://schemas.microsoft.com/office/word/2010/wordprocessingShape" xmlns:wpi="http://schemas.microsoft.com/office/word/2010/wordprocessingInk" xmlns:wpg="http://schemas.microsoft.com/office/word/2010/wordprocessingGroup" xmlns:w14="http://schemas.microsoft.com/office/word/2010/wordml" xmlns:w="http://schemas.openxmlformats.org/wordprocessingml/2006/main" xmlns:w10="urn:schemas-microsoft-com:office:word" xmlns:wp14="http://schemas.microsoft.com/office/word/2010/wordprocessingDrawing" xmlns:v="urn:schemas-microsoft-com:vml" xmlns:o="urn:schemas-microsoft-com:office:office" xmlns:mc="http://schemas.openxmlformats.org/markup-compatibility/2006" xmlns:wpc="http://schemas.microsoft.com/office/word/2010/wordprocessingCanvas" xmlns="" val="0"/>
                               </a:ext>
                             </a:extLst>
                           </a:blip>
@@ -723,12 +711,6 @@
                       </pic:pic>
                     </a:graphicData>
                   </a:graphic>
-                  <wp14:sizeRelH relativeFrom="margin">
-                    <wp14:pctWidth>0</wp14:pctWidth>
-                  </wp14:sizeRelH>
-                  <wp14:sizeRelV relativeFrom="margin">
-                    <wp14:pctHeight>0</wp14:pctHeight>
-                  </wp14:sizeRelV>
                 </wp:anchor>
               </w:drawing>
             </w:r>
@@ -796,20 +778,20 @@
     </w:p>
     <w:sdt>
       <w:sdtPr>
+        <w:rPr>
+          <w:rFonts w:ascii="Cambria" w:eastAsia="Droid Sans Fallback" w:hAnsi="Cambria" w:cstheme="minorBidi"/>
+          <w:b w:val="0"/>
+          <w:bCs w:val="0"/>
+          <w:color w:val="auto"/>
+          <w:sz w:val="24"/>
+          <w:szCs w:val="24"/>
+        </w:rPr>
         <w:id w:val="-387108627"/>
         <w:docPartObj>
           <w:docPartGallery w:val="Table of Contents"/>
           <w:docPartUnique/>
         </w:docPartObj>
       </w:sdtPr>
-      <w:sdtEndPr>
-        <w:rPr>
-          <w:rFonts w:ascii="Cambria" w:eastAsia="Droid Sans Fallback" w:hAnsi="Cambria" w:cstheme="minorBidi"/>
-          <w:color w:val="auto"/>
-          <w:sz w:val="24"/>
-          <w:szCs w:val="24"/>
-        </w:rPr>
-      </w:sdtEndPr>
       <w:sdtContent>
         <w:p>
           <w:pPr>
@@ -2945,7 +2927,7 @@
     </w:p>
     <w:p>
       <w:pPr>
-        <w:pStyle w:val="Cabealho1"/>
+        <w:pStyle w:val="Ttulo1"/>
         <w:rPr>
           <w:rFonts w:ascii="Arial" w:hAnsi="Arial" w:cs="Arial"/>
           <w:sz w:val="36"/>
@@ -4151,7 +4133,7 @@
     </w:p>
     <w:p>
       <w:pPr>
-        <w:pStyle w:val="Cabealho1"/>
+        <w:pStyle w:val="Ttulo1"/>
         <w:spacing w:line="360" w:lineRule="auto"/>
         <w:rPr>
           <w:rFonts w:ascii="Arial" w:hAnsi="Arial" w:cs="Arial"/>
@@ -4176,7 +4158,7 @@
     </w:p>
     <w:p>
       <w:pPr>
-        <w:pStyle w:val="Cabealho1"/>
+        <w:pStyle w:val="Ttulo1"/>
         <w:rPr>
           <w:rFonts w:ascii="Arial" w:hAnsi="Arial" w:cs="Arial"/>
           <w:sz w:val="36"/>
@@ -4525,7 +4507,7 @@
           <w:lang w:eastAsia="pt-PT"/>
         </w:rPr>
       </w:pPr>
-      <w:hyperlink r:id="rId14" w:anchor="_Toc345231474" w:history="1">
+      <w:hyperlink r:id="rId13" w:anchor="_Toc345231474" w:history="1">
         <w:r>
           <w:rPr>
             <w:rStyle w:val="Hiperligao"/>
@@ -4597,7 +4579,7 @@
           <w:lang w:eastAsia="pt-PT"/>
         </w:rPr>
       </w:pPr>
-      <w:hyperlink r:id="rId15" w:anchor="_Toc345231475" w:history="1">
+      <w:hyperlink r:id="rId14" w:anchor="_Toc345231475" w:history="1">
         <w:r>
           <w:rPr>
             <w:rStyle w:val="Hiperligao"/>
@@ -4669,7 +4651,7 @@
           <w:lang w:eastAsia="pt-PT"/>
         </w:rPr>
       </w:pPr>
-      <w:hyperlink r:id="rId16" w:anchor="_Toc345231476" w:history="1">
+      <w:hyperlink r:id="rId15" w:anchor="_Toc345231476" w:history="1">
         <w:r>
           <w:rPr>
             <w:rStyle w:val="Hiperligao"/>
@@ -4741,7 +4723,7 @@
           <w:lang w:eastAsia="pt-PT"/>
         </w:rPr>
       </w:pPr>
-      <w:hyperlink r:id="rId17" w:anchor="_Toc345231477" w:history="1">
+      <w:hyperlink r:id="rId16" w:anchor="_Toc345231477" w:history="1">
         <w:r>
           <w:rPr>
             <w:rStyle w:val="Hiperligao"/>
@@ -4885,7 +4867,7 @@
           <w:lang w:eastAsia="pt-PT"/>
         </w:rPr>
       </w:pPr>
-      <w:hyperlink r:id="rId18" w:anchor="_Toc345231479" w:history="1">
+      <w:hyperlink r:id="rId17" w:anchor="_Toc345231479" w:history="1">
         <w:r>
           <w:rPr>
             <w:rStyle w:val="Hiperligao"/>
@@ -4957,7 +4939,7 @@
           <w:lang w:eastAsia="pt-PT"/>
         </w:rPr>
       </w:pPr>
-      <w:hyperlink r:id="rId19" w:anchor="_Toc345231480" w:history="1">
+      <w:hyperlink r:id="rId18" w:anchor="_Toc345231480" w:history="1">
         <w:r>
           <w:rPr>
             <w:rStyle w:val="Hiperligao"/>
@@ -5029,7 +5011,7 @@
           <w:lang w:eastAsia="pt-PT"/>
         </w:rPr>
       </w:pPr>
-      <w:hyperlink r:id="rId20" w:anchor="_Toc345231481" w:history="1">
+      <w:hyperlink r:id="rId19" w:anchor="_Toc345231481" w:history="1">
         <w:r>
           <w:rPr>
             <w:rStyle w:val="Hiperligao"/>
@@ -5101,7 +5083,7 @@
           <w:lang w:eastAsia="pt-PT"/>
         </w:rPr>
       </w:pPr>
-      <w:hyperlink r:id="rId21" w:anchor="_Toc345231482" w:history="1">
+      <w:hyperlink r:id="rId20" w:anchor="_Toc345231482" w:history="1">
         <w:r>
           <w:rPr>
             <w:rStyle w:val="Hiperligao"/>
@@ -5173,7 +5155,7 @@
           <w:lang w:eastAsia="pt-PT"/>
         </w:rPr>
       </w:pPr>
-      <w:hyperlink r:id="rId22" w:anchor="_Toc345231483" w:history="1">
+      <w:hyperlink r:id="rId21" w:anchor="_Toc345231483" w:history="1">
         <w:r>
           <w:rPr>
             <w:rStyle w:val="Hiperligao"/>
@@ -5245,7 +5227,7 @@
           <w:lang w:eastAsia="pt-PT"/>
         </w:rPr>
       </w:pPr>
-      <w:hyperlink r:id="rId23" w:anchor="_Toc345231484" w:history="1">
+      <w:hyperlink r:id="rId22" w:anchor="_Toc345231484" w:history="1">
         <w:r>
           <w:rPr>
             <w:rStyle w:val="Hiperligao"/>
@@ -5317,7 +5299,7 @@
           <w:lang w:eastAsia="pt-PT"/>
         </w:rPr>
       </w:pPr>
-      <w:hyperlink r:id="rId24" w:anchor="_Toc345231485" w:history="1">
+      <w:hyperlink r:id="rId23" w:anchor="_Toc345231485" w:history="1">
         <w:r>
           <w:rPr>
             <w:rStyle w:val="Hiperligao"/>
@@ -5389,7 +5371,7 @@
           <w:lang w:eastAsia="pt-PT"/>
         </w:rPr>
       </w:pPr>
-      <w:hyperlink r:id="rId25" w:anchor="_Toc345231486" w:history="1">
+      <w:hyperlink r:id="rId24" w:anchor="_Toc345231486" w:history="1">
         <w:r>
           <w:rPr>
             <w:rStyle w:val="Hiperligao"/>
@@ -6569,7 +6551,8 @@
     </w:p>
     <w:p>
       <w:pPr>
-        <w:pStyle w:val="Cabealho1"/>
+        <w:pStyle w:val="Ttulo1"/>
+        <w:jc w:val="center"/>
         <w:rPr>
           <w:rFonts w:ascii="Arial" w:hAnsi="Arial" w:cs="Arial"/>
         </w:rPr>
@@ -6594,6 +6577,7 @@
       <w:pPr>
         <w:rPr>
           <w:rFonts w:ascii="Arial" w:hAnsi="Arial" w:cs="Arial"/>
+          <w:color w:val="FF0000"/>
         </w:rPr>
       </w:pPr>
     </w:p>
@@ -6830,6 +6814,63 @@
           <w:rFonts w:ascii="Arial" w:hAnsi="Arial" w:cs="Arial"/>
         </w:rPr>
         <w:t>, servindo assim de apoio.</w:t>
+      </w:r>
+    </w:p>
+    <w:p>
+      <w:pPr>
+        <w:spacing w:line="360" w:lineRule="auto"/>
+        <w:jc w:val="both"/>
+        <w:rPr>
+          <w:rFonts w:ascii="Arial" w:hAnsi="Arial" w:cs="Arial"/>
+          <w:color w:val="FF0000"/>
+        </w:rPr>
+      </w:pPr>
+      <w:r>
+        <w:rPr>
+          <w:rFonts w:ascii="Arial" w:hAnsi="Arial" w:cs="Arial"/>
+          <w:color w:val="FF0000"/>
+        </w:rPr>
+        <w:tab/>
+      </w:r>
+      <w:r>
+        <w:rPr>
+          <w:rFonts w:ascii="Arial" w:hAnsi="Arial" w:cs="Arial"/>
+        </w:rPr>
+        <w:t>Decidimos alterar um pouco com o previsto pois prescindimos de que o programa suportasse uma funcionalidade de Trocas, a única opção que nos restava era criar outro sistema para os utilizadores fazerem trocas entre si, o que não foi feito pois ia em contra com os objetivos programa de Comercio eletrónico.</w:t>
+      </w:r>
+    </w:p>
+    <w:p>
+      <w:pPr>
+        <w:spacing w:line="360" w:lineRule="auto"/>
+        <w:ind w:firstLine="709"/>
+        <w:jc w:val="both"/>
+        <w:rPr>
+          <w:rFonts w:ascii="Arial" w:hAnsi="Arial" w:cs="Arial"/>
+        </w:rPr>
+      </w:pPr>
+      <w:r>
+        <w:rPr>
+          <w:rFonts w:ascii="Arial" w:hAnsi="Arial" w:cs="Arial"/>
+        </w:rPr>
+        <w:t xml:space="preserve">O </w:t>
+      </w:r>
+      <w:r>
+        <w:rPr>
+          <w:rFonts w:ascii="Arial" w:hAnsi="Arial" w:cs="Arial"/>
+        </w:rPr>
+        <w:t>objetivo principal</w:t>
+      </w:r>
+      <w:r>
+        <w:rPr>
+          <w:rFonts w:ascii="Arial" w:hAnsi="Arial" w:cs="Arial"/>
+        </w:rPr>
+        <w:t xml:space="preserve"> do nosso sistema é permitir aos seus utilizadores </w:t>
+      </w:r>
+      <w:r>
+        <w:rPr>
+          <w:rFonts w:ascii="Arial" w:hAnsi="Arial" w:cs="Arial"/>
+        </w:rPr>
+        <w:t>vender/comprar/leiloar produtos sem que estes precisem de se preocupar mais, pois o sistema trata de entregar os produtos ao comprador e o valor do produto ao vendedor.</w:t>
       </w:r>
     </w:p>
     <w:p>
@@ -6851,7 +6892,7 @@
     </w:p>
     <w:p>
       <w:pPr>
-        <w:pStyle w:val="Cabealho1"/>
+        <w:pStyle w:val="Ttulo1"/>
         <w:rPr>
           <w:rFonts w:ascii="Arial" w:hAnsi="Arial" w:cs="Arial"/>
         </w:rPr>
@@ -6874,7 +6915,7 @@
     </w:p>
     <w:p>
       <w:pPr>
-        <w:pStyle w:val="Cabealho3"/>
+        <w:pStyle w:val="Ttulo3"/>
         <w:rPr>
           <w:rFonts w:ascii="Arial" w:hAnsi="Arial" w:cs="Arial"/>
         </w:rPr>
@@ -6882,7 +6923,7 @@
     </w:p>
     <w:p>
       <w:pPr>
-        <w:pStyle w:val="Cabealho2"/>
+        <w:pStyle w:val="Ttulo2"/>
         <w:rPr>
           <w:rFonts w:ascii="Arial" w:hAnsi="Arial" w:cs="Arial"/>
         </w:rPr>
@@ -7192,8 +7233,55 @@
       <w:pPr>
         <w:rPr>
           <w:rFonts w:ascii="Arial" w:hAnsi="Arial" w:cs="Arial"/>
-        </w:rPr>
-      </w:pPr>
+          <w:color w:val="FF0000"/>
+          <w:sz w:val="28"/>
+        </w:rPr>
+      </w:pPr>
+      <w:r>
+        <w:rPr>
+          <w:rFonts w:ascii="Arial" w:hAnsi="Arial" w:cs="Arial"/>
+          <w:color w:val="FF0000"/>
+          <w:sz w:val="28"/>
+        </w:rPr>
+        <w:lastRenderedPageBreak/>
+        <w:t xml:space="preserve">Isto não pode ir </w:t>
+      </w:r>
+      <w:proofErr w:type="gramStart"/>
+      <w:r>
+        <w:rPr>
+          <w:rFonts w:ascii="Arial" w:hAnsi="Arial" w:cs="Arial"/>
+          <w:color w:val="FF0000"/>
+          <w:sz w:val="28"/>
+        </w:rPr>
+        <w:t>assim!!!</w:t>
+      </w:r>
+      <w:proofErr w:type="gramEnd"/>
+      <w:r>
+        <w:rPr>
+          <w:rFonts w:ascii="Arial" w:hAnsi="Arial" w:cs="Arial"/>
+          <w:color w:val="FF0000"/>
+          <w:sz w:val="28"/>
+        </w:rPr>
+        <w:t xml:space="preserve"> Podes meter em anexo ou o que quiseres pesquisa na </w:t>
+      </w:r>
+      <w:proofErr w:type="gramStart"/>
+      <w:r>
+        <w:rPr>
+          <w:rFonts w:ascii="Arial" w:hAnsi="Arial" w:cs="Arial"/>
+          <w:color w:val="FF0000"/>
+          <w:sz w:val="28"/>
+        </w:rPr>
+        <w:t>net!!!</w:t>
+      </w:r>
+      <w:proofErr w:type="gramEnd"/>
+      <w:r>
+        <w:rPr>
+          <w:rFonts w:ascii="Arial" w:hAnsi="Arial" w:cs="Arial"/>
+          <w:color w:val="FF0000"/>
+          <w:sz w:val="28"/>
+        </w:rPr>
+        <w:t>”</w:t>
+      </w:r>
     </w:p>
     <w:p>
       <w:pPr>
@@ -7237,7 +7325,7 @@
           <w:left w:w="0" w:type="dxa"/>
           <w:right w:w="0" w:type="dxa"/>
         </w:tblCellMar>
-        <w:tblLook w:val="04A0" w:firstRow="1" w:lastRow="0" w:firstColumn="1" w:lastColumn="0" w:noHBand="0" w:noVBand="1"/>
+        <w:tblLook w:val="04A0"/>
       </w:tblPr>
       <w:tblGrid>
         <w:gridCol w:w="9180"/>
@@ -7263,9 +7351,9 @@
                 <w:lang w:eastAsia="pt-PT"/>
               </w:rPr>
               <w:drawing>
-                <wp:inline distT="0" distB="0" distL="0" distR="0" wp14:anchorId="4BDCF1FE" wp14:editId="763C6D85">
+                <wp:inline distT="0" distB="0" distL="0" distR="0">
                   <wp:extent cx="6619875" cy="5054590"/>
-                  <wp:effectExtent l="0" t="781050" r="0" b="756285"/>
+                  <wp:effectExtent l="0" t="781050" r="0" b="755660"/>
                   <wp:docPr id="54" name="Imagem 17" descr="C:\Users\Pedro\Dropbox\DSS\prints(atualizado)\Vendas.jpg"/>
                   <wp:cNvGraphicFramePr>
                     <a:graphicFrameLocks xmlns:a="http://schemas.openxmlformats.org/drawingml/2006/main" noChangeAspect="1"/>
@@ -7280,7 +7368,7 @@
                           </pic:cNvPicPr>
                         </pic:nvPicPr>
                         <pic:blipFill>
-                          <a:blip r:embed="rId26"/>
+                          <a:blip r:embed="rId25"/>
                           <a:srcRect/>
                           <a:stretch>
                             <a:fillRect/>
@@ -7289,7 +7377,7 @@
                         <pic:spPr bwMode="auto">
                           <a:xfrm rot="16200000">
                             <a:off x="0" y="0"/>
-                            <a:ext cx="6635209" cy="5066298"/>
+                            <a:ext cx="6619875" cy="5054590"/>
                           </a:xfrm>
                           <a:prstGeom prst="rect">
                             <a:avLst/>
@@ -7389,7 +7477,7 @@
     </w:p>
     <w:p>
       <w:pPr>
-        <w:pStyle w:val="Cabealho2"/>
+        <w:pStyle w:val="Ttulo2"/>
         <w:rPr>
           <w:rFonts w:ascii="Arial" w:hAnsi="Arial" w:cs="Arial"/>
         </w:rPr>
@@ -8161,28 +8249,12 @@
     <w:p>
       <w:pPr>
         <w:pStyle w:val="PargrafodaLista"/>
-        <w:numPr>
-          <w:ilvl w:val="0"/>
-          <w:numId w:val="3"/>
-        </w:numPr>
         <w:spacing w:line="360" w:lineRule="auto"/>
         <w:jc w:val="both"/>
         <w:rPr>
           <w:rFonts w:ascii="Arial" w:hAnsi="Arial" w:cs="Arial"/>
         </w:rPr>
       </w:pPr>
-      <w:r>
-        <w:rPr>
-          <w:rFonts w:ascii="Arial" w:hAnsi="Arial" w:cs="Arial"/>
-        </w:rPr>
-        <w:t>Troca</w:t>
-      </w:r>
-      <w:r>
-        <w:rPr>
-          <w:rFonts w:ascii="Arial" w:hAnsi="Arial" w:cs="Arial"/>
-        </w:rPr>
-        <w:t>.</w:t>
-      </w:r>
     </w:p>
     <w:p>
       <w:pPr>
@@ -8643,7 +8715,7 @@
           <w:left w:w="0" w:type="dxa"/>
           <w:right w:w="0" w:type="dxa"/>
         </w:tblCellMar>
-        <w:tblLook w:val="04A0" w:firstRow="1" w:lastRow="0" w:firstColumn="1" w:lastColumn="0" w:noHBand="0" w:noVBand="1"/>
+        <w:tblLook w:val="04A0"/>
       </w:tblPr>
       <w:tblGrid>
         <w:gridCol w:w="9900"/>
@@ -8671,7 +8743,7 @@
                 <w:lang w:eastAsia="pt-PT"/>
               </w:rPr>
               <w:drawing>
-                <wp:inline distT="0" distB="0" distL="0" distR="0" wp14:anchorId="074275C4" wp14:editId="1BAC89CA">
+                <wp:inline distT="0" distB="0" distL="0" distR="0">
                   <wp:extent cx="6267450" cy="5238750"/>
                   <wp:effectExtent l="19050" t="0" r="0" b="0"/>
                   <wp:docPr id="55" name="Imagem 18" descr="C:\Users\Pedro\Dropbox\DSS\prints(atualizado)\VendasDSS.jpg"/>
@@ -8688,7 +8760,7 @@
                           </pic:cNvPicPr>
                         </pic:nvPicPr>
                         <pic:blipFill>
-                          <a:blip r:embed="rId27"/>
+                          <a:blip r:embed="rId26"/>
                           <a:srcRect/>
                           <a:stretch>
                             <a:fillRect/>
@@ -8798,22 +8870,6 @@
                 <w:color w:val="000000" w:themeColor="text1"/>
               </w:rPr>
             </w:pPr>
-            <w:r>
-              <w:rPr>
-                <w:rStyle w:val="CitaoCarcter"/>
-                <w:sz w:val="48"/>
-              </w:rPr>
-              <w:t xml:space="preserve">FALTA A </w:t>
-            </w:r>
-            <w:proofErr w:type="gramStart"/>
-            <w:r>
-              <w:rPr>
-                <w:rStyle w:val="CitaoCarcter"/>
-                <w:sz w:val="48"/>
-              </w:rPr>
-              <w:t>TROCA!!!!!!</w:t>
-            </w:r>
-            <w:proofErr w:type="gramEnd"/>
           </w:p>
         </w:tc>
       </w:tr>
@@ -8839,7 +8895,7 @@
     </w:p>
     <w:p>
       <w:pPr>
-        <w:pStyle w:val="Cabealho2"/>
+        <w:pStyle w:val="Ttulo2"/>
         <w:rPr>
           <w:rFonts w:ascii="Arial" w:hAnsi="Arial" w:cs="Arial"/>
         </w:rPr>
@@ -9171,7 +9227,20 @@
         <w:rPr>
           <w:rFonts w:ascii="Arial" w:hAnsi="Arial" w:cs="Arial"/>
         </w:rPr>
-        <w:t>(figura 3-16) que seguem em anexo.</w:t>
+        <w:t>(</w:t>
+      </w:r>
+      <w:r>
+        <w:rPr>
+          <w:rFonts w:ascii="Arial" w:hAnsi="Arial" w:cs="Arial"/>
+          <w:color w:val="FF0000"/>
+        </w:rPr>
+        <w:t>figura 3-16)</w:t>
+      </w:r>
+      <w:r>
+        <w:rPr>
+          <w:rFonts w:ascii="Arial" w:hAnsi="Arial" w:cs="Arial"/>
+        </w:rPr>
+        <w:t xml:space="preserve"> que seguem em anexo.</w:t>
       </w:r>
     </w:p>
     <w:p>
@@ -9180,20 +9249,51 @@
           <w:tab w:val="clear" w:pos="720"/>
         </w:tabs>
         <w:suppressAutoHyphens w:val="0"/>
-        <w:rPr>
-          <w:rFonts w:ascii="Arial" w:hAnsi="Arial" w:cs="Arial"/>
-        </w:rPr>
-      </w:pPr>
-      <w:r>
-        <w:rPr>
-          <w:rFonts w:ascii="Arial" w:hAnsi="Arial" w:cs="Arial"/>
-        </w:rPr>
-        <w:br w:type="page"/>
-      </w:r>
+        <w:spacing w:line="360" w:lineRule="auto"/>
+        <w:ind w:firstLine="720"/>
+        <w:jc w:val="both"/>
+        <w:rPr>
+          <w:rFonts w:ascii="Arial" w:hAnsi="Arial" w:cs="Arial"/>
+          <w:color w:val="FF0000"/>
+        </w:rPr>
+      </w:pPr>
+      <w:r>
+        <w:rPr>
+          <w:rFonts w:ascii="Arial" w:hAnsi="Arial" w:cs="Arial"/>
+          <w:color w:val="FF0000"/>
+        </w:rPr>
+        <w:t xml:space="preserve">Hiperligação para a figura que está em </w:t>
+      </w:r>
+      <w:proofErr w:type="gramStart"/>
+      <w:r>
+        <w:rPr>
+          <w:rFonts w:ascii="Arial" w:hAnsi="Arial" w:cs="Arial"/>
+          <w:color w:val="FF0000"/>
+        </w:rPr>
+        <w:t>anexo!!</w:t>
+      </w:r>
+      <w:proofErr w:type="gramEnd"/>
     </w:p>
     <w:p>
       <w:pPr>
-        <w:pStyle w:val="Cabealho2"/>
+        <w:tabs>
+          <w:tab w:val="clear" w:pos="720"/>
+        </w:tabs>
+        <w:suppressAutoHyphens w:val="0"/>
+        <w:rPr>
+          <w:rFonts w:ascii="Arial" w:hAnsi="Arial" w:cs="Arial"/>
+        </w:rPr>
+      </w:pPr>
+      <w:r>
+        <w:rPr>
+          <w:rFonts w:ascii="Arial" w:hAnsi="Arial" w:cs="Arial"/>
+        </w:rPr>
+        <w:br w:type="page"/>
+      </w:r>
+    </w:p>
+    <w:p>
+      <w:pPr>
+        <w:pStyle w:val="Ttulo2"/>
         <w:rPr>
           <w:rFonts w:ascii="Arial" w:hAnsi="Arial" w:cs="Arial"/>
         </w:rPr>
@@ -9234,7 +9334,25 @@
       <w:bookmarkEnd w:id="9"/>
       <w:proofErr w:type="gramEnd"/>
     </w:p>
-    <w:p/>
+    <w:p>
+      <w:pPr>
+        <w:rPr>
+          <w:color w:val="FF0000"/>
+        </w:rPr>
+      </w:pPr>
+      <w:r>
+        <w:rPr>
+          <w:color w:val="FF0000"/>
+        </w:rPr>
+        <w:t>Tira isto, não temos nada</w:t>
+      </w:r>
+      <w:r>
+        <w:rPr>
+          <w:color w:val="FF0000"/>
+        </w:rPr>
+        <w:t>!</w:t>
+      </w:r>
+    </w:p>
     <w:p>
       <w:pPr>
         <w:tabs>
@@ -9485,7 +9603,7 @@
       <w:tblPr>
         <w:tblStyle w:val="Tabelacomgrelha"/>
         <w:tblW w:w="0" w:type="auto"/>
-        <w:tblLook w:val="04A0" w:firstRow="1" w:lastRow="0" w:firstColumn="1" w:lastColumn="0" w:noHBand="0" w:noVBand="1"/>
+        <w:tblLook w:val="04A0"/>
       </w:tblPr>
       <w:tblGrid>
         <w:gridCol w:w="8446"/>
@@ -9544,7 +9662,7 @@
     </w:p>
     <w:p>
       <w:pPr>
-        <w:pStyle w:val="Cabealho2"/>
+        <w:pStyle w:val="Ttulo2"/>
         <w:rPr>
           <w:rFonts w:ascii="Arial" w:hAnsi="Arial" w:cs="Arial"/>
         </w:rPr>
@@ -9597,6 +9715,19 @@
         <w:spacing w:line="360" w:lineRule="auto"/>
         <w:ind w:firstLine="720"/>
         <w:rPr>
+          <w:rFonts w:ascii="Arial" w:eastAsiaTheme="minorEastAsia" w:hAnsi="Arial" w:cs="Arial"/>
+          <w:lang w:eastAsia="ja-JP"/>
+        </w:rPr>
+      </w:pPr>
+      <w:r>
+        <w:rPr>
+          <w:rFonts w:ascii="Arial" w:eastAsiaTheme="minorEastAsia" w:hAnsi="Arial" w:cs="Arial"/>
+          <w:lang w:eastAsia="ja-JP"/>
+        </w:rPr>
+        <w:t>Com base em todos os diagramas aqui apresentados, chegamos ao Diagrama</w:t>
+      </w:r>
+      <w:r>
+        <w:rPr>
           <w:rFonts w:ascii="Arial" w:eastAsiaTheme="majorEastAsia" w:hAnsi="Arial" w:cs="Arial"/>
           <w:b/>
           <w:bCs/>
@@ -9604,13 +9735,14 @@
           <w:sz w:val="28"/>
           <w:szCs w:val="28"/>
         </w:rPr>
-      </w:pPr>
+        <w:t xml:space="preserve"> </w:t>
+      </w:r>
       <w:r>
         <w:rPr>
           <w:rFonts w:ascii="Arial" w:eastAsiaTheme="minorEastAsia" w:hAnsi="Arial" w:cs="Arial"/>
           <w:lang w:eastAsia="ja-JP"/>
         </w:rPr>
-        <w:t>Com base em todos os diagramas aqui apresentados, chegamos ao Diagrama</w:t>
+        <w:t>de Classes, que consiste na representação de todos os packages do</w:t>
       </w:r>
       <w:r>
         <w:rPr>
@@ -9626,56 +9758,73 @@
       <w:r>
         <w:rPr>
           <w:rFonts w:ascii="Arial" w:eastAsiaTheme="minorEastAsia" w:hAnsi="Arial" w:cs="Arial"/>
+          <w:i/>
           <w:lang w:eastAsia="ja-JP"/>
         </w:rPr>
-        <w:t>de Classes, que consiste na representação de todos os packages do</w:t>
-      </w:r>
-      <w:r>
+        <w:t>BuyKing</w:t>
+      </w:r>
+      <w:r>
+        <w:rPr>
+          <w:rFonts w:ascii="Arial" w:eastAsiaTheme="minorEastAsia" w:hAnsi="Arial" w:cs="Arial"/>
+          <w:lang w:eastAsia="ja-JP"/>
+        </w:rPr>
+        <w:t xml:space="preserve"> e das </w:t>
+      </w:r>
+      <w:r>
+        <w:rPr>
+          <w:rFonts w:ascii="Arial" w:eastAsiaTheme="minorEastAsia" w:hAnsi="Arial" w:cs="Arial"/>
+          <w:lang w:eastAsia="ja-JP"/>
+        </w:rPr>
+        <w:t>respe</w:t>
+      </w:r>
+      <w:r>
+        <w:rPr>
+          <w:rFonts w:ascii="Arial" w:eastAsiaTheme="minorEastAsia" w:hAnsi="Arial" w:cs="Arial"/>
+          <w:lang w:eastAsia="ja-JP"/>
+        </w:rPr>
+        <w:t>tivas</w:t>
+      </w:r>
+      <w:r>
+        <w:rPr>
+          <w:rFonts w:ascii="Arial" w:eastAsiaTheme="minorEastAsia" w:hAnsi="Arial" w:cs="Arial"/>
+          <w:lang w:eastAsia="ja-JP"/>
+        </w:rPr>
+        <w:t xml:space="preserve"> classes, bem como os seus métodos e atributos.</w:t>
+      </w:r>
+    </w:p>
+    <w:p>
+      <w:pPr>
+        <w:tabs>
+          <w:tab w:val="clear" w:pos="720"/>
+        </w:tabs>
+        <w:suppressAutoHyphens w:val="0"/>
+        <w:spacing w:line="360" w:lineRule="auto"/>
+        <w:ind w:firstLine="720"/>
         <w:rPr>
           <w:rFonts w:ascii="Arial" w:eastAsiaTheme="majorEastAsia" w:hAnsi="Arial" w:cs="Arial"/>
           <w:b/>
           <w:bCs/>
-          <w:color w:val="365F91" w:themeColor="accent1" w:themeShade="BF"/>
+          <w:color w:val="FF0000"/>
           <w:sz w:val="28"/>
           <w:szCs w:val="28"/>
-        </w:rPr>
-        <w:t xml:space="preserve"> </w:t>
-      </w:r>
+          <w:u w:val="single"/>
+        </w:rPr>
+      </w:pPr>
       <w:r>
         <w:rPr>
           <w:rFonts w:ascii="Arial" w:eastAsiaTheme="minorEastAsia" w:hAnsi="Arial" w:cs="Arial"/>
-          <w:i/>
+          <w:color w:val="FF0000"/>
           <w:lang w:eastAsia="ja-JP"/>
         </w:rPr>
-        <w:t>BuyKing</w:t>
+        <w:t>A mesma coisa</w:t>
       </w:r>
       <w:r>
         <w:rPr>
           <w:rFonts w:ascii="Arial" w:eastAsiaTheme="minorEastAsia" w:hAnsi="Arial" w:cs="Arial"/>
+          <w:color w:val="FF0000"/>
           <w:lang w:eastAsia="ja-JP"/>
         </w:rPr>
-        <w:t xml:space="preserve"> e das </w:t>
-      </w:r>
-      <w:r>
-        <w:rPr>
-          <w:rFonts w:ascii="Arial" w:eastAsiaTheme="minorEastAsia" w:hAnsi="Arial" w:cs="Arial"/>
-          <w:lang w:eastAsia="ja-JP"/>
-        </w:rPr>
-        <w:t>respe</w:t>
-      </w:r>
-      <w:r>
-        <w:rPr>
-          <w:rFonts w:ascii="Arial" w:eastAsiaTheme="minorEastAsia" w:hAnsi="Arial" w:cs="Arial"/>
-          <w:lang w:eastAsia="ja-JP"/>
-        </w:rPr>
-        <w:t>tivas</w:t>
-      </w:r>
-      <w:r>
-        <w:rPr>
-          <w:rFonts w:ascii="Arial" w:eastAsiaTheme="minorEastAsia" w:hAnsi="Arial" w:cs="Arial"/>
-          <w:lang w:eastAsia="ja-JP"/>
-        </w:rPr>
-        <w:t xml:space="preserve"> classes, bem como os seus métodos e atributos.</w:t>
+        <w:t>!</w:t>
       </w:r>
     </w:p>
     <w:p>
@@ -9711,7 +9860,7 @@
           <w:left w:w="0" w:type="dxa"/>
           <w:right w:w="0" w:type="dxa"/>
         </w:tblCellMar>
-        <w:tblLook w:val="05E0" w:firstRow="1" w:lastRow="1" w:firstColumn="1" w:lastColumn="1" w:noHBand="0" w:noVBand="1"/>
+        <w:tblLook w:val="05E0"/>
       </w:tblPr>
       <w:tblGrid>
         <w:gridCol w:w="9180"/>
@@ -9737,7 +9886,7 @@
                 <w:lang w:eastAsia="pt-PT"/>
               </w:rPr>
               <w:drawing>
-                <wp:inline distT="0" distB="0" distL="0" distR="0" wp14:anchorId="452EDCF4" wp14:editId="31DF5CED">
+                <wp:inline distT="0" distB="0" distL="0" distR="0">
                   <wp:extent cx="6139190" cy="5545770"/>
                   <wp:effectExtent l="0" t="304800" r="0" b="283845"/>
                   <wp:docPr id="10" name="Imagem 10" descr="C:\Users\marcelo\Documents\GitHub\DSS\Classes.jpg"/>
@@ -9754,10 +9903,10 @@
                           </pic:cNvPicPr>
                         </pic:nvPicPr>
                         <pic:blipFill>
-                          <a:blip r:embed="rId28">
+                          <a:blip r:embed="rId27">
                             <a:extLst>
                               <a:ext uri="{28A0092B-C50C-407E-A947-70E740481C1C}">
-                                <a14:useLocalDpi xmlns:a14="http://schemas.microsoft.com/office/drawing/2010/main" val="0"/>
+                                <a14:useLocalDpi xmlns:a14="http://schemas.microsoft.com/office/drawing/2010/main" xmlns:wps="http://schemas.microsoft.com/office/word/2010/wordprocessingShape" xmlns:wpi="http://schemas.microsoft.com/office/word/2010/wordprocessingInk" xmlns:wpg="http://schemas.microsoft.com/office/word/2010/wordprocessingGroup" xmlns:w14="http://schemas.microsoft.com/office/word/2010/wordml" xmlns:w="http://schemas.openxmlformats.org/wordprocessingml/2006/main" xmlns:w10="urn:schemas-microsoft-com:office:word" xmlns:wp14="http://schemas.microsoft.com/office/word/2010/wordprocessingDrawing" xmlns:v="urn:schemas-microsoft-com:vml" xmlns:o="urn:schemas-microsoft-com:office:office" xmlns:mc="http://schemas.openxmlformats.org/markup-compatibility/2006" xmlns:wpc="http://schemas.microsoft.com/office/word/2010/wordprocessingCanvas" xmlns="" val="0"/>
                               </a:ext>
                             </a:extLst>
                           </a:blip>
@@ -9854,7 +10003,7 @@
     </w:p>
     <w:p>
       <w:pPr>
-        <w:pStyle w:val="Cabealho2"/>
+        <w:pStyle w:val="Ttulo2"/>
         <w:rPr>
           <w:rFonts w:ascii="Arial" w:hAnsi="Arial" w:cs="Arial"/>
         </w:rPr>
@@ -9948,7 +10097,7 @@
           <w:insideV w:val="none" w:sz="0" w:space="0" w:color="auto"/>
         </w:tblBorders>
         <w:tblLayout w:type="fixed"/>
-        <w:tblLook w:val="04A0" w:firstRow="1" w:lastRow="0" w:firstColumn="1" w:lastColumn="0" w:noHBand="0" w:noVBand="1"/>
+        <w:tblLook w:val="04A0"/>
       </w:tblPr>
       <w:tblGrid>
         <w:gridCol w:w="9322"/>
@@ -9973,9 +10122,9 @@
                 <w:lang w:eastAsia="pt-PT"/>
               </w:rPr>
               <w:drawing>
-                <wp:inline distT="0" distB="0" distL="0" distR="0" wp14:anchorId="60FCB33B" wp14:editId="5974D50B">
-                  <wp:extent cx="6682105" cy="5093970"/>
-                  <wp:effectExtent l="0" t="800100" r="0" b="773430"/>
+                <wp:inline distT="0" distB="0" distL="0" distR="0">
+                  <wp:extent cx="5331728" cy="4064537"/>
+                  <wp:effectExtent l="19050" t="0" r="2272" b="0"/>
                   <wp:docPr id="9" name="Imagem 9"/>
                   <wp:cNvGraphicFramePr>
                     <a:graphicFrameLocks xmlns:a="http://schemas.openxmlformats.org/drawingml/2006/main" noChangeAspect="1"/>
@@ -9988,10 +10137,10 @@
                           <pic:cNvPicPr/>
                         </pic:nvPicPr>
                         <pic:blipFill rotWithShape="1">
-                          <a:blip r:embed="rId29">
+                          <a:blip r:embed="rId28">
                             <a:extLst>
                               <a:ext uri="{28A0092B-C50C-407E-A947-70E740481C1C}">
-                                <a14:useLocalDpi xmlns:a14="http://schemas.microsoft.com/office/drawing/2010/main" val="0"/>
+                                <a14:useLocalDpi xmlns:a14="http://schemas.microsoft.com/office/drawing/2010/main" xmlns:wps="http://schemas.microsoft.com/office/word/2010/wordprocessingShape" xmlns:wpi="http://schemas.microsoft.com/office/word/2010/wordprocessingInk" xmlns:wpg="http://schemas.microsoft.com/office/word/2010/wordprocessingGroup" xmlns:w14="http://schemas.microsoft.com/office/word/2010/wordml" xmlns:w="http://schemas.openxmlformats.org/wordprocessingml/2006/main" xmlns:w10="urn:schemas-microsoft-com:office:word" xmlns:wp14="http://schemas.microsoft.com/office/word/2010/wordprocessingDrawing" xmlns:v="urn:schemas-microsoft-com:vml" xmlns:o="urn:schemas-microsoft-com:office:office" xmlns:mc="http://schemas.openxmlformats.org/markup-compatibility/2006" xmlns:wpc="http://schemas.microsoft.com/office/word/2010/wordprocessingCanvas" xmlns="" val="0"/>
                               </a:ext>
                             </a:extLst>
                           </a:blip>
@@ -9999,9 +10148,9 @@
                           <a:stretch/>
                         </pic:blipFill>
                         <pic:spPr bwMode="auto">
-                          <a:xfrm rot="16200000">
+                          <a:xfrm>
                             <a:off x="0" y="0"/>
-                            <a:ext cx="6682105" cy="5093970"/>
+                            <a:ext cx="5334130" cy="4066368"/>
                           </a:xfrm>
                           <a:prstGeom prst="rect">
                             <a:avLst/>
@@ -10011,7 +10160,7 @@
                           </a:ln>
                           <a:extLst>
                             <a:ext uri="{53640926-AAD7-44D8-BBD7-CCE9431645EC}">
-                              <a14:shadowObscured xmlns:a14="http://schemas.microsoft.com/office/drawing/2010/main"/>
+                              <a14:shadowObscured xmlns:a14="http://schemas.microsoft.com/office/drawing/2010/main" xmlns:wps="http://schemas.microsoft.com/office/word/2010/wordprocessingShape" xmlns:wpi="http://schemas.microsoft.com/office/word/2010/wordprocessingInk" xmlns:wpg="http://schemas.microsoft.com/office/word/2010/wordprocessingGroup" xmlns:w14="http://schemas.microsoft.com/office/word/2010/wordml" xmlns:w="http://schemas.openxmlformats.org/wordprocessingml/2006/main" xmlns:w10="urn:schemas-microsoft-com:office:word" xmlns:wp14="http://schemas.microsoft.com/office/word/2010/wordprocessingDrawing" xmlns:v="urn:schemas-microsoft-com:vml" xmlns:o="urn:schemas-microsoft-com:office:office" xmlns:mc="http://schemas.openxmlformats.org/markup-compatibility/2006" xmlns:wpc="http://schemas.microsoft.com/office/word/2010/wordprocessingCanvas" xmlns=""/>
                             </a:ext>
                           </a:extLst>
                         </pic:spPr>
@@ -10109,7 +10258,7 @@
     </w:p>
     <w:p>
       <w:pPr>
-        <w:pStyle w:val="Cabealho2"/>
+        <w:pStyle w:val="Ttulo2"/>
         <w:rPr>
           <w:rFonts w:ascii="Arial" w:hAnsi="Arial" w:cs="Arial"/>
           <w:sz w:val="28"/>
@@ -10208,7 +10357,54 @@
           <w:rFonts w:ascii="Arial" w:hAnsi="Arial" w:cs="Arial"/>
           <w:szCs w:val="22"/>
         </w:rPr>
-        <w:t>- Caso uma troca fosse proposta a um produto e esse produto também recebesse uma proposta de venda como a venda tem prioridade iria gerar um conflito entre a troca e a venda podendo o utilizador ficar prejudicado por esse conflito.</w:t>
+        <w:t xml:space="preserve">- Caso uma troca fosse proposta a um produto e esse produto também recebesse uma proposta de </w:t>
+      </w:r>
+      <w:r>
+        <w:rPr>
+          <w:rFonts w:ascii="Arial" w:hAnsi="Arial" w:cs="Arial"/>
+          <w:szCs w:val="22"/>
+          <w:u w:val="single"/>
+        </w:rPr>
+        <w:t>venda</w:t>
+      </w:r>
+      <w:r>
+        <w:rPr>
+          <w:rFonts w:ascii="Arial" w:hAnsi="Arial" w:cs="Arial"/>
+          <w:szCs w:val="22"/>
+        </w:rPr>
+        <w:t xml:space="preserve"> como a venda tem prioridade iria gerar um conflito entre a troca e a venda podendo o utilizador ficar prejudicado por esse conflito.</w:t>
+      </w:r>
+    </w:p>
+    <w:p>
+      <w:pPr>
+        <w:spacing w:line="360" w:lineRule="auto"/>
+        <w:ind w:firstLine="709"/>
+        <w:jc w:val="both"/>
+        <w:rPr>
+          <w:rFonts w:ascii="Arial" w:hAnsi="Arial" w:cs="Arial"/>
+          <w:szCs w:val="22"/>
+        </w:rPr>
+      </w:pPr>
+      <w:r>
+        <w:rPr>
+          <w:rFonts w:ascii="Arial" w:hAnsi="Arial" w:cs="Arial"/>
+          <w:szCs w:val="22"/>
+        </w:rPr>
+        <w:t>Exemplo:</w:t>
+      </w:r>
+      <w:r>
+        <w:rPr>
+          <w:rFonts w:ascii="Arial" w:hAnsi="Arial" w:cs="Arial"/>
+          <w:szCs w:val="22"/>
+        </w:rPr>
+        <w:tab/>
+      </w:r>
+      <w:r>
+        <w:rPr>
+          <w:rFonts w:ascii="Arial" w:hAnsi="Arial" w:cs="Arial"/>
+          <w:szCs w:val="22"/>
+        </w:rPr>
+        <w:t>O utilizador1 tem um carro velho à venda com o valor de 2000€, o utilizador2 oferece um carro mais recente para troca pois está a fazer coleção de carros antigos, o utilizador3 oferece 2000€ pelo carro. Como o sistema não tem suporte de escolha e a venda é sempre prioritária, a troca iria ficar sempre dependente se o produto recebia uma proposta de compra. O que iria prejudicar o vendedor que poderia querer o trocar o carro antigo pelo carro mais recente.</w:t>
       </w:r>
     </w:p>
     <w:p>
@@ -10226,7 +10422,7 @@
     <w:p/>
     <w:p>
       <w:pPr>
-        <w:pStyle w:val="Cabealho2"/>
+        <w:pStyle w:val="Ttulo2"/>
         <w:rPr>
           <w:rFonts w:ascii="Arial" w:hAnsi="Arial" w:cs="Arial"/>
           <w:sz w:val="28"/>
@@ -10279,7 +10475,7 @@
     </w:p>
     <w:p>
       <w:pPr>
-        <w:pStyle w:val="Cabealho3"/>
+        <w:pStyle w:val="Ttulo3"/>
         <w:rPr>
           <w:rFonts w:ascii="Arial" w:hAnsi="Arial" w:cs="Arial"/>
         </w:rPr>
@@ -10289,27 +10485,25 @@
         <w:rPr>
           <w:rFonts w:ascii="Arial" w:hAnsi="Arial" w:cs="Arial"/>
         </w:rPr>
-        <w:t xml:space="preserve">5.8.1 - Camada de </w:t>
-      </w:r>
-      <w:proofErr w:type="gramStart"/>
-      <w:r>
-        <w:rPr>
-          <w:rFonts w:ascii="Arial" w:hAnsi="Arial" w:cs="Arial"/>
-        </w:rPr>
-        <w:t>Apresentação(Interface</w:t>
-      </w:r>
-      <w:proofErr w:type="gramEnd"/>
-      <w:r>
-        <w:rPr>
-          <w:rFonts w:ascii="Arial" w:hAnsi="Arial" w:cs="Arial"/>
-        </w:rPr>
-        <w:t xml:space="preserve"> do Utilizador)</w:t>
+        <w:t>5.8.1 - Camada de Apresentação</w:t>
+      </w:r>
+      <w:r>
+        <w:rPr>
+          <w:rFonts w:ascii="Arial" w:hAnsi="Arial" w:cs="Arial"/>
+        </w:rPr>
+        <w:t xml:space="preserve"> </w:t>
+      </w:r>
+      <w:r>
+        <w:rPr>
+          <w:rFonts w:ascii="Arial" w:hAnsi="Arial" w:cs="Arial"/>
+        </w:rPr>
+        <w:t>(Interface do Utilizador)</w:t>
       </w:r>
       <w:bookmarkEnd w:id="15"/>
     </w:p>
     <w:p>
       <w:pPr>
-        <w:pStyle w:val="Cabealho2"/>
+        <w:pStyle w:val="Ttulo2"/>
         <w:rPr>
           <w:sz w:val="24"/>
           <w:szCs w:val="24"/>
@@ -10419,7 +10613,16 @@
           <w:color w:val="000000"/>
           <w:shd w:val="clear" w:color="auto" w:fill="FFFFFF"/>
         </w:rPr>
-        <w:t>Como é mais fácil para um Utilizador associar um ícone a uma função do projeto, por exemplo a função pesquisar é associada a uma lupa, tentamos colocar ícones sugestivos em toda a interface. Isto vem oferecer um melhor manuseamento e uma interface mais limpa e divertida.</w:t>
+        <w:t xml:space="preserve">Como é mais fácil para um Utilizador associar um ícone a uma função do projeto, por exemplo a função pesquisar é associada a uma lupa, tentamos colocar ícones sugestivos em toda a interface. Isto vem oferecer um </w:t>
+      </w:r>
+      <w:r>
+        <w:rPr>
+          <w:rFonts w:ascii="Arial" w:hAnsi="Arial" w:cs="Arial"/>
+          <w:color w:val="000000"/>
+          <w:shd w:val="clear" w:color="auto" w:fill="FFFFFF"/>
+        </w:rPr>
+        <w:lastRenderedPageBreak/>
+        <w:t>melhor manuseamento e uma interface mais limpa e divertida.</w:t>
       </w:r>
       <w:r>
         <w:rPr>
@@ -10506,16 +10709,7 @@
           <w:color w:val="000000"/>
           <w:shd w:val="clear" w:color="auto" w:fill="FFFFFF"/>
         </w:rPr>
-        <w:t xml:space="preserve"> de acordo com o que nós queremos, não criando novas janelas pois </w:t>
-      </w:r>
-      <w:r>
-        <w:rPr>
-          <w:rFonts w:ascii="Arial" w:hAnsi="Arial" w:cs="Arial"/>
-          <w:color w:val="000000"/>
-          <w:shd w:val="clear" w:color="auto" w:fill="FFFFFF"/>
-        </w:rPr>
-        <w:lastRenderedPageBreak/>
-        <w:t xml:space="preserve">estas iriam tornar a interface muito confusa porque teria um grande </w:t>
+        <w:t xml:space="preserve"> de acordo com o que nós queremos, não criando novas janelas pois estas iriam tornar a interface muito confusa porque teria um grande </w:t>
       </w:r>
       <w:proofErr w:type="gramStart"/>
       <w:r>
@@ -10584,7 +10778,7 @@
       <w:tblPr>
         <w:tblStyle w:val="Tabelacomgrelha"/>
         <w:tblW w:w="0" w:type="auto"/>
-        <w:tblLook w:val="04A0" w:firstRow="1" w:lastRow="0" w:firstColumn="1" w:lastColumn="0" w:noHBand="0" w:noVBand="1"/>
+        <w:tblLook w:val="04A0"/>
       </w:tblPr>
       <w:tblGrid>
         <w:gridCol w:w="8446"/>
@@ -10600,9 +10794,8 @@
                 <w:noProof/>
                 <w:lang w:eastAsia="pt-PT"/>
               </w:rPr>
-              <w:lastRenderedPageBreak/>
               <w:drawing>
-                <wp:anchor distT="0" distB="0" distL="114300" distR="114300" simplePos="0" relativeHeight="251646976" behindDoc="0" locked="0" layoutInCell="1" allowOverlap="1" wp14:anchorId="721DF570" wp14:editId="025DBFDA">
+                <wp:anchor distT="0" distB="0" distL="114300" distR="114300" simplePos="0" relativeHeight="251646976" behindDoc="0" locked="0" layoutInCell="1" allowOverlap="1">
                   <wp:simplePos x="0" y="0"/>
                   <wp:positionH relativeFrom="margin">
                     <wp:align>center</wp:align>
@@ -10627,7 +10820,7 @@
                           </pic:cNvPicPr>
                         </pic:nvPicPr>
                         <pic:blipFill>
-                          <a:blip r:embed="rId30"/>
+                          <a:blip r:embed="rId29"/>
                           <a:srcRect r="7576" b="11074"/>
                           <a:stretch>
                             <a:fillRect/>
@@ -10652,12 +10845,6 @@
                       </pic:pic>
                     </a:graphicData>
                   </a:graphic>
-                  <wp14:sizeRelH relativeFrom="margin">
-                    <wp14:pctWidth>0</wp14:pctWidth>
-                  </wp14:sizeRelH>
-                  <wp14:sizeRelV relativeFrom="margin">
-                    <wp14:pctHeight>0</wp14:pctHeight>
-                  </wp14:sizeRelV>
                 </wp:anchor>
               </w:drawing>
             </w:r>
@@ -10686,27 +10873,14 @@
                         <w:r>
                           <w:t xml:space="preserve">Fig. </w:t>
                         </w:r>
-                        <w:r>
-                          <w:fldChar w:fldCharType="begin"/>
-                        </w:r>
-                        <w:r>
-                          <w:instrText xml:space="preserve"> SEQ Fig. \* ARABIC </w:instrText>
-                        </w:r>
-                        <w:r>
-                          <w:fldChar w:fldCharType="separate"/>
-                        </w:r>
-                        <w:r>
-                          <w:rPr>
-                            <w:noProof/>
-                          </w:rPr>
-                          <w:t>5</w:t>
-                        </w:r>
-                        <w:r>
-                          <w:rPr>
-                            <w:noProof/>
-                          </w:rPr>
-                          <w:fldChar w:fldCharType="end"/>
-                        </w:r>
+                        <w:fldSimple w:instr=" SEQ Fig. \* ARABIC ">
+                          <w:r>
+                            <w:rPr>
+                              <w:noProof/>
+                            </w:rPr>
+                            <w:t>5</w:t>
+                          </w:r>
+                        </w:fldSimple>
                         <w:r>
                           <w:t>-Login</w:t>
                         </w:r>
@@ -10728,7 +10902,7 @@
       <w:tblPr>
         <w:tblStyle w:val="Tabelacomgrelha"/>
         <w:tblW w:w="0" w:type="auto"/>
-        <w:tblLook w:val="04A0" w:firstRow="1" w:lastRow="0" w:firstColumn="1" w:lastColumn="0" w:noHBand="0" w:noVBand="1"/>
+        <w:tblLook w:val="04A0"/>
       </w:tblPr>
       <w:tblGrid>
         <w:gridCol w:w="8446"/>
@@ -10760,27 +10934,14 @@
                         <w:r>
                           <w:t xml:space="preserve">Fig. </w:t>
                         </w:r>
-                        <w:r>
-                          <w:fldChar w:fldCharType="begin"/>
-                        </w:r>
-                        <w:r>
-                          <w:instrText xml:space="preserve"> SEQ Fig. \* ARABIC </w:instrText>
-                        </w:r>
-                        <w:r>
-                          <w:fldChar w:fldCharType="separate"/>
-                        </w:r>
-                        <w:r>
-                          <w:rPr>
-                            <w:noProof/>
-                          </w:rPr>
-                          <w:t>6</w:t>
-                        </w:r>
-                        <w:r>
-                          <w:rPr>
-                            <w:noProof/>
-                          </w:rPr>
-                          <w:fldChar w:fldCharType="end"/>
-                        </w:r>
+                        <w:fldSimple w:instr=" SEQ Fig. \* ARABIC ">
+                          <w:r>
+                            <w:rPr>
+                              <w:noProof/>
+                            </w:rPr>
+                            <w:t>6</w:t>
+                          </w:r>
+                        </w:fldSimple>
                         <w:r>
                           <w:t xml:space="preserve"> - Favoritos</w:t>
                         </w:r>
@@ -10799,7 +10960,7 @@
                 <w:lang w:eastAsia="pt-PT"/>
               </w:rPr>
               <w:drawing>
-                <wp:anchor distT="0" distB="0" distL="114300" distR="114300" simplePos="0" relativeHeight="251648000" behindDoc="0" locked="0" layoutInCell="1" allowOverlap="1" wp14:anchorId="6195D2E7" wp14:editId="4BC8D76A">
+                <wp:anchor distT="0" distB="0" distL="114300" distR="114300" simplePos="0" relativeHeight="251648000" behindDoc="0" locked="0" layoutInCell="1" allowOverlap="1">
                   <wp:simplePos x="1162050" y="4162425"/>
                   <wp:positionH relativeFrom="margin">
                     <wp:align>center</wp:align>
@@ -10824,7 +10985,7 @@
                           </pic:cNvPicPr>
                         </pic:nvPicPr>
                         <pic:blipFill>
-                          <a:blip r:embed="rId31"/>
+                          <a:blip r:embed="rId30"/>
                           <a:srcRect l="14927" t="12960" r="19797" b="13135"/>
                           <a:stretch>
                             <a:fillRect/>
@@ -10869,7 +11030,7 @@
         <w:tblStyle w:val="Tabelacomgrelha"/>
         <w:tblpPr w:leftFromText="141" w:rightFromText="141" w:vertAnchor="text" w:horzAnchor="margin" w:tblpY="406"/>
         <w:tblW w:w="0" w:type="auto"/>
-        <w:tblLook w:val="04A0" w:firstRow="1" w:lastRow="0" w:firstColumn="1" w:lastColumn="0" w:noHBand="0" w:noVBand="1"/>
+        <w:tblLook w:val="04A0"/>
       </w:tblPr>
       <w:tblGrid>
         <w:gridCol w:w="8446"/>
@@ -10901,27 +11062,14 @@
                         <w:r>
                           <w:t xml:space="preserve">Fig. </w:t>
                         </w:r>
-                        <w:r>
-                          <w:fldChar w:fldCharType="begin"/>
-                        </w:r>
-                        <w:r>
-                          <w:instrText xml:space="preserve"> SEQ Fig. \* ARABIC </w:instrText>
-                        </w:r>
-                        <w:r>
-                          <w:fldChar w:fldCharType="separate"/>
-                        </w:r>
-                        <w:r>
-                          <w:rPr>
-                            <w:noProof/>
-                          </w:rPr>
-                          <w:t>7</w:t>
-                        </w:r>
-                        <w:r>
-                          <w:rPr>
-                            <w:noProof/>
-                          </w:rPr>
-                          <w:fldChar w:fldCharType="end"/>
-                        </w:r>
+                        <w:fldSimple w:instr=" SEQ Fig. \* ARABIC ">
+                          <w:r>
+                            <w:rPr>
+                              <w:noProof/>
+                            </w:rPr>
+                            <w:t>7</w:t>
+                          </w:r>
+                        </w:fldSimple>
                         <w:r>
                           <w:t xml:space="preserve"> - Principal</w:t>
                         </w:r>
@@ -10940,7 +11088,7 @@
                 <w:lang w:eastAsia="pt-PT"/>
               </w:rPr>
               <w:drawing>
-                <wp:anchor distT="0" distB="0" distL="114300" distR="114300" simplePos="0" relativeHeight="251657216" behindDoc="0" locked="0" layoutInCell="1" allowOverlap="1" wp14:anchorId="72FCD2C6" wp14:editId="682EEAE4">
+                <wp:anchor distT="0" distB="0" distL="114300" distR="114300" simplePos="0" relativeHeight="251657216" behindDoc="0" locked="0" layoutInCell="1" allowOverlap="1">
                   <wp:simplePos x="1162050" y="923925"/>
                   <wp:positionH relativeFrom="margin">
                     <wp:align>center</wp:align>
@@ -10965,7 +11113,7 @@
                           </pic:cNvPicPr>
                         </pic:nvPicPr>
                         <pic:blipFill>
-                          <a:blip r:embed="rId32"/>
+                          <a:blip r:embed="rId31"/>
                           <a:srcRect l="9455" t="8201" r="14000" b="19312"/>
                           <a:stretch>
                             <a:fillRect/>
@@ -11002,7 +11150,7 @@
       <w:tblPr>
         <w:tblStyle w:val="Tabelacomgrelha"/>
         <w:tblW w:w="0" w:type="auto"/>
-        <w:tblLook w:val="04A0" w:firstRow="1" w:lastRow="0" w:firstColumn="1" w:lastColumn="0" w:noHBand="0" w:noVBand="1"/>
+        <w:tblLook w:val="04A0"/>
       </w:tblPr>
       <w:tblGrid>
         <w:gridCol w:w="8446"/>
@@ -11035,27 +11183,14 @@
                         <w:r>
                           <w:t xml:space="preserve">Fig. </w:t>
                         </w:r>
-                        <w:r>
-                          <w:fldChar w:fldCharType="begin"/>
-                        </w:r>
-                        <w:r>
-                          <w:instrText xml:space="preserve"> SEQ Fig. \* ARABIC </w:instrText>
-                        </w:r>
-                        <w:r>
-                          <w:fldChar w:fldCharType="separate"/>
-                        </w:r>
-                        <w:r>
-                          <w:rPr>
-                            <w:noProof/>
-                          </w:rPr>
-                          <w:t>8</w:t>
-                        </w:r>
-                        <w:r>
-                          <w:rPr>
-                            <w:noProof/>
-                          </w:rPr>
-                          <w:fldChar w:fldCharType="end"/>
-                        </w:r>
+                        <w:fldSimple w:instr=" SEQ Fig. \* ARABIC ">
+                          <w:r>
+                            <w:rPr>
+                              <w:noProof/>
+                            </w:rPr>
+                            <w:t>8</w:t>
+                          </w:r>
+                        </w:fldSimple>
                         <w:r>
                           <w:t xml:space="preserve"> - Vender</w:t>
                         </w:r>
@@ -11074,7 +11209,7 @@
                 <w:lang w:eastAsia="pt-PT"/>
               </w:rPr>
               <w:drawing>
-                <wp:anchor distT="0" distB="0" distL="114300" distR="114300" simplePos="0" relativeHeight="251649024" behindDoc="0" locked="0" layoutInCell="1" allowOverlap="1" wp14:anchorId="6AF61B7F" wp14:editId="7E89BBD6">
+                <wp:anchor distT="0" distB="0" distL="114300" distR="114300" simplePos="0" relativeHeight="251649024" behindDoc="0" locked="0" layoutInCell="1" allowOverlap="1">
                   <wp:simplePos x="0" y="0"/>
                   <wp:positionH relativeFrom="margin">
                     <wp:align>center</wp:align>
@@ -11099,7 +11234,7 @@
                           </pic:cNvPicPr>
                         </pic:nvPicPr>
                         <pic:blipFill>
-                          <a:blip r:embed="rId33"/>
+                          <a:blip r:embed="rId32"/>
                           <a:srcRect l="17284" t="14536" r="27357" b="27846"/>
                           <a:stretch>
                             <a:fillRect/>
@@ -11144,7 +11279,7 @@
       <w:tblPr>
         <w:tblStyle w:val="Tabelacomgrelha"/>
         <w:tblW w:w="0" w:type="auto"/>
-        <w:tblLook w:val="04A0" w:firstRow="1" w:lastRow="0" w:firstColumn="1" w:lastColumn="0" w:noHBand="0" w:noVBand="1"/>
+        <w:tblLook w:val="04A0"/>
       </w:tblPr>
       <w:tblGrid>
         <w:gridCol w:w="8446"/>
@@ -11164,7 +11299,7 @@
                 <w:lang w:eastAsia="pt-PT"/>
               </w:rPr>
               <w:drawing>
-                <wp:inline distT="0" distB="0" distL="0" distR="0" wp14:anchorId="04F805BE" wp14:editId="3A010D62">
+                <wp:inline distT="0" distB="0" distL="0" distR="0">
                   <wp:extent cx="5181143" cy="2952750"/>
                   <wp:effectExtent l="19050" t="0" r="457" b="0"/>
                   <wp:docPr id="73" name="Imagem 30" descr="C:\Users\Pedro\Dropbox\DSS\Interface\Historico.png"/>
@@ -11181,7 +11316,7 @@
                           </pic:cNvPicPr>
                         </pic:nvPicPr>
                         <pic:blipFill>
-                          <a:blip r:embed="rId34"/>
+                          <a:blip r:embed="rId33"/>
                           <a:srcRect l="9315" t="9632" r="11251" b="17338"/>
                           <a:stretch>
                             <a:fillRect/>
@@ -11259,7 +11394,7 @@
       <w:tblPr>
         <w:tblStyle w:val="Tabelacomgrelha"/>
         <w:tblW w:w="0" w:type="auto"/>
-        <w:tblLook w:val="04A0" w:firstRow="1" w:lastRow="0" w:firstColumn="1" w:lastColumn="0" w:noHBand="0" w:noVBand="1"/>
+        <w:tblLook w:val="04A0"/>
       </w:tblPr>
       <w:tblGrid>
         <w:gridCol w:w="8446"/>
@@ -11277,7 +11412,7 @@
               </w:rPr>
               <w:lastRenderedPageBreak/>
               <w:pict>
-                <v:shape id="_x0000_s1033" type="#_x0000_t202" style="position:absolute;margin-left:34.75pt;margin-top:261.35pt;width:359.25pt;height:20.8pt;z-index:-251650048;mso-position-horizontal-relative:text;mso-position-vertical-relative:text" wrapcoords="-45 0 -45 20829 21600 20829 21600 0 -45 0" stroked="f">
+                <v:shape id="_x0000_s1033" type="#_x0000_t202" style="position:absolute;margin-left:34.75pt;margin-top:261.35pt;width:359.25pt;height:20.8pt;z-index:-251650048" wrapcoords="-45 0 -45 20829 21600 20829 21600 0 -45 0" stroked="f">
                   <v:textbox style="mso-next-textbox:#_x0000_s1033" inset="0,0,0,0">
                     <w:txbxContent>
                       <w:p>
@@ -11293,27 +11428,14 @@
                         <w:r>
                           <w:t xml:space="preserve">Fig. </w:t>
                         </w:r>
-                        <w:r>
-                          <w:fldChar w:fldCharType="begin"/>
-                        </w:r>
-                        <w:r>
-                          <w:instrText xml:space="preserve"> SEQ Fig. \* ARABIC </w:instrText>
-                        </w:r>
-                        <w:r>
-                          <w:fldChar w:fldCharType="separate"/>
-                        </w:r>
-                        <w:r>
-                          <w:rPr>
-                            <w:noProof/>
-                          </w:rPr>
-                          <w:t>10</w:t>
-                        </w:r>
-                        <w:r>
-                          <w:rPr>
-                            <w:noProof/>
-                          </w:rPr>
-                          <w:fldChar w:fldCharType="end"/>
-                        </w:r>
+                        <w:fldSimple w:instr=" SEQ Fig. \* ARABIC ">
+                          <w:r>
+                            <w:rPr>
+                              <w:noProof/>
+                            </w:rPr>
+                            <w:t>10</w:t>
+                          </w:r>
+                        </w:fldSimple>
                         <w:r>
                           <w:t xml:space="preserve"> - Leiloar</w:t>
                         </w:r>
@@ -11334,7 +11456,7 @@
                 <w:lang w:eastAsia="pt-PT"/>
               </w:rPr>
               <w:drawing>
-                <wp:anchor distT="0" distB="0" distL="114300" distR="114300" simplePos="0" relativeHeight="251642880" behindDoc="0" locked="0" layoutInCell="1" allowOverlap="1" wp14:anchorId="556B4DC1" wp14:editId="1092C733">
+                <wp:anchor distT="0" distB="0" distL="114300" distR="114300" simplePos="0" relativeHeight="251642880" behindDoc="0" locked="0" layoutInCell="1" allowOverlap="1">
                   <wp:simplePos x="0" y="0"/>
                   <wp:positionH relativeFrom="margin">
                     <wp:align>center</wp:align>
@@ -11359,7 +11481,7 @@
                           </pic:cNvPicPr>
                         </pic:nvPicPr>
                         <pic:blipFill>
-                          <a:blip r:embed="rId35"/>
+                          <a:blip r:embed="rId34"/>
                           <a:srcRect l="17172" t="13660" r="27279" b="27321"/>
                           <a:stretch>
                             <a:fillRect/>
@@ -11397,7 +11519,7 @@
         <w:tblStyle w:val="Tabelacomgrelha"/>
         <w:tblpPr w:leftFromText="141" w:rightFromText="141" w:vertAnchor="text" w:horzAnchor="margin" w:tblpY="350"/>
         <w:tblW w:w="0" w:type="auto"/>
-        <w:tblLook w:val="04A0" w:firstRow="1" w:lastRow="0" w:firstColumn="1" w:lastColumn="0" w:noHBand="0" w:noVBand="1"/>
+        <w:tblLook w:val="04A0"/>
       </w:tblPr>
       <w:tblGrid>
         <w:gridCol w:w="8446"/>
@@ -11413,7 +11535,7 @@
                 <w:noProof/>
               </w:rPr>
               <w:pict>
-                <v:shape id="_x0000_s1054" type="#_x0000_t202" style="position:absolute;margin-left:6.25pt;margin-top:285.75pt;width:399.75pt;height:.05pt;z-index:251661312;mso-position-horizontal-relative:text;mso-position-vertical-relative:text" stroked="f">
+                <v:shape id="_x0000_s1054" type="#_x0000_t202" style="position:absolute;margin-left:6.25pt;margin-top:285.75pt;width:399.75pt;height:.05pt;z-index:251661312" stroked="f">
                   <v:textbox style="mso-next-textbox:#_x0000_s1054;mso-fit-shape-to-text:t" inset="0,0,0,0">
                     <w:txbxContent>
                       <w:p>
@@ -11429,27 +11551,14 @@
                         <w:r>
                           <w:t xml:space="preserve">Fig. </w:t>
                         </w:r>
-                        <w:r>
-                          <w:fldChar w:fldCharType="begin"/>
-                        </w:r>
-                        <w:r>
-                          <w:instrText xml:space="preserve"> SEQ Fig. \* ARABIC </w:instrText>
-                        </w:r>
-                        <w:r>
-                          <w:fldChar w:fldCharType="separate"/>
-                        </w:r>
-                        <w:r>
-                          <w:rPr>
-                            <w:noProof/>
-                          </w:rPr>
-                          <w:t>11</w:t>
-                        </w:r>
-                        <w:r>
-                          <w:rPr>
-                            <w:noProof/>
-                          </w:rPr>
-                          <w:fldChar w:fldCharType="end"/>
-                        </w:r>
+                        <w:fldSimple w:instr=" SEQ Fig. \* ARABIC ">
+                          <w:r>
+                            <w:rPr>
+                              <w:noProof/>
+                            </w:rPr>
+                            <w:t>11</w:t>
+                          </w:r>
+                        </w:fldSimple>
                         <w:r>
                           <w:t xml:space="preserve"> - Pesquisa avançada</w:t>
                         </w:r>
@@ -11468,7 +11577,7 @@
                 <w:lang w:eastAsia="pt-PT"/>
               </w:rPr>
               <w:drawing>
-                <wp:anchor distT="0" distB="0" distL="114300" distR="114300" simplePos="0" relativeHeight="251658240" behindDoc="0" locked="0" layoutInCell="1" allowOverlap="1" wp14:anchorId="69F09A16" wp14:editId="4E541E6D">
+                <wp:anchor distT="0" distB="0" distL="114300" distR="114300" simplePos="0" relativeHeight="251658240" behindDoc="0" locked="0" layoutInCell="1" allowOverlap="1">
                   <wp:simplePos x="1162050" y="923925"/>
                   <wp:positionH relativeFrom="margin">
                     <wp:align>center</wp:align>
@@ -11493,7 +11602,7 @@
                           </pic:cNvPicPr>
                         </pic:nvPicPr>
                         <pic:blipFill>
-                          <a:blip r:embed="rId36"/>
+                          <a:blip r:embed="rId35"/>
                           <a:srcRect l="18631" t="10333" r="12419" b="14010"/>
                           <a:stretch>
                             <a:fillRect/>
@@ -11530,7 +11639,7 @@
       <w:tblPr>
         <w:tblStyle w:val="Tabelacomgrelha"/>
         <w:tblW w:w="0" w:type="auto"/>
-        <w:tblLook w:val="04A0" w:firstRow="1" w:lastRow="0" w:firstColumn="1" w:lastColumn="0" w:noHBand="0" w:noVBand="1"/>
+        <w:tblLook w:val="04A0"/>
       </w:tblPr>
       <w:tblGrid>
         <w:gridCol w:w="8446"/>
@@ -11547,7 +11656,7 @@
               </w:rPr>
               <w:lastRenderedPageBreak/>
               <w:pict>
-                <v:shape id="_x0000_s1035" type="#_x0000_t202" style="position:absolute;margin-left:13.75pt;margin-top:311.9pt;width:385.5pt;height:26.05pt;z-index:-251649024;mso-position-horizontal-relative:text;mso-position-vertical-relative:text" wrapcoords="-42 0 -42 20983 21600 20983 21600 0 -42 0" stroked="f">
+                <v:shape id="_x0000_s1035" type="#_x0000_t202" style="position:absolute;margin-left:13.75pt;margin-top:311.9pt;width:385.5pt;height:26.05pt;z-index:-251649024" wrapcoords="-42 0 -42 20983 21600 20983 21600 0 -42 0" stroked="f">
                   <v:textbox style="mso-next-textbox:#_x0000_s1035;mso-fit-shape-to-text:t" inset="0,0,0,0">
                     <w:txbxContent>
                       <w:p>
@@ -11563,27 +11672,14 @@
                         <w:r>
                           <w:t xml:space="preserve">Fig. </w:t>
                         </w:r>
-                        <w:r>
-                          <w:fldChar w:fldCharType="begin"/>
-                        </w:r>
-                        <w:r>
-                          <w:instrText xml:space="preserve"> SEQ Fig. \* ARABIC </w:instrText>
-                        </w:r>
-                        <w:r>
-                          <w:fldChar w:fldCharType="separate"/>
-                        </w:r>
-                        <w:r>
-                          <w:rPr>
-                            <w:noProof/>
-                          </w:rPr>
-                          <w:t>12</w:t>
-                        </w:r>
-                        <w:r>
-                          <w:rPr>
-                            <w:noProof/>
-                          </w:rPr>
-                          <w:fldChar w:fldCharType="end"/>
-                        </w:r>
+                        <w:fldSimple w:instr=" SEQ Fig. \* ARABIC ">
+                          <w:r>
+                            <w:rPr>
+                              <w:noProof/>
+                            </w:rPr>
+                            <w:t>12</w:t>
+                          </w:r>
+                        </w:fldSimple>
                         <w:r>
                           <w:t xml:space="preserve"> - Produto em leilão</w:t>
                         </w:r>
@@ -11602,7 +11698,7 @@
                 <w:lang w:eastAsia="pt-PT"/>
               </w:rPr>
               <w:drawing>
-                <wp:anchor distT="0" distB="0" distL="114300" distR="114300" simplePos="0" relativeHeight="251651072" behindDoc="0" locked="0" layoutInCell="1" allowOverlap="1" wp14:anchorId="0C200CAC" wp14:editId="4492EA7E">
+                <wp:anchor distT="0" distB="0" distL="114300" distR="114300" simplePos="0" relativeHeight="251651072" behindDoc="0" locked="0" layoutInCell="1" allowOverlap="1">
                   <wp:simplePos x="0" y="0"/>
                   <wp:positionH relativeFrom="margin">
                     <wp:align>center</wp:align>
@@ -11627,7 +11723,7 @@
                           </pic:cNvPicPr>
                         </pic:nvPicPr>
                         <pic:blipFill>
-                          <a:blip r:embed="rId37"/>
+                          <a:blip r:embed="rId36"/>
                           <a:srcRect l="5948" t="9282" r="36364" b="26095"/>
                           <a:stretch>
                             <a:fillRect/>
@@ -11652,9 +11748,6 @@
                       </pic:pic>
                     </a:graphicData>
                   </a:graphic>
-                  <wp14:sizeRelV relativeFrom="margin">
-                    <wp14:pctHeight>0</wp14:pctHeight>
-                  </wp14:sizeRelV>
                 </wp:anchor>
               </w:drawing>
             </w:r>
@@ -11674,7 +11767,7 @@
       <w:tblPr>
         <w:tblStyle w:val="Tabelacomgrelha"/>
         <w:tblW w:w="0" w:type="auto"/>
-        <w:tblLook w:val="04A0" w:firstRow="1" w:lastRow="0" w:firstColumn="1" w:lastColumn="0" w:noHBand="0" w:noVBand="1"/>
+        <w:tblLook w:val="04A0"/>
       </w:tblPr>
       <w:tblGrid>
         <w:gridCol w:w="8446"/>
@@ -11690,7 +11783,7 @@
                 <w:noProof/>
               </w:rPr>
               <w:pict>
-                <v:shape id="_x0000_s1036" type="#_x0000_t202" style="position:absolute;margin-left:31.75pt;margin-top:253.5pt;width:349.5pt;height:.05pt;z-index:251669504;mso-position-horizontal-relative:text;mso-position-vertical-relative:text" stroked="f">
+                <v:shape id="_x0000_s1036" type="#_x0000_t202" style="position:absolute;margin-left:31.75pt;margin-top:253.5pt;width:349.5pt;height:.05pt;z-index:251669504" stroked="f">
                   <v:textbox style="mso-next-textbox:#_x0000_s1036;mso-fit-shape-to-text:t" inset="0,0,0,0">
                     <w:txbxContent>
                       <w:p>
@@ -11706,27 +11799,14 @@
                         <w:r>
                           <w:t xml:space="preserve">Fig. </w:t>
                         </w:r>
-                        <w:r>
-                          <w:fldChar w:fldCharType="begin"/>
-                        </w:r>
-                        <w:r>
-                          <w:instrText xml:space="preserve"> SEQ Fig. \* ARABIC </w:instrText>
-                        </w:r>
-                        <w:r>
-                          <w:fldChar w:fldCharType="separate"/>
-                        </w:r>
-                        <w:r>
-                          <w:rPr>
-                            <w:noProof/>
-                          </w:rPr>
-                          <w:t>13</w:t>
-                        </w:r>
-                        <w:r>
-                          <w:rPr>
-                            <w:noProof/>
-                          </w:rPr>
-                          <w:fldChar w:fldCharType="end"/>
-                        </w:r>
+                        <w:fldSimple w:instr=" SEQ Fig. \* ARABIC ">
+                          <w:r>
+                            <w:rPr>
+                              <w:noProof/>
+                            </w:rPr>
+                            <w:t>13</w:t>
+                          </w:r>
+                        </w:fldSimple>
                         <w:r>
                           <w:t xml:space="preserve"> - Histórico</w:t>
                         </w:r>
@@ -11745,7 +11825,7 @@
                 <w:lang w:eastAsia="pt-PT"/>
               </w:rPr>
               <w:drawing>
-                <wp:anchor distT="0" distB="0" distL="114300" distR="114300" simplePos="0" relativeHeight="251650048" behindDoc="0" locked="0" layoutInCell="1" allowOverlap="1" wp14:anchorId="533AAC9A" wp14:editId="0CFC7F11">
+                <wp:anchor distT="0" distB="0" distL="114300" distR="114300" simplePos="0" relativeHeight="251650048" behindDoc="0" locked="0" layoutInCell="1" allowOverlap="1">
                   <wp:simplePos x="1162050" y="923925"/>
                   <wp:positionH relativeFrom="margin">
                     <wp:align>center</wp:align>
@@ -11770,7 +11850,7 @@
                           </pic:cNvPicPr>
                         </pic:nvPicPr>
                         <pic:blipFill>
-                          <a:blip r:embed="rId34"/>
+                          <a:blip r:embed="rId33"/>
                           <a:srcRect l="9203" t="9632" r="11434" b="16988"/>
                           <a:stretch>
                             <a:fillRect/>
@@ -11807,7 +11887,7 @@
       <w:tblPr>
         <w:tblStyle w:val="Tabelacomgrelha"/>
         <w:tblW w:w="0" w:type="auto"/>
-        <w:tblLook w:val="04A0" w:firstRow="1" w:lastRow="0" w:firstColumn="1" w:lastColumn="0" w:noHBand="0" w:noVBand="1"/>
+        <w:tblLook w:val="04A0"/>
       </w:tblPr>
       <w:tblGrid>
         <w:gridCol w:w="8446"/>
@@ -11824,7 +11904,7 @@
               </w:rPr>
               <w:lastRenderedPageBreak/>
               <w:pict>
-                <v:shape id="_x0000_s1037" type="#_x0000_t202" style="position:absolute;margin-left:43pt;margin-top:238.5pt;width:327pt;height:.05pt;z-index:251670528;mso-position-horizontal-relative:text;mso-position-vertical-relative:text" stroked="f">
+                <v:shape id="_x0000_s1037" type="#_x0000_t202" style="position:absolute;margin-left:43pt;margin-top:238.5pt;width:327pt;height:.05pt;z-index:251670528" stroked="f">
                   <v:textbox style="mso-next-textbox:#_x0000_s1037;mso-fit-shape-to-text:t" inset="0,0,0,0">
                     <w:txbxContent>
                       <w:p>
@@ -11840,27 +11920,14 @@
                         <w:r>
                           <w:t xml:space="preserve">Fig. </w:t>
                         </w:r>
-                        <w:r>
-                          <w:fldChar w:fldCharType="begin"/>
-                        </w:r>
-                        <w:r>
-                          <w:instrText xml:space="preserve"> SEQ Fig. \* ARABIC </w:instrText>
-                        </w:r>
-                        <w:r>
-                          <w:fldChar w:fldCharType="separate"/>
-                        </w:r>
-                        <w:r>
-                          <w:rPr>
-                            <w:noProof/>
-                          </w:rPr>
-                          <w:t>14</w:t>
-                        </w:r>
-                        <w:r>
-                          <w:rPr>
-                            <w:noProof/>
-                          </w:rPr>
-                          <w:fldChar w:fldCharType="end"/>
-                        </w:r>
+                        <w:fldSimple w:instr=" SEQ Fig. \* ARABIC ">
+                          <w:r>
+                            <w:rPr>
+                              <w:noProof/>
+                            </w:rPr>
+                            <w:t>14</w:t>
+                          </w:r>
+                        </w:fldSimple>
                         <w:r>
                           <w:t xml:space="preserve"> - Produto à venda</w:t>
                         </w:r>
@@ -11879,7 +11946,7 @@
                 <w:lang w:eastAsia="pt-PT"/>
               </w:rPr>
               <w:drawing>
-                <wp:anchor distT="0" distB="0" distL="114300" distR="114300" simplePos="0" relativeHeight="251652096" behindDoc="0" locked="0" layoutInCell="1" allowOverlap="1" wp14:anchorId="4DA370F6" wp14:editId="123179A4">
+                <wp:anchor distT="0" distB="0" distL="114300" distR="114300" simplePos="0" relativeHeight="251652096" behindDoc="0" locked="0" layoutInCell="1" allowOverlap="1">
                   <wp:simplePos x="0" y="0"/>
                   <wp:positionH relativeFrom="margin">
                     <wp:align>center</wp:align>
@@ -11904,7 +11971,7 @@
                           </pic:cNvPicPr>
                         </pic:nvPicPr>
                         <pic:blipFill>
-                          <a:blip r:embed="rId38"/>
+                          <a:blip r:embed="rId37"/>
                           <a:srcRect l="5948" t="9282" r="36332" b="26257"/>
                           <a:stretch>
                             <a:fillRect/>
@@ -11943,7 +12010,7 @@
         <w:tblStyle w:val="Tabelacomgrelha"/>
         <w:tblpPr w:leftFromText="141" w:rightFromText="141" w:vertAnchor="text" w:horzAnchor="margin" w:tblpY="301"/>
         <w:tblW w:w="0" w:type="auto"/>
-        <w:tblLook w:val="04A0" w:firstRow="1" w:lastRow="0" w:firstColumn="1" w:lastColumn="0" w:noHBand="0" w:noVBand="1"/>
+        <w:tblLook w:val="04A0"/>
       </w:tblPr>
       <w:tblGrid>
         <w:gridCol w:w="8712"/>
@@ -11959,7 +12026,7 @@
                 <w:noProof/>
               </w:rPr>
               <w:pict>
-                <v:shape id="_x0000_s1058" type="#_x0000_t202" style="position:absolute;margin-left:-4.35pt;margin-top:256.75pt;width:424.5pt;height:26.05pt;z-index:-251654144;mso-position-horizontal-relative:text;mso-position-vertical-relative:text" wrapcoords="-38 0 -38 20983 21600 20983 21600 0 -38 0" stroked="f">
+                <v:shape id="_x0000_s1058" type="#_x0000_t202" style="position:absolute;margin-left:-4.35pt;margin-top:256.75pt;width:424.5pt;height:26.05pt;z-index:-251654144" wrapcoords="-38 0 -38 20983 21600 20983 21600 0 -38 0" stroked="f">
                   <v:textbox style="mso-next-textbox:#_x0000_s1058;mso-fit-shape-to-text:t" inset="0,0,0,0">
                     <w:txbxContent>
                       <w:p>
@@ -11975,27 +12042,14 @@
                         <w:r>
                           <w:t xml:space="preserve">Fig. </w:t>
                         </w:r>
-                        <w:r>
-                          <w:fldChar w:fldCharType="begin"/>
-                        </w:r>
-                        <w:r>
-                          <w:instrText xml:space="preserve"> SEQ Fig. \* ARABIC </w:instrText>
-                        </w:r>
-                        <w:r>
-                          <w:fldChar w:fldCharType="separate"/>
-                        </w:r>
-                        <w:r>
-                          <w:rPr>
-                            <w:noProof/>
-                          </w:rPr>
-                          <w:t>15</w:t>
-                        </w:r>
-                        <w:r>
-                          <w:rPr>
-                            <w:noProof/>
-                          </w:rPr>
-                          <w:fldChar w:fldCharType="end"/>
-                        </w:r>
+                        <w:fldSimple w:instr=" SEQ Fig. \* ARABIC ">
+                          <w:r>
+                            <w:rPr>
+                              <w:noProof/>
+                            </w:rPr>
+                            <w:t>15</w:t>
+                          </w:r>
+                        </w:fldSimple>
                         <w:r>
                           <w:t xml:space="preserve"> - Pesquisa</w:t>
                         </w:r>
@@ -12014,7 +12068,7 @@
                 <w:lang w:eastAsia="pt-PT"/>
               </w:rPr>
               <w:drawing>
-                <wp:anchor distT="0" distB="0" distL="114300" distR="114300" simplePos="0" relativeHeight="251659264" behindDoc="0" locked="0" layoutInCell="1" allowOverlap="1" wp14:anchorId="0F144E1D" wp14:editId="19057798">
+                <wp:anchor distT="0" distB="0" distL="114300" distR="114300" simplePos="0" relativeHeight="251659264" behindDoc="0" locked="0" layoutInCell="1" allowOverlap="1">
                   <wp:simplePos x="0" y="0"/>
                   <wp:positionH relativeFrom="margin">
                     <wp:align>center</wp:align>
@@ -12039,7 +12093,7 @@
                           </pic:cNvPicPr>
                         </pic:nvPicPr>
                         <pic:blipFill>
-                          <a:blip r:embed="rId39"/>
+                          <a:blip r:embed="rId38"/>
                           <a:srcRect l="10887" t="8932" r="14590" b="16813"/>
                           <a:stretch>
                             <a:fillRect/>
@@ -12064,12 +12118,6 @@
                       </pic:pic>
                     </a:graphicData>
                   </a:graphic>
-                  <wp14:sizeRelH relativeFrom="margin">
-                    <wp14:pctWidth>0</wp14:pctWidth>
-                  </wp14:sizeRelH>
-                  <wp14:sizeRelV relativeFrom="margin">
-                    <wp14:pctHeight>0</wp14:pctHeight>
-                  </wp14:sizeRelV>
                 </wp:anchor>
               </w:drawing>
             </w:r>
@@ -12082,7 +12130,7 @@
       <w:tblPr>
         <w:tblStyle w:val="Tabelacomgrelha"/>
         <w:tblW w:w="0" w:type="auto"/>
-        <w:tblLook w:val="04A0" w:firstRow="1" w:lastRow="0" w:firstColumn="1" w:lastColumn="0" w:noHBand="0" w:noVBand="1"/>
+        <w:tblLook w:val="04A0"/>
       </w:tblPr>
       <w:tblGrid>
         <w:gridCol w:w="8446"/>
@@ -12099,7 +12147,7 @@
               </w:rPr>
               <w:lastRenderedPageBreak/>
               <w:pict>
-                <v:shape id="_x0000_s1040" type="#_x0000_t202" style="position:absolute;margin-left:7.75pt;margin-top:246.9pt;width:395.85pt;height:26.05pt;z-index:251671552;mso-position-horizontal-relative:text;mso-position-vertical-relative:text" stroked="f">
+                <v:shape id="_x0000_s1040" type="#_x0000_t202" style="position:absolute;margin-left:7.75pt;margin-top:246.9pt;width:395.85pt;height:26.05pt;z-index:251671552" stroked="f">
                   <v:textbox style="mso-next-textbox:#_x0000_s1040;mso-fit-shape-to-text:t" inset="0,0,0,0">
                     <w:txbxContent>
                       <w:p>
@@ -12115,27 +12163,14 @@
                         <w:r>
                           <w:t xml:space="preserve">Fig. </w:t>
                         </w:r>
-                        <w:r>
-                          <w:fldChar w:fldCharType="begin"/>
-                        </w:r>
-                        <w:r>
-                          <w:instrText xml:space="preserve"> SEQ Fig. \* ARABIC </w:instrText>
-                        </w:r>
-                        <w:r>
-                          <w:fldChar w:fldCharType="separate"/>
-                        </w:r>
-                        <w:r>
-                          <w:rPr>
-                            <w:noProof/>
-                          </w:rPr>
-                          <w:t>16</w:t>
-                        </w:r>
-                        <w:r>
-                          <w:rPr>
-                            <w:noProof/>
-                          </w:rPr>
-                          <w:fldChar w:fldCharType="end"/>
-                        </w:r>
+                        <w:fldSimple w:instr=" SEQ Fig. \* ARABIC ">
+                          <w:r>
+                            <w:rPr>
+                              <w:noProof/>
+                            </w:rPr>
+                            <w:t>16</w:t>
+                          </w:r>
+                        </w:fldSimple>
                         <w:r>
                           <w:t xml:space="preserve"> - A vender</w:t>
                         </w:r>
@@ -12154,7 +12189,7 @@
                 <w:lang w:eastAsia="pt-PT"/>
               </w:rPr>
               <w:drawing>
-                <wp:anchor distT="0" distB="0" distL="114300" distR="114300" simplePos="0" relativeHeight="251653120" behindDoc="1" locked="0" layoutInCell="1" allowOverlap="1" wp14:anchorId="01C9B985" wp14:editId="32DED8BE">
+                <wp:anchor distT="0" distB="0" distL="114300" distR="114300" simplePos="0" relativeHeight="251653120" behindDoc="1" locked="0" layoutInCell="1" allowOverlap="1">
                   <wp:simplePos x="0" y="0"/>
                   <wp:positionH relativeFrom="margin">
                     <wp:align>center</wp:align>
@@ -12187,7 +12222,7 @@
                           </pic:cNvPicPr>
                         </pic:nvPicPr>
                         <pic:blipFill>
-                          <a:blip r:embed="rId40"/>
+                          <a:blip r:embed="rId39"/>
                           <a:srcRect l="16274" t="14361" r="14141" b="20841"/>
                           <a:stretch>
                             <a:fillRect/>
@@ -12235,10 +12270,10 @@
       <w:tblPr>
         <w:tblStyle w:val="Tabelacomgrelha"/>
         <w:tblW w:w="0" w:type="auto"/>
-        <w:tblLook w:val="04A0" w:firstRow="1" w:lastRow="0" w:firstColumn="1" w:lastColumn="0" w:noHBand="0" w:noVBand="1"/>
+        <w:tblLook w:val="04A0"/>
       </w:tblPr>
       <w:tblGrid>
-        <w:gridCol w:w="8482"/>
+        <w:gridCol w:w="8465"/>
       </w:tblGrid>
       <w:tr>
         <w:trPr>
@@ -12274,7 +12309,7 @@
                 <w:noProof/>
               </w:rPr>
               <w:pict>
-                <v:shape id="_x0000_s1047" type="#_x0000_t202" style="position:absolute;margin-left:6.25pt;margin-top:284.4pt;width:399.75pt;height:26.05pt;z-index:251672576;mso-position-horizontal-relative:text;mso-position-vertical-relative:text" stroked="f">
+                <v:shape id="_x0000_s1047" type="#_x0000_t202" style="position:absolute;margin-left:6.25pt;margin-top:284.4pt;width:399.75pt;height:26.05pt;z-index:251672576" stroked="f">
                   <v:textbox style="mso-next-textbox:#_x0000_s1047;mso-fit-shape-to-text:t" inset="0,0,0,0">
                     <w:txbxContent>
                       <w:p>
@@ -12290,27 +12325,14 @@
                         <w:r>
                           <w:t xml:space="preserve">Fig. </w:t>
                         </w:r>
-                        <w:r>
-                          <w:fldChar w:fldCharType="begin"/>
-                        </w:r>
-                        <w:r>
-                          <w:instrText xml:space="preserve"> SEQ Fig. \* ARABIC </w:instrText>
-                        </w:r>
-                        <w:r>
-                          <w:fldChar w:fldCharType="separate"/>
-                        </w:r>
-                        <w:r>
-                          <w:rPr>
-                            <w:noProof/>
-                          </w:rPr>
-                          <w:t>17</w:t>
-                        </w:r>
-                        <w:r>
-                          <w:rPr>
-                            <w:noProof/>
-                          </w:rPr>
-                          <w:fldChar w:fldCharType="end"/>
-                        </w:r>
+                        <w:fldSimple w:instr=" SEQ Fig. \* ARABIC ">
+                          <w:r>
+                            <w:rPr>
+                              <w:noProof/>
+                            </w:rPr>
+                            <w:t>17</w:t>
+                          </w:r>
+                        </w:fldSimple>
                         <w:r>
                           <w:t xml:space="preserve"> - Trocas</w:t>
                         </w:r>
@@ -12353,9 +12375,9 @@
                   </v:handles>
                   <o:lock v:ext="edit" text="t" shapetype="t"/>
                 </v:shapetype>
-                <v:shape id="_x0000_i1025" type="#_x0000_t136" style="width:395.25pt;height:183pt" fillcolor="#dcebf5">
-                  <v:fill r:id="rId41" o:title="" color2="#55261c" colors="0 #dcebf5;5243f #83a7c3;8520f #768fb9;13763f #83a7c3;34079f white;36700f #9c6563;38011f #80302d;46531f #c0524e;61604f #ebdad4;1 #55261c" method="none" focus="100%" type="gradient"/>
-                  <v:stroke r:id="rId41" o:title=""/>
+                <v:shape id="_x0000_i1025" type="#_x0000_t136" style="width:395.05pt;height:182.8pt" fillcolor="#dcebf5">
+                  <v:fill r:id="rId40" o:title="" color2="#55261c" colors="0 #dcebf5;5243f #83a7c3;8520f #768fb9;13763f #83a7c3;34079f white;36700f #9c6563;38011f #80302d;46531f #c0524e;61604f #ebdad4;1 #55261c" method="none" focus="100%" type="gradient"/>
+                  <v:stroke r:id="rId40" o:title=""/>
                   <v:shadow color="#868686"/>
                   <o:extrusion v:ext="view" color="silver" on="t" rotationangle=",-6" viewpoint=",34.72222mm" viewpointorigin=",.5" skewangle="135" brightness="4000f" lightposition="0,50000" lightlevel="52000f" lightposition2="0,-50000" lightlevel2="14000f" type="perspective" lightharsh2="t"/>
                   <v:textpath style="font-family:&quot;Arial Black&quot;;v-text-kern:t" trim="t" fitpath="t" string="O 96 tem 30!"/>
@@ -12385,7 +12407,7 @@
     </w:p>
     <w:p>
       <w:pPr>
-        <w:pStyle w:val="Cabealho3"/>
+        <w:pStyle w:val="Ttulo3"/>
         <w:ind w:firstLine="709"/>
         <w:rPr>
           <w:rFonts w:ascii="Arial" w:hAnsi="Arial" w:cs="Arial"/>
@@ -12621,7 +12643,7 @@
     </w:p>
     <w:p>
       <w:pPr>
-        <w:pStyle w:val="Cabealho3"/>
+        <w:pStyle w:val="Ttulo3"/>
         <w:ind w:firstLine="709"/>
         <w:rPr>
           <w:rFonts w:ascii="Arial" w:hAnsi="Arial" w:cs="Arial"/>
@@ -12679,7 +12701,7 @@
     </w:p>
     <w:p>
       <w:pPr>
-        <w:pStyle w:val="Cabealho2"/>
+        <w:pStyle w:val="Ttulo2"/>
         <w:rPr>
           <w:rFonts w:ascii="Arial" w:hAnsi="Arial" w:cs="Arial"/>
           <w:sz w:val="28"/>
@@ -12688,7 +12710,7 @@
     </w:p>
     <w:p>
       <w:pPr>
-        <w:pStyle w:val="Cabealho2"/>
+        <w:pStyle w:val="Ttulo2"/>
         <w:rPr>
           <w:rFonts w:ascii="Arial" w:hAnsi="Arial" w:cs="Arial"/>
           <w:sz w:val="28"/>
@@ -12713,7 +12735,7 @@
     </w:p>
     <w:p>
       <w:pPr>
-        <w:pStyle w:val="Cabealho3"/>
+        <w:pStyle w:val="Ttulo3"/>
         <w:rPr>
           <w:lang w:val="en-US"/>
         </w:rPr>
@@ -12760,7 +12782,7 @@
           <w:insideV w:val="none" w:sz="0" w:space="0" w:color="auto"/>
         </w:tblBorders>
         <w:shd w:val="clear" w:color="auto" w:fill="D9D9D9" w:themeFill="background1" w:themeFillShade="D9"/>
-        <w:tblLook w:val="04A0" w:firstRow="1" w:lastRow="0" w:firstColumn="1" w:lastColumn="0" w:noHBand="0" w:noVBand="1"/>
+        <w:tblLook w:val="04A0"/>
       </w:tblPr>
       <w:tblGrid>
         <w:gridCol w:w="8720"/>
@@ -14285,6 +14307,7 @@
             <w:pPr>
               <w:rPr>
                 <w:rFonts w:ascii="Code" w:hAnsi="Code"/>
+                <w:lang w:val="en-US"/>
               </w:rPr>
             </w:pPr>
             <w:r>
@@ -14293,32 +14316,105 @@
               </w:rPr>
               <w:t xml:space="preserve">    </w:t>
             </w:r>
-            <w:proofErr w:type="gramStart"/>
-            <w:r>
-              <w:rPr>
-                <w:rFonts w:ascii="Code" w:hAnsi="Code"/>
-              </w:rPr>
-              <w:t>public</w:t>
-            </w:r>
-            <w:proofErr w:type="gramEnd"/>
-            <w:r>
-              <w:rPr>
-                <w:rFonts w:ascii="Code" w:hAnsi="Code"/>
-              </w:rPr>
-              <w:t xml:space="preserve"> boolean vender(Utilizador u, Produto p, float preco) throws SQLException</w:t>
-            </w:r>
-          </w:p>
-          <w:p>
-            <w:pPr>
-              <w:rPr>
-                <w:rFonts w:ascii="Code" w:hAnsi="Code"/>
-              </w:rPr>
-            </w:pPr>
-            <w:r>
-              <w:rPr>
-                <w:rFonts w:ascii="Code" w:hAnsi="Code"/>
-              </w:rPr>
-              <w:t xml:space="preserve">    {</w:t>
+            <w:r>
+              <w:rPr>
+                <w:rFonts w:ascii="Code" w:hAnsi="Code"/>
+                <w:lang w:val="en-US"/>
+              </w:rPr>
+              <w:t xml:space="preserve">public </w:t>
+            </w:r>
+            <w:proofErr w:type="spellStart"/>
+            <w:r>
+              <w:rPr>
+                <w:rFonts w:ascii="Code" w:hAnsi="Code"/>
+                <w:lang w:val="en-US"/>
+              </w:rPr>
+              <w:t>boolean</w:t>
+            </w:r>
+            <w:proofErr w:type="spellEnd"/>
+            <w:r>
+              <w:rPr>
+                <w:rFonts w:ascii="Code" w:hAnsi="Code"/>
+                <w:lang w:val="en-US"/>
+              </w:rPr>
+              <w:t xml:space="preserve"> vender(</w:t>
+            </w:r>
+            <w:proofErr w:type="spellStart"/>
+            <w:r>
+              <w:rPr>
+                <w:rFonts w:ascii="Code" w:hAnsi="Code"/>
+                <w:lang w:val="en-US"/>
+              </w:rPr>
+              <w:t>Utilizador</w:t>
+            </w:r>
+            <w:proofErr w:type="spellEnd"/>
+            <w:r>
+              <w:rPr>
+                <w:rFonts w:ascii="Code" w:hAnsi="Code"/>
+                <w:lang w:val="en-US"/>
+              </w:rPr>
+              <w:t xml:space="preserve"> u, </w:t>
+            </w:r>
+            <w:proofErr w:type="spellStart"/>
+            <w:r>
+              <w:rPr>
+                <w:rFonts w:ascii="Code" w:hAnsi="Code"/>
+                <w:lang w:val="en-US"/>
+              </w:rPr>
+              <w:t>Produto</w:t>
+            </w:r>
+            <w:proofErr w:type="spellEnd"/>
+            <w:r>
+              <w:rPr>
+                <w:rFonts w:ascii="Code" w:hAnsi="Code"/>
+                <w:lang w:val="en-US"/>
+              </w:rPr>
+              <w:t xml:space="preserve"> p, float </w:t>
+            </w:r>
+            <w:proofErr w:type="spellStart"/>
+            <w:r>
+              <w:rPr>
+                <w:rFonts w:ascii="Code" w:hAnsi="Code"/>
+                <w:lang w:val="en-US"/>
+              </w:rPr>
+              <w:t>preco</w:t>
+            </w:r>
+            <w:proofErr w:type="spellEnd"/>
+            <w:r>
+              <w:rPr>
+                <w:rFonts w:ascii="Code" w:hAnsi="Code"/>
+                <w:lang w:val="en-US"/>
+              </w:rPr>
+              <w:t xml:space="preserve">) throws </w:t>
+            </w:r>
+            <w:proofErr w:type="spellStart"/>
+            <w:r>
+              <w:rPr>
+                <w:rFonts w:ascii="Code" w:hAnsi="Code"/>
+                <w:lang w:val="en-US"/>
+              </w:rPr>
+              <w:t>SQLException</w:t>
+            </w:r>
+            <w:proofErr w:type="spellEnd"/>
+          </w:p>
+          <w:p>
+            <w:pPr>
+              <w:rPr>
+                <w:rFonts w:ascii="Code" w:hAnsi="Code"/>
+              </w:rPr>
+            </w:pPr>
+            <w:r>
+              <w:rPr>
+                <w:rFonts w:ascii="Code" w:hAnsi="Code"/>
+                <w:lang w:val="en-US"/>
+              </w:rPr>
+              <w:t xml:space="preserve">    </w:t>
+            </w:r>
+            <w:r>
+              <w:rPr>
+                <w:rFonts w:ascii="Code" w:hAnsi="Code"/>
+              </w:rPr>
+              <w:t>{</w:t>
             </w:r>
           </w:p>
           <w:p>
@@ -15251,7 +15347,7 @@
     </w:p>
     <w:p>
       <w:pPr>
-        <w:pStyle w:val="Cabealho3"/>
+        <w:pStyle w:val="Ttulo3"/>
         <w:rPr>
           <w:lang w:val="en-US"/>
         </w:rPr>
@@ -15304,7 +15400,7 @@
           <w:insideV w:val="none" w:sz="0" w:space="0" w:color="auto"/>
         </w:tblBorders>
         <w:shd w:val="clear" w:color="auto" w:fill="D9D9D9" w:themeFill="background1" w:themeFillShade="D9"/>
-        <w:tblLook w:val="04A0" w:firstRow="1" w:lastRow="0" w:firstColumn="1" w:lastColumn="0" w:noHBand="0" w:noVBand="1"/>
+        <w:tblLook w:val="04A0"/>
       </w:tblPr>
       <w:tblGrid>
         <w:gridCol w:w="8446"/>
@@ -15806,13 +15902,55 @@
               <w:rPr>
                 <w:rFonts w:ascii="Code" w:hAnsi="Code"/>
               </w:rPr>
-              <w:t xml:space="preserve"> id, Utilizador leiloador, Produto p, GregorianCalendar dataLeilao, GregorianCalendar _dataFecho, GregorianCalendar _dataLimiteLeilao, GregorianCalendar </w:t>
+              <w:t xml:space="preserve"> id, Utilizador leiloador, Produto p, GregorianCalendar dataLeilao, GregorianCalendar _dataFecho, </w:t>
             </w:r>
             <w:proofErr w:type="spellStart"/>
             <w:r>
               <w:rPr>
                 <w:rFonts w:ascii="Code" w:hAnsi="Code"/>
               </w:rPr>
+              <w:t>GregorianCalendar</w:t>
+            </w:r>
+            <w:proofErr w:type="spellEnd"/>
+            <w:r>
+              <w:rPr>
+                <w:rFonts w:ascii="Code" w:hAnsi="Code"/>
+              </w:rPr>
+              <w:t xml:space="preserve"> _</w:t>
+            </w:r>
+            <w:proofErr w:type="spellStart"/>
+            <w:r>
+              <w:rPr>
+                <w:rFonts w:ascii="Code" w:hAnsi="Code"/>
+              </w:rPr>
+              <w:t>dataLimiteLeilao</w:t>
+            </w:r>
+            <w:proofErr w:type="spellEnd"/>
+            <w:r>
+              <w:rPr>
+                <w:rFonts w:ascii="Code" w:hAnsi="Code"/>
+              </w:rPr>
+              <w:t xml:space="preserve">, </w:t>
+            </w:r>
+            <w:proofErr w:type="spellStart"/>
+            <w:r>
+              <w:rPr>
+                <w:rFonts w:ascii="Code" w:hAnsi="Code"/>
+              </w:rPr>
+              <w:t>GregorianCalendar</w:t>
+            </w:r>
+            <w:proofErr w:type="spellEnd"/>
+            <w:r>
+              <w:rPr>
+                <w:rFonts w:ascii="Code" w:hAnsi="Code"/>
+              </w:rPr>
+              <w:t xml:space="preserve"> </w:t>
+            </w:r>
+            <w:proofErr w:type="spellStart"/>
+            <w:r>
+              <w:rPr>
+                <w:rFonts w:ascii="Code" w:hAnsi="Code"/>
+              </w:rPr>
               <w:t>dataPagamento</w:t>
             </w:r>
             <w:proofErr w:type="spellEnd"/>
@@ -15876,7 +16014,21 @@
               <w:rPr>
                 <w:rFonts w:ascii="Code" w:hAnsi="Code"/>
               </w:rPr>
-              <w:t xml:space="preserve"> _tecto) {</w:t>
+              <w:t xml:space="preserve"> _</w:t>
+            </w:r>
+            <w:proofErr w:type="spellStart"/>
+            <w:r>
+              <w:rPr>
+                <w:rFonts w:ascii="Code" w:hAnsi="Code"/>
+              </w:rPr>
+              <w:t>tecto</w:t>
+            </w:r>
+            <w:proofErr w:type="spellEnd"/>
+            <w:r>
+              <w:rPr>
+                <w:rFonts w:ascii="Code" w:hAnsi="Code"/>
+              </w:rPr>
+              <w:t>) {</w:t>
             </w:r>
           </w:p>
           <w:p>
@@ -16315,7 +16467,7 @@
     </w:p>
     <w:p>
       <w:pPr>
-        <w:pStyle w:val="Cabealho3"/>
+        <w:pStyle w:val="Ttulo3"/>
         <w:rPr>
           <w:lang w:val="en-US"/>
         </w:rPr>
@@ -16368,7 +16520,7 @@
           <w:insideV w:val="none" w:sz="0" w:space="0" w:color="auto"/>
         </w:tblBorders>
         <w:shd w:val="clear" w:color="auto" w:fill="D9D9D9" w:themeFill="background1" w:themeFillShade="D9"/>
-        <w:tblLook w:val="04A0" w:firstRow="1" w:lastRow="0" w:firstColumn="1" w:lastColumn="0" w:noHBand="0" w:noVBand="1"/>
+        <w:tblLook w:val="04A0"/>
       </w:tblPr>
       <w:tblGrid>
         <w:gridCol w:w="8446"/>
@@ -16851,7 +17003,7 @@
     </w:p>
     <w:p>
       <w:pPr>
-        <w:pStyle w:val="Cabealho3"/>
+        <w:pStyle w:val="Ttulo3"/>
         <w:rPr>
           <w:lang w:val="en-US"/>
         </w:rPr>
@@ -16897,7 +17049,7 @@
           <w:insideV w:val="none" w:sz="0" w:space="0" w:color="auto"/>
         </w:tblBorders>
         <w:shd w:val="clear" w:color="auto" w:fill="D9D9D9" w:themeFill="background1" w:themeFillShade="D9"/>
-        <w:tblLook w:val="04A0" w:firstRow="1" w:lastRow="0" w:firstColumn="1" w:lastColumn="0" w:noHBand="0" w:noVBand="1"/>
+        <w:tblLook w:val="04A0"/>
       </w:tblPr>
       <w:tblGrid>
         <w:gridCol w:w="8446"/>
@@ -17214,7 +17366,7 @@
     </w:p>
     <w:p>
       <w:pPr>
-        <w:pStyle w:val="Cabealho3"/>
+        <w:pStyle w:val="Ttulo3"/>
         <w:rPr>
           <w:lang w:val="en-US"/>
         </w:rPr>
@@ -17261,7 +17413,7 @@
           <w:insideV w:val="none" w:sz="0" w:space="0" w:color="auto"/>
         </w:tblBorders>
         <w:shd w:val="clear" w:color="auto" w:fill="D9D9D9" w:themeFill="background1" w:themeFillShade="D9"/>
-        <w:tblLook w:val="04A0" w:firstRow="1" w:lastRow="0" w:firstColumn="1" w:lastColumn="0" w:noHBand="0" w:noVBand="1"/>
+        <w:tblLook w:val="04A0"/>
       </w:tblPr>
       <w:tblGrid>
         <w:gridCol w:w="8446"/>
@@ -18328,7 +18480,7 @@
     </w:p>
     <w:p>
       <w:pPr>
-        <w:pStyle w:val="Cabealho3"/>
+        <w:pStyle w:val="Ttulo3"/>
         <w:rPr>
           <w:lang w:val="en-US"/>
         </w:rPr>
@@ -18381,7 +18533,7 @@
           <w:insideV w:val="none" w:sz="0" w:space="0" w:color="auto"/>
         </w:tblBorders>
         <w:shd w:val="clear" w:color="auto" w:fill="D9D9D9" w:themeFill="background1" w:themeFillShade="D9"/>
-        <w:tblLook w:val="04A0" w:firstRow="1" w:lastRow="0" w:firstColumn="1" w:lastColumn="0" w:noHBand="0" w:noVBand="1"/>
+        <w:tblLook w:val="04A0"/>
       </w:tblPr>
       <w:tblGrid>
         <w:gridCol w:w="8446"/>
@@ -19411,7 +19563,7 @@
     </w:p>
     <w:p>
       <w:pPr>
-        <w:pStyle w:val="Cabealho3"/>
+        <w:pStyle w:val="Ttulo3"/>
         <w:rPr>
           <w:lang w:val="en-US"/>
         </w:rPr>
@@ -19458,7 +19610,7 @@
           <w:insideV w:val="none" w:sz="0" w:space="0" w:color="auto"/>
         </w:tblBorders>
         <w:shd w:val="clear" w:color="auto" w:fill="D9D9D9" w:themeFill="background1" w:themeFillShade="D9"/>
-        <w:tblLook w:val="04A0" w:firstRow="1" w:lastRow="0" w:firstColumn="1" w:lastColumn="0" w:noHBand="0" w:noVBand="1"/>
+        <w:tblLook w:val="04A0"/>
       </w:tblPr>
       <w:tblGrid>
         <w:gridCol w:w="8446"/>
@@ -20502,7 +20654,7 @@
     </w:p>
     <w:p>
       <w:pPr>
-        <w:pStyle w:val="Cabealho3"/>
+        <w:pStyle w:val="Ttulo3"/>
         <w:rPr>
           <w:lang w:val="en-US"/>
         </w:rPr>
@@ -20555,7 +20707,7 @@
           <w:insideV w:val="none" w:sz="0" w:space="0" w:color="auto"/>
         </w:tblBorders>
         <w:shd w:val="clear" w:color="auto" w:fill="D9D9D9" w:themeFill="background1" w:themeFillShade="D9"/>
-        <w:tblLook w:val="04A0" w:firstRow="1" w:lastRow="0" w:firstColumn="1" w:lastColumn="0" w:noHBand="0" w:noVBand="1"/>
+        <w:tblLook w:val="04A0"/>
       </w:tblPr>
       <w:tblGrid>
         <w:gridCol w:w="8446"/>
@@ -21055,7 +21207,7 @@
     </w:p>
     <w:p>
       <w:pPr>
-        <w:pStyle w:val="Cabealho3"/>
+        <w:pStyle w:val="Ttulo3"/>
         <w:rPr>
           <w:lang w:val="en-US"/>
         </w:rPr>
@@ -21101,7 +21253,7 @@
           <w:insideV w:val="none" w:sz="0" w:space="0" w:color="auto"/>
         </w:tblBorders>
         <w:shd w:val="clear" w:color="auto" w:fill="D9D9D9" w:themeFill="background1" w:themeFillShade="D9"/>
-        <w:tblLook w:val="04A0" w:firstRow="1" w:lastRow="0" w:firstColumn="1" w:lastColumn="0" w:noHBand="0" w:noVBand="1"/>
+        <w:tblLook w:val="04A0"/>
       </w:tblPr>
       <w:tblGrid>
         <w:gridCol w:w="8446"/>
@@ -21318,7 +21470,7 @@
     </w:p>
     <w:p>
       <w:pPr>
-        <w:pStyle w:val="Cabealho3"/>
+        <w:pStyle w:val="Ttulo3"/>
         <w:rPr>
           <w:lang w:val="en-US"/>
         </w:rPr>
@@ -21365,7 +21517,7 @@
           <w:insideV w:val="none" w:sz="0" w:space="0" w:color="auto"/>
         </w:tblBorders>
         <w:shd w:val="clear" w:color="auto" w:fill="D9D9D9" w:themeFill="background1" w:themeFillShade="D9"/>
-        <w:tblLook w:val="04A0" w:firstRow="1" w:lastRow="0" w:firstColumn="1" w:lastColumn="0" w:noHBand="0" w:noVBand="1"/>
+        <w:tblLook w:val="04A0"/>
       </w:tblPr>
       <w:tblGrid>
         <w:gridCol w:w="8446"/>
@@ -21636,7 +21788,7 @@
     </w:tbl>
     <w:p>
       <w:pPr>
-        <w:pStyle w:val="Cabealho3"/>
+        <w:pStyle w:val="Ttulo3"/>
         <w:rPr>
           <w:lang w:val="en-US"/>
         </w:rPr>
@@ -21685,7 +21837,7 @@
           <w:insideV w:val="none" w:sz="0" w:space="0" w:color="auto"/>
         </w:tblBorders>
         <w:shd w:val="clear" w:color="auto" w:fill="D9D9D9" w:themeFill="background1" w:themeFillShade="D9"/>
-        <w:tblLook w:val="04A0" w:firstRow="1" w:lastRow="0" w:firstColumn="1" w:lastColumn="0" w:noHBand="0" w:noVBand="1"/>
+        <w:tblLook w:val="04A0"/>
       </w:tblPr>
       <w:tblGrid>
         <w:gridCol w:w="8446"/>
@@ -21899,7 +22051,7 @@
     </w:p>
     <w:p>
       <w:pPr>
-        <w:pStyle w:val="Cabealho1"/>
+        <w:pStyle w:val="Ttulo1"/>
         <w:rPr>
           <w:rFonts w:ascii="Arial" w:hAnsi="Arial" w:cs="Arial"/>
         </w:rPr>
@@ -22177,7 +22329,7 @@
     </w:p>
     <w:p>
       <w:pPr>
-        <w:pStyle w:val="Cabealho1"/>
+        <w:pStyle w:val="Ttulo1"/>
         <w:rPr>
           <w:rFonts w:ascii="Arial" w:hAnsi="Arial" w:cs="Arial"/>
         </w:rPr>
@@ -22272,7 +22424,7 @@
           <w:insideH w:val="none" w:sz="0" w:space="0" w:color="auto"/>
           <w:insideV w:val="none" w:sz="0" w:space="0" w:color="auto"/>
         </w:tblBorders>
-        <w:tblLook w:val="04A0" w:firstRow="1" w:lastRow="0" w:firstColumn="1" w:lastColumn="0" w:noHBand="0" w:noVBand="1"/>
+        <w:tblLook w:val="04A0"/>
       </w:tblPr>
       <w:tblGrid>
         <w:gridCol w:w="9306"/>
@@ -22295,7 +22447,7 @@
                 <w:lang w:eastAsia="pt-PT"/>
               </w:rPr>
               <w:drawing>
-                <wp:inline distT="0" distB="0" distL="0" distR="0" wp14:anchorId="5028B76D" wp14:editId="4511C08A">
+                <wp:inline distT="0" distB="0" distL="0" distR="0">
                   <wp:extent cx="5772150" cy="2286000"/>
                   <wp:effectExtent l="0" t="0" r="0" b="0"/>
                   <wp:docPr id="36" name="Imagem 36" descr="C:\Users\marcelo\Dropbox\DSS\tabelas\reportar produto.png"/>
@@ -22312,10 +22464,10 @@
                           </pic:cNvPicPr>
                         </pic:nvPicPr>
                         <pic:blipFill>
-                          <a:blip r:embed="rId42">
+                          <a:blip r:embed="rId41">
                             <a:extLst>
                               <a:ext uri="{28A0092B-C50C-407E-A947-70E740481C1C}">
-                                <a14:useLocalDpi xmlns:a14="http://schemas.microsoft.com/office/drawing/2010/main" val="0"/>
+                                <a14:useLocalDpi xmlns:a14="http://schemas.microsoft.com/office/drawing/2010/main" xmlns:wps="http://schemas.microsoft.com/office/word/2010/wordprocessingShape" xmlns:wpi="http://schemas.microsoft.com/office/word/2010/wordprocessingInk" xmlns:wpg="http://schemas.microsoft.com/office/word/2010/wordprocessingGroup" xmlns:w14="http://schemas.microsoft.com/office/word/2010/wordml" xmlns:w="http://schemas.openxmlformats.org/wordprocessingml/2006/main" xmlns:w10="urn:schemas-microsoft-com:office:word" xmlns:wp14="http://schemas.microsoft.com/office/word/2010/wordprocessingDrawing" xmlns:v="urn:schemas-microsoft-com:vml" xmlns:o="urn:schemas-microsoft-com:office:office" xmlns:mc="http://schemas.openxmlformats.org/markup-compatibility/2006" xmlns:wpc="http://schemas.microsoft.com/office/word/2010/wordprocessingCanvas" xmlns="" val="0"/>
                               </a:ext>
                             </a:extLst>
                           </a:blip>
@@ -22412,7 +22564,7 @@
           <w:insideH w:val="none" w:sz="0" w:space="0" w:color="auto"/>
           <w:insideV w:val="none" w:sz="0" w:space="0" w:color="auto"/>
         </w:tblBorders>
-        <w:tblLook w:val="04A0" w:firstRow="1" w:lastRow="0" w:firstColumn="1" w:lastColumn="0" w:noHBand="0" w:noVBand="1"/>
+        <w:tblLook w:val="04A0"/>
       </w:tblPr>
       <w:tblGrid>
         <w:gridCol w:w="9381"/>
@@ -22435,7 +22587,7 @@
                 <w:lang w:eastAsia="pt-PT"/>
               </w:rPr>
               <w:drawing>
-                <wp:inline distT="0" distB="0" distL="0" distR="0" wp14:anchorId="55145635" wp14:editId="083C1490">
+                <wp:inline distT="0" distB="0" distL="0" distR="0">
                   <wp:extent cx="5819775" cy="2828925"/>
                   <wp:effectExtent l="0" t="0" r="0" b="0"/>
                   <wp:docPr id="37" name="Imagem 37" descr="C:\Users\marcelo\Dropbox\DSS\tabelas\login.png"/>
@@ -22452,10 +22604,10 @@
                           </pic:cNvPicPr>
                         </pic:nvPicPr>
                         <pic:blipFill>
-                          <a:blip r:embed="rId43">
+                          <a:blip r:embed="rId42">
                             <a:extLst>
                               <a:ext uri="{28A0092B-C50C-407E-A947-70E740481C1C}">
-                                <a14:useLocalDpi xmlns:a14="http://schemas.microsoft.com/office/drawing/2010/main" val="0"/>
+                                <a14:useLocalDpi xmlns:a14="http://schemas.microsoft.com/office/drawing/2010/main" xmlns:wps="http://schemas.microsoft.com/office/word/2010/wordprocessingShape" xmlns:wpi="http://schemas.microsoft.com/office/word/2010/wordprocessingInk" xmlns:wpg="http://schemas.microsoft.com/office/word/2010/wordprocessingGroup" xmlns:w14="http://schemas.microsoft.com/office/word/2010/wordml" xmlns:w="http://schemas.openxmlformats.org/wordprocessingml/2006/main" xmlns:w10="urn:schemas-microsoft-com:office:word" xmlns:wp14="http://schemas.microsoft.com/office/word/2010/wordprocessingDrawing" xmlns:v="urn:schemas-microsoft-com:vml" xmlns:o="urn:schemas-microsoft-com:office:office" xmlns:mc="http://schemas.openxmlformats.org/markup-compatibility/2006" xmlns:wpc="http://schemas.microsoft.com/office/word/2010/wordprocessingCanvas" xmlns="" val="0"/>
                               </a:ext>
                             </a:extLst>
                           </a:blip>
@@ -22620,7 +22772,7 @@
           <w:insideH w:val="none" w:sz="0" w:space="0" w:color="auto"/>
           <w:insideV w:val="none" w:sz="0" w:space="0" w:color="auto"/>
         </w:tblBorders>
-        <w:tblLook w:val="04A0" w:firstRow="1" w:lastRow="0" w:firstColumn="1" w:lastColumn="0" w:noHBand="0" w:noVBand="1"/>
+        <w:tblLook w:val="04A0"/>
       </w:tblPr>
       <w:tblGrid>
         <w:gridCol w:w="9322"/>
@@ -22643,7 +22795,7 @@
                 <w:lang w:eastAsia="pt-PT"/>
               </w:rPr>
               <w:drawing>
-                <wp:inline distT="0" distB="0" distL="0" distR="0" wp14:anchorId="03ED7B9C" wp14:editId="48ABB1FD">
+                <wp:inline distT="0" distB="0" distL="0" distR="0">
                   <wp:extent cx="5781675" cy="4057650"/>
                   <wp:effectExtent l="0" t="0" r="0" b="0"/>
                   <wp:docPr id="38" name="Imagem 38" descr="C:\Users\marcelo\Dropbox\DSS\tabelas\fazer licitação1.png"/>
@@ -22660,10 +22812,10 @@
                           </pic:cNvPicPr>
                         </pic:nvPicPr>
                         <pic:blipFill>
-                          <a:blip r:embed="rId44">
+                          <a:blip r:embed="rId43">
                             <a:extLst>
                               <a:ext uri="{28A0092B-C50C-407E-A947-70E740481C1C}">
-                                <a14:useLocalDpi xmlns:a14="http://schemas.microsoft.com/office/drawing/2010/main" val="0"/>
+                                <a14:useLocalDpi xmlns:a14="http://schemas.microsoft.com/office/drawing/2010/main" xmlns:wps="http://schemas.microsoft.com/office/word/2010/wordprocessingShape" xmlns:wpi="http://schemas.microsoft.com/office/word/2010/wordprocessingInk" xmlns:wpg="http://schemas.microsoft.com/office/word/2010/wordprocessingGroup" xmlns:w14="http://schemas.microsoft.com/office/word/2010/wordml" xmlns:w="http://schemas.openxmlformats.org/wordprocessingml/2006/main" xmlns:w10="urn:schemas-microsoft-com:office:word" xmlns:wp14="http://schemas.microsoft.com/office/word/2010/wordprocessingDrawing" xmlns:v="urn:schemas-microsoft-com:vml" xmlns:o="urn:schemas-microsoft-com:office:office" xmlns:mc="http://schemas.openxmlformats.org/markup-compatibility/2006" xmlns:wpc="http://schemas.microsoft.com/office/word/2010/wordprocessingCanvas" xmlns="" val="0"/>
                               </a:ext>
                             </a:extLst>
                           </a:blip>
@@ -22705,7 +22857,7 @@
                 <w:lang w:eastAsia="pt-PT"/>
               </w:rPr>
               <w:drawing>
-                <wp:inline distT="0" distB="0" distL="0" distR="0" wp14:anchorId="7DD81817" wp14:editId="66211ABF">
+                <wp:inline distT="0" distB="0" distL="0" distR="0">
                   <wp:extent cx="5781675" cy="1504950"/>
                   <wp:effectExtent l="0" t="0" r="0" b="0"/>
                   <wp:docPr id="39" name="Imagem 39" descr="C:\Users\marcelo\Dropbox\DSS\tabelas\fazer licitação2.png"/>
@@ -22722,10 +22874,10 @@
                           </pic:cNvPicPr>
                         </pic:nvPicPr>
                         <pic:blipFill>
-                          <a:blip r:embed="rId45">
+                          <a:blip r:embed="rId44">
                             <a:extLst>
                               <a:ext uri="{28A0092B-C50C-407E-A947-70E740481C1C}">
-                                <a14:useLocalDpi xmlns:a14="http://schemas.microsoft.com/office/drawing/2010/main" val="0"/>
+                                <a14:useLocalDpi xmlns:a14="http://schemas.microsoft.com/office/drawing/2010/main" xmlns:wps="http://schemas.microsoft.com/office/word/2010/wordprocessingShape" xmlns:wpi="http://schemas.microsoft.com/office/word/2010/wordprocessingInk" xmlns:wpg="http://schemas.microsoft.com/office/word/2010/wordprocessingGroup" xmlns:w14="http://schemas.microsoft.com/office/word/2010/wordml" xmlns:w="http://schemas.openxmlformats.org/wordprocessingml/2006/main" xmlns:w10="urn:schemas-microsoft-com:office:word" xmlns:wp14="http://schemas.microsoft.com/office/word/2010/wordprocessingDrawing" xmlns:v="urn:schemas-microsoft-com:vml" xmlns:o="urn:schemas-microsoft-com:office:office" xmlns:mc="http://schemas.openxmlformats.org/markup-compatibility/2006" xmlns:wpc="http://schemas.microsoft.com/office/word/2010/wordprocessingCanvas" xmlns="" val="0"/>
                               </a:ext>
                             </a:extLst>
                           </a:blip>
@@ -22872,7 +23024,7 @@
           <w:insideH w:val="none" w:sz="0" w:space="0" w:color="auto"/>
           <w:insideV w:val="none" w:sz="0" w:space="0" w:color="auto"/>
         </w:tblBorders>
-        <w:tblLook w:val="04A0" w:firstRow="1" w:lastRow="0" w:firstColumn="1" w:lastColumn="0" w:noHBand="0" w:noVBand="1"/>
+        <w:tblLook w:val="04A0"/>
       </w:tblPr>
       <w:tblGrid>
         <w:gridCol w:w="9322"/>
@@ -22895,7 +23047,7 @@
                 <w:lang w:eastAsia="pt-PT"/>
               </w:rPr>
               <w:drawing>
-                <wp:inline distT="0" distB="0" distL="0" distR="0" wp14:anchorId="1F0BFCE9" wp14:editId="29F24339">
+                <wp:inline distT="0" distB="0" distL="0" distR="0">
                   <wp:extent cx="5781675" cy="3476625"/>
                   <wp:effectExtent l="0" t="0" r="0" b="0"/>
                   <wp:docPr id="40" name="Imagem 40" descr="C:\Users\marcelo\Dropbox\DSS\tabelas\comprar.png"/>
@@ -22912,10 +23064,10 @@
                           </pic:cNvPicPr>
                         </pic:nvPicPr>
                         <pic:blipFill>
-                          <a:blip r:embed="rId46">
+                          <a:blip r:embed="rId45">
                             <a:extLst>
                               <a:ext uri="{28A0092B-C50C-407E-A947-70E740481C1C}">
-                                <a14:useLocalDpi xmlns:a14="http://schemas.microsoft.com/office/drawing/2010/main" val="0"/>
+                                <a14:useLocalDpi xmlns:a14="http://schemas.microsoft.com/office/drawing/2010/main" xmlns:wps="http://schemas.microsoft.com/office/word/2010/wordprocessingShape" xmlns:wpi="http://schemas.microsoft.com/office/word/2010/wordprocessingInk" xmlns:wpg="http://schemas.microsoft.com/office/word/2010/wordprocessingGroup" xmlns:w14="http://schemas.microsoft.com/office/word/2010/wordml" xmlns:w="http://schemas.openxmlformats.org/wordprocessingml/2006/main" xmlns:w10="urn:schemas-microsoft-com:office:word" xmlns:wp14="http://schemas.microsoft.com/office/word/2010/wordprocessingDrawing" xmlns:v="urn:schemas-microsoft-com:vml" xmlns:o="urn:schemas-microsoft-com:office:office" xmlns:mc="http://schemas.openxmlformats.org/markup-compatibility/2006" xmlns:wpc="http://schemas.microsoft.com/office/word/2010/wordprocessingCanvas" xmlns="" val="0"/>
                               </a:ext>
                             </a:extLst>
                           </a:blip>
@@ -23013,7 +23165,7 @@
           <w:insideH w:val="none" w:sz="0" w:space="0" w:color="auto"/>
           <w:insideV w:val="none" w:sz="0" w:space="0" w:color="auto"/>
         </w:tblBorders>
-        <w:tblLook w:val="04A0" w:firstRow="1" w:lastRow="0" w:firstColumn="1" w:lastColumn="0" w:noHBand="0" w:noVBand="1"/>
+        <w:tblLook w:val="04A0"/>
       </w:tblPr>
       <w:tblGrid>
         <w:gridCol w:w="9322"/>
@@ -23036,7 +23188,7 @@
                 <w:lang w:eastAsia="pt-PT"/>
               </w:rPr>
               <w:drawing>
-                <wp:inline distT="0" distB="0" distL="0" distR="0" wp14:anchorId="4E09AD9C" wp14:editId="64561395">
+                <wp:inline distT="0" distB="0" distL="0" distR="0">
                   <wp:extent cx="5753100" cy="2867025"/>
                   <wp:effectExtent l="0" t="0" r="0" b="0"/>
                   <wp:docPr id="41" name="Imagem 41" descr="C:\Users\marcelo\Dropbox\DSS\tabelas\analisa caso suspeito.png"/>
@@ -23053,10 +23205,10 @@
                           </pic:cNvPicPr>
                         </pic:nvPicPr>
                         <pic:blipFill>
-                          <a:blip r:embed="rId47">
+                          <a:blip r:embed="rId46">
                             <a:extLst>
                               <a:ext uri="{28A0092B-C50C-407E-A947-70E740481C1C}">
-                                <a14:useLocalDpi xmlns:a14="http://schemas.microsoft.com/office/drawing/2010/main" val="0"/>
+                                <a14:useLocalDpi xmlns:a14="http://schemas.microsoft.com/office/drawing/2010/main" xmlns:wps="http://schemas.microsoft.com/office/word/2010/wordprocessingShape" xmlns:wpi="http://schemas.microsoft.com/office/word/2010/wordprocessingInk" xmlns:wpg="http://schemas.microsoft.com/office/word/2010/wordprocessingGroup" xmlns:w14="http://schemas.microsoft.com/office/word/2010/wordml" xmlns:w="http://schemas.openxmlformats.org/wordprocessingml/2006/main" xmlns:w10="urn:schemas-microsoft-com:office:word" xmlns:wp14="http://schemas.microsoft.com/office/word/2010/wordprocessingDrawing" xmlns:v="urn:schemas-microsoft-com:vml" xmlns:o="urn:schemas-microsoft-com:office:office" xmlns:mc="http://schemas.openxmlformats.org/markup-compatibility/2006" xmlns:wpc="http://schemas.microsoft.com/office/word/2010/wordprocessingCanvas" xmlns="" val="0"/>
                               </a:ext>
                             </a:extLst>
                           </a:blip>
@@ -23171,7 +23323,7 @@
           <w:insideH w:val="none" w:sz="0" w:space="0" w:color="auto"/>
           <w:insideV w:val="none" w:sz="0" w:space="0" w:color="auto"/>
         </w:tblBorders>
-        <w:tblLook w:val="04A0" w:firstRow="1" w:lastRow="0" w:firstColumn="1" w:lastColumn="0" w:noHBand="0" w:noVBand="1"/>
+        <w:tblLook w:val="04A0"/>
       </w:tblPr>
       <w:tblGrid>
         <w:gridCol w:w="9322"/>
@@ -23195,7 +23347,7 @@
               </w:rPr>
               <w:lastRenderedPageBreak/>
               <w:drawing>
-                <wp:inline distT="0" distB="0" distL="0" distR="0" wp14:anchorId="553A3A22" wp14:editId="35D4FF9F">
+                <wp:inline distT="0" distB="0" distL="0" distR="0">
                   <wp:extent cx="5734050" cy="2609850"/>
                   <wp:effectExtent l="0" t="0" r="0" b="0"/>
                   <wp:docPr id="42" name="Imagem 42" descr="C:\Users\marcelo\Dropbox\DSS\tabelas\pedir sugestões.png"/>
@@ -23212,10 +23364,10 @@
                           </pic:cNvPicPr>
                         </pic:nvPicPr>
                         <pic:blipFill>
-                          <a:blip r:embed="rId48">
+                          <a:blip r:embed="rId47">
                             <a:extLst>
                               <a:ext uri="{28A0092B-C50C-407E-A947-70E740481C1C}">
-                                <a14:useLocalDpi xmlns:a14="http://schemas.microsoft.com/office/drawing/2010/main" val="0"/>
+                                <a14:useLocalDpi xmlns:a14="http://schemas.microsoft.com/office/drawing/2010/main" xmlns:wps="http://schemas.microsoft.com/office/word/2010/wordprocessingShape" xmlns:wpi="http://schemas.microsoft.com/office/word/2010/wordprocessingInk" xmlns:wpg="http://schemas.microsoft.com/office/word/2010/wordprocessingGroup" xmlns:w14="http://schemas.microsoft.com/office/word/2010/wordml" xmlns:w="http://schemas.openxmlformats.org/wordprocessingml/2006/main" xmlns:w10="urn:schemas-microsoft-com:office:word" xmlns:wp14="http://schemas.microsoft.com/office/word/2010/wordprocessingDrawing" xmlns:v="urn:schemas-microsoft-com:vml" xmlns:o="urn:schemas-microsoft-com:office:office" xmlns:mc="http://schemas.openxmlformats.org/markup-compatibility/2006" xmlns:wpc="http://schemas.microsoft.com/office/word/2010/wordprocessingCanvas" xmlns="" val="0"/>
                               </a:ext>
                             </a:extLst>
                           </a:blip>
@@ -23313,7 +23465,7 @@
           <w:insideH w:val="none" w:sz="0" w:space="0" w:color="auto"/>
           <w:insideV w:val="none" w:sz="0" w:space="0" w:color="auto"/>
         </w:tblBorders>
-        <w:tblLook w:val="04A0" w:firstRow="1" w:lastRow="0" w:firstColumn="1" w:lastColumn="0" w:noHBand="0" w:noVBand="1"/>
+        <w:tblLook w:val="04A0"/>
       </w:tblPr>
       <w:tblGrid>
         <w:gridCol w:w="9322"/>
@@ -23336,7 +23488,7 @@
                 <w:lang w:eastAsia="pt-PT"/>
               </w:rPr>
               <w:drawing>
-                <wp:inline distT="0" distB="0" distL="0" distR="0" wp14:anchorId="475F455D" wp14:editId="2CF4C904">
+                <wp:inline distT="0" distB="0" distL="0" distR="0">
                   <wp:extent cx="5724525" cy="2809875"/>
                   <wp:effectExtent l="0" t="0" r="0" b="0"/>
                   <wp:docPr id="43" name="Imagem 43" descr="C:\Users\marcelo\Dropbox\DSS\tabelas\confirma envio produto.png"/>
@@ -23353,10 +23505,10 @@
                           </pic:cNvPicPr>
                         </pic:nvPicPr>
                         <pic:blipFill>
-                          <a:blip r:embed="rId49">
+                          <a:blip r:embed="rId48">
                             <a:extLst>
                               <a:ext uri="{28A0092B-C50C-407E-A947-70E740481C1C}">
-                                <a14:useLocalDpi xmlns:a14="http://schemas.microsoft.com/office/drawing/2010/main" val="0"/>
+                                <a14:useLocalDpi xmlns:a14="http://schemas.microsoft.com/office/drawing/2010/main" xmlns:wps="http://schemas.microsoft.com/office/word/2010/wordprocessingShape" xmlns:wpi="http://schemas.microsoft.com/office/word/2010/wordprocessingInk" xmlns:wpg="http://schemas.microsoft.com/office/word/2010/wordprocessingGroup" xmlns:w14="http://schemas.microsoft.com/office/word/2010/wordml" xmlns:w="http://schemas.openxmlformats.org/wordprocessingml/2006/main" xmlns:w10="urn:schemas-microsoft-com:office:word" xmlns:wp14="http://schemas.microsoft.com/office/word/2010/wordprocessingDrawing" xmlns:v="urn:schemas-microsoft-com:vml" xmlns:o="urn:schemas-microsoft-com:office:office" xmlns:mc="http://schemas.openxmlformats.org/markup-compatibility/2006" xmlns:wpc="http://schemas.microsoft.com/office/word/2010/wordprocessingCanvas" xmlns="" val="0"/>
                               </a:ext>
                             </a:extLst>
                           </a:blip>
@@ -23471,7 +23623,7 @@
           <w:insideH w:val="none" w:sz="0" w:space="0" w:color="auto"/>
           <w:insideV w:val="none" w:sz="0" w:space="0" w:color="auto"/>
         </w:tblBorders>
-        <w:tblLook w:val="04A0" w:firstRow="1" w:lastRow="0" w:firstColumn="1" w:lastColumn="0" w:noHBand="0" w:noVBand="1"/>
+        <w:tblLook w:val="04A0"/>
       </w:tblPr>
       <w:tblGrid>
         <w:gridCol w:w="9456"/>
@@ -23495,7 +23647,7 @@
               </w:rPr>
               <w:lastRenderedPageBreak/>
               <w:drawing>
-                <wp:inline distT="0" distB="0" distL="0" distR="0" wp14:anchorId="45D07C30" wp14:editId="6A392031">
+                <wp:inline distT="0" distB="0" distL="0" distR="0">
                   <wp:extent cx="5867400" cy="3933825"/>
                   <wp:effectExtent l="0" t="0" r="0" b="0"/>
                   <wp:docPr id="44" name="Imagem 44" descr="C:\Users\marcelo\Dropbox\DSS\tabelas\vender.png"/>
@@ -23512,10 +23664,10 @@
                           </pic:cNvPicPr>
                         </pic:nvPicPr>
                         <pic:blipFill>
-                          <a:blip r:embed="rId50">
+                          <a:blip r:embed="rId49">
                             <a:extLst>
                               <a:ext uri="{28A0092B-C50C-407E-A947-70E740481C1C}">
-                                <a14:useLocalDpi xmlns:a14="http://schemas.microsoft.com/office/drawing/2010/main" val="0"/>
+                                <a14:useLocalDpi xmlns:a14="http://schemas.microsoft.com/office/drawing/2010/main" xmlns:wps="http://schemas.microsoft.com/office/word/2010/wordprocessingShape" xmlns:wpi="http://schemas.microsoft.com/office/word/2010/wordprocessingInk" xmlns:wpg="http://schemas.microsoft.com/office/word/2010/wordprocessingGroup" xmlns:w14="http://schemas.microsoft.com/office/word/2010/wordml" xmlns:w="http://schemas.openxmlformats.org/wordprocessingml/2006/main" xmlns:w10="urn:schemas-microsoft-com:office:word" xmlns:wp14="http://schemas.microsoft.com/office/word/2010/wordprocessingDrawing" xmlns:v="urn:schemas-microsoft-com:vml" xmlns:o="urn:schemas-microsoft-com:office:office" xmlns:mc="http://schemas.openxmlformats.org/markup-compatibility/2006" xmlns:wpc="http://schemas.microsoft.com/office/word/2010/wordprocessingCanvas" xmlns="" val="0"/>
                               </a:ext>
                             </a:extLst>
                           </a:blip>
@@ -23613,7 +23765,7 @@
           <w:insideH w:val="none" w:sz="0" w:space="0" w:color="auto"/>
           <w:insideV w:val="none" w:sz="0" w:space="0" w:color="auto"/>
         </w:tblBorders>
-        <w:tblLook w:val="04A0" w:firstRow="1" w:lastRow="0" w:firstColumn="1" w:lastColumn="0" w:noHBand="0" w:noVBand="1"/>
+        <w:tblLook w:val="04A0"/>
       </w:tblPr>
       <w:tblGrid>
         <w:gridCol w:w="9322"/>
@@ -23636,7 +23788,7 @@
                 <w:lang w:eastAsia="pt-PT"/>
               </w:rPr>
               <w:drawing>
-                <wp:inline distT="0" distB="0" distL="0" distR="0" wp14:anchorId="2C94E114" wp14:editId="668B779B">
+                <wp:inline distT="0" distB="0" distL="0" distR="0">
                   <wp:extent cx="5734050" cy="1952625"/>
                   <wp:effectExtent l="0" t="0" r="0" b="0"/>
                   <wp:docPr id="45" name="Imagem 45" descr="C:\Users\marcelo\Dropbox\DSS\tabelas\bloquear utilizador.png"/>
@@ -23653,10 +23805,10 @@
                           </pic:cNvPicPr>
                         </pic:nvPicPr>
                         <pic:blipFill>
-                          <a:blip r:embed="rId51">
+                          <a:blip r:embed="rId50">
                             <a:extLst>
                               <a:ext uri="{28A0092B-C50C-407E-A947-70E740481C1C}">
-                                <a14:useLocalDpi xmlns:a14="http://schemas.microsoft.com/office/drawing/2010/main" val="0"/>
+                                <a14:useLocalDpi xmlns:a14="http://schemas.microsoft.com/office/drawing/2010/main" xmlns:wps="http://schemas.microsoft.com/office/word/2010/wordprocessingShape" xmlns:wpi="http://schemas.microsoft.com/office/word/2010/wordprocessingInk" xmlns:wpg="http://schemas.microsoft.com/office/word/2010/wordprocessingGroup" xmlns:w14="http://schemas.microsoft.com/office/word/2010/wordml" xmlns:w="http://schemas.openxmlformats.org/wordprocessingml/2006/main" xmlns:w10="urn:schemas-microsoft-com:office:word" xmlns:wp14="http://schemas.microsoft.com/office/word/2010/wordprocessingDrawing" xmlns:v="urn:schemas-microsoft-com:vml" xmlns:o="urn:schemas-microsoft-com:office:office" xmlns:mc="http://schemas.openxmlformats.org/markup-compatibility/2006" xmlns:wpc="http://schemas.microsoft.com/office/word/2010/wordprocessingCanvas" xmlns="" val="0"/>
                               </a:ext>
                             </a:extLst>
                           </a:blip>
@@ -23771,7 +23923,7 @@
           <w:insideH w:val="none" w:sz="0" w:space="0" w:color="auto"/>
           <w:insideV w:val="none" w:sz="0" w:space="0" w:color="auto"/>
         </w:tblBorders>
-        <w:tblLook w:val="04A0" w:firstRow="1" w:lastRow="0" w:firstColumn="1" w:lastColumn="0" w:noHBand="0" w:noVBand="1"/>
+        <w:tblLook w:val="04A0"/>
       </w:tblPr>
       <w:tblGrid>
         <w:gridCol w:w="9246"/>
@@ -23795,7 +23947,7 @@
               </w:rPr>
               <w:lastRenderedPageBreak/>
               <w:drawing>
-                <wp:inline distT="0" distB="0" distL="0" distR="0" wp14:anchorId="0F78701F" wp14:editId="1A71FD93">
+                <wp:inline distT="0" distB="0" distL="0" distR="0">
                   <wp:extent cx="5734050" cy="2152650"/>
                   <wp:effectExtent l="0" t="0" r="0" b="0"/>
                   <wp:docPr id="46" name="Imagem 46" descr="C:\Users\marcelo\Dropbox\DSS\tabelas\adic wishlist.png"/>
@@ -23812,10 +23964,10 @@
                           </pic:cNvPicPr>
                         </pic:nvPicPr>
                         <pic:blipFill>
-                          <a:blip r:embed="rId52">
+                          <a:blip r:embed="rId51">
                             <a:extLst>
                               <a:ext uri="{28A0092B-C50C-407E-A947-70E740481C1C}">
-                                <a14:useLocalDpi xmlns:a14="http://schemas.microsoft.com/office/drawing/2010/main" val="0"/>
+                                <a14:useLocalDpi xmlns:a14="http://schemas.microsoft.com/office/drawing/2010/main" xmlns:wps="http://schemas.microsoft.com/office/word/2010/wordprocessingShape" xmlns:wpi="http://schemas.microsoft.com/office/word/2010/wordprocessingInk" xmlns:wpg="http://schemas.microsoft.com/office/word/2010/wordprocessingGroup" xmlns:w14="http://schemas.microsoft.com/office/word/2010/wordml" xmlns:w="http://schemas.openxmlformats.org/wordprocessingml/2006/main" xmlns:w10="urn:schemas-microsoft-com:office:word" xmlns:wp14="http://schemas.microsoft.com/office/word/2010/wordprocessingDrawing" xmlns:v="urn:schemas-microsoft-com:vml" xmlns:o="urn:schemas-microsoft-com:office:office" xmlns:mc="http://schemas.openxmlformats.org/markup-compatibility/2006" xmlns:wpc="http://schemas.microsoft.com/office/word/2010/wordprocessingCanvas" xmlns="" val="0"/>
                               </a:ext>
                             </a:extLst>
                           </a:blip>
@@ -23918,7 +24070,7 @@
           <w:insideH w:val="none" w:sz="0" w:space="0" w:color="auto"/>
           <w:insideV w:val="none" w:sz="0" w:space="0" w:color="auto"/>
         </w:tblBorders>
-        <w:tblLook w:val="04A0" w:firstRow="1" w:lastRow="0" w:firstColumn="1" w:lastColumn="0" w:noHBand="0" w:noVBand="1"/>
+        <w:tblLook w:val="04A0"/>
       </w:tblPr>
       <w:tblGrid>
         <w:gridCol w:w="9322"/>
@@ -23951,7 +24103,7 @@
                 <w:lang w:eastAsia="pt-PT"/>
               </w:rPr>
               <w:drawing>
-                <wp:inline distT="0" distB="0" distL="0" distR="0" wp14:anchorId="2219BF9B" wp14:editId="50D8508F">
+                <wp:inline distT="0" distB="0" distL="0" distR="0">
                   <wp:extent cx="5715000" cy="3048000"/>
                   <wp:effectExtent l="19050" t="0" r="0" b="0"/>
                   <wp:docPr id="56" name="Imagem 19" descr="C:\Users\Pedro\Dropbox\DSS\prints(atualizado)\registar.jpg"/>
@@ -23968,7 +24120,7 @@
                           </pic:cNvPicPr>
                         </pic:nvPicPr>
                         <pic:blipFill>
-                          <a:blip r:embed="rId53"/>
+                          <a:blip r:embed="rId52"/>
                           <a:srcRect l="28038" t="31380" r="27348" b="26953"/>
                           <a:stretch>
                             <a:fillRect/>
@@ -24086,7 +24238,7 @@
           <w:insideH w:val="none" w:sz="0" w:space="0" w:color="auto"/>
           <w:insideV w:val="none" w:sz="0" w:space="0" w:color="auto"/>
         </w:tblBorders>
-        <w:tblLook w:val="04A0" w:firstRow="1" w:lastRow="0" w:firstColumn="1" w:lastColumn="0" w:noHBand="0" w:noVBand="1"/>
+        <w:tblLook w:val="04A0"/>
       </w:tblPr>
       <w:tblGrid>
         <w:gridCol w:w="9322"/>
@@ -24114,7 +24266,7 @@
               </w:rPr>
               <w:lastRenderedPageBreak/>
               <w:drawing>
-                <wp:inline distT="0" distB="0" distL="0" distR="0" wp14:anchorId="15976115" wp14:editId="6B742204">
+                <wp:inline distT="0" distB="0" distL="0" distR="0">
                   <wp:extent cx="5762625" cy="2819400"/>
                   <wp:effectExtent l="0" t="0" r="0" b="0"/>
                   <wp:docPr id="48" name="Imagem 48" descr="C:\Users\marcelo\Dropbox\DSS\tabelas\confirma pagamento.png"/>
@@ -24131,10 +24283,10 @@
                           </pic:cNvPicPr>
                         </pic:nvPicPr>
                         <pic:blipFill>
-                          <a:blip r:embed="rId54">
+                          <a:blip r:embed="rId53">
                             <a:extLst>
                               <a:ext uri="{28A0092B-C50C-407E-A947-70E740481C1C}">
-                                <a14:useLocalDpi xmlns:a14="http://schemas.microsoft.com/office/drawing/2010/main" val="0"/>
+                                <a14:useLocalDpi xmlns:a14="http://schemas.microsoft.com/office/drawing/2010/main" xmlns:wps="http://schemas.microsoft.com/office/word/2010/wordprocessingShape" xmlns:wpi="http://schemas.microsoft.com/office/word/2010/wordprocessingInk" xmlns:wpg="http://schemas.microsoft.com/office/word/2010/wordprocessingGroup" xmlns:w14="http://schemas.microsoft.com/office/word/2010/wordml" xmlns:w="http://schemas.openxmlformats.org/wordprocessingml/2006/main" xmlns:w10="urn:schemas-microsoft-com:office:word" xmlns:wp14="http://schemas.microsoft.com/office/word/2010/wordprocessingDrawing" xmlns:v="urn:schemas-microsoft-com:vml" xmlns:o="urn:schemas-microsoft-com:office:office" xmlns:mc="http://schemas.openxmlformats.org/markup-compatibility/2006" xmlns:wpc="http://schemas.microsoft.com/office/word/2010/wordprocessingCanvas" xmlns="" val="0"/>
                               </a:ext>
                             </a:extLst>
                           </a:blip>
@@ -24235,7 +24387,7 @@
           <w:insideH w:val="none" w:sz="0" w:space="0" w:color="auto"/>
           <w:insideV w:val="none" w:sz="0" w:space="0" w:color="auto"/>
         </w:tblBorders>
-        <w:tblLook w:val="04A0" w:firstRow="1" w:lastRow="0" w:firstColumn="1" w:lastColumn="0" w:noHBand="0" w:noVBand="1"/>
+        <w:tblLook w:val="04A0"/>
       </w:tblPr>
       <w:tblGrid>
         <w:gridCol w:w="9531"/>
@@ -24262,7 +24414,7 @@
                 <w:lang w:eastAsia="pt-PT"/>
               </w:rPr>
               <w:drawing>
-                <wp:inline distT="0" distB="0" distL="0" distR="0" wp14:anchorId="6149E6EA" wp14:editId="6B2C9BC3">
+                <wp:inline distT="0" distB="0" distL="0" distR="0">
                   <wp:extent cx="5743575" cy="3105150"/>
                   <wp:effectExtent l="19050" t="0" r="9525" b="0"/>
                   <wp:docPr id="57" name="Imagem 20" descr="C:\Users\Pedro\Dropbox\DSS\prints(atualizado)\pesquisar.jpg"/>
@@ -24279,7 +24431,7 @@
                           </pic:cNvPicPr>
                         </pic:nvPicPr>
                         <pic:blipFill>
-                          <a:blip r:embed="rId55"/>
+                          <a:blip r:embed="rId54"/>
                           <a:srcRect l="28184" t="32031" r="27353" b="25521"/>
                           <a:stretch>
                             <a:fillRect/>
@@ -24416,7 +24568,7 @@
           <w:insideH w:val="none" w:sz="0" w:space="0" w:color="auto"/>
           <w:insideV w:val="none" w:sz="0" w:space="0" w:color="auto"/>
         </w:tblBorders>
-        <w:tblLook w:val="04A0" w:firstRow="1" w:lastRow="0" w:firstColumn="1" w:lastColumn="0" w:noHBand="0" w:noVBand="1"/>
+        <w:tblLook w:val="04A0"/>
       </w:tblPr>
       <w:tblGrid>
         <w:gridCol w:w="9322"/>
@@ -24444,7 +24596,7 @@
               </w:rPr>
               <w:lastRenderedPageBreak/>
               <w:drawing>
-                <wp:inline distT="0" distB="0" distL="0" distR="0" wp14:anchorId="2960723D" wp14:editId="740B654D">
+                <wp:inline distT="0" distB="0" distL="0" distR="0">
                   <wp:extent cx="5753100" cy="3962400"/>
                   <wp:effectExtent l="0" t="0" r="0" b="0"/>
                   <wp:docPr id="50" name="Imagem 50" descr="C:\Users\marcelo\Dropbox\DSS\tabelas\leiloar1.png"/>
@@ -24461,10 +24613,10 @@
                           </pic:cNvPicPr>
                         </pic:nvPicPr>
                         <pic:blipFill>
-                          <a:blip r:embed="rId56">
+                          <a:blip r:embed="rId55">
                             <a:extLst>
                               <a:ext uri="{28A0092B-C50C-407E-A947-70E740481C1C}">
-                                <a14:useLocalDpi xmlns:a14="http://schemas.microsoft.com/office/drawing/2010/main" val="0"/>
+                                <a14:useLocalDpi xmlns:a14="http://schemas.microsoft.com/office/drawing/2010/main" xmlns:wps="http://schemas.microsoft.com/office/word/2010/wordprocessingShape" xmlns:wpi="http://schemas.microsoft.com/office/word/2010/wordprocessingInk" xmlns:wpg="http://schemas.microsoft.com/office/word/2010/wordprocessingGroup" xmlns:w14="http://schemas.microsoft.com/office/word/2010/wordml" xmlns:w="http://schemas.openxmlformats.org/wordprocessingml/2006/main" xmlns:w10="urn:schemas-microsoft-com:office:word" xmlns:wp14="http://schemas.microsoft.com/office/word/2010/wordprocessingDrawing" xmlns:v="urn:schemas-microsoft-com:vml" xmlns:o="urn:schemas-microsoft-com:office:office" xmlns:mc="http://schemas.openxmlformats.org/markup-compatibility/2006" xmlns:wpc="http://schemas.microsoft.com/office/word/2010/wordprocessingCanvas" xmlns="" val="0"/>
                               </a:ext>
                             </a:extLst>
                           </a:blip>
@@ -24510,7 +24662,7 @@
                 <w:lang w:eastAsia="pt-PT"/>
               </w:rPr>
               <w:drawing>
-                <wp:inline distT="0" distB="0" distL="0" distR="0" wp14:anchorId="743A1E53" wp14:editId="74AA50F5">
+                <wp:inline distT="0" distB="0" distL="0" distR="0">
                   <wp:extent cx="5781675" cy="2114550"/>
                   <wp:effectExtent l="0" t="0" r="0" b="0"/>
                   <wp:docPr id="51" name="Imagem 51" descr="C:\Users\marcelo\Dropbox\DSS\tabelas\leiloar2.png"/>
@@ -24527,10 +24679,10 @@
                           </pic:cNvPicPr>
                         </pic:nvPicPr>
                         <pic:blipFill>
-                          <a:blip r:embed="rId57">
+                          <a:blip r:embed="rId56">
                             <a:extLst>
                               <a:ext uri="{28A0092B-C50C-407E-A947-70E740481C1C}">
-                                <a14:useLocalDpi xmlns:a14="http://schemas.microsoft.com/office/drawing/2010/main" val="0"/>
+                                <a14:useLocalDpi xmlns:a14="http://schemas.microsoft.com/office/drawing/2010/main" xmlns:wps="http://schemas.microsoft.com/office/word/2010/wordprocessingShape" xmlns:wpi="http://schemas.microsoft.com/office/word/2010/wordprocessingInk" xmlns:wpg="http://schemas.microsoft.com/office/word/2010/wordprocessingGroup" xmlns:w14="http://schemas.microsoft.com/office/word/2010/wordml" xmlns:w="http://schemas.openxmlformats.org/wordprocessingml/2006/main" xmlns:w10="urn:schemas-microsoft-com:office:word" xmlns:wp14="http://schemas.microsoft.com/office/word/2010/wordprocessingDrawing" xmlns:v="urn:schemas-microsoft-com:vml" xmlns:o="urn:schemas-microsoft-com:office:office" xmlns:mc="http://schemas.openxmlformats.org/markup-compatibility/2006" xmlns:wpc="http://schemas.microsoft.com/office/word/2010/wordprocessingCanvas" xmlns="" val="0"/>
                               </a:ext>
                             </a:extLst>
                           </a:blip>
@@ -24642,7 +24794,7 @@
           <w:insideH w:val="none" w:sz="0" w:space="0" w:color="auto"/>
           <w:insideV w:val="none" w:sz="0" w:space="0" w:color="auto"/>
         </w:tblBorders>
-        <w:tblLook w:val="04A0" w:firstRow="1" w:lastRow="0" w:firstColumn="1" w:lastColumn="0" w:noHBand="0" w:noVBand="1"/>
+        <w:tblLook w:val="04A0"/>
       </w:tblPr>
       <w:tblGrid>
         <w:gridCol w:w="9322"/>
@@ -24666,7 +24818,7 @@
               </w:rPr>
               <w:lastRenderedPageBreak/>
               <w:drawing>
-                <wp:inline distT="0" distB="0" distL="0" distR="0" wp14:anchorId="44F0BC1E" wp14:editId="626DA124">
+                <wp:inline distT="0" distB="0" distL="0" distR="0">
                   <wp:extent cx="5781675" cy="2800350"/>
                   <wp:effectExtent l="0" t="0" r="0" b="0"/>
                   <wp:docPr id="52" name="Imagem 52" descr="C:\Users\marcelo\Dropbox\DSS\tabelas\classificar users.png"/>
@@ -24683,10 +24835,10 @@
                           </pic:cNvPicPr>
                         </pic:nvPicPr>
                         <pic:blipFill>
-                          <a:blip r:embed="rId58">
+                          <a:blip r:embed="rId57">
                             <a:extLst>
                               <a:ext uri="{28A0092B-C50C-407E-A947-70E740481C1C}">
-                                <a14:useLocalDpi xmlns:a14="http://schemas.microsoft.com/office/drawing/2010/main" val="0"/>
+                                <a14:useLocalDpi xmlns:a14="http://schemas.microsoft.com/office/drawing/2010/main" xmlns:wps="http://schemas.microsoft.com/office/word/2010/wordprocessingShape" xmlns:wpi="http://schemas.microsoft.com/office/word/2010/wordprocessingInk" xmlns:wpg="http://schemas.microsoft.com/office/word/2010/wordprocessingGroup" xmlns:w14="http://schemas.microsoft.com/office/word/2010/wordml" xmlns:w="http://schemas.openxmlformats.org/wordprocessingml/2006/main" xmlns:w10="urn:schemas-microsoft-com:office:word" xmlns:wp14="http://schemas.microsoft.com/office/word/2010/wordprocessingDrawing" xmlns:v="urn:schemas-microsoft-com:vml" xmlns:o="urn:schemas-microsoft-com:office:office" xmlns:mc="http://schemas.openxmlformats.org/markup-compatibility/2006" xmlns:wpc="http://schemas.microsoft.com/office/word/2010/wordprocessingCanvas" xmlns="" val="0"/>
                               </a:ext>
                             </a:extLst>
                           </a:blip>
@@ -24792,7 +24944,7 @@
           <w:insideH w:val="none" w:sz="0" w:space="0" w:color="auto"/>
           <w:insideV w:val="none" w:sz="0" w:space="0" w:color="auto"/>
         </w:tblBorders>
-        <w:tblLook w:val="04A0" w:firstRow="1" w:lastRow="0" w:firstColumn="1" w:lastColumn="0" w:noHBand="0" w:noVBand="1"/>
+        <w:tblLook w:val="04A0"/>
       </w:tblPr>
       <w:tblGrid>
         <w:gridCol w:w="9322"/>
@@ -24815,9 +24967,9 @@
                 <w:lang w:eastAsia="pt-PT"/>
               </w:rPr>
               <w:pict>
-                <v:shape id="_x0000_i1026" type="#_x0000_t136" style="width:402.75pt;height:145.5pt" fillcolor="#dcebf5">
-                  <v:fill r:id="rId41" o:title="" color2="#55261c" colors="0 #dcebf5;5243f #83a7c3;8520f #768fb9;13763f #83a7c3;34079f white;36700f #9c6563;38011f #80302d;46531f #c0524e;61604f #ebdad4;1 #55261c" method="none" focus="100%" type="gradient"/>
-                  <v:stroke r:id="rId41" o:title=""/>
+                <v:shape id="_x0000_i1026" type="#_x0000_t136" style="width:402.55pt;height:145.9pt" fillcolor="#dcebf5">
+                  <v:fill r:id="rId40" o:title="" color2="#55261c" colors="0 #dcebf5;5243f #83a7c3;8520f #768fb9;13763f #83a7c3;34079f white;36700f #9c6563;38011f #80302d;46531f #c0524e;61604f #ebdad4;1 #55261c" method="none" focus="100%" type="gradient"/>
+                  <v:stroke r:id="rId40" o:title=""/>
                   <v:shadow color="#868686"/>
                   <o:extrusion v:ext="view" color="silver" on="t" rotationangle=",-6" viewpoint=",34.72222mm" viewpointorigin=",.5" skewangle="135" brightness="4000f" lightposition="0,50000" lightlevel="52000f" lightposition2="0,-50000" lightlevel2="14000f" type="perspective" lightharsh2="t"/>
                   <v:textpath style="font-family:&quot;Arial Black&quot;;v-text-kern:t" trim="t" fitpath="t" string="30!&#10;"/>
@@ -24948,7 +25100,7 @@
           <w:insideH w:val="none" w:sz="0" w:space="0" w:color="auto"/>
           <w:insideV w:val="none" w:sz="0" w:space="0" w:color="auto"/>
         </w:tblBorders>
-        <w:tblLook w:val="04A0" w:firstRow="1" w:lastRow="0" w:firstColumn="1" w:lastColumn="0" w:noHBand="0" w:noVBand="1"/>
+        <w:tblLook w:val="04A0"/>
       </w:tblPr>
       <w:tblGrid>
         <w:gridCol w:w="9322"/>
@@ -24979,7 +25131,7 @@
                 <w:lang w:eastAsia="pt-PT"/>
               </w:rPr>
               <w:drawing>
-                <wp:inline distT="0" distB="0" distL="0" distR="0" wp14:anchorId="22CBBE8B" wp14:editId="7D599383">
+                <wp:inline distT="0" distB="0" distL="0" distR="0">
                   <wp:extent cx="5238750" cy="1485900"/>
                   <wp:effectExtent l="19050" t="0" r="0" b="0"/>
                   <wp:docPr id="4" name="Imagem 1" descr="C:\Users\Pedro\Dropbox\DSS\prints(atualizado)\Reportar produto suspeito - Main.jpg"/>
@@ -24996,7 +25148,7 @@
                           </pic:cNvPicPr>
                         </pic:nvPicPr>
                         <pic:blipFill>
-                          <a:blip r:embed="rId59"/>
+                          <a:blip r:embed="rId58"/>
                           <a:srcRect/>
                           <a:stretch>
                             <a:fillRect/>
@@ -25109,7 +25261,7 @@
           <w:insideH w:val="none" w:sz="0" w:space="0" w:color="auto"/>
           <w:insideV w:val="none" w:sz="0" w:space="0" w:color="auto"/>
         </w:tblBorders>
-        <w:tblLook w:val="04A0" w:firstRow="1" w:lastRow="0" w:firstColumn="1" w:lastColumn="0" w:noHBand="0" w:noVBand="1"/>
+        <w:tblLook w:val="04A0"/>
       </w:tblPr>
       <w:tblGrid>
         <w:gridCol w:w="9696"/>
@@ -25137,7 +25289,7 @@
                 <w:lang w:eastAsia="pt-PT"/>
               </w:rPr>
               <w:drawing>
-                <wp:inline distT="0" distB="0" distL="0" distR="0" wp14:anchorId="707D118E" wp14:editId="0917764A">
+                <wp:inline distT="0" distB="0" distL="0" distR="0">
                   <wp:extent cx="5991225" cy="3676650"/>
                   <wp:effectExtent l="19050" t="0" r="9525" b="0"/>
                   <wp:docPr id="5" name="Imagem 2" descr="C:\Users\Pedro\Dropbox\DSS\prints(atualizado)\Login - Main.jpg"/>
@@ -25154,7 +25306,7 @@
                           </pic:cNvPicPr>
                         </pic:nvPicPr>
                         <pic:blipFill>
-                          <a:blip r:embed="rId60"/>
+                          <a:blip r:embed="rId59"/>
                           <a:srcRect/>
                           <a:stretch>
                             <a:fillRect/>
@@ -25279,7 +25431,7 @@
           <w:insideV w:val="none" w:sz="0" w:space="0" w:color="auto"/>
         </w:tblBorders>
         <w:tblLayout w:type="fixed"/>
-        <w:tblLook w:val="04A0" w:firstRow="1" w:lastRow="0" w:firstColumn="1" w:lastColumn="0" w:noHBand="0" w:noVBand="1"/>
+        <w:tblLook w:val="04A0"/>
       </w:tblPr>
       <w:tblGrid>
         <w:gridCol w:w="9180"/>
@@ -25305,7 +25457,7 @@
               </w:rPr>
               <w:lastRenderedPageBreak/>
               <w:drawing>
-                <wp:inline distT="0" distB="0" distL="0" distR="0" wp14:anchorId="6421B88B" wp14:editId="7CB18728">
+                <wp:inline distT="0" distB="0" distL="0" distR="0">
                   <wp:extent cx="5486400" cy="7391400"/>
                   <wp:effectExtent l="19050" t="0" r="0" b="0"/>
                   <wp:docPr id="6" name="Imagem 3" descr="C:\Users\Pedro\Dropbox\DSS\prints(atualizado)\Fazer licitação - Main.jpg"/>
@@ -25322,7 +25474,7 @@
                           </pic:cNvPicPr>
                         </pic:nvPicPr>
                         <pic:blipFill>
-                          <a:blip r:embed="rId61"/>
+                          <a:blip r:embed="rId60"/>
                           <a:srcRect/>
                           <a:stretch>
                             <a:fillRect/>
@@ -25434,7 +25586,7 @@
           <w:insideH w:val="none" w:sz="0" w:space="0" w:color="auto"/>
           <w:insideV w:val="none" w:sz="0" w:space="0" w:color="auto"/>
         </w:tblBorders>
-        <w:tblLook w:val="04A0" w:firstRow="1" w:lastRow="0" w:firstColumn="1" w:lastColumn="0" w:noHBand="0" w:noVBand="1"/>
+        <w:tblLook w:val="04A0"/>
       </w:tblPr>
       <w:tblGrid>
         <w:gridCol w:w="8720"/>
@@ -25461,7 +25613,7 @@
               </w:rPr>
               <w:lastRenderedPageBreak/>
               <w:drawing>
-                <wp:inline distT="0" distB="0" distL="0" distR="0" wp14:anchorId="419B017E" wp14:editId="72951144">
+                <wp:inline distT="0" distB="0" distL="0" distR="0">
                   <wp:extent cx="5495925" cy="5200650"/>
                   <wp:effectExtent l="19050" t="0" r="9525" b="0"/>
                   <wp:docPr id="19" name="Imagem 4" descr="C:\Users\Pedro\Dropbox\DSS\prints(atualizado)\Comprar - Main.jpg"/>
@@ -25478,7 +25630,7 @@
                           </pic:cNvPicPr>
                         </pic:nvPicPr>
                         <pic:blipFill>
-                          <a:blip r:embed="rId62"/>
+                          <a:blip r:embed="rId61"/>
                           <a:srcRect/>
                           <a:stretch>
                             <a:fillRect/>
@@ -25602,7 +25754,7 @@
           <w:insideH w:val="none" w:sz="0" w:space="0" w:color="auto"/>
           <w:insideV w:val="none" w:sz="0" w:space="0" w:color="auto"/>
         </w:tblBorders>
-        <w:tblLook w:val="04A0" w:firstRow="1" w:lastRow="0" w:firstColumn="1" w:lastColumn="0" w:noHBand="0" w:noVBand="1"/>
+        <w:tblLook w:val="04A0"/>
       </w:tblPr>
       <w:tblGrid>
         <w:gridCol w:w="8446"/>
@@ -25627,7 +25779,7 @@
               </w:rPr>
               <w:lastRenderedPageBreak/>
               <w:drawing>
-                <wp:inline distT="0" distB="0" distL="0" distR="0" wp14:anchorId="5BC45D61" wp14:editId="173F3FDC">
+                <wp:inline distT="0" distB="0" distL="0" distR="0">
                   <wp:extent cx="5010150" cy="5962650"/>
                   <wp:effectExtent l="19050" t="0" r="0" b="0"/>
                   <wp:docPr id="24" name="Imagem 7" descr="C:\Users\Pedro\Dropbox\DSS\prints(atualizado)\Analisar casos suspeitos - Main.jpg"/>
@@ -25644,7 +25796,7 @@
                           </pic:cNvPicPr>
                         </pic:nvPicPr>
                         <pic:blipFill>
-                          <a:blip r:embed="rId63"/>
+                          <a:blip r:embed="rId62"/>
                           <a:srcRect/>
                           <a:stretch>
                             <a:fillRect/>
@@ -25768,7 +25920,7 @@
           <w:insideH w:val="none" w:sz="0" w:space="0" w:color="auto"/>
           <w:insideV w:val="none" w:sz="0" w:space="0" w:color="auto"/>
         </w:tblBorders>
-        <w:tblLook w:val="04A0" w:firstRow="1" w:lastRow="0" w:firstColumn="1" w:lastColumn="0" w:noHBand="0" w:noVBand="1"/>
+        <w:tblLook w:val="04A0"/>
       </w:tblPr>
       <w:tblGrid>
         <w:gridCol w:w="8616"/>
@@ -25792,7 +25944,7 @@
                 <w:lang w:eastAsia="pt-PT"/>
               </w:rPr>
               <w:drawing>
-                <wp:inline distT="0" distB="0" distL="0" distR="0" wp14:anchorId="7081AACB" wp14:editId="39821FB6">
+                <wp:inline distT="0" distB="0" distL="0" distR="0">
                   <wp:extent cx="5305425" cy="3962400"/>
                   <wp:effectExtent l="19050" t="0" r="9525" b="0"/>
                   <wp:docPr id="27" name="Imagem 8" descr="C:\Users\Pedro\Dropbox\DSS\prints(atualizado)\Pedir Sugestões - Main.jpg"/>
@@ -25809,7 +25961,7 @@
                           </pic:cNvPicPr>
                         </pic:nvPicPr>
                         <pic:blipFill>
-                          <a:blip r:embed="rId64"/>
+                          <a:blip r:embed="rId63"/>
                           <a:srcRect/>
                           <a:stretch>
                             <a:fillRect/>
@@ -25925,7 +26077,7 @@
           <w:insideH w:val="none" w:sz="0" w:space="0" w:color="auto"/>
           <w:insideV w:val="none" w:sz="0" w:space="0" w:color="auto"/>
         </w:tblBorders>
-        <w:tblLook w:val="04A0" w:firstRow="1" w:lastRow="0" w:firstColumn="1" w:lastColumn="0" w:noHBand="0" w:noVBand="1"/>
+        <w:tblLook w:val="04A0"/>
       </w:tblPr>
       <w:tblGrid>
         <w:gridCol w:w="9216"/>
@@ -25950,7 +26102,7 @@
                 <w:lang w:eastAsia="pt-PT"/>
               </w:rPr>
               <w:drawing>
-                <wp:inline distT="0" distB="0" distL="0" distR="0" wp14:anchorId="50076D98" wp14:editId="48045050">
+                <wp:inline distT="0" distB="0" distL="0" distR="0">
                   <wp:extent cx="5686425" cy="3676650"/>
                   <wp:effectExtent l="19050" t="0" r="9525" b="0"/>
                   <wp:docPr id="28" name="Imagem 9" descr="C:\Users\Pedro\Dropbox\DSS\prints(atualizado)\Confirmar envio de produto - Main.jpg"/>
@@ -25967,7 +26119,7 @@
                           </pic:cNvPicPr>
                         </pic:nvPicPr>
                         <pic:blipFill>
-                          <a:blip r:embed="rId65"/>
+                          <a:blip r:embed="rId64"/>
                           <a:srcRect/>
                           <a:stretch>
                             <a:fillRect/>
@@ -26086,7 +26238,7 @@
           <w:insideH w:val="none" w:sz="0" w:space="0" w:color="auto"/>
           <w:insideV w:val="none" w:sz="0" w:space="0" w:color="auto"/>
         </w:tblBorders>
-        <w:tblLook w:val="04A0" w:firstRow="1" w:lastRow="0" w:firstColumn="1" w:lastColumn="0" w:noHBand="0" w:noVBand="1"/>
+        <w:tblLook w:val="04A0"/>
       </w:tblPr>
       <w:tblGrid>
         <w:gridCol w:w="9486"/>
@@ -26115,7 +26267,7 @@
               </w:rPr>
               <w:lastRenderedPageBreak/>
               <w:drawing>
-                <wp:inline distT="0" distB="0" distL="0" distR="0" wp14:anchorId="6889DCB6" wp14:editId="0BE50F2E">
+                <wp:inline distT="0" distB="0" distL="0" distR="0">
                   <wp:extent cx="5857875" cy="5353050"/>
                   <wp:effectExtent l="19050" t="0" r="9525" b="0"/>
                   <wp:docPr id="30" name="Imagem 10" descr="C:\Users\Pedro\Dropbox\DSS\prints(atualizado)\Vender - Main.jpg"/>
@@ -26132,7 +26284,7 @@
                           </pic:cNvPicPr>
                         </pic:nvPicPr>
                         <pic:blipFill>
-                          <a:blip r:embed="rId66"/>
+                          <a:blip r:embed="rId65"/>
                           <a:srcRect/>
                           <a:stretch>
                             <a:fillRect/>
@@ -26238,7 +26390,7 @@
           <w:insideH w:val="none" w:sz="0" w:space="0" w:color="auto"/>
           <w:insideV w:val="none" w:sz="0" w:space="0" w:color="auto"/>
         </w:tblBorders>
-        <w:tblLook w:val="04A0" w:firstRow="1" w:lastRow="0" w:firstColumn="1" w:lastColumn="0" w:noHBand="0" w:noVBand="1"/>
+        <w:tblLook w:val="04A0"/>
       </w:tblPr>
       <w:tblGrid>
         <w:gridCol w:w="8446"/>
@@ -26266,7 +26418,7 @@
                 <w:lang w:eastAsia="pt-PT"/>
               </w:rPr>
               <w:drawing>
-                <wp:anchor distT="0" distB="0" distL="114300" distR="114300" simplePos="0" relativeHeight="251643904" behindDoc="0" locked="0" layoutInCell="1" allowOverlap="1" wp14:anchorId="6D84221D" wp14:editId="011D9A8A">
+                <wp:anchor distT="0" distB="0" distL="114300" distR="114300" simplePos="0" relativeHeight="251643904" behindDoc="0" locked="0" layoutInCell="1" allowOverlap="1">
                   <wp:simplePos x="1162050" y="7124700"/>
                   <wp:positionH relativeFrom="margin">
                     <wp:align>center</wp:align>
@@ -26291,7 +26443,7 @@
                           </pic:cNvPicPr>
                         </pic:nvPicPr>
                         <pic:blipFill>
-                          <a:blip r:embed="rId67"/>
+                          <a:blip r:embed="rId66"/>
                           <a:srcRect/>
                           <a:stretch>
                             <a:fillRect/>
@@ -26442,7 +26594,7 @@
           <w:insideH w:val="none" w:sz="0" w:space="0" w:color="auto"/>
           <w:insideV w:val="none" w:sz="0" w:space="0" w:color="auto"/>
         </w:tblBorders>
-        <w:tblLook w:val="04A0" w:firstRow="1" w:lastRow="0" w:firstColumn="1" w:lastColumn="0" w:noHBand="0" w:noVBand="1"/>
+        <w:tblLook w:val="04A0"/>
       </w:tblPr>
       <w:tblGrid>
         <w:gridCol w:w="8446"/>
@@ -26471,7 +26623,7 @@
               </w:rPr>
               <w:lastRenderedPageBreak/>
               <w:drawing>
-                <wp:anchor distT="0" distB="0" distL="114300" distR="114300" simplePos="0" relativeHeight="251644928" behindDoc="0" locked="0" layoutInCell="1" allowOverlap="1" wp14:anchorId="67BE581A" wp14:editId="0C46D197">
+                <wp:anchor distT="0" distB="0" distL="114300" distR="114300" simplePos="0" relativeHeight="251644928" behindDoc="0" locked="0" layoutInCell="1" allowOverlap="1">
                   <wp:simplePos x="1162050" y="914400"/>
                   <wp:positionH relativeFrom="margin">
                     <wp:align>center</wp:align>
@@ -26496,7 +26648,7 @@
                           </pic:cNvPicPr>
                         </pic:nvPicPr>
                         <pic:blipFill>
-                          <a:blip r:embed="rId68"/>
+                          <a:blip r:embed="rId67"/>
                           <a:srcRect/>
                           <a:stretch>
                             <a:fillRect/>
@@ -26602,7 +26754,7 @@
           <w:insideH w:val="none" w:sz="0" w:space="0" w:color="auto"/>
           <w:insideV w:val="none" w:sz="0" w:space="0" w:color="auto"/>
         </w:tblBorders>
-        <w:tblLook w:val="04A0" w:firstRow="1" w:lastRow="0" w:firstColumn="1" w:lastColumn="0" w:noHBand="0" w:noVBand="1"/>
+        <w:tblLook w:val="04A0"/>
       </w:tblPr>
       <w:tblGrid>
         <w:gridCol w:w="9981"/>
@@ -26630,7 +26782,7 @@
                 <w:lang w:eastAsia="pt-PT"/>
               </w:rPr>
               <w:drawing>
-                <wp:anchor distT="0" distB="0" distL="114300" distR="114300" simplePos="0" relativeHeight="251645952" behindDoc="0" locked="0" layoutInCell="1" allowOverlap="1" wp14:anchorId="13E33B44" wp14:editId="0F655608">
+                <wp:anchor distT="0" distB="0" distL="114300" distR="114300" simplePos="0" relativeHeight="251645952" behindDoc="0" locked="0" layoutInCell="1" allowOverlap="1">
                   <wp:simplePos x="0" y="0"/>
                   <wp:positionH relativeFrom="margin">
                     <wp:posOffset>-57150</wp:posOffset>
@@ -26655,7 +26807,7 @@
                           </pic:cNvPicPr>
                         </pic:nvPicPr>
                         <pic:blipFill>
-                          <a:blip r:embed="rId69"/>
+                          <a:blip r:embed="rId68"/>
                           <a:srcRect/>
                           <a:stretch>
                             <a:fillRect/>
@@ -26680,12 +26832,6 @@
                       </pic:pic>
                     </a:graphicData>
                   </a:graphic>
-                  <wp14:sizeRelH relativeFrom="margin">
-                    <wp14:pctWidth>0</wp14:pctWidth>
-                  </wp14:sizeRelH>
-                  <wp14:sizeRelV relativeFrom="margin">
-                    <wp14:pctHeight>0</wp14:pctHeight>
-                  </wp14:sizeRelV>
                 </wp:anchor>
               </w:drawing>
             </w:r>
@@ -26771,7 +26917,7 @@
           <w:insideH w:val="none" w:sz="0" w:space="0" w:color="auto"/>
           <w:insideV w:val="none" w:sz="0" w:space="0" w:color="auto"/>
         </w:tblBorders>
-        <w:tblLook w:val="04A0" w:firstRow="1" w:lastRow="0" w:firstColumn="1" w:lastColumn="0" w:noHBand="0" w:noVBand="1"/>
+        <w:tblLook w:val="04A0"/>
       </w:tblPr>
       <w:tblGrid>
         <w:gridCol w:w="8720"/>
@@ -26796,7 +26942,7 @@
               </w:rPr>
               <w:lastRenderedPageBreak/>
               <w:drawing>
-                <wp:inline distT="0" distB="0" distL="0" distR="0" wp14:anchorId="3DA21878" wp14:editId="0E9189D7">
+                <wp:inline distT="0" distB="0" distL="0" distR="0">
                   <wp:extent cx="5400675" cy="4724400"/>
                   <wp:effectExtent l="19050" t="0" r="9525" b="0"/>
                   <wp:docPr id="34" name="Imagem 14" descr="C:\Users\Pedro\Dropbox\DSS\prints(atualizado)\Confirmar pagamento - Main.jpg"/>
@@ -26813,7 +26959,7 @@
                           </pic:cNvPicPr>
                         </pic:nvPicPr>
                         <pic:blipFill>
-                          <a:blip r:embed="rId70"/>
+                          <a:blip r:embed="rId69"/>
                           <a:srcRect/>
                           <a:stretch>
                             <a:fillRect/>
@@ -26931,7 +27077,7 @@
           <w:insideH w:val="none" w:sz="0" w:space="0" w:color="auto"/>
           <w:insideV w:val="none" w:sz="0" w:space="0" w:color="auto"/>
         </w:tblBorders>
-        <w:tblLook w:val="04A0" w:firstRow="1" w:lastRow="0" w:firstColumn="1" w:lastColumn="0" w:noHBand="0" w:noVBand="1"/>
+        <w:tblLook w:val="04A0"/>
       </w:tblPr>
       <w:tblGrid>
         <w:gridCol w:w="9504"/>
@@ -26953,7 +27099,7 @@
                 <w:lang w:eastAsia="pt-PT"/>
               </w:rPr>
               <w:drawing>
-                <wp:inline distT="0" distB="0" distL="0" distR="0" wp14:anchorId="0061B335" wp14:editId="3F24B146">
+                <wp:inline distT="0" distB="0" distL="0" distR="0">
                   <wp:extent cx="4343399" cy="3810000"/>
                   <wp:effectExtent l="0" t="0" r="0" b="0"/>
                   <wp:docPr id="12" name="Imagem 12"/>
@@ -26968,10 +27114,10 @@
                           <pic:cNvPicPr/>
                         </pic:nvPicPr>
                         <pic:blipFill>
-                          <a:blip r:embed="rId71">
+                          <a:blip r:embed="rId70">
                             <a:extLst>
                               <a:ext uri="{28A0092B-C50C-407E-A947-70E740481C1C}">
-                                <a14:useLocalDpi xmlns:a14="http://schemas.microsoft.com/office/drawing/2010/main" val="0"/>
+                                <a14:useLocalDpi xmlns:a14="http://schemas.microsoft.com/office/drawing/2010/main" xmlns:wps="http://schemas.microsoft.com/office/word/2010/wordprocessingShape" xmlns:wpi="http://schemas.microsoft.com/office/word/2010/wordprocessingInk" xmlns:wpg="http://schemas.microsoft.com/office/word/2010/wordprocessingGroup" xmlns:w14="http://schemas.microsoft.com/office/word/2010/wordml" xmlns:w="http://schemas.openxmlformats.org/wordprocessingml/2006/main" xmlns:w10="urn:schemas-microsoft-com:office:word" xmlns:wp14="http://schemas.microsoft.com/office/word/2010/wordprocessingDrawing" xmlns:v="urn:schemas-microsoft-com:vml" xmlns:o="urn:schemas-microsoft-com:office:office" xmlns:mc="http://schemas.openxmlformats.org/markup-compatibility/2006" xmlns:wpc="http://schemas.microsoft.com/office/word/2010/wordprocessingCanvas" xmlns="" val="0"/>
                               </a:ext>
                             </a:extLst>
                           </a:blip>
@@ -27068,7 +27214,7 @@
           <w:insideH w:val="none" w:sz="0" w:space="0" w:color="auto"/>
           <w:insideV w:val="none" w:sz="0" w:space="0" w:color="auto"/>
         </w:tblBorders>
-        <w:tblLook w:val="04A0" w:firstRow="1" w:lastRow="0" w:firstColumn="1" w:lastColumn="0" w:noHBand="0" w:noVBand="1"/>
+        <w:tblLook w:val="04A0"/>
       </w:tblPr>
       <w:tblGrid>
         <w:gridCol w:w="9522"/>
@@ -27095,7 +27241,7 @@
                 <w:lang w:eastAsia="pt-PT"/>
               </w:rPr>
               <w:drawing>
-                <wp:inline distT="0" distB="0" distL="0" distR="0" wp14:anchorId="7DB1AD09" wp14:editId="24481BFF">
+                <wp:inline distT="0" distB="0" distL="0" distR="0">
                   <wp:extent cx="5876925" cy="3495675"/>
                   <wp:effectExtent l="0" t="0" r="0" b="0"/>
                   <wp:docPr id="35" name="Imagem 15" descr="C:\Users\Pedro\Dropbox\DSS\prints(atualizado)\Pesquisar produto - Main.jpg"/>
@@ -27112,7 +27258,7 @@
                           </pic:cNvPicPr>
                         </pic:nvPicPr>
                         <pic:blipFill>
-                          <a:blip r:embed="rId72"/>
+                          <a:blip r:embed="rId71"/>
                           <a:srcRect/>
                           <a:stretch>
                             <a:fillRect/>
@@ -27228,7 +27374,7 @@
           <w:insideH w:val="none" w:sz="0" w:space="0" w:color="auto"/>
           <w:insideV w:val="none" w:sz="0" w:space="0" w:color="auto"/>
         </w:tblBorders>
-        <w:tblLook w:val="04A0" w:firstRow="1" w:lastRow="0" w:firstColumn="1" w:lastColumn="0" w:noHBand="0" w:noVBand="1"/>
+        <w:tblLook w:val="04A0"/>
       </w:tblPr>
       <w:tblGrid>
         <w:gridCol w:w="9606"/>
@@ -27252,7 +27398,7 @@
                 <w:lang w:eastAsia="pt-PT"/>
               </w:rPr>
               <w:drawing>
-                <wp:inline distT="0" distB="0" distL="0" distR="0" wp14:anchorId="7D66C480" wp14:editId="6A8D4B8C">
+                <wp:inline distT="0" distB="0" distL="0" distR="0">
                   <wp:extent cx="5924550" cy="5953125"/>
                   <wp:effectExtent l="0" t="0" r="0" b="0"/>
                   <wp:docPr id="53" name="Imagem 16" descr="C:\Users\Pedro\Dropbox\DSS\prints(atualizado)\Leiloar - Main.jpg"/>
@@ -27269,7 +27415,7 @@
                           </pic:cNvPicPr>
                         </pic:nvPicPr>
                         <pic:blipFill>
-                          <a:blip r:embed="rId73"/>
+                          <a:blip r:embed="rId72"/>
                           <a:srcRect/>
                           <a:stretch>
                             <a:fillRect/>
@@ -27364,9 +27510,9 @@
       </w:pPr>
     </w:p>
     <w:sectPr>
-      <w:headerReference w:type="default" r:id="rId74"/>
-      <w:footerReference w:type="even" r:id="rId75"/>
-      <w:footerReference w:type="default" r:id="rId76"/>
+      <w:headerReference w:type="default" r:id="rId73"/>
+      <w:footerReference w:type="even" r:id="rId74"/>
+      <w:footerReference w:type="default" r:id="rId75"/>
       <w:pgSz w:w="11906" w:h="16838"/>
       <w:pgMar w:top="1417" w:right="1701" w:bottom="1417" w:left="1701" w:header="0" w:footer="0" w:gutter="0"/>
       <w:cols w:space="720"/>
@@ -27378,7 +27524,7 @@
 </file>
 
 <file path=word/endnotes.xml><?xml version="1.0" encoding="utf-8"?>
-<w:endnotes xmlns:wpc="http://schemas.microsoft.com/office/word/2010/wordprocessingCanvas" xmlns:mc="http://schemas.openxmlformats.org/markup-compatibility/2006" xmlns:o="urn:schemas-microsoft-com:office:office" xmlns:r="http://schemas.openxmlformats.org/officeDocument/2006/relationships" xmlns:m="http://schemas.openxmlformats.org/officeDocument/2006/math" xmlns:v="urn:schemas-microsoft-com:vml" xmlns:wp14="http://schemas.microsoft.com/office/word/2010/wordprocessingDrawing" xmlns:wp="http://schemas.openxmlformats.org/drawingml/2006/wordprocessingDrawing" xmlns:w10="urn:schemas-microsoft-com:office:word" xmlns:w="http://schemas.openxmlformats.org/wordprocessingml/2006/main" xmlns:w14="http://schemas.microsoft.com/office/word/2010/wordml" xmlns:wpg="http://schemas.microsoft.com/office/word/2010/wordprocessingGroup" xmlns:wpi="http://schemas.microsoft.com/office/word/2010/wordprocessingInk" xmlns:wne="http://schemas.microsoft.com/office/word/2006/wordml" xmlns:wps="http://schemas.microsoft.com/office/word/2010/wordprocessingShape" mc:Ignorable="w14 wp14">
+<w:endnotes xmlns:ve="http://schemas.openxmlformats.org/markup-compatibility/2006" xmlns:o="urn:schemas-microsoft-com:office:office" xmlns:r="http://schemas.openxmlformats.org/officeDocument/2006/relationships" xmlns:m="http://schemas.openxmlformats.org/officeDocument/2006/math" xmlns:v="urn:schemas-microsoft-com:vml" xmlns:wp="http://schemas.openxmlformats.org/drawingml/2006/wordprocessingDrawing" xmlns:w10="urn:schemas-microsoft-com:office:word" xmlns:w="http://schemas.openxmlformats.org/wordprocessingml/2006/main" xmlns:wne="http://schemas.microsoft.com/office/word/2006/wordml">
   <w:endnote w:type="separator" w:id="-1">
     <w:p>
       <w:r>
@@ -27397,7 +27543,7 @@
 </file>
 
 <file path=word/footer1.xml><?xml version="1.0" encoding="utf-8"?>
-<w:ftr xmlns:wpc="http://schemas.microsoft.com/office/word/2010/wordprocessingCanvas" xmlns:mc="http://schemas.openxmlformats.org/markup-compatibility/2006" xmlns:o="urn:schemas-microsoft-com:office:office" xmlns:r="http://schemas.openxmlformats.org/officeDocument/2006/relationships" xmlns:m="http://schemas.openxmlformats.org/officeDocument/2006/math" xmlns:v="urn:schemas-microsoft-com:vml" xmlns:wp14="http://schemas.microsoft.com/office/word/2010/wordprocessingDrawing" xmlns:wp="http://schemas.openxmlformats.org/drawingml/2006/wordprocessingDrawing" xmlns:w10="urn:schemas-microsoft-com:office:word" xmlns:w="http://schemas.openxmlformats.org/wordprocessingml/2006/main" xmlns:w14="http://schemas.microsoft.com/office/word/2010/wordml" xmlns:wpg="http://schemas.microsoft.com/office/word/2010/wordprocessingGroup" xmlns:wpi="http://schemas.microsoft.com/office/word/2010/wordprocessingInk" xmlns:wne="http://schemas.microsoft.com/office/word/2006/wordml" xmlns:wps="http://schemas.microsoft.com/office/word/2010/wordprocessingShape" mc:Ignorable="w14 wp14">
+<w:ftr xmlns:ve="http://schemas.openxmlformats.org/markup-compatibility/2006" xmlns:o="urn:schemas-microsoft-com:office:office" xmlns:r="http://schemas.openxmlformats.org/officeDocument/2006/relationships" xmlns:m="http://schemas.openxmlformats.org/officeDocument/2006/math" xmlns:v="urn:schemas-microsoft-com:vml" xmlns:wp="http://schemas.openxmlformats.org/drawingml/2006/wordprocessingDrawing" xmlns:w10="urn:schemas-microsoft-com:office:word" xmlns:w="http://schemas.openxmlformats.org/wordprocessingml/2006/main" xmlns:wne="http://schemas.microsoft.com/office/word/2006/wordml">
   <w:p>
     <w:pPr>
       <w:pStyle w:val="Rodap"/>
@@ -27435,7 +27581,7 @@
 </file>
 
 <file path=word/footer2.xml><?xml version="1.0" encoding="utf-8"?>
-<w:ftr xmlns:wpc="http://schemas.microsoft.com/office/word/2010/wordprocessingCanvas" xmlns:mc="http://schemas.openxmlformats.org/markup-compatibility/2006" xmlns:o="urn:schemas-microsoft-com:office:office" xmlns:r="http://schemas.openxmlformats.org/officeDocument/2006/relationships" xmlns:m="http://schemas.openxmlformats.org/officeDocument/2006/math" xmlns:v="urn:schemas-microsoft-com:vml" xmlns:wp14="http://schemas.microsoft.com/office/word/2010/wordprocessingDrawing" xmlns:wp="http://schemas.openxmlformats.org/drawingml/2006/wordprocessingDrawing" xmlns:w10="urn:schemas-microsoft-com:office:word" xmlns:w="http://schemas.openxmlformats.org/wordprocessingml/2006/main" xmlns:w14="http://schemas.microsoft.com/office/word/2010/wordml" xmlns:wpg="http://schemas.microsoft.com/office/word/2010/wordprocessingGroup" xmlns:wpi="http://schemas.microsoft.com/office/word/2010/wordprocessingInk" xmlns:wne="http://schemas.microsoft.com/office/word/2006/wordml" xmlns:wps="http://schemas.microsoft.com/office/word/2010/wordprocessingShape" mc:Ignorable="w14 wp14">
+<w:ftr xmlns:ve="http://schemas.openxmlformats.org/markup-compatibility/2006" xmlns:o="urn:schemas-microsoft-com:office:office" xmlns:r="http://schemas.openxmlformats.org/officeDocument/2006/relationships" xmlns:m="http://schemas.openxmlformats.org/officeDocument/2006/math" xmlns:v="urn:schemas-microsoft-com:vml" xmlns:wp="http://schemas.openxmlformats.org/drawingml/2006/wordprocessingDrawing" xmlns:w10="urn:schemas-microsoft-com:office:word" xmlns:w="http://schemas.openxmlformats.org/wordprocessingml/2006/main" xmlns:wne="http://schemas.microsoft.com/office/word/2006/wordml">
   <w:p>
     <w:pPr>
       <w:pStyle w:val="Rodap"/>
@@ -27467,7 +27613,7 @@
         <w:rStyle w:val="Nmerodepgina"/>
         <w:noProof/>
       </w:rPr>
-      <w:t>1</w:t>
+      <w:t>15</w:t>
     </w:r>
     <w:r>
       <w:rPr>
@@ -27486,7 +27632,7 @@
 </file>
 
 <file path=word/footnotes.xml><?xml version="1.0" encoding="utf-8"?>
-<w:footnotes xmlns:wpc="http://schemas.microsoft.com/office/word/2010/wordprocessingCanvas" xmlns:mc="http://schemas.openxmlformats.org/markup-compatibility/2006" xmlns:o="urn:schemas-microsoft-com:office:office" xmlns:r="http://schemas.openxmlformats.org/officeDocument/2006/relationships" xmlns:m="http://schemas.openxmlformats.org/officeDocument/2006/math" xmlns:v="urn:schemas-microsoft-com:vml" xmlns:wp14="http://schemas.microsoft.com/office/word/2010/wordprocessingDrawing" xmlns:wp="http://schemas.openxmlformats.org/drawingml/2006/wordprocessingDrawing" xmlns:w10="urn:schemas-microsoft-com:office:word" xmlns:w="http://schemas.openxmlformats.org/wordprocessingml/2006/main" xmlns:w14="http://schemas.microsoft.com/office/word/2010/wordml" xmlns:wpg="http://schemas.microsoft.com/office/word/2010/wordprocessingGroup" xmlns:wpi="http://schemas.microsoft.com/office/word/2010/wordprocessingInk" xmlns:wne="http://schemas.microsoft.com/office/word/2006/wordml" xmlns:wps="http://schemas.microsoft.com/office/word/2010/wordprocessingShape" mc:Ignorable="w14 wp14">
+<w:footnotes xmlns:ve="http://schemas.openxmlformats.org/markup-compatibility/2006" xmlns:o="urn:schemas-microsoft-com:office:office" xmlns:r="http://schemas.openxmlformats.org/officeDocument/2006/relationships" xmlns:m="http://schemas.openxmlformats.org/officeDocument/2006/math" xmlns:v="urn:schemas-microsoft-com:vml" xmlns:wp="http://schemas.openxmlformats.org/drawingml/2006/wordprocessingDrawing" xmlns:w10="urn:schemas-microsoft-com:office:word" xmlns:w="http://schemas.openxmlformats.org/wordprocessingml/2006/main" xmlns:wne="http://schemas.microsoft.com/office/word/2006/wordml">
   <w:footnote w:type="separator" w:id="-1">
     <w:p>
       <w:r>
@@ -27505,7 +27651,7 @@
 </file>
 
 <file path=word/header1.xml><?xml version="1.0" encoding="utf-8"?>
-<w:hdr xmlns:wpc="http://schemas.microsoft.com/office/word/2010/wordprocessingCanvas" xmlns:mc="http://schemas.openxmlformats.org/markup-compatibility/2006" xmlns:o="urn:schemas-microsoft-com:office:office" xmlns:r="http://schemas.openxmlformats.org/officeDocument/2006/relationships" xmlns:m="http://schemas.openxmlformats.org/officeDocument/2006/math" xmlns:v="urn:schemas-microsoft-com:vml" xmlns:wp14="http://schemas.microsoft.com/office/word/2010/wordprocessingDrawing" xmlns:wp="http://schemas.openxmlformats.org/drawingml/2006/wordprocessingDrawing" xmlns:w10="urn:schemas-microsoft-com:office:word" xmlns:w="http://schemas.openxmlformats.org/wordprocessingml/2006/main" xmlns:w14="http://schemas.microsoft.com/office/word/2010/wordml" xmlns:wpg="http://schemas.microsoft.com/office/word/2010/wordprocessingGroup" xmlns:wpi="http://schemas.microsoft.com/office/word/2010/wordprocessingInk" xmlns:wne="http://schemas.microsoft.com/office/word/2006/wordml" xmlns:wps="http://schemas.microsoft.com/office/word/2010/wordprocessingShape" mc:Ignorable="w14 wp14">
+<w:hdr xmlns:ve="http://schemas.openxmlformats.org/markup-compatibility/2006" xmlns:o="urn:schemas-microsoft-com:office:office" xmlns:r="http://schemas.openxmlformats.org/officeDocument/2006/relationships" xmlns:m="http://schemas.openxmlformats.org/officeDocument/2006/math" xmlns:v="urn:schemas-microsoft-com:vml" xmlns:wp="http://schemas.openxmlformats.org/drawingml/2006/wordprocessingDrawing" xmlns:w10="urn:schemas-microsoft-com:office:word" xmlns:w="http://schemas.openxmlformats.org/wordprocessingml/2006/main" xmlns:wne="http://schemas.microsoft.com/office/word/2006/wordml">
   <w:sdt>
     <w:sdtPr>
       <w:rPr>
@@ -27518,7 +27664,6 @@
       <w:dataBinding w:prefixMappings="xmlns:ns0='http://schemas.openxmlformats.org/package/2006/metadata/core-properties' xmlns:ns1='http://purl.org/dc/elements/1.1/'" w:xpath="/ns0:coreProperties[1]/ns1:title[1]" w:storeItemID="{6C3C8BC8-F283-45AE-878A-BAB7291924A1}"/>
       <w:text/>
     </w:sdtPr>
-    <w:sdtEndPr/>
     <w:sdtContent>
       <w:p>
         <w:pPr>
@@ -27557,7 +27702,7 @@
 </file>
 
 <file path=word/numbering.xml><?xml version="1.0" encoding="utf-8"?>
-<w:numbering xmlns:wpc="http://schemas.microsoft.com/office/word/2010/wordprocessingCanvas" xmlns:mc="http://schemas.openxmlformats.org/markup-compatibility/2006" xmlns:o="urn:schemas-microsoft-com:office:office" xmlns:r="http://schemas.openxmlformats.org/officeDocument/2006/relationships" xmlns:m="http://schemas.openxmlformats.org/officeDocument/2006/math" xmlns:v="urn:schemas-microsoft-com:vml" xmlns:wp14="http://schemas.microsoft.com/office/word/2010/wordprocessingDrawing" xmlns:wp="http://schemas.openxmlformats.org/drawingml/2006/wordprocessingDrawing" xmlns:w10="urn:schemas-microsoft-com:office:word" xmlns:w="http://schemas.openxmlformats.org/wordprocessingml/2006/main" xmlns:w14="http://schemas.microsoft.com/office/word/2010/wordml" xmlns:wpg="http://schemas.microsoft.com/office/word/2010/wordprocessingGroup" xmlns:wpi="http://schemas.microsoft.com/office/word/2010/wordprocessingInk" xmlns:wne="http://schemas.microsoft.com/office/word/2006/wordml" xmlns:wps="http://schemas.microsoft.com/office/word/2010/wordprocessingShape" mc:Ignorable="w14 wp14">
+<w:numbering xmlns:ve="http://schemas.openxmlformats.org/markup-compatibility/2006" xmlns:o="urn:schemas-microsoft-com:office:office" xmlns:r="http://schemas.openxmlformats.org/officeDocument/2006/relationships" xmlns:m="http://schemas.openxmlformats.org/officeDocument/2006/math" xmlns:v="urn:schemas-microsoft-com:vml" xmlns:wp="http://schemas.openxmlformats.org/drawingml/2006/wordprocessingDrawing" xmlns:w10="urn:schemas-microsoft-com:office:word" xmlns:w="http://schemas.openxmlformats.org/wordprocessingml/2006/main" xmlns:wne="http://schemas.microsoft.com/office/word/2006/wordml">
   <w:abstractNum w:abstractNumId="0">
     <w:nsid w:val="14412817"/>
     <w:multiLevelType w:val="hybridMultilevel"/>
@@ -28267,7 +28412,7 @@
 </file>
 
 <file path=word/styles.xml><?xml version="1.0" encoding="utf-8"?>
-<w:styles xmlns:mc="http://schemas.openxmlformats.org/markup-compatibility/2006" xmlns:r="http://schemas.openxmlformats.org/officeDocument/2006/relationships" xmlns:w="http://schemas.openxmlformats.org/wordprocessingml/2006/main" xmlns:w14="http://schemas.microsoft.com/office/word/2010/wordml" mc:Ignorable="w14">
+<w:styles xmlns:r="http://schemas.openxmlformats.org/officeDocument/2006/relationships" xmlns:w="http://schemas.openxmlformats.org/wordprocessingml/2006/main">
   <w:docDefaults>
     <w:rPrDefault>
       <w:rPr>
@@ -28432,11 +28577,11 @@
       <w:lang w:eastAsia="en-US"/>
     </w:rPr>
   </w:style>
-  <w:style w:type="paragraph" w:styleId="Cabealho1">
+  <w:style w:type="paragraph" w:styleId="Ttulo1">
     <w:name w:val="heading 1"/>
     <w:basedOn w:val="Normal"/>
     <w:next w:val="Normal"/>
-    <w:link w:val="Cabealho1Carcter"/>
+    <w:link w:val="Ttulo1Carcter"/>
     <w:uiPriority w:val="9"/>
     <w:qFormat/>
     <w:rsid w:val="005026F2"/>
@@ -28455,11 +28600,11 @@
       <w:szCs w:val="28"/>
     </w:rPr>
   </w:style>
-  <w:style w:type="paragraph" w:styleId="Cabealho2">
+  <w:style w:type="paragraph" w:styleId="Ttulo2">
     <w:name w:val="heading 2"/>
     <w:basedOn w:val="Normal"/>
     <w:next w:val="Normal"/>
-    <w:link w:val="Cabealho2Carcter"/>
+    <w:link w:val="Ttulo2Carcter"/>
     <w:uiPriority w:val="9"/>
     <w:unhideWhenUsed/>
     <w:qFormat/>
@@ -28479,11 +28624,11 @@
       <w:szCs w:val="26"/>
     </w:rPr>
   </w:style>
-  <w:style w:type="paragraph" w:styleId="Cabealho3">
+  <w:style w:type="paragraph" w:styleId="Ttulo3">
     <w:name w:val="heading 3"/>
     <w:basedOn w:val="Normal"/>
     <w:next w:val="Normal"/>
-    <w:link w:val="Cabealho3Carcter"/>
+    <w:link w:val="Ttulo3Carcter"/>
     <w:uiPriority w:val="9"/>
     <w:unhideWhenUsed/>
     <w:qFormat/>
@@ -28512,6 +28657,7 @@
     <w:uiPriority w:val="99"/>
     <w:semiHidden/>
     <w:unhideWhenUsed/>
+    <w:qFormat/>
     <w:tblPr>
       <w:tblInd w:w="0" w:type="dxa"/>
       <w:tblCellMar>
@@ -28989,10 +29135,10 @@
       <w:szCs w:val="20"/>
     </w:rPr>
   </w:style>
-  <w:style w:type="character" w:customStyle="1" w:styleId="Cabealho1Carcter">
-    <w:name w:val="Cabeçalho 1 Carácter"/>
+  <w:style w:type="character" w:customStyle="1" w:styleId="Ttulo1Carcter">
+    <w:name w:val="Título 1 Carácter"/>
     <w:basedOn w:val="Tipodeletrapredefinidodopargrafo"/>
-    <w:link w:val="Cabealho1"/>
+    <w:link w:val="Ttulo1"/>
     <w:uiPriority w:val="9"/>
     <w:rsid w:val="005026F2"/>
     <w:rPr>
@@ -29007,7 +29153,7 @@
   </w:style>
   <w:style w:type="paragraph" w:styleId="Ttulodondice">
     <w:name w:val="TOC Heading"/>
-    <w:basedOn w:val="Cabealho1"/>
+    <w:basedOn w:val="Ttulo1"/>
     <w:next w:val="Normal"/>
     <w:uiPriority w:val="39"/>
     <w:unhideWhenUsed/>
@@ -29022,10 +29168,10 @@
       <w:outlineLvl w:val="9"/>
     </w:pPr>
   </w:style>
-  <w:style w:type="character" w:customStyle="1" w:styleId="Cabealho2Carcter">
-    <w:name w:val="Cabeçalho 2 Carácter"/>
+  <w:style w:type="character" w:customStyle="1" w:styleId="Ttulo2Carcter">
+    <w:name w:val="Título 2 Carácter"/>
     <w:basedOn w:val="Tipodeletrapredefinidodopargrafo"/>
-    <w:link w:val="Cabealho2"/>
+    <w:link w:val="Ttulo2"/>
     <w:uiPriority w:val="9"/>
     <w:rsid w:val="005026F2"/>
     <w:rPr>
@@ -29049,10 +29195,10 @@
       <w:u w:val="single"/>
     </w:rPr>
   </w:style>
-  <w:style w:type="character" w:customStyle="1" w:styleId="Cabealho3Carcter">
-    <w:name w:val="Cabeçalho 3 Carácter"/>
+  <w:style w:type="character" w:customStyle="1" w:styleId="Ttulo3Carcter">
+    <w:name w:val="Título 3 Carácter"/>
     <w:basedOn w:val="Tipodeletrapredefinidodopargrafo"/>
-    <w:link w:val="Cabealho3"/>
+    <w:link w:val="Ttulo3"/>
     <w:uiPriority w:val="9"/>
     <w:rsid w:val="00995F28"/>
     <w:rPr>
@@ -30315,7 +30461,7 @@
 </file>
 
 <file path=customXml/itemProps1.xml><?xml version="1.0" encoding="utf-8"?>
-<ds:datastoreItem xmlns:ds="http://schemas.openxmlformats.org/officeDocument/2006/customXml" ds:itemID="{9A89ECD3-9995-423A-9688-8E05FFD14FCA}">
+<ds:datastoreItem xmlns:ds="http://schemas.openxmlformats.org/officeDocument/2006/customXml" ds:itemID="{52950EC0-07B3-4282-B413-20CE1588BE54}">
   <ds:schemaRefs>
     <ds:schemaRef ds:uri="http://schemas.openxmlformats.org/officeDocument/2006/bibliography"/>
   </ds:schemaRefs>

--- a/2-Fase/Relatorio Fase 2.docx
+++ b/2-Fase/Relatorio Fase 2.docx
@@ -1,6 +1,6 @@
 
 <file path=word/document.xml><?xml version="1.0" encoding="utf-8"?>
-<w:document xmlns:ve="http://schemas.openxmlformats.org/markup-compatibility/2006" xmlns:o="urn:schemas-microsoft-com:office:office" xmlns:r="http://schemas.openxmlformats.org/officeDocument/2006/relationships" xmlns:m="http://schemas.openxmlformats.org/officeDocument/2006/math" xmlns:v="urn:schemas-microsoft-com:vml" xmlns:wp="http://schemas.openxmlformats.org/drawingml/2006/wordprocessingDrawing" xmlns:w10="urn:schemas-microsoft-com:office:word" xmlns:w="http://schemas.openxmlformats.org/wordprocessingml/2006/main" xmlns:wne="http://schemas.microsoft.com/office/word/2006/wordml">
+<w:document xmlns:wpc="http://schemas.microsoft.com/office/word/2010/wordprocessingCanvas" xmlns:mc="http://schemas.openxmlformats.org/markup-compatibility/2006" xmlns:o="urn:schemas-microsoft-com:office:office" xmlns:r="http://schemas.openxmlformats.org/officeDocument/2006/relationships" xmlns:m="http://schemas.openxmlformats.org/officeDocument/2006/math" xmlns:v="urn:schemas-microsoft-com:vml" xmlns:wp14="http://schemas.microsoft.com/office/word/2010/wordprocessingDrawing" xmlns:wp="http://schemas.openxmlformats.org/drawingml/2006/wordprocessingDrawing" xmlns:w10="urn:schemas-microsoft-com:office:word" xmlns:w="http://schemas.openxmlformats.org/wordprocessingml/2006/main" xmlns:w14="http://schemas.microsoft.com/office/word/2010/wordml" xmlns:wpg="http://schemas.microsoft.com/office/word/2010/wordprocessingGroup" xmlns:wpi="http://schemas.microsoft.com/office/word/2010/wordprocessingInk" xmlns:wne="http://schemas.microsoft.com/office/word/2006/wordml" xmlns:wps="http://schemas.microsoft.com/office/word/2010/wordprocessingShape" mc:Ignorable="w14 wp14">
   <w:body>
     <w:tbl>
       <w:tblPr>
@@ -15,7 +15,7 @@
           <w:insideH w:val="none" w:sz="0" w:space="0" w:color="auto"/>
           <w:insideV w:val="none" w:sz="0" w:space="0" w:color="auto"/>
         </w:tblBorders>
-        <w:tblLook w:val="04A0"/>
+        <w:tblLook w:val="04A0" w:firstRow="1" w:lastRow="0" w:firstColumn="1" w:lastColumn="0" w:noHBand="0" w:noVBand="1"/>
       </w:tblPr>
       <w:tblGrid>
         <w:gridCol w:w="4459"/>
@@ -56,10 +56,10 @@
                           </pic:cNvPicPr>
                         </pic:nvPicPr>
                         <pic:blipFill rotWithShape="1">
-                          <a:blip r:embed="rId8">
+                          <a:blip r:embed="rId9">
                             <a:extLst>
                               <a:ext uri="{28A0092B-C50C-407E-A947-70E740481C1C}">
-                                <a14:useLocalDpi xmlns:a14="http://schemas.microsoft.com/office/drawing/2010/main" xmlns:wps="http://schemas.microsoft.com/office/word/2010/wordprocessingShape" xmlns:wpi="http://schemas.microsoft.com/office/word/2010/wordprocessingInk" xmlns:wpg="http://schemas.microsoft.com/office/word/2010/wordprocessingGroup" xmlns:w14="http://schemas.microsoft.com/office/word/2010/wordml" xmlns:w="http://schemas.openxmlformats.org/wordprocessingml/2006/main" xmlns:w10="urn:schemas-microsoft-com:office:word" xmlns:wp14="http://schemas.microsoft.com/office/word/2010/wordprocessingDrawing" xmlns:v="urn:schemas-microsoft-com:vml" xmlns:o="urn:schemas-microsoft-com:office:office" xmlns:mc="http://schemas.openxmlformats.org/markup-compatibility/2006" xmlns:wpc="http://schemas.microsoft.com/office/word/2010/wordprocessingCanvas" xmlns="" val="0"/>
+                                <a14:useLocalDpi xmlns:a14="http://schemas.microsoft.com/office/drawing/2010/main" val="0"/>
                               </a:ext>
                             </a:extLst>
                           </a:blip>
@@ -80,7 +80,7 @@
                           </a:ln>
                           <a:extLst>
                             <a:ext uri="{53640926-AAD7-44D8-BBD7-CCE9431645EC}">
-                              <a14:shadowObscured xmlns:a14="http://schemas.microsoft.com/office/drawing/2010/main" xmlns:wps="http://schemas.microsoft.com/office/word/2010/wordprocessingShape" xmlns:wpi="http://schemas.microsoft.com/office/word/2010/wordprocessingInk" xmlns:wpg="http://schemas.microsoft.com/office/word/2010/wordprocessingGroup" xmlns:w14="http://schemas.microsoft.com/office/word/2010/wordml" xmlns:w="http://schemas.openxmlformats.org/wordprocessingml/2006/main" xmlns:w10="urn:schemas-microsoft-com:office:word" xmlns:wp14="http://schemas.microsoft.com/office/word/2010/wordprocessingDrawing" xmlns:v="urn:schemas-microsoft-com:vml" xmlns:o="urn:schemas-microsoft-com:office:office" xmlns:mc="http://schemas.openxmlformats.org/markup-compatibility/2006" xmlns:wpc="http://schemas.microsoft.com/office/word/2010/wordprocessingCanvas" xmlns=""/>
+                              <a14:shadowObscured xmlns:a14="http://schemas.microsoft.com/office/drawing/2010/main"/>
                             </a:ext>
                           </a:extLst>
                         </pic:spPr>
@@ -362,7 +362,7 @@
           <w:insideH w:val="none" w:sz="0" w:space="0" w:color="auto"/>
           <w:insideV w:val="none" w:sz="0" w:space="0" w:color="auto"/>
         </w:tblBorders>
-        <w:tblLook w:val="04A0"/>
+        <w:tblLook w:val="04A0" w:firstRow="1" w:lastRow="0" w:firstColumn="1" w:lastColumn="0" w:noHBand="0" w:noVBand="1"/>
       </w:tblPr>
       <w:tblGrid>
         <w:gridCol w:w="4223"/>
@@ -380,61 +380,6 @@
                 <w:rFonts w:ascii="Arial" w:hAnsi="Arial" w:cs="Arial"/>
               </w:rPr>
             </w:pPr>
-            <w:r>
-              <w:rPr>
-                <w:rFonts w:ascii="Arial" w:hAnsi="Arial" w:cs="Arial"/>
-                <w:noProof/>
-                <w:lang w:eastAsia="pt-PT"/>
-              </w:rPr>
-              <w:drawing>
-                <wp:inline distT="0" distB="0" distL="0" distR="0">
-                  <wp:extent cx="1552575" cy="1362075"/>
-                  <wp:effectExtent l="0" t="0" r="0" b="0"/>
-                  <wp:docPr id="11" name="Imagem 11"/>
-                  <wp:cNvGraphicFramePr>
-                    <a:graphicFrameLocks xmlns:a="http://schemas.openxmlformats.org/drawingml/2006/main" noChangeAspect="1"/>
-                  </wp:cNvGraphicFramePr>
-                  <a:graphic xmlns:a="http://schemas.openxmlformats.org/drawingml/2006/main">
-                    <a:graphicData uri="http://schemas.openxmlformats.org/drawingml/2006/picture">
-                      <pic:pic xmlns:pic="http://schemas.openxmlformats.org/drawingml/2006/picture">
-                        <pic:nvPicPr>
-                          <pic:cNvPr id="0" name="imagem-macaco.jpg"/>
-                          <pic:cNvPicPr/>
-                        </pic:nvPicPr>
-                        <pic:blipFill rotWithShape="1">
-                          <a:blip r:embed="rId9">
-                            <a:extLst>
-                              <a:ext uri="{28A0092B-C50C-407E-A947-70E740481C1C}">
-                                <a14:useLocalDpi xmlns:a14="http://schemas.microsoft.com/office/drawing/2010/main" xmlns:wps="http://schemas.microsoft.com/office/word/2010/wordprocessingShape" xmlns:wpi="http://schemas.microsoft.com/office/word/2010/wordprocessingInk" xmlns:wpg="http://schemas.microsoft.com/office/word/2010/wordprocessingGroup" xmlns:w14="http://schemas.microsoft.com/office/word/2010/wordml" xmlns:w="http://schemas.openxmlformats.org/wordprocessingml/2006/main" xmlns:w10="urn:schemas-microsoft-com:office:word" xmlns:wp14="http://schemas.microsoft.com/office/word/2010/wordprocessingDrawing" xmlns:v="urn:schemas-microsoft-com:vml" xmlns:o="urn:schemas-microsoft-com:office:office" xmlns:mc="http://schemas.openxmlformats.org/markup-compatibility/2006" xmlns:wpc="http://schemas.microsoft.com/office/word/2010/wordprocessingCanvas" xmlns="" val="0"/>
-                              </a:ext>
-                            </a:extLst>
-                          </a:blip>
-                          <a:srcRect b="4641"/>
-                          <a:stretch/>
-                        </pic:blipFill>
-                        <pic:spPr bwMode="auto">
-                          <a:xfrm>
-                            <a:off x="0" y="0"/>
-                            <a:ext cx="1552989" cy="1362438"/>
-                          </a:xfrm>
-                          <a:prstGeom prst="rect">
-                            <a:avLst/>
-                          </a:prstGeom>
-                          <a:ln>
-                            <a:noFill/>
-                          </a:ln>
-                          <a:extLst>
-                            <a:ext uri="{53640926-AAD7-44D8-BBD7-CCE9431645EC}">
-                              <a14:shadowObscured xmlns:a14="http://schemas.microsoft.com/office/drawing/2010/main" xmlns:wps="http://schemas.microsoft.com/office/word/2010/wordprocessingShape" xmlns:wpi="http://schemas.microsoft.com/office/word/2010/wordprocessingInk" xmlns:wpg="http://schemas.microsoft.com/office/word/2010/wordprocessingGroup" xmlns:w14="http://schemas.microsoft.com/office/word/2010/wordml" xmlns:w="http://schemas.openxmlformats.org/wordprocessingml/2006/main" xmlns:w10="urn:schemas-microsoft-com:office:word" xmlns:wp14="http://schemas.microsoft.com/office/word/2010/wordprocessingDrawing" xmlns:v="urn:schemas-microsoft-com:vml" xmlns:o="urn:schemas-microsoft-com:office:office" xmlns:mc="http://schemas.openxmlformats.org/markup-compatibility/2006" xmlns:wpc="http://schemas.microsoft.com/office/word/2010/wordprocessingCanvas" xmlns=""/>
-                            </a:ext>
-                          </a:extLst>
-                        </pic:spPr>
-                      </pic:pic>
-                    </a:graphicData>
-                  </a:graphic>
-                </wp:inline>
-              </w:drawing>
-            </w:r>
           </w:p>
         </w:tc>
         <w:tc>
@@ -454,7 +399,7 @@
                 <w:lang w:eastAsia="pt-PT"/>
               </w:rPr>
               <w:drawing>
-                <wp:anchor distT="0" distB="0" distL="114300" distR="114300" simplePos="0" relativeHeight="251654144" behindDoc="0" locked="0" layoutInCell="1" allowOverlap="1">
+                <wp:anchor distT="0" distB="0" distL="114300" distR="114300" simplePos="0" relativeHeight="251654144" behindDoc="0" locked="0" layoutInCell="1" allowOverlap="1" wp14:anchorId="1F1139E0" wp14:editId="72E5F607">
                   <wp:simplePos x="3829050" y="1095375"/>
                   <wp:positionH relativeFrom="margin">
                     <wp:align>center</wp:align>
@@ -482,7 +427,7 @@
                           <a:blip r:embed="rId10">
                             <a:extLst>
                               <a:ext uri="{28A0092B-C50C-407E-A947-70E740481C1C}">
-                                <a14:useLocalDpi xmlns:a14="http://schemas.microsoft.com/office/drawing/2010/main" xmlns:wps="http://schemas.microsoft.com/office/word/2010/wordprocessingShape" xmlns:wpi="http://schemas.microsoft.com/office/word/2010/wordprocessingInk" xmlns:wpg="http://schemas.microsoft.com/office/word/2010/wordprocessingGroup" xmlns:w14="http://schemas.microsoft.com/office/word/2010/wordml" xmlns:w="http://schemas.openxmlformats.org/wordprocessingml/2006/main" xmlns:w10="urn:schemas-microsoft-com:office:word" xmlns:wp14="http://schemas.microsoft.com/office/word/2010/wordprocessingDrawing" xmlns:v="urn:schemas-microsoft-com:vml" xmlns:o="urn:schemas-microsoft-com:office:office" xmlns:mc="http://schemas.openxmlformats.org/markup-compatibility/2006" xmlns:wpc="http://schemas.microsoft.com/office/word/2010/wordprocessingCanvas" xmlns="" val="0"/>
+                                <a14:useLocalDpi xmlns:a14="http://schemas.microsoft.com/office/drawing/2010/main" val="0"/>
                               </a:ext>
                             </a:extLst>
                           </a:blip>
@@ -583,7 +528,7 @@
                 <w:lang w:eastAsia="pt-PT"/>
               </w:rPr>
               <w:drawing>
-                <wp:anchor distT="0" distB="0" distL="114300" distR="114300" simplePos="0" relativeHeight="251655168" behindDoc="0" locked="0" layoutInCell="1" allowOverlap="1">
+                <wp:anchor distT="0" distB="0" distL="114300" distR="114300" simplePos="0" relativeHeight="251655168" behindDoc="0" locked="0" layoutInCell="1" allowOverlap="1" wp14:anchorId="7B1C5876" wp14:editId="097A92B1">
                   <wp:simplePos x="1143000" y="3438525"/>
                   <wp:positionH relativeFrom="margin">
                     <wp:align>center</wp:align>
@@ -611,7 +556,7 @@
                           <a:blip r:embed="rId11">
                             <a:extLst>
                               <a:ext uri="{28A0092B-C50C-407E-A947-70E740481C1C}">
-                                <a14:useLocalDpi xmlns:a14="http://schemas.microsoft.com/office/drawing/2010/main" xmlns:wps="http://schemas.microsoft.com/office/word/2010/wordprocessingShape" xmlns:wpi="http://schemas.microsoft.com/office/word/2010/wordprocessingInk" xmlns:wpg="http://schemas.microsoft.com/office/word/2010/wordprocessingGroup" xmlns:w14="http://schemas.microsoft.com/office/word/2010/wordml" xmlns:w="http://schemas.openxmlformats.org/wordprocessingml/2006/main" xmlns:w10="urn:schemas-microsoft-com:office:word" xmlns:wp14="http://schemas.microsoft.com/office/word/2010/wordprocessingDrawing" xmlns:v="urn:schemas-microsoft-com:vml" xmlns:o="urn:schemas-microsoft-com:office:office" xmlns:mc="http://schemas.openxmlformats.org/markup-compatibility/2006" xmlns:wpc="http://schemas.microsoft.com/office/word/2010/wordprocessingCanvas" xmlns="" val="0"/>
+                                <a14:useLocalDpi xmlns:a14="http://schemas.microsoft.com/office/drawing/2010/main" val="0"/>
                               </a:ext>
                             </a:extLst>
                           </a:blip>
@@ -658,7 +603,7 @@
                 <w:lang w:eastAsia="pt-PT"/>
               </w:rPr>
               <w:drawing>
-                <wp:anchor distT="0" distB="0" distL="114300" distR="114300" simplePos="0" relativeHeight="251656192" behindDoc="0" locked="0" layoutInCell="1" allowOverlap="1">
+                <wp:anchor distT="0" distB="0" distL="114300" distR="114300" simplePos="0" relativeHeight="251656192" behindDoc="0" locked="0" layoutInCell="1" allowOverlap="1" wp14:anchorId="3E5A5277" wp14:editId="2A1A619E">
                   <wp:simplePos x="3829050" y="3438525"/>
                   <wp:positionH relativeFrom="margin">
                     <wp:align>center</wp:align>
@@ -686,7 +631,7 @@
                           <a:blip r:embed="rId12">
                             <a:extLst>
                               <a:ext uri="{28A0092B-C50C-407E-A947-70E740481C1C}">
-                                <a14:useLocalDpi xmlns:a14="http://schemas.microsoft.com/office/drawing/2010/main" xmlns:wps="http://schemas.microsoft.com/office/word/2010/wordprocessingShape" xmlns:wpi="http://schemas.microsoft.com/office/word/2010/wordprocessingInk" xmlns:wpg="http://schemas.microsoft.com/office/word/2010/wordprocessingGroup" xmlns:w14="http://schemas.microsoft.com/office/word/2010/wordml" xmlns:w="http://schemas.openxmlformats.org/wordprocessingml/2006/main" xmlns:w10="urn:schemas-microsoft-com:office:word" xmlns:wp14="http://schemas.microsoft.com/office/word/2010/wordprocessingDrawing" xmlns:v="urn:schemas-microsoft-com:vml" xmlns:o="urn:schemas-microsoft-com:office:office" xmlns:mc="http://schemas.openxmlformats.org/markup-compatibility/2006" xmlns:wpc="http://schemas.microsoft.com/office/word/2010/wordprocessingCanvas" xmlns="" val="0"/>
+                                <a14:useLocalDpi xmlns:a14="http://schemas.microsoft.com/office/drawing/2010/main" val="0"/>
                               </a:ext>
                             </a:extLst>
                           </a:blip>
@@ -797,6 +742,75 @@
           <w:pPr>
             <w:pStyle w:val="Ttulodondice"/>
           </w:pPr>
+          <w:r>
+            <w:rPr>
+              <w:rFonts w:ascii="Arial" w:hAnsi="Arial" w:cs="Arial"/>
+              <w:noProof/>
+              <w:lang w:eastAsia="pt-PT"/>
+            </w:rPr>
+            <w:drawing>
+              <wp:anchor distT="0" distB="0" distL="114300" distR="114300" simplePos="0" relativeHeight="251674624" behindDoc="0" locked="0" layoutInCell="1" allowOverlap="1" wp14:anchorId="7D563E59" wp14:editId="70A2E06E">
+                <wp:simplePos x="0" y="0"/>
+                <wp:positionH relativeFrom="margin">
+                  <wp:posOffset>613410</wp:posOffset>
+                </wp:positionH>
+                <wp:positionV relativeFrom="margin">
+                  <wp:posOffset>-5280660</wp:posOffset>
+                </wp:positionV>
+                <wp:extent cx="1271905" cy="1231900"/>
+                <wp:effectExtent l="0" t="0" r="0" b="0"/>
+                <wp:wrapSquare wrapText="bothSides"/>
+                <wp:docPr id="2" name="Imagem 2" descr="C:\Users\marcelo\Desktop\piças.jpg"/>
+                <wp:cNvGraphicFramePr>
+                  <a:graphicFrameLocks xmlns:a="http://schemas.openxmlformats.org/drawingml/2006/main" noChangeAspect="1"/>
+                </wp:cNvGraphicFramePr>
+                <a:graphic xmlns:a="http://schemas.openxmlformats.org/drawingml/2006/main">
+                  <a:graphicData uri="http://schemas.openxmlformats.org/drawingml/2006/picture">
+                    <pic:pic xmlns:pic="http://schemas.openxmlformats.org/drawingml/2006/picture">
+                      <pic:nvPicPr>
+                        <pic:cNvPr id="0" name="Picture 1" descr="C:\Users\marcelo\Desktop\piças.jpg"/>
+                        <pic:cNvPicPr>
+                          <a:picLocks noChangeAspect="1" noChangeArrowheads="1"/>
+                        </pic:cNvPicPr>
+                      </pic:nvPicPr>
+                      <pic:blipFill>
+                        <a:blip r:embed="rId13">
+                          <a:extLst>
+                            <a:ext uri="{28A0092B-C50C-407E-A947-70E740481C1C}">
+                              <a14:useLocalDpi xmlns:a14="http://schemas.microsoft.com/office/drawing/2010/main" val="0"/>
+                            </a:ext>
+                          </a:extLst>
+                        </a:blip>
+                        <a:srcRect/>
+                        <a:stretch>
+                          <a:fillRect/>
+                        </a:stretch>
+                      </pic:blipFill>
+                      <pic:spPr bwMode="auto">
+                        <a:xfrm>
+                          <a:off x="0" y="0"/>
+                          <a:ext cx="1271905" cy="1231900"/>
+                        </a:xfrm>
+                        <a:prstGeom prst="rect">
+                          <a:avLst/>
+                        </a:prstGeom>
+                        <a:noFill/>
+                        <a:ln>
+                          <a:noFill/>
+                        </a:ln>
+                      </pic:spPr>
+                    </pic:pic>
+                  </a:graphicData>
+                </a:graphic>
+                <wp14:sizeRelH relativeFrom="margin">
+                  <wp14:pctWidth>0</wp14:pctWidth>
+                </wp14:sizeRelH>
+                <wp14:sizeRelV relativeFrom="margin">
+                  <wp14:pctHeight>0</wp14:pctHeight>
+                </wp14:sizeRelV>
+              </wp:anchor>
+            </w:drawing>
+          </w:r>
           <w:r>
             <w:t>Índice</w:t>
           </w:r>
@@ -2927,7 +2941,7 @@
     </w:p>
     <w:p>
       <w:pPr>
-        <w:pStyle w:val="Ttulo1"/>
+        <w:pStyle w:val="Cabealho1"/>
         <w:rPr>
           <w:rFonts w:ascii="Arial" w:hAnsi="Arial" w:cs="Arial"/>
           <w:sz w:val="36"/>
@@ -4133,7 +4147,7 @@
     </w:p>
     <w:p>
       <w:pPr>
-        <w:pStyle w:val="Ttulo1"/>
+        <w:pStyle w:val="Cabealho1"/>
         <w:spacing w:line="360" w:lineRule="auto"/>
         <w:rPr>
           <w:rFonts w:ascii="Arial" w:hAnsi="Arial" w:cs="Arial"/>
@@ -4158,7 +4172,7 @@
     </w:p>
     <w:p>
       <w:pPr>
-        <w:pStyle w:val="Ttulo1"/>
+        <w:pStyle w:val="Cabealho1"/>
         <w:rPr>
           <w:rFonts w:ascii="Arial" w:hAnsi="Arial" w:cs="Arial"/>
           <w:sz w:val="36"/>
@@ -4507,7 +4521,7 @@
           <w:lang w:eastAsia="pt-PT"/>
         </w:rPr>
       </w:pPr>
-      <w:hyperlink r:id="rId13" w:anchor="_Toc345231474" w:history="1">
+      <w:hyperlink r:id="rId14" w:anchor="_Toc345231474" w:history="1">
         <w:r>
           <w:rPr>
             <w:rStyle w:val="Hiperligao"/>
@@ -4579,7 +4593,7 @@
           <w:lang w:eastAsia="pt-PT"/>
         </w:rPr>
       </w:pPr>
-      <w:hyperlink r:id="rId14" w:anchor="_Toc345231475" w:history="1">
+      <w:hyperlink r:id="rId15" w:anchor="_Toc345231475" w:history="1">
         <w:r>
           <w:rPr>
             <w:rStyle w:val="Hiperligao"/>
@@ -4651,7 +4665,7 @@
           <w:lang w:eastAsia="pt-PT"/>
         </w:rPr>
       </w:pPr>
-      <w:hyperlink r:id="rId15" w:anchor="_Toc345231476" w:history="1">
+      <w:hyperlink r:id="rId16" w:anchor="_Toc345231476" w:history="1">
         <w:r>
           <w:rPr>
             <w:rStyle w:val="Hiperligao"/>
@@ -4723,7 +4737,7 @@
           <w:lang w:eastAsia="pt-PT"/>
         </w:rPr>
       </w:pPr>
-      <w:hyperlink r:id="rId16" w:anchor="_Toc345231477" w:history="1">
+      <w:hyperlink r:id="rId17" w:anchor="_Toc345231477" w:history="1">
         <w:r>
           <w:rPr>
             <w:rStyle w:val="Hiperligao"/>
@@ -4867,7 +4881,7 @@
           <w:lang w:eastAsia="pt-PT"/>
         </w:rPr>
       </w:pPr>
-      <w:hyperlink r:id="rId17" w:anchor="_Toc345231479" w:history="1">
+      <w:hyperlink r:id="rId18" w:anchor="_Toc345231479" w:history="1">
         <w:r>
           <w:rPr>
             <w:rStyle w:val="Hiperligao"/>
@@ -4939,7 +4953,7 @@
           <w:lang w:eastAsia="pt-PT"/>
         </w:rPr>
       </w:pPr>
-      <w:hyperlink r:id="rId18" w:anchor="_Toc345231480" w:history="1">
+      <w:hyperlink r:id="rId19" w:anchor="_Toc345231480" w:history="1">
         <w:r>
           <w:rPr>
             <w:rStyle w:val="Hiperligao"/>
@@ -5011,7 +5025,7 @@
           <w:lang w:eastAsia="pt-PT"/>
         </w:rPr>
       </w:pPr>
-      <w:hyperlink r:id="rId19" w:anchor="_Toc345231481" w:history="1">
+      <w:hyperlink r:id="rId20" w:anchor="_Toc345231481" w:history="1">
         <w:r>
           <w:rPr>
             <w:rStyle w:val="Hiperligao"/>
@@ -5083,7 +5097,7 @@
           <w:lang w:eastAsia="pt-PT"/>
         </w:rPr>
       </w:pPr>
-      <w:hyperlink r:id="rId20" w:anchor="_Toc345231482" w:history="1">
+      <w:hyperlink r:id="rId21" w:anchor="_Toc345231482" w:history="1">
         <w:r>
           <w:rPr>
             <w:rStyle w:val="Hiperligao"/>
@@ -5155,7 +5169,7 @@
           <w:lang w:eastAsia="pt-PT"/>
         </w:rPr>
       </w:pPr>
-      <w:hyperlink r:id="rId21" w:anchor="_Toc345231483" w:history="1">
+      <w:hyperlink r:id="rId22" w:anchor="_Toc345231483" w:history="1">
         <w:r>
           <w:rPr>
             <w:rStyle w:val="Hiperligao"/>
@@ -5227,7 +5241,7 @@
           <w:lang w:eastAsia="pt-PT"/>
         </w:rPr>
       </w:pPr>
-      <w:hyperlink r:id="rId22" w:anchor="_Toc345231484" w:history="1">
+      <w:hyperlink r:id="rId23" w:anchor="_Toc345231484" w:history="1">
         <w:r>
           <w:rPr>
             <w:rStyle w:val="Hiperligao"/>
@@ -5299,7 +5313,7 @@
           <w:lang w:eastAsia="pt-PT"/>
         </w:rPr>
       </w:pPr>
-      <w:hyperlink r:id="rId23" w:anchor="_Toc345231485" w:history="1">
+      <w:hyperlink r:id="rId24" w:anchor="_Toc345231485" w:history="1">
         <w:r>
           <w:rPr>
             <w:rStyle w:val="Hiperligao"/>
@@ -5371,7 +5385,7 @@
           <w:lang w:eastAsia="pt-PT"/>
         </w:rPr>
       </w:pPr>
-      <w:hyperlink r:id="rId24" w:anchor="_Toc345231486" w:history="1">
+      <w:hyperlink r:id="rId25" w:anchor="_Toc345231486" w:history="1">
         <w:r>
           <w:rPr>
             <w:rStyle w:val="Hiperligao"/>
@@ -6551,7 +6565,7 @@
     </w:p>
     <w:p>
       <w:pPr>
-        <w:pStyle w:val="Ttulo1"/>
+        <w:pStyle w:val="Cabealho1"/>
         <w:jc w:val="center"/>
         <w:rPr>
           <w:rFonts w:ascii="Arial" w:hAnsi="Arial" w:cs="Arial"/>
@@ -6892,7 +6906,7 @@
     </w:p>
     <w:p>
       <w:pPr>
-        <w:pStyle w:val="Ttulo1"/>
+        <w:pStyle w:val="Cabealho1"/>
         <w:rPr>
           <w:rFonts w:ascii="Arial" w:hAnsi="Arial" w:cs="Arial"/>
         </w:rPr>
@@ -6915,15 +6929,15 @@
     </w:p>
     <w:p>
       <w:pPr>
-        <w:pStyle w:val="Ttulo3"/>
-        <w:rPr>
-          <w:rFonts w:ascii="Arial" w:hAnsi="Arial" w:cs="Arial"/>
-        </w:rPr>
-      </w:pPr>
-    </w:p>
-    <w:p>
-      <w:pPr>
-        <w:pStyle w:val="Ttulo2"/>
+        <w:pStyle w:val="Cabealho3"/>
+        <w:rPr>
+          <w:rFonts w:ascii="Arial" w:hAnsi="Arial" w:cs="Arial"/>
+        </w:rPr>
+      </w:pPr>
+    </w:p>
+    <w:p>
+      <w:pPr>
+        <w:pStyle w:val="Cabealho2"/>
         <w:rPr>
           <w:rFonts w:ascii="Arial" w:hAnsi="Arial" w:cs="Arial"/>
         </w:rPr>
@@ -7228,67 +7242,6 @@
         </w:rPr>
         <w:br w:type="page"/>
       </w:r>
-    </w:p>
-    <w:p>
-      <w:pPr>
-        <w:rPr>
-          <w:rFonts w:ascii="Arial" w:hAnsi="Arial" w:cs="Arial"/>
-          <w:color w:val="FF0000"/>
-          <w:sz w:val="28"/>
-        </w:rPr>
-      </w:pPr>
-      <w:r>
-        <w:rPr>
-          <w:rFonts w:ascii="Arial" w:hAnsi="Arial" w:cs="Arial"/>
-          <w:color w:val="FF0000"/>
-          <w:sz w:val="28"/>
-        </w:rPr>
-        <w:lastRenderedPageBreak/>
-        <w:t xml:space="preserve">Isto não pode ir </w:t>
-      </w:r>
-      <w:proofErr w:type="gramStart"/>
-      <w:r>
-        <w:rPr>
-          <w:rFonts w:ascii="Arial" w:hAnsi="Arial" w:cs="Arial"/>
-          <w:color w:val="FF0000"/>
-          <w:sz w:val="28"/>
-        </w:rPr>
-        <w:t>assim!!!</w:t>
-      </w:r>
-      <w:proofErr w:type="gramEnd"/>
-      <w:r>
-        <w:rPr>
-          <w:rFonts w:ascii="Arial" w:hAnsi="Arial" w:cs="Arial"/>
-          <w:color w:val="FF0000"/>
-          <w:sz w:val="28"/>
-        </w:rPr>
-        <w:t xml:space="preserve"> Podes meter em anexo ou o que quiseres pesquisa na </w:t>
-      </w:r>
-      <w:proofErr w:type="gramStart"/>
-      <w:r>
-        <w:rPr>
-          <w:rFonts w:ascii="Arial" w:hAnsi="Arial" w:cs="Arial"/>
-          <w:color w:val="FF0000"/>
-          <w:sz w:val="28"/>
-        </w:rPr>
-        <w:t>net!!!</w:t>
-      </w:r>
-      <w:proofErr w:type="gramEnd"/>
-      <w:r>
-        <w:rPr>
-          <w:rFonts w:ascii="Arial" w:hAnsi="Arial" w:cs="Arial"/>
-          <w:color w:val="FF0000"/>
-          <w:sz w:val="28"/>
-        </w:rPr>
-        <w:t>”</w:t>
-      </w:r>
-    </w:p>
-    <w:p>
-      <w:pPr>
-        <w:rPr>
-          <w:rFonts w:ascii="Arial" w:hAnsi="Arial" w:cs="Arial"/>
-        </w:rPr>
-      </w:pPr>
     </w:p>
     <w:p>
       <w:pPr>
@@ -7325,7 +7278,7 @@
           <w:left w:w="0" w:type="dxa"/>
           <w:right w:w="0" w:type="dxa"/>
         </w:tblCellMar>
-        <w:tblLook w:val="04A0"/>
+        <w:tblLook w:val="04A0" w:firstRow="1" w:lastRow="0" w:firstColumn="1" w:lastColumn="0" w:noHBand="0" w:noVBand="1"/>
       </w:tblPr>
       <w:tblGrid>
         <w:gridCol w:w="9180"/>
@@ -7368,7 +7321,7 @@
                           </pic:cNvPicPr>
                         </pic:nvPicPr>
                         <pic:blipFill>
-                          <a:blip r:embed="rId25"/>
+                          <a:blip r:embed="rId26"/>
                           <a:srcRect/>
                           <a:stretch>
                             <a:fillRect/>
@@ -7477,7 +7430,7 @@
     </w:p>
     <w:p>
       <w:pPr>
-        <w:pStyle w:val="Ttulo2"/>
+        <w:pStyle w:val="Cabealho2"/>
         <w:rPr>
           <w:rFonts w:ascii="Arial" w:hAnsi="Arial" w:cs="Arial"/>
         </w:rPr>
@@ -8715,7 +8668,7 @@
           <w:left w:w="0" w:type="dxa"/>
           <w:right w:w="0" w:type="dxa"/>
         </w:tblCellMar>
-        <w:tblLook w:val="04A0"/>
+        <w:tblLook w:val="04A0" w:firstRow="1" w:lastRow="0" w:firstColumn="1" w:lastColumn="0" w:noHBand="0" w:noVBand="1"/>
       </w:tblPr>
       <w:tblGrid>
         <w:gridCol w:w="9900"/>
@@ -8760,7 +8713,7 @@
                           </pic:cNvPicPr>
                         </pic:nvPicPr>
                         <pic:blipFill>
-                          <a:blip r:embed="rId26"/>
+                          <a:blip r:embed="rId27"/>
                           <a:srcRect/>
                           <a:stretch>
                             <a:fillRect/>
@@ -8856,15 +8809,6 @@
               <w:keepNext/>
               <w:jc w:val="center"/>
               <w:rPr>
-                <w:rStyle w:val="CitaoCarcter"/>
-              </w:rPr>
-            </w:pPr>
-          </w:p>
-          <w:p>
-            <w:pPr>
-              <w:keepNext/>
-              <w:jc w:val="center"/>
-              <w:rPr>
                 <w:i/>
                 <w:iCs/>
                 <w:color w:val="000000" w:themeColor="text1"/>
@@ -8895,7 +8839,7 @@
     </w:p>
     <w:p>
       <w:pPr>
-        <w:pStyle w:val="Ttulo2"/>
+        <w:pStyle w:val="Cabealho2"/>
         <w:rPr>
           <w:rFonts w:ascii="Arial" w:hAnsi="Arial" w:cs="Arial"/>
         </w:rPr>
@@ -9293,18 +9237,24 @@
     </w:p>
     <w:p>
       <w:pPr>
-        <w:pStyle w:val="Ttulo2"/>
-        <w:rPr>
-          <w:rFonts w:ascii="Arial" w:hAnsi="Arial" w:cs="Arial"/>
-        </w:rPr>
-      </w:pPr>
-      <w:bookmarkStart w:id="9" w:name="_Toc345231433"/>
+        <w:pStyle w:val="Cabealho2"/>
+        <w:rPr>
+          <w:rFonts w:ascii="Arial" w:hAnsi="Arial" w:cs="Arial"/>
+        </w:rPr>
+      </w:pPr>
+      <w:bookmarkStart w:id="9" w:name="_Toc345231434"/>
       <w:r>
         <w:rPr>
           <w:rFonts w:ascii="Arial" w:hAnsi="Arial" w:cs="Arial"/>
         </w:rPr>
         <w:lastRenderedPageBreak/>
-        <w:t xml:space="preserve">5.4 </w:t>
+        <w:t>5.4</w:t>
+      </w:r>
+      <w:r>
+        <w:rPr>
+          <w:rFonts w:ascii="Arial" w:hAnsi="Arial" w:cs="Arial"/>
+        </w:rPr>
+        <w:t xml:space="preserve"> </w:t>
       </w:r>
       <w:r>
         <w:rPr>
@@ -9316,322 +9266,10 @@
         <w:rPr>
           <w:rFonts w:ascii="Arial" w:hAnsi="Arial" w:cs="Arial"/>
         </w:rPr>
-        <w:t xml:space="preserve">Diagramas de </w:t>
-      </w:r>
-      <w:proofErr w:type="gramStart"/>
-      <w:r>
-        <w:rPr>
-          <w:rFonts w:ascii="Arial" w:hAnsi="Arial" w:cs="Arial"/>
-        </w:rPr>
-        <w:t>atividade</w:t>
-      </w:r>
-      <w:r>
-        <w:rPr>
-          <w:rFonts w:ascii="Arial" w:hAnsi="Arial" w:cs="Arial"/>
-        </w:rPr>
-        <w:t>???????????????</w:t>
+        <w:t>Diagrama de Classes</w:t>
       </w:r>
       <w:bookmarkEnd w:id="9"/>
-      <w:proofErr w:type="gramEnd"/>
-    </w:p>
-    <w:p>
-      <w:pPr>
-        <w:rPr>
-          <w:color w:val="FF0000"/>
-        </w:rPr>
-      </w:pPr>
-      <w:r>
-        <w:rPr>
-          <w:color w:val="FF0000"/>
-        </w:rPr>
-        <w:t>Tira isto, não temos nada</w:t>
-      </w:r>
-      <w:r>
-        <w:rPr>
-          <w:color w:val="FF0000"/>
-        </w:rPr>
-        <w:t>!</w:t>
-      </w:r>
-    </w:p>
-    <w:p>
-      <w:pPr>
-        <w:tabs>
-          <w:tab w:val="clear" w:pos="720"/>
-        </w:tabs>
-        <w:suppressAutoHyphens w:val="0"/>
-        <w:autoSpaceDE w:val="0"/>
-        <w:autoSpaceDN w:val="0"/>
-        <w:adjustRightInd w:val="0"/>
-        <w:spacing w:line="360" w:lineRule="auto"/>
-        <w:ind w:firstLine="720"/>
-        <w:jc w:val="both"/>
-        <w:rPr>
-          <w:rFonts w:ascii="Arial" w:eastAsiaTheme="minorEastAsia" w:hAnsi="Arial" w:cs="Arial"/>
-          <w:lang w:eastAsia="ja-JP"/>
-        </w:rPr>
-      </w:pPr>
-      <w:r>
-        <w:rPr>
-          <w:rFonts w:ascii="Arial" w:eastAsiaTheme="minorEastAsia" w:hAnsi="Arial" w:cs="Arial"/>
-          <w:lang w:eastAsia="ja-JP"/>
-        </w:rPr>
-        <w:t xml:space="preserve">Os diagramas de </w:t>
-      </w:r>
-      <w:r>
-        <w:rPr>
-          <w:rFonts w:ascii="Arial" w:eastAsiaTheme="minorEastAsia" w:hAnsi="Arial" w:cs="Arial"/>
-          <w:lang w:eastAsia="ja-JP"/>
-        </w:rPr>
-        <w:t>atividade</w:t>
-      </w:r>
-      <w:r>
-        <w:rPr>
-          <w:rFonts w:ascii="Arial" w:eastAsiaTheme="minorEastAsia" w:hAnsi="Arial" w:cs="Arial"/>
-          <w:lang w:eastAsia="ja-JP"/>
-        </w:rPr>
-        <w:t xml:space="preserve"> são diagra</w:t>
-      </w:r>
-      <w:r>
-        <w:rPr>
-          <w:rFonts w:ascii="Arial" w:eastAsiaTheme="minorEastAsia" w:hAnsi="Arial" w:cs="Arial"/>
-          <w:lang w:eastAsia="ja-JP"/>
-        </w:rPr>
-        <w:t xml:space="preserve">mas que nos ajudam a compreender </w:t>
-      </w:r>
-      <w:r>
-        <w:rPr>
-          <w:rFonts w:ascii="Arial" w:eastAsiaTheme="minorEastAsia" w:hAnsi="Arial" w:cs="Arial"/>
-          <w:lang w:eastAsia="ja-JP"/>
-        </w:rPr>
-        <w:t xml:space="preserve">quais as entidades que </w:t>
-      </w:r>
-      <w:r>
-        <w:rPr>
-          <w:rFonts w:ascii="Arial" w:eastAsiaTheme="minorEastAsia" w:hAnsi="Arial" w:cs="Arial"/>
-          <w:lang w:eastAsia="ja-JP"/>
-        </w:rPr>
-        <w:t>atuam</w:t>
-      </w:r>
-      <w:r>
-        <w:rPr>
-          <w:rFonts w:ascii="Arial" w:eastAsiaTheme="minorEastAsia" w:hAnsi="Arial" w:cs="Arial"/>
-          <w:lang w:eastAsia="ja-JP"/>
-        </w:rPr>
-        <w:t xml:space="preserve"> no decorrer</w:t>
-      </w:r>
-      <w:r>
-        <w:rPr>
-          <w:rFonts w:ascii="Arial" w:eastAsiaTheme="minorEastAsia" w:hAnsi="Arial" w:cs="Arial"/>
-          <w:lang w:eastAsia="ja-JP"/>
-        </w:rPr>
-        <w:t xml:space="preserve"> de uma determinada </w:t>
-      </w:r>
-      <w:r>
-        <w:rPr>
-          <w:rFonts w:ascii="Arial" w:eastAsiaTheme="minorEastAsia" w:hAnsi="Arial" w:cs="Arial"/>
-          <w:lang w:eastAsia="ja-JP"/>
-        </w:rPr>
-        <w:t>atividade</w:t>
-      </w:r>
-      <w:r>
-        <w:rPr>
-          <w:rFonts w:ascii="Arial" w:eastAsiaTheme="minorEastAsia" w:hAnsi="Arial" w:cs="Arial"/>
-          <w:lang w:eastAsia="ja-JP"/>
-        </w:rPr>
-        <w:t xml:space="preserve">, </w:t>
-      </w:r>
-      <w:r>
-        <w:rPr>
-          <w:rFonts w:ascii="Arial" w:eastAsiaTheme="minorEastAsia" w:hAnsi="Arial" w:cs="Arial"/>
-          <w:lang w:eastAsia="ja-JP"/>
-        </w:rPr>
-        <w:t xml:space="preserve">e que </w:t>
-      </w:r>
-      <w:r>
-        <w:rPr>
-          <w:rFonts w:ascii="Arial" w:eastAsiaTheme="minorEastAsia" w:hAnsi="Arial" w:cs="Arial"/>
-          <w:lang w:eastAsia="ja-JP"/>
-        </w:rPr>
-        <w:t>ações</w:t>
-      </w:r>
-      <w:r>
-        <w:rPr>
-          <w:rFonts w:ascii="Arial" w:eastAsiaTheme="minorEastAsia" w:hAnsi="Arial" w:cs="Arial"/>
-          <w:lang w:eastAsia="ja-JP"/>
-        </w:rPr>
-        <w:t xml:space="preserve"> </w:t>
-      </w:r>
-      <w:r>
-        <w:rPr>
-          <w:rFonts w:ascii="Arial" w:eastAsiaTheme="minorEastAsia" w:hAnsi="Arial" w:cs="Arial"/>
-          <w:lang w:eastAsia="ja-JP"/>
-        </w:rPr>
-        <w:t>são</w:t>
-      </w:r>
-      <w:r>
-        <w:rPr>
-          <w:rFonts w:ascii="Arial" w:eastAsiaTheme="minorEastAsia" w:hAnsi="Arial" w:cs="Arial"/>
-          <w:lang w:eastAsia="ja-JP"/>
-        </w:rPr>
-        <w:t xml:space="preserve"> por elas executadas.</w:t>
-      </w:r>
-    </w:p>
-    <w:p>
-      <w:pPr>
-        <w:tabs>
-          <w:tab w:val="clear" w:pos="720"/>
-        </w:tabs>
-        <w:suppressAutoHyphens w:val="0"/>
-        <w:autoSpaceDE w:val="0"/>
-        <w:autoSpaceDN w:val="0"/>
-        <w:adjustRightInd w:val="0"/>
-        <w:spacing w:line="360" w:lineRule="auto"/>
-        <w:ind w:firstLine="720"/>
-        <w:jc w:val="both"/>
-        <w:rPr>
-          <w:rFonts w:ascii="Arial" w:eastAsiaTheme="minorEastAsia" w:hAnsi="Arial" w:cs="Arial"/>
-          <w:lang w:eastAsia="ja-JP"/>
-        </w:rPr>
-      </w:pPr>
-      <w:r>
-        <w:rPr>
-          <w:rFonts w:ascii="Arial" w:eastAsiaTheme="minorEastAsia" w:hAnsi="Arial" w:cs="Arial"/>
-          <w:lang w:eastAsia="ja-JP"/>
-        </w:rPr>
-        <w:t>I</w:t>
-      </w:r>
-      <w:r>
-        <w:rPr>
-          <w:rFonts w:ascii="Arial" w:eastAsiaTheme="minorEastAsia" w:hAnsi="Arial" w:cs="Arial"/>
-          <w:lang w:eastAsia="ja-JP"/>
-        </w:rPr>
-        <w:t>remos</w:t>
-      </w:r>
-      <w:r>
-        <w:rPr>
-          <w:rFonts w:ascii="Arial" w:eastAsiaTheme="minorEastAsia" w:hAnsi="Arial" w:cs="Arial"/>
-          <w:lang w:eastAsia="ja-JP"/>
-        </w:rPr>
-        <w:t xml:space="preserve"> então</w:t>
-      </w:r>
-      <w:r>
-        <w:rPr>
-          <w:rFonts w:ascii="Arial" w:eastAsiaTheme="minorEastAsia" w:hAnsi="Arial" w:cs="Arial"/>
-          <w:lang w:eastAsia="ja-JP"/>
-        </w:rPr>
-        <w:t xml:space="preserve"> apresentar os dia</w:t>
-      </w:r>
-      <w:r>
-        <w:rPr>
-          <w:rFonts w:ascii="Arial" w:eastAsiaTheme="minorEastAsia" w:hAnsi="Arial" w:cs="Arial"/>
-          <w:lang w:eastAsia="ja-JP"/>
-        </w:rPr>
-        <w:t xml:space="preserve">gramas de </w:t>
-      </w:r>
-      <w:proofErr w:type="gramStart"/>
-      <w:r>
-        <w:rPr>
-          <w:rFonts w:ascii="Arial" w:eastAsiaTheme="minorEastAsia" w:hAnsi="Arial" w:cs="Arial"/>
-          <w:lang w:eastAsia="ja-JP"/>
-        </w:rPr>
-        <w:t>atividades</w:t>
-      </w:r>
-      <w:r>
-        <w:rPr>
-          <w:rFonts w:ascii="Arial" w:eastAsiaTheme="minorEastAsia" w:hAnsi="Arial" w:cs="Arial"/>
-          <w:lang w:eastAsia="ja-JP"/>
-        </w:rPr>
-        <w:t xml:space="preserve"> </w:t>
-      </w:r>
-      <w:r>
-        <w:rPr>
-          <w:rFonts w:ascii="Arial" w:eastAsiaTheme="minorEastAsia" w:hAnsi="Arial" w:cs="Arial"/>
-          <w:lang w:eastAsia="ja-JP"/>
-        </w:rPr>
-        <w:t xml:space="preserve"> d</w:t>
-      </w:r>
-      <w:r>
-        <w:rPr>
-          <w:rFonts w:ascii="Arial" w:eastAsiaTheme="minorEastAsia" w:hAnsi="Arial" w:cs="Arial"/>
-          <w:lang w:eastAsia="ja-JP"/>
-        </w:rPr>
-        <w:t>as</w:t>
-      </w:r>
-      <w:proofErr w:type="gramEnd"/>
-      <w:r>
-        <w:rPr>
-          <w:rFonts w:ascii="Arial" w:eastAsiaTheme="minorEastAsia" w:hAnsi="Arial" w:cs="Arial"/>
-          <w:lang w:eastAsia="ja-JP"/>
-        </w:rPr>
-        <w:t xml:space="preserve"> </w:t>
-      </w:r>
-      <w:r>
-        <w:rPr>
-          <w:rFonts w:ascii="Arial" w:eastAsiaTheme="minorEastAsia" w:hAnsi="Arial" w:cs="Arial"/>
-          <w:lang w:eastAsia="ja-JP"/>
-        </w:rPr>
-        <w:t>atividades</w:t>
-      </w:r>
-      <w:r>
-        <w:rPr>
-          <w:rFonts w:ascii="Arial" w:eastAsiaTheme="minorEastAsia" w:hAnsi="Arial" w:cs="Arial"/>
-          <w:lang w:eastAsia="ja-JP"/>
-        </w:rPr>
-        <w:t xml:space="preserve"> mais importantes que decorrem nesta</w:t>
-      </w:r>
-      <w:r>
-        <w:rPr>
-          <w:rFonts w:ascii="Arial" w:hAnsi="Arial" w:cs="Arial"/>
-        </w:rPr>
-        <w:t xml:space="preserve"> aplicação informática que suporta o comércio </w:t>
-      </w:r>
-      <w:r>
-        <w:rPr>
-          <w:rFonts w:ascii="Arial" w:hAnsi="Arial" w:cs="Arial"/>
-        </w:rPr>
-        <w:t>eletrónico</w:t>
-      </w:r>
-      <w:r>
-        <w:rPr>
-          <w:rFonts w:ascii="Arial" w:eastAsiaTheme="minorEastAsia" w:hAnsi="Arial" w:cs="Arial"/>
-          <w:lang w:eastAsia="ja-JP"/>
-        </w:rPr>
-        <w:t>.</w:t>
-      </w:r>
-    </w:p>
-    <w:tbl>
-      <w:tblPr>
-        <w:tblStyle w:val="Tabelacomgrelha"/>
-        <w:tblW w:w="0" w:type="auto"/>
-        <w:tblLook w:val="04A0"/>
-      </w:tblPr>
-      <w:tblGrid>
-        <w:gridCol w:w="8446"/>
-      </w:tblGrid>
-      <w:tr>
-        <w:tc>
-          <w:tcPr>
-            <w:tcW w:w="8446" w:type="dxa"/>
-          </w:tcPr>
-          <w:p>
-            <w:pPr>
-              <w:tabs>
-                <w:tab w:val="clear" w:pos="720"/>
-              </w:tabs>
-              <w:suppressAutoHyphens w:val="0"/>
-              <w:rPr>
-                <w:rFonts w:ascii="Arial" w:eastAsiaTheme="majorEastAsia" w:hAnsi="Arial" w:cs="Arial"/>
-                <w:b/>
-                <w:bCs/>
-                <w:color w:val="365F91" w:themeColor="accent1" w:themeShade="BF"/>
-                <w:sz w:val="28"/>
-                <w:szCs w:val="28"/>
-              </w:rPr>
-            </w:pPr>
-          </w:p>
-        </w:tc>
-      </w:tr>
-    </w:tbl>
+    </w:p>
     <w:p>
       <w:pPr>
         <w:tabs>
@@ -9648,6 +9286,27 @@
           <w:szCs w:val="28"/>
         </w:rPr>
       </w:pPr>
+    </w:p>
+    <w:p>
+      <w:pPr>
+        <w:tabs>
+          <w:tab w:val="clear" w:pos="720"/>
+        </w:tabs>
+        <w:suppressAutoHyphens w:val="0"/>
+        <w:spacing w:line="360" w:lineRule="auto"/>
+        <w:ind w:firstLine="720"/>
+        <w:rPr>
+          <w:rFonts w:ascii="Arial" w:eastAsiaTheme="minorEastAsia" w:hAnsi="Arial" w:cs="Arial"/>
+          <w:lang w:eastAsia="ja-JP"/>
+        </w:rPr>
+      </w:pPr>
+      <w:r>
+        <w:rPr>
+          <w:rFonts w:ascii="Arial" w:eastAsiaTheme="minorEastAsia" w:hAnsi="Arial" w:cs="Arial"/>
+          <w:lang w:eastAsia="ja-JP"/>
+        </w:rPr>
+        <w:t>Com base em todos os diagramas aqui apresentados, chegamos ao Diagrama</w:t>
+      </w:r>
       <w:r>
         <w:rPr>
           <w:rFonts w:ascii="Arial" w:eastAsiaTheme="majorEastAsia" w:hAnsi="Arial" w:cs="Arial"/>
@@ -9657,45 +9316,16 @@
           <w:sz w:val="28"/>
           <w:szCs w:val="28"/>
         </w:rPr>
-        <w:br w:type="page"/>
-      </w:r>
-    </w:p>
-    <w:p>
-      <w:pPr>
-        <w:pStyle w:val="Ttulo2"/>
-        <w:rPr>
-          <w:rFonts w:ascii="Arial" w:hAnsi="Arial" w:cs="Arial"/>
-        </w:rPr>
-      </w:pPr>
-      <w:bookmarkStart w:id="10" w:name="_Toc345231434"/>
-      <w:r>
-        <w:rPr>
-          <w:rFonts w:ascii="Arial" w:hAnsi="Arial" w:cs="Arial"/>
-        </w:rPr>
-        <w:lastRenderedPageBreak/>
-        <w:t xml:space="preserve">5.5 </w:t>
-      </w:r>
-      <w:r>
-        <w:rPr>
-          <w:rFonts w:ascii="Arial" w:hAnsi="Arial" w:cs="Arial"/>
-        </w:rPr>
-        <w:t xml:space="preserve">– </w:t>
-      </w:r>
-      <w:r>
-        <w:rPr>
-          <w:rFonts w:ascii="Arial" w:hAnsi="Arial" w:cs="Arial"/>
-        </w:rPr>
-        <w:t>Diagrama de Classes</w:t>
-      </w:r>
-      <w:bookmarkEnd w:id="10"/>
-    </w:p>
-    <w:p>
-      <w:pPr>
-        <w:tabs>
-          <w:tab w:val="clear" w:pos="720"/>
-        </w:tabs>
-        <w:suppressAutoHyphens w:val="0"/>
-        <w:ind w:firstLine="720"/>
+        <w:t xml:space="preserve"> </w:t>
+      </w:r>
+      <w:r>
+        <w:rPr>
+          <w:rFonts w:ascii="Arial" w:eastAsiaTheme="minorEastAsia" w:hAnsi="Arial" w:cs="Arial"/>
+          <w:lang w:eastAsia="ja-JP"/>
+        </w:rPr>
+        <w:t>de Classes, que consiste na representação de todos os packages do</w:t>
+      </w:r>
+      <w:r>
         <w:rPr>
           <w:rFonts w:ascii="Arial" w:eastAsiaTheme="majorEastAsia" w:hAnsi="Arial" w:cs="Arial"/>
           <w:b/>
@@ -9704,55 +9334,6 @@
           <w:sz w:val="28"/>
           <w:szCs w:val="28"/>
         </w:rPr>
-      </w:pPr>
-    </w:p>
-    <w:p>
-      <w:pPr>
-        <w:tabs>
-          <w:tab w:val="clear" w:pos="720"/>
-        </w:tabs>
-        <w:suppressAutoHyphens w:val="0"/>
-        <w:spacing w:line="360" w:lineRule="auto"/>
-        <w:ind w:firstLine="720"/>
-        <w:rPr>
-          <w:rFonts w:ascii="Arial" w:eastAsiaTheme="minorEastAsia" w:hAnsi="Arial" w:cs="Arial"/>
-          <w:lang w:eastAsia="ja-JP"/>
-        </w:rPr>
-      </w:pPr>
-      <w:r>
-        <w:rPr>
-          <w:rFonts w:ascii="Arial" w:eastAsiaTheme="minorEastAsia" w:hAnsi="Arial" w:cs="Arial"/>
-          <w:lang w:eastAsia="ja-JP"/>
-        </w:rPr>
-        <w:t>Com base em todos os diagramas aqui apresentados, chegamos ao Diagrama</w:t>
-      </w:r>
-      <w:r>
-        <w:rPr>
-          <w:rFonts w:ascii="Arial" w:eastAsiaTheme="majorEastAsia" w:hAnsi="Arial" w:cs="Arial"/>
-          <w:b/>
-          <w:bCs/>
-          <w:color w:val="365F91" w:themeColor="accent1" w:themeShade="BF"/>
-          <w:sz w:val="28"/>
-          <w:szCs w:val="28"/>
-        </w:rPr>
-        <w:t xml:space="preserve"> </w:t>
-      </w:r>
-      <w:r>
-        <w:rPr>
-          <w:rFonts w:ascii="Arial" w:eastAsiaTheme="minorEastAsia" w:hAnsi="Arial" w:cs="Arial"/>
-          <w:lang w:eastAsia="ja-JP"/>
-        </w:rPr>
-        <w:t>de Classes, que consiste na representação de todos os packages do</w:t>
-      </w:r>
-      <w:r>
-        <w:rPr>
-          <w:rFonts w:ascii="Arial" w:eastAsiaTheme="majorEastAsia" w:hAnsi="Arial" w:cs="Arial"/>
-          <w:b/>
-          <w:bCs/>
-          <w:color w:val="365F91" w:themeColor="accent1" w:themeShade="BF"/>
-          <w:sz w:val="28"/>
-          <w:szCs w:val="28"/>
-        </w:rPr>
         <w:t xml:space="preserve"> </w:t>
       </w:r>
       <w:r>
@@ -9790,41 +9371,6 @@
           <w:lang w:eastAsia="ja-JP"/>
         </w:rPr>
         <w:t xml:space="preserve"> classes, bem como os seus métodos e atributos.</w:t>
-      </w:r>
-    </w:p>
-    <w:p>
-      <w:pPr>
-        <w:tabs>
-          <w:tab w:val="clear" w:pos="720"/>
-        </w:tabs>
-        <w:suppressAutoHyphens w:val="0"/>
-        <w:spacing w:line="360" w:lineRule="auto"/>
-        <w:ind w:firstLine="720"/>
-        <w:rPr>
-          <w:rFonts w:ascii="Arial" w:eastAsiaTheme="majorEastAsia" w:hAnsi="Arial" w:cs="Arial"/>
-          <w:b/>
-          <w:bCs/>
-          <w:color w:val="FF0000"/>
-          <w:sz w:val="28"/>
-          <w:szCs w:val="28"/>
-          <w:u w:val="single"/>
-        </w:rPr>
-      </w:pPr>
-      <w:r>
-        <w:rPr>
-          <w:rFonts w:ascii="Arial" w:eastAsiaTheme="minorEastAsia" w:hAnsi="Arial" w:cs="Arial"/>
-          <w:color w:val="FF0000"/>
-          <w:lang w:eastAsia="ja-JP"/>
-        </w:rPr>
-        <w:t>A mesma coisa</w:t>
-      </w:r>
-      <w:r>
-        <w:rPr>
-          <w:rFonts w:ascii="Arial" w:eastAsiaTheme="minorEastAsia" w:hAnsi="Arial" w:cs="Arial"/>
-          <w:color w:val="FF0000"/>
-          <w:lang w:eastAsia="ja-JP"/>
-        </w:rPr>
-        <w:t>!</w:t>
       </w:r>
     </w:p>
     <w:p>
@@ -9860,7 +9406,7 @@
           <w:left w:w="0" w:type="dxa"/>
           <w:right w:w="0" w:type="dxa"/>
         </w:tblCellMar>
-        <w:tblLook w:val="05E0"/>
+        <w:tblLook w:val="05E0" w:firstRow="1" w:lastRow="1" w:firstColumn="1" w:lastColumn="1" w:noHBand="0" w:noVBand="1"/>
       </w:tblPr>
       <w:tblGrid>
         <w:gridCol w:w="9180"/>
@@ -9903,10 +9449,10 @@
                           </pic:cNvPicPr>
                         </pic:nvPicPr>
                         <pic:blipFill>
-                          <a:blip r:embed="rId27">
+                          <a:blip r:embed="rId28">
                             <a:extLst>
                               <a:ext uri="{28A0092B-C50C-407E-A947-70E740481C1C}">
-                                <a14:useLocalDpi xmlns:a14="http://schemas.microsoft.com/office/drawing/2010/main" xmlns:wps="http://schemas.microsoft.com/office/word/2010/wordprocessingShape" xmlns:wpi="http://schemas.microsoft.com/office/word/2010/wordprocessingInk" xmlns:wpg="http://schemas.microsoft.com/office/word/2010/wordprocessingGroup" xmlns:w14="http://schemas.microsoft.com/office/word/2010/wordml" xmlns:w="http://schemas.openxmlformats.org/wordprocessingml/2006/main" xmlns:w10="urn:schemas-microsoft-com:office:word" xmlns:wp14="http://schemas.microsoft.com/office/word/2010/wordprocessingDrawing" xmlns:v="urn:schemas-microsoft-com:vml" xmlns:o="urn:schemas-microsoft-com:office:office" xmlns:mc="http://schemas.openxmlformats.org/markup-compatibility/2006" xmlns:wpc="http://schemas.microsoft.com/office/word/2010/wordprocessingCanvas" xmlns="" val="0"/>
+                                <a14:useLocalDpi xmlns:a14="http://schemas.microsoft.com/office/drawing/2010/main" val="0"/>
                               </a:ext>
                             </a:extLst>
                           </a:blip>
@@ -9946,7 +9492,7 @@
               <w:pStyle w:val="Legenda"/>
               <w:jc w:val="center"/>
             </w:pPr>
-            <w:bookmarkStart w:id="11" w:name="_Toc345231472"/>
+            <w:bookmarkStart w:id="10" w:name="_Toc345231472"/>
             <w:r>
               <w:t xml:space="preserve">Fig. </w:t>
             </w:r>
@@ -9974,7 +9520,7 @@
             <w:r>
               <w:t xml:space="preserve"> - Diagrama de Classes</w:t>
             </w:r>
-            <w:bookmarkEnd w:id="11"/>
+            <w:bookmarkEnd w:id="10"/>
           </w:p>
         </w:tc>
       </w:tr>
@@ -10003,18 +9549,24 @@
     </w:p>
     <w:p>
       <w:pPr>
-        <w:pStyle w:val="Ttulo2"/>
-        <w:rPr>
-          <w:rFonts w:ascii="Arial" w:hAnsi="Arial" w:cs="Arial"/>
-        </w:rPr>
-      </w:pPr>
-      <w:bookmarkStart w:id="12" w:name="_Toc345231435"/>
+        <w:pStyle w:val="Cabealho2"/>
+        <w:rPr>
+          <w:rFonts w:ascii="Arial" w:hAnsi="Arial" w:cs="Arial"/>
+        </w:rPr>
+      </w:pPr>
+      <w:bookmarkStart w:id="11" w:name="_Toc345231435"/>
       <w:r>
         <w:rPr>
           <w:rFonts w:ascii="Arial" w:hAnsi="Arial" w:cs="Arial"/>
         </w:rPr>
         <w:lastRenderedPageBreak/>
-        <w:t xml:space="preserve">5.6 </w:t>
+        <w:t>5.5</w:t>
+      </w:r>
+      <w:r>
+        <w:rPr>
+          <w:rFonts w:ascii="Arial" w:hAnsi="Arial" w:cs="Arial"/>
+        </w:rPr>
+        <w:t xml:space="preserve"> </w:t>
       </w:r>
       <w:r>
         <w:rPr>
@@ -10028,7 +9580,7 @@
         </w:rPr>
         <w:t>Diagrama da Base de Dados</w:t>
       </w:r>
-      <w:bookmarkEnd w:id="12"/>
+      <w:bookmarkEnd w:id="11"/>
     </w:p>
     <w:p/>
     <w:p>
@@ -10097,7 +9649,7 @@
           <w:insideV w:val="none" w:sz="0" w:space="0" w:color="auto"/>
         </w:tblBorders>
         <w:tblLayout w:type="fixed"/>
-        <w:tblLook w:val="04A0"/>
+        <w:tblLook w:val="04A0" w:firstRow="1" w:lastRow="0" w:firstColumn="1" w:lastColumn="0" w:noHBand="0" w:noVBand="1"/>
       </w:tblPr>
       <w:tblGrid>
         <w:gridCol w:w="9322"/>
@@ -10137,10 +9689,10 @@
                           <pic:cNvPicPr/>
                         </pic:nvPicPr>
                         <pic:blipFill rotWithShape="1">
-                          <a:blip r:embed="rId28">
+                          <a:blip r:embed="rId29">
                             <a:extLst>
                               <a:ext uri="{28A0092B-C50C-407E-A947-70E740481C1C}">
-                                <a14:useLocalDpi xmlns:a14="http://schemas.microsoft.com/office/drawing/2010/main" xmlns:wps="http://schemas.microsoft.com/office/word/2010/wordprocessingShape" xmlns:wpi="http://schemas.microsoft.com/office/word/2010/wordprocessingInk" xmlns:wpg="http://schemas.microsoft.com/office/word/2010/wordprocessingGroup" xmlns:w14="http://schemas.microsoft.com/office/word/2010/wordml" xmlns:w="http://schemas.openxmlformats.org/wordprocessingml/2006/main" xmlns:w10="urn:schemas-microsoft-com:office:word" xmlns:wp14="http://schemas.microsoft.com/office/word/2010/wordprocessingDrawing" xmlns:v="urn:schemas-microsoft-com:vml" xmlns:o="urn:schemas-microsoft-com:office:office" xmlns:mc="http://schemas.openxmlformats.org/markup-compatibility/2006" xmlns:wpc="http://schemas.microsoft.com/office/word/2010/wordprocessingCanvas" xmlns="" val="0"/>
+                                <a14:useLocalDpi xmlns:a14="http://schemas.microsoft.com/office/drawing/2010/main" val="0"/>
                               </a:ext>
                             </a:extLst>
                           </a:blip>
@@ -10160,7 +9712,7 @@
                           </a:ln>
                           <a:extLst>
                             <a:ext uri="{53640926-AAD7-44D8-BBD7-CCE9431645EC}">
-                              <a14:shadowObscured xmlns:a14="http://schemas.microsoft.com/office/drawing/2010/main" xmlns:wps="http://schemas.microsoft.com/office/word/2010/wordprocessingShape" xmlns:wpi="http://schemas.microsoft.com/office/word/2010/wordprocessingInk" xmlns:wpg="http://schemas.microsoft.com/office/word/2010/wordprocessingGroup" xmlns:w14="http://schemas.microsoft.com/office/word/2010/wordml" xmlns:w="http://schemas.openxmlformats.org/wordprocessingml/2006/main" xmlns:w10="urn:schemas-microsoft-com:office:word" xmlns:wp14="http://schemas.microsoft.com/office/word/2010/wordprocessingDrawing" xmlns:v="urn:schemas-microsoft-com:vml" xmlns:o="urn:schemas-microsoft-com:office:office" xmlns:mc="http://schemas.openxmlformats.org/markup-compatibility/2006" xmlns:wpc="http://schemas.microsoft.com/office/word/2010/wordprocessingCanvas" xmlns=""/>
+                              <a14:shadowObscured xmlns:a14="http://schemas.microsoft.com/office/drawing/2010/main"/>
                             </a:ext>
                           </a:extLst>
                         </pic:spPr>
@@ -10193,7 +9745,7 @@
                 <w:rFonts w:cstheme="minorBidi"/>
               </w:rPr>
             </w:pPr>
-            <w:bookmarkStart w:id="13" w:name="_Toc345231473"/>
+            <w:bookmarkStart w:id="12" w:name="_Toc345231473"/>
             <w:r>
               <w:t xml:space="preserve">Fig. </w:t>
             </w:r>
@@ -10224,7 +9776,7 @@
             <w:r>
               <w:t>Diagrama Base de Dados</w:t>
             </w:r>
-            <w:bookmarkEnd w:id="13"/>
+            <w:bookmarkEnd w:id="12"/>
           </w:p>
         </w:tc>
       </w:tr>
@@ -10258,7 +9810,7 @@
     </w:p>
     <w:p>
       <w:pPr>
-        <w:pStyle w:val="Ttulo2"/>
+        <w:pStyle w:val="Cabealho2"/>
         <w:rPr>
           <w:rFonts w:ascii="Arial" w:hAnsi="Arial" w:cs="Arial"/>
           <w:sz w:val="28"/>
@@ -10283,7 +9835,16 @@
           <w:color w:val="4F81BD" w:themeColor="accent1"/>
           <w:sz w:val="28"/>
         </w:rPr>
-        <w:t xml:space="preserve">5.7 - </w:t>
+        <w:t>5.6</w:t>
+      </w:r>
+      <w:r>
+        <w:rPr>
+          <w:rFonts w:ascii="Arial" w:hAnsi="Arial" w:cs="Arial"/>
+          <w:b/>
+          <w:color w:val="4F81BD" w:themeColor="accent1"/>
+          <w:sz w:val="28"/>
+        </w:rPr>
+        <w:t xml:space="preserve"> - </w:t>
       </w:r>
       <w:r>
         <w:rPr>
@@ -10422,13 +9983,13 @@
     <w:p/>
     <w:p>
       <w:pPr>
-        <w:pStyle w:val="Ttulo2"/>
+        <w:pStyle w:val="Cabealho2"/>
         <w:rPr>
           <w:rFonts w:ascii="Arial" w:hAnsi="Arial" w:cs="Arial"/>
           <w:sz w:val="28"/>
         </w:rPr>
       </w:pPr>
-      <w:bookmarkStart w:id="14" w:name="_Toc345231436"/>
+      <w:bookmarkStart w:id="13" w:name="_Toc345231436"/>
       <w:r>
         <w:rPr>
           <w:rFonts w:ascii="Arial" w:hAnsi="Arial" w:cs="Arial"/>
@@ -10448,7 +10009,7 @@
           <w:rFonts w:ascii="Arial" w:hAnsi="Arial" w:cs="Arial"/>
           <w:sz w:val="28"/>
         </w:rPr>
-        <w:t>8</w:t>
+        <w:t>7</w:t>
       </w:r>
       <w:r>
         <w:rPr>
@@ -10464,46 +10025,52 @@
         </w:rPr>
         <w:t xml:space="preserve"> Camadas</w:t>
       </w:r>
+      <w:bookmarkEnd w:id="13"/>
+      <w:r>
+        <w:rPr>
+          <w:rFonts w:ascii="Arial" w:hAnsi="Arial" w:cs="Arial"/>
+          <w:sz w:val="28"/>
+        </w:rPr>
+        <w:t xml:space="preserve"> </w:t>
+      </w:r>
+    </w:p>
+    <w:p>
+      <w:pPr>
+        <w:pStyle w:val="Cabealho3"/>
+        <w:rPr>
+          <w:rFonts w:ascii="Arial" w:hAnsi="Arial" w:cs="Arial"/>
+        </w:rPr>
+      </w:pPr>
+      <w:bookmarkStart w:id="14" w:name="_Toc345231437"/>
+      <w:r>
+        <w:rPr>
+          <w:rFonts w:ascii="Arial" w:hAnsi="Arial" w:cs="Arial"/>
+        </w:rPr>
+        <w:t>5.7</w:t>
+      </w:r>
+      <w:r>
+        <w:rPr>
+          <w:rFonts w:ascii="Arial" w:hAnsi="Arial" w:cs="Arial"/>
+        </w:rPr>
+        <w:t>.1 - Camada de Apresentação</w:t>
+      </w:r>
+      <w:r>
+        <w:rPr>
+          <w:rFonts w:ascii="Arial" w:hAnsi="Arial" w:cs="Arial"/>
+        </w:rPr>
+        <w:t xml:space="preserve"> </w:t>
+      </w:r>
+      <w:r>
+        <w:rPr>
+          <w:rFonts w:ascii="Arial" w:hAnsi="Arial" w:cs="Arial"/>
+        </w:rPr>
+        <w:t>(Interface do Utilizador)</w:t>
+      </w:r>
       <w:bookmarkEnd w:id="14"/>
-      <w:r>
-        <w:rPr>
-          <w:rFonts w:ascii="Arial" w:hAnsi="Arial" w:cs="Arial"/>
-          <w:sz w:val="28"/>
-        </w:rPr>
-        <w:t xml:space="preserve"> </w:t>
-      </w:r>
-    </w:p>
-    <w:p>
-      <w:pPr>
-        <w:pStyle w:val="Ttulo3"/>
-        <w:rPr>
-          <w:rFonts w:ascii="Arial" w:hAnsi="Arial" w:cs="Arial"/>
-        </w:rPr>
-      </w:pPr>
-      <w:bookmarkStart w:id="15" w:name="_Toc345231437"/>
-      <w:r>
-        <w:rPr>
-          <w:rFonts w:ascii="Arial" w:hAnsi="Arial" w:cs="Arial"/>
-        </w:rPr>
-        <w:t>5.8.1 - Camada de Apresentação</w:t>
-      </w:r>
-      <w:r>
-        <w:rPr>
-          <w:rFonts w:ascii="Arial" w:hAnsi="Arial" w:cs="Arial"/>
-        </w:rPr>
-        <w:t xml:space="preserve"> </w:t>
-      </w:r>
-      <w:r>
-        <w:rPr>
-          <w:rFonts w:ascii="Arial" w:hAnsi="Arial" w:cs="Arial"/>
-        </w:rPr>
-        <w:t>(Interface do Utilizador)</w:t>
-      </w:r>
-      <w:bookmarkEnd w:id="15"/>
-    </w:p>
-    <w:p>
-      <w:pPr>
-        <w:pStyle w:val="Ttulo2"/>
+    </w:p>
+    <w:p>
+      <w:pPr>
+        <w:pStyle w:val="Cabealho2"/>
         <w:rPr>
           <w:sz w:val="24"/>
           <w:szCs w:val="24"/>
@@ -10778,7 +10345,7 @@
       <w:tblPr>
         <w:tblStyle w:val="Tabelacomgrelha"/>
         <w:tblW w:w="0" w:type="auto"/>
-        <w:tblLook w:val="04A0"/>
+        <w:tblLook w:val="04A0" w:firstRow="1" w:lastRow="0" w:firstColumn="1" w:lastColumn="0" w:noHBand="0" w:noVBand="1"/>
       </w:tblPr>
       <w:tblGrid>
         <w:gridCol w:w="8446"/>
@@ -10798,10 +10365,10 @@
                 <wp:anchor distT="0" distB="0" distL="114300" distR="114300" simplePos="0" relativeHeight="251646976" behindDoc="0" locked="0" layoutInCell="1" allowOverlap="1">
                   <wp:simplePos x="0" y="0"/>
                   <wp:positionH relativeFrom="margin">
-                    <wp:align>center</wp:align>
+                    <wp:posOffset>1052195</wp:posOffset>
                   </wp:positionH>
                   <wp:positionV relativeFrom="margin">
-                    <wp:posOffset>7308215</wp:posOffset>
+                    <wp:posOffset>-3810</wp:posOffset>
                   </wp:positionV>
                   <wp:extent cx="3009265" cy="2447925"/>
                   <wp:effectExtent l="0" t="0" r="0" b="0"/>
@@ -10820,7 +10387,7 @@
                           </pic:cNvPicPr>
                         </pic:nvPicPr>
                         <pic:blipFill>
-                          <a:blip r:embed="rId29"/>
+                          <a:blip r:embed="rId30"/>
                           <a:srcRect r="7576" b="11074"/>
                           <a:stretch>
                             <a:fillRect/>
@@ -10829,7 +10396,7 @@
                         <pic:spPr bwMode="auto">
                           <a:xfrm>
                             <a:off x="0" y="0"/>
-                            <a:ext cx="3010696" cy="2448651"/>
+                            <a:ext cx="3009265" cy="2447925"/>
                           </a:xfrm>
                           <a:prstGeom prst="rect">
                             <a:avLst/>
@@ -10868,8 +10435,8 @@
                             <w:noProof/>
                           </w:rPr>
                         </w:pPr>
-                        <w:bookmarkStart w:id="16" w:name="_Toc344990087"/>
-                        <w:bookmarkStart w:id="17" w:name="_Toc345231474"/>
+                        <w:bookmarkStart w:id="15" w:name="_Toc344990087"/>
+                        <w:bookmarkStart w:id="16" w:name="_Toc345231474"/>
                         <w:r>
                           <w:t xml:space="preserve">Fig. </w:t>
                         </w:r>
@@ -10884,8 +10451,8 @@
                         <w:r>
                           <w:t>-Login</w:t>
                         </w:r>
+                        <w:bookmarkEnd w:id="15"/>
                         <w:bookmarkEnd w:id="16"/>
-                        <w:bookmarkEnd w:id="17"/>
                       </w:p>
                     </w:txbxContent>
                   </v:textbox>
@@ -10902,7 +10469,7 @@
       <w:tblPr>
         <w:tblStyle w:val="Tabelacomgrelha"/>
         <w:tblW w:w="0" w:type="auto"/>
-        <w:tblLook w:val="04A0"/>
+        <w:tblLook w:val="04A0" w:firstRow="1" w:lastRow="0" w:firstColumn="1" w:lastColumn="0" w:noHBand="0" w:noVBand="1"/>
       </w:tblPr>
       <w:tblGrid>
         <w:gridCol w:w="8446"/>
@@ -10917,6 +10484,7 @@
               <w:rPr>
                 <w:noProof/>
               </w:rPr>
+              <w:lastRenderedPageBreak/>
               <w:pict>
                 <v:shape id="_x0000_s1028" type="#_x0000_t202" style="position:absolute;margin-left:46pt;margin-top:237.75pt;width:321pt;height:.05pt;z-index:251665408" stroked="f">
                   <v:textbox style="mso-next-textbox:#_x0000_s1028;mso-fit-shape-to-text:t" inset="0,0,0,0">
@@ -10929,8 +10497,8 @@
                             <w:noProof/>
                           </w:rPr>
                         </w:pPr>
-                        <w:bookmarkStart w:id="18" w:name="_Toc344990088"/>
-                        <w:bookmarkStart w:id="19" w:name="_Toc345231475"/>
+                        <w:bookmarkStart w:id="17" w:name="_Toc344990088"/>
+                        <w:bookmarkStart w:id="18" w:name="_Toc345231475"/>
                         <w:r>
                           <w:t xml:space="preserve">Fig. </w:t>
                         </w:r>
@@ -10945,8 +10513,8 @@
                         <w:r>
                           <w:t xml:space="preserve"> - Favoritos</w:t>
                         </w:r>
+                        <w:bookmarkEnd w:id="17"/>
                         <w:bookmarkEnd w:id="18"/>
-                        <w:bookmarkEnd w:id="19"/>
                       </w:p>
                     </w:txbxContent>
                   </v:textbox>
@@ -10985,7 +10553,7 @@
                           </pic:cNvPicPr>
                         </pic:nvPicPr>
                         <pic:blipFill>
-                          <a:blip r:embed="rId30"/>
+                          <a:blip r:embed="rId31"/>
                           <a:srcRect l="14927" t="12960" r="19797" b="13135"/>
                           <a:stretch>
                             <a:fillRect/>
@@ -11030,7 +10598,7 @@
         <w:tblStyle w:val="Tabelacomgrelha"/>
         <w:tblpPr w:leftFromText="141" w:rightFromText="141" w:vertAnchor="text" w:horzAnchor="margin" w:tblpY="406"/>
         <w:tblW w:w="0" w:type="auto"/>
-        <w:tblLook w:val="04A0"/>
+        <w:tblLook w:val="04A0" w:firstRow="1" w:lastRow="0" w:firstColumn="1" w:lastColumn="0" w:noHBand="0" w:noVBand="1"/>
       </w:tblPr>
       <w:tblGrid>
         <w:gridCol w:w="8446"/>
@@ -11057,8 +10625,8 @@
                             <w:noProof/>
                           </w:rPr>
                         </w:pPr>
-                        <w:bookmarkStart w:id="20" w:name="_Toc344990089"/>
-                        <w:bookmarkStart w:id="21" w:name="_Toc345231476"/>
+                        <w:bookmarkStart w:id="19" w:name="_Toc344990089"/>
+                        <w:bookmarkStart w:id="20" w:name="_Toc345231476"/>
                         <w:r>
                           <w:t xml:space="preserve">Fig. </w:t>
                         </w:r>
@@ -11073,8 +10641,8 @@
                         <w:r>
                           <w:t xml:space="preserve"> - Principal</w:t>
                         </w:r>
+                        <w:bookmarkEnd w:id="19"/>
                         <w:bookmarkEnd w:id="20"/>
-                        <w:bookmarkEnd w:id="21"/>
                       </w:p>
                     </w:txbxContent>
                   </v:textbox>
@@ -11113,7 +10681,7 @@
                           </pic:cNvPicPr>
                         </pic:nvPicPr>
                         <pic:blipFill>
-                          <a:blip r:embed="rId31"/>
+                          <a:blip r:embed="rId32"/>
                           <a:srcRect l="9455" t="8201" r="14000" b="19312"/>
                           <a:stretch>
                             <a:fillRect/>
@@ -11150,7 +10718,7 @@
       <w:tblPr>
         <w:tblStyle w:val="Tabelacomgrelha"/>
         <w:tblW w:w="0" w:type="auto"/>
-        <w:tblLook w:val="04A0"/>
+        <w:tblLook w:val="04A0" w:firstRow="1" w:lastRow="0" w:firstColumn="1" w:lastColumn="0" w:noHBand="0" w:noVBand="1"/>
       </w:tblPr>
       <w:tblGrid>
         <w:gridCol w:w="8446"/>
@@ -11178,8 +10746,8 @@
                             <w:noProof/>
                           </w:rPr>
                         </w:pPr>
-                        <w:bookmarkStart w:id="22" w:name="_Toc344990090"/>
-                        <w:bookmarkStart w:id="23" w:name="_Toc345231477"/>
+                        <w:bookmarkStart w:id="21" w:name="_Toc344990090"/>
+                        <w:bookmarkStart w:id="22" w:name="_Toc345231477"/>
                         <w:r>
                           <w:t xml:space="preserve">Fig. </w:t>
                         </w:r>
@@ -11194,8 +10762,8 @@
                         <w:r>
                           <w:t xml:space="preserve"> - Vender</w:t>
                         </w:r>
+                        <w:bookmarkEnd w:id="21"/>
                         <w:bookmarkEnd w:id="22"/>
-                        <w:bookmarkEnd w:id="23"/>
                       </w:p>
                     </w:txbxContent>
                   </v:textbox>
@@ -11234,7 +10802,7 @@
                           </pic:cNvPicPr>
                         </pic:nvPicPr>
                         <pic:blipFill>
-                          <a:blip r:embed="rId32"/>
+                          <a:blip r:embed="rId33"/>
                           <a:srcRect l="17284" t="14536" r="27357" b="27846"/>
                           <a:stretch>
                             <a:fillRect/>
@@ -11279,7 +10847,7 @@
       <w:tblPr>
         <w:tblStyle w:val="Tabelacomgrelha"/>
         <w:tblW w:w="0" w:type="auto"/>
-        <w:tblLook w:val="04A0"/>
+        <w:tblLook w:val="04A0" w:firstRow="1" w:lastRow="0" w:firstColumn="1" w:lastColumn="0" w:noHBand="0" w:noVBand="1"/>
       </w:tblPr>
       <w:tblGrid>
         <w:gridCol w:w="8446"/>
@@ -11316,7 +10884,7 @@
                           </pic:cNvPicPr>
                         </pic:nvPicPr>
                         <pic:blipFill>
-                          <a:blip r:embed="rId33"/>
+                          <a:blip r:embed="rId34"/>
                           <a:srcRect l="9315" t="9632" r="11251" b="17338"/>
                           <a:stretch>
                             <a:fillRect/>
@@ -11350,7 +10918,7 @@
               <w:pStyle w:val="Legenda"/>
               <w:jc w:val="center"/>
             </w:pPr>
-            <w:bookmarkStart w:id="24" w:name="_Toc345231478"/>
+            <w:bookmarkStart w:id="23" w:name="_Toc345231478"/>
             <w:r>
               <w:t xml:space="preserve">Fig. </w:t>
             </w:r>
@@ -11384,7 +10952,7 @@
             <w:r>
               <w:t xml:space="preserve"> Histórico</w:t>
             </w:r>
-            <w:bookmarkEnd w:id="24"/>
+            <w:bookmarkEnd w:id="23"/>
           </w:p>
         </w:tc>
       </w:tr>
@@ -11394,7 +10962,7 @@
       <w:tblPr>
         <w:tblStyle w:val="Tabelacomgrelha"/>
         <w:tblW w:w="0" w:type="auto"/>
-        <w:tblLook w:val="04A0"/>
+        <w:tblLook w:val="04A0" w:firstRow="1" w:lastRow="0" w:firstColumn="1" w:lastColumn="0" w:noHBand="0" w:noVBand="1"/>
       </w:tblPr>
       <w:tblGrid>
         <w:gridCol w:w="8446"/>
@@ -11423,8 +10991,8 @@
                             <w:noProof/>
                           </w:rPr>
                         </w:pPr>
-                        <w:bookmarkStart w:id="25" w:name="_Toc344990092"/>
-                        <w:bookmarkStart w:id="26" w:name="_Toc345231479"/>
+                        <w:bookmarkStart w:id="24" w:name="_Toc344990092"/>
+                        <w:bookmarkStart w:id="25" w:name="_Toc345231479"/>
                         <w:r>
                           <w:t xml:space="preserve">Fig. </w:t>
                         </w:r>
@@ -11439,8 +11007,8 @@
                         <w:r>
                           <w:t xml:space="preserve"> - Leiloar</w:t>
                         </w:r>
+                        <w:bookmarkEnd w:id="24"/>
                         <w:bookmarkEnd w:id="25"/>
-                        <w:bookmarkEnd w:id="26"/>
                       </w:p>
                     </w:txbxContent>
                   </v:textbox>
@@ -11481,7 +11049,7 @@
                           </pic:cNvPicPr>
                         </pic:nvPicPr>
                         <pic:blipFill>
-                          <a:blip r:embed="rId34"/>
+                          <a:blip r:embed="rId35"/>
                           <a:srcRect l="17172" t="13660" r="27279" b="27321"/>
                           <a:stretch>
                             <a:fillRect/>
@@ -11519,7 +11087,7 @@
         <w:tblStyle w:val="Tabelacomgrelha"/>
         <w:tblpPr w:leftFromText="141" w:rightFromText="141" w:vertAnchor="text" w:horzAnchor="margin" w:tblpY="350"/>
         <w:tblW w:w="0" w:type="auto"/>
-        <w:tblLook w:val="04A0"/>
+        <w:tblLook w:val="04A0" w:firstRow="1" w:lastRow="0" w:firstColumn="1" w:lastColumn="0" w:noHBand="0" w:noVBand="1"/>
       </w:tblPr>
       <w:tblGrid>
         <w:gridCol w:w="8446"/>
@@ -11546,8 +11114,8 @@
                             <w:noProof/>
                           </w:rPr>
                         </w:pPr>
-                        <w:bookmarkStart w:id="27" w:name="_Toc344990093"/>
-                        <w:bookmarkStart w:id="28" w:name="_Toc345231480"/>
+                        <w:bookmarkStart w:id="26" w:name="_Toc344990093"/>
+                        <w:bookmarkStart w:id="27" w:name="_Toc345231480"/>
                         <w:r>
                           <w:t xml:space="preserve">Fig. </w:t>
                         </w:r>
@@ -11562,8 +11130,8 @@
                         <w:r>
                           <w:t xml:space="preserve"> - Pesquisa avançada</w:t>
                         </w:r>
+                        <w:bookmarkEnd w:id="26"/>
                         <w:bookmarkEnd w:id="27"/>
-                        <w:bookmarkEnd w:id="28"/>
                       </w:p>
                     </w:txbxContent>
                   </v:textbox>
@@ -11602,7 +11170,7 @@
                           </pic:cNvPicPr>
                         </pic:nvPicPr>
                         <pic:blipFill>
-                          <a:blip r:embed="rId35"/>
+                          <a:blip r:embed="rId36"/>
                           <a:srcRect l="18631" t="10333" r="12419" b="14010"/>
                           <a:stretch>
                             <a:fillRect/>
@@ -11639,7 +11207,7 @@
       <w:tblPr>
         <w:tblStyle w:val="Tabelacomgrelha"/>
         <w:tblW w:w="0" w:type="auto"/>
-        <w:tblLook w:val="04A0"/>
+        <w:tblLook w:val="04A0" w:firstRow="1" w:lastRow="0" w:firstColumn="1" w:lastColumn="0" w:noHBand="0" w:noVBand="1"/>
       </w:tblPr>
       <w:tblGrid>
         <w:gridCol w:w="8446"/>
@@ -11667,8 +11235,8 @@
                             <w:noProof/>
                           </w:rPr>
                         </w:pPr>
-                        <w:bookmarkStart w:id="29" w:name="_Toc344990094"/>
-                        <w:bookmarkStart w:id="30" w:name="_Toc345231481"/>
+                        <w:bookmarkStart w:id="28" w:name="_Toc344990094"/>
+                        <w:bookmarkStart w:id="29" w:name="_Toc345231481"/>
                         <w:r>
                           <w:t xml:space="preserve">Fig. </w:t>
                         </w:r>
@@ -11683,8 +11251,8 @@
                         <w:r>
                           <w:t xml:space="preserve"> - Produto em leilão</w:t>
                         </w:r>
+                        <w:bookmarkEnd w:id="28"/>
                         <w:bookmarkEnd w:id="29"/>
-                        <w:bookmarkEnd w:id="30"/>
                       </w:p>
                     </w:txbxContent>
                   </v:textbox>
@@ -11723,7 +11291,7 @@
                           </pic:cNvPicPr>
                         </pic:nvPicPr>
                         <pic:blipFill>
-                          <a:blip r:embed="rId36"/>
+                          <a:blip r:embed="rId37"/>
                           <a:srcRect l="5948" t="9282" r="36364" b="26095"/>
                           <a:stretch>
                             <a:fillRect/>
@@ -11767,7 +11335,7 @@
       <w:tblPr>
         <w:tblStyle w:val="Tabelacomgrelha"/>
         <w:tblW w:w="0" w:type="auto"/>
-        <w:tblLook w:val="04A0"/>
+        <w:tblLook w:val="04A0" w:firstRow="1" w:lastRow="0" w:firstColumn="1" w:lastColumn="0" w:noHBand="0" w:noVBand="1"/>
       </w:tblPr>
       <w:tblGrid>
         <w:gridCol w:w="8446"/>
@@ -11794,8 +11362,8 @@
                             <w:noProof/>
                           </w:rPr>
                         </w:pPr>
-                        <w:bookmarkStart w:id="31" w:name="_Toc344990095"/>
-                        <w:bookmarkStart w:id="32" w:name="_Toc345231482"/>
+                        <w:bookmarkStart w:id="30" w:name="_Toc344990095"/>
+                        <w:bookmarkStart w:id="31" w:name="_Toc345231482"/>
                         <w:r>
                           <w:t xml:space="preserve">Fig. </w:t>
                         </w:r>
@@ -11810,8 +11378,8 @@
                         <w:r>
                           <w:t xml:space="preserve"> - Histórico</w:t>
                         </w:r>
+                        <w:bookmarkEnd w:id="30"/>
                         <w:bookmarkEnd w:id="31"/>
-                        <w:bookmarkEnd w:id="32"/>
                       </w:p>
                     </w:txbxContent>
                   </v:textbox>
@@ -11850,7 +11418,7 @@
                           </pic:cNvPicPr>
                         </pic:nvPicPr>
                         <pic:blipFill>
-                          <a:blip r:embed="rId33"/>
+                          <a:blip r:embed="rId34"/>
                           <a:srcRect l="9203" t="9632" r="11434" b="16988"/>
                           <a:stretch>
                             <a:fillRect/>
@@ -11887,7 +11455,7 @@
       <w:tblPr>
         <w:tblStyle w:val="Tabelacomgrelha"/>
         <w:tblW w:w="0" w:type="auto"/>
-        <w:tblLook w:val="04A0"/>
+        <w:tblLook w:val="04A0" w:firstRow="1" w:lastRow="0" w:firstColumn="1" w:lastColumn="0" w:noHBand="0" w:noVBand="1"/>
       </w:tblPr>
       <w:tblGrid>
         <w:gridCol w:w="8446"/>
@@ -11915,8 +11483,8 @@
                             <w:noProof/>
                           </w:rPr>
                         </w:pPr>
-                        <w:bookmarkStart w:id="33" w:name="_Toc344990096"/>
-                        <w:bookmarkStart w:id="34" w:name="_Toc345231483"/>
+                        <w:bookmarkStart w:id="32" w:name="_Toc344990096"/>
+                        <w:bookmarkStart w:id="33" w:name="_Toc345231483"/>
                         <w:r>
                           <w:t xml:space="preserve">Fig. </w:t>
                         </w:r>
@@ -11931,8 +11499,8 @@
                         <w:r>
                           <w:t xml:space="preserve"> - Produto à venda</w:t>
                         </w:r>
+                        <w:bookmarkEnd w:id="32"/>
                         <w:bookmarkEnd w:id="33"/>
-                        <w:bookmarkEnd w:id="34"/>
                       </w:p>
                     </w:txbxContent>
                   </v:textbox>
@@ -11971,7 +11539,7 @@
                           </pic:cNvPicPr>
                         </pic:nvPicPr>
                         <pic:blipFill>
-                          <a:blip r:embed="rId37"/>
+                          <a:blip r:embed="rId38"/>
                           <a:srcRect l="5948" t="9282" r="36332" b="26257"/>
                           <a:stretch>
                             <a:fillRect/>
@@ -12010,7 +11578,7 @@
         <w:tblStyle w:val="Tabelacomgrelha"/>
         <w:tblpPr w:leftFromText="141" w:rightFromText="141" w:vertAnchor="text" w:horzAnchor="margin" w:tblpY="301"/>
         <w:tblW w:w="0" w:type="auto"/>
-        <w:tblLook w:val="04A0"/>
+        <w:tblLook w:val="04A0" w:firstRow="1" w:lastRow="0" w:firstColumn="1" w:lastColumn="0" w:noHBand="0" w:noVBand="1"/>
       </w:tblPr>
       <w:tblGrid>
         <w:gridCol w:w="8712"/>
@@ -12037,8 +11605,8 @@
                             <w:noProof/>
                           </w:rPr>
                         </w:pPr>
-                        <w:bookmarkStart w:id="35" w:name="_Toc344990097"/>
-                        <w:bookmarkStart w:id="36" w:name="_Toc345231484"/>
+                        <w:bookmarkStart w:id="34" w:name="_Toc344990097"/>
+                        <w:bookmarkStart w:id="35" w:name="_Toc345231484"/>
                         <w:r>
                           <w:t xml:space="preserve">Fig. </w:t>
                         </w:r>
@@ -12053,8 +11621,8 @@
                         <w:r>
                           <w:t xml:space="preserve"> - Pesquisa</w:t>
                         </w:r>
+                        <w:bookmarkEnd w:id="34"/>
                         <w:bookmarkEnd w:id="35"/>
-                        <w:bookmarkEnd w:id="36"/>
                       </w:p>
                     </w:txbxContent>
                   </v:textbox>
@@ -12093,7 +11661,7 @@
                           </pic:cNvPicPr>
                         </pic:nvPicPr>
                         <pic:blipFill>
-                          <a:blip r:embed="rId38"/>
+                          <a:blip r:embed="rId39"/>
                           <a:srcRect l="10887" t="8932" r="14590" b="16813"/>
                           <a:stretch>
                             <a:fillRect/>
@@ -12130,7 +11698,7 @@
       <w:tblPr>
         <w:tblStyle w:val="Tabelacomgrelha"/>
         <w:tblW w:w="0" w:type="auto"/>
-        <w:tblLook w:val="04A0"/>
+        <w:tblLook w:val="04A0" w:firstRow="1" w:lastRow="0" w:firstColumn="1" w:lastColumn="0" w:noHBand="0" w:noVBand="1"/>
       </w:tblPr>
       <w:tblGrid>
         <w:gridCol w:w="8446"/>
@@ -12158,8 +11726,8 @@
                             <w:noProof/>
                           </w:rPr>
                         </w:pPr>
-                        <w:bookmarkStart w:id="37" w:name="_Toc344990098"/>
-                        <w:bookmarkStart w:id="38" w:name="_Toc345231485"/>
+                        <w:bookmarkStart w:id="36" w:name="_Toc344990098"/>
+                        <w:bookmarkStart w:id="37" w:name="_Toc345231485"/>
                         <w:r>
                           <w:t xml:space="preserve">Fig. </w:t>
                         </w:r>
@@ -12174,8 +11742,8 @@
                         <w:r>
                           <w:t xml:space="preserve"> - A vender</w:t>
                         </w:r>
+                        <w:bookmarkEnd w:id="36"/>
                         <w:bookmarkEnd w:id="37"/>
-                        <w:bookmarkEnd w:id="38"/>
                       </w:p>
                     </w:txbxContent>
                   </v:textbox>
@@ -12222,7 +11790,7 @@
                           </pic:cNvPicPr>
                         </pic:nvPicPr>
                         <pic:blipFill>
-                          <a:blip r:embed="rId39"/>
+                          <a:blip r:embed="rId40"/>
                           <a:srcRect l="16274" t="14361" r="14141" b="20841"/>
                           <a:stretch>
                             <a:fillRect/>
@@ -12266,128 +11834,6 @@
       </w:pPr>
     </w:p>
     <w:p/>
-    <w:tbl>
-      <w:tblPr>
-        <w:tblStyle w:val="Tabelacomgrelha"/>
-        <w:tblW w:w="0" w:type="auto"/>
-        <w:tblLook w:val="04A0"/>
-      </w:tblPr>
-      <w:tblGrid>
-        <w:gridCol w:w="8465"/>
-      </w:tblGrid>
-      <w:tr>
-        <w:trPr>
-          <w:trHeight w:val="6798"/>
-        </w:trPr>
-        <w:tc>
-          <w:tcPr>
-            <w:tcW w:w="8446" w:type="dxa"/>
-          </w:tcPr>
-          <w:p>
-            <w:pPr>
-              <w:tabs>
-                <w:tab w:val="clear" w:pos="720"/>
-              </w:tabs>
-              <w:suppressAutoHyphens w:val="0"/>
-              <w:rPr>
-                <w:rFonts w:ascii="Arial" w:hAnsi="Arial" w:cs="Arial"/>
-              </w:rPr>
-            </w:pPr>
-          </w:p>
-          <w:p>
-            <w:pPr>
-              <w:tabs>
-                <w:tab w:val="clear" w:pos="720"/>
-              </w:tabs>
-              <w:suppressAutoHyphens w:val="0"/>
-              <w:rPr>
-                <w:rFonts w:ascii="Arial" w:hAnsi="Arial" w:cs="Arial"/>
-              </w:rPr>
-            </w:pPr>
-            <w:r>
-              <w:rPr>
-                <w:noProof/>
-              </w:rPr>
-              <w:pict>
-                <v:shape id="_x0000_s1047" type="#_x0000_t202" style="position:absolute;margin-left:6.25pt;margin-top:284.4pt;width:399.75pt;height:26.05pt;z-index:251672576" stroked="f">
-                  <v:textbox style="mso-next-textbox:#_x0000_s1047;mso-fit-shape-to-text:t" inset="0,0,0,0">
-                    <w:txbxContent>
-                      <w:p>
-                        <w:pPr>
-                          <w:pStyle w:val="Legenda"/>
-                          <w:jc w:val="center"/>
-                          <w:rPr>
-                            <w:noProof/>
-                          </w:rPr>
-                        </w:pPr>
-                        <w:bookmarkStart w:id="39" w:name="_Toc344990099"/>
-                        <w:bookmarkStart w:id="40" w:name="_Toc345231486"/>
-                        <w:r>
-                          <w:t xml:space="preserve">Fig. </w:t>
-                        </w:r>
-                        <w:fldSimple w:instr=" SEQ Fig. \* ARABIC ">
-                          <w:r>
-                            <w:rPr>
-                              <w:noProof/>
-                            </w:rPr>
-                            <w:t>17</w:t>
-                          </w:r>
-                        </w:fldSimple>
-                        <w:r>
-                          <w:t xml:space="preserve"> - Trocas</w:t>
-                        </w:r>
-                        <w:bookmarkEnd w:id="39"/>
-                        <w:bookmarkEnd w:id="40"/>
-                      </w:p>
-                    </w:txbxContent>
-                  </v:textbox>
-                  <w10:wrap type="square"/>
-                </v:shape>
-              </w:pict>
-            </w:r>
-            <w:r>
-              <w:rPr>
-                <w:noProof/>
-                <w:lang w:eastAsia="pt-PT"/>
-              </w:rPr>
-              <w:pict>
-                <v:shapetype id="_x0000_t136" coordsize="21600,21600" o:spt="136" adj="10800" path="m@7,l@8,m@5,21600l@6,21600e">
-                  <v:formulas>
-                    <v:f eqn="sum #0 0 10800"/>
-                    <v:f eqn="prod #0 2 1"/>
-                    <v:f eqn="sum 21600 0 @1"/>
-                    <v:f eqn="sum 0 0 @2"/>
-                    <v:f eqn="sum 21600 0 @3"/>
-                    <v:f eqn="if @0 @3 0"/>
-                    <v:f eqn="if @0 21600 @1"/>
-                    <v:f eqn="if @0 0 @2"/>
-                    <v:f eqn="if @0 @4 21600"/>
-                    <v:f eqn="mid @5 @6"/>
-                    <v:f eqn="mid @8 @5"/>
-                    <v:f eqn="mid @7 @8"/>
-                    <v:f eqn="mid @6 @7"/>
-                    <v:f eqn="sum @6 0 @5"/>
-                  </v:formulas>
-                  <v:path textpathok="t" o:connecttype="custom" o:connectlocs="@9,0;@10,10800;@11,21600;@12,10800" o:connectangles="270,180,90,0"/>
-                  <v:textpath on="t" fitshape="t"/>
-                  <v:handles>
-                    <v:h position="#0,bottomRight" xrange="6629,14971"/>
-                  </v:handles>
-                  <o:lock v:ext="edit" text="t" shapetype="t"/>
-                </v:shapetype>
-                <v:shape id="_x0000_i1025" type="#_x0000_t136" style="width:395.05pt;height:182.8pt" fillcolor="#dcebf5">
-                  <v:fill r:id="rId40" o:title="" color2="#55261c" colors="0 #dcebf5;5243f #83a7c3;8520f #768fb9;13763f #83a7c3;34079f white;36700f #9c6563;38011f #80302d;46531f #c0524e;61604f #ebdad4;1 #55261c" method="none" focus="100%" type="gradient"/>
-                  <v:stroke r:id="rId40" o:title=""/>
-                  <v:shadow color="#868686"/>
-                  <o:extrusion v:ext="view" color="silver" on="t" rotationangle=",-6" viewpoint=",34.72222mm" viewpointorigin=",.5" skewangle="135" brightness="4000f" lightposition="0,50000" lightlevel="52000f" lightposition2="0,-50000" lightlevel2="14000f" type="perspective" lightharsh2="t"/>
-                  <v:textpath style="font-family:&quot;Arial Black&quot;;v-text-kern:t" trim="t" fitpath="t" string="O 96 tem 30!"/>
-                </v:shape>
-              </w:pict>
-            </w:r>
-          </w:p>
-        </w:tc>
-      </w:tr>
-    </w:tbl>
     <w:p>
       <w:pPr>
         <w:tabs>
@@ -12407,19 +11853,35 @@
     </w:p>
     <w:p>
       <w:pPr>
-        <w:pStyle w:val="Ttulo3"/>
+        <w:tabs>
+          <w:tab w:val="clear" w:pos="720"/>
+        </w:tabs>
+        <w:suppressAutoHyphens w:val="0"/>
+        <w:rPr>
+          <w:rFonts w:ascii="Arial" w:hAnsi="Arial" w:cs="Arial"/>
+        </w:rPr>
+      </w:pPr>
+    </w:p>
+    <w:p>
+      <w:pPr>
+        <w:pStyle w:val="Cabealho3"/>
         <w:ind w:firstLine="709"/>
         <w:rPr>
           <w:rFonts w:ascii="Arial" w:hAnsi="Arial" w:cs="Arial"/>
         </w:rPr>
       </w:pPr>
-      <w:bookmarkStart w:id="41" w:name="_Toc345231438"/>
-      <w:r>
-        <w:rPr>
-          <w:rFonts w:ascii="Arial" w:hAnsi="Arial" w:cs="Arial"/>
-        </w:rPr>
-        <w:lastRenderedPageBreak/>
-        <w:t xml:space="preserve">5.8.2 - </w:t>
+      <w:bookmarkStart w:id="38" w:name="_Toc345231438"/>
+      <w:r>
+        <w:rPr>
+          <w:rFonts w:ascii="Arial" w:hAnsi="Arial" w:cs="Arial"/>
+        </w:rPr>
+        <w:t>5.7</w:t>
+      </w:r>
+      <w:r>
+        <w:rPr>
+          <w:rFonts w:ascii="Arial" w:hAnsi="Arial" w:cs="Arial"/>
+        </w:rPr>
+        <w:t xml:space="preserve">.2 - </w:t>
       </w:r>
       <w:r>
         <w:rPr>
@@ -12427,7 +11889,7 @@
         </w:rPr>
         <w:t>Camada de Dados</w:t>
       </w:r>
-      <w:bookmarkEnd w:id="41"/>
+      <w:bookmarkEnd w:id="38"/>
       <w:r>
         <w:rPr>
           <w:rFonts w:ascii="Arial" w:hAnsi="Arial" w:cs="Arial"/>
@@ -12643,29 +12105,45 @@
     </w:p>
     <w:p>
       <w:pPr>
-        <w:pStyle w:val="Ttulo3"/>
+        <w:pStyle w:val="Cabealho3"/>
         <w:ind w:firstLine="709"/>
         <w:rPr>
           <w:rFonts w:ascii="Arial" w:hAnsi="Arial" w:cs="Arial"/>
           <w:lang w:val="en-US"/>
         </w:rPr>
       </w:pPr>
-      <w:bookmarkStart w:id="42" w:name="_Toc345231439"/>
+      <w:bookmarkStart w:id="39" w:name="_Toc345231439"/>
       <w:r>
         <w:rPr>
           <w:rFonts w:ascii="Arial" w:hAnsi="Arial" w:cs="Arial"/>
           <w:lang w:val="en-US"/>
         </w:rPr>
-        <w:t xml:space="preserve">5.8.3 - </w:t>
+        <w:t>5.7</w:t>
       </w:r>
       <w:r>
         <w:rPr>
           <w:rFonts w:ascii="Arial" w:hAnsi="Arial" w:cs="Arial"/>
           <w:lang w:val="en-US"/>
         </w:rPr>
-        <w:t>Camada Business</w:t>
-      </w:r>
-      <w:bookmarkEnd w:id="42"/>
+        <w:t xml:space="preserve">.3 - </w:t>
+      </w:r>
+      <w:proofErr w:type="spellStart"/>
+      <w:r>
+        <w:rPr>
+          <w:rFonts w:ascii="Arial" w:hAnsi="Arial" w:cs="Arial"/>
+          <w:lang w:val="en-US"/>
+        </w:rPr>
+        <w:t>Camada</w:t>
+      </w:r>
+      <w:proofErr w:type="spellEnd"/>
+      <w:r>
+        <w:rPr>
+          <w:rFonts w:ascii="Arial" w:hAnsi="Arial" w:cs="Arial"/>
+          <w:lang w:val="en-US"/>
+        </w:rPr>
+        <w:t xml:space="preserve"> Business</w:t>
+      </w:r>
+      <w:bookmarkEnd w:id="39"/>
     </w:p>
     <w:p>
       <w:pPr>
@@ -12701,7 +12179,7 @@
     </w:p>
     <w:p>
       <w:pPr>
-        <w:pStyle w:val="Ttulo2"/>
+        <w:pStyle w:val="Cabealho2"/>
         <w:rPr>
           <w:rFonts w:ascii="Arial" w:hAnsi="Arial" w:cs="Arial"/>
           <w:sz w:val="28"/>
@@ -12710,50 +12188,97 @@
     </w:p>
     <w:p>
       <w:pPr>
-        <w:pStyle w:val="Ttulo2"/>
+        <w:pStyle w:val="Cabealho2"/>
         <w:rPr>
           <w:rFonts w:ascii="Arial" w:hAnsi="Arial" w:cs="Arial"/>
           <w:sz w:val="28"/>
-        </w:rPr>
-      </w:pPr>
-      <w:bookmarkStart w:id="43" w:name="_Toc345231440"/>
+          <w:lang w:val="en-US"/>
+        </w:rPr>
+      </w:pPr>
+      <w:bookmarkStart w:id="40" w:name="_Toc345231440"/>
       <w:r>
         <w:rPr>
           <w:rFonts w:ascii="Arial" w:hAnsi="Arial" w:cs="Arial"/>
           <w:sz w:val="28"/>
-        </w:rPr>
-        <w:t>5.9</w:t>
+          <w:lang w:val="en-US"/>
+        </w:rPr>
+        <w:t>5.</w:t>
       </w:r>
       <w:r>
         <w:rPr>
           <w:rFonts w:ascii="Arial" w:hAnsi="Arial" w:cs="Arial"/>
           <w:sz w:val="28"/>
-        </w:rPr>
-        <w:t xml:space="preserve"> – Código Fonte</w:t>
-      </w:r>
-      <w:bookmarkEnd w:id="43"/>
-    </w:p>
-    <w:p>
-      <w:pPr>
-        <w:pStyle w:val="Ttulo3"/>
-        <w:rPr>
           <w:lang w:val="en-US"/>
         </w:rPr>
-      </w:pPr>
-      <w:bookmarkStart w:id="44" w:name="_Toc345231441"/>
-      <w:r>
-        <w:rPr>
+        <w:t>8</w:t>
+      </w:r>
+      <w:r>
+        <w:rPr>
+          <w:rFonts w:ascii="Arial" w:hAnsi="Arial" w:cs="Arial"/>
+          <w:sz w:val="28"/>
           <w:lang w:val="en-US"/>
         </w:rPr>
-        <w:t>5.8.1 – Class BuyKing</w:t>
-      </w:r>
-      <w:r>
-        <w:rPr>
+        <w:t xml:space="preserve"> – </w:t>
+      </w:r>
+      <w:proofErr w:type="spellStart"/>
+      <w:r>
+        <w:rPr>
+          <w:rFonts w:ascii="Arial" w:hAnsi="Arial" w:cs="Arial"/>
+          <w:sz w:val="28"/>
           <w:lang w:val="en-US"/>
         </w:rPr>
+        <w:t>Código</w:t>
+      </w:r>
+      <w:proofErr w:type="spellEnd"/>
+      <w:r>
+        <w:rPr>
+          <w:rFonts w:ascii="Arial" w:hAnsi="Arial" w:cs="Arial"/>
+          <w:sz w:val="28"/>
+          <w:lang w:val="en-US"/>
+        </w:rPr>
+        <w:t xml:space="preserve"> </w:t>
+      </w:r>
+      <w:proofErr w:type="spellStart"/>
+      <w:r>
+        <w:rPr>
+          <w:rFonts w:ascii="Arial" w:hAnsi="Arial" w:cs="Arial"/>
+          <w:sz w:val="28"/>
+          <w:lang w:val="en-US"/>
+        </w:rPr>
+        <w:t>Fonte</w:t>
+      </w:r>
+      <w:bookmarkEnd w:id="40"/>
+      <w:proofErr w:type="spellEnd"/>
+    </w:p>
+    <w:p>
+      <w:pPr>
+        <w:pStyle w:val="Cabealho3"/>
+        <w:rPr>
+          <w:lang w:val="en-US"/>
+        </w:rPr>
+      </w:pPr>
+      <w:bookmarkStart w:id="41" w:name="_Toc345231441"/>
+      <w:r>
+        <w:rPr>
+          <w:lang w:val="en-US"/>
+        </w:rPr>
+        <w:t xml:space="preserve">5.8.1 – Class </w:t>
+      </w:r>
+      <w:proofErr w:type="spellStart"/>
+      <w:r>
+        <w:rPr>
+          <w:lang w:val="en-US"/>
+        </w:rPr>
+        <w:t>BuyKing</w:t>
+      </w:r>
+      <w:proofErr w:type="spellEnd"/>
+      <w:r>
+        <w:rPr>
+          <w:lang w:val="en-US"/>
+        </w:rPr>
         <w:t>??????????????????????????????</w:t>
       </w:r>
-      <w:bookmarkEnd w:id="44"/>
+      <w:bookmarkEnd w:id="41"/>
     </w:p>
     <w:p>
       <w:pPr>
@@ -12782,7 +12307,7 @@
           <w:insideV w:val="none" w:sz="0" w:space="0" w:color="auto"/>
         </w:tblBorders>
         <w:shd w:val="clear" w:color="auto" w:fill="D9D9D9" w:themeFill="background1" w:themeFillShade="D9"/>
-        <w:tblLook w:val="04A0"/>
+        <w:tblLook w:val="04A0" w:firstRow="1" w:lastRow="0" w:firstColumn="1" w:lastColumn="0" w:noHBand="0" w:noVBand="1"/>
       </w:tblPr>
       <w:tblGrid>
         <w:gridCol w:w="8720"/>
@@ -12841,6 +12366,79 @@
             <w:pPr>
               <w:rPr>
                 <w:rFonts w:ascii="Code" w:hAnsi="Code"/>
+                <w:lang w:val="en-US"/>
+              </w:rPr>
+            </w:pPr>
+            <w:r>
+              <w:rPr>
+                <w:rFonts w:ascii="Code" w:hAnsi="Code"/>
+                <w:lang w:val="en-US"/>
+              </w:rPr>
+              <w:t xml:space="preserve">import </w:t>
+            </w:r>
+            <w:proofErr w:type="spellStart"/>
+            <w:r>
+              <w:rPr>
+                <w:rFonts w:ascii="Code" w:hAnsi="Code"/>
+                <w:lang w:val="en-US"/>
+              </w:rPr>
+              <w:t>Data.ProdutosDAO</w:t>
+            </w:r>
+            <w:proofErr w:type="spellEnd"/>
+            <w:r>
+              <w:rPr>
+                <w:rFonts w:ascii="Code" w:hAnsi="Code"/>
+                <w:lang w:val="en-US"/>
+              </w:rPr>
+              <w:t>;</w:t>
+            </w:r>
+          </w:p>
+          <w:p>
+            <w:pPr>
+              <w:rPr>
+                <w:rFonts w:ascii="Code" w:hAnsi="Code"/>
+              </w:rPr>
+            </w:pPr>
+            <w:proofErr w:type="spellStart"/>
+            <w:r>
+              <w:rPr>
+                <w:rFonts w:ascii="Code" w:hAnsi="Code"/>
+                <w:lang w:val="en-US"/>
+              </w:rPr>
+              <w:t>impo</w:t>
+            </w:r>
+            <w:r>
+              <w:rPr>
+                <w:rFonts w:ascii="Code" w:hAnsi="Code"/>
+              </w:rPr>
+              <w:t>rt</w:t>
+            </w:r>
+            <w:proofErr w:type="spellEnd"/>
+            <w:r>
+              <w:rPr>
+                <w:rFonts w:ascii="Code" w:hAnsi="Code"/>
+              </w:rPr>
+              <w:t xml:space="preserve"> </w:t>
+            </w:r>
+            <w:proofErr w:type="spellStart"/>
+            <w:r>
+              <w:rPr>
+                <w:rFonts w:ascii="Code" w:hAnsi="Code"/>
+              </w:rPr>
+              <w:t>Data.SuspeitasDAO</w:t>
+            </w:r>
+            <w:proofErr w:type="spellEnd"/>
+            <w:r>
+              <w:rPr>
+                <w:rFonts w:ascii="Code" w:hAnsi="Code"/>
+              </w:rPr>
+              <w:t>;</w:t>
+            </w:r>
+          </w:p>
+          <w:p>
+            <w:pPr>
+              <w:rPr>
+                <w:rFonts w:ascii="Code" w:hAnsi="Code"/>
               </w:rPr>
             </w:pPr>
             <w:proofErr w:type="gramStart"/>
@@ -12855,7 +12453,7 @@
               <w:rPr>
                 <w:rFonts w:ascii="Code" w:hAnsi="Code"/>
               </w:rPr>
-              <w:t xml:space="preserve"> Data.ProdutosDAO;</w:t>
+              <w:t xml:space="preserve"> Data.TrocasDAO;</w:t>
             </w:r>
           </w:p>
           <w:p>
@@ -12876,7 +12474,7 @@
               <w:rPr>
                 <w:rFonts w:ascii="Code" w:hAnsi="Code"/>
               </w:rPr>
-              <w:t xml:space="preserve"> Data.SuspeitasDAO;</w:t>
+              <w:t xml:space="preserve"> Data.UserDAO;</w:t>
             </w:r>
           </w:p>
           <w:p>
@@ -12897,8 +12495,152 @@
               <w:rPr>
                 <w:rFonts w:ascii="Code" w:hAnsi="Code"/>
               </w:rPr>
-              <w:t xml:space="preserve"> Data.TrocasDAO;</w:t>
-            </w:r>
+              <w:t xml:space="preserve"> Data.VendasDAO;</w:t>
+            </w:r>
+          </w:p>
+          <w:p>
+            <w:pPr>
+              <w:rPr>
+                <w:rFonts w:ascii="Code" w:hAnsi="Code"/>
+                <w:lang w:val="en-US"/>
+              </w:rPr>
+            </w:pPr>
+            <w:r>
+              <w:rPr>
+                <w:rFonts w:ascii="Code" w:hAnsi="Code"/>
+                <w:lang w:val="en-US"/>
+              </w:rPr>
+              <w:t>import java.math.BigInteger;</w:t>
+            </w:r>
+          </w:p>
+          <w:p>
+            <w:pPr>
+              <w:rPr>
+                <w:rFonts w:ascii="Code" w:hAnsi="Code"/>
+                <w:lang w:val="en-US"/>
+              </w:rPr>
+            </w:pPr>
+            <w:r>
+              <w:rPr>
+                <w:rFonts w:ascii="Code" w:hAnsi="Code"/>
+                <w:lang w:val="en-US"/>
+              </w:rPr>
+              <w:t>import java.security.MessageDigest;</w:t>
+            </w:r>
+          </w:p>
+          <w:p>
+            <w:pPr>
+              <w:rPr>
+                <w:rFonts w:ascii="Code" w:hAnsi="Code"/>
+                <w:lang w:val="en-US"/>
+              </w:rPr>
+            </w:pPr>
+            <w:r>
+              <w:rPr>
+                <w:rFonts w:ascii="Code" w:hAnsi="Code"/>
+                <w:lang w:val="en-US"/>
+              </w:rPr>
+              <w:t>import java.security.NoSuchAlgorithmException;</w:t>
+            </w:r>
+          </w:p>
+          <w:p>
+            <w:pPr>
+              <w:rPr>
+                <w:rFonts w:ascii="Code" w:hAnsi="Code"/>
+                <w:lang w:val="en-US"/>
+              </w:rPr>
+            </w:pPr>
+            <w:r>
+              <w:rPr>
+                <w:rFonts w:ascii="Code" w:hAnsi="Code"/>
+                <w:lang w:val="en-US"/>
+              </w:rPr>
+              <w:t>import java.sql.SQLException;</w:t>
+            </w:r>
+          </w:p>
+          <w:p>
+            <w:pPr>
+              <w:rPr>
+                <w:rFonts w:ascii="Code" w:hAnsi="Code"/>
+                <w:lang w:val="en-US"/>
+              </w:rPr>
+            </w:pPr>
+            <w:r>
+              <w:rPr>
+                <w:rFonts w:ascii="Code" w:hAnsi="Code"/>
+                <w:lang w:val="en-US"/>
+              </w:rPr>
+              <w:t>import java.util.ArrayList;</w:t>
+            </w:r>
+          </w:p>
+          <w:p>
+            <w:pPr>
+              <w:rPr>
+                <w:rFonts w:ascii="Code" w:hAnsi="Code"/>
+                <w:lang w:val="en-US"/>
+              </w:rPr>
+            </w:pPr>
+            <w:r>
+              <w:rPr>
+                <w:rFonts w:ascii="Code" w:hAnsi="Code"/>
+                <w:lang w:val="en-US"/>
+              </w:rPr>
+              <w:t>import java.util.GregorianCalendar;</w:t>
+            </w:r>
+          </w:p>
+          <w:p>
+            <w:pPr>
+              <w:rPr>
+                <w:rFonts w:ascii="Code" w:hAnsi="Code"/>
+                <w:lang w:val="en-US"/>
+              </w:rPr>
+            </w:pPr>
+            <w:r>
+              <w:rPr>
+                <w:rFonts w:ascii="Code" w:hAnsi="Code"/>
+                <w:lang w:val="en-US"/>
+              </w:rPr>
+              <w:t>import java.util.List;</w:t>
+            </w:r>
+          </w:p>
+          <w:p>
+            <w:pPr>
+              <w:rPr>
+                <w:rFonts w:ascii="Code" w:hAnsi="Code"/>
+                <w:lang w:val="en-US"/>
+              </w:rPr>
+            </w:pPr>
+            <w:r>
+              <w:rPr>
+                <w:rFonts w:ascii="Code" w:hAnsi="Code"/>
+                <w:lang w:val="en-US"/>
+              </w:rPr>
+              <w:lastRenderedPageBreak/>
+              <w:t>import java.util.logging.Level;</w:t>
+            </w:r>
+          </w:p>
+          <w:p>
+            <w:pPr>
+              <w:rPr>
+                <w:rFonts w:ascii="Code" w:hAnsi="Code"/>
+                <w:lang w:val="en-US"/>
+              </w:rPr>
+            </w:pPr>
+            <w:r>
+              <w:rPr>
+                <w:rFonts w:ascii="Code" w:hAnsi="Code"/>
+                <w:lang w:val="en-US"/>
+              </w:rPr>
+              <w:t>import java.util.logging.Logger;</w:t>
+            </w:r>
+          </w:p>
+          <w:p>
+            <w:pPr>
+              <w:rPr>
+                <w:rFonts w:ascii="Code" w:hAnsi="Code"/>
+                <w:lang w:val="en-US"/>
+              </w:rPr>
+            </w:pPr>
           </w:p>
           <w:p>
             <w:pPr>
@@ -12911,155 +12653,1736 @@
               <w:rPr>
                 <w:rFonts w:ascii="Code" w:hAnsi="Code"/>
               </w:rPr>
-              <w:t>import</w:t>
+              <w:t>public</w:t>
             </w:r>
             <w:proofErr w:type="gramEnd"/>
             <w:r>
               <w:rPr>
                 <w:rFonts w:ascii="Code" w:hAnsi="Code"/>
               </w:rPr>
-              <w:t xml:space="preserve"> Data.UserDAO;</w:t>
-            </w:r>
-          </w:p>
-          <w:p>
-            <w:pPr>
-              <w:rPr>
-                <w:rFonts w:ascii="Code" w:hAnsi="Code"/>
-              </w:rPr>
-            </w:pPr>
+              <w:t xml:space="preserve"> class BuyKing {</w:t>
+            </w:r>
+          </w:p>
+          <w:p>
+            <w:pPr>
+              <w:rPr>
+                <w:rFonts w:ascii="Code" w:hAnsi="Code"/>
+              </w:rPr>
+            </w:pPr>
+          </w:p>
+          <w:p>
+            <w:pPr>
+              <w:rPr>
+                <w:rFonts w:ascii="Code" w:hAnsi="Code"/>
+              </w:rPr>
+            </w:pPr>
+            <w:r>
+              <w:rPr>
+                <w:rFonts w:ascii="Code" w:hAnsi="Code"/>
+              </w:rPr>
+              <w:t xml:space="preserve">    </w:t>
+            </w:r>
             <w:proofErr w:type="gramStart"/>
             <w:r>
               <w:rPr>
                 <w:rFonts w:ascii="Code" w:hAnsi="Code"/>
               </w:rPr>
-              <w:t>import</w:t>
+              <w:t>private</w:t>
             </w:r>
             <w:proofErr w:type="gramEnd"/>
             <w:r>
               <w:rPr>
                 <w:rFonts w:ascii="Code" w:hAnsi="Code"/>
               </w:rPr>
-              <w:t xml:space="preserve"> Data.VendasDAO;</w:t>
-            </w:r>
-          </w:p>
-          <w:p>
-            <w:pPr>
-              <w:rPr>
-                <w:rFonts w:ascii="Code" w:hAnsi="Code"/>
-                <w:lang w:val="en-US"/>
-              </w:rPr>
-            </w:pPr>
-            <w:r>
-              <w:rPr>
-                <w:rFonts w:ascii="Code" w:hAnsi="Code"/>
-                <w:lang w:val="en-US"/>
-              </w:rPr>
-              <w:t>import java.math.BigInteger;</w:t>
-            </w:r>
-          </w:p>
-          <w:p>
-            <w:pPr>
-              <w:rPr>
-                <w:rFonts w:ascii="Code" w:hAnsi="Code"/>
-                <w:lang w:val="en-US"/>
-              </w:rPr>
-            </w:pPr>
-            <w:r>
-              <w:rPr>
-                <w:rFonts w:ascii="Code" w:hAnsi="Code"/>
-                <w:lang w:val="en-US"/>
-              </w:rPr>
-              <w:t>import java.security.MessageDigest;</w:t>
-            </w:r>
-          </w:p>
-          <w:p>
-            <w:pPr>
-              <w:rPr>
-                <w:rFonts w:ascii="Code" w:hAnsi="Code"/>
-                <w:lang w:val="en-US"/>
-              </w:rPr>
-            </w:pPr>
-            <w:r>
-              <w:rPr>
-                <w:rFonts w:ascii="Code" w:hAnsi="Code"/>
-                <w:lang w:val="en-US"/>
-              </w:rPr>
-              <w:t>import java.security.NoSuchAlgorithmException;</w:t>
-            </w:r>
-          </w:p>
-          <w:p>
-            <w:pPr>
-              <w:rPr>
-                <w:rFonts w:ascii="Code" w:hAnsi="Code"/>
-                <w:lang w:val="en-US"/>
-              </w:rPr>
-            </w:pPr>
-            <w:r>
-              <w:rPr>
-                <w:rFonts w:ascii="Code" w:hAnsi="Code"/>
-                <w:lang w:val="en-US"/>
-              </w:rPr>
-              <w:t>import java.sql.SQLException;</w:t>
-            </w:r>
-          </w:p>
-          <w:p>
-            <w:pPr>
-              <w:rPr>
-                <w:rFonts w:ascii="Code" w:hAnsi="Code"/>
-                <w:lang w:val="en-US"/>
-              </w:rPr>
-            </w:pPr>
-            <w:r>
-              <w:rPr>
-                <w:rFonts w:ascii="Code" w:hAnsi="Code"/>
-                <w:lang w:val="en-US"/>
-              </w:rPr>
-              <w:t>import java.util.ArrayList;</w:t>
-            </w:r>
-          </w:p>
-          <w:p>
-            <w:pPr>
-              <w:rPr>
-                <w:rFonts w:ascii="Code" w:hAnsi="Code"/>
-                <w:lang w:val="en-US"/>
-              </w:rPr>
-            </w:pPr>
-            <w:r>
-              <w:rPr>
-                <w:rFonts w:ascii="Code" w:hAnsi="Code"/>
-                <w:lang w:val="en-US"/>
-              </w:rPr>
-              <w:t>import java.util.GregorianCalendar;</w:t>
-            </w:r>
-          </w:p>
-          <w:p>
-            <w:pPr>
-              <w:rPr>
-                <w:rFonts w:ascii="Code" w:hAnsi="Code"/>
-                <w:lang w:val="en-US"/>
-              </w:rPr>
-            </w:pPr>
-            <w:r>
-              <w:rPr>
-                <w:rFonts w:ascii="Code" w:hAnsi="Code"/>
-                <w:lang w:val="en-US"/>
-              </w:rPr>
-              <w:t>import java.util.List;</w:t>
-            </w:r>
-          </w:p>
-          <w:p>
-            <w:pPr>
-              <w:rPr>
-                <w:rFonts w:ascii="Code" w:hAnsi="Code"/>
-                <w:lang w:val="en-US"/>
-              </w:rPr>
-            </w:pPr>
-            <w:r>
-              <w:rPr>
-                <w:rFonts w:ascii="Code" w:hAnsi="Code"/>
-                <w:lang w:val="en-US"/>
-              </w:rPr>
-              <w:t>import java.util.logging.Level;</w:t>
+              <w:t xml:space="preserve"> UserDAO _utilizadores;</w:t>
+            </w:r>
+          </w:p>
+          <w:p>
+            <w:pPr>
+              <w:rPr>
+                <w:rFonts w:ascii="Code" w:hAnsi="Code"/>
+              </w:rPr>
+            </w:pPr>
+            <w:r>
+              <w:rPr>
+                <w:rFonts w:ascii="Code" w:hAnsi="Code"/>
+              </w:rPr>
+              <w:t xml:space="preserve">    </w:t>
+            </w:r>
+            <w:proofErr w:type="gramStart"/>
+            <w:r>
+              <w:rPr>
+                <w:rFonts w:ascii="Code" w:hAnsi="Code"/>
+              </w:rPr>
+              <w:t>private</w:t>
+            </w:r>
+            <w:proofErr w:type="gramEnd"/>
+            <w:r>
+              <w:rPr>
+                <w:rFonts w:ascii="Code" w:hAnsi="Code"/>
+              </w:rPr>
+              <w:t xml:space="preserve"> VendasDAO _vendas;</w:t>
+            </w:r>
+          </w:p>
+          <w:p>
+            <w:pPr>
+              <w:rPr>
+                <w:rFonts w:ascii="Code" w:hAnsi="Code"/>
+              </w:rPr>
+            </w:pPr>
+            <w:r>
+              <w:rPr>
+                <w:rFonts w:ascii="Code" w:hAnsi="Code"/>
+              </w:rPr>
+              <w:t xml:space="preserve">    </w:t>
+            </w:r>
+            <w:proofErr w:type="gramStart"/>
+            <w:r>
+              <w:rPr>
+                <w:rFonts w:ascii="Code" w:hAnsi="Code"/>
+              </w:rPr>
+              <w:t>private</w:t>
+            </w:r>
+            <w:proofErr w:type="gramEnd"/>
+            <w:r>
+              <w:rPr>
+                <w:rFonts w:ascii="Code" w:hAnsi="Code"/>
+              </w:rPr>
+              <w:t xml:space="preserve"> LeiloesDAO _leiloes;</w:t>
+            </w:r>
+          </w:p>
+          <w:p>
+            <w:pPr>
+              <w:rPr>
+                <w:rFonts w:ascii="Code" w:hAnsi="Code"/>
+              </w:rPr>
+            </w:pPr>
+            <w:r>
+              <w:rPr>
+                <w:rFonts w:ascii="Code" w:hAnsi="Code"/>
+              </w:rPr>
+              <w:t xml:space="preserve">    </w:t>
+            </w:r>
+            <w:proofErr w:type="gramStart"/>
+            <w:r>
+              <w:rPr>
+                <w:rFonts w:ascii="Code" w:hAnsi="Code"/>
+              </w:rPr>
+              <w:t>private</w:t>
+            </w:r>
+            <w:proofErr w:type="gramEnd"/>
+            <w:r>
+              <w:rPr>
+                <w:rFonts w:ascii="Code" w:hAnsi="Code"/>
+              </w:rPr>
+              <w:t xml:space="preserve"> SuspeitasDAO _suspeitas_;</w:t>
+            </w:r>
+          </w:p>
+          <w:p>
+            <w:pPr>
+              <w:rPr>
+                <w:rFonts w:ascii="Code" w:hAnsi="Code"/>
+              </w:rPr>
+            </w:pPr>
+            <w:r>
+              <w:rPr>
+                <w:rFonts w:ascii="Code" w:hAnsi="Code"/>
+              </w:rPr>
+              <w:t xml:space="preserve">    </w:t>
+            </w:r>
+            <w:proofErr w:type="gramStart"/>
+            <w:r>
+              <w:rPr>
+                <w:rFonts w:ascii="Code" w:hAnsi="Code"/>
+              </w:rPr>
+              <w:t>private</w:t>
+            </w:r>
+            <w:proofErr w:type="gramEnd"/>
+            <w:r>
+              <w:rPr>
+                <w:rFonts w:ascii="Code" w:hAnsi="Code"/>
+              </w:rPr>
+              <w:t xml:space="preserve"> TrocasDAO _trocas_;</w:t>
+            </w:r>
+          </w:p>
+          <w:p>
+            <w:pPr>
+              <w:rPr>
+                <w:rFonts w:ascii="Code" w:hAnsi="Code"/>
+              </w:rPr>
+            </w:pPr>
+            <w:r>
+              <w:rPr>
+                <w:rFonts w:ascii="Code" w:hAnsi="Code"/>
+              </w:rPr>
+              <w:t xml:space="preserve">    </w:t>
+            </w:r>
+            <w:proofErr w:type="gramStart"/>
+            <w:r>
+              <w:rPr>
+                <w:rFonts w:ascii="Code" w:hAnsi="Code"/>
+              </w:rPr>
+              <w:t>private</w:t>
+            </w:r>
+            <w:proofErr w:type="gramEnd"/>
+            <w:r>
+              <w:rPr>
+                <w:rFonts w:ascii="Code" w:hAnsi="Code"/>
+              </w:rPr>
+              <w:t xml:space="preserve"> ProdutosDAO _produtos;</w:t>
+            </w:r>
+          </w:p>
+          <w:p>
+            <w:pPr>
+              <w:rPr>
+                <w:rFonts w:ascii="Code" w:hAnsi="Code"/>
+              </w:rPr>
+            </w:pPr>
+          </w:p>
+          <w:p>
+            <w:pPr>
+              <w:rPr>
+                <w:rFonts w:ascii="Code" w:hAnsi="Code"/>
+                <w:lang w:val="en-US"/>
+              </w:rPr>
+            </w:pPr>
+            <w:r>
+              <w:rPr>
+                <w:rFonts w:ascii="Code" w:hAnsi="Code"/>
+              </w:rPr>
+              <w:t xml:space="preserve">    </w:t>
+            </w:r>
+            <w:r>
+              <w:rPr>
+                <w:rFonts w:ascii="Code" w:hAnsi="Code"/>
+                <w:lang w:val="en-US"/>
+              </w:rPr>
+              <w:t>public List&lt;Venda&gt; pesquisaVendasSimples(String aPchave, String aCat) throws SQLException</w:t>
+            </w:r>
+          </w:p>
+          <w:p>
+            <w:pPr>
+              <w:rPr>
+                <w:rFonts w:ascii="Code" w:hAnsi="Code"/>
+              </w:rPr>
+            </w:pPr>
+            <w:r>
+              <w:rPr>
+                <w:rFonts w:ascii="Code" w:hAnsi="Code"/>
+                <w:lang w:val="en-US"/>
+              </w:rPr>
+              <w:t xml:space="preserve">    </w:t>
+            </w:r>
+            <w:r>
+              <w:rPr>
+                <w:rFonts w:ascii="Code" w:hAnsi="Code"/>
+              </w:rPr>
+              <w:t>{</w:t>
+            </w:r>
+          </w:p>
+          <w:p>
+            <w:pPr>
+              <w:rPr>
+                <w:rFonts w:ascii="Code" w:hAnsi="Code"/>
+              </w:rPr>
+            </w:pPr>
+            <w:r>
+              <w:rPr>
+                <w:rFonts w:ascii="Code" w:hAnsi="Code"/>
+              </w:rPr>
+              <w:t xml:space="preserve">        </w:t>
+            </w:r>
+            <w:proofErr w:type="gramStart"/>
+            <w:r>
+              <w:rPr>
+                <w:rFonts w:ascii="Code" w:hAnsi="Code"/>
+              </w:rPr>
+              <w:t>return</w:t>
+            </w:r>
+            <w:proofErr w:type="gramEnd"/>
+            <w:r>
+              <w:rPr>
+                <w:rFonts w:ascii="Code" w:hAnsi="Code"/>
+              </w:rPr>
+              <w:t xml:space="preserve"> pesquisaVendasAvançada(aPchave, aCat, 0, Float.MAX_VALUE);</w:t>
+            </w:r>
+          </w:p>
+          <w:p>
+            <w:pPr>
+              <w:rPr>
+                <w:rFonts w:ascii="Code" w:hAnsi="Code"/>
+                <w:lang w:val="en-US"/>
+              </w:rPr>
+            </w:pPr>
+            <w:r>
+              <w:rPr>
+                <w:rFonts w:ascii="Code" w:hAnsi="Code"/>
+              </w:rPr>
+              <w:t xml:space="preserve">    </w:t>
+            </w:r>
+            <w:r>
+              <w:rPr>
+                <w:rFonts w:ascii="Code" w:hAnsi="Code"/>
+                <w:lang w:val="en-US"/>
+              </w:rPr>
+              <w:t>}</w:t>
+            </w:r>
+          </w:p>
+          <w:p>
+            <w:pPr>
+              <w:rPr>
+                <w:rFonts w:ascii="Code" w:hAnsi="Code"/>
+                <w:lang w:val="en-US"/>
+              </w:rPr>
+            </w:pPr>
+            <w:r>
+              <w:rPr>
+                <w:rFonts w:ascii="Code" w:hAnsi="Code"/>
+                <w:lang w:val="en-US"/>
+              </w:rPr>
+              <w:t xml:space="preserve">    </w:t>
+            </w:r>
+          </w:p>
+          <w:p>
+            <w:pPr>
+              <w:rPr>
+                <w:rFonts w:ascii="Code" w:hAnsi="Code"/>
+                <w:lang w:val="en-US"/>
+              </w:rPr>
+            </w:pPr>
+            <w:r>
+              <w:rPr>
+                <w:rFonts w:ascii="Code" w:hAnsi="Code"/>
+                <w:lang w:val="en-US"/>
+              </w:rPr>
+              <w:t xml:space="preserve">    public List&lt;Venda&gt; pesquisaVendasAvançada(String aPchave, String aCat, float minP, float maxP) throws SQLException {</w:t>
+            </w:r>
+          </w:p>
+          <w:p>
+            <w:pPr>
+              <w:rPr>
+                <w:rFonts w:ascii="Code" w:hAnsi="Code"/>
+                <w:lang w:val="en-US"/>
+              </w:rPr>
+            </w:pPr>
+            <w:r>
+              <w:rPr>
+                <w:rFonts w:ascii="Code" w:hAnsi="Code"/>
+                <w:lang w:val="en-US"/>
+              </w:rPr>
+              <w:t xml:space="preserve">        //throw new UnsupportedOperationException();</w:t>
+            </w:r>
+          </w:p>
+          <w:p>
+            <w:pPr>
+              <w:rPr>
+                <w:rFonts w:ascii="Code" w:hAnsi="Code"/>
+                <w:lang w:val="en-US"/>
+              </w:rPr>
+            </w:pPr>
+            <w:r>
+              <w:rPr>
+                <w:rFonts w:ascii="Code" w:hAnsi="Code"/>
+                <w:lang w:val="en-US"/>
+              </w:rPr>
+              <w:t xml:space="preserve">        List&lt;Venda&gt; l = _vendas.getVendasAbertas();</w:t>
+            </w:r>
+          </w:p>
+          <w:p>
+            <w:pPr>
+              <w:rPr>
+                <w:rFonts w:ascii="Code" w:hAnsi="Code"/>
+                <w:lang w:val="en-US"/>
+              </w:rPr>
+            </w:pPr>
+            <w:r>
+              <w:rPr>
+                <w:rFonts w:ascii="Code" w:hAnsi="Code"/>
+                <w:lang w:val="en-US"/>
+              </w:rPr>
+              <w:t xml:space="preserve">        List&lt;Venda&gt; res = new ArrayList&lt;Venda&gt;();</w:t>
+            </w:r>
+          </w:p>
+          <w:p>
+            <w:pPr>
+              <w:rPr>
+                <w:rFonts w:ascii="Code" w:hAnsi="Code"/>
+                <w:lang w:val="en-US"/>
+              </w:rPr>
+            </w:pPr>
+            <w:r>
+              <w:rPr>
+                <w:rFonts w:ascii="Code" w:hAnsi="Code"/>
+                <w:lang w:val="en-US"/>
+              </w:rPr>
+              <w:t xml:space="preserve">        for(Venda v:l)</w:t>
+            </w:r>
+          </w:p>
+          <w:p>
+            <w:pPr>
+              <w:rPr>
+                <w:rFonts w:ascii="Code" w:hAnsi="Code"/>
+                <w:lang w:val="en-US"/>
+              </w:rPr>
+            </w:pPr>
+            <w:r>
+              <w:rPr>
+                <w:rFonts w:ascii="Code" w:hAnsi="Code"/>
+                <w:lang w:val="en-US"/>
+              </w:rPr>
+              <w:t xml:space="preserve">        {</w:t>
+            </w:r>
+          </w:p>
+          <w:p>
+            <w:pPr>
+              <w:rPr>
+                <w:rFonts w:ascii="Code" w:hAnsi="Code"/>
+                <w:lang w:val="en-US"/>
+              </w:rPr>
+            </w:pPr>
+            <w:r>
+              <w:rPr>
+                <w:rFonts w:ascii="Code" w:hAnsi="Code"/>
+                <w:lang w:val="en-US"/>
+              </w:rPr>
+              <w:t xml:space="preserve">            if((v.getPreco()&gt;minP)&amp;&amp;(v.getPreco()&lt;maxP)&amp;&amp;</w:t>
+            </w:r>
+          </w:p>
+          <w:p>
+            <w:pPr>
+              <w:rPr>
+                <w:rFonts w:ascii="Code" w:hAnsi="Code"/>
+                <w:lang w:val="en-US"/>
+              </w:rPr>
+            </w:pPr>
+            <w:r>
+              <w:rPr>
+                <w:rFonts w:ascii="Code" w:hAnsi="Code"/>
+                <w:lang w:val="en-US"/>
+              </w:rPr>
+              <w:t xml:space="preserve">                    (aPchave.matches(v.getProduto().getNome())||aPchave.matches(v.getProduto().getDescricao()))</w:t>
+            </w:r>
+          </w:p>
+          <w:p>
+            <w:pPr>
+              <w:rPr>
+                <w:rFonts w:ascii="Code" w:hAnsi="Code"/>
+              </w:rPr>
+            </w:pPr>
+            <w:r>
+              <w:rPr>
+                <w:rFonts w:ascii="Code" w:hAnsi="Code"/>
+                <w:lang w:val="en-US"/>
+              </w:rPr>
+              <w:t xml:space="preserve">                    </w:t>
+            </w:r>
+            <w:r>
+              <w:rPr>
+                <w:rFonts w:ascii="Code" w:hAnsi="Code"/>
+              </w:rPr>
+              <w:t>&amp;&amp;(aCat.</w:t>
+            </w:r>
+            <w:proofErr w:type="gramStart"/>
+            <w:r>
+              <w:rPr>
+                <w:rFonts w:ascii="Code" w:hAnsi="Code"/>
+              </w:rPr>
+              <w:t>equals(v.</w:t>
+            </w:r>
+            <w:proofErr w:type="gramEnd"/>
+            <w:r>
+              <w:rPr>
+                <w:rFonts w:ascii="Code" w:hAnsi="Code"/>
+              </w:rPr>
+              <w:t>getProduto().getCategoria())))</w:t>
+            </w:r>
+          </w:p>
+          <w:p>
+            <w:pPr>
+              <w:rPr>
+                <w:rFonts w:ascii="Code" w:hAnsi="Code"/>
+                <w:lang w:val="en-US"/>
+              </w:rPr>
+            </w:pPr>
+            <w:r>
+              <w:rPr>
+                <w:rFonts w:ascii="Code" w:hAnsi="Code"/>
+              </w:rPr>
+              <w:t xml:space="preserve">                </w:t>
+            </w:r>
+            <w:r>
+              <w:rPr>
+                <w:rFonts w:ascii="Code" w:hAnsi="Code"/>
+                <w:lang w:val="en-US"/>
+              </w:rPr>
+              <w:t>res.add(v);</w:t>
+            </w:r>
+          </w:p>
+          <w:p>
+            <w:pPr>
+              <w:rPr>
+                <w:rFonts w:ascii="Code" w:hAnsi="Code"/>
+                <w:lang w:val="en-US"/>
+              </w:rPr>
+            </w:pPr>
+            <w:r>
+              <w:rPr>
+                <w:rFonts w:ascii="Code" w:hAnsi="Code"/>
+                <w:lang w:val="en-US"/>
+              </w:rPr>
+              <w:t xml:space="preserve">        }</w:t>
+            </w:r>
+          </w:p>
+          <w:p>
+            <w:pPr>
+              <w:rPr>
+                <w:rFonts w:ascii="Code" w:hAnsi="Code"/>
+                <w:lang w:val="en-US"/>
+              </w:rPr>
+            </w:pPr>
+            <w:r>
+              <w:rPr>
+                <w:rFonts w:ascii="Code" w:hAnsi="Code"/>
+                <w:lang w:val="en-US"/>
+              </w:rPr>
+              <w:t xml:space="preserve">        return res;</w:t>
+            </w:r>
+          </w:p>
+          <w:p>
+            <w:pPr>
+              <w:rPr>
+                <w:rFonts w:ascii="Code" w:hAnsi="Code"/>
+                <w:lang w:val="en-US"/>
+              </w:rPr>
+            </w:pPr>
+            <w:r>
+              <w:rPr>
+                <w:rFonts w:ascii="Code" w:hAnsi="Code"/>
+                <w:lang w:val="en-US"/>
+              </w:rPr>
+              <w:t xml:space="preserve">    }</w:t>
+            </w:r>
+          </w:p>
+          <w:p>
+            <w:pPr>
+              <w:rPr>
+                <w:rFonts w:ascii="Code" w:hAnsi="Code"/>
+                <w:lang w:val="en-US"/>
+              </w:rPr>
+            </w:pPr>
+          </w:p>
+          <w:p>
+            <w:pPr>
+              <w:rPr>
+                <w:rFonts w:ascii="Code" w:hAnsi="Code"/>
+                <w:lang w:val="en-US"/>
+              </w:rPr>
+            </w:pPr>
+            <w:r>
+              <w:rPr>
+                <w:rFonts w:ascii="Code" w:hAnsi="Code"/>
+                <w:lang w:val="en-US"/>
+              </w:rPr>
+              <w:t xml:space="preserve">    public List&lt;Leilao&gt; pesquisaLeilao(String aPchave, String aCat) {</w:t>
+            </w:r>
+          </w:p>
+          <w:p>
+            <w:pPr>
+              <w:rPr>
+                <w:rFonts w:ascii="Code" w:hAnsi="Code"/>
+                <w:lang w:val="en-US"/>
+              </w:rPr>
+            </w:pPr>
+            <w:r>
+              <w:rPr>
+                <w:rFonts w:ascii="Code" w:hAnsi="Code"/>
+                <w:lang w:val="en-US"/>
+              </w:rPr>
+              <w:t xml:space="preserve">        throw new UnsupportedOperationException();</w:t>
+            </w:r>
+          </w:p>
+          <w:p>
+            <w:pPr>
+              <w:rPr>
+                <w:rFonts w:ascii="Code" w:hAnsi="Code"/>
+                <w:lang w:val="en-US"/>
+              </w:rPr>
+            </w:pPr>
+            <w:r>
+              <w:rPr>
+                <w:rFonts w:ascii="Code" w:hAnsi="Code"/>
+                <w:lang w:val="en-US"/>
+              </w:rPr>
+              <w:t xml:space="preserve">    }</w:t>
+            </w:r>
+          </w:p>
+          <w:p>
+            <w:pPr>
+              <w:rPr>
+                <w:rFonts w:ascii="Code" w:hAnsi="Code"/>
+                <w:lang w:val="en-US"/>
+              </w:rPr>
+            </w:pPr>
+          </w:p>
+          <w:p>
+            <w:pPr>
+              <w:rPr>
+                <w:rFonts w:ascii="Code" w:hAnsi="Code"/>
+                <w:lang w:val="en-US"/>
+              </w:rPr>
+            </w:pPr>
+            <w:r>
+              <w:rPr>
+                <w:rFonts w:ascii="Code" w:hAnsi="Code"/>
+                <w:lang w:val="en-US"/>
+              </w:rPr>
+              <w:t xml:space="preserve">    public boolean login(String aUsername, String aPassword) throws SQLException {</w:t>
+            </w:r>
+          </w:p>
+          <w:p>
+            <w:pPr>
+              <w:rPr>
+                <w:rFonts w:ascii="Code" w:hAnsi="Code"/>
+                <w:lang w:val="en-US"/>
+              </w:rPr>
+            </w:pPr>
+            <w:r>
+              <w:rPr>
+                <w:rFonts w:ascii="Code" w:hAnsi="Code"/>
+                <w:lang w:val="en-US"/>
+              </w:rPr>
+              <w:t xml:space="preserve">        //throw new UnsupportedOperationException();</w:t>
+            </w:r>
+          </w:p>
+          <w:p>
+            <w:pPr>
+              <w:rPr>
+                <w:rFonts w:ascii="Code" w:hAnsi="Code"/>
+                <w:lang w:val="en-US"/>
+              </w:rPr>
+            </w:pPr>
+            <w:r>
+              <w:rPr>
+                <w:rFonts w:ascii="Code" w:hAnsi="Code"/>
+                <w:lang w:val="en-US"/>
+              </w:rPr>
+              <w:t xml:space="preserve">        Utilizador u = _utilizadores.get(aUsername);</w:t>
+            </w:r>
+          </w:p>
+          <w:p>
+            <w:pPr>
+              <w:rPr>
+                <w:rFonts w:ascii="Code" w:hAnsi="Code"/>
+                <w:lang w:val="en-US"/>
+              </w:rPr>
+            </w:pPr>
+            <w:r>
+              <w:rPr>
+                <w:rFonts w:ascii="Code" w:hAnsi="Code"/>
+                <w:lang w:val="en-US"/>
+              </w:rPr>
+              <w:t xml:space="preserve">        String md5 = BuyKing.md5crypt(aPassword);</w:t>
+            </w:r>
+          </w:p>
+          <w:p>
+            <w:pPr>
+              <w:rPr>
+                <w:rFonts w:ascii="Code" w:hAnsi="Code"/>
+                <w:lang w:val="en-US"/>
+              </w:rPr>
+            </w:pPr>
+            <w:r>
+              <w:rPr>
+                <w:rFonts w:ascii="Code" w:hAnsi="Code"/>
+                <w:lang w:val="en-US"/>
+              </w:rPr>
+              <w:t xml:space="preserve">        return ((u != null) &amp;&amp; (u.getPassmd5().equals(md5)));</w:t>
+            </w:r>
+          </w:p>
+          <w:p>
+            <w:pPr>
+              <w:rPr>
+                <w:rFonts w:ascii="Code" w:hAnsi="Code"/>
+                <w:lang w:val="en-US"/>
+              </w:rPr>
+            </w:pPr>
+            <w:r>
+              <w:rPr>
+                <w:rFonts w:ascii="Code" w:hAnsi="Code"/>
+                <w:lang w:val="en-US"/>
+              </w:rPr>
+              <w:t xml:space="preserve">    }</w:t>
+            </w:r>
+          </w:p>
+          <w:p>
+            <w:pPr>
+              <w:rPr>
+                <w:rFonts w:ascii="Code" w:hAnsi="Code"/>
+                <w:lang w:val="en-US"/>
+              </w:rPr>
+            </w:pPr>
+          </w:p>
+          <w:p>
+            <w:pPr>
+              <w:rPr>
+                <w:rFonts w:ascii="Code" w:hAnsi="Code"/>
+                <w:lang w:val="en-US"/>
+              </w:rPr>
+            </w:pPr>
+            <w:r>
+              <w:rPr>
+                <w:rFonts w:ascii="Code" w:hAnsi="Code"/>
+                <w:lang w:val="en-US"/>
+              </w:rPr>
+              <w:t xml:space="preserve">    public boolean registar(Utilizador u) throws SQLException {</w:t>
+            </w:r>
+          </w:p>
+          <w:p>
+            <w:pPr>
+              <w:rPr>
+                <w:rFonts w:ascii="Code" w:hAnsi="Code"/>
+                <w:lang w:val="en-US"/>
+              </w:rPr>
+            </w:pPr>
+            <w:r>
+              <w:rPr>
+                <w:rFonts w:ascii="Code" w:hAnsi="Code"/>
+                <w:lang w:val="en-US"/>
+              </w:rPr>
+              <w:t xml:space="preserve">        //throw new UnsupportedOperationException();</w:t>
+            </w:r>
+          </w:p>
+          <w:p>
+            <w:pPr>
+              <w:rPr>
+                <w:rFonts w:ascii="Code" w:hAnsi="Code"/>
+                <w:lang w:val="en-US"/>
+              </w:rPr>
+            </w:pPr>
+            <w:r>
+              <w:rPr>
+                <w:rFonts w:ascii="Code" w:hAnsi="Code"/>
+                <w:lang w:val="en-US"/>
+              </w:rPr>
+              <w:t xml:space="preserve">        return _utilizadores.add(u);</w:t>
+            </w:r>
+          </w:p>
+          <w:p>
+            <w:pPr>
+              <w:rPr>
+                <w:rFonts w:ascii="Code" w:hAnsi="Code"/>
+                <w:lang w:val="en-US"/>
+              </w:rPr>
+            </w:pPr>
+            <w:r>
+              <w:rPr>
+                <w:rFonts w:ascii="Code" w:hAnsi="Code"/>
+                <w:lang w:val="en-US"/>
+              </w:rPr>
+              <w:t xml:space="preserve">    }</w:t>
+            </w:r>
+          </w:p>
+          <w:p>
+            <w:pPr>
+              <w:rPr>
+                <w:rFonts w:ascii="Code" w:hAnsi="Code"/>
+                <w:lang w:val="en-US"/>
+              </w:rPr>
+            </w:pPr>
+          </w:p>
+          <w:p>
+            <w:pPr>
+              <w:rPr>
+                <w:rFonts w:ascii="Code" w:hAnsi="Code"/>
+                <w:lang w:val="en-US"/>
+              </w:rPr>
+            </w:pPr>
+            <w:r>
+              <w:rPr>
+                <w:rFonts w:ascii="Code" w:hAnsi="Code"/>
+                <w:lang w:val="en-US"/>
+              </w:rPr>
+              <w:t xml:space="preserve">    public static String md5crypt(String s) {</w:t>
+            </w:r>
+          </w:p>
+          <w:p>
+            <w:pPr>
+              <w:rPr>
+                <w:rFonts w:ascii="Code" w:hAnsi="Code"/>
+                <w:lang w:val="en-US"/>
+              </w:rPr>
+            </w:pPr>
+            <w:r>
+              <w:rPr>
+                <w:rFonts w:ascii="Code" w:hAnsi="Code"/>
+                <w:lang w:val="en-US"/>
+              </w:rPr>
+              <w:t xml:space="preserve">        MessageDigest md = null;</w:t>
+            </w:r>
+          </w:p>
+          <w:p>
+            <w:pPr>
+              <w:rPr>
+                <w:rFonts w:ascii="Code" w:hAnsi="Code"/>
+                <w:lang w:val="en-US"/>
+              </w:rPr>
+            </w:pPr>
+            <w:r>
+              <w:rPr>
+                <w:rFonts w:ascii="Code" w:hAnsi="Code"/>
+                <w:lang w:val="en-US"/>
+              </w:rPr>
+              <w:t xml:space="preserve">        try {</w:t>
+            </w:r>
+          </w:p>
+          <w:p>
+            <w:pPr>
+              <w:rPr>
+                <w:rFonts w:ascii="Code" w:hAnsi="Code"/>
+                <w:lang w:val="en-US"/>
+              </w:rPr>
+            </w:pPr>
+            <w:r>
+              <w:rPr>
+                <w:rFonts w:ascii="Code" w:hAnsi="Code"/>
+                <w:lang w:val="en-US"/>
+              </w:rPr>
+              <w:t xml:space="preserve">            md = MessageDigest.getInstance("MD5");</w:t>
+            </w:r>
+          </w:p>
+          <w:p>
+            <w:pPr>
+              <w:rPr>
+                <w:rFonts w:ascii="Code" w:hAnsi="Code"/>
+                <w:lang w:val="en-US"/>
+              </w:rPr>
+            </w:pPr>
+            <w:r>
+              <w:rPr>
+                <w:rFonts w:ascii="Code" w:hAnsi="Code"/>
+                <w:lang w:val="en-US"/>
+              </w:rPr>
+              <w:t xml:space="preserve">        } catch (NoSuchAlgorithmException ex) {</w:t>
+            </w:r>
+          </w:p>
+          <w:p>
+            <w:pPr>
+              <w:rPr>
+                <w:rFonts w:ascii="Code" w:hAnsi="Code"/>
+                <w:lang w:val="en-US"/>
+              </w:rPr>
+            </w:pPr>
+            <w:r>
+              <w:rPr>
+                <w:rFonts w:ascii="Code" w:hAnsi="Code"/>
+                <w:lang w:val="en-US"/>
+              </w:rPr>
+              <w:t xml:space="preserve">            Logger.getLogger(BuyKing.class.getName()).log(Level.SEVERE, null, ex);</w:t>
+            </w:r>
+          </w:p>
+          <w:p>
+            <w:pPr>
+              <w:rPr>
+                <w:rFonts w:ascii="Code" w:hAnsi="Code"/>
+                <w:lang w:val="en-US"/>
+              </w:rPr>
+            </w:pPr>
+            <w:r>
+              <w:rPr>
+                <w:rFonts w:ascii="Code" w:hAnsi="Code"/>
+                <w:lang w:val="en-US"/>
+              </w:rPr>
+              <w:t xml:space="preserve">        }</w:t>
+            </w:r>
+          </w:p>
+          <w:p>
+            <w:pPr>
+              <w:rPr>
+                <w:rFonts w:ascii="Code" w:hAnsi="Code"/>
+                <w:lang w:val="en-US"/>
+              </w:rPr>
+            </w:pPr>
+            <w:r>
+              <w:rPr>
+                <w:rFonts w:ascii="Code" w:hAnsi="Code"/>
+                <w:lang w:val="en-US"/>
+              </w:rPr>
+              <w:t xml:space="preserve">        byte[] digest = md.digest(s.getBytes());</w:t>
+            </w:r>
+          </w:p>
+          <w:p>
+            <w:pPr>
+              <w:rPr>
+                <w:rFonts w:ascii="Code" w:hAnsi="Code"/>
+                <w:lang w:val="en-US"/>
+              </w:rPr>
+            </w:pPr>
+            <w:r>
+              <w:rPr>
+                <w:rFonts w:ascii="Code" w:hAnsi="Code"/>
+                <w:lang w:val="en-US"/>
+              </w:rPr>
+              <w:t xml:space="preserve">        BigInteger big = new BigInteger(1, digest);</w:t>
+            </w:r>
+          </w:p>
+          <w:p>
+            <w:pPr>
+              <w:rPr>
+                <w:rFonts w:ascii="Code" w:hAnsi="Code"/>
+                <w:lang w:val="en-US"/>
+              </w:rPr>
+            </w:pPr>
+            <w:r>
+              <w:rPr>
+                <w:rFonts w:ascii="Code" w:hAnsi="Code"/>
+                <w:lang w:val="en-US"/>
+              </w:rPr>
+              <w:t xml:space="preserve">        String md5 = big.toString(16);</w:t>
+            </w:r>
+          </w:p>
+          <w:p>
+            <w:pPr>
+              <w:rPr>
+                <w:rFonts w:ascii="Code" w:hAnsi="Code"/>
+                <w:lang w:val="en-US"/>
+              </w:rPr>
+            </w:pPr>
+            <w:r>
+              <w:rPr>
+                <w:rFonts w:ascii="Code" w:hAnsi="Code"/>
+                <w:lang w:val="en-US"/>
+              </w:rPr>
+              <w:t xml:space="preserve">        while (md5.length() &lt; 32) {</w:t>
+            </w:r>
+          </w:p>
+          <w:p>
+            <w:pPr>
+              <w:rPr>
+                <w:rFonts w:ascii="Code" w:hAnsi="Code"/>
+              </w:rPr>
+            </w:pPr>
+            <w:r>
+              <w:rPr>
+                <w:rFonts w:ascii="Code" w:hAnsi="Code"/>
+                <w:lang w:val="en-US"/>
+              </w:rPr>
+              <w:t xml:space="preserve">            </w:t>
+            </w:r>
+            <w:proofErr w:type="gramStart"/>
+            <w:r>
+              <w:rPr>
+                <w:rFonts w:ascii="Code" w:hAnsi="Code"/>
+              </w:rPr>
+              <w:t>md5</w:t>
+            </w:r>
+            <w:proofErr w:type="gramEnd"/>
+            <w:r>
+              <w:rPr>
+                <w:rFonts w:ascii="Code" w:hAnsi="Code"/>
+              </w:rPr>
+              <w:t xml:space="preserve"> = "0" + md5;</w:t>
+            </w:r>
+          </w:p>
+          <w:p>
+            <w:pPr>
+              <w:rPr>
+                <w:rFonts w:ascii="Code" w:hAnsi="Code"/>
+              </w:rPr>
+            </w:pPr>
+            <w:r>
+              <w:rPr>
+                <w:rFonts w:ascii="Code" w:hAnsi="Code"/>
+              </w:rPr>
+              <w:t xml:space="preserve">        }</w:t>
+            </w:r>
+          </w:p>
+          <w:p>
+            <w:pPr>
+              <w:rPr>
+                <w:rFonts w:ascii="Code" w:hAnsi="Code"/>
+              </w:rPr>
+            </w:pPr>
+            <w:r>
+              <w:rPr>
+                <w:rFonts w:ascii="Code" w:hAnsi="Code"/>
+              </w:rPr>
+              <w:t xml:space="preserve">        </w:t>
+            </w:r>
+            <w:proofErr w:type="gramStart"/>
+            <w:r>
+              <w:rPr>
+                <w:rFonts w:ascii="Code" w:hAnsi="Code"/>
+              </w:rPr>
+              <w:t>return</w:t>
+            </w:r>
+            <w:proofErr w:type="gramEnd"/>
+            <w:r>
+              <w:rPr>
+                <w:rFonts w:ascii="Code" w:hAnsi="Code"/>
+              </w:rPr>
+              <w:t xml:space="preserve"> md5;</w:t>
+            </w:r>
+          </w:p>
+          <w:p>
+            <w:pPr>
+              <w:rPr>
+                <w:rFonts w:ascii="Code" w:hAnsi="Code"/>
+              </w:rPr>
+            </w:pPr>
+            <w:r>
+              <w:rPr>
+                <w:rFonts w:ascii="Code" w:hAnsi="Code"/>
+              </w:rPr>
+              <w:t xml:space="preserve">    }</w:t>
+            </w:r>
+          </w:p>
+          <w:p>
+            <w:pPr>
+              <w:rPr>
+                <w:rFonts w:ascii="Code" w:hAnsi="Code"/>
+              </w:rPr>
+            </w:pPr>
+          </w:p>
+          <w:p>
+            <w:pPr>
+              <w:rPr>
+                <w:rFonts w:ascii="Code" w:hAnsi="Code"/>
+              </w:rPr>
+            </w:pPr>
+            <w:r>
+              <w:rPr>
+                <w:rFonts w:ascii="Code" w:hAnsi="Code"/>
+              </w:rPr>
+              <w:t xml:space="preserve">    </w:t>
+            </w:r>
+            <w:proofErr w:type="gramStart"/>
+            <w:r>
+              <w:rPr>
+                <w:rFonts w:ascii="Code" w:hAnsi="Code"/>
+              </w:rPr>
+              <w:t>public</w:t>
+            </w:r>
+            <w:proofErr w:type="gramEnd"/>
+            <w:r>
+              <w:rPr>
+                <w:rFonts w:ascii="Code" w:hAnsi="Code"/>
+              </w:rPr>
+              <w:t xml:space="preserve"> boolean registaCompra(Utilizador u, Venda v) throws SQLException {</w:t>
+            </w:r>
+          </w:p>
+          <w:p>
+            <w:pPr>
+              <w:rPr>
+                <w:rFonts w:ascii="Code" w:hAnsi="Code"/>
+              </w:rPr>
+            </w:pPr>
+            <w:r>
+              <w:rPr>
+                <w:rFonts w:ascii="Code" w:hAnsi="Code"/>
+              </w:rPr>
+              <w:t xml:space="preserve">        </w:t>
+            </w:r>
+            <w:proofErr w:type="gramStart"/>
+            <w:r>
+              <w:rPr>
+                <w:rFonts w:ascii="Code" w:hAnsi="Code"/>
+              </w:rPr>
+              <w:t>v.setComprador</w:t>
+            </w:r>
+            <w:proofErr w:type="gramEnd"/>
+            <w:r>
+              <w:rPr>
+                <w:rFonts w:ascii="Code" w:hAnsi="Code"/>
+              </w:rPr>
+              <w:t>(u);</w:t>
+            </w:r>
+          </w:p>
+          <w:p>
+            <w:pPr>
+              <w:rPr>
+                <w:rFonts w:ascii="Code" w:hAnsi="Code"/>
+              </w:rPr>
+            </w:pPr>
+            <w:r>
+              <w:rPr>
+                <w:rFonts w:ascii="Code" w:hAnsi="Code"/>
+              </w:rPr>
+              <w:t xml:space="preserve">        GregorianCalendar d = new </w:t>
+            </w:r>
+            <w:proofErr w:type="gramStart"/>
+            <w:r>
+              <w:rPr>
+                <w:rFonts w:ascii="Code" w:hAnsi="Code"/>
+              </w:rPr>
+              <w:t>GregorianCalendar(</w:t>
+            </w:r>
+            <w:proofErr w:type="gramEnd"/>
+            <w:r>
+              <w:rPr>
+                <w:rFonts w:ascii="Code" w:hAnsi="Code"/>
+              </w:rPr>
+              <w:t>);</w:t>
+            </w:r>
+          </w:p>
+          <w:p>
+            <w:pPr>
+              <w:rPr>
+                <w:rFonts w:ascii="Code" w:hAnsi="Code"/>
+              </w:rPr>
+            </w:pPr>
+            <w:r>
+              <w:rPr>
+                <w:rFonts w:ascii="Code" w:hAnsi="Code"/>
+              </w:rPr>
+              <w:t xml:space="preserve">        </w:t>
+            </w:r>
+            <w:proofErr w:type="gramStart"/>
+            <w:r>
+              <w:rPr>
+                <w:rFonts w:ascii="Code" w:hAnsi="Code"/>
+              </w:rPr>
+              <w:t>d.add</w:t>
+            </w:r>
+            <w:proofErr w:type="gramEnd"/>
+            <w:r>
+              <w:rPr>
+                <w:rFonts w:ascii="Code" w:hAnsi="Code"/>
+              </w:rPr>
+              <w:t>(GregorianCalendar.DAY_OF_MONTH, 7); //7 dias para conclusao da venda</w:t>
+            </w:r>
+          </w:p>
+          <w:p>
+            <w:pPr>
+              <w:rPr>
+                <w:rFonts w:ascii="Code" w:hAnsi="Code"/>
+              </w:rPr>
+            </w:pPr>
+            <w:r>
+              <w:rPr>
+                <w:rFonts w:ascii="Code" w:hAnsi="Code"/>
+              </w:rPr>
+              <w:t xml:space="preserve">        </w:t>
+            </w:r>
+            <w:proofErr w:type="gramStart"/>
+            <w:r>
+              <w:rPr>
+                <w:rFonts w:ascii="Code" w:hAnsi="Code"/>
+              </w:rPr>
+              <w:t>v.setDataLimiteVenda</w:t>
+            </w:r>
+            <w:proofErr w:type="gramEnd"/>
+            <w:r>
+              <w:rPr>
+                <w:rFonts w:ascii="Code" w:hAnsi="Code"/>
+              </w:rPr>
+              <w:t>(d);</w:t>
+            </w:r>
+          </w:p>
+          <w:p>
+            <w:pPr>
+              <w:rPr>
+                <w:rFonts w:ascii="Code" w:hAnsi="Code"/>
+              </w:rPr>
+            </w:pPr>
+            <w:r>
+              <w:rPr>
+                <w:rFonts w:ascii="Code" w:hAnsi="Code"/>
+              </w:rPr>
+              <w:t xml:space="preserve">        </w:t>
+            </w:r>
+            <w:proofErr w:type="gramStart"/>
+            <w:r>
+              <w:rPr>
+                <w:rFonts w:ascii="Code" w:hAnsi="Code"/>
+              </w:rPr>
+              <w:t>boolean</w:t>
+            </w:r>
+            <w:proofErr w:type="gramEnd"/>
+            <w:r>
+              <w:rPr>
+                <w:rFonts w:ascii="Code" w:hAnsi="Code"/>
+              </w:rPr>
+              <w:t xml:space="preserve"> res = _vendas.update(v);</w:t>
+            </w:r>
+          </w:p>
+          <w:p>
+            <w:pPr>
+              <w:rPr>
+                <w:rFonts w:ascii="Code" w:hAnsi="Code"/>
+              </w:rPr>
+            </w:pPr>
+            <w:r>
+              <w:rPr>
+                <w:rFonts w:ascii="Code" w:hAnsi="Code"/>
+              </w:rPr>
+              <w:t xml:space="preserve">        </w:t>
+            </w:r>
+            <w:proofErr w:type="gramStart"/>
+            <w:r>
+              <w:rPr>
+                <w:rFonts w:ascii="Code" w:hAnsi="Code"/>
+              </w:rPr>
+              <w:t>return</w:t>
+            </w:r>
+            <w:proofErr w:type="gramEnd"/>
+            <w:r>
+              <w:rPr>
+                <w:rFonts w:ascii="Code" w:hAnsi="Code"/>
+              </w:rPr>
+              <w:t xml:space="preserve"> res;</w:t>
+            </w:r>
+          </w:p>
+          <w:p>
+            <w:pPr>
+              <w:rPr>
+                <w:rFonts w:ascii="Code" w:hAnsi="Code"/>
+              </w:rPr>
+            </w:pPr>
+            <w:r>
+              <w:rPr>
+                <w:rFonts w:ascii="Code" w:hAnsi="Code"/>
+              </w:rPr>
+              <w:t xml:space="preserve">    }</w:t>
+            </w:r>
+          </w:p>
+          <w:p>
+            <w:pPr>
+              <w:rPr>
+                <w:rFonts w:ascii="Code" w:hAnsi="Code"/>
+              </w:rPr>
+            </w:pPr>
+            <w:r>
+              <w:rPr>
+                <w:rFonts w:ascii="Code" w:hAnsi="Code"/>
+              </w:rPr>
+              <w:t xml:space="preserve">    </w:t>
+            </w:r>
+          </w:p>
+          <w:p>
+            <w:pPr>
+              <w:rPr>
+                <w:rFonts w:ascii="Code" w:hAnsi="Code"/>
+              </w:rPr>
+            </w:pPr>
+            <w:r>
+              <w:rPr>
+                <w:rFonts w:ascii="Code" w:hAnsi="Code"/>
+              </w:rPr>
+              <w:t xml:space="preserve">    </w:t>
+            </w:r>
+            <w:proofErr w:type="spellStart"/>
+            <w:proofErr w:type="gramStart"/>
+            <w:r>
+              <w:rPr>
+                <w:rFonts w:ascii="Code" w:hAnsi="Code"/>
+              </w:rPr>
+              <w:t>public</w:t>
+            </w:r>
+            <w:proofErr w:type="spellEnd"/>
+            <w:proofErr w:type="gramEnd"/>
+            <w:r>
+              <w:rPr>
+                <w:rFonts w:ascii="Code" w:hAnsi="Code"/>
+              </w:rPr>
+              <w:t xml:space="preserve"> </w:t>
+            </w:r>
+            <w:proofErr w:type="spellStart"/>
+            <w:r>
+              <w:rPr>
+                <w:rFonts w:ascii="Code" w:hAnsi="Code"/>
+              </w:rPr>
+              <w:t>boolean</w:t>
+            </w:r>
+            <w:proofErr w:type="spellEnd"/>
+            <w:r>
+              <w:rPr>
+                <w:rFonts w:ascii="Code" w:hAnsi="Code"/>
+              </w:rPr>
+              <w:t xml:space="preserve"> vender(Utilizador u, Produto p, </w:t>
+            </w:r>
+            <w:proofErr w:type="spellStart"/>
+            <w:r>
+              <w:rPr>
+                <w:rFonts w:ascii="Code" w:hAnsi="Code"/>
+              </w:rPr>
+              <w:t>float</w:t>
+            </w:r>
+            <w:proofErr w:type="spellEnd"/>
+            <w:r>
+              <w:rPr>
+                <w:rFonts w:ascii="Code" w:hAnsi="Code"/>
+              </w:rPr>
+              <w:t xml:space="preserve"> </w:t>
+            </w:r>
+            <w:proofErr w:type="spellStart"/>
+            <w:r>
+              <w:rPr>
+                <w:rFonts w:ascii="Code" w:hAnsi="Code"/>
+              </w:rPr>
+              <w:t>preco</w:t>
+            </w:r>
+            <w:proofErr w:type="spellEnd"/>
+            <w:r>
+              <w:rPr>
+                <w:rFonts w:ascii="Code" w:hAnsi="Code"/>
+              </w:rPr>
+              <w:t xml:space="preserve">) </w:t>
+            </w:r>
+            <w:proofErr w:type="spellStart"/>
+            <w:r>
+              <w:rPr>
+                <w:rFonts w:ascii="Code" w:hAnsi="Code"/>
+              </w:rPr>
+              <w:t>throws</w:t>
+            </w:r>
+            <w:proofErr w:type="spellEnd"/>
+            <w:r>
+              <w:rPr>
+                <w:rFonts w:ascii="Code" w:hAnsi="Code"/>
+              </w:rPr>
+              <w:t xml:space="preserve"> </w:t>
+            </w:r>
+            <w:proofErr w:type="spellStart"/>
+            <w:r>
+              <w:rPr>
+                <w:rFonts w:ascii="Code" w:hAnsi="Code"/>
+              </w:rPr>
+              <w:t>SQLException</w:t>
+            </w:r>
+            <w:proofErr w:type="spellEnd"/>
+          </w:p>
+          <w:p>
+            <w:pPr>
+              <w:rPr>
+                <w:rFonts w:ascii="Code" w:hAnsi="Code"/>
+              </w:rPr>
+            </w:pPr>
+            <w:r>
+              <w:rPr>
+                <w:rFonts w:ascii="Code" w:hAnsi="Code"/>
+              </w:rPr>
+              <w:t xml:space="preserve">    </w:t>
+            </w:r>
+            <w:r>
+              <w:rPr>
+                <w:rFonts w:ascii="Code" w:hAnsi="Code"/>
+              </w:rPr>
+              <w:t>{</w:t>
+            </w:r>
+          </w:p>
+          <w:p>
+            <w:pPr>
+              <w:rPr>
+                <w:rFonts w:ascii="Code" w:hAnsi="Code"/>
+              </w:rPr>
+            </w:pPr>
+            <w:r>
+              <w:rPr>
+                <w:rFonts w:ascii="Code" w:hAnsi="Code"/>
+              </w:rPr>
+              <w:t xml:space="preserve">        </w:t>
+            </w:r>
+            <w:proofErr w:type="gramStart"/>
+            <w:r>
+              <w:rPr>
+                <w:rFonts w:ascii="Code" w:hAnsi="Code"/>
+              </w:rPr>
+              <w:t>boolean</w:t>
+            </w:r>
+            <w:proofErr w:type="gramEnd"/>
+            <w:r>
+              <w:rPr>
+                <w:rFonts w:ascii="Code" w:hAnsi="Code"/>
+              </w:rPr>
+              <w:t xml:space="preserve"> res=false;</w:t>
+            </w:r>
+          </w:p>
+          <w:p>
+            <w:pPr>
+              <w:rPr>
+                <w:rFonts w:ascii="Code" w:hAnsi="Code"/>
+              </w:rPr>
+            </w:pPr>
+            <w:r>
+              <w:rPr>
+                <w:rFonts w:ascii="Code" w:hAnsi="Code"/>
+              </w:rPr>
+              <w:t xml:space="preserve">        </w:t>
+            </w:r>
+            <w:proofErr w:type="gramStart"/>
+            <w:r>
+              <w:rPr>
+                <w:rFonts w:ascii="Code" w:hAnsi="Code"/>
+              </w:rPr>
+              <w:t>List&lt;Produto</w:t>
+            </w:r>
+            <w:proofErr w:type="gramEnd"/>
+            <w:r>
+              <w:rPr>
+                <w:rFonts w:ascii="Code" w:hAnsi="Code"/>
+              </w:rPr>
+              <w:t>&gt; pr = _produtos.getFromUser(u);</w:t>
+            </w:r>
+          </w:p>
+          <w:p>
+            <w:pPr>
+              <w:rPr>
+                <w:rFonts w:ascii="Code" w:hAnsi="Code"/>
+              </w:rPr>
+            </w:pPr>
+            <w:r>
+              <w:rPr>
+                <w:rFonts w:ascii="Code" w:hAnsi="Code"/>
+              </w:rPr>
+              <w:t xml:space="preserve">        </w:t>
+            </w:r>
+            <w:proofErr w:type="gramStart"/>
+            <w:r>
+              <w:rPr>
+                <w:rFonts w:ascii="Code" w:hAnsi="Code"/>
+              </w:rPr>
+              <w:t>if</w:t>
+            </w:r>
+            <w:proofErr w:type="gramEnd"/>
+            <w:r>
+              <w:rPr>
+                <w:rFonts w:ascii="Code" w:hAnsi="Code"/>
+              </w:rPr>
+              <w:t>(pr.contains(p)&amp;&amp;!_vendas.aVenda(p)&amp;&amp;!_leiloes.emLeilao(p))</w:t>
+            </w:r>
+          </w:p>
+          <w:p>
+            <w:pPr>
+              <w:rPr>
+                <w:rFonts w:ascii="Code" w:hAnsi="Code"/>
+              </w:rPr>
+            </w:pPr>
+            <w:r>
+              <w:rPr>
+                <w:rFonts w:ascii="Code" w:hAnsi="Code"/>
+              </w:rPr>
+              <w:t xml:space="preserve">        {</w:t>
+            </w:r>
+          </w:p>
+          <w:p>
+            <w:pPr>
+              <w:rPr>
+                <w:rFonts w:ascii="Code" w:hAnsi="Code"/>
+              </w:rPr>
+            </w:pPr>
+            <w:r>
+              <w:rPr>
+                <w:rFonts w:ascii="Code" w:hAnsi="Code"/>
+              </w:rPr>
+              <w:t xml:space="preserve">            Venda v = new </w:t>
+            </w:r>
+            <w:proofErr w:type="gramStart"/>
+            <w:r>
+              <w:rPr>
+                <w:rFonts w:ascii="Code" w:hAnsi="Code"/>
+              </w:rPr>
+              <w:t>Venda(VendasDAO.</w:t>
+            </w:r>
+            <w:proofErr w:type="gramEnd"/>
+            <w:r>
+              <w:rPr>
+                <w:rFonts w:ascii="Code" w:hAnsi="Code"/>
+              </w:rPr>
+              <w:t>getNewId(),preco, new GregorianCalendar(), null, null, null,p, u, null);</w:t>
+            </w:r>
+          </w:p>
+          <w:p>
+            <w:pPr>
+              <w:rPr>
+                <w:rFonts w:ascii="Code" w:hAnsi="Code"/>
+              </w:rPr>
+            </w:pPr>
+            <w:r>
+              <w:rPr>
+                <w:rFonts w:ascii="Code" w:hAnsi="Code"/>
+              </w:rPr>
+              <w:t xml:space="preserve">            </w:t>
+            </w:r>
+            <w:proofErr w:type="gramStart"/>
+            <w:r>
+              <w:rPr>
+                <w:rFonts w:ascii="Code" w:hAnsi="Code"/>
+              </w:rPr>
+              <w:t>res=_vendas.add</w:t>
+            </w:r>
+            <w:proofErr w:type="gramEnd"/>
+            <w:r>
+              <w:rPr>
+                <w:rFonts w:ascii="Code" w:hAnsi="Code"/>
+              </w:rPr>
+              <w:t>(v);</w:t>
+            </w:r>
+          </w:p>
+          <w:p>
+            <w:pPr>
+              <w:rPr>
+                <w:rFonts w:ascii="Code" w:hAnsi="Code"/>
+              </w:rPr>
+            </w:pPr>
+            <w:r>
+              <w:rPr>
+                <w:rFonts w:ascii="Code" w:hAnsi="Code"/>
+              </w:rPr>
+              <w:t xml:space="preserve">        }</w:t>
+            </w:r>
+          </w:p>
+          <w:p>
+            <w:pPr>
+              <w:rPr>
+                <w:rFonts w:ascii="Code" w:hAnsi="Code"/>
+              </w:rPr>
+            </w:pPr>
+            <w:r>
+              <w:rPr>
+                <w:rFonts w:ascii="Code" w:hAnsi="Code"/>
+              </w:rPr>
+              <w:t xml:space="preserve">        </w:t>
+            </w:r>
+            <w:proofErr w:type="gramStart"/>
+            <w:r>
+              <w:rPr>
+                <w:rFonts w:ascii="Code" w:hAnsi="Code"/>
+              </w:rPr>
+              <w:t>return</w:t>
+            </w:r>
+            <w:proofErr w:type="gramEnd"/>
+            <w:r>
+              <w:rPr>
+                <w:rFonts w:ascii="Code" w:hAnsi="Code"/>
+              </w:rPr>
+              <w:t xml:space="preserve"> false;</w:t>
+            </w:r>
+          </w:p>
+          <w:p>
+            <w:pPr>
+              <w:rPr>
+                <w:rFonts w:ascii="Code" w:hAnsi="Code"/>
+              </w:rPr>
+            </w:pPr>
+            <w:r>
+              <w:rPr>
+                <w:rFonts w:ascii="Code" w:hAnsi="Code"/>
+              </w:rPr>
+              <w:t xml:space="preserve">    }</w:t>
+            </w:r>
+          </w:p>
+          <w:p>
+            <w:pPr>
+              <w:rPr>
+                <w:rFonts w:ascii="Code" w:hAnsi="Code"/>
+              </w:rPr>
+            </w:pPr>
+            <w:r>
+              <w:rPr>
+                <w:rFonts w:ascii="Code" w:hAnsi="Code"/>
+              </w:rPr>
+              <w:t xml:space="preserve">    </w:t>
+            </w:r>
+          </w:p>
+          <w:p>
+            <w:pPr>
+              <w:rPr>
+                <w:rFonts w:ascii="Code" w:hAnsi="Code"/>
+              </w:rPr>
+            </w:pPr>
+            <w:r>
+              <w:rPr>
+                <w:rFonts w:ascii="Code" w:hAnsi="Code"/>
+              </w:rPr>
+              <w:t xml:space="preserve">    </w:t>
+            </w:r>
+            <w:proofErr w:type="gramStart"/>
+            <w:r>
+              <w:rPr>
+                <w:rFonts w:ascii="Code" w:hAnsi="Code"/>
+              </w:rPr>
+              <w:t>public</w:t>
+            </w:r>
+            <w:proofErr w:type="gramEnd"/>
+            <w:r>
+              <w:rPr>
+                <w:rFonts w:ascii="Code" w:hAnsi="Code"/>
+              </w:rPr>
+              <w:t xml:space="preserve"> boolean licitar(Utilizador u, Leilao l, float v) throws LeilaoFechadoException, BaixaLicitacaoException, SQLException</w:t>
+            </w:r>
+          </w:p>
+          <w:p>
+            <w:pPr>
+              <w:rPr>
+                <w:rFonts w:ascii="Code" w:hAnsi="Code"/>
+              </w:rPr>
+            </w:pPr>
+            <w:r>
+              <w:rPr>
+                <w:rFonts w:ascii="Code" w:hAnsi="Code"/>
+              </w:rPr>
+              <w:t xml:space="preserve">    {</w:t>
+            </w:r>
+          </w:p>
+          <w:p>
+            <w:pPr>
+              <w:rPr>
+                <w:rFonts w:ascii="Code" w:hAnsi="Code"/>
+                <w:lang w:val="en-US"/>
+              </w:rPr>
+            </w:pPr>
+            <w:r>
+              <w:rPr>
+                <w:rFonts w:ascii="Code" w:hAnsi="Code"/>
+              </w:rPr>
+              <w:t xml:space="preserve">        </w:t>
+            </w:r>
+            <w:r>
+              <w:rPr>
+                <w:rFonts w:ascii="Code" w:hAnsi="Code"/>
+                <w:lang w:val="en-US"/>
+              </w:rPr>
+              <w:t>boolean res=false;</w:t>
+            </w:r>
+          </w:p>
+          <w:p>
+            <w:pPr>
+              <w:rPr>
+                <w:rFonts w:ascii="Code" w:hAnsi="Code"/>
+                <w:lang w:val="en-US"/>
+              </w:rPr>
+            </w:pPr>
+            <w:r>
+              <w:rPr>
+                <w:rFonts w:ascii="Code" w:hAnsi="Code"/>
+                <w:lang w:val="en-US"/>
+              </w:rPr>
+              <w:t xml:space="preserve">        if(!l.fechado())</w:t>
+            </w:r>
+          </w:p>
+          <w:p>
+            <w:pPr>
+              <w:rPr>
+                <w:rFonts w:ascii="Code" w:hAnsi="Code"/>
+              </w:rPr>
+            </w:pPr>
+            <w:r>
+              <w:rPr>
+                <w:rFonts w:ascii="Code" w:hAnsi="Code"/>
+                <w:lang w:val="en-US"/>
+              </w:rPr>
+              <w:t xml:space="preserve">        </w:t>
+            </w:r>
+            <w:r>
+              <w:rPr>
+                <w:rFonts w:ascii="Code" w:hAnsi="Code"/>
+              </w:rPr>
+              <w:t>{</w:t>
+            </w:r>
+          </w:p>
+          <w:p>
+            <w:pPr>
+              <w:rPr>
+                <w:rFonts w:ascii="Code" w:hAnsi="Code"/>
+              </w:rPr>
+            </w:pPr>
+            <w:r>
+              <w:rPr>
+                <w:rFonts w:ascii="Code" w:hAnsi="Code"/>
+              </w:rPr>
+              <w:t xml:space="preserve">            Licitacao lit = new </w:t>
+            </w:r>
+            <w:proofErr w:type="gramStart"/>
+            <w:r>
+              <w:rPr>
+                <w:rFonts w:ascii="Code" w:hAnsi="Code"/>
+              </w:rPr>
+              <w:t>Licitacao(u</w:t>
+            </w:r>
+            <w:proofErr w:type="gramEnd"/>
+            <w:r>
+              <w:rPr>
+                <w:rFonts w:ascii="Code" w:hAnsi="Code"/>
+              </w:rPr>
+              <w:t>, v, new GregorianCalendar());</w:t>
+            </w:r>
+          </w:p>
+          <w:p>
+            <w:pPr>
+              <w:rPr>
+                <w:rFonts w:ascii="Code" w:hAnsi="Code"/>
+              </w:rPr>
+            </w:pPr>
+            <w:r>
+              <w:rPr>
+                <w:rFonts w:ascii="Code" w:hAnsi="Code"/>
+              </w:rPr>
+              <w:t xml:space="preserve">            </w:t>
+            </w:r>
+            <w:proofErr w:type="gramStart"/>
+            <w:r>
+              <w:rPr>
+                <w:rFonts w:ascii="Code" w:hAnsi="Code"/>
+              </w:rPr>
+              <w:t>res=l.registaLicitacao</w:t>
+            </w:r>
+            <w:proofErr w:type="gramEnd"/>
+            <w:r>
+              <w:rPr>
+                <w:rFonts w:ascii="Code" w:hAnsi="Code"/>
+              </w:rPr>
+              <w:t>(lit);</w:t>
+            </w:r>
+          </w:p>
+          <w:p>
+            <w:pPr>
+              <w:rPr>
+                <w:rFonts w:ascii="Code" w:hAnsi="Code"/>
+                <w:lang w:val="en-US"/>
+              </w:rPr>
+            </w:pPr>
+            <w:r>
+              <w:rPr>
+                <w:rFonts w:ascii="Code" w:hAnsi="Code"/>
+              </w:rPr>
+              <w:t xml:space="preserve">            </w:t>
+            </w:r>
+            <w:r>
+              <w:rPr>
+                <w:rFonts w:ascii="Code" w:hAnsi="Code"/>
+                <w:lang w:val="en-US"/>
+              </w:rPr>
+              <w:t>if(res&amp;&amp;(v&gt;=l.getTecto()))</w:t>
+            </w:r>
+          </w:p>
+          <w:p>
+            <w:pPr>
+              <w:rPr>
+                <w:rFonts w:ascii="Code" w:hAnsi="Code"/>
+                <w:lang w:val="en-US"/>
+              </w:rPr>
+            </w:pPr>
+            <w:r>
+              <w:rPr>
+                <w:rFonts w:ascii="Code" w:hAnsi="Code"/>
+                <w:lang w:val="en-US"/>
+              </w:rPr>
+              <w:t xml:space="preserve">            {</w:t>
+            </w:r>
+          </w:p>
+          <w:p>
+            <w:pPr>
+              <w:rPr>
+                <w:rFonts w:ascii="Code" w:hAnsi="Code"/>
+                <w:lang w:val="en-US"/>
+              </w:rPr>
+            </w:pPr>
+            <w:r>
+              <w:rPr>
+                <w:rFonts w:ascii="Code" w:hAnsi="Code"/>
+                <w:lang w:val="en-US"/>
+              </w:rPr>
+              <w:t xml:space="preserve">                GregorianCalendar d = new GregorianCalendar();</w:t>
             </w:r>
           </w:p>
           <w:p>
@@ -13075,1784 +14398,6 @@
                 <w:lang w:val="en-US"/>
               </w:rPr>
               <w:lastRenderedPageBreak/>
-              <w:t>import java.util.logging.Logger;</w:t>
-            </w:r>
-          </w:p>
-          <w:p>
-            <w:pPr>
-              <w:rPr>
-                <w:rFonts w:ascii="Code" w:hAnsi="Code"/>
-                <w:lang w:val="en-US"/>
-              </w:rPr>
-            </w:pPr>
-          </w:p>
-          <w:p>
-            <w:pPr>
-              <w:rPr>
-                <w:rFonts w:ascii="Code" w:hAnsi="Code"/>
-              </w:rPr>
-            </w:pPr>
-            <w:proofErr w:type="gramStart"/>
-            <w:r>
-              <w:rPr>
-                <w:rFonts w:ascii="Code" w:hAnsi="Code"/>
-              </w:rPr>
-              <w:t>public</w:t>
-            </w:r>
-            <w:proofErr w:type="gramEnd"/>
-            <w:r>
-              <w:rPr>
-                <w:rFonts w:ascii="Code" w:hAnsi="Code"/>
-              </w:rPr>
-              <w:t xml:space="preserve"> class BuyKing {</w:t>
-            </w:r>
-          </w:p>
-          <w:p>
-            <w:pPr>
-              <w:rPr>
-                <w:rFonts w:ascii="Code" w:hAnsi="Code"/>
-              </w:rPr>
-            </w:pPr>
-          </w:p>
-          <w:p>
-            <w:pPr>
-              <w:rPr>
-                <w:rFonts w:ascii="Code" w:hAnsi="Code"/>
-              </w:rPr>
-            </w:pPr>
-            <w:r>
-              <w:rPr>
-                <w:rFonts w:ascii="Code" w:hAnsi="Code"/>
-              </w:rPr>
-              <w:t xml:space="preserve">    </w:t>
-            </w:r>
-            <w:proofErr w:type="gramStart"/>
-            <w:r>
-              <w:rPr>
-                <w:rFonts w:ascii="Code" w:hAnsi="Code"/>
-              </w:rPr>
-              <w:t>private</w:t>
-            </w:r>
-            <w:proofErr w:type="gramEnd"/>
-            <w:r>
-              <w:rPr>
-                <w:rFonts w:ascii="Code" w:hAnsi="Code"/>
-              </w:rPr>
-              <w:t xml:space="preserve"> UserDAO _utilizadores;</w:t>
-            </w:r>
-          </w:p>
-          <w:p>
-            <w:pPr>
-              <w:rPr>
-                <w:rFonts w:ascii="Code" w:hAnsi="Code"/>
-              </w:rPr>
-            </w:pPr>
-            <w:r>
-              <w:rPr>
-                <w:rFonts w:ascii="Code" w:hAnsi="Code"/>
-              </w:rPr>
-              <w:t xml:space="preserve">    </w:t>
-            </w:r>
-            <w:proofErr w:type="gramStart"/>
-            <w:r>
-              <w:rPr>
-                <w:rFonts w:ascii="Code" w:hAnsi="Code"/>
-              </w:rPr>
-              <w:t>private</w:t>
-            </w:r>
-            <w:proofErr w:type="gramEnd"/>
-            <w:r>
-              <w:rPr>
-                <w:rFonts w:ascii="Code" w:hAnsi="Code"/>
-              </w:rPr>
-              <w:t xml:space="preserve"> VendasDAO _vendas;</w:t>
-            </w:r>
-          </w:p>
-          <w:p>
-            <w:pPr>
-              <w:rPr>
-                <w:rFonts w:ascii="Code" w:hAnsi="Code"/>
-              </w:rPr>
-            </w:pPr>
-            <w:r>
-              <w:rPr>
-                <w:rFonts w:ascii="Code" w:hAnsi="Code"/>
-              </w:rPr>
-              <w:t xml:space="preserve">    </w:t>
-            </w:r>
-            <w:proofErr w:type="gramStart"/>
-            <w:r>
-              <w:rPr>
-                <w:rFonts w:ascii="Code" w:hAnsi="Code"/>
-              </w:rPr>
-              <w:t>private</w:t>
-            </w:r>
-            <w:proofErr w:type="gramEnd"/>
-            <w:r>
-              <w:rPr>
-                <w:rFonts w:ascii="Code" w:hAnsi="Code"/>
-              </w:rPr>
-              <w:t xml:space="preserve"> LeiloesDAO _leiloes;</w:t>
-            </w:r>
-          </w:p>
-          <w:p>
-            <w:pPr>
-              <w:rPr>
-                <w:rFonts w:ascii="Code" w:hAnsi="Code"/>
-              </w:rPr>
-            </w:pPr>
-            <w:r>
-              <w:rPr>
-                <w:rFonts w:ascii="Code" w:hAnsi="Code"/>
-              </w:rPr>
-              <w:t xml:space="preserve">    </w:t>
-            </w:r>
-            <w:proofErr w:type="gramStart"/>
-            <w:r>
-              <w:rPr>
-                <w:rFonts w:ascii="Code" w:hAnsi="Code"/>
-              </w:rPr>
-              <w:t>private</w:t>
-            </w:r>
-            <w:proofErr w:type="gramEnd"/>
-            <w:r>
-              <w:rPr>
-                <w:rFonts w:ascii="Code" w:hAnsi="Code"/>
-              </w:rPr>
-              <w:t xml:space="preserve"> SuspeitasDAO _suspeitas_;</w:t>
-            </w:r>
-          </w:p>
-          <w:p>
-            <w:pPr>
-              <w:rPr>
-                <w:rFonts w:ascii="Code" w:hAnsi="Code"/>
-              </w:rPr>
-            </w:pPr>
-            <w:r>
-              <w:rPr>
-                <w:rFonts w:ascii="Code" w:hAnsi="Code"/>
-              </w:rPr>
-              <w:t xml:space="preserve">    </w:t>
-            </w:r>
-            <w:proofErr w:type="gramStart"/>
-            <w:r>
-              <w:rPr>
-                <w:rFonts w:ascii="Code" w:hAnsi="Code"/>
-              </w:rPr>
-              <w:t>private</w:t>
-            </w:r>
-            <w:proofErr w:type="gramEnd"/>
-            <w:r>
-              <w:rPr>
-                <w:rFonts w:ascii="Code" w:hAnsi="Code"/>
-              </w:rPr>
-              <w:t xml:space="preserve"> TrocasDAO _trocas_;</w:t>
-            </w:r>
-          </w:p>
-          <w:p>
-            <w:pPr>
-              <w:rPr>
-                <w:rFonts w:ascii="Code" w:hAnsi="Code"/>
-              </w:rPr>
-            </w:pPr>
-            <w:r>
-              <w:rPr>
-                <w:rFonts w:ascii="Code" w:hAnsi="Code"/>
-              </w:rPr>
-              <w:t xml:space="preserve">    </w:t>
-            </w:r>
-            <w:proofErr w:type="gramStart"/>
-            <w:r>
-              <w:rPr>
-                <w:rFonts w:ascii="Code" w:hAnsi="Code"/>
-              </w:rPr>
-              <w:t>private</w:t>
-            </w:r>
-            <w:proofErr w:type="gramEnd"/>
-            <w:r>
-              <w:rPr>
-                <w:rFonts w:ascii="Code" w:hAnsi="Code"/>
-              </w:rPr>
-              <w:t xml:space="preserve"> ProdutosDAO _produtos;</w:t>
-            </w:r>
-          </w:p>
-          <w:p>
-            <w:pPr>
-              <w:rPr>
-                <w:rFonts w:ascii="Code" w:hAnsi="Code"/>
-              </w:rPr>
-            </w:pPr>
-          </w:p>
-          <w:p>
-            <w:pPr>
-              <w:rPr>
-                <w:rFonts w:ascii="Code" w:hAnsi="Code"/>
-                <w:lang w:val="en-US"/>
-              </w:rPr>
-            </w:pPr>
-            <w:r>
-              <w:rPr>
-                <w:rFonts w:ascii="Code" w:hAnsi="Code"/>
-              </w:rPr>
-              <w:t xml:space="preserve">    </w:t>
-            </w:r>
-            <w:r>
-              <w:rPr>
-                <w:rFonts w:ascii="Code" w:hAnsi="Code"/>
-                <w:lang w:val="en-US"/>
-              </w:rPr>
-              <w:t>public List&lt;Venda&gt; pesquisaVendasSimples(String aPchave, String aCat) throws SQLException</w:t>
-            </w:r>
-          </w:p>
-          <w:p>
-            <w:pPr>
-              <w:rPr>
-                <w:rFonts w:ascii="Code" w:hAnsi="Code"/>
-              </w:rPr>
-            </w:pPr>
-            <w:r>
-              <w:rPr>
-                <w:rFonts w:ascii="Code" w:hAnsi="Code"/>
-                <w:lang w:val="en-US"/>
-              </w:rPr>
-              <w:t xml:space="preserve">    </w:t>
-            </w:r>
-            <w:r>
-              <w:rPr>
-                <w:rFonts w:ascii="Code" w:hAnsi="Code"/>
-              </w:rPr>
-              <w:t>{</w:t>
-            </w:r>
-          </w:p>
-          <w:p>
-            <w:pPr>
-              <w:rPr>
-                <w:rFonts w:ascii="Code" w:hAnsi="Code"/>
-              </w:rPr>
-            </w:pPr>
-            <w:r>
-              <w:rPr>
-                <w:rFonts w:ascii="Code" w:hAnsi="Code"/>
-              </w:rPr>
-              <w:t xml:space="preserve">        </w:t>
-            </w:r>
-            <w:proofErr w:type="gramStart"/>
-            <w:r>
-              <w:rPr>
-                <w:rFonts w:ascii="Code" w:hAnsi="Code"/>
-              </w:rPr>
-              <w:t>return</w:t>
-            </w:r>
-            <w:proofErr w:type="gramEnd"/>
-            <w:r>
-              <w:rPr>
-                <w:rFonts w:ascii="Code" w:hAnsi="Code"/>
-              </w:rPr>
-              <w:t xml:space="preserve"> pesquisaVendasAvançada(aPchave, aCat, 0, Float.MAX_VALUE);</w:t>
-            </w:r>
-          </w:p>
-          <w:p>
-            <w:pPr>
-              <w:rPr>
-                <w:rFonts w:ascii="Code" w:hAnsi="Code"/>
-                <w:lang w:val="en-US"/>
-              </w:rPr>
-            </w:pPr>
-            <w:r>
-              <w:rPr>
-                <w:rFonts w:ascii="Code" w:hAnsi="Code"/>
-              </w:rPr>
-              <w:t xml:space="preserve">    </w:t>
-            </w:r>
-            <w:r>
-              <w:rPr>
-                <w:rFonts w:ascii="Code" w:hAnsi="Code"/>
-                <w:lang w:val="en-US"/>
-              </w:rPr>
-              <w:t>}</w:t>
-            </w:r>
-          </w:p>
-          <w:p>
-            <w:pPr>
-              <w:rPr>
-                <w:rFonts w:ascii="Code" w:hAnsi="Code"/>
-                <w:lang w:val="en-US"/>
-              </w:rPr>
-            </w:pPr>
-            <w:r>
-              <w:rPr>
-                <w:rFonts w:ascii="Code" w:hAnsi="Code"/>
-                <w:lang w:val="en-US"/>
-              </w:rPr>
-              <w:t xml:space="preserve">    </w:t>
-            </w:r>
-          </w:p>
-          <w:p>
-            <w:pPr>
-              <w:rPr>
-                <w:rFonts w:ascii="Code" w:hAnsi="Code"/>
-                <w:lang w:val="en-US"/>
-              </w:rPr>
-            </w:pPr>
-            <w:r>
-              <w:rPr>
-                <w:rFonts w:ascii="Code" w:hAnsi="Code"/>
-                <w:lang w:val="en-US"/>
-              </w:rPr>
-              <w:t xml:space="preserve">    public List&lt;Venda&gt; pesquisaVendasAvançada(String aPchave, String aCat, float minP, float maxP) throws SQLException {</w:t>
-            </w:r>
-          </w:p>
-          <w:p>
-            <w:pPr>
-              <w:rPr>
-                <w:rFonts w:ascii="Code" w:hAnsi="Code"/>
-                <w:lang w:val="en-US"/>
-              </w:rPr>
-            </w:pPr>
-            <w:r>
-              <w:rPr>
-                <w:rFonts w:ascii="Code" w:hAnsi="Code"/>
-                <w:lang w:val="en-US"/>
-              </w:rPr>
-              <w:t xml:space="preserve">        //throw new UnsupportedOperationException();</w:t>
-            </w:r>
-          </w:p>
-          <w:p>
-            <w:pPr>
-              <w:rPr>
-                <w:rFonts w:ascii="Code" w:hAnsi="Code"/>
-                <w:lang w:val="en-US"/>
-              </w:rPr>
-            </w:pPr>
-            <w:r>
-              <w:rPr>
-                <w:rFonts w:ascii="Code" w:hAnsi="Code"/>
-                <w:lang w:val="en-US"/>
-              </w:rPr>
-              <w:t xml:space="preserve">        List&lt;Venda&gt; l = _vendas.getVendasAbertas();</w:t>
-            </w:r>
-          </w:p>
-          <w:p>
-            <w:pPr>
-              <w:rPr>
-                <w:rFonts w:ascii="Code" w:hAnsi="Code"/>
-                <w:lang w:val="en-US"/>
-              </w:rPr>
-            </w:pPr>
-            <w:r>
-              <w:rPr>
-                <w:rFonts w:ascii="Code" w:hAnsi="Code"/>
-                <w:lang w:val="en-US"/>
-              </w:rPr>
-              <w:t xml:space="preserve">        List&lt;Venda&gt; res = new ArrayList&lt;Venda&gt;();</w:t>
-            </w:r>
-          </w:p>
-          <w:p>
-            <w:pPr>
-              <w:rPr>
-                <w:rFonts w:ascii="Code" w:hAnsi="Code"/>
-                <w:lang w:val="en-US"/>
-              </w:rPr>
-            </w:pPr>
-            <w:r>
-              <w:rPr>
-                <w:rFonts w:ascii="Code" w:hAnsi="Code"/>
-                <w:lang w:val="en-US"/>
-              </w:rPr>
-              <w:t xml:space="preserve">        for(Venda v:l)</w:t>
-            </w:r>
-          </w:p>
-          <w:p>
-            <w:pPr>
-              <w:rPr>
-                <w:rFonts w:ascii="Code" w:hAnsi="Code"/>
-                <w:lang w:val="en-US"/>
-              </w:rPr>
-            </w:pPr>
-            <w:r>
-              <w:rPr>
-                <w:rFonts w:ascii="Code" w:hAnsi="Code"/>
-                <w:lang w:val="en-US"/>
-              </w:rPr>
-              <w:t xml:space="preserve">        {</w:t>
-            </w:r>
-          </w:p>
-          <w:p>
-            <w:pPr>
-              <w:rPr>
-                <w:rFonts w:ascii="Code" w:hAnsi="Code"/>
-                <w:lang w:val="en-US"/>
-              </w:rPr>
-            </w:pPr>
-            <w:r>
-              <w:rPr>
-                <w:rFonts w:ascii="Code" w:hAnsi="Code"/>
-                <w:lang w:val="en-US"/>
-              </w:rPr>
-              <w:t xml:space="preserve">            if((v.getPreco()&gt;minP)&amp;&amp;(v.getPreco()&lt;maxP)&amp;&amp;</w:t>
-            </w:r>
-          </w:p>
-          <w:p>
-            <w:pPr>
-              <w:rPr>
-                <w:rFonts w:ascii="Code" w:hAnsi="Code"/>
-                <w:lang w:val="en-US"/>
-              </w:rPr>
-            </w:pPr>
-            <w:r>
-              <w:rPr>
-                <w:rFonts w:ascii="Code" w:hAnsi="Code"/>
-                <w:lang w:val="en-US"/>
-              </w:rPr>
-              <w:t xml:space="preserve">                    (aPchave.matches(v.getProduto().getNome())||aPchave.matches(v.getProduto().getDescricao()))</w:t>
-            </w:r>
-          </w:p>
-          <w:p>
-            <w:pPr>
-              <w:rPr>
-                <w:rFonts w:ascii="Code" w:hAnsi="Code"/>
-              </w:rPr>
-            </w:pPr>
-            <w:r>
-              <w:rPr>
-                <w:rFonts w:ascii="Code" w:hAnsi="Code"/>
-                <w:lang w:val="en-US"/>
-              </w:rPr>
-              <w:t xml:space="preserve">                    </w:t>
-            </w:r>
-            <w:r>
-              <w:rPr>
-                <w:rFonts w:ascii="Code" w:hAnsi="Code"/>
-              </w:rPr>
-              <w:t>&amp;&amp;(aCat.</w:t>
-            </w:r>
-            <w:proofErr w:type="gramStart"/>
-            <w:r>
-              <w:rPr>
-                <w:rFonts w:ascii="Code" w:hAnsi="Code"/>
-              </w:rPr>
-              <w:t>equals(v.</w:t>
-            </w:r>
-            <w:proofErr w:type="gramEnd"/>
-            <w:r>
-              <w:rPr>
-                <w:rFonts w:ascii="Code" w:hAnsi="Code"/>
-              </w:rPr>
-              <w:t>getProduto().getCategoria())))</w:t>
-            </w:r>
-          </w:p>
-          <w:p>
-            <w:pPr>
-              <w:rPr>
-                <w:rFonts w:ascii="Code" w:hAnsi="Code"/>
-                <w:lang w:val="en-US"/>
-              </w:rPr>
-            </w:pPr>
-            <w:r>
-              <w:rPr>
-                <w:rFonts w:ascii="Code" w:hAnsi="Code"/>
-              </w:rPr>
-              <w:t xml:space="preserve">                </w:t>
-            </w:r>
-            <w:r>
-              <w:rPr>
-                <w:rFonts w:ascii="Code" w:hAnsi="Code"/>
-                <w:lang w:val="en-US"/>
-              </w:rPr>
-              <w:t>res.add(v);</w:t>
-            </w:r>
-          </w:p>
-          <w:p>
-            <w:pPr>
-              <w:rPr>
-                <w:rFonts w:ascii="Code" w:hAnsi="Code"/>
-                <w:lang w:val="en-US"/>
-              </w:rPr>
-            </w:pPr>
-            <w:r>
-              <w:rPr>
-                <w:rFonts w:ascii="Code" w:hAnsi="Code"/>
-                <w:lang w:val="en-US"/>
-              </w:rPr>
-              <w:t xml:space="preserve">        }</w:t>
-            </w:r>
-          </w:p>
-          <w:p>
-            <w:pPr>
-              <w:rPr>
-                <w:rFonts w:ascii="Code" w:hAnsi="Code"/>
-                <w:lang w:val="en-US"/>
-              </w:rPr>
-            </w:pPr>
-            <w:r>
-              <w:rPr>
-                <w:rFonts w:ascii="Code" w:hAnsi="Code"/>
-                <w:lang w:val="en-US"/>
-              </w:rPr>
-              <w:t xml:space="preserve">        return res;</w:t>
-            </w:r>
-          </w:p>
-          <w:p>
-            <w:pPr>
-              <w:rPr>
-                <w:rFonts w:ascii="Code" w:hAnsi="Code"/>
-                <w:lang w:val="en-US"/>
-              </w:rPr>
-            </w:pPr>
-            <w:r>
-              <w:rPr>
-                <w:rFonts w:ascii="Code" w:hAnsi="Code"/>
-                <w:lang w:val="en-US"/>
-              </w:rPr>
-              <w:t xml:space="preserve">    }</w:t>
-            </w:r>
-          </w:p>
-          <w:p>
-            <w:pPr>
-              <w:rPr>
-                <w:rFonts w:ascii="Code" w:hAnsi="Code"/>
-                <w:lang w:val="en-US"/>
-              </w:rPr>
-            </w:pPr>
-          </w:p>
-          <w:p>
-            <w:pPr>
-              <w:rPr>
-                <w:rFonts w:ascii="Code" w:hAnsi="Code"/>
-                <w:lang w:val="en-US"/>
-              </w:rPr>
-            </w:pPr>
-            <w:r>
-              <w:rPr>
-                <w:rFonts w:ascii="Code" w:hAnsi="Code"/>
-                <w:lang w:val="en-US"/>
-              </w:rPr>
-              <w:t xml:space="preserve">    public List&lt;Leilao&gt; pesquisaLeilao(String aPchave, String aCat) {</w:t>
-            </w:r>
-          </w:p>
-          <w:p>
-            <w:pPr>
-              <w:rPr>
-                <w:rFonts w:ascii="Code" w:hAnsi="Code"/>
-                <w:lang w:val="en-US"/>
-              </w:rPr>
-            </w:pPr>
-            <w:r>
-              <w:rPr>
-                <w:rFonts w:ascii="Code" w:hAnsi="Code"/>
-                <w:lang w:val="en-US"/>
-              </w:rPr>
-              <w:t xml:space="preserve">        throw new UnsupportedOperationException();</w:t>
-            </w:r>
-          </w:p>
-          <w:p>
-            <w:pPr>
-              <w:rPr>
-                <w:rFonts w:ascii="Code" w:hAnsi="Code"/>
-                <w:lang w:val="en-US"/>
-              </w:rPr>
-            </w:pPr>
-            <w:r>
-              <w:rPr>
-                <w:rFonts w:ascii="Code" w:hAnsi="Code"/>
-                <w:lang w:val="en-US"/>
-              </w:rPr>
-              <w:t xml:space="preserve">    }</w:t>
-            </w:r>
-          </w:p>
-          <w:p>
-            <w:pPr>
-              <w:rPr>
-                <w:rFonts w:ascii="Code" w:hAnsi="Code"/>
-                <w:lang w:val="en-US"/>
-              </w:rPr>
-            </w:pPr>
-          </w:p>
-          <w:p>
-            <w:pPr>
-              <w:rPr>
-                <w:rFonts w:ascii="Code" w:hAnsi="Code"/>
-                <w:lang w:val="en-US"/>
-              </w:rPr>
-            </w:pPr>
-            <w:r>
-              <w:rPr>
-                <w:rFonts w:ascii="Code" w:hAnsi="Code"/>
-                <w:lang w:val="en-US"/>
-              </w:rPr>
-              <w:t xml:space="preserve">    public boolean login(String aUsername, String aPassword) throws SQLException {</w:t>
-            </w:r>
-          </w:p>
-          <w:p>
-            <w:pPr>
-              <w:rPr>
-                <w:rFonts w:ascii="Code" w:hAnsi="Code"/>
-                <w:lang w:val="en-US"/>
-              </w:rPr>
-            </w:pPr>
-            <w:r>
-              <w:rPr>
-                <w:rFonts w:ascii="Code" w:hAnsi="Code"/>
-                <w:lang w:val="en-US"/>
-              </w:rPr>
-              <w:t xml:space="preserve">        //throw new UnsupportedOperationException();</w:t>
-            </w:r>
-          </w:p>
-          <w:p>
-            <w:pPr>
-              <w:rPr>
-                <w:rFonts w:ascii="Code" w:hAnsi="Code"/>
-                <w:lang w:val="en-US"/>
-              </w:rPr>
-            </w:pPr>
-            <w:r>
-              <w:rPr>
-                <w:rFonts w:ascii="Code" w:hAnsi="Code"/>
-                <w:lang w:val="en-US"/>
-              </w:rPr>
-              <w:t xml:space="preserve">        Utilizador u = _utilizadores.get(aUsername);</w:t>
-            </w:r>
-          </w:p>
-          <w:p>
-            <w:pPr>
-              <w:rPr>
-                <w:rFonts w:ascii="Code" w:hAnsi="Code"/>
-                <w:lang w:val="en-US"/>
-              </w:rPr>
-            </w:pPr>
-            <w:r>
-              <w:rPr>
-                <w:rFonts w:ascii="Code" w:hAnsi="Code"/>
-                <w:lang w:val="en-US"/>
-              </w:rPr>
-              <w:t xml:space="preserve">        String md5 = BuyKing.md5crypt(aPassword);</w:t>
-            </w:r>
-          </w:p>
-          <w:p>
-            <w:pPr>
-              <w:rPr>
-                <w:rFonts w:ascii="Code" w:hAnsi="Code"/>
-                <w:lang w:val="en-US"/>
-              </w:rPr>
-            </w:pPr>
-            <w:r>
-              <w:rPr>
-                <w:rFonts w:ascii="Code" w:hAnsi="Code"/>
-                <w:lang w:val="en-US"/>
-              </w:rPr>
-              <w:t xml:space="preserve">        return ((u != null) &amp;&amp; (u.getPassmd5().equals(md5)));</w:t>
-            </w:r>
-          </w:p>
-          <w:p>
-            <w:pPr>
-              <w:rPr>
-                <w:rFonts w:ascii="Code" w:hAnsi="Code"/>
-                <w:lang w:val="en-US"/>
-              </w:rPr>
-            </w:pPr>
-            <w:r>
-              <w:rPr>
-                <w:rFonts w:ascii="Code" w:hAnsi="Code"/>
-                <w:lang w:val="en-US"/>
-              </w:rPr>
-              <w:t xml:space="preserve">    }</w:t>
-            </w:r>
-          </w:p>
-          <w:p>
-            <w:pPr>
-              <w:rPr>
-                <w:rFonts w:ascii="Code" w:hAnsi="Code"/>
-                <w:lang w:val="en-US"/>
-              </w:rPr>
-            </w:pPr>
-          </w:p>
-          <w:p>
-            <w:pPr>
-              <w:rPr>
-                <w:rFonts w:ascii="Code" w:hAnsi="Code"/>
-                <w:lang w:val="en-US"/>
-              </w:rPr>
-            </w:pPr>
-            <w:r>
-              <w:rPr>
-                <w:rFonts w:ascii="Code" w:hAnsi="Code"/>
-                <w:lang w:val="en-US"/>
-              </w:rPr>
-              <w:t xml:space="preserve">    public boolean registar(Utilizador u) throws SQLException {</w:t>
-            </w:r>
-          </w:p>
-          <w:p>
-            <w:pPr>
-              <w:rPr>
-                <w:rFonts w:ascii="Code" w:hAnsi="Code"/>
-                <w:lang w:val="en-US"/>
-              </w:rPr>
-            </w:pPr>
-            <w:r>
-              <w:rPr>
-                <w:rFonts w:ascii="Code" w:hAnsi="Code"/>
-                <w:lang w:val="en-US"/>
-              </w:rPr>
-              <w:t xml:space="preserve">        //throw new UnsupportedOperationException();</w:t>
-            </w:r>
-          </w:p>
-          <w:p>
-            <w:pPr>
-              <w:rPr>
-                <w:rFonts w:ascii="Code" w:hAnsi="Code"/>
-                <w:lang w:val="en-US"/>
-              </w:rPr>
-            </w:pPr>
-            <w:r>
-              <w:rPr>
-                <w:rFonts w:ascii="Code" w:hAnsi="Code"/>
-                <w:lang w:val="en-US"/>
-              </w:rPr>
-              <w:t xml:space="preserve">        return _utilizadores.add(u);</w:t>
-            </w:r>
-          </w:p>
-          <w:p>
-            <w:pPr>
-              <w:rPr>
-                <w:rFonts w:ascii="Code" w:hAnsi="Code"/>
-                <w:lang w:val="en-US"/>
-              </w:rPr>
-            </w:pPr>
-            <w:r>
-              <w:rPr>
-                <w:rFonts w:ascii="Code" w:hAnsi="Code"/>
-                <w:lang w:val="en-US"/>
-              </w:rPr>
-              <w:t xml:space="preserve">    }</w:t>
-            </w:r>
-          </w:p>
-          <w:p>
-            <w:pPr>
-              <w:rPr>
-                <w:rFonts w:ascii="Code" w:hAnsi="Code"/>
-                <w:lang w:val="en-US"/>
-              </w:rPr>
-            </w:pPr>
-          </w:p>
-          <w:p>
-            <w:pPr>
-              <w:rPr>
-                <w:rFonts w:ascii="Code" w:hAnsi="Code"/>
-                <w:lang w:val="en-US"/>
-              </w:rPr>
-            </w:pPr>
-            <w:r>
-              <w:rPr>
-                <w:rFonts w:ascii="Code" w:hAnsi="Code"/>
-                <w:lang w:val="en-US"/>
-              </w:rPr>
-              <w:lastRenderedPageBreak/>
-              <w:t xml:space="preserve">    public static String md5crypt(String s) {</w:t>
-            </w:r>
-          </w:p>
-          <w:p>
-            <w:pPr>
-              <w:rPr>
-                <w:rFonts w:ascii="Code" w:hAnsi="Code"/>
-                <w:lang w:val="en-US"/>
-              </w:rPr>
-            </w:pPr>
-            <w:r>
-              <w:rPr>
-                <w:rFonts w:ascii="Code" w:hAnsi="Code"/>
-                <w:lang w:val="en-US"/>
-              </w:rPr>
-              <w:t xml:space="preserve">        MessageDigest md = null;</w:t>
-            </w:r>
-          </w:p>
-          <w:p>
-            <w:pPr>
-              <w:rPr>
-                <w:rFonts w:ascii="Code" w:hAnsi="Code"/>
-                <w:lang w:val="en-US"/>
-              </w:rPr>
-            </w:pPr>
-            <w:r>
-              <w:rPr>
-                <w:rFonts w:ascii="Code" w:hAnsi="Code"/>
-                <w:lang w:val="en-US"/>
-              </w:rPr>
-              <w:t xml:space="preserve">        try {</w:t>
-            </w:r>
-          </w:p>
-          <w:p>
-            <w:pPr>
-              <w:rPr>
-                <w:rFonts w:ascii="Code" w:hAnsi="Code"/>
-                <w:lang w:val="en-US"/>
-              </w:rPr>
-            </w:pPr>
-            <w:r>
-              <w:rPr>
-                <w:rFonts w:ascii="Code" w:hAnsi="Code"/>
-                <w:lang w:val="en-US"/>
-              </w:rPr>
-              <w:t xml:space="preserve">            md = MessageDigest.getInstance("MD5");</w:t>
-            </w:r>
-          </w:p>
-          <w:p>
-            <w:pPr>
-              <w:rPr>
-                <w:rFonts w:ascii="Code" w:hAnsi="Code"/>
-                <w:lang w:val="en-US"/>
-              </w:rPr>
-            </w:pPr>
-            <w:r>
-              <w:rPr>
-                <w:rFonts w:ascii="Code" w:hAnsi="Code"/>
-                <w:lang w:val="en-US"/>
-              </w:rPr>
-              <w:t xml:space="preserve">        } catch (NoSuchAlgorithmException ex) {</w:t>
-            </w:r>
-          </w:p>
-          <w:p>
-            <w:pPr>
-              <w:rPr>
-                <w:rFonts w:ascii="Code" w:hAnsi="Code"/>
-                <w:lang w:val="en-US"/>
-              </w:rPr>
-            </w:pPr>
-            <w:r>
-              <w:rPr>
-                <w:rFonts w:ascii="Code" w:hAnsi="Code"/>
-                <w:lang w:val="en-US"/>
-              </w:rPr>
-              <w:t xml:space="preserve">            Logger.getLogger(BuyKing.class.getName()).log(Level.SEVERE, null, ex);</w:t>
-            </w:r>
-          </w:p>
-          <w:p>
-            <w:pPr>
-              <w:rPr>
-                <w:rFonts w:ascii="Code" w:hAnsi="Code"/>
-                <w:lang w:val="en-US"/>
-              </w:rPr>
-            </w:pPr>
-            <w:r>
-              <w:rPr>
-                <w:rFonts w:ascii="Code" w:hAnsi="Code"/>
-                <w:lang w:val="en-US"/>
-              </w:rPr>
-              <w:t xml:space="preserve">        }</w:t>
-            </w:r>
-          </w:p>
-          <w:p>
-            <w:pPr>
-              <w:rPr>
-                <w:rFonts w:ascii="Code" w:hAnsi="Code"/>
-                <w:lang w:val="en-US"/>
-              </w:rPr>
-            </w:pPr>
-            <w:r>
-              <w:rPr>
-                <w:rFonts w:ascii="Code" w:hAnsi="Code"/>
-                <w:lang w:val="en-US"/>
-              </w:rPr>
-              <w:t xml:space="preserve">        byte[] digest = md.digest(s.getBytes());</w:t>
-            </w:r>
-          </w:p>
-          <w:p>
-            <w:pPr>
-              <w:rPr>
-                <w:rFonts w:ascii="Code" w:hAnsi="Code"/>
-                <w:lang w:val="en-US"/>
-              </w:rPr>
-            </w:pPr>
-            <w:r>
-              <w:rPr>
-                <w:rFonts w:ascii="Code" w:hAnsi="Code"/>
-                <w:lang w:val="en-US"/>
-              </w:rPr>
-              <w:t xml:space="preserve">        BigInteger big = new BigInteger(1, digest);</w:t>
-            </w:r>
-          </w:p>
-          <w:p>
-            <w:pPr>
-              <w:rPr>
-                <w:rFonts w:ascii="Code" w:hAnsi="Code"/>
-                <w:lang w:val="en-US"/>
-              </w:rPr>
-            </w:pPr>
-            <w:r>
-              <w:rPr>
-                <w:rFonts w:ascii="Code" w:hAnsi="Code"/>
-                <w:lang w:val="en-US"/>
-              </w:rPr>
-              <w:t xml:space="preserve">        String md5 = big.toString(16);</w:t>
-            </w:r>
-          </w:p>
-          <w:p>
-            <w:pPr>
-              <w:rPr>
-                <w:rFonts w:ascii="Code" w:hAnsi="Code"/>
-                <w:lang w:val="en-US"/>
-              </w:rPr>
-            </w:pPr>
-            <w:r>
-              <w:rPr>
-                <w:rFonts w:ascii="Code" w:hAnsi="Code"/>
-                <w:lang w:val="en-US"/>
-              </w:rPr>
-              <w:t xml:space="preserve">        while (md5.length() &lt; 32) {</w:t>
-            </w:r>
-          </w:p>
-          <w:p>
-            <w:pPr>
-              <w:rPr>
-                <w:rFonts w:ascii="Code" w:hAnsi="Code"/>
-              </w:rPr>
-            </w:pPr>
-            <w:r>
-              <w:rPr>
-                <w:rFonts w:ascii="Code" w:hAnsi="Code"/>
-                <w:lang w:val="en-US"/>
-              </w:rPr>
-              <w:t xml:space="preserve">            </w:t>
-            </w:r>
-            <w:proofErr w:type="gramStart"/>
-            <w:r>
-              <w:rPr>
-                <w:rFonts w:ascii="Code" w:hAnsi="Code"/>
-              </w:rPr>
-              <w:t>md5</w:t>
-            </w:r>
-            <w:proofErr w:type="gramEnd"/>
-            <w:r>
-              <w:rPr>
-                <w:rFonts w:ascii="Code" w:hAnsi="Code"/>
-              </w:rPr>
-              <w:t xml:space="preserve"> = "0" + md5;</w:t>
-            </w:r>
-          </w:p>
-          <w:p>
-            <w:pPr>
-              <w:rPr>
-                <w:rFonts w:ascii="Code" w:hAnsi="Code"/>
-              </w:rPr>
-            </w:pPr>
-            <w:r>
-              <w:rPr>
-                <w:rFonts w:ascii="Code" w:hAnsi="Code"/>
-              </w:rPr>
-              <w:t xml:space="preserve">        }</w:t>
-            </w:r>
-          </w:p>
-          <w:p>
-            <w:pPr>
-              <w:rPr>
-                <w:rFonts w:ascii="Code" w:hAnsi="Code"/>
-              </w:rPr>
-            </w:pPr>
-            <w:r>
-              <w:rPr>
-                <w:rFonts w:ascii="Code" w:hAnsi="Code"/>
-              </w:rPr>
-              <w:t xml:space="preserve">        </w:t>
-            </w:r>
-            <w:proofErr w:type="gramStart"/>
-            <w:r>
-              <w:rPr>
-                <w:rFonts w:ascii="Code" w:hAnsi="Code"/>
-              </w:rPr>
-              <w:t>return</w:t>
-            </w:r>
-            <w:proofErr w:type="gramEnd"/>
-            <w:r>
-              <w:rPr>
-                <w:rFonts w:ascii="Code" w:hAnsi="Code"/>
-              </w:rPr>
-              <w:t xml:space="preserve"> md5;</w:t>
-            </w:r>
-          </w:p>
-          <w:p>
-            <w:pPr>
-              <w:rPr>
-                <w:rFonts w:ascii="Code" w:hAnsi="Code"/>
-              </w:rPr>
-            </w:pPr>
-            <w:r>
-              <w:rPr>
-                <w:rFonts w:ascii="Code" w:hAnsi="Code"/>
-              </w:rPr>
-              <w:t xml:space="preserve">    }</w:t>
-            </w:r>
-          </w:p>
-          <w:p>
-            <w:pPr>
-              <w:rPr>
-                <w:rFonts w:ascii="Code" w:hAnsi="Code"/>
-              </w:rPr>
-            </w:pPr>
-          </w:p>
-          <w:p>
-            <w:pPr>
-              <w:rPr>
-                <w:rFonts w:ascii="Code" w:hAnsi="Code"/>
-              </w:rPr>
-            </w:pPr>
-            <w:r>
-              <w:rPr>
-                <w:rFonts w:ascii="Code" w:hAnsi="Code"/>
-              </w:rPr>
-              <w:t xml:space="preserve">    </w:t>
-            </w:r>
-            <w:proofErr w:type="gramStart"/>
-            <w:r>
-              <w:rPr>
-                <w:rFonts w:ascii="Code" w:hAnsi="Code"/>
-              </w:rPr>
-              <w:t>public</w:t>
-            </w:r>
-            <w:proofErr w:type="gramEnd"/>
-            <w:r>
-              <w:rPr>
-                <w:rFonts w:ascii="Code" w:hAnsi="Code"/>
-              </w:rPr>
-              <w:t xml:space="preserve"> boolean registaCompra(Utilizador u, Venda v) throws SQLException {</w:t>
-            </w:r>
-          </w:p>
-          <w:p>
-            <w:pPr>
-              <w:rPr>
-                <w:rFonts w:ascii="Code" w:hAnsi="Code"/>
-              </w:rPr>
-            </w:pPr>
-            <w:r>
-              <w:rPr>
-                <w:rFonts w:ascii="Code" w:hAnsi="Code"/>
-              </w:rPr>
-              <w:t xml:space="preserve">        </w:t>
-            </w:r>
-            <w:proofErr w:type="gramStart"/>
-            <w:r>
-              <w:rPr>
-                <w:rFonts w:ascii="Code" w:hAnsi="Code"/>
-              </w:rPr>
-              <w:t>v.setComprador</w:t>
-            </w:r>
-            <w:proofErr w:type="gramEnd"/>
-            <w:r>
-              <w:rPr>
-                <w:rFonts w:ascii="Code" w:hAnsi="Code"/>
-              </w:rPr>
-              <w:t>(u);</w:t>
-            </w:r>
-          </w:p>
-          <w:p>
-            <w:pPr>
-              <w:rPr>
-                <w:rFonts w:ascii="Code" w:hAnsi="Code"/>
-              </w:rPr>
-            </w:pPr>
-            <w:r>
-              <w:rPr>
-                <w:rFonts w:ascii="Code" w:hAnsi="Code"/>
-              </w:rPr>
-              <w:t xml:space="preserve">        GregorianCalendar d = new </w:t>
-            </w:r>
-            <w:proofErr w:type="gramStart"/>
-            <w:r>
-              <w:rPr>
-                <w:rFonts w:ascii="Code" w:hAnsi="Code"/>
-              </w:rPr>
-              <w:t>GregorianCalendar(</w:t>
-            </w:r>
-            <w:proofErr w:type="gramEnd"/>
-            <w:r>
-              <w:rPr>
-                <w:rFonts w:ascii="Code" w:hAnsi="Code"/>
-              </w:rPr>
-              <w:t>);</w:t>
-            </w:r>
-          </w:p>
-          <w:p>
-            <w:pPr>
-              <w:rPr>
-                <w:rFonts w:ascii="Code" w:hAnsi="Code"/>
-              </w:rPr>
-            </w:pPr>
-            <w:r>
-              <w:rPr>
-                <w:rFonts w:ascii="Code" w:hAnsi="Code"/>
-              </w:rPr>
-              <w:t xml:space="preserve">        </w:t>
-            </w:r>
-            <w:proofErr w:type="gramStart"/>
-            <w:r>
-              <w:rPr>
-                <w:rFonts w:ascii="Code" w:hAnsi="Code"/>
-              </w:rPr>
-              <w:t>d.add</w:t>
-            </w:r>
-            <w:proofErr w:type="gramEnd"/>
-            <w:r>
-              <w:rPr>
-                <w:rFonts w:ascii="Code" w:hAnsi="Code"/>
-              </w:rPr>
-              <w:t>(GregorianCalendar.DAY_OF_MONTH, 7); //7 dias para conclusao da venda</w:t>
-            </w:r>
-          </w:p>
-          <w:p>
-            <w:pPr>
-              <w:rPr>
-                <w:rFonts w:ascii="Code" w:hAnsi="Code"/>
-              </w:rPr>
-            </w:pPr>
-            <w:r>
-              <w:rPr>
-                <w:rFonts w:ascii="Code" w:hAnsi="Code"/>
-              </w:rPr>
-              <w:t xml:space="preserve">        </w:t>
-            </w:r>
-            <w:proofErr w:type="gramStart"/>
-            <w:r>
-              <w:rPr>
-                <w:rFonts w:ascii="Code" w:hAnsi="Code"/>
-              </w:rPr>
-              <w:t>v.setDataLimiteVenda</w:t>
-            </w:r>
-            <w:proofErr w:type="gramEnd"/>
-            <w:r>
-              <w:rPr>
-                <w:rFonts w:ascii="Code" w:hAnsi="Code"/>
-              </w:rPr>
-              <w:t>(d);</w:t>
-            </w:r>
-          </w:p>
-          <w:p>
-            <w:pPr>
-              <w:rPr>
-                <w:rFonts w:ascii="Code" w:hAnsi="Code"/>
-              </w:rPr>
-            </w:pPr>
-            <w:r>
-              <w:rPr>
-                <w:rFonts w:ascii="Code" w:hAnsi="Code"/>
-              </w:rPr>
-              <w:t xml:space="preserve">        </w:t>
-            </w:r>
-            <w:proofErr w:type="gramStart"/>
-            <w:r>
-              <w:rPr>
-                <w:rFonts w:ascii="Code" w:hAnsi="Code"/>
-              </w:rPr>
-              <w:t>boolean</w:t>
-            </w:r>
-            <w:proofErr w:type="gramEnd"/>
-            <w:r>
-              <w:rPr>
-                <w:rFonts w:ascii="Code" w:hAnsi="Code"/>
-              </w:rPr>
-              <w:t xml:space="preserve"> res = _vendas.update(v);</w:t>
-            </w:r>
-          </w:p>
-          <w:p>
-            <w:pPr>
-              <w:rPr>
-                <w:rFonts w:ascii="Code" w:hAnsi="Code"/>
-              </w:rPr>
-            </w:pPr>
-            <w:r>
-              <w:rPr>
-                <w:rFonts w:ascii="Code" w:hAnsi="Code"/>
-              </w:rPr>
-              <w:t xml:space="preserve">        </w:t>
-            </w:r>
-            <w:proofErr w:type="gramStart"/>
-            <w:r>
-              <w:rPr>
-                <w:rFonts w:ascii="Code" w:hAnsi="Code"/>
-              </w:rPr>
-              <w:t>return</w:t>
-            </w:r>
-            <w:proofErr w:type="gramEnd"/>
-            <w:r>
-              <w:rPr>
-                <w:rFonts w:ascii="Code" w:hAnsi="Code"/>
-              </w:rPr>
-              <w:t xml:space="preserve"> res;</w:t>
-            </w:r>
-          </w:p>
-          <w:p>
-            <w:pPr>
-              <w:rPr>
-                <w:rFonts w:ascii="Code" w:hAnsi="Code"/>
-              </w:rPr>
-            </w:pPr>
-            <w:r>
-              <w:rPr>
-                <w:rFonts w:ascii="Code" w:hAnsi="Code"/>
-              </w:rPr>
-              <w:t xml:space="preserve">    }</w:t>
-            </w:r>
-          </w:p>
-          <w:p>
-            <w:pPr>
-              <w:rPr>
-                <w:rFonts w:ascii="Code" w:hAnsi="Code"/>
-              </w:rPr>
-            </w:pPr>
-            <w:r>
-              <w:rPr>
-                <w:rFonts w:ascii="Code" w:hAnsi="Code"/>
-              </w:rPr>
-              <w:t xml:space="preserve">    </w:t>
-            </w:r>
-          </w:p>
-          <w:p>
-            <w:pPr>
-              <w:rPr>
-                <w:rFonts w:ascii="Code" w:hAnsi="Code"/>
-                <w:lang w:val="en-US"/>
-              </w:rPr>
-            </w:pPr>
-            <w:r>
-              <w:rPr>
-                <w:rFonts w:ascii="Code" w:hAnsi="Code"/>
-              </w:rPr>
-              <w:t xml:space="preserve">    </w:t>
-            </w:r>
-            <w:r>
-              <w:rPr>
-                <w:rFonts w:ascii="Code" w:hAnsi="Code"/>
-                <w:lang w:val="en-US"/>
-              </w:rPr>
-              <w:t xml:space="preserve">public </w:t>
-            </w:r>
-            <w:proofErr w:type="spellStart"/>
-            <w:r>
-              <w:rPr>
-                <w:rFonts w:ascii="Code" w:hAnsi="Code"/>
-                <w:lang w:val="en-US"/>
-              </w:rPr>
-              <w:t>boolean</w:t>
-            </w:r>
-            <w:proofErr w:type="spellEnd"/>
-            <w:r>
-              <w:rPr>
-                <w:rFonts w:ascii="Code" w:hAnsi="Code"/>
-                <w:lang w:val="en-US"/>
-              </w:rPr>
-              <w:t xml:space="preserve"> vender(</w:t>
-            </w:r>
-            <w:proofErr w:type="spellStart"/>
-            <w:r>
-              <w:rPr>
-                <w:rFonts w:ascii="Code" w:hAnsi="Code"/>
-                <w:lang w:val="en-US"/>
-              </w:rPr>
-              <w:t>Utilizador</w:t>
-            </w:r>
-            <w:proofErr w:type="spellEnd"/>
-            <w:r>
-              <w:rPr>
-                <w:rFonts w:ascii="Code" w:hAnsi="Code"/>
-                <w:lang w:val="en-US"/>
-              </w:rPr>
-              <w:t xml:space="preserve"> u, </w:t>
-            </w:r>
-            <w:proofErr w:type="spellStart"/>
-            <w:r>
-              <w:rPr>
-                <w:rFonts w:ascii="Code" w:hAnsi="Code"/>
-                <w:lang w:val="en-US"/>
-              </w:rPr>
-              <w:t>Produto</w:t>
-            </w:r>
-            <w:proofErr w:type="spellEnd"/>
-            <w:r>
-              <w:rPr>
-                <w:rFonts w:ascii="Code" w:hAnsi="Code"/>
-                <w:lang w:val="en-US"/>
-              </w:rPr>
-              <w:t xml:space="preserve"> p, float </w:t>
-            </w:r>
-            <w:proofErr w:type="spellStart"/>
-            <w:r>
-              <w:rPr>
-                <w:rFonts w:ascii="Code" w:hAnsi="Code"/>
-                <w:lang w:val="en-US"/>
-              </w:rPr>
-              <w:t>preco</w:t>
-            </w:r>
-            <w:proofErr w:type="spellEnd"/>
-            <w:r>
-              <w:rPr>
-                <w:rFonts w:ascii="Code" w:hAnsi="Code"/>
-                <w:lang w:val="en-US"/>
-              </w:rPr>
-              <w:t xml:space="preserve">) throws </w:t>
-            </w:r>
-            <w:proofErr w:type="spellStart"/>
-            <w:r>
-              <w:rPr>
-                <w:rFonts w:ascii="Code" w:hAnsi="Code"/>
-                <w:lang w:val="en-US"/>
-              </w:rPr>
-              <w:t>SQLException</w:t>
-            </w:r>
-            <w:proofErr w:type="spellEnd"/>
-          </w:p>
-          <w:p>
-            <w:pPr>
-              <w:rPr>
-                <w:rFonts w:ascii="Code" w:hAnsi="Code"/>
-              </w:rPr>
-            </w:pPr>
-            <w:r>
-              <w:rPr>
-                <w:rFonts w:ascii="Code" w:hAnsi="Code"/>
-                <w:lang w:val="en-US"/>
-              </w:rPr>
-              <w:t xml:space="preserve">    </w:t>
-            </w:r>
-            <w:r>
-              <w:rPr>
-                <w:rFonts w:ascii="Code" w:hAnsi="Code"/>
-              </w:rPr>
-              <w:t>{</w:t>
-            </w:r>
-          </w:p>
-          <w:p>
-            <w:pPr>
-              <w:rPr>
-                <w:rFonts w:ascii="Code" w:hAnsi="Code"/>
-              </w:rPr>
-            </w:pPr>
-            <w:r>
-              <w:rPr>
-                <w:rFonts w:ascii="Code" w:hAnsi="Code"/>
-              </w:rPr>
-              <w:t xml:space="preserve">        </w:t>
-            </w:r>
-            <w:proofErr w:type="gramStart"/>
-            <w:r>
-              <w:rPr>
-                <w:rFonts w:ascii="Code" w:hAnsi="Code"/>
-              </w:rPr>
-              <w:t>boolean</w:t>
-            </w:r>
-            <w:proofErr w:type="gramEnd"/>
-            <w:r>
-              <w:rPr>
-                <w:rFonts w:ascii="Code" w:hAnsi="Code"/>
-              </w:rPr>
-              <w:t xml:space="preserve"> res=false;</w:t>
-            </w:r>
-          </w:p>
-          <w:p>
-            <w:pPr>
-              <w:rPr>
-                <w:rFonts w:ascii="Code" w:hAnsi="Code"/>
-              </w:rPr>
-            </w:pPr>
-            <w:r>
-              <w:rPr>
-                <w:rFonts w:ascii="Code" w:hAnsi="Code"/>
-              </w:rPr>
-              <w:t xml:space="preserve">        </w:t>
-            </w:r>
-            <w:proofErr w:type="gramStart"/>
-            <w:r>
-              <w:rPr>
-                <w:rFonts w:ascii="Code" w:hAnsi="Code"/>
-              </w:rPr>
-              <w:t>List&lt;Produto</w:t>
-            </w:r>
-            <w:proofErr w:type="gramEnd"/>
-            <w:r>
-              <w:rPr>
-                <w:rFonts w:ascii="Code" w:hAnsi="Code"/>
-              </w:rPr>
-              <w:t>&gt; pr = _produtos.getFromUser(u);</w:t>
-            </w:r>
-          </w:p>
-          <w:p>
-            <w:pPr>
-              <w:rPr>
-                <w:rFonts w:ascii="Code" w:hAnsi="Code"/>
-              </w:rPr>
-            </w:pPr>
-            <w:r>
-              <w:rPr>
-                <w:rFonts w:ascii="Code" w:hAnsi="Code"/>
-              </w:rPr>
-              <w:t xml:space="preserve">        </w:t>
-            </w:r>
-            <w:proofErr w:type="gramStart"/>
-            <w:r>
-              <w:rPr>
-                <w:rFonts w:ascii="Code" w:hAnsi="Code"/>
-              </w:rPr>
-              <w:t>if</w:t>
-            </w:r>
-            <w:proofErr w:type="gramEnd"/>
-            <w:r>
-              <w:rPr>
-                <w:rFonts w:ascii="Code" w:hAnsi="Code"/>
-              </w:rPr>
-              <w:t>(pr.contains(p)&amp;&amp;!_vendas.aVenda(p)&amp;&amp;!_leiloes.emLeilao(p))</w:t>
-            </w:r>
-          </w:p>
-          <w:p>
-            <w:pPr>
-              <w:rPr>
-                <w:rFonts w:ascii="Code" w:hAnsi="Code"/>
-              </w:rPr>
-            </w:pPr>
-            <w:r>
-              <w:rPr>
-                <w:rFonts w:ascii="Code" w:hAnsi="Code"/>
-              </w:rPr>
-              <w:t xml:space="preserve">        {</w:t>
-            </w:r>
-          </w:p>
-          <w:p>
-            <w:pPr>
-              <w:rPr>
-                <w:rFonts w:ascii="Code" w:hAnsi="Code"/>
-              </w:rPr>
-            </w:pPr>
-            <w:r>
-              <w:rPr>
-                <w:rFonts w:ascii="Code" w:hAnsi="Code"/>
-              </w:rPr>
-              <w:t xml:space="preserve">            Venda v = new </w:t>
-            </w:r>
-            <w:proofErr w:type="gramStart"/>
-            <w:r>
-              <w:rPr>
-                <w:rFonts w:ascii="Code" w:hAnsi="Code"/>
-              </w:rPr>
-              <w:t>Venda(VendasDAO.</w:t>
-            </w:r>
-            <w:proofErr w:type="gramEnd"/>
-            <w:r>
-              <w:rPr>
-                <w:rFonts w:ascii="Code" w:hAnsi="Code"/>
-              </w:rPr>
-              <w:t>getNewId(),preco, new GregorianCalendar(), null, null, null,p, u, null);</w:t>
-            </w:r>
-          </w:p>
-          <w:p>
-            <w:pPr>
-              <w:rPr>
-                <w:rFonts w:ascii="Code" w:hAnsi="Code"/>
-              </w:rPr>
-            </w:pPr>
-            <w:r>
-              <w:rPr>
-                <w:rFonts w:ascii="Code" w:hAnsi="Code"/>
-              </w:rPr>
-              <w:t xml:space="preserve">            </w:t>
-            </w:r>
-            <w:proofErr w:type="gramStart"/>
-            <w:r>
-              <w:rPr>
-                <w:rFonts w:ascii="Code" w:hAnsi="Code"/>
-              </w:rPr>
-              <w:t>res=_vendas.add</w:t>
-            </w:r>
-            <w:proofErr w:type="gramEnd"/>
-            <w:r>
-              <w:rPr>
-                <w:rFonts w:ascii="Code" w:hAnsi="Code"/>
-              </w:rPr>
-              <w:t>(v);</w:t>
-            </w:r>
-          </w:p>
-          <w:p>
-            <w:pPr>
-              <w:rPr>
-                <w:rFonts w:ascii="Code" w:hAnsi="Code"/>
-              </w:rPr>
-            </w:pPr>
-            <w:r>
-              <w:rPr>
-                <w:rFonts w:ascii="Code" w:hAnsi="Code"/>
-              </w:rPr>
-              <w:t xml:space="preserve">        }</w:t>
-            </w:r>
-          </w:p>
-          <w:p>
-            <w:pPr>
-              <w:rPr>
-                <w:rFonts w:ascii="Code" w:hAnsi="Code"/>
-              </w:rPr>
-            </w:pPr>
-            <w:r>
-              <w:rPr>
-                <w:rFonts w:ascii="Code" w:hAnsi="Code"/>
-              </w:rPr>
-              <w:t xml:space="preserve">        </w:t>
-            </w:r>
-            <w:proofErr w:type="gramStart"/>
-            <w:r>
-              <w:rPr>
-                <w:rFonts w:ascii="Code" w:hAnsi="Code"/>
-              </w:rPr>
-              <w:t>return</w:t>
-            </w:r>
-            <w:proofErr w:type="gramEnd"/>
-            <w:r>
-              <w:rPr>
-                <w:rFonts w:ascii="Code" w:hAnsi="Code"/>
-              </w:rPr>
-              <w:t xml:space="preserve"> false;</w:t>
-            </w:r>
-          </w:p>
-          <w:p>
-            <w:pPr>
-              <w:rPr>
-                <w:rFonts w:ascii="Code" w:hAnsi="Code"/>
-              </w:rPr>
-            </w:pPr>
-            <w:r>
-              <w:rPr>
-                <w:rFonts w:ascii="Code" w:hAnsi="Code"/>
-              </w:rPr>
-              <w:t xml:space="preserve">    }</w:t>
-            </w:r>
-          </w:p>
-          <w:p>
-            <w:pPr>
-              <w:rPr>
-                <w:rFonts w:ascii="Code" w:hAnsi="Code"/>
-              </w:rPr>
-            </w:pPr>
-            <w:r>
-              <w:rPr>
-                <w:rFonts w:ascii="Code" w:hAnsi="Code"/>
-              </w:rPr>
-              <w:t xml:space="preserve">    </w:t>
-            </w:r>
-          </w:p>
-          <w:p>
-            <w:pPr>
-              <w:rPr>
-                <w:rFonts w:ascii="Code" w:hAnsi="Code"/>
-              </w:rPr>
-            </w:pPr>
-            <w:r>
-              <w:rPr>
-                <w:rFonts w:ascii="Code" w:hAnsi="Code"/>
-              </w:rPr>
-              <w:t xml:space="preserve">    </w:t>
-            </w:r>
-            <w:proofErr w:type="gramStart"/>
-            <w:r>
-              <w:rPr>
-                <w:rFonts w:ascii="Code" w:hAnsi="Code"/>
-              </w:rPr>
-              <w:t>public</w:t>
-            </w:r>
-            <w:proofErr w:type="gramEnd"/>
-            <w:r>
-              <w:rPr>
-                <w:rFonts w:ascii="Code" w:hAnsi="Code"/>
-              </w:rPr>
-              <w:t xml:space="preserve"> boolean licitar(Utilizador u, Leilao l, float v) throws LeilaoFechadoException, BaixaLicitacaoException, SQLException</w:t>
-            </w:r>
-          </w:p>
-          <w:p>
-            <w:pPr>
-              <w:rPr>
-                <w:rFonts w:ascii="Code" w:hAnsi="Code"/>
-              </w:rPr>
-            </w:pPr>
-            <w:r>
-              <w:rPr>
-                <w:rFonts w:ascii="Code" w:hAnsi="Code"/>
-              </w:rPr>
-              <w:t xml:space="preserve">    {</w:t>
-            </w:r>
-          </w:p>
-          <w:p>
-            <w:pPr>
-              <w:rPr>
-                <w:rFonts w:ascii="Code" w:hAnsi="Code"/>
-                <w:lang w:val="en-US"/>
-              </w:rPr>
-            </w:pPr>
-            <w:r>
-              <w:rPr>
-                <w:rFonts w:ascii="Code" w:hAnsi="Code"/>
-              </w:rPr>
-              <w:t xml:space="preserve">        </w:t>
-            </w:r>
-            <w:r>
-              <w:rPr>
-                <w:rFonts w:ascii="Code" w:hAnsi="Code"/>
-                <w:lang w:val="en-US"/>
-              </w:rPr>
-              <w:t>boolean r</w:t>
-            </w:r>
-            <w:bookmarkStart w:id="45" w:name="_GoBack"/>
-            <w:bookmarkEnd w:id="45"/>
-            <w:r>
-              <w:rPr>
-                <w:rFonts w:ascii="Code" w:hAnsi="Code"/>
-                <w:lang w:val="en-US"/>
-              </w:rPr>
-              <w:t>es=false;</w:t>
-            </w:r>
-          </w:p>
-          <w:p>
-            <w:pPr>
-              <w:rPr>
-                <w:rFonts w:ascii="Code" w:hAnsi="Code"/>
-                <w:lang w:val="en-US"/>
-              </w:rPr>
-            </w:pPr>
-            <w:r>
-              <w:rPr>
-                <w:rFonts w:ascii="Code" w:hAnsi="Code"/>
-                <w:lang w:val="en-US"/>
-              </w:rPr>
-              <w:t xml:space="preserve">        if(!l.fechado())</w:t>
-            </w:r>
-          </w:p>
-          <w:p>
-            <w:pPr>
-              <w:rPr>
-                <w:rFonts w:ascii="Code" w:hAnsi="Code"/>
-              </w:rPr>
-            </w:pPr>
-            <w:r>
-              <w:rPr>
-                <w:rFonts w:ascii="Code" w:hAnsi="Code"/>
-                <w:lang w:val="en-US"/>
-              </w:rPr>
-              <w:t xml:space="preserve">        </w:t>
-            </w:r>
-            <w:r>
-              <w:rPr>
-                <w:rFonts w:ascii="Code" w:hAnsi="Code"/>
-              </w:rPr>
-              <w:t>{</w:t>
-            </w:r>
-          </w:p>
-          <w:p>
-            <w:pPr>
-              <w:rPr>
-                <w:rFonts w:ascii="Code" w:hAnsi="Code"/>
-              </w:rPr>
-            </w:pPr>
-            <w:r>
-              <w:rPr>
-                <w:rFonts w:ascii="Code" w:hAnsi="Code"/>
-              </w:rPr>
-              <w:t xml:space="preserve">            Licitacao lit = new </w:t>
-            </w:r>
-            <w:proofErr w:type="gramStart"/>
-            <w:r>
-              <w:rPr>
-                <w:rFonts w:ascii="Code" w:hAnsi="Code"/>
-              </w:rPr>
-              <w:t>Licitacao(u</w:t>
-            </w:r>
-            <w:proofErr w:type="gramEnd"/>
-            <w:r>
-              <w:rPr>
-                <w:rFonts w:ascii="Code" w:hAnsi="Code"/>
-              </w:rPr>
-              <w:t>, v, new GregorianCalendar());</w:t>
-            </w:r>
-          </w:p>
-          <w:p>
-            <w:pPr>
-              <w:rPr>
-                <w:rFonts w:ascii="Code" w:hAnsi="Code"/>
-              </w:rPr>
-            </w:pPr>
-            <w:r>
-              <w:rPr>
-                <w:rFonts w:ascii="Code" w:hAnsi="Code"/>
-              </w:rPr>
-              <w:t xml:space="preserve">            </w:t>
-            </w:r>
-            <w:proofErr w:type="gramStart"/>
-            <w:r>
-              <w:rPr>
-                <w:rFonts w:ascii="Code" w:hAnsi="Code"/>
-              </w:rPr>
-              <w:t>res=l.registaLicitacao</w:t>
-            </w:r>
-            <w:proofErr w:type="gramEnd"/>
-            <w:r>
-              <w:rPr>
-                <w:rFonts w:ascii="Code" w:hAnsi="Code"/>
-              </w:rPr>
-              <w:t>(lit);</w:t>
-            </w:r>
-          </w:p>
-          <w:p>
-            <w:pPr>
-              <w:rPr>
-                <w:rFonts w:ascii="Code" w:hAnsi="Code"/>
-                <w:lang w:val="en-US"/>
-              </w:rPr>
-            </w:pPr>
-            <w:r>
-              <w:rPr>
-                <w:rFonts w:ascii="Code" w:hAnsi="Code"/>
-              </w:rPr>
-              <w:t xml:space="preserve">            </w:t>
-            </w:r>
-            <w:r>
-              <w:rPr>
-                <w:rFonts w:ascii="Code" w:hAnsi="Code"/>
-                <w:lang w:val="en-US"/>
-              </w:rPr>
-              <w:t>if(res&amp;&amp;(v&gt;=l.getTecto()))</w:t>
-            </w:r>
-          </w:p>
-          <w:p>
-            <w:pPr>
-              <w:rPr>
-                <w:rFonts w:ascii="Code" w:hAnsi="Code"/>
-                <w:lang w:val="en-US"/>
-              </w:rPr>
-            </w:pPr>
-            <w:r>
-              <w:rPr>
-                <w:rFonts w:ascii="Code" w:hAnsi="Code"/>
-                <w:lang w:val="en-US"/>
-              </w:rPr>
-              <w:t xml:space="preserve">            {</w:t>
-            </w:r>
-          </w:p>
-          <w:p>
-            <w:pPr>
-              <w:rPr>
-                <w:rFonts w:ascii="Code" w:hAnsi="Code"/>
-                <w:lang w:val="en-US"/>
-              </w:rPr>
-            </w:pPr>
-            <w:r>
-              <w:rPr>
-                <w:rFonts w:ascii="Code" w:hAnsi="Code"/>
-                <w:lang w:val="en-US"/>
-              </w:rPr>
-              <w:t xml:space="preserve">                GregorianCalendar d = new GregorianCalendar();</w:t>
-            </w:r>
-          </w:p>
-          <w:p>
-            <w:pPr>
-              <w:rPr>
-                <w:rFonts w:ascii="Code" w:hAnsi="Code"/>
-                <w:lang w:val="en-US"/>
-              </w:rPr>
-            </w:pPr>
-            <w:r>
-              <w:rPr>
-                <w:rFonts w:ascii="Code" w:hAnsi="Code"/>
-                <w:lang w:val="en-US"/>
-              </w:rPr>
               <w:t xml:space="preserve">                d.add(GregorianCalendar.DAY_OF_MONTH, 7);</w:t>
             </w:r>
           </w:p>
@@ -14868,7 +14413,6 @@
                 <w:rFonts w:ascii="Code" w:hAnsi="Code"/>
                 <w:lang w:val="en-US"/>
               </w:rPr>
-              <w:lastRenderedPageBreak/>
               <w:t xml:space="preserve">                l.setDataLimiteLeilao(d);</w:t>
             </w:r>
           </w:p>
@@ -15347,12 +14891,12 @@
     </w:p>
     <w:p>
       <w:pPr>
-        <w:pStyle w:val="Ttulo3"/>
+        <w:pStyle w:val="Cabealho3"/>
         <w:rPr>
           <w:lang w:val="en-US"/>
         </w:rPr>
       </w:pPr>
-      <w:bookmarkStart w:id="46" w:name="_Toc345231442"/>
+      <w:bookmarkStart w:id="42" w:name="_Toc345231442"/>
       <w:r>
         <w:rPr>
           <w:lang w:val="en-US"/>
@@ -15378,7 +14922,7 @@
         </w:rPr>
         <w:t>Leilão</w:t>
       </w:r>
-      <w:bookmarkEnd w:id="46"/>
+      <w:bookmarkEnd w:id="42"/>
     </w:p>
     <w:p>
       <w:pPr>
@@ -15400,7 +14944,7 @@
           <w:insideV w:val="none" w:sz="0" w:space="0" w:color="auto"/>
         </w:tblBorders>
         <w:shd w:val="clear" w:color="auto" w:fill="D9D9D9" w:themeFill="background1" w:themeFillShade="D9"/>
-        <w:tblLook w:val="04A0"/>
+        <w:tblLook w:val="04A0" w:firstRow="1" w:lastRow="0" w:firstColumn="1" w:lastColumn="0" w:noHBand="0" w:noVBand="1"/>
       </w:tblPr>
       <w:tblGrid>
         <w:gridCol w:w="8446"/>
@@ -15902,13 +15446,27 @@
               <w:rPr>
                 <w:rFonts w:ascii="Code" w:hAnsi="Code"/>
               </w:rPr>
-              <w:t xml:space="preserve"> id, Utilizador leiloador, Produto p, GregorianCalendar dataLeilao, GregorianCalendar _dataFecho, </w:t>
+              <w:t xml:space="preserve"> id, Utilizador leiloador, Produto p, GregorianCalendar </w:t>
             </w:r>
             <w:proofErr w:type="spellStart"/>
             <w:r>
               <w:rPr>
                 <w:rFonts w:ascii="Code" w:hAnsi="Code"/>
               </w:rPr>
+              <w:t>dataLeilao</w:t>
+            </w:r>
+            <w:proofErr w:type="spellEnd"/>
+            <w:r>
+              <w:rPr>
+                <w:rFonts w:ascii="Code" w:hAnsi="Code"/>
+              </w:rPr>
+              <w:t xml:space="preserve">, </w:t>
+            </w:r>
+            <w:proofErr w:type="spellStart"/>
+            <w:r>
+              <w:rPr>
+                <w:rFonts w:ascii="Code" w:hAnsi="Code"/>
+              </w:rPr>
               <w:t>GregorianCalendar</w:t>
             </w:r>
             <w:proofErr w:type="spellEnd"/>
@@ -15923,6 +15481,34 @@
               <w:rPr>
                 <w:rFonts w:ascii="Code" w:hAnsi="Code"/>
               </w:rPr>
+              <w:t>dataFecho</w:t>
+            </w:r>
+            <w:proofErr w:type="spellEnd"/>
+            <w:r>
+              <w:rPr>
+                <w:rFonts w:ascii="Code" w:hAnsi="Code"/>
+              </w:rPr>
+              <w:t xml:space="preserve">, </w:t>
+            </w:r>
+            <w:proofErr w:type="spellStart"/>
+            <w:r>
+              <w:rPr>
+                <w:rFonts w:ascii="Code" w:hAnsi="Code"/>
+              </w:rPr>
+              <w:t>GregorianCalendar</w:t>
+            </w:r>
+            <w:proofErr w:type="spellEnd"/>
+            <w:r>
+              <w:rPr>
+                <w:rFonts w:ascii="Code" w:hAnsi="Code"/>
+              </w:rPr>
+              <w:t xml:space="preserve"> _</w:t>
+            </w:r>
+            <w:proofErr w:type="spellStart"/>
+            <w:r>
+              <w:rPr>
+                <w:rFonts w:ascii="Code" w:hAnsi="Code"/>
+              </w:rPr>
               <w:t>dataLimiteLeilao</w:t>
             </w:r>
             <w:proofErr w:type="spellEnd"/>
@@ -16014,21 +15600,7 @@
               <w:rPr>
                 <w:rFonts w:ascii="Code" w:hAnsi="Code"/>
               </w:rPr>
-              <w:t xml:space="preserve"> _</w:t>
-            </w:r>
-            <w:proofErr w:type="spellStart"/>
-            <w:r>
-              <w:rPr>
-                <w:rFonts w:ascii="Code" w:hAnsi="Code"/>
-              </w:rPr>
-              <w:t>tecto</w:t>
-            </w:r>
-            <w:proofErr w:type="spellEnd"/>
-            <w:r>
-              <w:rPr>
-                <w:rFonts w:ascii="Code" w:hAnsi="Code"/>
-              </w:rPr>
-              <w:t>) {</w:t>
+              <w:t xml:space="preserve"> _tecto) {</w:t>
             </w:r>
           </w:p>
           <w:p>
@@ -16467,12 +16039,12 @@
     </w:p>
     <w:p>
       <w:pPr>
-        <w:pStyle w:val="Ttulo3"/>
+        <w:pStyle w:val="Cabealho3"/>
         <w:rPr>
           <w:lang w:val="en-US"/>
         </w:rPr>
       </w:pPr>
-      <w:bookmarkStart w:id="47" w:name="_Toc345231443"/>
+      <w:bookmarkStart w:id="43" w:name="_Toc345231443"/>
       <w:r>
         <w:rPr>
           <w:lang w:val="en-US"/>
@@ -16498,7 +16070,7 @@
         </w:rPr>
         <w:t>Produto</w:t>
       </w:r>
-      <w:bookmarkEnd w:id="47"/>
+      <w:bookmarkEnd w:id="43"/>
     </w:p>
     <w:p>
       <w:pPr>
@@ -16520,7 +16092,7 @@
           <w:insideV w:val="none" w:sz="0" w:space="0" w:color="auto"/>
         </w:tblBorders>
         <w:shd w:val="clear" w:color="auto" w:fill="D9D9D9" w:themeFill="background1" w:themeFillShade="D9"/>
-        <w:tblLook w:val="04A0"/>
+        <w:tblLook w:val="04A0" w:firstRow="1" w:lastRow="0" w:firstColumn="1" w:lastColumn="0" w:noHBand="0" w:noVBand="1"/>
       </w:tblPr>
       <w:tblGrid>
         <w:gridCol w:w="8446"/>
@@ -17003,12 +16575,12 @@
     </w:p>
     <w:p>
       <w:pPr>
-        <w:pStyle w:val="Ttulo3"/>
+        <w:pStyle w:val="Cabealho3"/>
         <w:rPr>
           <w:lang w:val="en-US"/>
         </w:rPr>
       </w:pPr>
-      <w:bookmarkStart w:id="48" w:name="_Toc345231444"/>
+      <w:bookmarkStart w:id="44" w:name="_Toc345231444"/>
       <w:r>
         <w:rPr>
           <w:lang w:val="en-US"/>
@@ -17033,7 +16605,7 @@
         </w:rPr>
         <w:t>Suspeita</w:t>
       </w:r>
-      <w:bookmarkEnd w:id="48"/>
+      <w:bookmarkEnd w:id="44"/>
     </w:p>
     <w:p/>
     <w:tbl>
@@ -17049,7 +16621,7 @@
           <w:insideV w:val="none" w:sz="0" w:space="0" w:color="auto"/>
         </w:tblBorders>
         <w:shd w:val="clear" w:color="auto" w:fill="D9D9D9" w:themeFill="background1" w:themeFillShade="D9"/>
-        <w:tblLook w:val="04A0"/>
+        <w:tblLook w:val="04A0" w:firstRow="1" w:lastRow="0" w:firstColumn="1" w:lastColumn="0" w:noHBand="0" w:noVBand="1"/>
       </w:tblPr>
       <w:tblGrid>
         <w:gridCol w:w="8446"/>
@@ -17366,12 +16938,12 @@
     </w:p>
     <w:p>
       <w:pPr>
-        <w:pStyle w:val="Ttulo3"/>
+        <w:pStyle w:val="Cabealho3"/>
         <w:rPr>
           <w:lang w:val="en-US"/>
         </w:rPr>
       </w:pPr>
-      <w:bookmarkStart w:id="49" w:name="_Toc345231445"/>
+      <w:bookmarkStart w:id="45" w:name="_Toc345231445"/>
       <w:r>
         <w:rPr>
           <w:lang w:val="en-US"/>
@@ -17397,7 +16969,7 @@
         </w:rPr>
         <w:t>Troca</w:t>
       </w:r>
-      <w:bookmarkEnd w:id="49"/>
+      <w:bookmarkEnd w:id="45"/>
     </w:p>
     <w:p/>
     <w:tbl>
@@ -17413,7 +16985,7 @@
           <w:insideV w:val="none" w:sz="0" w:space="0" w:color="auto"/>
         </w:tblBorders>
         <w:shd w:val="clear" w:color="auto" w:fill="D9D9D9" w:themeFill="background1" w:themeFillShade="D9"/>
-        <w:tblLook w:val="04A0"/>
+        <w:tblLook w:val="04A0" w:firstRow="1" w:lastRow="0" w:firstColumn="1" w:lastColumn="0" w:noHBand="0" w:noVBand="1"/>
       </w:tblPr>
       <w:tblGrid>
         <w:gridCol w:w="8446"/>
@@ -18480,12 +18052,12 @@
     </w:p>
     <w:p>
       <w:pPr>
-        <w:pStyle w:val="Ttulo3"/>
+        <w:pStyle w:val="Cabealho3"/>
         <w:rPr>
           <w:lang w:val="en-US"/>
         </w:rPr>
       </w:pPr>
-      <w:bookmarkStart w:id="50" w:name="_Toc345231446"/>
+      <w:bookmarkStart w:id="46" w:name="_Toc345231446"/>
       <w:r>
         <w:rPr>
           <w:lang w:val="en-US"/>
@@ -18511,7 +18083,7 @@
         </w:rPr>
         <w:t>Venda</w:t>
       </w:r>
-      <w:bookmarkEnd w:id="50"/>
+      <w:bookmarkEnd w:id="46"/>
     </w:p>
     <w:p>
       <w:pPr>
@@ -18533,7 +18105,7 @@
           <w:insideV w:val="none" w:sz="0" w:space="0" w:color="auto"/>
         </w:tblBorders>
         <w:shd w:val="clear" w:color="auto" w:fill="D9D9D9" w:themeFill="background1" w:themeFillShade="D9"/>
-        <w:tblLook w:val="04A0"/>
+        <w:tblLook w:val="04A0" w:firstRow="1" w:lastRow="0" w:firstColumn="1" w:lastColumn="0" w:noHBand="0" w:noVBand="1"/>
       </w:tblPr>
       <w:tblGrid>
         <w:gridCol w:w="8446"/>
@@ -19563,12 +19135,12 @@
     </w:p>
     <w:p>
       <w:pPr>
-        <w:pStyle w:val="Ttulo3"/>
+        <w:pStyle w:val="Cabealho3"/>
         <w:rPr>
           <w:lang w:val="en-US"/>
         </w:rPr>
       </w:pPr>
-      <w:bookmarkStart w:id="51" w:name="_Toc345231447"/>
+      <w:bookmarkStart w:id="47" w:name="_Toc345231447"/>
       <w:r>
         <w:rPr>
           <w:lang w:val="en-US"/>
@@ -19594,7 +19166,7 @@
         </w:rPr>
         <w:t>Utilizador</w:t>
       </w:r>
-      <w:bookmarkEnd w:id="51"/>
+      <w:bookmarkEnd w:id="47"/>
     </w:p>
     <w:p/>
     <w:tbl>
@@ -19610,7 +19182,7 @@
           <w:insideV w:val="none" w:sz="0" w:space="0" w:color="auto"/>
         </w:tblBorders>
         <w:shd w:val="clear" w:color="auto" w:fill="D9D9D9" w:themeFill="background1" w:themeFillShade="D9"/>
-        <w:tblLook w:val="04A0"/>
+        <w:tblLook w:val="04A0" w:firstRow="1" w:lastRow="0" w:firstColumn="1" w:lastColumn="0" w:noHBand="0" w:noVBand="1"/>
       </w:tblPr>
       <w:tblGrid>
         <w:gridCol w:w="8446"/>
@@ -20654,12 +20226,12 @@
     </w:p>
     <w:p>
       <w:pPr>
-        <w:pStyle w:val="Ttulo3"/>
+        <w:pStyle w:val="Cabealho3"/>
         <w:rPr>
           <w:lang w:val="en-US"/>
         </w:rPr>
       </w:pPr>
-      <w:bookmarkStart w:id="52" w:name="_Toc345231448"/>
+      <w:bookmarkStart w:id="48" w:name="_Toc345231448"/>
       <w:r>
         <w:rPr>
           <w:lang w:val="en-US"/>
@@ -20691,7 +20263,7 @@
         </w:rPr>
         <w:t>icitação</w:t>
       </w:r>
-      <w:bookmarkEnd w:id="52"/>
+      <w:bookmarkEnd w:id="48"/>
     </w:p>
     <w:p/>
     <w:tbl>
@@ -20707,7 +20279,7 @@
           <w:insideV w:val="none" w:sz="0" w:space="0" w:color="auto"/>
         </w:tblBorders>
         <w:shd w:val="clear" w:color="auto" w:fill="D9D9D9" w:themeFill="background1" w:themeFillShade="D9"/>
-        <w:tblLook w:val="04A0"/>
+        <w:tblLook w:val="04A0" w:firstRow="1" w:lastRow="0" w:firstColumn="1" w:lastColumn="0" w:noHBand="0" w:noVBand="1"/>
       </w:tblPr>
       <w:tblGrid>
         <w:gridCol w:w="8446"/>
@@ -21207,12 +20779,12 @@
     </w:p>
     <w:p>
       <w:pPr>
-        <w:pStyle w:val="Ttulo3"/>
+        <w:pStyle w:val="Cabealho3"/>
         <w:rPr>
           <w:lang w:val="en-US"/>
         </w:rPr>
       </w:pPr>
-      <w:bookmarkStart w:id="53" w:name="_Toc345231449"/>
+      <w:bookmarkStart w:id="49" w:name="_Toc345231449"/>
       <w:r>
         <w:rPr>
           <w:lang w:val="en-US"/>
@@ -21237,7 +20809,7 @@
         </w:rPr>
         <w:t>Leilao Fechado Exception</w:t>
       </w:r>
-      <w:bookmarkEnd w:id="53"/>
+      <w:bookmarkEnd w:id="49"/>
     </w:p>
     <w:p/>
     <w:tbl>
@@ -21253,7 +20825,7 @@
           <w:insideV w:val="none" w:sz="0" w:space="0" w:color="auto"/>
         </w:tblBorders>
         <w:shd w:val="clear" w:color="auto" w:fill="D9D9D9" w:themeFill="background1" w:themeFillShade="D9"/>
-        <w:tblLook w:val="04A0"/>
+        <w:tblLook w:val="04A0" w:firstRow="1" w:lastRow="0" w:firstColumn="1" w:lastColumn="0" w:noHBand="0" w:noVBand="1"/>
       </w:tblPr>
       <w:tblGrid>
         <w:gridCol w:w="8446"/>
@@ -21470,12 +21042,12 @@
     </w:p>
     <w:p>
       <w:pPr>
-        <w:pStyle w:val="Ttulo3"/>
+        <w:pStyle w:val="Cabealho3"/>
         <w:rPr>
           <w:lang w:val="en-US"/>
         </w:rPr>
       </w:pPr>
-      <w:bookmarkStart w:id="54" w:name="_Toc345231450"/>
+      <w:bookmarkStart w:id="50" w:name="_Toc345231450"/>
       <w:r>
         <w:rPr>
           <w:lang w:val="en-US"/>
@@ -21501,7 +21073,7 @@
         </w:rPr>
         <w:t>Classificação</w:t>
       </w:r>
-      <w:bookmarkEnd w:id="54"/>
+      <w:bookmarkEnd w:id="50"/>
     </w:p>
     <w:p/>
     <w:tbl>
@@ -21517,7 +21089,7 @@
           <w:insideV w:val="none" w:sz="0" w:space="0" w:color="auto"/>
         </w:tblBorders>
         <w:shd w:val="clear" w:color="auto" w:fill="D9D9D9" w:themeFill="background1" w:themeFillShade="D9"/>
-        <w:tblLook w:val="04A0"/>
+        <w:tblLook w:val="04A0" w:firstRow="1" w:lastRow="0" w:firstColumn="1" w:lastColumn="0" w:noHBand="0" w:noVBand="1"/>
       </w:tblPr>
       <w:tblGrid>
         <w:gridCol w:w="8446"/>
@@ -21788,12 +21360,12 @@
     </w:tbl>
     <w:p>
       <w:pPr>
-        <w:pStyle w:val="Ttulo3"/>
+        <w:pStyle w:val="Cabealho3"/>
         <w:rPr>
           <w:lang w:val="en-US"/>
         </w:rPr>
       </w:pPr>
-      <w:bookmarkStart w:id="55" w:name="_Toc345231451"/>
+      <w:bookmarkStart w:id="51" w:name="_Toc345231451"/>
       <w:r>
         <w:rPr>
           <w:lang w:val="en-US"/>
@@ -21821,7 +21393,7 @@
         </w:rPr>
         <w:t xml:space="preserve"> Licitação Exception</w:t>
       </w:r>
-      <w:bookmarkEnd w:id="55"/>
+      <w:bookmarkEnd w:id="51"/>
     </w:p>
     <w:p/>
     <w:tbl>
@@ -21837,7 +21409,7 @@
           <w:insideV w:val="none" w:sz="0" w:space="0" w:color="auto"/>
         </w:tblBorders>
         <w:shd w:val="clear" w:color="auto" w:fill="D9D9D9" w:themeFill="background1" w:themeFillShade="D9"/>
-        <w:tblLook w:val="04A0"/>
+        <w:tblLook w:val="04A0" w:firstRow="1" w:lastRow="0" w:firstColumn="1" w:lastColumn="0" w:noHBand="0" w:noVBand="1"/>
       </w:tblPr>
       <w:tblGrid>
         <w:gridCol w:w="8446"/>
@@ -22051,12 +21623,12 @@
     </w:p>
     <w:p>
       <w:pPr>
-        <w:pStyle w:val="Ttulo1"/>
-        <w:rPr>
-          <w:rFonts w:ascii="Arial" w:hAnsi="Arial" w:cs="Arial"/>
-        </w:rPr>
-      </w:pPr>
-      <w:bookmarkStart w:id="56" w:name="_Toc345231452"/>
+        <w:pStyle w:val="Cabealho1"/>
+        <w:rPr>
+          <w:rFonts w:ascii="Arial" w:hAnsi="Arial" w:cs="Arial"/>
+        </w:rPr>
+      </w:pPr>
+      <w:bookmarkStart w:id="52" w:name="_Toc345231452"/>
       <w:r>
         <w:rPr>
           <w:rFonts w:ascii="Arial" w:hAnsi="Arial" w:cs="Arial"/>
@@ -22070,7 +21642,7 @@
         </w:rPr>
         <w:t xml:space="preserve"> – Conclusão</w:t>
       </w:r>
-      <w:bookmarkEnd w:id="56"/>
+      <w:bookmarkEnd w:id="52"/>
     </w:p>
     <w:p>
       <w:pPr>
@@ -22329,12 +21901,12 @@
     </w:p>
     <w:p>
       <w:pPr>
-        <w:pStyle w:val="Ttulo1"/>
-        <w:rPr>
-          <w:rFonts w:ascii="Arial" w:hAnsi="Arial" w:cs="Arial"/>
-        </w:rPr>
-      </w:pPr>
-      <w:bookmarkStart w:id="57" w:name="_Toc345231453"/>
+        <w:pStyle w:val="Cabealho1"/>
+        <w:rPr>
+          <w:rFonts w:ascii="Arial" w:hAnsi="Arial" w:cs="Arial"/>
+        </w:rPr>
+      </w:pPr>
+      <w:bookmarkStart w:id="53" w:name="_Toc345231453"/>
       <w:r>
         <w:rPr>
           <w:rFonts w:ascii="Arial" w:hAnsi="Arial" w:cs="Arial"/>
@@ -22348,7 +21920,7 @@
         </w:rPr>
         <w:t xml:space="preserve"> – Anexos</w:t>
       </w:r>
-      <w:bookmarkEnd w:id="57"/>
+      <w:bookmarkEnd w:id="53"/>
     </w:p>
     <w:p>
       <w:pPr>
@@ -22424,7 +21996,7 @@
           <w:insideH w:val="none" w:sz="0" w:space="0" w:color="auto"/>
           <w:insideV w:val="none" w:sz="0" w:space="0" w:color="auto"/>
         </w:tblBorders>
-        <w:tblLook w:val="04A0"/>
+        <w:tblLook w:val="04A0" w:firstRow="1" w:lastRow="0" w:firstColumn="1" w:lastColumn="0" w:noHBand="0" w:noVBand="1"/>
       </w:tblPr>
       <w:tblGrid>
         <w:gridCol w:w="9306"/>
@@ -22467,7 +22039,7 @@
                           <a:blip r:embed="rId41">
                             <a:extLst>
                               <a:ext uri="{28A0092B-C50C-407E-A947-70E740481C1C}">
-                                <a14:useLocalDpi xmlns:a14="http://schemas.microsoft.com/office/drawing/2010/main" xmlns:wps="http://schemas.microsoft.com/office/word/2010/wordprocessingShape" xmlns:wpi="http://schemas.microsoft.com/office/word/2010/wordprocessingInk" xmlns:wpg="http://schemas.microsoft.com/office/word/2010/wordprocessingGroup" xmlns:w14="http://schemas.microsoft.com/office/word/2010/wordml" xmlns:w="http://schemas.openxmlformats.org/wordprocessingml/2006/main" xmlns:w10="urn:schemas-microsoft-com:office:word" xmlns:wp14="http://schemas.microsoft.com/office/word/2010/wordprocessingDrawing" xmlns:v="urn:schemas-microsoft-com:vml" xmlns:o="urn:schemas-microsoft-com:office:office" xmlns:mc="http://schemas.openxmlformats.org/markup-compatibility/2006" xmlns:wpc="http://schemas.microsoft.com/office/word/2010/wordprocessingCanvas" xmlns="" val="0"/>
+                                <a14:useLocalDpi xmlns:a14="http://schemas.microsoft.com/office/drawing/2010/main" val="0"/>
                               </a:ext>
                             </a:extLst>
                           </a:blip>
@@ -22509,7 +22081,7 @@
               <w:keepNext/>
               <w:jc w:val="center"/>
             </w:pPr>
-            <w:bookmarkStart w:id="58" w:name="_Toc345231454"/>
+            <w:bookmarkStart w:id="54" w:name="_Toc345231454"/>
             <w:r>
               <w:t xml:space="preserve">Tabela </w:t>
             </w:r>
@@ -22534,7 +22106,7 @@
             <w:r>
               <w:t xml:space="preserve"> - Reportar produto suspeito</w:t>
             </w:r>
-            <w:bookmarkEnd w:id="58"/>
+            <w:bookmarkEnd w:id="54"/>
           </w:p>
         </w:tc>
       </w:tr>
@@ -22564,7 +22136,7 @@
           <w:insideH w:val="none" w:sz="0" w:space="0" w:color="auto"/>
           <w:insideV w:val="none" w:sz="0" w:space="0" w:color="auto"/>
         </w:tblBorders>
-        <w:tblLook w:val="04A0"/>
+        <w:tblLook w:val="04A0" w:firstRow="1" w:lastRow="0" w:firstColumn="1" w:lastColumn="0" w:noHBand="0" w:noVBand="1"/>
       </w:tblPr>
       <w:tblGrid>
         <w:gridCol w:w="9381"/>
@@ -22607,7 +22179,7 @@
                           <a:blip r:embed="rId42">
                             <a:extLst>
                               <a:ext uri="{28A0092B-C50C-407E-A947-70E740481C1C}">
-                                <a14:useLocalDpi xmlns:a14="http://schemas.microsoft.com/office/drawing/2010/main" xmlns:wps="http://schemas.microsoft.com/office/word/2010/wordprocessingShape" xmlns:wpi="http://schemas.microsoft.com/office/word/2010/wordprocessingInk" xmlns:wpg="http://schemas.microsoft.com/office/word/2010/wordprocessingGroup" xmlns:w14="http://schemas.microsoft.com/office/word/2010/wordml" xmlns:w="http://schemas.openxmlformats.org/wordprocessingml/2006/main" xmlns:w10="urn:schemas-microsoft-com:office:word" xmlns:wp14="http://schemas.microsoft.com/office/word/2010/wordprocessingDrawing" xmlns:v="urn:schemas-microsoft-com:vml" xmlns:o="urn:schemas-microsoft-com:office:office" xmlns:mc="http://schemas.openxmlformats.org/markup-compatibility/2006" xmlns:wpc="http://schemas.microsoft.com/office/word/2010/wordprocessingCanvas" xmlns="" val="0"/>
+                                <a14:useLocalDpi xmlns:a14="http://schemas.microsoft.com/office/drawing/2010/main" val="0"/>
                               </a:ext>
                             </a:extLst>
                           </a:blip>
@@ -22662,7 +22234,7 @@
                 <w:i/>
               </w:rPr>
             </w:pPr>
-            <w:bookmarkStart w:id="59" w:name="_Toc345231455"/>
+            <w:bookmarkStart w:id="55" w:name="_Toc345231455"/>
             <w:r>
               <w:rPr>
                 <w:i/>
@@ -22718,7 +22290,7 @@
               </w:rPr>
               <w:t xml:space="preserve"> login</w:t>
             </w:r>
-            <w:bookmarkEnd w:id="59"/>
+            <w:bookmarkEnd w:id="55"/>
           </w:p>
         </w:tc>
       </w:tr>
@@ -22772,7 +22344,7 @@
           <w:insideH w:val="none" w:sz="0" w:space="0" w:color="auto"/>
           <w:insideV w:val="none" w:sz="0" w:space="0" w:color="auto"/>
         </w:tblBorders>
-        <w:tblLook w:val="04A0"/>
+        <w:tblLook w:val="04A0" w:firstRow="1" w:lastRow="0" w:firstColumn="1" w:lastColumn="0" w:noHBand="0" w:noVBand="1"/>
       </w:tblPr>
       <w:tblGrid>
         <w:gridCol w:w="9322"/>
@@ -22815,7 +22387,7 @@
                           <a:blip r:embed="rId43">
                             <a:extLst>
                               <a:ext uri="{28A0092B-C50C-407E-A947-70E740481C1C}">
-                                <a14:useLocalDpi xmlns:a14="http://schemas.microsoft.com/office/drawing/2010/main" xmlns:wps="http://schemas.microsoft.com/office/word/2010/wordprocessingShape" xmlns:wpi="http://schemas.microsoft.com/office/word/2010/wordprocessingInk" xmlns:wpg="http://schemas.microsoft.com/office/word/2010/wordprocessingGroup" xmlns:w14="http://schemas.microsoft.com/office/word/2010/wordml" xmlns:w="http://schemas.openxmlformats.org/wordprocessingml/2006/main" xmlns:w10="urn:schemas-microsoft-com:office:word" xmlns:wp14="http://schemas.microsoft.com/office/word/2010/wordprocessingDrawing" xmlns:v="urn:schemas-microsoft-com:vml" xmlns:o="urn:schemas-microsoft-com:office:office" xmlns:mc="http://schemas.openxmlformats.org/markup-compatibility/2006" xmlns:wpc="http://schemas.microsoft.com/office/word/2010/wordprocessingCanvas" xmlns="" val="0"/>
+                                <a14:useLocalDpi xmlns:a14="http://schemas.microsoft.com/office/drawing/2010/main" val="0"/>
                               </a:ext>
                             </a:extLst>
                           </a:blip>
@@ -22877,7 +22449,7 @@
                           <a:blip r:embed="rId44">
                             <a:extLst>
                               <a:ext uri="{28A0092B-C50C-407E-A947-70E740481C1C}">
-                                <a14:useLocalDpi xmlns:a14="http://schemas.microsoft.com/office/drawing/2010/main" xmlns:wps="http://schemas.microsoft.com/office/word/2010/wordprocessingShape" xmlns:wpi="http://schemas.microsoft.com/office/word/2010/wordprocessingInk" xmlns:wpg="http://schemas.microsoft.com/office/word/2010/wordprocessingGroup" xmlns:w14="http://schemas.microsoft.com/office/word/2010/wordml" xmlns:w="http://schemas.openxmlformats.org/wordprocessingml/2006/main" xmlns:w10="urn:schemas-microsoft-com:office:word" xmlns:wp14="http://schemas.microsoft.com/office/word/2010/wordprocessingDrawing" xmlns:v="urn:schemas-microsoft-com:vml" xmlns:o="urn:schemas-microsoft-com:office:office" xmlns:mc="http://schemas.openxmlformats.org/markup-compatibility/2006" xmlns:wpc="http://schemas.microsoft.com/office/word/2010/wordprocessingCanvas" xmlns="" val="0"/>
+                                <a14:useLocalDpi xmlns:a14="http://schemas.microsoft.com/office/drawing/2010/main" val="0"/>
                               </a:ext>
                             </a:extLst>
                           </a:blip>
@@ -22932,7 +22504,7 @@
                 <w:i/>
               </w:rPr>
             </w:pPr>
-            <w:bookmarkStart w:id="60" w:name="_Toc345231456"/>
+            <w:bookmarkStart w:id="56" w:name="_Toc345231456"/>
             <w:r>
               <w:rPr>
                 <w:i/>
@@ -22976,7 +22548,7 @@
               </w:rPr>
               <w:t xml:space="preserve"> - Fazer licitação</w:t>
             </w:r>
-            <w:bookmarkEnd w:id="60"/>
+            <w:bookmarkEnd w:id="56"/>
           </w:p>
         </w:tc>
       </w:tr>
@@ -23024,7 +22596,7 @@
           <w:insideH w:val="none" w:sz="0" w:space="0" w:color="auto"/>
           <w:insideV w:val="none" w:sz="0" w:space="0" w:color="auto"/>
         </w:tblBorders>
-        <w:tblLook w:val="04A0"/>
+        <w:tblLook w:val="04A0" w:firstRow="1" w:lastRow="0" w:firstColumn="1" w:lastColumn="0" w:noHBand="0" w:noVBand="1"/>
       </w:tblPr>
       <w:tblGrid>
         <w:gridCol w:w="9322"/>
@@ -23067,7 +22639,7 @@
                           <a:blip r:embed="rId45">
                             <a:extLst>
                               <a:ext uri="{28A0092B-C50C-407E-A947-70E740481C1C}">
-                                <a14:useLocalDpi xmlns:a14="http://schemas.microsoft.com/office/drawing/2010/main" xmlns:wps="http://schemas.microsoft.com/office/word/2010/wordprocessingShape" xmlns:wpi="http://schemas.microsoft.com/office/word/2010/wordprocessingInk" xmlns:wpg="http://schemas.microsoft.com/office/word/2010/wordprocessingGroup" xmlns:w14="http://schemas.microsoft.com/office/word/2010/wordml" xmlns:w="http://schemas.openxmlformats.org/wordprocessingml/2006/main" xmlns:w10="urn:schemas-microsoft-com:office:word" xmlns:wp14="http://schemas.microsoft.com/office/word/2010/wordprocessingDrawing" xmlns:v="urn:schemas-microsoft-com:vml" xmlns:o="urn:schemas-microsoft-com:office:office" xmlns:mc="http://schemas.openxmlformats.org/markup-compatibility/2006" xmlns:wpc="http://schemas.microsoft.com/office/word/2010/wordprocessingCanvas" xmlns="" val="0"/>
+                                <a14:useLocalDpi xmlns:a14="http://schemas.microsoft.com/office/drawing/2010/main" val="0"/>
                               </a:ext>
                             </a:extLst>
                           </a:blip>
@@ -23109,7 +22681,7 @@
               <w:keepNext/>
               <w:jc w:val="center"/>
             </w:pPr>
-            <w:bookmarkStart w:id="61" w:name="_Toc345231457"/>
+            <w:bookmarkStart w:id="57" w:name="_Toc345231457"/>
             <w:r>
               <w:t xml:space="preserve">Tabela </w:t>
             </w:r>
@@ -23134,7 +22706,7 @@
             <w:r>
               <w:t xml:space="preserve"> - Comprar</w:t>
             </w:r>
-            <w:bookmarkEnd w:id="61"/>
+            <w:bookmarkEnd w:id="57"/>
           </w:p>
         </w:tc>
       </w:tr>
@@ -23165,7 +22737,7 @@
           <w:insideH w:val="none" w:sz="0" w:space="0" w:color="auto"/>
           <w:insideV w:val="none" w:sz="0" w:space="0" w:color="auto"/>
         </w:tblBorders>
-        <w:tblLook w:val="04A0"/>
+        <w:tblLook w:val="04A0" w:firstRow="1" w:lastRow="0" w:firstColumn="1" w:lastColumn="0" w:noHBand="0" w:noVBand="1"/>
       </w:tblPr>
       <w:tblGrid>
         <w:gridCol w:w="9322"/>
@@ -23208,7 +22780,7 @@
                           <a:blip r:embed="rId46">
                             <a:extLst>
                               <a:ext uri="{28A0092B-C50C-407E-A947-70E740481C1C}">
-                                <a14:useLocalDpi xmlns:a14="http://schemas.microsoft.com/office/drawing/2010/main" xmlns:wps="http://schemas.microsoft.com/office/word/2010/wordprocessingShape" xmlns:wpi="http://schemas.microsoft.com/office/word/2010/wordprocessingInk" xmlns:wpg="http://schemas.microsoft.com/office/word/2010/wordprocessingGroup" xmlns:w14="http://schemas.microsoft.com/office/word/2010/wordml" xmlns:w="http://schemas.openxmlformats.org/wordprocessingml/2006/main" xmlns:w10="urn:schemas-microsoft-com:office:word" xmlns:wp14="http://schemas.microsoft.com/office/word/2010/wordprocessingDrawing" xmlns:v="urn:schemas-microsoft-com:vml" xmlns:o="urn:schemas-microsoft-com:office:office" xmlns:mc="http://schemas.openxmlformats.org/markup-compatibility/2006" xmlns:wpc="http://schemas.microsoft.com/office/word/2010/wordprocessingCanvas" xmlns="" val="0"/>
+                                <a14:useLocalDpi xmlns:a14="http://schemas.microsoft.com/office/drawing/2010/main" val="0"/>
                               </a:ext>
                             </a:extLst>
                           </a:blip>
@@ -23250,7 +22822,7 @@
               <w:keepNext/>
               <w:jc w:val="center"/>
             </w:pPr>
-            <w:bookmarkStart w:id="62" w:name="_Toc345231458"/>
+            <w:bookmarkStart w:id="58" w:name="_Toc345231458"/>
             <w:r>
               <w:t xml:space="preserve">Tabela </w:t>
             </w:r>
@@ -23275,7 +22847,7 @@
             <w:r>
               <w:t xml:space="preserve"> - Analisar casos suspeitos</w:t>
             </w:r>
-            <w:bookmarkEnd w:id="62"/>
+            <w:bookmarkEnd w:id="58"/>
           </w:p>
         </w:tc>
       </w:tr>
@@ -23323,7 +22895,7 @@
           <w:insideH w:val="none" w:sz="0" w:space="0" w:color="auto"/>
           <w:insideV w:val="none" w:sz="0" w:space="0" w:color="auto"/>
         </w:tblBorders>
-        <w:tblLook w:val="04A0"/>
+        <w:tblLook w:val="04A0" w:firstRow="1" w:lastRow="0" w:firstColumn="1" w:lastColumn="0" w:noHBand="0" w:noVBand="1"/>
       </w:tblPr>
       <w:tblGrid>
         <w:gridCol w:w="9322"/>
@@ -23367,7 +22939,7 @@
                           <a:blip r:embed="rId47">
                             <a:extLst>
                               <a:ext uri="{28A0092B-C50C-407E-A947-70E740481C1C}">
-                                <a14:useLocalDpi xmlns:a14="http://schemas.microsoft.com/office/drawing/2010/main" xmlns:wps="http://schemas.microsoft.com/office/word/2010/wordprocessingShape" xmlns:wpi="http://schemas.microsoft.com/office/word/2010/wordprocessingInk" xmlns:wpg="http://schemas.microsoft.com/office/word/2010/wordprocessingGroup" xmlns:w14="http://schemas.microsoft.com/office/word/2010/wordml" xmlns:w="http://schemas.openxmlformats.org/wordprocessingml/2006/main" xmlns:w10="urn:schemas-microsoft-com:office:word" xmlns:wp14="http://schemas.microsoft.com/office/word/2010/wordprocessingDrawing" xmlns:v="urn:schemas-microsoft-com:vml" xmlns:o="urn:schemas-microsoft-com:office:office" xmlns:mc="http://schemas.openxmlformats.org/markup-compatibility/2006" xmlns:wpc="http://schemas.microsoft.com/office/word/2010/wordprocessingCanvas" xmlns="" val="0"/>
+                                <a14:useLocalDpi xmlns:a14="http://schemas.microsoft.com/office/drawing/2010/main" val="0"/>
                               </a:ext>
                             </a:extLst>
                           </a:blip>
@@ -23409,7 +22981,7 @@
               <w:keepNext/>
               <w:jc w:val="center"/>
             </w:pPr>
-            <w:bookmarkStart w:id="63" w:name="_Toc345231459"/>
+            <w:bookmarkStart w:id="59" w:name="_Toc345231459"/>
             <w:r>
               <w:t xml:space="preserve">Tabela </w:t>
             </w:r>
@@ -23434,7 +23006,7 @@
             <w:r>
               <w:t xml:space="preserve"> - Pedir sugestões</w:t>
             </w:r>
-            <w:bookmarkEnd w:id="63"/>
+            <w:bookmarkEnd w:id="59"/>
           </w:p>
         </w:tc>
       </w:tr>
@@ -23465,7 +23037,7 @@
           <w:insideH w:val="none" w:sz="0" w:space="0" w:color="auto"/>
           <w:insideV w:val="none" w:sz="0" w:space="0" w:color="auto"/>
         </w:tblBorders>
-        <w:tblLook w:val="04A0"/>
+        <w:tblLook w:val="04A0" w:firstRow="1" w:lastRow="0" w:firstColumn="1" w:lastColumn="0" w:noHBand="0" w:noVBand="1"/>
       </w:tblPr>
       <w:tblGrid>
         <w:gridCol w:w="9322"/>
@@ -23508,7 +23080,7 @@
                           <a:blip r:embed="rId48">
                             <a:extLst>
                               <a:ext uri="{28A0092B-C50C-407E-A947-70E740481C1C}">
-                                <a14:useLocalDpi xmlns:a14="http://schemas.microsoft.com/office/drawing/2010/main" xmlns:wps="http://schemas.microsoft.com/office/word/2010/wordprocessingShape" xmlns:wpi="http://schemas.microsoft.com/office/word/2010/wordprocessingInk" xmlns:wpg="http://schemas.microsoft.com/office/word/2010/wordprocessingGroup" xmlns:w14="http://schemas.microsoft.com/office/word/2010/wordml" xmlns:w="http://schemas.openxmlformats.org/wordprocessingml/2006/main" xmlns:w10="urn:schemas-microsoft-com:office:word" xmlns:wp14="http://schemas.microsoft.com/office/word/2010/wordprocessingDrawing" xmlns:v="urn:schemas-microsoft-com:vml" xmlns:o="urn:schemas-microsoft-com:office:office" xmlns:mc="http://schemas.openxmlformats.org/markup-compatibility/2006" xmlns:wpc="http://schemas.microsoft.com/office/word/2010/wordprocessingCanvas" xmlns="" val="0"/>
+                                <a14:useLocalDpi xmlns:a14="http://schemas.microsoft.com/office/drawing/2010/main" val="0"/>
                               </a:ext>
                             </a:extLst>
                           </a:blip>
@@ -23550,7 +23122,7 @@
               <w:keepNext/>
               <w:jc w:val="center"/>
             </w:pPr>
-            <w:bookmarkStart w:id="64" w:name="_Toc345231460"/>
+            <w:bookmarkStart w:id="60" w:name="_Toc345231460"/>
             <w:r>
               <w:t xml:space="preserve">Tabela </w:t>
             </w:r>
@@ -23575,7 +23147,7 @@
             <w:r>
               <w:t xml:space="preserve"> - Confirmar envio produto</w:t>
             </w:r>
-            <w:bookmarkEnd w:id="64"/>
+            <w:bookmarkEnd w:id="60"/>
           </w:p>
         </w:tc>
       </w:tr>
@@ -23623,7 +23195,7 @@
           <w:insideH w:val="none" w:sz="0" w:space="0" w:color="auto"/>
           <w:insideV w:val="none" w:sz="0" w:space="0" w:color="auto"/>
         </w:tblBorders>
-        <w:tblLook w:val="04A0"/>
+        <w:tblLook w:val="04A0" w:firstRow="1" w:lastRow="0" w:firstColumn="1" w:lastColumn="0" w:noHBand="0" w:noVBand="1"/>
       </w:tblPr>
       <w:tblGrid>
         <w:gridCol w:w="9456"/>
@@ -23667,7 +23239,7 @@
                           <a:blip r:embed="rId49">
                             <a:extLst>
                               <a:ext uri="{28A0092B-C50C-407E-A947-70E740481C1C}">
-                                <a14:useLocalDpi xmlns:a14="http://schemas.microsoft.com/office/drawing/2010/main" xmlns:wps="http://schemas.microsoft.com/office/word/2010/wordprocessingShape" xmlns:wpi="http://schemas.microsoft.com/office/word/2010/wordprocessingInk" xmlns:wpg="http://schemas.microsoft.com/office/word/2010/wordprocessingGroup" xmlns:w14="http://schemas.microsoft.com/office/word/2010/wordml" xmlns:w="http://schemas.openxmlformats.org/wordprocessingml/2006/main" xmlns:w10="urn:schemas-microsoft-com:office:word" xmlns:wp14="http://schemas.microsoft.com/office/word/2010/wordprocessingDrawing" xmlns:v="urn:schemas-microsoft-com:vml" xmlns:o="urn:schemas-microsoft-com:office:office" xmlns:mc="http://schemas.openxmlformats.org/markup-compatibility/2006" xmlns:wpc="http://schemas.microsoft.com/office/word/2010/wordprocessingCanvas" xmlns="" val="0"/>
+                                <a14:useLocalDpi xmlns:a14="http://schemas.microsoft.com/office/drawing/2010/main" val="0"/>
                               </a:ext>
                             </a:extLst>
                           </a:blip>
@@ -23709,7 +23281,7 @@
               <w:keepNext/>
               <w:jc w:val="center"/>
             </w:pPr>
-            <w:bookmarkStart w:id="65" w:name="_Toc345231461"/>
+            <w:bookmarkStart w:id="61" w:name="_Toc345231461"/>
             <w:r>
               <w:t xml:space="preserve">Tabela </w:t>
             </w:r>
@@ -23734,7 +23306,7 @@
             <w:r>
               <w:t xml:space="preserve"> - Vender</w:t>
             </w:r>
-            <w:bookmarkEnd w:id="65"/>
+            <w:bookmarkEnd w:id="61"/>
           </w:p>
         </w:tc>
       </w:tr>
@@ -23765,7 +23337,7 @@
           <w:insideH w:val="none" w:sz="0" w:space="0" w:color="auto"/>
           <w:insideV w:val="none" w:sz="0" w:space="0" w:color="auto"/>
         </w:tblBorders>
-        <w:tblLook w:val="04A0"/>
+        <w:tblLook w:val="04A0" w:firstRow="1" w:lastRow="0" w:firstColumn="1" w:lastColumn="0" w:noHBand="0" w:noVBand="1"/>
       </w:tblPr>
       <w:tblGrid>
         <w:gridCol w:w="9322"/>
@@ -23808,7 +23380,7 @@
                           <a:blip r:embed="rId50">
                             <a:extLst>
                               <a:ext uri="{28A0092B-C50C-407E-A947-70E740481C1C}">
-                                <a14:useLocalDpi xmlns:a14="http://schemas.microsoft.com/office/drawing/2010/main" xmlns:wps="http://schemas.microsoft.com/office/word/2010/wordprocessingShape" xmlns:wpi="http://schemas.microsoft.com/office/word/2010/wordprocessingInk" xmlns:wpg="http://schemas.microsoft.com/office/word/2010/wordprocessingGroup" xmlns:w14="http://schemas.microsoft.com/office/word/2010/wordml" xmlns:w="http://schemas.openxmlformats.org/wordprocessingml/2006/main" xmlns:w10="urn:schemas-microsoft-com:office:word" xmlns:wp14="http://schemas.microsoft.com/office/word/2010/wordprocessingDrawing" xmlns:v="urn:schemas-microsoft-com:vml" xmlns:o="urn:schemas-microsoft-com:office:office" xmlns:mc="http://schemas.openxmlformats.org/markup-compatibility/2006" xmlns:wpc="http://schemas.microsoft.com/office/word/2010/wordprocessingCanvas" xmlns="" val="0"/>
+                                <a14:useLocalDpi xmlns:a14="http://schemas.microsoft.com/office/drawing/2010/main" val="0"/>
                               </a:ext>
                             </a:extLst>
                           </a:blip>
@@ -23850,7 +23422,7 @@
               <w:keepNext/>
               <w:jc w:val="center"/>
             </w:pPr>
-            <w:bookmarkStart w:id="66" w:name="_Toc345231462"/>
+            <w:bookmarkStart w:id="62" w:name="_Toc345231462"/>
             <w:r>
               <w:t xml:space="preserve">Tabela </w:t>
             </w:r>
@@ -23875,7 +23447,7 @@
             <w:r>
               <w:t xml:space="preserve"> - Bloquear utilizador</w:t>
             </w:r>
-            <w:bookmarkEnd w:id="66"/>
+            <w:bookmarkEnd w:id="62"/>
           </w:p>
         </w:tc>
       </w:tr>
@@ -23923,7 +23495,7 @@
           <w:insideH w:val="none" w:sz="0" w:space="0" w:color="auto"/>
           <w:insideV w:val="none" w:sz="0" w:space="0" w:color="auto"/>
         </w:tblBorders>
-        <w:tblLook w:val="04A0"/>
+        <w:tblLook w:val="04A0" w:firstRow="1" w:lastRow="0" w:firstColumn="1" w:lastColumn="0" w:noHBand="0" w:noVBand="1"/>
       </w:tblPr>
       <w:tblGrid>
         <w:gridCol w:w="9246"/>
@@ -23967,7 +23539,7 @@
                           <a:blip r:embed="rId51">
                             <a:extLst>
                               <a:ext uri="{28A0092B-C50C-407E-A947-70E740481C1C}">
-                                <a14:useLocalDpi xmlns:a14="http://schemas.microsoft.com/office/drawing/2010/main" xmlns:wps="http://schemas.microsoft.com/office/word/2010/wordprocessingShape" xmlns:wpi="http://schemas.microsoft.com/office/word/2010/wordprocessingInk" xmlns:wpg="http://schemas.microsoft.com/office/word/2010/wordprocessingGroup" xmlns:w14="http://schemas.microsoft.com/office/word/2010/wordml" xmlns:w="http://schemas.openxmlformats.org/wordprocessingml/2006/main" xmlns:w10="urn:schemas-microsoft-com:office:word" xmlns:wp14="http://schemas.microsoft.com/office/word/2010/wordprocessingDrawing" xmlns:v="urn:schemas-microsoft-com:vml" xmlns:o="urn:schemas-microsoft-com:office:office" xmlns:mc="http://schemas.openxmlformats.org/markup-compatibility/2006" xmlns:wpc="http://schemas.microsoft.com/office/word/2010/wordprocessingCanvas" xmlns="" val="0"/>
+                                <a14:useLocalDpi xmlns:a14="http://schemas.microsoft.com/office/drawing/2010/main" val="0"/>
                               </a:ext>
                             </a:extLst>
                           </a:blip>
@@ -24009,7 +23581,7 @@
               <w:keepNext/>
               <w:jc w:val="center"/>
             </w:pPr>
-            <w:bookmarkStart w:id="67" w:name="_Toc345231463"/>
+            <w:bookmarkStart w:id="63" w:name="_Toc345231463"/>
             <w:r>
               <w:t xml:space="preserve">Tabela </w:t>
             </w:r>
@@ -24038,7 +23610,7 @@
             <w:r>
               <w:t>wishlist</w:t>
             </w:r>
-            <w:bookmarkEnd w:id="67"/>
+            <w:bookmarkEnd w:id="63"/>
             <w:proofErr w:type="spellEnd"/>
           </w:p>
         </w:tc>
@@ -24070,7 +23642,7 @@
           <w:insideH w:val="none" w:sz="0" w:space="0" w:color="auto"/>
           <w:insideV w:val="none" w:sz="0" w:space="0" w:color="auto"/>
         </w:tblBorders>
-        <w:tblLook w:val="04A0"/>
+        <w:tblLook w:val="04A0" w:firstRow="1" w:lastRow="0" w:firstColumn="1" w:lastColumn="0" w:noHBand="0" w:noVBand="1"/>
       </w:tblPr>
       <w:tblGrid>
         <w:gridCol w:w="9322"/>
@@ -24162,7 +23734,7 @@
               <w:keepNext/>
               <w:jc w:val="center"/>
             </w:pPr>
-            <w:bookmarkStart w:id="68" w:name="_Toc345231464"/>
+            <w:bookmarkStart w:id="64" w:name="_Toc345231464"/>
             <w:r>
               <w:t xml:space="preserve">Tabela </w:t>
             </w:r>
@@ -24190,7 +23762,7 @@
             <w:r>
               <w:t>Registar</w:t>
             </w:r>
-            <w:bookmarkEnd w:id="68"/>
+            <w:bookmarkEnd w:id="64"/>
           </w:p>
         </w:tc>
       </w:tr>
@@ -24238,7 +23810,7 @@
           <w:insideH w:val="none" w:sz="0" w:space="0" w:color="auto"/>
           <w:insideV w:val="none" w:sz="0" w:space="0" w:color="auto"/>
         </w:tblBorders>
-        <w:tblLook w:val="04A0"/>
+        <w:tblLook w:val="04A0" w:firstRow="1" w:lastRow="0" w:firstColumn="1" w:lastColumn="0" w:noHBand="0" w:noVBand="1"/>
       </w:tblPr>
       <w:tblGrid>
         <w:gridCol w:w="9322"/>
@@ -24286,7 +23858,7 @@
                           <a:blip r:embed="rId53">
                             <a:extLst>
                               <a:ext uri="{28A0092B-C50C-407E-A947-70E740481C1C}">
-                                <a14:useLocalDpi xmlns:a14="http://schemas.microsoft.com/office/drawing/2010/main" xmlns:wps="http://schemas.microsoft.com/office/word/2010/wordprocessingShape" xmlns:wpi="http://schemas.microsoft.com/office/word/2010/wordprocessingInk" xmlns:wpg="http://schemas.microsoft.com/office/word/2010/wordprocessingGroup" xmlns:w14="http://schemas.microsoft.com/office/word/2010/wordml" xmlns:w="http://schemas.openxmlformats.org/wordprocessingml/2006/main" xmlns:w10="urn:schemas-microsoft-com:office:word" xmlns:wp14="http://schemas.microsoft.com/office/word/2010/wordprocessingDrawing" xmlns:v="urn:schemas-microsoft-com:vml" xmlns:o="urn:schemas-microsoft-com:office:office" xmlns:mc="http://schemas.openxmlformats.org/markup-compatibility/2006" xmlns:wpc="http://schemas.microsoft.com/office/word/2010/wordprocessingCanvas" xmlns="" val="0"/>
+                                <a14:useLocalDpi xmlns:a14="http://schemas.microsoft.com/office/drawing/2010/main" val="0"/>
                               </a:ext>
                             </a:extLst>
                           </a:blip>
@@ -24328,7 +23900,7 @@
               <w:keepNext/>
               <w:jc w:val="center"/>
             </w:pPr>
-            <w:bookmarkStart w:id="69" w:name="_Toc345231465"/>
+            <w:bookmarkStart w:id="65" w:name="_Toc345231465"/>
             <w:r>
               <w:t xml:space="preserve">Tabela </w:t>
             </w:r>
@@ -24353,7 +23925,7 @@
             <w:r>
               <w:t xml:space="preserve"> - Confirmar pagamento</w:t>
             </w:r>
-            <w:bookmarkEnd w:id="69"/>
+            <w:bookmarkEnd w:id="65"/>
           </w:p>
         </w:tc>
       </w:tr>
@@ -24387,7 +23959,7 @@
           <w:insideH w:val="none" w:sz="0" w:space="0" w:color="auto"/>
           <w:insideV w:val="none" w:sz="0" w:space="0" w:color="auto"/>
         </w:tblBorders>
-        <w:tblLook w:val="04A0"/>
+        <w:tblLook w:val="04A0" w:firstRow="1" w:lastRow="0" w:firstColumn="1" w:lastColumn="0" w:noHBand="0" w:noVBand="1"/>
       </w:tblPr>
       <w:tblGrid>
         <w:gridCol w:w="9531"/>
@@ -24490,7 +24062,7 @@
                 <w:i/>
               </w:rPr>
             </w:pPr>
-            <w:bookmarkStart w:id="70" w:name="_Toc345231466"/>
+            <w:bookmarkStart w:id="66" w:name="_Toc345231466"/>
             <w:r>
               <w:rPr>
                 <w:i/>
@@ -24534,7 +24106,7 @@
               </w:rPr>
               <w:t xml:space="preserve"> - Pesquisa produto</w:t>
             </w:r>
-            <w:bookmarkEnd w:id="70"/>
+            <w:bookmarkEnd w:id="66"/>
           </w:p>
         </w:tc>
       </w:tr>
@@ -24568,7 +24140,7 @@
           <w:insideH w:val="none" w:sz="0" w:space="0" w:color="auto"/>
           <w:insideV w:val="none" w:sz="0" w:space="0" w:color="auto"/>
         </w:tblBorders>
-        <w:tblLook w:val="04A0"/>
+        <w:tblLook w:val="04A0" w:firstRow="1" w:lastRow="0" w:firstColumn="1" w:lastColumn="0" w:noHBand="0" w:noVBand="1"/>
       </w:tblPr>
       <w:tblGrid>
         <w:gridCol w:w="9322"/>
@@ -24616,7 +24188,7 @@
                           <a:blip r:embed="rId55">
                             <a:extLst>
                               <a:ext uri="{28A0092B-C50C-407E-A947-70E740481C1C}">
-                                <a14:useLocalDpi xmlns:a14="http://schemas.microsoft.com/office/drawing/2010/main" xmlns:wps="http://schemas.microsoft.com/office/word/2010/wordprocessingShape" xmlns:wpi="http://schemas.microsoft.com/office/word/2010/wordprocessingInk" xmlns:wpg="http://schemas.microsoft.com/office/word/2010/wordprocessingGroup" xmlns:w14="http://schemas.microsoft.com/office/word/2010/wordml" xmlns:w="http://schemas.openxmlformats.org/wordprocessingml/2006/main" xmlns:w10="urn:schemas-microsoft-com:office:word" xmlns:wp14="http://schemas.microsoft.com/office/word/2010/wordprocessingDrawing" xmlns:v="urn:schemas-microsoft-com:vml" xmlns:o="urn:schemas-microsoft-com:office:office" xmlns:mc="http://schemas.openxmlformats.org/markup-compatibility/2006" xmlns:wpc="http://schemas.microsoft.com/office/word/2010/wordprocessingCanvas" xmlns="" val="0"/>
+                                <a14:useLocalDpi xmlns:a14="http://schemas.microsoft.com/office/drawing/2010/main" val="0"/>
                               </a:ext>
                             </a:extLst>
                           </a:blip>
@@ -24682,7 +24254,7 @@
                           <a:blip r:embed="rId56">
                             <a:extLst>
                               <a:ext uri="{28A0092B-C50C-407E-A947-70E740481C1C}">
-                                <a14:useLocalDpi xmlns:a14="http://schemas.microsoft.com/office/drawing/2010/main" xmlns:wps="http://schemas.microsoft.com/office/word/2010/wordprocessingShape" xmlns:wpi="http://schemas.microsoft.com/office/word/2010/wordprocessingInk" xmlns:wpg="http://schemas.microsoft.com/office/word/2010/wordprocessingGroup" xmlns:w14="http://schemas.microsoft.com/office/word/2010/wordml" xmlns:w="http://schemas.openxmlformats.org/wordprocessingml/2006/main" xmlns:w10="urn:schemas-microsoft-com:office:word" xmlns:wp14="http://schemas.microsoft.com/office/word/2010/wordprocessingDrawing" xmlns:v="urn:schemas-microsoft-com:vml" xmlns:o="urn:schemas-microsoft-com:office:office" xmlns:mc="http://schemas.openxmlformats.org/markup-compatibility/2006" xmlns:wpc="http://schemas.microsoft.com/office/word/2010/wordprocessingCanvas" xmlns="" val="0"/>
+                                <a14:useLocalDpi xmlns:a14="http://schemas.microsoft.com/office/drawing/2010/main" val="0"/>
                               </a:ext>
                             </a:extLst>
                           </a:blip>
@@ -24724,7 +24296,7 @@
               <w:keepNext/>
               <w:jc w:val="center"/>
             </w:pPr>
-            <w:bookmarkStart w:id="71" w:name="_Toc345231467"/>
+            <w:bookmarkStart w:id="67" w:name="_Toc345231467"/>
             <w:r>
               <w:t xml:space="preserve">Tabela </w:t>
             </w:r>
@@ -24749,7 +24321,7 @@
             <w:r>
               <w:t xml:space="preserve"> - Leiloar</w:t>
             </w:r>
-            <w:bookmarkEnd w:id="71"/>
+            <w:bookmarkEnd w:id="67"/>
           </w:p>
         </w:tc>
       </w:tr>
@@ -24794,7 +24366,7 @@
           <w:insideH w:val="none" w:sz="0" w:space="0" w:color="auto"/>
           <w:insideV w:val="none" w:sz="0" w:space="0" w:color="auto"/>
         </w:tblBorders>
-        <w:tblLook w:val="04A0"/>
+        <w:tblLook w:val="04A0" w:firstRow="1" w:lastRow="0" w:firstColumn="1" w:lastColumn="0" w:noHBand="0" w:noVBand="1"/>
       </w:tblPr>
       <w:tblGrid>
         <w:gridCol w:w="9322"/>
@@ -24838,7 +24410,7 @@
                           <a:blip r:embed="rId57">
                             <a:extLst>
                               <a:ext uri="{28A0092B-C50C-407E-A947-70E740481C1C}">
-                                <a14:useLocalDpi xmlns:a14="http://schemas.microsoft.com/office/drawing/2010/main" xmlns:wps="http://schemas.microsoft.com/office/word/2010/wordprocessingShape" xmlns:wpi="http://schemas.microsoft.com/office/word/2010/wordprocessingInk" xmlns:wpg="http://schemas.microsoft.com/office/word/2010/wordprocessingGroup" xmlns:w14="http://schemas.microsoft.com/office/word/2010/wordml" xmlns:w="http://schemas.openxmlformats.org/wordprocessingml/2006/main" xmlns:w10="urn:schemas-microsoft-com:office:word" xmlns:wp14="http://schemas.microsoft.com/office/word/2010/wordprocessingDrawing" xmlns:v="urn:schemas-microsoft-com:vml" xmlns:o="urn:schemas-microsoft-com:office:office" xmlns:mc="http://schemas.openxmlformats.org/markup-compatibility/2006" xmlns:wpc="http://schemas.microsoft.com/office/word/2010/wordprocessingCanvas" xmlns="" val="0"/>
+                                <a14:useLocalDpi xmlns:a14="http://schemas.microsoft.com/office/drawing/2010/main" val="0"/>
                               </a:ext>
                             </a:extLst>
                           </a:blip>
@@ -24880,7 +24452,7 @@
               <w:keepNext/>
               <w:jc w:val="center"/>
             </w:pPr>
-            <w:bookmarkStart w:id="72" w:name="_Toc345231468"/>
+            <w:bookmarkStart w:id="68" w:name="_Toc345231468"/>
             <w:r>
               <w:t xml:space="preserve">Tabela </w:t>
             </w:r>
@@ -24905,7 +24477,7 @@
             <w:r>
               <w:t xml:space="preserve"> - Classificar utilizador</w:t>
             </w:r>
-            <w:bookmarkEnd w:id="72"/>
+            <w:bookmarkEnd w:id="68"/>
           </w:p>
         </w:tc>
       </w:tr>
@@ -24932,100 +24504,6 @@
         </w:rPr>
       </w:pPr>
     </w:p>
-    <w:tbl>
-      <w:tblPr>
-        <w:tblStyle w:val="Tabelacomgrelha"/>
-        <w:tblW w:w="9322" w:type="dxa"/>
-        <w:tblBorders>
-          <w:top w:val="none" w:sz="0" w:space="0" w:color="auto"/>
-          <w:left w:val="none" w:sz="0" w:space="0" w:color="auto"/>
-          <w:bottom w:val="none" w:sz="0" w:space="0" w:color="auto"/>
-          <w:right w:val="none" w:sz="0" w:space="0" w:color="auto"/>
-          <w:insideH w:val="none" w:sz="0" w:space="0" w:color="auto"/>
-          <w:insideV w:val="none" w:sz="0" w:space="0" w:color="auto"/>
-        </w:tblBorders>
-        <w:tblLook w:val="04A0"/>
-      </w:tblPr>
-      <w:tblGrid>
-        <w:gridCol w:w="9322"/>
-      </w:tblGrid>
-      <w:tr>
-        <w:tc>
-          <w:tcPr>
-            <w:tcW w:w="9322" w:type="dxa"/>
-          </w:tcPr>
-          <w:p>
-            <w:pPr>
-              <w:rPr>
-                <w:rFonts w:ascii="Arial" w:hAnsi="Arial" w:cs="Arial"/>
-              </w:rPr>
-            </w:pPr>
-            <w:r>
-              <w:rPr>
-                <w:rFonts w:ascii="Arial" w:hAnsi="Arial" w:cs="Arial"/>
-                <w:noProof/>
-                <w:lang w:eastAsia="pt-PT"/>
-              </w:rPr>
-              <w:pict>
-                <v:shape id="_x0000_i1026" type="#_x0000_t136" style="width:402.55pt;height:145.9pt" fillcolor="#dcebf5">
-                  <v:fill r:id="rId40" o:title="" color2="#55261c" colors="0 #dcebf5;5243f #83a7c3;8520f #768fb9;13763f #83a7c3;34079f white;36700f #9c6563;38011f #80302d;46531f #c0524e;61604f #ebdad4;1 #55261c" method="none" focus="100%" type="gradient"/>
-                  <v:stroke r:id="rId40" o:title=""/>
-                  <v:shadow color="#868686"/>
-                  <o:extrusion v:ext="view" color="silver" on="t" rotationangle=",-6" viewpoint=",34.72222mm" viewpointorigin=",.5" skewangle="135" brightness="4000f" lightposition="0,50000" lightlevel="52000f" lightposition2="0,-50000" lightlevel2="14000f" type="perspective" lightharsh2="t"/>
-                  <v:textpath style="font-family:&quot;Arial Black&quot;;v-text-kern:t" trim="t" fitpath="t" string="30!&#10;"/>
-                </v:shape>
-              </w:pict>
-            </w:r>
-          </w:p>
-        </w:tc>
-      </w:tr>
-      <w:tr>
-        <w:tc>
-          <w:tcPr>
-            <w:tcW w:w="9322" w:type="dxa"/>
-          </w:tcPr>
-          <w:p>
-            <w:pPr>
-              <w:pStyle w:val="Legenda"/>
-              <w:keepNext/>
-              <w:jc w:val="center"/>
-            </w:pPr>
-            <w:bookmarkStart w:id="73" w:name="_Toc345231469"/>
-            <w:r>
-              <w:t xml:space="preserve">Tabela </w:t>
-            </w:r>
-            <w:r>
-              <w:fldChar w:fldCharType="begin"/>
-            </w:r>
-            <w:r>
-              <w:instrText xml:space="preserve"> SEQ Tabela \* ARABIC </w:instrText>
-            </w:r>
-            <w:r>
-              <w:fldChar w:fldCharType="separate"/>
-            </w:r>
-            <w:r>
-              <w:rPr>
-                <w:noProof/>
-              </w:rPr>
-              <w:t>15</w:t>
-            </w:r>
-            <w:r>
-              <w:rPr>
-                <w:noProof/>
-              </w:rPr>
-              <w:fldChar w:fldCharType="end"/>
-            </w:r>
-            <w:r>
-              <w:t xml:space="preserve"> - T</w:t>
-            </w:r>
-            <w:r>
-              <w:t>rocas</w:t>
-            </w:r>
-            <w:bookmarkEnd w:id="73"/>
-          </w:p>
-        </w:tc>
-      </w:tr>
-    </w:tbl>
     <w:p>
       <w:pPr>
         <w:tabs>
@@ -25036,6 +24514,8 @@
           <w:rFonts w:ascii="Arial" w:hAnsi="Arial" w:cs="Arial"/>
         </w:rPr>
       </w:pPr>
+      <w:bookmarkStart w:id="69" w:name="_GoBack"/>
+      <w:bookmarkEnd w:id="69"/>
       <w:r>
         <w:rPr>
           <w:rFonts w:ascii="Arial" w:hAnsi="Arial" w:cs="Arial"/>
@@ -25100,7 +24580,7 @@
           <w:insideH w:val="none" w:sz="0" w:space="0" w:color="auto"/>
           <w:insideV w:val="none" w:sz="0" w:space="0" w:color="auto"/>
         </w:tblBorders>
-        <w:tblLook w:val="04A0"/>
+        <w:tblLook w:val="04A0" w:firstRow="1" w:lastRow="0" w:firstColumn="1" w:lastColumn="0" w:noHBand="0" w:noVBand="1"/>
       </w:tblPr>
       <w:tblGrid>
         <w:gridCol w:w="9322"/>
@@ -25192,7 +24672,7 @@
               <w:pStyle w:val="Legenda"/>
               <w:jc w:val="center"/>
             </w:pPr>
-            <w:bookmarkStart w:id="74" w:name="_Toc345231487"/>
+            <w:bookmarkStart w:id="70" w:name="_Toc345231487"/>
             <w:r>
               <w:t xml:space="preserve">Fig. </w:t>
             </w:r>
@@ -25220,7 +24700,7 @@
             <w:r>
               <w:t xml:space="preserve"> - Reportar Produto Suspeito</w:t>
             </w:r>
-            <w:bookmarkEnd w:id="74"/>
+            <w:bookmarkEnd w:id="70"/>
           </w:p>
         </w:tc>
       </w:tr>
@@ -25261,7 +24741,7 @@
           <w:insideH w:val="none" w:sz="0" w:space="0" w:color="auto"/>
           <w:insideV w:val="none" w:sz="0" w:space="0" w:color="auto"/>
         </w:tblBorders>
-        <w:tblLook w:val="04A0"/>
+        <w:tblLook w:val="04A0" w:firstRow="1" w:lastRow="0" w:firstColumn="1" w:lastColumn="0" w:noHBand="0" w:noVBand="1"/>
       </w:tblPr>
       <w:tblGrid>
         <w:gridCol w:w="9696"/>
@@ -25359,7 +24839,7 @@
                 <w:rFonts w:ascii="Arial" w:hAnsi="Arial" w:cs="Arial"/>
               </w:rPr>
             </w:pPr>
-            <w:bookmarkStart w:id="75" w:name="_Toc345231488"/>
+            <w:bookmarkStart w:id="71" w:name="_Toc345231488"/>
             <w:r>
               <w:t xml:space="preserve">Fig. </w:t>
             </w:r>
@@ -25390,7 +24870,7 @@
             <w:r>
               <w:t xml:space="preserve"> Login</w:t>
             </w:r>
-            <w:bookmarkEnd w:id="75"/>
+            <w:bookmarkEnd w:id="71"/>
           </w:p>
         </w:tc>
       </w:tr>
@@ -25431,7 +24911,7 @@
           <w:insideV w:val="none" w:sz="0" w:space="0" w:color="auto"/>
         </w:tblBorders>
         <w:tblLayout w:type="fixed"/>
-        <w:tblLook w:val="04A0"/>
+        <w:tblLook w:val="04A0" w:firstRow="1" w:lastRow="0" w:firstColumn="1" w:lastColumn="0" w:noHBand="0" w:noVBand="1"/>
       </w:tblPr>
       <w:tblGrid>
         <w:gridCol w:w="9180"/>
@@ -25515,7 +24995,7 @@
               <w:pStyle w:val="Legenda"/>
               <w:jc w:val="center"/>
             </w:pPr>
-            <w:bookmarkStart w:id="76" w:name="_Toc345231489"/>
+            <w:bookmarkStart w:id="72" w:name="_Toc345231489"/>
             <w:r>
               <w:t xml:space="preserve">Fig. </w:t>
             </w:r>
@@ -25540,7 +25020,7 @@
             <w:r>
               <w:t xml:space="preserve"> - Fazer Licitação</w:t>
             </w:r>
-            <w:bookmarkEnd w:id="76"/>
+            <w:bookmarkEnd w:id="72"/>
           </w:p>
         </w:tc>
       </w:tr>
@@ -25586,7 +25066,7 @@
           <w:insideH w:val="none" w:sz="0" w:space="0" w:color="auto"/>
           <w:insideV w:val="none" w:sz="0" w:space="0" w:color="auto"/>
         </w:tblBorders>
-        <w:tblLook w:val="04A0"/>
+        <w:tblLook w:val="04A0" w:firstRow="1" w:lastRow="0" w:firstColumn="1" w:lastColumn="0" w:noHBand="0" w:noVBand="1"/>
       </w:tblPr>
       <w:tblGrid>
         <w:gridCol w:w="8720"/>
@@ -25680,7 +25160,7 @@
                 <w:rFonts w:ascii="Arial" w:hAnsi="Arial" w:cs="Arial"/>
               </w:rPr>
             </w:pPr>
-            <w:bookmarkStart w:id="77" w:name="_Toc345231490"/>
+            <w:bookmarkStart w:id="73" w:name="_Toc345231490"/>
             <w:r>
               <w:t xml:space="preserve">Fig. </w:t>
             </w:r>
@@ -25705,7 +25185,7 @@
             <w:r>
               <w:t xml:space="preserve"> - Comprar</w:t>
             </w:r>
-            <w:bookmarkEnd w:id="77"/>
+            <w:bookmarkEnd w:id="73"/>
           </w:p>
         </w:tc>
       </w:tr>
@@ -25754,7 +25234,7 @@
           <w:insideH w:val="none" w:sz="0" w:space="0" w:color="auto"/>
           <w:insideV w:val="none" w:sz="0" w:space="0" w:color="auto"/>
         </w:tblBorders>
-        <w:tblLook w:val="04A0"/>
+        <w:tblLook w:val="04A0" w:firstRow="1" w:lastRow="0" w:firstColumn="1" w:lastColumn="0" w:noHBand="0" w:noVBand="1"/>
       </w:tblPr>
       <w:tblGrid>
         <w:gridCol w:w="8446"/>
@@ -25844,7 +25324,7 @@
                 <w:noProof/>
               </w:rPr>
             </w:pPr>
-            <w:bookmarkStart w:id="78" w:name="_Toc345231491"/>
+            <w:bookmarkStart w:id="74" w:name="_Toc345231491"/>
             <w:r>
               <w:t xml:space="preserve">Fig. </w:t>
             </w:r>
@@ -25872,7 +25352,7 @@
             <w:r>
               <w:t xml:space="preserve"> - Analisar casos suspeitos</w:t>
             </w:r>
-            <w:bookmarkEnd w:id="78"/>
+            <w:bookmarkEnd w:id="74"/>
           </w:p>
         </w:tc>
       </w:tr>
@@ -25920,7 +25400,7 @@
           <w:insideH w:val="none" w:sz="0" w:space="0" w:color="auto"/>
           <w:insideV w:val="none" w:sz="0" w:space="0" w:color="auto"/>
         </w:tblBorders>
-        <w:tblLook w:val="04A0"/>
+        <w:tblLook w:val="04A0" w:firstRow="1" w:lastRow="0" w:firstColumn="1" w:lastColumn="0" w:noHBand="0" w:noVBand="1"/>
       </w:tblPr>
       <w:tblGrid>
         <w:gridCol w:w="8616"/>
@@ -26015,7 +25495,7 @@
                 <w:i/>
               </w:rPr>
             </w:pPr>
-            <w:bookmarkStart w:id="79" w:name="_Toc345231492"/>
+            <w:bookmarkStart w:id="75" w:name="_Toc345231492"/>
             <w:r>
               <w:rPr>
                 <w:i/>
@@ -26059,7 +25539,7 @@
               </w:rPr>
               <w:t xml:space="preserve"> - Pedir Sugestões</w:t>
             </w:r>
-            <w:bookmarkEnd w:id="79"/>
+            <w:bookmarkEnd w:id="75"/>
           </w:p>
         </w:tc>
       </w:tr>
@@ -26077,7 +25557,7 @@
           <w:insideH w:val="none" w:sz="0" w:space="0" w:color="auto"/>
           <w:insideV w:val="none" w:sz="0" w:space="0" w:color="auto"/>
         </w:tblBorders>
-        <w:tblLook w:val="04A0"/>
+        <w:tblLook w:val="04A0" w:firstRow="1" w:lastRow="0" w:firstColumn="1" w:lastColumn="0" w:noHBand="0" w:noVBand="1"/>
       </w:tblPr>
       <w:tblGrid>
         <w:gridCol w:w="9216"/>
@@ -26169,7 +25649,7 @@
                 <w:lang w:eastAsia="pt-PT"/>
               </w:rPr>
             </w:pPr>
-            <w:bookmarkStart w:id="80" w:name="_Toc345231493"/>
+            <w:bookmarkStart w:id="76" w:name="_Toc345231493"/>
             <w:r>
               <w:rPr>
                 <w:i/>
@@ -26213,7 +25693,7 @@
               </w:rPr>
               <w:t xml:space="preserve"> - Confirmar envio de produto</w:t>
             </w:r>
-            <w:bookmarkEnd w:id="80"/>
+            <w:bookmarkEnd w:id="76"/>
           </w:p>
         </w:tc>
       </w:tr>
@@ -26238,7 +25718,7 @@
           <w:insideH w:val="none" w:sz="0" w:space="0" w:color="auto"/>
           <w:insideV w:val="none" w:sz="0" w:space="0" w:color="auto"/>
         </w:tblBorders>
-        <w:tblLook w:val="04A0"/>
+        <w:tblLook w:val="04A0" w:firstRow="1" w:lastRow="0" w:firstColumn="1" w:lastColumn="0" w:noHBand="0" w:noVBand="1"/>
       </w:tblPr>
       <w:tblGrid>
         <w:gridCol w:w="9486"/>
@@ -26325,7 +25805,7 @@
               <w:pStyle w:val="Legenda"/>
               <w:jc w:val="center"/>
             </w:pPr>
-            <w:bookmarkStart w:id="81" w:name="_Toc345231494"/>
+            <w:bookmarkStart w:id="77" w:name="_Toc345231494"/>
             <w:r>
               <w:t xml:space="preserve">Fig. </w:t>
             </w:r>
@@ -26350,7 +25830,7 @@
             <w:r>
               <w:t>- Vender</w:t>
             </w:r>
-            <w:bookmarkEnd w:id="81"/>
+            <w:bookmarkEnd w:id="77"/>
           </w:p>
         </w:tc>
       </w:tr>
@@ -26390,7 +25870,7 @@
           <w:insideH w:val="none" w:sz="0" w:space="0" w:color="auto"/>
           <w:insideV w:val="none" w:sz="0" w:space="0" w:color="auto"/>
         </w:tblBorders>
-        <w:tblLook w:val="04A0"/>
+        <w:tblLook w:val="04A0" w:firstRow="1" w:lastRow="0" w:firstColumn="1" w:lastColumn="0" w:noHBand="0" w:noVBand="1"/>
       </w:tblPr>
       <w:tblGrid>
         <w:gridCol w:w="8446"/>
@@ -26503,7 +25983,7 @@
                 <w:i/>
               </w:rPr>
             </w:pPr>
-            <w:bookmarkStart w:id="82" w:name="_Toc345231495"/>
+            <w:bookmarkStart w:id="78" w:name="_Toc345231495"/>
             <w:r>
               <w:rPr>
                 <w:i/>
@@ -26565,7 +26045,7 @@
               </w:rPr>
               <w:t>Bloquear utilizador</w:t>
             </w:r>
-            <w:bookmarkEnd w:id="82"/>
+            <w:bookmarkEnd w:id="78"/>
           </w:p>
         </w:tc>
       </w:tr>
@@ -26594,7 +26074,7 @@
           <w:insideH w:val="none" w:sz="0" w:space="0" w:color="auto"/>
           <w:insideV w:val="none" w:sz="0" w:space="0" w:color="auto"/>
         </w:tblBorders>
-        <w:tblLook w:val="04A0"/>
+        <w:tblLook w:val="04A0" w:firstRow="1" w:lastRow="0" w:firstColumn="1" w:lastColumn="0" w:noHBand="0" w:noVBand="1"/>
       </w:tblPr>
       <w:tblGrid>
         <w:gridCol w:w="8446"/>
@@ -26692,7 +26172,7 @@
                 <w:rFonts w:ascii="Arial" w:hAnsi="Arial" w:cs="Arial"/>
               </w:rPr>
             </w:pPr>
-            <w:bookmarkStart w:id="83" w:name="_Toc345231496"/>
+            <w:bookmarkStart w:id="79" w:name="_Toc345231496"/>
             <w:r>
               <w:t xml:space="preserve">Fig. </w:t>
             </w:r>
@@ -26724,7 +26204,7 @@
             <w:r>
               <w:t>wishlist</w:t>
             </w:r>
-            <w:bookmarkEnd w:id="83"/>
+            <w:bookmarkEnd w:id="79"/>
             <w:proofErr w:type="spellEnd"/>
           </w:p>
         </w:tc>
@@ -26754,7 +26234,7 @@
           <w:insideH w:val="none" w:sz="0" w:space="0" w:color="auto"/>
           <w:insideV w:val="none" w:sz="0" w:space="0" w:color="auto"/>
         </w:tblBorders>
-        <w:tblLook w:val="04A0"/>
+        <w:tblLook w:val="04A0" w:firstRow="1" w:lastRow="0" w:firstColumn="1" w:lastColumn="0" w:noHBand="0" w:noVBand="1"/>
       </w:tblPr>
       <w:tblGrid>
         <w:gridCol w:w="9981"/>
@@ -26851,7 +26331,7 @@
                 <w:rFonts w:ascii="Arial" w:hAnsi="Arial" w:cs="Arial"/>
               </w:rPr>
             </w:pPr>
-            <w:bookmarkStart w:id="84" w:name="_Toc345231497"/>
+            <w:bookmarkStart w:id="80" w:name="_Toc345231497"/>
             <w:r>
               <w:t xml:space="preserve">Fig. </w:t>
             </w:r>
@@ -26882,7 +26362,7 @@
             <w:r>
               <w:t>Registar</w:t>
             </w:r>
-            <w:bookmarkEnd w:id="84"/>
+            <w:bookmarkEnd w:id="80"/>
           </w:p>
         </w:tc>
       </w:tr>
@@ -26917,7 +26397,7 @@
           <w:insideH w:val="none" w:sz="0" w:space="0" w:color="auto"/>
           <w:insideV w:val="none" w:sz="0" w:space="0" w:color="auto"/>
         </w:tblBorders>
-        <w:tblLook w:val="04A0"/>
+        <w:tblLook w:val="04A0" w:firstRow="1" w:lastRow="0" w:firstColumn="1" w:lastColumn="0" w:noHBand="0" w:noVBand="1"/>
       </w:tblPr>
       <w:tblGrid>
         <w:gridCol w:w="8720"/>
@@ -27003,7 +26483,7 @@
                 <w:rFonts w:ascii="Arial" w:hAnsi="Arial" w:cs="Arial"/>
               </w:rPr>
             </w:pPr>
-            <w:bookmarkStart w:id="85" w:name="_Toc345231498"/>
+            <w:bookmarkStart w:id="81" w:name="_Toc345231498"/>
             <w:r>
               <w:t xml:space="preserve">Fig. </w:t>
             </w:r>
@@ -27028,7 +26508,7 @@
             <w:r>
               <w:t xml:space="preserve"> - Confirmar pagamento</w:t>
             </w:r>
-            <w:bookmarkEnd w:id="85"/>
+            <w:bookmarkEnd w:id="81"/>
           </w:p>
         </w:tc>
       </w:tr>
@@ -27058,153 +26538,10 @@
         <w:br w:type="page"/>
       </w:r>
     </w:p>
-    <w:p>
-      <w:pPr>
-        <w:rPr>
-          <w:rFonts w:ascii="Arial" w:hAnsi="Arial" w:cs="Arial"/>
-        </w:rPr>
-      </w:pPr>
-    </w:p>
     <w:tbl>
       <w:tblPr>
         <w:tblStyle w:val="Tabelacomgrelha"/>
-        <w:tblW w:w="9504" w:type="dxa"/>
-        <w:tblBorders>
-          <w:top w:val="none" w:sz="0" w:space="0" w:color="auto"/>
-          <w:left w:val="none" w:sz="0" w:space="0" w:color="auto"/>
-          <w:bottom w:val="none" w:sz="0" w:space="0" w:color="auto"/>
-          <w:right w:val="none" w:sz="0" w:space="0" w:color="auto"/>
-          <w:insideH w:val="none" w:sz="0" w:space="0" w:color="auto"/>
-          <w:insideV w:val="none" w:sz="0" w:space="0" w:color="auto"/>
-        </w:tblBorders>
-        <w:tblLook w:val="04A0"/>
-      </w:tblPr>
-      <w:tblGrid>
-        <w:gridCol w:w="9504"/>
-      </w:tblGrid>
-      <w:tr>
-        <w:tc>
-          <w:tcPr>
-            <w:tcW w:w="9504" w:type="dxa"/>
-          </w:tcPr>
-          <w:p>
-            <w:pPr>
-              <w:keepNext/>
-              <w:jc w:val="center"/>
-            </w:pPr>
-            <w:r>
-              <w:rPr>
-                <w:rFonts w:ascii="Arial" w:hAnsi="Arial" w:cs="Arial"/>
-                <w:noProof/>
-                <w:lang w:eastAsia="pt-PT"/>
-              </w:rPr>
-              <w:drawing>
-                <wp:inline distT="0" distB="0" distL="0" distR="0">
-                  <wp:extent cx="4343399" cy="3810000"/>
-                  <wp:effectExtent l="0" t="0" r="0" b="0"/>
-                  <wp:docPr id="12" name="Imagem 12"/>
-                  <wp:cNvGraphicFramePr>
-                    <a:graphicFrameLocks xmlns:a="http://schemas.openxmlformats.org/drawingml/2006/main" noChangeAspect="1"/>
-                  </wp:cNvGraphicFramePr>
-                  <a:graphic xmlns:a="http://schemas.openxmlformats.org/drawingml/2006/main">
-                    <a:graphicData uri="http://schemas.openxmlformats.org/drawingml/2006/picture">
-                      <pic:pic xmlns:pic="http://schemas.openxmlformats.org/drawingml/2006/picture">
-                        <pic:nvPicPr>
-                          <pic:cNvPr id="0" name="1122975837_1352066026.jpg"/>
-                          <pic:cNvPicPr/>
-                        </pic:nvPicPr>
-                        <pic:blipFill>
-                          <a:blip r:embed="rId70">
-                            <a:extLst>
-                              <a:ext uri="{28A0092B-C50C-407E-A947-70E740481C1C}">
-                                <a14:useLocalDpi xmlns:a14="http://schemas.microsoft.com/office/drawing/2010/main" xmlns:wps="http://schemas.microsoft.com/office/word/2010/wordprocessingShape" xmlns:wpi="http://schemas.microsoft.com/office/word/2010/wordprocessingInk" xmlns:wpg="http://schemas.microsoft.com/office/word/2010/wordprocessingGroup" xmlns:w14="http://schemas.microsoft.com/office/word/2010/wordml" xmlns:w="http://schemas.openxmlformats.org/wordprocessingml/2006/main" xmlns:w10="urn:schemas-microsoft-com:office:word" xmlns:wp14="http://schemas.microsoft.com/office/word/2010/wordprocessingDrawing" xmlns:v="urn:schemas-microsoft-com:vml" xmlns:o="urn:schemas-microsoft-com:office:office" xmlns:mc="http://schemas.openxmlformats.org/markup-compatibility/2006" xmlns:wpc="http://schemas.microsoft.com/office/word/2010/wordprocessingCanvas" xmlns="" val="0"/>
-                              </a:ext>
-                            </a:extLst>
-                          </a:blip>
-                          <a:stretch>
-                            <a:fillRect/>
-                          </a:stretch>
-                        </pic:blipFill>
-                        <pic:spPr>
-                          <a:xfrm>
-                            <a:off x="0" y="0"/>
-                            <a:ext cx="4355992" cy="3821046"/>
-                          </a:xfrm>
-                          <a:prstGeom prst="rect">
-                            <a:avLst/>
-                          </a:prstGeom>
-                        </pic:spPr>
-                      </pic:pic>
-                    </a:graphicData>
-                  </a:graphic>
-                </wp:inline>
-              </w:drawing>
-            </w:r>
-          </w:p>
-        </w:tc>
-      </w:tr>
-      <w:tr>
-        <w:tc>
-          <w:tcPr>
-            <w:tcW w:w="9504" w:type="dxa"/>
-          </w:tcPr>
-          <w:p>
-            <w:pPr>
-              <w:pStyle w:val="Legenda"/>
-              <w:jc w:val="center"/>
-              <w:rPr>
-                <w:rFonts w:ascii="Arial" w:hAnsi="Arial" w:cs="Arial"/>
-              </w:rPr>
-            </w:pPr>
-            <w:bookmarkStart w:id="86" w:name="_Toc345231499"/>
-            <w:r>
-              <w:t xml:space="preserve">Fig. </w:t>
-            </w:r>
-            <w:r>
-              <w:fldChar w:fldCharType="begin"/>
-            </w:r>
-            <w:r>
-              <w:instrText xml:space="preserve"> SEQ Fig. \* ARABIC </w:instrText>
-            </w:r>
-            <w:r>
-              <w:fldChar w:fldCharType="separate"/>
-            </w:r>
-            <w:r>
-              <w:rPr>
-                <w:noProof/>
-              </w:rPr>
-              <w:t>30</w:t>
-            </w:r>
-            <w:r>
-              <w:rPr>
-                <w:noProof/>
-              </w:rPr>
-              <w:fldChar w:fldCharType="end"/>
-            </w:r>
-            <w:r>
-              <w:t xml:space="preserve"> - </w:t>
-            </w:r>
-            <w:proofErr w:type="gramStart"/>
-            <w:r>
-              <w:t>TARZAN!!!!</w:t>
-            </w:r>
-            <w:bookmarkEnd w:id="86"/>
-            <w:proofErr w:type="gramEnd"/>
-          </w:p>
-        </w:tc>
-      </w:tr>
-    </w:tbl>
-    <w:p>
-      <w:pPr>
-        <w:rPr>
-          <w:rFonts w:ascii="Arial" w:hAnsi="Arial" w:cs="Arial"/>
-        </w:rPr>
-      </w:pPr>
-    </w:p>
-    <w:tbl>
-      <w:tblPr>
-        <w:tblStyle w:val="Tabelacomgrelha"/>
-        <w:tblpPr w:leftFromText="141" w:rightFromText="141" w:vertAnchor="text" w:horzAnchor="margin" w:tblpY="-6814"/>
+        <w:tblpPr w:leftFromText="141" w:rightFromText="141" w:vertAnchor="text" w:horzAnchor="margin" w:tblpY="-351"/>
         <w:tblW w:w="9522" w:type="dxa"/>
         <w:tblBorders>
           <w:top w:val="none" w:sz="0" w:space="0" w:color="auto"/>
@@ -27214,18 +26551,20 @@
           <w:insideH w:val="none" w:sz="0" w:space="0" w:color="auto"/>
           <w:insideV w:val="none" w:sz="0" w:space="0" w:color="auto"/>
         </w:tblBorders>
-        <w:tblLook w:val="04A0"/>
+        <w:tblLook w:val="04A0" w:firstRow="1" w:lastRow="0" w:firstColumn="1" w:lastColumn="0" w:noHBand="0" w:noVBand="1"/>
       </w:tblPr>
       <w:tblGrid>
         <w:gridCol w:w="9522"/>
       </w:tblGrid>
       <w:tr>
         <w:trPr>
+          <w:cantSplit/>
           <w:trHeight w:val="5580"/>
         </w:trPr>
         <w:tc>
           <w:tcPr>
             <w:tcW w:w="9522" w:type="dxa"/>
+            <w:vAlign w:val="center"/>
           </w:tcPr>
           <w:p>
             <w:pPr>
@@ -27240,8 +26579,9 @@
                 <w:noProof/>
                 <w:lang w:eastAsia="pt-PT"/>
               </w:rPr>
+              <w:lastRenderedPageBreak/>
               <w:drawing>
-                <wp:inline distT="0" distB="0" distL="0" distR="0">
+                <wp:inline distT="0" distB="0" distL="0" distR="0" wp14:anchorId="04CF9510" wp14:editId="2A963D83">
                   <wp:extent cx="5876925" cy="3495675"/>
                   <wp:effectExtent l="0" t="0" r="0" b="0"/>
                   <wp:docPr id="35" name="Imagem 15" descr="C:\Users\Pedro\Dropbox\DSS\prints(atualizado)\Pesquisar produto - Main.jpg"/>
@@ -27258,7 +26598,7 @@
                           </pic:cNvPicPr>
                         </pic:nvPicPr>
                         <pic:blipFill>
-                          <a:blip r:embed="rId71"/>
+                          <a:blip r:embed="rId70"/>
                           <a:srcRect/>
                           <a:stretch>
                             <a:fillRect/>
@@ -27291,11 +26631,13 @@
       </w:tr>
       <w:tr>
         <w:trPr>
-          <w:trHeight w:val="549"/>
+          <w:cantSplit/>
+          <w:trHeight w:val="1134"/>
         </w:trPr>
         <w:tc>
           <w:tcPr>
             <w:tcW w:w="9522" w:type="dxa"/>
+            <w:vAlign w:val="center"/>
           </w:tcPr>
           <w:p>
             <w:pPr>
@@ -27305,39 +26647,67 @@
                 <w:rFonts w:ascii="Arial" w:hAnsi="Arial" w:cs="Arial"/>
               </w:rPr>
             </w:pPr>
-            <w:bookmarkStart w:id="87" w:name="_Toc345231500"/>
+            <w:bookmarkStart w:id="82" w:name="_Toc345231500"/>
             <w:r>
               <w:t xml:space="preserve">Fig. </w:t>
             </w:r>
-            <w:r>
-              <w:fldChar w:fldCharType="begin"/>
-            </w:r>
-            <w:r>
-              <w:instrText xml:space="preserve"> SEQ Fig. \* ARABIC </w:instrText>
-            </w:r>
-            <w:r>
-              <w:fldChar w:fldCharType="separate"/>
-            </w:r>
-            <w:r>
-              <w:rPr>
-                <w:noProof/>
-              </w:rPr>
-              <w:t>32</w:t>
-            </w:r>
-            <w:r>
-              <w:rPr>
-                <w:noProof/>
-              </w:rPr>
-              <w:fldChar w:fldCharType="end"/>
+            <w:fldSimple w:instr=" SEQ Fig. \* ARABIC ">
+              <w:r>
+                <w:rPr>
+                  <w:noProof/>
+                </w:rPr>
+                <w:t>3</w:t>
+              </w:r>
+            </w:fldSimple>
+            <w:r>
+              <w:rPr>
+                <w:noProof/>
+              </w:rPr>
+              <w:t>0</w:t>
             </w:r>
             <w:r>
               <w:t xml:space="preserve"> - Pesquisar Produto</w:t>
             </w:r>
-            <w:bookmarkEnd w:id="87"/>
+            <w:bookmarkEnd w:id="82"/>
           </w:p>
         </w:tc>
       </w:tr>
     </w:tbl>
+    <w:p>
+      <w:pPr>
+        <w:rPr>
+          <w:rFonts w:ascii="Arial" w:hAnsi="Arial" w:cs="Arial"/>
+        </w:rPr>
+      </w:pPr>
+    </w:p>
+    <w:p>
+      <w:pPr>
+        <w:rPr>
+          <w:rFonts w:ascii="Arial" w:hAnsi="Arial" w:cs="Arial"/>
+        </w:rPr>
+      </w:pPr>
+    </w:p>
+    <w:p>
+      <w:pPr>
+        <w:rPr>
+          <w:rFonts w:ascii="Arial" w:hAnsi="Arial" w:cs="Arial"/>
+        </w:rPr>
+      </w:pPr>
+    </w:p>
+    <w:p>
+      <w:pPr>
+        <w:rPr>
+          <w:rFonts w:ascii="Arial" w:hAnsi="Arial" w:cs="Arial"/>
+        </w:rPr>
+      </w:pPr>
+    </w:p>
+    <w:p>
+      <w:pPr>
+        <w:rPr>
+          <w:rFonts w:ascii="Arial" w:hAnsi="Arial" w:cs="Arial"/>
+        </w:rPr>
+      </w:pPr>
+    </w:p>
     <w:p>
       <w:pPr>
         <w:tabs>
@@ -27374,7 +26744,7 @@
           <w:insideH w:val="none" w:sz="0" w:space="0" w:color="auto"/>
           <w:insideV w:val="none" w:sz="0" w:space="0" w:color="auto"/>
         </w:tblBorders>
-        <w:tblLook w:val="04A0"/>
+        <w:tblLook w:val="04A0" w:firstRow="1" w:lastRow="0" w:firstColumn="1" w:lastColumn="0" w:noHBand="0" w:noVBand="1"/>
       </w:tblPr>
       <w:tblGrid>
         <w:gridCol w:w="9606"/>
@@ -27415,7 +26785,7 @@
                           </pic:cNvPicPr>
                         </pic:nvPicPr>
                         <pic:blipFill>
-                          <a:blip r:embed="rId72"/>
+                          <a:blip r:embed="rId71"/>
                           <a:srcRect/>
                           <a:stretch>
                             <a:fillRect/>
@@ -27459,7 +26829,7 @@
                 <w:rFonts w:ascii="Arial" w:hAnsi="Arial" w:cs="Arial"/>
               </w:rPr>
             </w:pPr>
-            <w:bookmarkStart w:id="88" w:name="_Toc345231501"/>
+            <w:bookmarkStart w:id="83" w:name="_Toc345231501"/>
             <w:r>
               <w:t xml:space="preserve">Fig. </w:t>
             </w:r>
@@ -27493,7 +26863,7 @@
             <w:r>
               <w:t xml:space="preserve"> Leiloar</w:t>
             </w:r>
-            <w:bookmarkEnd w:id="88"/>
+            <w:bookmarkEnd w:id="83"/>
           </w:p>
         </w:tc>
       </w:tr>
@@ -27510,9 +26880,9 @@
       </w:pPr>
     </w:p>
     <w:sectPr>
-      <w:headerReference w:type="default" r:id="rId73"/>
-      <w:footerReference w:type="even" r:id="rId74"/>
-      <w:footerReference w:type="default" r:id="rId75"/>
+      <w:headerReference w:type="default" r:id="rId72"/>
+      <w:footerReference w:type="even" r:id="rId73"/>
+      <w:footerReference w:type="default" r:id="rId74"/>
       <w:pgSz w:w="11906" w:h="16838"/>
       <w:pgMar w:top="1417" w:right="1701" w:bottom="1417" w:left="1701" w:header="0" w:footer="0" w:gutter="0"/>
       <w:cols w:space="720"/>
@@ -27524,7 +26894,7 @@
 </file>
 
 <file path=word/endnotes.xml><?xml version="1.0" encoding="utf-8"?>
-<w:endnotes xmlns:ve="http://schemas.openxmlformats.org/markup-compatibility/2006" xmlns:o="urn:schemas-microsoft-com:office:office" xmlns:r="http://schemas.openxmlformats.org/officeDocument/2006/relationships" xmlns:m="http://schemas.openxmlformats.org/officeDocument/2006/math" xmlns:v="urn:schemas-microsoft-com:vml" xmlns:wp="http://schemas.openxmlformats.org/drawingml/2006/wordprocessingDrawing" xmlns:w10="urn:schemas-microsoft-com:office:word" xmlns:w="http://schemas.openxmlformats.org/wordprocessingml/2006/main" xmlns:wne="http://schemas.microsoft.com/office/word/2006/wordml">
+<w:endnotes xmlns:wpc="http://schemas.microsoft.com/office/word/2010/wordprocessingCanvas" xmlns:mc="http://schemas.openxmlformats.org/markup-compatibility/2006" xmlns:o="urn:schemas-microsoft-com:office:office" xmlns:r="http://schemas.openxmlformats.org/officeDocument/2006/relationships" xmlns:m="http://schemas.openxmlformats.org/officeDocument/2006/math" xmlns:v="urn:schemas-microsoft-com:vml" xmlns:wp14="http://schemas.microsoft.com/office/word/2010/wordprocessingDrawing" xmlns:wp="http://schemas.openxmlformats.org/drawingml/2006/wordprocessingDrawing" xmlns:w10="urn:schemas-microsoft-com:office:word" xmlns:w="http://schemas.openxmlformats.org/wordprocessingml/2006/main" xmlns:w14="http://schemas.microsoft.com/office/word/2010/wordml" xmlns:wpg="http://schemas.microsoft.com/office/word/2010/wordprocessingGroup" xmlns:wpi="http://schemas.microsoft.com/office/word/2010/wordprocessingInk" xmlns:wne="http://schemas.microsoft.com/office/word/2006/wordml" xmlns:wps="http://schemas.microsoft.com/office/word/2010/wordprocessingShape" mc:Ignorable="w14 wp14">
   <w:endnote w:type="separator" w:id="-1">
     <w:p>
       <w:r>
@@ -27543,7 +26913,7 @@
 </file>
 
 <file path=word/footer1.xml><?xml version="1.0" encoding="utf-8"?>
-<w:ftr xmlns:ve="http://schemas.openxmlformats.org/markup-compatibility/2006" xmlns:o="urn:schemas-microsoft-com:office:office" xmlns:r="http://schemas.openxmlformats.org/officeDocument/2006/relationships" xmlns:m="http://schemas.openxmlformats.org/officeDocument/2006/math" xmlns:v="urn:schemas-microsoft-com:vml" xmlns:wp="http://schemas.openxmlformats.org/drawingml/2006/wordprocessingDrawing" xmlns:w10="urn:schemas-microsoft-com:office:word" xmlns:w="http://schemas.openxmlformats.org/wordprocessingml/2006/main" xmlns:wne="http://schemas.microsoft.com/office/word/2006/wordml">
+<w:ftr xmlns:wpc="http://schemas.microsoft.com/office/word/2010/wordprocessingCanvas" xmlns:mc="http://schemas.openxmlformats.org/markup-compatibility/2006" xmlns:o="urn:schemas-microsoft-com:office:office" xmlns:r="http://schemas.openxmlformats.org/officeDocument/2006/relationships" xmlns:m="http://schemas.openxmlformats.org/officeDocument/2006/math" xmlns:v="urn:schemas-microsoft-com:vml" xmlns:wp14="http://schemas.microsoft.com/office/word/2010/wordprocessingDrawing" xmlns:wp="http://schemas.openxmlformats.org/drawingml/2006/wordprocessingDrawing" xmlns:w10="urn:schemas-microsoft-com:office:word" xmlns:w="http://schemas.openxmlformats.org/wordprocessingml/2006/main" xmlns:w14="http://schemas.microsoft.com/office/word/2010/wordml" xmlns:wpg="http://schemas.microsoft.com/office/word/2010/wordprocessingGroup" xmlns:wpi="http://schemas.microsoft.com/office/word/2010/wordprocessingInk" xmlns:wne="http://schemas.microsoft.com/office/word/2006/wordml" xmlns:wps="http://schemas.microsoft.com/office/word/2010/wordprocessingShape" mc:Ignorable="w14 wp14">
   <w:p>
     <w:pPr>
       <w:pStyle w:val="Rodap"/>
@@ -27581,7 +26951,7 @@
 </file>
 
 <file path=word/footer2.xml><?xml version="1.0" encoding="utf-8"?>
-<w:ftr xmlns:ve="http://schemas.openxmlformats.org/markup-compatibility/2006" xmlns:o="urn:schemas-microsoft-com:office:office" xmlns:r="http://schemas.openxmlformats.org/officeDocument/2006/relationships" xmlns:m="http://schemas.openxmlformats.org/officeDocument/2006/math" xmlns:v="urn:schemas-microsoft-com:vml" xmlns:wp="http://schemas.openxmlformats.org/drawingml/2006/wordprocessingDrawing" xmlns:w10="urn:schemas-microsoft-com:office:word" xmlns:w="http://schemas.openxmlformats.org/wordprocessingml/2006/main" xmlns:wne="http://schemas.microsoft.com/office/word/2006/wordml">
+<w:ftr xmlns:wpc="http://schemas.microsoft.com/office/word/2010/wordprocessingCanvas" xmlns:mc="http://schemas.openxmlformats.org/markup-compatibility/2006" xmlns:o="urn:schemas-microsoft-com:office:office" xmlns:r="http://schemas.openxmlformats.org/officeDocument/2006/relationships" xmlns:m="http://schemas.openxmlformats.org/officeDocument/2006/math" xmlns:v="urn:schemas-microsoft-com:vml" xmlns:wp14="http://schemas.microsoft.com/office/word/2010/wordprocessingDrawing" xmlns:wp="http://schemas.openxmlformats.org/drawingml/2006/wordprocessingDrawing" xmlns:w10="urn:schemas-microsoft-com:office:word" xmlns:w="http://schemas.openxmlformats.org/wordprocessingml/2006/main" xmlns:w14="http://schemas.microsoft.com/office/word/2010/wordml" xmlns:wpg="http://schemas.microsoft.com/office/word/2010/wordprocessingGroup" xmlns:wpi="http://schemas.microsoft.com/office/word/2010/wordprocessingInk" xmlns:wne="http://schemas.microsoft.com/office/word/2006/wordml" xmlns:wps="http://schemas.microsoft.com/office/word/2010/wordprocessingShape" mc:Ignorable="w14 wp14">
   <w:p>
     <w:pPr>
       <w:pStyle w:val="Rodap"/>
@@ -27613,7 +26983,7 @@
         <w:rStyle w:val="Nmerodepgina"/>
         <w:noProof/>
       </w:rPr>
-      <w:t>15</w:t>
+      <w:t>52</w:t>
     </w:r>
     <w:r>
       <w:rPr>
@@ -27632,7 +27002,7 @@
 </file>
 
 <file path=word/footnotes.xml><?xml version="1.0" encoding="utf-8"?>
-<w:footnotes xmlns:ve="http://schemas.openxmlformats.org/markup-compatibility/2006" xmlns:o="urn:schemas-microsoft-com:office:office" xmlns:r="http://schemas.openxmlformats.org/officeDocument/2006/relationships" xmlns:m="http://schemas.openxmlformats.org/officeDocument/2006/math" xmlns:v="urn:schemas-microsoft-com:vml" xmlns:wp="http://schemas.openxmlformats.org/drawingml/2006/wordprocessingDrawing" xmlns:w10="urn:schemas-microsoft-com:office:word" xmlns:w="http://schemas.openxmlformats.org/wordprocessingml/2006/main" xmlns:wne="http://schemas.microsoft.com/office/word/2006/wordml">
+<w:footnotes xmlns:wpc="http://schemas.microsoft.com/office/word/2010/wordprocessingCanvas" xmlns:mc="http://schemas.openxmlformats.org/markup-compatibility/2006" xmlns:o="urn:schemas-microsoft-com:office:office" xmlns:r="http://schemas.openxmlformats.org/officeDocument/2006/relationships" xmlns:m="http://schemas.openxmlformats.org/officeDocument/2006/math" xmlns:v="urn:schemas-microsoft-com:vml" xmlns:wp14="http://schemas.microsoft.com/office/word/2010/wordprocessingDrawing" xmlns:wp="http://schemas.openxmlformats.org/drawingml/2006/wordprocessingDrawing" xmlns:w10="urn:schemas-microsoft-com:office:word" xmlns:w="http://schemas.openxmlformats.org/wordprocessingml/2006/main" xmlns:w14="http://schemas.microsoft.com/office/word/2010/wordml" xmlns:wpg="http://schemas.microsoft.com/office/word/2010/wordprocessingGroup" xmlns:wpi="http://schemas.microsoft.com/office/word/2010/wordprocessingInk" xmlns:wne="http://schemas.microsoft.com/office/word/2006/wordml" xmlns:wps="http://schemas.microsoft.com/office/word/2010/wordprocessingShape" mc:Ignorable="w14 wp14">
   <w:footnote w:type="separator" w:id="-1">
     <w:p>
       <w:r>
@@ -27651,7 +27021,7 @@
 </file>
 
 <file path=word/header1.xml><?xml version="1.0" encoding="utf-8"?>
-<w:hdr xmlns:ve="http://schemas.openxmlformats.org/markup-compatibility/2006" xmlns:o="urn:schemas-microsoft-com:office:office" xmlns:r="http://schemas.openxmlformats.org/officeDocument/2006/relationships" xmlns:m="http://schemas.openxmlformats.org/officeDocument/2006/math" xmlns:v="urn:schemas-microsoft-com:vml" xmlns:wp="http://schemas.openxmlformats.org/drawingml/2006/wordprocessingDrawing" xmlns:w10="urn:schemas-microsoft-com:office:word" xmlns:w="http://schemas.openxmlformats.org/wordprocessingml/2006/main" xmlns:wne="http://schemas.microsoft.com/office/word/2006/wordml">
+<w:hdr xmlns:wpc="http://schemas.microsoft.com/office/word/2010/wordprocessingCanvas" xmlns:mc="http://schemas.openxmlformats.org/markup-compatibility/2006" xmlns:o="urn:schemas-microsoft-com:office:office" xmlns:r="http://schemas.openxmlformats.org/officeDocument/2006/relationships" xmlns:m="http://schemas.openxmlformats.org/officeDocument/2006/math" xmlns:v="urn:schemas-microsoft-com:vml" xmlns:wp14="http://schemas.microsoft.com/office/word/2010/wordprocessingDrawing" xmlns:wp="http://schemas.openxmlformats.org/drawingml/2006/wordprocessingDrawing" xmlns:w10="urn:schemas-microsoft-com:office:word" xmlns:w="http://schemas.openxmlformats.org/wordprocessingml/2006/main" xmlns:w14="http://schemas.microsoft.com/office/word/2010/wordml" xmlns:wpg="http://schemas.microsoft.com/office/word/2010/wordprocessingGroup" xmlns:wpi="http://schemas.microsoft.com/office/word/2010/wordprocessingInk" xmlns:wne="http://schemas.microsoft.com/office/word/2006/wordml" xmlns:wps="http://schemas.microsoft.com/office/word/2010/wordprocessingShape" mc:Ignorable="w14 wp14">
   <w:sdt>
     <w:sdtPr>
       <w:rPr>
@@ -27702,7 +27072,7 @@
 </file>
 
 <file path=word/numbering.xml><?xml version="1.0" encoding="utf-8"?>
-<w:numbering xmlns:ve="http://schemas.openxmlformats.org/markup-compatibility/2006" xmlns:o="urn:schemas-microsoft-com:office:office" xmlns:r="http://schemas.openxmlformats.org/officeDocument/2006/relationships" xmlns:m="http://schemas.openxmlformats.org/officeDocument/2006/math" xmlns:v="urn:schemas-microsoft-com:vml" xmlns:wp="http://schemas.openxmlformats.org/drawingml/2006/wordprocessingDrawing" xmlns:w10="urn:schemas-microsoft-com:office:word" xmlns:w="http://schemas.openxmlformats.org/wordprocessingml/2006/main" xmlns:wne="http://schemas.microsoft.com/office/word/2006/wordml">
+<w:numbering xmlns:wpc="http://schemas.microsoft.com/office/word/2010/wordprocessingCanvas" xmlns:mc="http://schemas.openxmlformats.org/markup-compatibility/2006" xmlns:o="urn:schemas-microsoft-com:office:office" xmlns:r="http://schemas.openxmlformats.org/officeDocument/2006/relationships" xmlns:m="http://schemas.openxmlformats.org/officeDocument/2006/math" xmlns:v="urn:schemas-microsoft-com:vml" xmlns:wp14="http://schemas.microsoft.com/office/word/2010/wordprocessingDrawing" xmlns:wp="http://schemas.openxmlformats.org/drawingml/2006/wordprocessingDrawing" xmlns:w10="urn:schemas-microsoft-com:office:word" xmlns:w="http://schemas.openxmlformats.org/wordprocessingml/2006/main" xmlns:w14="http://schemas.microsoft.com/office/word/2010/wordml" xmlns:wpg="http://schemas.microsoft.com/office/word/2010/wordprocessingGroup" xmlns:wpi="http://schemas.microsoft.com/office/word/2010/wordprocessingInk" xmlns:wne="http://schemas.microsoft.com/office/word/2006/wordml" xmlns:wps="http://schemas.microsoft.com/office/word/2010/wordprocessingShape" mc:Ignorable="w14 wp14">
   <w:abstractNum w:abstractNumId="0">
     <w:nsid w:val="14412817"/>
     <w:multiLevelType w:val="hybridMultilevel"/>
@@ -28412,7 +27782,7 @@
 </file>
 
 <file path=word/styles.xml><?xml version="1.0" encoding="utf-8"?>
-<w:styles xmlns:r="http://schemas.openxmlformats.org/officeDocument/2006/relationships" xmlns:w="http://schemas.openxmlformats.org/wordprocessingml/2006/main">
+<w:styles xmlns:mc="http://schemas.openxmlformats.org/markup-compatibility/2006" xmlns:r="http://schemas.openxmlformats.org/officeDocument/2006/relationships" xmlns:w="http://schemas.openxmlformats.org/wordprocessingml/2006/main" xmlns:w14="http://schemas.microsoft.com/office/word/2010/wordml" mc:Ignorable="w14">
   <w:docDefaults>
     <w:rPrDefault>
       <w:rPr>
@@ -28577,11 +27947,11 @@
       <w:lang w:eastAsia="en-US"/>
     </w:rPr>
   </w:style>
-  <w:style w:type="paragraph" w:styleId="Ttulo1">
+  <w:style w:type="paragraph" w:styleId="Cabealho1">
     <w:name w:val="heading 1"/>
     <w:basedOn w:val="Normal"/>
     <w:next w:val="Normal"/>
-    <w:link w:val="Ttulo1Carcter"/>
+    <w:link w:val="Cabealho1Carcter"/>
     <w:uiPriority w:val="9"/>
     <w:qFormat/>
     <w:rsid w:val="005026F2"/>
@@ -28600,11 +27970,11 @@
       <w:szCs w:val="28"/>
     </w:rPr>
   </w:style>
-  <w:style w:type="paragraph" w:styleId="Ttulo2">
+  <w:style w:type="paragraph" w:styleId="Cabealho2">
     <w:name w:val="heading 2"/>
     <w:basedOn w:val="Normal"/>
     <w:next w:val="Normal"/>
-    <w:link w:val="Ttulo2Carcter"/>
+    <w:link w:val="Cabealho2Carcter"/>
     <w:uiPriority w:val="9"/>
     <w:unhideWhenUsed/>
     <w:qFormat/>
@@ -28624,11 +27994,11 @@
       <w:szCs w:val="26"/>
     </w:rPr>
   </w:style>
-  <w:style w:type="paragraph" w:styleId="Ttulo3">
+  <w:style w:type="paragraph" w:styleId="Cabealho3">
     <w:name w:val="heading 3"/>
     <w:basedOn w:val="Normal"/>
     <w:next w:val="Normal"/>
-    <w:link w:val="Ttulo3Carcter"/>
+    <w:link w:val="Cabealho3Carcter"/>
     <w:uiPriority w:val="9"/>
     <w:unhideWhenUsed/>
     <w:qFormat/>
@@ -28657,7 +28027,6 @@
     <w:uiPriority w:val="99"/>
     <w:semiHidden/>
     <w:unhideWhenUsed/>
-    <w:qFormat/>
     <w:tblPr>
       <w:tblInd w:w="0" w:type="dxa"/>
       <w:tblCellMar>
@@ -29135,10 +28504,10 @@
       <w:szCs w:val="20"/>
     </w:rPr>
   </w:style>
-  <w:style w:type="character" w:customStyle="1" w:styleId="Ttulo1Carcter">
-    <w:name w:val="Título 1 Carácter"/>
+  <w:style w:type="character" w:customStyle="1" w:styleId="Cabealho1Carcter">
+    <w:name w:val="Cabeçalho 1 Carácter"/>
     <w:basedOn w:val="Tipodeletrapredefinidodopargrafo"/>
-    <w:link w:val="Ttulo1"/>
+    <w:link w:val="Cabealho1"/>
     <w:uiPriority w:val="9"/>
     <w:rsid w:val="005026F2"/>
     <w:rPr>
@@ -29153,7 +28522,7 @@
   </w:style>
   <w:style w:type="paragraph" w:styleId="Ttulodondice">
     <w:name w:val="TOC Heading"/>
-    <w:basedOn w:val="Ttulo1"/>
+    <w:basedOn w:val="Cabealho1"/>
     <w:next w:val="Normal"/>
     <w:uiPriority w:val="39"/>
     <w:unhideWhenUsed/>
@@ -29168,10 +28537,10 @@
       <w:outlineLvl w:val="9"/>
     </w:pPr>
   </w:style>
-  <w:style w:type="character" w:customStyle="1" w:styleId="Ttulo2Carcter">
-    <w:name w:val="Título 2 Carácter"/>
+  <w:style w:type="character" w:customStyle="1" w:styleId="Cabealho2Carcter">
+    <w:name w:val="Cabeçalho 2 Carácter"/>
     <w:basedOn w:val="Tipodeletrapredefinidodopargrafo"/>
-    <w:link w:val="Ttulo2"/>
+    <w:link w:val="Cabealho2"/>
     <w:uiPriority w:val="9"/>
     <w:rsid w:val="005026F2"/>
     <w:rPr>
@@ -29195,10 +28564,10 @@
       <w:u w:val="single"/>
     </w:rPr>
   </w:style>
-  <w:style w:type="character" w:customStyle="1" w:styleId="Ttulo3Carcter">
-    <w:name w:val="Título 3 Carácter"/>
+  <w:style w:type="character" w:customStyle="1" w:styleId="Cabealho3Carcter">
+    <w:name w:val="Cabeçalho 3 Carácter"/>
     <w:basedOn w:val="Tipodeletrapredefinidodopargrafo"/>
-    <w:link w:val="Ttulo3"/>
+    <w:link w:val="Cabealho3"/>
     <w:uiPriority w:val="9"/>
     <w:rsid w:val="00995F28"/>
     <w:rPr>
@@ -30461,7 +29830,7 @@
 </file>
 
 <file path=customXml/itemProps1.xml><?xml version="1.0" encoding="utf-8"?>
-<ds:datastoreItem xmlns:ds="http://schemas.openxmlformats.org/officeDocument/2006/customXml" ds:itemID="{52950EC0-07B3-4282-B413-20CE1588BE54}">
+<ds:datastoreItem xmlns:ds="http://schemas.openxmlformats.org/officeDocument/2006/customXml" ds:itemID="{0B9F2C63-8395-45BB-B8BC-AA550C8AA583}">
   <ds:schemaRefs>
     <ds:schemaRef ds:uri="http://schemas.openxmlformats.org/officeDocument/2006/bibliography"/>
   </ds:schemaRefs>

--- a/2-Fase/Relatorio Fase 2.docx
+++ b/2-Fase/Relatorio Fase 2.docx
@@ -380,6 +380,75 @@
                 <w:rFonts w:ascii="Arial" w:hAnsi="Arial" w:cs="Arial"/>
               </w:rPr>
             </w:pPr>
+            <w:r>
+              <w:rPr>
+                <w:rFonts w:ascii="Arial" w:hAnsi="Arial" w:cs="Arial"/>
+                <w:noProof/>
+                <w:lang w:eastAsia="pt-PT"/>
+              </w:rPr>
+              <w:drawing>
+                <wp:anchor distT="0" distB="0" distL="114300" distR="114300" simplePos="0" relativeHeight="251676672" behindDoc="0" locked="0" layoutInCell="1" allowOverlap="1" wp14:anchorId="228F3BE8" wp14:editId="6BFA0A6C">
+                  <wp:simplePos x="0" y="0"/>
+                  <wp:positionH relativeFrom="margin">
+                    <wp:align>center</wp:align>
+                  </wp:positionH>
+                  <wp:positionV relativeFrom="margin">
+                    <wp:align>center</wp:align>
+                  </wp:positionV>
+                  <wp:extent cx="1367155" cy="1231900"/>
+                  <wp:effectExtent l="0" t="0" r="0" b="0"/>
+                  <wp:wrapSquare wrapText="bothSides"/>
+                  <wp:docPr id="11" name="Imagem 11" descr="C:\Users\marcelo\Desktop\piças.jpg"/>
+                  <wp:cNvGraphicFramePr>
+                    <a:graphicFrameLocks xmlns:a="http://schemas.openxmlformats.org/drawingml/2006/main" noChangeAspect="1"/>
+                  </wp:cNvGraphicFramePr>
+                  <a:graphic xmlns:a="http://schemas.openxmlformats.org/drawingml/2006/main">
+                    <a:graphicData uri="http://schemas.openxmlformats.org/drawingml/2006/picture">
+                      <pic:pic xmlns:pic="http://schemas.openxmlformats.org/drawingml/2006/picture">
+                        <pic:nvPicPr>
+                          <pic:cNvPr id="0" name="Picture 1" descr="C:\Users\marcelo\Desktop\piças.jpg"/>
+                          <pic:cNvPicPr>
+                            <a:picLocks noChangeAspect="1" noChangeArrowheads="1"/>
+                          </pic:cNvPicPr>
+                        </pic:nvPicPr>
+                        <pic:blipFill>
+                          <a:blip r:embed="rId10">
+                            <a:extLst>
+                              <a:ext uri="{28A0092B-C50C-407E-A947-70E740481C1C}">
+                                <a14:useLocalDpi xmlns:a14="http://schemas.microsoft.com/office/drawing/2010/main" val="0"/>
+                              </a:ext>
+                            </a:extLst>
+                          </a:blip>
+                          <a:srcRect/>
+                          <a:stretch>
+                            <a:fillRect/>
+                          </a:stretch>
+                        </pic:blipFill>
+                        <pic:spPr bwMode="auto">
+                          <a:xfrm>
+                            <a:off x="0" y="0"/>
+                            <a:ext cx="1367155" cy="1231900"/>
+                          </a:xfrm>
+                          <a:prstGeom prst="rect">
+                            <a:avLst/>
+                          </a:prstGeom>
+                          <a:noFill/>
+                          <a:ln>
+                            <a:noFill/>
+                          </a:ln>
+                        </pic:spPr>
+                      </pic:pic>
+                    </a:graphicData>
+                  </a:graphic>
+                  <wp14:sizeRelH relativeFrom="margin">
+                    <wp14:pctWidth>0</wp14:pctWidth>
+                  </wp14:sizeRelH>
+                  <wp14:sizeRelV relativeFrom="margin">
+                    <wp14:pctHeight>0</wp14:pctHeight>
+                  </wp14:sizeRelV>
+                </wp:anchor>
+              </w:drawing>
+            </w:r>
           </w:p>
         </w:tc>
         <w:tc>
@@ -424,7 +493,7 @@
                           </pic:cNvPicPr>
                         </pic:nvPicPr>
                         <pic:blipFill>
-                          <a:blip r:embed="rId10">
+                          <a:blip r:embed="rId11">
                             <a:extLst>
                               <a:ext uri="{28A0092B-C50C-407E-A947-70E740481C1C}">
                                 <a14:useLocalDpi xmlns:a14="http://schemas.microsoft.com/office/drawing/2010/main" val="0"/>
@@ -553,7 +622,7 @@
                           </pic:cNvPicPr>
                         </pic:nvPicPr>
                         <pic:blipFill>
-                          <a:blip r:embed="rId11">
+                          <a:blip r:embed="rId12">
                             <a:extLst>
                               <a:ext uri="{28A0092B-C50C-407E-A947-70E740481C1C}">
                                 <a14:useLocalDpi xmlns:a14="http://schemas.microsoft.com/office/drawing/2010/main" val="0"/>
@@ -628,7 +697,7 @@
                           </pic:cNvPicPr>
                         </pic:nvPicPr>
                         <pic:blipFill>
-                          <a:blip r:embed="rId12">
+                          <a:blip r:embed="rId13">
                             <a:extLst>
                               <a:ext uri="{28A0092B-C50C-407E-A947-70E740481C1C}">
                                 <a14:useLocalDpi xmlns:a14="http://schemas.microsoft.com/office/drawing/2010/main" val="0"/>
@@ -749,7 +818,7 @@
               <w:lang w:eastAsia="pt-PT"/>
             </w:rPr>
             <w:drawing>
-              <wp:anchor distT="0" distB="0" distL="114300" distR="114300" simplePos="0" relativeHeight="251674624" behindDoc="0" locked="0" layoutInCell="1" allowOverlap="1" wp14:anchorId="7D563E59" wp14:editId="70A2E06E">
+              <wp:anchor distT="0" distB="0" distL="114300" distR="114300" simplePos="0" relativeHeight="251674624" behindDoc="0" locked="0" layoutInCell="1" allowOverlap="1" wp14:anchorId="6E6A2914" wp14:editId="79B6E6F0">
                 <wp:simplePos x="0" y="0"/>
                 <wp:positionH relativeFrom="margin">
                   <wp:posOffset>613410</wp:posOffset>
@@ -774,7 +843,7 @@
                         </pic:cNvPicPr>
                       </pic:nvPicPr>
                       <pic:blipFill>
-                        <a:blip r:embed="rId13">
+                        <a:blip r:embed="rId10">
                           <a:extLst>
                             <a:ext uri="{28A0092B-C50C-407E-A947-70E740481C1C}">
                               <a14:useLocalDpi xmlns:a14="http://schemas.microsoft.com/office/drawing/2010/main" val="0"/>
@@ -840,7 +909,7 @@
           <w:r>
             <w:fldChar w:fldCharType="separate"/>
           </w:r>
-          <w:hyperlink w:anchor="_Toc345231426" w:history="1">
+          <w:hyperlink w:anchor="_Toc345263086" w:history="1">
             <w:r>
               <w:rPr>
                 <w:rStyle w:val="Hiperligao"/>
@@ -868,7 +937,7 @@
                 <w:noProof/>
                 <w:webHidden/>
               </w:rPr>
-              <w:instrText xml:space="preserve"> PAGEREF _Toc345231426 \h </w:instrText>
+              <w:instrText xml:space="preserve"> PAGEREF _Toc345263086 \h </w:instrText>
             </w:r>
             <w:r>
               <w:rPr>
@@ -915,7 +984,7 @@
               <w:lang w:eastAsia="pt-PT"/>
             </w:rPr>
           </w:pPr>
-          <w:hyperlink w:anchor="_Toc345231427" w:history="1">
+          <w:hyperlink w:anchor="_Toc345263087" w:history="1">
             <w:r>
               <w:rPr>
                 <w:rStyle w:val="Hiperligao"/>
@@ -943,7 +1012,7 @@
                 <w:noProof/>
                 <w:webHidden/>
               </w:rPr>
-              <w:instrText xml:space="preserve"> PAGEREF _Toc345231427 \h </w:instrText>
+              <w:instrText xml:space="preserve"> PAGEREF _Toc345263087 \h </w:instrText>
             </w:r>
             <w:r>
               <w:rPr>
@@ -990,7 +1059,7 @@
               <w:lang w:eastAsia="pt-PT"/>
             </w:rPr>
           </w:pPr>
-          <w:hyperlink w:anchor="_Toc345231428" w:history="1">
+          <w:hyperlink w:anchor="_Toc345263088" w:history="1">
             <w:r>
               <w:rPr>
                 <w:rStyle w:val="Hiperligao"/>
@@ -1018,7 +1087,7 @@
                 <w:noProof/>
                 <w:webHidden/>
               </w:rPr>
-              <w:instrText xml:space="preserve"> PAGEREF _Toc345231428 \h </w:instrText>
+              <w:instrText xml:space="preserve"> PAGEREF _Toc345263088 \h </w:instrText>
             </w:r>
             <w:r>
               <w:rPr>
@@ -1065,7 +1134,7 @@
               <w:lang w:eastAsia="pt-PT"/>
             </w:rPr>
           </w:pPr>
-          <w:hyperlink w:anchor="_Toc345231429" w:history="1">
+          <w:hyperlink w:anchor="_Toc345263089" w:history="1">
             <w:r>
               <w:rPr>
                 <w:rStyle w:val="Hiperligao"/>
@@ -1093,7 +1162,7 @@
                 <w:noProof/>
                 <w:webHidden/>
               </w:rPr>
-              <w:instrText xml:space="preserve"> PAGEREF _Toc345231429 \h </w:instrText>
+              <w:instrText xml:space="preserve"> PAGEREF _Toc345263089 \h </w:instrText>
             </w:r>
             <w:r>
               <w:rPr>
@@ -1139,7 +1208,7 @@
               <w:lang w:eastAsia="pt-PT"/>
             </w:rPr>
           </w:pPr>
-          <w:hyperlink w:anchor="_Toc345231430" w:history="1">
+          <w:hyperlink w:anchor="_Toc345263090" w:history="1">
             <w:r>
               <w:rPr>
                 <w:rStyle w:val="Hiperligao"/>
@@ -1167,7 +1236,7 @@
                 <w:noProof/>
                 <w:webHidden/>
               </w:rPr>
-              <w:instrText xml:space="preserve"> PAGEREF _Toc345231430 \h </w:instrText>
+              <w:instrText xml:space="preserve"> PAGEREF _Toc345263090 \h </w:instrText>
             </w:r>
             <w:r>
               <w:rPr>
@@ -1213,7 +1282,7 @@
               <w:lang w:eastAsia="pt-PT"/>
             </w:rPr>
           </w:pPr>
-          <w:hyperlink w:anchor="_Toc345231431" w:history="1">
+          <w:hyperlink w:anchor="_Toc345263091" w:history="1">
             <w:r>
               <w:rPr>
                 <w:rStyle w:val="Hiperligao"/>
@@ -1241,7 +1310,7 @@
                 <w:noProof/>
                 <w:webHidden/>
               </w:rPr>
-              <w:instrText xml:space="preserve"> PAGEREF _Toc345231431 \h </w:instrText>
+              <w:instrText xml:space="preserve"> PAGEREF _Toc345263091 \h </w:instrText>
             </w:r>
             <w:r>
               <w:rPr>
@@ -1287,7 +1356,7 @@
               <w:lang w:eastAsia="pt-PT"/>
             </w:rPr>
           </w:pPr>
-          <w:hyperlink w:anchor="_Toc345231432" w:history="1">
+          <w:hyperlink w:anchor="_Toc345263092" w:history="1">
             <w:r>
               <w:rPr>
                 <w:rStyle w:val="Hiperligao"/>
@@ -1315,7 +1384,7 @@
                 <w:noProof/>
                 <w:webHidden/>
               </w:rPr>
-              <w:instrText xml:space="preserve"> PAGEREF _Toc345231432 \h </w:instrText>
+              <w:instrText xml:space="preserve"> PAGEREF _Toc345263092 \h </w:instrText>
             </w:r>
             <w:r>
               <w:rPr>
@@ -1361,14 +1430,14 @@
               <w:lang w:eastAsia="pt-PT"/>
             </w:rPr>
           </w:pPr>
-          <w:hyperlink w:anchor="_Toc345231433" w:history="1">
+          <w:hyperlink w:anchor="_Toc345263093" w:history="1">
             <w:r>
               <w:rPr>
                 <w:rStyle w:val="Hiperligao"/>
                 <w:rFonts w:ascii="Arial" w:hAnsi="Arial" w:cs="Arial"/>
                 <w:noProof/>
               </w:rPr>
-              <w:t>5.4 – Diagramas de atividade???????????????</w:t>
+              <w:t>5.4 – Diagrama de Classes</w:t>
             </w:r>
             <w:r>
               <w:rPr>
@@ -1389,7 +1458,7 @@
                 <w:noProof/>
                 <w:webHidden/>
               </w:rPr>
-              <w:instrText xml:space="preserve"> PAGEREF _Toc345231433 \h </w:instrText>
+              <w:instrText xml:space="preserve"> PAGEREF _Toc345263093 \h </w:instrText>
             </w:r>
             <w:r>
               <w:rPr>
@@ -1435,14 +1504,14 @@
               <w:lang w:eastAsia="pt-PT"/>
             </w:rPr>
           </w:pPr>
-          <w:hyperlink w:anchor="_Toc345231434" w:history="1">
+          <w:hyperlink w:anchor="_Toc345263094" w:history="1">
             <w:r>
               <w:rPr>
                 <w:rStyle w:val="Hiperligao"/>
                 <w:rFonts w:ascii="Arial" w:hAnsi="Arial" w:cs="Arial"/>
                 <w:noProof/>
               </w:rPr>
-              <w:t>5.5 – Diagrama de Classes</w:t>
+              <w:t>5.5 – Diagrama da Base de Dados</w:t>
             </w:r>
             <w:r>
               <w:rPr>
@@ -1463,7 +1532,7 @@
                 <w:noProof/>
                 <w:webHidden/>
               </w:rPr>
-              <w:instrText xml:space="preserve"> PAGEREF _Toc345231434 \h </w:instrText>
+              <w:instrText xml:space="preserve"> PAGEREF _Toc345263094 \h </w:instrText>
             </w:r>
             <w:r>
               <w:rPr>
@@ -1509,14 +1578,14 @@
               <w:lang w:eastAsia="pt-PT"/>
             </w:rPr>
           </w:pPr>
-          <w:hyperlink w:anchor="_Toc345231435" w:history="1">
+          <w:hyperlink w:anchor="_Toc345263095" w:history="1">
             <w:r>
               <w:rPr>
                 <w:rStyle w:val="Hiperligao"/>
                 <w:rFonts w:ascii="Arial" w:hAnsi="Arial" w:cs="Arial"/>
                 <w:noProof/>
               </w:rPr>
-              <w:t>5.6 – Diagrama da Base de Dados</w:t>
+              <w:t>5.6 – Camadas</w:t>
             </w:r>
             <w:r>
               <w:rPr>
@@ -1537,7 +1606,7 @@
                 <w:noProof/>
                 <w:webHidden/>
               </w:rPr>
-              <w:instrText xml:space="preserve"> PAGEREF _Toc345231435 \h </w:instrText>
+              <w:instrText xml:space="preserve"> PAGEREF _Toc345263095 \h </w:instrText>
             </w:r>
             <w:r>
               <w:rPr>
@@ -1558,6 +1627,226 @@
                 <w:webHidden/>
               </w:rPr>
               <w:t>14</w:t>
+            </w:r>
+            <w:r>
+              <w:rPr>
+                <w:noProof/>
+                <w:webHidden/>
+              </w:rPr>
+              <w:fldChar w:fldCharType="end"/>
+            </w:r>
+          </w:hyperlink>
+        </w:p>
+        <w:p>
+          <w:pPr>
+            <w:pStyle w:val="ndice3"/>
+            <w:tabs>
+              <w:tab w:val="right" w:pos="8494"/>
+            </w:tabs>
+            <w:rPr>
+              <w:rFonts w:eastAsiaTheme="minorEastAsia"/>
+              <w:noProof/>
+              <w:sz w:val="22"/>
+              <w:szCs w:val="22"/>
+              <w:lang w:eastAsia="pt-PT"/>
+            </w:rPr>
+          </w:pPr>
+          <w:hyperlink w:anchor="_Toc345263096" w:history="1">
+            <w:r>
+              <w:rPr>
+                <w:rStyle w:val="Hiperligao"/>
+                <w:rFonts w:ascii="Arial" w:hAnsi="Arial" w:cs="Arial"/>
+                <w:noProof/>
+              </w:rPr>
+              <w:t>5.6.1 - Camada de Apresentação (Interface do Utilizador)</w:t>
+            </w:r>
+            <w:r>
+              <w:rPr>
+                <w:noProof/>
+                <w:webHidden/>
+              </w:rPr>
+              <w:tab/>
+            </w:r>
+            <w:r>
+              <w:rPr>
+                <w:noProof/>
+                <w:webHidden/>
+              </w:rPr>
+              <w:fldChar w:fldCharType="begin"/>
+            </w:r>
+            <w:r>
+              <w:rPr>
+                <w:noProof/>
+                <w:webHidden/>
+              </w:rPr>
+              <w:instrText xml:space="preserve"> PAGEREF _Toc345263096 \h </w:instrText>
+            </w:r>
+            <w:r>
+              <w:rPr>
+                <w:noProof/>
+                <w:webHidden/>
+              </w:rPr>
+            </w:r>
+            <w:r>
+              <w:rPr>
+                <w:noProof/>
+                <w:webHidden/>
+              </w:rPr>
+              <w:fldChar w:fldCharType="separate"/>
+            </w:r>
+            <w:r>
+              <w:rPr>
+                <w:noProof/>
+                <w:webHidden/>
+              </w:rPr>
+              <w:t>14</w:t>
+            </w:r>
+            <w:r>
+              <w:rPr>
+                <w:noProof/>
+                <w:webHidden/>
+              </w:rPr>
+              <w:fldChar w:fldCharType="end"/>
+            </w:r>
+          </w:hyperlink>
+        </w:p>
+        <w:p>
+          <w:pPr>
+            <w:pStyle w:val="ndice3"/>
+            <w:tabs>
+              <w:tab w:val="right" w:pos="8494"/>
+            </w:tabs>
+            <w:rPr>
+              <w:rFonts w:eastAsiaTheme="minorEastAsia"/>
+              <w:noProof/>
+              <w:sz w:val="22"/>
+              <w:szCs w:val="22"/>
+              <w:lang w:eastAsia="pt-PT"/>
+            </w:rPr>
+          </w:pPr>
+          <w:hyperlink w:anchor="_Toc345263097" w:history="1">
+            <w:r>
+              <w:rPr>
+                <w:rStyle w:val="Hiperligao"/>
+                <w:rFonts w:ascii="Arial" w:hAnsi="Arial" w:cs="Arial"/>
+                <w:noProof/>
+              </w:rPr>
+              <w:t>5.6.2 - Camada de Dados</w:t>
+            </w:r>
+            <w:r>
+              <w:rPr>
+                <w:noProof/>
+                <w:webHidden/>
+              </w:rPr>
+              <w:tab/>
+            </w:r>
+            <w:r>
+              <w:rPr>
+                <w:noProof/>
+                <w:webHidden/>
+              </w:rPr>
+              <w:fldChar w:fldCharType="begin"/>
+            </w:r>
+            <w:r>
+              <w:rPr>
+                <w:noProof/>
+                <w:webHidden/>
+              </w:rPr>
+              <w:instrText xml:space="preserve"> PAGEREF _Toc345263097 \h </w:instrText>
+            </w:r>
+            <w:r>
+              <w:rPr>
+                <w:noProof/>
+                <w:webHidden/>
+              </w:rPr>
+            </w:r>
+            <w:r>
+              <w:rPr>
+                <w:noProof/>
+                <w:webHidden/>
+              </w:rPr>
+              <w:fldChar w:fldCharType="separate"/>
+            </w:r>
+            <w:r>
+              <w:rPr>
+                <w:noProof/>
+                <w:webHidden/>
+              </w:rPr>
+              <w:t>22</w:t>
+            </w:r>
+            <w:r>
+              <w:rPr>
+                <w:noProof/>
+                <w:webHidden/>
+              </w:rPr>
+              <w:fldChar w:fldCharType="end"/>
+            </w:r>
+          </w:hyperlink>
+        </w:p>
+        <w:p>
+          <w:pPr>
+            <w:pStyle w:val="ndice3"/>
+            <w:tabs>
+              <w:tab w:val="right" w:pos="8494"/>
+            </w:tabs>
+            <w:rPr>
+              <w:rFonts w:eastAsiaTheme="minorEastAsia"/>
+              <w:noProof/>
+              <w:sz w:val="22"/>
+              <w:szCs w:val="22"/>
+              <w:lang w:eastAsia="pt-PT"/>
+            </w:rPr>
+          </w:pPr>
+          <w:hyperlink w:anchor="_Toc345263098" w:history="1">
+            <w:r>
+              <w:rPr>
+                <w:rStyle w:val="Hiperligao"/>
+                <w:rFonts w:ascii="Arial" w:hAnsi="Arial" w:cs="Arial"/>
+                <w:noProof/>
+                <w:lang w:val="en-US"/>
+              </w:rPr>
+              <w:t>5.6.3 - Camada Business</w:t>
+            </w:r>
+            <w:r>
+              <w:rPr>
+                <w:noProof/>
+                <w:webHidden/>
+              </w:rPr>
+              <w:tab/>
+            </w:r>
+            <w:r>
+              <w:rPr>
+                <w:noProof/>
+                <w:webHidden/>
+              </w:rPr>
+              <w:fldChar w:fldCharType="begin"/>
+            </w:r>
+            <w:r>
+              <w:rPr>
+                <w:noProof/>
+                <w:webHidden/>
+              </w:rPr>
+              <w:instrText xml:space="preserve"> PAGEREF _Toc345263098 \h </w:instrText>
+            </w:r>
+            <w:r>
+              <w:rPr>
+                <w:noProof/>
+                <w:webHidden/>
+              </w:rPr>
+            </w:r>
+            <w:r>
+              <w:rPr>
+                <w:noProof/>
+                <w:webHidden/>
+              </w:rPr>
+              <w:fldChar w:fldCharType="separate"/>
+            </w:r>
+            <w:r>
+              <w:rPr>
+                <w:noProof/>
+                <w:webHidden/>
+              </w:rPr>
+              <w:t>22</w:t>
             </w:r>
             <w:r>
               <w:rPr>
@@ -1583,14 +1872,15 @@
               <w:lang w:eastAsia="pt-PT"/>
             </w:rPr>
           </w:pPr>
-          <w:hyperlink w:anchor="_Toc345231436" w:history="1">
+          <w:hyperlink w:anchor="_Toc345263099" w:history="1">
             <w:r>
               <w:rPr>
                 <w:rStyle w:val="Hiperligao"/>
                 <w:rFonts w:ascii="Arial" w:hAnsi="Arial" w:cs="Arial"/>
                 <w:noProof/>
-              </w:rPr>
-              <w:t>5.8 – Camadas</w:t>
+                <w:lang w:val="en-US"/>
+              </w:rPr>
+              <w:t>5.7 – Código Fonte</w:t>
             </w:r>
             <w:r>
               <w:rPr>
@@ -1611,7 +1901,7 @@
                 <w:noProof/>
                 <w:webHidden/>
               </w:rPr>
-              <w:instrText xml:space="preserve"> PAGEREF _Toc345231436 \h </w:instrText>
+              <w:instrText xml:space="preserve"> PAGEREF _Toc345263099 \h </w:instrText>
             </w:r>
             <w:r>
               <w:rPr>
@@ -1631,7 +1921,7 @@
                 <w:noProof/>
                 <w:webHidden/>
               </w:rPr>
-              <w:t>15</w:t>
+              <w:t>22</w:t>
             </w:r>
             <w:r>
               <w:rPr>
@@ -1656,14 +1946,14 @@
               <w:lang w:eastAsia="pt-PT"/>
             </w:rPr>
           </w:pPr>
-          <w:hyperlink w:anchor="_Toc345231437" w:history="1">
+          <w:hyperlink w:anchor="_Toc345263100" w:history="1">
             <w:r>
               <w:rPr>
                 <w:rStyle w:val="Hiperligao"/>
-                <w:rFonts w:ascii="Arial" w:hAnsi="Arial" w:cs="Arial"/>
-                <w:noProof/>
-              </w:rPr>
-              <w:t>5.8.1 - Camada de Apresentação(Interface do Utilizador)</w:t>
+                <w:noProof/>
+                <w:lang w:val="en-US"/>
+              </w:rPr>
+              <w:t>5.7.1 – Class BuyKing??????????????????????????????</w:t>
             </w:r>
             <w:r>
               <w:rPr>
@@ -1684,7 +1974,7 @@
                 <w:noProof/>
                 <w:webHidden/>
               </w:rPr>
-              <w:instrText xml:space="preserve"> PAGEREF _Toc345231437 \h </w:instrText>
+              <w:instrText xml:space="preserve"> PAGEREF _Toc345263100 \h </w:instrText>
             </w:r>
             <w:r>
               <w:rPr>
@@ -1704,7 +1994,7 @@
                 <w:noProof/>
                 <w:webHidden/>
               </w:rPr>
-              <w:t>15</w:t>
+              <w:t>22</w:t>
             </w:r>
             <w:r>
               <w:rPr>
@@ -1729,14 +2019,14 @@
               <w:lang w:eastAsia="pt-PT"/>
             </w:rPr>
           </w:pPr>
-          <w:hyperlink w:anchor="_Toc345231438" w:history="1">
+          <w:hyperlink w:anchor="_Toc345263101" w:history="1">
             <w:r>
               <w:rPr>
                 <w:rStyle w:val="Hiperligao"/>
-                <w:rFonts w:ascii="Arial" w:hAnsi="Arial" w:cs="Arial"/>
-                <w:noProof/>
-              </w:rPr>
-              <w:t>5.8.2 - Camada de Dados</w:t>
+                <w:noProof/>
+                <w:lang w:val="en-US"/>
+              </w:rPr>
+              <w:t>5.7.2 – Class Leilão</w:t>
             </w:r>
             <w:r>
               <w:rPr>
@@ -1757,7 +2047,7 @@
                 <w:noProof/>
                 <w:webHidden/>
               </w:rPr>
-              <w:instrText xml:space="preserve"> PAGEREF _Toc345231438 \h </w:instrText>
+              <w:instrText xml:space="preserve"> PAGEREF _Toc345263101 \h </w:instrText>
             </w:r>
             <w:r>
               <w:rPr>
@@ -1777,7 +2067,7 @@
                 <w:noProof/>
                 <w:webHidden/>
               </w:rPr>
-              <w:t>24</w:t>
+              <w:t>26</w:t>
             </w:r>
             <w:r>
               <w:rPr>
@@ -1802,15 +2092,14 @@
               <w:lang w:eastAsia="pt-PT"/>
             </w:rPr>
           </w:pPr>
-          <w:hyperlink w:anchor="_Toc345231439" w:history="1">
+          <w:hyperlink w:anchor="_Toc345263102" w:history="1">
             <w:r>
               <w:rPr>
                 <w:rStyle w:val="Hiperligao"/>
-                <w:rFonts w:ascii="Arial" w:hAnsi="Arial" w:cs="Arial"/>
-                <w:noProof/>
-                <w:lang w:val="en-US"/>
-              </w:rPr>
-              <w:t>5.8.3 - Camada Business</w:t>
+                <w:noProof/>
+                <w:lang w:val="en-US"/>
+              </w:rPr>
+              <w:t>5.7.3 – Class Produto</w:t>
             </w:r>
             <w:r>
               <w:rPr>
@@ -1831,7 +2120,7 @@
                 <w:noProof/>
                 <w:webHidden/>
               </w:rPr>
-              <w:instrText xml:space="preserve"> PAGEREF _Toc345231439 \h </w:instrText>
+              <w:instrText xml:space="preserve"> PAGEREF _Toc345263102 \h </w:instrText>
             </w:r>
             <w:r>
               <w:rPr>
@@ -1851,81 +2140,7 @@
                 <w:noProof/>
                 <w:webHidden/>
               </w:rPr>
-              <w:t>24</w:t>
-            </w:r>
-            <w:r>
-              <w:rPr>
-                <w:noProof/>
-                <w:webHidden/>
-              </w:rPr>
-              <w:fldChar w:fldCharType="end"/>
-            </w:r>
-          </w:hyperlink>
-        </w:p>
-        <w:p>
-          <w:pPr>
-            <w:pStyle w:val="ndice2"/>
-            <w:tabs>
-              <w:tab w:val="right" w:pos="8494"/>
-            </w:tabs>
-            <w:rPr>
-              <w:rFonts w:eastAsiaTheme="minorEastAsia"/>
-              <w:b w:val="0"/>
-              <w:noProof/>
-              <w:sz w:val="22"/>
-              <w:szCs w:val="22"/>
-              <w:lang w:eastAsia="pt-PT"/>
-            </w:rPr>
-          </w:pPr>
-          <w:hyperlink w:anchor="_Toc345231440" w:history="1">
-            <w:r>
-              <w:rPr>
-                <w:rStyle w:val="Hiperligao"/>
-                <w:rFonts w:ascii="Arial" w:hAnsi="Arial" w:cs="Arial"/>
-                <w:noProof/>
-              </w:rPr>
-              <w:t>5.9 – Código Fonte</w:t>
-            </w:r>
-            <w:r>
-              <w:rPr>
-                <w:noProof/>
-                <w:webHidden/>
-              </w:rPr>
-              <w:tab/>
-            </w:r>
-            <w:r>
-              <w:rPr>
-                <w:noProof/>
-                <w:webHidden/>
-              </w:rPr>
-              <w:fldChar w:fldCharType="begin"/>
-            </w:r>
-            <w:r>
-              <w:rPr>
-                <w:noProof/>
-                <w:webHidden/>
-              </w:rPr>
-              <w:instrText xml:space="preserve"> PAGEREF _Toc345231440 \h </w:instrText>
-            </w:r>
-            <w:r>
-              <w:rPr>
-                <w:noProof/>
-                <w:webHidden/>
-              </w:rPr>
-            </w:r>
-            <w:r>
-              <w:rPr>
-                <w:noProof/>
-                <w:webHidden/>
-              </w:rPr>
-              <w:fldChar w:fldCharType="separate"/>
-            </w:r>
-            <w:r>
-              <w:rPr>
-                <w:noProof/>
-                <w:webHidden/>
-              </w:rPr>
-              <w:t>24</w:t>
+              <w:t>27</w:t>
             </w:r>
             <w:r>
               <w:rPr>
@@ -1950,14 +2165,14 @@
               <w:lang w:eastAsia="pt-PT"/>
             </w:rPr>
           </w:pPr>
-          <w:hyperlink w:anchor="_Toc345231441" w:history="1">
+          <w:hyperlink w:anchor="_Toc345263103" w:history="1">
             <w:r>
               <w:rPr>
                 <w:rStyle w:val="Hiperligao"/>
                 <w:noProof/>
                 <w:lang w:val="en-US"/>
               </w:rPr>
-              <w:t>5.8.1 – Class BuyKing??????????????????????????????</w:t>
+              <w:t>5.7.4 – Class Suspeita</w:t>
             </w:r>
             <w:r>
               <w:rPr>
@@ -1978,7 +2193,7 @@
                 <w:noProof/>
                 <w:webHidden/>
               </w:rPr>
-              <w:instrText xml:space="preserve"> PAGEREF _Toc345231441 \h </w:instrText>
+              <w:instrText xml:space="preserve"> PAGEREF _Toc345263103 \h </w:instrText>
             </w:r>
             <w:r>
               <w:rPr>
@@ -1998,7 +2213,7 @@
                 <w:noProof/>
                 <w:webHidden/>
               </w:rPr>
-              <w:t>24</w:t>
+              <w:t>27</w:t>
             </w:r>
             <w:r>
               <w:rPr>
@@ -2023,14 +2238,14 @@
               <w:lang w:eastAsia="pt-PT"/>
             </w:rPr>
           </w:pPr>
-          <w:hyperlink w:anchor="_Toc345231442" w:history="1">
+          <w:hyperlink w:anchor="_Toc345263104" w:history="1">
             <w:r>
               <w:rPr>
                 <w:rStyle w:val="Hiperligao"/>
                 <w:noProof/>
                 <w:lang w:val="en-US"/>
               </w:rPr>
-              <w:t>5.8.2 – Class Leilão</w:t>
+              <w:t>5.7.5 – Class Troca</w:t>
             </w:r>
             <w:r>
               <w:rPr>
@@ -2051,7 +2266,7 @@
                 <w:noProof/>
                 <w:webHidden/>
               </w:rPr>
-              <w:instrText xml:space="preserve"> PAGEREF _Toc345231442 \h </w:instrText>
+              <w:instrText xml:space="preserve"> PAGEREF _Toc345263104 \h </w:instrText>
             </w:r>
             <w:r>
               <w:rPr>
@@ -2096,14 +2311,14 @@
               <w:lang w:eastAsia="pt-PT"/>
             </w:rPr>
           </w:pPr>
-          <w:hyperlink w:anchor="_Toc345231443" w:history="1">
+          <w:hyperlink w:anchor="_Toc345263105" w:history="1">
             <w:r>
               <w:rPr>
                 <w:rStyle w:val="Hiperligao"/>
                 <w:noProof/>
                 <w:lang w:val="en-US"/>
               </w:rPr>
-              <w:t>5.8.3 – Class Produto</w:t>
+              <w:t>5.7.6 – Class Venda</w:t>
             </w:r>
             <w:r>
               <w:rPr>
@@ -2124,7 +2339,7 @@
                 <w:noProof/>
                 <w:webHidden/>
               </w:rPr>
-              <w:instrText xml:space="preserve"> PAGEREF _Toc345231443 \h </w:instrText>
+              <w:instrText xml:space="preserve"> PAGEREF _Toc345263105 \h </w:instrText>
             </w:r>
             <w:r>
               <w:rPr>
@@ -2169,14 +2384,14 @@
               <w:lang w:eastAsia="pt-PT"/>
             </w:rPr>
           </w:pPr>
-          <w:hyperlink w:anchor="_Toc345231444" w:history="1">
+          <w:hyperlink w:anchor="_Toc345263106" w:history="1">
             <w:r>
               <w:rPr>
                 <w:rStyle w:val="Hiperligao"/>
                 <w:noProof/>
                 <w:lang w:val="en-US"/>
               </w:rPr>
-              <w:t>5.8.4 – Class Suspeita</w:t>
+              <w:t>5.7.7 – Class Utilizador</w:t>
             </w:r>
             <w:r>
               <w:rPr>
@@ -2197,7 +2412,7 @@
                 <w:noProof/>
                 <w:webHidden/>
               </w:rPr>
-              <w:instrText xml:space="preserve"> PAGEREF _Toc345231444 \h </w:instrText>
+              <w:instrText xml:space="preserve"> PAGEREF _Toc345263106 \h </w:instrText>
             </w:r>
             <w:r>
               <w:rPr>
@@ -2217,7 +2432,7 @@
                 <w:noProof/>
                 <w:webHidden/>
               </w:rPr>
-              <w:t>29</w:t>
+              <w:t>30</w:t>
             </w:r>
             <w:r>
               <w:rPr>
@@ -2242,14 +2457,14 @@
               <w:lang w:eastAsia="pt-PT"/>
             </w:rPr>
           </w:pPr>
-          <w:hyperlink w:anchor="_Toc345231445" w:history="1">
+          <w:hyperlink w:anchor="_Toc345263107" w:history="1">
             <w:r>
               <w:rPr>
                 <w:rStyle w:val="Hiperligao"/>
                 <w:noProof/>
                 <w:lang w:val="en-US"/>
               </w:rPr>
-              <w:t>5.8.5 – Class Troca</w:t>
+              <w:t>5.7.8 – Class Licitação</w:t>
             </w:r>
             <w:r>
               <w:rPr>
@@ -2270,7 +2485,7 @@
                 <w:noProof/>
                 <w:webHidden/>
               </w:rPr>
-              <w:instrText xml:space="preserve"> PAGEREF _Toc345231445 \h </w:instrText>
+              <w:instrText xml:space="preserve"> PAGEREF _Toc345263107 \h </w:instrText>
             </w:r>
             <w:r>
               <w:rPr>
@@ -2290,7 +2505,7 @@
                 <w:noProof/>
                 <w:webHidden/>
               </w:rPr>
-              <w:t>30</w:t>
+              <w:t>31</w:t>
             </w:r>
             <w:r>
               <w:rPr>
@@ -2315,14 +2530,14 @@
               <w:lang w:eastAsia="pt-PT"/>
             </w:rPr>
           </w:pPr>
-          <w:hyperlink w:anchor="_Toc345231446" w:history="1">
+          <w:hyperlink w:anchor="_Toc345263108" w:history="1">
             <w:r>
               <w:rPr>
                 <w:rStyle w:val="Hiperligao"/>
                 <w:noProof/>
                 <w:lang w:val="en-US"/>
               </w:rPr>
-              <w:t>5.8.6 – Class Venda</w:t>
+              <w:t>5.7.9 – Class Leilao Fechado Exception</w:t>
             </w:r>
             <w:r>
               <w:rPr>
@@ -2343,7 +2558,7 @@
                 <w:noProof/>
                 <w:webHidden/>
               </w:rPr>
-              <w:instrText xml:space="preserve"> PAGEREF _Toc345231446 \h </w:instrText>
+              <w:instrText xml:space="preserve"> PAGEREF _Toc345263108 \h </w:instrText>
             </w:r>
             <w:r>
               <w:rPr>
@@ -2388,14 +2603,14 @@
               <w:lang w:eastAsia="pt-PT"/>
             </w:rPr>
           </w:pPr>
-          <w:hyperlink w:anchor="_Toc345231447" w:history="1">
+          <w:hyperlink w:anchor="_Toc345263109" w:history="1">
             <w:r>
               <w:rPr>
                 <w:rStyle w:val="Hiperligao"/>
                 <w:noProof/>
                 <w:lang w:val="en-US"/>
               </w:rPr>
-              <w:t>5.8.7 – Class Utilizador</w:t>
+              <w:t>5.7.10 – Class Classificação</w:t>
             </w:r>
             <w:r>
               <w:rPr>
@@ -2416,7 +2631,7 @@
                 <w:noProof/>
                 <w:webHidden/>
               </w:rPr>
-              <w:instrText xml:space="preserve"> PAGEREF _Toc345231447 \h </w:instrText>
+              <w:instrText xml:space="preserve"> PAGEREF _Toc345263109 \h </w:instrText>
             </w:r>
             <w:r>
               <w:rPr>
@@ -2461,14 +2676,14 @@
               <w:lang w:eastAsia="pt-PT"/>
             </w:rPr>
           </w:pPr>
-          <w:hyperlink w:anchor="_Toc345231448" w:history="1">
+          <w:hyperlink w:anchor="_Toc345263110" w:history="1">
             <w:r>
               <w:rPr>
                 <w:rStyle w:val="Hiperligao"/>
                 <w:noProof/>
                 <w:lang w:val="en-US"/>
               </w:rPr>
-              <w:t>5.8.8 – Class Licitação</w:t>
+              <w:t>5.7.11 – Class Baixa Licitação Exception</w:t>
             </w:r>
             <w:r>
               <w:rPr>
@@ -2489,7 +2704,7 @@
                 <w:noProof/>
                 <w:webHidden/>
               </w:rPr>
-              <w:instrText xml:space="preserve"> PAGEREF _Toc345231448 \h </w:instrText>
+              <w:instrText xml:space="preserve"> PAGEREF _Toc345263110 \h </w:instrText>
             </w:r>
             <w:r>
               <w:rPr>
@@ -2509,241 +2724,7 @@
                 <w:noProof/>
                 <w:webHidden/>
               </w:rPr>
-              <w:t>33</w:t>
-            </w:r>
-            <w:r>
-              <w:rPr>
-                <w:noProof/>
-                <w:webHidden/>
-              </w:rPr>
-              <w:fldChar w:fldCharType="end"/>
-            </w:r>
-          </w:hyperlink>
-        </w:p>
-        <w:p>
-          <w:pPr>
-            <w:pStyle w:val="ndice3"/>
-            <w:tabs>
-              <w:tab w:val="right" w:pos="8494"/>
-            </w:tabs>
-            <w:rPr>
-              <w:rFonts w:eastAsiaTheme="minorEastAsia"/>
-              <w:noProof/>
-              <w:sz w:val="22"/>
-              <w:szCs w:val="22"/>
-              <w:lang w:eastAsia="pt-PT"/>
-            </w:rPr>
-          </w:pPr>
-          <w:hyperlink w:anchor="_Toc345231449" w:history="1">
-            <w:r>
-              <w:rPr>
-                <w:rStyle w:val="Hiperligao"/>
-                <w:noProof/>
-                <w:lang w:val="en-US"/>
-              </w:rPr>
-              <w:t>5.8.9 – Class Leilao Fechado Exception</w:t>
-            </w:r>
-            <w:r>
-              <w:rPr>
-                <w:noProof/>
-                <w:webHidden/>
-              </w:rPr>
-              <w:tab/>
-            </w:r>
-            <w:r>
-              <w:rPr>
-                <w:noProof/>
-                <w:webHidden/>
-              </w:rPr>
-              <w:fldChar w:fldCharType="begin"/>
-            </w:r>
-            <w:r>
-              <w:rPr>
-                <w:noProof/>
-                <w:webHidden/>
-              </w:rPr>
-              <w:instrText xml:space="preserve"> PAGEREF _Toc345231449 \h </w:instrText>
-            </w:r>
-            <w:r>
-              <w:rPr>
-                <w:noProof/>
-                <w:webHidden/>
-              </w:rPr>
-            </w:r>
-            <w:r>
-              <w:rPr>
-                <w:noProof/>
-                <w:webHidden/>
-              </w:rPr>
-              <w:fldChar w:fldCharType="separate"/>
-            </w:r>
-            <w:r>
-              <w:rPr>
-                <w:noProof/>
-                <w:webHidden/>
-              </w:rPr>
-              <w:t>33</w:t>
-            </w:r>
-            <w:r>
-              <w:rPr>
-                <w:noProof/>
-                <w:webHidden/>
-              </w:rPr>
-              <w:fldChar w:fldCharType="end"/>
-            </w:r>
-          </w:hyperlink>
-        </w:p>
-        <w:p>
-          <w:pPr>
-            <w:pStyle w:val="ndice3"/>
-            <w:tabs>
-              <w:tab w:val="right" w:pos="8494"/>
-            </w:tabs>
-            <w:rPr>
-              <w:rFonts w:eastAsiaTheme="minorEastAsia"/>
-              <w:noProof/>
-              <w:sz w:val="22"/>
-              <w:szCs w:val="22"/>
-              <w:lang w:eastAsia="pt-PT"/>
-            </w:rPr>
-          </w:pPr>
-          <w:hyperlink w:anchor="_Toc345231450" w:history="1">
-            <w:r>
-              <w:rPr>
-                <w:rStyle w:val="Hiperligao"/>
-                <w:noProof/>
-                <w:lang w:val="en-US"/>
-              </w:rPr>
-              <w:t>5.8.9 – Class Classificação</w:t>
-            </w:r>
-            <w:r>
-              <w:rPr>
-                <w:noProof/>
-                <w:webHidden/>
-              </w:rPr>
-              <w:tab/>
-            </w:r>
-            <w:r>
-              <w:rPr>
-                <w:noProof/>
-                <w:webHidden/>
-              </w:rPr>
-              <w:fldChar w:fldCharType="begin"/>
-            </w:r>
-            <w:r>
-              <w:rPr>
-                <w:noProof/>
-                <w:webHidden/>
-              </w:rPr>
-              <w:instrText xml:space="preserve"> PAGEREF _Toc345231450 \h </w:instrText>
-            </w:r>
-            <w:r>
-              <w:rPr>
-                <w:noProof/>
-                <w:webHidden/>
-              </w:rPr>
-            </w:r>
-            <w:r>
-              <w:rPr>
-                <w:noProof/>
-                <w:webHidden/>
-              </w:rPr>
-              <w:fldChar w:fldCharType="separate"/>
-            </w:r>
-            <w:r>
-              <w:rPr>
-                <w:noProof/>
-                <w:webHidden/>
-              </w:rPr>
-              <w:t>34</w:t>
-            </w:r>
-            <w:r>
-              <w:rPr>
-                <w:noProof/>
-                <w:webHidden/>
-              </w:rPr>
-              <w:fldChar w:fldCharType="end"/>
-            </w:r>
-          </w:hyperlink>
-        </w:p>
-        <w:p>
-          <w:pPr>
-            <w:pStyle w:val="ndice3"/>
-            <w:tabs>
-              <w:tab w:val="right" w:pos="8494"/>
-            </w:tabs>
-            <w:rPr>
-              <w:rFonts w:eastAsiaTheme="minorEastAsia"/>
-              <w:noProof/>
-              <w:sz w:val="22"/>
-              <w:szCs w:val="22"/>
-              <w:lang w:eastAsia="pt-PT"/>
-            </w:rPr>
-          </w:pPr>
-          <w:hyperlink w:anchor="_Toc345231451" w:history="1">
-            <w:r>
-              <w:rPr>
-                <w:rStyle w:val="Hiperligao"/>
-                <w:noProof/>
-                <w:lang w:val="en-US"/>
-              </w:rPr>
-              <w:t xml:space="preserve">5.8.9 – Class </w:t>
-            </w:r>
-            <w:r>
-              <w:rPr>
-                <w:rStyle w:val="Hiperligao"/>
-                <w:noProof/>
-              </w:rPr>
-              <w:t>Baixa</w:t>
-            </w:r>
-            <w:r>
-              <w:rPr>
-                <w:rStyle w:val="Hiperligao"/>
-                <w:noProof/>
-                <w:lang w:val="en-US"/>
-              </w:rPr>
-              <w:t xml:space="preserve"> Licitação Exception</w:t>
-            </w:r>
-            <w:r>
-              <w:rPr>
-                <w:noProof/>
-                <w:webHidden/>
-              </w:rPr>
-              <w:tab/>
-            </w:r>
-            <w:r>
-              <w:rPr>
-                <w:noProof/>
-                <w:webHidden/>
-              </w:rPr>
-              <w:fldChar w:fldCharType="begin"/>
-            </w:r>
-            <w:r>
-              <w:rPr>
-                <w:noProof/>
-                <w:webHidden/>
-              </w:rPr>
-              <w:instrText xml:space="preserve"> PAGEREF _Toc345231451 \h </w:instrText>
-            </w:r>
-            <w:r>
-              <w:rPr>
-                <w:noProof/>
-                <w:webHidden/>
-              </w:rPr>
-            </w:r>
-            <w:r>
-              <w:rPr>
-                <w:noProof/>
-                <w:webHidden/>
-              </w:rPr>
-              <w:fldChar w:fldCharType="separate"/>
-            </w:r>
-            <w:r>
-              <w:rPr>
-                <w:noProof/>
-                <w:webHidden/>
-              </w:rPr>
-              <w:t>34</w:t>
+              <w:t>32</w:t>
             </w:r>
             <w:r>
               <w:rPr>
@@ -2770,7 +2751,7 @@
               <w:lang w:eastAsia="pt-PT"/>
             </w:rPr>
           </w:pPr>
-          <w:hyperlink w:anchor="_Toc345231452" w:history="1">
+          <w:hyperlink w:anchor="_Toc345263111" w:history="1">
             <w:r>
               <w:rPr>
                 <w:rStyle w:val="Hiperligao"/>
@@ -2798,7 +2779,7 @@
                 <w:noProof/>
                 <w:webHidden/>
               </w:rPr>
-              <w:instrText xml:space="preserve"> PAGEREF _Toc345231452 \h </w:instrText>
+              <w:instrText xml:space="preserve"> PAGEREF _Toc345263111 \h </w:instrText>
             </w:r>
             <w:r>
               <w:rPr>
@@ -2818,7 +2799,7 @@
                 <w:noProof/>
                 <w:webHidden/>
               </w:rPr>
-              <w:t>35</w:t>
+              <w:t>33</w:t>
             </w:r>
             <w:r>
               <w:rPr>
@@ -2845,7 +2826,7 @@
               <w:lang w:eastAsia="pt-PT"/>
             </w:rPr>
           </w:pPr>
-          <w:hyperlink w:anchor="_Toc345231453" w:history="1">
+          <w:hyperlink w:anchor="_Toc345263112" w:history="1">
             <w:r>
               <w:rPr>
                 <w:rStyle w:val="Hiperligao"/>
@@ -2873,7 +2854,7 @@
                 <w:noProof/>
                 <w:webHidden/>
               </w:rPr>
-              <w:instrText xml:space="preserve"> PAGEREF _Toc345231453 \h </w:instrText>
+              <w:instrText xml:space="preserve"> PAGEREF _Toc345263112 \h </w:instrText>
             </w:r>
             <w:r>
               <w:rPr>
@@ -2893,7 +2874,7 @@
                 <w:noProof/>
                 <w:webHidden/>
               </w:rPr>
-              <w:t>36</w:t>
+              <w:t>34</w:t>
             </w:r>
             <w:r>
               <w:rPr>
@@ -2930,7 +2911,6 @@
           <w:szCs w:val="28"/>
         </w:rPr>
       </w:pPr>
-      <w:bookmarkStart w:id="0" w:name="_Toc345231426"/>
       <w:r>
         <w:rPr>
           <w:rFonts w:ascii="Arial" w:hAnsi="Arial" w:cs="Arial"/>
@@ -2947,6 +2927,7 @@
           <w:sz w:val="36"/>
         </w:rPr>
       </w:pPr>
+      <w:bookmarkStart w:id="0" w:name="_Toc345263086"/>
       <w:r>
         <w:rPr>
           <w:rFonts w:ascii="Arial" w:hAnsi="Arial" w:cs="Arial"/>
@@ -4178,7 +4159,7 @@
           <w:sz w:val="36"/>
         </w:rPr>
       </w:pPr>
-      <w:bookmarkStart w:id="1" w:name="_Toc345231427"/>
+      <w:bookmarkStart w:id="1" w:name="_Toc345263087"/>
       <w:r>
         <w:rPr>
           <w:rFonts w:ascii="Arial" w:hAnsi="Arial" w:cs="Arial"/>
@@ -4231,7 +4212,7 @@
         </w:rPr>
         <w:fldChar w:fldCharType="separate"/>
       </w:r>
-      <w:hyperlink w:anchor="_Toc345231470" w:history="1">
+      <w:hyperlink w:anchor="_Toc345264614" w:history="1">
         <w:r>
           <w:rPr>
             <w:rStyle w:val="Hiperligao"/>
@@ -4258,7 +4239,7 @@
             <w:noProof/>
             <w:webHidden/>
           </w:rPr>
-          <w:instrText xml:space="preserve"> PAGEREF _Toc345231470 \h </w:instrText>
+          <w:instrText xml:space="preserve"> PAGEREF _Toc345264614 \h </w:instrText>
         </w:r>
         <w:r>
           <w:rPr>
@@ -4303,7 +4284,7 @@
           <w:lang w:eastAsia="pt-PT"/>
         </w:rPr>
       </w:pPr>
-      <w:hyperlink w:anchor="_Toc345231471" w:history="1">
+      <w:hyperlink w:anchor="_Toc345264615" w:history="1">
         <w:r>
           <w:rPr>
             <w:rStyle w:val="Hiperligao"/>
@@ -4332,7 +4313,7 @@
             <w:noProof/>
             <w:webHidden/>
           </w:rPr>
-          <w:instrText xml:space="preserve"> PAGEREF _Toc345231471 \h </w:instrText>
+          <w:instrText xml:space="preserve"> PAGEREF _Toc345264615 \h </w:instrText>
         </w:r>
         <w:r>
           <w:rPr>
@@ -4377,7 +4358,7 @@
           <w:lang w:eastAsia="pt-PT"/>
         </w:rPr>
       </w:pPr>
-      <w:hyperlink w:anchor="_Toc345231472" w:history="1">
+      <w:hyperlink w:anchor="_Toc345264616" w:history="1">
         <w:r>
           <w:rPr>
             <w:rStyle w:val="Hiperligao"/>
@@ -4404,7 +4385,7 @@
             <w:noProof/>
             <w:webHidden/>
           </w:rPr>
-          <w:instrText xml:space="preserve"> PAGEREF _Toc345231472 \h </w:instrText>
+          <w:instrText xml:space="preserve"> PAGEREF _Toc345264616 \h </w:instrText>
         </w:r>
         <w:r>
           <w:rPr>
@@ -4424,7 +4405,7 @@
             <w:noProof/>
             <w:webHidden/>
           </w:rPr>
-          <w:t>13</w:t>
+          <w:t>12</w:t>
         </w:r>
         <w:r>
           <w:rPr>
@@ -4449,7 +4430,7 @@
           <w:lang w:eastAsia="pt-PT"/>
         </w:rPr>
       </w:pPr>
-      <w:hyperlink w:anchor="_Toc345231473" w:history="1">
+      <w:hyperlink w:anchor="_Toc345264617" w:history="1">
         <w:r>
           <w:rPr>
             <w:rStyle w:val="Hiperligao"/>
@@ -4476,7 +4457,7 @@
             <w:noProof/>
             <w:webHidden/>
           </w:rPr>
-          <w:instrText xml:space="preserve"> PAGEREF _Toc345231473 \h </w:instrText>
+          <w:instrText xml:space="preserve"> PAGEREF _Toc345264617 \h </w:instrText>
         </w:r>
         <w:r>
           <w:rPr>
@@ -4496,7 +4477,7 @@
             <w:noProof/>
             <w:webHidden/>
           </w:rPr>
-          <w:t>14</w:t>
+          <w:t>13</w:t>
         </w:r>
         <w:r>
           <w:rPr>
@@ -4521,7 +4502,7 @@
           <w:lang w:eastAsia="pt-PT"/>
         </w:rPr>
       </w:pPr>
-      <w:hyperlink r:id="rId14" w:anchor="_Toc345231474" w:history="1">
+      <w:hyperlink r:id="rId14" w:anchor="_Toc345264618" w:history="1">
         <w:r>
           <w:rPr>
             <w:rStyle w:val="Hiperligao"/>
@@ -4548,7 +4529,7 @@
             <w:noProof/>
             <w:webHidden/>
           </w:rPr>
-          <w:instrText xml:space="preserve"> PAGEREF _Toc345231474 \h </w:instrText>
+          <w:instrText xml:space="preserve"> PAGEREF _Toc345264618 \h </w:instrText>
         </w:r>
         <w:r>
           <w:rPr>
@@ -4568,7 +4549,7 @@
             <w:noProof/>
             <w:webHidden/>
           </w:rPr>
-          <w:t>17</w:t>
+          <w:t>16</w:t>
         </w:r>
         <w:r>
           <w:rPr>
@@ -4593,7 +4574,7 @@
           <w:lang w:eastAsia="pt-PT"/>
         </w:rPr>
       </w:pPr>
-      <w:hyperlink r:id="rId15" w:anchor="_Toc345231475" w:history="1">
+      <w:hyperlink r:id="rId15" w:anchor="_Toc345264619" w:history="1">
         <w:r>
           <w:rPr>
             <w:rStyle w:val="Hiperligao"/>
@@ -4620,7 +4601,7 @@
             <w:noProof/>
             <w:webHidden/>
           </w:rPr>
-          <w:instrText xml:space="preserve"> PAGEREF _Toc345231475 \h </w:instrText>
+          <w:instrText xml:space="preserve"> PAGEREF _Toc345264619 \h </w:instrText>
         </w:r>
         <w:r>
           <w:rPr>
@@ -4640,7 +4621,7 @@
             <w:noProof/>
             <w:webHidden/>
           </w:rPr>
-          <w:t>18</w:t>
+          <w:t>16</w:t>
         </w:r>
         <w:r>
           <w:rPr>
@@ -4665,7 +4646,7 @@
           <w:lang w:eastAsia="pt-PT"/>
         </w:rPr>
       </w:pPr>
-      <w:hyperlink r:id="rId16" w:anchor="_Toc345231476" w:history="1">
+      <w:hyperlink r:id="rId16" w:anchor="_Toc345264620" w:history="1">
         <w:r>
           <w:rPr>
             <w:rStyle w:val="Hiperligao"/>
@@ -4692,7 +4673,7 @@
             <w:noProof/>
             <w:webHidden/>
           </w:rPr>
-          <w:instrText xml:space="preserve"> PAGEREF _Toc345231476 \h </w:instrText>
+          <w:instrText xml:space="preserve"> PAGEREF _Toc345264620 \h </w:instrText>
         </w:r>
         <w:r>
           <w:rPr>
@@ -4712,7 +4693,7 @@
             <w:noProof/>
             <w:webHidden/>
           </w:rPr>
-          <w:t>18</w:t>
+          <w:t>17</w:t>
         </w:r>
         <w:r>
           <w:rPr>
@@ -4737,13 +4718,22 @@
           <w:lang w:eastAsia="pt-PT"/>
         </w:rPr>
       </w:pPr>
-      <w:hyperlink r:id="rId17" w:anchor="_Toc345231477" w:history="1">
+      <w:hyperlink r:id="rId17" w:anchor="_Toc345264621" w:history="1">
         <w:r>
           <w:rPr>
             <w:rStyle w:val="Hiperligao"/>
             <w:noProof/>
           </w:rPr>
-          <w:t>Fig. 8 - Vender</w:t>
+          <w:t>Fig. 8 - Ve</w:t>
+        </w:r>
+        <w:bookmarkStart w:id="2" w:name="_GoBack"/>
+        <w:bookmarkEnd w:id="2"/>
+        <w:r>
+          <w:rPr>
+            <w:rStyle w:val="Hiperligao"/>
+            <w:noProof/>
+          </w:rPr>
+          <w:t>nder</w:t>
         </w:r>
         <w:r>
           <w:rPr>
@@ -4764,7 +4754,7 @@
             <w:noProof/>
             <w:webHidden/>
           </w:rPr>
-          <w:instrText xml:space="preserve"> PAGEREF _Toc345231477 \h </w:instrText>
+          <w:instrText xml:space="preserve"> PAGEREF _Toc345264621 \h </w:instrText>
         </w:r>
         <w:r>
           <w:rPr>
@@ -4784,7 +4774,7 @@
             <w:noProof/>
             <w:webHidden/>
           </w:rPr>
-          <w:t>19</w:t>
+          <w:t>17</w:t>
         </w:r>
         <w:r>
           <w:rPr>
@@ -4809,7 +4799,7 @@
           <w:lang w:eastAsia="pt-PT"/>
         </w:rPr>
       </w:pPr>
-      <w:hyperlink w:anchor="_Toc345231478" w:history="1">
+      <w:hyperlink w:anchor="_Toc345264622" w:history="1">
         <w:r>
           <w:rPr>
             <w:rStyle w:val="Hiperligao"/>
@@ -4836,7 +4826,7 @@
             <w:noProof/>
             <w:webHidden/>
           </w:rPr>
-          <w:instrText xml:space="preserve"> PAGEREF _Toc345231478 \h </w:instrText>
+          <w:instrText xml:space="preserve"> PAGEREF _Toc345264622 \h </w:instrText>
         </w:r>
         <w:r>
           <w:rPr>
@@ -4856,7 +4846,7 @@
             <w:noProof/>
             <w:webHidden/>
           </w:rPr>
-          <w:t>19</w:t>
+          <w:t>18</w:t>
         </w:r>
         <w:r>
           <w:rPr>
@@ -4881,7 +4871,7 @@
           <w:lang w:eastAsia="pt-PT"/>
         </w:rPr>
       </w:pPr>
-      <w:hyperlink r:id="rId18" w:anchor="_Toc345231479" w:history="1">
+      <w:hyperlink r:id="rId18" w:anchor="_Toc345264623" w:history="1">
         <w:r>
           <w:rPr>
             <w:rStyle w:val="Hiperligao"/>
@@ -4908,7 +4898,7 @@
             <w:noProof/>
             <w:webHidden/>
           </w:rPr>
-          <w:instrText xml:space="preserve"> PAGEREF _Toc345231479 \h </w:instrText>
+          <w:instrText xml:space="preserve"> PAGEREF _Toc345264623 \h </w:instrText>
         </w:r>
         <w:r>
           <w:rPr>
@@ -4928,7 +4918,7 @@
             <w:noProof/>
             <w:webHidden/>
           </w:rPr>
-          <w:t>20</w:t>
+          <w:t>18</w:t>
         </w:r>
         <w:r>
           <w:rPr>
@@ -4953,7 +4943,7 @@
           <w:lang w:eastAsia="pt-PT"/>
         </w:rPr>
       </w:pPr>
-      <w:hyperlink r:id="rId19" w:anchor="_Toc345231480" w:history="1">
+      <w:hyperlink r:id="rId19" w:anchor="_Toc345264624" w:history="1">
         <w:r>
           <w:rPr>
             <w:rStyle w:val="Hiperligao"/>
@@ -4980,7 +4970,7 @@
             <w:noProof/>
             <w:webHidden/>
           </w:rPr>
-          <w:instrText xml:space="preserve"> PAGEREF _Toc345231480 \h </w:instrText>
+          <w:instrText xml:space="preserve"> PAGEREF _Toc345264624 \h </w:instrText>
         </w:r>
         <w:r>
           <w:rPr>
@@ -5000,7 +4990,7 @@
             <w:noProof/>
             <w:webHidden/>
           </w:rPr>
-          <w:t>20</w:t>
+          <w:t>19</w:t>
         </w:r>
         <w:r>
           <w:rPr>
@@ -5025,7 +5015,7 @@
           <w:lang w:eastAsia="pt-PT"/>
         </w:rPr>
       </w:pPr>
-      <w:hyperlink r:id="rId20" w:anchor="_Toc345231481" w:history="1">
+      <w:hyperlink r:id="rId20" w:anchor="_Toc345264625" w:history="1">
         <w:r>
           <w:rPr>
             <w:rStyle w:val="Hiperligao"/>
@@ -5052,7 +5042,7 @@
             <w:noProof/>
             <w:webHidden/>
           </w:rPr>
-          <w:instrText xml:space="preserve"> PAGEREF _Toc345231481 \h </w:instrText>
+          <w:instrText xml:space="preserve"> PAGEREF _Toc345264625 \h </w:instrText>
         </w:r>
         <w:r>
           <w:rPr>
@@ -5072,7 +5062,7 @@
             <w:noProof/>
             <w:webHidden/>
           </w:rPr>
-          <w:t>21</w:t>
+          <w:t>19</w:t>
         </w:r>
         <w:r>
           <w:rPr>
@@ -5097,13 +5087,13 @@
           <w:lang w:eastAsia="pt-PT"/>
         </w:rPr>
       </w:pPr>
-      <w:hyperlink r:id="rId21" w:anchor="_Toc345231482" w:history="1">
+      <w:hyperlink r:id="rId21" w:anchor="_Toc345264626" w:history="1">
         <w:r>
           <w:rPr>
             <w:rStyle w:val="Hiperligao"/>
             <w:noProof/>
           </w:rPr>
-          <w:t>Fig. 13 - Histórico</w:t>
+          <w:t>Fig. 13 - Registar</w:t>
         </w:r>
         <w:r>
           <w:rPr>
@@ -5124,7 +5114,7 @@
             <w:noProof/>
             <w:webHidden/>
           </w:rPr>
-          <w:instrText xml:space="preserve"> PAGEREF _Toc345231482 \h </w:instrText>
+          <w:instrText xml:space="preserve"> PAGEREF _Toc345264626 \h </w:instrText>
         </w:r>
         <w:r>
           <w:rPr>
@@ -5144,7 +5134,7 @@
             <w:noProof/>
             <w:webHidden/>
           </w:rPr>
-          <w:t>21</w:t>
+          <w:t>20</w:t>
         </w:r>
         <w:r>
           <w:rPr>
@@ -5169,7 +5159,7 @@
           <w:lang w:eastAsia="pt-PT"/>
         </w:rPr>
       </w:pPr>
-      <w:hyperlink r:id="rId22" w:anchor="_Toc345231483" w:history="1">
+      <w:hyperlink r:id="rId22" w:anchor="_Toc345264627" w:history="1">
         <w:r>
           <w:rPr>
             <w:rStyle w:val="Hiperligao"/>
@@ -5196,7 +5186,7 @@
             <w:noProof/>
             <w:webHidden/>
           </w:rPr>
-          <w:instrText xml:space="preserve"> PAGEREF _Toc345231483 \h </w:instrText>
+          <w:instrText xml:space="preserve"> PAGEREF _Toc345264627 \h </w:instrText>
         </w:r>
         <w:r>
           <w:rPr>
@@ -5216,7 +5206,7 @@
             <w:noProof/>
             <w:webHidden/>
           </w:rPr>
-          <w:t>22</w:t>
+          <w:t>20</w:t>
         </w:r>
         <w:r>
           <w:rPr>
@@ -5241,13 +5231,13 @@
           <w:lang w:eastAsia="pt-PT"/>
         </w:rPr>
       </w:pPr>
-      <w:hyperlink r:id="rId23" w:anchor="_Toc345231484" w:history="1">
+      <w:hyperlink r:id="rId23" w:anchor="_Toc345264628" w:history="1">
         <w:r>
           <w:rPr>
             <w:rStyle w:val="Hiperligao"/>
             <w:noProof/>
           </w:rPr>
-          <w:t>Fig. 15 - Pesquisa</w:t>
+          <w:t>Fig. 15 – Pesquisa Simples</w:t>
         </w:r>
         <w:r>
           <w:rPr>
@@ -5268,7 +5258,7 @@
             <w:noProof/>
             <w:webHidden/>
           </w:rPr>
-          <w:instrText xml:space="preserve"> PAGEREF _Toc345231484 \h </w:instrText>
+          <w:instrText xml:space="preserve"> PAGEREF _Toc345264628 \h </w:instrText>
         </w:r>
         <w:r>
           <w:rPr>
@@ -5288,7 +5278,7 @@
             <w:noProof/>
             <w:webHidden/>
           </w:rPr>
-          <w:t>22</w:t>
+          <w:t>21</w:t>
         </w:r>
         <w:r>
           <w:rPr>
@@ -5313,7 +5303,7 @@
           <w:lang w:eastAsia="pt-PT"/>
         </w:rPr>
       </w:pPr>
-      <w:hyperlink r:id="rId24" w:anchor="_Toc345231485" w:history="1">
+      <w:hyperlink r:id="rId24" w:anchor="_Toc345264629" w:history="1">
         <w:r>
           <w:rPr>
             <w:rStyle w:val="Hiperligao"/>
@@ -5340,7 +5330,7 @@
             <w:noProof/>
             <w:webHidden/>
           </w:rPr>
-          <w:instrText xml:space="preserve"> PAGEREF _Toc345231485 \h </w:instrText>
+          <w:instrText xml:space="preserve"> PAGEREF _Toc345264629 \h </w:instrText>
         </w:r>
         <w:r>
           <w:rPr>
@@ -5360,7 +5350,7 @@
             <w:noProof/>
             <w:webHidden/>
           </w:rPr>
-          <w:t>23</w:t>
+          <w:t>21</w:t>
         </w:r>
         <w:r>
           <w:rPr>
@@ -5385,13 +5375,13 @@
           <w:lang w:eastAsia="pt-PT"/>
         </w:rPr>
       </w:pPr>
-      <w:hyperlink r:id="rId25" w:anchor="_Toc345231486" w:history="1">
+      <w:hyperlink r:id="rId25" w:anchor="_Toc345264630" w:history="1">
         <w:r>
           <w:rPr>
             <w:rStyle w:val="Hiperligao"/>
             <w:noProof/>
           </w:rPr>
-          <w:t>Fig. 17 - Trocas</w:t>
+          <w:t>Fig. 17 – Inicio</w:t>
         </w:r>
         <w:r>
           <w:rPr>
@@ -5412,7 +5402,7 @@
             <w:noProof/>
             <w:webHidden/>
           </w:rPr>
-          <w:instrText xml:space="preserve"> PAGEREF _Toc345231486 \h </w:instrText>
+          <w:instrText xml:space="preserve"> PAGEREF _Toc345264630 \h </w:instrText>
         </w:r>
         <w:r>
           <w:rPr>
@@ -5432,7 +5422,7 @@
             <w:noProof/>
             <w:webHidden/>
           </w:rPr>
-          <w:t>23</w:t>
+          <w:t>22</w:t>
         </w:r>
         <w:r>
           <w:rPr>
@@ -5457,7 +5447,7 @@
           <w:lang w:eastAsia="pt-PT"/>
         </w:rPr>
       </w:pPr>
-      <w:hyperlink w:anchor="_Toc345231487" w:history="1">
+      <w:hyperlink w:anchor="_Toc345264631" w:history="1">
         <w:r>
           <w:rPr>
             <w:rStyle w:val="Hiperligao"/>
@@ -5484,7 +5474,7 @@
             <w:noProof/>
             <w:webHidden/>
           </w:rPr>
-          <w:instrText xml:space="preserve"> PAGEREF _Toc345231487 \h </w:instrText>
+          <w:instrText xml:space="preserve"> PAGEREF _Toc345264631 \h </w:instrText>
         </w:r>
         <w:r>
           <w:rPr>
@@ -5504,7 +5494,7 @@
             <w:noProof/>
             <w:webHidden/>
           </w:rPr>
-          <w:t>45</w:t>
+          <w:t>44</w:t>
         </w:r>
         <w:r>
           <w:rPr>
@@ -5529,7 +5519,7 @@
           <w:lang w:eastAsia="pt-PT"/>
         </w:rPr>
       </w:pPr>
-      <w:hyperlink w:anchor="_Toc345231488" w:history="1">
+      <w:hyperlink w:anchor="_Toc345264632" w:history="1">
         <w:r>
           <w:rPr>
             <w:rStyle w:val="Hiperligao"/>
@@ -5556,7 +5546,7 @@
             <w:noProof/>
             <w:webHidden/>
           </w:rPr>
-          <w:instrText xml:space="preserve"> PAGEREF _Toc345231488 \h </w:instrText>
+          <w:instrText xml:space="preserve"> PAGEREF _Toc345264632 \h </w:instrText>
         </w:r>
         <w:r>
           <w:rPr>
@@ -5576,7 +5566,7 @@
             <w:noProof/>
             <w:webHidden/>
           </w:rPr>
-          <w:t>45</w:t>
+          <w:t>44</w:t>
         </w:r>
         <w:r>
           <w:rPr>
@@ -5601,7 +5591,7 @@
           <w:lang w:eastAsia="pt-PT"/>
         </w:rPr>
       </w:pPr>
-      <w:hyperlink w:anchor="_Toc345231489" w:history="1">
+      <w:hyperlink w:anchor="_Toc345264633" w:history="1">
         <w:r>
           <w:rPr>
             <w:rStyle w:val="Hiperligao"/>
@@ -5628,7 +5618,7 @@
             <w:noProof/>
             <w:webHidden/>
           </w:rPr>
-          <w:instrText xml:space="preserve"> PAGEREF _Toc345231489 \h </w:instrText>
+          <w:instrText xml:space="preserve"> PAGEREF _Toc345264633 \h </w:instrText>
         </w:r>
         <w:r>
           <w:rPr>
@@ -5648,7 +5638,7 @@
             <w:noProof/>
             <w:webHidden/>
           </w:rPr>
-          <w:t>46</w:t>
+          <w:t>45</w:t>
         </w:r>
         <w:r>
           <w:rPr>
@@ -5673,7 +5663,7 @@
           <w:lang w:eastAsia="pt-PT"/>
         </w:rPr>
       </w:pPr>
-      <w:hyperlink w:anchor="_Toc345231490" w:history="1">
+      <w:hyperlink w:anchor="_Toc345264634" w:history="1">
         <w:r>
           <w:rPr>
             <w:rStyle w:val="Hiperligao"/>
@@ -5700,7 +5690,7 @@
             <w:noProof/>
             <w:webHidden/>
           </w:rPr>
-          <w:instrText xml:space="preserve"> PAGEREF _Toc345231490 \h </w:instrText>
+          <w:instrText xml:space="preserve"> PAGEREF _Toc345264634 \h </w:instrText>
         </w:r>
         <w:r>
           <w:rPr>
@@ -5720,7 +5710,7 @@
             <w:noProof/>
             <w:webHidden/>
           </w:rPr>
-          <w:t>47</w:t>
+          <w:t>46</w:t>
         </w:r>
         <w:r>
           <w:rPr>
@@ -5745,7 +5735,7 @@
           <w:lang w:eastAsia="pt-PT"/>
         </w:rPr>
       </w:pPr>
-      <w:hyperlink w:anchor="_Toc345231491" w:history="1">
+      <w:hyperlink w:anchor="_Toc345264635" w:history="1">
         <w:r>
           <w:rPr>
             <w:rStyle w:val="Hiperligao"/>
@@ -5772,7 +5762,7 @@
             <w:noProof/>
             <w:webHidden/>
           </w:rPr>
-          <w:instrText xml:space="preserve"> PAGEREF _Toc345231491 \h </w:instrText>
+          <w:instrText xml:space="preserve"> PAGEREF _Toc345264635 \h </w:instrText>
         </w:r>
         <w:r>
           <w:rPr>
@@ -5792,7 +5782,7 @@
             <w:noProof/>
             <w:webHidden/>
           </w:rPr>
-          <w:t>48</w:t>
+          <w:t>47</w:t>
         </w:r>
         <w:r>
           <w:rPr>
@@ -5817,7 +5807,7 @@
           <w:lang w:eastAsia="pt-PT"/>
         </w:rPr>
       </w:pPr>
-      <w:hyperlink w:anchor="_Toc345231492" w:history="1">
+      <w:hyperlink w:anchor="_Toc345264636" w:history="1">
         <w:r>
           <w:rPr>
             <w:rStyle w:val="Hiperligao"/>
@@ -5845,7 +5835,7 @@
             <w:noProof/>
             <w:webHidden/>
           </w:rPr>
-          <w:instrText xml:space="preserve"> PAGEREF _Toc345231492 \h </w:instrText>
+          <w:instrText xml:space="preserve"> PAGEREF _Toc345264636 \h </w:instrText>
         </w:r>
         <w:r>
           <w:rPr>
@@ -5865,7 +5855,7 @@
             <w:noProof/>
             <w:webHidden/>
           </w:rPr>
-          <w:t>49</w:t>
+          <w:t>48</w:t>
         </w:r>
         <w:r>
           <w:rPr>
@@ -5890,7 +5880,7 @@
           <w:lang w:eastAsia="pt-PT"/>
         </w:rPr>
       </w:pPr>
-      <w:hyperlink w:anchor="_Toc345231493" w:history="1">
+      <w:hyperlink w:anchor="_Toc345264637" w:history="1">
         <w:r>
           <w:rPr>
             <w:rStyle w:val="Hiperligao"/>
@@ -5918,7 +5908,7 @@
             <w:noProof/>
             <w:webHidden/>
           </w:rPr>
-          <w:instrText xml:space="preserve"> PAGEREF _Toc345231493 \h </w:instrText>
+          <w:instrText xml:space="preserve"> PAGEREF _Toc345264637 \h </w:instrText>
         </w:r>
         <w:r>
           <w:rPr>
@@ -5938,7 +5928,7 @@
             <w:noProof/>
             <w:webHidden/>
           </w:rPr>
-          <w:t>49</w:t>
+          <w:t>48</w:t>
         </w:r>
         <w:r>
           <w:rPr>
@@ -5963,7 +5953,7 @@
           <w:lang w:eastAsia="pt-PT"/>
         </w:rPr>
       </w:pPr>
-      <w:hyperlink w:anchor="_Toc345231494" w:history="1">
+      <w:hyperlink w:anchor="_Toc345264638" w:history="1">
         <w:r>
           <w:rPr>
             <w:rStyle w:val="Hiperligao"/>
@@ -5990,7 +5980,7 @@
             <w:noProof/>
             <w:webHidden/>
           </w:rPr>
-          <w:instrText xml:space="preserve"> PAGEREF _Toc345231494 \h </w:instrText>
+          <w:instrText xml:space="preserve"> PAGEREF _Toc345264638 \h </w:instrText>
         </w:r>
         <w:r>
           <w:rPr>
@@ -6010,7 +6000,7 @@
             <w:noProof/>
             <w:webHidden/>
           </w:rPr>
-          <w:t>50</w:t>
+          <w:t>49</w:t>
         </w:r>
         <w:r>
           <w:rPr>
@@ -6035,7 +6025,7 @@
           <w:lang w:eastAsia="pt-PT"/>
         </w:rPr>
       </w:pPr>
-      <w:hyperlink w:anchor="_Toc345231495" w:history="1">
+      <w:hyperlink w:anchor="_Toc345264639" w:history="1">
         <w:r>
           <w:rPr>
             <w:rStyle w:val="Hiperligao"/>
@@ -6063,7 +6053,7 @@
             <w:noProof/>
             <w:webHidden/>
           </w:rPr>
-          <w:instrText xml:space="preserve"> PAGEREF _Toc345231495 \h </w:instrText>
+          <w:instrText xml:space="preserve"> PAGEREF _Toc345264639 \h </w:instrText>
         </w:r>
         <w:r>
           <w:rPr>
@@ -6083,7 +6073,7 @@
             <w:noProof/>
             <w:webHidden/>
           </w:rPr>
-          <w:t>50</w:t>
+          <w:t>49</w:t>
         </w:r>
         <w:r>
           <w:rPr>
@@ -6108,7 +6098,7 @@
           <w:lang w:eastAsia="pt-PT"/>
         </w:rPr>
       </w:pPr>
-      <w:hyperlink w:anchor="_Toc345231496" w:history="1">
+      <w:hyperlink w:anchor="_Toc345264640" w:history="1">
         <w:r>
           <w:rPr>
             <w:rStyle w:val="Hiperligao"/>
@@ -6135,7 +6125,7 @@
             <w:noProof/>
             <w:webHidden/>
           </w:rPr>
-          <w:instrText xml:space="preserve"> PAGEREF _Toc345231496 \h </w:instrText>
+          <w:instrText xml:space="preserve"> PAGEREF _Toc345264640 \h </w:instrText>
         </w:r>
         <w:r>
           <w:rPr>
@@ -6155,7 +6145,7 @@
             <w:noProof/>
             <w:webHidden/>
           </w:rPr>
-          <w:t>51</w:t>
+          <w:t>50</w:t>
         </w:r>
         <w:r>
           <w:rPr>
@@ -6180,7 +6170,7 @@
           <w:lang w:eastAsia="pt-PT"/>
         </w:rPr>
       </w:pPr>
-      <w:hyperlink w:anchor="_Toc345231497" w:history="1">
+      <w:hyperlink w:anchor="_Toc345264641" w:history="1">
         <w:r>
           <w:rPr>
             <w:rStyle w:val="Hiperligao"/>
@@ -6207,7 +6197,7 @@
             <w:noProof/>
             <w:webHidden/>
           </w:rPr>
-          <w:instrText xml:space="preserve"> PAGEREF _Toc345231497 \h </w:instrText>
+          <w:instrText xml:space="preserve"> PAGEREF _Toc345264641 \h </w:instrText>
         </w:r>
         <w:r>
           <w:rPr>
@@ -6227,7 +6217,7 @@
             <w:noProof/>
             <w:webHidden/>
           </w:rPr>
-          <w:t>51</w:t>
+          <w:t>50</w:t>
         </w:r>
         <w:r>
           <w:rPr>
@@ -6252,7 +6242,7 @@
           <w:lang w:eastAsia="pt-PT"/>
         </w:rPr>
       </w:pPr>
-      <w:hyperlink w:anchor="_Toc345231498" w:history="1">
+      <w:hyperlink w:anchor="_Toc345264642" w:history="1">
         <w:r>
           <w:rPr>
             <w:rStyle w:val="Hiperligao"/>
@@ -6279,7 +6269,7 @@
             <w:noProof/>
             <w:webHidden/>
           </w:rPr>
-          <w:instrText xml:space="preserve"> PAGEREF _Toc345231498 \h </w:instrText>
+          <w:instrText xml:space="preserve"> PAGEREF _Toc345264642 \h </w:instrText>
         </w:r>
         <w:r>
           <w:rPr>
@@ -6299,7 +6289,7 @@
             <w:noProof/>
             <w:webHidden/>
           </w:rPr>
-          <w:t>52</w:t>
+          <w:t>51</w:t>
         </w:r>
         <w:r>
           <w:rPr>
@@ -6324,13 +6314,13 @@
           <w:lang w:eastAsia="pt-PT"/>
         </w:rPr>
       </w:pPr>
-      <w:hyperlink w:anchor="_Toc345231499" w:history="1">
+      <w:hyperlink w:anchor="_Toc345264643" w:history="1">
         <w:r>
           <w:rPr>
             <w:rStyle w:val="Hiperligao"/>
             <w:noProof/>
           </w:rPr>
-          <w:t>Fig. 30 - TARZAN!!!!</w:t>
+          <w:t>Fig. 30 - Pesquisar Produto</w:t>
         </w:r>
         <w:r>
           <w:rPr>
@@ -6351,7 +6341,7 @@
             <w:noProof/>
             <w:webHidden/>
           </w:rPr>
-          <w:instrText xml:space="preserve"> PAGEREF _Toc345231499 \h </w:instrText>
+          <w:instrText xml:space="preserve"> PAGEREF _Toc345264643 \h </w:instrText>
         </w:r>
         <w:r>
           <w:rPr>
@@ -6371,7 +6361,7 @@
             <w:noProof/>
             <w:webHidden/>
           </w:rPr>
-          <w:t>53</w:t>
+          <w:t>52</w:t>
         </w:r>
         <w:r>
           <w:rPr>
@@ -6396,13 +6386,13 @@
           <w:lang w:eastAsia="pt-PT"/>
         </w:rPr>
       </w:pPr>
-      <w:hyperlink w:anchor="_Toc345231500" w:history="1">
+      <w:hyperlink w:anchor="_Toc345264644" w:history="1">
         <w:r>
           <w:rPr>
             <w:rStyle w:val="Hiperligao"/>
             <w:noProof/>
           </w:rPr>
-          <w:t>Fig. 32 - Pesquisar Produto</w:t>
+          <w:t>Fig. 33 – Leiloar</w:t>
         </w:r>
         <w:r>
           <w:rPr>
@@ -6423,7 +6413,7 @@
             <w:noProof/>
             <w:webHidden/>
           </w:rPr>
-          <w:instrText xml:space="preserve"> PAGEREF _Toc345231500 \h </w:instrText>
+          <w:instrText xml:space="preserve"> PAGEREF _Toc345264644 \h </w:instrText>
         </w:r>
         <w:r>
           <w:rPr>
@@ -6444,78 +6434,6 @@
             <w:webHidden/>
           </w:rPr>
           <w:t>53</w:t>
-        </w:r>
-        <w:r>
-          <w:rPr>
-            <w:noProof/>
-            <w:webHidden/>
-          </w:rPr>
-          <w:fldChar w:fldCharType="end"/>
-        </w:r>
-      </w:hyperlink>
-    </w:p>
-    <w:p>
-      <w:pPr>
-        <w:pStyle w:val="ndicedeilustraes"/>
-        <w:tabs>
-          <w:tab w:val="right" w:pos="8494"/>
-        </w:tabs>
-        <w:rPr>
-          <w:rFonts w:asciiTheme="minorHAnsi" w:eastAsiaTheme="minorEastAsia" w:hAnsiTheme="minorHAnsi"/>
-          <w:noProof/>
-          <w:sz w:val="22"/>
-          <w:szCs w:val="22"/>
-          <w:lang w:eastAsia="pt-PT"/>
-        </w:rPr>
-      </w:pPr>
-      <w:hyperlink w:anchor="_Toc345231501" w:history="1">
-        <w:r>
-          <w:rPr>
-            <w:rStyle w:val="Hiperligao"/>
-            <w:noProof/>
-          </w:rPr>
-          <w:t>Fig. 33 – Leiloar</w:t>
-        </w:r>
-        <w:r>
-          <w:rPr>
-            <w:noProof/>
-            <w:webHidden/>
-          </w:rPr>
-          <w:tab/>
-        </w:r>
-        <w:r>
-          <w:rPr>
-            <w:noProof/>
-            <w:webHidden/>
-          </w:rPr>
-          <w:fldChar w:fldCharType="begin"/>
-        </w:r>
-        <w:r>
-          <w:rPr>
-            <w:noProof/>
-            <w:webHidden/>
-          </w:rPr>
-          <w:instrText xml:space="preserve"> PAGEREF _Toc345231501 \h </w:instrText>
-        </w:r>
-        <w:r>
-          <w:rPr>
-            <w:noProof/>
-            <w:webHidden/>
-          </w:rPr>
-        </w:r>
-        <w:r>
-          <w:rPr>
-            <w:noProof/>
-            <w:webHidden/>
-          </w:rPr>
-          <w:fldChar w:fldCharType="separate"/>
-        </w:r>
-        <w:r>
-          <w:rPr>
-            <w:noProof/>
-            <w:webHidden/>
-          </w:rPr>
-          <w:t>54</w:t>
         </w:r>
         <w:r>
           <w:rPr>
@@ -6571,7 +6489,7 @@
           <w:rFonts w:ascii="Arial" w:hAnsi="Arial" w:cs="Arial"/>
         </w:rPr>
       </w:pPr>
-      <w:bookmarkStart w:id="2" w:name="_Toc345231428"/>
+      <w:bookmarkStart w:id="3" w:name="_Toc345263088"/>
       <w:r>
         <w:rPr>
           <w:rFonts w:ascii="Arial" w:hAnsi="Arial" w:cs="Arial"/>
@@ -6585,7 +6503,7 @@
         </w:rPr>
         <w:t xml:space="preserve"> – Introdução</w:t>
       </w:r>
-      <w:bookmarkEnd w:id="2"/>
+      <w:bookmarkEnd w:id="3"/>
     </w:p>
     <w:p>
       <w:pPr>
@@ -6911,7 +6829,7 @@
           <w:rFonts w:ascii="Arial" w:hAnsi="Arial" w:cs="Arial"/>
         </w:rPr>
       </w:pPr>
-      <w:bookmarkStart w:id="3" w:name="_Toc345231429"/>
+      <w:bookmarkStart w:id="4" w:name="_Toc345263089"/>
       <w:r>
         <w:rPr>
           <w:rFonts w:ascii="Arial" w:hAnsi="Arial" w:cs="Arial"/>
@@ -6925,7 +6843,7 @@
         </w:rPr>
         <w:t xml:space="preserve"> – Desenvolvimento</w:t>
       </w:r>
-      <w:bookmarkEnd w:id="3"/>
+      <w:bookmarkEnd w:id="4"/>
     </w:p>
     <w:p>
       <w:pPr>
@@ -6942,7 +6860,7 @@
           <w:rFonts w:ascii="Arial" w:hAnsi="Arial" w:cs="Arial"/>
         </w:rPr>
       </w:pPr>
-      <w:bookmarkStart w:id="4" w:name="_Toc345231430"/>
+      <w:bookmarkStart w:id="5" w:name="_Toc345263090"/>
       <w:r>
         <w:rPr>
           <w:rFonts w:ascii="Arial" w:hAnsi="Arial" w:cs="Arial"/>
@@ -6955,7 +6873,7 @@
         </w:rPr>
         <w:t>.1 – Modelo de Domínio</w:t>
       </w:r>
-      <w:bookmarkEnd w:id="4"/>
+      <w:bookmarkEnd w:id="5"/>
     </w:p>
     <w:p>
       <w:pPr>
@@ -7304,7 +7222,7 @@
                 <w:lang w:eastAsia="pt-PT"/>
               </w:rPr>
               <w:drawing>
-                <wp:inline distT="0" distB="0" distL="0" distR="0">
+                <wp:inline distT="0" distB="0" distL="0" distR="0" wp14:anchorId="78C67CFF" wp14:editId="71B62D8F">
                   <wp:extent cx="6619875" cy="5054590"/>
                   <wp:effectExtent l="0" t="781050" r="0" b="755660"/>
                   <wp:docPr id="54" name="Imagem 17" descr="C:\Users\Pedro\Dropbox\DSS\prints(atualizado)\Vendas.jpg"/>
@@ -7362,7 +7280,7 @@
               <w:pStyle w:val="Citao"/>
               <w:jc w:val="center"/>
             </w:pPr>
-            <w:bookmarkStart w:id="5" w:name="_Toc345231470"/>
+            <w:bookmarkStart w:id="6" w:name="_Toc345264614"/>
             <w:r>
               <w:t xml:space="preserve">Fig. </w:t>
             </w:r>
@@ -7390,7 +7308,7 @@
             <w:r>
               <w:t>– Modelo de domínio.</w:t>
             </w:r>
-            <w:bookmarkEnd w:id="5"/>
+            <w:bookmarkEnd w:id="6"/>
           </w:p>
         </w:tc>
       </w:tr>
@@ -7435,7 +7353,7 @@
           <w:rFonts w:ascii="Arial" w:hAnsi="Arial" w:cs="Arial"/>
         </w:rPr>
       </w:pPr>
-      <w:bookmarkStart w:id="6" w:name="_Toc345231431"/>
+      <w:bookmarkStart w:id="7" w:name="_Toc345263091"/>
       <w:r>
         <w:rPr>
           <w:rFonts w:ascii="Arial" w:hAnsi="Arial" w:cs="Arial"/>
@@ -7467,7 +7385,7 @@
         </w:rPr>
         <w:t xml:space="preserve"> Modelo de Use-Case</w:t>
       </w:r>
-      <w:bookmarkEnd w:id="6"/>
+      <w:bookmarkEnd w:id="7"/>
     </w:p>
     <w:p>
       <w:pPr>
@@ -8696,7 +8614,7 @@
                 <w:lang w:eastAsia="pt-PT"/>
               </w:rPr>
               <w:drawing>
-                <wp:inline distT="0" distB="0" distL="0" distR="0">
+                <wp:inline distT="0" distB="0" distL="0" distR="0" wp14:anchorId="74FEA894" wp14:editId="689629AD">
                   <wp:extent cx="6267450" cy="5238750"/>
                   <wp:effectExtent l="19050" t="0" r="0" b="0"/>
                   <wp:docPr id="55" name="Imagem 18" descr="C:\Users\Pedro\Dropbox\DSS\prints(atualizado)\VendasDSS.jpg"/>
@@ -8758,7 +8676,7 @@
                 <w:rStyle w:val="CitaoCarcter"/>
               </w:rPr>
             </w:pPr>
-            <w:bookmarkStart w:id="7" w:name="_Toc345231471"/>
+            <w:bookmarkStart w:id="8" w:name="_Toc345264615"/>
             <w:r>
               <w:rPr>
                 <w:rStyle w:val="CitaoCarcter"/>
@@ -8802,7 +8720,7 @@
               </w:rPr>
               <w:t xml:space="preserve"> - Diagrama de Use-Case</w:t>
             </w:r>
-            <w:bookmarkEnd w:id="7"/>
+            <w:bookmarkEnd w:id="8"/>
           </w:p>
           <w:p>
             <w:pPr>
@@ -8844,7 +8762,7 @@
           <w:rFonts w:ascii="Arial" w:hAnsi="Arial" w:cs="Arial"/>
         </w:rPr>
       </w:pPr>
-      <w:bookmarkStart w:id="8" w:name="_Toc345231432"/>
+      <w:bookmarkStart w:id="9" w:name="_Toc345263092"/>
       <w:r>
         <w:rPr>
           <w:rFonts w:ascii="Arial" w:hAnsi="Arial" w:cs="Arial"/>
@@ -8876,7 +8794,7 @@
         </w:rPr>
         <w:t xml:space="preserve"> Diagramas de Sequência</w:t>
       </w:r>
-      <w:bookmarkEnd w:id="8"/>
+      <w:bookmarkEnd w:id="9"/>
     </w:p>
     <w:p>
       <w:pPr>
@@ -9242,7 +9160,7 @@
           <w:rFonts w:ascii="Arial" w:hAnsi="Arial" w:cs="Arial"/>
         </w:rPr>
       </w:pPr>
-      <w:bookmarkStart w:id="9" w:name="_Toc345231434"/>
+      <w:bookmarkStart w:id="10" w:name="_Toc345263093"/>
       <w:r>
         <w:rPr>
           <w:rFonts w:ascii="Arial" w:hAnsi="Arial" w:cs="Arial"/>
@@ -9268,7 +9186,7 @@
         </w:rPr>
         <w:t>Diagrama de Classes</w:t>
       </w:r>
-      <w:bookmarkEnd w:id="9"/>
+      <w:bookmarkEnd w:id="10"/>
     </w:p>
     <w:p>
       <w:pPr>
@@ -9432,7 +9350,7 @@
                 <w:lang w:eastAsia="pt-PT"/>
               </w:rPr>
               <w:drawing>
-                <wp:inline distT="0" distB="0" distL="0" distR="0">
+                <wp:inline distT="0" distB="0" distL="0" distR="0" wp14:anchorId="63C9D20C" wp14:editId="508C0E65">
                   <wp:extent cx="6139190" cy="5545770"/>
                   <wp:effectExtent l="0" t="304800" r="0" b="283845"/>
                   <wp:docPr id="10" name="Imagem 10" descr="C:\Users\marcelo\Documents\GitHub\DSS\Classes.jpg"/>
@@ -9492,7 +9410,7 @@
               <w:pStyle w:val="Legenda"/>
               <w:jc w:val="center"/>
             </w:pPr>
-            <w:bookmarkStart w:id="10" w:name="_Toc345231472"/>
+            <w:bookmarkStart w:id="11" w:name="_Toc345264616"/>
             <w:r>
               <w:t xml:space="preserve">Fig. </w:t>
             </w:r>
@@ -9520,7 +9438,7 @@
             <w:r>
               <w:t xml:space="preserve"> - Diagrama de Classes</w:t>
             </w:r>
-            <w:bookmarkEnd w:id="10"/>
+            <w:bookmarkEnd w:id="11"/>
           </w:p>
         </w:tc>
       </w:tr>
@@ -9554,7 +9472,7 @@
           <w:rFonts w:ascii="Arial" w:hAnsi="Arial" w:cs="Arial"/>
         </w:rPr>
       </w:pPr>
-      <w:bookmarkStart w:id="11" w:name="_Toc345231435"/>
+      <w:bookmarkStart w:id="12" w:name="_Toc345263094"/>
       <w:r>
         <w:rPr>
           <w:rFonts w:ascii="Arial" w:hAnsi="Arial" w:cs="Arial"/>
@@ -9580,7 +9498,7 @@
         </w:rPr>
         <w:t>Diagrama da Base de Dados</w:t>
       </w:r>
-      <w:bookmarkEnd w:id="11"/>
+      <w:bookmarkEnd w:id="12"/>
     </w:p>
     <w:p/>
     <w:p>
@@ -9674,7 +9592,7 @@
                 <w:lang w:eastAsia="pt-PT"/>
               </w:rPr>
               <w:drawing>
-                <wp:inline distT="0" distB="0" distL="0" distR="0">
+                <wp:inline distT="0" distB="0" distL="0" distR="0" wp14:anchorId="28111215" wp14:editId="31EF7DDB">
                   <wp:extent cx="5331728" cy="4064537"/>
                   <wp:effectExtent l="19050" t="0" r="2272" b="0"/>
                   <wp:docPr id="9" name="Imagem 9"/>
@@ -9745,7 +9663,7 @@
                 <w:rFonts w:cstheme="minorBidi"/>
               </w:rPr>
             </w:pPr>
-            <w:bookmarkStart w:id="12" w:name="_Toc345231473"/>
+            <w:bookmarkStart w:id="13" w:name="_Toc345264617"/>
             <w:r>
               <w:t xml:space="preserve">Fig. </w:t>
             </w:r>
@@ -9776,7 +9694,7 @@
             <w:r>
               <w:t>Diagrama Base de Dados</w:t>
             </w:r>
-            <w:bookmarkEnd w:id="12"/>
+            <w:bookmarkEnd w:id="13"/>
           </w:p>
         </w:tc>
       </w:tr>
@@ -9968,19 +9886,19 @@
         <w:t>O utilizador1 tem um carro velho à venda com o valor de 2000€, o utilizador2 oferece um carro mais recente para troca pois está a fazer coleção de carros antigos, o utilizador3 oferece 2000€ pelo carro. Como o sistema não tem suporte de escolha e a venda é sempre prioritária, a troca iria ficar sempre dependente se o produto recebia uma proposta de compra. O que iria prejudicar o vendedor que poderia querer o trocar o carro antigo pelo carro mais recente.</w:t>
       </w:r>
     </w:p>
-    <w:p>
-      <w:pPr>
-        <w:jc w:val="both"/>
-      </w:pPr>
-    </w:p>
-    <w:p>
-      <w:pPr>
-        <w:jc w:val="both"/>
-      </w:pPr>
-    </w:p>
     <w:p/>
+    <w:p>
+      <w:pPr>
+        <w:tabs>
+          <w:tab w:val="clear" w:pos="720"/>
+        </w:tabs>
+        <w:suppressAutoHyphens w:val="0"/>
+      </w:pPr>
+      <w:r>
+        <w:br w:type="page"/>
+      </w:r>
+    </w:p>
     <w:p/>
-    <w:p/>
     <w:p>
       <w:pPr>
         <w:pStyle w:val="Cabealho2"/>
@@ -9989,7 +9907,7 @@
           <w:sz w:val="28"/>
         </w:rPr>
       </w:pPr>
-      <w:bookmarkStart w:id="13" w:name="_Toc345231436"/>
+      <w:bookmarkStart w:id="14" w:name="_Toc345263095"/>
       <w:r>
         <w:rPr>
           <w:rFonts w:ascii="Arial" w:hAnsi="Arial" w:cs="Arial"/>
@@ -10009,7 +9927,7 @@
           <w:rFonts w:ascii="Arial" w:hAnsi="Arial" w:cs="Arial"/>
           <w:sz w:val="28"/>
         </w:rPr>
-        <w:t>7</w:t>
+        <w:t>6</w:t>
       </w:r>
       <w:r>
         <w:rPr>
@@ -10025,7 +9943,7 @@
         </w:rPr>
         <w:t xml:space="preserve"> Camadas</w:t>
       </w:r>
-      <w:bookmarkEnd w:id="13"/>
+      <w:bookmarkEnd w:id="14"/>
       <w:r>
         <w:rPr>
           <w:rFonts w:ascii="Arial" w:hAnsi="Arial" w:cs="Arial"/>
@@ -10041,12 +9959,12 @@
           <w:rFonts w:ascii="Arial" w:hAnsi="Arial" w:cs="Arial"/>
         </w:rPr>
       </w:pPr>
-      <w:bookmarkStart w:id="14" w:name="_Toc345231437"/>
-      <w:r>
-        <w:rPr>
-          <w:rFonts w:ascii="Arial" w:hAnsi="Arial" w:cs="Arial"/>
-        </w:rPr>
-        <w:t>5.7</w:t>
+      <w:bookmarkStart w:id="15" w:name="_Toc345263096"/>
+      <w:r>
+        <w:rPr>
+          <w:rFonts w:ascii="Arial" w:hAnsi="Arial" w:cs="Arial"/>
+        </w:rPr>
+        <w:t>5.6</w:t>
       </w:r>
       <w:r>
         <w:rPr>
@@ -10066,7 +9984,7 @@
         </w:rPr>
         <w:t>(Interface do Utilizador)</w:t>
       </w:r>
-      <w:bookmarkEnd w:id="14"/>
+      <w:bookmarkEnd w:id="15"/>
     </w:p>
     <w:p>
       <w:pPr>
@@ -10180,16 +10098,7 @@
           <w:color w:val="000000"/>
           <w:shd w:val="clear" w:color="auto" w:fill="FFFFFF"/>
         </w:rPr>
-        <w:t xml:space="preserve">Como é mais fácil para um Utilizador associar um ícone a uma função do projeto, por exemplo a função pesquisar é associada a uma lupa, tentamos colocar ícones sugestivos em toda a interface. Isto vem oferecer um </w:t>
-      </w:r>
-      <w:r>
-        <w:rPr>
-          <w:rFonts w:ascii="Arial" w:hAnsi="Arial" w:cs="Arial"/>
-          <w:color w:val="000000"/>
-          <w:shd w:val="clear" w:color="auto" w:fill="FFFFFF"/>
-        </w:rPr>
-        <w:lastRenderedPageBreak/>
-        <w:t>melhor manuseamento e uma interface mais limpa e divertida.</w:t>
+        <w:t>Como é mais fácil para um Utilizador associar um ícone a uma função do projeto, por exemplo a função pesquisar é associada a uma lupa, tentamos colocar ícones sugestivos em toda a interface. Isto vem oferecer um melhor manuseamento e uma interface mais limpa e divertida.</w:t>
       </w:r>
       <w:r>
         <w:rPr>
@@ -10341,6 +10250,8 @@
         <w:tab/>
       </w:r>
     </w:p>
+    <w:p/>
+    <w:p/>
     <w:tbl>
       <w:tblPr>
         <w:tblStyle w:val="Tabelacomgrelha"/>
@@ -10351,6 +10262,9 @@
         <w:gridCol w:w="8446"/>
       </w:tblGrid>
       <w:tr>
+        <w:trPr>
+          <w:trHeight w:val="3830"/>
+        </w:trPr>
         <w:tc>
           <w:tcPr>
             <w:tcW w:w="8446" w:type="dxa"/>
@@ -10359,73 +10273,15 @@
             <w:r>
               <w:rPr>
                 <w:noProof/>
-                <w:lang w:eastAsia="pt-PT"/>
-              </w:rPr>
-              <w:drawing>
-                <wp:anchor distT="0" distB="0" distL="114300" distR="114300" simplePos="0" relativeHeight="251646976" behindDoc="0" locked="0" layoutInCell="1" allowOverlap="1">
-                  <wp:simplePos x="0" y="0"/>
-                  <wp:positionH relativeFrom="margin">
-                    <wp:posOffset>1052195</wp:posOffset>
-                  </wp:positionH>
-                  <wp:positionV relativeFrom="margin">
-                    <wp:posOffset>-3810</wp:posOffset>
-                  </wp:positionV>
-                  <wp:extent cx="3009265" cy="2447925"/>
-                  <wp:effectExtent l="0" t="0" r="0" b="0"/>
-                  <wp:wrapSquare wrapText="bothSides"/>
-                  <wp:docPr id="67" name="Imagem 24" descr="C:\Users\Pedro\Dropbox\DSS\Interface\LogIn.png"/>
-                  <wp:cNvGraphicFramePr>
-                    <a:graphicFrameLocks xmlns:a="http://schemas.openxmlformats.org/drawingml/2006/main" noChangeAspect="1"/>
-                  </wp:cNvGraphicFramePr>
-                  <a:graphic xmlns:a="http://schemas.openxmlformats.org/drawingml/2006/main">
-                    <a:graphicData uri="http://schemas.openxmlformats.org/drawingml/2006/picture">
-                      <pic:pic xmlns:pic="http://schemas.openxmlformats.org/drawingml/2006/picture">
-                        <pic:nvPicPr>
-                          <pic:cNvPr id="0" name="Picture 24" descr="C:\Users\Pedro\Dropbox\DSS\Interface\LogIn.png"/>
-                          <pic:cNvPicPr>
-                            <a:picLocks noChangeAspect="1" noChangeArrowheads="1"/>
-                          </pic:cNvPicPr>
-                        </pic:nvPicPr>
-                        <pic:blipFill>
-                          <a:blip r:embed="rId30"/>
-                          <a:srcRect r="7576" b="11074"/>
-                          <a:stretch>
-                            <a:fillRect/>
-                          </a:stretch>
-                        </pic:blipFill>
-                        <pic:spPr bwMode="auto">
-                          <a:xfrm>
-                            <a:off x="0" y="0"/>
-                            <a:ext cx="3009265" cy="2447925"/>
-                          </a:xfrm>
-                          <a:prstGeom prst="rect">
-                            <a:avLst/>
-                          </a:prstGeom>
-                          <a:noFill/>
-                          <a:ln w="9525">
-                            <a:noFill/>
-                            <a:miter lim="800000"/>
-                            <a:headEnd/>
-                            <a:tailEnd/>
-                          </a:ln>
-                        </pic:spPr>
-                      </pic:pic>
-                    </a:graphicData>
-                  </a:graphic>
-                </wp:anchor>
-              </w:drawing>
-            </w:r>
-            <w:r>
-              <w:rPr>
-                <w:noProof/>
-              </w:rPr>
+              </w:rPr>
+              <w:lastRenderedPageBreak/>
               <w:pict>
                 <v:shapetype id="_x0000_t202" coordsize="21600,21600" o:spt="202" path="m,l,21600r21600,l21600,xe">
                   <v:stroke joinstyle="miter"/>
                   <v:path gradientshapeok="t" o:connecttype="rect"/>
                 </v:shapetype>
-                <v:shape id="_x0000_s1027" type="#_x0000_t202" style="position:absolute;margin-left:109pt;margin-top:173.3pt;width:194.3pt;height:.05pt;z-index:251664384;mso-position-horizontal-relative:text;mso-position-vertical-relative:text" stroked="f">
-                  <v:textbox style="mso-next-textbox:#_x0000_s1027;mso-fit-shape-to-text:t" inset="0,0,0,0">
+                <v:shape id="_x0000_s1027" type="#_x0000_t202" style="position:absolute;margin-left:109pt;margin-top:162.65pt;width:194.3pt;height:18.55pt;z-index:251664384;mso-position-horizontal-relative:text;mso-position-vertical-relative:text" stroked="f">
+                  <v:textbox style="mso-next-textbox:#_x0000_s1027" inset="0,0,0,0">
                     <w:txbxContent>
                       <w:p>
                         <w:pPr>
@@ -10435,8 +10291,8 @@
                             <w:noProof/>
                           </w:rPr>
                         </w:pPr>
-                        <w:bookmarkStart w:id="15" w:name="_Toc344990087"/>
-                        <w:bookmarkStart w:id="16" w:name="_Toc345231474"/>
+                        <w:bookmarkStart w:id="16" w:name="_Toc344990087"/>
+                        <w:bookmarkStart w:id="17" w:name="_Toc345264618"/>
                         <w:r>
                           <w:t xml:space="preserve">Fig. </w:t>
                         </w:r>
@@ -10451,8 +10307,8 @@
                         <w:r>
                           <w:t>-Login</w:t>
                         </w:r>
-                        <w:bookmarkEnd w:id="15"/>
                         <w:bookmarkEnd w:id="16"/>
+                        <w:bookmarkEnd w:id="17"/>
                       </w:p>
                     </w:txbxContent>
                   </v:textbox>
@@ -10460,10 +10316,74 @@
                 </v:shape>
               </w:pict>
             </w:r>
+            <w:r>
+              <w:rPr>
+                <w:noProof/>
+                <w:lang w:eastAsia="pt-PT"/>
+              </w:rPr>
+              <w:drawing>
+                <wp:anchor distT="0" distB="0" distL="114300" distR="114300" simplePos="0" relativeHeight="251677696" behindDoc="0" locked="0" layoutInCell="1" allowOverlap="1" wp14:anchorId="617E4B2B" wp14:editId="4516977F">
+                  <wp:simplePos x="1080770" y="4857750"/>
+                  <wp:positionH relativeFrom="margin">
+                    <wp:align>center</wp:align>
+                  </wp:positionH>
+                  <wp:positionV relativeFrom="margin">
+                    <wp:align>top</wp:align>
+                  </wp:positionV>
+                  <wp:extent cx="3928110" cy="1987550"/>
+                  <wp:effectExtent l="0" t="0" r="0" b="0"/>
+                  <wp:wrapSquare wrapText="bothSides"/>
+                  <wp:docPr id="12" name="Imagem 12" descr="C:\Users\marcelo\Documents\GitHub\DSS\2-Fase\Manual\login.png"/>
+                  <wp:cNvGraphicFramePr>
+                    <a:graphicFrameLocks xmlns:a="http://schemas.openxmlformats.org/drawingml/2006/main" noChangeAspect="1"/>
+                  </wp:cNvGraphicFramePr>
+                  <a:graphic xmlns:a="http://schemas.openxmlformats.org/drawingml/2006/main">
+                    <a:graphicData uri="http://schemas.openxmlformats.org/drawingml/2006/picture">
+                      <pic:pic xmlns:pic="http://schemas.openxmlformats.org/drawingml/2006/picture">
+                        <pic:nvPicPr>
+                          <pic:cNvPr id="0" name="Picture 1" descr="C:\Users\marcelo\Documents\GitHub\DSS\2-Fase\Manual\login.png"/>
+                          <pic:cNvPicPr>
+                            <a:picLocks noChangeAspect="1" noChangeArrowheads="1"/>
+                          </pic:cNvPicPr>
+                        </pic:nvPicPr>
+                        <pic:blipFill>
+                          <a:blip r:embed="rId30">
+                            <a:extLst>
+                              <a:ext uri="{28A0092B-C50C-407E-A947-70E740481C1C}">
+                                <a14:useLocalDpi xmlns:a14="http://schemas.microsoft.com/office/drawing/2010/main" val="0"/>
+                              </a:ext>
+                            </a:extLst>
+                          </a:blip>
+                          <a:srcRect/>
+                          <a:stretch>
+                            <a:fillRect/>
+                          </a:stretch>
+                        </pic:blipFill>
+                        <pic:spPr bwMode="auto">
+                          <a:xfrm>
+                            <a:off x="0" y="0"/>
+                            <a:ext cx="3928110" cy="1987550"/>
+                          </a:xfrm>
+                          <a:prstGeom prst="rect">
+                            <a:avLst/>
+                          </a:prstGeom>
+                          <a:noFill/>
+                          <a:ln>
+                            <a:noFill/>
+                          </a:ln>
+                        </pic:spPr>
+                      </pic:pic>
+                    </a:graphicData>
+                  </a:graphic>
+                </wp:anchor>
+              </w:drawing>
+            </w:r>
           </w:p>
         </w:tc>
       </w:tr>
     </w:tbl>
+    <w:p/>
+    <w:p/>
     <w:p/>
     <w:tbl>
       <w:tblPr>
@@ -10475,6 +10395,9 @@
         <w:gridCol w:w="8446"/>
       </w:tblGrid>
       <w:tr>
+        <w:trPr>
+          <w:trHeight w:val="5353"/>
+        </w:trPr>
         <w:tc>
           <w:tcPr>
             <w:tcW w:w="8446" w:type="dxa"/>
@@ -10484,7 +10407,6 @@
               <w:rPr>
                 <w:noProof/>
               </w:rPr>
-              <w:lastRenderedPageBreak/>
               <w:pict>
                 <v:shape id="_x0000_s1028" type="#_x0000_t202" style="position:absolute;margin-left:46pt;margin-top:237.75pt;width:321pt;height:.05pt;z-index:251665408" stroked="f">
                   <v:textbox style="mso-next-textbox:#_x0000_s1028;mso-fit-shape-to-text:t" inset="0,0,0,0">
@@ -10497,8 +10419,8 @@
                             <w:noProof/>
                           </w:rPr>
                         </w:pPr>
-                        <w:bookmarkStart w:id="17" w:name="_Toc344990088"/>
-                        <w:bookmarkStart w:id="18" w:name="_Toc345231475"/>
+                        <w:bookmarkStart w:id="18" w:name="_Toc344990088"/>
+                        <w:bookmarkStart w:id="19" w:name="_Toc345264619"/>
                         <w:r>
                           <w:t xml:space="preserve">Fig. </w:t>
                         </w:r>
@@ -10513,8 +10435,8 @@
                         <w:r>
                           <w:t xml:space="preserve"> - Favoritos</w:t>
                         </w:r>
-                        <w:bookmarkEnd w:id="17"/>
                         <w:bookmarkEnd w:id="18"/>
+                        <w:bookmarkEnd w:id="19"/>
                       </w:p>
                     </w:txbxContent>
                   </v:textbox>
@@ -10528,7 +10450,7 @@
                 <w:lang w:eastAsia="pt-PT"/>
               </w:rPr>
               <w:drawing>
-                <wp:anchor distT="0" distB="0" distL="114300" distR="114300" simplePos="0" relativeHeight="251648000" behindDoc="0" locked="0" layoutInCell="1" allowOverlap="1">
+                <wp:anchor distT="0" distB="0" distL="114300" distR="114300" simplePos="0" relativeHeight="251648000" behindDoc="0" locked="0" layoutInCell="1" allowOverlap="1" wp14:anchorId="4E9EA0A0" wp14:editId="3684F7DC">
                   <wp:simplePos x="1162050" y="4162425"/>
                   <wp:positionH relativeFrom="margin">
                     <wp:align>center</wp:align>
@@ -10596,14 +10518,17 @@
     <w:tbl>
       <w:tblPr>
         <w:tblStyle w:val="Tabelacomgrelha"/>
-        <w:tblpPr w:leftFromText="141" w:rightFromText="141" w:vertAnchor="text" w:horzAnchor="margin" w:tblpY="406"/>
+        <w:tblpPr w:leftFromText="141" w:rightFromText="141" w:vertAnchor="text" w:horzAnchor="margin" w:tblpY="25"/>
         <w:tblW w:w="0" w:type="auto"/>
         <w:tblLook w:val="04A0" w:firstRow="1" w:lastRow="0" w:firstColumn="1" w:lastColumn="0" w:noHBand="0" w:noVBand="1"/>
       </w:tblPr>
       <w:tblGrid>
-        <w:gridCol w:w="8446"/>
+        <w:gridCol w:w="8720"/>
       </w:tblGrid>
       <w:tr>
+        <w:trPr>
+          <w:trHeight w:val="6228"/>
+        </w:trPr>
         <w:tc>
           <w:tcPr>
             <w:tcW w:w="8446" w:type="dxa"/>
@@ -10613,9 +10538,10 @@
               <w:rPr>
                 <w:noProof/>
               </w:rPr>
+              <w:lastRenderedPageBreak/>
               <w:pict>
-                <v:shape id="_x0000_s1052" type="#_x0000_t202" style="position:absolute;margin-left:13pt;margin-top:255.75pt;width:386.25pt;height:.05pt;z-index:251660288" stroked="f">
-                  <v:textbox style="mso-next-textbox:#_x0000_s1052;mso-fit-shape-to-text:t" inset="0,0,0,0">
+                <v:shape id="_x0000_s1063" type="#_x0000_t202" style="position:absolute;margin-left:18.35pt;margin-top:291.25pt;width:386.25pt;height:26.05pt;z-index:251687936" stroked="f">
+                  <v:textbox style="mso-next-textbox:#_x0000_s1063;mso-fit-shape-to-text:t" inset="0,0,0,0">
                     <w:txbxContent>
                       <w:p>
                         <w:pPr>
@@ -10625,8 +10551,222 @@
                             <w:noProof/>
                           </w:rPr>
                         </w:pPr>
-                        <w:bookmarkStart w:id="19" w:name="_Toc344990089"/>
-                        <w:bookmarkStart w:id="20" w:name="_Toc345231476"/>
+                        <w:bookmarkStart w:id="20" w:name="_Toc344990089"/>
+                        <w:bookmarkStart w:id="21" w:name="_Toc345264620"/>
+                        <w:r>
+                          <w:t xml:space="preserve">Fig. </w:t>
+                        </w:r>
+                        <w:r>
+                          <w:fldChar w:fldCharType="begin"/>
+                        </w:r>
+                        <w:r>
+                          <w:instrText xml:space="preserve"> SEQ Fig. \* ARABIC </w:instrText>
+                        </w:r>
+                        <w:r>
+                          <w:fldChar w:fldCharType="separate"/>
+                        </w:r>
+                        <w:r>
+                          <w:rPr>
+                            <w:noProof/>
+                          </w:rPr>
+                          <w:t>7</w:t>
+                        </w:r>
+                        <w:r>
+                          <w:rPr>
+                            <w:noProof/>
+                          </w:rPr>
+                          <w:fldChar w:fldCharType="end"/>
+                        </w:r>
+                        <w:r>
+                          <w:t xml:space="preserve"> - Principal</w:t>
+                        </w:r>
+                        <w:bookmarkEnd w:id="20"/>
+                        <w:bookmarkEnd w:id="21"/>
+                      </w:p>
+                    </w:txbxContent>
+                  </v:textbox>
+                  <w10:wrap type="square"/>
+                </v:shape>
+              </w:pict>
+            </w:r>
+            <w:r>
+              <w:rPr>
+                <w:noProof/>
+                <w:lang w:eastAsia="pt-PT"/>
+              </w:rPr>
+              <w:drawing>
+                <wp:anchor distT="0" distB="0" distL="114300" distR="114300" simplePos="0" relativeHeight="251688960" behindDoc="0" locked="0" layoutInCell="1" allowOverlap="1" wp14:anchorId="30A58066" wp14:editId="583B9E8C">
+                  <wp:simplePos x="1080770" y="4706620"/>
+                  <wp:positionH relativeFrom="margin">
+                    <wp:align>center</wp:align>
+                  </wp:positionH>
+                  <wp:positionV relativeFrom="margin">
+                    <wp:align>top</wp:align>
+                  </wp:positionV>
+                  <wp:extent cx="5447030" cy="3764280"/>
+                  <wp:effectExtent l="0" t="0" r="0" b="0"/>
+                  <wp:wrapSquare wrapText="bothSides"/>
+                  <wp:docPr id="13" name="Imagem 13" descr="C:\Users\marcelo\Documents\GitHub\DSS\2-Fase\Manual\depoisLogin.png"/>
+                  <wp:cNvGraphicFramePr>
+                    <a:graphicFrameLocks xmlns:a="http://schemas.openxmlformats.org/drawingml/2006/main" noChangeAspect="1"/>
+                  </wp:cNvGraphicFramePr>
+                  <a:graphic xmlns:a="http://schemas.openxmlformats.org/drawingml/2006/main">
+                    <a:graphicData uri="http://schemas.openxmlformats.org/drawingml/2006/picture">
+                      <pic:pic xmlns:pic="http://schemas.openxmlformats.org/drawingml/2006/picture">
+                        <pic:nvPicPr>
+                          <pic:cNvPr id="0" name="Picture 2" descr="C:\Users\marcelo\Documents\GitHub\DSS\2-Fase\Manual\depoisLogin.png"/>
+                          <pic:cNvPicPr>
+                            <a:picLocks noChangeAspect="1" noChangeArrowheads="1"/>
+                          </pic:cNvPicPr>
+                        </pic:nvPicPr>
+                        <pic:blipFill>
+                          <a:blip r:embed="rId32">
+                            <a:extLst>
+                              <a:ext uri="{28A0092B-C50C-407E-A947-70E740481C1C}">
+                                <a14:useLocalDpi xmlns:a14="http://schemas.microsoft.com/office/drawing/2010/main" val="0"/>
+                              </a:ext>
+                            </a:extLst>
+                          </a:blip>
+                          <a:srcRect/>
+                          <a:stretch>
+                            <a:fillRect/>
+                          </a:stretch>
+                        </pic:blipFill>
+                        <pic:spPr bwMode="auto">
+                          <a:xfrm>
+                            <a:off x="0" y="0"/>
+                            <a:ext cx="5459476" cy="3772888"/>
+                          </a:xfrm>
+                          <a:prstGeom prst="rect">
+                            <a:avLst/>
+                          </a:prstGeom>
+                          <a:noFill/>
+                          <a:ln>
+                            <a:noFill/>
+                          </a:ln>
+                        </pic:spPr>
+                      </pic:pic>
+                    </a:graphicData>
+                  </a:graphic>
+                  <wp14:sizeRelH relativeFrom="margin">
+                    <wp14:pctWidth>0</wp14:pctWidth>
+                  </wp14:sizeRelH>
+                  <wp14:sizeRelV relativeFrom="margin">
+                    <wp14:pctHeight>0</wp14:pctHeight>
+                  </wp14:sizeRelV>
+                </wp:anchor>
+              </w:drawing>
+            </w:r>
+          </w:p>
+        </w:tc>
+      </w:tr>
+    </w:tbl>
+    <w:p/>
+    <w:p/>
+    <w:tbl>
+      <w:tblPr>
+        <w:tblStyle w:val="Tabelacomgrelha"/>
+        <w:tblW w:w="0" w:type="auto"/>
+        <w:tblLook w:val="04A0" w:firstRow="1" w:lastRow="0" w:firstColumn="1" w:lastColumn="0" w:noHBand="0" w:noVBand="1"/>
+      </w:tblPr>
+      <w:tblGrid>
+        <w:gridCol w:w="8720"/>
+      </w:tblGrid>
+      <w:tr>
+        <w:trPr>
+          <w:trHeight w:val="5386"/>
+        </w:trPr>
+        <w:tc>
+          <w:tcPr>
+            <w:tcW w:w="8446" w:type="dxa"/>
+          </w:tcPr>
+          <w:p>
+            <w:r>
+              <w:rPr>
+                <w:noProof/>
+                <w:lang w:eastAsia="pt-PT"/>
+              </w:rPr>
+              <w:drawing>
+                <wp:anchor distT="0" distB="0" distL="114300" distR="114300" simplePos="0" relativeHeight="251679744" behindDoc="0" locked="0" layoutInCell="1" allowOverlap="1" wp14:anchorId="519146AC" wp14:editId="4D5104CF">
+                  <wp:simplePos x="1080770" y="906145"/>
+                  <wp:positionH relativeFrom="margin">
+                    <wp:align>center</wp:align>
+                  </wp:positionH>
+                  <wp:positionV relativeFrom="margin">
+                    <wp:align>top</wp:align>
+                  </wp:positionV>
+                  <wp:extent cx="5514340" cy="3132455"/>
+                  <wp:effectExtent l="0" t="0" r="0" b="0"/>
+                  <wp:wrapSquare wrapText="bothSides"/>
+                  <wp:docPr id="14" name="Imagem 14" descr="C:\Users\marcelo\Documents\GitHub\DSS\2-Fase\Manual\comoPorVenda.jpg"/>
+                  <wp:cNvGraphicFramePr>
+                    <a:graphicFrameLocks xmlns:a="http://schemas.openxmlformats.org/drawingml/2006/main" noChangeAspect="1"/>
+                  </wp:cNvGraphicFramePr>
+                  <a:graphic xmlns:a="http://schemas.openxmlformats.org/drawingml/2006/main">
+                    <a:graphicData uri="http://schemas.openxmlformats.org/drawingml/2006/picture">
+                      <pic:pic xmlns:pic="http://schemas.openxmlformats.org/drawingml/2006/picture">
+                        <pic:nvPicPr>
+                          <pic:cNvPr id="0" name="Picture 3" descr="C:\Users\marcelo\Documents\GitHub\DSS\2-Fase\Manual\comoPorVenda.jpg"/>
+                          <pic:cNvPicPr>
+                            <a:picLocks noChangeAspect="1" noChangeArrowheads="1"/>
+                          </pic:cNvPicPr>
+                        </pic:nvPicPr>
+                        <pic:blipFill>
+                          <a:blip r:embed="rId33">
+                            <a:extLst>
+                              <a:ext uri="{28A0092B-C50C-407E-A947-70E740481C1C}">
+                                <a14:useLocalDpi xmlns:a14="http://schemas.microsoft.com/office/drawing/2010/main" val="0"/>
+                              </a:ext>
+                            </a:extLst>
+                          </a:blip>
+                          <a:srcRect/>
+                          <a:stretch>
+                            <a:fillRect/>
+                          </a:stretch>
+                        </pic:blipFill>
+                        <pic:spPr bwMode="auto">
+                          <a:xfrm>
+                            <a:off x="0" y="0"/>
+                            <a:ext cx="5517312" cy="3134270"/>
+                          </a:xfrm>
+                          <a:prstGeom prst="rect">
+                            <a:avLst/>
+                          </a:prstGeom>
+                          <a:noFill/>
+                          <a:ln>
+                            <a:noFill/>
+                          </a:ln>
+                        </pic:spPr>
+                      </pic:pic>
+                    </a:graphicData>
+                  </a:graphic>
+                  <wp14:sizeRelH relativeFrom="margin">
+                    <wp14:pctWidth>0</wp14:pctWidth>
+                  </wp14:sizeRelH>
+                  <wp14:sizeRelV relativeFrom="margin">
+                    <wp14:pctHeight>0</wp14:pctHeight>
+                  </wp14:sizeRelV>
+                </wp:anchor>
+              </w:drawing>
+            </w:r>
+            <w:r>
+              <w:rPr>
+                <w:noProof/>
+              </w:rPr>
+              <w:pict>
+                <v:shape id="_x0000_s1030" type="#_x0000_t202" style="position:absolute;margin-left:91.75pt;margin-top:241.7pt;width:228.95pt;height:26.05pt;z-index:251668480;mso-position-horizontal-relative:text;mso-position-vertical-relative:text" stroked="f">
+                  <v:textbox style="mso-next-textbox:#_x0000_s1030;mso-fit-shape-to-text:t" inset="0,0,0,0">
+                    <w:txbxContent>
+                      <w:p>
+                        <w:pPr>
+                          <w:pStyle w:val="Legenda"/>
+                          <w:jc w:val="center"/>
+                          <w:rPr>
+                            <w:noProof/>
+                          </w:rPr>
+                        </w:pPr>
+                        <w:bookmarkStart w:id="22" w:name="_Toc344990090"/>
+                        <w:bookmarkStart w:id="23" w:name="_Toc345264621"/>
                         <w:r>
                           <w:t xml:space="preserve">Fig. </w:t>
                         </w:r>
@@ -10635,14 +10775,14 @@
                             <w:rPr>
                               <w:noProof/>
                             </w:rPr>
-                            <w:t>7</w:t>
+                            <w:t>8</w:t>
                           </w:r>
                         </w:fldSimple>
                         <w:r>
-                          <w:t xml:space="preserve"> - Principal</w:t>
+                          <w:t xml:space="preserve"> - Vender</w:t>
                         </w:r>
-                        <w:bookmarkEnd w:id="19"/>
-                        <w:bookmarkEnd w:id="20"/>
+                        <w:bookmarkEnd w:id="22"/>
+                        <w:bookmarkEnd w:id="23"/>
                       </w:p>
                     </w:txbxContent>
                   </v:textbox>
@@ -10650,70 +10790,19 @@
                 </v:shape>
               </w:pict>
             </w:r>
-            <w:r>
-              <w:rPr>
-                <w:noProof/>
-                <w:lang w:eastAsia="pt-PT"/>
-              </w:rPr>
-              <w:drawing>
-                <wp:anchor distT="0" distB="0" distL="114300" distR="114300" simplePos="0" relativeHeight="251657216" behindDoc="0" locked="0" layoutInCell="1" allowOverlap="1">
-                  <wp:simplePos x="1162050" y="923925"/>
-                  <wp:positionH relativeFrom="margin">
-                    <wp:align>center</wp:align>
-                  </wp:positionH>
-                  <wp:positionV relativeFrom="margin">
-                    <wp:align>center</wp:align>
-                  </wp:positionV>
-                  <wp:extent cx="4905375" cy="3190875"/>
-                  <wp:effectExtent l="19050" t="0" r="9525" b="0"/>
-                  <wp:wrapSquare wrapText="bothSides"/>
-                  <wp:docPr id="69" name="Imagem 26" descr="C:\Users\Pedro\Dropbox\DSS\Interface\principal.png"/>
-                  <wp:cNvGraphicFramePr>
-                    <a:graphicFrameLocks xmlns:a="http://schemas.openxmlformats.org/drawingml/2006/main" noChangeAspect="1"/>
-                  </wp:cNvGraphicFramePr>
-                  <a:graphic xmlns:a="http://schemas.openxmlformats.org/drawingml/2006/main">
-                    <a:graphicData uri="http://schemas.openxmlformats.org/drawingml/2006/picture">
-                      <pic:pic xmlns:pic="http://schemas.openxmlformats.org/drawingml/2006/picture">
-                        <pic:nvPicPr>
-                          <pic:cNvPr id="0" name="Picture 26" descr="C:\Users\Pedro\Dropbox\DSS\Interface\principal.png"/>
-                          <pic:cNvPicPr>
-                            <a:picLocks noChangeAspect="1" noChangeArrowheads="1"/>
-                          </pic:cNvPicPr>
-                        </pic:nvPicPr>
-                        <pic:blipFill>
-                          <a:blip r:embed="rId32"/>
-                          <a:srcRect l="9455" t="8201" r="14000" b="19312"/>
-                          <a:stretch>
-                            <a:fillRect/>
-                          </a:stretch>
-                        </pic:blipFill>
-                        <pic:spPr bwMode="auto">
-                          <a:xfrm>
-                            <a:off x="0" y="0"/>
-                            <a:ext cx="4905375" cy="3190875"/>
-                          </a:xfrm>
-                          <a:prstGeom prst="rect">
-                            <a:avLst/>
-                          </a:prstGeom>
-                          <a:noFill/>
-                          <a:ln w="9525">
-                            <a:noFill/>
-                            <a:miter lim="800000"/>
-                            <a:headEnd/>
-                            <a:tailEnd/>
-                          </a:ln>
-                        </pic:spPr>
-                      </pic:pic>
-                    </a:graphicData>
-                  </a:graphic>
-                </wp:anchor>
-              </w:drawing>
-            </w:r>
           </w:p>
         </w:tc>
       </w:tr>
     </w:tbl>
     <w:p/>
+    <w:p>
+      <w:pPr>
+        <w:tabs>
+          <w:tab w:val="clear" w:pos="720"/>
+        </w:tabs>
+        <w:suppressAutoHyphens w:val="0"/>
+      </w:pPr>
+    </w:p>
     <w:tbl>
       <w:tblPr>
         <w:tblStyle w:val="Tabelacomgrelha"/>
@@ -10729,145 +10818,17 @@
             <w:tcW w:w="8446" w:type="dxa"/>
           </w:tcPr>
           <w:p>
-            <w:r>
-              <w:rPr>
-                <w:noProof/>
+            <w:pPr>
+              <w:keepNext/>
+            </w:pPr>
+            <w:r>
+              <w:rPr>
+                <w:noProof/>
+                <w:lang w:eastAsia="pt-PT"/>
               </w:rPr>
               <w:lastRenderedPageBreak/>
-              <w:pict>
-                <v:shape id="_x0000_s1030" type="#_x0000_t202" style="position:absolute;margin-left:91.75pt;margin-top:223.5pt;width:228.95pt;height:.05pt;z-index:251668480" stroked="f">
-                  <v:textbox style="mso-next-textbox:#_x0000_s1030;mso-fit-shape-to-text:t" inset="0,0,0,0">
-                    <w:txbxContent>
-                      <w:p>
-                        <w:pPr>
-                          <w:pStyle w:val="Legenda"/>
-                          <w:jc w:val="center"/>
-                          <w:rPr>
-                            <w:noProof/>
-                          </w:rPr>
-                        </w:pPr>
-                        <w:bookmarkStart w:id="21" w:name="_Toc344990090"/>
-                        <w:bookmarkStart w:id="22" w:name="_Toc345231477"/>
-                        <w:r>
-                          <w:t xml:space="preserve">Fig. </w:t>
-                        </w:r>
-                        <w:fldSimple w:instr=" SEQ Fig. \* ARABIC ">
-                          <w:r>
-                            <w:rPr>
-                              <w:noProof/>
-                            </w:rPr>
-                            <w:t>8</w:t>
-                          </w:r>
-                        </w:fldSimple>
-                        <w:r>
-                          <w:t xml:space="preserve"> - Vender</w:t>
-                        </w:r>
-                        <w:bookmarkEnd w:id="21"/>
-                        <w:bookmarkEnd w:id="22"/>
-                      </w:p>
-                    </w:txbxContent>
-                  </v:textbox>
-                  <w10:wrap type="square"/>
-                </v:shape>
-              </w:pict>
-            </w:r>
-            <w:r>
-              <w:rPr>
-                <w:noProof/>
-                <w:lang w:eastAsia="pt-PT"/>
-              </w:rPr>
               <w:drawing>
-                <wp:anchor distT="0" distB="0" distL="114300" distR="114300" simplePos="0" relativeHeight="251649024" behindDoc="0" locked="0" layoutInCell="1" allowOverlap="1">
-                  <wp:simplePos x="0" y="0"/>
-                  <wp:positionH relativeFrom="margin">
-                    <wp:align>center</wp:align>
-                  </wp:positionH>
-                  <wp:positionV relativeFrom="margin">
-                    <wp:align>center</wp:align>
-                  </wp:positionV>
-                  <wp:extent cx="2907665" cy="2781300"/>
-                  <wp:effectExtent l="19050" t="0" r="6985" b="0"/>
-                  <wp:wrapSquare wrapText="bothSides"/>
-                  <wp:docPr id="71" name="Imagem 28" descr="C:\Users\Pedro\Dropbox\DSS\Interface\formulario venda.png"/>
-                  <wp:cNvGraphicFramePr>
-                    <a:graphicFrameLocks xmlns:a="http://schemas.openxmlformats.org/drawingml/2006/main" noChangeAspect="1"/>
-                  </wp:cNvGraphicFramePr>
-                  <a:graphic xmlns:a="http://schemas.openxmlformats.org/drawingml/2006/main">
-                    <a:graphicData uri="http://schemas.openxmlformats.org/drawingml/2006/picture">
-                      <pic:pic xmlns:pic="http://schemas.openxmlformats.org/drawingml/2006/picture">
-                        <pic:nvPicPr>
-                          <pic:cNvPr id="0" name="Picture 28" descr="C:\Users\Pedro\Dropbox\DSS\Interface\formulario venda.png"/>
-                          <pic:cNvPicPr>
-                            <a:picLocks noChangeAspect="1" noChangeArrowheads="1"/>
-                          </pic:cNvPicPr>
-                        </pic:nvPicPr>
-                        <pic:blipFill>
-                          <a:blip r:embed="rId33"/>
-                          <a:srcRect l="17284" t="14536" r="27357" b="27846"/>
-                          <a:stretch>
-                            <a:fillRect/>
-                          </a:stretch>
-                        </pic:blipFill>
-                        <pic:spPr bwMode="auto">
-                          <a:xfrm>
-                            <a:off x="0" y="0"/>
-                            <a:ext cx="2907665" cy="2781300"/>
-                          </a:xfrm>
-                          <a:prstGeom prst="rect">
-                            <a:avLst/>
-                          </a:prstGeom>
-                          <a:noFill/>
-                          <a:ln w="9525">
-                            <a:noFill/>
-                            <a:miter lim="800000"/>
-                            <a:headEnd/>
-                            <a:tailEnd/>
-                          </a:ln>
-                        </pic:spPr>
-                      </pic:pic>
-                    </a:graphicData>
-                  </a:graphic>
-                </wp:anchor>
-              </w:drawing>
-            </w:r>
-          </w:p>
-        </w:tc>
-      </w:tr>
-    </w:tbl>
-    <w:p/>
-    <w:p>
-      <w:pPr>
-        <w:tabs>
-          <w:tab w:val="clear" w:pos="720"/>
-        </w:tabs>
-        <w:suppressAutoHyphens w:val="0"/>
-      </w:pPr>
-    </w:p>
-    <w:tbl>
-      <w:tblPr>
-        <w:tblStyle w:val="Tabelacomgrelha"/>
-        <w:tblW w:w="0" w:type="auto"/>
-        <w:tblLook w:val="04A0" w:firstRow="1" w:lastRow="0" w:firstColumn="1" w:lastColumn="0" w:noHBand="0" w:noVBand="1"/>
-      </w:tblPr>
-      <w:tblGrid>
-        <w:gridCol w:w="8446"/>
-      </w:tblGrid>
-      <w:tr>
-        <w:tc>
-          <w:tcPr>
-            <w:tcW w:w="8446" w:type="dxa"/>
-          </w:tcPr>
-          <w:p>
-            <w:pPr>
-              <w:keepNext/>
-            </w:pPr>
-            <w:r>
-              <w:rPr>
-                <w:noProof/>
-                <w:lang w:eastAsia="pt-PT"/>
-              </w:rPr>
-              <w:drawing>
-                <wp:inline distT="0" distB="0" distL="0" distR="0">
+                <wp:inline distT="0" distB="0" distL="0" distR="0" wp14:anchorId="203706E9" wp14:editId="7A10D81B">
                   <wp:extent cx="5181143" cy="2952750"/>
                   <wp:effectExtent l="19050" t="0" r="457" b="0"/>
                   <wp:docPr id="73" name="Imagem 30" descr="C:\Users\Pedro\Dropbox\DSS\Interface\Historico.png"/>
@@ -10918,7 +10879,7 @@
               <w:pStyle w:val="Legenda"/>
               <w:jc w:val="center"/>
             </w:pPr>
-            <w:bookmarkStart w:id="23" w:name="_Toc345231478"/>
+            <w:bookmarkStart w:id="24" w:name="_Toc345264622"/>
             <w:r>
               <w:t xml:space="preserve">Fig. </w:t>
             </w:r>
@@ -10952,25 +10913,25 @@
             <w:r>
               <w:t xml:space="preserve"> Histórico</w:t>
             </w:r>
-            <w:bookmarkEnd w:id="23"/>
+            <w:bookmarkEnd w:id="24"/>
           </w:p>
         </w:tc>
       </w:tr>
     </w:tbl>
-    <w:p/>
     <w:tbl>
       <w:tblPr>
         <w:tblStyle w:val="Tabelacomgrelha"/>
+        <w:tblpPr w:leftFromText="141" w:rightFromText="141" w:vertAnchor="text" w:horzAnchor="margin" w:tblpY="501"/>
         <w:tblW w:w="0" w:type="auto"/>
         <w:tblLook w:val="04A0" w:firstRow="1" w:lastRow="0" w:firstColumn="1" w:lastColumn="0" w:noHBand="0" w:noVBand="1"/>
       </w:tblPr>
       <w:tblGrid>
-        <w:gridCol w:w="8446"/>
+        <w:gridCol w:w="8683"/>
       </w:tblGrid>
       <w:tr>
         <w:tc>
           <w:tcPr>
-            <w:tcW w:w="8446" w:type="dxa"/>
+            <w:tcW w:w="8683" w:type="dxa"/>
           </w:tcPr>
           <w:p>
             <w:r>
@@ -10978,10 +10939,77 @@
                 <w:noProof/>
                 <w:lang w:eastAsia="pt-PT"/>
               </w:rPr>
-              <w:lastRenderedPageBreak/>
+              <w:drawing>
+                <wp:anchor distT="0" distB="0" distL="114300" distR="114300" simplePos="0" relativeHeight="251692032" behindDoc="0" locked="0" layoutInCell="1" allowOverlap="1" wp14:anchorId="4E20BC3A" wp14:editId="58E1D7E2">
+                  <wp:simplePos x="1080770" y="1080770"/>
+                  <wp:positionH relativeFrom="margin">
+                    <wp:align>center</wp:align>
+                  </wp:positionH>
+                  <wp:positionV relativeFrom="margin">
+                    <wp:align>top</wp:align>
+                  </wp:positionV>
+                  <wp:extent cx="5376545" cy="3426460"/>
+                  <wp:effectExtent l="0" t="0" r="0" b="0"/>
+                  <wp:wrapSquare wrapText="bothSides"/>
+                  <wp:docPr id="15" name="Imagem 15" descr="C:\Users\marcelo\Documents\GitHub\DSS\2-Fase\Manual\comoLeiloar.jpg"/>
+                  <wp:cNvGraphicFramePr>
+                    <a:graphicFrameLocks xmlns:a="http://schemas.openxmlformats.org/drawingml/2006/main" noChangeAspect="1"/>
+                  </wp:cNvGraphicFramePr>
+                  <a:graphic xmlns:a="http://schemas.openxmlformats.org/drawingml/2006/main">
+                    <a:graphicData uri="http://schemas.openxmlformats.org/drawingml/2006/picture">
+                      <pic:pic xmlns:pic="http://schemas.openxmlformats.org/drawingml/2006/picture">
+                        <pic:nvPicPr>
+                          <pic:cNvPr id="0" name="Picture 4" descr="C:\Users\marcelo\Documents\GitHub\DSS\2-Fase\Manual\comoLeiloar.jpg"/>
+                          <pic:cNvPicPr>
+                            <a:picLocks noChangeAspect="1" noChangeArrowheads="1"/>
+                          </pic:cNvPicPr>
+                        </pic:nvPicPr>
+                        <pic:blipFill>
+                          <a:blip r:embed="rId35">
+                            <a:extLst>
+                              <a:ext uri="{28A0092B-C50C-407E-A947-70E740481C1C}">
+                                <a14:useLocalDpi xmlns:a14="http://schemas.microsoft.com/office/drawing/2010/main" val="0"/>
+                              </a:ext>
+                            </a:extLst>
+                          </a:blip>
+                          <a:srcRect/>
+                          <a:stretch>
+                            <a:fillRect/>
+                          </a:stretch>
+                        </pic:blipFill>
+                        <pic:spPr bwMode="auto">
+                          <a:xfrm>
+                            <a:off x="0" y="0"/>
+                            <a:ext cx="5389412" cy="3435150"/>
+                          </a:xfrm>
+                          <a:prstGeom prst="rect">
+                            <a:avLst/>
+                          </a:prstGeom>
+                          <a:noFill/>
+                          <a:ln>
+                            <a:noFill/>
+                          </a:ln>
+                        </pic:spPr>
+                      </pic:pic>
+                    </a:graphicData>
+                  </a:graphic>
+                  <wp14:sizeRelH relativeFrom="margin">
+                    <wp14:pctWidth>0</wp14:pctWidth>
+                  </wp14:sizeRelH>
+                  <wp14:sizeRelV relativeFrom="margin">
+                    <wp14:pctHeight>0</wp14:pctHeight>
+                  </wp14:sizeRelV>
+                </wp:anchor>
+              </w:drawing>
+            </w:r>
+            <w:r>
+              <w:rPr>
+                <w:noProof/>
+                <w:lang w:eastAsia="pt-PT"/>
+              </w:rPr>
               <w:pict>
-                <v:shape id="_x0000_s1033" type="#_x0000_t202" style="position:absolute;margin-left:34.75pt;margin-top:261.35pt;width:359.25pt;height:20.8pt;z-index:-251650048" wrapcoords="-45 0 -45 20829 21600 20829 21600 0 -45 0" stroked="f">
-                  <v:textbox style="mso-next-textbox:#_x0000_s1033" inset="0,0,0,0">
+                <v:shape id="_x0000_s1064" type="#_x0000_t202" style="position:absolute;margin-left:34.75pt;margin-top:272pt;width:359.25pt;height:20.8pt;z-index:-251625472;mso-position-horizontal-relative:text;mso-position-vertical-relative:text" wrapcoords="-45 0 -45 20829 21600 20829 21600 0 -45 0" stroked="f">
+                  <v:textbox style="mso-next-textbox:#_x0000_s1064" inset="0,0,0,0">
                     <w:txbxContent>
                       <w:p>
                         <w:pPr>
@@ -10991,24 +11019,37 @@
                             <w:noProof/>
                           </w:rPr>
                         </w:pPr>
-                        <w:bookmarkStart w:id="24" w:name="_Toc344990092"/>
-                        <w:bookmarkStart w:id="25" w:name="_Toc345231479"/>
+                        <w:bookmarkStart w:id="25" w:name="_Toc344990092"/>
+                        <w:bookmarkStart w:id="26" w:name="_Toc345264623"/>
                         <w:r>
                           <w:t xml:space="preserve">Fig. </w:t>
                         </w:r>
-                        <w:fldSimple w:instr=" SEQ Fig. \* ARABIC ">
-                          <w:r>
-                            <w:rPr>
-                              <w:noProof/>
-                            </w:rPr>
-                            <w:t>10</w:t>
-                          </w:r>
-                        </w:fldSimple>
+                        <w:r>
+                          <w:fldChar w:fldCharType="begin"/>
+                        </w:r>
+                        <w:r>
+                          <w:instrText xml:space="preserve"> SEQ Fig. \* ARABIC </w:instrText>
+                        </w:r>
+                        <w:r>
+                          <w:fldChar w:fldCharType="separate"/>
+                        </w:r>
+                        <w:r>
+                          <w:rPr>
+                            <w:noProof/>
+                          </w:rPr>
+                          <w:t>10</w:t>
+                        </w:r>
+                        <w:r>
+                          <w:rPr>
+                            <w:noProof/>
+                          </w:rPr>
+                          <w:fldChar w:fldCharType="end"/>
+                        </w:r>
                         <w:r>
                           <w:t xml:space="preserve"> - Leiloar</w:t>
                         </w:r>
-                        <w:bookmarkEnd w:id="24"/>
                         <w:bookmarkEnd w:id="25"/>
+                        <w:bookmarkEnd w:id="26"/>
                       </w:p>
                     </w:txbxContent>
                   </v:textbox>
@@ -11017,70 +11058,10 @@
               </w:pict>
             </w:r>
           </w:p>
-          <w:p>
-            <w:r>
-              <w:rPr>
-                <w:noProof/>
-                <w:lang w:eastAsia="pt-PT"/>
-              </w:rPr>
-              <w:drawing>
-                <wp:anchor distT="0" distB="0" distL="114300" distR="114300" simplePos="0" relativeHeight="251642880" behindDoc="0" locked="0" layoutInCell="1" allowOverlap="1">
-                  <wp:simplePos x="0" y="0"/>
-                  <wp:positionH relativeFrom="margin">
-                    <wp:align>center</wp:align>
-                  </wp:positionH>
-                  <wp:positionV relativeFrom="margin">
-                    <wp:align>center</wp:align>
-                  </wp:positionV>
-                  <wp:extent cx="4562475" cy="3133725"/>
-                  <wp:effectExtent l="19050" t="0" r="9525" b="0"/>
-                  <wp:wrapSquare wrapText="bothSides"/>
-                  <wp:docPr id="74" name="Imagem 31" descr="C:\Users\Pedro\Dropbox\DSS\Interface\leiloar.png"/>
-                  <wp:cNvGraphicFramePr>
-                    <a:graphicFrameLocks xmlns:a="http://schemas.openxmlformats.org/drawingml/2006/main" noChangeAspect="1"/>
-                  </wp:cNvGraphicFramePr>
-                  <a:graphic xmlns:a="http://schemas.openxmlformats.org/drawingml/2006/main">
-                    <a:graphicData uri="http://schemas.openxmlformats.org/drawingml/2006/picture">
-                      <pic:pic xmlns:pic="http://schemas.openxmlformats.org/drawingml/2006/picture">
-                        <pic:nvPicPr>
-                          <pic:cNvPr id="0" name="Picture 31" descr="C:\Users\Pedro\Dropbox\DSS\Interface\leiloar.png"/>
-                          <pic:cNvPicPr>
-                            <a:picLocks noChangeAspect="1" noChangeArrowheads="1"/>
-                          </pic:cNvPicPr>
-                        </pic:nvPicPr>
-                        <pic:blipFill>
-                          <a:blip r:embed="rId35"/>
-                          <a:srcRect l="17172" t="13660" r="27279" b="27321"/>
-                          <a:stretch>
-                            <a:fillRect/>
-                          </a:stretch>
-                        </pic:blipFill>
-                        <pic:spPr bwMode="auto">
-                          <a:xfrm>
-                            <a:off x="0" y="0"/>
-                            <a:ext cx="4562475" cy="3133725"/>
-                          </a:xfrm>
-                          <a:prstGeom prst="rect">
-                            <a:avLst/>
-                          </a:prstGeom>
-                          <a:noFill/>
-                          <a:ln w="9525">
-                            <a:noFill/>
-                            <a:miter lim="800000"/>
-                            <a:headEnd/>
-                            <a:tailEnd/>
-                          </a:ln>
-                        </pic:spPr>
-                      </pic:pic>
-                    </a:graphicData>
-                  </a:graphic>
-                </wp:anchor>
-              </w:drawing>
-            </w:r>
-          </w:p>
         </w:tc>
       </w:tr>
     </w:tbl>
+    <w:p/>
     <w:p/>
     <w:tbl>
       <w:tblPr>
@@ -11090,20 +11071,24 @@
         <w:tblLook w:val="04A0" w:firstRow="1" w:lastRow="0" w:firstColumn="1" w:lastColumn="0" w:noHBand="0" w:noVBand="1"/>
       </w:tblPr>
       <w:tblGrid>
-        <w:gridCol w:w="8446"/>
+        <w:gridCol w:w="8720"/>
       </w:tblGrid>
       <w:tr>
+        <w:trPr>
+          <w:trHeight w:val="6088"/>
+        </w:trPr>
         <w:tc>
           <w:tcPr>
-            <w:tcW w:w="8446" w:type="dxa"/>
+            <w:tcW w:w="8720" w:type="dxa"/>
           </w:tcPr>
           <w:p>
             <w:r>
               <w:rPr>
                 <w:noProof/>
               </w:rPr>
+              <w:lastRenderedPageBreak/>
               <w:pict>
-                <v:shape id="_x0000_s1054" type="#_x0000_t202" style="position:absolute;margin-left:6.25pt;margin-top:285.75pt;width:399.75pt;height:.05pt;z-index:251661312" stroked="f">
+                <v:shape id="_x0000_s1054" type="#_x0000_t202" style="position:absolute;margin-left:6.25pt;margin-top:274.15pt;width:399.75pt;height:26.05pt;z-index:251661312" stroked="f">
                   <v:textbox style="mso-next-textbox:#_x0000_s1054;mso-fit-shape-to-text:t" inset="0,0,0,0">
                     <w:txbxContent>
                       <w:p>
@@ -11114,8 +11099,8 @@
                             <w:noProof/>
                           </w:rPr>
                         </w:pPr>
-                        <w:bookmarkStart w:id="26" w:name="_Toc344990093"/>
-                        <w:bookmarkStart w:id="27" w:name="_Toc345231480"/>
+                        <w:bookmarkStart w:id="27" w:name="_Toc344990093"/>
+                        <w:bookmarkStart w:id="28" w:name="_Toc345264624"/>
                         <w:r>
                           <w:t xml:space="preserve">Fig. </w:t>
                         </w:r>
@@ -11130,8 +11115,8 @@
                         <w:r>
                           <w:t xml:space="preserve"> - Pesquisa avançada</w:t>
                         </w:r>
-                        <w:bookmarkEnd w:id="26"/>
                         <w:bookmarkEnd w:id="27"/>
+                        <w:bookmarkEnd w:id="28"/>
                       </w:p>
                     </w:txbxContent>
                   </v:textbox>
@@ -11145,18 +11130,10 @@
                 <w:lang w:eastAsia="pt-PT"/>
               </w:rPr>
               <w:drawing>
-                <wp:anchor distT="0" distB="0" distL="114300" distR="114300" simplePos="0" relativeHeight="251658240" behindDoc="0" locked="0" layoutInCell="1" allowOverlap="1">
-                  <wp:simplePos x="1162050" y="923925"/>
-                  <wp:positionH relativeFrom="margin">
-                    <wp:align>center</wp:align>
-                  </wp:positionH>
-                  <wp:positionV relativeFrom="margin">
-                    <wp:align>center</wp:align>
-                  </wp:positionV>
-                  <wp:extent cx="5076825" cy="3571875"/>
-                  <wp:effectExtent l="19050" t="0" r="9525" b="0"/>
-                  <wp:wrapSquare wrapText="bothSides"/>
-                  <wp:docPr id="75" name="Imagem 32" descr="C:\Users\Pedro\Dropbox\DSS\Interface\pesquisa avançada.png"/>
+                <wp:inline distT="0" distB="0" distL="0" distR="0" wp14:anchorId="5D4B9700" wp14:editId="37ECD043">
+                  <wp:extent cx="5438693" cy="3250383"/>
+                  <wp:effectExtent l="0" t="0" r="0" b="0"/>
+                  <wp:docPr id="16" name="Imagem 16" descr="C:\Users\marcelo\Documents\GitHub\DSS\2-Fase\Manual\Pesquisa Avançada.jpg"/>
                   <wp:cNvGraphicFramePr>
                     <a:graphicFrameLocks xmlns:a="http://schemas.openxmlformats.org/drawingml/2006/main" noChangeAspect="1"/>
                   </wp:cNvGraphicFramePr>
@@ -11164,14 +11141,20 @@
                     <a:graphicData uri="http://schemas.openxmlformats.org/drawingml/2006/picture">
                       <pic:pic xmlns:pic="http://schemas.openxmlformats.org/drawingml/2006/picture">
                         <pic:nvPicPr>
-                          <pic:cNvPr id="0" name="Picture 32" descr="C:\Users\Pedro\Dropbox\DSS\Interface\pesquisa avançada.png"/>
+                          <pic:cNvPr id="0" name="Picture 5" descr="C:\Users\marcelo\Documents\GitHub\DSS\2-Fase\Manual\Pesquisa Avançada.jpg"/>
                           <pic:cNvPicPr>
                             <a:picLocks noChangeAspect="1" noChangeArrowheads="1"/>
                           </pic:cNvPicPr>
                         </pic:nvPicPr>
                         <pic:blipFill>
-                          <a:blip r:embed="rId36"/>
-                          <a:srcRect l="18631" t="10333" r="12419" b="14010"/>
+                          <a:blip r:embed="rId36">
+                            <a:extLst>
+                              <a:ext uri="{28A0092B-C50C-407E-A947-70E740481C1C}">
+                                <a14:useLocalDpi xmlns:a14="http://schemas.microsoft.com/office/drawing/2010/main" val="0"/>
+                              </a:ext>
+                            </a:extLst>
+                          </a:blip>
+                          <a:srcRect/>
                           <a:stretch>
                             <a:fillRect/>
                           </a:stretch>
@@ -11179,23 +11162,20 @@
                         <pic:spPr bwMode="auto">
                           <a:xfrm>
                             <a:off x="0" y="0"/>
-                            <a:ext cx="5076825" cy="3571875"/>
+                            <a:ext cx="5444186" cy="3253666"/>
                           </a:xfrm>
                           <a:prstGeom prst="rect">
                             <a:avLst/>
                           </a:prstGeom>
                           <a:noFill/>
-                          <a:ln w="9525">
+                          <a:ln>
                             <a:noFill/>
-                            <a:miter lim="800000"/>
-                            <a:headEnd/>
-                            <a:tailEnd/>
                           </a:ln>
                         </pic:spPr>
                       </pic:pic>
                     </a:graphicData>
                   </a:graphic>
-                </wp:anchor>
+                </wp:inline>
               </w:drawing>
             </w:r>
           </w:p>
@@ -11203,9 +11183,18 @@
       </w:tr>
     </w:tbl>
     <w:p/>
+    <w:p>
+      <w:pPr>
+        <w:tabs>
+          <w:tab w:val="clear" w:pos="720"/>
+        </w:tabs>
+        <w:suppressAutoHyphens w:val="0"/>
+      </w:pPr>
+    </w:p>
     <w:tbl>
       <w:tblPr>
         <w:tblStyle w:val="Tabelacomgrelha"/>
+        <w:tblpPr w:leftFromText="141" w:rightFromText="141" w:vertAnchor="text" w:horzAnchor="margin" w:tblpY="424"/>
         <w:tblW w:w="0" w:type="auto"/>
         <w:tblLook w:val="04A0" w:firstRow="1" w:lastRow="0" w:firstColumn="1" w:lastColumn="0" w:noHBand="0" w:noVBand="1"/>
       </w:tblPr>
@@ -11222,10 +11211,9 @@
               <w:rPr>
                 <w:noProof/>
               </w:rPr>
-              <w:lastRenderedPageBreak/>
               <w:pict>
-                <v:shape id="_x0000_s1035" type="#_x0000_t202" style="position:absolute;margin-left:13.75pt;margin-top:311.9pt;width:385.5pt;height:26.05pt;z-index:-251649024" wrapcoords="-42 0 -42 20983 21600 20983 21600 0 -42 0" stroked="f">
-                  <v:textbox style="mso-next-textbox:#_x0000_s1035;mso-fit-shape-to-text:t" inset="0,0,0,0">
+                <v:shape id="_x0000_s1068" type="#_x0000_t202" style="position:absolute;margin-left:13.75pt;margin-top:311.9pt;width:385.5pt;height:26.05pt;z-index:-251622400" wrapcoords="-42 0 -42 20983 21600 20983 21600 0 -42 0" stroked="f">
+                  <v:textbox style="mso-next-textbox:#_x0000_s1068;mso-fit-shape-to-text:t" inset="0,0,0,0">
                     <w:txbxContent>
                       <w:p>
                         <w:pPr>
@@ -11235,24 +11223,37 @@
                             <w:noProof/>
                           </w:rPr>
                         </w:pPr>
-                        <w:bookmarkStart w:id="28" w:name="_Toc344990094"/>
-                        <w:bookmarkStart w:id="29" w:name="_Toc345231481"/>
+                        <w:bookmarkStart w:id="29" w:name="_Toc344990094"/>
+                        <w:bookmarkStart w:id="30" w:name="_Toc345264625"/>
                         <w:r>
                           <w:t xml:space="preserve">Fig. </w:t>
                         </w:r>
-                        <w:fldSimple w:instr=" SEQ Fig. \* ARABIC ">
-                          <w:r>
-                            <w:rPr>
-                              <w:noProof/>
-                            </w:rPr>
-                            <w:t>12</w:t>
-                          </w:r>
-                        </w:fldSimple>
+                        <w:r>
+                          <w:fldChar w:fldCharType="begin"/>
+                        </w:r>
+                        <w:r>
+                          <w:instrText xml:space="preserve"> SEQ Fig. \* ARABIC </w:instrText>
+                        </w:r>
+                        <w:r>
+                          <w:fldChar w:fldCharType="separate"/>
+                        </w:r>
+                        <w:r>
+                          <w:rPr>
+                            <w:noProof/>
+                          </w:rPr>
+                          <w:t>12</w:t>
+                        </w:r>
+                        <w:r>
+                          <w:rPr>
+                            <w:noProof/>
+                          </w:rPr>
+                          <w:fldChar w:fldCharType="end"/>
+                        </w:r>
                         <w:r>
                           <w:t xml:space="preserve"> - Produto em leilão</w:t>
                         </w:r>
-                        <w:bookmarkEnd w:id="28"/>
                         <w:bookmarkEnd w:id="29"/>
+                        <w:bookmarkEnd w:id="30"/>
                       </w:p>
                     </w:txbxContent>
                   </v:textbox>
@@ -11266,7 +11267,7 @@
                 <w:lang w:eastAsia="pt-PT"/>
               </w:rPr>
               <w:drawing>
-                <wp:anchor distT="0" distB="0" distL="114300" distR="114300" simplePos="0" relativeHeight="251651072" behindDoc="0" locked="0" layoutInCell="1" allowOverlap="1">
+                <wp:anchor distT="0" distB="0" distL="114300" distR="114300" simplePos="0" relativeHeight="251695104" behindDoc="0" locked="0" layoutInCell="1" allowOverlap="1" wp14:anchorId="5DDDB796" wp14:editId="1DD8E42A">
                   <wp:simplePos x="0" y="0"/>
                   <wp:positionH relativeFrom="margin">
                     <wp:align>center</wp:align>
@@ -11341,6 +11342,9 @@
         <w:gridCol w:w="8446"/>
       </w:tblGrid>
       <w:tr>
+        <w:trPr>
+          <w:trHeight w:val="5405"/>
+        </w:trPr>
         <w:tc>
           <w:tcPr>
             <w:tcW w:w="8446" w:type="dxa"/>
@@ -11349,9 +11353,75 @@
             <w:r>
               <w:rPr>
                 <w:noProof/>
+                <w:lang w:eastAsia="pt-PT"/>
+              </w:rPr>
+              <w:lastRenderedPageBreak/>
+              <w:drawing>
+                <wp:anchor distT="0" distB="0" distL="114300" distR="114300" simplePos="0" relativeHeight="251681792" behindDoc="0" locked="0" layoutInCell="1" allowOverlap="1" wp14:anchorId="0A357494" wp14:editId="3FC5FA4D">
+                  <wp:simplePos x="1080770" y="5573395"/>
+                  <wp:positionH relativeFrom="margin">
+                    <wp:align>center</wp:align>
+                  </wp:positionH>
+                  <wp:positionV relativeFrom="margin">
+                    <wp:align>top</wp:align>
+                  </wp:positionV>
+                  <wp:extent cx="4046855" cy="3051810"/>
+                  <wp:effectExtent l="0" t="0" r="0" b="0"/>
+                  <wp:wrapSquare wrapText="bothSides"/>
+                  <wp:docPr id="20" name="Imagem 20" descr="C:\Users\marcelo\Documents\GitHub\DSS\2-Fase\Manual\registar.jpg"/>
+                  <wp:cNvGraphicFramePr>
+                    <a:graphicFrameLocks xmlns:a="http://schemas.openxmlformats.org/drawingml/2006/main" noChangeAspect="1"/>
+                  </wp:cNvGraphicFramePr>
+                  <a:graphic xmlns:a="http://schemas.openxmlformats.org/drawingml/2006/main">
+                    <a:graphicData uri="http://schemas.openxmlformats.org/drawingml/2006/picture">
+                      <pic:pic xmlns:pic="http://schemas.openxmlformats.org/drawingml/2006/picture">
+                        <pic:nvPicPr>
+                          <pic:cNvPr id="0" name="Picture 8" descr="C:\Users\marcelo\Documents\GitHub\DSS\2-Fase\Manual\registar.jpg"/>
+                          <pic:cNvPicPr>
+                            <a:picLocks noChangeAspect="1" noChangeArrowheads="1"/>
+                          </pic:cNvPicPr>
+                        </pic:nvPicPr>
+                        <pic:blipFill>
+                          <a:blip r:embed="rId38">
+                            <a:extLst>
+                              <a:ext uri="{28A0092B-C50C-407E-A947-70E740481C1C}">
+                                <a14:useLocalDpi xmlns:a14="http://schemas.microsoft.com/office/drawing/2010/main" val="0"/>
+                              </a:ext>
+                            </a:extLst>
+                          </a:blip>
+                          <a:srcRect/>
+                          <a:stretch>
+                            <a:fillRect/>
+                          </a:stretch>
+                        </pic:blipFill>
+                        <pic:spPr bwMode="auto">
+                          <a:xfrm>
+                            <a:off x="0" y="0"/>
+                            <a:ext cx="4046784" cy="3051810"/>
+                          </a:xfrm>
+                          <a:prstGeom prst="rect">
+                            <a:avLst/>
+                          </a:prstGeom>
+                          <a:noFill/>
+                          <a:ln>
+                            <a:noFill/>
+                          </a:ln>
+                        </pic:spPr>
+                      </pic:pic>
+                    </a:graphicData>
+                  </a:graphic>
+                  <wp14:sizeRelH relativeFrom="margin">
+                    <wp14:pctWidth>0</wp14:pctWidth>
+                  </wp14:sizeRelH>
+                </wp:anchor>
+              </w:drawing>
+            </w:r>
+            <w:r>
+              <w:rPr>
+                <w:noProof/>
               </w:rPr>
               <w:pict>
-                <v:shape id="_x0000_s1036" type="#_x0000_t202" style="position:absolute;margin-left:31.75pt;margin-top:253.5pt;width:349.5pt;height:.05pt;z-index:251669504" stroked="f">
+                <v:shape id="_x0000_s1036" type="#_x0000_t202" style="position:absolute;margin-left:31.75pt;margin-top:240.55pt;width:349.5pt;height:26.05pt;z-index:251669504;mso-position-horizontal-relative:text;mso-position-vertical-relative:text" stroked="f">
                   <v:textbox style="mso-next-textbox:#_x0000_s1036;mso-fit-shape-to-text:t" inset="0,0,0,0">
                     <w:txbxContent>
                       <w:p>
@@ -11362,8 +11432,8 @@
                             <w:noProof/>
                           </w:rPr>
                         </w:pPr>
-                        <w:bookmarkStart w:id="30" w:name="_Toc344990095"/>
-                        <w:bookmarkStart w:id="31" w:name="_Toc345231482"/>
+                        <w:bookmarkStart w:id="31" w:name="_Toc344990095"/>
+                        <w:bookmarkStart w:id="32" w:name="_Toc345264626"/>
                         <w:r>
                           <w:t xml:space="preserve">Fig. </w:t>
                         </w:r>
@@ -11376,10 +11446,13 @@
                           </w:r>
                         </w:fldSimple>
                         <w:r>
-                          <w:t xml:space="preserve"> - Histórico</w:t>
+                          <w:t xml:space="preserve"> - </w:t>
                         </w:r>
-                        <w:bookmarkEnd w:id="30"/>
                         <w:bookmarkEnd w:id="31"/>
+                        <w:r>
+                          <w:t>Registar</w:t>
+                        </w:r>
+                        <w:bookmarkEnd w:id="32"/>
                       </w:p>
                     </w:txbxContent>
                   </v:textbox>
@@ -11387,69 +11460,12 @@
                 </v:shape>
               </w:pict>
             </w:r>
-            <w:r>
-              <w:rPr>
-                <w:noProof/>
-                <w:lang w:eastAsia="pt-PT"/>
-              </w:rPr>
-              <w:drawing>
-                <wp:anchor distT="0" distB="0" distL="114300" distR="114300" simplePos="0" relativeHeight="251650048" behindDoc="0" locked="0" layoutInCell="1" allowOverlap="1">
-                  <wp:simplePos x="1162050" y="923925"/>
-                  <wp:positionH relativeFrom="margin">
-                    <wp:align>center</wp:align>
-                  </wp:positionH>
-                  <wp:positionV relativeFrom="margin">
-                    <wp:align>center</wp:align>
-                  </wp:positionV>
-                  <wp:extent cx="4438650" cy="3162300"/>
-                  <wp:effectExtent l="19050" t="0" r="0" b="0"/>
-                  <wp:wrapSquare wrapText="bothSides"/>
-                  <wp:docPr id="72" name="Imagem 29" descr="C:\Users\Pedro\Dropbox\DSS\Interface\Historico.png"/>
-                  <wp:cNvGraphicFramePr>
-                    <a:graphicFrameLocks xmlns:a="http://schemas.openxmlformats.org/drawingml/2006/main" noChangeAspect="1"/>
-                  </wp:cNvGraphicFramePr>
-                  <a:graphic xmlns:a="http://schemas.openxmlformats.org/drawingml/2006/main">
-                    <a:graphicData uri="http://schemas.openxmlformats.org/drawingml/2006/picture">
-                      <pic:pic xmlns:pic="http://schemas.openxmlformats.org/drawingml/2006/picture">
-                        <pic:nvPicPr>
-                          <pic:cNvPr id="0" name="Picture 29" descr="C:\Users\Pedro\Dropbox\DSS\Interface\Historico.png"/>
-                          <pic:cNvPicPr>
-                            <a:picLocks noChangeAspect="1" noChangeArrowheads="1"/>
-                          </pic:cNvPicPr>
-                        </pic:nvPicPr>
-                        <pic:blipFill>
-                          <a:blip r:embed="rId34"/>
-                          <a:srcRect l="9203" t="9632" r="11434" b="16988"/>
-                          <a:stretch>
-                            <a:fillRect/>
-                          </a:stretch>
-                        </pic:blipFill>
-                        <pic:spPr bwMode="auto">
-                          <a:xfrm>
-                            <a:off x="0" y="0"/>
-                            <a:ext cx="4438650" cy="3162300"/>
-                          </a:xfrm>
-                          <a:prstGeom prst="rect">
-                            <a:avLst/>
-                          </a:prstGeom>
-                          <a:noFill/>
-                          <a:ln w="9525">
-                            <a:noFill/>
-                            <a:miter lim="800000"/>
-                            <a:headEnd/>
-                            <a:tailEnd/>
-                          </a:ln>
-                        </pic:spPr>
-                      </pic:pic>
-                    </a:graphicData>
-                  </a:graphic>
-                </wp:anchor>
-              </w:drawing>
-            </w:r>
           </w:p>
         </w:tc>
       </w:tr>
     </w:tbl>
+    <w:p/>
+    <w:p/>
     <w:p/>
     <w:tbl>
       <w:tblPr>
@@ -11470,7 +11486,6 @@
               <w:rPr>
                 <w:noProof/>
               </w:rPr>
-              <w:lastRenderedPageBreak/>
               <w:pict>
                 <v:shape id="_x0000_s1037" type="#_x0000_t202" style="position:absolute;margin-left:43pt;margin-top:238.5pt;width:327pt;height:.05pt;z-index:251670528" stroked="f">
                   <v:textbox style="mso-next-textbox:#_x0000_s1037;mso-fit-shape-to-text:t" inset="0,0,0,0">
@@ -11483,8 +11498,8 @@
                             <w:noProof/>
                           </w:rPr>
                         </w:pPr>
-                        <w:bookmarkStart w:id="32" w:name="_Toc344990096"/>
-                        <w:bookmarkStart w:id="33" w:name="_Toc345231483"/>
+                        <w:bookmarkStart w:id="33" w:name="_Toc344990096"/>
+                        <w:bookmarkStart w:id="34" w:name="_Toc345264627"/>
                         <w:r>
                           <w:t xml:space="preserve">Fig. </w:t>
                         </w:r>
@@ -11499,8 +11514,8 @@
                         <w:r>
                           <w:t xml:space="preserve"> - Produto à venda</w:t>
                         </w:r>
-                        <w:bookmarkEnd w:id="32"/>
                         <w:bookmarkEnd w:id="33"/>
+                        <w:bookmarkEnd w:id="34"/>
                       </w:p>
                     </w:txbxContent>
                   </v:textbox>
@@ -11514,7 +11529,7 @@
                 <w:lang w:eastAsia="pt-PT"/>
               </w:rPr>
               <w:drawing>
-                <wp:anchor distT="0" distB="0" distL="114300" distR="114300" simplePos="0" relativeHeight="251652096" behindDoc="0" locked="0" layoutInCell="1" allowOverlap="1">
+                <wp:anchor distT="0" distB="0" distL="114300" distR="114300" simplePos="0" relativeHeight="251652096" behindDoc="0" locked="0" layoutInCell="1" allowOverlap="1" wp14:anchorId="22C7F5B0" wp14:editId="6C291815">
                   <wp:simplePos x="0" y="0"/>
                   <wp:positionH relativeFrom="margin">
                     <wp:align>center</wp:align>
@@ -11539,7 +11554,7 @@
                           </pic:cNvPicPr>
                         </pic:nvPicPr>
                         <pic:blipFill>
-                          <a:blip r:embed="rId38"/>
+                          <a:blip r:embed="rId39"/>
                           <a:srcRect l="5948" t="9282" r="36332" b="26257"/>
                           <a:stretch>
                             <a:fillRect/>
@@ -11581,7 +11596,7 @@
         <w:tblLook w:val="04A0" w:firstRow="1" w:lastRow="0" w:firstColumn="1" w:lastColumn="0" w:noHBand="0" w:noVBand="1"/>
       </w:tblPr>
       <w:tblGrid>
-        <w:gridCol w:w="8712"/>
+        <w:gridCol w:w="8720"/>
       </w:tblGrid>
       <w:tr>
         <w:tc>
@@ -11593,9 +11608,10 @@
               <w:rPr>
                 <w:noProof/>
               </w:rPr>
+              <w:lastRenderedPageBreak/>
               <w:pict>
-                <v:shape id="_x0000_s1058" type="#_x0000_t202" style="position:absolute;margin-left:-4.35pt;margin-top:256.75pt;width:424.5pt;height:26.05pt;z-index:-251654144" wrapcoords="-38 0 -38 20983 21600 20983 21600 0 -38 0" stroked="f">
-                  <v:textbox style="mso-next-textbox:#_x0000_s1058;mso-fit-shape-to-text:t" inset="0,0,0,0">
+                <v:shape id="_x0000_s1058" type="#_x0000_t202" style="position:absolute;margin-left:-4.35pt;margin-top:283.55pt;width:424.5pt;height:21.9pt;z-index:-251654144" wrapcoords="-38 0 -38 20983 21600 20983 21600 0 -38 0" stroked="f">
+                  <v:textbox style="mso-next-textbox:#_x0000_s1058" inset="0,0,0,0">
                     <w:txbxContent>
                       <w:p>
                         <w:pPr>
@@ -11605,8 +11621,8 @@
                             <w:noProof/>
                           </w:rPr>
                         </w:pPr>
-                        <w:bookmarkStart w:id="34" w:name="_Toc344990097"/>
-                        <w:bookmarkStart w:id="35" w:name="_Toc345231484"/>
+                        <w:bookmarkStart w:id="35" w:name="_Toc344990097"/>
+                        <w:bookmarkStart w:id="36" w:name="_Toc345264628"/>
                         <w:r>
                           <w:t xml:space="preserve">Fig. </w:t>
                         </w:r>
@@ -11619,10 +11635,19 @@
                           </w:r>
                         </w:fldSimple>
                         <w:r>
-                          <w:t xml:space="preserve"> - Pesquisa</w:t>
+                          <w:t xml:space="preserve"> </w:t>
                         </w:r>
-                        <w:bookmarkEnd w:id="34"/>
+                        <w:r>
+                          <w:t>–</w:t>
+                        </w:r>
+                        <w:r>
+                          <w:t xml:space="preserve"> Pesquisa</w:t>
+                        </w:r>
                         <w:bookmarkEnd w:id="35"/>
+                        <w:r>
+                          <w:t xml:space="preserve"> Simples</w:t>
+                        </w:r>
+                        <w:bookmarkEnd w:id="36"/>
                       </w:p>
                     </w:txbxContent>
                   </v:textbox>
@@ -11636,18 +11661,10 @@
                 <w:lang w:eastAsia="pt-PT"/>
               </w:rPr>
               <w:drawing>
-                <wp:anchor distT="0" distB="0" distL="114300" distR="114300" simplePos="0" relativeHeight="251659264" behindDoc="0" locked="0" layoutInCell="1" allowOverlap="1">
-                  <wp:simplePos x="0" y="0"/>
-                  <wp:positionH relativeFrom="margin">
-                    <wp:align>center</wp:align>
-                  </wp:positionH>
-                  <wp:positionV relativeFrom="margin">
-                    <wp:align>center</wp:align>
-                  </wp:positionV>
-                  <wp:extent cx="5384800" cy="3276600"/>
+                <wp:inline distT="0" distB="0" distL="0" distR="0">
+                  <wp:extent cx="5406886" cy="3586038"/>
                   <wp:effectExtent l="0" t="0" r="0" b="0"/>
-                  <wp:wrapSquare wrapText="bothSides"/>
-                  <wp:docPr id="78" name="Imagem 35" descr="C:\Users\Pedro\Dropbox\DSS\Interface\resultado pesquisa.png"/>
+                  <wp:docPr id="18" name="Imagem 18" descr="C:\Users\marcelo\Documents\GitHub\DSS\2-Fase\Manual\pesquisaSimples.png"/>
                   <wp:cNvGraphicFramePr>
                     <a:graphicFrameLocks xmlns:a="http://schemas.openxmlformats.org/drawingml/2006/main" noChangeAspect="1"/>
                   </wp:cNvGraphicFramePr>
@@ -11655,14 +11672,20 @@
                     <a:graphicData uri="http://schemas.openxmlformats.org/drawingml/2006/picture">
                       <pic:pic xmlns:pic="http://schemas.openxmlformats.org/drawingml/2006/picture">
                         <pic:nvPicPr>
-                          <pic:cNvPr id="0" name="Picture 35" descr="C:\Users\Pedro\Dropbox\DSS\Interface\resultado pesquisa.png"/>
+                          <pic:cNvPr id="0" name="Picture 7" descr="C:\Users\marcelo\Documents\GitHub\DSS\2-Fase\Manual\pesquisaSimples.png"/>
                           <pic:cNvPicPr>
                             <a:picLocks noChangeAspect="1" noChangeArrowheads="1"/>
                           </pic:cNvPicPr>
                         </pic:nvPicPr>
                         <pic:blipFill>
-                          <a:blip r:embed="rId39"/>
-                          <a:srcRect l="10887" t="8932" r="14590" b="16813"/>
+                          <a:blip r:embed="rId40">
+                            <a:extLst>
+                              <a:ext uri="{28A0092B-C50C-407E-A947-70E740481C1C}">
+                                <a14:useLocalDpi xmlns:a14="http://schemas.microsoft.com/office/drawing/2010/main" val="0"/>
+                              </a:ext>
+                            </a:extLst>
+                          </a:blip>
+                          <a:srcRect/>
                           <a:stretch>
                             <a:fillRect/>
                           </a:stretch>
@@ -11670,23 +11693,20 @@
                         <pic:spPr bwMode="auto">
                           <a:xfrm>
                             <a:off x="0" y="0"/>
-                            <a:ext cx="5391150" cy="3280231"/>
+                            <a:ext cx="5406886" cy="3586038"/>
                           </a:xfrm>
                           <a:prstGeom prst="rect">
                             <a:avLst/>
                           </a:prstGeom>
                           <a:noFill/>
-                          <a:ln w="9525">
+                          <a:ln>
                             <a:noFill/>
-                            <a:miter lim="800000"/>
-                            <a:headEnd/>
-                            <a:tailEnd/>
                           </a:ln>
                         </pic:spPr>
                       </pic:pic>
                     </a:graphicData>
                   </a:graphic>
-                </wp:anchor>
+                </wp:inline>
               </w:drawing>
             </w:r>
           </w:p>
@@ -11694,6 +11714,17 @@
       </w:tr>
     </w:tbl>
     <w:p/>
+    <w:p>
+      <w:pPr>
+        <w:tabs>
+          <w:tab w:val="clear" w:pos="720"/>
+        </w:tabs>
+        <w:suppressAutoHyphens w:val="0"/>
+        <w:rPr>
+          <w:rFonts w:ascii="Arial" w:hAnsi="Arial" w:cs="Arial"/>
+        </w:rPr>
+      </w:pPr>
+    </w:p>
     <w:tbl>
       <w:tblPr>
         <w:tblStyle w:val="Tabelacomgrelha"/>
@@ -11704,6 +11735,9 @@
         <w:gridCol w:w="8446"/>
       </w:tblGrid>
       <w:tr>
+        <w:trPr>
+          <w:trHeight w:val="5618"/>
+        </w:trPr>
         <w:tc>
           <w:tcPr>
             <w:tcW w:w="8446" w:type="dxa"/>
@@ -11713,10 +11747,9 @@
               <w:rPr>
                 <w:noProof/>
               </w:rPr>
-              <w:lastRenderedPageBreak/>
               <w:pict>
-                <v:shape id="_x0000_s1040" type="#_x0000_t202" style="position:absolute;margin-left:7.75pt;margin-top:246.9pt;width:395.85pt;height:26.05pt;z-index:251671552" stroked="f">
-                  <v:textbox style="mso-next-textbox:#_x0000_s1040;mso-fit-shape-to-text:t" inset="0,0,0,0">
+                <v:shape id="_x0000_s1071" type="#_x0000_t202" style="position:absolute;margin-left:7.75pt;margin-top:238.3pt;width:395.85pt;height:26.05pt;z-index:251698176" stroked="f">
+                  <v:textbox style="mso-next-textbox:#_x0000_s1071;mso-fit-shape-to-text:t" inset="0,0,0,0">
                     <w:txbxContent>
                       <w:p>
                         <w:pPr>
@@ -11726,24 +11759,37 @@
                             <w:noProof/>
                           </w:rPr>
                         </w:pPr>
-                        <w:bookmarkStart w:id="36" w:name="_Toc344990098"/>
-                        <w:bookmarkStart w:id="37" w:name="_Toc345231485"/>
+                        <w:bookmarkStart w:id="37" w:name="_Toc344990098"/>
+                        <w:bookmarkStart w:id="38" w:name="_Toc345264629"/>
                         <w:r>
                           <w:t xml:space="preserve">Fig. </w:t>
                         </w:r>
-                        <w:fldSimple w:instr=" SEQ Fig. \* ARABIC ">
-                          <w:r>
-                            <w:rPr>
-                              <w:noProof/>
-                            </w:rPr>
-                            <w:t>16</w:t>
-                          </w:r>
-                        </w:fldSimple>
+                        <w:r>
+                          <w:fldChar w:fldCharType="begin"/>
+                        </w:r>
+                        <w:r>
+                          <w:instrText xml:space="preserve"> SEQ Fig. \* ARABIC </w:instrText>
+                        </w:r>
+                        <w:r>
+                          <w:fldChar w:fldCharType="separate"/>
+                        </w:r>
+                        <w:r>
+                          <w:rPr>
+                            <w:noProof/>
+                          </w:rPr>
+                          <w:t>16</w:t>
+                        </w:r>
+                        <w:r>
+                          <w:rPr>
+                            <w:noProof/>
+                          </w:rPr>
+                          <w:fldChar w:fldCharType="end"/>
+                        </w:r>
                         <w:r>
                           <w:t xml:space="preserve"> - A vender</w:t>
                         </w:r>
-                        <w:bookmarkEnd w:id="36"/>
                         <w:bookmarkEnd w:id="37"/>
+                        <w:bookmarkEnd w:id="38"/>
                       </w:p>
                     </w:txbxContent>
                   </v:textbox>
@@ -11757,7 +11803,7 @@
                 <w:lang w:eastAsia="pt-PT"/>
               </w:rPr>
               <w:drawing>
-                <wp:anchor distT="0" distB="0" distL="114300" distR="114300" simplePos="0" relativeHeight="251653120" behindDoc="1" locked="0" layoutInCell="1" allowOverlap="1">
+                <wp:anchor distT="0" distB="0" distL="114300" distR="114300" simplePos="0" relativeHeight="251697152" behindDoc="1" locked="0" layoutInCell="1" allowOverlap="1" wp14:anchorId="391387F5" wp14:editId="3D53A296">
                   <wp:simplePos x="0" y="0"/>
                   <wp:positionH relativeFrom="margin">
                     <wp:align>center</wp:align>
@@ -11790,7 +11836,7 @@
                           </pic:cNvPicPr>
                         </pic:nvPicPr>
                         <pic:blipFill>
-                          <a:blip r:embed="rId40"/>
+                          <a:blip r:embed="rId41"/>
                           <a:srcRect l="16274" t="14361" r="14141" b="20841"/>
                           <a:stretch>
                             <a:fillRect/>
@@ -11833,7 +11879,6 @@
         </w:rPr>
       </w:pPr>
     </w:p>
-    <w:p/>
     <w:p>
       <w:pPr>
         <w:tabs>
@@ -11844,12 +11889,6 @@
           <w:rFonts w:ascii="Arial" w:hAnsi="Arial" w:cs="Arial"/>
         </w:rPr>
       </w:pPr>
-      <w:r>
-        <w:rPr>
-          <w:rFonts w:ascii="Arial" w:hAnsi="Arial" w:cs="Arial"/>
-        </w:rPr>
-        <w:br w:type="page"/>
-      </w:r>
     </w:p>
     <w:p>
       <w:pPr>
@@ -11861,6 +11900,214 @@
           <w:rFonts w:ascii="Arial" w:hAnsi="Arial" w:cs="Arial"/>
         </w:rPr>
       </w:pPr>
+      <w:r>
+        <w:rPr>
+          <w:rFonts w:ascii="Arial" w:hAnsi="Arial" w:cs="Arial"/>
+        </w:rPr>
+        <w:br w:type="page"/>
+      </w:r>
+    </w:p>
+    <w:p>
+      <w:pPr>
+        <w:tabs>
+          <w:tab w:val="clear" w:pos="720"/>
+        </w:tabs>
+        <w:suppressAutoHyphens w:val="0"/>
+        <w:rPr>
+          <w:rFonts w:ascii="Arial" w:hAnsi="Arial" w:cs="Arial"/>
+        </w:rPr>
+      </w:pPr>
+    </w:p>
+    <w:tbl>
+      <w:tblPr>
+        <w:tblStyle w:val="Tabelacomgrelha"/>
+        <w:tblW w:w="0" w:type="auto"/>
+        <w:tblLook w:val="04A0" w:firstRow="1" w:lastRow="0" w:firstColumn="1" w:lastColumn="0" w:noHBand="0" w:noVBand="1"/>
+      </w:tblPr>
+      <w:tblGrid>
+        <w:gridCol w:w="8496"/>
+      </w:tblGrid>
+      <w:tr>
+        <w:trPr>
+          <w:trHeight w:val="5585"/>
+        </w:trPr>
+        <w:tc>
+          <w:tcPr>
+            <w:tcW w:w="8446" w:type="dxa"/>
+          </w:tcPr>
+          <w:p>
+            <w:r>
+              <w:rPr>
+                <w:noProof/>
+              </w:rPr>
+              <w:pict>
+                <v:shape id="_x0000_s1062" type="#_x0000_t202" style="position:absolute;margin-left:7.75pt;margin-top:250.4pt;width:395.85pt;height:40.7pt;z-index:251684864" stroked="f">
+                  <v:textbox style="mso-next-textbox:#_x0000_s1062" inset="0,0,0,0">
+                    <w:txbxContent>
+                      <w:p>
+                        <w:pPr>
+                          <w:pStyle w:val="Legenda"/>
+                          <w:jc w:val="center"/>
+                        </w:pPr>
+                        <w:bookmarkStart w:id="39" w:name="_Toc345264630"/>
+                        <w:r>
+                          <w:t xml:space="preserve">Fig. </w:t>
+                        </w:r>
+                        <w:r>
+                          <w:fldChar w:fldCharType="begin"/>
+                        </w:r>
+                        <w:r>
+                          <w:instrText xml:space="preserve"> SEQ Fig. \* ARABIC </w:instrText>
+                        </w:r>
+                        <w:r>
+                          <w:fldChar w:fldCharType="separate"/>
+                        </w:r>
+                        <w:r>
+                          <w:rPr>
+                            <w:noProof/>
+                          </w:rPr>
+                          <w:t>1</w:t>
+                        </w:r>
+                        <w:r>
+                          <w:rPr>
+                            <w:noProof/>
+                          </w:rPr>
+                          <w:t>7</w:t>
+                        </w:r>
+                        <w:r>
+                          <w:rPr>
+                            <w:noProof/>
+                          </w:rPr>
+                          <w:fldChar w:fldCharType="end"/>
+                        </w:r>
+                        <w:r>
+                          <w:t xml:space="preserve"> – Inicio</w:t>
+                        </w:r>
+                        <w:bookmarkEnd w:id="39"/>
+                      </w:p>
+                      <w:p>
+                        <w:pPr>
+                          <w:pStyle w:val="Legenda"/>
+                          <w:jc w:val="center"/>
+                          <w:rPr>
+                            <w:i w:val="0"/>
+                            <w:noProof/>
+                          </w:rPr>
+                        </w:pPr>
+                        <w:r>
+                          <w:rPr>
+                            <w:i w:val="0"/>
+                            <w:noProof/>
+                          </w:rPr>
+                          <w:t>(Utilizador sem efectuar login)</w:t>
+                        </w:r>
+                      </w:p>
+                    </w:txbxContent>
+                  </v:textbox>
+                  <w10:wrap type="square"/>
+                </v:shape>
+              </w:pict>
+            </w:r>
+            <w:r>
+              <w:rPr>
+                <w:noProof/>
+                <w:lang w:eastAsia="pt-PT"/>
+              </w:rPr>
+              <w:drawing>
+                <wp:anchor distT="0" distB="0" distL="114300" distR="114300" simplePos="0" relativeHeight="251685888" behindDoc="0" locked="0" layoutInCell="1" allowOverlap="1" wp14:anchorId="7B8EBFFC" wp14:editId="2E6814D8">
+                  <wp:simplePos x="1080770" y="4738370"/>
+                  <wp:positionH relativeFrom="margin">
+                    <wp:align>center</wp:align>
+                  </wp:positionH>
+                  <wp:positionV relativeFrom="margin">
+                    <wp:align>top</wp:align>
+                  </wp:positionV>
+                  <wp:extent cx="5257800" cy="3283585"/>
+                  <wp:effectExtent l="0" t="0" r="0" b="0"/>
+                  <wp:wrapSquare wrapText="bothSides"/>
+                  <wp:docPr id="23" name="Imagem 23" descr="C:\Users\marcelo\Documents\GitHub\DSS\2-Fase\Manual\inicio.png"/>
+                  <wp:cNvGraphicFramePr>
+                    <a:graphicFrameLocks xmlns:a="http://schemas.openxmlformats.org/drawingml/2006/main" noChangeAspect="1"/>
+                  </wp:cNvGraphicFramePr>
+                  <a:graphic xmlns:a="http://schemas.openxmlformats.org/drawingml/2006/main">
+                    <a:graphicData uri="http://schemas.openxmlformats.org/drawingml/2006/picture">
+                      <pic:pic xmlns:pic="http://schemas.openxmlformats.org/drawingml/2006/picture">
+                        <pic:nvPicPr>
+                          <pic:cNvPr id="0" name="Picture 9" descr="C:\Users\marcelo\Documents\GitHub\DSS\2-Fase\Manual\inicio.png"/>
+                          <pic:cNvPicPr>
+                            <a:picLocks noChangeAspect="1" noChangeArrowheads="1"/>
+                          </pic:cNvPicPr>
+                        </pic:nvPicPr>
+                        <pic:blipFill>
+                          <a:blip r:embed="rId42">
+                            <a:extLst>
+                              <a:ext uri="{28A0092B-C50C-407E-A947-70E740481C1C}">
+                                <a14:useLocalDpi xmlns:a14="http://schemas.microsoft.com/office/drawing/2010/main" val="0"/>
+                              </a:ext>
+                            </a:extLst>
+                          </a:blip>
+                          <a:srcRect/>
+                          <a:stretch>
+                            <a:fillRect/>
+                          </a:stretch>
+                        </pic:blipFill>
+                        <pic:spPr bwMode="auto">
+                          <a:xfrm>
+                            <a:off x="0" y="0"/>
+                            <a:ext cx="5257800" cy="3283585"/>
+                          </a:xfrm>
+                          <a:prstGeom prst="rect">
+                            <a:avLst/>
+                          </a:prstGeom>
+                          <a:noFill/>
+                          <a:ln>
+                            <a:noFill/>
+                          </a:ln>
+                        </pic:spPr>
+                      </pic:pic>
+                    </a:graphicData>
+                  </a:graphic>
+                  <wp14:sizeRelH relativeFrom="margin">
+                    <wp14:pctWidth>0</wp14:pctWidth>
+                  </wp14:sizeRelH>
+                  <wp14:sizeRelV relativeFrom="margin">
+                    <wp14:pctHeight>0</wp14:pctHeight>
+                  </wp14:sizeRelV>
+                </wp:anchor>
+              </w:drawing>
+            </w:r>
+          </w:p>
+        </w:tc>
+      </w:tr>
+    </w:tbl>
+    <w:p>
+      <w:pPr>
+        <w:tabs>
+          <w:tab w:val="clear" w:pos="720"/>
+        </w:tabs>
+        <w:suppressAutoHyphens w:val="0"/>
+        <w:rPr>
+          <w:rFonts w:ascii="Arial" w:hAnsi="Arial" w:cs="Arial"/>
+        </w:rPr>
+      </w:pPr>
+    </w:p>
+    <w:p/>
+    <w:p>
+      <w:pPr>
+        <w:tabs>
+          <w:tab w:val="clear" w:pos="720"/>
+        </w:tabs>
+        <w:suppressAutoHyphens w:val="0"/>
+        <w:rPr>
+          <w:rFonts w:ascii="Arial" w:hAnsi="Arial" w:cs="Arial"/>
+        </w:rPr>
+      </w:pPr>
+      <w:r>
+        <w:rPr>
+          <w:rFonts w:ascii="Arial" w:hAnsi="Arial" w:cs="Arial"/>
+        </w:rPr>
+        <w:br w:type="page"/>
+      </w:r>
     </w:p>
     <w:p>
       <w:pPr>
@@ -11870,12 +12117,13 @@
           <w:rFonts w:ascii="Arial" w:hAnsi="Arial" w:cs="Arial"/>
         </w:rPr>
       </w:pPr>
-      <w:bookmarkStart w:id="38" w:name="_Toc345231438"/>
-      <w:r>
-        <w:rPr>
-          <w:rFonts w:ascii="Arial" w:hAnsi="Arial" w:cs="Arial"/>
-        </w:rPr>
-        <w:t>5.7</w:t>
+      <w:bookmarkStart w:id="40" w:name="_Toc345263097"/>
+      <w:r>
+        <w:rPr>
+          <w:rFonts w:ascii="Arial" w:hAnsi="Arial" w:cs="Arial"/>
+        </w:rPr>
+        <w:lastRenderedPageBreak/>
+        <w:t>5.6</w:t>
       </w:r>
       <w:r>
         <w:rPr>
@@ -11889,7 +12137,7 @@
         </w:rPr>
         <w:t>Camada de Dados</w:t>
       </w:r>
-      <w:bookmarkEnd w:id="38"/>
+      <w:bookmarkEnd w:id="40"/>
       <w:r>
         <w:rPr>
           <w:rFonts w:ascii="Arial" w:hAnsi="Arial" w:cs="Arial"/>
@@ -12112,13 +12360,13 @@
           <w:lang w:val="en-US"/>
         </w:rPr>
       </w:pPr>
-      <w:bookmarkStart w:id="39" w:name="_Toc345231439"/>
+      <w:bookmarkStart w:id="41" w:name="_Toc345263098"/>
       <w:r>
         <w:rPr>
           <w:rFonts w:ascii="Arial" w:hAnsi="Arial" w:cs="Arial"/>
           <w:lang w:val="en-US"/>
         </w:rPr>
-        <w:t>5.7</w:t>
+        <w:t>5.6</w:t>
       </w:r>
       <w:r>
         <w:rPr>
@@ -12143,7 +12391,7 @@
         </w:rPr>
         <w:t xml:space="preserve"> Business</w:t>
       </w:r>
-      <w:bookmarkEnd w:id="39"/>
+      <w:bookmarkEnd w:id="41"/>
     </w:p>
     <w:p>
       <w:pPr>
@@ -12195,7 +12443,7 @@
           <w:lang w:val="en-US"/>
         </w:rPr>
       </w:pPr>
-      <w:bookmarkStart w:id="40" w:name="_Toc345231440"/>
+      <w:bookmarkStart w:id="42" w:name="_Toc345263099"/>
       <w:r>
         <w:rPr>
           <w:rFonts w:ascii="Arial" w:hAnsi="Arial" w:cs="Arial"/>
@@ -12210,7 +12458,7 @@
           <w:sz w:val="28"/>
           <w:lang w:val="en-US"/>
         </w:rPr>
-        <w:t>8</w:t>
+        <w:t>7</w:t>
       </w:r>
       <w:r>
         <w:rPr>
@@ -12247,7 +12495,7 @@
         </w:rPr>
         <w:t>Fonte</w:t>
       </w:r>
-      <w:bookmarkEnd w:id="40"/>
+      <w:bookmarkEnd w:id="42"/>
       <w:proofErr w:type="spellEnd"/>
     </w:p>
     <w:p>
@@ -12257,12 +12505,18 @@
           <w:lang w:val="en-US"/>
         </w:rPr>
       </w:pPr>
-      <w:bookmarkStart w:id="41" w:name="_Toc345231441"/>
+      <w:bookmarkStart w:id="43" w:name="_Toc345263100"/>
       <w:r>
         <w:rPr>
           <w:lang w:val="en-US"/>
         </w:rPr>
-        <w:t xml:space="preserve">5.8.1 – Class </w:t>
+        <w:t>5.7</w:t>
+      </w:r>
+      <w:r>
+        <w:rPr>
+          <w:lang w:val="en-US"/>
+        </w:rPr>
+        <w:t xml:space="preserve">.1 – Class </w:t>
       </w:r>
       <w:proofErr w:type="spellStart"/>
       <w:r>
@@ -12278,7 +12532,7 @@
         </w:rPr>
         <w:t>??????????????????????????????</w:t>
       </w:r>
-      <w:bookmarkEnd w:id="41"/>
+      <w:bookmarkEnd w:id="43"/>
     </w:p>
     <w:p>
       <w:pPr>
@@ -12399,208 +12653,1994 @@
                 <w:rFonts w:ascii="Code" w:hAnsi="Code"/>
               </w:rPr>
             </w:pPr>
+            <w:r>
+              <w:rPr>
+                <w:rFonts w:ascii="Code" w:hAnsi="Code"/>
+                <w:lang w:val="en-US"/>
+              </w:rPr>
+              <w:t xml:space="preserve">import </w:t>
+            </w:r>
             <w:proofErr w:type="spellStart"/>
             <w:r>
               <w:rPr>
                 <w:rFonts w:ascii="Code" w:hAnsi="Code"/>
-                <w:lang w:val="en-US"/>
-              </w:rPr>
-              <w:t>impo</w:t>
-            </w:r>
-            <w:r>
-              <w:rPr>
-                <w:rFonts w:ascii="Code" w:hAnsi="Code"/>
-              </w:rPr>
-              <w:t>rt</w:t>
+              </w:rPr>
+              <w:t>Data.SuspeitasDAO</w:t>
             </w:r>
             <w:proofErr w:type="spellEnd"/>
             <w:r>
               <w:rPr>
                 <w:rFonts w:ascii="Code" w:hAnsi="Code"/>
               </w:rPr>
-              <w:t xml:space="preserve"> </w:t>
+              <w:t>;</w:t>
+            </w:r>
+          </w:p>
+          <w:p>
+            <w:pPr>
+              <w:rPr>
+                <w:rFonts w:ascii="Code" w:hAnsi="Code"/>
+              </w:rPr>
+            </w:pPr>
+            <w:proofErr w:type="gramStart"/>
+            <w:r>
+              <w:rPr>
+                <w:rFonts w:ascii="Code" w:hAnsi="Code"/>
+              </w:rPr>
+              <w:t>import</w:t>
+            </w:r>
+            <w:proofErr w:type="gramEnd"/>
+            <w:r>
+              <w:rPr>
+                <w:rFonts w:ascii="Code" w:hAnsi="Code"/>
+              </w:rPr>
+              <w:t xml:space="preserve"> Data.TrocasDAO;</w:t>
+            </w:r>
+          </w:p>
+          <w:p>
+            <w:pPr>
+              <w:rPr>
+                <w:rFonts w:ascii="Code" w:hAnsi="Code"/>
+              </w:rPr>
+            </w:pPr>
+            <w:proofErr w:type="gramStart"/>
+            <w:r>
+              <w:rPr>
+                <w:rFonts w:ascii="Code" w:hAnsi="Code"/>
+              </w:rPr>
+              <w:t>import</w:t>
+            </w:r>
+            <w:proofErr w:type="gramEnd"/>
+            <w:r>
+              <w:rPr>
+                <w:rFonts w:ascii="Code" w:hAnsi="Code"/>
+              </w:rPr>
+              <w:t xml:space="preserve"> Data.UserDAO;</w:t>
+            </w:r>
+          </w:p>
+          <w:p>
+            <w:pPr>
+              <w:rPr>
+                <w:rFonts w:ascii="Code" w:hAnsi="Code"/>
+              </w:rPr>
+            </w:pPr>
+            <w:proofErr w:type="gramStart"/>
+            <w:r>
+              <w:rPr>
+                <w:rFonts w:ascii="Code" w:hAnsi="Code"/>
+              </w:rPr>
+              <w:t>import</w:t>
+            </w:r>
+            <w:proofErr w:type="gramEnd"/>
+            <w:r>
+              <w:rPr>
+                <w:rFonts w:ascii="Code" w:hAnsi="Code"/>
+              </w:rPr>
+              <w:t xml:space="preserve"> Data.VendasDAO;</w:t>
+            </w:r>
+          </w:p>
+          <w:p>
+            <w:pPr>
+              <w:rPr>
+                <w:rFonts w:ascii="Code" w:hAnsi="Code"/>
+                <w:lang w:val="en-US"/>
+              </w:rPr>
+            </w:pPr>
+            <w:r>
+              <w:rPr>
+                <w:rFonts w:ascii="Code" w:hAnsi="Code"/>
+                <w:lang w:val="en-US"/>
+              </w:rPr>
+              <w:t>import java.math.BigInteger;</w:t>
+            </w:r>
+          </w:p>
+          <w:p>
+            <w:pPr>
+              <w:rPr>
+                <w:rFonts w:ascii="Code" w:hAnsi="Code"/>
+                <w:lang w:val="en-US"/>
+              </w:rPr>
+            </w:pPr>
+            <w:r>
+              <w:rPr>
+                <w:rFonts w:ascii="Code" w:hAnsi="Code"/>
+                <w:lang w:val="en-US"/>
+              </w:rPr>
+              <w:t>import java.security.MessageDigest;</w:t>
+            </w:r>
+          </w:p>
+          <w:p>
+            <w:pPr>
+              <w:rPr>
+                <w:rFonts w:ascii="Code" w:hAnsi="Code"/>
+                <w:lang w:val="en-US"/>
+              </w:rPr>
+            </w:pPr>
+            <w:r>
+              <w:rPr>
+                <w:rFonts w:ascii="Code" w:hAnsi="Code"/>
+                <w:lang w:val="en-US"/>
+              </w:rPr>
+              <w:t>import java.security.NoSuchAlgorithmException;</w:t>
+            </w:r>
+          </w:p>
+          <w:p>
+            <w:pPr>
+              <w:rPr>
+                <w:rFonts w:ascii="Code" w:hAnsi="Code"/>
+                <w:lang w:val="en-US"/>
+              </w:rPr>
+            </w:pPr>
+            <w:r>
+              <w:rPr>
+                <w:rFonts w:ascii="Code" w:hAnsi="Code"/>
+                <w:lang w:val="en-US"/>
+              </w:rPr>
+              <w:t>import java.sql.SQLException;</w:t>
+            </w:r>
+          </w:p>
+          <w:p>
+            <w:pPr>
+              <w:rPr>
+                <w:rFonts w:ascii="Code" w:hAnsi="Code"/>
+                <w:lang w:val="en-US"/>
+              </w:rPr>
+            </w:pPr>
+            <w:r>
+              <w:rPr>
+                <w:rFonts w:ascii="Code" w:hAnsi="Code"/>
+                <w:lang w:val="en-US"/>
+              </w:rPr>
+              <w:t>import java.util.ArrayList;</w:t>
+            </w:r>
+          </w:p>
+          <w:p>
+            <w:pPr>
+              <w:rPr>
+                <w:rFonts w:ascii="Code" w:hAnsi="Code"/>
+                <w:lang w:val="en-US"/>
+              </w:rPr>
+            </w:pPr>
+            <w:r>
+              <w:rPr>
+                <w:rFonts w:ascii="Code" w:hAnsi="Code"/>
+                <w:lang w:val="en-US"/>
+              </w:rPr>
+              <w:t>import java.util.GregorianCalendar;</w:t>
+            </w:r>
+          </w:p>
+          <w:p>
+            <w:pPr>
+              <w:rPr>
+                <w:rFonts w:ascii="Code" w:hAnsi="Code"/>
+                <w:lang w:val="en-US"/>
+              </w:rPr>
+            </w:pPr>
+            <w:r>
+              <w:rPr>
+                <w:rFonts w:ascii="Code" w:hAnsi="Code"/>
+                <w:lang w:val="en-US"/>
+              </w:rPr>
+              <w:t>import java.util.List;</w:t>
+            </w:r>
+          </w:p>
+          <w:p>
+            <w:pPr>
+              <w:rPr>
+                <w:rFonts w:ascii="Code" w:hAnsi="Code"/>
+                <w:lang w:val="en-US"/>
+              </w:rPr>
+            </w:pPr>
+            <w:r>
+              <w:rPr>
+                <w:rFonts w:ascii="Code" w:hAnsi="Code"/>
+                <w:lang w:val="en-US"/>
+              </w:rPr>
+              <w:t>import java.util.logging.Level;</w:t>
+            </w:r>
+          </w:p>
+          <w:p>
+            <w:pPr>
+              <w:rPr>
+                <w:rFonts w:ascii="Code" w:hAnsi="Code"/>
+                <w:lang w:val="en-US"/>
+              </w:rPr>
+            </w:pPr>
+            <w:r>
+              <w:rPr>
+                <w:rFonts w:ascii="Code" w:hAnsi="Code"/>
+                <w:lang w:val="en-US"/>
+              </w:rPr>
+              <w:lastRenderedPageBreak/>
+              <w:t>import java.util.logging.Logger;</w:t>
+            </w:r>
+          </w:p>
+          <w:p>
+            <w:pPr>
+              <w:rPr>
+                <w:rFonts w:ascii="Code" w:hAnsi="Code"/>
+                <w:lang w:val="en-US"/>
+              </w:rPr>
+            </w:pPr>
+          </w:p>
+          <w:p>
+            <w:pPr>
+              <w:rPr>
+                <w:rFonts w:ascii="Code" w:hAnsi="Code"/>
+              </w:rPr>
+            </w:pPr>
+            <w:proofErr w:type="gramStart"/>
+            <w:r>
+              <w:rPr>
+                <w:rFonts w:ascii="Code" w:hAnsi="Code"/>
+              </w:rPr>
+              <w:t>public</w:t>
+            </w:r>
+            <w:proofErr w:type="gramEnd"/>
+            <w:r>
+              <w:rPr>
+                <w:rFonts w:ascii="Code" w:hAnsi="Code"/>
+              </w:rPr>
+              <w:t xml:space="preserve"> class BuyKing {</w:t>
+            </w:r>
+          </w:p>
+          <w:p>
+            <w:pPr>
+              <w:rPr>
+                <w:rFonts w:ascii="Code" w:hAnsi="Code"/>
+              </w:rPr>
+            </w:pPr>
+          </w:p>
+          <w:p>
+            <w:pPr>
+              <w:rPr>
+                <w:rFonts w:ascii="Code" w:hAnsi="Code"/>
+              </w:rPr>
+            </w:pPr>
+            <w:r>
+              <w:rPr>
+                <w:rFonts w:ascii="Code" w:hAnsi="Code"/>
+              </w:rPr>
+              <w:t xml:space="preserve">    </w:t>
+            </w:r>
+            <w:proofErr w:type="gramStart"/>
+            <w:r>
+              <w:rPr>
+                <w:rFonts w:ascii="Code" w:hAnsi="Code"/>
+              </w:rPr>
+              <w:t>private</w:t>
+            </w:r>
+            <w:proofErr w:type="gramEnd"/>
+            <w:r>
+              <w:rPr>
+                <w:rFonts w:ascii="Code" w:hAnsi="Code"/>
+              </w:rPr>
+              <w:t xml:space="preserve"> UserDAO _utilizadores;</w:t>
+            </w:r>
+          </w:p>
+          <w:p>
+            <w:pPr>
+              <w:rPr>
+                <w:rFonts w:ascii="Code" w:hAnsi="Code"/>
+              </w:rPr>
+            </w:pPr>
+            <w:r>
+              <w:rPr>
+                <w:rFonts w:ascii="Code" w:hAnsi="Code"/>
+              </w:rPr>
+              <w:t xml:space="preserve">    </w:t>
+            </w:r>
+            <w:proofErr w:type="gramStart"/>
+            <w:r>
+              <w:rPr>
+                <w:rFonts w:ascii="Code" w:hAnsi="Code"/>
+              </w:rPr>
+              <w:t>private</w:t>
+            </w:r>
+            <w:proofErr w:type="gramEnd"/>
+            <w:r>
+              <w:rPr>
+                <w:rFonts w:ascii="Code" w:hAnsi="Code"/>
+              </w:rPr>
+              <w:t xml:space="preserve"> VendasDAO _vendas;</w:t>
+            </w:r>
+          </w:p>
+          <w:p>
+            <w:pPr>
+              <w:rPr>
+                <w:rFonts w:ascii="Code" w:hAnsi="Code"/>
+              </w:rPr>
+            </w:pPr>
+            <w:r>
+              <w:rPr>
+                <w:rFonts w:ascii="Code" w:hAnsi="Code"/>
+              </w:rPr>
+              <w:t xml:space="preserve">    </w:t>
+            </w:r>
+            <w:proofErr w:type="gramStart"/>
+            <w:r>
+              <w:rPr>
+                <w:rFonts w:ascii="Code" w:hAnsi="Code"/>
+              </w:rPr>
+              <w:t>private</w:t>
+            </w:r>
+            <w:proofErr w:type="gramEnd"/>
+            <w:r>
+              <w:rPr>
+                <w:rFonts w:ascii="Code" w:hAnsi="Code"/>
+              </w:rPr>
+              <w:t xml:space="preserve"> LeiloesDAO _leiloes;</w:t>
+            </w:r>
+          </w:p>
+          <w:p>
+            <w:pPr>
+              <w:rPr>
+                <w:rFonts w:ascii="Code" w:hAnsi="Code"/>
+              </w:rPr>
+            </w:pPr>
+            <w:r>
+              <w:rPr>
+                <w:rFonts w:ascii="Code" w:hAnsi="Code"/>
+              </w:rPr>
+              <w:t xml:space="preserve">    </w:t>
+            </w:r>
+            <w:proofErr w:type="gramStart"/>
+            <w:r>
+              <w:rPr>
+                <w:rFonts w:ascii="Code" w:hAnsi="Code"/>
+              </w:rPr>
+              <w:t>private</w:t>
+            </w:r>
+            <w:proofErr w:type="gramEnd"/>
+            <w:r>
+              <w:rPr>
+                <w:rFonts w:ascii="Code" w:hAnsi="Code"/>
+              </w:rPr>
+              <w:t xml:space="preserve"> SuspeitasDAO _suspeitas_;</w:t>
+            </w:r>
+          </w:p>
+          <w:p>
+            <w:pPr>
+              <w:rPr>
+                <w:rFonts w:ascii="Code" w:hAnsi="Code"/>
+              </w:rPr>
+            </w:pPr>
+            <w:r>
+              <w:rPr>
+                <w:rFonts w:ascii="Code" w:hAnsi="Code"/>
+              </w:rPr>
+              <w:t xml:space="preserve">    </w:t>
+            </w:r>
+            <w:proofErr w:type="gramStart"/>
+            <w:r>
+              <w:rPr>
+                <w:rFonts w:ascii="Code" w:hAnsi="Code"/>
+              </w:rPr>
+              <w:t>private</w:t>
+            </w:r>
+            <w:proofErr w:type="gramEnd"/>
+            <w:r>
+              <w:rPr>
+                <w:rFonts w:ascii="Code" w:hAnsi="Code"/>
+              </w:rPr>
+              <w:t xml:space="preserve"> TrocasDAO _trocas_;</w:t>
+            </w:r>
+          </w:p>
+          <w:p>
+            <w:pPr>
+              <w:rPr>
+                <w:rFonts w:ascii="Code" w:hAnsi="Code"/>
+              </w:rPr>
+            </w:pPr>
+            <w:r>
+              <w:rPr>
+                <w:rFonts w:ascii="Code" w:hAnsi="Code"/>
+              </w:rPr>
+              <w:t xml:space="preserve">    </w:t>
+            </w:r>
+            <w:proofErr w:type="gramStart"/>
+            <w:r>
+              <w:rPr>
+                <w:rFonts w:ascii="Code" w:hAnsi="Code"/>
+              </w:rPr>
+              <w:t>private</w:t>
+            </w:r>
+            <w:proofErr w:type="gramEnd"/>
+            <w:r>
+              <w:rPr>
+                <w:rFonts w:ascii="Code" w:hAnsi="Code"/>
+              </w:rPr>
+              <w:t xml:space="preserve"> ProdutosDAO _produtos;</w:t>
+            </w:r>
+          </w:p>
+          <w:p>
+            <w:pPr>
+              <w:rPr>
+                <w:rFonts w:ascii="Code" w:hAnsi="Code"/>
+              </w:rPr>
+            </w:pPr>
+          </w:p>
+          <w:p>
+            <w:pPr>
+              <w:rPr>
+                <w:rFonts w:ascii="Code" w:hAnsi="Code"/>
+                <w:lang w:val="en-US"/>
+              </w:rPr>
+            </w:pPr>
+            <w:r>
+              <w:rPr>
+                <w:rFonts w:ascii="Code" w:hAnsi="Code"/>
+              </w:rPr>
+              <w:t xml:space="preserve">    </w:t>
+            </w:r>
+            <w:r>
+              <w:rPr>
+                <w:rFonts w:ascii="Code" w:hAnsi="Code"/>
+                <w:lang w:val="en-US"/>
+              </w:rPr>
+              <w:t>public List&lt;Venda&gt; pesquisaVendasSimples(String aPchave, String aCat) throws SQLException</w:t>
+            </w:r>
+          </w:p>
+          <w:p>
+            <w:pPr>
+              <w:rPr>
+                <w:rFonts w:ascii="Code" w:hAnsi="Code"/>
+              </w:rPr>
+            </w:pPr>
+            <w:r>
+              <w:rPr>
+                <w:rFonts w:ascii="Code" w:hAnsi="Code"/>
+                <w:lang w:val="en-US"/>
+              </w:rPr>
+              <w:t xml:space="preserve">    </w:t>
+            </w:r>
+            <w:r>
+              <w:rPr>
+                <w:rFonts w:ascii="Code" w:hAnsi="Code"/>
+              </w:rPr>
+              <w:t>{</w:t>
+            </w:r>
+          </w:p>
+          <w:p>
+            <w:pPr>
+              <w:rPr>
+                <w:rFonts w:ascii="Code" w:hAnsi="Code"/>
+              </w:rPr>
+            </w:pPr>
+            <w:r>
+              <w:rPr>
+                <w:rFonts w:ascii="Code" w:hAnsi="Code"/>
+              </w:rPr>
+              <w:t xml:space="preserve">        </w:t>
+            </w:r>
+            <w:proofErr w:type="gramStart"/>
+            <w:r>
+              <w:rPr>
+                <w:rFonts w:ascii="Code" w:hAnsi="Code"/>
+              </w:rPr>
+              <w:t>return</w:t>
+            </w:r>
+            <w:proofErr w:type="gramEnd"/>
+            <w:r>
+              <w:rPr>
+                <w:rFonts w:ascii="Code" w:hAnsi="Code"/>
+              </w:rPr>
+              <w:t xml:space="preserve"> pesquisaVendasAvançada(aPchave, aCat, 0, Float.MAX_VALUE);</w:t>
+            </w:r>
+          </w:p>
+          <w:p>
+            <w:pPr>
+              <w:rPr>
+                <w:rFonts w:ascii="Code" w:hAnsi="Code"/>
+                <w:lang w:val="en-US"/>
+              </w:rPr>
+            </w:pPr>
+            <w:r>
+              <w:rPr>
+                <w:rFonts w:ascii="Code" w:hAnsi="Code"/>
+              </w:rPr>
+              <w:t xml:space="preserve">    </w:t>
+            </w:r>
+            <w:r>
+              <w:rPr>
+                <w:rFonts w:ascii="Code" w:hAnsi="Code"/>
+                <w:lang w:val="en-US"/>
+              </w:rPr>
+              <w:t>}</w:t>
+            </w:r>
+          </w:p>
+          <w:p>
+            <w:pPr>
+              <w:rPr>
+                <w:rFonts w:ascii="Code" w:hAnsi="Code"/>
+                <w:lang w:val="en-US"/>
+              </w:rPr>
+            </w:pPr>
+            <w:r>
+              <w:rPr>
+                <w:rFonts w:ascii="Code" w:hAnsi="Code"/>
+                <w:lang w:val="en-US"/>
+              </w:rPr>
+              <w:t xml:space="preserve">    </w:t>
+            </w:r>
+          </w:p>
+          <w:p>
+            <w:pPr>
+              <w:rPr>
+                <w:rFonts w:ascii="Code" w:hAnsi="Code"/>
+                <w:lang w:val="en-US"/>
+              </w:rPr>
+            </w:pPr>
+            <w:r>
+              <w:rPr>
+                <w:rFonts w:ascii="Code" w:hAnsi="Code"/>
+                <w:lang w:val="en-US"/>
+              </w:rPr>
+              <w:t xml:space="preserve">    public List&lt;Venda&gt; pesquisaVendasAvançada(String aPchave, String aCat, float minP, float maxP) throws SQLException {</w:t>
+            </w:r>
+          </w:p>
+          <w:p>
+            <w:pPr>
+              <w:rPr>
+                <w:rFonts w:ascii="Code" w:hAnsi="Code"/>
+                <w:lang w:val="en-US"/>
+              </w:rPr>
+            </w:pPr>
+            <w:r>
+              <w:rPr>
+                <w:rFonts w:ascii="Code" w:hAnsi="Code"/>
+                <w:lang w:val="en-US"/>
+              </w:rPr>
+              <w:t xml:space="preserve">        //throw new UnsupportedOperationException();</w:t>
+            </w:r>
+          </w:p>
+          <w:p>
+            <w:pPr>
+              <w:rPr>
+                <w:rFonts w:ascii="Code" w:hAnsi="Code"/>
+                <w:lang w:val="en-US"/>
+              </w:rPr>
+            </w:pPr>
+            <w:r>
+              <w:rPr>
+                <w:rFonts w:ascii="Code" w:hAnsi="Code"/>
+                <w:lang w:val="en-US"/>
+              </w:rPr>
+              <w:t xml:space="preserve">        List&lt;Venda&gt; l = _vendas.getVendasAbertas();</w:t>
+            </w:r>
+          </w:p>
+          <w:p>
+            <w:pPr>
+              <w:rPr>
+                <w:rFonts w:ascii="Code" w:hAnsi="Code"/>
+                <w:lang w:val="en-US"/>
+              </w:rPr>
+            </w:pPr>
+            <w:r>
+              <w:rPr>
+                <w:rFonts w:ascii="Code" w:hAnsi="Code"/>
+                <w:lang w:val="en-US"/>
+              </w:rPr>
+              <w:t xml:space="preserve">        List&lt;Venda&gt; res = new ArrayList&lt;Venda&gt;();</w:t>
+            </w:r>
+          </w:p>
+          <w:p>
+            <w:pPr>
+              <w:rPr>
+                <w:rFonts w:ascii="Code" w:hAnsi="Code"/>
+                <w:lang w:val="en-US"/>
+              </w:rPr>
+            </w:pPr>
+            <w:r>
+              <w:rPr>
+                <w:rFonts w:ascii="Code" w:hAnsi="Code"/>
+                <w:lang w:val="en-US"/>
+              </w:rPr>
+              <w:t xml:space="preserve">        for(Venda v:l)</w:t>
+            </w:r>
+          </w:p>
+          <w:p>
+            <w:pPr>
+              <w:rPr>
+                <w:rFonts w:ascii="Code" w:hAnsi="Code"/>
+                <w:lang w:val="en-US"/>
+              </w:rPr>
+            </w:pPr>
+            <w:r>
+              <w:rPr>
+                <w:rFonts w:ascii="Code" w:hAnsi="Code"/>
+                <w:lang w:val="en-US"/>
+              </w:rPr>
+              <w:t xml:space="preserve">        {</w:t>
+            </w:r>
+          </w:p>
+          <w:p>
+            <w:pPr>
+              <w:rPr>
+                <w:rFonts w:ascii="Code" w:hAnsi="Code"/>
+                <w:lang w:val="en-US"/>
+              </w:rPr>
+            </w:pPr>
+            <w:r>
+              <w:rPr>
+                <w:rFonts w:ascii="Code" w:hAnsi="Code"/>
+                <w:lang w:val="en-US"/>
+              </w:rPr>
+              <w:t xml:space="preserve">            if((v.getPreco()&gt;minP)&amp;&amp;(v.getPreco()&lt;maxP)&amp;&amp;</w:t>
+            </w:r>
+          </w:p>
+          <w:p>
+            <w:pPr>
+              <w:rPr>
+                <w:rFonts w:ascii="Code" w:hAnsi="Code"/>
+                <w:lang w:val="en-US"/>
+              </w:rPr>
+            </w:pPr>
+            <w:r>
+              <w:rPr>
+                <w:rFonts w:ascii="Code" w:hAnsi="Code"/>
+                <w:lang w:val="en-US"/>
+              </w:rPr>
+              <w:t xml:space="preserve">                    (aPchave.matches(v.getProduto().getNome())||aPchave.matches(v.getProduto().getDescricao()))</w:t>
+            </w:r>
+          </w:p>
+          <w:p>
+            <w:pPr>
+              <w:rPr>
+                <w:rFonts w:ascii="Code" w:hAnsi="Code"/>
+              </w:rPr>
+            </w:pPr>
+            <w:r>
+              <w:rPr>
+                <w:rFonts w:ascii="Code" w:hAnsi="Code"/>
+                <w:lang w:val="en-US"/>
+              </w:rPr>
+              <w:t xml:space="preserve">                    </w:t>
+            </w:r>
+            <w:r>
+              <w:rPr>
+                <w:rFonts w:ascii="Code" w:hAnsi="Code"/>
+              </w:rPr>
+              <w:t>&amp;&amp;(aCat.</w:t>
+            </w:r>
+            <w:proofErr w:type="gramStart"/>
+            <w:r>
+              <w:rPr>
+                <w:rFonts w:ascii="Code" w:hAnsi="Code"/>
+              </w:rPr>
+              <w:t>equals(v.</w:t>
+            </w:r>
+            <w:proofErr w:type="gramEnd"/>
+            <w:r>
+              <w:rPr>
+                <w:rFonts w:ascii="Code" w:hAnsi="Code"/>
+              </w:rPr>
+              <w:t>getProduto().getCategoria())))</w:t>
+            </w:r>
+          </w:p>
+          <w:p>
+            <w:pPr>
+              <w:rPr>
+                <w:rFonts w:ascii="Code" w:hAnsi="Code"/>
+                <w:lang w:val="en-US"/>
+              </w:rPr>
+            </w:pPr>
+            <w:r>
+              <w:rPr>
+                <w:rFonts w:ascii="Code" w:hAnsi="Code"/>
+              </w:rPr>
+              <w:t xml:space="preserve">                </w:t>
+            </w:r>
+            <w:r>
+              <w:rPr>
+                <w:rFonts w:ascii="Code" w:hAnsi="Code"/>
+                <w:lang w:val="en-US"/>
+              </w:rPr>
+              <w:t>res.add(v);</w:t>
+            </w:r>
+          </w:p>
+          <w:p>
+            <w:pPr>
+              <w:rPr>
+                <w:rFonts w:ascii="Code" w:hAnsi="Code"/>
+                <w:lang w:val="en-US"/>
+              </w:rPr>
+            </w:pPr>
+            <w:r>
+              <w:rPr>
+                <w:rFonts w:ascii="Code" w:hAnsi="Code"/>
+                <w:lang w:val="en-US"/>
+              </w:rPr>
+              <w:t xml:space="preserve">        }</w:t>
+            </w:r>
+          </w:p>
+          <w:p>
+            <w:pPr>
+              <w:rPr>
+                <w:rFonts w:ascii="Code" w:hAnsi="Code"/>
+                <w:lang w:val="en-US"/>
+              </w:rPr>
+            </w:pPr>
+            <w:r>
+              <w:rPr>
+                <w:rFonts w:ascii="Code" w:hAnsi="Code"/>
+                <w:lang w:val="en-US"/>
+              </w:rPr>
+              <w:t xml:space="preserve">        return res;</w:t>
+            </w:r>
+          </w:p>
+          <w:p>
+            <w:pPr>
+              <w:rPr>
+                <w:rFonts w:ascii="Code" w:hAnsi="Code"/>
+                <w:lang w:val="en-US"/>
+              </w:rPr>
+            </w:pPr>
+            <w:r>
+              <w:rPr>
+                <w:rFonts w:ascii="Code" w:hAnsi="Code"/>
+                <w:lang w:val="en-US"/>
+              </w:rPr>
+              <w:t xml:space="preserve">    }</w:t>
+            </w:r>
+          </w:p>
+          <w:p>
+            <w:pPr>
+              <w:rPr>
+                <w:rFonts w:ascii="Code" w:hAnsi="Code"/>
+                <w:lang w:val="en-US"/>
+              </w:rPr>
+            </w:pPr>
+          </w:p>
+          <w:p>
+            <w:pPr>
+              <w:rPr>
+                <w:rFonts w:ascii="Code" w:hAnsi="Code"/>
+                <w:lang w:val="en-US"/>
+              </w:rPr>
+            </w:pPr>
+            <w:r>
+              <w:rPr>
+                <w:rFonts w:ascii="Code" w:hAnsi="Code"/>
+                <w:lang w:val="en-US"/>
+              </w:rPr>
+              <w:t xml:space="preserve">    public List&lt;Leilao&gt; pesquisaLeilao(String aPchave, String aCat) {</w:t>
+            </w:r>
+          </w:p>
+          <w:p>
+            <w:pPr>
+              <w:rPr>
+                <w:rFonts w:ascii="Code" w:hAnsi="Code"/>
+                <w:lang w:val="en-US"/>
+              </w:rPr>
+            </w:pPr>
+            <w:r>
+              <w:rPr>
+                <w:rFonts w:ascii="Code" w:hAnsi="Code"/>
+                <w:lang w:val="en-US"/>
+              </w:rPr>
+              <w:t xml:space="preserve">        throw new UnsupportedOperationException();</w:t>
+            </w:r>
+          </w:p>
+          <w:p>
+            <w:pPr>
+              <w:rPr>
+                <w:rFonts w:ascii="Code" w:hAnsi="Code"/>
+                <w:lang w:val="en-US"/>
+              </w:rPr>
+            </w:pPr>
+            <w:r>
+              <w:rPr>
+                <w:rFonts w:ascii="Code" w:hAnsi="Code"/>
+                <w:lang w:val="en-US"/>
+              </w:rPr>
+              <w:t xml:space="preserve">    }</w:t>
+            </w:r>
+          </w:p>
+          <w:p>
+            <w:pPr>
+              <w:rPr>
+                <w:rFonts w:ascii="Code" w:hAnsi="Code"/>
+                <w:lang w:val="en-US"/>
+              </w:rPr>
+            </w:pPr>
+          </w:p>
+          <w:p>
+            <w:pPr>
+              <w:rPr>
+                <w:rFonts w:ascii="Code" w:hAnsi="Code"/>
+                <w:lang w:val="en-US"/>
+              </w:rPr>
+            </w:pPr>
+            <w:r>
+              <w:rPr>
+                <w:rFonts w:ascii="Code" w:hAnsi="Code"/>
+                <w:lang w:val="en-US"/>
+              </w:rPr>
+              <w:t xml:space="preserve">    public boolean login(String aUsername, String aPassword) throws SQLException {</w:t>
+            </w:r>
+          </w:p>
+          <w:p>
+            <w:pPr>
+              <w:rPr>
+                <w:rFonts w:ascii="Code" w:hAnsi="Code"/>
+                <w:lang w:val="en-US"/>
+              </w:rPr>
+            </w:pPr>
+            <w:r>
+              <w:rPr>
+                <w:rFonts w:ascii="Code" w:hAnsi="Code"/>
+                <w:lang w:val="en-US"/>
+              </w:rPr>
+              <w:t xml:space="preserve">        //throw new UnsupportedOperationException();</w:t>
+            </w:r>
+          </w:p>
+          <w:p>
+            <w:pPr>
+              <w:rPr>
+                <w:rFonts w:ascii="Code" w:hAnsi="Code"/>
+                <w:lang w:val="en-US"/>
+              </w:rPr>
+            </w:pPr>
+            <w:r>
+              <w:rPr>
+                <w:rFonts w:ascii="Code" w:hAnsi="Code"/>
+                <w:lang w:val="en-US"/>
+              </w:rPr>
+              <w:t xml:space="preserve">        Utilizador u = _utilizadores.get(aUsername);</w:t>
+            </w:r>
+          </w:p>
+          <w:p>
+            <w:pPr>
+              <w:rPr>
+                <w:rFonts w:ascii="Code" w:hAnsi="Code"/>
+                <w:lang w:val="en-US"/>
+              </w:rPr>
+            </w:pPr>
+            <w:r>
+              <w:rPr>
+                <w:rFonts w:ascii="Code" w:hAnsi="Code"/>
+                <w:lang w:val="en-US"/>
+              </w:rPr>
+              <w:t xml:space="preserve">        String md5 = BuyKing.md5crypt(aPassword);</w:t>
+            </w:r>
+          </w:p>
+          <w:p>
+            <w:pPr>
+              <w:rPr>
+                <w:rFonts w:ascii="Code" w:hAnsi="Code"/>
+                <w:lang w:val="en-US"/>
+              </w:rPr>
+            </w:pPr>
+            <w:r>
+              <w:rPr>
+                <w:rFonts w:ascii="Code" w:hAnsi="Code"/>
+                <w:lang w:val="en-US"/>
+              </w:rPr>
+              <w:t xml:space="preserve">        return ((u != null) &amp;&amp; (u.getPassmd5().equals(md5)));</w:t>
+            </w:r>
+          </w:p>
+          <w:p>
+            <w:pPr>
+              <w:rPr>
+                <w:rFonts w:ascii="Code" w:hAnsi="Code"/>
+                <w:lang w:val="en-US"/>
+              </w:rPr>
+            </w:pPr>
+            <w:r>
+              <w:rPr>
+                <w:rFonts w:ascii="Code" w:hAnsi="Code"/>
+                <w:lang w:val="en-US"/>
+              </w:rPr>
+              <w:t xml:space="preserve">    }</w:t>
+            </w:r>
+          </w:p>
+          <w:p>
+            <w:pPr>
+              <w:rPr>
+                <w:rFonts w:ascii="Code" w:hAnsi="Code"/>
+                <w:lang w:val="en-US"/>
+              </w:rPr>
+            </w:pPr>
+          </w:p>
+          <w:p>
+            <w:pPr>
+              <w:rPr>
+                <w:rFonts w:ascii="Code" w:hAnsi="Code"/>
+                <w:lang w:val="en-US"/>
+              </w:rPr>
+            </w:pPr>
+            <w:r>
+              <w:rPr>
+                <w:rFonts w:ascii="Code" w:hAnsi="Code"/>
+                <w:lang w:val="en-US"/>
+              </w:rPr>
+              <w:t xml:space="preserve">    public boolean registar(Utilizador u) throws SQLException {</w:t>
+            </w:r>
+          </w:p>
+          <w:p>
+            <w:pPr>
+              <w:rPr>
+                <w:rFonts w:ascii="Code" w:hAnsi="Code"/>
+                <w:lang w:val="en-US"/>
+              </w:rPr>
+            </w:pPr>
+            <w:r>
+              <w:rPr>
+                <w:rFonts w:ascii="Code" w:hAnsi="Code"/>
+                <w:lang w:val="en-US"/>
+              </w:rPr>
+              <w:t xml:space="preserve">        //throw new UnsupportedOperationException();</w:t>
+            </w:r>
+          </w:p>
+          <w:p>
+            <w:pPr>
+              <w:rPr>
+                <w:rFonts w:ascii="Code" w:hAnsi="Code"/>
+                <w:lang w:val="en-US"/>
+              </w:rPr>
+            </w:pPr>
+            <w:r>
+              <w:rPr>
+                <w:rFonts w:ascii="Code" w:hAnsi="Code"/>
+                <w:lang w:val="en-US"/>
+              </w:rPr>
+              <w:t xml:space="preserve">        return _utilizadores.add(u);</w:t>
+            </w:r>
+          </w:p>
+          <w:p>
+            <w:pPr>
+              <w:rPr>
+                <w:rFonts w:ascii="Code" w:hAnsi="Code"/>
+                <w:lang w:val="en-US"/>
+              </w:rPr>
+            </w:pPr>
+            <w:r>
+              <w:rPr>
+                <w:rFonts w:ascii="Code" w:hAnsi="Code"/>
+                <w:lang w:val="en-US"/>
+              </w:rPr>
+              <w:t xml:space="preserve">    }</w:t>
+            </w:r>
+          </w:p>
+          <w:p>
+            <w:pPr>
+              <w:rPr>
+                <w:rFonts w:ascii="Code" w:hAnsi="Code"/>
+                <w:lang w:val="en-US"/>
+              </w:rPr>
+            </w:pPr>
+          </w:p>
+          <w:p>
+            <w:pPr>
+              <w:rPr>
+                <w:rFonts w:ascii="Code" w:hAnsi="Code"/>
+                <w:lang w:val="en-US"/>
+              </w:rPr>
+            </w:pPr>
+            <w:r>
+              <w:rPr>
+                <w:rFonts w:ascii="Code" w:hAnsi="Code"/>
+                <w:lang w:val="en-US"/>
+              </w:rPr>
+              <w:lastRenderedPageBreak/>
+              <w:t xml:space="preserve">    public static String md5crypt(String s) {</w:t>
+            </w:r>
+          </w:p>
+          <w:p>
+            <w:pPr>
+              <w:rPr>
+                <w:rFonts w:ascii="Code" w:hAnsi="Code"/>
+                <w:lang w:val="en-US"/>
+              </w:rPr>
+            </w:pPr>
+            <w:r>
+              <w:rPr>
+                <w:rFonts w:ascii="Code" w:hAnsi="Code"/>
+                <w:lang w:val="en-US"/>
+              </w:rPr>
+              <w:t xml:space="preserve">        MessageDigest md = null;</w:t>
+            </w:r>
+          </w:p>
+          <w:p>
+            <w:pPr>
+              <w:rPr>
+                <w:rFonts w:ascii="Code" w:hAnsi="Code"/>
+                <w:lang w:val="en-US"/>
+              </w:rPr>
+            </w:pPr>
+            <w:r>
+              <w:rPr>
+                <w:rFonts w:ascii="Code" w:hAnsi="Code"/>
+                <w:lang w:val="en-US"/>
+              </w:rPr>
+              <w:t xml:space="preserve">        try {</w:t>
+            </w:r>
+          </w:p>
+          <w:p>
+            <w:pPr>
+              <w:rPr>
+                <w:rFonts w:ascii="Code" w:hAnsi="Code"/>
+                <w:lang w:val="en-US"/>
+              </w:rPr>
+            </w:pPr>
+            <w:r>
+              <w:rPr>
+                <w:rFonts w:ascii="Code" w:hAnsi="Code"/>
+                <w:lang w:val="en-US"/>
+              </w:rPr>
+              <w:t xml:space="preserve">            md = MessageDigest.getInstance("MD5");</w:t>
+            </w:r>
+          </w:p>
+          <w:p>
+            <w:pPr>
+              <w:rPr>
+                <w:rFonts w:ascii="Code" w:hAnsi="Code"/>
+                <w:lang w:val="en-US"/>
+              </w:rPr>
+            </w:pPr>
+            <w:r>
+              <w:rPr>
+                <w:rFonts w:ascii="Code" w:hAnsi="Code"/>
+                <w:lang w:val="en-US"/>
+              </w:rPr>
+              <w:t xml:space="preserve">        } catch (NoSuchAlgorithmException ex) {</w:t>
+            </w:r>
+          </w:p>
+          <w:p>
+            <w:pPr>
+              <w:rPr>
+                <w:rFonts w:ascii="Code" w:hAnsi="Code"/>
+                <w:lang w:val="en-US"/>
+              </w:rPr>
+            </w:pPr>
+            <w:r>
+              <w:rPr>
+                <w:rFonts w:ascii="Code" w:hAnsi="Code"/>
+                <w:lang w:val="en-US"/>
+              </w:rPr>
+              <w:t xml:space="preserve">            Logger.getLogger(BuyKing.class.getName()).log(Level.SEVERE, null, ex);</w:t>
+            </w:r>
+          </w:p>
+          <w:p>
+            <w:pPr>
+              <w:rPr>
+                <w:rFonts w:ascii="Code" w:hAnsi="Code"/>
+                <w:lang w:val="en-US"/>
+              </w:rPr>
+            </w:pPr>
+            <w:r>
+              <w:rPr>
+                <w:rFonts w:ascii="Code" w:hAnsi="Code"/>
+                <w:lang w:val="en-US"/>
+              </w:rPr>
+              <w:t xml:space="preserve">        }</w:t>
+            </w:r>
+          </w:p>
+          <w:p>
+            <w:pPr>
+              <w:rPr>
+                <w:rFonts w:ascii="Code" w:hAnsi="Code"/>
+                <w:lang w:val="en-US"/>
+              </w:rPr>
+            </w:pPr>
+            <w:r>
+              <w:rPr>
+                <w:rFonts w:ascii="Code" w:hAnsi="Code"/>
+                <w:lang w:val="en-US"/>
+              </w:rPr>
+              <w:t xml:space="preserve">        byte[] digest = md.digest(s.getBytes());</w:t>
+            </w:r>
+          </w:p>
+          <w:p>
+            <w:pPr>
+              <w:rPr>
+                <w:rFonts w:ascii="Code" w:hAnsi="Code"/>
+                <w:lang w:val="en-US"/>
+              </w:rPr>
+            </w:pPr>
+            <w:r>
+              <w:rPr>
+                <w:rFonts w:ascii="Code" w:hAnsi="Code"/>
+                <w:lang w:val="en-US"/>
+              </w:rPr>
+              <w:t xml:space="preserve">        BigInteger big = new BigInteger(1, digest);</w:t>
+            </w:r>
+          </w:p>
+          <w:p>
+            <w:pPr>
+              <w:rPr>
+                <w:rFonts w:ascii="Code" w:hAnsi="Code"/>
+                <w:lang w:val="en-US"/>
+              </w:rPr>
+            </w:pPr>
+            <w:r>
+              <w:rPr>
+                <w:rFonts w:ascii="Code" w:hAnsi="Code"/>
+                <w:lang w:val="en-US"/>
+              </w:rPr>
+              <w:t xml:space="preserve">        String md5 = big.toString(16);</w:t>
+            </w:r>
+          </w:p>
+          <w:p>
+            <w:pPr>
+              <w:rPr>
+                <w:rFonts w:ascii="Code" w:hAnsi="Code"/>
+                <w:lang w:val="en-US"/>
+              </w:rPr>
+            </w:pPr>
+            <w:r>
+              <w:rPr>
+                <w:rFonts w:ascii="Code" w:hAnsi="Code"/>
+                <w:lang w:val="en-US"/>
+              </w:rPr>
+              <w:t xml:space="preserve">        while (md5.length() &lt; 32) {</w:t>
+            </w:r>
+          </w:p>
+          <w:p>
+            <w:pPr>
+              <w:rPr>
+                <w:rFonts w:ascii="Code" w:hAnsi="Code"/>
+              </w:rPr>
+            </w:pPr>
+            <w:r>
+              <w:rPr>
+                <w:rFonts w:ascii="Code" w:hAnsi="Code"/>
+                <w:lang w:val="en-US"/>
+              </w:rPr>
+              <w:t xml:space="preserve">            </w:t>
+            </w:r>
+            <w:proofErr w:type="gramStart"/>
+            <w:r>
+              <w:rPr>
+                <w:rFonts w:ascii="Code" w:hAnsi="Code"/>
+              </w:rPr>
+              <w:t>md5</w:t>
+            </w:r>
+            <w:proofErr w:type="gramEnd"/>
+            <w:r>
+              <w:rPr>
+                <w:rFonts w:ascii="Code" w:hAnsi="Code"/>
+              </w:rPr>
+              <w:t xml:space="preserve"> = "0" + md5;</w:t>
+            </w:r>
+          </w:p>
+          <w:p>
+            <w:pPr>
+              <w:rPr>
+                <w:rFonts w:ascii="Code" w:hAnsi="Code"/>
+              </w:rPr>
+            </w:pPr>
+            <w:r>
+              <w:rPr>
+                <w:rFonts w:ascii="Code" w:hAnsi="Code"/>
+              </w:rPr>
+              <w:t xml:space="preserve">        }</w:t>
+            </w:r>
+          </w:p>
+          <w:p>
+            <w:pPr>
+              <w:rPr>
+                <w:rFonts w:ascii="Code" w:hAnsi="Code"/>
+              </w:rPr>
+            </w:pPr>
+            <w:r>
+              <w:rPr>
+                <w:rFonts w:ascii="Code" w:hAnsi="Code"/>
+              </w:rPr>
+              <w:t xml:space="preserve">        </w:t>
+            </w:r>
+            <w:proofErr w:type="gramStart"/>
+            <w:r>
+              <w:rPr>
+                <w:rFonts w:ascii="Code" w:hAnsi="Code"/>
+              </w:rPr>
+              <w:t>return</w:t>
+            </w:r>
+            <w:proofErr w:type="gramEnd"/>
+            <w:r>
+              <w:rPr>
+                <w:rFonts w:ascii="Code" w:hAnsi="Code"/>
+              </w:rPr>
+              <w:t xml:space="preserve"> md5;</w:t>
+            </w:r>
+          </w:p>
+          <w:p>
+            <w:pPr>
+              <w:rPr>
+                <w:rFonts w:ascii="Code" w:hAnsi="Code"/>
+              </w:rPr>
+            </w:pPr>
+            <w:r>
+              <w:rPr>
+                <w:rFonts w:ascii="Code" w:hAnsi="Code"/>
+              </w:rPr>
+              <w:t xml:space="preserve">    }</w:t>
+            </w:r>
+          </w:p>
+          <w:p>
+            <w:pPr>
+              <w:rPr>
+                <w:rFonts w:ascii="Code" w:hAnsi="Code"/>
+              </w:rPr>
+            </w:pPr>
+          </w:p>
+          <w:p>
+            <w:pPr>
+              <w:rPr>
+                <w:rFonts w:ascii="Code" w:hAnsi="Code"/>
+              </w:rPr>
+            </w:pPr>
+            <w:r>
+              <w:rPr>
+                <w:rFonts w:ascii="Code" w:hAnsi="Code"/>
+              </w:rPr>
+              <w:t xml:space="preserve">    </w:t>
+            </w:r>
+            <w:proofErr w:type="gramStart"/>
+            <w:r>
+              <w:rPr>
+                <w:rFonts w:ascii="Code" w:hAnsi="Code"/>
+              </w:rPr>
+              <w:t>public</w:t>
+            </w:r>
+            <w:proofErr w:type="gramEnd"/>
+            <w:r>
+              <w:rPr>
+                <w:rFonts w:ascii="Code" w:hAnsi="Code"/>
+              </w:rPr>
+              <w:t xml:space="preserve"> boolean registaCompra(Utilizador u, Venda v) throws SQLException {</w:t>
+            </w:r>
+          </w:p>
+          <w:p>
+            <w:pPr>
+              <w:rPr>
+                <w:rFonts w:ascii="Code" w:hAnsi="Code"/>
+              </w:rPr>
+            </w:pPr>
+            <w:r>
+              <w:rPr>
+                <w:rFonts w:ascii="Code" w:hAnsi="Code"/>
+              </w:rPr>
+              <w:t xml:space="preserve">        </w:t>
+            </w:r>
+            <w:proofErr w:type="gramStart"/>
+            <w:r>
+              <w:rPr>
+                <w:rFonts w:ascii="Code" w:hAnsi="Code"/>
+              </w:rPr>
+              <w:t>v.setComprador</w:t>
+            </w:r>
+            <w:proofErr w:type="gramEnd"/>
+            <w:r>
+              <w:rPr>
+                <w:rFonts w:ascii="Code" w:hAnsi="Code"/>
+              </w:rPr>
+              <w:t>(u);</w:t>
+            </w:r>
+          </w:p>
+          <w:p>
+            <w:pPr>
+              <w:rPr>
+                <w:rFonts w:ascii="Code" w:hAnsi="Code"/>
+              </w:rPr>
+            </w:pPr>
+            <w:r>
+              <w:rPr>
+                <w:rFonts w:ascii="Code" w:hAnsi="Code"/>
+              </w:rPr>
+              <w:t xml:space="preserve">        GregorianCalendar d = new </w:t>
+            </w:r>
+            <w:proofErr w:type="gramStart"/>
+            <w:r>
+              <w:rPr>
+                <w:rFonts w:ascii="Code" w:hAnsi="Code"/>
+              </w:rPr>
+              <w:t>GregorianCalendar(</w:t>
+            </w:r>
+            <w:proofErr w:type="gramEnd"/>
+            <w:r>
+              <w:rPr>
+                <w:rFonts w:ascii="Code" w:hAnsi="Code"/>
+              </w:rPr>
+              <w:t>);</w:t>
+            </w:r>
+          </w:p>
+          <w:p>
+            <w:pPr>
+              <w:rPr>
+                <w:rFonts w:ascii="Code" w:hAnsi="Code"/>
+              </w:rPr>
+            </w:pPr>
+            <w:r>
+              <w:rPr>
+                <w:rFonts w:ascii="Code" w:hAnsi="Code"/>
+              </w:rPr>
+              <w:t xml:space="preserve">        </w:t>
+            </w:r>
+            <w:proofErr w:type="gramStart"/>
+            <w:r>
+              <w:rPr>
+                <w:rFonts w:ascii="Code" w:hAnsi="Code"/>
+              </w:rPr>
+              <w:t>d.add</w:t>
+            </w:r>
+            <w:proofErr w:type="gramEnd"/>
+            <w:r>
+              <w:rPr>
+                <w:rFonts w:ascii="Code" w:hAnsi="Code"/>
+              </w:rPr>
+              <w:t>(GregorianCalendar.DAY_OF_MONTH, 7); //7 dias para conclusao da venda</w:t>
+            </w:r>
+          </w:p>
+          <w:p>
+            <w:pPr>
+              <w:rPr>
+                <w:rFonts w:ascii="Code" w:hAnsi="Code"/>
+              </w:rPr>
+            </w:pPr>
+            <w:r>
+              <w:rPr>
+                <w:rFonts w:ascii="Code" w:hAnsi="Code"/>
+              </w:rPr>
+              <w:t xml:space="preserve">        </w:t>
+            </w:r>
+            <w:proofErr w:type="gramStart"/>
+            <w:r>
+              <w:rPr>
+                <w:rFonts w:ascii="Code" w:hAnsi="Code"/>
+              </w:rPr>
+              <w:t>v.setDataLimiteVenda</w:t>
+            </w:r>
+            <w:proofErr w:type="gramEnd"/>
+            <w:r>
+              <w:rPr>
+                <w:rFonts w:ascii="Code" w:hAnsi="Code"/>
+              </w:rPr>
+              <w:t>(d);</w:t>
+            </w:r>
+          </w:p>
+          <w:p>
+            <w:pPr>
+              <w:rPr>
+                <w:rFonts w:ascii="Code" w:hAnsi="Code"/>
+              </w:rPr>
+            </w:pPr>
+            <w:r>
+              <w:rPr>
+                <w:rFonts w:ascii="Code" w:hAnsi="Code"/>
+              </w:rPr>
+              <w:t xml:space="preserve">        </w:t>
+            </w:r>
+            <w:proofErr w:type="gramStart"/>
+            <w:r>
+              <w:rPr>
+                <w:rFonts w:ascii="Code" w:hAnsi="Code"/>
+              </w:rPr>
+              <w:t>boolean</w:t>
+            </w:r>
+            <w:proofErr w:type="gramEnd"/>
+            <w:r>
+              <w:rPr>
+                <w:rFonts w:ascii="Code" w:hAnsi="Code"/>
+              </w:rPr>
+              <w:t xml:space="preserve"> res = _vendas.update(v);</w:t>
+            </w:r>
+          </w:p>
+          <w:p>
+            <w:pPr>
+              <w:rPr>
+                <w:rFonts w:ascii="Code" w:hAnsi="Code"/>
+              </w:rPr>
+            </w:pPr>
+            <w:r>
+              <w:rPr>
+                <w:rFonts w:ascii="Code" w:hAnsi="Code"/>
+              </w:rPr>
+              <w:t xml:space="preserve">        </w:t>
+            </w:r>
+            <w:proofErr w:type="gramStart"/>
+            <w:r>
+              <w:rPr>
+                <w:rFonts w:ascii="Code" w:hAnsi="Code"/>
+              </w:rPr>
+              <w:t>return</w:t>
+            </w:r>
+            <w:proofErr w:type="gramEnd"/>
+            <w:r>
+              <w:rPr>
+                <w:rFonts w:ascii="Code" w:hAnsi="Code"/>
+              </w:rPr>
+              <w:t xml:space="preserve"> res;</w:t>
+            </w:r>
+          </w:p>
+          <w:p>
+            <w:pPr>
+              <w:rPr>
+                <w:rFonts w:ascii="Code" w:hAnsi="Code"/>
+              </w:rPr>
+            </w:pPr>
+            <w:r>
+              <w:rPr>
+                <w:rFonts w:ascii="Code" w:hAnsi="Code"/>
+              </w:rPr>
+              <w:t xml:space="preserve">    }</w:t>
+            </w:r>
+          </w:p>
+          <w:p>
+            <w:pPr>
+              <w:rPr>
+                <w:rFonts w:ascii="Code" w:hAnsi="Code"/>
+              </w:rPr>
+            </w:pPr>
+            <w:r>
+              <w:rPr>
+                <w:rFonts w:ascii="Code" w:hAnsi="Code"/>
+              </w:rPr>
+              <w:t xml:space="preserve">    </w:t>
+            </w:r>
+          </w:p>
+          <w:p>
+            <w:pPr>
+              <w:rPr>
+                <w:rFonts w:ascii="Code" w:hAnsi="Code"/>
+                <w:lang w:val="en-US"/>
+              </w:rPr>
+            </w:pPr>
+            <w:r>
+              <w:rPr>
+                <w:rFonts w:ascii="Code" w:hAnsi="Code"/>
+              </w:rPr>
+              <w:t xml:space="preserve">    </w:t>
+            </w:r>
+            <w:r>
+              <w:rPr>
+                <w:rFonts w:ascii="Code" w:hAnsi="Code"/>
+                <w:lang w:val="en-US"/>
+              </w:rPr>
+              <w:t xml:space="preserve">public </w:t>
             </w:r>
             <w:proofErr w:type="spellStart"/>
             <w:r>
               <w:rPr>
                 <w:rFonts w:ascii="Code" w:hAnsi="Code"/>
-              </w:rPr>
-              <w:t>Data.SuspeitasDAO</w:t>
+                <w:lang w:val="en-US"/>
+              </w:rPr>
+              <w:t>boolean</w:t>
             </w:r>
             <w:proofErr w:type="spellEnd"/>
             <w:r>
               <w:rPr>
                 <w:rFonts w:ascii="Code" w:hAnsi="Code"/>
-              </w:rPr>
-              <w:t>;</w:t>
-            </w:r>
-          </w:p>
-          <w:p>
-            <w:pPr>
-              <w:rPr>
-                <w:rFonts w:ascii="Code" w:hAnsi="Code"/>
-              </w:rPr>
-            </w:pPr>
+                <w:lang w:val="en-US"/>
+              </w:rPr>
+              <w:t xml:space="preserve"> vender(</w:t>
+            </w:r>
+            <w:proofErr w:type="spellStart"/>
+            <w:r>
+              <w:rPr>
+                <w:rFonts w:ascii="Code" w:hAnsi="Code"/>
+                <w:lang w:val="en-US"/>
+              </w:rPr>
+              <w:t>Utilizador</w:t>
+            </w:r>
+            <w:proofErr w:type="spellEnd"/>
+            <w:r>
+              <w:rPr>
+                <w:rFonts w:ascii="Code" w:hAnsi="Code"/>
+                <w:lang w:val="en-US"/>
+              </w:rPr>
+              <w:t xml:space="preserve"> u, </w:t>
+            </w:r>
+            <w:proofErr w:type="spellStart"/>
+            <w:r>
+              <w:rPr>
+                <w:rFonts w:ascii="Code" w:hAnsi="Code"/>
+                <w:lang w:val="en-US"/>
+              </w:rPr>
+              <w:t>Produto</w:t>
+            </w:r>
+            <w:proofErr w:type="spellEnd"/>
+            <w:r>
+              <w:rPr>
+                <w:rFonts w:ascii="Code" w:hAnsi="Code"/>
+                <w:lang w:val="en-US"/>
+              </w:rPr>
+              <w:t xml:space="preserve"> p, float </w:t>
+            </w:r>
+            <w:proofErr w:type="spellStart"/>
+            <w:r>
+              <w:rPr>
+                <w:rFonts w:ascii="Code" w:hAnsi="Code"/>
+                <w:lang w:val="en-US"/>
+              </w:rPr>
+              <w:t>preco</w:t>
+            </w:r>
+            <w:proofErr w:type="spellEnd"/>
+            <w:r>
+              <w:rPr>
+                <w:rFonts w:ascii="Code" w:hAnsi="Code"/>
+                <w:lang w:val="en-US"/>
+              </w:rPr>
+              <w:t xml:space="preserve">) throws </w:t>
+            </w:r>
+            <w:proofErr w:type="spellStart"/>
+            <w:r>
+              <w:rPr>
+                <w:rFonts w:ascii="Code" w:hAnsi="Code"/>
+                <w:lang w:val="en-US"/>
+              </w:rPr>
+              <w:t>SQLException</w:t>
+            </w:r>
+            <w:proofErr w:type="spellEnd"/>
+          </w:p>
+          <w:p>
+            <w:pPr>
+              <w:rPr>
+                <w:rFonts w:ascii="Code" w:hAnsi="Code"/>
+              </w:rPr>
+            </w:pPr>
+            <w:r>
+              <w:rPr>
+                <w:rFonts w:ascii="Code" w:hAnsi="Code"/>
+                <w:lang w:val="en-US"/>
+              </w:rPr>
+              <w:t xml:space="preserve">    </w:t>
+            </w:r>
+            <w:r>
+              <w:rPr>
+                <w:rFonts w:ascii="Code" w:hAnsi="Code"/>
+              </w:rPr>
+              <w:t>{</w:t>
+            </w:r>
+          </w:p>
+          <w:p>
+            <w:pPr>
+              <w:rPr>
+                <w:rFonts w:ascii="Code" w:hAnsi="Code"/>
+              </w:rPr>
+            </w:pPr>
+            <w:r>
+              <w:rPr>
+                <w:rFonts w:ascii="Code" w:hAnsi="Code"/>
+              </w:rPr>
+              <w:t xml:space="preserve">        </w:t>
+            </w:r>
             <w:proofErr w:type="gramStart"/>
             <w:r>
               <w:rPr>
                 <w:rFonts w:ascii="Code" w:hAnsi="Code"/>
               </w:rPr>
-              <w:t>import</w:t>
+              <w:t>boolean</w:t>
             </w:r>
             <w:proofErr w:type="gramEnd"/>
             <w:r>
               <w:rPr>
                 <w:rFonts w:ascii="Code" w:hAnsi="Code"/>
               </w:rPr>
-              <w:t xml:space="preserve"> Data.TrocasDAO;</w:t>
-            </w:r>
-          </w:p>
-          <w:p>
-            <w:pPr>
-              <w:rPr>
-                <w:rFonts w:ascii="Code" w:hAnsi="Code"/>
-              </w:rPr>
-            </w:pPr>
+              <w:t xml:space="preserve"> res=false;</w:t>
+            </w:r>
+          </w:p>
+          <w:p>
+            <w:pPr>
+              <w:rPr>
+                <w:rFonts w:ascii="Code" w:hAnsi="Code"/>
+              </w:rPr>
+            </w:pPr>
+            <w:r>
+              <w:rPr>
+                <w:rFonts w:ascii="Code" w:hAnsi="Code"/>
+              </w:rPr>
+              <w:t xml:space="preserve">        </w:t>
+            </w:r>
             <w:proofErr w:type="gramStart"/>
             <w:r>
               <w:rPr>
                 <w:rFonts w:ascii="Code" w:hAnsi="Code"/>
               </w:rPr>
-              <w:t>import</w:t>
+              <w:t>List&lt;Produto</w:t>
             </w:r>
             <w:proofErr w:type="gramEnd"/>
             <w:r>
               <w:rPr>
                 <w:rFonts w:ascii="Code" w:hAnsi="Code"/>
               </w:rPr>
-              <w:t xml:space="preserve"> Data.UserDAO;</w:t>
-            </w:r>
-          </w:p>
-          <w:p>
-            <w:pPr>
-              <w:rPr>
-                <w:rFonts w:ascii="Code" w:hAnsi="Code"/>
-              </w:rPr>
-            </w:pPr>
+              <w:t>&gt; pr = _produtos.getFromUser(u);</w:t>
+            </w:r>
+          </w:p>
+          <w:p>
+            <w:pPr>
+              <w:rPr>
+                <w:rFonts w:ascii="Code" w:hAnsi="Code"/>
+              </w:rPr>
+            </w:pPr>
+            <w:r>
+              <w:rPr>
+                <w:rFonts w:ascii="Code" w:hAnsi="Code"/>
+              </w:rPr>
+              <w:t xml:space="preserve">        </w:t>
+            </w:r>
             <w:proofErr w:type="gramStart"/>
             <w:r>
               <w:rPr>
                 <w:rFonts w:ascii="Code" w:hAnsi="Code"/>
               </w:rPr>
-              <w:t>import</w:t>
+              <w:t>if</w:t>
             </w:r>
             <w:proofErr w:type="gramEnd"/>
             <w:r>
               <w:rPr>
                 <w:rFonts w:ascii="Code" w:hAnsi="Code"/>
               </w:rPr>
-              <w:t xml:space="preserve"> Data.VendasDAO;</w:t>
-            </w:r>
-          </w:p>
-          <w:p>
-            <w:pPr>
-              <w:rPr>
-                <w:rFonts w:ascii="Code" w:hAnsi="Code"/>
-                <w:lang w:val="en-US"/>
-              </w:rPr>
-            </w:pPr>
-            <w:r>
-              <w:rPr>
-                <w:rFonts w:ascii="Code" w:hAnsi="Code"/>
-                <w:lang w:val="en-US"/>
-              </w:rPr>
-              <w:t>import java.math.BigInteger;</w:t>
-            </w:r>
-          </w:p>
-          <w:p>
-            <w:pPr>
-              <w:rPr>
-                <w:rFonts w:ascii="Code" w:hAnsi="Code"/>
-                <w:lang w:val="en-US"/>
-              </w:rPr>
-            </w:pPr>
-            <w:r>
-              <w:rPr>
-                <w:rFonts w:ascii="Code" w:hAnsi="Code"/>
-                <w:lang w:val="en-US"/>
-              </w:rPr>
-              <w:t>import java.security.MessageDigest;</w:t>
-            </w:r>
-          </w:p>
-          <w:p>
-            <w:pPr>
-              <w:rPr>
-                <w:rFonts w:ascii="Code" w:hAnsi="Code"/>
-                <w:lang w:val="en-US"/>
-              </w:rPr>
-            </w:pPr>
-            <w:r>
-              <w:rPr>
-                <w:rFonts w:ascii="Code" w:hAnsi="Code"/>
-                <w:lang w:val="en-US"/>
-              </w:rPr>
-              <w:t>import java.security.NoSuchAlgorithmException;</w:t>
-            </w:r>
-          </w:p>
-          <w:p>
-            <w:pPr>
-              <w:rPr>
-                <w:rFonts w:ascii="Code" w:hAnsi="Code"/>
-                <w:lang w:val="en-US"/>
-              </w:rPr>
-            </w:pPr>
-            <w:r>
-              <w:rPr>
-                <w:rFonts w:ascii="Code" w:hAnsi="Code"/>
-                <w:lang w:val="en-US"/>
-              </w:rPr>
-              <w:t>import java.sql.SQLException;</w:t>
-            </w:r>
-          </w:p>
-          <w:p>
-            <w:pPr>
-              <w:rPr>
-                <w:rFonts w:ascii="Code" w:hAnsi="Code"/>
-                <w:lang w:val="en-US"/>
-              </w:rPr>
-            </w:pPr>
-            <w:r>
-              <w:rPr>
-                <w:rFonts w:ascii="Code" w:hAnsi="Code"/>
-                <w:lang w:val="en-US"/>
-              </w:rPr>
-              <w:t>import java.util.ArrayList;</w:t>
-            </w:r>
-          </w:p>
-          <w:p>
-            <w:pPr>
-              <w:rPr>
-                <w:rFonts w:ascii="Code" w:hAnsi="Code"/>
-                <w:lang w:val="en-US"/>
-              </w:rPr>
-            </w:pPr>
-            <w:r>
-              <w:rPr>
-                <w:rFonts w:ascii="Code" w:hAnsi="Code"/>
-                <w:lang w:val="en-US"/>
-              </w:rPr>
-              <w:t>import java.util.GregorianCalendar;</w:t>
-            </w:r>
-          </w:p>
-          <w:p>
-            <w:pPr>
-              <w:rPr>
-                <w:rFonts w:ascii="Code" w:hAnsi="Code"/>
-                <w:lang w:val="en-US"/>
-              </w:rPr>
-            </w:pPr>
-            <w:r>
-              <w:rPr>
-                <w:rFonts w:ascii="Code" w:hAnsi="Code"/>
-                <w:lang w:val="en-US"/>
-              </w:rPr>
-              <w:t>import java.util.List;</w:t>
+              <w:t>(pr.contains(p)&amp;&amp;!_vendas.aVenda(p)&amp;&amp;!_leiloes.emLeilao(p))</w:t>
+            </w:r>
+          </w:p>
+          <w:p>
+            <w:pPr>
+              <w:rPr>
+                <w:rFonts w:ascii="Code" w:hAnsi="Code"/>
+              </w:rPr>
+            </w:pPr>
+            <w:r>
+              <w:rPr>
+                <w:rFonts w:ascii="Code" w:hAnsi="Code"/>
+              </w:rPr>
+              <w:t xml:space="preserve">        {</w:t>
+            </w:r>
+          </w:p>
+          <w:p>
+            <w:pPr>
+              <w:rPr>
+                <w:rFonts w:ascii="Code" w:hAnsi="Code"/>
+              </w:rPr>
+            </w:pPr>
+            <w:r>
+              <w:rPr>
+                <w:rFonts w:ascii="Code" w:hAnsi="Code"/>
+              </w:rPr>
+              <w:t xml:space="preserve">            Venda v = new </w:t>
+            </w:r>
+            <w:proofErr w:type="gramStart"/>
+            <w:r>
+              <w:rPr>
+                <w:rFonts w:ascii="Code" w:hAnsi="Code"/>
+              </w:rPr>
+              <w:t>Venda(VendasDAO.</w:t>
+            </w:r>
+            <w:proofErr w:type="gramEnd"/>
+            <w:r>
+              <w:rPr>
+                <w:rFonts w:ascii="Code" w:hAnsi="Code"/>
+              </w:rPr>
+              <w:t>getNewId(),preco, new GregorianCalendar(), null, null, null,p, u, null);</w:t>
+            </w:r>
+          </w:p>
+          <w:p>
+            <w:pPr>
+              <w:rPr>
+                <w:rFonts w:ascii="Code" w:hAnsi="Code"/>
+              </w:rPr>
+            </w:pPr>
+            <w:r>
+              <w:rPr>
+                <w:rFonts w:ascii="Code" w:hAnsi="Code"/>
+              </w:rPr>
+              <w:t xml:space="preserve">            </w:t>
+            </w:r>
+            <w:proofErr w:type="gramStart"/>
+            <w:r>
+              <w:rPr>
+                <w:rFonts w:ascii="Code" w:hAnsi="Code"/>
+              </w:rPr>
+              <w:t>res=_vendas.add</w:t>
+            </w:r>
+            <w:proofErr w:type="gramEnd"/>
+            <w:r>
+              <w:rPr>
+                <w:rFonts w:ascii="Code" w:hAnsi="Code"/>
+              </w:rPr>
+              <w:t>(v);</w:t>
+            </w:r>
+          </w:p>
+          <w:p>
+            <w:pPr>
+              <w:rPr>
+                <w:rFonts w:ascii="Code" w:hAnsi="Code"/>
+              </w:rPr>
+            </w:pPr>
+            <w:r>
+              <w:rPr>
+                <w:rFonts w:ascii="Code" w:hAnsi="Code"/>
+              </w:rPr>
+              <w:t xml:space="preserve">        }</w:t>
+            </w:r>
+          </w:p>
+          <w:p>
+            <w:pPr>
+              <w:rPr>
+                <w:rFonts w:ascii="Code" w:hAnsi="Code"/>
+              </w:rPr>
+            </w:pPr>
+            <w:r>
+              <w:rPr>
+                <w:rFonts w:ascii="Code" w:hAnsi="Code"/>
+              </w:rPr>
+              <w:t xml:space="preserve">        </w:t>
+            </w:r>
+            <w:proofErr w:type="gramStart"/>
+            <w:r>
+              <w:rPr>
+                <w:rFonts w:ascii="Code" w:hAnsi="Code"/>
+              </w:rPr>
+              <w:t>return</w:t>
+            </w:r>
+            <w:proofErr w:type="gramEnd"/>
+            <w:r>
+              <w:rPr>
+                <w:rFonts w:ascii="Code" w:hAnsi="Code"/>
+              </w:rPr>
+              <w:t xml:space="preserve"> false;</w:t>
+            </w:r>
+          </w:p>
+          <w:p>
+            <w:pPr>
+              <w:rPr>
+                <w:rFonts w:ascii="Code" w:hAnsi="Code"/>
+              </w:rPr>
+            </w:pPr>
+            <w:r>
+              <w:rPr>
+                <w:rFonts w:ascii="Code" w:hAnsi="Code"/>
+              </w:rPr>
+              <w:t xml:space="preserve">    }</w:t>
+            </w:r>
+          </w:p>
+          <w:p>
+            <w:pPr>
+              <w:rPr>
+                <w:rFonts w:ascii="Code" w:hAnsi="Code"/>
+              </w:rPr>
+            </w:pPr>
+            <w:r>
+              <w:rPr>
+                <w:rFonts w:ascii="Code" w:hAnsi="Code"/>
+              </w:rPr>
+              <w:t xml:space="preserve">    </w:t>
+            </w:r>
+          </w:p>
+          <w:p>
+            <w:pPr>
+              <w:rPr>
+                <w:rFonts w:ascii="Code" w:hAnsi="Code"/>
+              </w:rPr>
+            </w:pPr>
+            <w:r>
+              <w:rPr>
+                <w:rFonts w:ascii="Code" w:hAnsi="Code"/>
+              </w:rPr>
+              <w:t xml:space="preserve">    </w:t>
+            </w:r>
+            <w:proofErr w:type="gramStart"/>
+            <w:r>
+              <w:rPr>
+                <w:rFonts w:ascii="Code" w:hAnsi="Code"/>
+              </w:rPr>
+              <w:t>public</w:t>
+            </w:r>
+            <w:proofErr w:type="gramEnd"/>
+            <w:r>
+              <w:rPr>
+                <w:rFonts w:ascii="Code" w:hAnsi="Code"/>
+              </w:rPr>
+              <w:t xml:space="preserve"> boolean licitar(Utilizador u, Leilao l, float v) throws LeilaoFechadoException, BaixaLicitacaoException, SQLException</w:t>
+            </w:r>
+          </w:p>
+          <w:p>
+            <w:pPr>
+              <w:rPr>
+                <w:rFonts w:ascii="Code" w:hAnsi="Code"/>
+              </w:rPr>
+            </w:pPr>
+            <w:r>
+              <w:rPr>
+                <w:rFonts w:ascii="Code" w:hAnsi="Code"/>
+              </w:rPr>
+              <w:t xml:space="preserve">    {</w:t>
+            </w:r>
+          </w:p>
+          <w:p>
+            <w:pPr>
+              <w:rPr>
+                <w:rFonts w:ascii="Code" w:hAnsi="Code"/>
+                <w:lang w:val="en-US"/>
+              </w:rPr>
+            </w:pPr>
+            <w:r>
+              <w:rPr>
+                <w:rFonts w:ascii="Code" w:hAnsi="Code"/>
+              </w:rPr>
+              <w:t xml:space="preserve">        </w:t>
+            </w:r>
+            <w:r>
+              <w:rPr>
+                <w:rFonts w:ascii="Code" w:hAnsi="Code"/>
+                <w:lang w:val="en-US"/>
+              </w:rPr>
+              <w:t>boolean res=false;</w:t>
+            </w:r>
+          </w:p>
+          <w:p>
+            <w:pPr>
+              <w:rPr>
+                <w:rFonts w:ascii="Code" w:hAnsi="Code"/>
+                <w:lang w:val="en-US"/>
+              </w:rPr>
+            </w:pPr>
+            <w:r>
+              <w:rPr>
+                <w:rFonts w:ascii="Code" w:hAnsi="Code"/>
+                <w:lang w:val="en-US"/>
+              </w:rPr>
+              <w:t xml:space="preserve">        if(!l.fechado())</w:t>
+            </w:r>
+          </w:p>
+          <w:p>
+            <w:pPr>
+              <w:rPr>
+                <w:rFonts w:ascii="Code" w:hAnsi="Code"/>
+              </w:rPr>
+            </w:pPr>
+            <w:r>
+              <w:rPr>
+                <w:rFonts w:ascii="Code" w:hAnsi="Code"/>
+                <w:lang w:val="en-US"/>
+              </w:rPr>
+              <w:t xml:space="preserve">        </w:t>
+            </w:r>
+            <w:r>
+              <w:rPr>
+                <w:rFonts w:ascii="Code" w:hAnsi="Code"/>
+              </w:rPr>
+              <w:t>{</w:t>
+            </w:r>
+          </w:p>
+          <w:p>
+            <w:pPr>
+              <w:rPr>
+                <w:rFonts w:ascii="Code" w:hAnsi="Code"/>
+              </w:rPr>
+            </w:pPr>
+            <w:r>
+              <w:rPr>
+                <w:rFonts w:ascii="Code" w:hAnsi="Code"/>
+              </w:rPr>
+              <w:t xml:space="preserve">            Licitacao lit = new </w:t>
+            </w:r>
+            <w:proofErr w:type="gramStart"/>
+            <w:r>
+              <w:rPr>
+                <w:rFonts w:ascii="Code" w:hAnsi="Code"/>
+              </w:rPr>
+              <w:t>Licitacao(u</w:t>
+            </w:r>
+            <w:proofErr w:type="gramEnd"/>
+            <w:r>
+              <w:rPr>
+                <w:rFonts w:ascii="Code" w:hAnsi="Code"/>
+              </w:rPr>
+              <w:t>, v, new GregorianCalendar());</w:t>
+            </w:r>
+          </w:p>
+          <w:p>
+            <w:pPr>
+              <w:rPr>
+                <w:rFonts w:ascii="Code" w:hAnsi="Code"/>
+              </w:rPr>
+            </w:pPr>
+            <w:r>
+              <w:rPr>
+                <w:rFonts w:ascii="Code" w:hAnsi="Code"/>
+              </w:rPr>
+              <w:t xml:space="preserve">            </w:t>
+            </w:r>
+            <w:proofErr w:type="gramStart"/>
+            <w:r>
+              <w:rPr>
+                <w:rFonts w:ascii="Code" w:hAnsi="Code"/>
+              </w:rPr>
+              <w:t>res=l.registaLicitacao</w:t>
+            </w:r>
+            <w:proofErr w:type="gramEnd"/>
+            <w:r>
+              <w:rPr>
+                <w:rFonts w:ascii="Code" w:hAnsi="Code"/>
+              </w:rPr>
+              <w:t>(lit);</w:t>
+            </w:r>
+          </w:p>
+          <w:p>
+            <w:pPr>
+              <w:rPr>
+                <w:rFonts w:ascii="Code" w:hAnsi="Code"/>
+                <w:lang w:val="en-US"/>
+              </w:rPr>
+            </w:pPr>
+            <w:r>
+              <w:rPr>
+                <w:rFonts w:ascii="Code" w:hAnsi="Code"/>
+              </w:rPr>
+              <w:t xml:space="preserve">            </w:t>
+            </w:r>
+            <w:r>
+              <w:rPr>
+                <w:rFonts w:ascii="Code" w:hAnsi="Code"/>
+                <w:lang w:val="en-US"/>
+              </w:rPr>
+              <w:t>if(res&amp;&amp;(v&gt;=l.getTecto()))</w:t>
+            </w:r>
+          </w:p>
+          <w:p>
+            <w:pPr>
+              <w:rPr>
+                <w:rFonts w:ascii="Code" w:hAnsi="Code"/>
+                <w:lang w:val="en-US"/>
+              </w:rPr>
+            </w:pPr>
+            <w:r>
+              <w:rPr>
+                <w:rFonts w:ascii="Code" w:hAnsi="Code"/>
+                <w:lang w:val="en-US"/>
+              </w:rPr>
+              <w:t xml:space="preserve">            {</w:t>
+            </w:r>
+          </w:p>
+          <w:p>
+            <w:pPr>
+              <w:rPr>
+                <w:rFonts w:ascii="Code" w:hAnsi="Code"/>
+                <w:lang w:val="en-US"/>
+              </w:rPr>
+            </w:pPr>
+            <w:r>
+              <w:rPr>
+                <w:rFonts w:ascii="Code" w:hAnsi="Code"/>
+                <w:lang w:val="en-US"/>
+              </w:rPr>
+              <w:t xml:space="preserve">                GregorianCalendar d = new GregorianCalendar();</w:t>
+            </w:r>
+          </w:p>
+          <w:p>
+            <w:pPr>
+              <w:rPr>
+                <w:rFonts w:ascii="Code" w:hAnsi="Code"/>
+                <w:lang w:val="en-US"/>
+              </w:rPr>
+            </w:pPr>
+            <w:r>
+              <w:rPr>
+                <w:rFonts w:ascii="Code" w:hAnsi="Code"/>
+                <w:lang w:val="en-US"/>
+              </w:rPr>
+              <w:t xml:space="preserve">                d.add(GregorianCalendar.DAY_OF_MONTH, 7);</w:t>
             </w:r>
           </w:p>
           <w:p>
@@ -12616,1803 +14656,6 @@
                 <w:lang w:val="en-US"/>
               </w:rPr>
               <w:lastRenderedPageBreak/>
-              <w:t>import java.util.logging.Level;</w:t>
-            </w:r>
-          </w:p>
-          <w:p>
-            <w:pPr>
-              <w:rPr>
-                <w:rFonts w:ascii="Code" w:hAnsi="Code"/>
-                <w:lang w:val="en-US"/>
-              </w:rPr>
-            </w:pPr>
-            <w:r>
-              <w:rPr>
-                <w:rFonts w:ascii="Code" w:hAnsi="Code"/>
-                <w:lang w:val="en-US"/>
-              </w:rPr>
-              <w:t>import java.util.logging.Logger;</w:t>
-            </w:r>
-          </w:p>
-          <w:p>
-            <w:pPr>
-              <w:rPr>
-                <w:rFonts w:ascii="Code" w:hAnsi="Code"/>
-                <w:lang w:val="en-US"/>
-              </w:rPr>
-            </w:pPr>
-          </w:p>
-          <w:p>
-            <w:pPr>
-              <w:rPr>
-                <w:rFonts w:ascii="Code" w:hAnsi="Code"/>
-              </w:rPr>
-            </w:pPr>
-            <w:proofErr w:type="gramStart"/>
-            <w:r>
-              <w:rPr>
-                <w:rFonts w:ascii="Code" w:hAnsi="Code"/>
-              </w:rPr>
-              <w:t>public</w:t>
-            </w:r>
-            <w:proofErr w:type="gramEnd"/>
-            <w:r>
-              <w:rPr>
-                <w:rFonts w:ascii="Code" w:hAnsi="Code"/>
-              </w:rPr>
-              <w:t xml:space="preserve"> class BuyKing {</w:t>
-            </w:r>
-          </w:p>
-          <w:p>
-            <w:pPr>
-              <w:rPr>
-                <w:rFonts w:ascii="Code" w:hAnsi="Code"/>
-              </w:rPr>
-            </w:pPr>
-          </w:p>
-          <w:p>
-            <w:pPr>
-              <w:rPr>
-                <w:rFonts w:ascii="Code" w:hAnsi="Code"/>
-              </w:rPr>
-            </w:pPr>
-            <w:r>
-              <w:rPr>
-                <w:rFonts w:ascii="Code" w:hAnsi="Code"/>
-              </w:rPr>
-              <w:t xml:space="preserve">    </w:t>
-            </w:r>
-            <w:proofErr w:type="gramStart"/>
-            <w:r>
-              <w:rPr>
-                <w:rFonts w:ascii="Code" w:hAnsi="Code"/>
-              </w:rPr>
-              <w:t>private</w:t>
-            </w:r>
-            <w:proofErr w:type="gramEnd"/>
-            <w:r>
-              <w:rPr>
-                <w:rFonts w:ascii="Code" w:hAnsi="Code"/>
-              </w:rPr>
-              <w:t xml:space="preserve"> UserDAO _utilizadores;</w:t>
-            </w:r>
-          </w:p>
-          <w:p>
-            <w:pPr>
-              <w:rPr>
-                <w:rFonts w:ascii="Code" w:hAnsi="Code"/>
-              </w:rPr>
-            </w:pPr>
-            <w:r>
-              <w:rPr>
-                <w:rFonts w:ascii="Code" w:hAnsi="Code"/>
-              </w:rPr>
-              <w:t xml:space="preserve">    </w:t>
-            </w:r>
-            <w:proofErr w:type="gramStart"/>
-            <w:r>
-              <w:rPr>
-                <w:rFonts w:ascii="Code" w:hAnsi="Code"/>
-              </w:rPr>
-              <w:t>private</w:t>
-            </w:r>
-            <w:proofErr w:type="gramEnd"/>
-            <w:r>
-              <w:rPr>
-                <w:rFonts w:ascii="Code" w:hAnsi="Code"/>
-              </w:rPr>
-              <w:t xml:space="preserve"> VendasDAO _vendas;</w:t>
-            </w:r>
-          </w:p>
-          <w:p>
-            <w:pPr>
-              <w:rPr>
-                <w:rFonts w:ascii="Code" w:hAnsi="Code"/>
-              </w:rPr>
-            </w:pPr>
-            <w:r>
-              <w:rPr>
-                <w:rFonts w:ascii="Code" w:hAnsi="Code"/>
-              </w:rPr>
-              <w:t xml:space="preserve">    </w:t>
-            </w:r>
-            <w:proofErr w:type="gramStart"/>
-            <w:r>
-              <w:rPr>
-                <w:rFonts w:ascii="Code" w:hAnsi="Code"/>
-              </w:rPr>
-              <w:t>private</w:t>
-            </w:r>
-            <w:proofErr w:type="gramEnd"/>
-            <w:r>
-              <w:rPr>
-                <w:rFonts w:ascii="Code" w:hAnsi="Code"/>
-              </w:rPr>
-              <w:t xml:space="preserve"> LeiloesDAO _leiloes;</w:t>
-            </w:r>
-          </w:p>
-          <w:p>
-            <w:pPr>
-              <w:rPr>
-                <w:rFonts w:ascii="Code" w:hAnsi="Code"/>
-              </w:rPr>
-            </w:pPr>
-            <w:r>
-              <w:rPr>
-                <w:rFonts w:ascii="Code" w:hAnsi="Code"/>
-              </w:rPr>
-              <w:t xml:space="preserve">    </w:t>
-            </w:r>
-            <w:proofErr w:type="gramStart"/>
-            <w:r>
-              <w:rPr>
-                <w:rFonts w:ascii="Code" w:hAnsi="Code"/>
-              </w:rPr>
-              <w:t>private</w:t>
-            </w:r>
-            <w:proofErr w:type="gramEnd"/>
-            <w:r>
-              <w:rPr>
-                <w:rFonts w:ascii="Code" w:hAnsi="Code"/>
-              </w:rPr>
-              <w:t xml:space="preserve"> SuspeitasDAO _suspeitas_;</w:t>
-            </w:r>
-          </w:p>
-          <w:p>
-            <w:pPr>
-              <w:rPr>
-                <w:rFonts w:ascii="Code" w:hAnsi="Code"/>
-              </w:rPr>
-            </w:pPr>
-            <w:r>
-              <w:rPr>
-                <w:rFonts w:ascii="Code" w:hAnsi="Code"/>
-              </w:rPr>
-              <w:t xml:space="preserve">    </w:t>
-            </w:r>
-            <w:proofErr w:type="gramStart"/>
-            <w:r>
-              <w:rPr>
-                <w:rFonts w:ascii="Code" w:hAnsi="Code"/>
-              </w:rPr>
-              <w:t>private</w:t>
-            </w:r>
-            <w:proofErr w:type="gramEnd"/>
-            <w:r>
-              <w:rPr>
-                <w:rFonts w:ascii="Code" w:hAnsi="Code"/>
-              </w:rPr>
-              <w:t xml:space="preserve"> TrocasDAO _trocas_;</w:t>
-            </w:r>
-          </w:p>
-          <w:p>
-            <w:pPr>
-              <w:rPr>
-                <w:rFonts w:ascii="Code" w:hAnsi="Code"/>
-              </w:rPr>
-            </w:pPr>
-            <w:r>
-              <w:rPr>
-                <w:rFonts w:ascii="Code" w:hAnsi="Code"/>
-              </w:rPr>
-              <w:t xml:space="preserve">    </w:t>
-            </w:r>
-            <w:proofErr w:type="gramStart"/>
-            <w:r>
-              <w:rPr>
-                <w:rFonts w:ascii="Code" w:hAnsi="Code"/>
-              </w:rPr>
-              <w:t>private</w:t>
-            </w:r>
-            <w:proofErr w:type="gramEnd"/>
-            <w:r>
-              <w:rPr>
-                <w:rFonts w:ascii="Code" w:hAnsi="Code"/>
-              </w:rPr>
-              <w:t xml:space="preserve"> ProdutosDAO _produtos;</w:t>
-            </w:r>
-          </w:p>
-          <w:p>
-            <w:pPr>
-              <w:rPr>
-                <w:rFonts w:ascii="Code" w:hAnsi="Code"/>
-              </w:rPr>
-            </w:pPr>
-          </w:p>
-          <w:p>
-            <w:pPr>
-              <w:rPr>
-                <w:rFonts w:ascii="Code" w:hAnsi="Code"/>
-                <w:lang w:val="en-US"/>
-              </w:rPr>
-            </w:pPr>
-            <w:r>
-              <w:rPr>
-                <w:rFonts w:ascii="Code" w:hAnsi="Code"/>
-              </w:rPr>
-              <w:t xml:space="preserve">    </w:t>
-            </w:r>
-            <w:r>
-              <w:rPr>
-                <w:rFonts w:ascii="Code" w:hAnsi="Code"/>
-                <w:lang w:val="en-US"/>
-              </w:rPr>
-              <w:t>public List&lt;Venda&gt; pesquisaVendasSimples(String aPchave, String aCat) throws SQLException</w:t>
-            </w:r>
-          </w:p>
-          <w:p>
-            <w:pPr>
-              <w:rPr>
-                <w:rFonts w:ascii="Code" w:hAnsi="Code"/>
-              </w:rPr>
-            </w:pPr>
-            <w:r>
-              <w:rPr>
-                <w:rFonts w:ascii="Code" w:hAnsi="Code"/>
-                <w:lang w:val="en-US"/>
-              </w:rPr>
-              <w:t xml:space="preserve">    </w:t>
-            </w:r>
-            <w:r>
-              <w:rPr>
-                <w:rFonts w:ascii="Code" w:hAnsi="Code"/>
-              </w:rPr>
-              <w:t>{</w:t>
-            </w:r>
-          </w:p>
-          <w:p>
-            <w:pPr>
-              <w:rPr>
-                <w:rFonts w:ascii="Code" w:hAnsi="Code"/>
-              </w:rPr>
-            </w:pPr>
-            <w:r>
-              <w:rPr>
-                <w:rFonts w:ascii="Code" w:hAnsi="Code"/>
-              </w:rPr>
-              <w:t xml:space="preserve">        </w:t>
-            </w:r>
-            <w:proofErr w:type="gramStart"/>
-            <w:r>
-              <w:rPr>
-                <w:rFonts w:ascii="Code" w:hAnsi="Code"/>
-              </w:rPr>
-              <w:t>return</w:t>
-            </w:r>
-            <w:proofErr w:type="gramEnd"/>
-            <w:r>
-              <w:rPr>
-                <w:rFonts w:ascii="Code" w:hAnsi="Code"/>
-              </w:rPr>
-              <w:t xml:space="preserve"> pesquisaVendasAvançada(aPchave, aCat, 0, Float.MAX_VALUE);</w:t>
-            </w:r>
-          </w:p>
-          <w:p>
-            <w:pPr>
-              <w:rPr>
-                <w:rFonts w:ascii="Code" w:hAnsi="Code"/>
-                <w:lang w:val="en-US"/>
-              </w:rPr>
-            </w:pPr>
-            <w:r>
-              <w:rPr>
-                <w:rFonts w:ascii="Code" w:hAnsi="Code"/>
-              </w:rPr>
-              <w:t xml:space="preserve">    </w:t>
-            </w:r>
-            <w:r>
-              <w:rPr>
-                <w:rFonts w:ascii="Code" w:hAnsi="Code"/>
-                <w:lang w:val="en-US"/>
-              </w:rPr>
-              <w:t>}</w:t>
-            </w:r>
-          </w:p>
-          <w:p>
-            <w:pPr>
-              <w:rPr>
-                <w:rFonts w:ascii="Code" w:hAnsi="Code"/>
-                <w:lang w:val="en-US"/>
-              </w:rPr>
-            </w:pPr>
-            <w:r>
-              <w:rPr>
-                <w:rFonts w:ascii="Code" w:hAnsi="Code"/>
-                <w:lang w:val="en-US"/>
-              </w:rPr>
-              <w:t xml:space="preserve">    </w:t>
-            </w:r>
-          </w:p>
-          <w:p>
-            <w:pPr>
-              <w:rPr>
-                <w:rFonts w:ascii="Code" w:hAnsi="Code"/>
-                <w:lang w:val="en-US"/>
-              </w:rPr>
-            </w:pPr>
-            <w:r>
-              <w:rPr>
-                <w:rFonts w:ascii="Code" w:hAnsi="Code"/>
-                <w:lang w:val="en-US"/>
-              </w:rPr>
-              <w:t xml:space="preserve">    public List&lt;Venda&gt; pesquisaVendasAvançada(String aPchave, String aCat, float minP, float maxP) throws SQLException {</w:t>
-            </w:r>
-          </w:p>
-          <w:p>
-            <w:pPr>
-              <w:rPr>
-                <w:rFonts w:ascii="Code" w:hAnsi="Code"/>
-                <w:lang w:val="en-US"/>
-              </w:rPr>
-            </w:pPr>
-            <w:r>
-              <w:rPr>
-                <w:rFonts w:ascii="Code" w:hAnsi="Code"/>
-                <w:lang w:val="en-US"/>
-              </w:rPr>
-              <w:t xml:space="preserve">        //throw new UnsupportedOperationException();</w:t>
-            </w:r>
-          </w:p>
-          <w:p>
-            <w:pPr>
-              <w:rPr>
-                <w:rFonts w:ascii="Code" w:hAnsi="Code"/>
-                <w:lang w:val="en-US"/>
-              </w:rPr>
-            </w:pPr>
-            <w:r>
-              <w:rPr>
-                <w:rFonts w:ascii="Code" w:hAnsi="Code"/>
-                <w:lang w:val="en-US"/>
-              </w:rPr>
-              <w:t xml:space="preserve">        List&lt;Venda&gt; l = _vendas.getVendasAbertas();</w:t>
-            </w:r>
-          </w:p>
-          <w:p>
-            <w:pPr>
-              <w:rPr>
-                <w:rFonts w:ascii="Code" w:hAnsi="Code"/>
-                <w:lang w:val="en-US"/>
-              </w:rPr>
-            </w:pPr>
-            <w:r>
-              <w:rPr>
-                <w:rFonts w:ascii="Code" w:hAnsi="Code"/>
-                <w:lang w:val="en-US"/>
-              </w:rPr>
-              <w:t xml:space="preserve">        List&lt;Venda&gt; res = new ArrayList&lt;Venda&gt;();</w:t>
-            </w:r>
-          </w:p>
-          <w:p>
-            <w:pPr>
-              <w:rPr>
-                <w:rFonts w:ascii="Code" w:hAnsi="Code"/>
-                <w:lang w:val="en-US"/>
-              </w:rPr>
-            </w:pPr>
-            <w:r>
-              <w:rPr>
-                <w:rFonts w:ascii="Code" w:hAnsi="Code"/>
-                <w:lang w:val="en-US"/>
-              </w:rPr>
-              <w:t xml:space="preserve">        for(Venda v:l)</w:t>
-            </w:r>
-          </w:p>
-          <w:p>
-            <w:pPr>
-              <w:rPr>
-                <w:rFonts w:ascii="Code" w:hAnsi="Code"/>
-                <w:lang w:val="en-US"/>
-              </w:rPr>
-            </w:pPr>
-            <w:r>
-              <w:rPr>
-                <w:rFonts w:ascii="Code" w:hAnsi="Code"/>
-                <w:lang w:val="en-US"/>
-              </w:rPr>
-              <w:t xml:space="preserve">        {</w:t>
-            </w:r>
-          </w:p>
-          <w:p>
-            <w:pPr>
-              <w:rPr>
-                <w:rFonts w:ascii="Code" w:hAnsi="Code"/>
-                <w:lang w:val="en-US"/>
-              </w:rPr>
-            </w:pPr>
-            <w:r>
-              <w:rPr>
-                <w:rFonts w:ascii="Code" w:hAnsi="Code"/>
-                <w:lang w:val="en-US"/>
-              </w:rPr>
-              <w:t xml:space="preserve">            if((v.getPreco()&gt;minP)&amp;&amp;(v.getPreco()&lt;maxP)&amp;&amp;</w:t>
-            </w:r>
-          </w:p>
-          <w:p>
-            <w:pPr>
-              <w:rPr>
-                <w:rFonts w:ascii="Code" w:hAnsi="Code"/>
-                <w:lang w:val="en-US"/>
-              </w:rPr>
-            </w:pPr>
-            <w:r>
-              <w:rPr>
-                <w:rFonts w:ascii="Code" w:hAnsi="Code"/>
-                <w:lang w:val="en-US"/>
-              </w:rPr>
-              <w:t xml:space="preserve">                    (aPchave.matches(v.getProduto().getNome())||aPchave.matches(v.getProduto().getDescricao()))</w:t>
-            </w:r>
-          </w:p>
-          <w:p>
-            <w:pPr>
-              <w:rPr>
-                <w:rFonts w:ascii="Code" w:hAnsi="Code"/>
-              </w:rPr>
-            </w:pPr>
-            <w:r>
-              <w:rPr>
-                <w:rFonts w:ascii="Code" w:hAnsi="Code"/>
-                <w:lang w:val="en-US"/>
-              </w:rPr>
-              <w:t xml:space="preserve">                    </w:t>
-            </w:r>
-            <w:r>
-              <w:rPr>
-                <w:rFonts w:ascii="Code" w:hAnsi="Code"/>
-              </w:rPr>
-              <w:t>&amp;&amp;(aCat.</w:t>
-            </w:r>
-            <w:proofErr w:type="gramStart"/>
-            <w:r>
-              <w:rPr>
-                <w:rFonts w:ascii="Code" w:hAnsi="Code"/>
-              </w:rPr>
-              <w:t>equals(v.</w:t>
-            </w:r>
-            <w:proofErr w:type="gramEnd"/>
-            <w:r>
-              <w:rPr>
-                <w:rFonts w:ascii="Code" w:hAnsi="Code"/>
-              </w:rPr>
-              <w:t>getProduto().getCategoria())))</w:t>
-            </w:r>
-          </w:p>
-          <w:p>
-            <w:pPr>
-              <w:rPr>
-                <w:rFonts w:ascii="Code" w:hAnsi="Code"/>
-                <w:lang w:val="en-US"/>
-              </w:rPr>
-            </w:pPr>
-            <w:r>
-              <w:rPr>
-                <w:rFonts w:ascii="Code" w:hAnsi="Code"/>
-              </w:rPr>
-              <w:t xml:space="preserve">                </w:t>
-            </w:r>
-            <w:r>
-              <w:rPr>
-                <w:rFonts w:ascii="Code" w:hAnsi="Code"/>
-                <w:lang w:val="en-US"/>
-              </w:rPr>
-              <w:t>res.add(v);</w:t>
-            </w:r>
-          </w:p>
-          <w:p>
-            <w:pPr>
-              <w:rPr>
-                <w:rFonts w:ascii="Code" w:hAnsi="Code"/>
-                <w:lang w:val="en-US"/>
-              </w:rPr>
-            </w:pPr>
-            <w:r>
-              <w:rPr>
-                <w:rFonts w:ascii="Code" w:hAnsi="Code"/>
-                <w:lang w:val="en-US"/>
-              </w:rPr>
-              <w:t xml:space="preserve">        }</w:t>
-            </w:r>
-          </w:p>
-          <w:p>
-            <w:pPr>
-              <w:rPr>
-                <w:rFonts w:ascii="Code" w:hAnsi="Code"/>
-                <w:lang w:val="en-US"/>
-              </w:rPr>
-            </w:pPr>
-            <w:r>
-              <w:rPr>
-                <w:rFonts w:ascii="Code" w:hAnsi="Code"/>
-                <w:lang w:val="en-US"/>
-              </w:rPr>
-              <w:t xml:space="preserve">        return res;</w:t>
-            </w:r>
-          </w:p>
-          <w:p>
-            <w:pPr>
-              <w:rPr>
-                <w:rFonts w:ascii="Code" w:hAnsi="Code"/>
-                <w:lang w:val="en-US"/>
-              </w:rPr>
-            </w:pPr>
-            <w:r>
-              <w:rPr>
-                <w:rFonts w:ascii="Code" w:hAnsi="Code"/>
-                <w:lang w:val="en-US"/>
-              </w:rPr>
-              <w:t xml:space="preserve">    }</w:t>
-            </w:r>
-          </w:p>
-          <w:p>
-            <w:pPr>
-              <w:rPr>
-                <w:rFonts w:ascii="Code" w:hAnsi="Code"/>
-                <w:lang w:val="en-US"/>
-              </w:rPr>
-            </w:pPr>
-          </w:p>
-          <w:p>
-            <w:pPr>
-              <w:rPr>
-                <w:rFonts w:ascii="Code" w:hAnsi="Code"/>
-                <w:lang w:val="en-US"/>
-              </w:rPr>
-            </w:pPr>
-            <w:r>
-              <w:rPr>
-                <w:rFonts w:ascii="Code" w:hAnsi="Code"/>
-                <w:lang w:val="en-US"/>
-              </w:rPr>
-              <w:t xml:space="preserve">    public List&lt;Leilao&gt; pesquisaLeilao(String aPchave, String aCat) {</w:t>
-            </w:r>
-          </w:p>
-          <w:p>
-            <w:pPr>
-              <w:rPr>
-                <w:rFonts w:ascii="Code" w:hAnsi="Code"/>
-                <w:lang w:val="en-US"/>
-              </w:rPr>
-            </w:pPr>
-            <w:r>
-              <w:rPr>
-                <w:rFonts w:ascii="Code" w:hAnsi="Code"/>
-                <w:lang w:val="en-US"/>
-              </w:rPr>
-              <w:t xml:space="preserve">        throw new UnsupportedOperationException();</w:t>
-            </w:r>
-          </w:p>
-          <w:p>
-            <w:pPr>
-              <w:rPr>
-                <w:rFonts w:ascii="Code" w:hAnsi="Code"/>
-                <w:lang w:val="en-US"/>
-              </w:rPr>
-            </w:pPr>
-            <w:r>
-              <w:rPr>
-                <w:rFonts w:ascii="Code" w:hAnsi="Code"/>
-                <w:lang w:val="en-US"/>
-              </w:rPr>
-              <w:t xml:space="preserve">    }</w:t>
-            </w:r>
-          </w:p>
-          <w:p>
-            <w:pPr>
-              <w:rPr>
-                <w:rFonts w:ascii="Code" w:hAnsi="Code"/>
-                <w:lang w:val="en-US"/>
-              </w:rPr>
-            </w:pPr>
-          </w:p>
-          <w:p>
-            <w:pPr>
-              <w:rPr>
-                <w:rFonts w:ascii="Code" w:hAnsi="Code"/>
-                <w:lang w:val="en-US"/>
-              </w:rPr>
-            </w:pPr>
-            <w:r>
-              <w:rPr>
-                <w:rFonts w:ascii="Code" w:hAnsi="Code"/>
-                <w:lang w:val="en-US"/>
-              </w:rPr>
-              <w:t xml:space="preserve">    public boolean login(String aUsername, String aPassword) throws SQLException {</w:t>
-            </w:r>
-          </w:p>
-          <w:p>
-            <w:pPr>
-              <w:rPr>
-                <w:rFonts w:ascii="Code" w:hAnsi="Code"/>
-                <w:lang w:val="en-US"/>
-              </w:rPr>
-            </w:pPr>
-            <w:r>
-              <w:rPr>
-                <w:rFonts w:ascii="Code" w:hAnsi="Code"/>
-                <w:lang w:val="en-US"/>
-              </w:rPr>
-              <w:t xml:space="preserve">        //throw new UnsupportedOperationException();</w:t>
-            </w:r>
-          </w:p>
-          <w:p>
-            <w:pPr>
-              <w:rPr>
-                <w:rFonts w:ascii="Code" w:hAnsi="Code"/>
-                <w:lang w:val="en-US"/>
-              </w:rPr>
-            </w:pPr>
-            <w:r>
-              <w:rPr>
-                <w:rFonts w:ascii="Code" w:hAnsi="Code"/>
-                <w:lang w:val="en-US"/>
-              </w:rPr>
-              <w:t xml:space="preserve">        Utilizador u = _utilizadores.get(aUsername);</w:t>
-            </w:r>
-          </w:p>
-          <w:p>
-            <w:pPr>
-              <w:rPr>
-                <w:rFonts w:ascii="Code" w:hAnsi="Code"/>
-                <w:lang w:val="en-US"/>
-              </w:rPr>
-            </w:pPr>
-            <w:r>
-              <w:rPr>
-                <w:rFonts w:ascii="Code" w:hAnsi="Code"/>
-                <w:lang w:val="en-US"/>
-              </w:rPr>
-              <w:t xml:space="preserve">        String md5 = BuyKing.md5crypt(aPassword);</w:t>
-            </w:r>
-          </w:p>
-          <w:p>
-            <w:pPr>
-              <w:rPr>
-                <w:rFonts w:ascii="Code" w:hAnsi="Code"/>
-                <w:lang w:val="en-US"/>
-              </w:rPr>
-            </w:pPr>
-            <w:r>
-              <w:rPr>
-                <w:rFonts w:ascii="Code" w:hAnsi="Code"/>
-                <w:lang w:val="en-US"/>
-              </w:rPr>
-              <w:t xml:space="preserve">        return ((u != null) &amp;&amp; (u.getPassmd5().equals(md5)));</w:t>
-            </w:r>
-          </w:p>
-          <w:p>
-            <w:pPr>
-              <w:rPr>
-                <w:rFonts w:ascii="Code" w:hAnsi="Code"/>
-                <w:lang w:val="en-US"/>
-              </w:rPr>
-            </w:pPr>
-            <w:r>
-              <w:rPr>
-                <w:rFonts w:ascii="Code" w:hAnsi="Code"/>
-                <w:lang w:val="en-US"/>
-              </w:rPr>
-              <w:t xml:space="preserve">    }</w:t>
-            </w:r>
-          </w:p>
-          <w:p>
-            <w:pPr>
-              <w:rPr>
-                <w:rFonts w:ascii="Code" w:hAnsi="Code"/>
-                <w:lang w:val="en-US"/>
-              </w:rPr>
-            </w:pPr>
-          </w:p>
-          <w:p>
-            <w:pPr>
-              <w:rPr>
-                <w:rFonts w:ascii="Code" w:hAnsi="Code"/>
-                <w:lang w:val="en-US"/>
-              </w:rPr>
-            </w:pPr>
-            <w:r>
-              <w:rPr>
-                <w:rFonts w:ascii="Code" w:hAnsi="Code"/>
-                <w:lang w:val="en-US"/>
-              </w:rPr>
-              <w:t xml:space="preserve">    public boolean registar(Utilizador u) throws SQLException {</w:t>
-            </w:r>
-          </w:p>
-          <w:p>
-            <w:pPr>
-              <w:rPr>
-                <w:rFonts w:ascii="Code" w:hAnsi="Code"/>
-                <w:lang w:val="en-US"/>
-              </w:rPr>
-            </w:pPr>
-            <w:r>
-              <w:rPr>
-                <w:rFonts w:ascii="Code" w:hAnsi="Code"/>
-                <w:lang w:val="en-US"/>
-              </w:rPr>
-              <w:t xml:space="preserve">        //throw new UnsupportedOperationException();</w:t>
-            </w:r>
-          </w:p>
-          <w:p>
-            <w:pPr>
-              <w:rPr>
-                <w:rFonts w:ascii="Code" w:hAnsi="Code"/>
-                <w:lang w:val="en-US"/>
-              </w:rPr>
-            </w:pPr>
-            <w:r>
-              <w:rPr>
-                <w:rFonts w:ascii="Code" w:hAnsi="Code"/>
-                <w:lang w:val="en-US"/>
-              </w:rPr>
-              <w:t xml:space="preserve">        return _utilizadores.add(u);</w:t>
-            </w:r>
-          </w:p>
-          <w:p>
-            <w:pPr>
-              <w:rPr>
-                <w:rFonts w:ascii="Code" w:hAnsi="Code"/>
-                <w:lang w:val="en-US"/>
-              </w:rPr>
-            </w:pPr>
-            <w:r>
-              <w:rPr>
-                <w:rFonts w:ascii="Code" w:hAnsi="Code"/>
-                <w:lang w:val="en-US"/>
-              </w:rPr>
-              <w:t xml:space="preserve">    }</w:t>
-            </w:r>
-          </w:p>
-          <w:p>
-            <w:pPr>
-              <w:rPr>
-                <w:rFonts w:ascii="Code" w:hAnsi="Code"/>
-                <w:lang w:val="en-US"/>
-              </w:rPr>
-            </w:pPr>
-          </w:p>
-          <w:p>
-            <w:pPr>
-              <w:rPr>
-                <w:rFonts w:ascii="Code" w:hAnsi="Code"/>
-                <w:lang w:val="en-US"/>
-              </w:rPr>
-            </w:pPr>
-            <w:r>
-              <w:rPr>
-                <w:rFonts w:ascii="Code" w:hAnsi="Code"/>
-                <w:lang w:val="en-US"/>
-              </w:rPr>
-              <w:t xml:space="preserve">    public static String md5crypt(String s) {</w:t>
-            </w:r>
-          </w:p>
-          <w:p>
-            <w:pPr>
-              <w:rPr>
-                <w:rFonts w:ascii="Code" w:hAnsi="Code"/>
-                <w:lang w:val="en-US"/>
-              </w:rPr>
-            </w:pPr>
-            <w:r>
-              <w:rPr>
-                <w:rFonts w:ascii="Code" w:hAnsi="Code"/>
-                <w:lang w:val="en-US"/>
-              </w:rPr>
-              <w:t xml:space="preserve">        MessageDigest md = null;</w:t>
-            </w:r>
-          </w:p>
-          <w:p>
-            <w:pPr>
-              <w:rPr>
-                <w:rFonts w:ascii="Code" w:hAnsi="Code"/>
-                <w:lang w:val="en-US"/>
-              </w:rPr>
-            </w:pPr>
-            <w:r>
-              <w:rPr>
-                <w:rFonts w:ascii="Code" w:hAnsi="Code"/>
-                <w:lang w:val="en-US"/>
-              </w:rPr>
-              <w:t xml:space="preserve">        try {</w:t>
-            </w:r>
-          </w:p>
-          <w:p>
-            <w:pPr>
-              <w:rPr>
-                <w:rFonts w:ascii="Code" w:hAnsi="Code"/>
-                <w:lang w:val="en-US"/>
-              </w:rPr>
-            </w:pPr>
-            <w:r>
-              <w:rPr>
-                <w:rFonts w:ascii="Code" w:hAnsi="Code"/>
-                <w:lang w:val="en-US"/>
-              </w:rPr>
-              <w:t xml:space="preserve">            md = MessageDigest.getInstance("MD5");</w:t>
-            </w:r>
-          </w:p>
-          <w:p>
-            <w:pPr>
-              <w:rPr>
-                <w:rFonts w:ascii="Code" w:hAnsi="Code"/>
-                <w:lang w:val="en-US"/>
-              </w:rPr>
-            </w:pPr>
-            <w:r>
-              <w:rPr>
-                <w:rFonts w:ascii="Code" w:hAnsi="Code"/>
-                <w:lang w:val="en-US"/>
-              </w:rPr>
-              <w:t xml:space="preserve">        } catch (NoSuchAlgorithmException ex) {</w:t>
-            </w:r>
-          </w:p>
-          <w:p>
-            <w:pPr>
-              <w:rPr>
-                <w:rFonts w:ascii="Code" w:hAnsi="Code"/>
-                <w:lang w:val="en-US"/>
-              </w:rPr>
-            </w:pPr>
-            <w:r>
-              <w:rPr>
-                <w:rFonts w:ascii="Code" w:hAnsi="Code"/>
-                <w:lang w:val="en-US"/>
-              </w:rPr>
-              <w:t xml:space="preserve">            Logger.getLogger(BuyKing.class.getName()).log(Level.SEVERE, null, ex);</w:t>
-            </w:r>
-          </w:p>
-          <w:p>
-            <w:pPr>
-              <w:rPr>
-                <w:rFonts w:ascii="Code" w:hAnsi="Code"/>
-                <w:lang w:val="en-US"/>
-              </w:rPr>
-            </w:pPr>
-            <w:r>
-              <w:rPr>
-                <w:rFonts w:ascii="Code" w:hAnsi="Code"/>
-                <w:lang w:val="en-US"/>
-              </w:rPr>
-              <w:t xml:space="preserve">        }</w:t>
-            </w:r>
-          </w:p>
-          <w:p>
-            <w:pPr>
-              <w:rPr>
-                <w:rFonts w:ascii="Code" w:hAnsi="Code"/>
-                <w:lang w:val="en-US"/>
-              </w:rPr>
-            </w:pPr>
-            <w:r>
-              <w:rPr>
-                <w:rFonts w:ascii="Code" w:hAnsi="Code"/>
-                <w:lang w:val="en-US"/>
-              </w:rPr>
-              <w:t xml:space="preserve">        byte[] digest = md.digest(s.getBytes());</w:t>
-            </w:r>
-          </w:p>
-          <w:p>
-            <w:pPr>
-              <w:rPr>
-                <w:rFonts w:ascii="Code" w:hAnsi="Code"/>
-                <w:lang w:val="en-US"/>
-              </w:rPr>
-            </w:pPr>
-            <w:r>
-              <w:rPr>
-                <w:rFonts w:ascii="Code" w:hAnsi="Code"/>
-                <w:lang w:val="en-US"/>
-              </w:rPr>
-              <w:t xml:space="preserve">        BigInteger big = new BigInteger(1, digest);</w:t>
-            </w:r>
-          </w:p>
-          <w:p>
-            <w:pPr>
-              <w:rPr>
-                <w:rFonts w:ascii="Code" w:hAnsi="Code"/>
-                <w:lang w:val="en-US"/>
-              </w:rPr>
-            </w:pPr>
-            <w:r>
-              <w:rPr>
-                <w:rFonts w:ascii="Code" w:hAnsi="Code"/>
-                <w:lang w:val="en-US"/>
-              </w:rPr>
-              <w:t xml:space="preserve">        String md5 = big.toString(16);</w:t>
-            </w:r>
-          </w:p>
-          <w:p>
-            <w:pPr>
-              <w:rPr>
-                <w:rFonts w:ascii="Code" w:hAnsi="Code"/>
-                <w:lang w:val="en-US"/>
-              </w:rPr>
-            </w:pPr>
-            <w:r>
-              <w:rPr>
-                <w:rFonts w:ascii="Code" w:hAnsi="Code"/>
-                <w:lang w:val="en-US"/>
-              </w:rPr>
-              <w:t xml:space="preserve">        while (md5.length() &lt; 32) {</w:t>
-            </w:r>
-          </w:p>
-          <w:p>
-            <w:pPr>
-              <w:rPr>
-                <w:rFonts w:ascii="Code" w:hAnsi="Code"/>
-              </w:rPr>
-            </w:pPr>
-            <w:r>
-              <w:rPr>
-                <w:rFonts w:ascii="Code" w:hAnsi="Code"/>
-                <w:lang w:val="en-US"/>
-              </w:rPr>
-              <w:t xml:space="preserve">            </w:t>
-            </w:r>
-            <w:proofErr w:type="gramStart"/>
-            <w:r>
-              <w:rPr>
-                <w:rFonts w:ascii="Code" w:hAnsi="Code"/>
-              </w:rPr>
-              <w:t>md5</w:t>
-            </w:r>
-            <w:proofErr w:type="gramEnd"/>
-            <w:r>
-              <w:rPr>
-                <w:rFonts w:ascii="Code" w:hAnsi="Code"/>
-              </w:rPr>
-              <w:t xml:space="preserve"> = "0" + md5;</w:t>
-            </w:r>
-          </w:p>
-          <w:p>
-            <w:pPr>
-              <w:rPr>
-                <w:rFonts w:ascii="Code" w:hAnsi="Code"/>
-              </w:rPr>
-            </w:pPr>
-            <w:r>
-              <w:rPr>
-                <w:rFonts w:ascii="Code" w:hAnsi="Code"/>
-              </w:rPr>
-              <w:t xml:space="preserve">        }</w:t>
-            </w:r>
-          </w:p>
-          <w:p>
-            <w:pPr>
-              <w:rPr>
-                <w:rFonts w:ascii="Code" w:hAnsi="Code"/>
-              </w:rPr>
-            </w:pPr>
-            <w:r>
-              <w:rPr>
-                <w:rFonts w:ascii="Code" w:hAnsi="Code"/>
-              </w:rPr>
-              <w:t xml:space="preserve">        </w:t>
-            </w:r>
-            <w:proofErr w:type="gramStart"/>
-            <w:r>
-              <w:rPr>
-                <w:rFonts w:ascii="Code" w:hAnsi="Code"/>
-              </w:rPr>
-              <w:t>return</w:t>
-            </w:r>
-            <w:proofErr w:type="gramEnd"/>
-            <w:r>
-              <w:rPr>
-                <w:rFonts w:ascii="Code" w:hAnsi="Code"/>
-              </w:rPr>
-              <w:t xml:space="preserve"> md5;</w:t>
-            </w:r>
-          </w:p>
-          <w:p>
-            <w:pPr>
-              <w:rPr>
-                <w:rFonts w:ascii="Code" w:hAnsi="Code"/>
-              </w:rPr>
-            </w:pPr>
-            <w:r>
-              <w:rPr>
-                <w:rFonts w:ascii="Code" w:hAnsi="Code"/>
-              </w:rPr>
-              <w:t xml:space="preserve">    }</w:t>
-            </w:r>
-          </w:p>
-          <w:p>
-            <w:pPr>
-              <w:rPr>
-                <w:rFonts w:ascii="Code" w:hAnsi="Code"/>
-              </w:rPr>
-            </w:pPr>
-          </w:p>
-          <w:p>
-            <w:pPr>
-              <w:rPr>
-                <w:rFonts w:ascii="Code" w:hAnsi="Code"/>
-              </w:rPr>
-            </w:pPr>
-            <w:r>
-              <w:rPr>
-                <w:rFonts w:ascii="Code" w:hAnsi="Code"/>
-              </w:rPr>
-              <w:t xml:space="preserve">    </w:t>
-            </w:r>
-            <w:proofErr w:type="gramStart"/>
-            <w:r>
-              <w:rPr>
-                <w:rFonts w:ascii="Code" w:hAnsi="Code"/>
-              </w:rPr>
-              <w:t>public</w:t>
-            </w:r>
-            <w:proofErr w:type="gramEnd"/>
-            <w:r>
-              <w:rPr>
-                <w:rFonts w:ascii="Code" w:hAnsi="Code"/>
-              </w:rPr>
-              <w:t xml:space="preserve"> boolean registaCompra(Utilizador u, Venda v) throws SQLException {</w:t>
-            </w:r>
-          </w:p>
-          <w:p>
-            <w:pPr>
-              <w:rPr>
-                <w:rFonts w:ascii="Code" w:hAnsi="Code"/>
-              </w:rPr>
-            </w:pPr>
-            <w:r>
-              <w:rPr>
-                <w:rFonts w:ascii="Code" w:hAnsi="Code"/>
-              </w:rPr>
-              <w:t xml:space="preserve">        </w:t>
-            </w:r>
-            <w:proofErr w:type="gramStart"/>
-            <w:r>
-              <w:rPr>
-                <w:rFonts w:ascii="Code" w:hAnsi="Code"/>
-              </w:rPr>
-              <w:t>v.setComprador</w:t>
-            </w:r>
-            <w:proofErr w:type="gramEnd"/>
-            <w:r>
-              <w:rPr>
-                <w:rFonts w:ascii="Code" w:hAnsi="Code"/>
-              </w:rPr>
-              <w:t>(u);</w:t>
-            </w:r>
-          </w:p>
-          <w:p>
-            <w:pPr>
-              <w:rPr>
-                <w:rFonts w:ascii="Code" w:hAnsi="Code"/>
-              </w:rPr>
-            </w:pPr>
-            <w:r>
-              <w:rPr>
-                <w:rFonts w:ascii="Code" w:hAnsi="Code"/>
-              </w:rPr>
-              <w:t xml:space="preserve">        GregorianCalendar d = new </w:t>
-            </w:r>
-            <w:proofErr w:type="gramStart"/>
-            <w:r>
-              <w:rPr>
-                <w:rFonts w:ascii="Code" w:hAnsi="Code"/>
-              </w:rPr>
-              <w:t>GregorianCalendar(</w:t>
-            </w:r>
-            <w:proofErr w:type="gramEnd"/>
-            <w:r>
-              <w:rPr>
-                <w:rFonts w:ascii="Code" w:hAnsi="Code"/>
-              </w:rPr>
-              <w:t>);</w:t>
-            </w:r>
-          </w:p>
-          <w:p>
-            <w:pPr>
-              <w:rPr>
-                <w:rFonts w:ascii="Code" w:hAnsi="Code"/>
-              </w:rPr>
-            </w:pPr>
-            <w:r>
-              <w:rPr>
-                <w:rFonts w:ascii="Code" w:hAnsi="Code"/>
-              </w:rPr>
-              <w:t xml:space="preserve">        </w:t>
-            </w:r>
-            <w:proofErr w:type="gramStart"/>
-            <w:r>
-              <w:rPr>
-                <w:rFonts w:ascii="Code" w:hAnsi="Code"/>
-              </w:rPr>
-              <w:t>d.add</w:t>
-            </w:r>
-            <w:proofErr w:type="gramEnd"/>
-            <w:r>
-              <w:rPr>
-                <w:rFonts w:ascii="Code" w:hAnsi="Code"/>
-              </w:rPr>
-              <w:t>(GregorianCalendar.DAY_OF_MONTH, 7); //7 dias para conclusao da venda</w:t>
-            </w:r>
-          </w:p>
-          <w:p>
-            <w:pPr>
-              <w:rPr>
-                <w:rFonts w:ascii="Code" w:hAnsi="Code"/>
-              </w:rPr>
-            </w:pPr>
-            <w:r>
-              <w:rPr>
-                <w:rFonts w:ascii="Code" w:hAnsi="Code"/>
-              </w:rPr>
-              <w:t xml:space="preserve">        </w:t>
-            </w:r>
-            <w:proofErr w:type="gramStart"/>
-            <w:r>
-              <w:rPr>
-                <w:rFonts w:ascii="Code" w:hAnsi="Code"/>
-              </w:rPr>
-              <w:t>v.setDataLimiteVenda</w:t>
-            </w:r>
-            <w:proofErr w:type="gramEnd"/>
-            <w:r>
-              <w:rPr>
-                <w:rFonts w:ascii="Code" w:hAnsi="Code"/>
-              </w:rPr>
-              <w:t>(d);</w:t>
-            </w:r>
-          </w:p>
-          <w:p>
-            <w:pPr>
-              <w:rPr>
-                <w:rFonts w:ascii="Code" w:hAnsi="Code"/>
-              </w:rPr>
-            </w:pPr>
-            <w:r>
-              <w:rPr>
-                <w:rFonts w:ascii="Code" w:hAnsi="Code"/>
-              </w:rPr>
-              <w:t xml:space="preserve">        </w:t>
-            </w:r>
-            <w:proofErr w:type="gramStart"/>
-            <w:r>
-              <w:rPr>
-                <w:rFonts w:ascii="Code" w:hAnsi="Code"/>
-              </w:rPr>
-              <w:t>boolean</w:t>
-            </w:r>
-            <w:proofErr w:type="gramEnd"/>
-            <w:r>
-              <w:rPr>
-                <w:rFonts w:ascii="Code" w:hAnsi="Code"/>
-              </w:rPr>
-              <w:t xml:space="preserve"> res = _vendas.update(v);</w:t>
-            </w:r>
-          </w:p>
-          <w:p>
-            <w:pPr>
-              <w:rPr>
-                <w:rFonts w:ascii="Code" w:hAnsi="Code"/>
-              </w:rPr>
-            </w:pPr>
-            <w:r>
-              <w:rPr>
-                <w:rFonts w:ascii="Code" w:hAnsi="Code"/>
-              </w:rPr>
-              <w:t xml:space="preserve">        </w:t>
-            </w:r>
-            <w:proofErr w:type="gramStart"/>
-            <w:r>
-              <w:rPr>
-                <w:rFonts w:ascii="Code" w:hAnsi="Code"/>
-              </w:rPr>
-              <w:t>return</w:t>
-            </w:r>
-            <w:proofErr w:type="gramEnd"/>
-            <w:r>
-              <w:rPr>
-                <w:rFonts w:ascii="Code" w:hAnsi="Code"/>
-              </w:rPr>
-              <w:t xml:space="preserve"> res;</w:t>
-            </w:r>
-          </w:p>
-          <w:p>
-            <w:pPr>
-              <w:rPr>
-                <w:rFonts w:ascii="Code" w:hAnsi="Code"/>
-              </w:rPr>
-            </w:pPr>
-            <w:r>
-              <w:rPr>
-                <w:rFonts w:ascii="Code" w:hAnsi="Code"/>
-              </w:rPr>
-              <w:t xml:space="preserve">    }</w:t>
-            </w:r>
-          </w:p>
-          <w:p>
-            <w:pPr>
-              <w:rPr>
-                <w:rFonts w:ascii="Code" w:hAnsi="Code"/>
-              </w:rPr>
-            </w:pPr>
-            <w:r>
-              <w:rPr>
-                <w:rFonts w:ascii="Code" w:hAnsi="Code"/>
-              </w:rPr>
-              <w:t xml:space="preserve">    </w:t>
-            </w:r>
-          </w:p>
-          <w:p>
-            <w:pPr>
-              <w:rPr>
-                <w:rFonts w:ascii="Code" w:hAnsi="Code"/>
-              </w:rPr>
-            </w:pPr>
-            <w:r>
-              <w:rPr>
-                <w:rFonts w:ascii="Code" w:hAnsi="Code"/>
-              </w:rPr>
-              <w:t xml:space="preserve">    </w:t>
-            </w:r>
-            <w:proofErr w:type="spellStart"/>
-            <w:proofErr w:type="gramStart"/>
-            <w:r>
-              <w:rPr>
-                <w:rFonts w:ascii="Code" w:hAnsi="Code"/>
-              </w:rPr>
-              <w:t>public</w:t>
-            </w:r>
-            <w:proofErr w:type="spellEnd"/>
-            <w:proofErr w:type="gramEnd"/>
-            <w:r>
-              <w:rPr>
-                <w:rFonts w:ascii="Code" w:hAnsi="Code"/>
-              </w:rPr>
-              <w:t xml:space="preserve"> </w:t>
-            </w:r>
-            <w:proofErr w:type="spellStart"/>
-            <w:r>
-              <w:rPr>
-                <w:rFonts w:ascii="Code" w:hAnsi="Code"/>
-              </w:rPr>
-              <w:t>boolean</w:t>
-            </w:r>
-            <w:proofErr w:type="spellEnd"/>
-            <w:r>
-              <w:rPr>
-                <w:rFonts w:ascii="Code" w:hAnsi="Code"/>
-              </w:rPr>
-              <w:t xml:space="preserve"> vender(Utilizador u, Produto p, </w:t>
-            </w:r>
-            <w:proofErr w:type="spellStart"/>
-            <w:r>
-              <w:rPr>
-                <w:rFonts w:ascii="Code" w:hAnsi="Code"/>
-              </w:rPr>
-              <w:t>float</w:t>
-            </w:r>
-            <w:proofErr w:type="spellEnd"/>
-            <w:r>
-              <w:rPr>
-                <w:rFonts w:ascii="Code" w:hAnsi="Code"/>
-              </w:rPr>
-              <w:t xml:space="preserve"> </w:t>
-            </w:r>
-            <w:proofErr w:type="spellStart"/>
-            <w:r>
-              <w:rPr>
-                <w:rFonts w:ascii="Code" w:hAnsi="Code"/>
-              </w:rPr>
-              <w:t>preco</w:t>
-            </w:r>
-            <w:proofErr w:type="spellEnd"/>
-            <w:r>
-              <w:rPr>
-                <w:rFonts w:ascii="Code" w:hAnsi="Code"/>
-              </w:rPr>
-              <w:t xml:space="preserve">) </w:t>
-            </w:r>
-            <w:proofErr w:type="spellStart"/>
-            <w:r>
-              <w:rPr>
-                <w:rFonts w:ascii="Code" w:hAnsi="Code"/>
-              </w:rPr>
-              <w:t>throws</w:t>
-            </w:r>
-            <w:proofErr w:type="spellEnd"/>
-            <w:r>
-              <w:rPr>
-                <w:rFonts w:ascii="Code" w:hAnsi="Code"/>
-              </w:rPr>
-              <w:t xml:space="preserve"> </w:t>
-            </w:r>
-            <w:proofErr w:type="spellStart"/>
-            <w:r>
-              <w:rPr>
-                <w:rFonts w:ascii="Code" w:hAnsi="Code"/>
-              </w:rPr>
-              <w:t>SQLException</w:t>
-            </w:r>
-            <w:proofErr w:type="spellEnd"/>
-          </w:p>
-          <w:p>
-            <w:pPr>
-              <w:rPr>
-                <w:rFonts w:ascii="Code" w:hAnsi="Code"/>
-              </w:rPr>
-            </w:pPr>
-            <w:r>
-              <w:rPr>
-                <w:rFonts w:ascii="Code" w:hAnsi="Code"/>
-              </w:rPr>
-              <w:t xml:space="preserve">    </w:t>
-            </w:r>
-            <w:r>
-              <w:rPr>
-                <w:rFonts w:ascii="Code" w:hAnsi="Code"/>
-              </w:rPr>
-              <w:t>{</w:t>
-            </w:r>
-          </w:p>
-          <w:p>
-            <w:pPr>
-              <w:rPr>
-                <w:rFonts w:ascii="Code" w:hAnsi="Code"/>
-              </w:rPr>
-            </w:pPr>
-            <w:r>
-              <w:rPr>
-                <w:rFonts w:ascii="Code" w:hAnsi="Code"/>
-              </w:rPr>
-              <w:t xml:space="preserve">        </w:t>
-            </w:r>
-            <w:proofErr w:type="gramStart"/>
-            <w:r>
-              <w:rPr>
-                <w:rFonts w:ascii="Code" w:hAnsi="Code"/>
-              </w:rPr>
-              <w:t>boolean</w:t>
-            </w:r>
-            <w:proofErr w:type="gramEnd"/>
-            <w:r>
-              <w:rPr>
-                <w:rFonts w:ascii="Code" w:hAnsi="Code"/>
-              </w:rPr>
-              <w:t xml:space="preserve"> res=false;</w:t>
-            </w:r>
-          </w:p>
-          <w:p>
-            <w:pPr>
-              <w:rPr>
-                <w:rFonts w:ascii="Code" w:hAnsi="Code"/>
-              </w:rPr>
-            </w:pPr>
-            <w:r>
-              <w:rPr>
-                <w:rFonts w:ascii="Code" w:hAnsi="Code"/>
-              </w:rPr>
-              <w:t xml:space="preserve">        </w:t>
-            </w:r>
-            <w:proofErr w:type="gramStart"/>
-            <w:r>
-              <w:rPr>
-                <w:rFonts w:ascii="Code" w:hAnsi="Code"/>
-              </w:rPr>
-              <w:t>List&lt;Produto</w:t>
-            </w:r>
-            <w:proofErr w:type="gramEnd"/>
-            <w:r>
-              <w:rPr>
-                <w:rFonts w:ascii="Code" w:hAnsi="Code"/>
-              </w:rPr>
-              <w:t>&gt; pr = _produtos.getFromUser(u);</w:t>
-            </w:r>
-          </w:p>
-          <w:p>
-            <w:pPr>
-              <w:rPr>
-                <w:rFonts w:ascii="Code" w:hAnsi="Code"/>
-              </w:rPr>
-            </w:pPr>
-            <w:r>
-              <w:rPr>
-                <w:rFonts w:ascii="Code" w:hAnsi="Code"/>
-              </w:rPr>
-              <w:t xml:space="preserve">        </w:t>
-            </w:r>
-            <w:proofErr w:type="gramStart"/>
-            <w:r>
-              <w:rPr>
-                <w:rFonts w:ascii="Code" w:hAnsi="Code"/>
-              </w:rPr>
-              <w:t>if</w:t>
-            </w:r>
-            <w:proofErr w:type="gramEnd"/>
-            <w:r>
-              <w:rPr>
-                <w:rFonts w:ascii="Code" w:hAnsi="Code"/>
-              </w:rPr>
-              <w:t>(pr.contains(p)&amp;&amp;!_vendas.aVenda(p)&amp;&amp;!_leiloes.emLeilao(p))</w:t>
-            </w:r>
-          </w:p>
-          <w:p>
-            <w:pPr>
-              <w:rPr>
-                <w:rFonts w:ascii="Code" w:hAnsi="Code"/>
-              </w:rPr>
-            </w:pPr>
-            <w:r>
-              <w:rPr>
-                <w:rFonts w:ascii="Code" w:hAnsi="Code"/>
-              </w:rPr>
-              <w:t xml:space="preserve">        {</w:t>
-            </w:r>
-          </w:p>
-          <w:p>
-            <w:pPr>
-              <w:rPr>
-                <w:rFonts w:ascii="Code" w:hAnsi="Code"/>
-              </w:rPr>
-            </w:pPr>
-            <w:r>
-              <w:rPr>
-                <w:rFonts w:ascii="Code" w:hAnsi="Code"/>
-              </w:rPr>
-              <w:t xml:space="preserve">            Venda v = new </w:t>
-            </w:r>
-            <w:proofErr w:type="gramStart"/>
-            <w:r>
-              <w:rPr>
-                <w:rFonts w:ascii="Code" w:hAnsi="Code"/>
-              </w:rPr>
-              <w:t>Venda(VendasDAO.</w:t>
-            </w:r>
-            <w:proofErr w:type="gramEnd"/>
-            <w:r>
-              <w:rPr>
-                <w:rFonts w:ascii="Code" w:hAnsi="Code"/>
-              </w:rPr>
-              <w:t>getNewId(),preco, new GregorianCalendar(), null, null, null,p, u, null);</w:t>
-            </w:r>
-          </w:p>
-          <w:p>
-            <w:pPr>
-              <w:rPr>
-                <w:rFonts w:ascii="Code" w:hAnsi="Code"/>
-              </w:rPr>
-            </w:pPr>
-            <w:r>
-              <w:rPr>
-                <w:rFonts w:ascii="Code" w:hAnsi="Code"/>
-              </w:rPr>
-              <w:t xml:space="preserve">            </w:t>
-            </w:r>
-            <w:proofErr w:type="gramStart"/>
-            <w:r>
-              <w:rPr>
-                <w:rFonts w:ascii="Code" w:hAnsi="Code"/>
-              </w:rPr>
-              <w:t>res=_vendas.add</w:t>
-            </w:r>
-            <w:proofErr w:type="gramEnd"/>
-            <w:r>
-              <w:rPr>
-                <w:rFonts w:ascii="Code" w:hAnsi="Code"/>
-              </w:rPr>
-              <w:t>(v);</w:t>
-            </w:r>
-          </w:p>
-          <w:p>
-            <w:pPr>
-              <w:rPr>
-                <w:rFonts w:ascii="Code" w:hAnsi="Code"/>
-              </w:rPr>
-            </w:pPr>
-            <w:r>
-              <w:rPr>
-                <w:rFonts w:ascii="Code" w:hAnsi="Code"/>
-              </w:rPr>
-              <w:t xml:space="preserve">        }</w:t>
-            </w:r>
-          </w:p>
-          <w:p>
-            <w:pPr>
-              <w:rPr>
-                <w:rFonts w:ascii="Code" w:hAnsi="Code"/>
-              </w:rPr>
-            </w:pPr>
-            <w:r>
-              <w:rPr>
-                <w:rFonts w:ascii="Code" w:hAnsi="Code"/>
-              </w:rPr>
-              <w:t xml:space="preserve">        </w:t>
-            </w:r>
-            <w:proofErr w:type="gramStart"/>
-            <w:r>
-              <w:rPr>
-                <w:rFonts w:ascii="Code" w:hAnsi="Code"/>
-              </w:rPr>
-              <w:t>return</w:t>
-            </w:r>
-            <w:proofErr w:type="gramEnd"/>
-            <w:r>
-              <w:rPr>
-                <w:rFonts w:ascii="Code" w:hAnsi="Code"/>
-              </w:rPr>
-              <w:t xml:space="preserve"> false;</w:t>
-            </w:r>
-          </w:p>
-          <w:p>
-            <w:pPr>
-              <w:rPr>
-                <w:rFonts w:ascii="Code" w:hAnsi="Code"/>
-              </w:rPr>
-            </w:pPr>
-            <w:r>
-              <w:rPr>
-                <w:rFonts w:ascii="Code" w:hAnsi="Code"/>
-              </w:rPr>
-              <w:t xml:space="preserve">    }</w:t>
-            </w:r>
-          </w:p>
-          <w:p>
-            <w:pPr>
-              <w:rPr>
-                <w:rFonts w:ascii="Code" w:hAnsi="Code"/>
-              </w:rPr>
-            </w:pPr>
-            <w:r>
-              <w:rPr>
-                <w:rFonts w:ascii="Code" w:hAnsi="Code"/>
-              </w:rPr>
-              <w:t xml:space="preserve">    </w:t>
-            </w:r>
-          </w:p>
-          <w:p>
-            <w:pPr>
-              <w:rPr>
-                <w:rFonts w:ascii="Code" w:hAnsi="Code"/>
-              </w:rPr>
-            </w:pPr>
-            <w:r>
-              <w:rPr>
-                <w:rFonts w:ascii="Code" w:hAnsi="Code"/>
-              </w:rPr>
-              <w:t xml:space="preserve">    </w:t>
-            </w:r>
-            <w:proofErr w:type="gramStart"/>
-            <w:r>
-              <w:rPr>
-                <w:rFonts w:ascii="Code" w:hAnsi="Code"/>
-              </w:rPr>
-              <w:t>public</w:t>
-            </w:r>
-            <w:proofErr w:type="gramEnd"/>
-            <w:r>
-              <w:rPr>
-                <w:rFonts w:ascii="Code" w:hAnsi="Code"/>
-              </w:rPr>
-              <w:t xml:space="preserve"> boolean licitar(Utilizador u, Leilao l, float v) throws LeilaoFechadoException, BaixaLicitacaoException, SQLException</w:t>
-            </w:r>
-          </w:p>
-          <w:p>
-            <w:pPr>
-              <w:rPr>
-                <w:rFonts w:ascii="Code" w:hAnsi="Code"/>
-              </w:rPr>
-            </w:pPr>
-            <w:r>
-              <w:rPr>
-                <w:rFonts w:ascii="Code" w:hAnsi="Code"/>
-              </w:rPr>
-              <w:t xml:space="preserve">    {</w:t>
-            </w:r>
-          </w:p>
-          <w:p>
-            <w:pPr>
-              <w:rPr>
-                <w:rFonts w:ascii="Code" w:hAnsi="Code"/>
-                <w:lang w:val="en-US"/>
-              </w:rPr>
-            </w:pPr>
-            <w:r>
-              <w:rPr>
-                <w:rFonts w:ascii="Code" w:hAnsi="Code"/>
-              </w:rPr>
-              <w:t xml:space="preserve">        </w:t>
-            </w:r>
-            <w:r>
-              <w:rPr>
-                <w:rFonts w:ascii="Code" w:hAnsi="Code"/>
-                <w:lang w:val="en-US"/>
-              </w:rPr>
-              <w:t>boolean res=false;</w:t>
-            </w:r>
-          </w:p>
-          <w:p>
-            <w:pPr>
-              <w:rPr>
-                <w:rFonts w:ascii="Code" w:hAnsi="Code"/>
-                <w:lang w:val="en-US"/>
-              </w:rPr>
-            </w:pPr>
-            <w:r>
-              <w:rPr>
-                <w:rFonts w:ascii="Code" w:hAnsi="Code"/>
-                <w:lang w:val="en-US"/>
-              </w:rPr>
-              <w:t xml:space="preserve">        if(!l.fechado())</w:t>
-            </w:r>
-          </w:p>
-          <w:p>
-            <w:pPr>
-              <w:rPr>
-                <w:rFonts w:ascii="Code" w:hAnsi="Code"/>
-              </w:rPr>
-            </w:pPr>
-            <w:r>
-              <w:rPr>
-                <w:rFonts w:ascii="Code" w:hAnsi="Code"/>
-                <w:lang w:val="en-US"/>
-              </w:rPr>
-              <w:t xml:space="preserve">        </w:t>
-            </w:r>
-            <w:r>
-              <w:rPr>
-                <w:rFonts w:ascii="Code" w:hAnsi="Code"/>
-              </w:rPr>
-              <w:t>{</w:t>
-            </w:r>
-          </w:p>
-          <w:p>
-            <w:pPr>
-              <w:rPr>
-                <w:rFonts w:ascii="Code" w:hAnsi="Code"/>
-              </w:rPr>
-            </w:pPr>
-            <w:r>
-              <w:rPr>
-                <w:rFonts w:ascii="Code" w:hAnsi="Code"/>
-              </w:rPr>
-              <w:t xml:space="preserve">            Licitacao lit = new </w:t>
-            </w:r>
-            <w:proofErr w:type="gramStart"/>
-            <w:r>
-              <w:rPr>
-                <w:rFonts w:ascii="Code" w:hAnsi="Code"/>
-              </w:rPr>
-              <w:t>Licitacao(u</w:t>
-            </w:r>
-            <w:proofErr w:type="gramEnd"/>
-            <w:r>
-              <w:rPr>
-                <w:rFonts w:ascii="Code" w:hAnsi="Code"/>
-              </w:rPr>
-              <w:t>, v, new GregorianCalendar());</w:t>
-            </w:r>
-          </w:p>
-          <w:p>
-            <w:pPr>
-              <w:rPr>
-                <w:rFonts w:ascii="Code" w:hAnsi="Code"/>
-              </w:rPr>
-            </w:pPr>
-            <w:r>
-              <w:rPr>
-                <w:rFonts w:ascii="Code" w:hAnsi="Code"/>
-              </w:rPr>
-              <w:t xml:space="preserve">            </w:t>
-            </w:r>
-            <w:proofErr w:type="gramStart"/>
-            <w:r>
-              <w:rPr>
-                <w:rFonts w:ascii="Code" w:hAnsi="Code"/>
-              </w:rPr>
-              <w:t>res=l.registaLicitacao</w:t>
-            </w:r>
-            <w:proofErr w:type="gramEnd"/>
-            <w:r>
-              <w:rPr>
-                <w:rFonts w:ascii="Code" w:hAnsi="Code"/>
-              </w:rPr>
-              <w:t>(lit);</w:t>
-            </w:r>
-          </w:p>
-          <w:p>
-            <w:pPr>
-              <w:rPr>
-                <w:rFonts w:ascii="Code" w:hAnsi="Code"/>
-                <w:lang w:val="en-US"/>
-              </w:rPr>
-            </w:pPr>
-            <w:r>
-              <w:rPr>
-                <w:rFonts w:ascii="Code" w:hAnsi="Code"/>
-              </w:rPr>
-              <w:t xml:space="preserve">            </w:t>
-            </w:r>
-            <w:r>
-              <w:rPr>
-                <w:rFonts w:ascii="Code" w:hAnsi="Code"/>
-                <w:lang w:val="en-US"/>
-              </w:rPr>
-              <w:t>if(res&amp;&amp;(v&gt;=l.getTecto()))</w:t>
-            </w:r>
-          </w:p>
-          <w:p>
-            <w:pPr>
-              <w:rPr>
-                <w:rFonts w:ascii="Code" w:hAnsi="Code"/>
-                <w:lang w:val="en-US"/>
-              </w:rPr>
-            </w:pPr>
-            <w:r>
-              <w:rPr>
-                <w:rFonts w:ascii="Code" w:hAnsi="Code"/>
-                <w:lang w:val="en-US"/>
-              </w:rPr>
-              <w:t xml:space="preserve">            {</w:t>
-            </w:r>
-          </w:p>
-          <w:p>
-            <w:pPr>
-              <w:rPr>
-                <w:rFonts w:ascii="Code" w:hAnsi="Code"/>
-                <w:lang w:val="en-US"/>
-              </w:rPr>
-            </w:pPr>
-            <w:r>
-              <w:rPr>
-                <w:rFonts w:ascii="Code" w:hAnsi="Code"/>
-                <w:lang w:val="en-US"/>
-              </w:rPr>
-              <w:t xml:space="preserve">                GregorianCalendar d = new GregorianCalendar();</w:t>
-            </w:r>
-          </w:p>
-          <w:p>
-            <w:pPr>
-              <w:rPr>
-                <w:rFonts w:ascii="Code" w:hAnsi="Code"/>
-                <w:lang w:val="en-US"/>
-              </w:rPr>
-            </w:pPr>
-            <w:r>
-              <w:rPr>
-                <w:rFonts w:ascii="Code" w:hAnsi="Code"/>
-                <w:lang w:val="en-US"/>
-              </w:rPr>
-              <w:lastRenderedPageBreak/>
-              <w:t xml:space="preserve">                d.add(GregorianCalendar.DAY_OF_MONTH, 7);</w:t>
-            </w:r>
-          </w:p>
-          <w:p>
-            <w:pPr>
-              <w:rPr>
-                <w:rFonts w:ascii="Code" w:hAnsi="Code"/>
-                <w:lang w:val="en-US"/>
-              </w:rPr>
-            </w:pPr>
-            <w:r>
-              <w:rPr>
-                <w:rFonts w:ascii="Code" w:hAnsi="Code"/>
-                <w:lang w:val="en-US"/>
-              </w:rPr>
               <w:t xml:space="preserve">                l.setDataLimiteLeilao(d);</w:t>
             </w:r>
           </w:p>
@@ -14896,18 +15139,24 @@
           <w:lang w:val="en-US"/>
         </w:rPr>
       </w:pPr>
-      <w:bookmarkStart w:id="42" w:name="_Toc345231442"/>
+      <w:bookmarkStart w:id="44" w:name="_Toc345263101"/>
       <w:r>
         <w:rPr>
           <w:lang w:val="en-US"/>
         </w:rPr>
         <w:lastRenderedPageBreak/>
-        <w:t>5.8.</w:t>
+        <w:t>5.7</w:t>
       </w:r>
       <w:r>
         <w:rPr>
           <w:lang w:val="en-US"/>
         </w:rPr>
+        <w:t>.</w:t>
+      </w:r>
+      <w:r>
+        <w:rPr>
+          <w:lang w:val="en-US"/>
+        </w:rPr>
         <w:t>2</w:t>
       </w:r>
       <w:r>
@@ -14916,13 +15165,15 @@
         </w:rPr>
         <w:t xml:space="preserve"> – Class </w:t>
       </w:r>
+      <w:proofErr w:type="spellStart"/>
       <w:r>
         <w:rPr>
           <w:lang w:val="en-US"/>
         </w:rPr>
         <w:t>Leilão</w:t>
       </w:r>
-      <w:bookmarkEnd w:id="42"/>
+      <w:bookmarkEnd w:id="44"/>
+      <w:proofErr w:type="spellEnd"/>
     </w:p>
     <w:p>
       <w:pPr>
@@ -15446,7 +15697,21 @@
               <w:rPr>
                 <w:rFonts w:ascii="Code" w:hAnsi="Code"/>
               </w:rPr>
-              <w:t xml:space="preserve"> id, Utilizador leiloador, Produto p, GregorianCalendar </w:t>
+              <w:t xml:space="preserve"> id, Utilizador leiloador, Produto p, </w:t>
+            </w:r>
+            <w:proofErr w:type="spellStart"/>
+            <w:r>
+              <w:rPr>
+                <w:rFonts w:ascii="Code" w:hAnsi="Code"/>
+              </w:rPr>
+              <w:t>GregorianCalendar</w:t>
+            </w:r>
+            <w:proofErr w:type="spellEnd"/>
+            <w:r>
+              <w:rPr>
+                <w:rFonts w:ascii="Code" w:hAnsi="Code"/>
+              </w:rPr>
+              <w:t xml:space="preserve"> </w:t>
             </w:r>
             <w:proofErr w:type="spellStart"/>
             <w:r>
@@ -16044,18 +16309,24 @@
           <w:lang w:val="en-US"/>
         </w:rPr>
       </w:pPr>
-      <w:bookmarkStart w:id="43" w:name="_Toc345231443"/>
+      <w:bookmarkStart w:id="45" w:name="_Toc345263102"/>
       <w:r>
         <w:rPr>
           <w:lang w:val="en-US"/>
         </w:rPr>
         <w:lastRenderedPageBreak/>
-        <w:t>5.8.</w:t>
+        <w:t>5.7</w:t>
       </w:r>
       <w:r>
         <w:rPr>
           <w:lang w:val="en-US"/>
         </w:rPr>
+        <w:t>.</w:t>
+      </w:r>
+      <w:r>
+        <w:rPr>
+          <w:lang w:val="en-US"/>
+        </w:rPr>
         <w:t>3</w:t>
       </w:r>
       <w:r>
@@ -16064,13 +16335,15 @@
         </w:rPr>
         <w:t xml:space="preserve"> – Class </w:t>
       </w:r>
+      <w:proofErr w:type="spellStart"/>
       <w:r>
         <w:rPr>
           <w:lang w:val="en-US"/>
         </w:rPr>
         <w:t>Produto</w:t>
       </w:r>
-      <w:bookmarkEnd w:id="43"/>
+      <w:bookmarkEnd w:id="45"/>
+      <w:proofErr w:type="spellEnd"/>
     </w:p>
     <w:p>
       <w:pPr>
@@ -16580,17 +16853,23 @@
           <w:lang w:val="en-US"/>
         </w:rPr>
       </w:pPr>
-      <w:bookmarkStart w:id="44" w:name="_Toc345231444"/>
+      <w:bookmarkStart w:id="46" w:name="_Toc345263103"/>
       <w:r>
         <w:rPr>
           <w:lang w:val="en-US"/>
         </w:rPr>
-        <w:t>5.8.</w:t>
+        <w:t>5.7</w:t>
       </w:r>
       <w:r>
         <w:rPr>
           <w:lang w:val="en-US"/>
         </w:rPr>
+        <w:t>.</w:t>
+      </w:r>
+      <w:r>
+        <w:rPr>
+          <w:lang w:val="en-US"/>
+        </w:rPr>
         <w:t>4</w:t>
       </w:r>
       <w:r>
@@ -16599,13 +16878,15 @@
         </w:rPr>
         <w:t xml:space="preserve"> – Class </w:t>
       </w:r>
+      <w:proofErr w:type="spellStart"/>
       <w:r>
         <w:rPr>
           <w:lang w:val="en-US"/>
         </w:rPr>
         <w:t>Suspeita</w:t>
       </w:r>
-      <w:bookmarkEnd w:id="44"/>
+      <w:bookmarkEnd w:id="46"/>
+      <w:proofErr w:type="spellEnd"/>
     </w:p>
     <w:p/>
     <w:tbl>
@@ -16943,18 +17224,24 @@
           <w:lang w:val="en-US"/>
         </w:rPr>
       </w:pPr>
-      <w:bookmarkStart w:id="45" w:name="_Toc345231445"/>
+      <w:bookmarkStart w:id="47" w:name="_Toc345263104"/>
       <w:r>
         <w:rPr>
           <w:lang w:val="en-US"/>
         </w:rPr>
         <w:lastRenderedPageBreak/>
-        <w:t>5.8.</w:t>
+        <w:t>5.7</w:t>
       </w:r>
       <w:r>
         <w:rPr>
           <w:lang w:val="en-US"/>
         </w:rPr>
+        <w:t>.</w:t>
+      </w:r>
+      <w:r>
+        <w:rPr>
+          <w:lang w:val="en-US"/>
+        </w:rPr>
         <w:t>5</w:t>
       </w:r>
       <w:r>
@@ -16963,13 +17250,15 @@
         </w:rPr>
         <w:t xml:space="preserve"> – Class </w:t>
       </w:r>
+      <w:proofErr w:type="spellStart"/>
       <w:r>
         <w:rPr>
           <w:lang w:val="en-US"/>
         </w:rPr>
         <w:t>Troca</w:t>
       </w:r>
-      <w:bookmarkEnd w:id="45"/>
+      <w:bookmarkEnd w:id="47"/>
+      <w:proofErr w:type="spellEnd"/>
     </w:p>
     <w:p/>
     <w:tbl>
@@ -18057,18 +18346,24 @@
           <w:lang w:val="en-US"/>
         </w:rPr>
       </w:pPr>
-      <w:bookmarkStart w:id="46" w:name="_Toc345231446"/>
+      <w:bookmarkStart w:id="48" w:name="_Toc345263105"/>
       <w:r>
         <w:rPr>
           <w:lang w:val="en-US"/>
         </w:rPr>
         <w:lastRenderedPageBreak/>
-        <w:t>5.8.</w:t>
+        <w:t>5.7</w:t>
       </w:r>
       <w:r>
         <w:rPr>
           <w:lang w:val="en-US"/>
         </w:rPr>
+        <w:t>.</w:t>
+      </w:r>
+      <w:r>
+        <w:rPr>
+          <w:lang w:val="en-US"/>
+        </w:rPr>
         <w:t>6</w:t>
       </w:r>
       <w:r>
@@ -18083,7 +18378,7 @@
         </w:rPr>
         <w:t>Venda</w:t>
       </w:r>
-      <w:bookmarkEnd w:id="46"/>
+      <w:bookmarkEnd w:id="48"/>
     </w:p>
     <w:p>
       <w:pPr>
@@ -19140,18 +19435,24 @@
           <w:lang w:val="en-US"/>
         </w:rPr>
       </w:pPr>
-      <w:bookmarkStart w:id="47" w:name="_Toc345231447"/>
+      <w:bookmarkStart w:id="49" w:name="_Toc345263106"/>
       <w:r>
         <w:rPr>
           <w:lang w:val="en-US"/>
         </w:rPr>
         <w:lastRenderedPageBreak/>
-        <w:t>5.8.</w:t>
+        <w:t>5.7</w:t>
       </w:r>
       <w:r>
         <w:rPr>
           <w:lang w:val="en-US"/>
         </w:rPr>
+        <w:t>.</w:t>
+      </w:r>
+      <w:r>
+        <w:rPr>
+          <w:lang w:val="en-US"/>
+        </w:rPr>
         <w:t>7</w:t>
       </w:r>
       <w:r>
@@ -19160,13 +19461,15 @@
         </w:rPr>
         <w:t xml:space="preserve"> – Class </w:t>
       </w:r>
+      <w:proofErr w:type="spellStart"/>
       <w:r>
         <w:rPr>
           <w:lang w:val="en-US"/>
         </w:rPr>
         <w:t>Utilizador</w:t>
       </w:r>
-      <w:bookmarkEnd w:id="47"/>
+      <w:bookmarkEnd w:id="49"/>
+      <w:proofErr w:type="spellEnd"/>
     </w:p>
     <w:p/>
     <w:tbl>
@@ -20231,18 +20534,24 @@
           <w:lang w:val="en-US"/>
         </w:rPr>
       </w:pPr>
-      <w:bookmarkStart w:id="48" w:name="_Toc345231448"/>
+      <w:bookmarkStart w:id="50" w:name="_Toc345263107"/>
       <w:r>
         <w:rPr>
           <w:lang w:val="en-US"/>
         </w:rPr>
         <w:lastRenderedPageBreak/>
-        <w:t>5.8.</w:t>
+        <w:t>5.7</w:t>
       </w:r>
       <w:r>
         <w:rPr>
           <w:lang w:val="en-US"/>
         </w:rPr>
+        <w:t>.</w:t>
+      </w:r>
+      <w:r>
+        <w:rPr>
+          <w:lang w:val="en-US"/>
+        </w:rPr>
         <w:t>8</w:t>
       </w:r>
       <w:r>
@@ -20251,6 +20560,7 @@
         </w:rPr>
         <w:t xml:space="preserve"> – Class </w:t>
       </w:r>
+      <w:proofErr w:type="spellStart"/>
       <w:r>
         <w:rPr>
           <w:lang w:val="en-US"/>
@@ -20263,7 +20573,8 @@
         </w:rPr>
         <w:t>icitação</w:t>
       </w:r>
-      <w:bookmarkEnd w:id="48"/>
+      <w:bookmarkEnd w:id="50"/>
+      <w:proofErr w:type="spellEnd"/>
     </w:p>
     <w:p/>
     <w:tbl>
@@ -20784,17 +21095,23 @@
           <w:lang w:val="en-US"/>
         </w:rPr>
       </w:pPr>
-      <w:bookmarkStart w:id="49" w:name="_Toc345231449"/>
+      <w:bookmarkStart w:id="51" w:name="_Toc345263108"/>
       <w:r>
         <w:rPr>
           <w:lang w:val="en-US"/>
         </w:rPr>
-        <w:t>5.8.</w:t>
+        <w:t>5.7</w:t>
       </w:r>
       <w:r>
         <w:rPr>
           <w:lang w:val="en-US"/>
         </w:rPr>
+        <w:t>.</w:t>
+      </w:r>
+      <w:r>
+        <w:rPr>
+          <w:lang w:val="en-US"/>
+        </w:rPr>
         <w:t>9</w:t>
       </w:r>
       <w:r>
@@ -20803,13 +21120,21 @@
         </w:rPr>
         <w:t xml:space="preserve"> – Class </w:t>
       </w:r>
+      <w:proofErr w:type="spellStart"/>
       <w:r>
         <w:rPr>
           <w:lang w:val="en-US"/>
         </w:rPr>
-        <w:t>Leilao Fechado Exception</w:t>
-      </w:r>
-      <w:bookmarkEnd w:id="49"/>
+        <w:t>Leilao</w:t>
+      </w:r>
+      <w:proofErr w:type="spellEnd"/>
+      <w:r>
+        <w:rPr>
+          <w:lang w:val="en-US"/>
+        </w:rPr>
+        <w:t xml:space="preserve"> Fechado Exception</w:t>
+      </w:r>
+      <w:bookmarkEnd w:id="51"/>
     </w:p>
     <w:p/>
     <w:tbl>
@@ -21047,33 +21372,41 @@
           <w:lang w:val="en-US"/>
         </w:rPr>
       </w:pPr>
-      <w:bookmarkStart w:id="50" w:name="_Toc345231450"/>
+      <w:bookmarkStart w:id="52" w:name="_Toc345263109"/>
       <w:r>
         <w:rPr>
           <w:lang w:val="en-US"/>
         </w:rPr>
         <w:lastRenderedPageBreak/>
-        <w:t>5.8.</w:t>
+        <w:t>5.7</w:t>
       </w:r>
       <w:r>
         <w:rPr>
           <w:lang w:val="en-US"/>
         </w:rPr>
-        <w:t>9</w:t>
+        <w:t>.</w:t>
       </w:r>
       <w:r>
         <w:rPr>
           <w:lang w:val="en-US"/>
         </w:rPr>
+        <w:t>10</w:t>
+      </w:r>
+      <w:r>
+        <w:rPr>
+          <w:lang w:val="en-US"/>
+        </w:rPr>
         <w:t xml:space="preserve"> – Class </w:t>
       </w:r>
+      <w:proofErr w:type="spellStart"/>
       <w:r>
         <w:rPr>
           <w:lang w:val="en-US"/>
         </w:rPr>
         <w:t>Classificação</w:t>
       </w:r>
-      <w:bookmarkEnd w:id="50"/>
+      <w:bookmarkEnd w:id="52"/>
+      <w:proofErr w:type="spellEnd"/>
     </w:p>
     <w:p/>
     <w:tbl>
@@ -21365,37 +21698,68 @@
           <w:lang w:val="en-US"/>
         </w:rPr>
       </w:pPr>
-      <w:bookmarkStart w:id="51" w:name="_Toc345231451"/>
+      <w:bookmarkStart w:id="53" w:name="_Toc345263110"/>
       <w:r>
         <w:rPr>
           <w:lang w:val="en-US"/>
         </w:rPr>
-        <w:t>5.8.</w:t>
+        <w:t>5.7</w:t>
       </w:r>
       <w:r>
         <w:rPr>
           <w:lang w:val="en-US"/>
         </w:rPr>
-        <w:t>9</w:t>
+        <w:t>.</w:t>
       </w:r>
       <w:r>
         <w:rPr>
           <w:lang w:val="en-US"/>
         </w:rPr>
+        <w:t>11</w:t>
+      </w:r>
+      <w:r>
+        <w:rPr>
+          <w:lang w:val="en-US"/>
+        </w:rPr>
         <w:t xml:space="preserve"> – Class </w:t>
       </w:r>
-      <w:r>
+      <w:proofErr w:type="spellStart"/>
+      <w:r>
+        <w:rPr>
+          <w:lang w:val="en-US"/>
+        </w:rPr>
         <w:t>Baixa</w:t>
       </w:r>
+      <w:proofErr w:type="spellEnd"/>
       <w:r>
         <w:rPr>
           <w:lang w:val="en-US"/>
         </w:rPr>
-        <w:t xml:space="preserve"> Licitação Exception</w:t>
-      </w:r>
-      <w:bookmarkEnd w:id="51"/>
-    </w:p>
-    <w:p/>
+        <w:t xml:space="preserve"> </w:t>
+      </w:r>
+      <w:proofErr w:type="spellStart"/>
+      <w:r>
+        <w:rPr>
+          <w:lang w:val="en-US"/>
+        </w:rPr>
+        <w:t>Licitação</w:t>
+      </w:r>
+      <w:proofErr w:type="spellEnd"/>
+      <w:r>
+        <w:rPr>
+          <w:lang w:val="en-US"/>
+        </w:rPr>
+        <w:t xml:space="preserve"> Exception</w:t>
+      </w:r>
+      <w:bookmarkEnd w:id="53"/>
+    </w:p>
+    <w:p>
+      <w:pPr>
+        <w:rPr>
+          <w:lang w:val="en-US"/>
+        </w:rPr>
+      </w:pPr>
+    </w:p>
     <w:tbl>
       <w:tblPr>
         <w:tblStyle w:val="Tabelacomgrelha"/>
@@ -21628,7 +21992,7 @@
           <w:rFonts w:ascii="Arial" w:hAnsi="Arial" w:cs="Arial"/>
         </w:rPr>
       </w:pPr>
-      <w:bookmarkStart w:id="52" w:name="_Toc345231452"/>
+      <w:bookmarkStart w:id="54" w:name="_Toc345263111"/>
       <w:r>
         <w:rPr>
           <w:rFonts w:ascii="Arial" w:hAnsi="Arial" w:cs="Arial"/>
@@ -21642,7 +22006,7 @@
         </w:rPr>
         <w:t xml:space="preserve"> – Conclusão</w:t>
       </w:r>
-      <w:bookmarkEnd w:id="52"/>
+      <w:bookmarkEnd w:id="54"/>
     </w:p>
     <w:p>
       <w:pPr>
@@ -21906,7 +22270,7 @@
           <w:rFonts w:ascii="Arial" w:hAnsi="Arial" w:cs="Arial"/>
         </w:rPr>
       </w:pPr>
-      <w:bookmarkStart w:id="53" w:name="_Toc345231453"/>
+      <w:bookmarkStart w:id="55" w:name="_Toc345263112"/>
       <w:r>
         <w:rPr>
           <w:rFonts w:ascii="Arial" w:hAnsi="Arial" w:cs="Arial"/>
@@ -21920,7 +22284,7 @@
         </w:rPr>
         <w:t xml:space="preserve"> – Anexos</w:t>
       </w:r>
-      <w:bookmarkEnd w:id="53"/>
+      <w:bookmarkEnd w:id="55"/>
     </w:p>
     <w:p>
       <w:pPr>
@@ -22036,7 +22400,7 @@
                           </pic:cNvPicPr>
                         </pic:nvPicPr>
                         <pic:blipFill>
-                          <a:blip r:embed="rId41">
+                          <a:blip r:embed="rId43">
                             <a:extLst>
                               <a:ext uri="{28A0092B-C50C-407E-A947-70E740481C1C}">
                                 <a14:useLocalDpi xmlns:a14="http://schemas.microsoft.com/office/drawing/2010/main" val="0"/>
@@ -22081,7 +22445,7 @@
               <w:keepNext/>
               <w:jc w:val="center"/>
             </w:pPr>
-            <w:bookmarkStart w:id="54" w:name="_Toc345231454"/>
+            <w:bookmarkStart w:id="56" w:name="_Toc345231454"/>
             <w:r>
               <w:t xml:space="preserve">Tabela </w:t>
             </w:r>
@@ -22106,7 +22470,7 @@
             <w:r>
               <w:t xml:space="preserve"> - Reportar produto suspeito</w:t>
             </w:r>
-            <w:bookmarkEnd w:id="54"/>
+            <w:bookmarkEnd w:id="56"/>
           </w:p>
         </w:tc>
       </w:tr>
@@ -22176,7 +22540,7 @@
                           </pic:cNvPicPr>
                         </pic:nvPicPr>
                         <pic:blipFill>
-                          <a:blip r:embed="rId42">
+                          <a:blip r:embed="rId44">
                             <a:extLst>
                               <a:ext uri="{28A0092B-C50C-407E-A947-70E740481C1C}">
                                 <a14:useLocalDpi xmlns:a14="http://schemas.microsoft.com/office/drawing/2010/main" val="0"/>
@@ -22234,7 +22598,7 @@
                 <w:i/>
               </w:rPr>
             </w:pPr>
-            <w:bookmarkStart w:id="55" w:name="_Toc345231455"/>
+            <w:bookmarkStart w:id="57" w:name="_Toc345231455"/>
             <w:r>
               <w:rPr>
                 <w:i/>
@@ -22290,7 +22654,7 @@
               </w:rPr>
               <w:t xml:space="preserve"> login</w:t>
             </w:r>
-            <w:bookmarkEnd w:id="55"/>
+            <w:bookmarkEnd w:id="57"/>
           </w:p>
         </w:tc>
       </w:tr>
@@ -22384,7 +22748,7 @@
                           </pic:cNvPicPr>
                         </pic:nvPicPr>
                         <pic:blipFill>
-                          <a:blip r:embed="rId43">
+                          <a:blip r:embed="rId45">
                             <a:extLst>
                               <a:ext uri="{28A0092B-C50C-407E-A947-70E740481C1C}">
                                 <a14:useLocalDpi xmlns:a14="http://schemas.microsoft.com/office/drawing/2010/main" val="0"/>
@@ -22446,7 +22810,7 @@
                           </pic:cNvPicPr>
                         </pic:nvPicPr>
                         <pic:blipFill>
-                          <a:blip r:embed="rId44">
+                          <a:blip r:embed="rId46">
                             <a:extLst>
                               <a:ext uri="{28A0092B-C50C-407E-A947-70E740481C1C}">
                                 <a14:useLocalDpi xmlns:a14="http://schemas.microsoft.com/office/drawing/2010/main" val="0"/>
@@ -22504,7 +22868,7 @@
                 <w:i/>
               </w:rPr>
             </w:pPr>
-            <w:bookmarkStart w:id="56" w:name="_Toc345231456"/>
+            <w:bookmarkStart w:id="58" w:name="_Toc345231456"/>
             <w:r>
               <w:rPr>
                 <w:i/>
@@ -22548,7 +22912,7 @@
               </w:rPr>
               <w:t xml:space="preserve"> - Fazer licitação</w:t>
             </w:r>
-            <w:bookmarkEnd w:id="56"/>
+            <w:bookmarkEnd w:id="58"/>
           </w:p>
         </w:tc>
       </w:tr>
@@ -22636,7 +23000,7 @@
                           </pic:cNvPicPr>
                         </pic:nvPicPr>
                         <pic:blipFill>
-                          <a:blip r:embed="rId45">
+                          <a:blip r:embed="rId47">
                             <a:extLst>
                               <a:ext uri="{28A0092B-C50C-407E-A947-70E740481C1C}">
                                 <a14:useLocalDpi xmlns:a14="http://schemas.microsoft.com/office/drawing/2010/main" val="0"/>
@@ -22681,7 +23045,7 @@
               <w:keepNext/>
               <w:jc w:val="center"/>
             </w:pPr>
-            <w:bookmarkStart w:id="57" w:name="_Toc345231457"/>
+            <w:bookmarkStart w:id="59" w:name="_Toc345231457"/>
             <w:r>
               <w:t xml:space="preserve">Tabela </w:t>
             </w:r>
@@ -22706,7 +23070,7 @@
             <w:r>
               <w:t xml:space="preserve"> - Comprar</w:t>
             </w:r>
-            <w:bookmarkEnd w:id="57"/>
+            <w:bookmarkEnd w:id="59"/>
           </w:p>
         </w:tc>
       </w:tr>
@@ -22777,7 +23141,7 @@
                           </pic:cNvPicPr>
                         </pic:nvPicPr>
                         <pic:blipFill>
-                          <a:blip r:embed="rId46">
+                          <a:blip r:embed="rId48">
                             <a:extLst>
                               <a:ext uri="{28A0092B-C50C-407E-A947-70E740481C1C}">
                                 <a14:useLocalDpi xmlns:a14="http://schemas.microsoft.com/office/drawing/2010/main" val="0"/>
@@ -22822,7 +23186,7 @@
               <w:keepNext/>
               <w:jc w:val="center"/>
             </w:pPr>
-            <w:bookmarkStart w:id="58" w:name="_Toc345231458"/>
+            <w:bookmarkStart w:id="60" w:name="_Toc345231458"/>
             <w:r>
               <w:t xml:space="preserve">Tabela </w:t>
             </w:r>
@@ -22847,7 +23211,7 @@
             <w:r>
               <w:t xml:space="preserve"> - Analisar casos suspeitos</w:t>
             </w:r>
-            <w:bookmarkEnd w:id="58"/>
+            <w:bookmarkEnd w:id="60"/>
           </w:p>
         </w:tc>
       </w:tr>
@@ -22936,7 +23300,7 @@
                           </pic:cNvPicPr>
                         </pic:nvPicPr>
                         <pic:blipFill>
-                          <a:blip r:embed="rId47">
+                          <a:blip r:embed="rId49">
                             <a:extLst>
                               <a:ext uri="{28A0092B-C50C-407E-A947-70E740481C1C}">
                                 <a14:useLocalDpi xmlns:a14="http://schemas.microsoft.com/office/drawing/2010/main" val="0"/>
@@ -22981,7 +23345,7 @@
               <w:keepNext/>
               <w:jc w:val="center"/>
             </w:pPr>
-            <w:bookmarkStart w:id="59" w:name="_Toc345231459"/>
+            <w:bookmarkStart w:id="61" w:name="_Toc345231459"/>
             <w:r>
               <w:t xml:space="preserve">Tabela </w:t>
             </w:r>
@@ -23006,7 +23370,7 @@
             <w:r>
               <w:t xml:space="preserve"> - Pedir sugestões</w:t>
             </w:r>
-            <w:bookmarkEnd w:id="59"/>
+            <w:bookmarkEnd w:id="61"/>
           </w:p>
         </w:tc>
       </w:tr>
@@ -23077,7 +23441,7 @@
                           </pic:cNvPicPr>
                         </pic:nvPicPr>
                         <pic:blipFill>
-                          <a:blip r:embed="rId48">
+                          <a:blip r:embed="rId50">
                             <a:extLst>
                               <a:ext uri="{28A0092B-C50C-407E-A947-70E740481C1C}">
                                 <a14:useLocalDpi xmlns:a14="http://schemas.microsoft.com/office/drawing/2010/main" val="0"/>
@@ -23122,7 +23486,7 @@
               <w:keepNext/>
               <w:jc w:val="center"/>
             </w:pPr>
-            <w:bookmarkStart w:id="60" w:name="_Toc345231460"/>
+            <w:bookmarkStart w:id="62" w:name="_Toc345231460"/>
             <w:r>
               <w:t xml:space="preserve">Tabela </w:t>
             </w:r>
@@ -23147,7 +23511,7 @@
             <w:r>
               <w:t xml:space="preserve"> - Confirmar envio produto</w:t>
             </w:r>
-            <w:bookmarkEnd w:id="60"/>
+            <w:bookmarkEnd w:id="62"/>
           </w:p>
         </w:tc>
       </w:tr>
@@ -23236,7 +23600,7 @@
                           </pic:cNvPicPr>
                         </pic:nvPicPr>
                         <pic:blipFill>
-                          <a:blip r:embed="rId49">
+                          <a:blip r:embed="rId51">
                             <a:extLst>
                               <a:ext uri="{28A0092B-C50C-407E-A947-70E740481C1C}">
                                 <a14:useLocalDpi xmlns:a14="http://schemas.microsoft.com/office/drawing/2010/main" val="0"/>
@@ -23281,7 +23645,7 @@
               <w:keepNext/>
               <w:jc w:val="center"/>
             </w:pPr>
-            <w:bookmarkStart w:id="61" w:name="_Toc345231461"/>
+            <w:bookmarkStart w:id="63" w:name="_Toc345231461"/>
             <w:r>
               <w:t xml:space="preserve">Tabela </w:t>
             </w:r>
@@ -23306,7 +23670,7 @@
             <w:r>
               <w:t xml:space="preserve"> - Vender</w:t>
             </w:r>
-            <w:bookmarkEnd w:id="61"/>
+            <w:bookmarkEnd w:id="63"/>
           </w:p>
         </w:tc>
       </w:tr>
@@ -23377,7 +23741,7 @@
                           </pic:cNvPicPr>
                         </pic:nvPicPr>
                         <pic:blipFill>
-                          <a:blip r:embed="rId50">
+                          <a:blip r:embed="rId52">
                             <a:extLst>
                               <a:ext uri="{28A0092B-C50C-407E-A947-70E740481C1C}">
                                 <a14:useLocalDpi xmlns:a14="http://schemas.microsoft.com/office/drawing/2010/main" val="0"/>
@@ -23422,7 +23786,7 @@
               <w:keepNext/>
               <w:jc w:val="center"/>
             </w:pPr>
-            <w:bookmarkStart w:id="62" w:name="_Toc345231462"/>
+            <w:bookmarkStart w:id="64" w:name="_Toc345231462"/>
             <w:r>
               <w:t xml:space="preserve">Tabela </w:t>
             </w:r>
@@ -23447,7 +23811,7 @@
             <w:r>
               <w:t xml:space="preserve"> - Bloquear utilizador</w:t>
             </w:r>
-            <w:bookmarkEnd w:id="62"/>
+            <w:bookmarkEnd w:id="64"/>
           </w:p>
         </w:tc>
       </w:tr>
@@ -23536,7 +23900,7 @@
                           </pic:cNvPicPr>
                         </pic:nvPicPr>
                         <pic:blipFill>
-                          <a:blip r:embed="rId51">
+                          <a:blip r:embed="rId53">
                             <a:extLst>
                               <a:ext uri="{28A0092B-C50C-407E-A947-70E740481C1C}">
                                 <a14:useLocalDpi xmlns:a14="http://schemas.microsoft.com/office/drawing/2010/main" val="0"/>
@@ -23581,7 +23945,7 @@
               <w:keepNext/>
               <w:jc w:val="center"/>
             </w:pPr>
-            <w:bookmarkStart w:id="63" w:name="_Toc345231463"/>
+            <w:bookmarkStart w:id="65" w:name="_Toc345231463"/>
             <w:r>
               <w:t xml:space="preserve">Tabela </w:t>
             </w:r>
@@ -23610,7 +23974,7 @@
             <w:r>
               <w:t>wishlist</w:t>
             </w:r>
-            <w:bookmarkEnd w:id="63"/>
+            <w:bookmarkEnd w:id="65"/>
             <w:proofErr w:type="spellEnd"/>
           </w:p>
         </w:tc>
@@ -23692,7 +24056,7 @@
                           </pic:cNvPicPr>
                         </pic:nvPicPr>
                         <pic:blipFill>
-                          <a:blip r:embed="rId52"/>
+                          <a:blip r:embed="rId54"/>
                           <a:srcRect l="28038" t="31380" r="27348" b="26953"/>
                           <a:stretch>
                             <a:fillRect/>
@@ -23734,7 +24098,7 @@
               <w:keepNext/>
               <w:jc w:val="center"/>
             </w:pPr>
-            <w:bookmarkStart w:id="64" w:name="_Toc345231464"/>
+            <w:bookmarkStart w:id="66" w:name="_Toc345231464"/>
             <w:r>
               <w:t xml:space="preserve">Tabela </w:t>
             </w:r>
@@ -23762,7 +24126,7 @@
             <w:r>
               <w:t>Registar</w:t>
             </w:r>
-            <w:bookmarkEnd w:id="64"/>
+            <w:bookmarkEnd w:id="66"/>
           </w:p>
         </w:tc>
       </w:tr>
@@ -23855,7 +24219,7 @@
                           </pic:cNvPicPr>
                         </pic:nvPicPr>
                         <pic:blipFill>
-                          <a:blip r:embed="rId53">
+                          <a:blip r:embed="rId55">
                             <a:extLst>
                               <a:ext uri="{28A0092B-C50C-407E-A947-70E740481C1C}">
                                 <a14:useLocalDpi xmlns:a14="http://schemas.microsoft.com/office/drawing/2010/main" val="0"/>
@@ -23900,7 +24264,7 @@
               <w:keepNext/>
               <w:jc w:val="center"/>
             </w:pPr>
-            <w:bookmarkStart w:id="65" w:name="_Toc345231465"/>
+            <w:bookmarkStart w:id="67" w:name="_Toc345231465"/>
             <w:r>
               <w:t xml:space="preserve">Tabela </w:t>
             </w:r>
@@ -23925,7 +24289,7 @@
             <w:r>
               <w:t xml:space="preserve"> - Confirmar pagamento</w:t>
             </w:r>
-            <w:bookmarkEnd w:id="65"/>
+            <w:bookmarkEnd w:id="67"/>
           </w:p>
         </w:tc>
       </w:tr>
@@ -24003,7 +24367,7 @@
                           </pic:cNvPicPr>
                         </pic:nvPicPr>
                         <pic:blipFill>
-                          <a:blip r:embed="rId54"/>
+                          <a:blip r:embed="rId56"/>
                           <a:srcRect l="28184" t="32031" r="27353" b="25521"/>
                           <a:stretch>
                             <a:fillRect/>
@@ -24062,7 +24426,7 @@
                 <w:i/>
               </w:rPr>
             </w:pPr>
-            <w:bookmarkStart w:id="66" w:name="_Toc345231466"/>
+            <w:bookmarkStart w:id="68" w:name="_Toc345231466"/>
             <w:r>
               <w:rPr>
                 <w:i/>
@@ -24106,7 +24470,7 @@
               </w:rPr>
               <w:t xml:space="preserve"> - Pesquisa produto</w:t>
             </w:r>
-            <w:bookmarkEnd w:id="66"/>
+            <w:bookmarkEnd w:id="68"/>
           </w:p>
         </w:tc>
       </w:tr>
@@ -24185,7 +24549,7 @@
                           </pic:cNvPicPr>
                         </pic:nvPicPr>
                         <pic:blipFill>
-                          <a:blip r:embed="rId55">
+                          <a:blip r:embed="rId57">
                             <a:extLst>
                               <a:ext uri="{28A0092B-C50C-407E-A947-70E740481C1C}">
                                 <a14:useLocalDpi xmlns:a14="http://schemas.microsoft.com/office/drawing/2010/main" val="0"/>
@@ -24251,7 +24615,7 @@
                           </pic:cNvPicPr>
                         </pic:nvPicPr>
                         <pic:blipFill>
-                          <a:blip r:embed="rId56">
+                          <a:blip r:embed="rId58">
                             <a:extLst>
                               <a:ext uri="{28A0092B-C50C-407E-A947-70E740481C1C}">
                                 <a14:useLocalDpi xmlns:a14="http://schemas.microsoft.com/office/drawing/2010/main" val="0"/>
@@ -24296,7 +24660,7 @@
               <w:keepNext/>
               <w:jc w:val="center"/>
             </w:pPr>
-            <w:bookmarkStart w:id="67" w:name="_Toc345231467"/>
+            <w:bookmarkStart w:id="69" w:name="_Toc345231467"/>
             <w:r>
               <w:t xml:space="preserve">Tabela </w:t>
             </w:r>
@@ -24321,7 +24685,7 @@
             <w:r>
               <w:t xml:space="preserve"> - Leiloar</w:t>
             </w:r>
-            <w:bookmarkEnd w:id="67"/>
+            <w:bookmarkEnd w:id="69"/>
           </w:p>
         </w:tc>
       </w:tr>
@@ -24407,7 +24771,7 @@
                           </pic:cNvPicPr>
                         </pic:nvPicPr>
                         <pic:blipFill>
-                          <a:blip r:embed="rId57">
+                          <a:blip r:embed="rId59">
                             <a:extLst>
                               <a:ext uri="{28A0092B-C50C-407E-A947-70E740481C1C}">
                                 <a14:useLocalDpi xmlns:a14="http://schemas.microsoft.com/office/drawing/2010/main" val="0"/>
@@ -24452,7 +24816,7 @@
               <w:keepNext/>
               <w:jc w:val="center"/>
             </w:pPr>
-            <w:bookmarkStart w:id="68" w:name="_Toc345231468"/>
+            <w:bookmarkStart w:id="70" w:name="_Toc345231468"/>
             <w:r>
               <w:t xml:space="preserve">Tabela </w:t>
             </w:r>
@@ -24477,7 +24841,7 @@
             <w:r>
               <w:t xml:space="preserve"> - Classificar utilizador</w:t>
             </w:r>
-            <w:bookmarkEnd w:id="68"/>
+            <w:bookmarkEnd w:id="70"/>
           </w:p>
         </w:tc>
       </w:tr>
@@ -24514,8 +24878,6 @@
           <w:rFonts w:ascii="Arial" w:hAnsi="Arial" w:cs="Arial"/>
         </w:rPr>
       </w:pPr>
-      <w:bookmarkStart w:id="69" w:name="_GoBack"/>
-      <w:bookmarkEnd w:id="69"/>
       <w:r>
         <w:rPr>
           <w:rFonts w:ascii="Arial" w:hAnsi="Arial" w:cs="Arial"/>
@@ -24628,7 +24990,7 @@
                           </pic:cNvPicPr>
                         </pic:nvPicPr>
                         <pic:blipFill>
-                          <a:blip r:embed="rId58"/>
+                          <a:blip r:embed="rId60"/>
                           <a:srcRect/>
                           <a:stretch>
                             <a:fillRect/>
@@ -24672,7 +25034,7 @@
               <w:pStyle w:val="Legenda"/>
               <w:jc w:val="center"/>
             </w:pPr>
-            <w:bookmarkStart w:id="70" w:name="_Toc345231487"/>
+            <w:bookmarkStart w:id="71" w:name="_Toc345264631"/>
             <w:r>
               <w:t xml:space="preserve">Fig. </w:t>
             </w:r>
@@ -24700,7 +25062,7 @@
             <w:r>
               <w:t xml:space="preserve"> - Reportar Produto Suspeito</w:t>
             </w:r>
-            <w:bookmarkEnd w:id="70"/>
+            <w:bookmarkEnd w:id="71"/>
           </w:p>
         </w:tc>
       </w:tr>
@@ -24786,7 +25148,7 @@
                           </pic:cNvPicPr>
                         </pic:nvPicPr>
                         <pic:blipFill>
-                          <a:blip r:embed="rId59"/>
+                          <a:blip r:embed="rId61"/>
                           <a:srcRect/>
                           <a:stretch>
                             <a:fillRect/>
@@ -24839,7 +25201,7 @@
                 <w:rFonts w:ascii="Arial" w:hAnsi="Arial" w:cs="Arial"/>
               </w:rPr>
             </w:pPr>
-            <w:bookmarkStart w:id="71" w:name="_Toc345231488"/>
+            <w:bookmarkStart w:id="72" w:name="_Toc345264632"/>
             <w:r>
               <w:t xml:space="preserve">Fig. </w:t>
             </w:r>
@@ -24870,7 +25232,7 @@
             <w:r>
               <w:t xml:space="preserve"> Login</w:t>
             </w:r>
-            <w:bookmarkEnd w:id="71"/>
+            <w:bookmarkEnd w:id="72"/>
           </w:p>
         </w:tc>
       </w:tr>
@@ -24954,7 +25316,7 @@
                           </pic:cNvPicPr>
                         </pic:nvPicPr>
                         <pic:blipFill>
-                          <a:blip r:embed="rId60"/>
+                          <a:blip r:embed="rId62"/>
                           <a:srcRect/>
                           <a:stretch>
                             <a:fillRect/>
@@ -24995,7 +25357,7 @@
               <w:pStyle w:val="Legenda"/>
               <w:jc w:val="center"/>
             </w:pPr>
-            <w:bookmarkStart w:id="72" w:name="_Toc345231489"/>
+            <w:bookmarkStart w:id="73" w:name="_Toc345264633"/>
             <w:r>
               <w:t xml:space="preserve">Fig. </w:t>
             </w:r>
@@ -25020,7 +25382,7 @@
             <w:r>
               <w:t xml:space="preserve"> - Fazer Licitação</w:t>
             </w:r>
-            <w:bookmarkEnd w:id="72"/>
+            <w:bookmarkEnd w:id="73"/>
           </w:p>
         </w:tc>
       </w:tr>
@@ -25110,7 +25472,7 @@
                           </pic:cNvPicPr>
                         </pic:nvPicPr>
                         <pic:blipFill>
-                          <a:blip r:embed="rId61"/>
+                          <a:blip r:embed="rId63"/>
                           <a:srcRect/>
                           <a:stretch>
                             <a:fillRect/>
@@ -25160,7 +25522,7 @@
                 <w:rFonts w:ascii="Arial" w:hAnsi="Arial" w:cs="Arial"/>
               </w:rPr>
             </w:pPr>
-            <w:bookmarkStart w:id="73" w:name="_Toc345231490"/>
+            <w:bookmarkStart w:id="74" w:name="_Toc345264634"/>
             <w:r>
               <w:t xml:space="preserve">Fig. </w:t>
             </w:r>
@@ -25185,7 +25547,7 @@
             <w:r>
               <w:t xml:space="preserve"> - Comprar</w:t>
             </w:r>
-            <w:bookmarkEnd w:id="73"/>
+            <w:bookmarkEnd w:id="74"/>
           </w:p>
         </w:tc>
       </w:tr>
@@ -25276,7 +25638,7 @@
                           </pic:cNvPicPr>
                         </pic:nvPicPr>
                         <pic:blipFill>
-                          <a:blip r:embed="rId62"/>
+                          <a:blip r:embed="rId64"/>
                           <a:srcRect/>
                           <a:stretch>
                             <a:fillRect/>
@@ -25324,7 +25686,7 @@
                 <w:noProof/>
               </w:rPr>
             </w:pPr>
-            <w:bookmarkStart w:id="74" w:name="_Toc345231491"/>
+            <w:bookmarkStart w:id="75" w:name="_Toc345264635"/>
             <w:r>
               <w:t xml:space="preserve">Fig. </w:t>
             </w:r>
@@ -25352,7 +25714,7 @@
             <w:r>
               <w:t xml:space="preserve"> - Analisar casos suspeitos</w:t>
             </w:r>
-            <w:bookmarkEnd w:id="74"/>
+            <w:bookmarkEnd w:id="75"/>
           </w:p>
         </w:tc>
       </w:tr>
@@ -25441,7 +25803,7 @@
                           </pic:cNvPicPr>
                         </pic:nvPicPr>
                         <pic:blipFill>
-                          <a:blip r:embed="rId63"/>
+                          <a:blip r:embed="rId65"/>
                           <a:srcRect/>
                           <a:stretch>
                             <a:fillRect/>
@@ -25495,7 +25857,7 @@
                 <w:i/>
               </w:rPr>
             </w:pPr>
-            <w:bookmarkStart w:id="75" w:name="_Toc345231492"/>
+            <w:bookmarkStart w:id="76" w:name="_Toc345264636"/>
             <w:r>
               <w:rPr>
                 <w:i/>
@@ -25539,7 +25901,7 @@
               </w:rPr>
               <w:t xml:space="preserve"> - Pedir Sugestões</w:t>
             </w:r>
-            <w:bookmarkEnd w:id="75"/>
+            <w:bookmarkEnd w:id="76"/>
           </w:p>
         </w:tc>
       </w:tr>
@@ -25599,7 +25961,7 @@
                           </pic:cNvPicPr>
                         </pic:nvPicPr>
                         <pic:blipFill>
-                          <a:blip r:embed="rId64"/>
+                          <a:blip r:embed="rId66"/>
                           <a:srcRect/>
                           <a:stretch>
                             <a:fillRect/>
@@ -25649,7 +26011,7 @@
                 <w:lang w:eastAsia="pt-PT"/>
               </w:rPr>
             </w:pPr>
-            <w:bookmarkStart w:id="76" w:name="_Toc345231493"/>
+            <w:bookmarkStart w:id="77" w:name="_Toc345264637"/>
             <w:r>
               <w:rPr>
                 <w:i/>
@@ -25693,7 +26055,7 @@
               </w:rPr>
               <w:t xml:space="preserve"> - Confirmar envio de produto</w:t>
             </w:r>
-            <w:bookmarkEnd w:id="76"/>
+            <w:bookmarkEnd w:id="77"/>
           </w:p>
         </w:tc>
       </w:tr>
@@ -25764,7 +26126,7 @@
                           </pic:cNvPicPr>
                         </pic:nvPicPr>
                         <pic:blipFill>
-                          <a:blip r:embed="rId65"/>
+                          <a:blip r:embed="rId67"/>
                           <a:srcRect/>
                           <a:stretch>
                             <a:fillRect/>
@@ -25805,7 +26167,7 @@
               <w:pStyle w:val="Legenda"/>
               <w:jc w:val="center"/>
             </w:pPr>
-            <w:bookmarkStart w:id="77" w:name="_Toc345231494"/>
+            <w:bookmarkStart w:id="78" w:name="_Toc345264638"/>
             <w:r>
               <w:t xml:space="preserve">Fig. </w:t>
             </w:r>
@@ -25830,7 +26192,7 @@
             <w:r>
               <w:t>- Vender</w:t>
             </w:r>
-            <w:bookmarkEnd w:id="77"/>
+            <w:bookmarkEnd w:id="78"/>
           </w:p>
         </w:tc>
       </w:tr>
@@ -25923,7 +26285,7 @@
                           </pic:cNvPicPr>
                         </pic:nvPicPr>
                         <pic:blipFill>
-                          <a:blip r:embed="rId66"/>
+                          <a:blip r:embed="rId68"/>
                           <a:srcRect/>
                           <a:stretch>
                             <a:fillRect/>
@@ -25983,7 +26345,7 @@
                 <w:i/>
               </w:rPr>
             </w:pPr>
-            <w:bookmarkStart w:id="78" w:name="_Toc345231495"/>
+            <w:bookmarkStart w:id="79" w:name="_Toc345264639"/>
             <w:r>
               <w:rPr>
                 <w:i/>
@@ -26045,7 +26407,7 @@
               </w:rPr>
               <w:t>Bloquear utilizador</w:t>
             </w:r>
-            <w:bookmarkEnd w:id="78"/>
+            <w:bookmarkEnd w:id="79"/>
           </w:p>
         </w:tc>
       </w:tr>
@@ -26128,7 +26490,7 @@
                           </pic:cNvPicPr>
                         </pic:nvPicPr>
                         <pic:blipFill>
-                          <a:blip r:embed="rId67"/>
+                          <a:blip r:embed="rId69"/>
                           <a:srcRect/>
                           <a:stretch>
                             <a:fillRect/>
@@ -26172,7 +26534,7 @@
                 <w:rFonts w:ascii="Arial" w:hAnsi="Arial" w:cs="Arial"/>
               </w:rPr>
             </w:pPr>
-            <w:bookmarkStart w:id="79" w:name="_Toc345231496"/>
+            <w:bookmarkStart w:id="80" w:name="_Toc345264640"/>
             <w:r>
               <w:t xml:space="preserve">Fig. </w:t>
             </w:r>
@@ -26204,7 +26566,7 @@
             <w:r>
               <w:t>wishlist</w:t>
             </w:r>
-            <w:bookmarkEnd w:id="79"/>
+            <w:bookmarkEnd w:id="80"/>
             <w:proofErr w:type="spellEnd"/>
           </w:p>
         </w:tc>
@@ -26287,7 +26649,7 @@
                           </pic:cNvPicPr>
                         </pic:nvPicPr>
                         <pic:blipFill>
-                          <a:blip r:embed="rId68"/>
+                          <a:blip r:embed="rId70"/>
                           <a:srcRect/>
                           <a:stretch>
                             <a:fillRect/>
@@ -26331,7 +26693,7 @@
                 <w:rFonts w:ascii="Arial" w:hAnsi="Arial" w:cs="Arial"/>
               </w:rPr>
             </w:pPr>
-            <w:bookmarkStart w:id="80" w:name="_Toc345231497"/>
+            <w:bookmarkStart w:id="81" w:name="_Toc345264641"/>
             <w:r>
               <w:t xml:space="preserve">Fig. </w:t>
             </w:r>
@@ -26362,7 +26724,7 @@
             <w:r>
               <w:t>Registar</w:t>
             </w:r>
-            <w:bookmarkEnd w:id="80"/>
+            <w:bookmarkEnd w:id="81"/>
           </w:p>
         </w:tc>
       </w:tr>
@@ -26439,7 +26801,7 @@
                           </pic:cNvPicPr>
                         </pic:nvPicPr>
                         <pic:blipFill>
-                          <a:blip r:embed="rId69"/>
+                          <a:blip r:embed="rId71"/>
                           <a:srcRect/>
                           <a:stretch>
                             <a:fillRect/>
@@ -26483,7 +26845,7 @@
                 <w:rFonts w:ascii="Arial" w:hAnsi="Arial" w:cs="Arial"/>
               </w:rPr>
             </w:pPr>
-            <w:bookmarkStart w:id="81" w:name="_Toc345231498"/>
+            <w:bookmarkStart w:id="82" w:name="_Toc345264642"/>
             <w:r>
               <w:t xml:space="preserve">Fig. </w:t>
             </w:r>
@@ -26508,7 +26870,7 @@
             <w:r>
               <w:t xml:space="preserve"> - Confirmar pagamento</w:t>
             </w:r>
-            <w:bookmarkEnd w:id="81"/>
+            <w:bookmarkEnd w:id="82"/>
           </w:p>
         </w:tc>
       </w:tr>
@@ -26598,7 +26960,7 @@
                           </pic:cNvPicPr>
                         </pic:nvPicPr>
                         <pic:blipFill>
-                          <a:blip r:embed="rId70"/>
+                          <a:blip r:embed="rId72"/>
                           <a:srcRect/>
                           <a:stretch>
                             <a:fillRect/>
@@ -26647,7 +27009,7 @@
                 <w:rFonts w:ascii="Arial" w:hAnsi="Arial" w:cs="Arial"/>
               </w:rPr>
             </w:pPr>
-            <w:bookmarkStart w:id="82" w:name="_Toc345231500"/>
+            <w:bookmarkStart w:id="83" w:name="_Toc345264643"/>
             <w:r>
               <w:t xml:space="preserve">Fig. </w:t>
             </w:r>
@@ -26668,7 +27030,7 @@
             <w:r>
               <w:t xml:space="preserve"> - Pesquisar Produto</w:t>
             </w:r>
-            <w:bookmarkEnd w:id="82"/>
+            <w:bookmarkEnd w:id="83"/>
           </w:p>
         </w:tc>
       </w:tr>
@@ -26785,7 +27147,7 @@
                           </pic:cNvPicPr>
                         </pic:nvPicPr>
                         <pic:blipFill>
-                          <a:blip r:embed="rId71"/>
+                          <a:blip r:embed="rId73"/>
                           <a:srcRect/>
                           <a:stretch>
                             <a:fillRect/>
@@ -26829,7 +27191,7 @@
                 <w:rFonts w:ascii="Arial" w:hAnsi="Arial" w:cs="Arial"/>
               </w:rPr>
             </w:pPr>
-            <w:bookmarkStart w:id="83" w:name="_Toc345231501"/>
+            <w:bookmarkStart w:id="84" w:name="_Toc345264644"/>
             <w:r>
               <w:t xml:space="preserve">Fig. </w:t>
             </w:r>
@@ -26863,7 +27225,7 @@
             <w:r>
               <w:t xml:space="preserve"> Leiloar</w:t>
             </w:r>
-            <w:bookmarkEnd w:id="83"/>
+            <w:bookmarkEnd w:id="84"/>
           </w:p>
         </w:tc>
       </w:tr>
@@ -26880,9 +27242,9 @@
       </w:pPr>
     </w:p>
     <w:sectPr>
-      <w:headerReference w:type="default" r:id="rId72"/>
-      <w:footerReference w:type="even" r:id="rId73"/>
-      <w:footerReference w:type="default" r:id="rId74"/>
+      <w:headerReference w:type="default" r:id="rId74"/>
+      <w:footerReference w:type="even" r:id="rId75"/>
+      <w:footerReference w:type="default" r:id="rId76"/>
       <w:pgSz w:w="11906" w:h="16838"/>
       <w:pgMar w:top="1417" w:right="1701" w:bottom="1417" w:left="1701" w:header="0" w:footer="0" w:gutter="0"/>
       <w:cols w:space="720"/>
@@ -26983,7 +27345,7 @@
         <w:rStyle w:val="Nmerodepgina"/>
         <w:noProof/>
       </w:rPr>
-      <w:t>52</w:t>
+      <w:t>4</w:t>
     </w:r>
     <w:r>
       <w:rPr>
@@ -29830,7 +30192,7 @@
 </file>
 
 <file path=customXml/itemProps1.xml><?xml version="1.0" encoding="utf-8"?>
-<ds:datastoreItem xmlns:ds="http://schemas.openxmlformats.org/officeDocument/2006/customXml" ds:itemID="{0B9F2C63-8395-45BB-B8BC-AA550C8AA583}">
+<ds:datastoreItem xmlns:ds="http://schemas.openxmlformats.org/officeDocument/2006/customXml" ds:itemID="{0DD05BA3-D3D3-4C9F-B09C-DF435189E5AF}">
   <ds:schemaRefs>
     <ds:schemaRef ds:uri="http://schemas.openxmlformats.org/officeDocument/2006/bibliography"/>
   </ds:schemaRefs>

--- a/2-Fase/Relatorio Fase 2.docx
+++ b/2-Fase/Relatorio Fase 2.docx
@@ -387,7 +387,7 @@
                 <w:lang w:eastAsia="pt-PT"/>
               </w:rPr>
               <w:drawing>
-                <wp:anchor distT="0" distB="0" distL="114300" distR="114300" simplePos="0" relativeHeight="251676672" behindDoc="0" locked="0" layoutInCell="1" allowOverlap="1" wp14:anchorId="228F3BE8" wp14:editId="6BFA0A6C">
+                <wp:anchor distT="0" distB="0" distL="114300" distR="114300" simplePos="0" relativeHeight="251676672" behindDoc="0" locked="0" layoutInCell="1" allowOverlap="1" wp14:anchorId="6BDAFB8B" wp14:editId="4AF0ED5F">
                   <wp:simplePos x="0" y="0"/>
                   <wp:positionH relativeFrom="margin">
                     <wp:align>center</wp:align>
@@ -395,7 +395,7 @@
                   <wp:positionV relativeFrom="margin">
                     <wp:align>center</wp:align>
                   </wp:positionV>
-                  <wp:extent cx="1367155" cy="1231900"/>
+                  <wp:extent cx="1166495" cy="1235075"/>
                   <wp:effectExtent l="0" t="0" r="0" b="0"/>
                   <wp:wrapSquare wrapText="bothSides"/>
                   <wp:docPr id="11" name="Imagem 11" descr="C:\Users\marcelo\Desktop\piças.jpg"/>
@@ -427,7 +427,7 @@
                         <pic:spPr bwMode="auto">
                           <a:xfrm>
                             <a:off x="0" y="0"/>
-                            <a:ext cx="1367155" cy="1231900"/>
+                            <a:ext cx="1163455" cy="1231900"/>
                           </a:xfrm>
                           <a:prstGeom prst="rect">
                             <a:avLst/>
@@ -468,7 +468,7 @@
                 <w:lang w:eastAsia="pt-PT"/>
               </w:rPr>
               <w:drawing>
-                <wp:anchor distT="0" distB="0" distL="114300" distR="114300" simplePos="0" relativeHeight="251654144" behindDoc="0" locked="0" layoutInCell="1" allowOverlap="1" wp14:anchorId="1F1139E0" wp14:editId="72E5F607">
+                <wp:anchor distT="0" distB="0" distL="114300" distR="114300" simplePos="0" relativeHeight="251654144" behindDoc="0" locked="0" layoutInCell="1" allowOverlap="1" wp14:anchorId="699D764F" wp14:editId="58D096C7">
                   <wp:simplePos x="3829050" y="1095375"/>
                   <wp:positionH relativeFrom="margin">
                     <wp:align>center</wp:align>
@@ -476,7 +476,7 @@
                   <wp:positionV relativeFrom="margin">
                     <wp:align>center</wp:align>
                   </wp:positionV>
-                  <wp:extent cx="1181100" cy="1231265"/>
+                  <wp:extent cx="1118235" cy="1227455"/>
                   <wp:effectExtent l="0" t="0" r="0" b="0"/>
                   <wp:wrapSquare wrapText="bothSides"/>
                   <wp:docPr id="3" name="Imagem 3" descr="C:\Users\marcelo\Desktop\paxa.jpg"/>
@@ -508,7 +508,7 @@
                         <pic:spPr bwMode="auto">
                           <a:xfrm>
                             <a:off x="0" y="0"/>
-                            <a:ext cx="1181100" cy="1231746"/>
+                            <a:ext cx="1122533" cy="1231746"/>
                           </a:xfrm>
                           <a:prstGeom prst="rect">
                             <a:avLst/>
@@ -521,6 +521,9 @@
                       </pic:pic>
                     </a:graphicData>
                   </a:graphic>
+                  <wp14:sizeRelH relativeFrom="margin">
+                    <wp14:pctWidth>0</wp14:pctWidth>
+                  </wp14:sizeRelH>
                 </wp:anchor>
               </w:drawing>
             </w:r>
@@ -810,15 +813,19 @@
         <w:p>
           <w:pPr>
             <w:pStyle w:val="Ttulodondice"/>
+            <w:rPr>
+              <w:sz w:val="40"/>
+            </w:rPr>
           </w:pPr>
           <w:r>
             <w:rPr>
               <w:rFonts w:ascii="Arial" w:hAnsi="Arial" w:cs="Arial"/>
               <w:noProof/>
+              <w:sz w:val="40"/>
               <w:lang w:eastAsia="pt-PT"/>
             </w:rPr>
             <w:drawing>
-              <wp:anchor distT="0" distB="0" distL="114300" distR="114300" simplePos="0" relativeHeight="251674624" behindDoc="0" locked="0" layoutInCell="1" allowOverlap="1" wp14:anchorId="6E6A2914" wp14:editId="79B6E6F0">
+              <wp:anchor distT="0" distB="0" distL="114300" distR="114300" simplePos="0" relativeHeight="251674624" behindDoc="0" locked="0" layoutInCell="1" allowOverlap="1" wp14:anchorId="5667BD72" wp14:editId="64DBB4A6">
                 <wp:simplePos x="0" y="0"/>
                 <wp:positionH relativeFrom="margin">
                   <wp:posOffset>613410</wp:posOffset>
@@ -881,6 +888,9 @@
             </w:drawing>
           </w:r>
           <w:r>
+            <w:rPr>
+              <w:sz w:val="40"/>
+            </w:rPr>
             <w:t>Índice</w:t>
           </w:r>
         </w:p>
@@ -909,7 +919,7 @@
           <w:r>
             <w:fldChar w:fldCharType="separate"/>
           </w:r>
-          <w:hyperlink w:anchor="_Toc345263086" w:history="1">
+          <w:hyperlink w:anchor="_Toc345271396" w:history="1">
             <w:r>
               <w:rPr>
                 <w:rStyle w:val="Hiperligao"/>
@@ -937,7 +947,7 @@
                 <w:noProof/>
                 <w:webHidden/>
               </w:rPr>
-              <w:instrText xml:space="preserve"> PAGEREF _Toc345263086 \h </w:instrText>
+              <w:instrText xml:space="preserve"> PAGEREF _Toc345271396 \h </w:instrText>
             </w:r>
             <w:r>
               <w:rPr>
@@ -984,7 +994,7 @@
               <w:lang w:eastAsia="pt-PT"/>
             </w:rPr>
           </w:pPr>
-          <w:hyperlink w:anchor="_Toc345263087" w:history="1">
+          <w:hyperlink w:anchor="_Toc345271397" w:history="1">
             <w:r>
               <w:rPr>
                 <w:rStyle w:val="Hiperligao"/>
@@ -1012,7 +1022,7 @@
                 <w:noProof/>
                 <w:webHidden/>
               </w:rPr>
-              <w:instrText xml:space="preserve"> PAGEREF _Toc345263087 \h </w:instrText>
+              <w:instrText xml:space="preserve"> PAGEREF _Toc345271397 \h </w:instrText>
             </w:r>
             <w:r>
               <w:rPr>
@@ -1059,7 +1069,7 @@
               <w:lang w:eastAsia="pt-PT"/>
             </w:rPr>
           </w:pPr>
-          <w:hyperlink w:anchor="_Toc345263088" w:history="1">
+          <w:hyperlink w:anchor="_Toc345271398" w:history="1">
             <w:r>
               <w:rPr>
                 <w:rStyle w:val="Hiperligao"/>
@@ -1087,7 +1097,7 @@
                 <w:noProof/>
                 <w:webHidden/>
               </w:rPr>
-              <w:instrText xml:space="preserve"> PAGEREF _Toc345263088 \h </w:instrText>
+              <w:instrText xml:space="preserve"> PAGEREF _Toc345271398 \h </w:instrText>
             </w:r>
             <w:r>
               <w:rPr>
@@ -1134,7 +1144,7 @@
               <w:lang w:eastAsia="pt-PT"/>
             </w:rPr>
           </w:pPr>
-          <w:hyperlink w:anchor="_Toc345263089" w:history="1">
+          <w:hyperlink w:anchor="_Toc345271399" w:history="1">
             <w:r>
               <w:rPr>
                 <w:rStyle w:val="Hiperligao"/>
@@ -1162,7 +1172,7 @@
                 <w:noProof/>
                 <w:webHidden/>
               </w:rPr>
-              <w:instrText xml:space="preserve"> PAGEREF _Toc345263089 \h </w:instrText>
+              <w:instrText xml:space="preserve"> PAGEREF _Toc345271399 \h </w:instrText>
             </w:r>
             <w:r>
               <w:rPr>
@@ -1208,7 +1218,7 @@
               <w:lang w:eastAsia="pt-PT"/>
             </w:rPr>
           </w:pPr>
-          <w:hyperlink w:anchor="_Toc345263090" w:history="1">
+          <w:hyperlink w:anchor="_Toc345271400" w:history="1">
             <w:r>
               <w:rPr>
                 <w:rStyle w:val="Hiperligao"/>
@@ -1236,7 +1246,7 @@
                 <w:noProof/>
                 <w:webHidden/>
               </w:rPr>
-              <w:instrText xml:space="preserve"> PAGEREF _Toc345263090 \h </w:instrText>
+              <w:instrText xml:space="preserve"> PAGEREF _Toc345271400 \h </w:instrText>
             </w:r>
             <w:r>
               <w:rPr>
@@ -1282,7 +1292,7 @@
               <w:lang w:eastAsia="pt-PT"/>
             </w:rPr>
           </w:pPr>
-          <w:hyperlink w:anchor="_Toc345263091" w:history="1">
+          <w:hyperlink w:anchor="_Toc345271401" w:history="1">
             <w:r>
               <w:rPr>
                 <w:rStyle w:val="Hiperligao"/>
@@ -1310,7 +1320,7 @@
                 <w:noProof/>
                 <w:webHidden/>
               </w:rPr>
-              <w:instrText xml:space="preserve"> PAGEREF _Toc345263091 \h </w:instrText>
+              <w:instrText xml:space="preserve"> PAGEREF _Toc345271401 \h </w:instrText>
             </w:r>
             <w:r>
               <w:rPr>
@@ -1356,7 +1366,7 @@
               <w:lang w:eastAsia="pt-PT"/>
             </w:rPr>
           </w:pPr>
-          <w:hyperlink w:anchor="_Toc345263092" w:history="1">
+          <w:hyperlink w:anchor="_Toc345271402" w:history="1">
             <w:r>
               <w:rPr>
                 <w:rStyle w:val="Hiperligao"/>
@@ -1384,7 +1394,7 @@
                 <w:noProof/>
                 <w:webHidden/>
               </w:rPr>
-              <w:instrText xml:space="preserve"> PAGEREF _Toc345263092 \h </w:instrText>
+              <w:instrText xml:space="preserve"> PAGEREF _Toc345271402 \h </w:instrText>
             </w:r>
             <w:r>
               <w:rPr>
@@ -1430,7 +1440,7 @@
               <w:lang w:eastAsia="pt-PT"/>
             </w:rPr>
           </w:pPr>
-          <w:hyperlink w:anchor="_Toc345263093" w:history="1">
+          <w:hyperlink w:anchor="_Toc345271403" w:history="1">
             <w:r>
               <w:rPr>
                 <w:rStyle w:val="Hiperligao"/>
@@ -1458,7 +1468,7 @@
                 <w:noProof/>
                 <w:webHidden/>
               </w:rPr>
-              <w:instrText xml:space="preserve"> PAGEREF _Toc345263093 \h </w:instrText>
+              <w:instrText xml:space="preserve"> PAGEREF _Toc345271403 \h </w:instrText>
             </w:r>
             <w:r>
               <w:rPr>
@@ -1504,7 +1514,7 @@
               <w:lang w:eastAsia="pt-PT"/>
             </w:rPr>
           </w:pPr>
-          <w:hyperlink w:anchor="_Toc345263094" w:history="1">
+          <w:hyperlink w:anchor="_Toc345271404" w:history="1">
             <w:r>
               <w:rPr>
                 <w:rStyle w:val="Hiperligao"/>
@@ -1532,7 +1542,7 @@
                 <w:noProof/>
                 <w:webHidden/>
               </w:rPr>
-              <w:instrText xml:space="preserve"> PAGEREF _Toc345263094 \h </w:instrText>
+              <w:instrText xml:space="preserve"> PAGEREF _Toc345271404 \h </w:instrText>
             </w:r>
             <w:r>
               <w:rPr>
@@ -1578,7 +1588,7 @@
               <w:lang w:eastAsia="pt-PT"/>
             </w:rPr>
           </w:pPr>
-          <w:hyperlink w:anchor="_Toc345263095" w:history="1">
+          <w:hyperlink w:anchor="_Toc345271405" w:history="1">
             <w:r>
               <w:rPr>
                 <w:rStyle w:val="Hiperligao"/>
@@ -1606,7 +1616,7 @@
                 <w:noProof/>
                 <w:webHidden/>
               </w:rPr>
-              <w:instrText xml:space="preserve"> PAGEREF _Toc345263095 \h </w:instrText>
+              <w:instrText xml:space="preserve"> PAGEREF _Toc345271405 \h </w:instrText>
             </w:r>
             <w:r>
               <w:rPr>
@@ -1626,7 +1636,7 @@
                 <w:noProof/>
                 <w:webHidden/>
               </w:rPr>
-              <w:t>14</w:t>
+              <w:t>15</w:t>
             </w:r>
             <w:r>
               <w:rPr>
@@ -1651,7 +1661,7 @@
               <w:lang w:eastAsia="pt-PT"/>
             </w:rPr>
           </w:pPr>
-          <w:hyperlink w:anchor="_Toc345263096" w:history="1">
+          <w:hyperlink w:anchor="_Toc345271406" w:history="1">
             <w:r>
               <w:rPr>
                 <w:rStyle w:val="Hiperligao"/>
@@ -1679,7 +1689,7 @@
                 <w:noProof/>
                 <w:webHidden/>
               </w:rPr>
-              <w:instrText xml:space="preserve"> PAGEREF _Toc345263096 \h </w:instrText>
+              <w:instrText xml:space="preserve"> PAGEREF _Toc345271406 \h </w:instrText>
             </w:r>
             <w:r>
               <w:rPr>
@@ -1699,7 +1709,7 @@
                 <w:noProof/>
                 <w:webHidden/>
               </w:rPr>
-              <w:t>14</w:t>
+              <w:t>15</w:t>
             </w:r>
             <w:r>
               <w:rPr>
@@ -1724,7 +1734,7 @@
               <w:lang w:eastAsia="pt-PT"/>
             </w:rPr>
           </w:pPr>
-          <w:hyperlink w:anchor="_Toc345263097" w:history="1">
+          <w:hyperlink w:anchor="_Toc345271407" w:history="1">
             <w:r>
               <w:rPr>
                 <w:rStyle w:val="Hiperligao"/>
@@ -1752,7 +1762,7 @@
                 <w:noProof/>
                 <w:webHidden/>
               </w:rPr>
-              <w:instrText xml:space="preserve"> PAGEREF _Toc345263097 \h </w:instrText>
+              <w:instrText xml:space="preserve"> PAGEREF _Toc345271407 \h </w:instrText>
             </w:r>
             <w:r>
               <w:rPr>
@@ -1772,7 +1782,7 @@
                 <w:noProof/>
                 <w:webHidden/>
               </w:rPr>
-              <w:t>22</w:t>
+              <w:t>23</w:t>
             </w:r>
             <w:r>
               <w:rPr>
@@ -1797,7 +1807,7 @@
               <w:lang w:eastAsia="pt-PT"/>
             </w:rPr>
           </w:pPr>
-          <w:hyperlink w:anchor="_Toc345263098" w:history="1">
+          <w:hyperlink w:anchor="_Toc345271408" w:history="1">
             <w:r>
               <w:rPr>
                 <w:rStyle w:val="Hiperligao"/>
@@ -1826,7 +1836,7 @@
                 <w:noProof/>
                 <w:webHidden/>
               </w:rPr>
-              <w:instrText xml:space="preserve"> PAGEREF _Toc345263098 \h </w:instrText>
+              <w:instrText xml:space="preserve"> PAGEREF _Toc345271408 \h </w:instrText>
             </w:r>
             <w:r>
               <w:rPr>
@@ -1846,7 +1856,7 @@
                 <w:noProof/>
                 <w:webHidden/>
               </w:rPr>
-              <w:t>22</w:t>
+              <w:t>23</w:t>
             </w:r>
             <w:r>
               <w:rPr>
@@ -1872,7 +1882,7 @@
               <w:lang w:eastAsia="pt-PT"/>
             </w:rPr>
           </w:pPr>
-          <w:hyperlink w:anchor="_Toc345263099" w:history="1">
+          <w:hyperlink w:anchor="_Toc345271409" w:history="1">
             <w:r>
               <w:rPr>
                 <w:rStyle w:val="Hiperligao"/>
@@ -1901,7 +1911,7 @@
                 <w:noProof/>
                 <w:webHidden/>
               </w:rPr>
-              <w:instrText xml:space="preserve"> PAGEREF _Toc345263099 \h </w:instrText>
+              <w:instrText xml:space="preserve"> PAGEREF _Toc345271409 \h </w:instrText>
             </w:r>
             <w:r>
               <w:rPr>
@@ -1921,7 +1931,7 @@
                 <w:noProof/>
                 <w:webHidden/>
               </w:rPr>
-              <w:t>22</w:t>
+              <w:t>24</w:t>
             </w:r>
             <w:r>
               <w:rPr>
@@ -1946,14 +1956,14 @@
               <w:lang w:eastAsia="pt-PT"/>
             </w:rPr>
           </w:pPr>
-          <w:hyperlink w:anchor="_Toc345263100" w:history="1">
+          <w:hyperlink w:anchor="_Toc345271410" w:history="1">
             <w:r>
               <w:rPr>
                 <w:rStyle w:val="Hiperligao"/>
                 <w:noProof/>
                 <w:lang w:val="en-US"/>
               </w:rPr>
-              <w:t>5.7.1 – Class BuyKing??????????????????????????????</w:t>
+              <w:t>5.7.1 – Class BuyKing</w:t>
             </w:r>
             <w:r>
               <w:rPr>
@@ -1974,7 +1984,7 @@
                 <w:noProof/>
                 <w:webHidden/>
               </w:rPr>
-              <w:instrText xml:space="preserve"> PAGEREF _Toc345263100 \h </w:instrText>
+              <w:instrText xml:space="preserve"> PAGEREF _Toc345271410 \h </w:instrText>
             </w:r>
             <w:r>
               <w:rPr>
@@ -1994,7 +2004,7 @@
                 <w:noProof/>
                 <w:webHidden/>
               </w:rPr>
-              <w:t>22</w:t>
+              <w:t>24</w:t>
             </w:r>
             <w:r>
               <w:rPr>
@@ -2019,7 +2029,7 @@
               <w:lang w:eastAsia="pt-PT"/>
             </w:rPr>
           </w:pPr>
-          <w:hyperlink w:anchor="_Toc345263101" w:history="1">
+          <w:hyperlink w:anchor="_Toc345271411" w:history="1">
             <w:r>
               <w:rPr>
                 <w:rStyle w:val="Hiperligao"/>
@@ -2047,7 +2057,7 @@
                 <w:noProof/>
                 <w:webHidden/>
               </w:rPr>
-              <w:instrText xml:space="preserve"> PAGEREF _Toc345263101 \h </w:instrText>
+              <w:instrText xml:space="preserve"> PAGEREF _Toc345271411 \h </w:instrText>
             </w:r>
             <w:r>
               <w:rPr>
@@ -2067,7 +2077,7 @@
                 <w:noProof/>
                 <w:webHidden/>
               </w:rPr>
-              <w:t>26</w:t>
+              <w:t>27</w:t>
             </w:r>
             <w:r>
               <w:rPr>
@@ -2092,7 +2102,7 @@
               <w:lang w:eastAsia="pt-PT"/>
             </w:rPr>
           </w:pPr>
-          <w:hyperlink w:anchor="_Toc345263102" w:history="1">
+          <w:hyperlink w:anchor="_Toc345271412" w:history="1">
             <w:r>
               <w:rPr>
                 <w:rStyle w:val="Hiperligao"/>
@@ -2120,7 +2130,7 @@
                 <w:noProof/>
                 <w:webHidden/>
               </w:rPr>
-              <w:instrText xml:space="preserve"> PAGEREF _Toc345263102 \h </w:instrText>
+              <w:instrText xml:space="preserve"> PAGEREF _Toc345271412 \h </w:instrText>
             </w:r>
             <w:r>
               <w:rPr>
@@ -2140,7 +2150,7 @@
                 <w:noProof/>
                 <w:webHidden/>
               </w:rPr>
-              <w:t>27</w:t>
+              <w:t>28</w:t>
             </w:r>
             <w:r>
               <w:rPr>
@@ -2165,7 +2175,7 @@
               <w:lang w:eastAsia="pt-PT"/>
             </w:rPr>
           </w:pPr>
-          <w:hyperlink w:anchor="_Toc345263103" w:history="1">
+          <w:hyperlink w:anchor="_Toc345271413" w:history="1">
             <w:r>
               <w:rPr>
                 <w:rStyle w:val="Hiperligao"/>
@@ -2193,7 +2203,7 @@
                 <w:noProof/>
                 <w:webHidden/>
               </w:rPr>
-              <w:instrText xml:space="preserve"> PAGEREF _Toc345263103 \h </w:instrText>
+              <w:instrText xml:space="preserve"> PAGEREF _Toc345271413 \h </w:instrText>
             </w:r>
             <w:r>
               <w:rPr>
@@ -2213,7 +2223,7 @@
                 <w:noProof/>
                 <w:webHidden/>
               </w:rPr>
-              <w:t>27</w:t>
+              <w:t>28</w:t>
             </w:r>
             <w:r>
               <w:rPr>
@@ -2238,7 +2248,7 @@
               <w:lang w:eastAsia="pt-PT"/>
             </w:rPr>
           </w:pPr>
-          <w:hyperlink w:anchor="_Toc345263104" w:history="1">
+          <w:hyperlink w:anchor="_Toc345271414" w:history="1">
             <w:r>
               <w:rPr>
                 <w:rStyle w:val="Hiperligao"/>
@@ -2266,7 +2276,7 @@
                 <w:noProof/>
                 <w:webHidden/>
               </w:rPr>
-              <w:instrText xml:space="preserve"> PAGEREF _Toc345263104 \h </w:instrText>
+              <w:instrText xml:space="preserve"> PAGEREF _Toc345271414 \h </w:instrText>
             </w:r>
             <w:r>
               <w:rPr>
@@ -2286,7 +2296,7 @@
                 <w:noProof/>
                 <w:webHidden/>
               </w:rPr>
-              <w:t>28</w:t>
+              <w:t>29</w:t>
             </w:r>
             <w:r>
               <w:rPr>
@@ -2311,7 +2321,7 @@
               <w:lang w:eastAsia="pt-PT"/>
             </w:rPr>
           </w:pPr>
-          <w:hyperlink w:anchor="_Toc345263105" w:history="1">
+          <w:hyperlink w:anchor="_Toc345271415" w:history="1">
             <w:r>
               <w:rPr>
                 <w:rStyle w:val="Hiperligao"/>
@@ -2339,7 +2349,7 @@
                 <w:noProof/>
                 <w:webHidden/>
               </w:rPr>
-              <w:instrText xml:space="preserve"> PAGEREF _Toc345263105 \h </w:instrText>
+              <w:instrText xml:space="preserve"> PAGEREF _Toc345271415 \h </w:instrText>
             </w:r>
             <w:r>
               <w:rPr>
@@ -2359,7 +2369,7 @@
                 <w:noProof/>
                 <w:webHidden/>
               </w:rPr>
-              <w:t>29</w:t>
+              <w:t>30</w:t>
             </w:r>
             <w:r>
               <w:rPr>
@@ -2384,7 +2394,7 @@
               <w:lang w:eastAsia="pt-PT"/>
             </w:rPr>
           </w:pPr>
-          <w:hyperlink w:anchor="_Toc345263106" w:history="1">
+          <w:hyperlink w:anchor="_Toc345271416" w:history="1">
             <w:r>
               <w:rPr>
                 <w:rStyle w:val="Hiperligao"/>
@@ -2412,7 +2422,7 @@
                 <w:noProof/>
                 <w:webHidden/>
               </w:rPr>
-              <w:instrText xml:space="preserve"> PAGEREF _Toc345263106 \h </w:instrText>
+              <w:instrText xml:space="preserve"> PAGEREF _Toc345271416 \h </w:instrText>
             </w:r>
             <w:r>
               <w:rPr>
@@ -2432,7 +2442,7 @@
                 <w:noProof/>
                 <w:webHidden/>
               </w:rPr>
-              <w:t>30</w:t>
+              <w:t>31</w:t>
             </w:r>
             <w:r>
               <w:rPr>
@@ -2457,7 +2467,7 @@
               <w:lang w:eastAsia="pt-PT"/>
             </w:rPr>
           </w:pPr>
-          <w:hyperlink w:anchor="_Toc345263107" w:history="1">
+          <w:hyperlink w:anchor="_Toc345271417" w:history="1">
             <w:r>
               <w:rPr>
                 <w:rStyle w:val="Hiperligao"/>
@@ -2485,7 +2495,7 @@
                 <w:noProof/>
                 <w:webHidden/>
               </w:rPr>
-              <w:instrText xml:space="preserve"> PAGEREF _Toc345263107 \h </w:instrText>
+              <w:instrText xml:space="preserve"> PAGEREF _Toc345271417 \h </w:instrText>
             </w:r>
             <w:r>
               <w:rPr>
@@ -2505,7 +2515,7 @@
                 <w:noProof/>
                 <w:webHidden/>
               </w:rPr>
-              <w:t>31</w:t>
+              <w:t>32</w:t>
             </w:r>
             <w:r>
               <w:rPr>
@@ -2530,7 +2540,7 @@
               <w:lang w:eastAsia="pt-PT"/>
             </w:rPr>
           </w:pPr>
-          <w:hyperlink w:anchor="_Toc345263108" w:history="1">
+          <w:hyperlink w:anchor="_Toc345271418" w:history="1">
             <w:r>
               <w:rPr>
                 <w:rStyle w:val="Hiperligao"/>
@@ -2558,7 +2568,7 @@
                 <w:noProof/>
                 <w:webHidden/>
               </w:rPr>
-              <w:instrText xml:space="preserve"> PAGEREF _Toc345263108 \h </w:instrText>
+              <w:instrText xml:space="preserve"> PAGEREF _Toc345271418 \h </w:instrText>
             </w:r>
             <w:r>
               <w:rPr>
@@ -2578,7 +2588,7 @@
                 <w:noProof/>
                 <w:webHidden/>
               </w:rPr>
-              <w:t>31</w:t>
+              <w:t>32</w:t>
             </w:r>
             <w:r>
               <w:rPr>
@@ -2603,7 +2613,7 @@
               <w:lang w:eastAsia="pt-PT"/>
             </w:rPr>
           </w:pPr>
-          <w:hyperlink w:anchor="_Toc345263109" w:history="1">
+          <w:hyperlink w:anchor="_Toc345271419" w:history="1">
             <w:r>
               <w:rPr>
                 <w:rStyle w:val="Hiperligao"/>
@@ -2631,7 +2641,7 @@
                 <w:noProof/>
                 <w:webHidden/>
               </w:rPr>
-              <w:instrText xml:space="preserve"> PAGEREF _Toc345263109 \h </w:instrText>
+              <w:instrText xml:space="preserve"> PAGEREF _Toc345271419 \h </w:instrText>
             </w:r>
             <w:r>
               <w:rPr>
@@ -2651,7 +2661,7 @@
                 <w:noProof/>
                 <w:webHidden/>
               </w:rPr>
-              <w:t>32</w:t>
+              <w:t>33</w:t>
             </w:r>
             <w:r>
               <w:rPr>
@@ -2676,7 +2686,7 @@
               <w:lang w:eastAsia="pt-PT"/>
             </w:rPr>
           </w:pPr>
-          <w:hyperlink w:anchor="_Toc345263110" w:history="1">
+          <w:hyperlink w:anchor="_Toc345271420" w:history="1">
             <w:r>
               <w:rPr>
                 <w:rStyle w:val="Hiperligao"/>
@@ -2704,7 +2714,7 @@
                 <w:noProof/>
                 <w:webHidden/>
               </w:rPr>
-              <w:instrText xml:space="preserve"> PAGEREF _Toc345263110 \h </w:instrText>
+              <w:instrText xml:space="preserve"> PAGEREF _Toc345271420 \h </w:instrText>
             </w:r>
             <w:r>
               <w:rPr>
@@ -2724,7 +2734,7 @@
                 <w:noProof/>
                 <w:webHidden/>
               </w:rPr>
-              <w:t>32</w:t>
+              <w:t>33</w:t>
             </w:r>
             <w:r>
               <w:rPr>
@@ -2751,7 +2761,7 @@
               <w:lang w:eastAsia="pt-PT"/>
             </w:rPr>
           </w:pPr>
-          <w:hyperlink w:anchor="_Toc345263111" w:history="1">
+          <w:hyperlink w:anchor="_Toc345271421" w:history="1">
             <w:r>
               <w:rPr>
                 <w:rStyle w:val="Hiperligao"/>
@@ -2779,7 +2789,7 @@
                 <w:noProof/>
                 <w:webHidden/>
               </w:rPr>
-              <w:instrText xml:space="preserve"> PAGEREF _Toc345263111 \h </w:instrText>
+              <w:instrText xml:space="preserve"> PAGEREF _Toc345271421 \h </w:instrText>
             </w:r>
             <w:r>
               <w:rPr>
@@ -2799,7 +2809,7 @@
                 <w:noProof/>
                 <w:webHidden/>
               </w:rPr>
-              <w:t>33</w:t>
+              <w:t>34</w:t>
             </w:r>
             <w:r>
               <w:rPr>
@@ -2826,7 +2836,7 @@
               <w:lang w:eastAsia="pt-PT"/>
             </w:rPr>
           </w:pPr>
-          <w:hyperlink w:anchor="_Toc345263112" w:history="1">
+          <w:hyperlink w:anchor="_Toc345271422" w:history="1">
             <w:r>
               <w:rPr>
                 <w:rStyle w:val="Hiperligao"/>
@@ -2854,7 +2864,7 @@
                 <w:noProof/>
                 <w:webHidden/>
               </w:rPr>
-              <w:instrText xml:space="preserve"> PAGEREF _Toc345263112 \h </w:instrText>
+              <w:instrText xml:space="preserve"> PAGEREF _Toc345271422 \h </w:instrText>
             </w:r>
             <w:r>
               <w:rPr>
@@ -2874,7 +2884,7 @@
                 <w:noProof/>
                 <w:webHidden/>
               </w:rPr>
-              <w:t>34</w:t>
+              <w:t>35</w:t>
             </w:r>
             <w:r>
               <w:rPr>
@@ -2927,7 +2937,7 @@
           <w:sz w:val="36"/>
         </w:rPr>
       </w:pPr>
-      <w:bookmarkStart w:id="0" w:name="_Toc345263086"/>
+      <w:bookmarkStart w:id="0" w:name="_Toc345271396"/>
       <w:r>
         <w:rPr>
           <w:rFonts w:ascii="Arial" w:hAnsi="Arial" w:cs="Arial"/>
@@ -2985,7 +2995,7 @@
         </w:rPr>
         <w:fldChar w:fldCharType="separate"/>
       </w:r>
-      <w:hyperlink w:anchor="_Toc345231454" w:history="1">
+      <w:hyperlink w:anchor="_Toc345271428" w:history="1">
         <w:r>
           <w:rPr>
             <w:rStyle w:val="Hiperligao"/>
@@ -3012,7 +3022,7 @@
             <w:noProof/>
             <w:webHidden/>
           </w:rPr>
-          <w:instrText xml:space="preserve"> PAGEREF _Toc345231454 \h </w:instrText>
+          <w:instrText xml:space="preserve"> PAGEREF _Toc345271428 \h </w:instrText>
         </w:r>
         <w:r>
           <w:rPr>
@@ -3032,7 +3042,7 @@
             <w:noProof/>
             <w:webHidden/>
           </w:rPr>
-          <w:t>36</w:t>
+          <w:t>35</w:t>
         </w:r>
         <w:r>
           <w:rPr>
@@ -3057,7 +3067,7 @@
           <w:lang w:eastAsia="pt-PT"/>
         </w:rPr>
       </w:pPr>
-      <w:hyperlink w:anchor="_Toc345231455" w:history="1">
+      <w:hyperlink w:anchor="_Toc345271429" w:history="1">
         <w:r>
           <w:rPr>
             <w:rStyle w:val="Hiperligao"/>
@@ -3085,7 +3095,7 @@
             <w:noProof/>
             <w:webHidden/>
           </w:rPr>
-          <w:instrText xml:space="preserve"> PAGEREF _Toc345231455 \h </w:instrText>
+          <w:instrText xml:space="preserve"> PAGEREF _Toc345271429 \h </w:instrText>
         </w:r>
         <w:r>
           <w:rPr>
@@ -3105,7 +3115,7 @@
             <w:noProof/>
             <w:webHidden/>
           </w:rPr>
-          <w:t>36</w:t>
+          <w:t>35</w:t>
         </w:r>
         <w:r>
           <w:rPr>
@@ -3130,7 +3140,7 @@
           <w:lang w:eastAsia="pt-PT"/>
         </w:rPr>
       </w:pPr>
-      <w:hyperlink w:anchor="_Toc345231456" w:history="1">
+      <w:hyperlink w:anchor="_Toc345271430" w:history="1">
         <w:r>
           <w:rPr>
             <w:rStyle w:val="Hiperligao"/>
@@ -3158,7 +3168,7 @@
             <w:noProof/>
             <w:webHidden/>
           </w:rPr>
-          <w:instrText xml:space="preserve"> PAGEREF _Toc345231456 \h </w:instrText>
+          <w:instrText xml:space="preserve"> PAGEREF _Toc345271430 \h </w:instrText>
         </w:r>
         <w:r>
           <w:rPr>
@@ -3178,7 +3188,7 @@
             <w:noProof/>
             <w:webHidden/>
           </w:rPr>
-          <w:t>37</w:t>
+          <w:t>36</w:t>
         </w:r>
         <w:r>
           <w:rPr>
@@ -3203,7 +3213,7 @@
           <w:lang w:eastAsia="pt-PT"/>
         </w:rPr>
       </w:pPr>
-      <w:hyperlink w:anchor="_Toc345231457" w:history="1">
+      <w:hyperlink w:anchor="_Toc345271431" w:history="1">
         <w:r>
           <w:rPr>
             <w:rStyle w:val="Hiperligao"/>
@@ -3230,7 +3240,7 @@
             <w:noProof/>
             <w:webHidden/>
           </w:rPr>
-          <w:instrText xml:space="preserve"> PAGEREF _Toc345231457 \h </w:instrText>
+          <w:instrText xml:space="preserve"> PAGEREF _Toc345271431 \h </w:instrText>
         </w:r>
         <w:r>
           <w:rPr>
@@ -3250,7 +3260,7 @@
             <w:noProof/>
             <w:webHidden/>
           </w:rPr>
-          <w:t>38</w:t>
+          <w:t>37</w:t>
         </w:r>
         <w:r>
           <w:rPr>
@@ -3275,7 +3285,7 @@
           <w:lang w:eastAsia="pt-PT"/>
         </w:rPr>
       </w:pPr>
-      <w:hyperlink w:anchor="_Toc345231458" w:history="1">
+      <w:hyperlink w:anchor="_Toc345271432" w:history="1">
         <w:r>
           <w:rPr>
             <w:rStyle w:val="Hiperligao"/>
@@ -3302,7 +3312,7 @@
             <w:noProof/>
             <w:webHidden/>
           </w:rPr>
-          <w:instrText xml:space="preserve"> PAGEREF _Toc345231458 \h </w:instrText>
+          <w:instrText xml:space="preserve"> PAGEREF _Toc345271432 \h </w:instrText>
         </w:r>
         <w:r>
           <w:rPr>
@@ -3322,7 +3332,7 @@
             <w:noProof/>
             <w:webHidden/>
           </w:rPr>
-          <w:t>38</w:t>
+          <w:t>37</w:t>
         </w:r>
         <w:r>
           <w:rPr>
@@ -3347,7 +3357,7 @@
           <w:lang w:eastAsia="pt-PT"/>
         </w:rPr>
       </w:pPr>
-      <w:hyperlink w:anchor="_Toc345231459" w:history="1">
+      <w:hyperlink w:anchor="_Toc345271433" w:history="1">
         <w:r>
           <w:rPr>
             <w:rStyle w:val="Hiperligao"/>
@@ -3374,7 +3384,7 @@
             <w:noProof/>
             <w:webHidden/>
           </w:rPr>
-          <w:instrText xml:space="preserve"> PAGEREF _Toc345231459 \h </w:instrText>
+          <w:instrText xml:space="preserve"> PAGEREF _Toc345271433 \h </w:instrText>
         </w:r>
         <w:r>
           <w:rPr>
@@ -3394,7 +3404,7 @@
             <w:noProof/>
             <w:webHidden/>
           </w:rPr>
-          <w:t>39</w:t>
+          <w:t>38</w:t>
         </w:r>
         <w:r>
           <w:rPr>
@@ -3419,7 +3429,7 @@
           <w:lang w:eastAsia="pt-PT"/>
         </w:rPr>
       </w:pPr>
-      <w:hyperlink w:anchor="_Toc345231460" w:history="1">
+      <w:hyperlink w:anchor="_Toc345271434" w:history="1">
         <w:r>
           <w:rPr>
             <w:rStyle w:val="Hiperligao"/>
@@ -3446,7 +3456,7 @@
             <w:noProof/>
             <w:webHidden/>
           </w:rPr>
-          <w:instrText xml:space="preserve"> PAGEREF _Toc345231460 \h </w:instrText>
+          <w:instrText xml:space="preserve"> PAGEREF _Toc345271434 \h </w:instrText>
         </w:r>
         <w:r>
           <w:rPr>
@@ -3466,7 +3476,7 @@
             <w:noProof/>
             <w:webHidden/>
           </w:rPr>
-          <w:t>39</w:t>
+          <w:t>38</w:t>
         </w:r>
         <w:r>
           <w:rPr>
@@ -3491,7 +3501,7 @@
           <w:lang w:eastAsia="pt-PT"/>
         </w:rPr>
       </w:pPr>
-      <w:hyperlink w:anchor="_Toc345231461" w:history="1">
+      <w:hyperlink w:anchor="_Toc345271435" w:history="1">
         <w:r>
           <w:rPr>
             <w:rStyle w:val="Hiperligao"/>
@@ -3518,7 +3528,7 @@
             <w:noProof/>
             <w:webHidden/>
           </w:rPr>
-          <w:instrText xml:space="preserve"> PAGEREF _Toc345231461 \h </w:instrText>
+          <w:instrText xml:space="preserve"> PAGEREF _Toc345271435 \h </w:instrText>
         </w:r>
         <w:r>
           <w:rPr>
@@ -3538,7 +3548,7 @@
             <w:noProof/>
             <w:webHidden/>
           </w:rPr>
-          <w:t>40</w:t>
+          <w:t>39</w:t>
         </w:r>
         <w:r>
           <w:rPr>
@@ -3563,7 +3573,7 @@
           <w:lang w:eastAsia="pt-PT"/>
         </w:rPr>
       </w:pPr>
-      <w:hyperlink w:anchor="_Toc345231462" w:history="1">
+      <w:hyperlink w:anchor="_Toc345271436" w:history="1">
         <w:r>
           <w:rPr>
             <w:rStyle w:val="Hiperligao"/>
@@ -3590,7 +3600,7 @@
             <w:noProof/>
             <w:webHidden/>
           </w:rPr>
-          <w:instrText xml:space="preserve"> PAGEREF _Toc345231462 \h </w:instrText>
+          <w:instrText xml:space="preserve"> PAGEREF _Toc345271436 \h </w:instrText>
         </w:r>
         <w:r>
           <w:rPr>
@@ -3610,7 +3620,7 @@
             <w:noProof/>
             <w:webHidden/>
           </w:rPr>
-          <w:t>40</w:t>
+          <w:t>39</w:t>
         </w:r>
         <w:r>
           <w:rPr>
@@ -3635,7 +3645,7 @@
           <w:lang w:eastAsia="pt-PT"/>
         </w:rPr>
       </w:pPr>
-      <w:hyperlink w:anchor="_Toc345231463" w:history="1">
+      <w:hyperlink w:anchor="_Toc345271437" w:history="1">
         <w:r>
           <w:rPr>
             <w:rStyle w:val="Hiperligao"/>
@@ -3662,7 +3672,7 @@
             <w:noProof/>
             <w:webHidden/>
           </w:rPr>
-          <w:instrText xml:space="preserve"> PAGEREF _Toc345231463 \h </w:instrText>
+          <w:instrText xml:space="preserve"> PAGEREF _Toc345271437 \h </w:instrText>
         </w:r>
         <w:r>
           <w:rPr>
@@ -3682,7 +3692,7 @@
             <w:noProof/>
             <w:webHidden/>
           </w:rPr>
-          <w:t>41</w:t>
+          <w:t>40</w:t>
         </w:r>
         <w:r>
           <w:rPr>
@@ -3707,7 +3717,7 @@
           <w:lang w:eastAsia="pt-PT"/>
         </w:rPr>
       </w:pPr>
-      <w:hyperlink w:anchor="_Toc345231464" w:history="1">
+      <w:hyperlink w:anchor="_Toc345271438" w:history="1">
         <w:r>
           <w:rPr>
             <w:rStyle w:val="Hiperligao"/>
@@ -3734,7 +3744,7 @@
             <w:noProof/>
             <w:webHidden/>
           </w:rPr>
-          <w:instrText xml:space="preserve"> PAGEREF _Toc345231464 \h </w:instrText>
+          <w:instrText xml:space="preserve"> PAGEREF _Toc345271438 \h </w:instrText>
         </w:r>
         <w:r>
           <w:rPr>
@@ -3754,7 +3764,7 @@
             <w:noProof/>
             <w:webHidden/>
           </w:rPr>
-          <w:t>41</w:t>
+          <w:t>40</w:t>
         </w:r>
         <w:r>
           <w:rPr>
@@ -3779,7 +3789,7 @@
           <w:lang w:eastAsia="pt-PT"/>
         </w:rPr>
       </w:pPr>
-      <w:hyperlink w:anchor="_Toc345231465" w:history="1">
+      <w:hyperlink w:anchor="_Toc345271439" w:history="1">
         <w:r>
           <w:rPr>
             <w:rStyle w:val="Hiperligao"/>
@@ -3806,7 +3816,7 @@
             <w:noProof/>
             <w:webHidden/>
           </w:rPr>
-          <w:instrText xml:space="preserve"> PAGEREF _Toc345231465 \h </w:instrText>
+          <w:instrText xml:space="preserve"> PAGEREF _Toc345271439 \h </w:instrText>
         </w:r>
         <w:r>
           <w:rPr>
@@ -3826,7 +3836,7 @@
             <w:noProof/>
             <w:webHidden/>
           </w:rPr>
-          <w:t>42</w:t>
+          <w:t>41</w:t>
         </w:r>
         <w:r>
           <w:rPr>
@@ -3851,7 +3861,7 @@
           <w:lang w:eastAsia="pt-PT"/>
         </w:rPr>
       </w:pPr>
-      <w:hyperlink w:anchor="_Toc345231466" w:history="1">
+      <w:hyperlink w:anchor="_Toc345271440" w:history="1">
         <w:r>
           <w:rPr>
             <w:rStyle w:val="Hiperligao"/>
@@ -3879,7 +3889,7 @@
             <w:noProof/>
             <w:webHidden/>
           </w:rPr>
-          <w:instrText xml:space="preserve"> PAGEREF _Toc345231466 \h </w:instrText>
+          <w:instrText xml:space="preserve"> PAGEREF _Toc345271440 \h </w:instrText>
         </w:r>
         <w:r>
           <w:rPr>
@@ -3899,7 +3909,7 @@
             <w:noProof/>
             <w:webHidden/>
           </w:rPr>
-          <w:t>42</w:t>
+          <w:t>41</w:t>
         </w:r>
         <w:r>
           <w:rPr>
@@ -3924,7 +3934,7 @@
           <w:lang w:eastAsia="pt-PT"/>
         </w:rPr>
       </w:pPr>
-      <w:hyperlink w:anchor="_Toc345231467" w:history="1">
+      <w:hyperlink w:anchor="_Toc345271441" w:history="1">
         <w:r>
           <w:rPr>
             <w:rStyle w:val="Hiperligao"/>
@@ -3951,7 +3961,7 @@
             <w:noProof/>
             <w:webHidden/>
           </w:rPr>
-          <w:instrText xml:space="preserve"> PAGEREF _Toc345231467 \h </w:instrText>
+          <w:instrText xml:space="preserve"> PAGEREF _Toc345271441 \h </w:instrText>
         </w:r>
         <w:r>
           <w:rPr>
@@ -3971,7 +3981,7 @@
             <w:noProof/>
             <w:webHidden/>
           </w:rPr>
-          <w:t>43</w:t>
+          <w:t>42</w:t>
         </w:r>
         <w:r>
           <w:rPr>
@@ -3996,7 +4006,7 @@
           <w:lang w:eastAsia="pt-PT"/>
         </w:rPr>
       </w:pPr>
-      <w:hyperlink w:anchor="_Toc345231468" w:history="1">
+      <w:hyperlink w:anchor="_Toc345271442" w:history="1">
         <w:r>
           <w:rPr>
             <w:rStyle w:val="Hiperligao"/>
@@ -4023,7 +4033,7 @@
             <w:noProof/>
             <w:webHidden/>
           </w:rPr>
-          <w:instrText xml:space="preserve"> PAGEREF _Toc345231468 \h </w:instrText>
+          <w:instrText xml:space="preserve"> PAGEREF _Toc345271442 \h </w:instrText>
         </w:r>
         <w:r>
           <w:rPr>
@@ -4043,7 +4053,7 @@
             <w:noProof/>
             <w:webHidden/>
           </w:rPr>
-          <w:t>44</w:t>
+          <w:t>43</w:t>
         </w:r>
         <w:r>
           <w:rPr>
@@ -4054,6 +4064,51 @@
         </w:r>
       </w:hyperlink>
     </w:p>
+    <w:p>
+      <w:pPr>
+        <w:pStyle w:val="Cabealho1"/>
+        <w:spacing w:line="360" w:lineRule="auto"/>
+        <w:rPr>
+          <w:rFonts w:ascii="Arial" w:hAnsi="Arial" w:cs="Arial"/>
+          <w:sz w:val="36"/>
+        </w:rPr>
+      </w:pPr>
+      <w:r>
+        <w:rPr>
+          <w:rFonts w:ascii="Arial" w:hAnsi="Arial" w:cs="Arial"/>
+          <w:sz w:val="24"/>
+          <w:szCs w:val="24"/>
+        </w:rPr>
+        <w:fldChar w:fldCharType="end"/>
+      </w:r>
+      <w:r>
+        <w:rPr>
+          <w:rFonts w:ascii="Arial" w:hAnsi="Arial" w:cs="Arial"/>
+          <w:sz w:val="36"/>
+        </w:rPr>
+        <w:br w:type="page"/>
+      </w:r>
+    </w:p>
+    <w:p>
+      <w:pPr>
+        <w:pStyle w:val="Cabealho1"/>
+        <w:rPr>
+          <w:rFonts w:ascii="Arial" w:hAnsi="Arial" w:cs="Arial"/>
+          <w:sz w:val="36"/>
+        </w:rPr>
+      </w:pPr>
+      <w:bookmarkStart w:id="1" w:name="_Toc345271397"/>
+      <w:r>
+        <w:rPr>
+          <w:rFonts w:ascii="Arial" w:hAnsi="Arial" w:cs="Arial"/>
+          <w:sz w:val="36"/>
+        </w:rPr>
+        <w:lastRenderedPageBreak/>
+        <w:t>Índice Figuras:</w:t>
+      </w:r>
+      <w:bookmarkEnd w:id="1"/>
+    </w:p>
+    <w:p/>
     <w:p>
       <w:pPr>
         <w:pStyle w:val="ndicedeilustraes"/>
@@ -4068,13 +4123,40 @@
           <w:lang w:eastAsia="pt-PT"/>
         </w:rPr>
       </w:pPr>
-      <w:hyperlink w:anchor="_Toc345231469" w:history="1">
+      <w:r>
+        <w:rPr>
+          <w:rFonts w:ascii="Arial" w:eastAsiaTheme="majorEastAsia" w:hAnsi="Arial" w:cs="Arial"/>
+          <w:b/>
+          <w:bCs/>
+          <w:color w:val="365F91" w:themeColor="accent1" w:themeShade="BF"/>
+        </w:rPr>
+        <w:fldChar w:fldCharType="begin"/>
+      </w:r>
+      <w:r>
+        <w:rPr>
+          <w:rFonts w:ascii="Arial" w:eastAsiaTheme="majorEastAsia" w:hAnsi="Arial" w:cs="Arial"/>
+          <w:b/>
+          <w:bCs/>
+          <w:color w:val="365F91" w:themeColor="accent1" w:themeShade="BF"/>
+        </w:rPr>
+        <w:instrText xml:space="preserve"> TOC \h \z \c "Fig." </w:instrText>
+      </w:r>
+      <w:r>
+        <w:rPr>
+          <w:rFonts w:ascii="Arial" w:eastAsiaTheme="majorEastAsia" w:hAnsi="Arial" w:cs="Arial"/>
+          <w:b/>
+          <w:bCs/>
+          <w:color w:val="365F91" w:themeColor="accent1" w:themeShade="BF"/>
+        </w:rPr>
+        <w:fldChar w:fldCharType="separate"/>
+      </w:r>
+      <w:hyperlink w:anchor="_Toc345271443" w:history="1">
         <w:r>
           <w:rPr>
             <w:rStyle w:val="Hiperligao"/>
             <w:noProof/>
           </w:rPr>
-          <w:t>Tabela 15 - Trocas</w:t>
+          <w:t>Fig. 1– Modelo de domínio.</w:t>
         </w:r>
         <w:r>
           <w:rPr>
@@ -4095,7 +4177,7 @@
             <w:noProof/>
             <w:webHidden/>
           </w:rPr>
-          <w:instrText xml:space="preserve"> PAGEREF _Toc345231469 \h </w:instrText>
+          <w:instrText xml:space="preserve"> PAGEREF _Toc345271443 \h </w:instrText>
         </w:r>
         <w:r>
           <w:rPr>
@@ -4115,7 +4197,7 @@
             <w:noProof/>
             <w:webHidden/>
           </w:rPr>
-          <w:t>44</w:t>
+          <w:t>7</w:t>
         </w:r>
         <w:r>
           <w:rPr>
@@ -4126,51 +4208,6 @@
         </w:r>
       </w:hyperlink>
     </w:p>
-    <w:p>
-      <w:pPr>
-        <w:pStyle w:val="Cabealho1"/>
-        <w:spacing w:line="360" w:lineRule="auto"/>
-        <w:rPr>
-          <w:rFonts w:ascii="Arial" w:hAnsi="Arial" w:cs="Arial"/>
-          <w:sz w:val="36"/>
-        </w:rPr>
-      </w:pPr>
-      <w:r>
-        <w:rPr>
-          <w:rFonts w:ascii="Arial" w:hAnsi="Arial" w:cs="Arial"/>
-          <w:sz w:val="24"/>
-          <w:szCs w:val="24"/>
-        </w:rPr>
-        <w:fldChar w:fldCharType="end"/>
-      </w:r>
-      <w:r>
-        <w:rPr>
-          <w:rFonts w:ascii="Arial" w:hAnsi="Arial" w:cs="Arial"/>
-          <w:sz w:val="36"/>
-        </w:rPr>
-        <w:br w:type="page"/>
-      </w:r>
-    </w:p>
-    <w:p>
-      <w:pPr>
-        <w:pStyle w:val="Cabealho1"/>
-        <w:rPr>
-          <w:rFonts w:ascii="Arial" w:hAnsi="Arial" w:cs="Arial"/>
-          <w:sz w:val="36"/>
-        </w:rPr>
-      </w:pPr>
-      <w:bookmarkStart w:id="1" w:name="_Toc345263087"/>
-      <w:r>
-        <w:rPr>
-          <w:rFonts w:ascii="Arial" w:hAnsi="Arial" w:cs="Arial"/>
-          <w:sz w:val="36"/>
-        </w:rPr>
-        <w:lastRenderedPageBreak/>
-        <w:t>Índice Figuras:</w:t>
-      </w:r>
-      <w:bookmarkEnd w:id="1"/>
-    </w:p>
-    <w:p/>
     <w:p>
       <w:pPr>
         <w:pStyle w:val="ndicedeilustraes"/>
@@ -4185,40 +4222,14 @@
           <w:lang w:eastAsia="pt-PT"/>
         </w:rPr>
       </w:pPr>
-      <w:r>
-        <w:rPr>
-          <w:rFonts w:ascii="Arial" w:eastAsiaTheme="majorEastAsia" w:hAnsi="Arial" w:cs="Arial"/>
-          <w:b/>
-          <w:bCs/>
-          <w:color w:val="365F91" w:themeColor="accent1" w:themeShade="BF"/>
-        </w:rPr>
-        <w:fldChar w:fldCharType="begin"/>
-      </w:r>
-      <w:r>
-        <w:rPr>
-          <w:rFonts w:ascii="Arial" w:eastAsiaTheme="majorEastAsia" w:hAnsi="Arial" w:cs="Arial"/>
-          <w:b/>
-          <w:bCs/>
-          <w:color w:val="365F91" w:themeColor="accent1" w:themeShade="BF"/>
-        </w:rPr>
-        <w:instrText xml:space="preserve"> TOC \h \z \c "Fig." </w:instrText>
-      </w:r>
-      <w:r>
-        <w:rPr>
-          <w:rFonts w:ascii="Arial" w:eastAsiaTheme="majorEastAsia" w:hAnsi="Arial" w:cs="Arial"/>
-          <w:b/>
-          <w:bCs/>
-          <w:color w:val="365F91" w:themeColor="accent1" w:themeShade="BF"/>
-        </w:rPr>
-        <w:fldChar w:fldCharType="separate"/>
-      </w:r>
-      <w:hyperlink w:anchor="_Toc345264614" w:history="1">
+      <w:hyperlink w:anchor="_Toc345271444" w:history="1">
         <w:r>
           <w:rPr>
             <w:rStyle w:val="Hiperligao"/>
-            <w:noProof/>
-          </w:rPr>
-          <w:t>Fig. 1– Modelo de domínio.</w:t>
+            <w:iCs/>
+            <w:noProof/>
+          </w:rPr>
+          <w:t>Fig. 2 - Diagrama de Use-Case</w:t>
         </w:r>
         <w:r>
           <w:rPr>
@@ -4239,7 +4250,7 @@
             <w:noProof/>
             <w:webHidden/>
           </w:rPr>
-          <w:instrText xml:space="preserve"> PAGEREF _Toc345264614 \h </w:instrText>
+          <w:instrText xml:space="preserve"> PAGEREF _Toc345271444 \h </w:instrText>
         </w:r>
         <w:r>
           <w:rPr>
@@ -4259,7 +4270,7 @@
             <w:noProof/>
             <w:webHidden/>
           </w:rPr>
-          <w:t>7</w:t>
+          <w:t>10</w:t>
         </w:r>
         <w:r>
           <w:rPr>
@@ -4284,15 +4295,13 @@
           <w:lang w:eastAsia="pt-PT"/>
         </w:rPr>
       </w:pPr>
-      <w:hyperlink w:anchor="_Toc345264615" w:history="1">
+      <w:hyperlink w:anchor="_Toc345271445" w:history="1">
         <w:r>
           <w:rPr>
             <w:rStyle w:val="Hiperligao"/>
-            <w:i/>
-            <w:iCs/>
-            <w:noProof/>
-          </w:rPr>
-          <w:t>Fig. 2 - Diagrama de Use-Case</w:t>
+            <w:noProof/>
+          </w:rPr>
+          <w:t>Fig. 3 - Diagrama de Classes</w:t>
         </w:r>
         <w:r>
           <w:rPr>
@@ -4313,7 +4322,7 @@
             <w:noProof/>
             <w:webHidden/>
           </w:rPr>
-          <w:instrText xml:space="preserve"> PAGEREF _Toc345264615 \h </w:instrText>
+          <w:instrText xml:space="preserve"> PAGEREF _Toc345271445 \h </w:instrText>
         </w:r>
         <w:r>
           <w:rPr>
@@ -4333,7 +4342,7 @@
             <w:noProof/>
             <w:webHidden/>
           </w:rPr>
-          <w:t>10</w:t>
+          <w:t>12</w:t>
         </w:r>
         <w:r>
           <w:rPr>
@@ -4358,13 +4367,13 @@
           <w:lang w:eastAsia="pt-PT"/>
         </w:rPr>
       </w:pPr>
-      <w:hyperlink w:anchor="_Toc345264616" w:history="1">
+      <w:hyperlink w:anchor="_Toc345271446" w:history="1">
         <w:r>
           <w:rPr>
             <w:rStyle w:val="Hiperligao"/>
             <w:noProof/>
           </w:rPr>
-          <w:t>Fig. 3 - Diagrama de Classes</w:t>
+          <w:t>Fig. 4 - Diagrama Base de Dados</w:t>
         </w:r>
         <w:r>
           <w:rPr>
@@ -4385,7 +4394,7 @@
             <w:noProof/>
             <w:webHidden/>
           </w:rPr>
-          <w:instrText xml:space="preserve"> PAGEREF _Toc345264616 \h </w:instrText>
+          <w:instrText xml:space="preserve"> PAGEREF _Toc345271446 \h </w:instrText>
         </w:r>
         <w:r>
           <w:rPr>
@@ -4405,7 +4414,7 @@
             <w:noProof/>
             <w:webHidden/>
           </w:rPr>
-          <w:t>12</w:t>
+          <w:t>13</w:t>
         </w:r>
         <w:r>
           <w:rPr>
@@ -4430,13 +4439,13 @@
           <w:lang w:eastAsia="pt-PT"/>
         </w:rPr>
       </w:pPr>
-      <w:hyperlink w:anchor="_Toc345264617" w:history="1">
+      <w:hyperlink r:id="rId14" w:anchor="_Toc345271447" w:history="1">
         <w:r>
           <w:rPr>
             <w:rStyle w:val="Hiperligao"/>
             <w:noProof/>
           </w:rPr>
-          <w:t>Fig. 4 - Diagrama Base de Dados</w:t>
+          <w:t>Fig. 5-Login</w:t>
         </w:r>
         <w:r>
           <w:rPr>
@@ -4457,7 +4466,7 @@
             <w:noProof/>
             <w:webHidden/>
           </w:rPr>
-          <w:instrText xml:space="preserve"> PAGEREF _Toc345264617 \h </w:instrText>
+          <w:instrText xml:space="preserve"> PAGEREF _Toc345271447 \h </w:instrText>
         </w:r>
         <w:r>
           <w:rPr>
@@ -4477,7 +4486,7 @@
             <w:noProof/>
             <w:webHidden/>
           </w:rPr>
-          <w:t>13</w:t>
+          <w:t>16</w:t>
         </w:r>
         <w:r>
           <w:rPr>
@@ -4502,13 +4511,13 @@
           <w:lang w:eastAsia="pt-PT"/>
         </w:rPr>
       </w:pPr>
-      <w:hyperlink r:id="rId14" w:anchor="_Toc345264618" w:history="1">
+      <w:hyperlink r:id="rId15" w:anchor="_Toc345271448" w:history="1">
         <w:r>
           <w:rPr>
             <w:rStyle w:val="Hiperligao"/>
             <w:noProof/>
           </w:rPr>
-          <w:t>Fig. 5-Login</w:t>
+          <w:t>Fig. 6 - Favoritos</w:t>
         </w:r>
         <w:r>
           <w:rPr>
@@ -4529,7 +4538,7 @@
             <w:noProof/>
             <w:webHidden/>
           </w:rPr>
-          <w:instrText xml:space="preserve"> PAGEREF _Toc345264618 \h </w:instrText>
+          <w:instrText xml:space="preserve"> PAGEREF _Toc345271448 \h </w:instrText>
         </w:r>
         <w:r>
           <w:rPr>
@@ -4574,13 +4583,13 @@
           <w:lang w:eastAsia="pt-PT"/>
         </w:rPr>
       </w:pPr>
-      <w:hyperlink r:id="rId15" w:anchor="_Toc345264619" w:history="1">
+      <w:hyperlink r:id="rId16" w:anchor="_Toc345271449" w:history="1">
         <w:r>
           <w:rPr>
             <w:rStyle w:val="Hiperligao"/>
             <w:noProof/>
           </w:rPr>
-          <w:t>Fig. 6 - Favoritos</w:t>
+          <w:t>Fig. 7 - Principal</w:t>
         </w:r>
         <w:r>
           <w:rPr>
@@ -4601,7 +4610,7 @@
             <w:noProof/>
             <w:webHidden/>
           </w:rPr>
-          <w:instrText xml:space="preserve"> PAGEREF _Toc345264619 \h </w:instrText>
+          <w:instrText xml:space="preserve"> PAGEREF _Toc345271449 \h </w:instrText>
         </w:r>
         <w:r>
           <w:rPr>
@@ -4621,7 +4630,7 @@
             <w:noProof/>
             <w:webHidden/>
           </w:rPr>
-          <w:t>16</w:t>
+          <w:t>17</w:t>
         </w:r>
         <w:r>
           <w:rPr>
@@ -4646,13 +4655,13 @@
           <w:lang w:eastAsia="pt-PT"/>
         </w:rPr>
       </w:pPr>
-      <w:hyperlink r:id="rId16" w:anchor="_Toc345264620" w:history="1">
+      <w:hyperlink r:id="rId17" w:anchor="_Toc345271450" w:history="1">
         <w:r>
           <w:rPr>
             <w:rStyle w:val="Hiperligao"/>
             <w:noProof/>
           </w:rPr>
-          <w:t>Fig. 7 - Principal</w:t>
+          <w:t>Fig. 8 - Vender</w:t>
         </w:r>
         <w:r>
           <w:rPr>
@@ -4673,7 +4682,7 @@
             <w:noProof/>
             <w:webHidden/>
           </w:rPr>
-          <w:instrText xml:space="preserve"> PAGEREF _Toc345264620 \h </w:instrText>
+          <w:instrText xml:space="preserve"> PAGEREF _Toc345271450 \h </w:instrText>
         </w:r>
         <w:r>
           <w:rPr>
@@ -4718,22 +4727,13 @@
           <w:lang w:eastAsia="pt-PT"/>
         </w:rPr>
       </w:pPr>
-      <w:hyperlink r:id="rId17" w:anchor="_Toc345264621" w:history="1">
+      <w:hyperlink w:anchor="_Toc345271451" w:history="1">
         <w:r>
           <w:rPr>
             <w:rStyle w:val="Hiperligao"/>
             <w:noProof/>
           </w:rPr>
-          <w:t>Fig. 8 - Ve</w:t>
-        </w:r>
-        <w:bookmarkStart w:id="2" w:name="_GoBack"/>
-        <w:bookmarkEnd w:id="2"/>
-        <w:r>
-          <w:rPr>
-            <w:rStyle w:val="Hiperligao"/>
-            <w:noProof/>
-          </w:rPr>
-          <w:t>nder</w:t>
+          <w:t>Fig. 9 – Histórico</w:t>
         </w:r>
         <w:r>
           <w:rPr>
@@ -4754,7 +4754,7 @@
             <w:noProof/>
             <w:webHidden/>
           </w:rPr>
-          <w:instrText xml:space="preserve"> PAGEREF _Toc345264621 \h </w:instrText>
+          <w:instrText xml:space="preserve"> PAGEREF _Toc345271451 \h </w:instrText>
         </w:r>
         <w:r>
           <w:rPr>
@@ -4774,7 +4774,7 @@
             <w:noProof/>
             <w:webHidden/>
           </w:rPr>
-          <w:t>17</w:t>
+          <w:t>18</w:t>
         </w:r>
         <w:r>
           <w:rPr>
@@ -4799,13 +4799,13 @@
           <w:lang w:eastAsia="pt-PT"/>
         </w:rPr>
       </w:pPr>
-      <w:hyperlink w:anchor="_Toc345264622" w:history="1">
+      <w:hyperlink r:id="rId18" w:anchor="_Toc345271452" w:history="1">
         <w:r>
           <w:rPr>
             <w:rStyle w:val="Hiperligao"/>
             <w:noProof/>
           </w:rPr>
-          <w:t>Fig. 9 – Histórico</w:t>
+          <w:t>Fig. 10 - Leiloar</w:t>
         </w:r>
         <w:r>
           <w:rPr>
@@ -4826,7 +4826,7 @@
             <w:noProof/>
             <w:webHidden/>
           </w:rPr>
-          <w:instrText xml:space="preserve"> PAGEREF _Toc345264622 \h </w:instrText>
+          <w:instrText xml:space="preserve"> PAGEREF _Toc345271452 \h </w:instrText>
         </w:r>
         <w:r>
           <w:rPr>
@@ -4857,6 +4857,8 @@
         </w:r>
       </w:hyperlink>
     </w:p>
+    <w:bookmarkStart w:id="2" w:name="_GoBack"/>
+    <w:bookmarkEnd w:id="2"/>
     <w:p>
       <w:pPr>
         <w:pStyle w:val="ndicedeilustraes"/>
@@ -4871,63 +4873,108 @@
           <w:lang w:eastAsia="pt-PT"/>
         </w:rPr>
       </w:pPr>
-      <w:hyperlink r:id="rId18" w:anchor="_Toc345264623" w:history="1">
-        <w:r>
-          <w:rPr>
-            <w:rStyle w:val="Hiperligao"/>
-            <w:noProof/>
-          </w:rPr>
-          <w:t>Fig. 10 - Leiloar</w:t>
-        </w:r>
-        <w:r>
-          <w:rPr>
-            <w:noProof/>
-            <w:webHidden/>
-          </w:rPr>
-          <w:tab/>
-        </w:r>
-        <w:r>
-          <w:rPr>
-            <w:noProof/>
-            <w:webHidden/>
-          </w:rPr>
-          <w:fldChar w:fldCharType="begin"/>
-        </w:r>
-        <w:r>
-          <w:rPr>
-            <w:noProof/>
-            <w:webHidden/>
-          </w:rPr>
-          <w:instrText xml:space="preserve"> PAGEREF _Toc345264623 \h </w:instrText>
-        </w:r>
-        <w:r>
-          <w:rPr>
-            <w:noProof/>
-            <w:webHidden/>
-          </w:rPr>
-        </w:r>
-        <w:r>
-          <w:rPr>
-            <w:noProof/>
-            <w:webHidden/>
-          </w:rPr>
-          <w:fldChar w:fldCharType="separate"/>
-        </w:r>
-        <w:r>
-          <w:rPr>
-            <w:noProof/>
-            <w:webHidden/>
-          </w:rPr>
-          <w:t>18</w:t>
-        </w:r>
-        <w:r>
-          <w:rPr>
-            <w:noProof/>
-            <w:webHidden/>
-          </w:rPr>
-          <w:fldChar w:fldCharType="end"/>
-        </w:r>
-      </w:hyperlink>
+      <w:r>
+        <w:rPr>
+          <w:rStyle w:val="Hiperligao"/>
+          <w:noProof/>
+        </w:rPr>
+        <w:fldChar w:fldCharType="begin"/>
+      </w:r>
+      <w:r>
+        <w:rPr>
+          <w:rStyle w:val="Hiperligao"/>
+          <w:noProof/>
+        </w:rPr>
+        <w:instrText xml:space="preserve"> </w:instrText>
+      </w:r>
+      <w:r>
+        <w:rPr>
+          <w:noProof/>
+        </w:rPr>
+        <w:instrText>HYPERLINK "C:\\Users\\marcelo\\Documents\\GitHub\\DSS\\2-Fase\\Relatorio Fase 2.docx" \l "_Toc345271453"</w:instrText>
+      </w:r>
+      <w:r>
+        <w:rPr>
+          <w:rStyle w:val="Hiperligao"/>
+          <w:noProof/>
+        </w:rPr>
+        <w:instrText xml:space="preserve"> </w:instrText>
+      </w:r>
+      <w:r>
+        <w:rPr>
+          <w:rStyle w:val="Hiperligao"/>
+          <w:noProof/>
+        </w:rPr>
+      </w:r>
+      <w:r>
+        <w:rPr>
+          <w:rStyle w:val="Hiperligao"/>
+          <w:noProof/>
+        </w:rPr>
+        <w:fldChar w:fldCharType="separate"/>
+      </w:r>
+      <w:r>
+        <w:rPr>
+          <w:rStyle w:val="Hiperligao"/>
+          <w:noProof/>
+        </w:rPr>
+        <w:t>Fig. 11 - Pesquisa avançada</w:t>
+      </w:r>
+      <w:r>
+        <w:rPr>
+          <w:noProof/>
+          <w:webHidden/>
+        </w:rPr>
+        <w:tab/>
+      </w:r>
+      <w:r>
+        <w:rPr>
+          <w:noProof/>
+          <w:webHidden/>
+        </w:rPr>
+        <w:fldChar w:fldCharType="begin"/>
+      </w:r>
+      <w:r>
+        <w:rPr>
+          <w:noProof/>
+          <w:webHidden/>
+        </w:rPr>
+        <w:instrText xml:space="preserve"> PAGEREF _Toc345271453 \h </w:instrText>
+      </w:r>
+      <w:r>
+        <w:rPr>
+          <w:noProof/>
+          <w:webHidden/>
+        </w:rPr>
+      </w:r>
+      <w:r>
+        <w:rPr>
+          <w:noProof/>
+          <w:webHidden/>
+        </w:rPr>
+        <w:fldChar w:fldCharType="separate"/>
+      </w:r>
+      <w:r>
+        <w:rPr>
+          <w:noProof/>
+          <w:webHidden/>
+        </w:rPr>
+        <w:t>19</w:t>
+      </w:r>
+      <w:r>
+        <w:rPr>
+          <w:noProof/>
+          <w:webHidden/>
+        </w:rPr>
+        <w:fldChar w:fldCharType="end"/>
+      </w:r>
+      <w:r>
+        <w:rPr>
+          <w:rStyle w:val="Hiperligao"/>
+          <w:noProof/>
+        </w:rPr>
+        <w:fldChar w:fldCharType="end"/>
+      </w:r>
     </w:p>
     <w:p>
       <w:pPr>
@@ -4943,13 +4990,13 @@
           <w:lang w:eastAsia="pt-PT"/>
         </w:rPr>
       </w:pPr>
-      <w:hyperlink r:id="rId19" w:anchor="_Toc345264624" w:history="1">
+      <w:hyperlink r:id="rId19" w:anchor="_Toc345271454" w:history="1">
         <w:r>
           <w:rPr>
             <w:rStyle w:val="Hiperligao"/>
             <w:noProof/>
           </w:rPr>
-          <w:t>Fig. 11 - Pesquisa avançada</w:t>
+          <w:t>Fig. 12 - Produto em leilão</w:t>
         </w:r>
         <w:r>
           <w:rPr>
@@ -4970,7 +5017,7 @@
             <w:noProof/>
             <w:webHidden/>
           </w:rPr>
-          <w:instrText xml:space="preserve"> PAGEREF _Toc345264624 \h </w:instrText>
+          <w:instrText xml:space="preserve"> PAGEREF _Toc345271454 \h </w:instrText>
         </w:r>
         <w:r>
           <w:rPr>
@@ -5015,13 +5062,13 @@
           <w:lang w:eastAsia="pt-PT"/>
         </w:rPr>
       </w:pPr>
-      <w:hyperlink r:id="rId20" w:anchor="_Toc345264625" w:history="1">
+      <w:hyperlink r:id="rId20" w:anchor="_Toc345271455" w:history="1">
         <w:r>
           <w:rPr>
             <w:rStyle w:val="Hiperligao"/>
             <w:noProof/>
           </w:rPr>
-          <w:t>Fig. 12 - Produto em leilão</w:t>
+          <w:t>Fig. 13 - Registar</w:t>
         </w:r>
         <w:r>
           <w:rPr>
@@ -5042,7 +5089,7 @@
             <w:noProof/>
             <w:webHidden/>
           </w:rPr>
-          <w:instrText xml:space="preserve"> PAGEREF _Toc345264625 \h </w:instrText>
+          <w:instrText xml:space="preserve"> PAGEREF _Toc345271455 \h </w:instrText>
         </w:r>
         <w:r>
           <w:rPr>
@@ -5062,7 +5109,7 @@
             <w:noProof/>
             <w:webHidden/>
           </w:rPr>
-          <w:t>19</w:t>
+          <w:t>20</w:t>
         </w:r>
         <w:r>
           <w:rPr>
@@ -5087,13 +5134,13 @@
           <w:lang w:eastAsia="pt-PT"/>
         </w:rPr>
       </w:pPr>
-      <w:hyperlink r:id="rId21" w:anchor="_Toc345264626" w:history="1">
+      <w:hyperlink r:id="rId21" w:anchor="_Toc345271456" w:history="1">
         <w:r>
           <w:rPr>
             <w:rStyle w:val="Hiperligao"/>
             <w:noProof/>
           </w:rPr>
-          <w:t>Fig. 13 - Registar</w:t>
+          <w:t>Fig. 14 - Produto à venda</w:t>
         </w:r>
         <w:r>
           <w:rPr>
@@ -5114,7 +5161,7 @@
             <w:noProof/>
             <w:webHidden/>
           </w:rPr>
-          <w:instrText xml:space="preserve"> PAGEREF _Toc345264626 \h </w:instrText>
+          <w:instrText xml:space="preserve"> PAGEREF _Toc345271456 \h </w:instrText>
         </w:r>
         <w:r>
           <w:rPr>
@@ -5159,13 +5206,13 @@
           <w:lang w:eastAsia="pt-PT"/>
         </w:rPr>
       </w:pPr>
-      <w:hyperlink r:id="rId22" w:anchor="_Toc345264627" w:history="1">
+      <w:hyperlink r:id="rId22" w:anchor="_Toc345271457" w:history="1">
         <w:r>
           <w:rPr>
             <w:rStyle w:val="Hiperligao"/>
             <w:noProof/>
           </w:rPr>
-          <w:t>Fig. 14 - Produto à venda</w:t>
+          <w:t>Fig. 15 – Pesquisa Simples</w:t>
         </w:r>
         <w:r>
           <w:rPr>
@@ -5186,7 +5233,7 @@
             <w:noProof/>
             <w:webHidden/>
           </w:rPr>
-          <w:instrText xml:space="preserve"> PAGEREF _Toc345264627 \h </w:instrText>
+          <w:instrText xml:space="preserve"> PAGEREF _Toc345271457 \h </w:instrText>
         </w:r>
         <w:r>
           <w:rPr>
@@ -5206,7 +5253,7 @@
             <w:noProof/>
             <w:webHidden/>
           </w:rPr>
-          <w:t>20</w:t>
+          <w:t>21</w:t>
         </w:r>
         <w:r>
           <w:rPr>
@@ -5231,13 +5278,13 @@
           <w:lang w:eastAsia="pt-PT"/>
         </w:rPr>
       </w:pPr>
-      <w:hyperlink r:id="rId23" w:anchor="_Toc345264628" w:history="1">
+      <w:hyperlink r:id="rId23" w:anchor="_Toc345271458" w:history="1">
         <w:r>
           <w:rPr>
             <w:rStyle w:val="Hiperligao"/>
             <w:noProof/>
           </w:rPr>
-          <w:t>Fig. 15 – Pesquisa Simples</w:t>
+          <w:t>Fig. 16 - A vender</w:t>
         </w:r>
         <w:r>
           <w:rPr>
@@ -5258,7 +5305,7 @@
             <w:noProof/>
             <w:webHidden/>
           </w:rPr>
-          <w:instrText xml:space="preserve"> PAGEREF _Toc345264628 \h </w:instrText>
+          <w:instrText xml:space="preserve"> PAGEREF _Toc345271458 \h </w:instrText>
         </w:r>
         <w:r>
           <w:rPr>
@@ -5303,13 +5350,13 @@
           <w:lang w:eastAsia="pt-PT"/>
         </w:rPr>
       </w:pPr>
-      <w:hyperlink r:id="rId24" w:anchor="_Toc345264629" w:history="1">
+      <w:hyperlink r:id="rId24" w:anchor="_Toc345271459" w:history="1">
         <w:r>
           <w:rPr>
             <w:rStyle w:val="Hiperligao"/>
             <w:noProof/>
           </w:rPr>
-          <w:t>Fig. 16 - A vender</w:t>
+          <w:t>Fig. 17 – Inicio</w:t>
         </w:r>
         <w:r>
           <w:rPr>
@@ -5330,7 +5377,7 @@
             <w:noProof/>
             <w:webHidden/>
           </w:rPr>
-          <w:instrText xml:space="preserve"> PAGEREF _Toc345264629 \h </w:instrText>
+          <w:instrText xml:space="preserve"> PAGEREF _Toc345271459 \h </w:instrText>
         </w:r>
         <w:r>
           <w:rPr>
@@ -5350,7 +5397,7 @@
             <w:noProof/>
             <w:webHidden/>
           </w:rPr>
-          <w:t>21</w:t>
+          <w:t>22</w:t>
         </w:r>
         <w:r>
           <w:rPr>
@@ -5375,13 +5422,13 @@
           <w:lang w:eastAsia="pt-PT"/>
         </w:rPr>
       </w:pPr>
-      <w:hyperlink r:id="rId25" w:anchor="_Toc345264630" w:history="1">
+      <w:hyperlink w:anchor="_Toc345271460" w:history="1">
         <w:r>
           <w:rPr>
             <w:rStyle w:val="Hiperligao"/>
             <w:noProof/>
           </w:rPr>
-          <w:t>Fig. 17 – Inicio</w:t>
+          <w:t>Fig. 18 - Reportar Produto Suspeito</w:t>
         </w:r>
         <w:r>
           <w:rPr>
@@ -5402,7 +5449,7 @@
             <w:noProof/>
             <w:webHidden/>
           </w:rPr>
-          <w:instrText xml:space="preserve"> PAGEREF _Toc345264630 \h </w:instrText>
+          <w:instrText xml:space="preserve"> PAGEREF _Toc345271460 \h </w:instrText>
         </w:r>
         <w:r>
           <w:rPr>
@@ -5422,7 +5469,7 @@
             <w:noProof/>
             <w:webHidden/>
           </w:rPr>
-          <w:t>22</w:t>
+          <w:t>44</w:t>
         </w:r>
         <w:r>
           <w:rPr>
@@ -5447,13 +5494,13 @@
           <w:lang w:eastAsia="pt-PT"/>
         </w:rPr>
       </w:pPr>
-      <w:hyperlink w:anchor="_Toc345264631" w:history="1">
+      <w:hyperlink w:anchor="_Toc345271461" w:history="1">
         <w:r>
           <w:rPr>
             <w:rStyle w:val="Hiperligao"/>
             <w:noProof/>
           </w:rPr>
-          <w:t>Fig. 18 - Reportar Produto Suspeito</w:t>
+          <w:t>Fig. 19 – Login</w:t>
         </w:r>
         <w:r>
           <w:rPr>
@@ -5474,7 +5521,7 @@
             <w:noProof/>
             <w:webHidden/>
           </w:rPr>
-          <w:instrText xml:space="preserve"> PAGEREF _Toc345264631 \h </w:instrText>
+          <w:instrText xml:space="preserve"> PAGEREF _Toc345271461 \h </w:instrText>
         </w:r>
         <w:r>
           <w:rPr>
@@ -5519,13 +5566,13 @@
           <w:lang w:eastAsia="pt-PT"/>
         </w:rPr>
       </w:pPr>
-      <w:hyperlink w:anchor="_Toc345264632" w:history="1">
+      <w:hyperlink w:anchor="_Toc345271462" w:history="1">
         <w:r>
           <w:rPr>
             <w:rStyle w:val="Hiperligao"/>
             <w:noProof/>
           </w:rPr>
-          <w:t>Fig. 19 – Login</w:t>
+          <w:t>Fig. 20 - Fazer Licitação</w:t>
         </w:r>
         <w:r>
           <w:rPr>
@@ -5546,7 +5593,7 @@
             <w:noProof/>
             <w:webHidden/>
           </w:rPr>
-          <w:instrText xml:space="preserve"> PAGEREF _Toc345264632 \h </w:instrText>
+          <w:instrText xml:space="preserve"> PAGEREF _Toc345271462 \h </w:instrText>
         </w:r>
         <w:r>
           <w:rPr>
@@ -5566,7 +5613,7 @@
             <w:noProof/>
             <w:webHidden/>
           </w:rPr>
-          <w:t>44</w:t>
+          <w:t>45</w:t>
         </w:r>
         <w:r>
           <w:rPr>
@@ -5591,13 +5638,13 @@
           <w:lang w:eastAsia="pt-PT"/>
         </w:rPr>
       </w:pPr>
-      <w:hyperlink w:anchor="_Toc345264633" w:history="1">
+      <w:hyperlink w:anchor="_Toc345271463" w:history="1">
         <w:r>
           <w:rPr>
             <w:rStyle w:val="Hiperligao"/>
             <w:noProof/>
           </w:rPr>
-          <w:t>Fig. 20 - Fazer Licitação</w:t>
+          <w:t>Fig. 21 - Comprar</w:t>
         </w:r>
         <w:r>
           <w:rPr>
@@ -5618,7 +5665,7 @@
             <w:noProof/>
             <w:webHidden/>
           </w:rPr>
-          <w:instrText xml:space="preserve"> PAGEREF _Toc345264633 \h </w:instrText>
+          <w:instrText xml:space="preserve"> PAGEREF _Toc345271463 \h </w:instrText>
         </w:r>
         <w:r>
           <w:rPr>
@@ -5638,7 +5685,7 @@
             <w:noProof/>
             <w:webHidden/>
           </w:rPr>
-          <w:t>45</w:t>
+          <w:t>46</w:t>
         </w:r>
         <w:r>
           <w:rPr>
@@ -5663,13 +5710,13 @@
           <w:lang w:eastAsia="pt-PT"/>
         </w:rPr>
       </w:pPr>
-      <w:hyperlink w:anchor="_Toc345264634" w:history="1">
+      <w:hyperlink w:anchor="_Toc345271464" w:history="1">
         <w:r>
           <w:rPr>
             <w:rStyle w:val="Hiperligao"/>
             <w:noProof/>
           </w:rPr>
-          <w:t>Fig. 21 - Comprar</w:t>
+          <w:t>Fig. 22 - Analisar casos suspeitos</w:t>
         </w:r>
         <w:r>
           <w:rPr>
@@ -5690,7 +5737,7 @@
             <w:noProof/>
             <w:webHidden/>
           </w:rPr>
-          <w:instrText xml:space="preserve"> PAGEREF _Toc345264634 \h </w:instrText>
+          <w:instrText xml:space="preserve"> PAGEREF _Toc345271464 \h </w:instrText>
         </w:r>
         <w:r>
           <w:rPr>
@@ -5710,7 +5757,7 @@
             <w:noProof/>
             <w:webHidden/>
           </w:rPr>
-          <w:t>46</w:t>
+          <w:t>47</w:t>
         </w:r>
         <w:r>
           <w:rPr>
@@ -5735,13 +5782,13 @@
           <w:lang w:eastAsia="pt-PT"/>
         </w:rPr>
       </w:pPr>
-      <w:hyperlink w:anchor="_Toc345264635" w:history="1">
+      <w:hyperlink w:anchor="_Toc345271465" w:history="1">
         <w:r>
           <w:rPr>
             <w:rStyle w:val="Hiperligao"/>
             <w:noProof/>
           </w:rPr>
-          <w:t>Fig. 22 - Analisar casos suspeitos</w:t>
+          <w:t>Fig. 23 - Pedir Sugestões</w:t>
         </w:r>
         <w:r>
           <w:rPr>
@@ -5762,7 +5809,7 @@
             <w:noProof/>
             <w:webHidden/>
           </w:rPr>
-          <w:instrText xml:space="preserve"> PAGEREF _Toc345264635 \h </w:instrText>
+          <w:instrText xml:space="preserve"> PAGEREF _Toc345271465 \h </w:instrText>
         </w:r>
         <w:r>
           <w:rPr>
@@ -5782,7 +5829,7 @@
             <w:noProof/>
             <w:webHidden/>
           </w:rPr>
-          <w:t>47</w:t>
+          <w:t>48</w:t>
         </w:r>
         <w:r>
           <w:rPr>
@@ -5807,14 +5854,13 @@
           <w:lang w:eastAsia="pt-PT"/>
         </w:rPr>
       </w:pPr>
-      <w:hyperlink w:anchor="_Toc345264636" w:history="1">
+      <w:hyperlink w:anchor="_Toc345271466" w:history="1">
         <w:r>
           <w:rPr>
             <w:rStyle w:val="Hiperligao"/>
-            <w:i/>
-            <w:noProof/>
-          </w:rPr>
-          <w:t>Fig. 23 - Pedir Sugestões</w:t>
+            <w:noProof/>
+          </w:rPr>
+          <w:t>Fig. 24 - Confirmar envio de produto</w:t>
         </w:r>
         <w:r>
           <w:rPr>
@@ -5835,7 +5881,7 @@
             <w:noProof/>
             <w:webHidden/>
           </w:rPr>
-          <w:instrText xml:space="preserve"> PAGEREF _Toc345264636 \h </w:instrText>
+          <w:instrText xml:space="preserve"> PAGEREF _Toc345271466 \h </w:instrText>
         </w:r>
         <w:r>
           <w:rPr>
@@ -5880,14 +5926,13 @@
           <w:lang w:eastAsia="pt-PT"/>
         </w:rPr>
       </w:pPr>
-      <w:hyperlink w:anchor="_Toc345264637" w:history="1">
+      <w:hyperlink w:anchor="_Toc345271467" w:history="1">
         <w:r>
           <w:rPr>
             <w:rStyle w:val="Hiperligao"/>
-            <w:i/>
-            <w:noProof/>
-          </w:rPr>
-          <w:t>Fig. 24 - Confirmar envio de produto</w:t>
+            <w:noProof/>
+          </w:rPr>
+          <w:t>Fig. 25- Vender</w:t>
         </w:r>
         <w:r>
           <w:rPr>
@@ -5908,7 +5953,7 @@
             <w:noProof/>
             <w:webHidden/>
           </w:rPr>
-          <w:instrText xml:space="preserve"> PAGEREF _Toc345264637 \h </w:instrText>
+          <w:instrText xml:space="preserve"> PAGEREF _Toc345271467 \h </w:instrText>
         </w:r>
         <w:r>
           <w:rPr>
@@ -5928,7 +5973,7 @@
             <w:noProof/>
             <w:webHidden/>
           </w:rPr>
-          <w:t>48</w:t>
+          <w:t>49</w:t>
         </w:r>
         <w:r>
           <w:rPr>
@@ -5953,13 +5998,13 @@
           <w:lang w:eastAsia="pt-PT"/>
         </w:rPr>
       </w:pPr>
-      <w:hyperlink w:anchor="_Toc345264638" w:history="1">
+      <w:hyperlink w:anchor="_Toc345271468" w:history="1">
         <w:r>
           <w:rPr>
             <w:rStyle w:val="Hiperligao"/>
             <w:noProof/>
           </w:rPr>
-          <w:t>Fig. 25- Vender</w:t>
+          <w:t>Fig. 26 – Bloquear utilizador</w:t>
         </w:r>
         <w:r>
           <w:rPr>
@@ -5980,7 +6025,7 @@
             <w:noProof/>
             <w:webHidden/>
           </w:rPr>
-          <w:instrText xml:space="preserve"> PAGEREF _Toc345264638 \h </w:instrText>
+          <w:instrText xml:space="preserve"> PAGEREF _Toc345271468 \h </w:instrText>
         </w:r>
         <w:r>
           <w:rPr>
@@ -6025,14 +6070,13 @@
           <w:lang w:eastAsia="pt-PT"/>
         </w:rPr>
       </w:pPr>
-      <w:hyperlink w:anchor="_Toc345264639" w:history="1">
+      <w:hyperlink w:anchor="_Toc345271469" w:history="1">
         <w:r>
           <w:rPr>
             <w:rStyle w:val="Hiperligao"/>
-            <w:i/>
-            <w:noProof/>
-          </w:rPr>
-          <w:t>Fig. 26 – Bloquear utilizador</w:t>
+            <w:noProof/>
+          </w:rPr>
+          <w:t>Fig. 27 - Adicionar à wishlist</w:t>
         </w:r>
         <w:r>
           <w:rPr>
@@ -6053,7 +6097,7 @@
             <w:noProof/>
             <w:webHidden/>
           </w:rPr>
-          <w:instrText xml:space="preserve"> PAGEREF _Toc345264639 \h </w:instrText>
+          <w:instrText xml:space="preserve"> PAGEREF _Toc345271469 \h </w:instrText>
         </w:r>
         <w:r>
           <w:rPr>
@@ -6073,7 +6117,7 @@
             <w:noProof/>
             <w:webHidden/>
           </w:rPr>
-          <w:t>49</w:t>
+          <w:t>50</w:t>
         </w:r>
         <w:r>
           <w:rPr>
@@ -6098,13 +6142,13 @@
           <w:lang w:eastAsia="pt-PT"/>
         </w:rPr>
       </w:pPr>
-      <w:hyperlink w:anchor="_Toc345264640" w:history="1">
+      <w:hyperlink w:anchor="_Toc345271470" w:history="1">
         <w:r>
           <w:rPr>
             <w:rStyle w:val="Hiperligao"/>
             <w:noProof/>
           </w:rPr>
-          <w:t>Fig. 27 - Adicionar à wishlist</w:t>
+          <w:t>Fig. 28 - Registar</w:t>
         </w:r>
         <w:r>
           <w:rPr>
@@ -6125,7 +6169,7 @@
             <w:noProof/>
             <w:webHidden/>
           </w:rPr>
-          <w:instrText xml:space="preserve"> PAGEREF _Toc345264640 \h </w:instrText>
+          <w:instrText xml:space="preserve"> PAGEREF _Toc345271470 \h </w:instrText>
         </w:r>
         <w:r>
           <w:rPr>
@@ -6170,13 +6214,13 @@
           <w:lang w:eastAsia="pt-PT"/>
         </w:rPr>
       </w:pPr>
-      <w:hyperlink w:anchor="_Toc345264641" w:history="1">
+      <w:hyperlink w:anchor="_Toc345271471" w:history="1">
         <w:r>
           <w:rPr>
             <w:rStyle w:val="Hiperligao"/>
             <w:noProof/>
           </w:rPr>
-          <w:t>Fig. 28 - Registar</w:t>
+          <w:t>Fig. 29 - Confirmar pagamento</w:t>
         </w:r>
         <w:r>
           <w:rPr>
@@ -6197,7 +6241,7 @@
             <w:noProof/>
             <w:webHidden/>
           </w:rPr>
-          <w:instrText xml:space="preserve"> PAGEREF _Toc345264641 \h </w:instrText>
+          <w:instrText xml:space="preserve"> PAGEREF _Toc345271471 \h </w:instrText>
         </w:r>
         <w:r>
           <w:rPr>
@@ -6217,7 +6261,7 @@
             <w:noProof/>
             <w:webHidden/>
           </w:rPr>
-          <w:t>50</w:t>
+          <w:t>51</w:t>
         </w:r>
         <w:r>
           <w:rPr>
@@ -6242,13 +6286,13 @@
           <w:lang w:eastAsia="pt-PT"/>
         </w:rPr>
       </w:pPr>
-      <w:hyperlink w:anchor="_Toc345264642" w:history="1">
+      <w:hyperlink w:anchor="_Toc345271472" w:history="1">
         <w:r>
           <w:rPr>
             <w:rStyle w:val="Hiperligao"/>
             <w:noProof/>
           </w:rPr>
-          <w:t>Fig. 29 - Confirmar pagamento</w:t>
+          <w:t>Fig. 30 - Pesquisar Produto</w:t>
         </w:r>
         <w:r>
           <w:rPr>
@@ -6269,7 +6313,7 @@
             <w:noProof/>
             <w:webHidden/>
           </w:rPr>
-          <w:instrText xml:space="preserve"> PAGEREF _Toc345264642 \h </w:instrText>
+          <w:instrText xml:space="preserve"> PAGEREF _Toc345271472 \h </w:instrText>
         </w:r>
         <w:r>
           <w:rPr>
@@ -6289,7 +6333,7 @@
             <w:noProof/>
             <w:webHidden/>
           </w:rPr>
-          <w:t>51</w:t>
+          <w:t>52</w:t>
         </w:r>
         <w:r>
           <w:rPr>
@@ -6314,13 +6358,13 @@
           <w:lang w:eastAsia="pt-PT"/>
         </w:rPr>
       </w:pPr>
-      <w:hyperlink w:anchor="_Toc345264643" w:history="1">
+      <w:hyperlink w:anchor="_Toc345271473" w:history="1">
         <w:r>
           <w:rPr>
             <w:rStyle w:val="Hiperligao"/>
             <w:noProof/>
           </w:rPr>
-          <w:t>Fig. 30 - Pesquisar Produto</w:t>
+          <w:t>Fig. 33 – Leiloar</w:t>
         </w:r>
         <w:r>
           <w:rPr>
@@ -6341,79 +6385,7 @@
             <w:noProof/>
             <w:webHidden/>
           </w:rPr>
-          <w:instrText xml:space="preserve"> PAGEREF _Toc345264643 \h </w:instrText>
-        </w:r>
-        <w:r>
-          <w:rPr>
-            <w:noProof/>
-            <w:webHidden/>
-          </w:rPr>
-        </w:r>
-        <w:r>
-          <w:rPr>
-            <w:noProof/>
-            <w:webHidden/>
-          </w:rPr>
-          <w:fldChar w:fldCharType="separate"/>
-        </w:r>
-        <w:r>
-          <w:rPr>
-            <w:noProof/>
-            <w:webHidden/>
-          </w:rPr>
-          <w:t>52</w:t>
-        </w:r>
-        <w:r>
-          <w:rPr>
-            <w:noProof/>
-            <w:webHidden/>
-          </w:rPr>
-          <w:fldChar w:fldCharType="end"/>
-        </w:r>
-      </w:hyperlink>
-    </w:p>
-    <w:p>
-      <w:pPr>
-        <w:pStyle w:val="ndicedeilustraes"/>
-        <w:tabs>
-          <w:tab w:val="right" w:pos="8494"/>
-        </w:tabs>
-        <w:rPr>
-          <w:rFonts w:asciiTheme="minorHAnsi" w:eastAsiaTheme="minorEastAsia" w:hAnsiTheme="minorHAnsi"/>
-          <w:noProof/>
-          <w:sz w:val="22"/>
-          <w:szCs w:val="22"/>
-          <w:lang w:eastAsia="pt-PT"/>
-        </w:rPr>
-      </w:pPr>
-      <w:hyperlink w:anchor="_Toc345264644" w:history="1">
-        <w:r>
-          <w:rPr>
-            <w:rStyle w:val="Hiperligao"/>
-            <w:noProof/>
-          </w:rPr>
-          <w:t>Fig. 33 – Leiloar</w:t>
-        </w:r>
-        <w:r>
-          <w:rPr>
-            <w:noProof/>
-            <w:webHidden/>
-          </w:rPr>
-          <w:tab/>
-        </w:r>
-        <w:r>
-          <w:rPr>
-            <w:noProof/>
-            <w:webHidden/>
-          </w:rPr>
-          <w:fldChar w:fldCharType="begin"/>
-        </w:r>
-        <w:r>
-          <w:rPr>
-            <w:noProof/>
-            <w:webHidden/>
-          </w:rPr>
-          <w:instrText xml:space="preserve"> PAGEREF _Toc345264644 \h </w:instrText>
+          <w:instrText xml:space="preserve"> PAGEREF _Toc345271473 \h </w:instrText>
         </w:r>
         <w:r>
           <w:rPr>
@@ -6484,12 +6456,11 @@
     <w:p>
       <w:pPr>
         <w:pStyle w:val="Cabealho1"/>
-        <w:jc w:val="center"/>
-        <w:rPr>
-          <w:rFonts w:ascii="Arial" w:hAnsi="Arial" w:cs="Arial"/>
-        </w:rPr>
-      </w:pPr>
-      <w:bookmarkStart w:id="3" w:name="_Toc345263088"/>
+        <w:rPr>
+          <w:rFonts w:ascii="Arial" w:hAnsi="Arial" w:cs="Arial"/>
+        </w:rPr>
+      </w:pPr>
+      <w:bookmarkStart w:id="3" w:name="_Toc345271398"/>
       <w:r>
         <w:rPr>
           <w:rFonts w:ascii="Arial" w:hAnsi="Arial" w:cs="Arial"/>
@@ -6707,45 +6678,6 @@
           <w:rFonts w:ascii="Arial" w:hAnsi="Arial" w:cs="Arial"/>
         </w:rPr>
         <w:t xml:space="preserve"> </w:t>
-      </w:r>
-    </w:p>
-    <w:p>
-      <w:pPr>
-        <w:spacing w:line="360" w:lineRule="auto"/>
-        <w:jc w:val="both"/>
-        <w:rPr>
-          <w:rFonts w:ascii="Arial" w:hAnsi="Arial" w:cs="Arial"/>
-        </w:rPr>
-      </w:pPr>
-      <w:r>
-        <w:rPr>
-          <w:rFonts w:ascii="Arial" w:hAnsi="Arial" w:cs="Arial"/>
-        </w:rPr>
-        <w:tab/>
-      </w:r>
-      <w:r>
-        <w:rPr>
-          <w:rFonts w:ascii="Arial" w:hAnsi="Arial" w:cs="Arial"/>
-        </w:rPr>
-        <w:t xml:space="preserve">Este relatório descreve os passos tomados no desenvolvimento </w:t>
-      </w:r>
-      <w:r>
-        <w:rPr>
-          <w:rFonts w:ascii="Arial" w:hAnsi="Arial" w:cs="Arial"/>
-        </w:rPr>
-        <w:t xml:space="preserve">do </w:t>
-      </w:r>
-      <w:r>
-        <w:rPr>
-          <w:rFonts w:ascii="Arial" w:hAnsi="Arial" w:cs="Arial"/>
-        </w:rPr>
-        <w:t>projeto</w:t>
-      </w:r>
-      <w:r>
-        <w:rPr>
-          <w:rFonts w:ascii="Arial" w:hAnsi="Arial" w:cs="Arial"/>
-        </w:rPr>
-        <w:t>, servindo assim de apoio.</w:t>
       </w:r>
     </w:p>
     <w:p>
@@ -6803,6 +6735,46 @@
           <w:rFonts w:ascii="Arial" w:hAnsi="Arial" w:cs="Arial"/>
         </w:rPr>
         <w:t>vender/comprar/leiloar produtos sem que estes precisem de se preocupar mais, pois o sistema trata de entregar os produtos ao comprador e o valor do produto ao vendedor.</w:t>
+      </w:r>
+      <w:r>
+        <w:rPr>
+          <w:rFonts w:ascii="Arial" w:hAnsi="Arial" w:cs="Arial"/>
+        </w:rPr>
+        <w:t xml:space="preserve"> </w:t>
+      </w:r>
+    </w:p>
+    <w:p>
+      <w:pPr>
+        <w:spacing w:line="360" w:lineRule="auto"/>
+        <w:ind w:firstLine="709"/>
+        <w:jc w:val="both"/>
+        <w:rPr>
+          <w:rFonts w:ascii="Arial" w:hAnsi="Arial" w:cs="Arial"/>
+        </w:rPr>
+      </w:pPr>
+      <w:r>
+        <w:rPr>
+          <w:rFonts w:ascii="Arial" w:hAnsi="Arial" w:cs="Arial"/>
+        </w:rPr>
+        <w:t>Este relatório descreve</w:t>
+      </w:r>
+      <w:r>
+        <w:rPr>
+          <w:rFonts w:ascii="Arial" w:hAnsi="Arial" w:cs="Arial"/>
+        </w:rPr>
+        <w:t xml:space="preserve"> então esse</w:t>
+      </w:r>
+      <w:r>
+        <w:rPr>
+          <w:rFonts w:ascii="Arial" w:hAnsi="Arial" w:cs="Arial"/>
+        </w:rPr>
+        <w:t xml:space="preserve">s passos tomados no desenvolvimento </w:t>
+      </w:r>
+      <w:r>
+        <w:rPr>
+          <w:rFonts w:ascii="Arial" w:hAnsi="Arial" w:cs="Arial"/>
+        </w:rPr>
+        <w:t>do projecto, servindo assim de apoio a este projecto.</w:t>
       </w:r>
     </w:p>
     <w:p>
@@ -6829,7 +6801,7 @@
           <w:rFonts w:ascii="Arial" w:hAnsi="Arial" w:cs="Arial"/>
         </w:rPr>
       </w:pPr>
-      <w:bookmarkStart w:id="4" w:name="_Toc345263089"/>
+      <w:bookmarkStart w:id="4" w:name="_Toc345271399"/>
       <w:r>
         <w:rPr>
           <w:rFonts w:ascii="Arial" w:hAnsi="Arial" w:cs="Arial"/>
@@ -6860,7 +6832,7 @@
           <w:rFonts w:ascii="Arial" w:hAnsi="Arial" w:cs="Arial"/>
         </w:rPr>
       </w:pPr>
-      <w:bookmarkStart w:id="5" w:name="_Toc345263090"/>
+      <w:bookmarkStart w:id="5" w:name="_Toc345271400"/>
       <w:r>
         <w:rPr>
           <w:rFonts w:ascii="Arial" w:hAnsi="Arial" w:cs="Arial"/>
@@ -7239,7 +7211,7 @@
                           </pic:cNvPicPr>
                         </pic:nvPicPr>
                         <pic:blipFill>
-                          <a:blip r:embed="rId26"/>
+                          <a:blip r:embed="rId25"/>
                           <a:srcRect/>
                           <a:stretch>
                             <a:fillRect/>
@@ -7280,7 +7252,7 @@
               <w:pStyle w:val="Citao"/>
               <w:jc w:val="center"/>
             </w:pPr>
-            <w:bookmarkStart w:id="6" w:name="_Toc345264614"/>
+            <w:bookmarkStart w:id="6" w:name="_Toc345271443"/>
             <w:r>
               <w:t xml:space="preserve">Fig. </w:t>
             </w:r>
@@ -7353,7 +7325,7 @@
           <w:rFonts w:ascii="Arial" w:hAnsi="Arial" w:cs="Arial"/>
         </w:rPr>
       </w:pPr>
-      <w:bookmarkStart w:id="7" w:name="_Toc345263091"/>
+      <w:bookmarkStart w:id="7" w:name="_Toc345271401"/>
       <w:r>
         <w:rPr>
           <w:rFonts w:ascii="Arial" w:hAnsi="Arial" w:cs="Arial"/>
@@ -8631,7 +8603,7 @@
                           </pic:cNvPicPr>
                         </pic:nvPicPr>
                         <pic:blipFill>
-                          <a:blip r:embed="rId27"/>
+                          <a:blip r:embed="rId26"/>
                           <a:srcRect/>
                           <a:stretch>
                             <a:fillRect/>
@@ -8676,7 +8648,7 @@
                 <w:rStyle w:val="CitaoCarcter"/>
               </w:rPr>
             </w:pPr>
-            <w:bookmarkStart w:id="8" w:name="_Toc345264615"/>
+            <w:bookmarkStart w:id="8" w:name="_Toc345271444"/>
             <w:r>
               <w:rPr>
                 <w:rStyle w:val="CitaoCarcter"/>
@@ -8762,7 +8734,7 @@
           <w:rFonts w:ascii="Arial" w:hAnsi="Arial" w:cs="Arial"/>
         </w:rPr>
       </w:pPr>
-      <w:bookmarkStart w:id="9" w:name="_Toc345263092"/>
+      <w:bookmarkStart w:id="9" w:name="_Toc345271402"/>
       <w:r>
         <w:rPr>
           <w:rFonts w:ascii="Arial" w:hAnsi="Arial" w:cs="Arial"/>
@@ -9094,9 +9066,14 @@
       <w:r>
         <w:rPr>
           <w:rFonts w:ascii="Arial" w:hAnsi="Arial" w:cs="Arial"/>
-          <w:color w:val="FF0000"/>
-        </w:rPr>
-        <w:t>figura 3-16)</w:t>
+        </w:rPr>
+        <w:t>figura 18-33</w:t>
+      </w:r>
+      <w:r>
+        <w:rPr>
+          <w:rFonts w:ascii="Arial" w:hAnsi="Arial" w:cs="Arial"/>
+        </w:rPr>
+        <w:t>)</w:t>
       </w:r>
       <w:r>
         <w:rPr>
@@ -9160,7 +9137,7 @@
           <w:rFonts w:ascii="Arial" w:hAnsi="Arial" w:cs="Arial"/>
         </w:rPr>
       </w:pPr>
-      <w:bookmarkStart w:id="10" w:name="_Toc345263093"/>
+      <w:bookmarkStart w:id="10" w:name="_Toc345271403"/>
       <w:r>
         <w:rPr>
           <w:rFonts w:ascii="Arial" w:hAnsi="Arial" w:cs="Arial"/>
@@ -9367,7 +9344,7 @@
                           </pic:cNvPicPr>
                         </pic:nvPicPr>
                         <pic:blipFill>
-                          <a:blip r:embed="rId28">
+                          <a:blip r:embed="rId27">
                             <a:extLst>
                               <a:ext uri="{28A0092B-C50C-407E-A947-70E740481C1C}">
                                 <a14:useLocalDpi xmlns:a14="http://schemas.microsoft.com/office/drawing/2010/main" val="0"/>
@@ -9410,7 +9387,7 @@
               <w:pStyle w:val="Legenda"/>
               <w:jc w:val="center"/>
             </w:pPr>
-            <w:bookmarkStart w:id="11" w:name="_Toc345264616"/>
+            <w:bookmarkStart w:id="11" w:name="_Toc345271445"/>
             <w:r>
               <w:t xml:space="preserve">Fig. </w:t>
             </w:r>
@@ -9472,7 +9449,7 @@
           <w:rFonts w:ascii="Arial" w:hAnsi="Arial" w:cs="Arial"/>
         </w:rPr>
       </w:pPr>
-      <w:bookmarkStart w:id="12" w:name="_Toc345263094"/>
+      <w:bookmarkStart w:id="12" w:name="_Toc345271404"/>
       <w:r>
         <w:rPr>
           <w:rFonts w:ascii="Arial" w:hAnsi="Arial" w:cs="Arial"/>
@@ -9537,6 +9514,38 @@
         </w:rPr>
         <w:t>:</w:t>
       </w:r>
+    </w:p>
+    <w:p>
+      <w:pPr>
+        <w:tabs>
+          <w:tab w:val="clear" w:pos="720"/>
+        </w:tabs>
+        <w:suppressAutoHyphens w:val="0"/>
+        <w:autoSpaceDE w:val="0"/>
+        <w:autoSpaceDN w:val="0"/>
+        <w:adjustRightInd w:val="0"/>
+        <w:ind w:firstLine="720"/>
+        <w:rPr>
+          <w:rFonts w:ascii="CMR12" w:eastAsiaTheme="minorEastAsia" w:hAnsi="CMR12" w:cs="CMR12"/>
+          <w:lang w:eastAsia="ja-JP"/>
+        </w:rPr>
+      </w:pPr>
+    </w:p>
+    <w:p>
+      <w:pPr>
+        <w:tabs>
+          <w:tab w:val="clear" w:pos="720"/>
+        </w:tabs>
+        <w:suppressAutoHyphens w:val="0"/>
+        <w:autoSpaceDE w:val="0"/>
+        <w:autoSpaceDN w:val="0"/>
+        <w:adjustRightInd w:val="0"/>
+        <w:ind w:firstLine="720"/>
+        <w:rPr>
+          <w:rFonts w:ascii="CMR12" w:eastAsiaTheme="minorEastAsia" w:hAnsi="CMR12" w:cs="CMR12"/>
+          <w:lang w:eastAsia="ja-JP"/>
+        </w:rPr>
+      </w:pPr>
     </w:p>
     <w:p>
       <w:pPr>
@@ -9607,7 +9616,7 @@
                           <pic:cNvPicPr/>
                         </pic:nvPicPr>
                         <pic:blipFill rotWithShape="1">
-                          <a:blip r:embed="rId29">
+                          <a:blip r:embed="rId28">
                             <a:extLst>
                               <a:ext uri="{28A0092B-C50C-407E-A947-70E740481C1C}">
                                 <a14:useLocalDpi xmlns:a14="http://schemas.microsoft.com/office/drawing/2010/main" val="0"/>
@@ -9663,7 +9672,7 @@
                 <w:rFonts w:cstheme="minorBidi"/>
               </w:rPr>
             </w:pPr>
-            <w:bookmarkStart w:id="13" w:name="_Toc345264617"/>
+            <w:bookmarkStart w:id="13" w:name="_Toc345271446"/>
             <w:r>
               <w:t xml:space="preserve">Fig. </w:t>
             </w:r>
@@ -9907,7 +9916,7 @@
           <w:sz w:val="28"/>
         </w:rPr>
       </w:pPr>
-      <w:bookmarkStart w:id="14" w:name="_Toc345263095"/>
+      <w:bookmarkStart w:id="14" w:name="_Toc345271405"/>
       <w:r>
         <w:rPr>
           <w:rFonts w:ascii="Arial" w:hAnsi="Arial" w:cs="Arial"/>
@@ -9952,6 +9961,7 @@
         <w:t xml:space="preserve"> </w:t>
       </w:r>
     </w:p>
+    <w:p/>
     <w:p>
       <w:pPr>
         <w:pStyle w:val="Cabealho3"/>
@@ -9959,7 +9969,7 @@
           <w:rFonts w:ascii="Arial" w:hAnsi="Arial" w:cs="Arial"/>
         </w:rPr>
       </w:pPr>
-      <w:bookmarkStart w:id="15" w:name="_Toc345263096"/>
+      <w:bookmarkStart w:id="15" w:name="_Toc345271406"/>
       <w:r>
         <w:rPr>
           <w:rFonts w:ascii="Arial" w:hAnsi="Arial" w:cs="Arial"/>
@@ -10292,7 +10302,7 @@
                           </w:rPr>
                         </w:pPr>
                         <w:bookmarkStart w:id="16" w:name="_Toc344990087"/>
-                        <w:bookmarkStart w:id="17" w:name="_Toc345264618"/>
+                        <w:bookmarkStart w:id="17" w:name="_Toc345271447"/>
                         <w:r>
                           <w:t xml:space="preserve">Fig. </w:t>
                         </w:r>
@@ -10347,7 +10357,7 @@
                           </pic:cNvPicPr>
                         </pic:nvPicPr>
                         <pic:blipFill>
-                          <a:blip r:embed="rId30">
+                          <a:blip r:embed="rId29">
                             <a:extLst>
                               <a:ext uri="{28A0092B-C50C-407E-A947-70E740481C1C}">
                                 <a14:useLocalDpi xmlns:a14="http://schemas.microsoft.com/office/drawing/2010/main" val="0"/>
@@ -10420,7 +10430,7 @@
                           </w:rPr>
                         </w:pPr>
                         <w:bookmarkStart w:id="18" w:name="_Toc344990088"/>
-                        <w:bookmarkStart w:id="19" w:name="_Toc345264619"/>
+                        <w:bookmarkStart w:id="19" w:name="_Toc345271448"/>
                         <w:r>
                           <w:t xml:space="preserve">Fig. </w:t>
                         </w:r>
@@ -10475,7 +10485,7 @@
                           </pic:cNvPicPr>
                         </pic:nvPicPr>
                         <pic:blipFill>
-                          <a:blip r:embed="rId31"/>
+                          <a:blip r:embed="rId30"/>
                           <a:srcRect l="14927" t="12960" r="19797" b="13135"/>
                           <a:stretch>
                             <a:fillRect/>
@@ -10527,7 +10537,7 @@
       </w:tblGrid>
       <w:tr>
         <w:trPr>
-          <w:trHeight w:val="6228"/>
+          <w:trHeight w:val="6227"/>
         </w:trPr>
         <w:tc>
           <w:tcPr>
@@ -10540,7 +10550,7 @@
               </w:rPr>
               <w:lastRenderedPageBreak/>
               <w:pict>
-                <v:shape id="_x0000_s1063" type="#_x0000_t202" style="position:absolute;margin-left:18.35pt;margin-top:291.25pt;width:386.25pt;height:26.05pt;z-index:251687936" stroked="f">
+                <v:shape id="_x0000_s1063" type="#_x0000_t202" style="position:absolute;margin-left:18.35pt;margin-top:282.05pt;width:386.25pt;height:26.05pt;z-index:251689983" stroked="f">
                   <v:textbox style="mso-next-textbox:#_x0000_s1063;mso-fit-shape-to-text:t" inset="0,0,0,0">
                     <w:txbxContent>
                       <w:p>
@@ -10552,31 +10562,18 @@
                           </w:rPr>
                         </w:pPr>
                         <w:bookmarkStart w:id="20" w:name="_Toc344990089"/>
-                        <w:bookmarkStart w:id="21" w:name="_Toc345264620"/>
+                        <w:bookmarkStart w:id="21" w:name="_Toc345271449"/>
                         <w:r>
                           <w:t xml:space="preserve">Fig. </w:t>
                         </w:r>
-                        <w:r>
-                          <w:fldChar w:fldCharType="begin"/>
-                        </w:r>
-                        <w:r>
-                          <w:instrText xml:space="preserve"> SEQ Fig. \* ARABIC </w:instrText>
-                        </w:r>
-                        <w:r>
-                          <w:fldChar w:fldCharType="separate"/>
-                        </w:r>
-                        <w:r>
-                          <w:rPr>
-                            <w:noProof/>
-                          </w:rPr>
-                          <w:t>7</w:t>
-                        </w:r>
-                        <w:r>
-                          <w:rPr>
-                            <w:noProof/>
-                          </w:rPr>
-                          <w:fldChar w:fldCharType="end"/>
-                        </w:r>
+                        <w:fldSimple w:instr=" SEQ Fig. \* ARABIC ">
+                          <w:r>
+                            <w:rPr>
+                              <w:noProof/>
+                            </w:rPr>
+                            <w:t>7</w:t>
+                          </w:r>
+                        </w:fldSimple>
                         <w:r>
                           <w:t xml:space="preserve"> - Principal</w:t>
                         </w:r>
@@ -10595,7 +10592,7 @@
                 <w:lang w:eastAsia="pt-PT"/>
               </w:rPr>
               <w:drawing>
-                <wp:anchor distT="0" distB="0" distL="114300" distR="114300" simplePos="0" relativeHeight="251688960" behindDoc="0" locked="0" layoutInCell="1" allowOverlap="1" wp14:anchorId="30A58066" wp14:editId="583B9E8C">
+                <wp:anchor distT="0" distB="0" distL="114300" distR="114300" simplePos="0" relativeHeight="251688960" behindDoc="0" locked="0" layoutInCell="1" allowOverlap="1" wp14:anchorId="4F7A1E9B" wp14:editId="1AF510EE">
                   <wp:simplePos x="1080770" y="4706620"/>
                   <wp:positionH relativeFrom="margin">
                     <wp:align>center</wp:align>
@@ -10620,7 +10617,7 @@
                           </pic:cNvPicPr>
                         </pic:nvPicPr>
                         <pic:blipFill>
-                          <a:blip r:embed="rId32">
+                          <a:blip r:embed="rId31">
                             <a:extLst>
                               <a:ext uri="{28A0092B-C50C-407E-A947-70E740481C1C}">
                                 <a14:useLocalDpi xmlns:a14="http://schemas.microsoft.com/office/drawing/2010/main" val="0"/>
@@ -10674,7 +10671,7 @@
       </w:tblGrid>
       <w:tr>
         <w:trPr>
-          <w:trHeight w:val="5386"/>
+          <w:trHeight w:val="6123"/>
         </w:trPr>
         <w:tc>
           <w:tcPr>
@@ -10687,7 +10684,7 @@
                 <w:lang w:eastAsia="pt-PT"/>
               </w:rPr>
               <w:drawing>
-                <wp:anchor distT="0" distB="0" distL="114300" distR="114300" simplePos="0" relativeHeight="251679744" behindDoc="0" locked="0" layoutInCell="1" allowOverlap="1" wp14:anchorId="519146AC" wp14:editId="4D5104CF">
+                <wp:anchor distT="0" distB="0" distL="114300" distR="114300" simplePos="0" relativeHeight="251679744" behindDoc="0" locked="0" layoutInCell="1" allowOverlap="1" wp14:anchorId="5BEB8223" wp14:editId="74EC643C">
                   <wp:simplePos x="1080770" y="906145"/>
                   <wp:positionH relativeFrom="margin">
                     <wp:align>center</wp:align>
@@ -10695,7 +10692,7 @@
                   <wp:positionV relativeFrom="margin">
                     <wp:align>top</wp:align>
                   </wp:positionV>
-                  <wp:extent cx="5514340" cy="3132455"/>
+                  <wp:extent cx="5513705" cy="3404235"/>
                   <wp:effectExtent l="0" t="0" r="0" b="0"/>
                   <wp:wrapSquare wrapText="bothSides"/>
                   <wp:docPr id="14" name="Imagem 14" descr="C:\Users\marcelo\Documents\GitHub\DSS\2-Fase\Manual\comoPorVenda.jpg"/>
@@ -10712,7 +10709,7 @@
                           </pic:cNvPicPr>
                         </pic:nvPicPr>
                         <pic:blipFill>
-                          <a:blip r:embed="rId33">
+                          <a:blip r:embed="rId32">
                             <a:extLst>
                               <a:ext uri="{28A0092B-C50C-407E-A947-70E740481C1C}">
                                 <a14:useLocalDpi xmlns:a14="http://schemas.microsoft.com/office/drawing/2010/main" val="0"/>
@@ -10727,7 +10724,7 @@
                         <pic:spPr bwMode="auto">
                           <a:xfrm>
                             <a:off x="0" y="0"/>
-                            <a:ext cx="5517312" cy="3134270"/>
+                            <a:ext cx="5517312" cy="3406815"/>
                           </a:xfrm>
                           <a:prstGeom prst="rect">
                             <a:avLst/>
@@ -10754,7 +10751,7 @@
                 <w:noProof/>
               </w:rPr>
               <w:pict>
-                <v:shape id="_x0000_s1030" type="#_x0000_t202" style="position:absolute;margin-left:91.75pt;margin-top:241.7pt;width:228.95pt;height:26.05pt;z-index:251668480;mso-position-horizontal-relative:text;mso-position-vertical-relative:text" stroked="f">
+                <v:shape id="_x0000_s1030" type="#_x0000_t202" style="position:absolute;margin-left:95.6pt;margin-top:267.75pt;width:228.95pt;height:26.05pt;z-index:251668480;mso-position-horizontal-relative:text;mso-position-vertical-relative:text" stroked="f">
                   <v:textbox style="mso-next-textbox:#_x0000_s1030;mso-fit-shape-to-text:t" inset="0,0,0,0">
                     <w:txbxContent>
                       <w:p>
@@ -10766,7 +10763,7 @@
                           </w:rPr>
                         </w:pPr>
                         <w:bookmarkStart w:id="22" w:name="_Toc344990090"/>
-                        <w:bookmarkStart w:id="23" w:name="_Toc345264621"/>
+                        <w:bookmarkStart w:id="23" w:name="_Toc345271450"/>
                         <w:r>
                           <w:t xml:space="preserve">Fig. </w:t>
                         </w:r>
@@ -10794,7 +10791,6 @@
         </w:tc>
       </w:tr>
     </w:tbl>
-    <w:p/>
     <w:p>
       <w:pPr>
         <w:tabs>
@@ -10845,7 +10841,7 @@
                           </pic:cNvPicPr>
                         </pic:nvPicPr>
                         <pic:blipFill>
-                          <a:blip r:embed="rId34"/>
+                          <a:blip r:embed="rId33"/>
                           <a:srcRect l="9315" t="9632" r="11251" b="17338"/>
                           <a:stretch>
                             <a:fillRect/>
@@ -10879,7 +10875,7 @@
               <w:pStyle w:val="Legenda"/>
               <w:jc w:val="center"/>
             </w:pPr>
-            <w:bookmarkStart w:id="24" w:name="_Toc345264622"/>
+            <w:bookmarkStart w:id="24" w:name="_Toc345271451"/>
             <w:r>
               <w:t xml:space="preserve">Fig. </w:t>
             </w:r>
@@ -10921,7 +10917,7 @@
     <w:tbl>
       <w:tblPr>
         <w:tblStyle w:val="Tabelacomgrelha"/>
-        <w:tblpPr w:leftFromText="141" w:rightFromText="141" w:vertAnchor="text" w:horzAnchor="margin" w:tblpY="501"/>
+        <w:tblpPr w:leftFromText="141" w:rightFromText="141" w:vertAnchor="text" w:horzAnchor="margin" w:tblpY="685"/>
         <w:tblW w:w="0" w:type="auto"/>
         <w:tblLook w:val="04A0" w:firstRow="1" w:lastRow="0" w:firstColumn="1" w:lastColumn="0" w:noHBand="0" w:noVBand="1"/>
       </w:tblPr>
@@ -10940,7 +10936,7 @@
                 <w:lang w:eastAsia="pt-PT"/>
               </w:rPr>
               <w:drawing>
-                <wp:anchor distT="0" distB="0" distL="114300" distR="114300" simplePos="0" relativeHeight="251692032" behindDoc="0" locked="0" layoutInCell="1" allowOverlap="1" wp14:anchorId="4E20BC3A" wp14:editId="58E1D7E2">
+                <wp:anchor distT="0" distB="0" distL="114300" distR="114300" simplePos="0" relativeHeight="251692032" behindDoc="0" locked="0" layoutInCell="1" allowOverlap="1" wp14:anchorId="5681A56C" wp14:editId="46B40D08">
                   <wp:simplePos x="1080770" y="1080770"/>
                   <wp:positionH relativeFrom="margin">
                     <wp:align>center</wp:align>
@@ -10965,7 +10961,7 @@
                           </pic:cNvPicPr>
                         </pic:nvPicPr>
                         <pic:blipFill>
-                          <a:blip r:embed="rId35">
+                          <a:blip r:embed="rId34">
                             <a:extLst>
                               <a:ext uri="{28A0092B-C50C-407E-A947-70E740481C1C}">
                                 <a14:useLocalDpi xmlns:a14="http://schemas.microsoft.com/office/drawing/2010/main" val="0"/>
@@ -11020,31 +11016,18 @@
                           </w:rPr>
                         </w:pPr>
                         <w:bookmarkStart w:id="25" w:name="_Toc344990092"/>
-                        <w:bookmarkStart w:id="26" w:name="_Toc345264623"/>
+                        <w:bookmarkStart w:id="26" w:name="_Toc345271452"/>
                         <w:r>
                           <w:t xml:space="preserve">Fig. </w:t>
                         </w:r>
-                        <w:r>
-                          <w:fldChar w:fldCharType="begin"/>
-                        </w:r>
-                        <w:r>
-                          <w:instrText xml:space="preserve"> SEQ Fig. \* ARABIC </w:instrText>
-                        </w:r>
-                        <w:r>
-                          <w:fldChar w:fldCharType="separate"/>
-                        </w:r>
-                        <w:r>
-                          <w:rPr>
-                            <w:noProof/>
-                          </w:rPr>
-                          <w:t>10</w:t>
-                        </w:r>
-                        <w:r>
-                          <w:rPr>
-                            <w:noProof/>
-                          </w:rPr>
-                          <w:fldChar w:fldCharType="end"/>
-                        </w:r>
+                        <w:fldSimple w:instr=" SEQ Fig. \* ARABIC ">
+                          <w:r>
+                            <w:rPr>
+                              <w:noProof/>
+                            </w:rPr>
+                            <w:t>10</w:t>
+                          </w:r>
+                        </w:fldSimple>
                         <w:r>
                           <w:t xml:space="preserve"> - Leiloar</w:t>
                         </w:r>
@@ -11061,6 +11044,8 @@
         </w:tc>
       </w:tr>
     </w:tbl>
+    <w:p/>
+    <w:p/>
     <w:p/>
     <w:p/>
     <w:tbl>
@@ -11100,7 +11085,7 @@
                           </w:rPr>
                         </w:pPr>
                         <w:bookmarkStart w:id="27" w:name="_Toc344990093"/>
-                        <w:bookmarkStart w:id="28" w:name="_Toc345264624"/>
+                        <w:bookmarkStart w:id="28" w:name="_Toc345271453"/>
                         <w:r>
                           <w:t xml:space="preserve">Fig. </w:t>
                         </w:r>
@@ -11147,7 +11132,7 @@
                           </pic:cNvPicPr>
                         </pic:nvPicPr>
                         <pic:blipFill>
-                          <a:blip r:embed="rId36">
+                          <a:blip r:embed="rId35">
                             <a:extLst>
                               <a:ext uri="{28A0092B-C50C-407E-A947-70E740481C1C}">
                                 <a14:useLocalDpi xmlns:a14="http://schemas.microsoft.com/office/drawing/2010/main" val="0"/>
@@ -11224,31 +11209,18 @@
                           </w:rPr>
                         </w:pPr>
                         <w:bookmarkStart w:id="29" w:name="_Toc344990094"/>
-                        <w:bookmarkStart w:id="30" w:name="_Toc345264625"/>
+                        <w:bookmarkStart w:id="30" w:name="_Toc345271454"/>
                         <w:r>
                           <w:t xml:space="preserve">Fig. </w:t>
                         </w:r>
-                        <w:r>
-                          <w:fldChar w:fldCharType="begin"/>
-                        </w:r>
-                        <w:r>
-                          <w:instrText xml:space="preserve"> SEQ Fig. \* ARABIC </w:instrText>
-                        </w:r>
-                        <w:r>
-                          <w:fldChar w:fldCharType="separate"/>
-                        </w:r>
-                        <w:r>
-                          <w:rPr>
-                            <w:noProof/>
-                          </w:rPr>
-                          <w:t>12</w:t>
-                        </w:r>
-                        <w:r>
-                          <w:rPr>
-                            <w:noProof/>
-                          </w:rPr>
-                          <w:fldChar w:fldCharType="end"/>
-                        </w:r>
+                        <w:fldSimple w:instr=" SEQ Fig. \* ARABIC ">
+                          <w:r>
+                            <w:rPr>
+                              <w:noProof/>
+                            </w:rPr>
+                            <w:t>12</w:t>
+                          </w:r>
+                        </w:fldSimple>
                         <w:r>
                           <w:t xml:space="preserve"> - Produto em leilão</w:t>
                         </w:r>
@@ -11292,7 +11264,7 @@
                           </pic:cNvPicPr>
                         </pic:nvPicPr>
                         <pic:blipFill>
-                          <a:blip r:embed="rId37"/>
+                          <a:blip r:embed="rId36"/>
                           <a:srcRect l="5948" t="9282" r="36364" b="26095"/>
                           <a:stretch>
                             <a:fillRect/>
@@ -11335,6 +11307,7 @@
     <w:tbl>
       <w:tblPr>
         <w:tblStyle w:val="Tabelacomgrelha"/>
+        <w:tblpPr w:leftFromText="141" w:rightFromText="141" w:horzAnchor="margin" w:tblpY="276"/>
         <w:tblW w:w="0" w:type="auto"/>
         <w:tblLook w:val="04A0" w:firstRow="1" w:lastRow="0" w:firstColumn="1" w:lastColumn="0" w:noHBand="0" w:noVBand="1"/>
       </w:tblPr>
@@ -11357,7 +11330,7 @@
               </w:rPr>
               <w:lastRenderedPageBreak/>
               <w:drawing>
-                <wp:anchor distT="0" distB="0" distL="114300" distR="114300" simplePos="0" relativeHeight="251681792" behindDoc="0" locked="0" layoutInCell="1" allowOverlap="1" wp14:anchorId="0A357494" wp14:editId="3FC5FA4D">
+                <wp:anchor distT="0" distB="0" distL="114300" distR="114300" simplePos="0" relativeHeight="251681792" behindDoc="0" locked="0" layoutInCell="1" allowOverlap="1" wp14:anchorId="74C5B4A4" wp14:editId="5FAFE678">
                   <wp:simplePos x="1080770" y="5573395"/>
                   <wp:positionH relativeFrom="margin">
                     <wp:align>center</wp:align>
@@ -11382,7 +11355,7 @@
                           </pic:cNvPicPr>
                         </pic:nvPicPr>
                         <pic:blipFill>
-                          <a:blip r:embed="rId38">
+                          <a:blip r:embed="rId37">
                             <a:extLst>
                               <a:ext uri="{28A0092B-C50C-407E-A947-70E740481C1C}">
                                 <a14:useLocalDpi xmlns:a14="http://schemas.microsoft.com/office/drawing/2010/main" val="0"/>
@@ -11433,7 +11406,7 @@
                           </w:rPr>
                         </w:pPr>
                         <w:bookmarkStart w:id="31" w:name="_Toc344990095"/>
-                        <w:bookmarkStart w:id="32" w:name="_Toc345264626"/>
+                        <w:bookmarkStart w:id="32" w:name="_Toc345271455"/>
                         <w:r>
                           <w:t xml:space="preserve">Fig. </w:t>
                         </w:r>
@@ -11477,6 +11450,9 @@
         <w:gridCol w:w="8446"/>
       </w:tblGrid>
       <w:tr>
+        <w:trPr>
+          <w:trHeight w:val="5493"/>
+        </w:trPr>
         <w:tc>
           <w:tcPr>
             <w:tcW w:w="8446" w:type="dxa"/>
@@ -11499,7 +11475,7 @@
                           </w:rPr>
                         </w:pPr>
                         <w:bookmarkStart w:id="33" w:name="_Toc344990096"/>
-                        <w:bookmarkStart w:id="34" w:name="_Toc345264627"/>
+                        <w:bookmarkStart w:id="34" w:name="_Toc345271456"/>
                         <w:r>
                           <w:t xml:space="preserve">Fig. </w:t>
                         </w:r>
@@ -11529,7 +11505,7 @@
                 <w:lang w:eastAsia="pt-PT"/>
               </w:rPr>
               <w:drawing>
-                <wp:anchor distT="0" distB="0" distL="114300" distR="114300" simplePos="0" relativeHeight="251652096" behindDoc="0" locked="0" layoutInCell="1" allowOverlap="1" wp14:anchorId="22C7F5B0" wp14:editId="6C291815">
+                <wp:anchor distT="0" distB="0" distL="114300" distR="114300" simplePos="0" relativeHeight="251652096" behindDoc="0" locked="0" layoutInCell="1" allowOverlap="1" wp14:anchorId="6771AD8D" wp14:editId="0F1BF782">
                   <wp:simplePos x="0" y="0"/>
                   <wp:positionH relativeFrom="margin">
                     <wp:align>center</wp:align>
@@ -11554,7 +11530,7 @@
                           </pic:cNvPicPr>
                         </pic:nvPicPr>
                         <pic:blipFill>
-                          <a:blip r:embed="rId39"/>
+                          <a:blip r:embed="rId38"/>
                           <a:srcRect l="5948" t="9282" r="36332" b="26257"/>
                           <a:stretch>
                             <a:fillRect/>
@@ -11622,7 +11598,7 @@
                           </w:rPr>
                         </w:pPr>
                         <w:bookmarkStart w:id="35" w:name="_Toc344990097"/>
-                        <w:bookmarkStart w:id="36" w:name="_Toc345264628"/>
+                        <w:bookmarkStart w:id="36" w:name="_Toc345271457"/>
                         <w:r>
                           <w:t xml:space="preserve">Fig. </w:t>
                         </w:r>
@@ -11635,13 +11611,7 @@
                           </w:r>
                         </w:fldSimple>
                         <w:r>
-                          <w:t xml:space="preserve"> </w:t>
-                        </w:r>
-                        <w:r>
-                          <w:t>–</w:t>
-                        </w:r>
-                        <w:r>
-                          <w:t xml:space="preserve"> Pesquisa</w:t>
+                          <w:t xml:space="preserve"> – Pesquisa</w:t>
                         </w:r>
                         <w:bookmarkEnd w:id="35"/>
                         <w:r>
@@ -11678,7 +11648,7 @@
                           </pic:cNvPicPr>
                         </pic:nvPicPr>
                         <pic:blipFill>
-                          <a:blip r:embed="rId40">
+                          <a:blip r:embed="rId39">
                             <a:extLst>
                               <a:ext uri="{28A0092B-C50C-407E-A947-70E740481C1C}">
                                 <a14:useLocalDpi xmlns:a14="http://schemas.microsoft.com/office/drawing/2010/main" val="0"/>
@@ -11760,31 +11730,18 @@
                           </w:rPr>
                         </w:pPr>
                         <w:bookmarkStart w:id="37" w:name="_Toc344990098"/>
-                        <w:bookmarkStart w:id="38" w:name="_Toc345264629"/>
+                        <w:bookmarkStart w:id="38" w:name="_Toc345271458"/>
                         <w:r>
                           <w:t xml:space="preserve">Fig. </w:t>
                         </w:r>
-                        <w:r>
-                          <w:fldChar w:fldCharType="begin"/>
-                        </w:r>
-                        <w:r>
-                          <w:instrText xml:space="preserve"> SEQ Fig. \* ARABIC </w:instrText>
-                        </w:r>
-                        <w:r>
-                          <w:fldChar w:fldCharType="separate"/>
-                        </w:r>
-                        <w:r>
-                          <w:rPr>
-                            <w:noProof/>
-                          </w:rPr>
-                          <w:t>16</w:t>
-                        </w:r>
-                        <w:r>
-                          <w:rPr>
-                            <w:noProof/>
-                          </w:rPr>
-                          <w:fldChar w:fldCharType="end"/>
-                        </w:r>
+                        <w:fldSimple w:instr=" SEQ Fig. \* ARABIC ">
+                          <w:r>
+                            <w:rPr>
+                              <w:noProof/>
+                            </w:rPr>
+                            <w:t>16</w:t>
+                          </w:r>
+                        </w:fldSimple>
                         <w:r>
                           <w:t xml:space="preserve"> - A vender</w:t>
                         </w:r>
@@ -11836,7 +11793,7 @@
                           </pic:cNvPicPr>
                         </pic:nvPicPr>
                         <pic:blipFill>
-                          <a:blip r:embed="rId41"/>
+                          <a:blip r:embed="rId40"/>
                           <a:srcRect l="16274" t="14361" r="14141" b="20841"/>
                           <a:stretch>
                             <a:fillRect/>
@@ -11949,37 +11906,18 @@
                           <w:pStyle w:val="Legenda"/>
                           <w:jc w:val="center"/>
                         </w:pPr>
-                        <w:bookmarkStart w:id="39" w:name="_Toc345264630"/>
+                        <w:bookmarkStart w:id="39" w:name="_Toc345271459"/>
                         <w:r>
                           <w:t xml:space="preserve">Fig. </w:t>
                         </w:r>
-                        <w:r>
-                          <w:fldChar w:fldCharType="begin"/>
-                        </w:r>
-                        <w:r>
-                          <w:instrText xml:space="preserve"> SEQ Fig. \* ARABIC </w:instrText>
-                        </w:r>
-                        <w:r>
-                          <w:fldChar w:fldCharType="separate"/>
-                        </w:r>
-                        <w:r>
-                          <w:rPr>
-                            <w:noProof/>
-                          </w:rPr>
-                          <w:t>1</w:t>
-                        </w:r>
-                        <w:r>
-                          <w:rPr>
-                            <w:noProof/>
-                          </w:rPr>
-                          <w:t>7</w:t>
-                        </w:r>
-                        <w:r>
-                          <w:rPr>
-                            <w:noProof/>
-                          </w:rPr>
-                          <w:fldChar w:fldCharType="end"/>
-                        </w:r>
+                        <w:fldSimple w:instr=" SEQ Fig. \* ARABIC ">
+                          <w:r>
+                            <w:rPr>
+                              <w:noProof/>
+                            </w:rPr>
+                            <w:t>17</w:t>
+                          </w:r>
+                        </w:fldSimple>
                         <w:r>
                           <w:t xml:space="preserve"> – Inicio</w:t>
                         </w:r>
@@ -12039,7 +11977,7 @@
                           </pic:cNvPicPr>
                         </pic:nvPicPr>
                         <pic:blipFill>
-                          <a:blip r:embed="rId42">
+                          <a:blip r:embed="rId41">
                             <a:extLst>
                               <a:ext uri="{28A0092B-C50C-407E-A947-70E740481C1C}">
                                 <a14:useLocalDpi xmlns:a14="http://schemas.microsoft.com/office/drawing/2010/main" val="0"/>
@@ -12117,7 +12055,7 @@
           <w:rFonts w:ascii="Arial" w:hAnsi="Arial" w:cs="Arial"/>
         </w:rPr>
       </w:pPr>
-      <w:bookmarkStart w:id="40" w:name="_Toc345263097"/>
+      <w:bookmarkStart w:id="40" w:name="_Toc345271407"/>
       <w:r>
         <w:rPr>
           <w:rFonts w:ascii="Arial" w:hAnsi="Arial" w:cs="Arial"/>
@@ -12360,7 +12298,7 @@
           <w:lang w:val="en-US"/>
         </w:rPr>
       </w:pPr>
-      <w:bookmarkStart w:id="41" w:name="_Toc345263098"/>
+      <w:bookmarkStart w:id="41" w:name="_Toc345271408"/>
       <w:r>
         <w:rPr>
           <w:rFonts w:ascii="Arial" w:hAnsi="Arial" w:cs="Arial"/>
@@ -12436,29 +12374,47 @@
     </w:p>
     <w:p>
       <w:pPr>
-        <w:pStyle w:val="Cabealho2"/>
+        <w:tabs>
+          <w:tab w:val="clear" w:pos="720"/>
+        </w:tabs>
+        <w:suppressAutoHyphens w:val="0"/>
+        <w:rPr>
+          <w:rFonts w:ascii="Arial" w:eastAsiaTheme="majorEastAsia" w:hAnsi="Arial" w:cs="Arial"/>
+          <w:b/>
+          <w:bCs/>
+          <w:color w:val="4F81BD" w:themeColor="accent1"/>
+          <w:sz w:val="28"/>
+          <w:szCs w:val="26"/>
+          <w:lang w:val="en-US"/>
+        </w:rPr>
+      </w:pPr>
+      <w:r>
         <w:rPr>
           <w:rFonts w:ascii="Arial" w:hAnsi="Arial" w:cs="Arial"/>
           <w:sz w:val="28"/>
           <w:lang w:val="en-US"/>
         </w:rPr>
-      </w:pPr>
-      <w:bookmarkStart w:id="42" w:name="_Toc345263099"/>
-      <w:r>
+        <w:br w:type="page"/>
+      </w:r>
+    </w:p>
+    <w:p>
+      <w:pPr>
+        <w:pStyle w:val="Cabealho2"/>
         <w:rPr>
           <w:rFonts w:ascii="Arial" w:hAnsi="Arial" w:cs="Arial"/>
           <w:sz w:val="28"/>
           <w:lang w:val="en-US"/>
         </w:rPr>
-        <w:t>5.</w:t>
-      </w:r>
+      </w:pPr>
+      <w:bookmarkStart w:id="42" w:name="_Toc345271409"/>
       <w:r>
         <w:rPr>
           <w:rFonts w:ascii="Arial" w:hAnsi="Arial" w:cs="Arial"/>
           <w:sz w:val="28"/>
           <w:lang w:val="en-US"/>
         </w:rPr>
-        <w:t>7</w:t>
+        <w:lastRenderedPageBreak/>
+        <w:t>5.</w:t>
       </w:r>
       <w:r>
         <w:rPr>
@@ -12466,33 +12422,41 @@
           <w:sz w:val="28"/>
           <w:lang w:val="en-US"/>
         </w:rPr>
-        <w:t xml:space="preserve"> – </w:t>
-      </w:r>
-      <w:proofErr w:type="spellStart"/>
+        <w:t>7</w:t>
+      </w:r>
       <w:r>
         <w:rPr>
           <w:rFonts w:ascii="Arial" w:hAnsi="Arial" w:cs="Arial"/>
           <w:sz w:val="28"/>
           <w:lang w:val="en-US"/>
         </w:rPr>
-        <w:t>Código</w:t>
-      </w:r>
-      <w:proofErr w:type="spellEnd"/>
+        <w:t xml:space="preserve"> – </w:t>
+      </w:r>
+      <w:proofErr w:type="spellStart"/>
       <w:r>
         <w:rPr>
           <w:rFonts w:ascii="Arial" w:hAnsi="Arial" w:cs="Arial"/>
           <w:sz w:val="28"/>
           <w:lang w:val="en-US"/>
         </w:rPr>
-        <w:t xml:space="preserve"> </w:t>
-      </w:r>
-      <w:proofErr w:type="spellStart"/>
+        <w:t>Código</w:t>
+      </w:r>
+      <w:proofErr w:type="spellEnd"/>
       <w:r>
         <w:rPr>
           <w:rFonts w:ascii="Arial" w:hAnsi="Arial" w:cs="Arial"/>
           <w:sz w:val="28"/>
           <w:lang w:val="en-US"/>
         </w:rPr>
+        <w:t xml:space="preserve"> </w:t>
+      </w:r>
+      <w:proofErr w:type="spellStart"/>
+      <w:r>
+        <w:rPr>
+          <w:rFonts w:ascii="Arial" w:hAnsi="Arial" w:cs="Arial"/>
+          <w:sz w:val="28"/>
+          <w:lang w:val="en-US"/>
+        </w:rPr>
         <w:t>Fonte</w:t>
       </w:r>
       <w:bookmarkEnd w:id="42"/>
@@ -12505,7 +12469,7 @@
           <w:lang w:val="en-US"/>
         </w:rPr>
       </w:pPr>
-      <w:bookmarkStart w:id="43" w:name="_Toc345263100"/>
+      <w:bookmarkStart w:id="43" w:name="_Toc345271410"/>
       <w:r>
         <w:rPr>
           <w:lang w:val="en-US"/>
@@ -12523,16 +12487,16 @@
         <w:rPr>
           <w:lang w:val="en-US"/>
         </w:rPr>
-        <w:t>BuyKing</w:t>
-      </w:r>
+        <w:t>BuyKin</w:t>
+      </w:r>
+      <w:r>
+        <w:rPr>
+          <w:lang w:val="en-US"/>
+        </w:rPr>
+        <w:t>g</w:t>
+      </w:r>
+      <w:bookmarkEnd w:id="43"/>
       <w:proofErr w:type="spellEnd"/>
-      <w:r>
-        <w:rPr>
-          <w:lang w:val="en-US"/>
-        </w:rPr>
-        <w:t>??????????????????????????????</w:t>
-      </w:r>
-      <w:bookmarkEnd w:id="43"/>
     </w:p>
     <w:p>
       <w:pPr>
@@ -12620,21 +12584,28 @@
             <w:pPr>
               <w:rPr>
                 <w:rFonts w:ascii="Code" w:hAnsi="Code"/>
-                <w:lang w:val="en-US"/>
-              </w:rPr>
-            </w:pPr>
-            <w:r>
-              <w:rPr>
-                <w:rFonts w:ascii="Code" w:hAnsi="Code"/>
-                <w:lang w:val="en-US"/>
-              </w:rPr>
-              <w:t xml:space="preserve">import </w:t>
-            </w:r>
+              </w:rPr>
+            </w:pPr>
             <w:proofErr w:type="spellStart"/>
-            <w:r>
-              <w:rPr>
-                <w:rFonts w:ascii="Code" w:hAnsi="Code"/>
-                <w:lang w:val="en-US"/>
+            <w:proofErr w:type="gramStart"/>
+            <w:r>
+              <w:rPr>
+                <w:rFonts w:ascii="Code" w:hAnsi="Code"/>
+              </w:rPr>
+              <w:t>import</w:t>
+            </w:r>
+            <w:proofErr w:type="spellEnd"/>
+            <w:proofErr w:type="gramEnd"/>
+            <w:r>
+              <w:rPr>
+                <w:rFonts w:ascii="Code" w:hAnsi="Code"/>
+              </w:rPr>
+              <w:t xml:space="preserve"> </w:t>
+            </w:r>
+            <w:proofErr w:type="spellStart"/>
+            <w:r>
+              <w:rPr>
+                <w:rFonts w:ascii="Code" w:hAnsi="Code"/>
               </w:rPr>
               <w:t>Data.ProdutosDAO</w:t>
             </w:r>
@@ -12642,7 +12613,6 @@
             <w:r>
               <w:rPr>
                 <w:rFonts w:ascii="Code" w:hAnsi="Code"/>
-                <w:lang w:val="en-US"/>
               </w:rPr>
               <w:t>;</w:t>
             </w:r>
@@ -12653,14 +12623,23 @@
                 <w:rFonts w:ascii="Code" w:hAnsi="Code"/>
               </w:rPr>
             </w:pPr>
-            <w:r>
-              <w:rPr>
-                <w:rFonts w:ascii="Code" w:hAnsi="Code"/>
-                <w:lang w:val="en-US"/>
-              </w:rPr>
-              <w:t xml:space="preserve">import </w:t>
-            </w:r>
             <w:proofErr w:type="spellStart"/>
+            <w:proofErr w:type="gramStart"/>
+            <w:r>
+              <w:rPr>
+                <w:rFonts w:ascii="Code" w:hAnsi="Code"/>
+              </w:rPr>
+              <w:t>import</w:t>
+            </w:r>
+            <w:proofErr w:type="spellEnd"/>
+            <w:proofErr w:type="gramEnd"/>
+            <w:r>
+              <w:rPr>
+                <w:rFonts w:ascii="Code" w:hAnsi="Code"/>
+              </w:rPr>
+              <w:t xml:space="preserve"> </w:t>
+            </w:r>
+            <w:proofErr w:type="spellStart"/>
             <w:r>
               <w:rPr>
                 <w:rFonts w:ascii="Code" w:hAnsi="Code"/>
@@ -12870,29 +12849,1036 @@
                 <w:rFonts w:ascii="Code" w:hAnsi="Code"/>
                 <w:lang w:val="en-US"/>
               </w:rPr>
+              <w:t>import java.util.logging.Logger;</w:t>
+            </w:r>
+          </w:p>
+          <w:p>
+            <w:pPr>
+              <w:rPr>
+                <w:rFonts w:ascii="Code" w:hAnsi="Code"/>
+                <w:lang w:val="en-US"/>
+              </w:rPr>
+            </w:pPr>
+          </w:p>
+          <w:p>
+            <w:pPr>
+              <w:rPr>
+                <w:rFonts w:ascii="Code" w:hAnsi="Code"/>
+              </w:rPr>
+            </w:pPr>
+            <w:proofErr w:type="gramStart"/>
+            <w:r>
+              <w:rPr>
+                <w:rFonts w:ascii="Code" w:hAnsi="Code"/>
+              </w:rPr>
+              <w:t>public</w:t>
+            </w:r>
+            <w:proofErr w:type="gramEnd"/>
+            <w:r>
+              <w:rPr>
+                <w:rFonts w:ascii="Code" w:hAnsi="Code"/>
+              </w:rPr>
+              <w:t xml:space="preserve"> class BuyKing {</w:t>
+            </w:r>
+          </w:p>
+          <w:p>
+            <w:pPr>
+              <w:rPr>
+                <w:rFonts w:ascii="Code" w:hAnsi="Code"/>
+              </w:rPr>
+            </w:pPr>
+          </w:p>
+          <w:p>
+            <w:pPr>
+              <w:rPr>
+                <w:rFonts w:ascii="Code" w:hAnsi="Code"/>
+              </w:rPr>
+            </w:pPr>
+            <w:r>
+              <w:rPr>
+                <w:rFonts w:ascii="Code" w:hAnsi="Code"/>
+              </w:rPr>
+              <w:t xml:space="preserve">    </w:t>
+            </w:r>
+            <w:proofErr w:type="gramStart"/>
+            <w:r>
+              <w:rPr>
+                <w:rFonts w:ascii="Code" w:hAnsi="Code"/>
+              </w:rPr>
+              <w:t>private</w:t>
+            </w:r>
+            <w:proofErr w:type="gramEnd"/>
+            <w:r>
+              <w:rPr>
+                <w:rFonts w:ascii="Code" w:hAnsi="Code"/>
+              </w:rPr>
+              <w:t xml:space="preserve"> UserDAO _utilizadores;</w:t>
+            </w:r>
+          </w:p>
+          <w:p>
+            <w:pPr>
+              <w:rPr>
+                <w:rFonts w:ascii="Code" w:hAnsi="Code"/>
+              </w:rPr>
+            </w:pPr>
+            <w:r>
+              <w:rPr>
+                <w:rFonts w:ascii="Code" w:hAnsi="Code"/>
+              </w:rPr>
+              <w:t xml:space="preserve">    </w:t>
+            </w:r>
+            <w:proofErr w:type="gramStart"/>
+            <w:r>
+              <w:rPr>
+                <w:rFonts w:ascii="Code" w:hAnsi="Code"/>
+              </w:rPr>
+              <w:t>private</w:t>
+            </w:r>
+            <w:proofErr w:type="gramEnd"/>
+            <w:r>
+              <w:rPr>
+                <w:rFonts w:ascii="Code" w:hAnsi="Code"/>
+              </w:rPr>
+              <w:t xml:space="preserve"> VendasDAO _vendas;</w:t>
+            </w:r>
+          </w:p>
+          <w:p>
+            <w:pPr>
+              <w:rPr>
+                <w:rFonts w:ascii="Code" w:hAnsi="Code"/>
+              </w:rPr>
+            </w:pPr>
+            <w:r>
+              <w:rPr>
+                <w:rFonts w:ascii="Code" w:hAnsi="Code"/>
+              </w:rPr>
+              <w:t xml:space="preserve">    </w:t>
+            </w:r>
+            <w:proofErr w:type="gramStart"/>
+            <w:r>
+              <w:rPr>
+                <w:rFonts w:ascii="Code" w:hAnsi="Code"/>
+              </w:rPr>
+              <w:t>private</w:t>
+            </w:r>
+            <w:proofErr w:type="gramEnd"/>
+            <w:r>
+              <w:rPr>
+                <w:rFonts w:ascii="Code" w:hAnsi="Code"/>
+              </w:rPr>
+              <w:t xml:space="preserve"> LeiloesDAO _leiloes;</w:t>
+            </w:r>
+          </w:p>
+          <w:p>
+            <w:pPr>
+              <w:rPr>
+                <w:rFonts w:ascii="Code" w:hAnsi="Code"/>
+              </w:rPr>
+            </w:pPr>
+            <w:r>
+              <w:rPr>
+                <w:rFonts w:ascii="Code" w:hAnsi="Code"/>
+              </w:rPr>
+              <w:t xml:space="preserve">    </w:t>
+            </w:r>
+            <w:proofErr w:type="gramStart"/>
+            <w:r>
+              <w:rPr>
+                <w:rFonts w:ascii="Code" w:hAnsi="Code"/>
+              </w:rPr>
+              <w:t>private</w:t>
+            </w:r>
+            <w:proofErr w:type="gramEnd"/>
+            <w:r>
+              <w:rPr>
+                <w:rFonts w:ascii="Code" w:hAnsi="Code"/>
+              </w:rPr>
+              <w:t xml:space="preserve"> SuspeitasDAO _suspeitas_;</w:t>
+            </w:r>
+          </w:p>
+          <w:p>
+            <w:pPr>
+              <w:rPr>
+                <w:rFonts w:ascii="Code" w:hAnsi="Code"/>
+              </w:rPr>
+            </w:pPr>
+            <w:r>
+              <w:rPr>
+                <w:rFonts w:ascii="Code" w:hAnsi="Code"/>
+              </w:rPr>
+              <w:t xml:space="preserve">    </w:t>
+            </w:r>
+            <w:proofErr w:type="gramStart"/>
+            <w:r>
+              <w:rPr>
+                <w:rFonts w:ascii="Code" w:hAnsi="Code"/>
+              </w:rPr>
+              <w:t>private</w:t>
+            </w:r>
+            <w:proofErr w:type="gramEnd"/>
+            <w:r>
+              <w:rPr>
+                <w:rFonts w:ascii="Code" w:hAnsi="Code"/>
+              </w:rPr>
+              <w:t xml:space="preserve"> TrocasDAO _trocas_;</w:t>
+            </w:r>
+          </w:p>
+          <w:p>
+            <w:pPr>
+              <w:rPr>
+                <w:rFonts w:ascii="Code" w:hAnsi="Code"/>
+              </w:rPr>
+            </w:pPr>
+            <w:r>
+              <w:rPr>
+                <w:rFonts w:ascii="Code" w:hAnsi="Code"/>
+              </w:rPr>
+              <w:t xml:space="preserve">    </w:t>
+            </w:r>
+            <w:proofErr w:type="gramStart"/>
+            <w:r>
+              <w:rPr>
+                <w:rFonts w:ascii="Code" w:hAnsi="Code"/>
+              </w:rPr>
+              <w:t>private</w:t>
+            </w:r>
+            <w:proofErr w:type="gramEnd"/>
+            <w:r>
+              <w:rPr>
+                <w:rFonts w:ascii="Code" w:hAnsi="Code"/>
+              </w:rPr>
+              <w:t xml:space="preserve"> ProdutosDAO _produtos;</w:t>
+            </w:r>
+          </w:p>
+          <w:p>
+            <w:pPr>
+              <w:rPr>
+                <w:rFonts w:ascii="Code" w:hAnsi="Code"/>
+              </w:rPr>
+            </w:pPr>
+          </w:p>
+          <w:p>
+            <w:pPr>
+              <w:rPr>
+                <w:rFonts w:ascii="Code" w:hAnsi="Code"/>
+                <w:lang w:val="en-US"/>
+              </w:rPr>
+            </w:pPr>
+            <w:r>
+              <w:rPr>
+                <w:rFonts w:ascii="Code" w:hAnsi="Code"/>
+              </w:rPr>
+              <w:t xml:space="preserve">    </w:t>
+            </w:r>
+            <w:r>
+              <w:rPr>
+                <w:rFonts w:ascii="Code" w:hAnsi="Code"/>
+                <w:lang w:val="en-US"/>
+              </w:rPr>
+              <w:t>public List&lt;Venda&gt; pesquisaVendasSimples(String aPchave, String aCat) throws SQLException</w:t>
+            </w:r>
+          </w:p>
+          <w:p>
+            <w:pPr>
+              <w:rPr>
+                <w:rFonts w:ascii="Code" w:hAnsi="Code"/>
+              </w:rPr>
+            </w:pPr>
+            <w:r>
+              <w:rPr>
+                <w:rFonts w:ascii="Code" w:hAnsi="Code"/>
+                <w:lang w:val="en-US"/>
+              </w:rPr>
+              <w:t xml:space="preserve">    </w:t>
+            </w:r>
+            <w:r>
+              <w:rPr>
+                <w:rFonts w:ascii="Code" w:hAnsi="Code"/>
+              </w:rPr>
+              <w:t>{</w:t>
+            </w:r>
+          </w:p>
+          <w:p>
+            <w:pPr>
+              <w:rPr>
+                <w:rFonts w:ascii="Code" w:hAnsi="Code"/>
+              </w:rPr>
+            </w:pPr>
+            <w:r>
+              <w:rPr>
+                <w:rFonts w:ascii="Code" w:hAnsi="Code"/>
+              </w:rPr>
+              <w:t xml:space="preserve">        </w:t>
+            </w:r>
+            <w:proofErr w:type="gramStart"/>
+            <w:r>
+              <w:rPr>
+                <w:rFonts w:ascii="Code" w:hAnsi="Code"/>
+              </w:rPr>
+              <w:t>return</w:t>
+            </w:r>
+            <w:proofErr w:type="gramEnd"/>
+            <w:r>
+              <w:rPr>
+                <w:rFonts w:ascii="Code" w:hAnsi="Code"/>
+              </w:rPr>
+              <w:t xml:space="preserve"> pesquisaVendasAvançada(aPchave, aCat, 0, Float.MAX_VALUE);</w:t>
+            </w:r>
+          </w:p>
+          <w:p>
+            <w:pPr>
+              <w:rPr>
+                <w:rFonts w:ascii="Code" w:hAnsi="Code"/>
+                <w:lang w:val="en-US"/>
+              </w:rPr>
+            </w:pPr>
+            <w:r>
+              <w:rPr>
+                <w:rFonts w:ascii="Code" w:hAnsi="Code"/>
+              </w:rPr>
+              <w:t xml:space="preserve">    </w:t>
+            </w:r>
+            <w:r>
+              <w:rPr>
+                <w:rFonts w:ascii="Code" w:hAnsi="Code"/>
+                <w:lang w:val="en-US"/>
+              </w:rPr>
+              <w:t>}</w:t>
+            </w:r>
+          </w:p>
+          <w:p>
+            <w:pPr>
+              <w:rPr>
+                <w:rFonts w:ascii="Code" w:hAnsi="Code"/>
+                <w:lang w:val="en-US"/>
+              </w:rPr>
+            </w:pPr>
+            <w:r>
+              <w:rPr>
+                <w:rFonts w:ascii="Code" w:hAnsi="Code"/>
+                <w:lang w:val="en-US"/>
+              </w:rPr>
+              <w:t xml:space="preserve">    </w:t>
+            </w:r>
+          </w:p>
+          <w:p>
+            <w:pPr>
+              <w:rPr>
+                <w:rFonts w:ascii="Code" w:hAnsi="Code"/>
+                <w:lang w:val="en-US"/>
+              </w:rPr>
+            </w:pPr>
+            <w:r>
+              <w:rPr>
+                <w:rFonts w:ascii="Code" w:hAnsi="Code"/>
+                <w:lang w:val="en-US"/>
+              </w:rPr>
+              <w:t xml:space="preserve">    public List&lt;Venda&gt; pesquisaVendasAvançada(String aPchave, String aCat, float minP, float maxP) throws SQLException {</w:t>
+            </w:r>
+          </w:p>
+          <w:p>
+            <w:pPr>
+              <w:rPr>
+                <w:rFonts w:ascii="Code" w:hAnsi="Code"/>
+                <w:lang w:val="en-US"/>
+              </w:rPr>
+            </w:pPr>
+            <w:r>
+              <w:rPr>
+                <w:rFonts w:ascii="Code" w:hAnsi="Code"/>
+                <w:lang w:val="en-US"/>
+              </w:rPr>
+              <w:t xml:space="preserve">        //throw new UnsupportedOperationException();</w:t>
+            </w:r>
+          </w:p>
+          <w:p>
+            <w:pPr>
+              <w:rPr>
+                <w:rFonts w:ascii="Code" w:hAnsi="Code"/>
+                <w:lang w:val="en-US"/>
+              </w:rPr>
+            </w:pPr>
+            <w:r>
+              <w:rPr>
+                <w:rFonts w:ascii="Code" w:hAnsi="Code"/>
+                <w:lang w:val="en-US"/>
+              </w:rPr>
+              <w:t xml:space="preserve">        List&lt;Venda&gt; l = _vendas.getVendasAbertas();</w:t>
+            </w:r>
+          </w:p>
+          <w:p>
+            <w:pPr>
+              <w:rPr>
+                <w:rFonts w:ascii="Code" w:hAnsi="Code"/>
+                <w:lang w:val="en-US"/>
+              </w:rPr>
+            </w:pPr>
+            <w:r>
+              <w:rPr>
+                <w:rFonts w:ascii="Code" w:hAnsi="Code"/>
+                <w:lang w:val="en-US"/>
+              </w:rPr>
+              <w:t xml:space="preserve">        List&lt;Venda&gt; res = new ArrayList&lt;Venda&gt;();</w:t>
+            </w:r>
+          </w:p>
+          <w:p>
+            <w:pPr>
+              <w:rPr>
+                <w:rFonts w:ascii="Code" w:hAnsi="Code"/>
+                <w:lang w:val="en-US"/>
+              </w:rPr>
+            </w:pPr>
+            <w:r>
+              <w:rPr>
+                <w:rFonts w:ascii="Code" w:hAnsi="Code"/>
+                <w:lang w:val="en-US"/>
+              </w:rPr>
+              <w:t xml:space="preserve">        for(Venda v:l)</w:t>
+            </w:r>
+          </w:p>
+          <w:p>
+            <w:pPr>
+              <w:rPr>
+                <w:rFonts w:ascii="Code" w:hAnsi="Code"/>
+                <w:lang w:val="en-US"/>
+              </w:rPr>
+            </w:pPr>
+            <w:r>
+              <w:rPr>
+                <w:rFonts w:ascii="Code" w:hAnsi="Code"/>
+                <w:lang w:val="en-US"/>
+              </w:rPr>
+              <w:t xml:space="preserve">        {</w:t>
+            </w:r>
+          </w:p>
+          <w:p>
+            <w:pPr>
+              <w:rPr>
+                <w:rFonts w:ascii="Code" w:hAnsi="Code"/>
+                <w:lang w:val="en-US"/>
+              </w:rPr>
+            </w:pPr>
+            <w:r>
+              <w:rPr>
+                <w:rFonts w:ascii="Code" w:hAnsi="Code"/>
+                <w:lang w:val="en-US"/>
+              </w:rPr>
+              <w:t xml:space="preserve">            if((v.getPreco()&gt;minP)&amp;&amp;(v.getPreco()&lt;maxP)&amp;&amp;</w:t>
+            </w:r>
+          </w:p>
+          <w:p>
+            <w:pPr>
+              <w:rPr>
+                <w:rFonts w:ascii="Code" w:hAnsi="Code"/>
+                <w:lang w:val="en-US"/>
+              </w:rPr>
+            </w:pPr>
+            <w:r>
+              <w:rPr>
+                <w:rFonts w:ascii="Code" w:hAnsi="Code"/>
+                <w:lang w:val="en-US"/>
+              </w:rPr>
+              <w:t xml:space="preserve">                    (aPchave.matches(v.getProduto().getNome())||aPchave.matches(v.getProduto().getDescricao()))</w:t>
+            </w:r>
+          </w:p>
+          <w:p>
+            <w:pPr>
+              <w:rPr>
+                <w:rFonts w:ascii="Code" w:hAnsi="Code"/>
+              </w:rPr>
+            </w:pPr>
+            <w:r>
+              <w:rPr>
+                <w:rFonts w:ascii="Code" w:hAnsi="Code"/>
+                <w:lang w:val="en-US"/>
+              </w:rPr>
+              <w:t xml:space="preserve">                    </w:t>
+            </w:r>
+            <w:r>
+              <w:rPr>
+                <w:rFonts w:ascii="Code" w:hAnsi="Code"/>
+              </w:rPr>
+              <w:t>&amp;&amp;(aCat.</w:t>
+            </w:r>
+            <w:proofErr w:type="gramStart"/>
+            <w:r>
+              <w:rPr>
+                <w:rFonts w:ascii="Code" w:hAnsi="Code"/>
+              </w:rPr>
+              <w:t>equals(v.</w:t>
+            </w:r>
+            <w:proofErr w:type="gramEnd"/>
+            <w:r>
+              <w:rPr>
+                <w:rFonts w:ascii="Code" w:hAnsi="Code"/>
+              </w:rPr>
+              <w:t>getProduto().getCategoria())))</w:t>
+            </w:r>
+          </w:p>
+          <w:p>
+            <w:pPr>
+              <w:rPr>
+                <w:rFonts w:ascii="Code" w:hAnsi="Code"/>
+                <w:lang w:val="en-US"/>
+              </w:rPr>
+            </w:pPr>
+            <w:r>
+              <w:rPr>
+                <w:rFonts w:ascii="Code" w:hAnsi="Code"/>
+              </w:rPr>
               <w:lastRenderedPageBreak/>
-              <w:t>import java.util.logging.Logger;</w:t>
-            </w:r>
-          </w:p>
-          <w:p>
-            <w:pPr>
-              <w:rPr>
-                <w:rFonts w:ascii="Code" w:hAnsi="Code"/>
-                <w:lang w:val="en-US"/>
-              </w:rPr>
-            </w:pPr>
-          </w:p>
-          <w:p>
-            <w:pPr>
-              <w:rPr>
-                <w:rFonts w:ascii="Code" w:hAnsi="Code"/>
-              </w:rPr>
-            </w:pPr>
+              <w:t xml:space="preserve">                </w:t>
+            </w:r>
+            <w:r>
+              <w:rPr>
+                <w:rFonts w:ascii="Code" w:hAnsi="Code"/>
+                <w:lang w:val="en-US"/>
+              </w:rPr>
+              <w:t>res.add(v);</w:t>
+            </w:r>
+          </w:p>
+          <w:p>
+            <w:pPr>
+              <w:rPr>
+                <w:rFonts w:ascii="Code" w:hAnsi="Code"/>
+                <w:lang w:val="en-US"/>
+              </w:rPr>
+            </w:pPr>
+            <w:r>
+              <w:rPr>
+                <w:rFonts w:ascii="Code" w:hAnsi="Code"/>
+                <w:lang w:val="en-US"/>
+              </w:rPr>
+              <w:t xml:space="preserve">        }</w:t>
+            </w:r>
+          </w:p>
+          <w:p>
+            <w:pPr>
+              <w:rPr>
+                <w:rFonts w:ascii="Code" w:hAnsi="Code"/>
+                <w:lang w:val="en-US"/>
+              </w:rPr>
+            </w:pPr>
+            <w:r>
+              <w:rPr>
+                <w:rFonts w:ascii="Code" w:hAnsi="Code"/>
+                <w:lang w:val="en-US"/>
+              </w:rPr>
+              <w:t xml:space="preserve">        return res;</w:t>
+            </w:r>
+          </w:p>
+          <w:p>
+            <w:pPr>
+              <w:rPr>
+                <w:rFonts w:ascii="Code" w:hAnsi="Code"/>
+                <w:lang w:val="en-US"/>
+              </w:rPr>
+            </w:pPr>
+            <w:r>
+              <w:rPr>
+                <w:rFonts w:ascii="Code" w:hAnsi="Code"/>
+                <w:lang w:val="en-US"/>
+              </w:rPr>
+              <w:t xml:space="preserve">    }</w:t>
+            </w:r>
+          </w:p>
+          <w:p>
+            <w:pPr>
+              <w:rPr>
+                <w:rFonts w:ascii="Code" w:hAnsi="Code"/>
+                <w:lang w:val="en-US"/>
+              </w:rPr>
+            </w:pPr>
+          </w:p>
+          <w:p>
+            <w:pPr>
+              <w:rPr>
+                <w:rFonts w:ascii="Code" w:hAnsi="Code"/>
+                <w:lang w:val="en-US"/>
+              </w:rPr>
+            </w:pPr>
+            <w:r>
+              <w:rPr>
+                <w:rFonts w:ascii="Code" w:hAnsi="Code"/>
+                <w:lang w:val="en-US"/>
+              </w:rPr>
+              <w:t xml:space="preserve">    public List&lt;Leilao&gt; pesquisaLeilao(String aPchave, String aCat) {</w:t>
+            </w:r>
+          </w:p>
+          <w:p>
+            <w:pPr>
+              <w:rPr>
+                <w:rFonts w:ascii="Code" w:hAnsi="Code"/>
+                <w:lang w:val="en-US"/>
+              </w:rPr>
+            </w:pPr>
+            <w:r>
+              <w:rPr>
+                <w:rFonts w:ascii="Code" w:hAnsi="Code"/>
+                <w:lang w:val="en-US"/>
+              </w:rPr>
+              <w:t xml:space="preserve">        throw new UnsupportedOperationException();</w:t>
+            </w:r>
+          </w:p>
+          <w:p>
+            <w:pPr>
+              <w:rPr>
+                <w:rFonts w:ascii="Code" w:hAnsi="Code"/>
+                <w:lang w:val="en-US"/>
+              </w:rPr>
+            </w:pPr>
+            <w:r>
+              <w:rPr>
+                <w:rFonts w:ascii="Code" w:hAnsi="Code"/>
+                <w:lang w:val="en-US"/>
+              </w:rPr>
+              <w:t xml:space="preserve">    }</w:t>
+            </w:r>
+          </w:p>
+          <w:p>
+            <w:pPr>
+              <w:rPr>
+                <w:rFonts w:ascii="Code" w:hAnsi="Code"/>
+                <w:lang w:val="en-US"/>
+              </w:rPr>
+            </w:pPr>
+          </w:p>
+          <w:p>
+            <w:pPr>
+              <w:rPr>
+                <w:rFonts w:ascii="Code" w:hAnsi="Code"/>
+                <w:lang w:val="en-US"/>
+              </w:rPr>
+            </w:pPr>
+            <w:r>
+              <w:rPr>
+                <w:rFonts w:ascii="Code" w:hAnsi="Code"/>
+                <w:lang w:val="en-US"/>
+              </w:rPr>
+              <w:t xml:space="preserve">    public boolean login(String aUsername, String aPassword) throws SQLException {</w:t>
+            </w:r>
+          </w:p>
+          <w:p>
+            <w:pPr>
+              <w:rPr>
+                <w:rFonts w:ascii="Code" w:hAnsi="Code"/>
+                <w:lang w:val="en-US"/>
+              </w:rPr>
+            </w:pPr>
+            <w:r>
+              <w:rPr>
+                <w:rFonts w:ascii="Code" w:hAnsi="Code"/>
+                <w:lang w:val="en-US"/>
+              </w:rPr>
+              <w:t xml:space="preserve">        //throw new UnsupportedOperationException();</w:t>
+            </w:r>
+          </w:p>
+          <w:p>
+            <w:pPr>
+              <w:rPr>
+                <w:rFonts w:ascii="Code" w:hAnsi="Code"/>
+                <w:lang w:val="en-US"/>
+              </w:rPr>
+            </w:pPr>
+            <w:r>
+              <w:rPr>
+                <w:rFonts w:ascii="Code" w:hAnsi="Code"/>
+                <w:lang w:val="en-US"/>
+              </w:rPr>
+              <w:t xml:space="preserve">        Utilizador u = _utilizadores.get(aUsername);</w:t>
+            </w:r>
+          </w:p>
+          <w:p>
+            <w:pPr>
+              <w:rPr>
+                <w:rFonts w:ascii="Code" w:hAnsi="Code"/>
+                <w:lang w:val="en-US"/>
+              </w:rPr>
+            </w:pPr>
+            <w:r>
+              <w:rPr>
+                <w:rFonts w:ascii="Code" w:hAnsi="Code"/>
+                <w:lang w:val="en-US"/>
+              </w:rPr>
+              <w:t xml:space="preserve">        String md5 = BuyKing.md5crypt(aPassword);</w:t>
+            </w:r>
+          </w:p>
+          <w:p>
+            <w:pPr>
+              <w:rPr>
+                <w:rFonts w:ascii="Code" w:hAnsi="Code"/>
+                <w:lang w:val="en-US"/>
+              </w:rPr>
+            </w:pPr>
+            <w:r>
+              <w:rPr>
+                <w:rFonts w:ascii="Code" w:hAnsi="Code"/>
+                <w:lang w:val="en-US"/>
+              </w:rPr>
+              <w:t xml:space="preserve">        return ((u != null) &amp;&amp; (u.getPassmd5().equals(md5)));</w:t>
+            </w:r>
+          </w:p>
+          <w:p>
+            <w:pPr>
+              <w:rPr>
+                <w:rFonts w:ascii="Code" w:hAnsi="Code"/>
+                <w:lang w:val="en-US"/>
+              </w:rPr>
+            </w:pPr>
+            <w:r>
+              <w:rPr>
+                <w:rFonts w:ascii="Code" w:hAnsi="Code"/>
+                <w:lang w:val="en-US"/>
+              </w:rPr>
+              <w:t xml:space="preserve">    }</w:t>
+            </w:r>
+          </w:p>
+          <w:p>
+            <w:pPr>
+              <w:rPr>
+                <w:rFonts w:ascii="Code" w:hAnsi="Code"/>
+                <w:lang w:val="en-US"/>
+              </w:rPr>
+            </w:pPr>
+          </w:p>
+          <w:p>
+            <w:pPr>
+              <w:rPr>
+                <w:rFonts w:ascii="Code" w:hAnsi="Code"/>
+                <w:lang w:val="en-US"/>
+              </w:rPr>
+            </w:pPr>
+            <w:r>
+              <w:rPr>
+                <w:rFonts w:ascii="Code" w:hAnsi="Code"/>
+                <w:lang w:val="en-US"/>
+              </w:rPr>
+              <w:t xml:space="preserve">    public boolean registar(Utilizador u) throws SQLException {</w:t>
+            </w:r>
+          </w:p>
+          <w:p>
+            <w:pPr>
+              <w:rPr>
+                <w:rFonts w:ascii="Code" w:hAnsi="Code"/>
+                <w:lang w:val="en-US"/>
+              </w:rPr>
+            </w:pPr>
+            <w:r>
+              <w:rPr>
+                <w:rFonts w:ascii="Code" w:hAnsi="Code"/>
+                <w:lang w:val="en-US"/>
+              </w:rPr>
+              <w:t xml:space="preserve">        //throw new UnsupportedOperationException();</w:t>
+            </w:r>
+          </w:p>
+          <w:p>
+            <w:pPr>
+              <w:rPr>
+                <w:rFonts w:ascii="Code" w:hAnsi="Code"/>
+                <w:lang w:val="en-US"/>
+              </w:rPr>
+            </w:pPr>
+            <w:r>
+              <w:rPr>
+                <w:rFonts w:ascii="Code" w:hAnsi="Code"/>
+                <w:lang w:val="en-US"/>
+              </w:rPr>
+              <w:t xml:space="preserve">        return _utilizadores.add(u);</w:t>
+            </w:r>
+          </w:p>
+          <w:p>
+            <w:pPr>
+              <w:rPr>
+                <w:rFonts w:ascii="Code" w:hAnsi="Code"/>
+                <w:lang w:val="en-US"/>
+              </w:rPr>
+            </w:pPr>
+            <w:r>
+              <w:rPr>
+                <w:rFonts w:ascii="Code" w:hAnsi="Code"/>
+                <w:lang w:val="en-US"/>
+              </w:rPr>
+              <w:t xml:space="preserve">    }</w:t>
+            </w:r>
+          </w:p>
+          <w:p>
+            <w:pPr>
+              <w:rPr>
+                <w:rFonts w:ascii="Code" w:hAnsi="Code"/>
+                <w:lang w:val="en-US"/>
+              </w:rPr>
+            </w:pPr>
+          </w:p>
+          <w:p>
+            <w:pPr>
+              <w:rPr>
+                <w:rFonts w:ascii="Code" w:hAnsi="Code"/>
+                <w:lang w:val="en-US"/>
+              </w:rPr>
+            </w:pPr>
+            <w:r>
+              <w:rPr>
+                <w:rFonts w:ascii="Code" w:hAnsi="Code"/>
+                <w:lang w:val="en-US"/>
+              </w:rPr>
+              <w:t xml:space="preserve">    public static String md5crypt(String s) {</w:t>
+            </w:r>
+          </w:p>
+          <w:p>
+            <w:pPr>
+              <w:rPr>
+                <w:rFonts w:ascii="Code" w:hAnsi="Code"/>
+                <w:lang w:val="en-US"/>
+              </w:rPr>
+            </w:pPr>
+            <w:r>
+              <w:rPr>
+                <w:rFonts w:ascii="Code" w:hAnsi="Code"/>
+                <w:lang w:val="en-US"/>
+              </w:rPr>
+              <w:t xml:space="preserve">        MessageDigest md = null;</w:t>
+            </w:r>
+          </w:p>
+          <w:p>
+            <w:pPr>
+              <w:rPr>
+                <w:rFonts w:ascii="Code" w:hAnsi="Code"/>
+                <w:lang w:val="en-US"/>
+              </w:rPr>
+            </w:pPr>
+            <w:r>
+              <w:rPr>
+                <w:rFonts w:ascii="Code" w:hAnsi="Code"/>
+                <w:lang w:val="en-US"/>
+              </w:rPr>
+              <w:t xml:space="preserve">        try {</w:t>
+            </w:r>
+          </w:p>
+          <w:p>
+            <w:pPr>
+              <w:rPr>
+                <w:rFonts w:ascii="Code" w:hAnsi="Code"/>
+                <w:lang w:val="en-US"/>
+              </w:rPr>
+            </w:pPr>
+            <w:r>
+              <w:rPr>
+                <w:rFonts w:ascii="Code" w:hAnsi="Code"/>
+                <w:lang w:val="en-US"/>
+              </w:rPr>
+              <w:t xml:space="preserve">            md = MessageDigest.getInstance("MD5");</w:t>
+            </w:r>
+          </w:p>
+          <w:p>
+            <w:pPr>
+              <w:rPr>
+                <w:rFonts w:ascii="Code" w:hAnsi="Code"/>
+                <w:lang w:val="en-US"/>
+              </w:rPr>
+            </w:pPr>
+            <w:r>
+              <w:rPr>
+                <w:rFonts w:ascii="Code" w:hAnsi="Code"/>
+                <w:lang w:val="en-US"/>
+              </w:rPr>
+              <w:t xml:space="preserve">        } catch (NoSuchAlgorithmException ex) {</w:t>
+            </w:r>
+          </w:p>
+          <w:p>
+            <w:pPr>
+              <w:rPr>
+                <w:rFonts w:ascii="Code" w:hAnsi="Code"/>
+                <w:lang w:val="en-US"/>
+              </w:rPr>
+            </w:pPr>
+            <w:r>
+              <w:rPr>
+                <w:rFonts w:ascii="Code" w:hAnsi="Code"/>
+                <w:lang w:val="en-US"/>
+              </w:rPr>
+              <w:t xml:space="preserve">            Logger.getLogger(BuyKing.class.getName()).log(Level.SEVERE, null, ex);</w:t>
+            </w:r>
+          </w:p>
+          <w:p>
+            <w:pPr>
+              <w:rPr>
+                <w:rFonts w:ascii="Code" w:hAnsi="Code"/>
+                <w:lang w:val="en-US"/>
+              </w:rPr>
+            </w:pPr>
+            <w:r>
+              <w:rPr>
+                <w:rFonts w:ascii="Code" w:hAnsi="Code"/>
+                <w:lang w:val="en-US"/>
+              </w:rPr>
+              <w:t xml:space="preserve">        }</w:t>
+            </w:r>
+          </w:p>
+          <w:p>
+            <w:pPr>
+              <w:rPr>
+                <w:rFonts w:ascii="Code" w:hAnsi="Code"/>
+                <w:lang w:val="en-US"/>
+              </w:rPr>
+            </w:pPr>
+            <w:r>
+              <w:rPr>
+                <w:rFonts w:ascii="Code" w:hAnsi="Code"/>
+                <w:lang w:val="en-US"/>
+              </w:rPr>
+              <w:t xml:space="preserve">        byte[] digest = md.digest(s.getBytes());</w:t>
+            </w:r>
+          </w:p>
+          <w:p>
+            <w:pPr>
+              <w:rPr>
+                <w:rFonts w:ascii="Code" w:hAnsi="Code"/>
+                <w:lang w:val="en-US"/>
+              </w:rPr>
+            </w:pPr>
+            <w:r>
+              <w:rPr>
+                <w:rFonts w:ascii="Code" w:hAnsi="Code"/>
+                <w:lang w:val="en-US"/>
+              </w:rPr>
+              <w:t xml:space="preserve">        BigInteger big = new BigInteger(1, digest);</w:t>
+            </w:r>
+          </w:p>
+          <w:p>
+            <w:pPr>
+              <w:rPr>
+                <w:rFonts w:ascii="Code" w:hAnsi="Code"/>
+                <w:lang w:val="en-US"/>
+              </w:rPr>
+            </w:pPr>
+            <w:r>
+              <w:rPr>
+                <w:rFonts w:ascii="Code" w:hAnsi="Code"/>
+                <w:lang w:val="en-US"/>
+              </w:rPr>
+              <w:t xml:space="preserve">        String md5 = big.toString(16);</w:t>
+            </w:r>
+          </w:p>
+          <w:p>
+            <w:pPr>
+              <w:rPr>
+                <w:rFonts w:ascii="Code" w:hAnsi="Code"/>
+                <w:lang w:val="en-US"/>
+              </w:rPr>
+            </w:pPr>
+            <w:r>
+              <w:rPr>
+                <w:rFonts w:ascii="Code" w:hAnsi="Code"/>
+                <w:lang w:val="en-US"/>
+              </w:rPr>
+              <w:t xml:space="preserve">        while (md5.length() &lt; 32) {</w:t>
+            </w:r>
+          </w:p>
+          <w:p>
+            <w:pPr>
+              <w:rPr>
+                <w:rFonts w:ascii="Code" w:hAnsi="Code"/>
+              </w:rPr>
+            </w:pPr>
+            <w:r>
+              <w:rPr>
+                <w:rFonts w:ascii="Code" w:hAnsi="Code"/>
+                <w:lang w:val="en-US"/>
+              </w:rPr>
+              <w:t xml:space="preserve">            </w:t>
+            </w:r>
             <w:proofErr w:type="gramStart"/>
             <w:r>
               <w:rPr>
                 <w:rFonts w:ascii="Code" w:hAnsi="Code"/>
               </w:rPr>
+              <w:t>md5</w:t>
+            </w:r>
+            <w:proofErr w:type="gramEnd"/>
+            <w:r>
+              <w:rPr>
+                <w:rFonts w:ascii="Code" w:hAnsi="Code"/>
+              </w:rPr>
+              <w:t xml:space="preserve"> = "0" + md5;</w:t>
+            </w:r>
+          </w:p>
+          <w:p>
+            <w:pPr>
+              <w:rPr>
+                <w:rFonts w:ascii="Code" w:hAnsi="Code"/>
+              </w:rPr>
+            </w:pPr>
+            <w:r>
+              <w:rPr>
+                <w:rFonts w:ascii="Code" w:hAnsi="Code"/>
+              </w:rPr>
+              <w:t xml:space="preserve">        }</w:t>
+            </w:r>
+          </w:p>
+          <w:p>
+            <w:pPr>
+              <w:rPr>
+                <w:rFonts w:ascii="Code" w:hAnsi="Code"/>
+              </w:rPr>
+            </w:pPr>
+            <w:r>
+              <w:rPr>
+                <w:rFonts w:ascii="Code" w:hAnsi="Code"/>
+              </w:rPr>
+              <w:t xml:space="preserve">        </w:t>
+            </w:r>
+            <w:proofErr w:type="gramStart"/>
+            <w:r>
+              <w:rPr>
+                <w:rFonts w:ascii="Code" w:hAnsi="Code"/>
+              </w:rPr>
+              <w:t>return</w:t>
+            </w:r>
+            <w:proofErr w:type="gramEnd"/>
+            <w:r>
+              <w:rPr>
+                <w:rFonts w:ascii="Code" w:hAnsi="Code"/>
+              </w:rPr>
+              <w:t xml:space="preserve"> md5;</w:t>
+            </w:r>
+          </w:p>
+          <w:p>
+            <w:pPr>
+              <w:rPr>
+                <w:rFonts w:ascii="Code" w:hAnsi="Code"/>
+              </w:rPr>
+            </w:pPr>
+            <w:r>
+              <w:rPr>
+                <w:rFonts w:ascii="Code" w:hAnsi="Code"/>
+              </w:rPr>
+              <w:t xml:space="preserve">    }</w:t>
+            </w:r>
+          </w:p>
+          <w:p>
+            <w:pPr>
+              <w:rPr>
+                <w:rFonts w:ascii="Code" w:hAnsi="Code"/>
+              </w:rPr>
+            </w:pPr>
+          </w:p>
+          <w:p>
+            <w:pPr>
+              <w:rPr>
+                <w:rFonts w:ascii="Code" w:hAnsi="Code"/>
+              </w:rPr>
+            </w:pPr>
+            <w:r>
+              <w:rPr>
+                <w:rFonts w:ascii="Code" w:hAnsi="Code"/>
+              </w:rPr>
+              <w:t xml:space="preserve">    </w:t>
+            </w:r>
+            <w:proofErr w:type="gramStart"/>
+            <w:r>
+              <w:rPr>
+                <w:rFonts w:ascii="Code" w:hAnsi="Code"/>
+              </w:rPr>
               <w:t>public</w:t>
             </w:r>
             <w:proofErr w:type="gramEnd"/>
@@ -12900,15 +13886,183 @@
               <w:rPr>
                 <w:rFonts w:ascii="Code" w:hAnsi="Code"/>
               </w:rPr>
-              <w:t xml:space="preserve"> class BuyKing {</w:t>
-            </w:r>
-          </w:p>
-          <w:p>
-            <w:pPr>
-              <w:rPr>
-                <w:rFonts w:ascii="Code" w:hAnsi="Code"/>
-              </w:rPr>
-            </w:pPr>
+              <w:t xml:space="preserve"> boolean registaCompra(Utilizador u, Venda v) throws SQLException {</w:t>
+            </w:r>
+          </w:p>
+          <w:p>
+            <w:pPr>
+              <w:rPr>
+                <w:rFonts w:ascii="Code" w:hAnsi="Code"/>
+              </w:rPr>
+            </w:pPr>
+            <w:r>
+              <w:rPr>
+                <w:rFonts w:ascii="Code" w:hAnsi="Code"/>
+              </w:rPr>
+              <w:t xml:space="preserve">        </w:t>
+            </w:r>
+            <w:proofErr w:type="gramStart"/>
+            <w:r>
+              <w:rPr>
+                <w:rFonts w:ascii="Code" w:hAnsi="Code"/>
+              </w:rPr>
+              <w:t>v.setComprador</w:t>
+            </w:r>
+            <w:proofErr w:type="gramEnd"/>
+            <w:r>
+              <w:rPr>
+                <w:rFonts w:ascii="Code" w:hAnsi="Code"/>
+              </w:rPr>
+              <w:t>(u);</w:t>
+            </w:r>
+          </w:p>
+          <w:p>
+            <w:pPr>
+              <w:rPr>
+                <w:rFonts w:ascii="Code" w:hAnsi="Code"/>
+              </w:rPr>
+            </w:pPr>
+            <w:r>
+              <w:rPr>
+                <w:rFonts w:ascii="Code" w:hAnsi="Code"/>
+              </w:rPr>
+              <w:t xml:space="preserve">        GregorianCalendar d = new </w:t>
+            </w:r>
+            <w:proofErr w:type="gramStart"/>
+            <w:r>
+              <w:rPr>
+                <w:rFonts w:ascii="Code" w:hAnsi="Code"/>
+              </w:rPr>
+              <w:t>GregorianCalendar(</w:t>
+            </w:r>
+            <w:proofErr w:type="gramEnd"/>
+            <w:r>
+              <w:rPr>
+                <w:rFonts w:ascii="Code" w:hAnsi="Code"/>
+              </w:rPr>
+              <w:t>);</w:t>
+            </w:r>
+          </w:p>
+          <w:p>
+            <w:pPr>
+              <w:rPr>
+                <w:rFonts w:ascii="Code" w:hAnsi="Code"/>
+              </w:rPr>
+            </w:pPr>
+            <w:r>
+              <w:rPr>
+                <w:rFonts w:ascii="Code" w:hAnsi="Code"/>
+              </w:rPr>
+              <w:t xml:space="preserve">        </w:t>
+            </w:r>
+            <w:proofErr w:type="gramStart"/>
+            <w:r>
+              <w:rPr>
+                <w:rFonts w:ascii="Code" w:hAnsi="Code"/>
+              </w:rPr>
+              <w:t>d.add</w:t>
+            </w:r>
+            <w:proofErr w:type="gramEnd"/>
+            <w:r>
+              <w:rPr>
+                <w:rFonts w:ascii="Code" w:hAnsi="Code"/>
+              </w:rPr>
+              <w:t>(GregorianCalendar.DAY_OF_MONTH, 7); //7 dias para conclusao da venda</w:t>
+            </w:r>
+          </w:p>
+          <w:p>
+            <w:pPr>
+              <w:rPr>
+                <w:rFonts w:ascii="Code" w:hAnsi="Code"/>
+              </w:rPr>
+            </w:pPr>
+            <w:r>
+              <w:rPr>
+                <w:rFonts w:ascii="Code" w:hAnsi="Code"/>
+              </w:rPr>
+              <w:t xml:space="preserve">        </w:t>
+            </w:r>
+            <w:proofErr w:type="gramStart"/>
+            <w:r>
+              <w:rPr>
+                <w:rFonts w:ascii="Code" w:hAnsi="Code"/>
+              </w:rPr>
+              <w:t>v.setDataLimiteVenda</w:t>
+            </w:r>
+            <w:proofErr w:type="gramEnd"/>
+            <w:r>
+              <w:rPr>
+                <w:rFonts w:ascii="Code" w:hAnsi="Code"/>
+              </w:rPr>
+              <w:t>(d);</w:t>
+            </w:r>
+          </w:p>
+          <w:p>
+            <w:pPr>
+              <w:rPr>
+                <w:rFonts w:ascii="Code" w:hAnsi="Code"/>
+              </w:rPr>
+            </w:pPr>
+            <w:r>
+              <w:rPr>
+                <w:rFonts w:ascii="Code" w:hAnsi="Code"/>
+              </w:rPr>
+              <w:t xml:space="preserve">        </w:t>
+            </w:r>
+            <w:proofErr w:type="gramStart"/>
+            <w:r>
+              <w:rPr>
+                <w:rFonts w:ascii="Code" w:hAnsi="Code"/>
+              </w:rPr>
+              <w:t>boolean</w:t>
+            </w:r>
+            <w:proofErr w:type="gramEnd"/>
+            <w:r>
+              <w:rPr>
+                <w:rFonts w:ascii="Code" w:hAnsi="Code"/>
+              </w:rPr>
+              <w:t xml:space="preserve"> res = _vendas.update(v);</w:t>
+            </w:r>
+          </w:p>
+          <w:p>
+            <w:pPr>
+              <w:rPr>
+                <w:rFonts w:ascii="Code" w:hAnsi="Code"/>
+              </w:rPr>
+            </w:pPr>
+            <w:r>
+              <w:rPr>
+                <w:rFonts w:ascii="Code" w:hAnsi="Code"/>
+              </w:rPr>
+              <w:t xml:space="preserve">        </w:t>
+            </w:r>
+            <w:proofErr w:type="gramStart"/>
+            <w:r>
+              <w:rPr>
+                <w:rFonts w:ascii="Code" w:hAnsi="Code"/>
+              </w:rPr>
+              <w:t>return</w:t>
+            </w:r>
+            <w:proofErr w:type="gramEnd"/>
+            <w:r>
+              <w:rPr>
+                <w:rFonts w:ascii="Code" w:hAnsi="Code"/>
+              </w:rPr>
+              <w:t xml:space="preserve"> res;</w:t>
+            </w:r>
+          </w:p>
+          <w:p>
+            <w:pPr>
+              <w:rPr>
+                <w:rFonts w:ascii="Code" w:hAnsi="Code"/>
+              </w:rPr>
+            </w:pPr>
+            <w:r>
+              <w:rPr>
+                <w:rFonts w:ascii="Code" w:hAnsi="Code"/>
+              </w:rPr>
+              <w:t xml:space="preserve">    }</w:t>
+            </w:r>
           </w:p>
           <w:p>
             <w:pPr>
@@ -12922,20 +14076,99 @@
               </w:rPr>
               <w:t xml:space="preserve">    </w:t>
             </w:r>
+          </w:p>
+          <w:p>
+            <w:pPr>
+              <w:rPr>
+                <w:rFonts w:ascii="Code" w:hAnsi="Code"/>
+              </w:rPr>
+            </w:pPr>
+            <w:r>
+              <w:rPr>
+                <w:rFonts w:ascii="Code" w:hAnsi="Code"/>
+              </w:rPr>
+              <w:t xml:space="preserve">    </w:t>
+            </w:r>
+            <w:proofErr w:type="spellStart"/>
             <w:proofErr w:type="gramStart"/>
             <w:r>
               <w:rPr>
                 <w:rFonts w:ascii="Code" w:hAnsi="Code"/>
               </w:rPr>
-              <w:t>private</w:t>
-            </w:r>
+              <w:t>public</w:t>
+            </w:r>
+            <w:proofErr w:type="spellEnd"/>
             <w:proofErr w:type="gramEnd"/>
             <w:r>
               <w:rPr>
                 <w:rFonts w:ascii="Code" w:hAnsi="Code"/>
               </w:rPr>
-              <w:t xml:space="preserve"> UserDAO _utilizadores;</w:t>
-            </w:r>
+              <w:t xml:space="preserve"> </w:t>
+            </w:r>
+            <w:proofErr w:type="spellStart"/>
+            <w:r>
+              <w:rPr>
+                <w:rFonts w:ascii="Code" w:hAnsi="Code"/>
+              </w:rPr>
+              <w:t>boolean</w:t>
+            </w:r>
+            <w:proofErr w:type="spellEnd"/>
+            <w:r>
+              <w:rPr>
+                <w:rFonts w:ascii="Code" w:hAnsi="Code"/>
+              </w:rPr>
+              <w:t xml:space="preserve"> vender(Utilizador u, Produto p, </w:t>
+            </w:r>
+            <w:proofErr w:type="spellStart"/>
+            <w:r>
+              <w:rPr>
+                <w:rFonts w:ascii="Code" w:hAnsi="Code"/>
+              </w:rPr>
+              <w:t>float</w:t>
+            </w:r>
+            <w:proofErr w:type="spellEnd"/>
+            <w:r>
+              <w:rPr>
+                <w:rFonts w:ascii="Code" w:hAnsi="Code"/>
+              </w:rPr>
+              <w:t xml:space="preserve"> </w:t>
+            </w:r>
+            <w:proofErr w:type="spellStart"/>
+            <w:r>
+              <w:rPr>
+                <w:rFonts w:ascii="Code" w:hAnsi="Code"/>
+              </w:rPr>
+              <w:t>preco</w:t>
+            </w:r>
+            <w:proofErr w:type="spellEnd"/>
+            <w:r>
+              <w:rPr>
+                <w:rFonts w:ascii="Code" w:hAnsi="Code"/>
+              </w:rPr>
+              <w:t xml:space="preserve">) </w:t>
+            </w:r>
+            <w:proofErr w:type="spellStart"/>
+            <w:r>
+              <w:rPr>
+                <w:rFonts w:ascii="Code" w:hAnsi="Code"/>
+              </w:rPr>
+              <w:t>throws</w:t>
+            </w:r>
+            <w:proofErr w:type="spellEnd"/>
+            <w:r>
+              <w:rPr>
+                <w:rFonts w:ascii="Code" w:hAnsi="Code"/>
+              </w:rPr>
+              <w:t xml:space="preserve"> </w:t>
+            </w:r>
+            <w:proofErr w:type="spellStart"/>
+            <w:r>
+              <w:rPr>
+                <w:rFonts w:ascii="Code" w:hAnsi="Code"/>
+              </w:rPr>
+              <w:t>SQLException</w:t>
+            </w:r>
+            <w:proofErr w:type="spellEnd"/>
           </w:p>
           <w:p>
             <w:pPr>
@@ -12949,19 +14182,213 @@
               </w:rPr>
               <w:t xml:space="preserve">    </w:t>
             </w:r>
+            <w:r>
+              <w:rPr>
+                <w:rFonts w:ascii="Code" w:hAnsi="Code"/>
+              </w:rPr>
+              <w:t>{</w:t>
+            </w:r>
+          </w:p>
+          <w:p>
+            <w:pPr>
+              <w:rPr>
+                <w:rFonts w:ascii="Code" w:hAnsi="Code"/>
+              </w:rPr>
+            </w:pPr>
+            <w:r>
+              <w:rPr>
+                <w:rFonts w:ascii="Code" w:hAnsi="Code"/>
+              </w:rPr>
+              <w:t xml:space="preserve">        </w:t>
+            </w:r>
             <w:proofErr w:type="gramStart"/>
             <w:r>
               <w:rPr>
                 <w:rFonts w:ascii="Code" w:hAnsi="Code"/>
               </w:rPr>
-              <w:t>private</w:t>
+              <w:t>boolean</w:t>
             </w:r>
             <w:proofErr w:type="gramEnd"/>
             <w:r>
               <w:rPr>
                 <w:rFonts w:ascii="Code" w:hAnsi="Code"/>
               </w:rPr>
-              <w:t xml:space="preserve"> VendasDAO _vendas;</w:t>
+              <w:t xml:space="preserve"> res=false;</w:t>
+            </w:r>
+          </w:p>
+          <w:p>
+            <w:pPr>
+              <w:rPr>
+                <w:rFonts w:ascii="Code" w:hAnsi="Code"/>
+              </w:rPr>
+            </w:pPr>
+            <w:r>
+              <w:rPr>
+                <w:rFonts w:ascii="Code" w:hAnsi="Code"/>
+              </w:rPr>
+              <w:t xml:space="preserve">        </w:t>
+            </w:r>
+            <w:proofErr w:type="gramStart"/>
+            <w:r>
+              <w:rPr>
+                <w:rFonts w:ascii="Code" w:hAnsi="Code"/>
+              </w:rPr>
+              <w:t>List&lt;Produto</w:t>
+            </w:r>
+            <w:proofErr w:type="gramEnd"/>
+            <w:r>
+              <w:rPr>
+                <w:rFonts w:ascii="Code" w:hAnsi="Code"/>
+              </w:rPr>
+              <w:t>&gt; pr = _produtos.getFromUser(u);</w:t>
+            </w:r>
+          </w:p>
+          <w:p>
+            <w:pPr>
+              <w:rPr>
+                <w:rFonts w:ascii="Code" w:hAnsi="Code"/>
+              </w:rPr>
+            </w:pPr>
+            <w:r>
+              <w:rPr>
+                <w:rFonts w:ascii="Code" w:hAnsi="Code"/>
+              </w:rPr>
+              <w:lastRenderedPageBreak/>
+              <w:t xml:space="preserve">        </w:t>
+            </w:r>
+            <w:proofErr w:type="gramStart"/>
+            <w:r>
+              <w:rPr>
+                <w:rFonts w:ascii="Code" w:hAnsi="Code"/>
+              </w:rPr>
+              <w:t>if</w:t>
+            </w:r>
+            <w:proofErr w:type="gramEnd"/>
+            <w:r>
+              <w:rPr>
+                <w:rFonts w:ascii="Code" w:hAnsi="Code"/>
+              </w:rPr>
+              <w:t>(pr.contains(p)&amp;&amp;!_vendas.aVenda(p)&amp;&amp;!_leiloes.emLeilao(p))</w:t>
+            </w:r>
+          </w:p>
+          <w:p>
+            <w:pPr>
+              <w:rPr>
+                <w:rFonts w:ascii="Code" w:hAnsi="Code"/>
+              </w:rPr>
+            </w:pPr>
+            <w:r>
+              <w:rPr>
+                <w:rFonts w:ascii="Code" w:hAnsi="Code"/>
+              </w:rPr>
+              <w:t xml:space="preserve">        {</w:t>
+            </w:r>
+          </w:p>
+          <w:p>
+            <w:pPr>
+              <w:rPr>
+                <w:rFonts w:ascii="Code" w:hAnsi="Code"/>
+              </w:rPr>
+            </w:pPr>
+            <w:r>
+              <w:rPr>
+                <w:rFonts w:ascii="Code" w:hAnsi="Code"/>
+              </w:rPr>
+              <w:t xml:space="preserve">            Venda v = new </w:t>
+            </w:r>
+            <w:proofErr w:type="gramStart"/>
+            <w:r>
+              <w:rPr>
+                <w:rFonts w:ascii="Code" w:hAnsi="Code"/>
+              </w:rPr>
+              <w:t>Venda(VendasDAO.</w:t>
+            </w:r>
+            <w:proofErr w:type="gramEnd"/>
+            <w:r>
+              <w:rPr>
+                <w:rFonts w:ascii="Code" w:hAnsi="Code"/>
+              </w:rPr>
+              <w:t>getNewId(),preco, new GregorianCalendar(), null, null, null,p, u, null);</w:t>
+            </w:r>
+          </w:p>
+          <w:p>
+            <w:pPr>
+              <w:rPr>
+                <w:rFonts w:ascii="Code" w:hAnsi="Code"/>
+              </w:rPr>
+            </w:pPr>
+            <w:r>
+              <w:rPr>
+                <w:rFonts w:ascii="Code" w:hAnsi="Code"/>
+              </w:rPr>
+              <w:t xml:space="preserve">            </w:t>
+            </w:r>
+            <w:proofErr w:type="gramStart"/>
+            <w:r>
+              <w:rPr>
+                <w:rFonts w:ascii="Code" w:hAnsi="Code"/>
+              </w:rPr>
+              <w:t>res=_vendas.add</w:t>
+            </w:r>
+            <w:proofErr w:type="gramEnd"/>
+            <w:r>
+              <w:rPr>
+                <w:rFonts w:ascii="Code" w:hAnsi="Code"/>
+              </w:rPr>
+              <w:t>(v);</w:t>
+            </w:r>
+          </w:p>
+          <w:p>
+            <w:pPr>
+              <w:rPr>
+                <w:rFonts w:ascii="Code" w:hAnsi="Code"/>
+              </w:rPr>
+            </w:pPr>
+            <w:r>
+              <w:rPr>
+                <w:rFonts w:ascii="Code" w:hAnsi="Code"/>
+              </w:rPr>
+              <w:t xml:space="preserve">        }</w:t>
+            </w:r>
+          </w:p>
+          <w:p>
+            <w:pPr>
+              <w:rPr>
+                <w:rFonts w:ascii="Code" w:hAnsi="Code"/>
+              </w:rPr>
+            </w:pPr>
+            <w:r>
+              <w:rPr>
+                <w:rFonts w:ascii="Code" w:hAnsi="Code"/>
+              </w:rPr>
+              <w:t xml:space="preserve">        </w:t>
+            </w:r>
+            <w:proofErr w:type="gramStart"/>
+            <w:r>
+              <w:rPr>
+                <w:rFonts w:ascii="Code" w:hAnsi="Code"/>
+              </w:rPr>
+              <w:t>return</w:t>
+            </w:r>
+            <w:proofErr w:type="gramEnd"/>
+            <w:r>
+              <w:rPr>
+                <w:rFonts w:ascii="Code" w:hAnsi="Code"/>
+              </w:rPr>
+              <w:t xml:space="preserve"> false;</w:t>
+            </w:r>
+          </w:p>
+          <w:p>
+            <w:pPr>
+              <w:rPr>
+                <w:rFonts w:ascii="Code" w:hAnsi="Code"/>
+              </w:rPr>
+            </w:pPr>
+            <w:r>
+              <w:rPr>
+                <w:rFonts w:ascii="Code" w:hAnsi="Code"/>
+              </w:rPr>
+              <w:t xml:space="preserve">    }</w:t>
             </w:r>
           </w:p>
           <w:p>
@@ -12976,1620 +14403,170 @@
               </w:rPr>
               <w:t xml:space="preserve">    </w:t>
             </w:r>
+          </w:p>
+          <w:p>
+            <w:pPr>
+              <w:rPr>
+                <w:rFonts w:ascii="Code" w:hAnsi="Code"/>
+              </w:rPr>
+            </w:pPr>
+            <w:r>
+              <w:rPr>
+                <w:rFonts w:ascii="Code" w:hAnsi="Code"/>
+              </w:rPr>
+              <w:t xml:space="preserve">    </w:t>
+            </w:r>
             <w:proofErr w:type="gramStart"/>
             <w:r>
               <w:rPr>
                 <w:rFonts w:ascii="Code" w:hAnsi="Code"/>
               </w:rPr>
-              <w:t>private</w:t>
+              <w:t>public</w:t>
             </w:r>
             <w:proofErr w:type="gramEnd"/>
             <w:r>
               <w:rPr>
                 <w:rFonts w:ascii="Code" w:hAnsi="Code"/>
               </w:rPr>
-              <w:t xml:space="preserve"> LeiloesDAO _leiloes;</w:t>
-            </w:r>
-          </w:p>
-          <w:p>
-            <w:pPr>
-              <w:rPr>
-                <w:rFonts w:ascii="Code" w:hAnsi="Code"/>
-              </w:rPr>
-            </w:pPr>
-            <w:r>
-              <w:rPr>
-                <w:rFonts w:ascii="Code" w:hAnsi="Code"/>
-              </w:rPr>
-              <w:t xml:space="preserve">    </w:t>
+              <w:t xml:space="preserve"> boolean licitar(Utilizador u, Leilao l, float v) throws LeilaoFechadoException, BaixaLicitacaoException, SQLException</w:t>
+            </w:r>
+          </w:p>
+          <w:p>
+            <w:pPr>
+              <w:rPr>
+                <w:rFonts w:ascii="Code" w:hAnsi="Code"/>
+              </w:rPr>
+            </w:pPr>
+            <w:r>
+              <w:rPr>
+                <w:rFonts w:ascii="Code" w:hAnsi="Code"/>
+              </w:rPr>
+              <w:t xml:space="preserve">    {</w:t>
+            </w:r>
+          </w:p>
+          <w:p>
+            <w:pPr>
+              <w:rPr>
+                <w:rFonts w:ascii="Code" w:hAnsi="Code"/>
+                <w:lang w:val="en-US"/>
+              </w:rPr>
+            </w:pPr>
+            <w:r>
+              <w:rPr>
+                <w:rFonts w:ascii="Code" w:hAnsi="Code"/>
+              </w:rPr>
+              <w:t xml:space="preserve">        </w:t>
+            </w:r>
+            <w:r>
+              <w:rPr>
+                <w:rFonts w:ascii="Code" w:hAnsi="Code"/>
+                <w:lang w:val="en-US"/>
+              </w:rPr>
+              <w:t>boolean res=false;</w:t>
+            </w:r>
+          </w:p>
+          <w:p>
+            <w:pPr>
+              <w:rPr>
+                <w:rFonts w:ascii="Code" w:hAnsi="Code"/>
+                <w:lang w:val="en-US"/>
+              </w:rPr>
+            </w:pPr>
+            <w:r>
+              <w:rPr>
+                <w:rFonts w:ascii="Code" w:hAnsi="Code"/>
+                <w:lang w:val="en-US"/>
+              </w:rPr>
+              <w:t xml:space="preserve">        if(!l.fechado())</w:t>
+            </w:r>
+          </w:p>
+          <w:p>
+            <w:pPr>
+              <w:rPr>
+                <w:rFonts w:ascii="Code" w:hAnsi="Code"/>
+              </w:rPr>
+            </w:pPr>
+            <w:r>
+              <w:rPr>
+                <w:rFonts w:ascii="Code" w:hAnsi="Code"/>
+                <w:lang w:val="en-US"/>
+              </w:rPr>
+              <w:t xml:space="preserve">        </w:t>
+            </w:r>
+            <w:r>
+              <w:rPr>
+                <w:rFonts w:ascii="Code" w:hAnsi="Code"/>
+              </w:rPr>
+              <w:t>{</w:t>
+            </w:r>
+          </w:p>
+          <w:p>
+            <w:pPr>
+              <w:rPr>
+                <w:rFonts w:ascii="Code" w:hAnsi="Code"/>
+              </w:rPr>
+            </w:pPr>
+            <w:r>
+              <w:rPr>
+                <w:rFonts w:ascii="Code" w:hAnsi="Code"/>
+              </w:rPr>
+              <w:t xml:space="preserve">            Licitacao lit = new </w:t>
             </w:r>
             <w:proofErr w:type="gramStart"/>
             <w:r>
               <w:rPr>
                 <w:rFonts w:ascii="Code" w:hAnsi="Code"/>
               </w:rPr>
-              <w:t>private</w:t>
+              <w:t>Licitacao(u</w:t>
             </w:r>
             <w:proofErr w:type="gramEnd"/>
             <w:r>
               <w:rPr>
                 <w:rFonts w:ascii="Code" w:hAnsi="Code"/>
               </w:rPr>
-              <w:t xml:space="preserve"> SuspeitasDAO _suspeitas_;</w:t>
-            </w:r>
-          </w:p>
-          <w:p>
-            <w:pPr>
-              <w:rPr>
-                <w:rFonts w:ascii="Code" w:hAnsi="Code"/>
-              </w:rPr>
-            </w:pPr>
-            <w:r>
-              <w:rPr>
-                <w:rFonts w:ascii="Code" w:hAnsi="Code"/>
-              </w:rPr>
-              <w:t xml:space="preserve">    </w:t>
+              <w:t>, v, new GregorianCalendar());</w:t>
+            </w:r>
+          </w:p>
+          <w:p>
+            <w:pPr>
+              <w:rPr>
+                <w:rFonts w:ascii="Code" w:hAnsi="Code"/>
+              </w:rPr>
+            </w:pPr>
+            <w:r>
+              <w:rPr>
+                <w:rFonts w:ascii="Code" w:hAnsi="Code"/>
+              </w:rPr>
+              <w:t xml:space="preserve">            </w:t>
             </w:r>
             <w:proofErr w:type="gramStart"/>
             <w:r>
               <w:rPr>
                 <w:rFonts w:ascii="Code" w:hAnsi="Code"/>
               </w:rPr>
-              <w:t>private</w:t>
+              <w:t>res=l.registaLicitacao</w:t>
             </w:r>
             <w:proofErr w:type="gramEnd"/>
             <w:r>
               <w:rPr>
                 <w:rFonts w:ascii="Code" w:hAnsi="Code"/>
               </w:rPr>
-              <w:t xml:space="preserve"> TrocasDAO _trocas_;</w:t>
-            </w:r>
-          </w:p>
-          <w:p>
-            <w:pPr>
-              <w:rPr>
-                <w:rFonts w:ascii="Code" w:hAnsi="Code"/>
-              </w:rPr>
-            </w:pPr>
-            <w:r>
-              <w:rPr>
-                <w:rFonts w:ascii="Code" w:hAnsi="Code"/>
-              </w:rPr>
-              <w:t xml:space="preserve">    </w:t>
-            </w:r>
-            <w:proofErr w:type="gramStart"/>
-            <w:r>
-              <w:rPr>
-                <w:rFonts w:ascii="Code" w:hAnsi="Code"/>
-              </w:rPr>
-              <w:t>private</w:t>
-            </w:r>
-            <w:proofErr w:type="gramEnd"/>
-            <w:r>
-              <w:rPr>
-                <w:rFonts w:ascii="Code" w:hAnsi="Code"/>
-              </w:rPr>
-              <w:t xml:space="preserve"> ProdutosDAO _produtos;</w:t>
-            </w:r>
-          </w:p>
-          <w:p>
-            <w:pPr>
-              <w:rPr>
-                <w:rFonts w:ascii="Code" w:hAnsi="Code"/>
-              </w:rPr>
-            </w:pPr>
-          </w:p>
-          <w:p>
-            <w:pPr>
-              <w:rPr>
-                <w:rFonts w:ascii="Code" w:hAnsi="Code"/>
-                <w:lang w:val="en-US"/>
-              </w:rPr>
-            </w:pPr>
-            <w:r>
-              <w:rPr>
-                <w:rFonts w:ascii="Code" w:hAnsi="Code"/>
-              </w:rPr>
-              <w:t xml:space="preserve">    </w:t>
-            </w:r>
-            <w:r>
-              <w:rPr>
-                <w:rFonts w:ascii="Code" w:hAnsi="Code"/>
-                <w:lang w:val="en-US"/>
-              </w:rPr>
-              <w:t>public List&lt;Venda&gt; pesquisaVendasSimples(String aPchave, String aCat) throws SQLException</w:t>
-            </w:r>
-          </w:p>
-          <w:p>
-            <w:pPr>
-              <w:rPr>
-                <w:rFonts w:ascii="Code" w:hAnsi="Code"/>
-              </w:rPr>
-            </w:pPr>
-            <w:r>
-              <w:rPr>
-                <w:rFonts w:ascii="Code" w:hAnsi="Code"/>
-                <w:lang w:val="en-US"/>
-              </w:rPr>
-              <w:t xml:space="preserve">    </w:t>
-            </w:r>
-            <w:r>
-              <w:rPr>
-                <w:rFonts w:ascii="Code" w:hAnsi="Code"/>
-              </w:rPr>
-              <w:t>{</w:t>
-            </w:r>
-          </w:p>
-          <w:p>
-            <w:pPr>
-              <w:rPr>
-                <w:rFonts w:ascii="Code" w:hAnsi="Code"/>
-              </w:rPr>
-            </w:pPr>
-            <w:r>
-              <w:rPr>
-                <w:rFonts w:ascii="Code" w:hAnsi="Code"/>
-              </w:rPr>
-              <w:t xml:space="preserve">        </w:t>
-            </w:r>
-            <w:proofErr w:type="gramStart"/>
-            <w:r>
-              <w:rPr>
-                <w:rFonts w:ascii="Code" w:hAnsi="Code"/>
-              </w:rPr>
-              <w:t>return</w:t>
-            </w:r>
-            <w:proofErr w:type="gramEnd"/>
-            <w:r>
-              <w:rPr>
-                <w:rFonts w:ascii="Code" w:hAnsi="Code"/>
-              </w:rPr>
-              <w:t xml:space="preserve"> pesquisaVendasAvançada(aPchave, aCat, 0, Float.MAX_VALUE);</w:t>
-            </w:r>
-          </w:p>
-          <w:p>
-            <w:pPr>
-              <w:rPr>
-                <w:rFonts w:ascii="Code" w:hAnsi="Code"/>
-                <w:lang w:val="en-US"/>
-              </w:rPr>
-            </w:pPr>
-            <w:r>
-              <w:rPr>
-                <w:rFonts w:ascii="Code" w:hAnsi="Code"/>
-              </w:rPr>
-              <w:t xml:space="preserve">    </w:t>
-            </w:r>
-            <w:r>
-              <w:rPr>
-                <w:rFonts w:ascii="Code" w:hAnsi="Code"/>
-                <w:lang w:val="en-US"/>
-              </w:rPr>
-              <w:t>}</w:t>
-            </w:r>
-          </w:p>
-          <w:p>
-            <w:pPr>
-              <w:rPr>
-                <w:rFonts w:ascii="Code" w:hAnsi="Code"/>
-                <w:lang w:val="en-US"/>
-              </w:rPr>
-            </w:pPr>
-            <w:r>
-              <w:rPr>
-                <w:rFonts w:ascii="Code" w:hAnsi="Code"/>
-                <w:lang w:val="en-US"/>
-              </w:rPr>
-              <w:t xml:space="preserve">    </w:t>
-            </w:r>
-          </w:p>
-          <w:p>
-            <w:pPr>
-              <w:rPr>
-                <w:rFonts w:ascii="Code" w:hAnsi="Code"/>
-                <w:lang w:val="en-US"/>
-              </w:rPr>
-            </w:pPr>
-            <w:r>
-              <w:rPr>
-                <w:rFonts w:ascii="Code" w:hAnsi="Code"/>
-                <w:lang w:val="en-US"/>
-              </w:rPr>
-              <w:t xml:space="preserve">    public List&lt;Venda&gt; pesquisaVendasAvançada(String aPchave, String aCat, float minP, float maxP) throws SQLException {</w:t>
-            </w:r>
-          </w:p>
-          <w:p>
-            <w:pPr>
-              <w:rPr>
-                <w:rFonts w:ascii="Code" w:hAnsi="Code"/>
-                <w:lang w:val="en-US"/>
-              </w:rPr>
-            </w:pPr>
-            <w:r>
-              <w:rPr>
-                <w:rFonts w:ascii="Code" w:hAnsi="Code"/>
-                <w:lang w:val="en-US"/>
-              </w:rPr>
-              <w:t xml:space="preserve">        //throw new UnsupportedOperationException();</w:t>
-            </w:r>
-          </w:p>
-          <w:p>
-            <w:pPr>
-              <w:rPr>
-                <w:rFonts w:ascii="Code" w:hAnsi="Code"/>
-                <w:lang w:val="en-US"/>
-              </w:rPr>
-            </w:pPr>
-            <w:r>
-              <w:rPr>
-                <w:rFonts w:ascii="Code" w:hAnsi="Code"/>
-                <w:lang w:val="en-US"/>
-              </w:rPr>
-              <w:t xml:space="preserve">        List&lt;Venda&gt; l = _vendas.getVendasAbertas();</w:t>
-            </w:r>
-          </w:p>
-          <w:p>
-            <w:pPr>
-              <w:rPr>
-                <w:rFonts w:ascii="Code" w:hAnsi="Code"/>
-                <w:lang w:val="en-US"/>
-              </w:rPr>
-            </w:pPr>
-            <w:r>
-              <w:rPr>
-                <w:rFonts w:ascii="Code" w:hAnsi="Code"/>
-                <w:lang w:val="en-US"/>
-              </w:rPr>
-              <w:t xml:space="preserve">        List&lt;Venda&gt; res = new ArrayList&lt;Venda&gt;();</w:t>
-            </w:r>
-          </w:p>
-          <w:p>
-            <w:pPr>
-              <w:rPr>
-                <w:rFonts w:ascii="Code" w:hAnsi="Code"/>
-                <w:lang w:val="en-US"/>
-              </w:rPr>
-            </w:pPr>
-            <w:r>
-              <w:rPr>
-                <w:rFonts w:ascii="Code" w:hAnsi="Code"/>
-                <w:lang w:val="en-US"/>
-              </w:rPr>
-              <w:t xml:space="preserve">        for(Venda v:l)</w:t>
-            </w:r>
-          </w:p>
-          <w:p>
-            <w:pPr>
-              <w:rPr>
-                <w:rFonts w:ascii="Code" w:hAnsi="Code"/>
-                <w:lang w:val="en-US"/>
-              </w:rPr>
-            </w:pPr>
-            <w:r>
-              <w:rPr>
-                <w:rFonts w:ascii="Code" w:hAnsi="Code"/>
-                <w:lang w:val="en-US"/>
-              </w:rPr>
-              <w:t xml:space="preserve">        {</w:t>
-            </w:r>
-          </w:p>
-          <w:p>
-            <w:pPr>
-              <w:rPr>
-                <w:rFonts w:ascii="Code" w:hAnsi="Code"/>
-                <w:lang w:val="en-US"/>
-              </w:rPr>
-            </w:pPr>
-            <w:r>
-              <w:rPr>
-                <w:rFonts w:ascii="Code" w:hAnsi="Code"/>
-                <w:lang w:val="en-US"/>
-              </w:rPr>
-              <w:t xml:space="preserve">            if((v.getPreco()&gt;minP)&amp;&amp;(v.getPreco()&lt;maxP)&amp;&amp;</w:t>
-            </w:r>
-          </w:p>
-          <w:p>
-            <w:pPr>
-              <w:rPr>
-                <w:rFonts w:ascii="Code" w:hAnsi="Code"/>
-                <w:lang w:val="en-US"/>
-              </w:rPr>
-            </w:pPr>
-            <w:r>
-              <w:rPr>
-                <w:rFonts w:ascii="Code" w:hAnsi="Code"/>
-                <w:lang w:val="en-US"/>
-              </w:rPr>
-              <w:t xml:space="preserve">                    (aPchave.matches(v.getProduto().getNome())||aPchave.matches(v.getProduto().getDescricao()))</w:t>
-            </w:r>
-          </w:p>
-          <w:p>
-            <w:pPr>
-              <w:rPr>
-                <w:rFonts w:ascii="Code" w:hAnsi="Code"/>
-              </w:rPr>
-            </w:pPr>
-            <w:r>
-              <w:rPr>
-                <w:rFonts w:ascii="Code" w:hAnsi="Code"/>
-                <w:lang w:val="en-US"/>
-              </w:rPr>
-              <w:t xml:space="preserve">                    </w:t>
-            </w:r>
-            <w:r>
-              <w:rPr>
-                <w:rFonts w:ascii="Code" w:hAnsi="Code"/>
-              </w:rPr>
-              <w:t>&amp;&amp;(aCat.</w:t>
-            </w:r>
-            <w:proofErr w:type="gramStart"/>
-            <w:r>
-              <w:rPr>
-                <w:rFonts w:ascii="Code" w:hAnsi="Code"/>
-              </w:rPr>
-              <w:t>equals(v.</w:t>
-            </w:r>
-            <w:proofErr w:type="gramEnd"/>
-            <w:r>
-              <w:rPr>
-                <w:rFonts w:ascii="Code" w:hAnsi="Code"/>
-              </w:rPr>
-              <w:t>getProduto().getCategoria())))</w:t>
-            </w:r>
-          </w:p>
-          <w:p>
-            <w:pPr>
-              <w:rPr>
-                <w:rFonts w:ascii="Code" w:hAnsi="Code"/>
-                <w:lang w:val="en-US"/>
-              </w:rPr>
-            </w:pPr>
-            <w:r>
-              <w:rPr>
-                <w:rFonts w:ascii="Code" w:hAnsi="Code"/>
-              </w:rPr>
-              <w:t xml:space="preserve">                </w:t>
-            </w:r>
-            <w:r>
-              <w:rPr>
-                <w:rFonts w:ascii="Code" w:hAnsi="Code"/>
-                <w:lang w:val="en-US"/>
-              </w:rPr>
-              <w:t>res.add(v);</w:t>
-            </w:r>
-          </w:p>
-          <w:p>
-            <w:pPr>
-              <w:rPr>
-                <w:rFonts w:ascii="Code" w:hAnsi="Code"/>
-                <w:lang w:val="en-US"/>
-              </w:rPr>
-            </w:pPr>
-            <w:r>
-              <w:rPr>
-                <w:rFonts w:ascii="Code" w:hAnsi="Code"/>
-                <w:lang w:val="en-US"/>
-              </w:rPr>
-              <w:t xml:space="preserve">        }</w:t>
-            </w:r>
-          </w:p>
-          <w:p>
-            <w:pPr>
-              <w:rPr>
-                <w:rFonts w:ascii="Code" w:hAnsi="Code"/>
-                <w:lang w:val="en-US"/>
-              </w:rPr>
-            </w:pPr>
-            <w:r>
-              <w:rPr>
-                <w:rFonts w:ascii="Code" w:hAnsi="Code"/>
-                <w:lang w:val="en-US"/>
-              </w:rPr>
-              <w:t xml:space="preserve">        return res;</w:t>
-            </w:r>
-          </w:p>
-          <w:p>
-            <w:pPr>
-              <w:rPr>
-                <w:rFonts w:ascii="Code" w:hAnsi="Code"/>
-                <w:lang w:val="en-US"/>
-              </w:rPr>
-            </w:pPr>
-            <w:r>
-              <w:rPr>
-                <w:rFonts w:ascii="Code" w:hAnsi="Code"/>
-                <w:lang w:val="en-US"/>
-              </w:rPr>
-              <w:t xml:space="preserve">    }</w:t>
-            </w:r>
-          </w:p>
-          <w:p>
-            <w:pPr>
-              <w:rPr>
-                <w:rFonts w:ascii="Code" w:hAnsi="Code"/>
-                <w:lang w:val="en-US"/>
-              </w:rPr>
-            </w:pPr>
-          </w:p>
-          <w:p>
-            <w:pPr>
-              <w:rPr>
-                <w:rFonts w:ascii="Code" w:hAnsi="Code"/>
-                <w:lang w:val="en-US"/>
-              </w:rPr>
-            </w:pPr>
-            <w:r>
-              <w:rPr>
-                <w:rFonts w:ascii="Code" w:hAnsi="Code"/>
-                <w:lang w:val="en-US"/>
-              </w:rPr>
-              <w:t xml:space="preserve">    public List&lt;Leilao&gt; pesquisaLeilao(String aPchave, String aCat) {</w:t>
-            </w:r>
-          </w:p>
-          <w:p>
-            <w:pPr>
-              <w:rPr>
-                <w:rFonts w:ascii="Code" w:hAnsi="Code"/>
-                <w:lang w:val="en-US"/>
-              </w:rPr>
-            </w:pPr>
-            <w:r>
-              <w:rPr>
-                <w:rFonts w:ascii="Code" w:hAnsi="Code"/>
-                <w:lang w:val="en-US"/>
-              </w:rPr>
-              <w:t xml:space="preserve">        throw new UnsupportedOperationException();</w:t>
-            </w:r>
-          </w:p>
-          <w:p>
-            <w:pPr>
-              <w:rPr>
-                <w:rFonts w:ascii="Code" w:hAnsi="Code"/>
-                <w:lang w:val="en-US"/>
-              </w:rPr>
-            </w:pPr>
-            <w:r>
-              <w:rPr>
-                <w:rFonts w:ascii="Code" w:hAnsi="Code"/>
-                <w:lang w:val="en-US"/>
-              </w:rPr>
-              <w:t xml:space="preserve">    }</w:t>
-            </w:r>
-          </w:p>
-          <w:p>
-            <w:pPr>
-              <w:rPr>
-                <w:rFonts w:ascii="Code" w:hAnsi="Code"/>
-                <w:lang w:val="en-US"/>
-              </w:rPr>
-            </w:pPr>
-          </w:p>
-          <w:p>
-            <w:pPr>
-              <w:rPr>
-                <w:rFonts w:ascii="Code" w:hAnsi="Code"/>
-                <w:lang w:val="en-US"/>
-              </w:rPr>
-            </w:pPr>
-            <w:r>
-              <w:rPr>
-                <w:rFonts w:ascii="Code" w:hAnsi="Code"/>
-                <w:lang w:val="en-US"/>
-              </w:rPr>
-              <w:t xml:space="preserve">    public boolean login(String aUsername, String aPassword) throws SQLException {</w:t>
-            </w:r>
-          </w:p>
-          <w:p>
-            <w:pPr>
-              <w:rPr>
-                <w:rFonts w:ascii="Code" w:hAnsi="Code"/>
-                <w:lang w:val="en-US"/>
-              </w:rPr>
-            </w:pPr>
-            <w:r>
-              <w:rPr>
-                <w:rFonts w:ascii="Code" w:hAnsi="Code"/>
-                <w:lang w:val="en-US"/>
-              </w:rPr>
-              <w:t xml:space="preserve">        //throw new UnsupportedOperationException();</w:t>
-            </w:r>
-          </w:p>
-          <w:p>
-            <w:pPr>
-              <w:rPr>
-                <w:rFonts w:ascii="Code" w:hAnsi="Code"/>
-                <w:lang w:val="en-US"/>
-              </w:rPr>
-            </w:pPr>
-            <w:r>
-              <w:rPr>
-                <w:rFonts w:ascii="Code" w:hAnsi="Code"/>
-                <w:lang w:val="en-US"/>
-              </w:rPr>
-              <w:t xml:space="preserve">        Utilizador u = _utilizadores.get(aUsername);</w:t>
-            </w:r>
-          </w:p>
-          <w:p>
-            <w:pPr>
-              <w:rPr>
-                <w:rFonts w:ascii="Code" w:hAnsi="Code"/>
-                <w:lang w:val="en-US"/>
-              </w:rPr>
-            </w:pPr>
-            <w:r>
-              <w:rPr>
-                <w:rFonts w:ascii="Code" w:hAnsi="Code"/>
-                <w:lang w:val="en-US"/>
-              </w:rPr>
-              <w:t xml:space="preserve">        String md5 = BuyKing.md5crypt(aPassword);</w:t>
-            </w:r>
-          </w:p>
-          <w:p>
-            <w:pPr>
-              <w:rPr>
-                <w:rFonts w:ascii="Code" w:hAnsi="Code"/>
-                <w:lang w:val="en-US"/>
-              </w:rPr>
-            </w:pPr>
-            <w:r>
-              <w:rPr>
-                <w:rFonts w:ascii="Code" w:hAnsi="Code"/>
-                <w:lang w:val="en-US"/>
-              </w:rPr>
-              <w:t xml:space="preserve">        return ((u != null) &amp;&amp; (u.getPassmd5().equals(md5)));</w:t>
-            </w:r>
-          </w:p>
-          <w:p>
-            <w:pPr>
-              <w:rPr>
-                <w:rFonts w:ascii="Code" w:hAnsi="Code"/>
-                <w:lang w:val="en-US"/>
-              </w:rPr>
-            </w:pPr>
-            <w:r>
-              <w:rPr>
-                <w:rFonts w:ascii="Code" w:hAnsi="Code"/>
-                <w:lang w:val="en-US"/>
-              </w:rPr>
-              <w:t xml:space="preserve">    }</w:t>
-            </w:r>
-          </w:p>
-          <w:p>
-            <w:pPr>
-              <w:rPr>
-                <w:rFonts w:ascii="Code" w:hAnsi="Code"/>
-                <w:lang w:val="en-US"/>
-              </w:rPr>
-            </w:pPr>
-          </w:p>
-          <w:p>
-            <w:pPr>
-              <w:rPr>
-                <w:rFonts w:ascii="Code" w:hAnsi="Code"/>
-                <w:lang w:val="en-US"/>
-              </w:rPr>
-            </w:pPr>
-            <w:r>
-              <w:rPr>
-                <w:rFonts w:ascii="Code" w:hAnsi="Code"/>
-                <w:lang w:val="en-US"/>
-              </w:rPr>
-              <w:t xml:space="preserve">    public boolean registar(Utilizador u) throws SQLException {</w:t>
-            </w:r>
-          </w:p>
-          <w:p>
-            <w:pPr>
-              <w:rPr>
-                <w:rFonts w:ascii="Code" w:hAnsi="Code"/>
-                <w:lang w:val="en-US"/>
-              </w:rPr>
-            </w:pPr>
-            <w:r>
-              <w:rPr>
-                <w:rFonts w:ascii="Code" w:hAnsi="Code"/>
-                <w:lang w:val="en-US"/>
-              </w:rPr>
-              <w:t xml:space="preserve">        //throw new UnsupportedOperationException();</w:t>
-            </w:r>
-          </w:p>
-          <w:p>
-            <w:pPr>
-              <w:rPr>
-                <w:rFonts w:ascii="Code" w:hAnsi="Code"/>
-                <w:lang w:val="en-US"/>
-              </w:rPr>
-            </w:pPr>
-            <w:r>
-              <w:rPr>
-                <w:rFonts w:ascii="Code" w:hAnsi="Code"/>
-                <w:lang w:val="en-US"/>
-              </w:rPr>
-              <w:t xml:space="preserve">        return _utilizadores.add(u);</w:t>
-            </w:r>
-          </w:p>
-          <w:p>
-            <w:pPr>
-              <w:rPr>
-                <w:rFonts w:ascii="Code" w:hAnsi="Code"/>
-                <w:lang w:val="en-US"/>
-              </w:rPr>
-            </w:pPr>
-            <w:r>
-              <w:rPr>
-                <w:rFonts w:ascii="Code" w:hAnsi="Code"/>
-                <w:lang w:val="en-US"/>
-              </w:rPr>
-              <w:t xml:space="preserve">    }</w:t>
-            </w:r>
-          </w:p>
-          <w:p>
-            <w:pPr>
-              <w:rPr>
-                <w:rFonts w:ascii="Code" w:hAnsi="Code"/>
-                <w:lang w:val="en-US"/>
-              </w:rPr>
-            </w:pPr>
-          </w:p>
-          <w:p>
-            <w:pPr>
-              <w:rPr>
-                <w:rFonts w:ascii="Code" w:hAnsi="Code"/>
-                <w:lang w:val="en-US"/>
-              </w:rPr>
-            </w:pPr>
-            <w:r>
-              <w:rPr>
-                <w:rFonts w:ascii="Code" w:hAnsi="Code"/>
-                <w:lang w:val="en-US"/>
-              </w:rPr>
-              <w:lastRenderedPageBreak/>
-              <w:t xml:space="preserve">    public static String md5crypt(String s) {</w:t>
-            </w:r>
-          </w:p>
-          <w:p>
-            <w:pPr>
-              <w:rPr>
-                <w:rFonts w:ascii="Code" w:hAnsi="Code"/>
-                <w:lang w:val="en-US"/>
-              </w:rPr>
-            </w:pPr>
-            <w:r>
-              <w:rPr>
-                <w:rFonts w:ascii="Code" w:hAnsi="Code"/>
-                <w:lang w:val="en-US"/>
-              </w:rPr>
-              <w:t xml:space="preserve">        MessageDigest md = null;</w:t>
-            </w:r>
-          </w:p>
-          <w:p>
-            <w:pPr>
-              <w:rPr>
-                <w:rFonts w:ascii="Code" w:hAnsi="Code"/>
-                <w:lang w:val="en-US"/>
-              </w:rPr>
-            </w:pPr>
-            <w:r>
-              <w:rPr>
-                <w:rFonts w:ascii="Code" w:hAnsi="Code"/>
-                <w:lang w:val="en-US"/>
-              </w:rPr>
-              <w:t xml:space="preserve">        try {</w:t>
-            </w:r>
-          </w:p>
-          <w:p>
-            <w:pPr>
-              <w:rPr>
-                <w:rFonts w:ascii="Code" w:hAnsi="Code"/>
-                <w:lang w:val="en-US"/>
-              </w:rPr>
-            </w:pPr>
-            <w:r>
-              <w:rPr>
-                <w:rFonts w:ascii="Code" w:hAnsi="Code"/>
-                <w:lang w:val="en-US"/>
-              </w:rPr>
-              <w:t xml:space="preserve">            md = MessageDigest.getInstance("MD5");</w:t>
-            </w:r>
-          </w:p>
-          <w:p>
-            <w:pPr>
-              <w:rPr>
-                <w:rFonts w:ascii="Code" w:hAnsi="Code"/>
-                <w:lang w:val="en-US"/>
-              </w:rPr>
-            </w:pPr>
-            <w:r>
-              <w:rPr>
-                <w:rFonts w:ascii="Code" w:hAnsi="Code"/>
-                <w:lang w:val="en-US"/>
-              </w:rPr>
-              <w:t xml:space="preserve">        } catch (NoSuchAlgorithmException ex) {</w:t>
-            </w:r>
-          </w:p>
-          <w:p>
-            <w:pPr>
-              <w:rPr>
-                <w:rFonts w:ascii="Code" w:hAnsi="Code"/>
-                <w:lang w:val="en-US"/>
-              </w:rPr>
-            </w:pPr>
-            <w:r>
-              <w:rPr>
-                <w:rFonts w:ascii="Code" w:hAnsi="Code"/>
-                <w:lang w:val="en-US"/>
-              </w:rPr>
-              <w:t xml:space="preserve">            Logger.getLogger(BuyKing.class.getName()).log(Level.SEVERE, null, ex);</w:t>
-            </w:r>
-          </w:p>
-          <w:p>
-            <w:pPr>
-              <w:rPr>
-                <w:rFonts w:ascii="Code" w:hAnsi="Code"/>
-                <w:lang w:val="en-US"/>
-              </w:rPr>
-            </w:pPr>
-            <w:r>
-              <w:rPr>
-                <w:rFonts w:ascii="Code" w:hAnsi="Code"/>
-                <w:lang w:val="en-US"/>
-              </w:rPr>
-              <w:t xml:space="preserve">        }</w:t>
-            </w:r>
-          </w:p>
-          <w:p>
-            <w:pPr>
-              <w:rPr>
-                <w:rFonts w:ascii="Code" w:hAnsi="Code"/>
-                <w:lang w:val="en-US"/>
-              </w:rPr>
-            </w:pPr>
-            <w:r>
-              <w:rPr>
-                <w:rFonts w:ascii="Code" w:hAnsi="Code"/>
-                <w:lang w:val="en-US"/>
-              </w:rPr>
-              <w:t xml:space="preserve">        byte[] digest = md.digest(s.getBytes());</w:t>
-            </w:r>
-          </w:p>
-          <w:p>
-            <w:pPr>
-              <w:rPr>
-                <w:rFonts w:ascii="Code" w:hAnsi="Code"/>
-                <w:lang w:val="en-US"/>
-              </w:rPr>
-            </w:pPr>
-            <w:r>
-              <w:rPr>
-                <w:rFonts w:ascii="Code" w:hAnsi="Code"/>
-                <w:lang w:val="en-US"/>
-              </w:rPr>
-              <w:t xml:space="preserve">        BigInteger big = new BigInteger(1, digest);</w:t>
-            </w:r>
-          </w:p>
-          <w:p>
-            <w:pPr>
-              <w:rPr>
-                <w:rFonts w:ascii="Code" w:hAnsi="Code"/>
-                <w:lang w:val="en-US"/>
-              </w:rPr>
-            </w:pPr>
-            <w:r>
-              <w:rPr>
-                <w:rFonts w:ascii="Code" w:hAnsi="Code"/>
-                <w:lang w:val="en-US"/>
-              </w:rPr>
-              <w:t xml:space="preserve">        String md5 = big.toString(16);</w:t>
-            </w:r>
-          </w:p>
-          <w:p>
-            <w:pPr>
-              <w:rPr>
-                <w:rFonts w:ascii="Code" w:hAnsi="Code"/>
-                <w:lang w:val="en-US"/>
-              </w:rPr>
-            </w:pPr>
-            <w:r>
-              <w:rPr>
-                <w:rFonts w:ascii="Code" w:hAnsi="Code"/>
-                <w:lang w:val="en-US"/>
-              </w:rPr>
-              <w:t xml:space="preserve">        while (md5.length() &lt; 32) {</w:t>
-            </w:r>
-          </w:p>
-          <w:p>
-            <w:pPr>
-              <w:rPr>
-                <w:rFonts w:ascii="Code" w:hAnsi="Code"/>
-              </w:rPr>
-            </w:pPr>
-            <w:r>
-              <w:rPr>
-                <w:rFonts w:ascii="Code" w:hAnsi="Code"/>
-                <w:lang w:val="en-US"/>
+              <w:t>(lit);</w:t>
+            </w:r>
+          </w:p>
+          <w:p>
+            <w:pPr>
+              <w:rPr>
+                <w:rFonts w:ascii="Code" w:hAnsi="Code"/>
+                <w:lang w:val="en-US"/>
+              </w:rPr>
+            </w:pPr>
+            <w:r>
+              <w:rPr>
+                <w:rFonts w:ascii="Code" w:hAnsi="Code"/>
               </w:rPr>
               <w:t xml:space="preserve">            </w:t>
             </w:r>
-            <w:proofErr w:type="gramStart"/>
-            <w:r>
-              <w:rPr>
-                <w:rFonts w:ascii="Code" w:hAnsi="Code"/>
-              </w:rPr>
-              <w:t>md5</w:t>
-            </w:r>
-            <w:proofErr w:type="gramEnd"/>
-            <w:r>
-              <w:rPr>
-                <w:rFonts w:ascii="Code" w:hAnsi="Code"/>
-              </w:rPr>
-              <w:t xml:space="preserve"> = "0" + md5;</w:t>
-            </w:r>
-          </w:p>
-          <w:p>
-            <w:pPr>
-              <w:rPr>
-                <w:rFonts w:ascii="Code" w:hAnsi="Code"/>
-              </w:rPr>
-            </w:pPr>
-            <w:r>
-              <w:rPr>
-                <w:rFonts w:ascii="Code" w:hAnsi="Code"/>
-              </w:rPr>
-              <w:t xml:space="preserve">        }</w:t>
-            </w:r>
-          </w:p>
-          <w:p>
-            <w:pPr>
-              <w:rPr>
-                <w:rFonts w:ascii="Code" w:hAnsi="Code"/>
-              </w:rPr>
-            </w:pPr>
-            <w:r>
-              <w:rPr>
-                <w:rFonts w:ascii="Code" w:hAnsi="Code"/>
-              </w:rPr>
-              <w:t xml:space="preserve">        </w:t>
-            </w:r>
-            <w:proofErr w:type="gramStart"/>
-            <w:r>
-              <w:rPr>
-                <w:rFonts w:ascii="Code" w:hAnsi="Code"/>
-              </w:rPr>
-              <w:t>return</w:t>
-            </w:r>
-            <w:proofErr w:type="gramEnd"/>
-            <w:r>
-              <w:rPr>
-                <w:rFonts w:ascii="Code" w:hAnsi="Code"/>
-              </w:rPr>
-              <w:t xml:space="preserve"> md5;</w:t>
-            </w:r>
-          </w:p>
-          <w:p>
-            <w:pPr>
-              <w:rPr>
-                <w:rFonts w:ascii="Code" w:hAnsi="Code"/>
-              </w:rPr>
-            </w:pPr>
-            <w:r>
-              <w:rPr>
-                <w:rFonts w:ascii="Code" w:hAnsi="Code"/>
-              </w:rPr>
-              <w:t xml:space="preserve">    }</w:t>
-            </w:r>
-          </w:p>
-          <w:p>
-            <w:pPr>
-              <w:rPr>
-                <w:rFonts w:ascii="Code" w:hAnsi="Code"/>
-              </w:rPr>
-            </w:pPr>
-          </w:p>
-          <w:p>
-            <w:pPr>
-              <w:rPr>
-                <w:rFonts w:ascii="Code" w:hAnsi="Code"/>
-              </w:rPr>
-            </w:pPr>
-            <w:r>
-              <w:rPr>
-                <w:rFonts w:ascii="Code" w:hAnsi="Code"/>
-              </w:rPr>
-              <w:t xml:space="preserve">    </w:t>
-            </w:r>
-            <w:proofErr w:type="gramStart"/>
-            <w:r>
-              <w:rPr>
-                <w:rFonts w:ascii="Code" w:hAnsi="Code"/>
-              </w:rPr>
-              <w:t>public</w:t>
-            </w:r>
-            <w:proofErr w:type="gramEnd"/>
-            <w:r>
-              <w:rPr>
-                <w:rFonts w:ascii="Code" w:hAnsi="Code"/>
-              </w:rPr>
-              <w:t xml:space="preserve"> boolean registaCompra(Utilizador u, Venda v) throws SQLException {</w:t>
-            </w:r>
-          </w:p>
-          <w:p>
-            <w:pPr>
-              <w:rPr>
-                <w:rFonts w:ascii="Code" w:hAnsi="Code"/>
-              </w:rPr>
-            </w:pPr>
-            <w:r>
-              <w:rPr>
-                <w:rFonts w:ascii="Code" w:hAnsi="Code"/>
-              </w:rPr>
-              <w:t xml:space="preserve">        </w:t>
-            </w:r>
-            <w:proofErr w:type="gramStart"/>
-            <w:r>
-              <w:rPr>
-                <w:rFonts w:ascii="Code" w:hAnsi="Code"/>
-              </w:rPr>
-              <w:t>v.setComprador</w:t>
-            </w:r>
-            <w:proofErr w:type="gramEnd"/>
-            <w:r>
-              <w:rPr>
-                <w:rFonts w:ascii="Code" w:hAnsi="Code"/>
-              </w:rPr>
-              <w:t>(u);</w:t>
-            </w:r>
-          </w:p>
-          <w:p>
-            <w:pPr>
-              <w:rPr>
-                <w:rFonts w:ascii="Code" w:hAnsi="Code"/>
-              </w:rPr>
-            </w:pPr>
-            <w:r>
-              <w:rPr>
-                <w:rFonts w:ascii="Code" w:hAnsi="Code"/>
-              </w:rPr>
-              <w:t xml:space="preserve">        GregorianCalendar d = new </w:t>
-            </w:r>
-            <w:proofErr w:type="gramStart"/>
-            <w:r>
-              <w:rPr>
-                <w:rFonts w:ascii="Code" w:hAnsi="Code"/>
-              </w:rPr>
-              <w:t>GregorianCalendar(</w:t>
-            </w:r>
-            <w:proofErr w:type="gramEnd"/>
-            <w:r>
-              <w:rPr>
-                <w:rFonts w:ascii="Code" w:hAnsi="Code"/>
-              </w:rPr>
-              <w:t>);</w:t>
-            </w:r>
-          </w:p>
-          <w:p>
-            <w:pPr>
-              <w:rPr>
-                <w:rFonts w:ascii="Code" w:hAnsi="Code"/>
-              </w:rPr>
-            </w:pPr>
-            <w:r>
-              <w:rPr>
-                <w:rFonts w:ascii="Code" w:hAnsi="Code"/>
-              </w:rPr>
-              <w:t xml:space="preserve">        </w:t>
-            </w:r>
-            <w:proofErr w:type="gramStart"/>
-            <w:r>
-              <w:rPr>
-                <w:rFonts w:ascii="Code" w:hAnsi="Code"/>
-              </w:rPr>
-              <w:t>d.add</w:t>
-            </w:r>
-            <w:proofErr w:type="gramEnd"/>
-            <w:r>
-              <w:rPr>
-                <w:rFonts w:ascii="Code" w:hAnsi="Code"/>
-              </w:rPr>
-              <w:t>(GregorianCalendar.DAY_OF_MONTH, 7); //7 dias para conclusao da venda</w:t>
-            </w:r>
-          </w:p>
-          <w:p>
-            <w:pPr>
-              <w:rPr>
-                <w:rFonts w:ascii="Code" w:hAnsi="Code"/>
-              </w:rPr>
-            </w:pPr>
-            <w:r>
-              <w:rPr>
-                <w:rFonts w:ascii="Code" w:hAnsi="Code"/>
-              </w:rPr>
-              <w:t xml:space="preserve">        </w:t>
-            </w:r>
-            <w:proofErr w:type="gramStart"/>
-            <w:r>
-              <w:rPr>
-                <w:rFonts w:ascii="Code" w:hAnsi="Code"/>
-              </w:rPr>
-              <w:t>v.setDataLimiteVenda</w:t>
-            </w:r>
-            <w:proofErr w:type="gramEnd"/>
-            <w:r>
-              <w:rPr>
-                <w:rFonts w:ascii="Code" w:hAnsi="Code"/>
-              </w:rPr>
-              <w:t>(d);</w:t>
-            </w:r>
-          </w:p>
-          <w:p>
-            <w:pPr>
-              <w:rPr>
-                <w:rFonts w:ascii="Code" w:hAnsi="Code"/>
-              </w:rPr>
-            </w:pPr>
-            <w:r>
-              <w:rPr>
-                <w:rFonts w:ascii="Code" w:hAnsi="Code"/>
-              </w:rPr>
-              <w:t xml:space="preserve">        </w:t>
-            </w:r>
-            <w:proofErr w:type="gramStart"/>
-            <w:r>
-              <w:rPr>
-                <w:rFonts w:ascii="Code" w:hAnsi="Code"/>
-              </w:rPr>
-              <w:t>boolean</w:t>
-            </w:r>
-            <w:proofErr w:type="gramEnd"/>
-            <w:r>
-              <w:rPr>
-                <w:rFonts w:ascii="Code" w:hAnsi="Code"/>
-              </w:rPr>
-              <w:t xml:space="preserve"> res = _vendas.update(v);</w:t>
-            </w:r>
-          </w:p>
-          <w:p>
-            <w:pPr>
-              <w:rPr>
-                <w:rFonts w:ascii="Code" w:hAnsi="Code"/>
-              </w:rPr>
-            </w:pPr>
-            <w:r>
-              <w:rPr>
-                <w:rFonts w:ascii="Code" w:hAnsi="Code"/>
-              </w:rPr>
-              <w:t xml:space="preserve">        </w:t>
-            </w:r>
-            <w:proofErr w:type="gramStart"/>
-            <w:r>
-              <w:rPr>
-                <w:rFonts w:ascii="Code" w:hAnsi="Code"/>
-              </w:rPr>
-              <w:t>return</w:t>
-            </w:r>
-            <w:proofErr w:type="gramEnd"/>
-            <w:r>
-              <w:rPr>
-                <w:rFonts w:ascii="Code" w:hAnsi="Code"/>
-              </w:rPr>
-              <w:t xml:space="preserve"> res;</w:t>
-            </w:r>
-          </w:p>
-          <w:p>
-            <w:pPr>
-              <w:rPr>
-                <w:rFonts w:ascii="Code" w:hAnsi="Code"/>
-              </w:rPr>
-            </w:pPr>
-            <w:r>
-              <w:rPr>
-                <w:rFonts w:ascii="Code" w:hAnsi="Code"/>
-              </w:rPr>
-              <w:t xml:space="preserve">    }</w:t>
-            </w:r>
-          </w:p>
-          <w:p>
-            <w:pPr>
-              <w:rPr>
-                <w:rFonts w:ascii="Code" w:hAnsi="Code"/>
-              </w:rPr>
-            </w:pPr>
-            <w:r>
-              <w:rPr>
-                <w:rFonts w:ascii="Code" w:hAnsi="Code"/>
-              </w:rPr>
-              <w:t xml:space="preserve">    </w:t>
-            </w:r>
-          </w:p>
-          <w:p>
-            <w:pPr>
-              <w:rPr>
-                <w:rFonts w:ascii="Code" w:hAnsi="Code"/>
-                <w:lang w:val="en-US"/>
-              </w:rPr>
-            </w:pPr>
-            <w:r>
-              <w:rPr>
-                <w:rFonts w:ascii="Code" w:hAnsi="Code"/>
-              </w:rPr>
-              <w:t xml:space="preserve">    </w:t>
-            </w:r>
-            <w:r>
-              <w:rPr>
-                <w:rFonts w:ascii="Code" w:hAnsi="Code"/>
-                <w:lang w:val="en-US"/>
-              </w:rPr>
-              <w:t xml:space="preserve">public </w:t>
-            </w:r>
-            <w:proofErr w:type="spellStart"/>
-            <w:r>
-              <w:rPr>
-                <w:rFonts w:ascii="Code" w:hAnsi="Code"/>
-                <w:lang w:val="en-US"/>
-              </w:rPr>
-              <w:t>boolean</w:t>
-            </w:r>
-            <w:proofErr w:type="spellEnd"/>
-            <w:r>
-              <w:rPr>
-                <w:rFonts w:ascii="Code" w:hAnsi="Code"/>
-                <w:lang w:val="en-US"/>
-              </w:rPr>
-              <w:t xml:space="preserve"> vender(</w:t>
-            </w:r>
-            <w:proofErr w:type="spellStart"/>
-            <w:r>
-              <w:rPr>
-                <w:rFonts w:ascii="Code" w:hAnsi="Code"/>
-                <w:lang w:val="en-US"/>
-              </w:rPr>
-              <w:t>Utilizador</w:t>
-            </w:r>
-            <w:proofErr w:type="spellEnd"/>
-            <w:r>
-              <w:rPr>
-                <w:rFonts w:ascii="Code" w:hAnsi="Code"/>
-                <w:lang w:val="en-US"/>
-              </w:rPr>
-              <w:t xml:space="preserve"> u, </w:t>
-            </w:r>
-            <w:proofErr w:type="spellStart"/>
-            <w:r>
-              <w:rPr>
-                <w:rFonts w:ascii="Code" w:hAnsi="Code"/>
-                <w:lang w:val="en-US"/>
-              </w:rPr>
-              <w:t>Produto</w:t>
-            </w:r>
-            <w:proofErr w:type="spellEnd"/>
-            <w:r>
-              <w:rPr>
-                <w:rFonts w:ascii="Code" w:hAnsi="Code"/>
-                <w:lang w:val="en-US"/>
-              </w:rPr>
-              <w:t xml:space="preserve"> p, float </w:t>
-            </w:r>
-            <w:proofErr w:type="spellStart"/>
-            <w:r>
-              <w:rPr>
-                <w:rFonts w:ascii="Code" w:hAnsi="Code"/>
-                <w:lang w:val="en-US"/>
-              </w:rPr>
-              <w:t>preco</w:t>
-            </w:r>
-            <w:proofErr w:type="spellEnd"/>
-            <w:r>
-              <w:rPr>
-                <w:rFonts w:ascii="Code" w:hAnsi="Code"/>
-                <w:lang w:val="en-US"/>
-              </w:rPr>
-              <w:t xml:space="preserve">) throws </w:t>
-            </w:r>
-            <w:proofErr w:type="spellStart"/>
-            <w:r>
-              <w:rPr>
-                <w:rFonts w:ascii="Code" w:hAnsi="Code"/>
-                <w:lang w:val="en-US"/>
-              </w:rPr>
-              <w:t>SQLException</w:t>
-            </w:r>
-            <w:proofErr w:type="spellEnd"/>
-          </w:p>
-          <w:p>
-            <w:pPr>
-              <w:rPr>
-                <w:rFonts w:ascii="Code" w:hAnsi="Code"/>
-              </w:rPr>
-            </w:pPr>
-            <w:r>
-              <w:rPr>
-                <w:rFonts w:ascii="Code" w:hAnsi="Code"/>
-                <w:lang w:val="en-US"/>
-              </w:rPr>
-              <w:t xml:space="preserve">    </w:t>
-            </w:r>
-            <w:r>
-              <w:rPr>
-                <w:rFonts w:ascii="Code" w:hAnsi="Code"/>
-              </w:rPr>
-              <w:t>{</w:t>
-            </w:r>
-          </w:p>
-          <w:p>
-            <w:pPr>
-              <w:rPr>
-                <w:rFonts w:ascii="Code" w:hAnsi="Code"/>
-              </w:rPr>
-            </w:pPr>
-            <w:r>
-              <w:rPr>
-                <w:rFonts w:ascii="Code" w:hAnsi="Code"/>
-              </w:rPr>
-              <w:t xml:space="preserve">        </w:t>
-            </w:r>
-            <w:proofErr w:type="gramStart"/>
-            <w:r>
-              <w:rPr>
-                <w:rFonts w:ascii="Code" w:hAnsi="Code"/>
-              </w:rPr>
-              <w:t>boolean</w:t>
-            </w:r>
-            <w:proofErr w:type="gramEnd"/>
-            <w:r>
-              <w:rPr>
-                <w:rFonts w:ascii="Code" w:hAnsi="Code"/>
-              </w:rPr>
-              <w:t xml:space="preserve"> res=false;</w:t>
-            </w:r>
-          </w:p>
-          <w:p>
-            <w:pPr>
-              <w:rPr>
-                <w:rFonts w:ascii="Code" w:hAnsi="Code"/>
-              </w:rPr>
-            </w:pPr>
-            <w:r>
-              <w:rPr>
-                <w:rFonts w:ascii="Code" w:hAnsi="Code"/>
-              </w:rPr>
-              <w:t xml:space="preserve">        </w:t>
-            </w:r>
-            <w:proofErr w:type="gramStart"/>
-            <w:r>
-              <w:rPr>
-                <w:rFonts w:ascii="Code" w:hAnsi="Code"/>
-              </w:rPr>
-              <w:t>List&lt;Produto</w:t>
-            </w:r>
-            <w:proofErr w:type="gramEnd"/>
-            <w:r>
-              <w:rPr>
-                <w:rFonts w:ascii="Code" w:hAnsi="Code"/>
-              </w:rPr>
-              <w:t>&gt; pr = _produtos.getFromUser(u);</w:t>
-            </w:r>
-          </w:p>
-          <w:p>
-            <w:pPr>
-              <w:rPr>
-                <w:rFonts w:ascii="Code" w:hAnsi="Code"/>
-              </w:rPr>
-            </w:pPr>
-            <w:r>
-              <w:rPr>
-                <w:rFonts w:ascii="Code" w:hAnsi="Code"/>
-              </w:rPr>
-              <w:t xml:space="preserve">        </w:t>
-            </w:r>
-            <w:proofErr w:type="gramStart"/>
-            <w:r>
-              <w:rPr>
-                <w:rFonts w:ascii="Code" w:hAnsi="Code"/>
-              </w:rPr>
-              <w:t>if</w:t>
-            </w:r>
-            <w:proofErr w:type="gramEnd"/>
-            <w:r>
-              <w:rPr>
-                <w:rFonts w:ascii="Code" w:hAnsi="Code"/>
-              </w:rPr>
-              <w:t>(pr.contains(p)&amp;&amp;!_vendas.aVenda(p)&amp;&amp;!_leiloes.emLeilao(p))</w:t>
-            </w:r>
-          </w:p>
-          <w:p>
-            <w:pPr>
-              <w:rPr>
-                <w:rFonts w:ascii="Code" w:hAnsi="Code"/>
-              </w:rPr>
-            </w:pPr>
-            <w:r>
-              <w:rPr>
-                <w:rFonts w:ascii="Code" w:hAnsi="Code"/>
-              </w:rPr>
-              <w:t xml:space="preserve">        {</w:t>
-            </w:r>
-          </w:p>
-          <w:p>
-            <w:pPr>
-              <w:rPr>
-                <w:rFonts w:ascii="Code" w:hAnsi="Code"/>
-              </w:rPr>
-            </w:pPr>
-            <w:r>
-              <w:rPr>
-                <w:rFonts w:ascii="Code" w:hAnsi="Code"/>
-              </w:rPr>
-              <w:t xml:space="preserve">            Venda v = new </w:t>
-            </w:r>
-            <w:proofErr w:type="gramStart"/>
-            <w:r>
-              <w:rPr>
-                <w:rFonts w:ascii="Code" w:hAnsi="Code"/>
-              </w:rPr>
-              <w:t>Venda(VendasDAO.</w:t>
-            </w:r>
-            <w:proofErr w:type="gramEnd"/>
-            <w:r>
-              <w:rPr>
-                <w:rFonts w:ascii="Code" w:hAnsi="Code"/>
-              </w:rPr>
-              <w:t>getNewId(),preco, new GregorianCalendar(), null, null, null,p, u, null);</w:t>
-            </w:r>
-          </w:p>
-          <w:p>
-            <w:pPr>
-              <w:rPr>
-                <w:rFonts w:ascii="Code" w:hAnsi="Code"/>
-              </w:rPr>
-            </w:pPr>
-            <w:r>
-              <w:rPr>
-                <w:rFonts w:ascii="Code" w:hAnsi="Code"/>
-              </w:rPr>
-              <w:t xml:space="preserve">            </w:t>
-            </w:r>
-            <w:proofErr w:type="gramStart"/>
-            <w:r>
-              <w:rPr>
-                <w:rFonts w:ascii="Code" w:hAnsi="Code"/>
-              </w:rPr>
-              <w:t>res=_vendas.add</w:t>
-            </w:r>
-            <w:proofErr w:type="gramEnd"/>
-            <w:r>
-              <w:rPr>
-                <w:rFonts w:ascii="Code" w:hAnsi="Code"/>
-              </w:rPr>
-              <w:t>(v);</w:t>
-            </w:r>
-          </w:p>
-          <w:p>
-            <w:pPr>
-              <w:rPr>
-                <w:rFonts w:ascii="Code" w:hAnsi="Code"/>
-              </w:rPr>
-            </w:pPr>
-            <w:r>
-              <w:rPr>
-                <w:rFonts w:ascii="Code" w:hAnsi="Code"/>
-              </w:rPr>
-              <w:t xml:space="preserve">        }</w:t>
-            </w:r>
-          </w:p>
-          <w:p>
-            <w:pPr>
-              <w:rPr>
-                <w:rFonts w:ascii="Code" w:hAnsi="Code"/>
-              </w:rPr>
-            </w:pPr>
-            <w:r>
-              <w:rPr>
-                <w:rFonts w:ascii="Code" w:hAnsi="Code"/>
-              </w:rPr>
-              <w:t xml:space="preserve">        </w:t>
-            </w:r>
-            <w:proofErr w:type="gramStart"/>
-            <w:r>
-              <w:rPr>
-                <w:rFonts w:ascii="Code" w:hAnsi="Code"/>
-              </w:rPr>
-              <w:t>return</w:t>
-            </w:r>
-            <w:proofErr w:type="gramEnd"/>
-            <w:r>
-              <w:rPr>
-                <w:rFonts w:ascii="Code" w:hAnsi="Code"/>
-              </w:rPr>
-              <w:t xml:space="preserve"> false;</w:t>
-            </w:r>
-          </w:p>
-          <w:p>
-            <w:pPr>
-              <w:rPr>
-                <w:rFonts w:ascii="Code" w:hAnsi="Code"/>
-              </w:rPr>
-            </w:pPr>
-            <w:r>
-              <w:rPr>
-                <w:rFonts w:ascii="Code" w:hAnsi="Code"/>
-              </w:rPr>
-              <w:t xml:space="preserve">    }</w:t>
-            </w:r>
-          </w:p>
-          <w:p>
-            <w:pPr>
-              <w:rPr>
-                <w:rFonts w:ascii="Code" w:hAnsi="Code"/>
-              </w:rPr>
-            </w:pPr>
-            <w:r>
-              <w:rPr>
-                <w:rFonts w:ascii="Code" w:hAnsi="Code"/>
-              </w:rPr>
-              <w:t xml:space="preserve">    </w:t>
-            </w:r>
-          </w:p>
-          <w:p>
-            <w:pPr>
-              <w:rPr>
-                <w:rFonts w:ascii="Code" w:hAnsi="Code"/>
-              </w:rPr>
-            </w:pPr>
-            <w:r>
-              <w:rPr>
-                <w:rFonts w:ascii="Code" w:hAnsi="Code"/>
-              </w:rPr>
-              <w:t xml:space="preserve">    </w:t>
-            </w:r>
-            <w:proofErr w:type="gramStart"/>
-            <w:r>
-              <w:rPr>
-                <w:rFonts w:ascii="Code" w:hAnsi="Code"/>
-              </w:rPr>
-              <w:t>public</w:t>
-            </w:r>
-            <w:proofErr w:type="gramEnd"/>
-            <w:r>
-              <w:rPr>
-                <w:rFonts w:ascii="Code" w:hAnsi="Code"/>
-              </w:rPr>
-              <w:t xml:space="preserve"> boolean licitar(Utilizador u, Leilao l, float v) throws LeilaoFechadoException, BaixaLicitacaoException, SQLException</w:t>
-            </w:r>
-          </w:p>
-          <w:p>
-            <w:pPr>
-              <w:rPr>
-                <w:rFonts w:ascii="Code" w:hAnsi="Code"/>
-              </w:rPr>
-            </w:pPr>
-            <w:r>
-              <w:rPr>
-                <w:rFonts w:ascii="Code" w:hAnsi="Code"/>
-              </w:rPr>
-              <w:t xml:space="preserve">    {</w:t>
-            </w:r>
-          </w:p>
-          <w:p>
-            <w:pPr>
-              <w:rPr>
-                <w:rFonts w:ascii="Code" w:hAnsi="Code"/>
-                <w:lang w:val="en-US"/>
-              </w:rPr>
-            </w:pPr>
-            <w:r>
-              <w:rPr>
-                <w:rFonts w:ascii="Code" w:hAnsi="Code"/>
-              </w:rPr>
-              <w:t xml:space="preserve">        </w:t>
-            </w:r>
-            <w:r>
-              <w:rPr>
-                <w:rFonts w:ascii="Code" w:hAnsi="Code"/>
-                <w:lang w:val="en-US"/>
-              </w:rPr>
-              <w:t>boolean res=false;</w:t>
-            </w:r>
-          </w:p>
-          <w:p>
-            <w:pPr>
-              <w:rPr>
-                <w:rFonts w:ascii="Code" w:hAnsi="Code"/>
-                <w:lang w:val="en-US"/>
-              </w:rPr>
-            </w:pPr>
-            <w:r>
-              <w:rPr>
-                <w:rFonts w:ascii="Code" w:hAnsi="Code"/>
-                <w:lang w:val="en-US"/>
-              </w:rPr>
-              <w:t xml:space="preserve">        if(!l.fechado())</w:t>
-            </w:r>
-          </w:p>
-          <w:p>
-            <w:pPr>
-              <w:rPr>
-                <w:rFonts w:ascii="Code" w:hAnsi="Code"/>
-              </w:rPr>
-            </w:pPr>
-            <w:r>
-              <w:rPr>
-                <w:rFonts w:ascii="Code" w:hAnsi="Code"/>
-                <w:lang w:val="en-US"/>
-              </w:rPr>
-              <w:t xml:space="preserve">        </w:t>
-            </w:r>
-            <w:r>
-              <w:rPr>
-                <w:rFonts w:ascii="Code" w:hAnsi="Code"/>
-              </w:rPr>
-              <w:t>{</w:t>
-            </w:r>
-          </w:p>
-          <w:p>
-            <w:pPr>
-              <w:rPr>
-                <w:rFonts w:ascii="Code" w:hAnsi="Code"/>
-              </w:rPr>
-            </w:pPr>
-            <w:r>
-              <w:rPr>
-                <w:rFonts w:ascii="Code" w:hAnsi="Code"/>
-              </w:rPr>
-              <w:t xml:space="preserve">            Licitacao lit = new </w:t>
-            </w:r>
-            <w:proofErr w:type="gramStart"/>
-            <w:r>
-              <w:rPr>
-                <w:rFonts w:ascii="Code" w:hAnsi="Code"/>
-              </w:rPr>
-              <w:t>Licitacao(u</w:t>
-            </w:r>
-            <w:proofErr w:type="gramEnd"/>
-            <w:r>
-              <w:rPr>
-                <w:rFonts w:ascii="Code" w:hAnsi="Code"/>
-              </w:rPr>
-              <w:t>, v, new GregorianCalendar());</w:t>
-            </w:r>
-          </w:p>
-          <w:p>
-            <w:pPr>
-              <w:rPr>
-                <w:rFonts w:ascii="Code" w:hAnsi="Code"/>
-              </w:rPr>
-            </w:pPr>
-            <w:r>
-              <w:rPr>
-                <w:rFonts w:ascii="Code" w:hAnsi="Code"/>
-              </w:rPr>
-              <w:t xml:space="preserve">            </w:t>
-            </w:r>
-            <w:proofErr w:type="gramStart"/>
-            <w:r>
-              <w:rPr>
-                <w:rFonts w:ascii="Code" w:hAnsi="Code"/>
-              </w:rPr>
-              <w:t>res=l.registaLicitacao</w:t>
-            </w:r>
-            <w:proofErr w:type="gramEnd"/>
-            <w:r>
-              <w:rPr>
-                <w:rFonts w:ascii="Code" w:hAnsi="Code"/>
-              </w:rPr>
-              <w:t>(lit);</w:t>
-            </w:r>
-          </w:p>
-          <w:p>
-            <w:pPr>
-              <w:rPr>
-                <w:rFonts w:ascii="Code" w:hAnsi="Code"/>
-                <w:lang w:val="en-US"/>
-              </w:rPr>
-            </w:pPr>
-            <w:r>
-              <w:rPr>
-                <w:rFonts w:ascii="Code" w:hAnsi="Code"/>
-              </w:rPr>
-              <w:t xml:space="preserve">            </w:t>
-            </w:r>
             <w:r>
               <w:rPr>
                 <w:rFonts w:ascii="Code" w:hAnsi="Code"/>
@@ -14655,7 +14632,6 @@
                 <w:rFonts w:ascii="Code" w:hAnsi="Code"/>
                 <w:lang w:val="en-US"/>
               </w:rPr>
-              <w:lastRenderedPageBreak/>
               <w:t xml:space="preserve">                l.setDataLimiteLeilao(d);</w:t>
             </w:r>
           </w:p>
@@ -15139,7 +15115,7 @@
           <w:lang w:val="en-US"/>
         </w:rPr>
       </w:pPr>
-      <w:bookmarkStart w:id="44" w:name="_Toc345263101"/>
+      <w:bookmarkStart w:id="44" w:name="_Toc345271411"/>
       <w:r>
         <w:rPr>
           <w:lang w:val="en-US"/>
@@ -15697,7 +15673,21 @@
               <w:rPr>
                 <w:rFonts w:ascii="Code" w:hAnsi="Code"/>
               </w:rPr>
-              <w:t xml:space="preserve"> id, Utilizador leiloador, Produto p, </w:t>
+              <w:t xml:space="preserve"> id, Utilizador </w:t>
+            </w:r>
+            <w:proofErr w:type="spellStart"/>
+            <w:r>
+              <w:rPr>
+                <w:rFonts w:ascii="Code" w:hAnsi="Code"/>
+              </w:rPr>
+              <w:t>leiloador</w:t>
+            </w:r>
+            <w:proofErr w:type="spellEnd"/>
+            <w:r>
+              <w:rPr>
+                <w:rFonts w:ascii="Code" w:hAnsi="Code"/>
+              </w:rPr>
+              <w:t xml:space="preserve">, Produto p, </w:t>
             </w:r>
             <w:proofErr w:type="spellStart"/>
             <w:r>
@@ -16309,7 +16299,7 @@
           <w:lang w:val="en-US"/>
         </w:rPr>
       </w:pPr>
-      <w:bookmarkStart w:id="45" w:name="_Toc345263102"/>
+      <w:bookmarkStart w:id="45" w:name="_Toc345271412"/>
       <w:r>
         <w:rPr>
           <w:lang w:val="en-US"/>
@@ -16853,7 +16843,7 @@
           <w:lang w:val="en-US"/>
         </w:rPr>
       </w:pPr>
-      <w:bookmarkStart w:id="46" w:name="_Toc345263103"/>
+      <w:bookmarkStart w:id="46" w:name="_Toc345271413"/>
       <w:r>
         <w:rPr>
           <w:lang w:val="en-US"/>
@@ -17224,7 +17214,7 @@
           <w:lang w:val="en-US"/>
         </w:rPr>
       </w:pPr>
-      <w:bookmarkStart w:id="47" w:name="_Toc345263104"/>
+      <w:bookmarkStart w:id="47" w:name="_Toc345271414"/>
       <w:r>
         <w:rPr>
           <w:lang w:val="en-US"/>
@@ -18346,7 +18336,7 @@
           <w:lang w:val="en-US"/>
         </w:rPr>
       </w:pPr>
-      <w:bookmarkStart w:id="48" w:name="_Toc345263105"/>
+      <w:bookmarkStart w:id="48" w:name="_Toc345271415"/>
       <w:r>
         <w:rPr>
           <w:lang w:val="en-US"/>
@@ -19435,7 +19425,7 @@
           <w:lang w:val="en-US"/>
         </w:rPr>
       </w:pPr>
-      <w:bookmarkStart w:id="49" w:name="_Toc345263106"/>
+      <w:bookmarkStart w:id="49" w:name="_Toc345271416"/>
       <w:r>
         <w:rPr>
           <w:lang w:val="en-US"/>
@@ -20534,7 +20524,7 @@
           <w:lang w:val="en-US"/>
         </w:rPr>
       </w:pPr>
-      <w:bookmarkStart w:id="50" w:name="_Toc345263107"/>
+      <w:bookmarkStart w:id="50" w:name="_Toc345271417"/>
       <w:r>
         <w:rPr>
           <w:lang w:val="en-US"/>
@@ -21095,7 +21085,7 @@
           <w:lang w:val="en-US"/>
         </w:rPr>
       </w:pPr>
-      <w:bookmarkStart w:id="51" w:name="_Toc345263108"/>
+      <w:bookmarkStart w:id="51" w:name="_Toc345271418"/>
       <w:r>
         <w:rPr>
           <w:lang w:val="en-US"/>
@@ -21132,7 +21122,21 @@
         <w:rPr>
           <w:lang w:val="en-US"/>
         </w:rPr>
-        <w:t xml:space="preserve"> Fechado Exception</w:t>
+        <w:t xml:space="preserve"> </w:t>
+      </w:r>
+      <w:proofErr w:type="spellStart"/>
+      <w:r>
+        <w:rPr>
+          <w:lang w:val="en-US"/>
+        </w:rPr>
+        <w:t>Fechado</w:t>
+      </w:r>
+      <w:proofErr w:type="spellEnd"/>
+      <w:r>
+        <w:rPr>
+          <w:lang w:val="en-US"/>
+        </w:rPr>
+        <w:t xml:space="preserve"> Exception</w:t>
       </w:r>
       <w:bookmarkEnd w:id="51"/>
     </w:p>
@@ -21372,7 +21376,7 @@
           <w:lang w:val="en-US"/>
         </w:rPr>
       </w:pPr>
-      <w:bookmarkStart w:id="52" w:name="_Toc345263109"/>
+      <w:bookmarkStart w:id="52" w:name="_Toc345271419"/>
       <w:r>
         <w:rPr>
           <w:lang w:val="en-US"/>
@@ -21698,7 +21702,7 @@
           <w:lang w:val="en-US"/>
         </w:rPr>
       </w:pPr>
-      <w:bookmarkStart w:id="53" w:name="_Toc345263110"/>
+      <w:bookmarkStart w:id="53" w:name="_Toc345271420"/>
       <w:r>
         <w:rPr>
           <w:lang w:val="en-US"/>
@@ -21992,7 +21996,7 @@
           <w:rFonts w:ascii="Arial" w:hAnsi="Arial" w:cs="Arial"/>
         </w:rPr>
       </w:pPr>
-      <w:bookmarkStart w:id="54" w:name="_Toc345263111"/>
+      <w:bookmarkStart w:id="54" w:name="_Toc345271421"/>
       <w:r>
         <w:rPr>
           <w:rFonts w:ascii="Arial" w:hAnsi="Arial" w:cs="Arial"/>
@@ -22089,17 +22093,26 @@
         <w:rPr>
           <w:rFonts w:ascii="Arial" w:hAnsi="Arial" w:cs="Arial"/>
         </w:rPr>
-        <w:t>actores,?</w:t>
-      </w:r>
-      <w:r>
-        <w:rPr>
-          <w:rFonts w:ascii="Arial" w:hAnsi="Arial" w:cs="Arial"/>
+        <w:t>actores,</w:t>
+      </w:r>
+      <w:r>
+        <w:rPr>
+          <w:rFonts w:ascii="Arial" w:hAnsi="Arial" w:cs="Arial"/>
+          <w:color w:val="FF0000"/>
+        </w:rPr>
+        <w:t>?</w:t>
+      </w:r>
+      <w:r>
+        <w:rPr>
+          <w:rFonts w:ascii="Arial" w:hAnsi="Arial" w:cs="Arial"/>
+          <w:color w:val="FF0000"/>
         </w:rPr>
         <w:t>???????????????</w:t>
       </w:r>
       <w:r>
         <w:rPr>
           <w:rFonts w:ascii="Arial" w:hAnsi="Arial" w:cs="Arial"/>
+          <w:color w:val="FF0000"/>
         </w:rPr>
         <w:t>???</w:t>
       </w:r>
@@ -22270,7 +22283,7 @@
           <w:rFonts w:ascii="Arial" w:hAnsi="Arial" w:cs="Arial"/>
         </w:rPr>
       </w:pPr>
-      <w:bookmarkStart w:id="55" w:name="_Toc345263112"/>
+      <w:bookmarkStart w:id="55" w:name="_Toc345271422"/>
       <w:r>
         <w:rPr>
           <w:rFonts w:ascii="Arial" w:hAnsi="Arial" w:cs="Arial"/>
@@ -22400,7 +22413,7 @@
                           </pic:cNvPicPr>
                         </pic:nvPicPr>
                         <pic:blipFill>
-                          <a:blip r:embed="rId43">
+                          <a:blip r:embed="rId42">
                             <a:extLst>
                               <a:ext uri="{28A0092B-C50C-407E-A947-70E740481C1C}">
                                 <a14:useLocalDpi xmlns:a14="http://schemas.microsoft.com/office/drawing/2010/main" val="0"/>
@@ -22445,7 +22458,7 @@
               <w:keepNext/>
               <w:jc w:val="center"/>
             </w:pPr>
-            <w:bookmarkStart w:id="56" w:name="_Toc345231454"/>
+            <w:bookmarkStart w:id="56" w:name="_Toc345271428"/>
             <w:r>
               <w:t xml:space="preserve">Tabela </w:t>
             </w:r>
@@ -22540,7 +22553,7 @@
                           </pic:cNvPicPr>
                         </pic:nvPicPr>
                         <pic:blipFill>
-                          <a:blip r:embed="rId44">
+                          <a:blip r:embed="rId43">
                             <a:extLst>
                               <a:ext uri="{28A0092B-C50C-407E-A947-70E740481C1C}">
                                 <a14:useLocalDpi xmlns:a14="http://schemas.microsoft.com/office/drawing/2010/main" val="0"/>
@@ -22598,7 +22611,7 @@
                 <w:i/>
               </w:rPr>
             </w:pPr>
-            <w:bookmarkStart w:id="57" w:name="_Toc345231455"/>
+            <w:bookmarkStart w:id="57" w:name="_Toc345271429"/>
             <w:r>
               <w:rPr>
                 <w:i/>
@@ -22748,7 +22761,7 @@
                           </pic:cNvPicPr>
                         </pic:nvPicPr>
                         <pic:blipFill>
-                          <a:blip r:embed="rId45">
+                          <a:blip r:embed="rId44">
                             <a:extLst>
                               <a:ext uri="{28A0092B-C50C-407E-A947-70E740481C1C}">
                                 <a14:useLocalDpi xmlns:a14="http://schemas.microsoft.com/office/drawing/2010/main" val="0"/>
@@ -22810,7 +22823,7 @@
                           </pic:cNvPicPr>
                         </pic:nvPicPr>
                         <pic:blipFill>
-                          <a:blip r:embed="rId46">
+                          <a:blip r:embed="rId45">
                             <a:extLst>
                               <a:ext uri="{28A0092B-C50C-407E-A947-70E740481C1C}">
                                 <a14:useLocalDpi xmlns:a14="http://schemas.microsoft.com/office/drawing/2010/main" val="0"/>
@@ -22868,7 +22881,7 @@
                 <w:i/>
               </w:rPr>
             </w:pPr>
-            <w:bookmarkStart w:id="58" w:name="_Toc345231456"/>
+            <w:bookmarkStart w:id="58" w:name="_Toc345271430"/>
             <w:r>
               <w:rPr>
                 <w:i/>
@@ -23000,7 +23013,7 @@
                           </pic:cNvPicPr>
                         </pic:nvPicPr>
                         <pic:blipFill>
-                          <a:blip r:embed="rId47">
+                          <a:blip r:embed="rId46">
                             <a:extLst>
                               <a:ext uri="{28A0092B-C50C-407E-A947-70E740481C1C}">
                                 <a14:useLocalDpi xmlns:a14="http://schemas.microsoft.com/office/drawing/2010/main" val="0"/>
@@ -23045,7 +23058,7 @@
               <w:keepNext/>
               <w:jc w:val="center"/>
             </w:pPr>
-            <w:bookmarkStart w:id="59" w:name="_Toc345231457"/>
+            <w:bookmarkStart w:id="59" w:name="_Toc345271431"/>
             <w:r>
               <w:t xml:space="preserve">Tabela </w:t>
             </w:r>
@@ -23141,7 +23154,7 @@
                           </pic:cNvPicPr>
                         </pic:nvPicPr>
                         <pic:blipFill>
-                          <a:blip r:embed="rId48">
+                          <a:blip r:embed="rId47">
                             <a:extLst>
                               <a:ext uri="{28A0092B-C50C-407E-A947-70E740481C1C}">
                                 <a14:useLocalDpi xmlns:a14="http://schemas.microsoft.com/office/drawing/2010/main" val="0"/>
@@ -23186,7 +23199,7 @@
               <w:keepNext/>
               <w:jc w:val="center"/>
             </w:pPr>
-            <w:bookmarkStart w:id="60" w:name="_Toc345231458"/>
+            <w:bookmarkStart w:id="60" w:name="_Toc345271432"/>
             <w:r>
               <w:t xml:space="preserve">Tabela </w:t>
             </w:r>
@@ -23300,7 +23313,7 @@
                           </pic:cNvPicPr>
                         </pic:nvPicPr>
                         <pic:blipFill>
-                          <a:blip r:embed="rId49">
+                          <a:blip r:embed="rId48">
                             <a:extLst>
                               <a:ext uri="{28A0092B-C50C-407E-A947-70E740481C1C}">
                                 <a14:useLocalDpi xmlns:a14="http://schemas.microsoft.com/office/drawing/2010/main" val="0"/>
@@ -23345,7 +23358,7 @@
               <w:keepNext/>
               <w:jc w:val="center"/>
             </w:pPr>
-            <w:bookmarkStart w:id="61" w:name="_Toc345231459"/>
+            <w:bookmarkStart w:id="61" w:name="_Toc345271433"/>
             <w:r>
               <w:t xml:space="preserve">Tabela </w:t>
             </w:r>
@@ -23441,7 +23454,7 @@
                           </pic:cNvPicPr>
                         </pic:nvPicPr>
                         <pic:blipFill>
-                          <a:blip r:embed="rId50">
+                          <a:blip r:embed="rId49">
                             <a:extLst>
                               <a:ext uri="{28A0092B-C50C-407E-A947-70E740481C1C}">
                                 <a14:useLocalDpi xmlns:a14="http://schemas.microsoft.com/office/drawing/2010/main" val="0"/>
@@ -23486,7 +23499,7 @@
               <w:keepNext/>
               <w:jc w:val="center"/>
             </w:pPr>
-            <w:bookmarkStart w:id="62" w:name="_Toc345231460"/>
+            <w:bookmarkStart w:id="62" w:name="_Toc345271434"/>
             <w:r>
               <w:t xml:space="preserve">Tabela </w:t>
             </w:r>
@@ -23600,7 +23613,7 @@
                           </pic:cNvPicPr>
                         </pic:nvPicPr>
                         <pic:blipFill>
-                          <a:blip r:embed="rId51">
+                          <a:blip r:embed="rId50">
                             <a:extLst>
                               <a:ext uri="{28A0092B-C50C-407E-A947-70E740481C1C}">
                                 <a14:useLocalDpi xmlns:a14="http://schemas.microsoft.com/office/drawing/2010/main" val="0"/>
@@ -23645,7 +23658,7 @@
               <w:keepNext/>
               <w:jc w:val="center"/>
             </w:pPr>
-            <w:bookmarkStart w:id="63" w:name="_Toc345231461"/>
+            <w:bookmarkStart w:id="63" w:name="_Toc345271435"/>
             <w:r>
               <w:t xml:space="preserve">Tabela </w:t>
             </w:r>
@@ -23741,7 +23754,7 @@
                           </pic:cNvPicPr>
                         </pic:nvPicPr>
                         <pic:blipFill>
-                          <a:blip r:embed="rId52">
+                          <a:blip r:embed="rId51">
                             <a:extLst>
                               <a:ext uri="{28A0092B-C50C-407E-A947-70E740481C1C}">
                                 <a14:useLocalDpi xmlns:a14="http://schemas.microsoft.com/office/drawing/2010/main" val="0"/>
@@ -23786,7 +23799,7 @@
               <w:keepNext/>
               <w:jc w:val="center"/>
             </w:pPr>
-            <w:bookmarkStart w:id="64" w:name="_Toc345231462"/>
+            <w:bookmarkStart w:id="64" w:name="_Toc345271436"/>
             <w:r>
               <w:t xml:space="preserve">Tabela </w:t>
             </w:r>
@@ -23900,7 +23913,7 @@
                           </pic:cNvPicPr>
                         </pic:nvPicPr>
                         <pic:blipFill>
-                          <a:blip r:embed="rId53">
+                          <a:blip r:embed="rId52">
                             <a:extLst>
                               <a:ext uri="{28A0092B-C50C-407E-A947-70E740481C1C}">
                                 <a14:useLocalDpi xmlns:a14="http://schemas.microsoft.com/office/drawing/2010/main" val="0"/>
@@ -23945,7 +23958,7 @@
               <w:keepNext/>
               <w:jc w:val="center"/>
             </w:pPr>
-            <w:bookmarkStart w:id="65" w:name="_Toc345231463"/>
+            <w:bookmarkStart w:id="65" w:name="_Toc345271437"/>
             <w:r>
               <w:t xml:space="preserve">Tabela </w:t>
             </w:r>
@@ -24056,7 +24069,7 @@
                           </pic:cNvPicPr>
                         </pic:nvPicPr>
                         <pic:blipFill>
-                          <a:blip r:embed="rId54"/>
+                          <a:blip r:embed="rId53"/>
                           <a:srcRect l="28038" t="31380" r="27348" b="26953"/>
                           <a:stretch>
                             <a:fillRect/>
@@ -24098,7 +24111,7 @@
               <w:keepNext/>
               <w:jc w:val="center"/>
             </w:pPr>
-            <w:bookmarkStart w:id="66" w:name="_Toc345231464"/>
+            <w:bookmarkStart w:id="66" w:name="_Toc345271438"/>
             <w:r>
               <w:t xml:space="preserve">Tabela </w:t>
             </w:r>
@@ -24219,7 +24232,7 @@
                           </pic:cNvPicPr>
                         </pic:nvPicPr>
                         <pic:blipFill>
-                          <a:blip r:embed="rId55">
+                          <a:blip r:embed="rId54">
                             <a:extLst>
                               <a:ext uri="{28A0092B-C50C-407E-A947-70E740481C1C}">
                                 <a14:useLocalDpi xmlns:a14="http://schemas.microsoft.com/office/drawing/2010/main" val="0"/>
@@ -24264,7 +24277,7 @@
               <w:keepNext/>
               <w:jc w:val="center"/>
             </w:pPr>
-            <w:bookmarkStart w:id="67" w:name="_Toc345231465"/>
+            <w:bookmarkStart w:id="67" w:name="_Toc345271439"/>
             <w:r>
               <w:t xml:space="preserve">Tabela </w:t>
             </w:r>
@@ -24367,7 +24380,7 @@
                           </pic:cNvPicPr>
                         </pic:nvPicPr>
                         <pic:blipFill>
-                          <a:blip r:embed="rId56"/>
+                          <a:blip r:embed="rId55"/>
                           <a:srcRect l="28184" t="32031" r="27353" b="25521"/>
                           <a:stretch>
                             <a:fillRect/>
@@ -24426,7 +24439,7 @@
                 <w:i/>
               </w:rPr>
             </w:pPr>
-            <w:bookmarkStart w:id="68" w:name="_Toc345231466"/>
+            <w:bookmarkStart w:id="68" w:name="_Toc345271440"/>
             <w:r>
               <w:rPr>
                 <w:i/>
@@ -24549,7 +24562,7 @@
                           </pic:cNvPicPr>
                         </pic:nvPicPr>
                         <pic:blipFill>
-                          <a:blip r:embed="rId57">
+                          <a:blip r:embed="rId56">
                             <a:extLst>
                               <a:ext uri="{28A0092B-C50C-407E-A947-70E740481C1C}">
                                 <a14:useLocalDpi xmlns:a14="http://schemas.microsoft.com/office/drawing/2010/main" val="0"/>
@@ -24615,7 +24628,7 @@
                           </pic:cNvPicPr>
                         </pic:nvPicPr>
                         <pic:blipFill>
-                          <a:blip r:embed="rId58">
+                          <a:blip r:embed="rId57">
                             <a:extLst>
                               <a:ext uri="{28A0092B-C50C-407E-A947-70E740481C1C}">
                                 <a14:useLocalDpi xmlns:a14="http://schemas.microsoft.com/office/drawing/2010/main" val="0"/>
@@ -24660,7 +24673,7 @@
               <w:keepNext/>
               <w:jc w:val="center"/>
             </w:pPr>
-            <w:bookmarkStart w:id="69" w:name="_Toc345231467"/>
+            <w:bookmarkStart w:id="69" w:name="_Toc345271441"/>
             <w:r>
               <w:t xml:space="preserve">Tabela </w:t>
             </w:r>
@@ -24771,7 +24784,7 @@
                           </pic:cNvPicPr>
                         </pic:nvPicPr>
                         <pic:blipFill>
-                          <a:blip r:embed="rId59">
+                          <a:blip r:embed="rId58">
                             <a:extLst>
                               <a:ext uri="{28A0092B-C50C-407E-A947-70E740481C1C}">
                                 <a14:useLocalDpi xmlns:a14="http://schemas.microsoft.com/office/drawing/2010/main" val="0"/>
@@ -24816,7 +24829,7 @@
               <w:keepNext/>
               <w:jc w:val="center"/>
             </w:pPr>
-            <w:bookmarkStart w:id="70" w:name="_Toc345231468"/>
+            <w:bookmarkStart w:id="70" w:name="_Toc345271442"/>
             <w:r>
               <w:t xml:space="preserve">Tabela </w:t>
             </w:r>
@@ -24990,7 +25003,7 @@
                           </pic:cNvPicPr>
                         </pic:nvPicPr>
                         <pic:blipFill>
-                          <a:blip r:embed="rId60"/>
+                          <a:blip r:embed="rId59"/>
                           <a:srcRect/>
                           <a:stretch>
                             <a:fillRect/>
@@ -25034,7 +25047,7 @@
               <w:pStyle w:val="Legenda"/>
               <w:jc w:val="center"/>
             </w:pPr>
-            <w:bookmarkStart w:id="71" w:name="_Toc345264631"/>
+            <w:bookmarkStart w:id="71" w:name="_Toc345271460"/>
             <w:r>
               <w:t xml:space="preserve">Fig. </w:t>
             </w:r>
@@ -25148,7 +25161,7 @@
                           </pic:cNvPicPr>
                         </pic:nvPicPr>
                         <pic:blipFill>
-                          <a:blip r:embed="rId61"/>
+                          <a:blip r:embed="rId60"/>
                           <a:srcRect/>
                           <a:stretch>
                             <a:fillRect/>
@@ -25201,7 +25214,7 @@
                 <w:rFonts w:ascii="Arial" w:hAnsi="Arial" w:cs="Arial"/>
               </w:rPr>
             </w:pPr>
-            <w:bookmarkStart w:id="72" w:name="_Toc345264632"/>
+            <w:bookmarkStart w:id="72" w:name="_Toc345271461"/>
             <w:r>
               <w:t xml:space="preserve">Fig. </w:t>
             </w:r>
@@ -25316,7 +25329,7 @@
                           </pic:cNvPicPr>
                         </pic:nvPicPr>
                         <pic:blipFill>
-                          <a:blip r:embed="rId62"/>
+                          <a:blip r:embed="rId61"/>
                           <a:srcRect/>
                           <a:stretch>
                             <a:fillRect/>
@@ -25357,7 +25370,7 @@
               <w:pStyle w:val="Legenda"/>
               <w:jc w:val="center"/>
             </w:pPr>
-            <w:bookmarkStart w:id="73" w:name="_Toc345264633"/>
+            <w:bookmarkStart w:id="73" w:name="_Toc345271462"/>
             <w:r>
               <w:t xml:space="preserve">Fig. </w:t>
             </w:r>
@@ -25472,7 +25485,7 @@
                           </pic:cNvPicPr>
                         </pic:nvPicPr>
                         <pic:blipFill>
-                          <a:blip r:embed="rId63"/>
+                          <a:blip r:embed="rId62"/>
                           <a:srcRect/>
                           <a:stretch>
                             <a:fillRect/>
@@ -25522,7 +25535,7 @@
                 <w:rFonts w:ascii="Arial" w:hAnsi="Arial" w:cs="Arial"/>
               </w:rPr>
             </w:pPr>
-            <w:bookmarkStart w:id="74" w:name="_Toc345264634"/>
+            <w:bookmarkStart w:id="74" w:name="_Toc345271463"/>
             <w:r>
               <w:t xml:space="preserve">Fig. </w:t>
             </w:r>
@@ -25638,7 +25651,7 @@
                           </pic:cNvPicPr>
                         </pic:nvPicPr>
                         <pic:blipFill>
-                          <a:blip r:embed="rId64"/>
+                          <a:blip r:embed="rId63"/>
                           <a:srcRect/>
                           <a:stretch>
                             <a:fillRect/>
@@ -25686,7 +25699,7 @@
                 <w:noProof/>
               </w:rPr>
             </w:pPr>
-            <w:bookmarkStart w:id="75" w:name="_Toc345264635"/>
+            <w:bookmarkStart w:id="75" w:name="_Toc345271464"/>
             <w:r>
               <w:t xml:space="preserve">Fig. </w:t>
             </w:r>
@@ -25803,7 +25816,7 @@
                           </pic:cNvPicPr>
                         </pic:nvPicPr>
                         <pic:blipFill>
-                          <a:blip r:embed="rId65"/>
+                          <a:blip r:embed="rId64"/>
                           <a:srcRect/>
                           <a:stretch>
                             <a:fillRect/>
@@ -25857,7 +25870,7 @@
                 <w:i/>
               </w:rPr>
             </w:pPr>
-            <w:bookmarkStart w:id="76" w:name="_Toc345264636"/>
+            <w:bookmarkStart w:id="76" w:name="_Toc345271465"/>
             <w:r>
               <w:rPr>
                 <w:i/>
@@ -25961,7 +25974,7 @@
                           </pic:cNvPicPr>
                         </pic:nvPicPr>
                         <pic:blipFill>
-                          <a:blip r:embed="rId66"/>
+                          <a:blip r:embed="rId65"/>
                           <a:srcRect/>
                           <a:stretch>
                             <a:fillRect/>
@@ -26011,7 +26024,7 @@
                 <w:lang w:eastAsia="pt-PT"/>
               </w:rPr>
             </w:pPr>
-            <w:bookmarkStart w:id="77" w:name="_Toc345264637"/>
+            <w:bookmarkStart w:id="77" w:name="_Toc345271466"/>
             <w:r>
               <w:rPr>
                 <w:i/>
@@ -26126,7 +26139,7 @@
                           </pic:cNvPicPr>
                         </pic:nvPicPr>
                         <pic:blipFill>
-                          <a:blip r:embed="rId67"/>
+                          <a:blip r:embed="rId66"/>
                           <a:srcRect/>
                           <a:stretch>
                             <a:fillRect/>
@@ -26167,7 +26180,7 @@
               <w:pStyle w:val="Legenda"/>
               <w:jc w:val="center"/>
             </w:pPr>
-            <w:bookmarkStart w:id="78" w:name="_Toc345264638"/>
+            <w:bookmarkStart w:id="78" w:name="_Toc345271467"/>
             <w:r>
               <w:t xml:space="preserve">Fig. </w:t>
             </w:r>
@@ -26285,7 +26298,7 @@
                           </pic:cNvPicPr>
                         </pic:nvPicPr>
                         <pic:blipFill>
-                          <a:blip r:embed="rId68"/>
+                          <a:blip r:embed="rId67"/>
                           <a:srcRect/>
                           <a:stretch>
                             <a:fillRect/>
@@ -26345,7 +26358,7 @@
                 <w:i/>
               </w:rPr>
             </w:pPr>
-            <w:bookmarkStart w:id="79" w:name="_Toc345264639"/>
+            <w:bookmarkStart w:id="79" w:name="_Toc345271468"/>
             <w:r>
               <w:rPr>
                 <w:i/>
@@ -26490,7 +26503,7 @@
                           </pic:cNvPicPr>
                         </pic:nvPicPr>
                         <pic:blipFill>
-                          <a:blip r:embed="rId69"/>
+                          <a:blip r:embed="rId68"/>
                           <a:srcRect/>
                           <a:stretch>
                             <a:fillRect/>
@@ -26534,7 +26547,7 @@
                 <w:rFonts w:ascii="Arial" w:hAnsi="Arial" w:cs="Arial"/>
               </w:rPr>
             </w:pPr>
-            <w:bookmarkStart w:id="80" w:name="_Toc345264640"/>
+            <w:bookmarkStart w:id="80" w:name="_Toc345271469"/>
             <w:r>
               <w:t xml:space="preserve">Fig. </w:t>
             </w:r>
@@ -26649,7 +26662,7 @@
                           </pic:cNvPicPr>
                         </pic:nvPicPr>
                         <pic:blipFill>
-                          <a:blip r:embed="rId70"/>
+                          <a:blip r:embed="rId69"/>
                           <a:srcRect/>
                           <a:stretch>
                             <a:fillRect/>
@@ -26693,7 +26706,7 @@
                 <w:rFonts w:ascii="Arial" w:hAnsi="Arial" w:cs="Arial"/>
               </w:rPr>
             </w:pPr>
-            <w:bookmarkStart w:id="81" w:name="_Toc345264641"/>
+            <w:bookmarkStart w:id="81" w:name="_Toc345271470"/>
             <w:r>
               <w:t xml:space="preserve">Fig. </w:t>
             </w:r>
@@ -26801,7 +26814,7 @@
                           </pic:cNvPicPr>
                         </pic:nvPicPr>
                         <pic:blipFill>
-                          <a:blip r:embed="rId71"/>
+                          <a:blip r:embed="rId70"/>
                           <a:srcRect/>
                           <a:stretch>
                             <a:fillRect/>
@@ -26845,7 +26858,7 @@
                 <w:rFonts w:ascii="Arial" w:hAnsi="Arial" w:cs="Arial"/>
               </w:rPr>
             </w:pPr>
-            <w:bookmarkStart w:id="82" w:name="_Toc345264642"/>
+            <w:bookmarkStart w:id="82" w:name="_Toc345271471"/>
             <w:r>
               <w:t xml:space="preserve">Fig. </w:t>
             </w:r>
@@ -26960,7 +26973,7 @@
                           </pic:cNvPicPr>
                         </pic:nvPicPr>
                         <pic:blipFill>
-                          <a:blip r:embed="rId72"/>
+                          <a:blip r:embed="rId71"/>
                           <a:srcRect/>
                           <a:stretch>
                             <a:fillRect/>
@@ -27009,7 +27022,7 @@
                 <w:rFonts w:ascii="Arial" w:hAnsi="Arial" w:cs="Arial"/>
               </w:rPr>
             </w:pPr>
-            <w:bookmarkStart w:id="83" w:name="_Toc345264643"/>
+            <w:bookmarkStart w:id="83" w:name="_Toc345271472"/>
             <w:r>
               <w:t xml:space="preserve">Fig. </w:t>
             </w:r>
@@ -27147,7 +27160,7 @@
                           </pic:cNvPicPr>
                         </pic:nvPicPr>
                         <pic:blipFill>
-                          <a:blip r:embed="rId73"/>
+                          <a:blip r:embed="rId72"/>
                           <a:srcRect/>
                           <a:stretch>
                             <a:fillRect/>
@@ -27191,7 +27204,7 @@
                 <w:rFonts w:ascii="Arial" w:hAnsi="Arial" w:cs="Arial"/>
               </w:rPr>
             </w:pPr>
-            <w:bookmarkStart w:id="84" w:name="_Toc345264644"/>
+            <w:bookmarkStart w:id="84" w:name="_Toc345271473"/>
             <w:r>
               <w:t xml:space="preserve">Fig. </w:t>
             </w:r>
@@ -27242,9 +27255,9 @@
       </w:pPr>
     </w:p>
     <w:sectPr>
-      <w:headerReference w:type="default" r:id="rId74"/>
-      <w:footerReference w:type="even" r:id="rId75"/>
-      <w:footerReference w:type="default" r:id="rId76"/>
+      <w:headerReference w:type="default" r:id="rId73"/>
+      <w:footerReference w:type="even" r:id="rId74"/>
+      <w:footerReference w:type="default" r:id="rId75"/>
       <w:pgSz w:w="11906" w:h="16838"/>
       <w:pgMar w:top="1417" w:right="1701" w:bottom="1417" w:left="1701" w:header="0" w:footer="0" w:gutter="0"/>
       <w:cols w:space="720"/>
@@ -27345,7 +27358,7 @@
         <w:rStyle w:val="Nmerodepgina"/>
         <w:noProof/>
       </w:rPr>
-      <w:t>4</w:t>
+      <w:t>5</w:t>
     </w:r>
     <w:r>
       <w:rPr>
@@ -30192,7 +30205,7 @@
 </file>
 
 <file path=customXml/itemProps1.xml><?xml version="1.0" encoding="utf-8"?>
-<ds:datastoreItem xmlns:ds="http://schemas.openxmlformats.org/officeDocument/2006/customXml" ds:itemID="{0DD05BA3-D3D3-4C9F-B09C-DF435189E5AF}">
+<ds:datastoreItem xmlns:ds="http://schemas.openxmlformats.org/officeDocument/2006/customXml" ds:itemID="{3874ED0E-480B-4F21-AA96-D748BC11F6DF}">
   <ds:schemaRefs>
     <ds:schemaRef ds:uri="http://schemas.openxmlformats.org/officeDocument/2006/bibliography"/>
   </ds:schemaRefs>

--- a/2-Fase/Relatorio Fase 2.docx
+++ b/2-Fase/Relatorio Fase 2.docx
@@ -809,6 +809,7 @@
           <w:docPartUnique/>
         </w:docPartObj>
       </w:sdtPr>
+      <w:sdtEndPr/>
       <w:sdtContent>
         <w:p>
           <w:pPr>
@@ -7712,10 +7713,10 @@
                 <w:lang w:eastAsia="pt-PT"/>
               </w:rPr>
               <w:drawing>
-                <wp:inline distT="0" distB="0" distL="0" distR="0" wp14:anchorId="78C67CFF" wp14:editId="71B62D8F">
-                  <wp:extent cx="6619875" cy="5054590"/>
-                  <wp:effectExtent l="0" t="781050" r="0" b="755660"/>
-                  <wp:docPr id="54" name="Imagem 17" descr="C:\Users\Pedro\Dropbox\DSS\prints(atualizado)\Vendas.jpg"/>
+                <wp:inline distT="0" distB="0" distL="0" distR="0">
+                  <wp:extent cx="7372543" cy="3970702"/>
+                  <wp:effectExtent l="0" t="1695450" r="0" b="1687195"/>
+                  <wp:docPr id="26" name="Imagem 26" descr="C:\Users\marcelo\Documents\GitHub\DSS\Vendas.jpg"/>
                   <wp:cNvGraphicFramePr>
                     <a:graphicFrameLocks xmlns:a="http://schemas.openxmlformats.org/drawingml/2006/main" noChangeAspect="1"/>
                   </wp:cNvGraphicFramePr>
@@ -7723,13 +7724,19 @@
                     <a:graphicData uri="http://schemas.openxmlformats.org/drawingml/2006/picture">
                       <pic:pic xmlns:pic="http://schemas.openxmlformats.org/drawingml/2006/picture">
                         <pic:nvPicPr>
-                          <pic:cNvPr id="0" name="Picture 17" descr="C:\Users\Pedro\Dropbox\DSS\prints(atualizado)\Vendas.jpg"/>
+                          <pic:cNvPr id="0" name="Picture 1" descr="C:\Users\marcelo\Documents\GitHub\DSS\Vendas.jpg"/>
                           <pic:cNvPicPr>
                             <a:picLocks noChangeAspect="1" noChangeArrowheads="1"/>
                           </pic:cNvPicPr>
                         </pic:nvPicPr>
                         <pic:blipFill>
-                          <a:blip r:embed="rId26"/>
+                          <a:blip r:embed="rId26">
+                            <a:extLst>
+                              <a:ext uri="{28A0092B-C50C-407E-A947-70E740481C1C}">
+                                <a14:useLocalDpi xmlns:a14="http://schemas.microsoft.com/office/drawing/2010/main" val="0"/>
+                              </a:ext>
+                            </a:extLst>
+                          </a:blip>
                           <a:srcRect/>
                           <a:stretch>
                             <a:fillRect/>
@@ -7738,17 +7745,14 @@
                         <pic:spPr bwMode="auto">
                           <a:xfrm rot="16200000">
                             <a:off x="0" y="0"/>
-                            <a:ext cx="6619875" cy="5054590"/>
+                            <a:ext cx="7401714" cy="3986413"/>
                           </a:xfrm>
                           <a:prstGeom prst="rect">
                             <a:avLst/>
                           </a:prstGeom>
                           <a:noFill/>
-                          <a:ln w="9525">
+                          <a:ln>
                             <a:noFill/>
-                            <a:miter lim="800000"/>
-                            <a:headEnd/>
-                            <a:tailEnd/>
                           </a:ln>
                         </pic:spPr>
                       </pic:pic>
@@ -9587,8 +9591,6 @@
         </w:rPr>
         <w:t>figura 18-35</w:t>
       </w:r>
-      <w:bookmarkStart w:id="9" w:name="_GoBack"/>
-      <w:bookmarkEnd w:id="9"/>
       <w:r>
         <w:rPr>
           <w:rFonts w:ascii="Arial" w:hAnsi="Arial" w:cs="Arial"/>
@@ -9626,7 +9628,7 @@
           <w:rFonts w:ascii="Arial" w:hAnsi="Arial" w:cs="Arial"/>
         </w:rPr>
       </w:pPr>
-      <w:bookmarkStart w:id="10" w:name="_Toc345275223"/>
+      <w:bookmarkStart w:id="9" w:name="_Toc345275223"/>
       <w:r>
         <w:rPr>
           <w:rFonts w:ascii="Arial" w:hAnsi="Arial" w:cs="Arial"/>
@@ -9652,7 +9654,7 @@
         </w:rPr>
         <w:t>Diagrama de Classes</w:t>
       </w:r>
-      <w:bookmarkEnd w:id="10"/>
+      <w:bookmarkEnd w:id="9"/>
     </w:p>
     <w:p>
       <w:pPr>
@@ -9809,6 +9811,7 @@
               <w:suppressAutoHyphens w:val="0"/>
               <w:ind w:right="-108"/>
             </w:pPr>
+            <w:bookmarkStart w:id="10" w:name="_GoBack"/>
             <w:r>
               <w:rPr>
                 <w:rFonts w:ascii="Arial" w:hAnsi="Arial" w:cs="Arial"/>
@@ -9816,10 +9819,10 @@
                 <w:lang w:eastAsia="pt-PT"/>
               </w:rPr>
               <w:drawing>
-                <wp:inline distT="0" distB="0" distL="0" distR="0" wp14:anchorId="63C9D20C" wp14:editId="508C0E65">
-                  <wp:extent cx="6139190" cy="5545770"/>
-                  <wp:effectExtent l="0" t="304800" r="0" b="283845"/>
-                  <wp:docPr id="10" name="Imagem 10" descr="C:\Users\marcelo\Documents\GitHub\DSS\Classes.jpg"/>
+                <wp:inline distT="0" distB="0" distL="0" distR="0" wp14:anchorId="683D620A" wp14:editId="15E715A4">
+                  <wp:extent cx="6755869" cy="4642786"/>
+                  <wp:effectExtent l="0" t="1047750" r="0" b="1034415"/>
+                  <wp:docPr id="29" name="Imagem 29" descr="C:\Users\marcelo\Documents\GitHub\DSS\Classes.jpg"/>
                   <wp:cNvGraphicFramePr>
                     <a:graphicFrameLocks xmlns:a="http://schemas.openxmlformats.org/drawingml/2006/main" noChangeAspect="1"/>
                   </wp:cNvGraphicFramePr>
@@ -9827,7 +9830,7 @@
                     <a:graphicData uri="http://schemas.openxmlformats.org/drawingml/2006/picture">
                       <pic:pic xmlns:pic="http://schemas.openxmlformats.org/drawingml/2006/picture">
                         <pic:nvPicPr>
-                          <pic:cNvPr id="0" name="Picture 7" descr="C:\Users\marcelo\Documents\GitHub\DSS\Classes.jpg"/>
+                          <pic:cNvPr id="0" name="Picture 2" descr="C:\Users\marcelo\Documents\GitHub\DSS\Classes.jpg"/>
                           <pic:cNvPicPr>
                             <a:picLocks noChangeAspect="1" noChangeArrowheads="1"/>
                           </pic:cNvPicPr>
@@ -9848,7 +9851,7 @@
                         <pic:spPr bwMode="auto">
                           <a:xfrm rot="16200000">
                             <a:off x="0" y="0"/>
-                            <a:ext cx="6148587" cy="5554258"/>
+                            <a:ext cx="6755869" cy="4642786"/>
                           </a:xfrm>
                           <a:prstGeom prst="rect">
                             <a:avLst/>
@@ -9864,12 +9867,7 @@
                 </wp:inline>
               </w:drawing>
             </w:r>
-          </w:p>
-          <w:p>
-            <w:pPr>
-              <w:pStyle w:val="Legenda"/>
-              <w:jc w:val="center"/>
-            </w:pPr>
+            <w:bookmarkEnd w:id="10"/>
           </w:p>
           <w:p>
             <w:pPr>
@@ -10795,14 +10793,27 @@
                         <w:r>
                           <w:t xml:space="preserve">Fig. </w:t>
                         </w:r>
-                        <w:fldSimple w:instr=" SEQ Fig. \* ARABIC ">
-                          <w:r>
-                            <w:rPr>
-                              <w:noProof/>
-                            </w:rPr>
-                            <w:t>5</w:t>
-                          </w:r>
-                        </w:fldSimple>
+                        <w:r>
+                          <w:fldChar w:fldCharType="begin"/>
+                        </w:r>
+                        <w:r>
+                          <w:instrText xml:space="preserve"> SEQ Fig. \* ARABIC </w:instrText>
+                        </w:r>
+                        <w:r>
+                          <w:fldChar w:fldCharType="separate"/>
+                        </w:r>
+                        <w:r>
+                          <w:rPr>
+                            <w:noProof/>
+                          </w:rPr>
+                          <w:t>5</w:t>
+                        </w:r>
+                        <w:r>
+                          <w:rPr>
+                            <w:noProof/>
+                          </w:rPr>
+                          <w:fldChar w:fldCharType="end"/>
+                        </w:r>
                         <w:r>
                           <w:t>-Login</w:t>
                         </w:r>
@@ -10923,14 +10934,27 @@
                         <w:r>
                           <w:t xml:space="preserve">Fig. </w:t>
                         </w:r>
-                        <w:fldSimple w:instr=" SEQ Fig. \* ARABIC ">
-                          <w:r>
-                            <w:rPr>
-                              <w:noProof/>
-                            </w:rPr>
-                            <w:t>6</w:t>
-                          </w:r>
-                        </w:fldSimple>
+                        <w:r>
+                          <w:fldChar w:fldCharType="begin"/>
+                        </w:r>
+                        <w:r>
+                          <w:instrText xml:space="preserve"> SEQ Fig. \* ARABIC </w:instrText>
+                        </w:r>
+                        <w:r>
+                          <w:fldChar w:fldCharType="separate"/>
+                        </w:r>
+                        <w:r>
+                          <w:rPr>
+                            <w:noProof/>
+                          </w:rPr>
+                          <w:t>6</w:t>
+                        </w:r>
+                        <w:r>
+                          <w:rPr>
+                            <w:noProof/>
+                          </w:rPr>
+                          <w:fldChar w:fldCharType="end"/>
+                        </w:r>
                         <w:r>
                           <w:t xml:space="preserve"> - Favoritos</w:t>
                         </w:r>
@@ -11055,14 +11079,27 @@
                         <w:r>
                           <w:t xml:space="preserve">Fig. </w:t>
                         </w:r>
-                        <w:fldSimple w:instr=" SEQ Fig. \* ARABIC ">
-                          <w:r>
-                            <w:rPr>
-                              <w:noProof/>
-                            </w:rPr>
-                            <w:t>7</w:t>
-                          </w:r>
-                        </w:fldSimple>
+                        <w:r>
+                          <w:fldChar w:fldCharType="begin"/>
+                        </w:r>
+                        <w:r>
+                          <w:instrText xml:space="preserve"> SEQ Fig. \* ARABIC </w:instrText>
+                        </w:r>
+                        <w:r>
+                          <w:fldChar w:fldCharType="separate"/>
+                        </w:r>
+                        <w:r>
+                          <w:rPr>
+                            <w:noProof/>
+                          </w:rPr>
+                          <w:t>7</w:t>
+                        </w:r>
+                        <w:r>
+                          <w:rPr>
+                            <w:noProof/>
+                          </w:rPr>
+                          <w:fldChar w:fldCharType="end"/>
+                        </w:r>
                         <w:r>
                           <w:t xml:space="preserve"> - Principal</w:t>
                         </w:r>
@@ -11256,14 +11293,27 @@
                         <w:r>
                           <w:t xml:space="preserve">Fig. </w:t>
                         </w:r>
-                        <w:fldSimple w:instr=" SEQ Fig. \* ARABIC ">
-                          <w:r>
-                            <w:rPr>
-                              <w:noProof/>
-                            </w:rPr>
-                            <w:t>8</w:t>
-                          </w:r>
-                        </w:fldSimple>
+                        <w:r>
+                          <w:fldChar w:fldCharType="begin"/>
+                        </w:r>
+                        <w:r>
+                          <w:instrText xml:space="preserve"> SEQ Fig. \* ARABIC </w:instrText>
+                        </w:r>
+                        <w:r>
+                          <w:fldChar w:fldCharType="separate"/>
+                        </w:r>
+                        <w:r>
+                          <w:rPr>
+                            <w:noProof/>
+                          </w:rPr>
+                          <w:t>8</w:t>
+                        </w:r>
+                        <w:r>
+                          <w:rPr>
+                            <w:noProof/>
+                          </w:rPr>
+                          <w:fldChar w:fldCharType="end"/>
+                        </w:r>
                         <w:r>
                           <w:t xml:space="preserve"> - Vender</w:t>
                         </w:r>
@@ -11509,14 +11559,27 @@
                         <w:r>
                           <w:t xml:space="preserve">Fig. </w:t>
                         </w:r>
-                        <w:fldSimple w:instr=" SEQ Fig. \* ARABIC ">
-                          <w:r>
-                            <w:rPr>
-                              <w:noProof/>
-                            </w:rPr>
-                            <w:t>10</w:t>
-                          </w:r>
-                        </w:fldSimple>
+                        <w:r>
+                          <w:fldChar w:fldCharType="begin"/>
+                        </w:r>
+                        <w:r>
+                          <w:instrText xml:space="preserve"> SEQ Fig. \* ARABIC </w:instrText>
+                        </w:r>
+                        <w:r>
+                          <w:fldChar w:fldCharType="separate"/>
+                        </w:r>
+                        <w:r>
+                          <w:rPr>
+                            <w:noProof/>
+                          </w:rPr>
+                          <w:t>10</w:t>
+                        </w:r>
+                        <w:r>
+                          <w:rPr>
+                            <w:noProof/>
+                          </w:rPr>
+                          <w:fldChar w:fldCharType="end"/>
+                        </w:r>
                         <w:r>
                           <w:t xml:space="preserve"> - Leiloar</w:t>
                         </w:r>
@@ -11578,14 +11641,27 @@
                         <w:r>
                           <w:t xml:space="preserve">Fig. </w:t>
                         </w:r>
-                        <w:fldSimple w:instr=" SEQ Fig. \* ARABIC ">
-                          <w:r>
-                            <w:rPr>
-                              <w:noProof/>
-                            </w:rPr>
-                            <w:t>11</w:t>
-                          </w:r>
-                        </w:fldSimple>
+                        <w:r>
+                          <w:fldChar w:fldCharType="begin"/>
+                        </w:r>
+                        <w:r>
+                          <w:instrText xml:space="preserve"> SEQ Fig. \* ARABIC </w:instrText>
+                        </w:r>
+                        <w:r>
+                          <w:fldChar w:fldCharType="separate"/>
+                        </w:r>
+                        <w:r>
+                          <w:rPr>
+                            <w:noProof/>
+                          </w:rPr>
+                          <w:t>11</w:t>
+                        </w:r>
+                        <w:r>
+                          <w:rPr>
+                            <w:noProof/>
+                          </w:rPr>
+                          <w:fldChar w:fldCharType="end"/>
+                        </w:r>
                         <w:r>
                           <w:t xml:space="preserve"> - Pesquisa avançada</w:t>
                         </w:r>
@@ -11702,14 +11778,27 @@
                         <w:r>
                           <w:t xml:space="preserve">Fig. </w:t>
                         </w:r>
-                        <w:fldSimple w:instr=" SEQ Fig. \* ARABIC ">
-                          <w:r>
-                            <w:rPr>
-                              <w:noProof/>
-                            </w:rPr>
-                            <w:t>12</w:t>
-                          </w:r>
-                        </w:fldSimple>
+                        <w:r>
+                          <w:fldChar w:fldCharType="begin"/>
+                        </w:r>
+                        <w:r>
+                          <w:instrText xml:space="preserve"> SEQ Fig. \* ARABIC </w:instrText>
+                        </w:r>
+                        <w:r>
+                          <w:fldChar w:fldCharType="separate"/>
+                        </w:r>
+                        <w:r>
+                          <w:rPr>
+                            <w:noProof/>
+                          </w:rPr>
+                          <w:t>12</w:t>
+                        </w:r>
+                        <w:r>
+                          <w:rPr>
+                            <w:noProof/>
+                          </w:rPr>
+                          <w:fldChar w:fldCharType="end"/>
+                        </w:r>
                         <w:r>
                           <w:t xml:space="preserve"> - Produto em leilão</w:t>
                         </w:r>
@@ -11899,14 +11988,27 @@
                         <w:r>
                           <w:t xml:space="preserve">Fig. </w:t>
                         </w:r>
-                        <w:fldSimple w:instr=" SEQ Fig. \* ARABIC ">
-                          <w:r>
-                            <w:rPr>
-                              <w:noProof/>
-                            </w:rPr>
-                            <w:t>13</w:t>
-                          </w:r>
-                        </w:fldSimple>
+                        <w:r>
+                          <w:fldChar w:fldCharType="begin"/>
+                        </w:r>
+                        <w:r>
+                          <w:instrText xml:space="preserve"> SEQ Fig. \* ARABIC </w:instrText>
+                        </w:r>
+                        <w:r>
+                          <w:fldChar w:fldCharType="separate"/>
+                        </w:r>
+                        <w:r>
+                          <w:rPr>
+                            <w:noProof/>
+                          </w:rPr>
+                          <w:t>13</w:t>
+                        </w:r>
+                        <w:r>
+                          <w:rPr>
+                            <w:noProof/>
+                          </w:rPr>
+                          <w:fldChar w:fldCharType="end"/>
+                        </w:r>
                         <w:r>
                           <w:t xml:space="preserve"> - </w:t>
                         </w:r>
@@ -11968,14 +12070,27 @@
                         <w:r>
                           <w:t xml:space="preserve">Fig. </w:t>
                         </w:r>
-                        <w:fldSimple w:instr=" SEQ Fig. \* ARABIC ">
-                          <w:r>
-                            <w:rPr>
-                              <w:noProof/>
-                            </w:rPr>
-                            <w:t>14</w:t>
-                          </w:r>
-                        </w:fldSimple>
+                        <w:r>
+                          <w:fldChar w:fldCharType="begin"/>
+                        </w:r>
+                        <w:r>
+                          <w:instrText xml:space="preserve"> SEQ Fig. \* ARABIC </w:instrText>
+                        </w:r>
+                        <w:r>
+                          <w:fldChar w:fldCharType="separate"/>
+                        </w:r>
+                        <w:r>
+                          <w:rPr>
+                            <w:noProof/>
+                          </w:rPr>
+                          <w:t>14</w:t>
+                        </w:r>
+                        <w:r>
+                          <w:rPr>
+                            <w:noProof/>
+                          </w:rPr>
+                          <w:fldChar w:fldCharType="end"/>
+                        </w:r>
                         <w:r>
                           <w:t xml:space="preserve"> - Produto à venda</w:t>
                         </w:r>
@@ -12091,14 +12206,27 @@
                         <w:r>
                           <w:t xml:space="preserve">Fig. </w:t>
                         </w:r>
-                        <w:fldSimple w:instr=" SEQ Fig. \* ARABIC ">
-                          <w:r>
-                            <w:rPr>
-                              <w:noProof/>
-                            </w:rPr>
-                            <w:t>15</w:t>
-                          </w:r>
-                        </w:fldSimple>
+                        <w:r>
+                          <w:fldChar w:fldCharType="begin"/>
+                        </w:r>
+                        <w:r>
+                          <w:instrText xml:space="preserve"> SEQ Fig. \* ARABIC </w:instrText>
+                        </w:r>
+                        <w:r>
+                          <w:fldChar w:fldCharType="separate"/>
+                        </w:r>
+                        <w:r>
+                          <w:rPr>
+                            <w:noProof/>
+                          </w:rPr>
+                          <w:t>15</w:t>
+                        </w:r>
+                        <w:r>
+                          <w:rPr>
+                            <w:noProof/>
+                          </w:rPr>
+                          <w:fldChar w:fldCharType="end"/>
+                        </w:r>
                         <w:r>
                           <w:t xml:space="preserve"> – Pesquisa</w:t>
                         </w:r>
@@ -12223,14 +12351,27 @@
                         <w:r>
                           <w:t xml:space="preserve">Fig. </w:t>
                         </w:r>
-                        <w:fldSimple w:instr=" SEQ Fig. \* ARABIC ">
-                          <w:r>
-                            <w:rPr>
-                              <w:noProof/>
-                            </w:rPr>
-                            <w:t>16</w:t>
-                          </w:r>
-                        </w:fldSimple>
+                        <w:r>
+                          <w:fldChar w:fldCharType="begin"/>
+                        </w:r>
+                        <w:r>
+                          <w:instrText xml:space="preserve"> SEQ Fig. \* ARABIC </w:instrText>
+                        </w:r>
+                        <w:r>
+                          <w:fldChar w:fldCharType="separate"/>
+                        </w:r>
+                        <w:r>
+                          <w:rPr>
+                            <w:noProof/>
+                          </w:rPr>
+                          <w:t>16</w:t>
+                        </w:r>
+                        <w:r>
+                          <w:rPr>
+                            <w:noProof/>
+                          </w:rPr>
+                          <w:fldChar w:fldCharType="end"/>
+                        </w:r>
                         <w:r>
                           <w:t xml:space="preserve"> - A vender</w:t>
                         </w:r>
@@ -12399,14 +12540,27 @@
                         <w:r>
                           <w:t xml:space="preserve">Fig. </w:t>
                         </w:r>
-                        <w:fldSimple w:instr=" SEQ Fig. \* ARABIC ">
-                          <w:r>
-                            <w:rPr>
-                              <w:noProof/>
-                            </w:rPr>
-                            <w:t>17</w:t>
-                          </w:r>
-                        </w:fldSimple>
+                        <w:r>
+                          <w:fldChar w:fldCharType="begin"/>
+                        </w:r>
+                        <w:r>
+                          <w:instrText xml:space="preserve"> SEQ Fig. \* ARABIC </w:instrText>
+                        </w:r>
+                        <w:r>
+                          <w:fldChar w:fldCharType="separate"/>
+                        </w:r>
+                        <w:r>
+                          <w:rPr>
+                            <w:noProof/>
+                          </w:rPr>
+                          <w:t>17</w:t>
+                        </w:r>
+                        <w:r>
+                          <w:rPr>
+                            <w:noProof/>
+                          </w:rPr>
+                          <w:fldChar w:fldCharType="end"/>
+                        </w:r>
                         <w:r>
                           <w:t xml:space="preserve"> – Inicio</w:t>
                         </w:r>
@@ -14454,6 +14608,7 @@
             <w:pPr>
               <w:rPr>
                 <w:rFonts w:ascii="Code" w:hAnsi="Code"/>
+                <w:lang w:val="en-US"/>
               </w:rPr>
             </w:pPr>
             <w:r>
@@ -14462,54 +14617,66 @@
               </w:rPr>
               <w:t xml:space="preserve">    </w:t>
             </w:r>
+            <w:r>
+              <w:rPr>
+                <w:rFonts w:ascii="Code" w:hAnsi="Code"/>
+                <w:lang w:val="en-US"/>
+              </w:rPr>
+              <w:t xml:space="preserve">public </w:t>
+            </w:r>
             <w:proofErr w:type="spellStart"/>
-            <w:proofErr w:type="gramStart"/>
-            <w:r>
-              <w:rPr>
-                <w:rFonts w:ascii="Code" w:hAnsi="Code"/>
-              </w:rPr>
-              <w:t>public</w:t>
+            <w:r>
+              <w:rPr>
+                <w:rFonts w:ascii="Code" w:hAnsi="Code"/>
+                <w:lang w:val="en-US"/>
+              </w:rPr>
+              <w:t>boolean</w:t>
             </w:r>
             <w:proofErr w:type="spellEnd"/>
-            <w:proofErr w:type="gramEnd"/>
-            <w:r>
-              <w:rPr>
-                <w:rFonts w:ascii="Code" w:hAnsi="Code"/>
-              </w:rPr>
-              <w:t xml:space="preserve"> </w:t>
+            <w:r>
+              <w:rPr>
+                <w:rFonts w:ascii="Code" w:hAnsi="Code"/>
+                <w:lang w:val="en-US"/>
+              </w:rPr>
+              <w:t xml:space="preserve"> vender(</w:t>
             </w:r>
             <w:proofErr w:type="spellStart"/>
             <w:r>
               <w:rPr>
                 <w:rFonts w:ascii="Code" w:hAnsi="Code"/>
-              </w:rPr>
-              <w:t>boolean</w:t>
+                <w:lang w:val="en-US"/>
+              </w:rPr>
+              <w:t>Utilizador</w:t>
             </w:r>
             <w:proofErr w:type="spellEnd"/>
             <w:r>
               <w:rPr>
                 <w:rFonts w:ascii="Code" w:hAnsi="Code"/>
-              </w:rPr>
-              <w:t xml:space="preserve"> vender(Utilizador u, Produto p, </w:t>
+                <w:lang w:val="en-US"/>
+              </w:rPr>
+              <w:t xml:space="preserve"> u, </w:t>
             </w:r>
             <w:proofErr w:type="spellStart"/>
             <w:r>
               <w:rPr>
                 <w:rFonts w:ascii="Code" w:hAnsi="Code"/>
-              </w:rPr>
-              <w:t>float</w:t>
+                <w:lang w:val="en-US"/>
+              </w:rPr>
+              <w:t>Produto</w:t>
             </w:r>
             <w:proofErr w:type="spellEnd"/>
             <w:r>
               <w:rPr>
                 <w:rFonts w:ascii="Code" w:hAnsi="Code"/>
-              </w:rPr>
-              <w:t xml:space="preserve"> </w:t>
+                <w:lang w:val="en-US"/>
+              </w:rPr>
+              <w:t xml:space="preserve"> p, float </w:t>
             </w:r>
             <w:proofErr w:type="spellStart"/>
             <w:r>
               <w:rPr>
                 <w:rFonts w:ascii="Code" w:hAnsi="Code"/>
+                <w:lang w:val="en-US"/>
               </w:rPr>
               <w:t>preco</w:t>
             </w:r>
@@ -14517,41 +14684,30 @@
             <w:r>
               <w:rPr>
                 <w:rFonts w:ascii="Code" w:hAnsi="Code"/>
-              </w:rPr>
-              <w:t xml:space="preserve">) </w:t>
+                <w:lang w:val="en-US"/>
+              </w:rPr>
+              <w:t xml:space="preserve">) throws </w:t>
             </w:r>
             <w:proofErr w:type="spellStart"/>
             <w:r>
               <w:rPr>
                 <w:rFonts w:ascii="Code" w:hAnsi="Code"/>
-              </w:rPr>
-              <w:t>throws</w:t>
+                <w:lang w:val="en-US"/>
+              </w:rPr>
+              <w:t>SQLException</w:t>
             </w:r>
             <w:proofErr w:type="spellEnd"/>
-            <w:r>
-              <w:rPr>
-                <w:rFonts w:ascii="Code" w:hAnsi="Code"/>
-              </w:rPr>
-              <w:t xml:space="preserve"> </w:t>
-            </w:r>
-            <w:proofErr w:type="spellStart"/>
-            <w:r>
-              <w:rPr>
-                <w:rFonts w:ascii="Code" w:hAnsi="Code"/>
-              </w:rPr>
-              <w:t>SQLException</w:t>
-            </w:r>
-            <w:proofErr w:type="spellEnd"/>
-          </w:p>
-          <w:p>
-            <w:pPr>
-              <w:rPr>
-                <w:rFonts w:ascii="Code" w:hAnsi="Code"/>
-              </w:rPr>
-            </w:pPr>
-            <w:r>
-              <w:rPr>
-                <w:rFonts w:ascii="Code" w:hAnsi="Code"/>
+          </w:p>
+          <w:p>
+            <w:pPr>
+              <w:rPr>
+                <w:rFonts w:ascii="Code" w:hAnsi="Code"/>
+              </w:rPr>
+            </w:pPr>
+            <w:r>
+              <w:rPr>
+                <w:rFonts w:ascii="Code" w:hAnsi="Code"/>
+                <w:lang w:val="en-US"/>
               </w:rPr>
               <w:t xml:space="preserve">    </w:t>
             </w:r>
@@ -20514,14 +20670,27 @@
             <w:r>
               <w:t xml:space="preserve">Fig. </w:t>
             </w:r>
-            <w:fldSimple w:instr=" SEQ Fig. \* ARABIC ">
-              <w:r>
-                <w:rPr>
-                  <w:noProof/>
-                </w:rPr>
-                <w:t>30</w:t>
-              </w:r>
-            </w:fldSimple>
+            <w:r>
+              <w:fldChar w:fldCharType="begin"/>
+            </w:r>
+            <w:r>
+              <w:instrText xml:space="preserve"> SEQ Fig. \* ARABIC </w:instrText>
+            </w:r>
+            <w:r>
+              <w:fldChar w:fldCharType="separate"/>
+            </w:r>
+            <w:r>
+              <w:rPr>
+                <w:noProof/>
+              </w:rPr>
+              <w:t>30</w:t>
+            </w:r>
+            <w:r>
+              <w:rPr>
+                <w:noProof/>
+              </w:rPr>
+              <w:fldChar w:fldCharType="end"/>
+            </w:r>
             <w:r>
               <w:t xml:space="preserve"> - Pesquisar Produto</w:t>
             </w:r>
@@ -21459,43 +21628,199 @@
             <w:pPr>
               <w:rPr>
                 <w:rFonts w:ascii="Code" w:hAnsi="Code"/>
-              </w:rPr>
-            </w:pPr>
-            <w:proofErr w:type="gramStart"/>
-            <w:r>
-              <w:rPr>
-                <w:rFonts w:ascii="Code" w:hAnsi="Code"/>
-              </w:rPr>
-              <w:t>package</w:t>
-            </w:r>
-            <w:proofErr w:type="gramEnd"/>
-            <w:r>
-              <w:rPr>
-                <w:rFonts w:ascii="Code" w:hAnsi="Code"/>
-              </w:rPr>
-              <w:t xml:space="preserve"> Business;</w:t>
-            </w:r>
-          </w:p>
-          <w:p>
-            <w:pPr>
-              <w:rPr>
-                <w:rFonts w:ascii="Code" w:hAnsi="Code"/>
-              </w:rPr>
-            </w:pPr>
-          </w:p>
-          <w:p>
-            <w:pPr>
-              <w:rPr>
-                <w:rFonts w:ascii="Code" w:hAnsi="Code"/>
-              </w:rPr>
-            </w:pPr>
+                <w:lang w:val="en-US"/>
+              </w:rPr>
+            </w:pPr>
+            <w:r>
+              <w:rPr>
+                <w:rFonts w:ascii="Code" w:hAnsi="Code"/>
+                <w:lang w:val="en-US"/>
+              </w:rPr>
+              <w:t>package Business;</w:t>
+            </w:r>
+          </w:p>
+          <w:p>
+            <w:pPr>
+              <w:rPr>
+                <w:rFonts w:ascii="Code" w:hAnsi="Code"/>
+                <w:lang w:val="en-US"/>
+              </w:rPr>
+            </w:pPr>
+          </w:p>
+          <w:p>
+            <w:pPr>
+              <w:rPr>
+                <w:rFonts w:ascii="Code" w:hAnsi="Code"/>
+                <w:lang w:val="en-US"/>
+              </w:rPr>
+            </w:pPr>
+            <w:r>
+              <w:rPr>
+                <w:rFonts w:ascii="Code" w:hAnsi="Code"/>
+                <w:lang w:val="en-US"/>
+              </w:rPr>
+              <w:t xml:space="preserve">import </w:t>
+            </w:r>
+            <w:proofErr w:type="spellStart"/>
+            <w:r>
+              <w:rPr>
+                <w:rFonts w:ascii="Code" w:hAnsi="Code"/>
+                <w:lang w:val="en-US"/>
+              </w:rPr>
+              <w:t>Data.LicitacoesDAO</w:t>
+            </w:r>
+            <w:proofErr w:type="spellEnd"/>
+            <w:r>
+              <w:rPr>
+                <w:rFonts w:ascii="Code" w:hAnsi="Code"/>
+                <w:lang w:val="en-US"/>
+              </w:rPr>
+              <w:t>;</w:t>
+            </w:r>
+          </w:p>
+          <w:p>
+            <w:pPr>
+              <w:rPr>
+                <w:rFonts w:ascii="Code" w:hAnsi="Code"/>
+                <w:lang w:val="en-US"/>
+              </w:rPr>
+            </w:pPr>
+            <w:r>
+              <w:rPr>
+                <w:rFonts w:ascii="Code" w:hAnsi="Code"/>
+                <w:lang w:val="en-US"/>
+              </w:rPr>
+              <w:t xml:space="preserve">import </w:t>
+            </w:r>
+            <w:proofErr w:type="spellStart"/>
+            <w:r>
+              <w:rPr>
+                <w:rFonts w:ascii="Code" w:hAnsi="Code"/>
+                <w:lang w:val="en-US"/>
+              </w:rPr>
+              <w:t>java.sql.SQLException</w:t>
+            </w:r>
+            <w:proofErr w:type="spellEnd"/>
+            <w:r>
+              <w:rPr>
+                <w:rFonts w:ascii="Code" w:hAnsi="Code"/>
+                <w:lang w:val="en-US"/>
+              </w:rPr>
+              <w:t>;</w:t>
+            </w:r>
+          </w:p>
+          <w:p>
+            <w:pPr>
+              <w:rPr>
+                <w:rFonts w:ascii="Code" w:hAnsi="Code"/>
+                <w:lang w:val="en-US"/>
+              </w:rPr>
+            </w:pPr>
+            <w:r>
+              <w:rPr>
+                <w:rFonts w:ascii="Code" w:hAnsi="Code"/>
+                <w:lang w:val="en-US"/>
+              </w:rPr>
+              <w:t xml:space="preserve">import </w:t>
+            </w:r>
+            <w:proofErr w:type="spellStart"/>
+            <w:r>
+              <w:rPr>
+                <w:rFonts w:ascii="Code" w:hAnsi="Code"/>
+                <w:lang w:val="en-US"/>
+              </w:rPr>
+              <w:t>java.util.Grego</w:t>
+            </w:r>
+            <w:r>
+              <w:rPr>
+                <w:rFonts w:ascii="Code" w:hAnsi="Code"/>
+                <w:lang w:val="en-US"/>
+              </w:rPr>
+              <w:t>rianCalendar</w:t>
+            </w:r>
+            <w:proofErr w:type="spellEnd"/>
+            <w:r>
+              <w:rPr>
+                <w:rFonts w:ascii="Code" w:hAnsi="Code"/>
+                <w:lang w:val="en-US"/>
+              </w:rPr>
+              <w:t>;</w:t>
+            </w:r>
+          </w:p>
+          <w:p>
+            <w:pPr>
+              <w:rPr>
+                <w:rFonts w:ascii="Code" w:hAnsi="Code"/>
+                <w:lang w:val="en-US"/>
+              </w:rPr>
+            </w:pPr>
+          </w:p>
+          <w:p>
+            <w:pPr>
+              <w:rPr>
+                <w:rFonts w:ascii="Code" w:hAnsi="Code"/>
+                <w:lang w:val="en-US"/>
+              </w:rPr>
+            </w:pPr>
+            <w:r>
+              <w:rPr>
+                <w:rFonts w:ascii="Code" w:hAnsi="Code"/>
+                <w:lang w:val="en-US"/>
+              </w:rPr>
+              <w:t xml:space="preserve">public class </w:t>
+            </w:r>
+            <w:proofErr w:type="spellStart"/>
+            <w:r>
+              <w:rPr>
+                <w:rFonts w:ascii="Code" w:hAnsi="Code"/>
+                <w:lang w:val="en-US"/>
+              </w:rPr>
+              <w:t>Leilao</w:t>
+            </w:r>
+            <w:proofErr w:type="spellEnd"/>
+            <w:r>
+              <w:rPr>
+                <w:rFonts w:ascii="Code" w:hAnsi="Code"/>
+                <w:lang w:val="en-US"/>
+              </w:rPr>
+              <w:t xml:space="preserve"> {</w:t>
+            </w:r>
+          </w:p>
+          <w:p>
+            <w:pPr>
+              <w:rPr>
+                <w:rFonts w:ascii="Code" w:hAnsi="Code"/>
+                <w:lang w:val="en-US"/>
+              </w:rPr>
+            </w:pPr>
+            <w:r>
+              <w:rPr>
+                <w:rFonts w:ascii="Code" w:hAnsi="Code"/>
+                <w:lang w:val="en-US"/>
+              </w:rPr>
+              <w:t xml:space="preserve">    </w:t>
+            </w:r>
+          </w:p>
+          <w:p>
+            <w:pPr>
+              <w:rPr>
+                <w:rFonts w:ascii="Code" w:hAnsi="Code"/>
+              </w:rPr>
+            </w:pPr>
+            <w:r>
+              <w:rPr>
+                <w:rFonts w:ascii="Code" w:hAnsi="Code"/>
+                <w:lang w:val="en-US"/>
+              </w:rPr>
+              <w:tab/>
+            </w:r>
             <w:proofErr w:type="spellStart"/>
             <w:proofErr w:type="gramStart"/>
             <w:r>
               <w:rPr>
                 <w:rFonts w:ascii="Code" w:hAnsi="Code"/>
               </w:rPr>
-              <w:t>import</w:t>
+              <w:t>private</w:t>
             </w:r>
             <w:proofErr w:type="spellEnd"/>
             <w:proofErr w:type="gramEnd"/>
@@ -21510,29 +21835,35 @@
               <w:rPr>
                 <w:rFonts w:ascii="Code" w:hAnsi="Code"/>
               </w:rPr>
-              <w:t>Data.LicitacoesDAO</w:t>
+              <w:t>int</w:t>
             </w:r>
             <w:proofErr w:type="spellEnd"/>
             <w:r>
               <w:rPr>
                 <w:rFonts w:ascii="Code" w:hAnsi="Code"/>
               </w:rPr>
-              <w:t>;</w:t>
-            </w:r>
-          </w:p>
-          <w:p>
-            <w:pPr>
-              <w:rPr>
-                <w:rFonts w:ascii="Code" w:hAnsi="Code"/>
-              </w:rPr>
-            </w:pPr>
+              <w:t xml:space="preserve"> id;</w:t>
+            </w:r>
+          </w:p>
+          <w:p>
+            <w:pPr>
+              <w:rPr>
+                <w:rFonts w:ascii="Code" w:hAnsi="Code"/>
+              </w:rPr>
+            </w:pPr>
+            <w:r>
+              <w:rPr>
+                <w:rFonts w:ascii="Code" w:hAnsi="Code"/>
+              </w:rPr>
+              <w:tab/>
+            </w:r>
             <w:proofErr w:type="spellStart"/>
             <w:proofErr w:type="gramStart"/>
             <w:r>
               <w:rPr>
                 <w:rFonts w:ascii="Code" w:hAnsi="Code"/>
               </w:rPr>
-              <w:t>import</w:t>
+              <w:t>private</w:t>
             </w:r>
             <w:proofErr w:type="spellEnd"/>
             <w:proofErr w:type="gramEnd"/>
@@ -21540,14 +21871,14 @@
               <w:rPr>
                 <w:rFonts w:ascii="Code" w:hAnsi="Code"/>
               </w:rPr>
-              <w:t xml:space="preserve"> </w:t>
+              <w:t xml:space="preserve"> Utilizador </w:t>
             </w:r>
             <w:proofErr w:type="spellStart"/>
             <w:r>
               <w:rPr>
                 <w:rFonts w:ascii="Code" w:hAnsi="Code"/>
               </w:rPr>
-              <w:t>java.sql.SQLException</w:t>
+              <w:t>leiloador</w:t>
             </w:r>
             <w:proofErr w:type="spellEnd"/>
             <w:r>
@@ -21561,16 +21892,21 @@
             <w:pPr>
               <w:rPr>
                 <w:rFonts w:ascii="Code" w:hAnsi="Code"/>
-                <w:lang w:val="en-US"/>
-              </w:rPr>
-            </w:pPr>
+              </w:rPr>
+            </w:pPr>
+            <w:r>
+              <w:rPr>
+                <w:rFonts w:ascii="Code" w:hAnsi="Code"/>
+              </w:rPr>
+              <w:tab/>
+            </w:r>
             <w:proofErr w:type="spellStart"/>
             <w:proofErr w:type="gramStart"/>
             <w:r>
               <w:rPr>
                 <w:rFonts w:ascii="Code" w:hAnsi="Code"/>
               </w:rPr>
-              <w:t>import</w:t>
+              <w:t>private</w:t>
             </w:r>
             <w:proofErr w:type="spellEnd"/>
             <w:proofErr w:type="gramEnd"/>
@@ -21578,6 +21914,35 @@
               <w:rPr>
                 <w:rFonts w:ascii="Code" w:hAnsi="Code"/>
               </w:rPr>
+              <w:t xml:space="preserve"> Produto p;</w:t>
+            </w:r>
+          </w:p>
+          <w:p>
+            <w:pPr>
+              <w:rPr>
+                <w:rFonts w:ascii="Code" w:hAnsi="Code"/>
+              </w:rPr>
+            </w:pPr>
+            <w:r>
+              <w:rPr>
+                <w:rFonts w:ascii="Code" w:hAnsi="Code"/>
+              </w:rPr>
+              <w:tab/>
+            </w:r>
+            <w:proofErr w:type="spellStart"/>
+            <w:proofErr w:type="gramStart"/>
+            <w:r>
+              <w:rPr>
+                <w:rFonts w:ascii="Code" w:hAnsi="Code"/>
+              </w:rPr>
+              <w:t>private</w:t>
+            </w:r>
+            <w:proofErr w:type="spellEnd"/>
+            <w:proofErr w:type="gramEnd"/>
+            <w:r>
+              <w:rPr>
+                <w:rFonts w:ascii="Code" w:hAnsi="Code"/>
+              </w:rPr>
               <w:t xml:space="preserve"> </w:t>
             </w:r>
             <w:proofErr w:type="spellStart"/>
@@ -21585,20 +21950,26 @@
               <w:rPr>
                 <w:rFonts w:ascii="Code" w:hAnsi="Code"/>
               </w:rPr>
-              <w:t>java.util.Grego</w:t>
-            </w:r>
-            <w:r>
-              <w:rPr>
-                <w:rFonts w:ascii="Code" w:hAnsi="Code"/>
-                <w:lang w:val="en-US"/>
-              </w:rPr>
-              <w:t>rianCalendar</w:t>
+              <w:t>GregorianCalendar</w:t>
             </w:r>
             <w:proofErr w:type="spellEnd"/>
             <w:r>
               <w:rPr>
                 <w:rFonts w:ascii="Code" w:hAnsi="Code"/>
-                <w:lang w:val="en-US"/>
+              </w:rPr>
+              <w:t xml:space="preserve"> </w:t>
+            </w:r>
+            <w:proofErr w:type="spellStart"/>
+            <w:r>
+              <w:rPr>
+                <w:rFonts w:ascii="Code" w:hAnsi="Code"/>
+              </w:rPr>
+              <w:t>dataLeilao</w:t>
+            </w:r>
+            <w:proofErr w:type="spellEnd"/>
+            <w:r>
+              <w:rPr>
+                <w:rFonts w:ascii="Code" w:hAnsi="Code"/>
               </w:rPr>
               <w:t>;</w:t>
             </w:r>
@@ -21607,67 +21978,11 @@
             <w:pPr>
               <w:rPr>
                 <w:rFonts w:ascii="Code" w:hAnsi="Code"/>
-                <w:lang w:val="en-US"/>
-              </w:rPr>
-            </w:pPr>
-          </w:p>
-          <w:p>
-            <w:pPr>
-              <w:rPr>
-                <w:rFonts w:ascii="Code" w:hAnsi="Code"/>
-                <w:lang w:val="en-US"/>
-              </w:rPr>
-            </w:pPr>
-            <w:r>
-              <w:rPr>
-                <w:rFonts w:ascii="Code" w:hAnsi="Code"/>
-                <w:lang w:val="en-US"/>
-              </w:rPr>
-              <w:t xml:space="preserve">public class </w:t>
-            </w:r>
-            <w:proofErr w:type="spellStart"/>
-            <w:r>
-              <w:rPr>
-                <w:rFonts w:ascii="Code" w:hAnsi="Code"/>
-                <w:lang w:val="en-US"/>
-              </w:rPr>
-              <w:t>Leilao</w:t>
-            </w:r>
-            <w:proofErr w:type="spellEnd"/>
-            <w:r>
-              <w:rPr>
-                <w:rFonts w:ascii="Code" w:hAnsi="Code"/>
-                <w:lang w:val="en-US"/>
-              </w:rPr>
-              <w:t xml:space="preserve"> {</w:t>
-            </w:r>
-          </w:p>
-          <w:p>
-            <w:pPr>
-              <w:rPr>
-                <w:rFonts w:ascii="Code" w:hAnsi="Code"/>
-                <w:lang w:val="en-US"/>
-              </w:rPr>
-            </w:pPr>
-            <w:r>
-              <w:rPr>
-                <w:rFonts w:ascii="Code" w:hAnsi="Code"/>
-                <w:lang w:val="en-US"/>
-              </w:rPr>
-              <w:t xml:space="preserve">    </w:t>
-            </w:r>
-          </w:p>
-          <w:p>
-            <w:pPr>
-              <w:rPr>
-                <w:rFonts w:ascii="Code" w:hAnsi="Code"/>
-                <w:lang w:val="en-US"/>
-              </w:rPr>
-            </w:pPr>
-            <w:r>
-              <w:rPr>
-                <w:rFonts w:ascii="Code" w:hAnsi="Code"/>
-                <w:lang w:val="en-US"/>
+              </w:rPr>
+            </w:pPr>
+            <w:r>
+              <w:rPr>
+                <w:rFonts w:ascii="Code" w:hAnsi="Code"/>
               </w:rPr>
               <w:tab/>
             </w:r>
@@ -21676,165 +21991,6 @@
                 <w:rFonts w:ascii="Code" w:hAnsi="Code"/>
                 <w:lang w:val="en-US"/>
               </w:rPr>
-              <w:t xml:space="preserve">private </w:t>
-            </w:r>
-            <w:proofErr w:type="spellStart"/>
-            <w:r>
-              <w:rPr>
-                <w:rFonts w:ascii="Code" w:hAnsi="Code"/>
-                <w:lang w:val="en-US"/>
-              </w:rPr>
-              <w:t>int</w:t>
-            </w:r>
-            <w:proofErr w:type="spellEnd"/>
-            <w:r>
-              <w:rPr>
-                <w:rFonts w:ascii="Code" w:hAnsi="Code"/>
-                <w:lang w:val="en-US"/>
-              </w:rPr>
-              <w:t xml:space="preserve"> id;</w:t>
-            </w:r>
-          </w:p>
-          <w:p>
-            <w:pPr>
-              <w:rPr>
-                <w:rFonts w:ascii="Code" w:hAnsi="Code"/>
-                <w:lang w:val="en-US"/>
-              </w:rPr>
-            </w:pPr>
-            <w:r>
-              <w:rPr>
-                <w:rFonts w:ascii="Code" w:hAnsi="Code"/>
-                <w:lang w:val="en-US"/>
-              </w:rPr>
-              <w:tab/>
-              <w:t xml:space="preserve">private </w:t>
-            </w:r>
-            <w:proofErr w:type="spellStart"/>
-            <w:r>
-              <w:rPr>
-                <w:rFonts w:ascii="Code" w:hAnsi="Code"/>
-                <w:lang w:val="en-US"/>
-              </w:rPr>
-              <w:t>Utilizador</w:t>
-            </w:r>
-            <w:proofErr w:type="spellEnd"/>
-            <w:r>
-              <w:rPr>
-                <w:rFonts w:ascii="Code" w:hAnsi="Code"/>
-                <w:lang w:val="en-US"/>
-              </w:rPr>
-              <w:t xml:space="preserve"> </w:t>
-            </w:r>
-            <w:proofErr w:type="spellStart"/>
-            <w:r>
-              <w:rPr>
-                <w:rFonts w:ascii="Code" w:hAnsi="Code"/>
-                <w:lang w:val="en-US"/>
-              </w:rPr>
-              <w:t>leiloador</w:t>
-            </w:r>
-            <w:proofErr w:type="spellEnd"/>
-            <w:r>
-              <w:rPr>
-                <w:rFonts w:ascii="Code" w:hAnsi="Code"/>
-                <w:lang w:val="en-US"/>
-              </w:rPr>
-              <w:t>;</w:t>
-            </w:r>
-          </w:p>
-          <w:p>
-            <w:pPr>
-              <w:rPr>
-                <w:rFonts w:ascii="Code" w:hAnsi="Code"/>
-                <w:lang w:val="en-US"/>
-              </w:rPr>
-            </w:pPr>
-            <w:r>
-              <w:rPr>
-                <w:rFonts w:ascii="Code" w:hAnsi="Code"/>
-                <w:lang w:val="en-US"/>
-              </w:rPr>
-              <w:tab/>
-              <w:t xml:space="preserve">private </w:t>
-            </w:r>
-            <w:proofErr w:type="spellStart"/>
-            <w:r>
-              <w:rPr>
-                <w:rFonts w:ascii="Code" w:hAnsi="Code"/>
-                <w:lang w:val="en-US"/>
-              </w:rPr>
-              <w:t>Produto</w:t>
-            </w:r>
-            <w:proofErr w:type="spellEnd"/>
-            <w:r>
-              <w:rPr>
-                <w:rFonts w:ascii="Code" w:hAnsi="Code"/>
-                <w:lang w:val="en-US"/>
-              </w:rPr>
-              <w:t xml:space="preserve"> p;</w:t>
-            </w:r>
-          </w:p>
-          <w:p>
-            <w:pPr>
-              <w:rPr>
-                <w:rFonts w:ascii="Code" w:hAnsi="Code"/>
-                <w:lang w:val="en-US"/>
-              </w:rPr>
-            </w:pPr>
-            <w:r>
-              <w:rPr>
-                <w:rFonts w:ascii="Code" w:hAnsi="Code"/>
-                <w:lang w:val="en-US"/>
-              </w:rPr>
-              <w:tab/>
-              <w:t xml:space="preserve">private </w:t>
-            </w:r>
-            <w:proofErr w:type="spellStart"/>
-            <w:r>
-              <w:rPr>
-                <w:rFonts w:ascii="Code" w:hAnsi="Code"/>
-                <w:lang w:val="en-US"/>
-              </w:rPr>
-              <w:t>GregorianCalendar</w:t>
-            </w:r>
-            <w:proofErr w:type="spellEnd"/>
-            <w:r>
-              <w:rPr>
-                <w:rFonts w:ascii="Code" w:hAnsi="Code"/>
-                <w:lang w:val="en-US"/>
-              </w:rPr>
-              <w:t xml:space="preserve"> </w:t>
-            </w:r>
-            <w:proofErr w:type="spellStart"/>
-            <w:r>
-              <w:rPr>
-                <w:rFonts w:ascii="Code" w:hAnsi="Code"/>
-                <w:lang w:val="en-US"/>
-              </w:rPr>
-              <w:t>dataLeilao</w:t>
-            </w:r>
-            <w:proofErr w:type="spellEnd"/>
-            <w:r>
-              <w:rPr>
-                <w:rFonts w:ascii="Code" w:hAnsi="Code"/>
-                <w:lang w:val="en-US"/>
-              </w:rPr>
-              <w:t>;</w:t>
-            </w:r>
-          </w:p>
-          <w:p>
-            <w:pPr>
-              <w:rPr>
-                <w:rFonts w:ascii="Code" w:hAnsi="Code"/>
-              </w:rPr>
-            </w:pPr>
-            <w:r>
-              <w:rPr>
-                <w:rFonts w:ascii="Code" w:hAnsi="Code"/>
-                <w:lang w:val="en-US"/>
-              </w:rPr>
-              <w:tab/>
               <w:t xml:space="preserve">private </w:t>
             </w:r>
             <w:proofErr w:type="spellStart"/>
@@ -29932,7 +30088,7 @@
         <w:rStyle w:val="Nmerodepgina"/>
         <w:noProof/>
       </w:rPr>
-      <w:t>11</w:t>
+      <w:t>13</w:t>
     </w:r>
     <w:r>
       <w:rPr>
@@ -29983,6 +30139,7 @@
       <w:dataBinding w:prefixMappings="xmlns:ns0='http://schemas.openxmlformats.org/package/2006/metadata/core-properties' xmlns:ns1='http://purl.org/dc/elements/1.1/'" w:xpath="/ns0:coreProperties[1]/ns1:title[1]" w:storeItemID="{6C3C8BC8-F283-45AE-878A-BAB7291924A1}"/>
       <w:text/>
     </w:sdtPr>
+    <w:sdtEndPr/>
     <w:sdtContent>
       <w:p>
         <w:pPr>
@@ -32779,7 +32936,7 @@
 </file>
 
 <file path=customXml/itemProps1.xml><?xml version="1.0" encoding="utf-8"?>
-<ds:datastoreItem xmlns:ds="http://schemas.openxmlformats.org/officeDocument/2006/customXml" ds:itemID="{EC151B11-F702-4202-B0DF-28916B58D206}">
+<ds:datastoreItem xmlns:ds="http://schemas.openxmlformats.org/officeDocument/2006/customXml" ds:itemID="{CA44670A-9582-4498-A4A8-CB7E01497368}">
   <ds:schemaRefs>
     <ds:schemaRef ds:uri="http://schemas.openxmlformats.org/officeDocument/2006/bibliography"/>
   </ds:schemaRefs>
